--- a/Content/Starter Kit - Intelligent Apps & Analytics/1 - Introduction - Starter Kit - Intelligent Apps & Analytics.docx
+++ b/Content/Starter Kit - Intelligent Apps & Analytics/1 - Introduction - Starter Kit - Intelligent Apps & Analytics.docx
@@ -224,7 +224,6 @@
           <w:sz w:val="48"/>
           <w:szCs w:val="48"/>
         </w:rPr>
-        <w:lastRenderedPageBreak/>
         <w:t>Intelligent Apps &amp; Analytics</w:t>
       </w:r>
       <w:r>
@@ -610,14 +609,7 @@
         <w:rPr>
           <w:rFonts w:ascii="Segoe UI Light" w:hAnsi="Segoe UI Light" w:cs="Segoe UI Light"/>
         </w:rPr>
-        <w:t xml:space="preserve">The descriptions of other companies’ products in this document, if any, are provided only as a convenience to you. Any such references should not be considered an endorsement or support by Microsoft. Microsoft cannot guarantee their accuracy, and </w:t>
-      </w:r>
-      <w:r>
-        <w:rPr>
-          <w:rFonts w:ascii="Segoe UI Light" w:hAnsi="Segoe UI Light" w:cs="Segoe UI Light"/>
-        </w:rPr>
-        <w:lastRenderedPageBreak/>
-        <w:t>the products may change over time. Also, the descriptions are intended as brief highlights to aid understanding, rather than as thorough coverage. For authoritative descriptions of these products, please consult their respective manufacturers.</w:t>
+        <w:t>The descriptions of other companies’ products in this document, if any, are provided only as a convenience to you. Any such references should not be considered an endorsement or support by Microsoft. Microsoft cannot guarantee their accuracy, and the products may change over time. Also, the descriptions are intended as brief highlights to aid understanding, rather than as thorough coverage. For authoritative descriptions of these products, please consult their respective manufacturers.</w:t>
       </w:r>
     </w:p>
     <w:p>
@@ -747,6 +739,8 @@
             </w:rPr>
             <w:t>Contents</w:t>
           </w:r>
+          <w:bookmarkStart w:id="0" w:name="_GoBack"/>
+          <w:bookmarkEnd w:id="0"/>
         </w:p>
         <w:p>
           <w:pPr>
@@ -779,11 +773,10 @@
             </w:rPr>
             <w:fldChar w:fldCharType="separate"/>
           </w:r>
-          <w:hyperlink w:anchor="_Toc458088128" w:history="1">
+          <w:hyperlink w:anchor="_Toc459666388" w:history="1">
             <w:r>
               <w:rPr>
                 <w:rStyle w:val="Hyperlink"/>
-                <w:rFonts w:ascii="Segoe UI Light" w:hAnsi="Segoe UI Light" w:cs="Segoe UI Light"/>
               </w:rPr>
               <w:t>Overview</w:t>
             </w:r>
@@ -803,7 +796,7 @@
               <w:rPr>
                 <w:webHidden/>
               </w:rPr>
-              <w:instrText xml:space="preserve"> PAGEREF _Toc458088128 \h </w:instrText>
+              <w:instrText xml:space="preserve"> PAGEREF _Toc459666388 \h </w:instrText>
             </w:r>
             <w:r>
               <w:rPr>
@@ -843,13 +836,12 @@
               <w:lang w:eastAsia="zh-CN"/>
             </w:rPr>
           </w:pPr>
-          <w:hyperlink w:anchor="_Toc458088129" w:history="1">
+          <w:hyperlink w:anchor="_Toc459666389" w:history="1">
             <w:r>
               <w:rPr>
                 <w:rStyle w:val="Hyperlink"/>
-                <w:rFonts w:ascii="Segoe UI Light" w:hAnsi="Segoe UI Light" w:cs="Segoe UI Light"/>
               </w:rPr>
-              <w:t>The traditional data solutions and platform Problem</w:t>
+              <w:t>The Traditional Data Solutions and Platform Problem</w:t>
             </w:r>
             <w:r>
               <w:rPr>
@@ -867,7 +859,7 @@
               <w:rPr>
                 <w:webHidden/>
               </w:rPr>
-              <w:instrText xml:space="preserve"> PAGEREF _Toc458088129 \h </w:instrText>
+              <w:instrText xml:space="preserve"> PAGEREF _Toc459666389 \h </w:instrText>
             </w:r>
             <w:r>
               <w:rPr>
@@ -907,7 +899,7 @@
               <w:lang w:eastAsia="zh-CN"/>
             </w:rPr>
           </w:pPr>
-          <w:hyperlink w:anchor="_Toc458088130" w:history="1">
+          <w:hyperlink w:anchor="_Toc459666390" w:history="1">
             <w:r>
               <w:rPr>
                 <w:rStyle w:val="Hyperlink"/>
@@ -930,7 +922,7 @@
               <w:rPr>
                 <w:webHidden/>
               </w:rPr>
-              <w:instrText xml:space="preserve"> PAGEREF _Toc458088130 \h </w:instrText>
+              <w:instrText xml:space="preserve"> PAGEREF _Toc459666390 \h </w:instrText>
             </w:r>
             <w:r>
               <w:rPr>
@@ -970,7 +962,7 @@
               <w:lang w:eastAsia="zh-CN"/>
             </w:rPr>
           </w:pPr>
-          <w:hyperlink w:anchor="_Toc458088131" w:history="1">
+          <w:hyperlink w:anchor="_Toc459666391" w:history="1">
             <w:r>
               <w:rPr>
                 <w:rStyle w:val="Hyperlink"/>
@@ -993,7 +985,7 @@
               <w:rPr>
                 <w:webHidden/>
               </w:rPr>
-              <w:instrText xml:space="preserve"> PAGEREF _Toc458088131 \h </w:instrText>
+              <w:instrText xml:space="preserve"> PAGEREF _Toc459666391 \h </w:instrText>
             </w:r>
             <w:r>
               <w:rPr>
@@ -1033,7 +1025,7 @@
               <w:lang w:eastAsia="zh-CN"/>
             </w:rPr>
           </w:pPr>
-          <w:hyperlink w:anchor="_Toc458088132" w:history="1">
+          <w:hyperlink w:anchor="_Toc459666392" w:history="1">
             <w:r>
               <w:rPr>
                 <w:rStyle w:val="Hyperlink"/>
@@ -1056,7 +1048,7 @@
               <w:rPr>
                 <w:webHidden/>
               </w:rPr>
-              <w:instrText xml:space="preserve"> PAGEREF _Toc458088132 \h </w:instrText>
+              <w:instrText xml:space="preserve"> PAGEREF _Toc459666392 \h </w:instrText>
             </w:r>
             <w:r>
               <w:rPr>
@@ -1096,7 +1088,7 @@
               <w:lang w:eastAsia="zh-CN"/>
             </w:rPr>
           </w:pPr>
-          <w:hyperlink w:anchor="_Toc458088133" w:history="1">
+          <w:hyperlink w:anchor="_Toc459666393" w:history="1">
             <w:r>
               <w:rPr>
                 <w:rStyle w:val="Hyperlink"/>
@@ -1119,7 +1111,7 @@
               <w:rPr>
                 <w:webHidden/>
               </w:rPr>
-              <w:instrText xml:space="preserve"> PAGEREF _Toc458088133 \h </w:instrText>
+              <w:instrText xml:space="preserve"> PAGEREF _Toc459666393 \h </w:instrText>
             </w:r>
             <w:r>
               <w:rPr>
@@ -1159,7 +1151,7 @@
               <w:lang w:eastAsia="zh-CN"/>
             </w:rPr>
           </w:pPr>
-          <w:hyperlink w:anchor="_Toc458088134" w:history="1">
+          <w:hyperlink w:anchor="_Toc459666394" w:history="1">
             <w:r>
               <w:rPr>
                 <w:rStyle w:val="Hyperlink"/>
@@ -1182,7 +1174,7 @@
               <w:rPr>
                 <w:webHidden/>
               </w:rPr>
-              <w:instrText xml:space="preserve"> PAGEREF _Toc458088134 \h </w:instrText>
+              <w:instrText xml:space="preserve"> PAGEREF _Toc459666394 \h </w:instrText>
             </w:r>
             <w:r>
               <w:rPr>
@@ -1199,7 +1191,7 @@
               <w:rPr>
                 <w:webHidden/>
               </w:rPr>
-              <w:t>8</w:t>
+              <w:t>9</w:t>
             </w:r>
             <w:r>
               <w:rPr>
@@ -1319,23 +1311,17 @@
     <w:p>
       <w:pPr>
         <w:pStyle w:val="Heading1"/>
-        <w:rPr>
-          <w:rFonts w:ascii="Segoe UI Light" w:eastAsia="Times New Roman" w:hAnsi="Segoe UI Light" w:cs="Segoe UI Light"/>
-        </w:rPr>
-      </w:pPr>
-      <w:bookmarkStart w:id="0" w:name="overview"/>
-      <w:bookmarkStart w:id="1" w:name="user-content-overview"/>
-      <w:bookmarkStart w:id="2" w:name="_Toc458088128"/>
-      <w:bookmarkEnd w:id="0"/>
+      </w:pPr>
+      <w:bookmarkStart w:id="1" w:name="overview"/>
+      <w:bookmarkStart w:id="2" w:name="user-content-overview"/>
+      <w:bookmarkStart w:id="3" w:name="_Toc459666388"/>
       <w:bookmarkEnd w:id="1"/>
-      <w:r>
-        <w:rPr>
-          <w:rFonts w:ascii="Segoe UI Light" w:hAnsi="Segoe UI Light" w:cs="Segoe UI Light"/>
-        </w:rPr>
+      <w:bookmarkEnd w:id="2"/>
+      <w:r>
         <w:lastRenderedPageBreak/>
         <w:t>Overview</w:t>
       </w:r>
-      <w:bookmarkEnd w:id="2"/>
+      <w:bookmarkEnd w:id="3"/>
     </w:p>
     <w:p>
       <w:pPr>
@@ -1503,81 +1489,45 @@
     <w:p>
       <w:pPr>
         <w:pStyle w:val="Heading1"/>
-        <w:rPr>
-          <w:rFonts w:ascii="Segoe UI Light" w:hAnsi="Segoe UI Light" w:cs="Segoe UI Light"/>
-        </w:rPr>
-      </w:pPr>
-      <w:bookmarkStart w:id="3" w:name="_Toc458088129"/>
-      <w:r>
-        <w:rPr>
-          <w:rFonts w:ascii="Segoe UI Light" w:hAnsi="Segoe UI Light" w:cs="Segoe UI Light"/>
-        </w:rPr>
+      </w:pPr>
+      <w:bookmarkStart w:id="4" w:name="_Toc459666389"/>
+      <w:r>
         <w:t xml:space="preserve">The </w:t>
       </w:r>
       <w:r>
         <w:rPr>
-          <w:rFonts w:ascii="Segoe UI Light" w:hAnsi="Segoe UI Light" w:cs="Segoe UI Light" w:hint="eastAsia"/>
-          <w:lang w:eastAsia="zh-CN"/>
+          <w:rFonts w:hint="eastAsia"/>
         </w:rPr>
         <w:t>T</w:t>
       </w:r>
       <w:r>
-        <w:rPr>
-          <w:rFonts w:ascii="Segoe UI Light" w:hAnsi="Segoe UI Light" w:cs="Segoe UI Light"/>
-        </w:rPr>
         <w:t xml:space="preserve">raditional </w:t>
       </w:r>
       <w:r>
-        <w:rPr>
-          <w:rFonts w:ascii="Segoe UI Light" w:hAnsi="Segoe UI Light" w:cs="Segoe UI Light"/>
-        </w:rPr>
         <w:t>D</w:t>
       </w:r>
       <w:r>
-        <w:rPr>
-          <w:rFonts w:ascii="Segoe UI Light" w:hAnsi="Segoe UI Light" w:cs="Segoe UI Light"/>
-        </w:rPr>
         <w:t xml:space="preserve">ata </w:t>
       </w:r>
       <w:r>
-        <w:rPr>
-          <w:rFonts w:ascii="Segoe UI Light" w:hAnsi="Segoe UI Light" w:cs="Segoe UI Light"/>
-        </w:rPr>
         <w:t>S</w:t>
       </w:r>
       <w:r>
-        <w:rPr>
-          <w:rFonts w:ascii="Segoe UI Light" w:hAnsi="Segoe UI Light" w:cs="Segoe UI Light"/>
-        </w:rPr>
         <w:t xml:space="preserve">olutions and </w:t>
       </w:r>
       <w:r>
-        <w:rPr>
-          <w:rFonts w:ascii="Segoe UI Light" w:hAnsi="Segoe UI Light" w:cs="Segoe UI Light"/>
-        </w:rPr>
         <w:t>P</w:t>
       </w:r>
-      <w:bookmarkStart w:id="4" w:name="_GoBack"/>
+      <w:r>
+        <w:t>latform</w:t>
+      </w:r>
+      <w:r>
+        <w:t xml:space="preserve"> </w:t>
+      </w:r>
+      <w:r>
+        <w:t>Problem</w:t>
+      </w:r>
       <w:bookmarkEnd w:id="4"/>
-      <w:r>
-        <w:rPr>
-          <w:rFonts w:ascii="Segoe UI Light" w:hAnsi="Segoe UI Light" w:cs="Segoe UI Light"/>
-        </w:rPr>
-        <w:t>latform</w:t>
-      </w:r>
-      <w:r>
-        <w:rPr>
-          <w:rFonts w:ascii="Segoe UI Light" w:hAnsi="Segoe UI Light" w:cs="Segoe UI Light"/>
-        </w:rPr>
-        <w:t xml:space="preserve"> </w:t>
-      </w:r>
-      <w:r>
-        <w:rPr>
-          <w:rFonts w:ascii="Segoe UI Light" w:hAnsi="Segoe UI Light" w:cs="Segoe UI Light"/>
-        </w:rPr>
-        <w:t>Problem</w:t>
-      </w:r>
-      <w:bookmarkEnd w:id="3"/>
     </w:p>
     <w:p>
       <w:pPr>
@@ -1640,19 +1590,7 @@
           <w:szCs w:val="24"/>
           <w:lang w:eastAsia="pt-BR"/>
         </w:rPr>
-        <w:t xml:space="preserve">Whether you are a developer and a CEO – at the same time - in a one-person startup getting your mobile app out the door, or a multi-national enterprise with 100,000 employees, you need to ensure you </w:t>
-      </w:r>
-      <w:r>
-        <w:rPr>
-          <w:rFonts w:ascii="Segoe UI Light" w:eastAsia="Times New Roman" w:hAnsi="Segoe UI Light" w:cs="Segoe UI Light"/>
-          <w:b/>
-          <w:color w:val="000000"/>
-          <w:sz w:val="24"/>
-          <w:szCs w:val="24"/>
-          <w:lang w:eastAsia="pt-BR"/>
-        </w:rPr>
-        <w:lastRenderedPageBreak/>
-        <w:t>can always provision enough capacity for your application during peak periods.</w:t>
+        <w:t>Whether you are a developer and a CEO – at the same time - in a one-person startup getting your mobile app out the door, or a multi-national enterprise with 100,000 employees, you need to ensure you can always provision enough capacity for your application during peak periods.</w:t>
       </w:r>
     </w:p>
     <w:p>
@@ -1936,7 +1874,7 @@
       <w:pPr>
         <w:pStyle w:val="Heading1"/>
       </w:pPr>
-      <w:bookmarkStart w:id="5" w:name="_Toc458088130"/>
+      <w:bookmarkStart w:id="5" w:name="_Toc459666390"/>
       <w:r>
         <w:t xml:space="preserve">The </w:t>
       </w:r>
@@ -1967,216 +1905,225 @@
           <w:szCs w:val="24"/>
           <w:lang w:eastAsia="pt-BR"/>
         </w:rPr>
+        <w:t xml:space="preserve">You can count on Microsoft Azure Infrastructure Services to quickly standup </w:t>
+      </w:r>
+      <w:r>
+        <w:rPr>
+          <w:rFonts w:ascii="Segoe UI Light" w:eastAsia="Times New Roman" w:hAnsi="Segoe UI Light" w:cs="Segoe UI Light"/>
+          <w:color w:val="000000"/>
+          <w:sz w:val="24"/>
+          <w:szCs w:val="24"/>
+          <w:lang w:eastAsia="pt-BR"/>
+        </w:rPr>
+        <w:t xml:space="preserve">the infrastructure for </w:t>
+      </w:r>
+      <w:r>
+        <w:rPr>
+          <w:rFonts w:ascii="Segoe UI Light" w:eastAsia="Times New Roman" w:hAnsi="Segoe UI Light" w:cs="Segoe UI Light"/>
+          <w:color w:val="000000"/>
+          <w:sz w:val="24"/>
+          <w:szCs w:val="24"/>
+          <w:lang w:eastAsia="pt-BR"/>
+        </w:rPr>
+        <w:t>setup your enterprise data warehouse</w:t>
+      </w:r>
+      <w:r>
+        <w:rPr>
+          <w:rFonts w:ascii="Segoe UI Light" w:eastAsia="Times New Roman" w:hAnsi="Segoe UI Light" w:cs="Segoe UI Light"/>
+          <w:color w:val="000000"/>
+          <w:sz w:val="24"/>
+          <w:szCs w:val="24"/>
+          <w:lang w:eastAsia="pt-BR"/>
+        </w:rPr>
+        <w:t xml:space="preserve"> on the Cloud</w:t>
+      </w:r>
+      <w:r>
+        <w:rPr>
+          <w:rFonts w:ascii="Segoe UI Light" w:eastAsia="Times New Roman" w:hAnsi="Segoe UI Light" w:cs="Segoe UI Light"/>
+          <w:color w:val="000000"/>
+          <w:sz w:val="24"/>
+          <w:szCs w:val="24"/>
+          <w:lang w:eastAsia="pt-BR"/>
+        </w:rPr>
+        <w:t>.</w:t>
+      </w:r>
+      <w:r>
+        <w:rPr>
+          <w:rFonts w:ascii="Segoe UI Light" w:eastAsia="Times New Roman" w:hAnsi="Segoe UI Light" w:cs="Segoe UI Light"/>
+          <w:color w:val="000000"/>
+          <w:sz w:val="24"/>
+          <w:szCs w:val="24"/>
+          <w:lang w:eastAsia="pt-BR"/>
+        </w:rPr>
+        <w:t xml:space="preserve"> </w:t>
+      </w:r>
+      <w:r>
+        <w:rPr>
+          <w:rFonts w:ascii="Segoe UI Light" w:eastAsia="Times New Roman" w:hAnsi="Segoe UI Light" w:cs="Segoe UI Light"/>
+          <w:b/>
+          <w:color w:val="000000"/>
+          <w:sz w:val="24"/>
+          <w:szCs w:val="24"/>
+          <w:lang w:eastAsia="pt-BR"/>
+        </w:rPr>
+        <w:t>You pay for what you use and no more</w:t>
+      </w:r>
+      <w:r>
+        <w:rPr>
+          <w:rFonts w:ascii="Segoe UI Light" w:eastAsia="Times New Roman" w:hAnsi="Segoe UI Light" w:cs="Segoe UI Light"/>
+          <w:color w:val="000000"/>
+          <w:sz w:val="24"/>
+          <w:szCs w:val="24"/>
+          <w:lang w:eastAsia="pt-BR"/>
+        </w:rPr>
+        <w:t>.</w:t>
+      </w:r>
+    </w:p>
+    <w:p>
+      <w:pPr>
+        <w:rPr>
+          <w:rFonts w:ascii="Segoe UI Light" w:eastAsia="Times New Roman" w:hAnsi="Segoe UI Light" w:cs="Segoe UI Light"/>
+          <w:color w:val="000000"/>
+          <w:sz w:val="24"/>
+          <w:szCs w:val="24"/>
+          <w:lang w:eastAsia="pt-BR"/>
+        </w:rPr>
+      </w:pPr>
+      <w:r>
+        <w:rPr>
+          <w:rFonts w:ascii="Segoe UI Light" w:eastAsia="Times New Roman" w:hAnsi="Segoe UI Light" w:cs="Segoe UI Light"/>
+          <w:color w:val="000000"/>
+          <w:sz w:val="24"/>
+          <w:szCs w:val="24"/>
+          <w:lang w:eastAsia="pt-BR"/>
+        </w:rPr>
+        <w:t>Cortana Analytics Suite delivers an end-to-end platform with an integrated and comprehensive set of tools and services to help you build intelligent applications that let you easily take advantage of advanced analytics.</w:t>
+      </w:r>
+    </w:p>
+    <w:p>
+      <w:pPr>
+        <w:rPr>
+          <w:rFonts w:ascii="Segoe UI Light" w:eastAsia="Times New Roman" w:hAnsi="Segoe UI Light" w:cs="Segoe UI Light"/>
+          <w:color w:val="000000"/>
+          <w:sz w:val="24"/>
+          <w:szCs w:val="24"/>
+          <w:lang w:eastAsia="pt-BR"/>
+        </w:rPr>
+      </w:pPr>
+      <w:r>
+        <w:rPr>
+          <w:rFonts w:ascii="Segoe UI Light" w:eastAsia="Times New Roman" w:hAnsi="Segoe UI Light" w:cs="Segoe UI Light"/>
+          <w:color w:val="000000"/>
+          <w:sz w:val="24"/>
+          <w:szCs w:val="24"/>
+          <w:lang w:eastAsia="pt-BR"/>
+        </w:rPr>
         <w:lastRenderedPageBreak/>
-        <w:t xml:space="preserve">You can count on Microsoft Azure Infrastructure Services to quickly standup </w:t>
-      </w:r>
-      <w:r>
-        <w:rPr>
-          <w:rFonts w:ascii="Segoe UI Light" w:eastAsia="Times New Roman" w:hAnsi="Segoe UI Light" w:cs="Segoe UI Light"/>
-          <w:color w:val="000000"/>
-          <w:sz w:val="24"/>
-          <w:szCs w:val="24"/>
-          <w:lang w:eastAsia="pt-BR"/>
-        </w:rPr>
-        <w:t xml:space="preserve">the infrastructure for </w:t>
-      </w:r>
-      <w:r>
-        <w:rPr>
-          <w:rFonts w:ascii="Segoe UI Light" w:eastAsia="Times New Roman" w:hAnsi="Segoe UI Light" w:cs="Segoe UI Light"/>
-          <w:color w:val="000000"/>
-          <w:sz w:val="24"/>
-          <w:szCs w:val="24"/>
-          <w:lang w:eastAsia="pt-BR"/>
-        </w:rPr>
-        <w:t>setup your enterprise data warehouse</w:t>
-      </w:r>
-      <w:r>
-        <w:rPr>
-          <w:rFonts w:ascii="Segoe UI Light" w:eastAsia="Times New Roman" w:hAnsi="Segoe UI Light" w:cs="Segoe UI Light"/>
-          <w:color w:val="000000"/>
-          <w:sz w:val="24"/>
-          <w:szCs w:val="24"/>
-          <w:lang w:eastAsia="pt-BR"/>
-        </w:rPr>
-        <w:t xml:space="preserve"> on the Cloud</w:t>
-      </w:r>
-      <w:r>
-        <w:rPr>
-          <w:rFonts w:ascii="Segoe UI Light" w:eastAsia="Times New Roman" w:hAnsi="Segoe UI Light" w:cs="Segoe UI Light"/>
-          <w:color w:val="000000"/>
-          <w:sz w:val="24"/>
-          <w:szCs w:val="24"/>
-          <w:lang w:eastAsia="pt-BR"/>
-        </w:rPr>
-        <w:t>.</w:t>
-      </w:r>
-      <w:r>
-        <w:rPr>
-          <w:rFonts w:ascii="Segoe UI Light" w:eastAsia="Times New Roman" w:hAnsi="Segoe UI Light" w:cs="Segoe UI Light"/>
-          <w:color w:val="000000"/>
-          <w:sz w:val="24"/>
-          <w:szCs w:val="24"/>
-          <w:lang w:eastAsia="pt-BR"/>
-        </w:rPr>
-        <w:t xml:space="preserve"> </w:t>
-      </w:r>
-      <w:r>
-        <w:rPr>
-          <w:rFonts w:ascii="Segoe UI Light" w:eastAsia="Times New Roman" w:hAnsi="Segoe UI Light" w:cs="Segoe UI Light"/>
+        <w:t>Cortana Analytics Suite provides services to bring data in to analyze it. It provides information management capabilities like Azure Data Factory, so you can pull data from any source (relational DB like SQL or non-relational ones like your Hadoop cluster) in an automated and scheduled way while performing necessary data transforms (like setting certain data columns as dates vs. currency, etc.). Think ETL (Extract, Transform, Load) in the cloud. Event Hubs does the same for IoT-type ingestion of data that streams in from lots of endpoints.</w:t>
+      </w:r>
+    </w:p>
+    <w:p>
+      <w:pPr>
+        <w:rPr>
+          <w:rFonts w:ascii="Segoe UI Light" w:eastAsia="Times New Roman" w:hAnsi="Segoe UI Light" w:cs="Segoe UI Light"/>
+          <w:color w:val="000000"/>
+          <w:sz w:val="24"/>
+          <w:szCs w:val="24"/>
+          <w:lang w:eastAsia="pt-BR"/>
+        </w:rPr>
+      </w:pPr>
+      <w:r>
+        <w:rPr>
+          <w:rFonts w:ascii="Segoe UI Light" w:eastAsia="Times New Roman" w:hAnsi="Segoe UI Light" w:cs="Segoe UI Light"/>
+          <w:color w:val="000000"/>
+          <w:sz w:val="24"/>
+          <w:szCs w:val="24"/>
+          <w:lang w:eastAsia="pt-BR"/>
+        </w:rPr>
+        <w:t>The data brought in then can be persisted in flexible big data storage services like Azure Data Lake and Azure SQL Data Warehouse.</w:t>
+      </w:r>
+    </w:p>
+    <w:p>
+      <w:pPr>
+        <w:rPr>
+          <w:rFonts w:ascii="Segoe UI Light" w:eastAsia="Times New Roman" w:hAnsi="Segoe UI Light" w:cs="Segoe UI Light"/>
+          <w:color w:val="000000"/>
+          <w:sz w:val="24"/>
+          <w:szCs w:val="24"/>
+          <w:lang w:eastAsia="pt-BR"/>
+        </w:rPr>
+      </w:pPr>
+      <w:r>
+        <w:rPr>
+          <w:rFonts w:ascii="Segoe UI Light" w:eastAsia="Times New Roman" w:hAnsi="Segoe UI Light" w:cs="Segoe UI Light"/>
+          <w:color w:val="000000"/>
+          <w:sz w:val="24"/>
+          <w:szCs w:val="24"/>
+          <w:lang w:eastAsia="pt-BR"/>
+        </w:rPr>
+        <w:t>You can use a wide range of analytics services, from Azure Machine Learning to Azure Stream Analytics, to analyze the data that are stored in the big data storage. This means you can create analytics services and models specific to your business needs (say real-time demand forecasting).</w:t>
+      </w:r>
+    </w:p>
+    <w:p>
+      <w:pPr>
+        <w:rPr>
+          <w:rFonts w:ascii="Segoe UI Light" w:eastAsia="Times New Roman" w:hAnsi="Segoe UI Light" w:cs="Segoe UI Light"/>
+          <w:color w:val="000000"/>
+          <w:sz w:val="24"/>
+          <w:szCs w:val="24"/>
+          <w:lang w:eastAsia="pt-BR"/>
+        </w:rPr>
+      </w:pPr>
+      <w:r>
+        <w:rPr>
+          <w:rFonts w:ascii="Segoe UI Light" w:eastAsia="Times New Roman" w:hAnsi="Segoe UI Light" w:cs="Segoe UI Light"/>
+          <w:color w:val="000000"/>
+          <w:sz w:val="24"/>
+          <w:szCs w:val="24"/>
+          <w:lang w:eastAsia="pt-BR"/>
+        </w:rPr>
+        <w:t>The resultant analytics services and models created by taking these steps can then be surfaced as interactive dashboards and visualizations via Power BI in Microsoft Excel.</w:t>
+      </w:r>
+    </w:p>
+    <w:p>
+      <w:pPr>
+        <w:rPr>
+          <w:rFonts w:ascii="Segoe UI Light" w:eastAsia="Times New Roman" w:hAnsi="Segoe UI Light" w:cs="Segoe UI Light"/>
+          <w:color w:val="000000"/>
+          <w:sz w:val="24"/>
+          <w:szCs w:val="24"/>
+          <w:lang w:eastAsia="pt-BR"/>
+        </w:rPr>
+      </w:pPr>
+      <w:r>
+        <w:rPr>
+          <w:rFonts w:ascii="Segoe UI Light" w:eastAsia="Times New Roman" w:hAnsi="Segoe UI Light" w:cs="Segoe UI Light"/>
+          <w:color w:val="000000"/>
+          <w:sz w:val="24"/>
+          <w:szCs w:val="24"/>
+          <w:lang w:eastAsia="pt-BR"/>
+        </w:rPr>
+        <w:t>These same analytics services and models can also be integrated into various UI (web apps or mobile apps or rich client apps) as well as via integrations with Cortana, so end users can naturally interact with them through speech, etc. End users can also be notified proactively by Cortana if the analytics model finds a new anomaly (unusual growth in certain product purchases, in the case of the real-time demand forecasting example given above) or anything that deserves the attention of the business users.</w:t>
+      </w:r>
+    </w:p>
+    <w:p>
+      <w:pPr>
+        <w:pStyle w:val="NormalWeb"/>
+        <w:rPr>
+          <w:rFonts w:ascii="Segoe UI Light" w:hAnsi="Segoe UI Light" w:cs="Segoe UI Light"/>
           <w:b/>
           <w:color w:val="000000"/>
-          <w:sz w:val="24"/>
-          <w:szCs w:val="24"/>
-          <w:lang w:eastAsia="pt-BR"/>
-        </w:rPr>
-        <w:t>You pay for what you use and no more</w:t>
-      </w:r>
-      <w:r>
-        <w:rPr>
-          <w:rFonts w:ascii="Segoe UI Light" w:eastAsia="Times New Roman" w:hAnsi="Segoe UI Light" w:cs="Segoe UI Light"/>
-          <w:color w:val="000000"/>
-          <w:sz w:val="24"/>
-          <w:szCs w:val="24"/>
-          <w:lang w:eastAsia="pt-BR"/>
-        </w:rPr>
-        <w:t>.</w:t>
-      </w:r>
-    </w:p>
-    <w:p>
-      <w:pPr>
-        <w:rPr>
-          <w:rFonts w:ascii="Segoe UI Light" w:eastAsia="Times New Roman" w:hAnsi="Segoe UI Light" w:cs="Segoe UI Light"/>
-          <w:color w:val="000000"/>
-          <w:sz w:val="24"/>
-          <w:szCs w:val="24"/>
-          <w:lang w:eastAsia="pt-BR"/>
-        </w:rPr>
-      </w:pPr>
-      <w:r>
-        <w:rPr>
-          <w:rFonts w:ascii="Segoe UI Light" w:eastAsia="Times New Roman" w:hAnsi="Segoe UI Light" w:cs="Segoe UI Light"/>
-          <w:color w:val="000000"/>
-          <w:sz w:val="24"/>
-          <w:szCs w:val="24"/>
-          <w:lang w:eastAsia="pt-BR"/>
-        </w:rPr>
-        <w:t>Cortana Analytics Suite delivers an end-to-end platform with an integrated and comprehensive set of tools and services to help you build intelligent applications that let you easily take advantage of advanced analytics.</w:t>
-      </w:r>
-    </w:p>
-    <w:p>
-      <w:pPr>
-        <w:rPr>
-          <w:rFonts w:ascii="Segoe UI Light" w:eastAsia="Times New Roman" w:hAnsi="Segoe UI Light" w:cs="Segoe UI Light"/>
-          <w:color w:val="000000"/>
-          <w:sz w:val="24"/>
-          <w:szCs w:val="24"/>
-          <w:lang w:eastAsia="pt-BR"/>
-        </w:rPr>
-      </w:pPr>
-      <w:r>
-        <w:rPr>
-          <w:rFonts w:ascii="Segoe UI Light" w:eastAsia="Times New Roman" w:hAnsi="Segoe UI Light" w:cs="Segoe UI Light"/>
-          <w:color w:val="000000"/>
-          <w:sz w:val="24"/>
-          <w:szCs w:val="24"/>
-          <w:lang w:eastAsia="pt-BR"/>
-        </w:rPr>
-        <w:t>Cortana Analytics Suite provides services to bring data in to analyze it. It provides information management capabilities like Azure Data Factory, so you can pull data from any source (relational DB like SQL or non-relational ones like your Hadoop cluster) in an automated and scheduled way while performing necessary data transforms (like setting certain data columns as dates vs. currency, etc.). Think ETL (Extract, Transform, Load) in the cloud. Event Hubs does the same for IoT-type ingestion of data that streams in from lots of endpoints.</w:t>
-      </w:r>
-    </w:p>
-    <w:p>
-      <w:pPr>
-        <w:rPr>
-          <w:rFonts w:ascii="Segoe UI Light" w:eastAsia="Times New Roman" w:hAnsi="Segoe UI Light" w:cs="Segoe UI Light"/>
-          <w:color w:val="000000"/>
-          <w:sz w:val="24"/>
-          <w:szCs w:val="24"/>
-          <w:lang w:eastAsia="pt-BR"/>
-        </w:rPr>
-      </w:pPr>
-      <w:r>
-        <w:rPr>
-          <w:rFonts w:ascii="Segoe UI Light" w:eastAsia="Times New Roman" w:hAnsi="Segoe UI Light" w:cs="Segoe UI Light"/>
-          <w:color w:val="000000"/>
-          <w:sz w:val="24"/>
-          <w:szCs w:val="24"/>
-          <w:lang w:eastAsia="pt-BR"/>
-        </w:rPr>
-        <w:t>The data brought in then can be persisted in flexible big data storage services like Azure Data Lake and Azure SQL Data Warehouse.</w:t>
-      </w:r>
-    </w:p>
-    <w:p>
-      <w:pPr>
-        <w:rPr>
-          <w:rFonts w:ascii="Segoe UI Light" w:eastAsia="Times New Roman" w:hAnsi="Segoe UI Light" w:cs="Segoe UI Light"/>
-          <w:color w:val="000000"/>
-          <w:sz w:val="24"/>
-          <w:szCs w:val="24"/>
-          <w:lang w:eastAsia="pt-BR"/>
-        </w:rPr>
-      </w:pPr>
-      <w:r>
-        <w:rPr>
-          <w:rFonts w:ascii="Segoe UI Light" w:eastAsia="Times New Roman" w:hAnsi="Segoe UI Light" w:cs="Segoe UI Light"/>
-          <w:color w:val="000000"/>
-          <w:sz w:val="24"/>
-          <w:szCs w:val="24"/>
-          <w:lang w:eastAsia="pt-BR"/>
-        </w:rPr>
-        <w:t xml:space="preserve">You can use a wide range of analytics services, from Azure Machine Learning to Azure Stream Analytics, to analyze the data that are </w:t>
-      </w:r>
-      <w:r>
-        <w:rPr>
-          <w:rFonts w:ascii="Segoe UI Light" w:eastAsia="Times New Roman" w:hAnsi="Segoe UI Light" w:cs="Segoe UI Light"/>
-          <w:color w:val="000000"/>
-          <w:sz w:val="24"/>
-          <w:szCs w:val="24"/>
-          <w:lang w:eastAsia="pt-BR"/>
-        </w:rPr>
-        <w:lastRenderedPageBreak/>
-        <w:t>stored in the big data storage. This means you can create analytics services and models specific to your business needs (say real-time demand forecasting).</w:t>
-      </w:r>
-    </w:p>
-    <w:p>
-      <w:pPr>
-        <w:rPr>
-          <w:rFonts w:ascii="Segoe UI Light" w:eastAsia="Times New Roman" w:hAnsi="Segoe UI Light" w:cs="Segoe UI Light"/>
-          <w:color w:val="000000"/>
-          <w:sz w:val="24"/>
-          <w:szCs w:val="24"/>
-          <w:lang w:eastAsia="pt-BR"/>
-        </w:rPr>
-      </w:pPr>
-      <w:r>
-        <w:rPr>
-          <w:rFonts w:ascii="Segoe UI Light" w:eastAsia="Times New Roman" w:hAnsi="Segoe UI Light" w:cs="Segoe UI Light"/>
-          <w:color w:val="000000"/>
-          <w:sz w:val="24"/>
-          <w:szCs w:val="24"/>
-          <w:lang w:eastAsia="pt-BR"/>
-        </w:rPr>
-        <w:t>The resultant analytics services and models created by taking these steps can then be surfaced as interactive dashboards and visualizations via Power BI in Microsoft Excel.</w:t>
-      </w:r>
-    </w:p>
-    <w:p>
-      <w:pPr>
-        <w:rPr>
-          <w:rFonts w:ascii="Segoe UI Light" w:eastAsia="Times New Roman" w:hAnsi="Segoe UI Light" w:cs="Segoe UI Light"/>
-          <w:color w:val="000000"/>
-          <w:sz w:val="24"/>
-          <w:szCs w:val="24"/>
-          <w:lang w:eastAsia="pt-BR"/>
-        </w:rPr>
-      </w:pPr>
-      <w:r>
-        <w:rPr>
-          <w:rFonts w:ascii="Segoe UI Light" w:eastAsia="Times New Roman" w:hAnsi="Segoe UI Light" w:cs="Segoe UI Light"/>
-          <w:color w:val="000000"/>
-          <w:sz w:val="24"/>
-          <w:szCs w:val="24"/>
-          <w:lang w:eastAsia="pt-BR"/>
-        </w:rPr>
-        <w:t>These same analytics services and models can also be integrated into various UI (web apps or mobile apps or rich client apps) as well as via integrations with Cortana, so end users can naturally interact with them through speech, etc. End users can also be notified proactively by Cortana if the analytics model finds a new anomaly (unusual growth in certain product purchases, in the case of the real-time demand forecasting example given above) or anything that deserves the attention of the business users.</w:t>
+          <w:lang w:eastAsia="pt-BR"/>
+        </w:rPr>
+      </w:pPr>
+      <w:r>
+        <w:rPr>
+          <w:rFonts w:ascii="Segoe UI Light" w:hAnsi="Segoe UI Light" w:cs="Segoe UI Light"/>
+          <w:b/>
+          <w:color w:val="000000"/>
+          <w:lang w:eastAsia="pt-BR"/>
+        </w:rPr>
+        <w:t>Are your organization facing the common business intelligence challenges?</w:t>
       </w:r>
     </w:p>
     <w:p>
@@ -2184,40 +2131,13 @@
         <w:pStyle w:val="NormalWeb"/>
         <w:rPr>
           <w:rFonts w:ascii="Segoe UI Light" w:hAnsi="Segoe UI Light" w:cs="Segoe UI Light"/>
-          <w:b/>
-          <w:color w:val="000000"/>
-          <w:lang w:eastAsia="pt-BR"/>
-        </w:rPr>
-      </w:pPr>
-      <w:r>
-        <w:rPr>
-          <w:rFonts w:ascii="Segoe UI Light" w:hAnsi="Segoe UI Light" w:cs="Segoe UI Light"/>
-          <w:b/>
-          <w:color w:val="000000"/>
-          <w:lang w:eastAsia="pt-BR"/>
-        </w:rPr>
-        <w:t>Are your organization facing the common business intelligence challenges?</w:t>
-      </w:r>
-    </w:p>
-    <w:p>
-      <w:pPr>
-        <w:pStyle w:val="NormalWeb"/>
-        <w:rPr>
-          <w:rFonts w:ascii="Segoe UI Light" w:hAnsi="Segoe UI Light" w:cs="Segoe UI Light"/>
-        </w:rPr>
-      </w:pPr>
-      <w:r>
-        <w:rPr>
-          <w:rFonts w:ascii="Segoe UI Light" w:hAnsi="Segoe UI Light" w:cs="Segoe UI Light"/>
-        </w:rPr>
-        <w:t xml:space="preserve">Power BI is a cloud-based analytics service that provides faster time to insight. It is used for visualizing, exploring and extracting insights from </w:t>
-      </w:r>
-      <w:r>
-        <w:rPr>
-          <w:rFonts w:ascii="Segoe UI Light" w:hAnsi="Segoe UI Light" w:cs="Segoe UI Light"/>
-        </w:rPr>
-        <w:lastRenderedPageBreak/>
-        <w:t xml:space="preserve">data. It brings together data from diverse sources to deliver rich, comprehensive views of business operations. </w:t>
+        </w:rPr>
+      </w:pPr>
+      <w:r>
+        <w:rPr>
+          <w:rFonts w:ascii="Segoe UI Light" w:hAnsi="Segoe UI Light" w:cs="Segoe UI Light"/>
+        </w:rPr>
+        <w:t xml:space="preserve">Power BI is a cloud-based analytics service that provides faster time to insight. It is used for visualizing, exploring and extracting insights from data. It brings together data from diverse sources to deliver rich, comprehensive views of business operations. </w:t>
       </w:r>
     </w:p>
     <w:p>
@@ -2300,6 +2220,7 @@
         <w:rPr>
           <w:rFonts w:ascii="Segoe UI Light" w:hAnsi="Segoe UI Light" w:cs="Segoe UI Light"/>
         </w:rPr>
+        <w:lastRenderedPageBreak/>
         <w:t>Secure, live connection to on-premises data sources to drive insight across the entire range of organizational information (Analysis Services, Azure SQL Database, SQL Database Auditing, Azure SQL Data Warehouse)</w:t>
       </w:r>
     </w:p>
@@ -2336,7 +2257,6 @@
         <w:rPr>
           <w:rFonts w:ascii="Segoe UI Light" w:hAnsi="Segoe UI Light" w:cs="Segoe UI Light"/>
         </w:rPr>
-        <w:lastRenderedPageBreak/>
         <w:t>Native mobile applications for keeping users connected on the go</w:t>
       </w:r>
     </w:p>
@@ -2408,7 +2328,27 @@
           <w:szCs w:val="24"/>
           <w:lang w:val="en"/>
         </w:rPr>
-        <w:t>Do your customer concern about the Business Continuity and Scalability for their data solution?</w:t>
+        <w:t>Do your customer</w:t>
+      </w:r>
+      <w:r>
+        <w:rPr>
+          <w:rFonts w:asciiTheme="minorEastAsia" w:hAnsiTheme="minorEastAsia" w:cs="Segoe UI Light" w:hint="eastAsia"/>
+          <w:b/>
+          <w:sz w:val="24"/>
+          <w:szCs w:val="24"/>
+          <w:lang w:val="en" w:eastAsia="zh-CN"/>
+        </w:rPr>
+        <w:t>s</w:t>
+      </w:r>
+      <w:r>
+        <w:rPr>
+          <w:rFonts w:ascii="Segoe UI Light" w:eastAsia="Times New Roman" w:hAnsi="Segoe UI Light" w:cs="Segoe UI Light"/>
+          <w:b/>
+          <w:sz w:val="24"/>
+          <w:szCs w:val="24"/>
+          <w:lang w:val="en"/>
+        </w:rPr>
+        <w:t xml:space="preserve"> concern about the Business Continuity and Scalability for their data solution?</w:t>
       </w:r>
     </w:p>
     <w:p>
@@ -2520,7 +2460,236 @@
           <w:szCs w:val="24"/>
           <w:lang w:eastAsia="pt-BR"/>
         </w:rPr>
-        <w:t xml:space="preserve"> is a relational database as a service. SQL Database databases can be scaled up 500 </w:t>
+        <w:t xml:space="preserve"> is a relational database as a service. SQL Database databases can be scaled up 500 GB per database. You can use tools that you are already familiar with such as Visual Studio or SQL Management Studio. </w:t>
+      </w:r>
+    </w:p>
+    <w:p>
+      <w:pPr>
+        <w:rPr>
+          <w:rFonts w:ascii="Segoe UI Light" w:eastAsia="Times New Roman" w:hAnsi="Segoe UI Light" w:cs="Segoe UI Light"/>
+          <w:color w:val="000000"/>
+          <w:sz w:val="24"/>
+          <w:szCs w:val="24"/>
+          <w:lang w:eastAsia="pt-BR"/>
+        </w:rPr>
+      </w:pPr>
+      <w:r>
+        <w:rPr>
+          <w:rFonts w:ascii="Segoe UI Light" w:eastAsia="Times New Roman" w:hAnsi="Segoe UI Light" w:cs="Segoe UI Light"/>
+          <w:color w:val="000000"/>
+          <w:sz w:val="24"/>
+          <w:szCs w:val="24"/>
+          <w:lang w:eastAsia="pt-BR"/>
+        </w:rPr>
+        <w:t xml:space="preserve">Management of the database itself is simplified with backup and point in time recovery built in to the platform. </w:t>
+      </w:r>
+    </w:p>
+    <w:p>
+      <w:pPr>
+        <w:rPr>
+          <w:rFonts w:ascii="Segoe UI Light" w:eastAsia="Times New Roman" w:hAnsi="Segoe UI Light" w:cs="Segoe UI Light"/>
+          <w:color w:val="000000"/>
+          <w:sz w:val="24"/>
+          <w:szCs w:val="24"/>
+          <w:lang w:eastAsia="pt-BR"/>
+        </w:rPr>
+      </w:pPr>
+      <w:r>
+        <w:rPr>
+          <w:rFonts w:ascii="Segoe UI Light" w:eastAsia="Times New Roman" w:hAnsi="Segoe UI Light" w:cs="Segoe UI Light"/>
+          <w:color w:val="000000"/>
+          <w:sz w:val="24"/>
+          <w:szCs w:val="24"/>
+          <w:lang w:eastAsia="pt-BR"/>
+        </w:rPr>
+        <w:t>SQL Database comes with advanced capabilities such as geo-replication just built-in to the platform. With SQL Database it is easy to build a globally available application that can scale.</w:t>
+      </w:r>
+    </w:p>
+    <w:p>
+      <w:pPr>
+        <w:rPr>
+          <w:rFonts w:ascii="Segoe UI Light" w:eastAsia="Times New Roman" w:hAnsi="Segoe UI Light" w:cs="Segoe UI Light"/>
+          <w:b/>
+          <w:color w:val="000000"/>
+          <w:sz w:val="24"/>
+          <w:szCs w:val="24"/>
+          <w:lang w:eastAsia="pt-BR"/>
+        </w:rPr>
+      </w:pPr>
+      <w:r>
+        <w:rPr>
+          <w:rFonts w:ascii="Segoe UI Light" w:eastAsia="Times New Roman" w:hAnsi="Segoe UI Light" w:cs="Segoe UI Light"/>
+          <w:b/>
+          <w:color w:val="000000"/>
+          <w:sz w:val="24"/>
+          <w:szCs w:val="24"/>
+          <w:lang w:eastAsia="pt-BR"/>
+        </w:rPr>
+        <w:t>Are you facing High LOB infrastructure costs?</w:t>
+      </w:r>
+    </w:p>
+    <w:p>
+      <w:pPr>
+        <w:rPr>
+          <w:rFonts w:ascii="Segoe UI Light" w:eastAsia="Times New Roman" w:hAnsi="Segoe UI Light" w:cs="Segoe UI Light"/>
+          <w:b/>
+          <w:color w:val="000000"/>
+          <w:sz w:val="24"/>
+          <w:szCs w:val="24"/>
+          <w:lang w:eastAsia="pt-BR"/>
+        </w:rPr>
+      </w:pPr>
+      <w:r>
+        <w:rPr>
+          <w:rFonts w:ascii="Segoe UI Light" w:eastAsia="Times New Roman" w:hAnsi="Segoe UI Light" w:cs="Segoe UI Light"/>
+          <w:color w:val="000000"/>
+          <w:sz w:val="24"/>
+          <w:szCs w:val="24"/>
+          <w:lang w:eastAsia="pt-BR"/>
+        </w:rPr>
+        <w:t xml:space="preserve">With Azure </w:t>
+      </w:r>
+      <w:r>
+        <w:rPr>
+          <w:rFonts w:ascii="Segoe UI Light" w:eastAsia="Times New Roman" w:hAnsi="Segoe UI Light" w:cs="Segoe UI Light"/>
+          <w:color w:val="000000"/>
+          <w:sz w:val="24"/>
+          <w:szCs w:val="24"/>
+          <w:lang w:eastAsia="pt-BR"/>
+        </w:rPr>
+        <w:t>P</w:t>
+      </w:r>
+      <w:r>
+        <w:rPr>
+          <w:rFonts w:ascii="Segoe UI Light" w:eastAsia="Times New Roman" w:hAnsi="Segoe UI Light" w:cs="Segoe UI Light"/>
+          <w:color w:val="000000"/>
+          <w:sz w:val="24"/>
+          <w:szCs w:val="24"/>
+          <w:lang w:eastAsia="pt-BR"/>
+        </w:rPr>
+        <w:t>aaS features</w:t>
+      </w:r>
+      <w:r>
+        <w:rPr>
+          <w:rFonts w:ascii="Segoe UI Light" w:eastAsia="Times New Roman" w:hAnsi="Segoe UI Light" w:cs="Segoe UI Light"/>
+          <w:color w:val="000000"/>
+          <w:sz w:val="24"/>
+          <w:szCs w:val="24"/>
+          <w:lang w:eastAsia="pt-BR"/>
+        </w:rPr>
+        <w:t xml:space="preserve">, you pay for what you use and no more – you can turn off </w:t>
+      </w:r>
+      <w:r>
+        <w:rPr>
+          <w:rFonts w:ascii="Segoe UI Light" w:eastAsia="Times New Roman" w:hAnsi="Segoe UI Light" w:cs="Segoe UI Light"/>
+          <w:color w:val="000000"/>
+          <w:sz w:val="24"/>
+          <w:szCs w:val="24"/>
+          <w:lang w:eastAsia="pt-BR"/>
+        </w:rPr>
+        <w:t>Virtual Machines</w:t>
+      </w:r>
+      <w:r>
+        <w:rPr>
+          <w:rFonts w:ascii="Segoe UI Light" w:eastAsia="Times New Roman" w:hAnsi="Segoe UI Light" w:cs="Segoe UI Light"/>
+          <w:color w:val="000000"/>
+          <w:sz w:val="24"/>
+          <w:szCs w:val="24"/>
+          <w:lang w:eastAsia="pt-BR"/>
+        </w:rPr>
+        <w:t xml:space="preserve"> as the peak decreases to save money</w:t>
+      </w:r>
+      <w:r>
+        <w:rPr>
+          <w:rFonts w:ascii="Segoe UI Light" w:eastAsia="Times New Roman" w:hAnsi="Segoe UI Light" w:cs="Segoe UI Light"/>
+          <w:b/>
+          <w:color w:val="000000"/>
+          <w:sz w:val="24"/>
+          <w:szCs w:val="24"/>
+          <w:lang w:eastAsia="pt-BR"/>
+        </w:rPr>
+        <w:t>.</w:t>
+      </w:r>
+    </w:p>
+    <w:p>
+      <w:pPr>
+        <w:rPr>
+          <w:rFonts w:ascii="Segoe UI Light" w:eastAsia="Times New Roman" w:hAnsi="Segoe UI Light" w:cs="Segoe UI Light"/>
+          <w:color w:val="000000"/>
+          <w:sz w:val="24"/>
+          <w:szCs w:val="24"/>
+          <w:lang w:eastAsia="pt-BR"/>
+        </w:rPr>
+      </w:pPr>
+      <w:r>
+        <w:rPr>
+          <w:rFonts w:ascii="Segoe UI Light" w:eastAsia="Times New Roman" w:hAnsi="Segoe UI Light" w:cs="Segoe UI Light"/>
+          <w:color w:val="000000"/>
+          <w:sz w:val="24"/>
+          <w:szCs w:val="24"/>
+          <w:lang w:eastAsia="pt-BR"/>
+        </w:rPr>
+        <w:t>From a</w:t>
+      </w:r>
+      <w:r>
+        <w:rPr>
+          <w:rFonts w:ascii="Segoe UI Light" w:eastAsia="Times New Roman" w:hAnsi="Segoe UI Light" w:cs="Segoe UI Light"/>
+          <w:color w:val="000000"/>
+          <w:sz w:val="24"/>
+          <w:szCs w:val="24"/>
+          <w:lang w:eastAsia="pt-BR"/>
+        </w:rPr>
+        <w:t>n</w:t>
+      </w:r>
+      <w:r>
+        <w:rPr>
+          <w:rFonts w:ascii="Segoe UI Light" w:eastAsia="Times New Roman" w:hAnsi="Segoe UI Light" w:cs="Segoe UI Light"/>
+          <w:color w:val="000000"/>
+          <w:sz w:val="24"/>
+          <w:szCs w:val="24"/>
+          <w:lang w:eastAsia="pt-BR"/>
+        </w:rPr>
+        <w:t xml:space="preserve"> operational cost model, this comparison will not only allow the customer to see the value of the cloud, but also the operational cost savings of moving to a cloud environment using the </w:t>
+      </w:r>
+      <w:r>
+        <w:rPr>
+          <w:rFonts w:ascii="Segoe UI Light" w:eastAsia="Times New Roman" w:hAnsi="Segoe UI Light" w:cs="Segoe UI Light"/>
+          <w:color w:val="000000"/>
+          <w:sz w:val="24"/>
+          <w:szCs w:val="24"/>
+          <w:lang w:eastAsia="pt-BR"/>
+        </w:rPr>
+        <w:t>Microsoft Azure</w:t>
+      </w:r>
+      <w:r>
+        <w:rPr>
+          <w:rFonts w:ascii="Segoe UI Light" w:eastAsia="Times New Roman" w:hAnsi="Segoe UI Light" w:cs="Segoe UI Light"/>
+          <w:color w:val="000000"/>
+          <w:sz w:val="24"/>
+          <w:szCs w:val="24"/>
+          <w:lang w:eastAsia="pt-BR"/>
+        </w:rPr>
+        <w:t xml:space="preserve"> Platform.  </w:t>
+      </w:r>
+      <w:r>
+        <w:rPr>
+          <w:rFonts w:ascii="Segoe UI Light" w:eastAsia="Times New Roman" w:hAnsi="Segoe UI Light" w:cs="Segoe UI Light"/>
+          <w:color w:val="000000"/>
+          <w:sz w:val="24"/>
+          <w:szCs w:val="24"/>
+          <w:lang w:eastAsia="pt-BR"/>
+        </w:rPr>
+        <w:t>Microsoft Azure</w:t>
+      </w:r>
+      <w:r>
+        <w:rPr>
+          <w:rFonts w:ascii="Segoe UI Light" w:eastAsia="Times New Roman" w:hAnsi="Segoe UI Light" w:cs="Segoe UI Light"/>
+          <w:color w:val="000000"/>
+          <w:sz w:val="24"/>
+          <w:szCs w:val="24"/>
+          <w:lang w:eastAsia="pt-BR"/>
+        </w:rPr>
+        <w:t xml:space="preserve"> Platform’s payment model provides a framework which allows BDMs to see the costs associated with their IT infrastructure, straight down to an specific application’s usage. (Which will determine COGS for most application/servers) It provides the ability to see which applications will </w:t>
       </w:r>
       <w:r>
         <w:rPr>
@@ -2531,280 +2700,54 @@
           <w:lang w:eastAsia="pt-BR"/>
         </w:rPr>
         <w:lastRenderedPageBreak/>
-        <w:t xml:space="preserve">GB per database. You can use tools that you are already familiar with such as Visual Studio or SQL Management Studio. </w:t>
-      </w:r>
-    </w:p>
-    <w:p>
-      <w:pPr>
-        <w:rPr>
-          <w:rFonts w:ascii="Segoe UI Light" w:eastAsia="Times New Roman" w:hAnsi="Segoe UI Light" w:cs="Segoe UI Light"/>
-          <w:color w:val="000000"/>
-          <w:sz w:val="24"/>
-          <w:szCs w:val="24"/>
-          <w:lang w:eastAsia="pt-BR"/>
-        </w:rPr>
-      </w:pPr>
-      <w:r>
-        <w:rPr>
-          <w:rFonts w:ascii="Segoe UI Light" w:eastAsia="Times New Roman" w:hAnsi="Segoe UI Light" w:cs="Segoe UI Light"/>
-          <w:color w:val="000000"/>
-          <w:sz w:val="24"/>
-          <w:szCs w:val="24"/>
-          <w:lang w:eastAsia="pt-BR"/>
-        </w:rPr>
-        <w:t xml:space="preserve">Management of the database itself is simplified with backup and point in time recovery built in to the platform. </w:t>
-      </w:r>
-    </w:p>
-    <w:p>
-      <w:pPr>
-        <w:rPr>
-          <w:rFonts w:ascii="Segoe UI Light" w:eastAsia="Times New Roman" w:hAnsi="Segoe UI Light" w:cs="Segoe UI Light"/>
-          <w:color w:val="000000"/>
-          <w:sz w:val="24"/>
-          <w:szCs w:val="24"/>
-          <w:lang w:eastAsia="pt-BR"/>
-        </w:rPr>
-      </w:pPr>
-      <w:r>
-        <w:rPr>
-          <w:rFonts w:ascii="Segoe UI Light" w:eastAsia="Times New Roman" w:hAnsi="Segoe UI Light" w:cs="Segoe UI Light"/>
-          <w:color w:val="000000"/>
-          <w:sz w:val="24"/>
-          <w:szCs w:val="24"/>
-          <w:lang w:eastAsia="pt-BR"/>
-        </w:rPr>
-        <w:t>SQL Database comes with advanced capabilities such as geo-replication just built-in to the platform. With SQL Database it is easy to build a globally available application that can scale.</w:t>
-      </w:r>
-    </w:p>
-    <w:p>
-      <w:pPr>
-        <w:rPr>
-          <w:rFonts w:ascii="Segoe UI Light" w:eastAsia="Times New Roman" w:hAnsi="Segoe UI Light" w:cs="Segoe UI Light"/>
+        <w:t>benefit the most from the cloud environment as well, allowing them to make more detailed decisions on how to best use cloud for their organization.</w:t>
+      </w:r>
+    </w:p>
+    <w:p>
+      <w:pPr>
+        <w:pStyle w:val="Heading2"/>
+        <w:rPr>
+          <w:rFonts w:eastAsia="Times New Roman"/>
+          <w:lang w:eastAsia="pt-BR"/>
+        </w:rPr>
+      </w:pPr>
+    </w:p>
+    <w:p>
+      <w:pPr>
+        <w:rPr>
+          <w:lang w:eastAsia="pt-BR"/>
+        </w:rPr>
+      </w:pPr>
+    </w:p>
+    <w:p>
+      <w:pPr>
+        <w:pStyle w:val="Heading1"/>
+      </w:pPr>
+      <w:bookmarkStart w:id="6" w:name="_Toc459666391"/>
+      <w:r>
+        <w:t xml:space="preserve">The Value of Microsoft </w:t>
+      </w:r>
+      <w:r>
+        <w:t>Cortana Intelligence Suite</w:t>
+      </w:r>
+      <w:bookmarkEnd w:id="6"/>
+      <w:r>
+        <w:t xml:space="preserve"> </w:t>
+      </w:r>
+    </w:p>
+    <w:p>
+      <w:pPr>
+        <w:rPr>
+          <w:rFonts w:ascii="Arial" w:eastAsia="Times New Roman" w:hAnsi="Arial" w:cs="Arial"/>
           <w:b/>
-          <w:color w:val="000000"/>
-          <w:sz w:val="24"/>
-          <w:szCs w:val="24"/>
-          <w:lang w:eastAsia="pt-BR"/>
-        </w:rPr>
-      </w:pPr>
-      <w:r>
-        <w:rPr>
-          <w:rFonts w:ascii="Segoe UI Light" w:eastAsia="Times New Roman" w:hAnsi="Segoe UI Light" w:cs="Segoe UI Light"/>
-          <w:b/>
-          <w:color w:val="000000"/>
-          <w:sz w:val="24"/>
-          <w:szCs w:val="24"/>
-          <w:lang w:eastAsia="pt-BR"/>
-        </w:rPr>
-        <w:t>Are you facing High LOB infrastructure costs?</w:t>
-      </w:r>
-    </w:p>
-    <w:p>
-      <w:pPr>
-        <w:rPr>
-          <w:rFonts w:ascii="Segoe UI Light" w:eastAsia="Times New Roman" w:hAnsi="Segoe UI Light" w:cs="Segoe UI Light"/>
-          <w:b/>
-          <w:color w:val="000000"/>
-          <w:sz w:val="24"/>
-          <w:szCs w:val="24"/>
-          <w:lang w:eastAsia="pt-BR"/>
-        </w:rPr>
-      </w:pPr>
-      <w:r>
-        <w:rPr>
-          <w:rFonts w:ascii="Segoe UI Light" w:eastAsia="Times New Roman" w:hAnsi="Segoe UI Light" w:cs="Segoe UI Light"/>
-          <w:color w:val="000000"/>
-          <w:sz w:val="24"/>
-          <w:szCs w:val="24"/>
-          <w:lang w:eastAsia="pt-BR"/>
-        </w:rPr>
-        <w:t xml:space="preserve">With Azure </w:t>
-      </w:r>
-      <w:r>
-        <w:rPr>
-          <w:rFonts w:ascii="Segoe UI Light" w:eastAsia="Times New Roman" w:hAnsi="Segoe UI Light" w:cs="Segoe UI Light"/>
-          <w:color w:val="000000"/>
-          <w:sz w:val="24"/>
-          <w:szCs w:val="24"/>
-          <w:lang w:eastAsia="pt-BR"/>
-        </w:rPr>
-        <w:t>P</w:t>
-      </w:r>
-      <w:r>
-        <w:rPr>
-          <w:rFonts w:ascii="Segoe UI Light" w:eastAsia="Times New Roman" w:hAnsi="Segoe UI Light" w:cs="Segoe UI Light"/>
-          <w:color w:val="000000"/>
-          <w:sz w:val="24"/>
-          <w:szCs w:val="24"/>
-          <w:lang w:eastAsia="pt-BR"/>
-        </w:rPr>
-        <w:t>aaS features</w:t>
-      </w:r>
-      <w:r>
-        <w:rPr>
-          <w:rFonts w:ascii="Segoe UI Light" w:eastAsia="Times New Roman" w:hAnsi="Segoe UI Light" w:cs="Segoe UI Light"/>
-          <w:color w:val="000000"/>
-          <w:sz w:val="24"/>
-          <w:szCs w:val="24"/>
-          <w:lang w:eastAsia="pt-BR"/>
-        </w:rPr>
-        <w:t xml:space="preserve">, you pay for what you use and no more – you can turn off </w:t>
-      </w:r>
-      <w:r>
-        <w:rPr>
-          <w:rFonts w:ascii="Segoe UI Light" w:eastAsia="Times New Roman" w:hAnsi="Segoe UI Light" w:cs="Segoe UI Light"/>
-          <w:color w:val="000000"/>
-          <w:sz w:val="24"/>
-          <w:szCs w:val="24"/>
-          <w:lang w:eastAsia="pt-BR"/>
-        </w:rPr>
-        <w:t>Virtual Machines</w:t>
-      </w:r>
-      <w:r>
-        <w:rPr>
-          <w:rFonts w:ascii="Segoe UI Light" w:eastAsia="Times New Roman" w:hAnsi="Segoe UI Light" w:cs="Segoe UI Light"/>
-          <w:color w:val="000000"/>
-          <w:sz w:val="24"/>
-          <w:szCs w:val="24"/>
-          <w:lang w:eastAsia="pt-BR"/>
-        </w:rPr>
-        <w:t xml:space="preserve"> as the peak decreases to save money</w:t>
-      </w:r>
-      <w:r>
-        <w:rPr>
-          <w:rFonts w:ascii="Segoe UI Light" w:eastAsia="Times New Roman" w:hAnsi="Segoe UI Light" w:cs="Segoe UI Light"/>
-          <w:b/>
-          <w:color w:val="000000"/>
-          <w:sz w:val="24"/>
-          <w:szCs w:val="24"/>
-          <w:lang w:eastAsia="pt-BR"/>
-        </w:rPr>
-        <w:t>.</w:t>
-      </w:r>
-    </w:p>
-    <w:p>
-      <w:pPr>
-        <w:rPr>
-          <w:rFonts w:ascii="Segoe UI Light" w:eastAsia="Times New Roman" w:hAnsi="Segoe UI Light" w:cs="Segoe UI Light"/>
-          <w:color w:val="000000"/>
-          <w:sz w:val="24"/>
-          <w:szCs w:val="24"/>
-          <w:lang w:eastAsia="pt-BR"/>
-        </w:rPr>
-      </w:pPr>
-      <w:r>
-        <w:rPr>
-          <w:rFonts w:ascii="Segoe UI Light" w:eastAsia="Times New Roman" w:hAnsi="Segoe UI Light" w:cs="Segoe UI Light"/>
-          <w:color w:val="000000"/>
-          <w:sz w:val="24"/>
-          <w:szCs w:val="24"/>
-          <w:lang w:eastAsia="pt-BR"/>
-        </w:rPr>
-        <w:t>From a</w:t>
-      </w:r>
-      <w:r>
-        <w:rPr>
-          <w:rFonts w:ascii="Segoe UI Light" w:eastAsia="Times New Roman" w:hAnsi="Segoe UI Light" w:cs="Segoe UI Light"/>
-          <w:color w:val="000000"/>
-          <w:sz w:val="24"/>
-          <w:szCs w:val="24"/>
-          <w:lang w:eastAsia="pt-BR"/>
-        </w:rPr>
-        <w:t>n</w:t>
-      </w:r>
-      <w:r>
-        <w:rPr>
-          <w:rFonts w:ascii="Segoe UI Light" w:eastAsia="Times New Roman" w:hAnsi="Segoe UI Light" w:cs="Segoe UI Light"/>
-          <w:color w:val="000000"/>
-          <w:sz w:val="24"/>
-          <w:szCs w:val="24"/>
-          <w:lang w:eastAsia="pt-BR"/>
-        </w:rPr>
-        <w:t xml:space="preserve"> operational cost model, this comparison will not only allow the customer to see the value of the cloud, but also the operational cost savings of moving to a cloud environment using the </w:t>
-      </w:r>
-      <w:r>
-        <w:rPr>
-          <w:rFonts w:ascii="Segoe UI Light" w:eastAsia="Times New Roman" w:hAnsi="Segoe UI Light" w:cs="Segoe UI Light"/>
-          <w:color w:val="000000"/>
-          <w:sz w:val="24"/>
-          <w:szCs w:val="24"/>
-          <w:lang w:eastAsia="pt-BR"/>
-        </w:rPr>
-        <w:t>Microsoft Azure</w:t>
-      </w:r>
-      <w:r>
-        <w:rPr>
-          <w:rFonts w:ascii="Segoe UI Light" w:eastAsia="Times New Roman" w:hAnsi="Segoe UI Light" w:cs="Segoe UI Light"/>
-          <w:color w:val="000000"/>
-          <w:sz w:val="24"/>
-          <w:szCs w:val="24"/>
-          <w:lang w:eastAsia="pt-BR"/>
-        </w:rPr>
-        <w:t xml:space="preserve"> Platform.  </w:t>
-      </w:r>
-      <w:r>
-        <w:rPr>
-          <w:rFonts w:ascii="Segoe UI Light" w:eastAsia="Times New Roman" w:hAnsi="Segoe UI Light" w:cs="Segoe UI Light"/>
-          <w:color w:val="000000"/>
-          <w:sz w:val="24"/>
-          <w:szCs w:val="24"/>
-          <w:lang w:eastAsia="pt-BR"/>
-        </w:rPr>
-        <w:t>Microsoft Azure</w:t>
-      </w:r>
-      <w:r>
-        <w:rPr>
-          <w:rFonts w:ascii="Segoe UI Light" w:eastAsia="Times New Roman" w:hAnsi="Segoe UI Light" w:cs="Segoe UI Light"/>
-          <w:color w:val="000000"/>
-          <w:sz w:val="24"/>
-          <w:szCs w:val="24"/>
-          <w:lang w:eastAsia="pt-BR"/>
-        </w:rPr>
-        <w:t xml:space="preserve"> Platform’s payment model provides a framework which allows BDMs to see the costs associated with their IT infrastructure, straight down to an specific application’s usage. (Which will determine COGS for most application/servers) It provides the ability to see which applications will benefit the most from the </w:t>
-      </w:r>
-      <w:r>
-        <w:rPr>
-          <w:rFonts w:ascii="Segoe UI Light" w:eastAsia="Times New Roman" w:hAnsi="Segoe UI Light" w:cs="Segoe UI Light"/>
-          <w:color w:val="000000"/>
-          <w:sz w:val="24"/>
-          <w:szCs w:val="24"/>
-          <w:lang w:eastAsia="pt-BR"/>
-        </w:rPr>
-        <w:lastRenderedPageBreak/>
-        <w:t>cloud environment as well, allowing them to make more detailed decisions on how to best use cloud for their organization.</w:t>
-      </w:r>
-    </w:p>
-    <w:p>
-      <w:pPr>
-        <w:pStyle w:val="Heading2"/>
-        <w:rPr>
-          <w:rFonts w:eastAsia="Times New Roman"/>
-          <w:lang w:eastAsia="pt-BR"/>
-        </w:rPr>
-      </w:pPr>
-    </w:p>
-    <w:p>
-      <w:pPr>
-        <w:rPr>
-          <w:lang w:eastAsia="pt-BR"/>
-        </w:rPr>
-      </w:pPr>
-    </w:p>
-    <w:p>
-      <w:pPr>
-        <w:pStyle w:val="Heading1"/>
-      </w:pPr>
-      <w:bookmarkStart w:id="6" w:name="_Toc458088131"/>
-      <w:r>
-        <w:t xml:space="preserve">The Value of Microsoft </w:t>
-      </w:r>
-      <w:r>
-        <w:t>Cortana Intelligence Suite</w:t>
-      </w:r>
-      <w:bookmarkEnd w:id="6"/>
-      <w:r>
-        <w:t xml:space="preserve"> </w:t>
-      </w:r>
+          <w:bCs/>
+          <w:color w:val="000000" w:themeColor="text1"/>
+          <w:kern w:val="24"/>
+          <w:sz w:val="36"/>
+          <w:szCs w:val="36"/>
+          <w:lang w:val="de-DE"/>
+        </w:rPr>
+      </w:pPr>
     </w:p>
     <w:p>
       <w:pPr>
@@ -2832,10 +2775,10 @@
           <w:lang w:eastAsia="zh-CN"/>
         </w:rPr>
         <w:drawing>
-          <wp:inline distT="0" distB="0" distL="0" distR="0" wp14:anchorId="5FCAF234" wp14:editId="199BB8C6">
-            <wp:extent cx="5731510" cy="3220720"/>
+          <wp:inline distT="0" distB="0" distL="0" distR="0" wp14:anchorId="52F23D9A" wp14:editId="777CA973">
+            <wp:extent cx="5731510" cy="2236470"/>
             <wp:effectExtent l="0" t="0" r="2540" b="0"/>
-            <wp:docPr id="1" name="Picture 1"/>
+            <wp:docPr id="2" name="Picture 2"/>
             <wp:cNvGraphicFramePr>
               <a:graphicFrameLocks xmlns:a="http://schemas.openxmlformats.org/drawingml/2006/main" noChangeAspect="1"/>
             </wp:cNvGraphicFramePr>
@@ -2843,11 +2786,17 @@
               <a:graphicData uri="http://schemas.openxmlformats.org/drawingml/2006/picture">
                 <pic:pic xmlns:pic="http://schemas.openxmlformats.org/drawingml/2006/picture">
                   <pic:nvPicPr>
-                    <pic:cNvPr id="1" name=""/>
+                    <pic:cNvPr id="2" name="architecture.png"/>
                     <pic:cNvPicPr/>
                   </pic:nvPicPr>
                   <pic:blipFill>
-                    <a:blip r:embed="rId13"/>
+                    <a:blip r:embed="rId13">
+                      <a:extLst>
+                        <a:ext uri="{28A0092B-C50C-407E-A947-70E740481C1C}">
+                          <a14:useLocalDpi xmlns:a14="http://schemas.microsoft.com/office/drawing/2010/main" val="0"/>
+                        </a:ext>
+                      </a:extLst>
+                    </a:blip>
                     <a:stretch>
                       <a:fillRect/>
                     </a:stretch>
@@ -2855,7 +2804,7 @@
                   <pic:spPr>
                     <a:xfrm>
                       <a:off x="0" y="0"/>
-                      <a:ext cx="5731510" cy="3220720"/>
+                      <a:ext cx="5731510" cy="2236470"/>
                     </a:xfrm>
                     <a:prstGeom prst="rect">
                       <a:avLst/>
@@ -2870,6 +2819,378 @@
     </w:p>
     <w:p>
       <w:pPr>
+        <w:rPr>
+          <w:rFonts w:ascii="Segoe UI Light" w:eastAsia="Times New Roman" w:hAnsi="Segoe UI Light" w:cs="Segoe UI Light"/>
+          <w:b/>
+          <w:color w:val="000000"/>
+          <w:sz w:val="24"/>
+          <w:szCs w:val="24"/>
+          <w:lang w:eastAsia="pt-BR"/>
+        </w:rPr>
+      </w:pPr>
+      <w:r>
+        <w:rPr>
+          <w:rFonts w:ascii="Segoe UI Light" w:eastAsia="Times New Roman" w:hAnsi="Segoe UI Light" w:cs="Segoe UI Light"/>
+          <w:b/>
+          <w:color w:val="000000"/>
+          <w:sz w:val="24"/>
+          <w:szCs w:val="24"/>
+          <w:lang w:eastAsia="pt-BR"/>
+        </w:rPr>
+        <w:t>Information management</w:t>
+      </w:r>
+    </w:p>
+    <w:p>
+      <w:pPr>
+        <w:rPr>
+          <w:rFonts w:ascii="Segoe UI Light" w:eastAsia="Times New Roman" w:hAnsi="Segoe UI Light" w:cs="Segoe UI Light"/>
+          <w:color w:val="000000"/>
+          <w:sz w:val="24"/>
+          <w:szCs w:val="24"/>
+          <w:lang w:eastAsia="pt-BR"/>
+        </w:rPr>
+      </w:pPr>
+      <w:r>
+        <w:rPr>
+          <w:rFonts w:ascii="Segoe UI Light" w:eastAsia="Times New Roman" w:hAnsi="Segoe UI Light" w:cs="Segoe UI Light"/>
+          <w:color w:val="000000"/>
+          <w:sz w:val="24"/>
+          <w:szCs w:val="24"/>
+          <w:lang w:val="en" w:eastAsia="pt-BR"/>
+        </w:rPr>
+        <w:t xml:space="preserve">Orchestrate data movement on a fully managed, end-to-end platform. Use </w:t>
+      </w:r>
+      <w:hyperlink r:id="rId14" w:history="1">
+        <w:r>
+          <w:rPr>
+            <w:rStyle w:val="Hyperlink"/>
+            <w:rFonts w:ascii="Segoe UI Light" w:eastAsia="Times New Roman" w:hAnsi="Segoe UI Light" w:cs="Segoe UI Light"/>
+            <w:sz w:val="24"/>
+            <w:szCs w:val="24"/>
+            <w:lang w:val="en" w:eastAsia="pt-BR"/>
+          </w:rPr>
+          <w:t>Azure Data Factory</w:t>
+        </w:r>
+      </w:hyperlink>
+      <w:r>
+        <w:rPr>
+          <w:rFonts w:ascii="Segoe UI Light" w:eastAsia="Times New Roman" w:hAnsi="Segoe UI Light" w:cs="Segoe UI Light"/>
+          <w:color w:val="000000"/>
+          <w:sz w:val="24"/>
+          <w:szCs w:val="24"/>
+          <w:lang w:val="en" w:eastAsia="pt-BR"/>
+        </w:rPr>
+        <w:t xml:space="preserve"> to build pipelines and collect and orchestrate data from the services you use for easier analysis. Plus, use </w:t>
+      </w:r>
+      <w:hyperlink r:id="rId15" w:history="1">
+        <w:r>
+          <w:rPr>
+            <w:rStyle w:val="Hyperlink"/>
+            <w:rFonts w:ascii="Segoe UI Light" w:eastAsia="Times New Roman" w:hAnsi="Segoe UI Light" w:cs="Segoe UI Light"/>
+            <w:sz w:val="24"/>
+            <w:szCs w:val="24"/>
+            <w:lang w:val="en" w:eastAsia="pt-BR"/>
+          </w:rPr>
+          <w:t>Azure Data Catalog</w:t>
+        </w:r>
+      </w:hyperlink>
+      <w:r>
+        <w:rPr>
+          <w:rFonts w:ascii="Segoe UI Light" w:eastAsia="Times New Roman" w:hAnsi="Segoe UI Light" w:cs="Segoe UI Light"/>
+          <w:color w:val="000000"/>
+          <w:sz w:val="24"/>
+          <w:szCs w:val="24"/>
+          <w:lang w:val="en" w:eastAsia="pt-BR"/>
+        </w:rPr>
+        <w:t xml:space="preserve"> to effectively manage data sources and </w:t>
+      </w:r>
+      <w:hyperlink r:id="rId16" w:history="1">
+        <w:r>
+          <w:rPr>
+            <w:rStyle w:val="Hyperlink"/>
+            <w:rFonts w:ascii="Segoe UI Light" w:eastAsia="Times New Roman" w:hAnsi="Segoe UI Light" w:cs="Segoe UI Light"/>
+            <w:sz w:val="24"/>
+            <w:szCs w:val="24"/>
+            <w:lang w:val="en" w:eastAsia="pt-BR"/>
+          </w:rPr>
+          <w:t>Azure Event Hubs</w:t>
+        </w:r>
+      </w:hyperlink>
+      <w:r>
+        <w:rPr>
+          <w:rFonts w:ascii="Segoe UI Light" w:eastAsia="Times New Roman" w:hAnsi="Segoe UI Light" w:cs="Segoe UI Light"/>
+          <w:color w:val="000000"/>
+          <w:sz w:val="24"/>
+          <w:szCs w:val="24"/>
+          <w:lang w:val="en" w:eastAsia="pt-BR"/>
+        </w:rPr>
+        <w:t xml:space="preserve"> to provide a staging area for incoming streaming data.</w:t>
+      </w:r>
+    </w:p>
+    <w:p>
+      <w:pPr>
+        <w:rPr>
+          <w:rFonts w:ascii="Segoe UI Light" w:eastAsia="Times New Roman" w:hAnsi="Segoe UI Light" w:cs="Segoe UI Light"/>
+          <w:b/>
+          <w:color w:val="000000"/>
+          <w:sz w:val="24"/>
+          <w:szCs w:val="24"/>
+          <w:lang w:eastAsia="pt-BR"/>
+        </w:rPr>
+      </w:pPr>
+      <w:r>
+        <w:rPr>
+          <w:rFonts w:ascii="Segoe UI Light" w:eastAsia="Times New Roman" w:hAnsi="Segoe UI Light" w:cs="Segoe UI Light"/>
+          <w:b/>
+          <w:color w:val="000000"/>
+          <w:sz w:val="24"/>
+          <w:szCs w:val="24"/>
+          <w:lang w:eastAsia="pt-BR"/>
+        </w:rPr>
+        <w:t>Big data stores</w:t>
+      </w:r>
+    </w:p>
+    <w:p>
+      <w:pPr>
+        <w:rPr>
+          <w:rFonts w:ascii="Segoe UI Light" w:eastAsia="Times New Roman" w:hAnsi="Segoe UI Light" w:cs="Segoe UI Light"/>
+          <w:color w:val="000000"/>
+          <w:sz w:val="24"/>
+          <w:szCs w:val="24"/>
+          <w:lang w:eastAsia="pt-BR"/>
+        </w:rPr>
+      </w:pPr>
+      <w:r>
+        <w:rPr>
+          <w:rFonts w:ascii="Segoe UI Light" w:eastAsia="Times New Roman" w:hAnsi="Segoe UI Light" w:cs="Segoe UI Light"/>
+          <w:color w:val="000000"/>
+          <w:sz w:val="24"/>
+          <w:szCs w:val="24"/>
+          <w:lang w:val="en" w:eastAsia="pt-BR"/>
+        </w:rPr>
+        <w:t xml:space="preserve">Store and manage structured data using </w:t>
+      </w:r>
+      <w:hyperlink r:id="rId17" w:history="1">
+        <w:r>
+          <w:rPr>
+            <w:rStyle w:val="Hyperlink"/>
+            <w:rFonts w:ascii="Segoe UI Light" w:eastAsia="Times New Roman" w:hAnsi="Segoe UI Light" w:cs="Segoe UI Light"/>
+            <w:sz w:val="24"/>
+            <w:szCs w:val="24"/>
+            <w:lang w:val="en" w:eastAsia="pt-BR"/>
+          </w:rPr>
+          <w:t>Azure SQL Data Warehouse</w:t>
+        </w:r>
+      </w:hyperlink>
+      <w:r>
+        <w:rPr>
+          <w:rFonts w:ascii="Segoe UI Light" w:eastAsia="Times New Roman" w:hAnsi="Segoe UI Light" w:cs="Segoe UI Light"/>
+          <w:color w:val="000000"/>
+          <w:sz w:val="24"/>
+          <w:szCs w:val="24"/>
+          <w:lang w:val="en" w:eastAsia="pt-BR"/>
+        </w:rPr>
+        <w:t xml:space="preserve"> that elastically scales with massively parallel processing. Implement a hyper-scale repository with no file size limits for unstructured data using </w:t>
+      </w:r>
+      <w:hyperlink r:id="rId18" w:history="1">
+        <w:r>
+          <w:rPr>
+            <w:rStyle w:val="Hyperlink"/>
+            <w:rFonts w:ascii="Segoe UI Light" w:eastAsia="Times New Roman" w:hAnsi="Segoe UI Light" w:cs="Segoe UI Light"/>
+            <w:sz w:val="24"/>
+            <w:szCs w:val="24"/>
+            <w:lang w:val="en" w:eastAsia="pt-BR"/>
+          </w:rPr>
+          <w:t>Azure Data Lake Store</w:t>
+        </w:r>
+      </w:hyperlink>
+      <w:r>
+        <w:rPr>
+          <w:rFonts w:ascii="Segoe UI Light" w:eastAsia="Times New Roman" w:hAnsi="Segoe UI Light" w:cs="Segoe UI Light"/>
+          <w:color w:val="000000"/>
+          <w:sz w:val="24"/>
+          <w:szCs w:val="24"/>
+          <w:lang w:val="en" w:eastAsia="pt-BR"/>
+        </w:rPr>
+        <w:t xml:space="preserve"> to attain massive throughput and analytic performance.</w:t>
+      </w:r>
+    </w:p>
+    <w:p>
+      <w:pPr>
+        <w:rPr>
+          <w:rFonts w:ascii="Segoe UI Light" w:eastAsia="Times New Roman" w:hAnsi="Segoe UI Light" w:cs="Segoe UI Light"/>
+          <w:b/>
+          <w:color w:val="000000"/>
+          <w:sz w:val="24"/>
+          <w:szCs w:val="24"/>
+          <w:lang w:eastAsia="pt-BR"/>
+        </w:rPr>
+      </w:pPr>
+      <w:r>
+        <w:rPr>
+          <w:rFonts w:ascii="Segoe UI Light" w:eastAsia="Times New Roman" w:hAnsi="Segoe UI Light" w:cs="Segoe UI Light"/>
+          <w:b/>
+          <w:color w:val="000000"/>
+          <w:sz w:val="24"/>
+          <w:szCs w:val="24"/>
+          <w:lang w:eastAsia="pt-BR"/>
+        </w:rPr>
+        <w:t>Machine learning and analytics</w:t>
+      </w:r>
+    </w:p>
+    <w:p>
+      <w:pPr>
+        <w:rPr>
+          <w:rFonts w:ascii="Segoe UI Light" w:eastAsia="Times New Roman" w:hAnsi="Segoe UI Light" w:cs="Segoe UI Light"/>
+          <w:color w:val="000000"/>
+          <w:sz w:val="24"/>
+          <w:szCs w:val="24"/>
+          <w:lang w:eastAsia="pt-BR"/>
+        </w:rPr>
+      </w:pPr>
+      <w:r>
+        <w:rPr>
+          <w:rFonts w:ascii="Segoe UI Light" w:eastAsia="Times New Roman" w:hAnsi="Segoe UI Light" w:cs="Segoe UI Light"/>
+          <w:color w:val="000000"/>
+          <w:sz w:val="24"/>
+          <w:szCs w:val="24"/>
+          <w:lang w:val="en" w:eastAsia="pt-BR"/>
+        </w:rPr>
+        <w:t xml:space="preserve">Design and publish predictive models with </w:t>
+      </w:r>
+      <w:hyperlink r:id="rId19" w:history="1">
+        <w:r>
+          <w:rPr>
+            <w:rStyle w:val="Hyperlink"/>
+            <w:rFonts w:ascii="Segoe UI Light" w:eastAsia="Times New Roman" w:hAnsi="Segoe UI Light" w:cs="Segoe UI Light"/>
+            <w:sz w:val="24"/>
+            <w:szCs w:val="24"/>
+            <w:lang w:val="en" w:eastAsia="pt-BR"/>
+          </w:rPr>
+          <w:t>Azure Machine Learning</w:t>
+        </w:r>
+      </w:hyperlink>
+      <w:r>
+        <w:rPr>
+          <w:rFonts w:ascii="Segoe UI Light" w:eastAsia="Times New Roman" w:hAnsi="Segoe UI Light" w:cs="Segoe UI Light"/>
+          <w:color w:val="000000"/>
+          <w:sz w:val="24"/>
+          <w:szCs w:val="24"/>
+          <w:lang w:val="en" w:eastAsia="pt-BR"/>
+        </w:rPr>
+        <w:t xml:space="preserve">, use </w:t>
+      </w:r>
+      <w:hyperlink r:id="rId20" w:history="1">
+        <w:r>
+          <w:rPr>
+            <w:rStyle w:val="Hyperlink"/>
+            <w:rFonts w:ascii="Segoe UI Light" w:eastAsia="Times New Roman" w:hAnsi="Segoe UI Light" w:cs="Segoe UI Light"/>
+            <w:sz w:val="24"/>
+            <w:szCs w:val="24"/>
+            <w:lang w:val="en" w:eastAsia="pt-BR"/>
+          </w:rPr>
+          <w:t>Azure HDInsight</w:t>
+        </w:r>
+      </w:hyperlink>
+      <w:r>
+        <w:rPr>
+          <w:rFonts w:ascii="Segoe UI Light" w:eastAsia="Times New Roman" w:hAnsi="Segoe UI Light" w:cs="Segoe UI Light"/>
+          <w:color w:val="000000"/>
+          <w:sz w:val="24"/>
+          <w:szCs w:val="24"/>
+          <w:lang w:val="en" w:eastAsia="pt-BR"/>
+        </w:rPr>
+        <w:t xml:space="preserve"> to analyze data in Storm and Spark for Hadoop environments, integrate your code from R or Python, and analyze any kind or any size of data you need with </w:t>
+      </w:r>
+      <w:hyperlink r:id="rId21" w:history="1">
+        <w:r>
+          <w:rPr>
+            <w:rStyle w:val="Hyperlink"/>
+            <w:rFonts w:ascii="Segoe UI Light" w:eastAsia="Times New Roman" w:hAnsi="Segoe UI Light" w:cs="Segoe UI Light"/>
+            <w:sz w:val="24"/>
+            <w:szCs w:val="24"/>
+            <w:lang w:val="en" w:eastAsia="pt-BR"/>
+          </w:rPr>
+          <w:t>Azure Data Lake Analytics</w:t>
+        </w:r>
+      </w:hyperlink>
+      <w:r>
+        <w:rPr>
+          <w:rFonts w:ascii="Segoe UI Light" w:eastAsia="Times New Roman" w:hAnsi="Segoe UI Light" w:cs="Segoe UI Light"/>
+          <w:color w:val="000000"/>
+          <w:sz w:val="24"/>
+          <w:szCs w:val="24"/>
+          <w:lang w:val="en" w:eastAsia="pt-BR"/>
+        </w:rPr>
+        <w:t xml:space="preserve"> and </w:t>
+      </w:r>
+      <w:hyperlink r:id="rId22" w:history="1">
+        <w:r>
+          <w:rPr>
+            <w:rStyle w:val="Hyperlink"/>
+            <w:rFonts w:ascii="Segoe UI Light" w:eastAsia="Times New Roman" w:hAnsi="Segoe UI Light" w:cs="Segoe UI Light"/>
+            <w:sz w:val="24"/>
+            <w:szCs w:val="24"/>
+            <w:lang w:val="en" w:eastAsia="pt-BR"/>
+          </w:rPr>
+          <w:t>Azure Stream Analytics</w:t>
+        </w:r>
+      </w:hyperlink>
+      <w:r>
+        <w:rPr>
+          <w:rFonts w:ascii="Segoe UI Light" w:eastAsia="Times New Roman" w:hAnsi="Segoe UI Light" w:cs="Segoe UI Light"/>
+          <w:color w:val="000000"/>
+          <w:sz w:val="24"/>
+          <w:szCs w:val="24"/>
+          <w:lang w:val="en" w:eastAsia="pt-BR"/>
+        </w:rPr>
+        <w:t xml:space="preserve">. Plus, use </w:t>
+      </w:r>
+      <w:hyperlink r:id="rId23" w:history="1">
+        <w:r>
+          <w:rPr>
+            <w:rStyle w:val="Hyperlink"/>
+            <w:rFonts w:ascii="Segoe UI Light" w:eastAsia="Times New Roman" w:hAnsi="Segoe UI Light" w:cs="Segoe UI Light"/>
+            <w:sz w:val="24"/>
+            <w:szCs w:val="24"/>
+            <w:lang w:val="en" w:eastAsia="pt-BR"/>
+          </w:rPr>
+          <w:t>Microsoft Power BI</w:t>
+        </w:r>
+      </w:hyperlink>
+      <w:r>
+        <w:rPr>
+          <w:rFonts w:ascii="Segoe UI Light" w:eastAsia="Times New Roman" w:hAnsi="Segoe UI Light" w:cs="Segoe UI Light"/>
+          <w:color w:val="000000"/>
+          <w:sz w:val="24"/>
+          <w:szCs w:val="24"/>
+          <w:lang w:val="en" w:eastAsia="pt-BR"/>
+        </w:rPr>
+        <w:t xml:space="preserve"> to create rich visualizations that bring your data to life.</w:t>
+      </w:r>
+      <w:r>
+        <w:rPr>
+          <w:rFonts w:ascii="Segoe UI Light" w:eastAsia="Times New Roman" w:hAnsi="Segoe UI Light" w:cs="Segoe UI Light"/>
+          <w:color w:val="000000"/>
+          <w:sz w:val="24"/>
+          <w:szCs w:val="24"/>
+          <w:lang w:val="en" w:eastAsia="pt-BR"/>
+        </w:rPr>
+        <w:t xml:space="preserve"> </w:t>
+      </w:r>
+      <w:r>
+        <w:rPr>
+          <w:rFonts w:ascii="Segoe UI Light" w:eastAsia="Times New Roman" w:hAnsi="Segoe UI Light" w:cs="Segoe UI Light"/>
+          <w:color w:val="000000"/>
+          <w:sz w:val="24"/>
+          <w:szCs w:val="24"/>
+          <w:lang w:eastAsia="pt-BR"/>
+        </w:rPr>
+        <w:t>Power BI:</w:t>
+      </w:r>
+    </w:p>
+    <w:p>
+      <w:pPr>
         <w:numPr>
           <w:ilvl w:val="0"/>
           <w:numId w:val="14"/>
@@ -2890,7 +3211,7 @@
           <w:szCs w:val="24"/>
           <w:lang w:eastAsia="pt-BR"/>
         </w:rPr>
-        <w:t>Azure Data Factory: Composition and orchestration of data services at scale.</w:t>
+        <w:t>Fast and easy access to data</w:t>
       </w:r>
     </w:p>
     <w:p>
@@ -2915,8 +3236,7 @@
           <w:szCs w:val="24"/>
           <w:lang w:eastAsia="pt-BR"/>
         </w:rPr>
-        <w:lastRenderedPageBreak/>
-        <w:t>Azure Event Hubs: Cloud-scale telemetry ingestion from websites, apps, and devices.</w:t>
+        <w:t>A live 360º view of the business</w:t>
       </w:r>
     </w:p>
     <w:p>
@@ -2941,7 +3261,7 @@
           <w:szCs w:val="24"/>
           <w:lang w:eastAsia="pt-BR"/>
         </w:rPr>
-        <w:t>Azure Data Lake Store: A hyper-scale repository for big data analytics workloads.</w:t>
+        <w:t>Data discovery and exploration</w:t>
       </w:r>
     </w:p>
     <w:p>
@@ -2966,7 +3286,7 @@
           <w:szCs w:val="24"/>
           <w:lang w:eastAsia="pt-BR"/>
         </w:rPr>
-        <w:t>Azure SQL Data Warehouse: Elastic, cloud-based SQL data warehouse with proven SQL server capabilities and functionality.</w:t>
+        <w:t>Insights from any device</w:t>
       </w:r>
     </w:p>
     <w:p>
@@ -2991,13 +3311,13 @@
           <w:szCs w:val="24"/>
           <w:lang w:eastAsia="pt-BR"/>
         </w:rPr>
-        <w:t>Power BI:</w:t>
+        <w:t>Collaboration across the organization</w:t>
       </w:r>
     </w:p>
     <w:p>
       <w:pPr>
         <w:numPr>
-          <w:ilvl w:val="1"/>
+          <w:ilvl w:val="0"/>
           <w:numId w:val="14"/>
         </w:numPr>
         <w:rPr>
@@ -3016,143 +3336,107 @@
           <w:szCs w:val="24"/>
           <w:lang w:eastAsia="pt-BR"/>
         </w:rPr>
-        <w:t>Fast and easy access to data</w:t>
-      </w:r>
-    </w:p>
-    <w:p>
-      <w:pPr>
-        <w:numPr>
-          <w:ilvl w:val="1"/>
-          <w:numId w:val="14"/>
-        </w:numPr>
-        <w:rPr>
-          <w:rFonts w:ascii="Segoe UI Light" w:eastAsia="Times New Roman" w:hAnsi="Segoe UI Light" w:cs="Segoe UI Light"/>
-          <w:color w:val="000000"/>
-          <w:sz w:val="24"/>
-          <w:szCs w:val="24"/>
-          <w:lang w:eastAsia="pt-BR"/>
-        </w:rPr>
-      </w:pPr>
-      <w:r>
-        <w:rPr>
-          <w:rFonts w:ascii="Segoe UI Light" w:eastAsia="Times New Roman" w:hAnsi="Segoe UI Light" w:cs="Segoe UI Light"/>
-          <w:color w:val="000000"/>
-          <w:sz w:val="24"/>
-          <w:szCs w:val="24"/>
-          <w:lang w:eastAsia="pt-BR"/>
-        </w:rPr>
-        <w:t>A live 360º view of the business</w:t>
-      </w:r>
-    </w:p>
-    <w:p>
-      <w:pPr>
-        <w:numPr>
-          <w:ilvl w:val="1"/>
-          <w:numId w:val="14"/>
-        </w:numPr>
-        <w:rPr>
-          <w:rFonts w:ascii="Segoe UI Light" w:eastAsia="Times New Roman" w:hAnsi="Segoe UI Light" w:cs="Segoe UI Light"/>
-          <w:color w:val="000000"/>
-          <w:sz w:val="24"/>
-          <w:szCs w:val="24"/>
-          <w:lang w:eastAsia="pt-BR"/>
-        </w:rPr>
-      </w:pPr>
-      <w:r>
-        <w:rPr>
-          <w:rFonts w:ascii="Segoe UI Light" w:eastAsia="Times New Roman" w:hAnsi="Segoe UI Light" w:cs="Segoe UI Light"/>
-          <w:color w:val="000000"/>
-          <w:sz w:val="24"/>
-          <w:szCs w:val="24"/>
-          <w:lang w:eastAsia="pt-BR"/>
-        </w:rPr>
-        <w:t>Data discovery and exploration</w:t>
-      </w:r>
-    </w:p>
-    <w:p>
-      <w:pPr>
-        <w:numPr>
-          <w:ilvl w:val="1"/>
-          <w:numId w:val="14"/>
-        </w:numPr>
-        <w:rPr>
-          <w:rFonts w:ascii="Segoe UI Light" w:eastAsia="Times New Roman" w:hAnsi="Segoe UI Light" w:cs="Segoe UI Light"/>
-          <w:color w:val="000000"/>
-          <w:sz w:val="24"/>
-          <w:szCs w:val="24"/>
-          <w:lang w:eastAsia="pt-BR"/>
-        </w:rPr>
-      </w:pPr>
-      <w:r>
-        <w:rPr>
-          <w:rFonts w:ascii="Segoe UI Light" w:eastAsia="Times New Roman" w:hAnsi="Segoe UI Light" w:cs="Segoe UI Light"/>
-          <w:color w:val="000000"/>
-          <w:sz w:val="24"/>
-          <w:szCs w:val="24"/>
-          <w:lang w:eastAsia="pt-BR"/>
-        </w:rPr>
-        <w:t>Insights from any device</w:t>
-      </w:r>
-    </w:p>
-    <w:p>
-      <w:pPr>
-        <w:numPr>
-          <w:ilvl w:val="1"/>
-          <w:numId w:val="14"/>
-        </w:numPr>
-        <w:rPr>
-          <w:rFonts w:ascii="Segoe UI Light" w:eastAsia="Times New Roman" w:hAnsi="Segoe UI Light" w:cs="Segoe UI Light"/>
-          <w:color w:val="000000"/>
-          <w:sz w:val="24"/>
-          <w:szCs w:val="24"/>
-          <w:lang w:eastAsia="pt-BR"/>
-        </w:rPr>
-      </w:pPr>
-      <w:r>
-        <w:rPr>
-          <w:rFonts w:ascii="Segoe UI Light" w:eastAsia="Times New Roman" w:hAnsi="Segoe UI Light" w:cs="Segoe UI Light"/>
-          <w:color w:val="000000"/>
-          <w:sz w:val="24"/>
-          <w:szCs w:val="24"/>
-          <w:lang w:eastAsia="pt-BR"/>
-        </w:rPr>
-        <w:t>Collaboration across the organization</w:t>
-      </w:r>
-    </w:p>
-    <w:p>
-      <w:pPr>
-        <w:numPr>
-          <w:ilvl w:val="1"/>
-          <w:numId w:val="14"/>
-        </w:numPr>
-        <w:rPr>
-          <w:rFonts w:ascii="Segoe UI Light" w:eastAsia="Times New Roman" w:hAnsi="Segoe UI Light" w:cs="Segoe UI Light"/>
-          <w:color w:val="000000"/>
-          <w:sz w:val="24"/>
-          <w:szCs w:val="24"/>
-          <w:lang w:eastAsia="pt-BR"/>
-        </w:rPr>
-      </w:pPr>
-      <w:r>
-        <w:rPr>
-          <w:rFonts w:ascii="Segoe UI Light" w:eastAsia="Times New Roman" w:hAnsi="Segoe UI Light" w:cs="Segoe UI Light"/>
-          <w:color w:val="000000"/>
-          <w:sz w:val="24"/>
-          <w:szCs w:val="24"/>
-          <w:lang w:eastAsia="pt-BR"/>
-        </w:rPr>
         <w:t>Anyone to visualize and analyze data</w:t>
       </w:r>
     </w:p>
     <w:p>
       <w:pPr>
         <w:rPr>
-          <w:rFonts w:ascii="Segoe UI Light" w:eastAsiaTheme="majorEastAsia" w:hAnsi="Segoe UI Light" w:cs="Segoe UI Light"/>
-          <w:color w:val="2E74B5" w:themeColor="accent1" w:themeShade="BF"/>
-          <w:sz w:val="32"/>
-          <w:szCs w:val="32"/>
-        </w:rPr>
-      </w:pPr>
+          <w:rFonts w:ascii="Segoe UI Light" w:eastAsia="Times New Roman" w:hAnsi="Segoe UI Light" w:cs="Segoe UI Light"/>
+          <w:color w:val="000000"/>
+          <w:sz w:val="24"/>
+          <w:szCs w:val="24"/>
+          <w:lang w:eastAsia="pt-BR"/>
+        </w:rPr>
+      </w:pPr>
+    </w:p>
+    <w:p>
+      <w:pPr>
+        <w:rPr>
+          <w:rFonts w:ascii="Segoe UI Light" w:eastAsia="Times New Roman" w:hAnsi="Segoe UI Light" w:cs="Segoe UI Light"/>
+          <w:b/>
+          <w:color w:val="000000"/>
+          <w:sz w:val="24"/>
+          <w:szCs w:val="24"/>
+          <w:lang w:eastAsia="pt-BR"/>
+        </w:rPr>
+      </w:pPr>
+      <w:r>
+        <w:rPr>
+          <w:rFonts w:ascii="Segoe UI Light" w:eastAsia="Times New Roman" w:hAnsi="Segoe UI Light" w:cs="Segoe UI Light"/>
+          <w:b/>
+          <w:color w:val="000000"/>
+          <w:sz w:val="24"/>
+          <w:szCs w:val="24"/>
+          <w:lang w:eastAsia="pt-BR"/>
+        </w:rPr>
+        <w:t>Intelligence</w:t>
+      </w:r>
+    </w:p>
+    <w:p>
+      <w:pPr>
+        <w:rPr>
+          <w:rFonts w:ascii="Segoe UI Light" w:eastAsia="Times New Roman" w:hAnsi="Segoe UI Light" w:cs="Segoe UI Light"/>
+          <w:color w:val="000000"/>
+          <w:sz w:val="24"/>
+          <w:szCs w:val="24"/>
+          <w:lang w:eastAsia="pt-BR"/>
+        </w:rPr>
+      </w:pPr>
+      <w:r>
+        <w:rPr>
+          <w:rFonts w:ascii="Segoe UI Light" w:eastAsia="Times New Roman" w:hAnsi="Segoe UI Light" w:cs="Segoe UI Light"/>
+          <w:color w:val="000000"/>
+          <w:sz w:val="24"/>
+          <w:szCs w:val="24"/>
+          <w:lang w:val="en" w:eastAsia="pt-BR"/>
+        </w:rPr>
+        <w:t xml:space="preserve">Explore </w:t>
+      </w:r>
+      <w:hyperlink r:id="rId24" w:history="1">
+        <w:r>
+          <w:rPr>
+            <w:rStyle w:val="Hyperlink"/>
+            <w:rFonts w:ascii="Segoe UI Light" w:eastAsia="Times New Roman" w:hAnsi="Segoe UI Light" w:cs="Segoe UI Light"/>
+            <w:sz w:val="24"/>
+            <w:szCs w:val="24"/>
+            <w:lang w:val="en" w:eastAsia="pt-BR"/>
+          </w:rPr>
+          <w:t>Cognitive Services</w:t>
+        </w:r>
+      </w:hyperlink>
+      <w:r>
+        <w:rPr>
+          <w:rFonts w:ascii="Segoe UI Light" w:eastAsia="Times New Roman" w:hAnsi="Segoe UI Light" w:cs="Segoe UI Light"/>
+          <w:color w:val="000000"/>
+          <w:sz w:val="24"/>
+          <w:szCs w:val="24"/>
+          <w:lang w:val="en" w:eastAsia="pt-BR"/>
+        </w:rPr>
+        <w:t xml:space="preserve"> and learn how to enable natural and contextual interactions in your apps. Integrate analytics services and models with Cortana, your personal digital assistant, to let users interact with your app through speech and receive proactive notifications. Build and connect intelligent bots that naturally interact with your users wherever they are—from SMS to Skype and Office 365—by using the </w:t>
+      </w:r>
+      <w:hyperlink r:id="rId25" w:history="1">
+        <w:r>
+          <w:rPr>
+            <w:rStyle w:val="Hyperlink"/>
+            <w:rFonts w:ascii="Segoe UI Light" w:eastAsia="Times New Roman" w:hAnsi="Segoe UI Light" w:cs="Segoe UI Light"/>
+            <w:sz w:val="24"/>
+            <w:szCs w:val="24"/>
+            <w:lang w:val="en" w:eastAsia="pt-BR"/>
+          </w:rPr>
+          <w:t>Bot Framework</w:t>
+        </w:r>
+      </w:hyperlink>
+      <w:r>
+        <w:rPr>
+          <w:rFonts w:ascii="Segoe UI Light" w:eastAsia="Times New Roman" w:hAnsi="Segoe UI Light" w:cs="Segoe UI Light"/>
+          <w:color w:val="000000"/>
+          <w:sz w:val="24"/>
+          <w:szCs w:val="24"/>
+          <w:lang w:val="en" w:eastAsia="pt-BR"/>
+        </w:rPr>
+        <w:t>.</w:t>
+      </w:r>
     </w:p>
     <w:p>
       <w:pPr>
@@ -3173,18 +3457,8 @@
           <w:szCs w:val="24"/>
           <w:lang w:eastAsia="pt-BR"/>
         </w:rPr>
-        <w:t xml:space="preserve">We have seen over 40% growth in our all up enterprise cloud businesses with strong contribution from both hosting service providers, </w:t>
-      </w:r>
-      <w:r>
-        <w:rPr>
-          <w:rFonts w:ascii="Segoe UI Light" w:eastAsia="Times New Roman" w:hAnsi="Segoe UI Light" w:cs="Segoe UI Light"/>
-          <w:color w:val="000000"/>
-          <w:sz w:val="24"/>
-          <w:szCs w:val="24"/>
-          <w:lang w:eastAsia="pt-BR"/>
-        </w:rPr>
         <w:lastRenderedPageBreak/>
-        <w:t>private cloud solutions and our own public cloud services.  Microsoft Azure alone is outgrowing the overall cloud market by &gt;150 points.</w:t>
+        <w:t>We have seen over 40% growth in our all up enterprise cloud businesses with strong contribution from both hosting service providers, private cloud solutions and our own public cloud services.  Microsoft Azure alone is outgrowing the overall cloud market by &gt;150 points.</w:t>
       </w:r>
     </w:p>
     <w:p>
@@ -3223,7 +3497,7 @@
       <w:pPr>
         <w:pStyle w:val="Heading1"/>
       </w:pPr>
-      <w:bookmarkStart w:id="7" w:name="_Toc458088132"/>
+      <w:bookmarkStart w:id="7" w:name="_Toc459666392"/>
       <w:r>
         <w:t>Partner Needs</w:t>
       </w:r>
@@ -3411,7 +3685,7 @@
       <w:pPr>
         <w:pStyle w:val="Heading1"/>
       </w:pPr>
-      <w:bookmarkStart w:id="8" w:name="_Toc458088133"/>
+      <w:bookmarkStart w:id="8" w:name="_Toc459666393"/>
       <w:r>
         <w:t xml:space="preserve">Introduction to </w:t>
       </w:r>
@@ -3440,17 +3714,7 @@
           <w:sz w:val="24"/>
           <w:szCs w:val="24"/>
         </w:rPr>
-        <w:t xml:space="preserve">This concept is a set of deliverables, packaged as an offering that are named as a starter kit.  Starter kits are designed to show a partner a </w:t>
-      </w:r>
-      <w:r>
-        <w:rPr>
-          <w:rFonts w:ascii="Segoe UI Light" w:hAnsi="Segoe UI Light" w:cs="Segoe UI Light"/>
-          <w:color w:val="000000"/>
-          <w:sz w:val="24"/>
-          <w:szCs w:val="24"/>
-        </w:rPr>
-        <w:lastRenderedPageBreak/>
-        <w:t>specific scenario in Azure that could be possible for them to build and equip them in the technical sales cycle. Each kit will include:</w:t>
+        <w:t>This concept is a set of deliverables, packaged as an offering that are named as a starter kit.  Starter kits are designed to show a partner a specific scenario in Azure that could be possible for them to build and equip them in the technical sales cycle. Each kit will include:</w:t>
       </w:r>
     </w:p>
     <w:p>
@@ -3640,7 +3904,7 @@
       <w:pPr>
         <w:pStyle w:val="Heading1"/>
       </w:pPr>
-      <w:bookmarkStart w:id="9" w:name="_Toc458088134"/>
+      <w:bookmarkStart w:id="9" w:name="_Toc459666394"/>
       <w:r>
         <w:t>Starter Kit</w:t>
       </w:r>
@@ -3721,7 +3985,6 @@
           <w:sz w:val="24"/>
           <w:szCs w:val="24"/>
         </w:rPr>
-        <w:lastRenderedPageBreak/>
         <w:t xml:space="preserve">Help </w:t>
       </w:r>
       <w:r>
@@ -3773,6 +4036,7 @@
           <w:sz w:val="24"/>
           <w:szCs w:val="24"/>
         </w:rPr>
+        <w:lastRenderedPageBreak/>
         <w:t>Sell, estimate cost and deploy working solutions to your customer</w:t>
       </w:r>
       <w:r>
@@ -6951,6 +7215,120 @@
     </w:lvl>
   </w:abstractNum>
   <w:abstractNum w:abstractNumId="21" w15:restartNumberingAfterBreak="0">
+    <w:nsid w:val="72FC7425"/>
+    <w:multiLevelType w:val="hybridMultilevel"/>
+    <w:tmpl w:val="D5084F60"/>
+    <w:lvl w:ilvl="0" w:tplc="F85A3208">
+      <w:start w:val="1"/>
+      <w:numFmt w:val="bullet"/>
+      <w:lvlText w:val=""/>
+      <w:lvlJc w:val="left"/>
+      <w:pPr>
+        <w:ind w:left="720" w:hanging="360"/>
+      </w:pPr>
+      <w:rPr>
+        <w:rFonts w:ascii="Symbol" w:hAnsi="Symbol" w:hint="default"/>
+        <w:b w:val="0"/>
+      </w:rPr>
+    </w:lvl>
+    <w:lvl w:ilvl="1" w:tplc="04090003" w:tentative="1">
+      <w:start w:val="1"/>
+      <w:numFmt w:val="bullet"/>
+      <w:lvlText w:val="o"/>
+      <w:lvlJc w:val="left"/>
+      <w:pPr>
+        <w:ind w:left="1440" w:hanging="360"/>
+      </w:pPr>
+      <w:rPr>
+        <w:rFonts w:ascii="Courier New" w:hAnsi="Courier New" w:cs="Courier New" w:hint="default"/>
+      </w:rPr>
+    </w:lvl>
+    <w:lvl w:ilvl="2" w:tplc="04090005" w:tentative="1">
+      <w:start w:val="1"/>
+      <w:numFmt w:val="bullet"/>
+      <w:lvlText w:val=""/>
+      <w:lvlJc w:val="left"/>
+      <w:pPr>
+        <w:ind w:left="2160" w:hanging="360"/>
+      </w:pPr>
+      <w:rPr>
+        <w:rFonts w:ascii="Wingdings" w:hAnsi="Wingdings" w:hint="default"/>
+      </w:rPr>
+    </w:lvl>
+    <w:lvl w:ilvl="3" w:tplc="04090001" w:tentative="1">
+      <w:start w:val="1"/>
+      <w:numFmt w:val="bullet"/>
+      <w:lvlText w:val=""/>
+      <w:lvlJc w:val="left"/>
+      <w:pPr>
+        <w:ind w:left="2880" w:hanging="360"/>
+      </w:pPr>
+      <w:rPr>
+        <w:rFonts w:ascii="Symbol" w:hAnsi="Symbol" w:hint="default"/>
+      </w:rPr>
+    </w:lvl>
+    <w:lvl w:ilvl="4" w:tplc="04090003" w:tentative="1">
+      <w:start w:val="1"/>
+      <w:numFmt w:val="bullet"/>
+      <w:lvlText w:val="o"/>
+      <w:lvlJc w:val="left"/>
+      <w:pPr>
+        <w:ind w:left="3600" w:hanging="360"/>
+      </w:pPr>
+      <w:rPr>
+        <w:rFonts w:ascii="Courier New" w:hAnsi="Courier New" w:cs="Courier New" w:hint="default"/>
+      </w:rPr>
+    </w:lvl>
+    <w:lvl w:ilvl="5" w:tplc="04090005" w:tentative="1">
+      <w:start w:val="1"/>
+      <w:numFmt w:val="bullet"/>
+      <w:lvlText w:val=""/>
+      <w:lvlJc w:val="left"/>
+      <w:pPr>
+        <w:ind w:left="4320" w:hanging="360"/>
+      </w:pPr>
+      <w:rPr>
+        <w:rFonts w:ascii="Wingdings" w:hAnsi="Wingdings" w:hint="default"/>
+      </w:rPr>
+    </w:lvl>
+    <w:lvl w:ilvl="6" w:tplc="04090001" w:tentative="1">
+      <w:start w:val="1"/>
+      <w:numFmt w:val="bullet"/>
+      <w:lvlText w:val=""/>
+      <w:lvlJc w:val="left"/>
+      <w:pPr>
+        <w:ind w:left="5040" w:hanging="360"/>
+      </w:pPr>
+      <w:rPr>
+        <w:rFonts w:ascii="Symbol" w:hAnsi="Symbol" w:hint="default"/>
+      </w:rPr>
+    </w:lvl>
+    <w:lvl w:ilvl="7" w:tplc="04090003" w:tentative="1">
+      <w:start w:val="1"/>
+      <w:numFmt w:val="bullet"/>
+      <w:lvlText w:val="o"/>
+      <w:lvlJc w:val="left"/>
+      <w:pPr>
+        <w:ind w:left="5760" w:hanging="360"/>
+      </w:pPr>
+      <w:rPr>
+        <w:rFonts w:ascii="Courier New" w:hAnsi="Courier New" w:cs="Courier New" w:hint="default"/>
+      </w:rPr>
+    </w:lvl>
+    <w:lvl w:ilvl="8" w:tplc="04090005" w:tentative="1">
+      <w:start w:val="1"/>
+      <w:numFmt w:val="bullet"/>
+      <w:lvlText w:val=""/>
+      <w:lvlJc w:val="left"/>
+      <w:pPr>
+        <w:ind w:left="6480" w:hanging="360"/>
+      </w:pPr>
+      <w:rPr>
+        <w:rFonts w:ascii="Wingdings" w:hAnsi="Wingdings" w:hint="default"/>
+      </w:rPr>
+    </w:lvl>
+  </w:abstractNum>
+  <w:abstractNum w:abstractNumId="22" w15:restartNumberingAfterBreak="0">
     <w:nsid w:val="73246AD4"/>
     <w:multiLevelType w:val="hybridMultilevel"/>
     <w:tmpl w:val="78AA9B74"/>
@@ -7036,7 +7414,7 @@
       </w:pPr>
     </w:lvl>
   </w:abstractNum>
-  <w:abstractNum w:abstractNumId="22" w15:restartNumberingAfterBreak="0">
+  <w:abstractNum w:abstractNumId="23" w15:restartNumberingAfterBreak="0">
     <w:nsid w:val="734B5264"/>
     <w:multiLevelType w:val="hybridMultilevel"/>
     <w:tmpl w:val="BACEFC58"/>
@@ -7176,7 +7554,7 @@
       </w:rPr>
     </w:lvl>
   </w:abstractNum>
-  <w:abstractNum w:abstractNumId="23" w15:restartNumberingAfterBreak="0">
+  <w:abstractNum w:abstractNumId="24" w15:restartNumberingAfterBreak="0">
     <w:nsid w:val="77653DAD"/>
     <w:multiLevelType w:val="hybridMultilevel"/>
     <w:tmpl w:val="93A008A0"/>
@@ -7325,7 +7703,7 @@
       </w:rPr>
     </w:lvl>
   </w:abstractNum>
-  <w:abstractNum w:abstractNumId="24" w15:restartNumberingAfterBreak="0">
+  <w:abstractNum w:abstractNumId="25" w15:restartNumberingAfterBreak="0">
     <w:nsid w:val="77CC1D17"/>
     <w:multiLevelType w:val="hybridMultilevel"/>
     <w:tmpl w:val="7B7E1BC6"/>
@@ -7465,7 +7843,7 @@
       </w:rPr>
     </w:lvl>
   </w:abstractNum>
-  <w:abstractNum w:abstractNumId="25" w15:restartNumberingAfterBreak="0">
+  <w:abstractNum w:abstractNumId="26" w15:restartNumberingAfterBreak="0">
     <w:nsid w:val="7EEB4CCA"/>
     <w:multiLevelType w:val="hybridMultilevel"/>
     <w:tmpl w:val="54A21C3C"/>
@@ -7615,7 +7993,7 @@
     <w:abstractNumId w:val="17"/>
   </w:num>
   <w:num w:numId="3">
-    <w:abstractNumId w:val="21"/>
+    <w:abstractNumId w:val="22"/>
   </w:num>
   <w:num w:numId="4">
     <w:abstractNumId w:val="16"/>
@@ -7648,7 +8026,7 @@
     <w:abstractNumId w:val="19"/>
   </w:num>
   <w:num w:numId="14">
-    <w:abstractNumId w:val="22"/>
+    <w:abstractNumId w:val="23"/>
   </w:num>
   <w:num w:numId="15">
     <w:abstractNumId w:val="11"/>
@@ -7669,13 +8047,13 @@
     <w:abstractNumId w:val="0"/>
   </w:num>
   <w:num w:numId="21">
-    <w:abstractNumId w:val="23"/>
+    <w:abstractNumId w:val="24"/>
   </w:num>
   <w:num w:numId="22">
     <w:abstractNumId w:val="9"/>
   </w:num>
   <w:num w:numId="23">
-    <w:abstractNumId w:val="24"/>
+    <w:abstractNumId w:val="25"/>
   </w:num>
   <w:num w:numId="24">
     <w:abstractNumId w:val="7"/>
@@ -7684,7 +8062,10 @@
     <w:abstractNumId w:val="20"/>
   </w:num>
   <w:num w:numId="26">
-    <w:abstractNumId w:val="25"/>
+    <w:abstractNumId w:val="26"/>
+  </w:num>
+  <w:num w:numId="27">
+    <w:abstractNumId w:val="21"/>
   </w:num>
   <w:numIdMacAtCleanup w:val="2"/>
 </w:numbering>
@@ -8185,7 +8566,6 @@
   <w:style w:type="character" w:default="1" w:styleId="DefaultParagraphFont">
     <w:name w:val="Default Paragraph Font"/>
     <w:uiPriority w:val="1"/>
-    <w:semiHidden/>
     <w:unhideWhenUsed/>
   </w:style>
   <w:style w:type="table" w:default="1" w:styleId="TableNormal">
@@ -9053,8 +9433,17 @@
 </file>
 
 <file path=customXml/item1.xml><?xml version="1.0" encoding="utf-8"?>
-<ct:contentTypeSchema xmlns:ct="http://schemas.microsoft.com/office/2006/metadata/contentType" xmlns:ma="http://schemas.microsoft.com/office/2006/metadata/properties/metaAttributes" ct:_="" ma:_="" ma:contentTypeName="Document" ma:contentTypeID="0x0101003734BFCAE61E284A9DB5E8B22C2518DA" ma:contentTypeVersion="0" ma:contentTypeDescription="Create a new document." ma:contentTypeScope="" ma:versionID="7ad7c0a21deaeadd263a68c4f324392f">
-  <xsd:schema xmlns:xsd="http://www.w3.org/2001/XMLSchema" xmlns:xs="http://www.w3.org/2001/XMLSchema" xmlns:p="http://schemas.microsoft.com/office/2006/metadata/properties" targetNamespace="http://schemas.microsoft.com/office/2006/metadata/properties" ma:root="true" ma:fieldsID="e632581fadfa51a52ea46ddb307d92e7">
+<?mso-contentType ?>
+<FormTemplates xmlns="http://schemas.microsoft.com/sharepoint/v3/contenttype/forms">
+  <Display>DocumentLibraryForm</Display>
+  <Edit>DocumentLibraryForm</Edit>
+  <New>DocumentLibraryForm</New>
+</FormTemplates>
+</file>
+
+<file path=customXml/item2.xml><?xml version="1.0" encoding="utf-8"?>
+<ct:contentTypeSchema xmlns:ct="http://schemas.microsoft.com/office/2006/metadata/contentType" xmlns:ma="http://schemas.microsoft.com/office/2006/metadata/properties/metaAttributes" ct:_="" ma:_="" ma:contentTypeName="Document" ma:contentTypeID="0x0101003734BFCAE61E284A9DB5E8B22C2518DA" ma:contentTypeVersion="0" ma:contentTypeDescription="Create a new document." ma:contentTypeScope="" ma:versionID="2a73f378ed23ae964c71fe05cea029d6">
+  <xsd:schema xmlns:xsd="http://www.w3.org/2001/XMLSchema" xmlns:xs="http://www.w3.org/2001/XMLSchema" xmlns:p="http://schemas.microsoft.com/office/2006/metadata/properties" targetNamespace="http://schemas.microsoft.com/office/2006/metadata/properties" ma:root="true" ma:fieldsID="abc59ee2edf01cfb808cadb27e045d28">
     <xsd:element name="properties">
       <xsd:complexType>
         <xsd:sequence>
@@ -9166,15 +9555,6 @@
 </ct:contentTypeSchema>
 </file>
 
-<file path=customXml/item2.xml><?xml version="1.0" encoding="utf-8"?>
-<?mso-contentType ?>
-<FormTemplates xmlns="http://schemas.microsoft.com/sharepoint/v3/contenttype/forms">
-  <Display>DocumentLibraryForm</Display>
-  <Edit>DocumentLibraryForm</Edit>
-  <New>DocumentLibraryForm</New>
-</FormTemplates>
-</file>
-
 <file path=customXml/item3.xml><?xml version="1.0" encoding="utf-8"?>
 <p:properties xmlns:p="http://schemas.microsoft.com/office/2006/metadata/properties" xmlns:xsi="http://www.w3.org/2001/XMLSchema-instance" xmlns:pc="http://schemas.microsoft.com/office/infopath/2007/PartnerControls">
   <documentManagement/>
@@ -9186,22 +9566,6 @@
 </file>
 
 <file path=customXml/itemProps1.xml><?xml version="1.0" encoding="utf-8"?>
-<ds:datastoreItem xmlns:ds="http://schemas.openxmlformats.org/officeDocument/2006/customXml" ds:itemID="{A12C2503-82C4-42C8-BE46-218392C75677}">
-  <ds:schemaRefs>
-    <ds:schemaRef ds:uri="http://schemas.microsoft.com/office/2006/metadata/contentType"/>
-    <ds:schemaRef ds:uri="http://schemas.microsoft.com/office/2006/metadata/properties/metaAttributes"/>
-    <ds:schemaRef ds:uri="http://www.w3.org/2001/XMLSchema"/>
-    <ds:schemaRef ds:uri="http://schemas.microsoft.com/office/2006/metadata/properties"/>
-    <ds:schemaRef ds:uri="http://schemas.openxmlformats.org/package/2006/metadata/core-properties"/>
-    <ds:schemaRef ds:uri="http://purl.org/dc/elements/1.1/"/>
-    <ds:schemaRef ds:uri="http://purl.org/dc/terms/"/>
-    <ds:schemaRef ds:uri="http://schemas.microsoft.com/internal/obd"/>
-    <ds:schemaRef ds:uri="http://schemas.microsoft.com/office/infopath/2007/PartnerControls"/>
-  </ds:schemaRefs>
-</ds:datastoreItem>
-</file>
-
-<file path=customXml/itemProps2.xml><?xml version="1.0" encoding="utf-8"?>
 <ds:datastoreItem xmlns:ds="http://schemas.openxmlformats.org/officeDocument/2006/customXml" ds:itemID="{2DD286C1-41B6-4C50-99DF-C75E60EDB037}">
   <ds:schemaRefs>
     <ds:schemaRef ds:uri="http://schemas.microsoft.com/sharepoint/v3/contenttype/forms"/>
@@ -9209,23 +9573,27 @@
 </ds:datastoreItem>
 </file>
 
+<file path=customXml/itemProps2.xml><?xml version="1.0" encoding="utf-8"?>
+<ds:datastoreItem xmlns:ds="http://schemas.openxmlformats.org/officeDocument/2006/customXml" ds:itemID="{2D28A23E-CF70-41DC-833F-036590CFE1B9}"/>
+</file>
+
 <file path=customXml/itemProps3.xml><?xml version="1.0" encoding="utf-8"?>
 <ds:datastoreItem xmlns:ds="http://schemas.openxmlformats.org/officeDocument/2006/customXml" ds:itemID="{F85043BB-6AAC-4E3B-B059-40F71E63FFD7}">
   <ds:schemaRefs>
+    <ds:schemaRef ds:uri="http://purl.org/dc/terms/"/>
+    <ds:schemaRef ds:uri="http://schemas.openxmlformats.org/package/2006/metadata/core-properties"/>
+    <ds:schemaRef ds:uri="http://schemas.microsoft.com/office/2006/documentManagement/types"/>
+    <ds:schemaRef ds:uri="http://schemas.microsoft.com/office/infopath/2007/PartnerControls"/>
     <ds:schemaRef ds:uri="http://purl.org/dc/elements/1.1/"/>
     <ds:schemaRef ds:uri="http://schemas.microsoft.com/office/2006/metadata/properties"/>
-    <ds:schemaRef ds:uri="http://purl.org/dc/terms/"/>
-    <ds:schemaRef ds:uri="http://schemas.openxmlformats.org/package/2006/metadata/core-properties"/>
+    <ds:schemaRef ds:uri="http://www.w3.org/XML/1998/namespace"/>
     <ds:schemaRef ds:uri="http://purl.org/dc/dcmitype/"/>
-    <ds:schemaRef ds:uri="http://schemas.microsoft.com/office/2006/documentManagement/types"/>
-    <ds:schemaRef ds:uri="http://schemas.microsoft.com/office/infopath/2007/PartnerControls"/>
-    <ds:schemaRef ds:uri="http://www.w3.org/XML/1998/namespace"/>
   </ds:schemaRefs>
 </ds:datastoreItem>
 </file>
 
 <file path=customXml/itemProps4.xml><?xml version="1.0" encoding="utf-8"?>
-<ds:datastoreItem xmlns:ds="http://schemas.openxmlformats.org/officeDocument/2006/customXml" ds:itemID="{9CE2EEBA-5B79-43FB-9F9D-3C4CFFA35B9F}">
+<ds:datastoreItem xmlns:ds="http://schemas.openxmlformats.org/officeDocument/2006/customXml" ds:itemID="{BD8E8CE9-F0BD-49EC-86CD-3D4710A3718C}">
   <ds:schemaRefs>
     <ds:schemaRef ds:uri="http://schemas.openxmlformats.org/officeDocument/2006/bibliography"/>
   </ds:schemaRefs>

--- a/Content/Starter Kit - Intelligent Apps & Analytics/1 - Introduction - Starter Kit - Intelligent Apps & Analytics.docx
+++ b/Content/Starter Kit - Intelligent Apps & Analytics/1 - Introduction - Starter Kit - Intelligent Apps & Analytics.docx
@@ -1,11 +1,11 @@
 
 <file path=word/document.xml><?xml version="1.0" encoding="utf-8"?>
-<w:document xmlns:wpc="http://schemas.microsoft.com/office/word/2010/wordprocessingCanvas" xmlns:cx="http://schemas.microsoft.com/office/drawing/2014/chartex" xmlns:cx1="http://schemas.microsoft.com/office/drawing/2015/9/8/chartex" xmlns:cx2="http://schemas.microsoft.com/office/drawing/2015/10/21/chartex" xmlns:mc="http://schemas.openxmlformats.org/markup-compatibility/2006" xmlns:o="urn:schemas-microsoft-com:office:office" xmlns:r="http://schemas.openxmlformats.org/officeDocument/2006/relationships" xmlns:m="http://schemas.openxmlformats.org/officeDocument/2006/math" xmlns:v="urn:schemas-microsoft-com:vml" xmlns:wp14="http://schemas.microsoft.com/office/word/2010/wordprocessingDrawing" xmlns:wp="http://schemas.openxmlformats.org/drawingml/2006/wordprocessingDrawing" xmlns:w10="urn:schemas-microsoft-com:office:word" xmlns:w="http://schemas.openxmlformats.org/wordprocessingml/2006/main" xmlns:w14="http://schemas.microsoft.com/office/word/2010/wordml" xmlns:w15="http://schemas.microsoft.com/office/word/2012/wordml" xmlns:w16se="http://schemas.microsoft.com/office/word/2015/wordml/symex" xmlns:wpg="http://schemas.microsoft.com/office/word/2010/wordprocessingGroup" xmlns:wpi="http://schemas.microsoft.com/office/word/2010/wordprocessingInk" xmlns:wne="http://schemas.microsoft.com/office/word/2006/wordml" xmlns:wps="http://schemas.microsoft.com/office/word/2010/wordprocessingShape" mc:Ignorable="w14 w15 w16se wp14">
+<w:document xmlns:wpc="http://schemas.microsoft.com/office/word/2010/wordprocessingCanvas" xmlns:cx="http://schemas.microsoft.com/office/drawing/2014/chartex" xmlns:cx1="http://schemas.microsoft.com/office/drawing/2015/9/8/chartex" xmlns:cx2="http://schemas.microsoft.com/office/drawing/2015/10/21/chartex" xmlns:mc="http://schemas.openxmlformats.org/markup-compatibility/2006" xmlns:o="urn:schemas-microsoft-com:office:office" xmlns:r="http://schemas.openxmlformats.org/officeDocument/2006/relationships" xmlns:m="http://schemas.openxmlformats.org/officeDocument/2006/math" xmlns:v="urn:schemas-microsoft-com:vml" xmlns:wp14="http://schemas.microsoft.com/office/word/2010/wordprocessingDrawing" xmlns:wp="http://schemas.openxmlformats.org/drawingml/2006/wordprocessingDrawing" xmlns:w10="urn:schemas-microsoft-com:office:word" xmlns:w="http://schemas.openxmlformats.org/wordprocessingml/2006/main" xmlns:w14="http://schemas.microsoft.com/office/word/2010/wordml" xmlns:w15="http://schemas.microsoft.com/office/word/2012/wordml" xmlns:w16se="http://schemas.microsoft.com/office/word/2015/wordml/symex" xmlns:wpg="http://schemas.microsoft.com/office/word/2010/wordprocessingGroup" xmlns:wpi="http://schemas.microsoft.com/office/word/2010/wordprocessingInk" xmlns:wne="http://schemas.microsoft.com/office/word/2006/wordml" xmlns:wps="http://schemas.microsoft.com/office/word/2010/wordprocessingShape" xmlns:a="http://schemas.openxmlformats.org/drawingml/2006/main" xmlns:pic="http://schemas.openxmlformats.org/drawingml/2006/picture" xmlns:a14="http://schemas.microsoft.com/office/drawing/2010/main" mc:Ignorable="w14 w15 w16se wp14">
   <w:body>
-    <w:p>
+    <w:p w14:noSpellErr="1">
       <w:pPr>
         <w:pBdr>
-          <w:bottom w:val="single" w:sz="4" w:space="1" w:color="auto"/>
+          <w:bottom w:val="single" w:color="auto" w:sz="4" w:space="1"/>
         </w:pBdr>
         <w:rPr>
           <w:rFonts w:ascii="Segoe UI Light" w:hAnsi="Segoe UI Light" w:cs="Segoe UI Light"/>
@@ -17,7 +17,7 @@
       </w:pPr>
       <w:r>
         <w:rPr>
-          <w:rFonts w:ascii="Segoe UI Light" w:hAnsi="Segoe UI Light" w:cs="Segoe UI Light"/>
+          <w:rFonts w:ascii="Segoe UI Light" w:hAnsi="Segoe UI Light" w:eastAsia="Segoe UI Light" w:cs="Segoe UI Light"/>
           <w:color w:val="0072C6"/>
           <w:spacing w:val="-30"/>
           <w:kern w:val="24"/>
@@ -42,7 +42,7 @@
       </w:r>
       <w:r>
         <w:rPr>
-          <w:rFonts w:ascii="Segoe UI Light" w:hAnsi="Segoe UI Light" w:cs="Segoe UI Light"/>
+          <w:rFonts w:ascii="Segoe UI Light" w:hAnsi="Segoe UI Light" w:eastAsia="Segoe UI Light" w:cs="Segoe UI Light"/>
           <w:color w:val="0072C6"/>
           <w:spacing w:val="-30"/>
           <w:kern w:val="24"/>
@@ -106,7 +106,7 @@
         </w:rPr>
       </w:pPr>
     </w:p>
-    <w:p>
+    <w:p w14:noSpellErr="1">
       <w:pPr>
         <w:rPr>
           <w:rFonts w:ascii="Segoe UI Light" w:hAnsi="Segoe UI Light" w:cs="Segoe UI Light"/>
@@ -133,7 +133,7 @@
       </w:pPr>
       <w:r>
         <w:rPr>
-          <w:rFonts w:ascii="Segoe UI Light" w:hAnsi="Segoe UI Light" w:cs="Segoe UI Light"/>
+          <w:rFonts w:ascii="Segoe UI Light" w:hAnsi="Segoe UI Light" w:eastAsia="Segoe UI Light" w:cs="Segoe UI Light"/>
           <w:color w:val="0072C6"/>
           <w:spacing w:val="-30"/>
           <w:kern w:val="24"/>
@@ -158,7 +158,7 @@
       </w:r>
       <w:r>
         <w:rPr>
-          <w:rFonts w:ascii="Segoe UI Light" w:hAnsi="Segoe UI Light" w:cs="Segoe UI Light"/>
+          <w:rFonts w:ascii="Segoe UI Light" w:hAnsi="Segoe UI Light" w:eastAsia="Segoe UI Light" w:cs="Segoe UI Light"/>
           <w:color w:val="0072C6"/>
           <w:spacing w:val="-30"/>
           <w:kern w:val="24"/>
@@ -183,7 +183,7 @@
       </w:r>
       <w:r>
         <w:rPr>
-          <w:rFonts w:ascii="Segoe UI Light" w:hAnsi="Segoe UI Light" w:cs="Segoe UI Light"/>
+          <w:rFonts w:ascii="Segoe UI Light" w:hAnsi="Segoe UI Light" w:eastAsia="Segoe UI Light" w:cs="Segoe UI Light"/>
           <w:color w:val="0072C6"/>
           <w:spacing w:val="-30"/>
           <w:kern w:val="24"/>
@@ -219,7 +219,7 @@
       </w:pPr>
       <w:r>
         <w:rPr>
-          <w:rFonts w:ascii="Segoe UI Light" w:eastAsia="Segoe UI Light" w:hAnsi="Segoe UI Light" w:cs="Segoe UI Light"/>
+          <w:rFonts w:ascii="Segoe UI Light" w:hAnsi="Segoe UI Light" w:eastAsia="Segoe UI Light" w:cs="Segoe UI Light"/>
           <w:noProof/>
           <w:sz w:val="48"/>
           <w:szCs w:val="48"/>
@@ -228,7 +228,7 @@
       </w:r>
       <w:r>
         <w:rPr>
-          <w:rFonts w:ascii="Segoe UI Light" w:eastAsia="Segoe UI Light" w:hAnsi="Segoe UI Light" w:cs="Segoe UI Light"/>
+          <w:rFonts w:ascii="Segoe UI Light" w:hAnsi="Segoe UI Light" w:eastAsia="Segoe UI Light" w:cs="Segoe UI Light"/>
           <w:noProof/>
           <w:sz w:val="48"/>
           <w:szCs w:val="48"/>
@@ -240,7 +240,7 @@
       <w:pPr>
         <w:spacing w:after="0" w:line="240" w:lineRule="auto"/>
         <w:rPr>
-          <w:rFonts w:ascii="Segoe UI Light" w:eastAsia="Batang" w:hAnsi="Segoe UI Light" w:cs="Segoe UI Light"/>
+          <w:rFonts w:ascii="Segoe UI Light" w:hAnsi="Segoe UI Light" w:eastAsia="Batang" w:cs="Segoe UI Light"/>
           <w:noProof/>
           <w:szCs w:val="24"/>
           <w:lang w:eastAsia="ko-KR"/>
@@ -251,7 +251,7 @@
       <w:pPr>
         <w:spacing w:after="0" w:line="240" w:lineRule="auto"/>
         <w:rPr>
-          <w:rFonts w:ascii="Segoe UI Light" w:eastAsia="Batang" w:hAnsi="Segoe UI Light" w:cs="Segoe UI Light"/>
+          <w:rFonts w:ascii="Segoe UI Light" w:hAnsi="Segoe UI Light" w:eastAsia="Batang" w:cs="Segoe UI Light"/>
           <w:noProof/>
           <w:szCs w:val="24"/>
           <w:lang w:eastAsia="ko-KR"/>
@@ -262,7 +262,7 @@
       <w:pPr>
         <w:spacing w:after="0" w:line="240" w:lineRule="auto"/>
         <w:rPr>
-          <w:rFonts w:ascii="Segoe UI Light" w:eastAsia="Batang" w:hAnsi="Segoe UI Light" w:cs="Segoe UI Light"/>
+          <w:rFonts w:ascii="Segoe UI Light" w:hAnsi="Segoe UI Light" w:eastAsia="Batang" w:cs="Segoe UI Light"/>
           <w:noProof/>
           <w:lang w:eastAsia="ko-KR"/>
         </w:rPr>
@@ -272,7 +272,7 @@
       <w:pPr>
         <w:spacing w:after="0" w:line="240" w:lineRule="auto"/>
         <w:rPr>
-          <w:rFonts w:ascii="Segoe UI Light" w:eastAsia="Batang" w:hAnsi="Segoe UI Light" w:cs="Segoe UI Light"/>
+          <w:rFonts w:ascii="Segoe UI Light" w:hAnsi="Segoe UI Light" w:eastAsia="Batang" w:cs="Segoe UI Light"/>
           <w:noProof/>
           <w:szCs w:val="24"/>
           <w:lang w:eastAsia="ko-KR"/>
@@ -335,7 +335,7 @@
         </w:rPr>
       </w:pPr>
     </w:p>
-    <w:p>
+    <w:p w14:noSpellErr="1">
       <w:pPr>
         <w:rPr>
           <w:rFonts w:ascii="Segoe UI Light" w:hAnsi="Segoe UI Light" w:cs="Segoe UI Light"/>
@@ -343,31 +343,31 @@
       </w:pPr>
       <w:r>
         <w:rPr>
-          <w:rFonts w:ascii="Segoe UI Light" w:hAnsi="Segoe UI Light" w:cs="Segoe UI Light"/>
+          <w:rFonts w:ascii="Segoe UI Light" w:hAnsi="Segoe UI Light" w:eastAsia="Segoe UI Light" w:cs="Segoe UI Light"/>
         </w:rPr>
         <w:t>Last Update</w:t>
       </w:r>
       <w:r>
         <w:rPr>
-          <w:rFonts w:ascii="Segoe UI Light" w:hAnsi="Segoe UI Light" w:cs="Segoe UI Light"/>
+          <w:rFonts w:ascii="Segoe UI Light" w:hAnsi="Segoe UI Light" w:eastAsia="Segoe UI Light" w:cs="Segoe UI Light"/>
         </w:rPr>
         <w:t xml:space="preserve">: </w:t>
       </w:r>
       <w:r>
         <w:rPr>
-          <w:rFonts w:ascii="Segoe UI Light" w:hAnsi="Segoe UI Light" w:cs="Segoe UI Light"/>
+          <w:rFonts w:ascii="Segoe UI Light" w:hAnsi="Segoe UI Light" w:eastAsia="Segoe UI Light" w:cs="Segoe UI Light"/>
         </w:rPr>
         <w:t>Aug</w:t>
       </w:r>
       <w:r>
         <w:rPr>
-          <w:rFonts w:ascii="Segoe UI Light" w:hAnsi="Segoe UI Light" w:cs="Segoe UI Light"/>
+          <w:rFonts w:ascii="Segoe UI Light" w:hAnsi="Segoe UI Light" w:eastAsia="Segoe UI Light" w:cs="Segoe UI Light"/>
         </w:rPr>
         <w:t xml:space="preserve"> </w:t>
       </w:r>
       <w:r>
         <w:rPr>
-          <w:rFonts w:ascii="Segoe UI Light" w:hAnsi="Segoe UI Light" w:cs="Segoe UI Light"/>
+          <w:rFonts w:ascii="Segoe UI Light" w:hAnsi="Segoe UI Light" w:eastAsia="Segoe UI Light" w:cs="Segoe UI Light"/>
         </w:rPr>
         <w:t>2016</w:t>
       </w:r>
@@ -520,7 +520,7 @@
       <w:pPr>
         <w:spacing w:after="160" w:line="259" w:lineRule="auto"/>
         <w:rPr>
-          <w:rFonts w:ascii="Segoe UI Light" w:eastAsia="Batang" w:hAnsi="Segoe UI Light" w:cs="Segoe UI Light"/>
+          <w:rFonts w:ascii="Segoe UI Light" w:hAnsi="Segoe UI Light" w:eastAsia="Batang" w:cs="Segoe UI Light"/>
           <w:b/>
           <w:bCs/>
           <w:caps/>
@@ -535,7 +535,7 @@
         <w:br w:type="page"/>
       </w:r>
     </w:p>
-    <w:p>
+    <w:p w14:noSpellErr="1">
       <w:pPr>
         <w:pStyle w:val="DisclaimerTextMS"/>
         <w:rPr>
@@ -545,14 +545,14 @@
       </w:pPr>
       <w:r>
         <w:rPr>
-          <w:rFonts w:ascii="Segoe UI Light" w:hAnsi="Segoe UI Light" w:cs="Segoe UI Light"/>
-          <w:b/>
-        </w:rPr>
-        <w:lastRenderedPageBreak/>
+          <w:rFonts w:ascii="Segoe UI Light" w:hAnsi="Segoe UI Light" w:eastAsia="Segoe UI Light" w:cs="Segoe UI Light"/>
+          <w:b w:val="1"/>
+          <w:bCs w:val="1"/>
+        </w:rPr>
         <w:t>MICROSOFT MAKES NO WARRANTIES, EXPRESS, IMPLIED OR STATUTORY, AS TO THE INFORMATION IN THIS DOCUMENT.</w:t>
       </w:r>
     </w:p>
-    <w:p>
+    <w:p w14:noSpellErr="1">
       <w:pPr>
         <w:pStyle w:val="DisclaimerTextMS"/>
         <w:jc w:val="both"/>
@@ -562,12 +562,12 @@
       </w:pPr>
       <w:r>
         <w:rPr>
-          <w:rFonts w:ascii="Segoe UI Light" w:hAnsi="Segoe UI Light" w:cs="Segoe UI Light"/>
+          <w:rFonts w:ascii="Segoe UI Light" w:hAnsi="Segoe UI Light" w:eastAsia="Segoe UI Light" w:cs="Segoe UI Light"/>
         </w:rPr>
         <w:t>The information contained in this document represents the current view of Microsoft Corporation on the issues discussed as of the date of publication. Because Microsoft must respond to changing market conditions, it should not be interpreted to be a commitment on the part of Microsoft, and Microsoft cannot guarantee the accuracy of any information presented after the date of publication.</w:t>
       </w:r>
     </w:p>
-    <w:p>
+    <w:p w14:noSpellErr="1">
       <w:pPr>
         <w:pStyle w:val="DisclaimerTextMS"/>
         <w:jc w:val="both"/>
@@ -577,12 +577,12 @@
       </w:pPr>
       <w:r>
         <w:rPr>
-          <w:rFonts w:ascii="Segoe UI Light" w:hAnsi="Segoe UI Light" w:cs="Segoe UI Light"/>
+          <w:rFonts w:ascii="Segoe UI Light" w:hAnsi="Segoe UI Light" w:eastAsia="Segoe UI Light" w:cs="Segoe UI Light"/>
         </w:rPr>
         <w:t xml:space="preserve">Complying with all applicable copyright laws is the responsibility of the user. Without limiting the rights under copyright, no part of this document may be reproduced, stored in or introduced into a retrieval system, or transmitted in any form or by any means (electronic, mechanical, photocopying, recording, or otherwise), or for any purpose, without the express written permission of Microsoft Corporation. </w:t>
       </w:r>
     </w:p>
-    <w:p>
+    <w:p w14:noSpellErr="1">
       <w:pPr>
         <w:pStyle w:val="DisclaimerTextMS"/>
         <w:jc w:val="both"/>
@@ -592,12 +592,12 @@
       </w:pPr>
       <w:r>
         <w:rPr>
-          <w:rFonts w:ascii="Segoe UI Light" w:hAnsi="Segoe UI Light" w:cs="Segoe UI Light"/>
+          <w:rFonts w:ascii="Segoe UI Light" w:hAnsi="Segoe UI Light" w:eastAsia="Segoe UI Light" w:cs="Segoe UI Light"/>
         </w:rPr>
         <w:t xml:space="preserve">Microsoft may have patents, patent applications, trademarks, copyrights, or other intellectual property rights covering subject matter in this document. Except as expressly provided in any written license agreement from Microsoft, the furnishing of this document does not give you any license to these patents, trademarks, copyrights, or other intellectual property. </w:t>
       </w:r>
     </w:p>
-    <w:p>
+    <w:p w14:noSpellErr="1">
       <w:pPr>
         <w:pStyle w:val="DisclaimerTextMS"/>
         <w:jc w:val="both"/>
@@ -607,12 +607,12 @@
       </w:pPr>
       <w:r>
         <w:rPr>
-          <w:rFonts w:ascii="Segoe UI Light" w:hAnsi="Segoe UI Light" w:cs="Segoe UI Light"/>
+          <w:rFonts w:ascii="Segoe UI Light" w:hAnsi="Segoe UI Light" w:eastAsia="Segoe UI Light" w:cs="Segoe UI Light"/>
         </w:rPr>
         <w:t>The descriptions of other companies’ products in this document, if any, are provided only as a convenience to you. Any such references should not be considered an endorsement or support by Microsoft. Microsoft cannot guarantee their accuracy, and the products may change over time. Also, the descriptions are intended as brief highlights to aid understanding, rather than as thorough coverage. For authoritative descriptions of these products, please consult their respective manufacturers.</w:t>
       </w:r>
     </w:p>
-    <w:p>
+    <w:p w14:noSpellErr="1">
       <w:pPr>
         <w:pStyle w:val="DisclaimerTextMS"/>
         <w:jc w:val="both"/>
@@ -622,18 +622,18 @@
       </w:pPr>
       <w:r>
         <w:rPr>
-          <w:rFonts w:ascii="Segoe UI Light" w:hAnsi="Segoe UI Light" w:cs="Segoe UI Light"/>
+          <w:rFonts w:ascii="Segoe UI Light" w:hAnsi="Segoe UI Light" w:eastAsia="Segoe UI Light" w:cs="Segoe UI Light"/>
         </w:rPr>
         <w:t>© 2015</w:t>
       </w:r>
       <w:r>
         <w:rPr>
-          <w:rFonts w:ascii="Segoe UI Light" w:hAnsi="Segoe UI Light" w:cs="Segoe UI Light"/>
+          <w:rFonts w:ascii="Segoe UI Light" w:hAnsi="Segoe UI Light" w:eastAsia="Segoe UI Light" w:cs="Segoe UI Light"/>
         </w:rPr>
         <w:t xml:space="preserve"> Microsoft Corporation. All rights reserved. Any use or distribution of these materials without express authorization of Microsoft Corp. is strictly prohibited.</w:t>
       </w:r>
     </w:p>
-    <w:p>
+    <w:p w14:noSpellErr="1">
       <w:pPr>
         <w:pStyle w:val="DisclaimerTextMS"/>
         <w:jc w:val="both"/>
@@ -643,12 +643,12 @@
       </w:pPr>
       <w:r>
         <w:rPr>
-          <w:rFonts w:ascii="Segoe UI Light" w:hAnsi="Segoe UI Light" w:cs="Segoe UI Light"/>
+          <w:rFonts w:ascii="Segoe UI Light" w:hAnsi="Segoe UI Light" w:eastAsia="Segoe UI Light" w:cs="Segoe UI Light"/>
         </w:rPr>
         <w:t>Microsoft and Windows are either registered trademarks of Microsoft Corporation in the United States and/or other countries.</w:t>
       </w:r>
     </w:p>
-    <w:p>
+    <w:p w14:noSpellErr="1">
       <w:pPr>
         <w:pStyle w:val="DisclaimerTextMS"/>
         <w:jc w:val="both"/>
@@ -660,35 +660,35 @@
       </w:pPr>
       <w:r>
         <w:rPr>
-          <w:rFonts w:ascii="Segoe UI Light" w:hAnsi="Segoe UI Light" w:cs="Segoe UI Light"/>
+          <w:rFonts w:ascii="Segoe UI Light" w:hAnsi="Segoe UI Light" w:eastAsia="Segoe UI Light" w:cs="Segoe UI Light"/>
         </w:rPr>
         <w:t>The names of actual companies and products mentioned herein may be the trademarks of their respective owners.</w:t>
       </w:r>
+      <w:r>
+        <w:rPr>
+          <w:rFonts w:ascii="Segoe UI Light" w:hAnsi="Segoe UI Light" w:eastAsia="Segoe UI Light" w:cs="Segoe UI Light"/>
+          <w:i w:val="1"/>
+          <w:iCs w:val="1"/>
+        </w:rPr>
+        <w:t xml:space="preserve"> </w:t>
+      </w:r>
+    </w:p>
+    <w:p>
+      <w:pPr>
+        <w:spacing w:after="160" w:line="259" w:lineRule="auto"/>
+        <w:rPr>
+          <w:rFonts w:ascii="Segoe UI Light" w:hAnsi="Segoe UI Light" w:cs="Segoe UI Light" w:eastAsiaTheme="minorHAnsi"/>
+          <w:i/>
+          <w:color w:val="525051"/>
+          <w:szCs w:val="18"/>
+        </w:rPr>
+      </w:pPr>
       <w:r>
         <w:rPr>
           <w:rFonts w:ascii="Segoe UI Light" w:hAnsi="Segoe UI Light" w:cs="Segoe UI Light"/>
           <w:i/>
           <w:szCs w:val="18"/>
         </w:rPr>
-        <w:t xml:space="preserve"> </w:t>
-      </w:r>
-    </w:p>
-    <w:p>
-      <w:pPr>
-        <w:spacing w:after="160" w:line="259" w:lineRule="auto"/>
-        <w:rPr>
-          <w:rFonts w:ascii="Segoe UI Light" w:eastAsiaTheme="minorHAnsi" w:hAnsi="Segoe UI Light" w:cs="Segoe UI Light"/>
-          <w:i/>
-          <w:color w:val="525051"/>
-          <w:szCs w:val="18"/>
-        </w:rPr>
-      </w:pPr>
-      <w:r>
-        <w:rPr>
-          <w:rFonts w:ascii="Segoe UI Light" w:hAnsi="Segoe UI Light" w:cs="Segoe UI Light"/>
-          <w:i/>
-          <w:szCs w:val="18"/>
-        </w:rPr>
         <w:br w:type="page"/>
       </w:r>
     </w:p>
@@ -701,7 +701,7 @@
     <w:sdt>
       <w:sdtPr>
         <w:rPr>
-          <w:rFonts w:ascii="Segoe UI Light" w:eastAsiaTheme="minorEastAsia" w:hAnsi="Segoe UI Light" w:cs="Segoe UI Light"/>
+          <w:rFonts w:ascii="Segoe UI Light" w:hAnsi="Segoe UI Light" w:cs="Segoe UI Light" w:eastAsiaTheme="minorEastAsia"/>
           <w:color w:val="auto"/>
           <w:sz w:val="22"/>
           <w:szCs w:val="22"/>
@@ -739,14 +739,12 @@
             </w:rPr>
             <w:t>Contents</w:t>
           </w:r>
-          <w:bookmarkStart w:id="0" w:name="_GoBack"/>
-          <w:bookmarkEnd w:id="0"/>
         </w:p>
         <w:p>
           <w:pPr>
             <w:pStyle w:val="TOC1"/>
             <w:rPr>
-              <w:rFonts w:asciiTheme="minorHAnsi" w:eastAsiaTheme="minorEastAsia" w:hAnsiTheme="minorHAnsi" w:cstheme="minorBidi"/>
+              <w:rFonts w:asciiTheme="minorHAnsi" w:hAnsiTheme="minorHAnsi" w:eastAsiaTheme="minorEastAsia" w:cstheme="minorBidi"/>
               <w:b w:val="0"/>
               <w:bCs w:val="0"/>
               <w:caps w:val="0"/>
@@ -773,7 +771,7 @@
             </w:rPr>
             <w:fldChar w:fldCharType="separate"/>
           </w:r>
-          <w:hyperlink w:anchor="_Toc459666388" w:history="1">
+          <w:hyperlink w:history="1" w:anchor="_Toc459904277">
             <w:r>
               <w:rPr>
                 <w:rStyle w:val="Hyperlink"/>
@@ -796,7 +794,7 @@
               <w:rPr>
                 <w:webHidden/>
               </w:rPr>
-              <w:instrText xml:space="preserve"> PAGEREF _Toc459666388 \h </w:instrText>
+              <w:instrText xml:space="preserve"> PAGEREF _Toc459904277 \h </w:instrText>
             </w:r>
             <w:r>
               <w:rPr>
@@ -827,7 +825,7 @@
           <w:pPr>
             <w:pStyle w:val="TOC1"/>
             <w:rPr>
-              <w:rFonts w:asciiTheme="minorHAnsi" w:eastAsiaTheme="minorEastAsia" w:hAnsiTheme="minorHAnsi" w:cstheme="minorBidi"/>
+              <w:rFonts w:asciiTheme="minorHAnsi" w:hAnsiTheme="minorHAnsi" w:eastAsiaTheme="minorEastAsia" w:cstheme="minorBidi"/>
               <w:b w:val="0"/>
               <w:bCs w:val="0"/>
               <w:caps w:val="0"/>
@@ -836,7 +834,7 @@
               <w:lang w:eastAsia="zh-CN"/>
             </w:rPr>
           </w:pPr>
-          <w:hyperlink w:anchor="_Toc459666389" w:history="1">
+          <w:hyperlink w:history="1" w:anchor="_Toc459904278">
             <w:r>
               <w:rPr>
                 <w:rStyle w:val="Hyperlink"/>
@@ -859,7 +857,7 @@
               <w:rPr>
                 <w:webHidden/>
               </w:rPr>
-              <w:instrText xml:space="preserve"> PAGEREF _Toc459666389 \h </w:instrText>
+              <w:instrText xml:space="preserve"> PAGEREF _Toc459904278 \h </w:instrText>
             </w:r>
             <w:r>
               <w:rPr>
@@ -890,7 +888,7 @@
           <w:pPr>
             <w:pStyle w:val="TOC1"/>
             <w:rPr>
-              <w:rFonts w:asciiTheme="minorHAnsi" w:eastAsiaTheme="minorEastAsia" w:hAnsiTheme="minorHAnsi" w:cstheme="minorBidi"/>
+              <w:rFonts w:asciiTheme="minorHAnsi" w:hAnsiTheme="minorHAnsi" w:eastAsiaTheme="minorEastAsia" w:cstheme="minorBidi"/>
               <w:b w:val="0"/>
               <w:bCs w:val="0"/>
               <w:caps w:val="0"/>
@@ -899,7 +897,7 @@
               <w:lang w:eastAsia="zh-CN"/>
             </w:rPr>
           </w:pPr>
-          <w:hyperlink w:anchor="_Toc459666390" w:history="1">
+          <w:hyperlink w:history="1" w:anchor="_Toc459904279">
             <w:r>
               <w:rPr>
                 <w:rStyle w:val="Hyperlink"/>
@@ -922,7 +920,7 @@
               <w:rPr>
                 <w:webHidden/>
               </w:rPr>
-              <w:instrText xml:space="preserve"> PAGEREF _Toc459666390 \h </w:instrText>
+              <w:instrText xml:space="preserve"> PAGEREF _Toc459904279 \h </w:instrText>
             </w:r>
             <w:r>
               <w:rPr>
@@ -939,7 +937,7 @@
               <w:rPr>
                 <w:webHidden/>
               </w:rPr>
-              <w:t>4</w:t>
+              <w:t>5</w:t>
             </w:r>
             <w:r>
               <w:rPr>
@@ -953,7 +951,7 @@
           <w:pPr>
             <w:pStyle w:val="TOC1"/>
             <w:rPr>
-              <w:rFonts w:asciiTheme="minorHAnsi" w:eastAsiaTheme="minorEastAsia" w:hAnsiTheme="minorHAnsi" w:cstheme="minorBidi"/>
+              <w:rFonts w:asciiTheme="minorHAnsi" w:hAnsiTheme="minorHAnsi" w:eastAsiaTheme="minorEastAsia" w:cstheme="minorBidi"/>
               <w:b w:val="0"/>
               <w:bCs w:val="0"/>
               <w:caps w:val="0"/>
@@ -962,12 +960,24 @@
               <w:lang w:eastAsia="zh-CN"/>
             </w:rPr>
           </w:pPr>
-          <w:hyperlink w:anchor="_Toc459666391" w:history="1">
+          <w:hyperlink w:history="1" w:anchor="_Toc459904280">
             <w:r>
               <w:rPr>
                 <w:rStyle w:val="Hyperlink"/>
               </w:rPr>
-              <w:t>The Value of Microsoft Cortana Intelligence Suite</w:t>
+              <w:t>The Value of Microsoft Cortana Intellig</w:t>
+            </w:r>
+            <w:r>
+              <w:rPr>
+                <w:rStyle w:val="Hyperlink"/>
+              </w:rPr>
+              <w:t>e</w:t>
+            </w:r>
+            <w:r>
+              <w:rPr>
+                <w:rStyle w:val="Hyperlink"/>
+              </w:rPr>
+              <w:t>nce Suite</w:t>
             </w:r>
             <w:r>
               <w:rPr>
@@ -985,70 +995,7 @@
               <w:rPr>
                 <w:webHidden/>
               </w:rPr>
-              <w:instrText xml:space="preserve"> PAGEREF _Toc459666391 \h </w:instrText>
-            </w:r>
-            <w:r>
-              <w:rPr>
-                <w:webHidden/>
-              </w:rPr>
-            </w:r>
-            <w:r>
-              <w:rPr>
-                <w:webHidden/>
-              </w:rPr>
-              <w:fldChar w:fldCharType="separate"/>
-            </w:r>
-            <w:r>
-              <w:rPr>
-                <w:webHidden/>
-              </w:rPr>
-              <w:t>7</w:t>
-            </w:r>
-            <w:r>
-              <w:rPr>
-                <w:webHidden/>
-              </w:rPr>
-              <w:fldChar w:fldCharType="end"/>
-            </w:r>
-          </w:hyperlink>
-        </w:p>
-        <w:p>
-          <w:pPr>
-            <w:pStyle w:val="TOC1"/>
-            <w:rPr>
-              <w:rFonts w:asciiTheme="minorHAnsi" w:eastAsiaTheme="minorEastAsia" w:hAnsiTheme="minorHAnsi" w:cstheme="minorBidi"/>
-              <w:b w:val="0"/>
-              <w:bCs w:val="0"/>
-              <w:caps w:val="0"/>
-              <w:sz w:val="22"/>
-              <w:szCs w:val="22"/>
-              <w:lang w:eastAsia="zh-CN"/>
-            </w:rPr>
-          </w:pPr>
-          <w:hyperlink w:anchor="_Toc459666392" w:history="1">
-            <w:r>
-              <w:rPr>
-                <w:rStyle w:val="Hyperlink"/>
-              </w:rPr>
-              <w:t>Partner Needs</w:t>
-            </w:r>
-            <w:r>
-              <w:rPr>
-                <w:webHidden/>
-              </w:rPr>
-              <w:tab/>
-            </w:r>
-            <w:r>
-              <w:rPr>
-                <w:webHidden/>
-              </w:rPr>
-              <w:fldChar w:fldCharType="begin"/>
-            </w:r>
-            <w:r>
-              <w:rPr>
-                <w:webHidden/>
-              </w:rPr>
-              <w:instrText xml:space="preserve"> PAGEREF _Toc459666392 \h </w:instrText>
+              <w:instrText xml:space="preserve"> PAGEREF _Toc459904280 \h </w:instrText>
             </w:r>
             <w:r>
               <w:rPr>
@@ -1079,7 +1026,7 @@
           <w:pPr>
             <w:pStyle w:val="TOC1"/>
             <w:rPr>
-              <w:rFonts w:asciiTheme="minorHAnsi" w:eastAsiaTheme="minorEastAsia" w:hAnsiTheme="minorHAnsi" w:cstheme="minorBidi"/>
+              <w:rFonts w:asciiTheme="minorHAnsi" w:hAnsiTheme="minorHAnsi" w:eastAsiaTheme="minorEastAsia" w:cstheme="minorBidi"/>
               <w:b w:val="0"/>
               <w:bCs w:val="0"/>
               <w:caps w:val="0"/>
@@ -1088,7 +1035,70 @@
               <w:lang w:eastAsia="zh-CN"/>
             </w:rPr>
           </w:pPr>
-          <w:hyperlink w:anchor="_Toc459666393" w:history="1">
+          <w:hyperlink w:history="1" w:anchor="_Toc459904281">
+            <w:r>
+              <w:rPr>
+                <w:rStyle w:val="Hyperlink"/>
+              </w:rPr>
+              <w:t>Partner Needs</w:t>
+            </w:r>
+            <w:r>
+              <w:rPr>
+                <w:webHidden/>
+              </w:rPr>
+              <w:tab/>
+            </w:r>
+            <w:r>
+              <w:rPr>
+                <w:webHidden/>
+              </w:rPr>
+              <w:fldChar w:fldCharType="begin"/>
+            </w:r>
+            <w:r>
+              <w:rPr>
+                <w:webHidden/>
+              </w:rPr>
+              <w:instrText xml:space="preserve"> PAGEREF _Toc459904281 \h </w:instrText>
+            </w:r>
+            <w:r>
+              <w:rPr>
+                <w:webHidden/>
+              </w:rPr>
+            </w:r>
+            <w:r>
+              <w:rPr>
+                <w:webHidden/>
+              </w:rPr>
+              <w:fldChar w:fldCharType="separate"/>
+            </w:r>
+            <w:r>
+              <w:rPr>
+                <w:webHidden/>
+              </w:rPr>
+              <w:t>10</w:t>
+            </w:r>
+            <w:r>
+              <w:rPr>
+                <w:webHidden/>
+              </w:rPr>
+              <w:fldChar w:fldCharType="end"/>
+            </w:r>
+          </w:hyperlink>
+        </w:p>
+        <w:p>
+          <w:pPr>
+            <w:pStyle w:val="TOC1"/>
+            <w:rPr>
+              <w:rFonts w:asciiTheme="minorHAnsi" w:hAnsiTheme="minorHAnsi" w:eastAsiaTheme="minorEastAsia" w:cstheme="minorBidi"/>
+              <w:b w:val="0"/>
+              <w:bCs w:val="0"/>
+              <w:caps w:val="0"/>
+              <w:sz w:val="22"/>
+              <w:szCs w:val="22"/>
+              <w:lang w:eastAsia="zh-CN"/>
+            </w:rPr>
+          </w:pPr>
+          <w:hyperlink w:history="1" w:anchor="_Toc459904282">
             <w:r>
               <w:rPr>
                 <w:rStyle w:val="Hyperlink"/>
@@ -1111,7 +1121,7 @@
               <w:rPr>
                 <w:webHidden/>
               </w:rPr>
-              <w:instrText xml:space="preserve"> PAGEREF _Toc459666393 \h </w:instrText>
+              <w:instrText xml:space="preserve"> PAGEREF _Toc459904282 \h </w:instrText>
             </w:r>
             <w:r>
               <w:rPr>
@@ -1128,7 +1138,7 @@
               <w:rPr>
                 <w:webHidden/>
               </w:rPr>
-              <w:t>8</w:t>
+              <w:t>11</w:t>
             </w:r>
             <w:r>
               <w:rPr>
@@ -1142,7 +1152,7 @@
           <w:pPr>
             <w:pStyle w:val="TOC1"/>
             <w:rPr>
-              <w:rFonts w:asciiTheme="minorHAnsi" w:eastAsiaTheme="minorEastAsia" w:hAnsiTheme="minorHAnsi" w:cstheme="minorBidi"/>
+              <w:rFonts w:asciiTheme="minorHAnsi" w:hAnsiTheme="minorHAnsi" w:eastAsiaTheme="minorEastAsia" w:cstheme="minorBidi"/>
               <w:b w:val="0"/>
               <w:bCs w:val="0"/>
               <w:caps w:val="0"/>
@@ -1151,7 +1161,7 @@
               <w:lang w:eastAsia="zh-CN"/>
             </w:rPr>
           </w:pPr>
-          <w:hyperlink w:anchor="_Toc459666394" w:history="1">
+          <w:hyperlink w:history="1" w:anchor="_Toc459904283">
             <w:r>
               <w:rPr>
                 <w:rStyle w:val="Hyperlink"/>
@@ -1174,7 +1184,7 @@
               <w:rPr>
                 <w:webHidden/>
               </w:rPr>
-              <w:instrText xml:space="preserve"> PAGEREF _Toc459666394 \h </w:instrText>
+              <w:instrText xml:space="preserve"> PAGEREF _Toc459904283 \h </w:instrText>
             </w:r>
             <w:r>
               <w:rPr>
@@ -1191,7 +1201,7 @@
               <w:rPr>
                 <w:webHidden/>
               </w:rPr>
-              <w:t>9</w:t>
+              <w:t>11</w:t>
             </w:r>
             <w:r>
               <w:rPr>
@@ -1308,231 +1318,240 @@
         <w:br w:type="page"/>
       </w:r>
     </w:p>
-    <w:p>
+    <w:p w14:noSpellErr="1">
       <w:pPr>
         <w:pStyle w:val="Heading1"/>
       </w:pPr>
-      <w:bookmarkStart w:id="1" w:name="overview"/>
-      <w:bookmarkStart w:id="2" w:name="user-content-overview"/>
-      <w:bookmarkStart w:id="3" w:name="_Toc459666388"/>
+      <w:bookmarkStart w:name="overview" w:id="0"/>
+      <w:bookmarkStart w:name="user-content-overview" w:id="1"/>
+      <w:bookmarkStart w:name="_Toc459904277" w:id="2"/>
+      <w:bookmarkEnd w:id="0"/>
       <w:bookmarkEnd w:id="1"/>
-      <w:bookmarkEnd w:id="2"/>
-      <w:r>
+      <w:r>
+        <w:rPr/>
         <w:lastRenderedPageBreak/>
         <w:t>Overview</w:t>
       </w:r>
+      <w:bookmarkEnd w:id="2"/>
+    </w:p>
+    <w:p w14:noSpellErr="1">
+      <w:pPr>
+        <w:rPr>
+          <w:rFonts w:ascii="Segoe UI Light" w:hAnsi="Segoe UI Light" w:cs="Segoe UI Light"/>
+          <w:sz w:val="24"/>
+          <w:szCs w:val="24"/>
+        </w:rPr>
+      </w:pPr>
+      <w:r>
+        <w:rPr>
+          <w:rFonts w:ascii="Segoe UI Light" w:hAnsi="Segoe UI Light" w:eastAsia="Segoe UI Light" w:cs="Segoe UI Light"/>
+          <w:sz w:val="24"/>
+          <w:szCs w:val="24"/>
+        </w:rPr>
+        <w:t>In this document, we</w:t>
+      </w:r>
+      <w:r>
+        <w:rPr>
+          <w:rFonts w:ascii="Segoe UI Light" w:hAnsi="Segoe UI Light" w:eastAsia="Segoe UI Light" w:cs="Segoe UI Light"/>
+          <w:sz w:val="24"/>
+          <w:szCs w:val="24"/>
+        </w:rPr>
+        <w:t xml:space="preserve"> will cover</w:t>
+      </w:r>
+      <w:r>
+        <w:rPr>
+          <w:rFonts w:ascii="Segoe UI Light" w:hAnsi="Segoe UI Light" w:eastAsia="Segoe UI Light" w:cs="Segoe UI Light"/>
+          <w:sz w:val="24"/>
+          <w:szCs w:val="24"/>
+        </w:rPr>
+        <w:t xml:space="preserve"> the </w:t>
+      </w:r>
+      <w:r>
+        <w:rPr>
+          <w:rFonts w:ascii="Segoe UI Light" w:hAnsi="Segoe UI Light" w:eastAsia="Segoe UI Light" w:cs="Segoe UI Light"/>
+          <w:sz w:val="24"/>
+          <w:szCs w:val="24"/>
+        </w:rPr>
+        <w:t xml:space="preserve">challenges our customers are facing with </w:t>
+      </w:r>
+      <w:r>
+        <w:rPr>
+          <w:rFonts w:ascii="Segoe UI Light" w:hAnsi="Segoe UI Light" w:eastAsia="Segoe UI Light" w:cs="Segoe UI Light"/>
+          <w:sz w:val="24"/>
+          <w:szCs w:val="24"/>
+        </w:rPr>
+        <w:t>Intelligent and Analytics</w:t>
+      </w:r>
+      <w:r>
+        <w:rPr>
+          <w:rFonts w:ascii="Segoe UI Light" w:hAnsi="Segoe UI Light" w:eastAsia="Segoe UI Light" w:cs="Segoe UI Light"/>
+          <w:sz w:val="24"/>
+          <w:szCs w:val="24"/>
+        </w:rPr>
+        <w:t xml:space="preserve"> </w:t>
+      </w:r>
+      <w:r>
+        <w:rPr>
+          <w:rFonts w:ascii="Segoe UI Light" w:hAnsi="Segoe UI Light" w:eastAsia="Segoe UI Light" w:cs="Segoe UI Light"/>
+          <w:sz w:val="24"/>
+          <w:szCs w:val="24"/>
+        </w:rPr>
+        <w:t xml:space="preserve">services </w:t>
+      </w:r>
+      <w:r>
+        <w:rPr>
+          <w:rFonts w:ascii="Segoe UI Light" w:hAnsi="Segoe UI Light" w:eastAsia="Segoe UI Light" w:cs="Segoe UI Light"/>
+          <w:sz w:val="24"/>
+          <w:szCs w:val="24"/>
+        </w:rPr>
+        <w:t>scenarios</w:t>
+      </w:r>
+      <w:r>
+        <w:rPr>
+          <w:rFonts w:ascii="Segoe UI Light" w:hAnsi="Segoe UI Light" w:eastAsia="Segoe UI Light" w:cs="Segoe UI Light"/>
+          <w:sz w:val="24"/>
+          <w:szCs w:val="24"/>
+        </w:rPr>
+        <w:t xml:space="preserve">, and how Microsoft Azure can solve this problem. </w:t>
+      </w:r>
+    </w:p>
+    <w:p w14:noSpellErr="1">
+      <w:pPr>
+        <w:rPr>
+          <w:rFonts w:ascii="Segoe UI Light" w:hAnsi="Segoe UI Light" w:cs="Segoe UI Light"/>
+          <w:sz w:val="24"/>
+          <w:szCs w:val="24"/>
+        </w:rPr>
+      </w:pPr>
+      <w:r>
+        <w:rPr>
+          <w:rFonts w:ascii="Segoe UI Light" w:hAnsi="Segoe UI Light" w:eastAsia="Segoe UI Light" w:cs="Segoe UI Light"/>
+          <w:sz w:val="24"/>
+          <w:szCs w:val="24"/>
+        </w:rPr>
+        <w:t>We also cover what application patterns will mostly benefit for moving to the Cloud.</w:t>
+      </w:r>
+    </w:p>
+    <w:p w14:noSpellErr="1">
+      <w:pPr>
+        <w:rPr>
+          <w:rFonts w:ascii="Segoe UI Light" w:hAnsi="Segoe UI Light" w:cs="Segoe UI Light"/>
+          <w:sz w:val="24"/>
+          <w:szCs w:val="24"/>
+        </w:rPr>
+      </w:pPr>
+      <w:r>
+        <w:rPr>
+          <w:rFonts w:ascii="Segoe UI Light" w:hAnsi="Segoe UI Light" w:eastAsia="Segoe UI Light" w:cs="Segoe UI Light"/>
+          <w:sz w:val="24"/>
+          <w:szCs w:val="24"/>
+        </w:rPr>
+        <w:t>Finally, we</w:t>
+      </w:r>
+      <w:r>
+        <w:rPr>
+          <w:rFonts w:ascii="Segoe UI Light" w:hAnsi="Segoe UI Light" w:eastAsia="Segoe UI Light" w:cs="Segoe UI Light"/>
+          <w:sz w:val="24"/>
+          <w:szCs w:val="24"/>
+        </w:rPr>
+        <w:t xml:space="preserve"> introduce the concept of a “Starter Kit”, e</w:t>
+      </w:r>
+      <w:r>
+        <w:rPr>
+          <w:rFonts w:ascii="Segoe UI Light" w:hAnsi="Segoe UI Light" w:eastAsia="Segoe UI Light" w:cs="Segoe UI Light"/>
+          <w:sz w:val="24"/>
+          <w:szCs w:val="24"/>
+        </w:rPr>
+        <w:t>ssentially demonstrate how to leverage this concept of a packaged offering to accelerate the</w:t>
+      </w:r>
+      <w:r>
+        <w:rPr>
+          <w:rFonts w:ascii="Segoe UI Light" w:hAnsi="Segoe UI Light" w:eastAsia="Segoe UI Light" w:cs="Segoe UI Light"/>
+          <w:sz w:val="24"/>
+          <w:szCs w:val="24"/>
+        </w:rPr>
+        <w:t xml:space="preserve"> Partner </w:t>
+      </w:r>
+      <w:r>
+        <w:rPr>
+          <w:rFonts w:ascii="Segoe UI Light" w:hAnsi="Segoe UI Light" w:eastAsia="Segoe UI Light" w:cs="Segoe UI Light"/>
+          <w:sz w:val="24"/>
+          <w:szCs w:val="24"/>
+        </w:rPr>
+        <w:t>sales</w:t>
+      </w:r>
+      <w:r>
+        <w:rPr>
+          <w:rFonts w:ascii="Segoe UI Light" w:hAnsi="Segoe UI Light" w:eastAsia="Segoe UI Light" w:cs="Segoe UI Light"/>
+          <w:sz w:val="24"/>
+          <w:szCs w:val="24"/>
+        </w:rPr>
+        <w:t xml:space="preserve"> and deployment</w:t>
+      </w:r>
+      <w:r>
+        <w:rPr>
+          <w:rFonts w:ascii="Segoe UI Light" w:hAnsi="Segoe UI Light" w:eastAsia="Segoe UI Light" w:cs="Segoe UI Light"/>
+          <w:sz w:val="24"/>
+          <w:szCs w:val="24"/>
+        </w:rPr>
+        <w:t xml:space="preserve"> cycle. </w:t>
+      </w:r>
+    </w:p>
+    <w:p w14:noSpellErr="1">
+      <w:pPr>
+        <w:pStyle w:val="Heading1"/>
+      </w:pPr>
+      <w:bookmarkStart w:name="_Toc459904278" w:id="3"/>
+      <w:r>
+        <w:rPr/>
+        <w:t xml:space="preserve">The </w:t>
+      </w:r>
+      <w:r>
+        <w:rPr/>
+        <w:t>T</w:t>
+      </w:r>
+      <w:r>
+        <w:rPr/>
+        <w:t xml:space="preserve">raditional </w:t>
+      </w:r>
+      <w:r>
+        <w:rPr/>
+        <w:t>D</w:t>
+      </w:r>
+      <w:r>
+        <w:rPr/>
+        <w:t xml:space="preserve">ata </w:t>
+      </w:r>
+      <w:r>
+        <w:rPr/>
+        <w:t>S</w:t>
+      </w:r>
+      <w:r>
+        <w:rPr/>
+        <w:t xml:space="preserve">olutions and </w:t>
+      </w:r>
+      <w:r>
+        <w:rPr/>
+        <w:t>P</w:t>
+      </w:r>
+      <w:r>
+        <w:rPr/>
+        <w:t>latform</w:t>
+      </w:r>
+      <w:r>
+        <w:rPr/>
+        <w:t xml:space="preserve"> </w:t>
+      </w:r>
+      <w:r>
+        <w:rPr/>
+        <w:t>Problem</w:t>
+      </w:r>
       <w:bookmarkEnd w:id="3"/>
     </w:p>
-    <w:p>
-      <w:pPr>
-        <w:rPr>
-          <w:rFonts w:ascii="Segoe UI Light" w:hAnsi="Segoe UI Light" w:cs="Segoe UI Light"/>
-          <w:sz w:val="24"/>
-          <w:szCs w:val="24"/>
-        </w:rPr>
-      </w:pPr>
-      <w:r>
-        <w:rPr>
-          <w:rFonts w:ascii="Segoe UI Light" w:hAnsi="Segoe UI Light" w:cs="Segoe UI Light"/>
-          <w:sz w:val="24"/>
-          <w:szCs w:val="24"/>
-        </w:rPr>
-        <w:t>In this document, we</w:t>
-      </w:r>
-      <w:r>
-        <w:rPr>
-          <w:rFonts w:ascii="Segoe UI Light" w:hAnsi="Segoe UI Light" w:cs="Segoe UI Light"/>
-          <w:sz w:val="24"/>
-          <w:szCs w:val="24"/>
-        </w:rPr>
-        <w:t xml:space="preserve"> will cover</w:t>
-      </w:r>
-      <w:r>
-        <w:rPr>
-          <w:rFonts w:ascii="Segoe UI Light" w:hAnsi="Segoe UI Light" w:cs="Segoe UI Light"/>
-          <w:sz w:val="24"/>
-          <w:szCs w:val="24"/>
-        </w:rPr>
-        <w:t xml:space="preserve"> the </w:t>
-      </w:r>
-      <w:r>
-        <w:rPr>
-          <w:rFonts w:ascii="Segoe UI Light" w:hAnsi="Segoe UI Light" w:cs="Segoe UI Light"/>
-          <w:sz w:val="24"/>
-          <w:szCs w:val="24"/>
-        </w:rPr>
-        <w:t xml:space="preserve">challenges our customers are facing with </w:t>
-      </w:r>
-      <w:r>
-        <w:rPr>
-          <w:rFonts w:ascii="Segoe UI Light" w:hAnsi="Segoe UI Light" w:cs="Segoe UI Light"/>
-          <w:sz w:val="24"/>
-          <w:szCs w:val="24"/>
-        </w:rPr>
-        <w:t>Intelligent and Analytics</w:t>
-      </w:r>
-      <w:r>
-        <w:rPr>
-          <w:rFonts w:ascii="Segoe UI Light" w:hAnsi="Segoe UI Light" w:cs="Segoe UI Light"/>
-          <w:sz w:val="24"/>
-          <w:szCs w:val="24"/>
-        </w:rPr>
-        <w:t xml:space="preserve"> </w:t>
-      </w:r>
-      <w:r>
-        <w:rPr>
-          <w:rFonts w:ascii="Segoe UI Light" w:hAnsi="Segoe UI Light" w:cs="Segoe UI Light"/>
-          <w:sz w:val="24"/>
-          <w:szCs w:val="24"/>
-        </w:rPr>
-        <w:t xml:space="preserve">services </w:t>
-      </w:r>
-      <w:r>
-        <w:rPr>
-          <w:rFonts w:ascii="Segoe UI Light" w:hAnsi="Segoe UI Light" w:cs="Segoe UI Light"/>
-          <w:sz w:val="24"/>
-          <w:szCs w:val="24"/>
-        </w:rPr>
-        <w:t>scenarios</w:t>
-      </w:r>
-      <w:r>
-        <w:rPr>
-          <w:rFonts w:ascii="Segoe UI Light" w:hAnsi="Segoe UI Light" w:cs="Segoe UI Light"/>
-          <w:sz w:val="24"/>
-          <w:szCs w:val="24"/>
-        </w:rPr>
-        <w:t xml:space="preserve">, and how Microsoft Azure can solve this problem. </w:t>
-      </w:r>
-    </w:p>
-    <w:p>
-      <w:pPr>
-        <w:rPr>
-          <w:rFonts w:ascii="Segoe UI Light" w:hAnsi="Segoe UI Light" w:cs="Segoe UI Light"/>
-          <w:sz w:val="24"/>
-          <w:szCs w:val="24"/>
-        </w:rPr>
-      </w:pPr>
-      <w:r>
-        <w:rPr>
-          <w:rFonts w:ascii="Segoe UI Light" w:hAnsi="Segoe UI Light" w:cs="Segoe UI Light"/>
-          <w:sz w:val="24"/>
-          <w:szCs w:val="24"/>
-        </w:rPr>
-        <w:t>We also cover what application patterns will mostly benefit for moving to the Cloud.</w:t>
-      </w:r>
-    </w:p>
-    <w:p>
-      <w:pPr>
-        <w:rPr>
-          <w:rFonts w:ascii="Segoe UI Light" w:hAnsi="Segoe UI Light" w:cs="Segoe UI Light"/>
-          <w:sz w:val="24"/>
-          <w:szCs w:val="24"/>
-        </w:rPr>
-      </w:pPr>
-      <w:r>
-        <w:rPr>
-          <w:rFonts w:ascii="Segoe UI Light" w:hAnsi="Segoe UI Light" w:cs="Segoe UI Light"/>
-          <w:sz w:val="24"/>
-          <w:szCs w:val="24"/>
-        </w:rPr>
-        <w:t>Finally, we</w:t>
-      </w:r>
-      <w:r>
-        <w:rPr>
-          <w:rFonts w:ascii="Segoe UI Light" w:hAnsi="Segoe UI Light" w:cs="Segoe UI Light"/>
-          <w:sz w:val="24"/>
-          <w:szCs w:val="24"/>
-        </w:rPr>
-        <w:t xml:space="preserve"> introduce the concept of a “Starter Kit”, e</w:t>
-      </w:r>
-      <w:r>
-        <w:rPr>
-          <w:rFonts w:ascii="Segoe UI Light" w:hAnsi="Segoe UI Light" w:cs="Segoe UI Light"/>
-          <w:sz w:val="24"/>
-          <w:szCs w:val="24"/>
-        </w:rPr>
-        <w:t>ssentially demonstrate how to leverage this concept of a packaged offering to accelerate the</w:t>
-      </w:r>
-      <w:r>
-        <w:rPr>
-          <w:rFonts w:ascii="Segoe UI Light" w:hAnsi="Segoe UI Light" w:cs="Segoe UI Light"/>
-          <w:sz w:val="24"/>
-          <w:szCs w:val="24"/>
-        </w:rPr>
-        <w:t xml:space="preserve"> Partner </w:t>
-      </w:r>
-      <w:r>
-        <w:rPr>
-          <w:rFonts w:ascii="Segoe UI Light" w:hAnsi="Segoe UI Light" w:cs="Segoe UI Light"/>
-          <w:sz w:val="24"/>
-          <w:szCs w:val="24"/>
-        </w:rPr>
-        <w:t>sales</w:t>
-      </w:r>
-      <w:r>
-        <w:rPr>
-          <w:rFonts w:ascii="Segoe UI Light" w:hAnsi="Segoe UI Light" w:cs="Segoe UI Light"/>
-          <w:sz w:val="24"/>
-          <w:szCs w:val="24"/>
-        </w:rPr>
-        <w:t xml:space="preserve"> and deployment</w:t>
-      </w:r>
-      <w:r>
-        <w:rPr>
-          <w:rFonts w:ascii="Segoe UI Light" w:hAnsi="Segoe UI Light" w:cs="Segoe UI Light"/>
-          <w:sz w:val="24"/>
-          <w:szCs w:val="24"/>
-        </w:rPr>
-        <w:t xml:space="preserve"> cycle. </w:t>
-      </w:r>
-    </w:p>
-    <w:p>
-      <w:pPr>
-        <w:pStyle w:val="Heading1"/>
-      </w:pPr>
-      <w:bookmarkStart w:id="4" w:name="_Toc459666389"/>
-      <w:r>
-        <w:t xml:space="preserve">The </w:t>
-      </w:r>
-      <w:r>
-        <w:rPr>
-          <w:rFonts w:hint="eastAsia"/>
-        </w:rPr>
-        <w:t>T</w:t>
-      </w:r>
-      <w:r>
-        <w:t xml:space="preserve">raditional </w:t>
-      </w:r>
-      <w:r>
-        <w:t>D</w:t>
-      </w:r>
-      <w:r>
-        <w:t xml:space="preserve">ata </w:t>
-      </w:r>
-      <w:r>
-        <w:t>S</w:t>
-      </w:r>
-      <w:r>
-        <w:t xml:space="preserve">olutions and </w:t>
-      </w:r>
-      <w:r>
-        <w:t>P</w:t>
-      </w:r>
-      <w:r>
-        <w:t>latform</w:t>
-      </w:r>
-      <w:r>
-        <w:t xml:space="preserve"> </w:t>
-      </w:r>
-      <w:r>
-        <w:t>Problem</w:t>
-      </w:r>
-      <w:bookmarkEnd w:id="4"/>
-    </w:p>
-    <w:p>
-      <w:pPr>
-        <w:rPr>
-          <w:rFonts w:ascii="Segoe UI Light" w:eastAsia="Times New Roman" w:hAnsi="Segoe UI Light" w:cs="Segoe UI Light"/>
+    <w:p w14:noSpellErr="1">
+      <w:pPr>
+        <w:rPr>
+          <w:rFonts w:ascii="Segoe UI Light" w:hAnsi="Segoe UI Light" w:eastAsia="Times New Roman" w:cs="Segoe UI Light"/>
           <w:color w:val="000000"/>
           <w:sz w:val="24"/>
           <w:szCs w:val="24"/>
@@ -1541,18 +1560,48 @@
       </w:pPr>
       <w:r>
         <w:rPr>
-          <w:rFonts w:ascii="Segoe UI Light" w:eastAsia="Times New Roman" w:hAnsi="Segoe UI Light" w:cs="Segoe UI Light"/>
-          <w:color w:val="000000"/>
-          <w:sz w:val="24"/>
-          <w:szCs w:val="24"/>
-          <w:lang w:eastAsia="pt-BR"/>
-        </w:rPr>
-        <w:t>Today most organizations significantly over estimate or underestimate the amount of resources they need to run their applications</w:t>
-      </w:r>
-      <w:r>
-        <w:rPr>
-          <w:rFonts w:ascii="Segoe UI Light" w:eastAsia="Times New Roman" w:hAnsi="Segoe UI Light" w:cs="Segoe UI Light"/>
-          <w:color w:val="000000"/>
+          <w:rFonts w:ascii="Segoe UI Light,Times New Roman" w:hAnsi="Segoe UI Light,Times New Roman" w:eastAsia="Segoe UI Light,Times New Roman" w:cs="Segoe UI Light,Times New Roman"/>
+          <w:color w:val="000000" w:themeColor="text1" w:themeTint="FF" w:themeShade="FF"/>
+          <w:sz w:val="24"/>
+          <w:szCs w:val="24"/>
+          <w:lang w:eastAsia="pt-BR"/>
+        </w:rPr>
+        <w:t xml:space="preserve">Today most organizations significantly over estimate or underestimate the amount of resources they need to </w:t>
+      </w:r>
+      <w:r>
+        <w:rPr>
+          <w:rFonts w:ascii="Segoe UI Light,Times New Roman" w:hAnsi="Segoe UI Light,Times New Roman" w:eastAsia="Segoe UI Light,Times New Roman" w:cs="Segoe UI Light,Times New Roman"/>
+          <w:color w:val="000000" w:themeColor="text1" w:themeTint="FF" w:themeShade="FF"/>
+          <w:sz w:val="24"/>
+          <w:szCs w:val="24"/>
+          <w:lang w:eastAsia="pt-BR"/>
+        </w:rPr>
+        <w:t>processing and transforming</w:t>
+      </w:r>
+      <w:r>
+        <w:rPr>
+          <w:rFonts w:ascii="Segoe UI Light,Times New Roman" w:hAnsi="Segoe UI Light,Times New Roman" w:eastAsia="Segoe UI Light,Times New Roman" w:cs="Segoe UI Light,Times New Roman"/>
+          <w:color w:val="000000" w:themeColor="text1" w:themeTint="FF" w:themeShade="FF"/>
+          <w:sz w:val="24"/>
+          <w:szCs w:val="24"/>
+          <w:lang w:eastAsia="pt-BR"/>
+        </w:rPr>
+        <w:t xml:space="preserve"> their</w:t>
+      </w:r>
+      <w:r>
+        <w:rPr>
+          <w:rFonts w:ascii="Segoe UI Light,Times New Roman" w:hAnsi="Segoe UI Light,Times New Roman" w:eastAsia="Segoe UI Light,Times New Roman" w:cs="Segoe UI Light,Times New Roman"/>
+          <w:color w:val="000000" w:themeColor="text1" w:themeTint="FF" w:themeShade="FF"/>
+          <w:sz w:val="24"/>
+          <w:szCs w:val="24"/>
+          <w:lang w:eastAsia="pt-BR"/>
+        </w:rPr>
+        <w:t xml:space="preserve"> data and bring the data into insight</w:t>
+      </w:r>
+      <w:r>
+        <w:rPr>
+          <w:rFonts w:ascii="Segoe UI Light,Times New Roman" w:hAnsi="Segoe UI Light,Times New Roman" w:eastAsia="Segoe UI Light,Times New Roman" w:cs="Segoe UI Light,Times New Roman"/>
+          <w:color w:val="000000" w:themeColor="text1" w:themeTint="FF" w:themeShade="FF"/>
           <w:sz w:val="24"/>
           <w:szCs w:val="24"/>
           <w:lang w:eastAsia="pt-BR"/>
@@ -1561,8 +1610,8 @@
       </w:r>
       <w:r>
         <w:rPr>
-          <w:rFonts w:ascii="Segoe UI Light" w:eastAsia="Times New Roman" w:hAnsi="Segoe UI Light" w:cs="Segoe UI Light"/>
-          <w:color w:val="000000"/>
+          <w:rFonts w:ascii="Segoe UI Light,Times New Roman" w:hAnsi="Segoe UI Light,Times New Roman" w:eastAsia="Segoe UI Light,Times New Roman" w:cs="Segoe UI Light,Times New Roman"/>
+          <w:color w:val="000000" w:themeColor="text1" w:themeTint="FF" w:themeShade="FF"/>
           <w:sz w:val="24"/>
           <w:szCs w:val="24"/>
           <w:lang w:eastAsia="pt-BR"/>
@@ -1570,10 +1619,10 @@
         <w:t xml:space="preserve">This leads to a higher cost for the infrastructure and the delivery of the overall applications.  </w:t>
       </w:r>
     </w:p>
-    <w:p>
-      <w:pPr>
-        <w:rPr>
-          <w:rFonts w:ascii="Segoe UI Light" w:eastAsia="Times New Roman" w:hAnsi="Segoe UI Light" w:cs="Segoe UI Light"/>
+    <w:p w14:noSpellErr="1">
+      <w:pPr>
+        <w:rPr>
+          <w:rFonts w:ascii="Segoe UI Light" w:hAnsi="Segoe UI Light" w:eastAsia="Times New Roman" w:cs="Segoe UI Light"/>
           <w:b/>
           <w:color w:val="000000"/>
           <w:sz w:val="24"/>
@@ -1583,9 +1632,10 @@
       </w:pPr>
       <w:r>
         <w:rPr>
-          <w:rFonts w:ascii="Segoe UI Light" w:eastAsia="Times New Roman" w:hAnsi="Segoe UI Light" w:cs="Segoe UI Light"/>
-          <w:b/>
-          <w:color w:val="000000"/>
+          <w:rFonts w:ascii="Segoe UI Light,Times New Roman" w:hAnsi="Segoe UI Light,Times New Roman" w:eastAsia="Segoe UI Light,Times New Roman" w:cs="Segoe UI Light,Times New Roman"/>
+          <w:b w:val="1"/>
+          <w:bCs w:val="1"/>
+          <w:color w:val="000000" w:themeColor="text1" w:themeTint="FF" w:themeShade="FF"/>
           <w:sz w:val="24"/>
           <w:szCs w:val="24"/>
           <w:lang w:eastAsia="pt-BR"/>
@@ -1593,14 +1643,16 @@
         <w:t>Whether you are a developer and a CEO – at the same time - in a one-person startup getting your mobile app out the door, or a multi-national enterprise with 100,000 employees, you need to ensure you can always provision enough capacity for your application during peak periods.</w:t>
       </w:r>
     </w:p>
-    <w:p>
+    <w:p w14:noSpellErr="1">
       <w:pPr>
         <w:numPr>
           <w:ilvl w:val="0"/>
           <w:numId w:val="2"/>
         </w:numPr>
         <w:rPr>
-          <w:rFonts w:ascii="Segoe UI Light" w:eastAsia="Times New Roman" w:hAnsi="Segoe UI Light" w:cs="Segoe UI Light"/>
+          <w:rFonts w:ascii="Segoe UI Light,Times New Roman" w:hAnsi="Segoe UI Light,Times New Roman" w:eastAsia="Segoe UI Light,Times New Roman" w:cs="Segoe UI Light,Times New Roman"/>
+          <w:b w:val="1"/>
+          <w:bCs w:val="1"/>
           <w:color w:val="000000"/>
           <w:sz w:val="24"/>
           <w:szCs w:val="24"/>
@@ -1609,43 +1661,75 @@
       </w:pPr>
       <w:r>
         <w:rPr>
-          <w:rFonts w:ascii="Segoe UI Light" w:eastAsia="Times New Roman" w:hAnsi="Segoe UI Light" w:cs="Segoe UI Light"/>
+          <w:rFonts w:ascii="Segoe UI Light,Times New Roman" w:hAnsi="Segoe UI Light,Times New Roman" w:eastAsia="Segoe UI Light,Times New Roman" w:cs="Segoe UI Light,Times New Roman"/>
+          <w:color w:val="000000" w:themeColor="text1" w:themeTint="FF" w:themeShade="FF"/>
+          <w:sz w:val="24"/>
+          <w:szCs w:val="24"/>
+          <w:lang w:eastAsia="pt-BR"/>
+        </w:rPr>
+        <w:t>Implement</w:t>
+      </w:r>
+      <w:r>
+        <w:rPr>
+          <w:rFonts w:ascii="Segoe UI Light,Times New Roman" w:hAnsi="Segoe UI Light,Times New Roman" w:eastAsia="Segoe UI Light,Times New Roman" w:cs="Segoe UI Light,Times New Roman"/>
+          <w:color w:val="000000" w:themeColor="text1" w:themeTint="FF" w:themeShade="FF"/>
+          <w:sz w:val="24"/>
+          <w:szCs w:val="24"/>
+          <w:lang w:eastAsia="pt-BR"/>
+        </w:rPr>
+        <w:t>ing big data and advanced analytics</w:t>
+      </w:r>
+      <w:r>
+        <w:rPr>
+          <w:rFonts w:ascii="Segoe UI Light,Times New Roman" w:hAnsi="Segoe UI Light,Times New Roman" w:eastAsia="Segoe UI Light,Times New Roman" w:cs="Segoe UI Light,Times New Roman"/>
+          <w:color w:val="000000" w:themeColor="text1" w:themeTint="FF" w:themeShade="FF"/>
+          <w:sz w:val="24"/>
+          <w:szCs w:val="24"/>
+          <w:lang w:eastAsia="pt-BR"/>
+        </w:rPr>
+        <w:t xml:space="preserve"> on Azure</w:t>
+      </w:r>
+      <w:r>
+        <w:rPr>
+          <w:rFonts w:ascii="Segoe UI Light,Times New Roman" w:hAnsi="Segoe UI Light,Times New Roman" w:eastAsia="Segoe UI Light,Times New Roman" w:cs="Segoe UI Light,Times New Roman"/>
+          <w:color w:val="000000" w:themeColor="text1" w:themeTint="FF" w:themeShade="FF"/>
+          <w:sz w:val="24"/>
+          <w:szCs w:val="24"/>
+          <w:lang w:eastAsia="pt-BR"/>
+        </w:rPr>
+        <w:t xml:space="preserve"> will put increasing demands on scalability and flexibility.</w:t>
+      </w:r>
+    </w:p>
+    <w:p w14:noSpellErr="1">
+      <w:pPr>
+        <w:ind w:left="720"/>
+        <w:rPr>
+          <w:rFonts w:ascii="Segoe UI Light" w:hAnsi="Segoe UI Light" w:eastAsia="Times New Roman" w:cs="Segoe UI Light"/>
           <w:color w:val="000000"/>
           <w:sz w:val="24"/>
           <w:szCs w:val="24"/>
           <w:lang w:eastAsia="pt-BR"/>
         </w:rPr>
-        <w:t xml:space="preserve">Are your organization facing the common business </w:t>
-      </w:r>
-      <w:r>
-        <w:rPr>
-          <w:rFonts w:ascii="Segoe UI Light" w:eastAsia="Times New Roman" w:hAnsi="Segoe UI Light" w:cs="Segoe UI Light"/>
-          <w:color w:val="000000"/>
-          <w:sz w:val="24"/>
-          <w:szCs w:val="24"/>
-          <w:lang w:eastAsia="pt-BR"/>
-        </w:rPr>
-        <w:t xml:space="preserve">intelligence challenges </w:t>
-      </w:r>
-      <w:r>
-        <w:rPr>
-          <w:rFonts w:ascii="Segoe UI Light" w:eastAsia="Times New Roman" w:hAnsi="Segoe UI Light" w:cs="Segoe UI Light"/>
-          <w:color w:val="000000"/>
-          <w:sz w:val="24"/>
-          <w:szCs w:val="24"/>
-          <w:lang w:eastAsia="pt-BR"/>
-        </w:rPr>
-        <w:t>below?</w:t>
-      </w:r>
-    </w:p>
-    <w:p>
+      </w:pPr>
+      <w:r>
+        <w:rPr>
+          <w:rFonts w:ascii="Segoe UI Light,Times New Roman" w:hAnsi="Segoe UI Light,Times New Roman" w:eastAsia="Segoe UI Light,Times New Roman" w:cs="Segoe UI Light,Times New Roman"/>
+          <w:color w:val="000000" w:themeColor="text1" w:themeTint="FF" w:themeShade="FF"/>
+          <w:sz w:val="24"/>
+          <w:szCs w:val="24"/>
+          <w:lang w:eastAsia="pt-BR"/>
+        </w:rPr>
+        <w:t>Are you lacking auto scale capabilities that result on the symptoms below?</w:t>
+      </w:r>
+    </w:p>
+    <w:p w14:noSpellErr="1">
       <w:pPr>
         <w:numPr>
           <w:ilvl w:val="1"/>
           <w:numId w:val="2"/>
         </w:numPr>
         <w:rPr>
-          <w:rFonts w:ascii="Segoe UI Light" w:eastAsia="Times New Roman" w:hAnsi="Segoe UI Light" w:cs="Segoe UI Light"/>
+          <w:rFonts w:ascii="Segoe UI Light,Times New Roman" w:hAnsi="Segoe UI Light,Times New Roman" w:eastAsia="Segoe UI Light,Times New Roman" w:cs="Segoe UI Light,Times New Roman"/>
           <w:color w:val="000000"/>
           <w:sz w:val="24"/>
           <w:szCs w:val="24"/>
@@ -1654,13 +1738,13 @@
       </w:pPr>
       <w:r>
         <w:rPr>
-          <w:rFonts w:ascii="Segoe UI Light" w:eastAsia="Times New Roman" w:hAnsi="Segoe UI Light" w:cs="Segoe UI Light"/>
-          <w:color w:val="000000"/>
-          <w:sz w:val="24"/>
-          <w:szCs w:val="24"/>
-          <w:lang w:eastAsia="pt-BR"/>
-        </w:rPr>
-        <w:t xml:space="preserve">Getting an end-to-end view off what is happening </w:t>
+          <w:rFonts w:ascii="Segoe UI Light,Times New Roman" w:hAnsi="Segoe UI Light,Times New Roman" w:eastAsia="Segoe UI Light,Times New Roman" w:cs="Segoe UI Light,Times New Roman"/>
+          <w:color w:val="000000" w:themeColor="text1" w:themeTint="FF" w:themeShade="FF"/>
+          <w:sz w:val="24"/>
+          <w:szCs w:val="24"/>
+          <w:lang w:eastAsia="pt-BR"/>
+        </w:rPr>
+        <w:t>You have periods where you have insufficient infrastructure capacity and customers get a bad experience</w:t>
       </w:r>
     </w:p>
     <w:p>
@@ -1670,7 +1754,7 @@
           <w:numId w:val="2"/>
         </w:numPr>
         <w:rPr>
-          <w:rFonts w:ascii="Segoe UI Light" w:eastAsia="Times New Roman" w:hAnsi="Segoe UI Light" w:cs="Segoe UI Light"/>
+          <w:rFonts w:ascii="Segoe UI Light,Times New Roman" w:hAnsi="Segoe UI Light,Times New Roman" w:eastAsia="Segoe UI Light,Times New Roman" w:cs="Segoe UI Light,Times New Roman"/>
           <w:color w:val="000000"/>
           <w:sz w:val="24"/>
           <w:szCs w:val="24"/>
@@ -1679,23 +1763,164 @@
       </w:pPr>
       <w:r>
         <w:rPr>
-          <w:rFonts w:ascii="Segoe UI Light" w:eastAsia="Times New Roman" w:hAnsi="Segoe UI Light" w:cs="Segoe UI Light"/>
+          <w:rFonts w:ascii="Segoe UI Light,Times New Roman" w:hAnsi="Segoe UI Light,Times New Roman" w:eastAsia="Segoe UI Light,Times New Roman" w:cs="Segoe UI Light,Times New Roman"/>
+          <w:color w:val="000000" w:themeColor="text1" w:themeTint="FF" w:themeShade="FF"/>
+          <w:sz w:val="24"/>
+          <w:szCs w:val="24"/>
+          <w:lang w:eastAsia="pt-BR"/>
+        </w:rPr>
+        <w:t xml:space="preserve">Periods where you have excess infrastructure capacity. Capital laying idle, </w:t>
+      </w:r>
+      <w:proofErr w:type="spellStart"/>
+      <w:r>
+        <w:rPr>
+          <w:rFonts w:ascii="Segoe UI Light,Times New Roman" w:hAnsi="Segoe UI Light,Times New Roman" w:eastAsia="Segoe UI Light,Times New Roman" w:cs="Segoe UI Light,Times New Roman"/>
+          <w:color w:val="000000" w:themeColor="text1" w:themeTint="FF" w:themeShade="FF"/>
+          <w:sz w:val="24"/>
+          <w:szCs w:val="24"/>
+          <w:lang w:eastAsia="pt-BR"/>
+        </w:rPr>
+        <w:t>opex</w:t>
+      </w:r>
+      <w:proofErr w:type="spellEnd"/>
+      <w:r>
+        <w:rPr>
+          <w:rFonts w:ascii="Segoe UI Light,Times New Roman" w:hAnsi="Segoe UI Light,Times New Roman" w:eastAsia="Segoe UI Light,Times New Roman" w:cs="Segoe UI Light,Times New Roman"/>
+          <w:color w:val="000000" w:themeColor="text1" w:themeTint="FF" w:themeShade="FF"/>
+          <w:sz w:val="24"/>
+          <w:szCs w:val="24"/>
+          <w:lang w:eastAsia="pt-BR"/>
+        </w:rPr>
+        <w:t xml:space="preserve"> wasted powering and cooling servers</w:t>
+      </w:r>
+    </w:p>
+    <w:p w14:noSpellErr="1">
+      <w:pPr>
+        <w:numPr>
+          <w:ilvl w:val="0"/>
+          <w:numId w:val="2"/>
+        </w:numPr>
+        <w:rPr>
+          <w:rFonts w:ascii="Segoe UI Light,Times New Roman" w:hAnsi="Segoe UI Light,Times New Roman" w:eastAsia="Segoe UI Light,Times New Roman" w:cs="Segoe UI Light,Times New Roman"/>
           <w:color w:val="000000"/>
           <w:sz w:val="24"/>
           <w:szCs w:val="24"/>
           <w:lang w:eastAsia="pt-BR"/>
         </w:rPr>
-        <w:t>Managing multiple data sources</w:t>
-      </w:r>
-    </w:p>
-    <w:p>
+      </w:pPr>
+      <w:bookmarkStart w:name="OLE_LINK3" w:id="4"/>
+      <w:bookmarkStart w:name="OLE_LINK4" w:id="5"/>
+      <w:r>
+        <w:rPr>
+          <w:rFonts w:ascii="Segoe UI Light,Times New Roman" w:hAnsi="Segoe UI Light,Times New Roman" w:eastAsia="Segoe UI Light,Times New Roman" w:cs="Segoe UI Light,Times New Roman"/>
+          <w:color w:val="000000"/>
+          <w:sz w:val="24"/>
+          <w:szCs w:val="24"/>
+          <w:lang w:eastAsia="pt-BR"/>
+        </w:rPr>
+        <w:t xml:space="preserve">Are you facing </w:t>
+      </w:r>
+      <w:r>
+        <w:rPr>
+          <w:rFonts w:ascii="Segoe UI Light,Times New Roman" w:hAnsi="Segoe UI Light,Times New Roman" w:eastAsia="Segoe UI Light,Times New Roman" w:cs="Segoe UI Light,Times New Roman"/>
+          <w:color w:val="000000"/>
+          <w:sz w:val="24"/>
+          <w:szCs w:val="24"/>
+          <w:lang w:eastAsia="pt-BR"/>
+        </w:rPr>
+        <w:t>High LOB infrastructure costs</w:t>
+      </w:r>
+      <w:r>
+        <w:rPr>
+          <w:rFonts w:ascii="Segoe UI Light,Times New Roman" w:hAnsi="Segoe UI Light,Times New Roman" w:eastAsia="Segoe UI Light,Times New Roman" w:cs="Segoe UI Light,Times New Roman"/>
+          <w:color w:val="000000"/>
+          <w:sz w:val="24"/>
+          <w:szCs w:val="24"/>
+          <w:lang w:eastAsia="pt-BR"/>
+        </w:rPr>
+        <w:t>?</w:t>
+      </w:r>
+    </w:p>
+    <w:p w14:noSpellErr="1">
+      <w:pPr>
+        <w:numPr>
+          <w:ilvl w:val="0"/>
+          <w:numId w:val="2"/>
+        </w:numPr>
+        <w:rPr>
+          <w:rFonts w:ascii="Segoe UI Light,Times New Roman" w:hAnsi="Segoe UI Light,Times New Roman" w:eastAsia="Segoe UI Light,Times New Roman" w:cs="Segoe UI Light,Times New Roman"/>
+          <w:b w:val="1"/>
+          <w:bCs w:val="1"/>
+          <w:color w:val="000000"/>
+          <w:sz w:val="24"/>
+          <w:szCs w:val="24"/>
+          <w:lang w:eastAsia="pt-BR"/>
+        </w:rPr>
+      </w:pPr>
+      <w:r>
+        <w:rPr>
+          <w:rFonts w:ascii="Segoe UI Light,Times New Roman" w:hAnsi="Segoe UI Light,Times New Roman" w:eastAsia="Segoe UI Light,Times New Roman" w:cs="Segoe UI Light,Times New Roman"/>
+          <w:color w:val="000000" w:themeColor="text1" w:themeTint="FF" w:themeShade="FF"/>
+          <w:sz w:val="24"/>
+          <w:szCs w:val="24"/>
+          <w:lang w:eastAsia="pt-BR"/>
+        </w:rPr>
+        <w:t>Do you need to respond quickly to changing business needs?</w:t>
+      </w:r>
+    </w:p>
+    <w:p w14:noSpellErr="1">
+      <w:pPr>
+        <w:numPr>
+          <w:ilvl w:val="0"/>
+          <w:numId w:val="2"/>
+        </w:numPr>
+        <w:rPr>
+          <w:rFonts w:ascii="Segoe UI Light,Times New Roman" w:hAnsi="Segoe UI Light,Times New Roman" w:eastAsia="Segoe UI Light,Times New Roman" w:cs="Segoe UI Light,Times New Roman"/>
+          <w:color w:val="000000"/>
+          <w:sz w:val="24"/>
+          <w:szCs w:val="24"/>
+          <w:lang w:eastAsia="pt-BR"/>
+        </w:rPr>
+      </w:pPr>
+      <w:r>
+        <w:rPr>
+          <w:rFonts w:ascii="Segoe UI Light,Times New Roman" w:hAnsi="Segoe UI Light,Times New Roman" w:eastAsia="Segoe UI Light,Times New Roman" w:cs="Segoe UI Light,Times New Roman"/>
+          <w:color w:val="000000" w:themeColor="text1" w:themeTint="FF" w:themeShade="FF"/>
+          <w:sz w:val="24"/>
+          <w:szCs w:val="24"/>
+          <w:lang w:eastAsia="pt-BR"/>
+        </w:rPr>
+        <w:t xml:space="preserve">Are your organization facing the common business </w:t>
+      </w:r>
+      <w:r>
+        <w:rPr>
+          <w:rFonts w:ascii="Segoe UI Light,Times New Roman" w:hAnsi="Segoe UI Light,Times New Roman" w:eastAsia="Segoe UI Light,Times New Roman" w:cs="Segoe UI Light,Times New Roman"/>
+          <w:color w:val="000000" w:themeColor="text1" w:themeTint="FF" w:themeShade="FF"/>
+          <w:sz w:val="24"/>
+          <w:szCs w:val="24"/>
+          <w:lang w:eastAsia="pt-BR"/>
+        </w:rPr>
+        <w:t xml:space="preserve">intelligence challenges </w:t>
+      </w:r>
+      <w:r>
+        <w:rPr>
+          <w:rFonts w:ascii="Segoe UI Light,Times New Roman" w:hAnsi="Segoe UI Light,Times New Roman" w:eastAsia="Segoe UI Light,Times New Roman" w:cs="Segoe UI Light,Times New Roman"/>
+          <w:color w:val="000000" w:themeColor="text1" w:themeTint="FF" w:themeShade="FF"/>
+          <w:sz w:val="24"/>
+          <w:szCs w:val="24"/>
+          <w:lang w:eastAsia="pt-BR"/>
+        </w:rPr>
+        <w:t>below?</w:t>
+      </w:r>
+    </w:p>
+    <w:p w14:noSpellErr="1">
       <w:pPr>
         <w:numPr>
           <w:ilvl w:val="1"/>
           <w:numId w:val="2"/>
         </w:numPr>
         <w:rPr>
-          <w:rFonts w:ascii="Segoe UI Light" w:eastAsia="Times New Roman" w:hAnsi="Segoe UI Light" w:cs="Segoe UI Light"/>
+          <w:rFonts w:ascii="Segoe UI Light,Times New Roman" w:hAnsi="Segoe UI Light,Times New Roman" w:eastAsia="Segoe UI Light,Times New Roman" w:cs="Segoe UI Light,Times New Roman"/>
           <w:color w:val="000000"/>
           <w:sz w:val="24"/>
           <w:szCs w:val="24"/>
@@ -1704,23 +1929,103 @@
       </w:pPr>
       <w:r>
         <w:rPr>
-          <w:rFonts w:ascii="Segoe UI Light" w:eastAsia="Times New Roman" w:hAnsi="Segoe UI Light" w:cs="Segoe UI Light"/>
+          <w:rFonts w:ascii="Segoe UI Light,Times New Roman" w:hAnsi="Segoe UI Light,Times New Roman" w:eastAsia="Segoe UI Light,Times New Roman" w:cs="Segoe UI Light,Times New Roman"/>
+          <w:color w:val="000000" w:themeColor="text1" w:themeTint="FF" w:themeShade="FF"/>
+          <w:sz w:val="24"/>
+          <w:szCs w:val="24"/>
+          <w:lang w:eastAsia="pt-BR"/>
+        </w:rPr>
+        <w:t>Can’t g</w:t>
+      </w:r>
+      <w:r>
+        <w:rPr>
+          <w:rFonts w:ascii="Segoe UI Light,Times New Roman" w:hAnsi="Segoe UI Light,Times New Roman" w:eastAsia="Segoe UI Light,Times New Roman" w:cs="Segoe UI Light,Times New Roman"/>
+          <w:color w:val="000000" w:themeColor="text1" w:themeTint="FF" w:themeShade="FF"/>
+          <w:sz w:val="24"/>
+          <w:szCs w:val="24"/>
+          <w:lang w:eastAsia="pt-BR"/>
+        </w:rPr>
+        <w:t xml:space="preserve">etting an end-to-end view off what is happening </w:t>
+      </w:r>
+    </w:p>
+    <w:p w14:noSpellErr="1">
+      <w:pPr>
+        <w:numPr>
+          <w:ilvl w:val="1"/>
+          <w:numId w:val="2"/>
+        </w:numPr>
+        <w:rPr>
+          <w:rFonts w:ascii="Segoe UI Light,Times New Roman" w:hAnsi="Segoe UI Light,Times New Roman" w:eastAsia="Segoe UI Light,Times New Roman" w:cs="Segoe UI Light,Times New Roman"/>
           <w:color w:val="000000"/>
           <w:sz w:val="24"/>
           <w:szCs w:val="24"/>
           <w:lang w:eastAsia="pt-BR"/>
         </w:rPr>
-        <w:t>Making the right data available to the right users at the right time</w:t>
-      </w:r>
-    </w:p>
-    <w:p>
+      </w:pPr>
+      <w:r>
+        <w:rPr>
+          <w:rFonts w:ascii="Segoe UI Light,Times New Roman" w:hAnsi="Segoe UI Light,Times New Roman" w:eastAsia="Segoe UI Light,Times New Roman" w:cs="Segoe UI Light,Times New Roman"/>
+          <w:color w:val="000000" w:themeColor="text1" w:themeTint="FF" w:themeShade="FF"/>
+          <w:sz w:val="24"/>
+          <w:szCs w:val="24"/>
+          <w:lang w:eastAsia="pt-BR"/>
+        </w:rPr>
+        <w:t>Need to m</w:t>
+      </w:r>
+      <w:r>
+        <w:rPr>
+          <w:rFonts w:ascii="Segoe UI Light,Times New Roman" w:hAnsi="Segoe UI Light,Times New Roman" w:eastAsia="Segoe UI Light,Times New Roman" w:cs="Segoe UI Light,Times New Roman"/>
+          <w:color w:val="000000" w:themeColor="text1" w:themeTint="FF" w:themeShade="FF"/>
+          <w:sz w:val="24"/>
+          <w:szCs w:val="24"/>
+          <w:lang w:eastAsia="pt-BR"/>
+        </w:rPr>
+        <w:t>anaging multiple data sources</w:t>
+      </w:r>
+    </w:p>
+    <w:p w14:noSpellErr="1">
+      <w:pPr>
+        <w:numPr>
+          <w:ilvl w:val="1"/>
+          <w:numId w:val="2"/>
+        </w:numPr>
+        <w:rPr>
+          <w:rFonts w:ascii="Segoe UI Light,Times New Roman" w:hAnsi="Segoe UI Light,Times New Roman" w:eastAsia="Segoe UI Light,Times New Roman" w:cs="Segoe UI Light,Times New Roman"/>
+          <w:color w:val="000000"/>
+          <w:sz w:val="24"/>
+          <w:szCs w:val="24"/>
+          <w:lang w:eastAsia="pt-BR"/>
+        </w:rPr>
+      </w:pPr>
+      <w:r>
+        <w:rPr>
+          <w:rFonts w:ascii="Segoe UI Light,Times New Roman" w:hAnsi="Segoe UI Light,Times New Roman" w:eastAsia="Segoe UI Light,Times New Roman" w:cs="Segoe UI Light,Times New Roman"/>
+          <w:color w:val="000000" w:themeColor="text1" w:themeTint="FF" w:themeShade="FF"/>
+          <w:sz w:val="24"/>
+          <w:szCs w:val="24"/>
+          <w:lang w:eastAsia="pt-BR"/>
+        </w:rPr>
+        <w:t>Hard to m</w:t>
+      </w:r>
+      <w:r>
+        <w:rPr>
+          <w:rFonts w:ascii="Segoe UI Light,Times New Roman" w:hAnsi="Segoe UI Light,Times New Roman" w:eastAsia="Segoe UI Light,Times New Roman" w:cs="Segoe UI Light,Times New Roman"/>
+          <w:color w:val="000000" w:themeColor="text1" w:themeTint="FF" w:themeShade="FF"/>
+          <w:sz w:val="24"/>
+          <w:szCs w:val="24"/>
+          <w:lang w:eastAsia="pt-BR"/>
+        </w:rPr>
+        <w:t>aking the right data available to the right users at the right time</w:t>
+      </w:r>
+    </w:p>
+    <w:p w14:noSpellErr="1">
       <w:pPr>
         <w:numPr>
           <w:ilvl w:val="0"/>
           <w:numId w:val="2"/>
         </w:numPr>
         <w:rPr>
-          <w:rFonts w:ascii="Segoe UI Light" w:eastAsia="Times New Roman" w:hAnsi="Segoe UI Light" w:cs="Segoe UI Light"/>
+          <w:rFonts w:ascii="Segoe UI Light,Times New Roman" w:hAnsi="Segoe UI Light,Times New Roman" w:eastAsia="Segoe UI Light,Times New Roman" w:cs="Segoe UI Light,Times New Roman"/>
           <w:color w:val="000000"/>
           <w:sz w:val="24"/>
           <w:szCs w:val="24"/>
@@ -1729,73 +2034,23 @@
       </w:pPr>
       <w:r>
         <w:rPr>
-          <w:rFonts w:ascii="Segoe UI Light" w:eastAsia="Times New Roman" w:hAnsi="Segoe UI Light" w:cs="Segoe UI Light"/>
-          <w:color w:val="000000"/>
-          <w:sz w:val="24"/>
-          <w:szCs w:val="24"/>
-          <w:lang w:eastAsia="pt-BR"/>
-        </w:rPr>
-        <w:t xml:space="preserve">Do </w:t>
-      </w:r>
-      <w:r>
-        <w:rPr>
-          <w:rFonts w:ascii="Segoe UI Light" w:eastAsia="Times New Roman" w:hAnsi="Segoe UI Light" w:cs="Segoe UI Light"/>
-          <w:color w:val="000000"/>
-          <w:sz w:val="24"/>
-          <w:szCs w:val="24"/>
-          <w:lang w:eastAsia="pt-BR"/>
-        </w:rPr>
-        <w:t xml:space="preserve">your customer </w:t>
-      </w:r>
-      <w:r>
-        <w:rPr>
-          <w:rFonts w:ascii="Segoe UI Light" w:eastAsia="Times New Roman" w:hAnsi="Segoe UI Light" w:cs="Segoe UI Light"/>
-          <w:color w:val="000000"/>
-          <w:sz w:val="24"/>
-          <w:szCs w:val="24"/>
-          <w:lang w:eastAsia="pt-BR"/>
-        </w:rPr>
-        <w:t xml:space="preserve">concern about the </w:t>
-      </w:r>
-      <w:r>
-        <w:rPr>
-          <w:rFonts w:ascii="Segoe UI Light" w:eastAsia="Times New Roman" w:hAnsi="Segoe UI Light" w:cs="Segoe UI Light"/>
-          <w:color w:val="000000"/>
-          <w:sz w:val="24"/>
-          <w:szCs w:val="24"/>
-          <w:lang w:eastAsia="pt-BR"/>
-        </w:rPr>
-        <w:t>Business Continuity</w:t>
-      </w:r>
-      <w:r>
-        <w:rPr>
-          <w:rFonts w:ascii="Segoe UI Light" w:eastAsia="Times New Roman" w:hAnsi="Segoe UI Light" w:cs="Segoe UI Light"/>
-          <w:color w:val="000000"/>
-          <w:sz w:val="24"/>
-          <w:szCs w:val="24"/>
-          <w:lang w:eastAsia="pt-BR"/>
-        </w:rPr>
-        <w:t xml:space="preserve"> and Scalability for their data solution</w:t>
-      </w:r>
-      <w:r>
-        <w:rPr>
-          <w:rFonts w:ascii="Segoe UI Light" w:eastAsia="Times New Roman" w:hAnsi="Segoe UI Light" w:cs="Segoe UI Light"/>
-          <w:color w:val="000000"/>
-          <w:sz w:val="24"/>
-          <w:szCs w:val="24"/>
-          <w:lang w:eastAsia="pt-BR"/>
-        </w:rPr>
-        <w:t>?</w:t>
-      </w:r>
-    </w:p>
-    <w:p>
+          <w:rFonts w:ascii="Segoe UI Light,Times New Roman" w:hAnsi="Segoe UI Light,Times New Roman" w:eastAsia="Segoe UI Light,Times New Roman" w:cs="Segoe UI Light,Times New Roman"/>
+          <w:color w:val="000000" w:themeColor="text1" w:themeTint="FF" w:themeShade="FF"/>
+          <w:sz w:val="24"/>
+          <w:szCs w:val="24"/>
+          <w:lang w:eastAsia="pt-BR"/>
+        </w:rPr>
+        <w:t>Are you looking for an efficient way to bring your data into insight?</w:t>
+      </w:r>
+    </w:p>
+    <w:p w14:noSpellErr="1">
       <w:pPr>
         <w:numPr>
           <w:ilvl w:val="0"/>
           <w:numId w:val="2"/>
         </w:numPr>
         <w:rPr>
-          <w:rFonts w:ascii="Segoe UI Light" w:eastAsia="Times New Roman" w:hAnsi="Segoe UI Light" w:cs="Segoe UI Light"/>
+          <w:rFonts w:ascii="Segoe UI Light,Times New Roman" w:hAnsi="Segoe UI Light,Times New Roman" w:eastAsia="Segoe UI Light,Times New Roman" w:cs="Segoe UI Light,Times New Roman"/>
           <w:color w:val="000000"/>
           <w:sz w:val="24"/>
           <w:szCs w:val="24"/>
@@ -1804,43 +2059,231 @@
       </w:pPr>
       <w:r>
         <w:rPr>
-          <w:rFonts w:ascii="Segoe UI Light" w:eastAsia="Times New Roman" w:hAnsi="Segoe UI Light" w:cs="Segoe UI Light"/>
+          <w:rFonts w:ascii="Segoe UI Light,Times New Roman" w:hAnsi="Segoe UI Light,Times New Roman" w:eastAsia="Segoe UI Light,Times New Roman" w:cs="Segoe UI Light,Times New Roman"/>
+          <w:color w:val="000000" w:themeColor="text1" w:themeTint="FF" w:themeShade="FF"/>
+          <w:sz w:val="24"/>
+          <w:szCs w:val="24"/>
+          <w:lang w:eastAsia="pt-BR"/>
+        </w:rPr>
+        <w:t>Do you have customer support teams that need to re-produce errors reported by internal and external clients in order to resolve the issue during building up the data warehouse?</w:t>
+      </w:r>
+      <w:bookmarkEnd w:id="4"/>
+      <w:bookmarkEnd w:id="5"/>
+    </w:p>
+    <w:p w14:noSpellErr="1">
+      <w:pPr>
+        <w:pStyle w:val="Heading1"/>
+      </w:pPr>
+      <w:bookmarkStart w:name="_Toc459904279" w:id="6"/>
+      <w:r>
+        <w:rPr/>
+        <w:t xml:space="preserve">The </w:t>
+      </w:r>
+      <w:r>
+        <w:rPr/>
+        <w:t xml:space="preserve">Proposed </w:t>
+      </w:r>
+      <w:r>
+        <w:rPr/>
+        <w:t>Solution</w:t>
+      </w:r>
+    </w:p>
+    <w:bookmarkEnd w:id="6"/>
+    <w:p>
+      <w:pPr>
+        <w:pStyle w:val="Normal"/>
+      </w:pPr>
+    </w:p>
+    <w:p w14:noSpellErr="1">
+      <w:pPr>
+        <w:rPr>
+          <w:rFonts w:ascii="Segoe UI Light" w:hAnsi="Segoe UI Light" w:eastAsia="Times New Roman" w:cs="Segoe UI Light"/>
           <w:color w:val="000000"/>
           <w:sz w:val="24"/>
           <w:szCs w:val="24"/>
           <w:lang w:eastAsia="pt-BR"/>
         </w:rPr>
-        <w:t xml:space="preserve">Are you facing </w:t>
-      </w:r>
-      <w:r>
-        <w:rPr>
-          <w:rFonts w:ascii="Segoe UI Light" w:eastAsia="Times New Roman" w:hAnsi="Segoe UI Light" w:cs="Segoe UI Light"/>
+      </w:pPr>
+      <w:r>
+        <w:rPr>
+          <w:rFonts w:ascii="Segoe UI Light,Times New Roman" w:hAnsi="Segoe UI Light,Times New Roman" w:eastAsia="Segoe UI Light,Times New Roman" w:cs="Segoe UI Light,Times New Roman"/>
+          <w:color w:val="000000" w:themeColor="text1" w:themeTint="FF" w:themeShade="FF"/>
+          <w:sz w:val="24"/>
+          <w:szCs w:val="24"/>
+          <w:lang w:eastAsia="pt-BR"/>
+        </w:rPr>
+        <w:t xml:space="preserve">You can count on Microsoft Azure Infrastructure Services to quickly standup </w:t>
+      </w:r>
+      <w:r>
+        <w:rPr>
+          <w:rFonts w:ascii="Segoe UI Light,Times New Roman" w:hAnsi="Segoe UI Light,Times New Roman" w:eastAsia="Segoe UI Light,Times New Roman" w:cs="Segoe UI Light,Times New Roman"/>
+          <w:color w:val="000000" w:themeColor="text1" w:themeTint="FF" w:themeShade="FF"/>
+          <w:sz w:val="24"/>
+          <w:szCs w:val="24"/>
+          <w:lang w:eastAsia="pt-BR"/>
+        </w:rPr>
+        <w:t xml:space="preserve">the infrastructure for </w:t>
+      </w:r>
+      <w:r>
+        <w:rPr>
+          <w:rFonts w:ascii="Segoe UI Light,Times New Roman" w:hAnsi="Segoe UI Light,Times New Roman" w:eastAsia="Segoe UI Light,Times New Roman" w:cs="Segoe UI Light,Times New Roman"/>
+          <w:color w:val="000000" w:themeColor="text1" w:themeTint="FF" w:themeShade="FF"/>
+          <w:sz w:val="24"/>
+          <w:szCs w:val="24"/>
+          <w:lang w:eastAsia="pt-BR"/>
+        </w:rPr>
+        <w:t>setup your enterprise data warehouse</w:t>
+      </w:r>
+      <w:r>
+        <w:rPr>
+          <w:rFonts w:ascii="Segoe UI Light,Times New Roman" w:hAnsi="Segoe UI Light,Times New Roman" w:eastAsia="Segoe UI Light,Times New Roman" w:cs="Segoe UI Light,Times New Roman"/>
+          <w:color w:val="000000" w:themeColor="text1" w:themeTint="FF" w:themeShade="FF"/>
+          <w:sz w:val="24"/>
+          <w:szCs w:val="24"/>
+          <w:lang w:eastAsia="pt-BR"/>
+        </w:rPr>
+        <w:t xml:space="preserve"> on the Cloud</w:t>
+      </w:r>
+      <w:r>
+        <w:rPr>
+          <w:rFonts w:ascii="Segoe UI Light,Times New Roman" w:hAnsi="Segoe UI Light,Times New Roman" w:eastAsia="Segoe UI Light,Times New Roman" w:cs="Segoe UI Light,Times New Roman"/>
+          <w:color w:val="000000" w:themeColor="text1" w:themeTint="FF" w:themeShade="FF"/>
+          <w:sz w:val="24"/>
+          <w:szCs w:val="24"/>
+          <w:lang w:eastAsia="pt-BR"/>
+        </w:rPr>
+        <w:t>.</w:t>
+      </w:r>
+      <w:r>
+        <w:rPr>
+          <w:rFonts w:ascii="Segoe UI Light,Times New Roman" w:hAnsi="Segoe UI Light,Times New Roman" w:eastAsia="Segoe UI Light,Times New Roman" w:cs="Segoe UI Light,Times New Roman"/>
+          <w:color w:val="000000" w:themeColor="text1" w:themeTint="FF" w:themeShade="FF"/>
+          <w:sz w:val="24"/>
+          <w:szCs w:val="24"/>
+          <w:lang w:eastAsia="pt-BR"/>
+        </w:rPr>
+        <w:t xml:space="preserve"> </w:t>
+      </w:r>
+      <w:r>
+        <w:rPr>
+          <w:rFonts w:ascii="Segoe UI Light,Times New Roman" w:hAnsi="Segoe UI Light,Times New Roman" w:eastAsia="Segoe UI Light,Times New Roman" w:cs="Segoe UI Light,Times New Roman"/>
+          <w:b w:val="1"/>
+          <w:bCs w:val="1"/>
+          <w:color w:val="000000" w:themeColor="text1" w:themeTint="FF" w:themeShade="FF"/>
+          <w:sz w:val="24"/>
+          <w:szCs w:val="24"/>
+          <w:lang w:eastAsia="pt-BR"/>
+        </w:rPr>
+        <w:t>You pay for what you use and no more</w:t>
+      </w:r>
+      <w:r>
+        <w:rPr>
+          <w:rFonts w:ascii="Segoe UI Light,Times New Roman" w:hAnsi="Segoe UI Light,Times New Roman" w:eastAsia="Segoe UI Light,Times New Roman" w:cs="Segoe UI Light,Times New Roman"/>
+          <w:color w:val="000000" w:themeColor="text1" w:themeTint="FF" w:themeShade="FF"/>
+          <w:sz w:val="24"/>
+          <w:szCs w:val="24"/>
+          <w:lang w:eastAsia="pt-BR"/>
+        </w:rPr>
+        <w:t>.</w:t>
+      </w:r>
+    </w:p>
+    <w:p w14:noSpellErr="1">
+      <w:pPr>
+        <w:rPr>
+          <w:rFonts w:ascii="Segoe UI Light" w:hAnsi="Segoe UI Light" w:eastAsia="Times New Roman" w:cs="Segoe UI Light"/>
+          <w:b/>
           <w:color w:val="000000"/>
           <w:sz w:val="24"/>
           <w:szCs w:val="24"/>
           <w:lang w:eastAsia="pt-BR"/>
         </w:rPr>
-        <w:t>High LOB infrastructure costs</w:t>
-      </w:r>
-      <w:r>
-        <w:rPr>
-          <w:rFonts w:ascii="Segoe UI Light" w:eastAsia="Times New Roman" w:hAnsi="Segoe UI Light" w:cs="Segoe UI Light"/>
+      </w:pPr>
+      <w:r>
+        <w:rPr>
+          <w:rFonts w:ascii="Segoe UI Light,Times New Roman" w:hAnsi="Segoe UI Light,Times New Roman" w:eastAsia="Segoe UI Light,Times New Roman" w:cs="Segoe UI Light,Times New Roman"/>
+          <w:b w:val="1"/>
+          <w:bCs w:val="1"/>
+          <w:color w:val="000000" w:themeColor="text1" w:themeTint="FF" w:themeShade="FF"/>
+          <w:sz w:val="24"/>
+          <w:szCs w:val="24"/>
+          <w:lang w:eastAsia="pt-BR"/>
+        </w:rPr>
+        <w:t>Are you lacking auto scale capabilities that result on the symptoms below?</w:t>
+      </w:r>
+    </w:p>
+    <w:p w14:noSpellErr="1">
+      <w:pPr>
+        <w:rPr>
+          <w:rFonts w:ascii="Segoe UI Light" w:hAnsi="Segoe UI Light" w:eastAsia="Times New Roman" w:cs="Segoe UI Light"/>
           <w:color w:val="000000"/>
           <w:sz w:val="24"/>
           <w:szCs w:val="24"/>
           <w:lang w:eastAsia="pt-BR"/>
         </w:rPr>
-        <w:t>?</w:t>
-      </w:r>
-    </w:p>
-    <w:p>
+      </w:pPr>
+      <w:r>
+        <w:rPr>
+          <w:rFonts w:ascii="Segoe UI Light,Times New Roman" w:hAnsi="Segoe UI Light,Times New Roman" w:eastAsia="Segoe UI Light,Times New Roman" w:cs="Segoe UI Light,Times New Roman"/>
+          <w:color w:val="000000" w:themeColor="text1" w:themeTint="FF" w:themeShade="FF"/>
+          <w:sz w:val="24"/>
+          <w:szCs w:val="24"/>
+          <w:lang w:eastAsia="pt-BR"/>
+        </w:rPr>
+        <w:t>One of the key benefits that the Azure technology data platform delivers is the ability to rapidly scale your big data analytics and data processing in the cloud in response to changes in demand.</w:t>
+      </w:r>
+    </w:p>
+    <w:p w14:noSpellErr="1">
+      <w:pPr>
+        <w:rPr>
+          <w:rFonts w:ascii="Segoe UI Light" w:hAnsi="Segoe UI Light" w:eastAsia="Times New Roman" w:cs="Segoe UI Light"/>
+          <w:color w:val="000000"/>
+          <w:sz w:val="24"/>
+          <w:szCs w:val="24"/>
+          <w:lang w:eastAsia="pt-BR"/>
+        </w:rPr>
+      </w:pPr>
+      <w:r>
+        <w:rPr>
+          <w:rFonts w:ascii="Segoe UI Light,Times New Roman" w:hAnsi="Segoe UI Light,Times New Roman" w:eastAsia="Segoe UI Light,Times New Roman" w:cs="Segoe UI Light,Times New Roman"/>
+          <w:color w:val="000000" w:themeColor="text1" w:themeTint="FF" w:themeShade="FF"/>
+          <w:sz w:val="24"/>
+          <w:szCs w:val="24"/>
+          <w:lang w:eastAsia="pt-BR"/>
+        </w:rPr>
+        <w:t>As your business and its needs grow, your infrastructure will need to grow along with it. Continue to get value from your data in a secure, compliant, and scalable way.</w:t>
+      </w:r>
+    </w:p>
+    <w:p w14:noSpellErr="1">
+      <w:pPr>
+        <w:rPr>
+          <w:rFonts w:ascii="Segoe UI Light" w:hAnsi="Segoe UI Light" w:eastAsia="Times New Roman" w:cs="Segoe UI Light"/>
+          <w:color w:val="000000"/>
+          <w:sz w:val="24"/>
+          <w:szCs w:val="24"/>
+          <w:lang w:eastAsia="pt-BR"/>
+        </w:rPr>
+      </w:pPr>
+      <w:r>
+        <w:rPr>
+          <w:rFonts w:ascii="Segoe UI Light,Times New Roman" w:hAnsi="Segoe UI Light,Times New Roman" w:eastAsia="Segoe UI Light,Times New Roman" w:cs="Segoe UI Light,Times New Roman"/>
+          <w:b w:val="1"/>
+          <w:bCs w:val="1"/>
+          <w:color w:val="000000" w:themeColor="text1" w:themeTint="FF" w:themeShade="FF"/>
+          <w:sz w:val="24"/>
+          <w:szCs w:val="24"/>
+          <w:lang w:eastAsia="pt-BR"/>
+        </w:rPr>
+        <w:t>KEY BENEFITS</w:t>
+      </w:r>
+    </w:p>
+    <w:p w14:noSpellErr="1">
       <w:pPr>
         <w:numPr>
           <w:ilvl w:val="0"/>
-          <w:numId w:val="2"/>
+          <w:numId w:val="28"/>
         </w:numPr>
         <w:rPr>
-          <w:rFonts w:ascii="Segoe UI Light" w:eastAsia="Times New Roman" w:hAnsi="Segoe UI Light" w:cs="Segoe UI Light"/>
+          <w:rFonts w:ascii="Segoe UI Light,Times New Roman" w:hAnsi="Segoe UI Light,Times New Roman" w:eastAsia="Segoe UI Light,Times New Roman" w:cs="Segoe UI Light,Times New Roman"/>
           <w:color w:val="000000"/>
           <w:sz w:val="24"/>
           <w:szCs w:val="24"/>
@@ -1849,20 +2292,220 @@
       </w:pPr>
       <w:r>
         <w:rPr>
-          <w:rFonts w:ascii="Segoe UI Light" w:eastAsia="Times New Roman" w:hAnsi="Segoe UI Light" w:cs="Segoe UI Light"/>
+          <w:rFonts w:ascii="Segoe UI Light,Times New Roman" w:hAnsi="Segoe UI Light,Times New Roman" w:eastAsia="Segoe UI Light,Times New Roman" w:cs="Segoe UI Light,Times New Roman"/>
+          <w:b w:val="1"/>
+          <w:bCs w:val="1"/>
+          <w:color w:val="000000" w:themeColor="text1" w:themeTint="FF" w:themeShade="FF"/>
+          <w:sz w:val="24"/>
+          <w:szCs w:val="24"/>
+          <w:lang w:eastAsia="pt-BR"/>
+        </w:rPr>
+        <w:t>Secure:</w:t>
+      </w:r>
+      <w:r>
+        <w:rPr>
+          <w:rFonts w:ascii="Segoe UI Light,Times New Roman" w:hAnsi="Segoe UI Light,Times New Roman" w:eastAsia="Segoe UI Light,Times New Roman" w:cs="Segoe UI Light,Times New Roman"/>
+          <w:color w:val="000000" w:themeColor="text1" w:themeTint="FF" w:themeShade="FF"/>
+          <w:sz w:val="24"/>
+          <w:szCs w:val="24"/>
+          <w:lang w:eastAsia="pt-BR"/>
+        </w:rPr>
+        <w:t xml:space="preserve"> Keep your customers’ data safe on a trusted and secure cloud platform with encrypted communications, threat management, mitigation practices, and regular penetration testing</w:t>
+      </w:r>
+    </w:p>
+    <w:p>
+      <w:pPr>
+        <w:numPr>
+          <w:ilvl w:val="0"/>
+          <w:numId w:val="28"/>
+        </w:numPr>
+        <w:rPr>
+          <w:rFonts w:ascii="Segoe UI Light,Times New Roman" w:hAnsi="Segoe UI Light,Times New Roman" w:eastAsia="Segoe UI Light,Times New Roman" w:cs="Segoe UI Light,Times New Roman"/>
           <w:color w:val="000000"/>
           <w:sz w:val="24"/>
           <w:szCs w:val="24"/>
           <w:lang w:eastAsia="pt-BR"/>
         </w:rPr>
-        <w:t>Do you need to respond quickly to changing business needs?</w:t>
+      </w:pPr>
+      <w:r>
+        <w:rPr>
+          <w:rFonts w:ascii="Segoe UI Light,Times New Roman" w:hAnsi="Segoe UI Light,Times New Roman" w:eastAsia="Segoe UI Light,Times New Roman" w:cs="Segoe UI Light,Times New Roman"/>
+          <w:b w:val="1"/>
+          <w:bCs w:val="1"/>
+          <w:color w:val="000000" w:themeColor="text1" w:themeTint="FF" w:themeShade="FF"/>
+          <w:sz w:val="24"/>
+          <w:szCs w:val="24"/>
+          <w:lang w:eastAsia="pt-BR"/>
+        </w:rPr>
+        <w:t>Compliant:</w:t>
+      </w:r>
+      <w:r>
+        <w:rPr>
+          <w:rFonts w:ascii="Segoe UI Light,Times New Roman" w:hAnsi="Segoe UI Light,Times New Roman" w:eastAsia="Segoe UI Light,Times New Roman" w:cs="Segoe UI Light,Times New Roman"/>
+          <w:color w:val="000000" w:themeColor="text1" w:themeTint="FF" w:themeShade="FF"/>
+          <w:sz w:val="24"/>
+          <w:szCs w:val="24"/>
+          <w:lang w:eastAsia="pt-BR"/>
+        </w:rPr>
+        <w:t xml:space="preserve"> Ensure infrastructure compliance with your industry through our broad set of compliance standards such as ISO 27001, HIPAA, </w:t>
+      </w:r>
+      <w:proofErr w:type="spellStart"/>
+      <w:r>
+        <w:rPr>
+          <w:rFonts w:ascii="Segoe UI Light,Times New Roman" w:hAnsi="Segoe UI Light,Times New Roman" w:eastAsia="Segoe UI Light,Times New Roman" w:cs="Segoe UI Light,Times New Roman"/>
+          <w:color w:val="000000" w:themeColor="text1" w:themeTint="FF" w:themeShade="FF"/>
+          <w:sz w:val="24"/>
+          <w:szCs w:val="24"/>
+          <w:lang w:eastAsia="pt-BR"/>
+        </w:rPr>
+        <w:t>FedRAMP</w:t>
+      </w:r>
+      <w:proofErr w:type="spellEnd"/>
+      <w:r>
+        <w:rPr>
+          <w:rFonts w:ascii="Segoe UI Light,Times New Roman" w:hAnsi="Segoe UI Light,Times New Roman" w:eastAsia="Segoe UI Light,Times New Roman" w:cs="Segoe UI Light,Times New Roman"/>
+          <w:color w:val="000000" w:themeColor="text1" w:themeTint="FF" w:themeShade="FF"/>
+          <w:sz w:val="24"/>
+          <w:szCs w:val="24"/>
+          <w:lang w:eastAsia="pt-BR"/>
+        </w:rPr>
+        <w:t>, SOC 1, and SOC 2</w:t>
+      </w:r>
+    </w:p>
+    <w:p w14:noSpellErr="1">
+      <w:pPr>
+        <w:numPr>
+          <w:ilvl w:val="0"/>
+          <w:numId w:val="28"/>
+        </w:numPr>
+        <w:rPr>
+          <w:rFonts w:ascii="Segoe UI Light,Times New Roman" w:hAnsi="Segoe UI Light,Times New Roman" w:eastAsia="Segoe UI Light,Times New Roman" w:cs="Segoe UI Light,Times New Roman"/>
+          <w:color w:val="000000"/>
+          <w:sz w:val="24"/>
+          <w:szCs w:val="24"/>
+          <w:lang w:eastAsia="pt-BR"/>
+        </w:rPr>
+      </w:pPr>
+      <w:r>
+        <w:rPr>
+          <w:rFonts w:ascii="Segoe UI Light,Times New Roman" w:hAnsi="Segoe UI Light,Times New Roman" w:eastAsia="Segoe UI Light,Times New Roman" w:cs="Segoe UI Light,Times New Roman"/>
+          <w:b w:val="1"/>
+          <w:bCs w:val="1"/>
+          <w:color w:val="000000" w:themeColor="text1" w:themeTint="FF" w:themeShade="FF"/>
+          <w:sz w:val="24"/>
+          <w:szCs w:val="24"/>
+          <w:lang w:eastAsia="pt-BR"/>
+        </w:rPr>
+        <w:t>Scalable:</w:t>
+      </w:r>
+      <w:r>
+        <w:rPr>
+          <w:rFonts w:ascii="Segoe UI Light,Times New Roman" w:hAnsi="Segoe UI Light,Times New Roman" w:eastAsia="Segoe UI Light,Times New Roman" w:cs="Segoe UI Light,Times New Roman"/>
+          <w:color w:val="000000" w:themeColor="text1" w:themeTint="FF" w:themeShade="FF"/>
+          <w:sz w:val="24"/>
+          <w:szCs w:val="24"/>
+          <w:lang w:eastAsia="pt-BR"/>
+        </w:rPr>
+        <w:t xml:space="preserve"> Elastically scale to petabytes of data as your business needs grow over time, while keeping the flexibility and choice to manage multiple data repositories in the cloud</w:t>
+      </w:r>
+    </w:p>
+    <w:p w14:noSpellErr="1">
+      <w:pPr>
+        <w:rPr>
+          <w:rFonts w:ascii="Segoe UI Light" w:hAnsi="Segoe UI Light" w:eastAsia="Times New Roman" w:cs="Segoe UI Light"/>
+          <w:color w:val="000000"/>
+          <w:sz w:val="24"/>
+          <w:szCs w:val="24"/>
+          <w:lang w:eastAsia="pt-BR"/>
+        </w:rPr>
+      </w:pPr>
+      <w:r>
+        <w:rPr>
+          <w:rFonts w:ascii="Segoe UI Light,Times New Roman" w:hAnsi="Segoe UI Light,Times New Roman" w:eastAsia="Segoe UI Light,Times New Roman" w:cs="Segoe UI Light,Times New Roman"/>
+          <w:color w:val="000000" w:themeColor="text1" w:themeTint="FF" w:themeShade="FF"/>
+          <w:sz w:val="24"/>
+          <w:szCs w:val="24"/>
+          <w:lang w:eastAsia="pt-BR"/>
+        </w:rPr>
+        <w:t xml:space="preserve">Also, with </w:t>
+      </w:r>
+      <w:r>
+        <w:rPr>
+          <w:rFonts w:ascii="Segoe UI Light,Times New Roman" w:hAnsi="Segoe UI Light,Times New Roman" w:eastAsia="Segoe UI Light,Times New Roman" w:cs="Segoe UI Light,Times New Roman"/>
+          <w:color w:val="000000" w:themeColor="text1" w:themeTint="FF" w:themeShade="FF"/>
+          <w:sz w:val="24"/>
+          <w:szCs w:val="24"/>
+          <w:lang w:eastAsia="pt-BR"/>
+        </w:rPr>
+        <w:t>Azure SQL Database</w:t>
+      </w:r>
+      <w:r>
+        <w:rPr>
+          <w:rFonts w:ascii="Segoe UI Light,Times New Roman" w:hAnsi="Segoe UI Light,Times New Roman" w:eastAsia="Segoe UI Light,Times New Roman" w:cs="Segoe UI Light,Times New Roman"/>
+          <w:color w:val="000000" w:themeColor="text1" w:themeTint="FF" w:themeShade="FF"/>
+          <w:sz w:val="24"/>
+          <w:szCs w:val="24"/>
+          <w:lang w:eastAsia="pt-BR"/>
+        </w:rPr>
+        <w:t>/Azure Data Warehouse</w:t>
+      </w:r>
+      <w:r>
+        <w:rPr>
+          <w:rFonts w:ascii="Segoe UI Light,Times New Roman" w:hAnsi="Segoe UI Light,Times New Roman" w:eastAsia="Segoe UI Light,Times New Roman" w:cs="Segoe UI Light,Times New Roman"/>
+          <w:color w:val="000000" w:themeColor="text1" w:themeTint="FF" w:themeShade="FF"/>
+          <w:sz w:val="24"/>
+          <w:szCs w:val="24"/>
+          <w:lang w:eastAsia="pt-BR"/>
+        </w:rPr>
+        <w:t xml:space="preserve"> is a relational database as a service. SQL Database databases can be scaled up 500 GB per database. You can use tools that you are already familiar with such as Visual Studio or SQL Management Studio. </w:t>
+      </w:r>
+    </w:p>
+    <w:p w14:noSpellErr="1">
+      <w:pPr>
+        <w:rPr>
+          <w:rFonts w:ascii="Segoe UI Light" w:hAnsi="Segoe UI Light" w:eastAsia="Times New Roman" w:cs="Segoe UI Light"/>
+          <w:color w:val="000000"/>
+          <w:sz w:val="24"/>
+          <w:szCs w:val="24"/>
+          <w:lang w:eastAsia="pt-BR"/>
+        </w:rPr>
+      </w:pPr>
+      <w:r>
+        <w:rPr>
+          <w:rFonts w:ascii="Segoe UI Light,Times New Roman" w:hAnsi="Segoe UI Light,Times New Roman" w:eastAsia="Segoe UI Light,Times New Roman" w:cs="Segoe UI Light,Times New Roman"/>
+          <w:color w:val="000000" w:themeColor="text1" w:themeTint="FF" w:themeShade="FF"/>
+          <w:sz w:val="24"/>
+          <w:szCs w:val="24"/>
+          <w:lang w:eastAsia="pt-BR"/>
+        </w:rPr>
+        <w:t xml:space="preserve">Management of the database itself is simplified with backup and point in time recovery built in to the platform. </w:t>
+      </w:r>
+    </w:p>
+    <w:p w14:noSpellErr="1">
+      <w:pPr>
+        <w:rPr>
+          <w:rFonts w:ascii="Segoe UI Light" w:hAnsi="Segoe UI Light" w:eastAsia="Times New Roman" w:cs="Segoe UI Light"/>
+          <w:color w:val="000000"/>
+          <w:sz w:val="24"/>
+          <w:szCs w:val="24"/>
+          <w:lang w:eastAsia="pt-BR"/>
+        </w:rPr>
+      </w:pPr>
+      <w:r>
+        <w:rPr>
+          <w:rFonts w:ascii="Segoe UI Light,Times New Roman" w:hAnsi="Segoe UI Light,Times New Roman" w:eastAsia="Segoe UI Light,Times New Roman" w:cs="Segoe UI Light,Times New Roman"/>
+          <w:color w:val="000000" w:themeColor="text1" w:themeTint="FF" w:themeShade="FF"/>
+          <w:sz w:val="24"/>
+          <w:szCs w:val="24"/>
+          <w:lang w:eastAsia="pt-BR"/>
+        </w:rPr>
+        <w:t>SQL Database comes with advanced capabilities such as geo-replication just built-in to the platform. With SQL Database it is easy to build a globally available application that can scale.</w:t>
       </w:r>
     </w:p>
     <w:p>
       <w:pPr>
-        <w:ind w:left="720"/>
-        <w:rPr>
-          <w:rFonts w:ascii="Segoe UI Light" w:eastAsia="Times New Roman" w:hAnsi="Segoe UI Light" w:cs="Segoe UI Light"/>
+        <w:rPr>
+          <w:rFonts w:ascii="Segoe UI Light" w:hAnsi="Segoe UI Light" w:eastAsia="Times New Roman" w:cs="Segoe UI Light"/>
           <w:color w:val="000000"/>
           <w:sz w:val="24"/>
           <w:szCs w:val="24"/>
@@ -1870,119 +2513,68 @@
         </w:rPr>
       </w:pPr>
     </w:p>
-    <w:p>
-      <w:pPr>
-        <w:pStyle w:val="Heading1"/>
-      </w:pPr>
-      <w:bookmarkStart w:id="5" w:name="_Toc459666390"/>
-      <w:r>
-        <w:t xml:space="preserve">The </w:t>
-      </w:r>
-      <w:r>
-        <w:t xml:space="preserve">Proposed </w:t>
-      </w:r>
-      <w:r>
-        <w:t>Solution</w:t>
-      </w:r>
-      <w:bookmarkEnd w:id="5"/>
-    </w:p>
-    <w:p/>
-    <w:p>
-      <w:pPr>
-        <w:rPr>
-          <w:rFonts w:ascii="Segoe UI Light" w:eastAsia="Times New Roman" w:hAnsi="Segoe UI Light" w:cs="Segoe UI Light"/>
-          <w:color w:val="000000"/>
-          <w:sz w:val="24"/>
-          <w:szCs w:val="24"/>
-          <w:lang w:eastAsia="pt-BR"/>
-        </w:rPr>
-      </w:pPr>
-      <w:r>
-        <w:rPr>
-          <w:rFonts w:ascii="Segoe UI Light" w:eastAsia="Times New Roman" w:hAnsi="Segoe UI Light" w:cs="Segoe UI Light"/>
-          <w:color w:val="000000"/>
-          <w:sz w:val="24"/>
-          <w:szCs w:val="24"/>
-          <w:lang w:eastAsia="pt-BR"/>
-        </w:rPr>
-        <w:t xml:space="preserve">You can count on Microsoft Azure Infrastructure Services to quickly standup </w:t>
-      </w:r>
-      <w:r>
-        <w:rPr>
-          <w:rFonts w:ascii="Segoe UI Light" w:eastAsia="Times New Roman" w:hAnsi="Segoe UI Light" w:cs="Segoe UI Light"/>
-          <w:color w:val="000000"/>
-          <w:sz w:val="24"/>
-          <w:szCs w:val="24"/>
-          <w:lang w:eastAsia="pt-BR"/>
-        </w:rPr>
-        <w:t xml:space="preserve">the infrastructure for </w:t>
-      </w:r>
-      <w:r>
-        <w:rPr>
-          <w:rFonts w:ascii="Segoe UI Light" w:eastAsia="Times New Roman" w:hAnsi="Segoe UI Light" w:cs="Segoe UI Light"/>
-          <w:color w:val="000000"/>
-          <w:sz w:val="24"/>
-          <w:szCs w:val="24"/>
-          <w:lang w:eastAsia="pt-BR"/>
-        </w:rPr>
-        <w:t>setup your enterprise data warehouse</w:t>
-      </w:r>
-      <w:r>
-        <w:rPr>
-          <w:rFonts w:ascii="Segoe UI Light" w:eastAsia="Times New Roman" w:hAnsi="Segoe UI Light" w:cs="Segoe UI Light"/>
-          <w:color w:val="000000"/>
-          <w:sz w:val="24"/>
-          <w:szCs w:val="24"/>
-          <w:lang w:eastAsia="pt-BR"/>
-        </w:rPr>
-        <w:t xml:space="preserve"> on the Cloud</w:t>
-      </w:r>
-      <w:r>
-        <w:rPr>
-          <w:rFonts w:ascii="Segoe UI Light" w:eastAsia="Times New Roman" w:hAnsi="Segoe UI Light" w:cs="Segoe UI Light"/>
-          <w:color w:val="000000"/>
-          <w:sz w:val="24"/>
-          <w:szCs w:val="24"/>
-          <w:lang w:eastAsia="pt-BR"/>
-        </w:rPr>
-        <w:t>.</w:t>
-      </w:r>
-      <w:r>
-        <w:rPr>
-          <w:rFonts w:ascii="Segoe UI Light" w:eastAsia="Times New Roman" w:hAnsi="Segoe UI Light" w:cs="Segoe UI Light"/>
-          <w:color w:val="000000"/>
-          <w:sz w:val="24"/>
-          <w:szCs w:val="24"/>
-          <w:lang w:eastAsia="pt-BR"/>
-        </w:rPr>
-        <w:t xml:space="preserve"> </w:t>
-      </w:r>
-      <w:r>
-        <w:rPr>
-          <w:rFonts w:ascii="Segoe UI Light" w:eastAsia="Times New Roman" w:hAnsi="Segoe UI Light" w:cs="Segoe UI Light"/>
+    <w:p w14:noSpellErr="1">
+      <w:pPr>
+        <w:rPr>
+          <w:rFonts w:ascii="Segoe UI Light" w:hAnsi="Segoe UI Light" w:eastAsia="Times New Roman" w:cs="Segoe UI Light"/>
           <w:b/>
           <w:color w:val="000000"/>
           <w:sz w:val="24"/>
           <w:szCs w:val="24"/>
           <w:lang w:eastAsia="pt-BR"/>
         </w:rPr>
-        <w:t>You pay for what you use and no more</w:t>
-      </w:r>
-      <w:r>
-        <w:rPr>
-          <w:rFonts w:ascii="Segoe UI Light" w:eastAsia="Times New Roman" w:hAnsi="Segoe UI Light" w:cs="Segoe UI Light"/>
+      </w:pPr>
+      <w:r>
+        <w:rPr>
+          <w:rFonts w:ascii="Segoe UI Light,Times New Roman" w:hAnsi="Segoe UI Light,Times New Roman" w:eastAsia="Segoe UI Light,Times New Roman" w:cs="Segoe UI Light,Times New Roman"/>
+          <w:b w:val="1"/>
+          <w:bCs w:val="1"/>
+          <w:color w:val="000000" w:themeColor="text1" w:themeTint="FF" w:themeShade="FF"/>
+          <w:sz w:val="24"/>
+          <w:szCs w:val="24"/>
+          <w:lang w:eastAsia="pt-BR"/>
+        </w:rPr>
+        <w:t>Are you facing High LOB infrastructure costs?</w:t>
+      </w:r>
+    </w:p>
+    <w:p w14:noSpellErr="1">
+      <w:pPr>
+        <w:rPr>
+          <w:rFonts w:ascii="Segoe UI Light" w:hAnsi="Segoe UI Light" w:eastAsia="Times New Roman" w:cs="Segoe UI Light"/>
+          <w:b/>
           <w:color w:val="000000"/>
           <w:sz w:val="24"/>
           <w:szCs w:val="24"/>
           <w:lang w:eastAsia="pt-BR"/>
         </w:rPr>
+      </w:pPr>
+      <w:r>
+        <w:rPr>
+          <w:rFonts w:ascii="Segoe UI Light,Times New Roman" w:hAnsi="Segoe UI Light,Times New Roman" w:eastAsia="Segoe UI Light,Times New Roman" w:cs="Segoe UI Light,Times New Roman"/>
+          <w:color w:val="000000" w:themeColor="text1" w:themeTint="FF" w:themeShade="FF"/>
+          <w:sz w:val="24"/>
+          <w:szCs w:val="24"/>
+          <w:lang w:eastAsia="pt-BR"/>
+        </w:rPr>
+        <w:t>With Azure PaaS features, you pay for what you use and no more – you can turn off Virtual Machines as the peak decreases to save money</w:t>
+      </w:r>
+      <w:r>
+        <w:rPr>
+          <w:rFonts w:ascii="Segoe UI Light,Times New Roman" w:hAnsi="Segoe UI Light,Times New Roman" w:eastAsia="Segoe UI Light,Times New Roman" w:cs="Segoe UI Light,Times New Roman"/>
+          <w:b w:val="1"/>
+          <w:bCs w:val="1"/>
+          <w:color w:val="000000" w:themeColor="text1" w:themeTint="FF" w:themeShade="FF"/>
+          <w:sz w:val="24"/>
+          <w:szCs w:val="24"/>
+          <w:lang w:eastAsia="pt-BR"/>
+        </w:rPr>
         <w:t>.</w:t>
       </w:r>
     </w:p>
-    <w:p>
-      <w:pPr>
-        <w:rPr>
-          <w:rFonts w:ascii="Segoe UI Light" w:eastAsia="Times New Roman" w:hAnsi="Segoe UI Light" w:cs="Segoe UI Light"/>
+    <w:p w14:noSpellErr="1">
+      <w:pPr>
+        <w:rPr>
+          <w:rFonts w:ascii="Segoe UI Light" w:hAnsi="Segoe UI Light" w:eastAsia="Times New Roman" w:cs="Segoe UI Light"/>
           <w:color w:val="000000"/>
           <w:sz w:val="24"/>
           <w:szCs w:val="24"/>
@@ -1991,19 +2583,88 @@
       </w:pPr>
       <w:r>
         <w:rPr>
-          <w:rFonts w:ascii="Segoe UI Light" w:eastAsia="Times New Roman" w:hAnsi="Segoe UI Light" w:cs="Segoe UI Light"/>
+          <w:rFonts w:ascii="Segoe UI Light,Times New Roman" w:hAnsi="Segoe UI Light,Times New Roman" w:eastAsia="Segoe UI Light,Times New Roman" w:cs="Segoe UI Light,Times New Roman"/>
+          <w:color w:val="000000" w:themeColor="text1" w:themeTint="FF" w:themeShade="FF"/>
+          <w:sz w:val="24"/>
+          <w:szCs w:val="24"/>
+          <w:lang w:eastAsia="pt-BR"/>
+        </w:rPr>
+        <w:t xml:space="preserve">From an operational cost model, this comparison will not only allow the customer to see the value of the cloud, but also the operational cost savings of moving to a cloud environment using the Microsoft Azure Platform.  Microsoft Azure Platform’s payment model provides a framework which allows BDMs to see the costs associated with their IT infrastructure, straight down to </w:t>
+      </w:r>
+      <w:r>
+        <w:rPr>
+          <w:rFonts w:ascii="Segoe UI Light,Times New Roman" w:hAnsi="Segoe UI Light,Times New Roman" w:eastAsia="Segoe UI Light,Times New Roman" w:cs="Segoe UI Light,Times New Roman"/>
+          <w:color w:val="000000" w:themeColor="text1" w:themeTint="FF" w:themeShade="FF"/>
+          <w:sz w:val="24"/>
+          <w:szCs w:val="24"/>
+          <w:lang w:eastAsia="pt-BR"/>
+        </w:rPr>
+        <w:t>a</w:t>
+      </w:r>
+      <w:r>
+        <w:rPr>
+          <w:rFonts w:ascii="Segoe UI Light,Times New Roman" w:hAnsi="Segoe UI Light,Times New Roman" w:eastAsia="Segoe UI Light,Times New Roman" w:cs="Segoe UI Light,Times New Roman"/>
+          <w:color w:val="000000" w:themeColor="text1" w:themeTint="FF" w:themeShade="FF"/>
+          <w:sz w:val="24"/>
+          <w:szCs w:val="24"/>
+          <w:lang w:eastAsia="pt-BR"/>
+        </w:rPr>
+        <w:t xml:space="preserve"> specific application’s usage. (Which will</w:t>
+      </w:r>
+      <w:r>
+        <w:rPr>
+          <w:rFonts w:ascii="Segoe UI Light,Times New Roman" w:hAnsi="Segoe UI Light,Times New Roman" w:eastAsia="Segoe UI Light,Times New Roman" w:cs="Segoe UI Light,Times New Roman"/>
+          <w:color w:val="000000" w:themeColor="text1" w:themeTint="FF" w:themeShade="FF"/>
+          <w:sz w:val="24"/>
+          <w:szCs w:val="24"/>
+          <w:lang w:eastAsia="pt-BR"/>
+        </w:rPr>
+        <w:t xml:space="preserve"> </w:t>
+      </w:r>
+      <w:r>
+        <w:rPr>
+          <w:rFonts w:ascii="Segoe UI Light,Times New Roman" w:hAnsi="Segoe UI Light,Times New Roman" w:eastAsia="Segoe UI Light,Times New Roman" w:cs="Segoe UI Light,Times New Roman"/>
+          <w:color w:val="000000" w:themeColor="text1" w:themeTint="FF" w:themeShade="FF"/>
+          <w:sz w:val="24"/>
+          <w:szCs w:val="24"/>
+          <w:lang w:eastAsia="pt-BR"/>
+        </w:rPr>
+        <w:t>determine COGS for most application/servers) It provides the ability to see which applications will benefit the most from the cloud environment as well, allowing them to make more detailed decisions on how to best use cloud for their organization.</w:t>
+      </w:r>
+    </w:p>
+    <w:p w14:noSpellErr="1">
+      <w:pPr>
+        <w:pStyle w:val="Normal"/>
+      </w:pPr>
+    </w:p>
+    <w:p w14:noSpellErr="1">
+      <w:pPr>
+        <w:rPr>
+          <w:rFonts w:ascii="Segoe UI Light" w:hAnsi="Segoe UI Light" w:eastAsia="Times New Roman" w:cs="Segoe UI Light"/>
+          <w:b/>
           <w:color w:val="000000"/>
           <w:sz w:val="24"/>
           <w:szCs w:val="24"/>
           <w:lang w:eastAsia="pt-BR"/>
         </w:rPr>
-        <w:t>Cortana Analytics Suite delivers an end-to-end platform with an integrated and comprehensive set of tools and services to help you build intelligent applications that let you easily take advantage of advanced analytics.</w:t>
-      </w:r>
-    </w:p>
-    <w:p>
-      <w:pPr>
-        <w:rPr>
-          <w:rFonts w:ascii="Segoe UI Light" w:eastAsia="Times New Roman" w:hAnsi="Segoe UI Light" w:cs="Segoe UI Light"/>
+      </w:pPr>
+      <w:r>
+        <w:rPr>
+          <w:rFonts w:ascii="Segoe UI Light,Times New Roman" w:hAnsi="Segoe UI Light,Times New Roman" w:eastAsia="Segoe UI Light,Times New Roman" w:cs="Segoe UI Light,Times New Roman"/>
+          <w:b w:val="1"/>
+          <w:bCs w:val="1"/>
+          <w:color w:val="000000" w:themeColor="text1" w:themeTint="FF" w:themeShade="FF"/>
+          <w:sz w:val="24"/>
+          <w:szCs w:val="24"/>
+          <w:lang w:eastAsia="pt-BR"/>
+        </w:rPr>
+        <w:t>Do you need to respond quickly to changing business needs?</w:t>
+      </w:r>
+    </w:p>
+    <w:p w14:noSpellErr="1">
+      <w:pPr>
+        <w:rPr>
+          <w:rFonts w:ascii="Segoe UI Light" w:hAnsi="Segoe UI Light" w:eastAsia="Times New Roman" w:cs="Segoe UI Light"/>
           <w:color w:val="000000"/>
           <w:sz w:val="24"/>
           <w:szCs w:val="24"/>
@@ -2012,20 +2673,110 @@
       </w:pPr>
       <w:r>
         <w:rPr>
-          <w:rFonts w:ascii="Segoe UI Light" w:eastAsia="Times New Roman" w:hAnsi="Segoe UI Light" w:cs="Segoe UI Light"/>
+          <w:rFonts w:ascii="Segoe UI Light,Times New Roman" w:hAnsi="Segoe UI Light,Times New Roman" w:eastAsia="Segoe UI Light,Times New Roman" w:cs="Segoe UI Light,Times New Roman"/>
+          <w:color w:val="000000" w:themeColor="text1" w:themeTint="FF" w:themeShade="FF"/>
+          <w:sz w:val="24"/>
+          <w:szCs w:val="24"/>
+          <w:lang w:eastAsia="pt-BR"/>
+        </w:rPr>
+        <w:t>As organizations move your business intelligence solutions into the clou</w:t>
+      </w:r>
+      <w:r>
+        <w:rPr>
+          <w:rFonts w:ascii="Segoe UI Light,Times New Roman" w:hAnsi="Segoe UI Light,Times New Roman" w:eastAsia="Segoe UI Light,Times New Roman" w:cs="Segoe UI Light,Times New Roman"/>
+          <w:color w:val="000000" w:themeColor="text1" w:themeTint="FF" w:themeShade="FF"/>
+          <w:sz w:val="24"/>
+          <w:szCs w:val="24"/>
+          <w:lang w:eastAsia="pt-BR"/>
+        </w:rPr>
+        <w:t xml:space="preserve">d, the scenario architecture will help to decide how best cloud services can be used to support it. An entire solution process and data may be moved into the cloud, depending on </w:t>
+      </w:r>
+      <w:r>
+        <w:rPr>
+          <w:rFonts w:ascii="Segoe UI Light,Times New Roman" w:hAnsi="Segoe UI Light,Times New Roman" w:eastAsia="Segoe UI Light,Times New Roman" w:cs="Segoe UI Light,Times New Roman"/>
+          <w:color w:val="000000" w:themeColor="text1" w:themeTint="FF" w:themeShade="FF"/>
+          <w:sz w:val="24"/>
+          <w:szCs w:val="24"/>
+          <w:lang w:eastAsia="pt-BR"/>
+        </w:rPr>
+        <w:t>its</w:t>
+      </w:r>
+      <w:r>
+        <w:rPr>
+          <w:rFonts w:ascii="Segoe UI Light,Times New Roman" w:hAnsi="Segoe UI Light,Times New Roman" w:eastAsia="Segoe UI Light,Times New Roman" w:cs="Segoe UI Light,Times New Roman"/>
+          <w:color w:val="000000" w:themeColor="text1" w:themeTint="FF" w:themeShade="FF"/>
+          <w:sz w:val="24"/>
+          <w:szCs w:val="24"/>
+          <w:lang w:eastAsia="pt-BR"/>
+        </w:rPr>
+        <w:t xml:space="preserve"> sensitivity, individual process of the ETL may be moved into cloud while leaving the secure data back on premises or an extension of services to augment an existing on premises line of business data processing to the cloud. </w:t>
+      </w:r>
+    </w:p>
+    <w:p w14:noSpellErr="1">
+      <w:pPr>
+        <w:rPr>
+          <w:rFonts w:ascii="Segoe UI Light" w:hAnsi="Segoe UI Light" w:eastAsia="Times New Roman" w:cs="Segoe UI Light"/>
           <w:color w:val="000000"/>
           <w:sz w:val="24"/>
           <w:szCs w:val="24"/>
           <w:lang w:eastAsia="pt-BR"/>
         </w:rPr>
-        <w:lastRenderedPageBreak/>
-        <w:t>Cortana Analytics Suite provides services to bring data in to analyze it. It provides information management capabilities like Azure Data Factory, so you can pull data from any source (relational DB like SQL or non-relational ones like your Hadoop cluster) in an automated and scheduled way while performing necessary data transforms (like setting certain data columns as dates vs. currency, etc.). Think ETL (Extract, Transform, Load) in the cloud. Event Hubs does the same for IoT-type ingestion of data that streams in from lots of endpoints.</w:t>
-      </w:r>
-    </w:p>
-    <w:p>
-      <w:pPr>
-        <w:rPr>
-          <w:rFonts w:ascii="Segoe UI Light" w:eastAsia="Times New Roman" w:hAnsi="Segoe UI Light" w:cs="Segoe UI Light"/>
+      </w:pPr>
+      <w:r>
+        <w:rPr>
+          <w:rFonts w:ascii="Segoe UI Light,Times New Roman" w:hAnsi="Segoe UI Light,Times New Roman" w:eastAsia="Segoe UI Light,Times New Roman" w:cs="Segoe UI Light,Times New Roman"/>
+          <w:color w:val="000000" w:themeColor="text1" w:themeTint="FF" w:themeShade="FF"/>
+          <w:sz w:val="24"/>
+          <w:szCs w:val="24"/>
+          <w:lang w:eastAsia="pt-BR"/>
+        </w:rPr>
+        <w:t>With the cloud, w</w:t>
+      </w:r>
+      <w:r>
+        <w:rPr>
+          <w:rFonts w:ascii="Segoe UI Light,Times New Roman" w:hAnsi="Segoe UI Light,Times New Roman" w:eastAsia="Segoe UI Light,Times New Roman" w:cs="Segoe UI Light,Times New Roman"/>
+          <w:color w:val="000000" w:themeColor="text1" w:themeTint="FF" w:themeShade="FF"/>
+          <w:sz w:val="24"/>
+          <w:szCs w:val="24"/>
+          <w:lang w:eastAsia="pt-BR"/>
+        </w:rPr>
+        <w:t xml:space="preserve">hy start from scratch when you don’t have to? Build with </w:t>
+      </w:r>
+      <w:r>
+        <w:rPr>
+          <w:rFonts w:ascii="Segoe UI Light,Times New Roman" w:hAnsi="Segoe UI Light,Times New Roman" w:eastAsia="Segoe UI Light,Times New Roman" w:cs="Segoe UI Light,Times New Roman"/>
+          <w:color w:val="000000" w:themeColor="text1" w:themeTint="FF" w:themeShade="FF"/>
+          <w:sz w:val="24"/>
+          <w:szCs w:val="24"/>
+          <w:lang w:eastAsia="pt-BR"/>
+        </w:rPr>
+        <w:t>the</w:t>
+      </w:r>
+      <w:r>
+        <w:rPr>
+          <w:rFonts w:ascii="Segoe UI Light,Times New Roman" w:hAnsi="Segoe UI Light,Times New Roman" w:eastAsia="Segoe UI Light,Times New Roman" w:cs="Segoe UI Light,Times New Roman"/>
+          <w:color w:val="000000" w:themeColor="text1" w:themeTint="FF" w:themeShade="FF"/>
+          <w:sz w:val="24"/>
+          <w:szCs w:val="24"/>
+          <w:lang w:eastAsia="pt-BR"/>
+        </w:rPr>
+        <w:t xml:space="preserve"> solutions for your industry, or extend our basic building blocks to tailor the solution to your specific </w:t>
+      </w:r>
+      <w:r>
+        <w:rPr>
+          <w:rFonts w:ascii="Segoe UI Light,Times New Roman" w:hAnsi="Segoe UI Light,Times New Roman" w:eastAsia="Segoe UI Light,Times New Roman" w:cs="Segoe UI Light,Times New Roman"/>
+          <w:color w:val="000000" w:themeColor="text1" w:themeTint="FF" w:themeShade="FF"/>
+          <w:sz w:val="24"/>
+          <w:szCs w:val="24"/>
+          <w:lang w:eastAsia="pt-BR"/>
+        </w:rPr>
+        <w:t>needs.</w:t>
+      </w:r>
+    </w:p>
+    <w:p w14:noSpellErr="1">
+      <w:pPr>
+        <w:rPr>
+          <w:rFonts w:ascii="Segoe UI Light" w:hAnsi="Segoe UI Light" w:eastAsia="Times New Roman" w:cs="Segoe UI Light"/>
           <w:color w:val="000000"/>
           <w:sz w:val="24"/>
           <w:szCs w:val="24"/>
@@ -2034,19 +2785,62 @@
       </w:pPr>
       <w:r>
         <w:rPr>
-          <w:rFonts w:ascii="Segoe UI Light" w:eastAsia="Times New Roman" w:hAnsi="Segoe UI Light" w:cs="Segoe UI Light"/>
+          <w:rFonts w:ascii="Segoe UI Light,Times New Roman" w:hAnsi="Segoe UI Light,Times New Roman" w:eastAsia="Segoe UI Light,Times New Roman" w:cs="Segoe UI Light,Times New Roman"/>
+          <w:b w:val="1"/>
+          <w:bCs w:val="1"/>
+          <w:color w:val="000000" w:themeColor="text1" w:themeTint="FF" w:themeShade="FF"/>
+          <w:sz w:val="24"/>
+          <w:szCs w:val="24"/>
+          <w:lang w:eastAsia="pt-BR"/>
+        </w:rPr>
+        <w:t>KEY BENEFITS</w:t>
+      </w:r>
+    </w:p>
+    <w:p w14:noSpellErr="1">
+      <w:pPr>
+        <w:numPr>
+          <w:ilvl w:val="0"/>
+          <w:numId w:val="29"/>
+        </w:numPr>
+        <w:rPr>
+          <w:rFonts w:ascii="Segoe UI Light,Times New Roman" w:hAnsi="Segoe UI Light,Times New Roman" w:eastAsia="Segoe UI Light,Times New Roman" w:cs="Segoe UI Light,Times New Roman"/>
           <w:color w:val="000000"/>
           <w:sz w:val="24"/>
           <w:szCs w:val="24"/>
           <w:lang w:eastAsia="pt-BR"/>
         </w:rPr>
-        <w:t>The data brought in then can be persisted in flexible big data storage services like Azure Data Lake and Azure SQL Data Warehouse.</w:t>
-      </w:r>
-    </w:p>
-    <w:p>
-      <w:pPr>
-        <w:rPr>
-          <w:rFonts w:ascii="Segoe UI Light" w:eastAsia="Times New Roman" w:hAnsi="Segoe UI Light" w:cs="Segoe UI Light"/>
+      </w:pPr>
+      <w:r>
+        <w:rPr>
+          <w:rFonts w:ascii="Segoe UI Light,Times New Roman" w:hAnsi="Segoe UI Light,Times New Roman" w:eastAsia="Segoe UI Light,Times New Roman" w:cs="Segoe UI Light,Times New Roman"/>
+          <w:b w:val="1"/>
+          <w:bCs w:val="1"/>
+          <w:color w:val="000000" w:themeColor="text1" w:themeTint="FF" w:themeShade="FF"/>
+          <w:sz w:val="24"/>
+          <w:szCs w:val="24"/>
+          <w:lang w:eastAsia="pt-BR"/>
+        </w:rPr>
+        <w:t>Get started quickly:</w:t>
+      </w:r>
+      <w:r>
+        <w:rPr>
+          <w:rFonts w:ascii="Segoe UI Light,Times New Roman" w:hAnsi="Segoe UI Light,Times New Roman" w:eastAsia="Segoe UI Light,Times New Roman" w:cs="Segoe UI Light,Times New Roman"/>
+          <w:color w:val="000000" w:themeColor="text1" w:themeTint="FF" w:themeShade="FF"/>
+          <w:sz w:val="24"/>
+          <w:szCs w:val="24"/>
+          <w:lang w:eastAsia="pt-BR"/>
+        </w:rPr>
+        <w:t xml:space="preserve"> Build on top of industry-specific partner solutions or customize machine learning models, APIs, and templates from our Solutions Gallery</w:t>
+      </w:r>
+    </w:p>
+    <w:p w14:noSpellErr="1">
+      <w:pPr>
+        <w:numPr>
+          <w:ilvl w:val="0"/>
+          <w:numId w:val="29"/>
+        </w:numPr>
+        <w:rPr>
+          <w:rFonts w:ascii="Segoe UI Light,Times New Roman" w:hAnsi="Segoe UI Light,Times New Roman" w:eastAsia="Segoe UI Light,Times New Roman" w:cs="Segoe UI Light,Times New Roman"/>
           <w:color w:val="000000"/>
           <w:sz w:val="24"/>
           <w:szCs w:val="24"/>
@@ -2055,58 +2849,70 @@
       </w:pPr>
       <w:r>
         <w:rPr>
-          <w:rFonts w:ascii="Segoe UI Light" w:eastAsia="Times New Roman" w:hAnsi="Segoe UI Light" w:cs="Segoe UI Light"/>
+          <w:rFonts w:ascii="Segoe UI Light,Times New Roman" w:hAnsi="Segoe UI Light,Times New Roman" w:eastAsia="Segoe UI Light,Times New Roman" w:cs="Segoe UI Light,Times New Roman"/>
+          <w:b w:val="1"/>
+          <w:bCs w:val="1"/>
+          <w:color w:val="000000" w:themeColor="text1" w:themeTint="FF" w:themeShade="FF"/>
+          <w:sz w:val="24"/>
+          <w:szCs w:val="24"/>
+          <w:lang w:eastAsia="pt-BR"/>
+        </w:rPr>
+        <w:t xml:space="preserve">Use all your data: </w:t>
+      </w:r>
+      <w:r>
+        <w:rPr>
+          <w:rFonts w:ascii="Segoe UI Light,Times New Roman" w:hAnsi="Segoe UI Light,Times New Roman" w:eastAsia="Segoe UI Light,Times New Roman" w:cs="Segoe UI Light,Times New Roman"/>
+          <w:color w:val="000000" w:themeColor="text1" w:themeTint="FF" w:themeShade="FF"/>
+          <w:sz w:val="24"/>
+          <w:szCs w:val="24"/>
+          <w:lang w:eastAsia="pt-BR"/>
+        </w:rPr>
+        <w:t>Connect to, and get value from, data of any volume, variety, and velocity—from both cloud and on-premises databases</w:t>
+      </w:r>
+    </w:p>
+    <w:p w14:noSpellErr="1">
+      <w:pPr>
+        <w:numPr>
+          <w:ilvl w:val="0"/>
+          <w:numId w:val="29"/>
+        </w:numPr>
+        <w:rPr>
+          <w:rFonts w:ascii="Segoe UI Light,Times New Roman" w:hAnsi="Segoe UI Light,Times New Roman" w:eastAsia="Segoe UI Light,Times New Roman" w:cs="Segoe UI Light,Times New Roman"/>
           <w:color w:val="000000"/>
           <w:sz w:val="24"/>
           <w:szCs w:val="24"/>
           <w:lang w:eastAsia="pt-BR"/>
         </w:rPr>
-        <w:t>You can use a wide range of analytics services, from Azure Machine Learning to Azure Stream Analytics, to analyze the data that are stored in the big data storage. This means you can create analytics services and models specific to your business needs (say real-time demand forecasting).</w:t>
-      </w:r>
-    </w:p>
-    <w:p>
-      <w:pPr>
-        <w:rPr>
-          <w:rFonts w:ascii="Segoe UI Light" w:eastAsia="Times New Roman" w:hAnsi="Segoe UI Light" w:cs="Segoe UI Light"/>
-          <w:color w:val="000000"/>
-          <w:sz w:val="24"/>
-          <w:szCs w:val="24"/>
-          <w:lang w:eastAsia="pt-BR"/>
-        </w:rPr>
-      </w:pPr>
-      <w:r>
-        <w:rPr>
-          <w:rFonts w:ascii="Segoe UI Light" w:eastAsia="Times New Roman" w:hAnsi="Segoe UI Light" w:cs="Segoe UI Light"/>
-          <w:color w:val="000000"/>
-          <w:sz w:val="24"/>
-          <w:szCs w:val="24"/>
-          <w:lang w:eastAsia="pt-BR"/>
-        </w:rPr>
-        <w:t>The resultant analytics services and models created by taking these steps can then be surfaced as interactive dashboards and visualizations via Power BI in Microsoft Excel.</w:t>
-      </w:r>
-    </w:p>
-    <w:p>
-      <w:pPr>
-        <w:rPr>
-          <w:rFonts w:ascii="Segoe UI Light" w:eastAsia="Times New Roman" w:hAnsi="Segoe UI Light" w:cs="Segoe UI Light"/>
-          <w:color w:val="000000"/>
-          <w:sz w:val="24"/>
-          <w:szCs w:val="24"/>
-          <w:lang w:eastAsia="pt-BR"/>
-        </w:rPr>
-      </w:pPr>
-      <w:r>
-        <w:rPr>
-          <w:rFonts w:ascii="Segoe UI Light" w:eastAsia="Times New Roman" w:hAnsi="Segoe UI Light" w:cs="Segoe UI Light"/>
-          <w:color w:val="000000"/>
-          <w:sz w:val="24"/>
-          <w:szCs w:val="24"/>
-          <w:lang w:eastAsia="pt-BR"/>
-        </w:rPr>
-        <w:t>These same analytics services and models can also be integrated into various UI (web apps or mobile apps or rich client apps) as well as via integrations with Cortana, so end users can naturally interact with them through speech, etc. End users can also be notified proactively by Cortana if the analytics model finds a new anomaly (unusual growth in certain product purchases, in the case of the real-time demand forecasting example given above) or anything that deserves the attention of the business users.</w:t>
-      </w:r>
-    </w:p>
-    <w:p>
+      </w:pPr>
+      <w:r>
+        <w:rPr>
+          <w:rFonts w:ascii="Segoe UI Light,Times New Roman" w:hAnsi="Segoe UI Light,Times New Roman" w:eastAsia="Segoe UI Light,Times New Roman" w:cs="Segoe UI Light,Times New Roman"/>
+          <w:b w:val="1"/>
+          <w:bCs w:val="1"/>
+          <w:color w:val="000000" w:themeColor="text1" w:themeTint="FF" w:themeShade="FF"/>
+          <w:sz w:val="24"/>
+          <w:szCs w:val="24"/>
+          <w:lang w:eastAsia="pt-BR"/>
+        </w:rPr>
+        <w:t>Open and extensible:</w:t>
+      </w:r>
+      <w:r>
+        <w:rPr>
+          <w:rFonts w:ascii="Segoe UI Light,Times New Roman" w:hAnsi="Segoe UI Light,Times New Roman" w:eastAsia="Segoe UI Light,Times New Roman" w:cs="Segoe UI Light,Times New Roman"/>
+          <w:color w:val="000000" w:themeColor="text1" w:themeTint="FF" w:themeShade="FF"/>
+          <w:sz w:val="24"/>
+          <w:szCs w:val="24"/>
+          <w:lang w:eastAsia="pt-BR"/>
+        </w:rPr>
+        <w:t xml:space="preserve"> Work with the languages and frameworks your organization already knows and uses, including R, Python, and Hadoop</w:t>
+      </w:r>
+    </w:p>
+    <w:p w14:noSpellErr="1">
+      <w:pPr>
+        <w:pStyle w:val="Normal"/>
+      </w:pPr>
+    </w:p>
+    <w:p w14:noSpellErr="1">
       <w:pPr>
         <w:pStyle w:val="NormalWeb"/>
         <w:rPr>
@@ -2118,15 +2924,30 @@
       </w:pPr>
       <w:r>
         <w:rPr>
+          <w:rFonts w:ascii="Segoe UI Light" w:hAnsi="Segoe UI Light" w:eastAsia="Segoe UI Light" w:cs="Segoe UI Light"/>
+          <w:b w:val="1"/>
+          <w:bCs w:val="1"/>
+          <w:color w:val="000000" w:themeColor="text1" w:themeTint="FF" w:themeShade="FF"/>
+          <w:lang w:eastAsia="pt-BR"/>
+        </w:rPr>
+        <w:t>Are your organization facing the common business intelligence challenges?</w:t>
+      </w:r>
+    </w:p>
+    <w:p w14:noSpellErr="1">
+      <w:pPr>
+        <w:pStyle w:val="NormalWeb"/>
+        <w:rPr>
           <w:rFonts w:ascii="Segoe UI Light" w:hAnsi="Segoe UI Light" w:cs="Segoe UI Light"/>
-          <w:b/>
-          <w:color w:val="000000"/>
-          <w:lang w:eastAsia="pt-BR"/>
-        </w:rPr>
-        <w:t>Are your organization facing the common business intelligence challenges?</w:t>
-      </w:r>
-    </w:p>
-    <w:p>
+        </w:rPr>
+      </w:pPr>
+      <w:r>
+        <w:rPr>
+          <w:rFonts w:ascii="Segoe UI Light" w:hAnsi="Segoe UI Light" w:eastAsia="Segoe UI Light" w:cs="Segoe UI Light"/>
+        </w:rPr>
+        <w:t xml:space="preserve">Power BI is a cloud-based analytics service that provides faster time to insight. It is used for visualizing, exploring and extracting insights from data. It brings together data from diverse sources to deliver rich, comprehensive views of business operations. </w:t>
+      </w:r>
+    </w:p>
+    <w:p w14:noSpellErr="1">
       <w:pPr>
         <w:pStyle w:val="NormalWeb"/>
         <w:rPr>
@@ -2135,36 +2956,21 @@
       </w:pPr>
       <w:r>
         <w:rPr>
+          <w:rFonts w:ascii="Segoe UI Light" w:hAnsi="Segoe UI Light" w:eastAsia="Segoe UI Light" w:cs="Segoe UI Light"/>
+        </w:rPr>
+        <w:t xml:space="preserve">What that means is, with Power BI, you can see all of your data through a single pane of glass, and create an analytics environment in minutes to monitor data and share reports. Live dashboards and reports show visualizations and KPIs from data that reside both on-premises and in the cloud, providing a consolidated view across your business regardless of where your data lives. </w:t>
+      </w:r>
+    </w:p>
+    <w:p w14:noSpellErr="1">
+      <w:pPr>
+        <w:pStyle w:val="NormalWeb"/>
+        <w:rPr>
           <w:rFonts w:ascii="Segoe UI Light" w:hAnsi="Segoe UI Light" w:cs="Segoe UI Light"/>
         </w:rPr>
-        <w:t xml:space="preserve">Power BI is a cloud-based analytics service that provides faster time to insight. It is used for visualizing, exploring and extracting insights from data. It brings together data from diverse sources to deliver rich, comprehensive views of business operations. </w:t>
-      </w:r>
-    </w:p>
-    <w:p>
-      <w:pPr>
-        <w:pStyle w:val="NormalWeb"/>
-        <w:rPr>
-          <w:rFonts w:ascii="Segoe UI Light" w:hAnsi="Segoe UI Light" w:cs="Segoe UI Light"/>
-        </w:rPr>
-      </w:pPr>
-      <w:r>
-        <w:rPr>
-          <w:rFonts w:ascii="Segoe UI Light" w:hAnsi="Segoe UI Light" w:cs="Segoe UI Light"/>
-        </w:rPr>
-        <w:t xml:space="preserve">What that means is, with Power BI, you can see all of your data through a single pane of glass, and create an analytics environment in minutes to monitor data and share reports. Live dashboards and reports show visualizations and KPIs from data that reside both on-premises and in the cloud, providing a consolidated view across your business regardless of where your data lives. </w:t>
-      </w:r>
-    </w:p>
-    <w:p>
-      <w:pPr>
-        <w:pStyle w:val="NormalWeb"/>
-        <w:rPr>
-          <w:rFonts w:ascii="Segoe UI Light" w:hAnsi="Segoe UI Light" w:cs="Segoe UI Light"/>
-        </w:rPr>
-      </w:pPr>
-      <w:r>
-        <w:rPr>
-          <w:rFonts w:ascii="Segoe UI Light" w:hAnsi="Segoe UI Light" w:cs="Segoe UI Light"/>
-          <w:bCs/>
+      </w:pPr>
+      <w:r>
+        <w:rPr>
+          <w:rFonts w:ascii="Segoe UI Light" w:hAnsi="Segoe UI Light" w:eastAsia="Segoe UI Light" w:cs="Segoe UI Light"/>
         </w:rPr>
         <w:t xml:space="preserve">There are several capabilities that are unique to Power BI – these include: </w:t>
       </w:r>
@@ -2177,17 +2983,45 @@
           <w:numId w:val="24"/>
         </w:numPr>
         <w:rPr>
-          <w:rFonts w:ascii="Segoe UI Light" w:hAnsi="Segoe UI Light" w:cs="Segoe UI Light"/>
-        </w:rPr>
-      </w:pPr>
-      <w:r>
-        <w:rPr>
-          <w:rFonts w:ascii="Segoe UI Light" w:hAnsi="Segoe UI Light" w:cs="Segoe UI Light"/>
-        </w:rPr>
-        <w:t>Pre-built dashboards and reports for popular SaaS solutions such as Marketo, Salesforce, GitHub, ZenDesk, Dynamics CRM, and many others</w:t>
-      </w:r>
-    </w:p>
-    <w:p>
+          <w:rFonts w:ascii="Segoe UI Light" w:hAnsi="Segoe UI Light" w:eastAsia="Segoe UI Light" w:cs="Segoe UI Light"/>
+        </w:rPr>
+      </w:pPr>
+      <w:r>
+        <w:rPr>
+          <w:rFonts w:ascii="Segoe UI Light" w:hAnsi="Segoe UI Light" w:eastAsia="Segoe UI Light" w:cs="Segoe UI Light"/>
+        </w:rPr>
+        <w:t xml:space="preserve">Pre-built dashboards and reports for popular SaaS solutions such as </w:t>
+      </w:r>
+      <w:proofErr w:type="spellStart"/>
+      <w:r>
+        <w:rPr>
+          <w:rFonts w:ascii="Segoe UI Light" w:hAnsi="Segoe UI Light" w:eastAsia="Segoe UI Light" w:cs="Segoe UI Light"/>
+        </w:rPr>
+        <w:t>Marketo</w:t>
+      </w:r>
+      <w:proofErr w:type="spellEnd"/>
+      <w:r>
+        <w:rPr>
+          <w:rFonts w:ascii="Segoe UI Light" w:hAnsi="Segoe UI Light" w:eastAsia="Segoe UI Light" w:cs="Segoe UI Light"/>
+        </w:rPr>
+        <w:t xml:space="preserve">, Salesforce, GitHub, </w:t>
+      </w:r>
+      <w:proofErr w:type="spellStart"/>
+      <w:r>
+        <w:rPr>
+          <w:rFonts w:ascii="Segoe UI Light" w:hAnsi="Segoe UI Light" w:eastAsia="Segoe UI Light" w:cs="Segoe UI Light"/>
+        </w:rPr>
+        <w:t>ZenDesk</w:t>
+      </w:r>
+      <w:proofErr w:type="spellEnd"/>
+      <w:r>
+        <w:rPr>
+          <w:rFonts w:ascii="Segoe UI Light" w:hAnsi="Segoe UI Light" w:eastAsia="Segoe UI Light" w:cs="Segoe UI Light"/>
+        </w:rPr>
+        <w:t>, Dynamics CRM, and many others</w:t>
+      </w:r>
+    </w:p>
+    <w:p w14:noSpellErr="1">
       <w:pPr>
         <w:pStyle w:val="NormalWeb"/>
         <w:numPr>
@@ -2195,17 +3029,17 @@
           <w:numId w:val="24"/>
         </w:numPr>
         <w:rPr>
-          <w:rFonts w:ascii="Segoe UI Light" w:hAnsi="Segoe UI Light" w:cs="Segoe UI Light"/>
-        </w:rPr>
-      </w:pPr>
-      <w:r>
-        <w:rPr>
-          <w:rFonts w:ascii="Segoe UI Light" w:hAnsi="Segoe UI Light" w:cs="Segoe UI Light"/>
+          <w:rFonts w:ascii="Segoe UI Light" w:hAnsi="Segoe UI Light" w:eastAsia="Segoe UI Light" w:cs="Segoe UI Light"/>
+        </w:rPr>
+      </w:pPr>
+      <w:r>
+        <w:rPr>
+          <w:rFonts w:ascii="Segoe UI Light" w:hAnsi="Segoe UI Light" w:eastAsia="Segoe UI Light" w:cs="Segoe UI Light"/>
         </w:rPr>
         <w:t>Dashboards and visualizations that support real-time updates</w:t>
       </w:r>
     </w:p>
-    <w:p>
+    <w:p w14:noSpellErr="1">
       <w:pPr>
         <w:pStyle w:val="NormalWeb"/>
         <w:numPr>
@@ -2213,18 +3047,17 @@
           <w:numId w:val="24"/>
         </w:numPr>
         <w:rPr>
-          <w:rFonts w:ascii="Segoe UI Light" w:hAnsi="Segoe UI Light" w:cs="Segoe UI Light"/>
-        </w:rPr>
-      </w:pPr>
-      <w:r>
-        <w:rPr>
-          <w:rFonts w:ascii="Segoe UI Light" w:hAnsi="Segoe UI Light" w:cs="Segoe UI Light"/>
-        </w:rPr>
-        <w:lastRenderedPageBreak/>
+          <w:rFonts w:ascii="Segoe UI Light" w:hAnsi="Segoe UI Light" w:eastAsia="Segoe UI Light" w:cs="Segoe UI Light"/>
+        </w:rPr>
+      </w:pPr>
+      <w:r>
+        <w:rPr>
+          <w:rFonts w:ascii="Segoe UI Light" w:hAnsi="Segoe UI Light" w:eastAsia="Segoe UI Light" w:cs="Segoe UI Light"/>
+        </w:rPr>
         <w:t>Secure, live connection to on-premises data sources to drive insight across the entire range of organizational information (Analysis Services, Azure SQL Database, SQL Database Auditing, Azure SQL Data Warehouse)</w:t>
       </w:r>
     </w:p>
-    <w:p>
+    <w:p w14:noSpellErr="1">
       <w:pPr>
         <w:pStyle w:val="NormalWeb"/>
         <w:numPr>
@@ -2232,17 +3065,17 @@
           <w:numId w:val="24"/>
         </w:numPr>
         <w:rPr>
-          <w:rFonts w:ascii="Segoe UI Light" w:hAnsi="Segoe UI Light" w:cs="Segoe UI Light"/>
-        </w:rPr>
-      </w:pPr>
-      <w:r>
-        <w:rPr>
-          <w:rFonts w:ascii="Segoe UI Light" w:hAnsi="Segoe UI Light" w:cs="Segoe UI Light"/>
+          <w:rFonts w:ascii="Segoe UI Light" w:hAnsi="Segoe UI Light" w:eastAsia="Segoe UI Light" w:cs="Segoe UI Light"/>
+        </w:rPr>
+      </w:pPr>
+      <w:r>
+        <w:rPr>
+          <w:rFonts w:ascii="Segoe UI Light" w:hAnsi="Segoe UI Light" w:eastAsia="Segoe UI Light" w:cs="Segoe UI Light"/>
         </w:rPr>
         <w:t>Automated scheduled refresh to keep your Power BI data in sync with on premises data sources</w:t>
       </w:r>
     </w:p>
-    <w:p>
+    <w:p w14:noSpellErr="1">
       <w:pPr>
         <w:pStyle w:val="NormalWeb"/>
         <w:numPr>
@@ -2250,17 +3083,17 @@
           <w:numId w:val="24"/>
         </w:numPr>
         <w:rPr>
-          <w:rFonts w:ascii="Segoe UI Light" w:hAnsi="Segoe UI Light" w:cs="Segoe UI Light"/>
-        </w:rPr>
-      </w:pPr>
-      <w:r>
-        <w:rPr>
-          <w:rFonts w:ascii="Segoe UI Light" w:hAnsi="Segoe UI Light" w:cs="Segoe UI Light"/>
+          <w:rFonts w:ascii="Segoe UI Light" w:hAnsi="Segoe UI Light" w:eastAsia="Segoe UI Light" w:cs="Segoe UI Light"/>
+        </w:rPr>
+      </w:pPr>
+      <w:r>
+        <w:rPr>
+          <w:rFonts w:ascii="Segoe UI Light" w:hAnsi="Segoe UI Light" w:eastAsia="Segoe UI Light" w:cs="Segoe UI Light"/>
         </w:rPr>
         <w:t>Native mobile applications for keeping users connected on the go</w:t>
       </w:r>
     </w:p>
-    <w:p>
+    <w:p w14:noSpellErr="1">
       <w:pPr>
         <w:pStyle w:val="NormalWeb"/>
         <w:numPr>
@@ -2268,17 +3101,17 @@
           <w:numId w:val="24"/>
         </w:numPr>
         <w:rPr>
-          <w:rFonts w:ascii="Segoe UI Light" w:hAnsi="Segoe UI Light" w:cs="Segoe UI Light"/>
-        </w:rPr>
-      </w:pPr>
-      <w:r>
-        <w:rPr>
-          <w:rFonts w:ascii="Segoe UI Light" w:hAnsi="Segoe UI Light" w:cs="Segoe UI Light"/>
+          <w:rFonts w:ascii="Segoe UI Light" w:hAnsi="Segoe UI Light" w:eastAsia="Segoe UI Light" w:cs="Segoe UI Light"/>
+        </w:rPr>
+      </w:pPr>
+      <w:r>
+        <w:rPr>
+          <w:rFonts w:ascii="Segoe UI Light" w:hAnsi="Segoe UI Light" w:eastAsia="Segoe UI Light" w:cs="Segoe UI Light"/>
         </w:rPr>
         <w:t>Easy integration with other Microsoft offerings, from Excel to Azure services</w:t>
       </w:r>
     </w:p>
-    <w:p>
+    <w:p w14:noSpellErr="1">
       <w:pPr>
         <w:pStyle w:val="NormalWeb"/>
         <w:numPr>
@@ -2286,459 +3119,634 @@
           <w:numId w:val="24"/>
         </w:numPr>
         <w:rPr>
+          <w:rFonts w:ascii="Segoe UI Light" w:hAnsi="Segoe UI Light" w:eastAsia="Segoe UI Light" w:cs="Segoe UI Light"/>
+        </w:rPr>
+      </w:pPr>
+      <w:r>
+        <w:rPr>
+          <w:rFonts w:ascii="Segoe UI Light" w:hAnsi="Segoe UI Light" w:eastAsia="Segoe UI Light" w:cs="Segoe UI Light"/>
+        </w:rPr>
+        <w:t>Intuitive data exploration, which enables users to ask questions of their data in plain English</w:t>
+      </w:r>
+    </w:p>
+    <w:p w14:noSpellErr="1">
+      <w:pPr>
+        <w:pStyle w:val="NormalWeb"/>
+        <w:rPr>
           <w:rFonts w:ascii="Segoe UI Light" w:hAnsi="Segoe UI Light" w:cs="Segoe UI Light"/>
         </w:rPr>
       </w:pPr>
       <w:r>
         <w:rPr>
+          <w:rFonts w:ascii="Segoe UI Light" w:hAnsi="Segoe UI Light" w:eastAsia="Segoe UI Light" w:cs="Segoe UI Light"/>
+        </w:rPr>
+        <w:t>To summarize, Power BI is a SaaS offering that enables anyone to easily connect to their data, create live operational dashboards and explore data via interactive visualizations</w:t>
+      </w:r>
+      <w:r>
+        <w:rPr>
+          <w:rFonts w:ascii="Segoe UI Light" w:hAnsi="Segoe UI Light" w:eastAsia="Segoe UI Light" w:cs="Segoe UI Light"/>
+        </w:rPr>
+        <w:t>.</w:t>
+      </w:r>
+    </w:p>
+    <w:p w14:noSpellErr="1">
+      <w:pPr>
+        <w:pStyle w:val="NormalWeb"/>
+      </w:pPr>
+    </w:p>
+    <w:p w14:noSpellErr="1">
+      <w:pPr>
+        <w:pStyle w:val="NormalWeb"/>
+        <w:rPr>
           <w:rFonts w:ascii="Segoe UI Light" w:hAnsi="Segoe UI Light" w:cs="Segoe UI Light"/>
-        </w:rPr>
-        <w:t>Intuitive data exploration, which enables users to ask questions of their data in plain English</w:t>
-      </w:r>
-    </w:p>
-    <w:p>
-      <w:pPr>
-        <w:pStyle w:val="NormalWeb"/>
-        <w:rPr>
-          <w:rFonts w:ascii="Segoe UI Light" w:hAnsi="Segoe UI Light" w:cs="Segoe UI Light"/>
-        </w:rPr>
-      </w:pPr>
-      <w:r>
-        <w:rPr>
-          <w:rFonts w:ascii="Segoe UI Light" w:hAnsi="Segoe UI Light" w:cs="Segoe UI Light"/>
-        </w:rPr>
-        <w:t>To summarize, Power BI is a SaaS offering that enables anyone to easily connect to their data, create live operational dashboards and explore data via interactive visualizations</w:t>
-      </w:r>
-    </w:p>
-    <w:p>
-      <w:pPr>
-        <w:rPr>
-          <w:rFonts w:ascii="Segoe UI Light" w:eastAsia="Times New Roman" w:hAnsi="Segoe UI Light" w:cs="Segoe UI Light"/>
-          <w:b/>
-          <w:sz w:val="24"/>
-          <w:szCs w:val="24"/>
-          <w:lang w:val="en"/>
-        </w:rPr>
-      </w:pPr>
-      <w:r>
-        <w:rPr>
-          <w:rFonts w:ascii="Segoe UI Light" w:eastAsia="Times New Roman" w:hAnsi="Segoe UI Light" w:cs="Segoe UI Light"/>
-          <w:b/>
-          <w:sz w:val="24"/>
-          <w:szCs w:val="24"/>
-          <w:lang w:val="en"/>
-        </w:rPr>
-        <w:t>Do your customer</w:t>
-      </w:r>
-      <w:r>
-        <w:rPr>
-          <w:rFonts w:asciiTheme="minorEastAsia" w:hAnsiTheme="minorEastAsia" w:cs="Segoe UI Light" w:hint="eastAsia"/>
-          <w:b/>
-          <w:sz w:val="24"/>
-          <w:szCs w:val="24"/>
-          <w:lang w:val="en" w:eastAsia="zh-CN"/>
-        </w:rPr>
-        <w:t>s</w:t>
-      </w:r>
-      <w:r>
-        <w:rPr>
-          <w:rFonts w:ascii="Segoe UI Light" w:eastAsia="Times New Roman" w:hAnsi="Segoe UI Light" w:cs="Segoe UI Light"/>
-          <w:b/>
-          <w:sz w:val="24"/>
-          <w:szCs w:val="24"/>
-          <w:lang w:val="en"/>
-        </w:rPr>
-        <w:t xml:space="preserve"> concern about the Business Continuity and Scalability for their data solution?</w:t>
-      </w:r>
-    </w:p>
-    <w:p>
-      <w:pPr>
-        <w:rPr>
-          <w:rFonts w:ascii="Segoe UI Light" w:eastAsia="Times New Roman" w:hAnsi="Segoe UI Light" w:cs="Segoe UI Light"/>
-          <w:color w:val="000000"/>
-          <w:sz w:val="24"/>
-          <w:szCs w:val="24"/>
-          <w:lang w:eastAsia="pt-BR"/>
-        </w:rPr>
-      </w:pPr>
-      <w:r>
-        <w:rPr>
-          <w:rFonts w:ascii="Segoe UI Light" w:eastAsia="Times New Roman" w:hAnsi="Segoe UI Light" w:cs="Segoe UI Light"/>
-          <w:color w:val="000000"/>
-          <w:sz w:val="24"/>
-          <w:szCs w:val="24"/>
-          <w:lang w:eastAsia="pt-BR"/>
-        </w:rPr>
-        <w:t xml:space="preserve">One of the core benefits of the </w:t>
-      </w:r>
-      <w:r>
-        <w:rPr>
-          <w:rFonts w:ascii="Segoe UI Light" w:eastAsia="Times New Roman" w:hAnsi="Segoe UI Light" w:cs="Segoe UI Light"/>
-          <w:color w:val="000000"/>
-          <w:sz w:val="24"/>
-          <w:szCs w:val="24"/>
-          <w:lang w:eastAsia="pt-BR"/>
-        </w:rPr>
-        <w:t>Microsoft</w:t>
-      </w:r>
-      <w:r>
-        <w:rPr>
-          <w:rFonts w:ascii="Segoe UI Light" w:eastAsia="Times New Roman" w:hAnsi="Segoe UI Light" w:cs="Segoe UI Light"/>
-          <w:color w:val="000000"/>
-          <w:sz w:val="24"/>
-          <w:szCs w:val="24"/>
-          <w:lang w:eastAsia="pt-BR"/>
-        </w:rPr>
-        <w:t xml:space="preserve"> Azure Platform is it’s ability to utilize the dynamic environment of the cloud to increase data infrastructure capacity, while reducing operational costs. The value of this benefit is it allows an organization to extend data center services out into the cloud environment, utilizing the scalable computing and storage resources that it offers</w:t>
-      </w:r>
-      <w:r>
-        <w:rPr>
-          <w:rFonts w:ascii="Segoe UI Light" w:eastAsia="Times New Roman" w:hAnsi="Segoe UI Light" w:cs="Segoe UI Light"/>
-          <w:color w:val="000000"/>
-          <w:sz w:val="24"/>
-          <w:szCs w:val="24"/>
-          <w:lang w:eastAsia="pt-BR"/>
-        </w:rPr>
-        <w:t>.</w:t>
-      </w:r>
-      <w:r>
-        <w:rPr>
-          <w:rFonts w:ascii="Segoe UI Light" w:eastAsia="Times New Roman" w:hAnsi="Segoe UI Light" w:cs="Segoe UI Light"/>
-          <w:color w:val="000000"/>
-          <w:sz w:val="24"/>
-          <w:szCs w:val="24"/>
-          <w:lang w:eastAsia="pt-BR"/>
-        </w:rPr>
-        <w:t xml:space="preserve"> </w:t>
-      </w:r>
-    </w:p>
-    <w:p>
-      <w:pPr>
-        <w:rPr>
-          <w:rFonts w:ascii="Segoe UI Light" w:eastAsia="Times New Roman" w:hAnsi="Segoe UI Light" w:cs="Segoe UI Light"/>
-          <w:color w:val="000000"/>
-          <w:sz w:val="24"/>
-          <w:szCs w:val="24"/>
-          <w:lang w:eastAsia="pt-BR"/>
-        </w:rPr>
-      </w:pPr>
-      <w:r>
-        <w:rPr>
-          <w:rFonts w:ascii="Segoe UI Light" w:eastAsia="Times New Roman" w:hAnsi="Segoe UI Light" w:cs="Segoe UI Light"/>
-          <w:color w:val="000000"/>
-          <w:sz w:val="24"/>
-          <w:szCs w:val="24"/>
-          <w:lang w:eastAsia="pt-BR"/>
-        </w:rPr>
-        <w:t xml:space="preserve">Also, with </w:t>
-      </w:r>
-      <w:r>
-        <w:rPr>
-          <w:rFonts w:ascii="Segoe UI Light" w:eastAsia="Times New Roman" w:hAnsi="Segoe UI Light" w:cs="Segoe UI Light"/>
-          <w:color w:val="000000"/>
-          <w:sz w:val="24"/>
-          <w:szCs w:val="24"/>
-          <w:lang w:eastAsia="pt-BR"/>
-        </w:rPr>
-        <w:t>Azure SQL Database</w:t>
-      </w:r>
-      <w:r>
-        <w:rPr>
-          <w:rFonts w:ascii="Segoe UI Light" w:eastAsia="Times New Roman" w:hAnsi="Segoe UI Light" w:cs="Segoe UI Light"/>
-          <w:color w:val="000000"/>
-          <w:sz w:val="24"/>
-          <w:szCs w:val="24"/>
-          <w:lang w:eastAsia="pt-BR"/>
-        </w:rPr>
-        <w:t>/Azure Data Warehouse</w:t>
-      </w:r>
-      <w:r>
-        <w:rPr>
-          <w:rFonts w:ascii="Segoe UI Light" w:eastAsia="Times New Roman" w:hAnsi="Segoe UI Light" w:cs="Segoe UI Light"/>
-          <w:color w:val="000000"/>
-          <w:sz w:val="24"/>
-          <w:szCs w:val="24"/>
-          <w:lang w:eastAsia="pt-BR"/>
-        </w:rPr>
-        <w:t xml:space="preserve"> is a relational database as a service. SQL Database databases can be scaled up 500 GB per database. You can use tools that you are already familiar with such as Visual Studio or SQL Management Studio. </w:t>
-      </w:r>
-    </w:p>
-    <w:p>
-      <w:pPr>
-        <w:rPr>
-          <w:rFonts w:ascii="Segoe UI Light" w:eastAsia="Times New Roman" w:hAnsi="Segoe UI Light" w:cs="Segoe UI Light"/>
-          <w:color w:val="000000"/>
-          <w:sz w:val="24"/>
-          <w:szCs w:val="24"/>
-          <w:lang w:eastAsia="pt-BR"/>
-        </w:rPr>
-      </w:pPr>
-      <w:r>
-        <w:rPr>
-          <w:rFonts w:ascii="Segoe UI Light" w:eastAsia="Times New Roman" w:hAnsi="Segoe UI Light" w:cs="Segoe UI Light"/>
-          <w:color w:val="000000"/>
-          <w:sz w:val="24"/>
-          <w:szCs w:val="24"/>
-          <w:lang w:eastAsia="pt-BR"/>
-        </w:rPr>
-        <w:t xml:space="preserve">Management of the database itself is simplified with backup and point in time recovery built in to the platform. </w:t>
-      </w:r>
-    </w:p>
-    <w:p>
-      <w:pPr>
-        <w:rPr>
-          <w:rFonts w:ascii="Segoe UI Light" w:eastAsia="Times New Roman" w:hAnsi="Segoe UI Light" w:cs="Segoe UI Light"/>
-          <w:color w:val="000000"/>
-          <w:sz w:val="24"/>
-          <w:szCs w:val="24"/>
-          <w:lang w:eastAsia="pt-BR"/>
-        </w:rPr>
-      </w:pPr>
-      <w:r>
-        <w:rPr>
-          <w:rFonts w:ascii="Segoe UI Light" w:eastAsia="Times New Roman" w:hAnsi="Segoe UI Light" w:cs="Segoe UI Light"/>
-          <w:color w:val="000000"/>
-          <w:sz w:val="24"/>
-          <w:szCs w:val="24"/>
-          <w:lang w:eastAsia="pt-BR"/>
-        </w:rPr>
-        <w:t>SQL Database comes with advanced capabilities such as geo-replication just built-in to the platform. With SQL Database it is easy to build a globally available application that can scale.</w:t>
-      </w:r>
-    </w:p>
-    <w:p>
-      <w:pPr>
-        <w:rPr>
-          <w:rFonts w:ascii="Segoe UI Light" w:eastAsia="Times New Roman" w:hAnsi="Segoe UI Light" w:cs="Segoe UI Light"/>
           <w:b/>
           <w:color w:val="000000"/>
-          <w:sz w:val="24"/>
-          <w:szCs w:val="24"/>
-          <w:lang w:eastAsia="pt-BR"/>
-        </w:rPr>
-      </w:pPr>
-      <w:r>
-        <w:rPr>
-          <w:rFonts w:ascii="Segoe UI Light" w:eastAsia="Times New Roman" w:hAnsi="Segoe UI Light" w:cs="Segoe UI Light"/>
+          <w:lang w:eastAsia="pt-BR"/>
+        </w:rPr>
+      </w:pPr>
+      <w:r>
+        <w:rPr>
+          <w:rFonts w:ascii="Segoe UI Light" w:hAnsi="Segoe UI Light" w:eastAsia="Segoe UI Light" w:cs="Segoe UI Light"/>
+          <w:b w:val="1"/>
+          <w:bCs w:val="1"/>
+          <w:color w:val="000000" w:themeColor="text1" w:themeTint="FF" w:themeShade="FF"/>
+          <w:lang w:eastAsia="pt-BR"/>
+        </w:rPr>
+        <w:t>Are you looking for an efficient way to bring your data into insight?</w:t>
+      </w:r>
+    </w:p>
+    <w:p w14:noSpellErr="1">
+      <w:pPr>
+        <w:pStyle w:val="NormalWeb"/>
+        <w:rPr>
+          <w:rFonts w:ascii="Segoe UI Light" w:hAnsi="Segoe UI Light" w:cs="Segoe UI Light"/>
+          <w:color w:val="000000"/>
+          <w:lang w:eastAsia="pt-BR"/>
+        </w:rPr>
+      </w:pPr>
+      <w:r>
+        <w:rPr>
+          <w:rFonts w:ascii="Segoe UI Light" w:hAnsi="Segoe UI Light" w:eastAsia="Segoe UI Light" w:cs="Segoe UI Light"/>
+          <w:color w:val="000000" w:themeColor="text1" w:themeTint="FF" w:themeShade="FF"/>
+          <w:lang w:eastAsia="pt-BR"/>
+        </w:rPr>
+        <w:t xml:space="preserve">With the Advanced Analytics solution on Azure, you can </w:t>
+      </w:r>
+      <w:r>
+        <w:rPr>
+          <w:rFonts w:ascii="Segoe UI Light" w:hAnsi="Segoe UI Light" w:eastAsia="Segoe UI Light" w:cs="Segoe UI Light"/>
+          <w:color w:val="000000" w:themeColor="text1" w:themeTint="FF" w:themeShade="FF"/>
+          <w:lang w:eastAsia="pt-BR"/>
+        </w:rPr>
+        <w:t>Create a more cost-effective supply chain</w:t>
+      </w:r>
+      <w:r>
+        <w:rPr>
+          <w:rFonts w:ascii="Segoe UI Light" w:hAnsi="Segoe UI Light" w:eastAsia="Segoe UI Light" w:cs="Segoe UI Light"/>
+          <w:color w:val="000000" w:themeColor="text1" w:themeTint="FF" w:themeShade="FF"/>
+          <w:lang w:eastAsia="pt-BR"/>
+        </w:rPr>
+        <w:t xml:space="preserve"> and </w:t>
+      </w:r>
+      <w:r>
+        <w:rPr>
+          <w:rFonts w:ascii="Segoe UI Light" w:hAnsi="Segoe UI Light" w:eastAsia="Segoe UI Light" w:cs="Segoe UI Light"/>
+          <w:color w:val="000000" w:themeColor="text1" w:themeTint="FF" w:themeShade="FF"/>
+          <w:lang w:eastAsia="pt-BR"/>
+        </w:rPr>
+        <w:t>Be more efficient in everything you do</w:t>
+      </w:r>
+      <w:r>
+        <w:rPr>
+          <w:rFonts w:ascii="Segoe UI Light" w:hAnsi="Segoe UI Light" w:eastAsia="Segoe UI Light" w:cs="Segoe UI Light"/>
+          <w:color w:val="000000" w:themeColor="text1" w:themeTint="FF" w:themeShade="FF"/>
+          <w:lang w:eastAsia="pt-BR"/>
+        </w:rPr>
+        <w:t>.</w:t>
+      </w:r>
+    </w:p>
+    <w:p w14:noSpellErr="1">
+      <w:pPr>
+        <w:pStyle w:val="NormalWeb"/>
+        <w:rPr>
+          <w:rFonts w:ascii="Segoe UI Light" w:hAnsi="Segoe UI Light" w:cs="Segoe UI Light"/>
+          <w:color w:val="000000"/>
+          <w:lang w:eastAsia="pt-BR"/>
+        </w:rPr>
+      </w:pPr>
+      <w:r>
+        <w:rPr>
+          <w:rFonts w:ascii="Segoe UI Light" w:hAnsi="Segoe UI Light" w:eastAsia="Segoe UI Light" w:cs="Segoe UI Light"/>
+          <w:color w:val="000000" w:themeColor="text1" w:themeTint="FF" w:themeShade="FF"/>
+          <w:lang w:eastAsia="pt-BR"/>
+        </w:rPr>
+        <w:t>Integrate big data from across the enterprise value chain and use advanced analytics in real time to optimize supply-side performance and save money. Embrace proactive measures with a live view into your supply chain – assess inventory levels, predict product fulfilment needs and identify potential backlog issues.</w:t>
+      </w:r>
+    </w:p>
+    <w:p w14:noSpellErr="1">
+      <w:pPr>
+        <w:pStyle w:val="NormalWeb"/>
+        <w:rPr>
+          <w:rFonts w:ascii="Segoe UI Light" w:hAnsi="Segoe UI Light" w:cs="Segoe UI Light"/>
+          <w:color w:val="000000"/>
+          <w:lang w:eastAsia="pt-BR"/>
+        </w:rPr>
+      </w:pPr>
+      <w:r>
+        <w:rPr>
+          <w:rFonts w:ascii="Segoe UI Light" w:hAnsi="Segoe UI Light" w:eastAsia="Segoe UI Light" w:cs="Segoe UI Light"/>
+          <w:color w:val="000000" w:themeColor="text1" w:themeTint="FF" w:themeShade="FF"/>
+          <w:lang w:eastAsia="pt-BR"/>
+        </w:rPr>
+        <w:t>Uncover insights buried in your data to optimize the way you do business. Whether organizing human resources, managing supply chains or forecasting staff and customer needs, understanding the factors that affect operational efficiency is essential to streamlining your business.</w:t>
+      </w:r>
+    </w:p>
+    <w:p w14:noSpellErr="1">
+      <w:pPr>
+        <w:pStyle w:val="NormalWeb"/>
+      </w:pPr>
+    </w:p>
+    <w:p w14:noSpellErr="1">
+      <w:pPr>
+        <w:pStyle w:val="NormalWeb"/>
+        <w:rPr>
+          <w:rFonts w:ascii="Segoe UI Light" w:hAnsi="Segoe UI Light" w:cs="Segoe UI Light"/>
           <w:b/>
           <w:color w:val="000000"/>
-          <w:sz w:val="24"/>
-          <w:szCs w:val="24"/>
-          <w:lang w:eastAsia="pt-BR"/>
-        </w:rPr>
-        <w:t>Are you facing High LOB infrastructure costs?</w:t>
+          <w:lang w:eastAsia="pt-BR"/>
+        </w:rPr>
+      </w:pPr>
+      <w:r>
+        <w:rPr>
+          <w:rFonts w:ascii="Segoe UI Light" w:hAnsi="Segoe UI Light" w:eastAsia="Segoe UI Light" w:cs="Segoe UI Light"/>
+          <w:b w:val="1"/>
+          <w:bCs w:val="1"/>
+          <w:color w:val="000000" w:themeColor="text1" w:themeTint="FF" w:themeShade="FF"/>
+          <w:lang w:eastAsia="pt-BR"/>
+        </w:rPr>
+        <w:t xml:space="preserve">What is </w:t>
+      </w:r>
+      <w:r>
+        <w:rPr>
+          <w:rFonts w:ascii="Segoe UI Light" w:hAnsi="Segoe UI Light" w:eastAsia="Segoe UI Light" w:cs="Segoe UI Light"/>
+          <w:b w:val="1"/>
+          <w:bCs w:val="1"/>
+          <w:color w:val="000000" w:themeColor="text1" w:themeTint="FF" w:themeShade="FF"/>
+          <w:lang w:eastAsia="pt-BR"/>
+        </w:rPr>
+        <w:t>Cortana Analytics Suite</w:t>
+      </w:r>
+      <w:r>
+        <w:rPr>
+          <w:rFonts w:ascii="Segoe UI Light" w:hAnsi="Segoe UI Light" w:eastAsia="Segoe UI Light" w:cs="Segoe UI Light"/>
+          <w:b w:val="1"/>
+          <w:bCs w:val="1"/>
+          <w:color w:val="000000" w:themeColor="text1" w:themeTint="FF" w:themeShade="FF"/>
+          <w:lang w:eastAsia="pt-BR"/>
+        </w:rPr>
+        <w:t xml:space="preserve"> and why </w:t>
+      </w:r>
+      <w:r>
+        <w:rPr>
+          <w:rFonts w:ascii="Segoe UI Light" w:hAnsi="Segoe UI Light" w:eastAsia="Segoe UI Light" w:cs="Segoe UI Light"/>
+          <w:b w:val="1"/>
+          <w:bCs w:val="1"/>
+          <w:color w:val="000000" w:themeColor="text1" w:themeTint="FF" w:themeShade="FF"/>
+          <w:lang w:eastAsia="pt-BR"/>
+        </w:rPr>
+        <w:t>Cortana Analytics Suite</w:t>
+      </w:r>
+      <w:r>
+        <w:rPr>
+          <w:rFonts w:ascii="Segoe UI Light" w:hAnsi="Segoe UI Light" w:eastAsia="Segoe UI Light" w:cs="Segoe UI Light"/>
+          <w:b w:val="1"/>
+          <w:bCs w:val="1"/>
+          <w:color w:val="000000" w:themeColor="text1" w:themeTint="FF" w:themeShade="FF"/>
+          <w:lang w:eastAsia="pt-BR"/>
+        </w:rPr>
+        <w:t>?</w:t>
+      </w:r>
+    </w:p>
+    <w:p w14:noSpellErr="1">
+      <w:pPr>
+        <w:rPr>
+          <w:rFonts w:ascii="Segoe UI Light" w:hAnsi="Segoe UI Light" w:eastAsia="Times New Roman" w:cs="Segoe UI Light"/>
+          <w:color w:val="000000"/>
+          <w:sz w:val="24"/>
+          <w:szCs w:val="24"/>
+          <w:lang w:eastAsia="pt-BR"/>
+        </w:rPr>
+      </w:pPr>
+      <w:r>
+        <w:rPr>
+          <w:rFonts w:ascii="Segoe UI Light,Times New Roman" w:hAnsi="Segoe UI Light,Times New Roman" w:eastAsia="Segoe UI Light,Times New Roman" w:cs="Segoe UI Light,Times New Roman"/>
+          <w:color w:val="000000" w:themeColor="text1" w:themeTint="FF" w:themeShade="FF"/>
+          <w:sz w:val="24"/>
+          <w:szCs w:val="24"/>
+          <w:lang w:eastAsia="pt-BR"/>
+        </w:rPr>
+        <w:t>Cortana Analytics Suite delivers an end-to-end platform with an integrated and comprehensive set of tools and services to help you build intelligent applications that let you easily take advantage of advanced analytics.</w:t>
       </w:r>
     </w:p>
     <w:p>
       <w:pPr>
         <w:rPr>
-          <w:rFonts w:ascii="Segoe UI Light" w:eastAsia="Times New Roman" w:hAnsi="Segoe UI Light" w:cs="Segoe UI Light"/>
+          <w:rFonts w:ascii="Segoe UI Light" w:hAnsi="Segoe UI Light" w:eastAsia="Times New Roman" w:cs="Segoe UI Light"/>
+          <w:color w:val="000000"/>
+          <w:sz w:val="24"/>
+          <w:szCs w:val="24"/>
+          <w:lang w:eastAsia="pt-BR"/>
+        </w:rPr>
+      </w:pPr>
+      <w:r>
+        <w:rPr>
+          <w:rFonts w:ascii="Segoe UI Light,Times New Roman" w:hAnsi="Segoe UI Light,Times New Roman" w:eastAsia="Segoe UI Light,Times New Roman" w:cs="Segoe UI Light,Times New Roman"/>
+          <w:color w:val="000000" w:themeColor="text1" w:themeTint="FF" w:themeShade="FF"/>
+          <w:sz w:val="24"/>
+          <w:szCs w:val="24"/>
+          <w:lang w:eastAsia="pt-BR"/>
+        </w:rPr>
+        <w:t xml:space="preserve">Cortana Analytics Suite provides services to bring data in to analyze it. It provides information management capabilities like Azure Data Factory, so you can pull data from any source (relational DB like SQL or non-relational ones like your Hadoop cluster) in an automated and scheduled way while performing necessary data transforms (like setting certain data columns as dates vs. currency, etc.). Think ETL (Extract, Transform, Load) in the cloud. Event Hubs does the same for </w:t>
+      </w:r>
+      <w:proofErr w:type="spellStart"/>
+      <w:r>
+        <w:rPr>
+          <w:rFonts w:ascii="Segoe UI Light,Times New Roman" w:hAnsi="Segoe UI Light,Times New Roman" w:eastAsia="Segoe UI Light,Times New Roman" w:cs="Segoe UI Light,Times New Roman"/>
+          <w:color w:val="000000" w:themeColor="text1" w:themeTint="FF" w:themeShade="FF"/>
+          <w:sz w:val="24"/>
+          <w:szCs w:val="24"/>
+          <w:lang w:eastAsia="pt-BR"/>
+        </w:rPr>
+        <w:t>IoT</w:t>
+      </w:r>
+      <w:proofErr w:type="spellEnd"/>
+      <w:r>
+        <w:rPr>
+          <w:rFonts w:ascii="Segoe UI Light,Times New Roman" w:hAnsi="Segoe UI Light,Times New Roman" w:eastAsia="Segoe UI Light,Times New Roman" w:cs="Segoe UI Light,Times New Roman"/>
+          <w:color w:val="000000" w:themeColor="text1" w:themeTint="FF" w:themeShade="FF"/>
+          <w:sz w:val="24"/>
+          <w:szCs w:val="24"/>
+          <w:lang w:eastAsia="pt-BR"/>
+        </w:rPr>
+        <w:t>-type ingestion of data that streams in from lots of endpoints.</w:t>
+      </w:r>
+    </w:p>
+    <w:p w14:noSpellErr="1">
+      <w:pPr>
+        <w:rPr>
+          <w:rFonts w:ascii="Segoe UI Light" w:hAnsi="Segoe UI Light" w:eastAsia="Times New Roman" w:cs="Segoe UI Light"/>
+          <w:color w:val="000000"/>
+          <w:sz w:val="24"/>
+          <w:szCs w:val="24"/>
+          <w:lang w:eastAsia="pt-BR"/>
+        </w:rPr>
+      </w:pPr>
+      <w:r>
+        <w:rPr>
+          <w:rFonts w:ascii="Segoe UI Light,Times New Roman" w:hAnsi="Segoe UI Light,Times New Roman" w:eastAsia="Segoe UI Light,Times New Roman" w:cs="Segoe UI Light,Times New Roman"/>
+          <w:color w:val="000000" w:themeColor="text1" w:themeTint="FF" w:themeShade="FF"/>
+          <w:sz w:val="24"/>
+          <w:szCs w:val="24"/>
+          <w:lang w:eastAsia="pt-BR"/>
+        </w:rPr>
+        <w:t>The data brought in then can be persisted in flexible big data storage services like Azure Data Lake and Azure SQL Data Warehouse.</w:t>
+      </w:r>
+    </w:p>
+    <w:p w14:noSpellErr="1">
+      <w:pPr>
+        <w:rPr>
+          <w:rFonts w:ascii="Segoe UI Light" w:hAnsi="Segoe UI Light" w:eastAsia="Times New Roman" w:cs="Segoe UI Light"/>
+          <w:color w:val="000000"/>
+          <w:sz w:val="24"/>
+          <w:szCs w:val="24"/>
+          <w:lang w:eastAsia="pt-BR"/>
+        </w:rPr>
+      </w:pPr>
+      <w:r>
+        <w:rPr>
+          <w:rFonts w:ascii="Segoe UI Light,Times New Roman" w:hAnsi="Segoe UI Light,Times New Roman" w:eastAsia="Segoe UI Light,Times New Roman" w:cs="Segoe UI Light,Times New Roman"/>
+          <w:color w:val="000000" w:themeColor="text1" w:themeTint="FF" w:themeShade="FF"/>
+          <w:sz w:val="24"/>
+          <w:szCs w:val="24"/>
+          <w:lang w:eastAsia="pt-BR"/>
+        </w:rPr>
+        <w:t>You can use a wide range of analytics services, from Azure Machine Learning to Azure Stream Analytics, to analyze the data that are stored in the big data storage. This means you can create analytics services and models specific to your business needs (say real-time demand forecasting).</w:t>
+      </w:r>
+    </w:p>
+    <w:p w14:noSpellErr="1">
+      <w:pPr>
+        <w:rPr>
+          <w:rFonts w:ascii="Segoe UI Light" w:hAnsi="Segoe UI Light" w:eastAsia="Times New Roman" w:cs="Segoe UI Light"/>
+          <w:color w:val="000000"/>
+          <w:sz w:val="24"/>
+          <w:szCs w:val="24"/>
+          <w:lang w:eastAsia="pt-BR"/>
+        </w:rPr>
+      </w:pPr>
+      <w:r>
+        <w:rPr>
+          <w:rFonts w:ascii="Segoe UI Light,Times New Roman" w:hAnsi="Segoe UI Light,Times New Roman" w:eastAsia="Segoe UI Light,Times New Roman" w:cs="Segoe UI Light,Times New Roman"/>
+          <w:color w:val="000000" w:themeColor="text1" w:themeTint="FF" w:themeShade="FF"/>
+          <w:sz w:val="24"/>
+          <w:szCs w:val="24"/>
+          <w:lang w:eastAsia="pt-BR"/>
+        </w:rPr>
+        <w:t>The resultant analytics services and models created by taking these steps can then be surfaced as interactive dashboards and visualizations via Power BI in Microsoft Excel.</w:t>
+      </w:r>
+    </w:p>
+    <w:p w14:noSpellErr="1">
+      <w:pPr>
+        <w:rPr>
+          <w:rFonts w:ascii="Segoe UI Light" w:hAnsi="Segoe UI Light" w:eastAsia="Times New Roman" w:cs="Segoe UI Light"/>
+          <w:color w:val="000000"/>
+          <w:sz w:val="24"/>
+          <w:szCs w:val="24"/>
+          <w:lang w:eastAsia="pt-BR"/>
+        </w:rPr>
+      </w:pPr>
+      <w:r>
+        <w:rPr>
+          <w:rFonts w:ascii="Segoe UI Light,Times New Roman" w:hAnsi="Segoe UI Light,Times New Roman" w:eastAsia="Segoe UI Light,Times New Roman" w:cs="Segoe UI Light,Times New Roman"/>
+          <w:color w:val="000000" w:themeColor="text1" w:themeTint="FF" w:themeShade="FF"/>
+          <w:sz w:val="24"/>
+          <w:szCs w:val="24"/>
+          <w:lang w:eastAsia="pt-BR"/>
+        </w:rPr>
+        <w:t>These same analytics services and models can also be integrated into various UI (web apps or mobile apps or rich client apps) as well as via integrations with Cortana, so end users can naturally interact with them through speech, etc. End users can also be notified proactively by Cortana if the analytics model finds a new anomaly (unusual growth in certain product purchases, in the case of the real-time demand forecasting example given above) or anything that deserves the attention of the business users.</w:t>
+      </w:r>
+    </w:p>
+    <w:p w14:noSpellErr="1">
+      <w:pPr>
+        <w:rPr>
+          <w:rFonts w:ascii="Segoe UI Light" w:hAnsi="Segoe UI Light" w:eastAsia="Times New Roman" w:cs="Segoe UI Light"/>
           <w:b/>
+          <w:bCs/>
           <w:color w:val="000000"/>
           <w:sz w:val="24"/>
           <w:szCs w:val="24"/>
           <w:lang w:eastAsia="pt-BR"/>
         </w:rPr>
       </w:pPr>
-      <w:r>
-        <w:rPr>
-          <w:rFonts w:ascii="Segoe UI Light" w:eastAsia="Times New Roman" w:hAnsi="Segoe UI Light" w:cs="Segoe UI Light"/>
+      <w:bookmarkStart w:name="OLE_LINK7" w:id="7"/>
+      <w:bookmarkStart w:name="OLE_LINK8" w:id="8"/>
+      <w:r>
+        <w:rPr>
+          <w:rFonts w:ascii="Segoe UI Light,Times New Roman" w:hAnsi="Segoe UI Light,Times New Roman" w:eastAsia="Segoe UI Light,Times New Roman" w:cs="Segoe UI Light,Times New Roman"/>
+          <w:b w:val="1"/>
+          <w:bCs w:val="1"/>
           <w:color w:val="000000"/>
           <w:sz w:val="24"/>
           <w:szCs w:val="24"/>
           <w:lang w:eastAsia="pt-BR"/>
         </w:rPr>
-        <w:t xml:space="preserve">With Azure </w:t>
-      </w:r>
-      <w:r>
-        <w:rPr>
-          <w:rFonts w:ascii="Segoe UI Light" w:eastAsia="Times New Roman" w:hAnsi="Segoe UI Light" w:cs="Segoe UI Light"/>
+        <w:t>KEY BENEFITS</w:t>
+      </w:r>
+    </w:p>
+    <w:bookmarkEnd w:id="7"/>
+    <w:bookmarkEnd w:id="8"/>
+    <w:p w14:noSpellErr="1">
+      <w:pPr>
+        <w:numPr>
+          <w:ilvl w:val="0"/>
+          <w:numId w:val="30"/>
+        </w:numPr>
+        <w:rPr>
+          <w:rFonts w:ascii="Segoe UI Light,Times New Roman" w:hAnsi="Segoe UI Light,Times New Roman" w:eastAsia="Segoe UI Light,Times New Roman" w:cs="Segoe UI Light,Times New Roman"/>
           <w:color w:val="000000"/>
           <w:sz w:val="24"/>
           <w:szCs w:val="24"/>
           <w:lang w:eastAsia="pt-BR"/>
         </w:rPr>
-        <w:t>P</w:t>
-      </w:r>
-      <w:r>
-        <w:rPr>
-          <w:rFonts w:ascii="Segoe UI Light" w:eastAsia="Times New Roman" w:hAnsi="Segoe UI Light" w:cs="Segoe UI Light"/>
+      </w:pPr>
+      <w:r>
+        <w:rPr>
+          <w:rFonts w:ascii="Segoe UI Light,Times New Roman" w:hAnsi="Segoe UI Light,Times New Roman" w:eastAsia="Segoe UI Light,Times New Roman" w:cs="Segoe UI Light,Times New Roman"/>
+          <w:color w:val="000000" w:themeColor="text1" w:themeTint="FF" w:themeShade="FF"/>
+          <w:sz w:val="24"/>
+          <w:szCs w:val="24"/>
+          <w:lang w:eastAsia="pt-BR"/>
+        </w:rPr>
+        <w:t>Predict: Predict what will happen with state-of-the-art machine learning algorithms</w:t>
+      </w:r>
+    </w:p>
+    <w:p w14:noSpellErr="1">
+      <w:pPr>
+        <w:numPr>
+          <w:ilvl w:val="0"/>
+          <w:numId w:val="30"/>
+        </w:numPr>
+        <w:rPr>
+          <w:rFonts w:ascii="Segoe UI Light,Times New Roman" w:hAnsi="Segoe UI Light,Times New Roman" w:eastAsia="Segoe UI Light,Times New Roman" w:cs="Segoe UI Light,Times New Roman"/>
           <w:color w:val="000000"/>
           <w:sz w:val="24"/>
           <w:szCs w:val="24"/>
           <w:lang w:eastAsia="pt-BR"/>
         </w:rPr>
-        <w:t>aaS features</w:t>
-      </w:r>
-      <w:r>
-        <w:rPr>
-          <w:rFonts w:ascii="Segoe UI Light" w:eastAsia="Times New Roman" w:hAnsi="Segoe UI Light" w:cs="Segoe UI Light"/>
+      </w:pPr>
+      <w:r>
+        <w:rPr>
+          <w:rFonts w:ascii="Segoe UI Light,Times New Roman" w:hAnsi="Segoe UI Light,Times New Roman" w:eastAsia="Segoe UI Light,Times New Roman" w:cs="Segoe UI Light,Times New Roman"/>
+          <w:color w:val="000000" w:themeColor="text1" w:themeTint="FF" w:themeShade="FF"/>
+          <w:sz w:val="24"/>
+          <w:szCs w:val="24"/>
+          <w:lang w:eastAsia="pt-BR"/>
+        </w:rPr>
+        <w:t>Prescribe: Augment and improve your decision making processes with proactive alerting and prescriptive analytical recommendations on actions to take</w:t>
+      </w:r>
+    </w:p>
+    <w:p w14:noSpellErr="1">
+      <w:pPr>
+        <w:numPr>
+          <w:ilvl w:val="0"/>
+          <w:numId w:val="30"/>
+        </w:numPr>
+        <w:rPr>
+          <w:rFonts w:ascii="Segoe UI Light,Times New Roman" w:hAnsi="Segoe UI Light,Times New Roman" w:eastAsia="Segoe UI Light,Times New Roman" w:cs="Segoe UI Light,Times New Roman"/>
           <w:color w:val="000000"/>
           <w:sz w:val="24"/>
           <w:szCs w:val="24"/>
           <w:lang w:eastAsia="pt-BR"/>
         </w:rPr>
-        <w:t xml:space="preserve">, you pay for what you use and no more – you can turn off </w:t>
-      </w:r>
-      <w:r>
-        <w:rPr>
-          <w:rFonts w:ascii="Segoe UI Light" w:eastAsia="Times New Roman" w:hAnsi="Segoe UI Light" w:cs="Segoe UI Light"/>
+      </w:pPr>
+      <w:r>
+        <w:rPr>
+          <w:rFonts w:ascii="Segoe UI Light,Times New Roman" w:hAnsi="Segoe UI Light,Times New Roman" w:eastAsia="Segoe UI Light,Times New Roman" w:cs="Segoe UI Light,Times New Roman"/>
+          <w:color w:val="000000" w:themeColor="text1" w:themeTint="FF" w:themeShade="FF"/>
+          <w:sz w:val="24"/>
+          <w:szCs w:val="24"/>
+          <w:lang w:eastAsia="pt-BR"/>
+        </w:rPr>
+        <w:t>Automate: Simplify and automate decision making when dealing with complex problems that involve multiple variables that may change in real time</w:t>
+      </w:r>
+    </w:p>
+    <w:p w14:noSpellErr="1">
+      <w:pPr>
+        <w:numPr>
+          <w:ilvl w:val="0"/>
+          <w:numId w:val="30"/>
+        </w:numPr>
+        <w:rPr>
+          <w:rFonts w:ascii="Segoe UI Light,Times New Roman" w:hAnsi="Segoe UI Light,Times New Roman" w:eastAsia="Segoe UI Light,Times New Roman" w:cs="Segoe UI Light,Times New Roman"/>
           <w:color w:val="000000"/>
           <w:sz w:val="24"/>
           <w:szCs w:val="24"/>
           <w:lang w:eastAsia="pt-BR"/>
         </w:rPr>
-        <w:t>Virtual Machines</w:t>
-      </w:r>
-      <w:r>
-        <w:rPr>
-          <w:rFonts w:ascii="Segoe UI Light" w:eastAsia="Times New Roman" w:hAnsi="Segoe UI Light" w:cs="Segoe UI Light"/>
+      </w:pPr>
+      <w:r>
+        <w:rPr>
+          <w:rFonts w:ascii="Segoe UI Light,Times New Roman" w:hAnsi="Segoe UI Light,Times New Roman" w:eastAsia="Segoe UI Light,Times New Roman" w:cs="Segoe UI Light,Times New Roman"/>
+          <w:color w:val="000000" w:themeColor="text1" w:themeTint="FF" w:themeShade="FF"/>
+          <w:sz w:val="24"/>
+          <w:szCs w:val="24"/>
+          <w:lang w:eastAsia="pt-BR"/>
+        </w:rPr>
+        <w:t>Natural and proactive interaction: Interact with your data using natural language and speech through Cortana</w:t>
+      </w:r>
+    </w:p>
+    <w:p>
+      <w:pPr>
+        <w:numPr>
+          <w:ilvl w:val="0"/>
+          <w:numId w:val="30"/>
+        </w:numPr>
+        <w:rPr>
+          <w:rFonts w:ascii="Segoe UI Light,Times New Roman" w:hAnsi="Segoe UI Light,Times New Roman" w:eastAsia="Segoe UI Light,Times New Roman" w:cs="Segoe UI Light,Times New Roman"/>
           <w:color w:val="000000"/>
           <w:sz w:val="24"/>
           <w:szCs w:val="24"/>
           <w:lang w:eastAsia="pt-BR"/>
         </w:rPr>
-        <w:t xml:space="preserve"> as the peak decreases to save money</w:t>
-      </w:r>
-      <w:r>
-        <w:rPr>
-          <w:rFonts w:ascii="Segoe UI Light" w:eastAsia="Times New Roman" w:hAnsi="Segoe UI Light" w:cs="Segoe UI Light"/>
+      </w:pPr>
+      <w:r>
+        <w:rPr>
+          <w:rFonts w:ascii="Segoe UI Light,Times New Roman" w:hAnsi="Segoe UI Light,Times New Roman" w:eastAsia="Segoe UI Light,Times New Roman" w:cs="Segoe UI Light,Times New Roman"/>
+          <w:color w:val="000000" w:themeColor="text1" w:themeTint="FF" w:themeShade="FF"/>
+          <w:sz w:val="24"/>
+          <w:szCs w:val="24"/>
+          <w:lang w:eastAsia="pt-BR"/>
+        </w:rPr>
+        <w:t>Intelligent agents: Build intelligent agents or Bots that allow your users to interact with your intelligent solutions in more contextual and natural ways, including in your communications and social platforms—text/</w:t>
+      </w:r>
+      <w:proofErr w:type="spellStart"/>
+      <w:r>
+        <w:rPr>
+          <w:rFonts w:ascii="Segoe UI Light,Times New Roman" w:hAnsi="Segoe UI Light,Times New Roman" w:eastAsia="Segoe UI Light,Times New Roman" w:cs="Segoe UI Light,Times New Roman"/>
+          <w:color w:val="000000" w:themeColor="text1" w:themeTint="FF" w:themeShade="FF"/>
+          <w:sz w:val="24"/>
+          <w:szCs w:val="24"/>
+          <w:lang w:eastAsia="pt-BR"/>
+        </w:rPr>
+        <w:t>sms</w:t>
+      </w:r>
+      <w:proofErr w:type="spellEnd"/>
+      <w:r>
+        <w:rPr>
+          <w:rFonts w:ascii="Segoe UI Light,Times New Roman" w:hAnsi="Segoe UI Light,Times New Roman" w:eastAsia="Segoe UI Light,Times New Roman" w:cs="Segoe UI Light,Times New Roman"/>
+          <w:color w:val="000000" w:themeColor="text1" w:themeTint="FF" w:themeShade="FF"/>
+          <w:sz w:val="24"/>
+          <w:szCs w:val="24"/>
+          <w:lang w:eastAsia="pt-BR"/>
+        </w:rPr>
+        <w:t>, Facebook, WhatsApp, WeChat, Slack, Skype, and more</w:t>
+      </w:r>
+    </w:p>
+    <w:p w14:noSpellErr="1">
+      <w:pPr>
+        <w:numPr>
+          <w:ilvl w:val="0"/>
+          <w:numId w:val="30"/>
+        </w:numPr>
+        <w:rPr>
+          <w:rFonts w:ascii="Segoe UI Light,Times New Roman" w:hAnsi="Segoe UI Light,Times New Roman" w:eastAsia="Segoe UI Light,Times New Roman" w:cs="Segoe UI Light,Times New Roman"/>
+          <w:color w:val="000000"/>
+          <w:sz w:val="24"/>
+          <w:szCs w:val="24"/>
+          <w:lang w:eastAsia="pt-BR"/>
+        </w:rPr>
+      </w:pPr>
+      <w:r>
+        <w:rPr>
+          <w:rFonts w:ascii="Segoe UI Light,Times New Roman" w:hAnsi="Segoe UI Light,Times New Roman" w:eastAsia="Segoe UI Light,Times New Roman" w:cs="Segoe UI Light,Times New Roman"/>
+          <w:color w:val="000000" w:themeColor="text1" w:themeTint="FF" w:themeShade="FF"/>
+          <w:sz w:val="24"/>
+          <w:szCs w:val="24"/>
+          <w:lang w:eastAsia="pt-BR"/>
+        </w:rPr>
+        <w:t>Cognitive APIs: Add vision, speech, text, recommendations and face and emotion detection to your application to gain valuable insights for your business</w:t>
+      </w:r>
+    </w:p>
+    <w:p>
+      <w:pPr>
+        <w:rPr>
+          <w:rFonts w:ascii="Segoe UI Light" w:hAnsi="Segoe UI Light" w:eastAsia="Times New Roman" w:cs="Segoe UI Light"/>
+          <w:bCs/>
+          <w:color w:val="000000"/>
+          <w:sz w:val="24"/>
+          <w:szCs w:val="24"/>
+          <w:lang w:eastAsia="pt-BR"/>
+        </w:rPr>
+      </w:pPr>
+    </w:p>
+    <w:p>
+      <w:pPr>
+        <w:rPr>
+          <w:rFonts w:ascii="Segoe UI Light" w:hAnsi="Segoe UI Light" w:eastAsia="Times New Roman" w:cs="Segoe UI Light"/>
           <w:b/>
+          <w:bCs/>
           <w:color w:val="000000"/>
           <w:sz w:val="24"/>
           <w:szCs w:val="24"/>
           <w:lang w:eastAsia="pt-BR"/>
         </w:rPr>
-        <w:t>.</w:t>
-      </w:r>
+      </w:pPr>
     </w:p>
     <w:p>
       <w:pPr>
         <w:rPr>
-          <w:rFonts w:ascii="Segoe UI Light" w:eastAsia="Times New Roman" w:hAnsi="Segoe UI Light" w:cs="Segoe UI Light"/>
-          <w:color w:val="000000"/>
-          <w:sz w:val="24"/>
-          <w:szCs w:val="24"/>
-          <w:lang w:eastAsia="pt-BR"/>
-        </w:rPr>
-      </w:pPr>
-      <w:r>
-        <w:rPr>
-          <w:rFonts w:ascii="Segoe UI Light" w:eastAsia="Times New Roman" w:hAnsi="Segoe UI Light" w:cs="Segoe UI Light"/>
-          <w:color w:val="000000"/>
-          <w:sz w:val="24"/>
-          <w:szCs w:val="24"/>
-          <w:lang w:eastAsia="pt-BR"/>
-        </w:rPr>
-        <w:t>From a</w:t>
-      </w:r>
-      <w:r>
-        <w:rPr>
-          <w:rFonts w:ascii="Segoe UI Light" w:eastAsia="Times New Roman" w:hAnsi="Segoe UI Light" w:cs="Segoe UI Light"/>
-          <w:color w:val="000000"/>
-          <w:sz w:val="24"/>
-          <w:szCs w:val="24"/>
-          <w:lang w:eastAsia="pt-BR"/>
-        </w:rPr>
-        <w:t>n</w:t>
-      </w:r>
-      <w:r>
-        <w:rPr>
-          <w:rFonts w:ascii="Segoe UI Light" w:eastAsia="Times New Roman" w:hAnsi="Segoe UI Light" w:cs="Segoe UI Light"/>
-          <w:color w:val="000000"/>
-          <w:sz w:val="24"/>
-          <w:szCs w:val="24"/>
-          <w:lang w:eastAsia="pt-BR"/>
-        </w:rPr>
-        <w:t xml:space="preserve"> operational cost model, this comparison will not only allow the customer to see the value of the cloud, but also the operational cost savings of moving to a cloud environment using the </w:t>
-      </w:r>
-      <w:r>
-        <w:rPr>
-          <w:rFonts w:ascii="Segoe UI Light" w:eastAsia="Times New Roman" w:hAnsi="Segoe UI Light" w:cs="Segoe UI Light"/>
-          <w:color w:val="000000"/>
-          <w:sz w:val="24"/>
-          <w:szCs w:val="24"/>
-          <w:lang w:eastAsia="pt-BR"/>
-        </w:rPr>
-        <w:t>Microsoft Azure</w:t>
-      </w:r>
-      <w:r>
-        <w:rPr>
-          <w:rFonts w:ascii="Segoe UI Light" w:eastAsia="Times New Roman" w:hAnsi="Segoe UI Light" w:cs="Segoe UI Light"/>
-          <w:color w:val="000000"/>
-          <w:sz w:val="24"/>
-          <w:szCs w:val="24"/>
-          <w:lang w:eastAsia="pt-BR"/>
-        </w:rPr>
-        <w:t xml:space="preserve"> Platform.  </w:t>
-      </w:r>
-      <w:r>
-        <w:rPr>
-          <w:rFonts w:ascii="Segoe UI Light" w:eastAsia="Times New Roman" w:hAnsi="Segoe UI Light" w:cs="Segoe UI Light"/>
-          <w:color w:val="000000"/>
-          <w:sz w:val="24"/>
-          <w:szCs w:val="24"/>
-          <w:lang w:eastAsia="pt-BR"/>
-        </w:rPr>
-        <w:t>Microsoft Azure</w:t>
-      </w:r>
-      <w:r>
-        <w:rPr>
-          <w:rFonts w:ascii="Segoe UI Light" w:eastAsia="Times New Roman" w:hAnsi="Segoe UI Light" w:cs="Segoe UI Light"/>
-          <w:color w:val="000000"/>
-          <w:sz w:val="24"/>
-          <w:szCs w:val="24"/>
-          <w:lang w:eastAsia="pt-BR"/>
-        </w:rPr>
-        <w:t xml:space="preserve"> Platform’s payment model provides a framework which allows BDMs to see the costs associated with their IT infrastructure, straight down to an specific application’s usage. (Which will determine COGS for most application/servers) It provides the ability to see which applications will </w:t>
-      </w:r>
-      <w:r>
-        <w:rPr>
-          <w:rFonts w:ascii="Segoe UI Light" w:eastAsia="Times New Roman" w:hAnsi="Segoe UI Light" w:cs="Segoe UI Light"/>
-          <w:color w:val="000000"/>
-          <w:sz w:val="24"/>
-          <w:szCs w:val="24"/>
-          <w:lang w:eastAsia="pt-BR"/>
-        </w:rPr>
-        <w:lastRenderedPageBreak/>
-        <w:t>benefit the most from the cloud environment as well, allowing them to make more detailed decisions on how to best use cloud for their organization.</w:t>
-      </w:r>
+          <w:lang w:eastAsia="pt-BR"/>
+        </w:rPr>
+      </w:pPr>
     </w:p>
     <w:p>
       <w:pPr>
-        <w:pStyle w:val="Heading2"/>
-        <w:rPr>
-          <w:rFonts w:eastAsia="Times New Roman"/>
-          <w:lang w:eastAsia="pt-BR"/>
-        </w:rPr>
-      </w:pPr>
+        <w:pStyle w:val="Heading1"/>
+      </w:pPr>
+      <w:bookmarkStart w:name="_Toc459904280" w:id="9"/>
+      <w:r>
+        <w:rPr/>
+        <w:t xml:space="preserve">The Value of Microsoft </w:t>
+      </w:r>
+      <w:r>
+        <w:rPr/>
+        <w:t>Cortana Intelligence Suite</w:t>
+      </w:r>
+      <w:bookmarkEnd w:id="9"/>
+      <w:r>
+        <w:rPr/>
+        <w:t xml:space="preserve"> </w:t>
+      </w:r>
+      <w:r>
+        <w:rPr/>
+        <w:t xml:space="preserve">and Azure </w:t>
+      </w:r>
+      <w:proofErr w:type="spellStart"/>
+      <w:r>
+        <w:rPr/>
+        <w:t>IoT</w:t>
+      </w:r>
+      <w:proofErr w:type="spellEnd"/>
+      <w:r>
+        <w:rPr/>
+        <w:t xml:space="preserve"> Suite</w:t>
+      </w:r>
+      <w:bookmarkStart w:name="_GoBack" w:id="10"/>
+      <w:bookmarkEnd w:id="10"/>
     </w:p>
     <w:p>
       <w:pPr>
         <w:rPr>
-          <w:lang w:eastAsia="pt-BR"/>
-        </w:rPr>
-      </w:pPr>
-    </w:p>
-    <w:p>
-      <w:pPr>
-        <w:pStyle w:val="Heading1"/>
-      </w:pPr>
-      <w:bookmarkStart w:id="6" w:name="_Toc459666391"/>
-      <w:r>
-        <w:t xml:space="preserve">The Value of Microsoft </w:t>
-      </w:r>
-      <w:r>
-        <w:t>Cortana Intelligence Suite</w:t>
-      </w:r>
-      <w:bookmarkEnd w:id="6"/>
-      <w:r>
-        <w:t xml:space="preserve"> </w:t>
-      </w:r>
-    </w:p>
-    <w:p>
-      <w:pPr>
-        <w:rPr>
-          <w:rFonts w:ascii="Arial" w:eastAsia="Times New Roman" w:hAnsi="Arial" w:cs="Arial"/>
+          <w:rFonts w:ascii="Arial" w:hAnsi="Arial" w:eastAsia="Times New Roman" w:cs="Arial"/>
           <w:b/>
           <w:bCs/>
           <w:color w:val="000000" w:themeColor="text1"/>
@@ -2752,7 +3760,7 @@
     <w:p>
       <w:pPr>
         <w:rPr>
-          <w:rFonts w:ascii="Arial" w:eastAsia="Times New Roman" w:hAnsi="Arial" w:cs="Arial"/>
+          <w:rFonts w:ascii="Arial" w:hAnsi="Arial" w:eastAsia="Times New Roman" w:cs="Arial"/>
           <w:b/>
           <w:bCs/>
           <w:color w:val="000000" w:themeColor="text1"/>
@@ -2764,7 +3772,7 @@
       </w:pPr>
       <w:r>
         <w:rPr>
-          <w:rFonts w:ascii="Arial" w:eastAsia="Times New Roman" w:hAnsi="Arial" w:cs="Arial"/>
+          <w:rFonts w:ascii="Arial" w:hAnsi="Arial" w:eastAsia="Times New Roman" w:cs="Arial"/>
           <w:b/>
           <w:bCs/>
           <w:noProof/>
@@ -2774,6 +3782,7 @@
           <w:szCs w:val="36"/>
           <w:lang w:eastAsia="zh-CN"/>
         </w:rPr>
+        <w:lastRenderedPageBreak/>
         <w:drawing>
           <wp:inline distT="0" distB="0" distL="0" distR="0" wp14:anchorId="52F23D9A" wp14:editId="777CA973">
             <wp:extent cx="5731510" cy="2236470"/>
@@ -2817,10 +3826,10 @@
         </w:drawing>
       </w:r>
     </w:p>
-    <w:p>
-      <w:pPr>
-        <w:rPr>
-          <w:rFonts w:ascii="Segoe UI Light" w:eastAsia="Times New Roman" w:hAnsi="Segoe UI Light" w:cs="Segoe UI Light"/>
+    <w:p w14:noSpellErr="1">
+      <w:pPr>
+        <w:rPr>
+          <w:rFonts w:ascii="Segoe UI Light" w:hAnsi="Segoe UI Light" w:eastAsia="Times New Roman" w:cs="Segoe UI Light"/>
           <w:b/>
           <w:color w:val="000000"/>
           <w:sz w:val="24"/>
@@ -2830,41 +3839,42 @@
       </w:pPr>
       <w:r>
         <w:rPr>
-          <w:rFonts w:ascii="Segoe UI Light" w:eastAsia="Times New Roman" w:hAnsi="Segoe UI Light" w:cs="Segoe UI Light"/>
-          <w:b/>
+          <w:rFonts w:ascii="Segoe UI Light,Times New Roman" w:hAnsi="Segoe UI Light,Times New Roman" w:eastAsia="Segoe UI Light,Times New Roman" w:cs="Segoe UI Light,Times New Roman"/>
+          <w:b w:val="1"/>
+          <w:bCs w:val="1"/>
+          <w:color w:val="000000" w:themeColor="text1" w:themeTint="FF" w:themeShade="FF"/>
+          <w:sz w:val="24"/>
+          <w:szCs w:val="24"/>
+          <w:lang w:eastAsia="pt-BR"/>
+        </w:rPr>
+        <w:t>Information management</w:t>
+      </w:r>
+    </w:p>
+    <w:p w14:noSpellErr="1">
+      <w:pPr>
+        <w:rPr>
+          <w:rFonts w:ascii="Segoe UI Light" w:hAnsi="Segoe UI Light" w:eastAsia="Times New Roman" w:cs="Segoe UI Light"/>
           <w:color w:val="000000"/>
           <w:sz w:val="24"/>
           <w:szCs w:val="24"/>
           <w:lang w:eastAsia="pt-BR"/>
         </w:rPr>
-        <w:t>Information management</w:t>
-      </w:r>
-    </w:p>
-    <w:p>
-      <w:pPr>
-        <w:rPr>
-          <w:rFonts w:ascii="Segoe UI Light" w:eastAsia="Times New Roman" w:hAnsi="Segoe UI Light" w:cs="Segoe UI Light"/>
-          <w:color w:val="000000"/>
-          <w:sz w:val="24"/>
-          <w:szCs w:val="24"/>
-          <w:lang w:eastAsia="pt-BR"/>
-        </w:rPr>
-      </w:pPr>
-      <w:r>
-        <w:rPr>
-          <w:rFonts w:ascii="Segoe UI Light" w:eastAsia="Times New Roman" w:hAnsi="Segoe UI Light" w:cs="Segoe UI Light"/>
-          <w:color w:val="000000"/>
+      </w:pPr>
+      <w:r>
+        <w:rPr>
+          <w:rFonts w:ascii="Segoe UI Light,Times New Roman" w:hAnsi="Segoe UI Light,Times New Roman" w:eastAsia="Segoe UI Light,Times New Roman" w:cs="Segoe UI Light,Times New Roman"/>
+          <w:color w:val="000000" w:themeColor="text1" w:themeTint="FF" w:themeShade="FF"/>
           <w:sz w:val="24"/>
           <w:szCs w:val="24"/>
           <w:lang w:val="en" w:eastAsia="pt-BR"/>
         </w:rPr>
         <w:t xml:space="preserve">Orchestrate data movement on a fully managed, end-to-end platform. Use </w:t>
       </w:r>
-      <w:hyperlink r:id="rId14" w:history="1">
+      <w:hyperlink r:id="Rc3bfe638d906481a">
         <w:r>
           <w:rPr>
             <w:rStyle w:val="Hyperlink"/>
-            <w:rFonts w:ascii="Segoe UI Light" w:eastAsia="Times New Roman" w:hAnsi="Segoe UI Light" w:cs="Segoe UI Light"/>
+            <w:rFonts w:ascii="Segoe UI Light,Times New Roman" w:hAnsi="Segoe UI Light,Times New Roman" w:eastAsia="Segoe UI Light,Times New Roman" w:cs="Segoe UI Light,Times New Roman"/>
             <w:sz w:val="24"/>
             <w:szCs w:val="24"/>
             <w:lang w:val="en" w:eastAsia="pt-BR"/>
@@ -2874,19 +3884,19 @@
       </w:hyperlink>
       <w:r>
         <w:rPr>
-          <w:rFonts w:ascii="Segoe UI Light" w:eastAsia="Times New Roman" w:hAnsi="Segoe UI Light" w:cs="Segoe UI Light"/>
-          <w:color w:val="000000"/>
+          <w:rFonts w:ascii="Segoe UI Light,Times New Roman" w:hAnsi="Segoe UI Light,Times New Roman" w:eastAsia="Segoe UI Light,Times New Roman" w:cs="Segoe UI Light,Times New Roman"/>
+          <w:color w:val="000000" w:themeColor="text1" w:themeTint="FF" w:themeShade="FF"/>
           <w:sz w:val="24"/>
           <w:szCs w:val="24"/>
           <w:lang w:val="en" w:eastAsia="pt-BR"/>
         </w:rPr>
         <w:t xml:space="preserve"> to build pipelines and collect and orchestrate data from the services you use for easier analysis. Plus, use </w:t>
       </w:r>
-      <w:hyperlink r:id="rId15" w:history="1">
+      <w:hyperlink r:id="R978114c2033b4d1d">
         <w:r>
           <w:rPr>
             <w:rStyle w:val="Hyperlink"/>
-            <w:rFonts w:ascii="Segoe UI Light" w:eastAsia="Times New Roman" w:hAnsi="Segoe UI Light" w:cs="Segoe UI Light"/>
+            <w:rFonts w:ascii="Segoe UI Light,Times New Roman" w:hAnsi="Segoe UI Light,Times New Roman" w:eastAsia="Segoe UI Light,Times New Roman" w:cs="Segoe UI Light,Times New Roman"/>
             <w:sz w:val="24"/>
             <w:szCs w:val="24"/>
             <w:lang w:val="en" w:eastAsia="pt-BR"/>
@@ -2896,19 +3906,19 @@
       </w:hyperlink>
       <w:r>
         <w:rPr>
-          <w:rFonts w:ascii="Segoe UI Light" w:eastAsia="Times New Roman" w:hAnsi="Segoe UI Light" w:cs="Segoe UI Light"/>
-          <w:color w:val="000000"/>
+          <w:rFonts w:ascii="Segoe UI Light,Times New Roman" w:hAnsi="Segoe UI Light,Times New Roman" w:eastAsia="Segoe UI Light,Times New Roman" w:cs="Segoe UI Light,Times New Roman"/>
+          <w:color w:val="000000" w:themeColor="text1" w:themeTint="FF" w:themeShade="FF"/>
           <w:sz w:val="24"/>
           <w:szCs w:val="24"/>
           <w:lang w:val="en" w:eastAsia="pt-BR"/>
         </w:rPr>
         <w:t xml:space="preserve"> to effectively manage data sources and </w:t>
       </w:r>
-      <w:hyperlink r:id="rId16" w:history="1">
+      <w:hyperlink r:id="R6fb31719770e4a3c">
         <w:r>
           <w:rPr>
             <w:rStyle w:val="Hyperlink"/>
-            <w:rFonts w:ascii="Segoe UI Light" w:eastAsia="Times New Roman" w:hAnsi="Segoe UI Light" w:cs="Segoe UI Light"/>
+            <w:rFonts w:ascii="Segoe UI Light,Times New Roman" w:hAnsi="Segoe UI Light,Times New Roman" w:eastAsia="Segoe UI Light,Times New Roman" w:cs="Segoe UI Light,Times New Roman"/>
             <w:sz w:val="24"/>
             <w:szCs w:val="24"/>
             <w:lang w:val="en" w:eastAsia="pt-BR"/>
@@ -2918,8 +3928,8 @@
       </w:hyperlink>
       <w:r>
         <w:rPr>
-          <w:rFonts w:ascii="Segoe UI Light" w:eastAsia="Times New Roman" w:hAnsi="Segoe UI Light" w:cs="Segoe UI Light"/>
-          <w:color w:val="000000"/>
+          <w:rFonts w:ascii="Segoe UI Light,Times New Roman" w:hAnsi="Segoe UI Light,Times New Roman" w:eastAsia="Segoe UI Light,Times New Roman" w:cs="Segoe UI Light,Times New Roman"/>
+          <w:color w:val="000000" w:themeColor="text1" w:themeTint="FF" w:themeShade="FF"/>
           <w:sz w:val="24"/>
           <w:szCs w:val="24"/>
           <w:lang w:val="en" w:eastAsia="pt-BR"/>
@@ -2927,10 +3937,10 @@
         <w:t xml:space="preserve"> to provide a staging area for incoming streaming data.</w:t>
       </w:r>
     </w:p>
-    <w:p>
-      <w:pPr>
-        <w:rPr>
-          <w:rFonts w:ascii="Segoe UI Light" w:eastAsia="Times New Roman" w:hAnsi="Segoe UI Light" w:cs="Segoe UI Light"/>
+    <w:p w14:noSpellErr="1">
+      <w:pPr>
+        <w:rPr>
+          <w:rFonts w:ascii="Segoe UI Light" w:hAnsi="Segoe UI Light" w:eastAsia="Times New Roman" w:cs="Segoe UI Light"/>
           <w:b/>
           <w:color w:val="000000"/>
           <w:sz w:val="24"/>
@@ -2940,41 +3950,42 @@
       </w:pPr>
       <w:r>
         <w:rPr>
-          <w:rFonts w:ascii="Segoe UI Light" w:eastAsia="Times New Roman" w:hAnsi="Segoe UI Light" w:cs="Segoe UI Light"/>
-          <w:b/>
+          <w:rFonts w:ascii="Segoe UI Light,Times New Roman" w:hAnsi="Segoe UI Light,Times New Roman" w:eastAsia="Segoe UI Light,Times New Roman" w:cs="Segoe UI Light,Times New Roman"/>
+          <w:b w:val="1"/>
+          <w:bCs w:val="1"/>
+          <w:color w:val="000000" w:themeColor="text1" w:themeTint="FF" w:themeShade="FF"/>
+          <w:sz w:val="24"/>
+          <w:szCs w:val="24"/>
+          <w:lang w:eastAsia="pt-BR"/>
+        </w:rPr>
+        <w:t>Big data stores</w:t>
+      </w:r>
+    </w:p>
+    <w:p w14:noSpellErr="1">
+      <w:pPr>
+        <w:rPr>
+          <w:rFonts w:ascii="Segoe UI Light" w:hAnsi="Segoe UI Light" w:eastAsia="Times New Roman" w:cs="Segoe UI Light"/>
           <w:color w:val="000000"/>
           <w:sz w:val="24"/>
           <w:szCs w:val="24"/>
           <w:lang w:eastAsia="pt-BR"/>
         </w:rPr>
-        <w:t>Big data stores</w:t>
-      </w:r>
-    </w:p>
-    <w:p>
-      <w:pPr>
-        <w:rPr>
-          <w:rFonts w:ascii="Segoe UI Light" w:eastAsia="Times New Roman" w:hAnsi="Segoe UI Light" w:cs="Segoe UI Light"/>
-          <w:color w:val="000000"/>
-          <w:sz w:val="24"/>
-          <w:szCs w:val="24"/>
-          <w:lang w:eastAsia="pt-BR"/>
-        </w:rPr>
-      </w:pPr>
-      <w:r>
-        <w:rPr>
-          <w:rFonts w:ascii="Segoe UI Light" w:eastAsia="Times New Roman" w:hAnsi="Segoe UI Light" w:cs="Segoe UI Light"/>
-          <w:color w:val="000000"/>
+      </w:pPr>
+      <w:r>
+        <w:rPr>
+          <w:rFonts w:ascii="Segoe UI Light,Times New Roman" w:hAnsi="Segoe UI Light,Times New Roman" w:eastAsia="Segoe UI Light,Times New Roman" w:cs="Segoe UI Light,Times New Roman"/>
+          <w:color w:val="000000" w:themeColor="text1" w:themeTint="FF" w:themeShade="FF"/>
           <w:sz w:val="24"/>
           <w:szCs w:val="24"/>
           <w:lang w:val="en" w:eastAsia="pt-BR"/>
         </w:rPr>
         <w:t xml:space="preserve">Store and manage structured data using </w:t>
       </w:r>
-      <w:hyperlink r:id="rId17" w:history="1">
+      <w:hyperlink r:id="Rb72a4e5d6a5e4f56">
         <w:r>
           <w:rPr>
             <w:rStyle w:val="Hyperlink"/>
-            <w:rFonts w:ascii="Segoe UI Light" w:eastAsia="Times New Roman" w:hAnsi="Segoe UI Light" w:cs="Segoe UI Light"/>
+            <w:rFonts w:ascii="Segoe UI Light,Times New Roman" w:hAnsi="Segoe UI Light,Times New Roman" w:eastAsia="Segoe UI Light,Times New Roman" w:cs="Segoe UI Light,Times New Roman"/>
             <w:sz w:val="24"/>
             <w:szCs w:val="24"/>
             <w:lang w:val="en" w:eastAsia="pt-BR"/>
@@ -2984,19 +3995,19 @@
       </w:hyperlink>
       <w:r>
         <w:rPr>
-          <w:rFonts w:ascii="Segoe UI Light" w:eastAsia="Times New Roman" w:hAnsi="Segoe UI Light" w:cs="Segoe UI Light"/>
-          <w:color w:val="000000"/>
+          <w:rFonts w:ascii="Segoe UI Light,Times New Roman" w:hAnsi="Segoe UI Light,Times New Roman" w:eastAsia="Segoe UI Light,Times New Roman" w:cs="Segoe UI Light,Times New Roman"/>
+          <w:color w:val="000000" w:themeColor="text1" w:themeTint="FF" w:themeShade="FF"/>
           <w:sz w:val="24"/>
           <w:szCs w:val="24"/>
           <w:lang w:val="en" w:eastAsia="pt-BR"/>
         </w:rPr>
         <w:t xml:space="preserve"> that elastically scales with massively parallel processing. Implement a hyper-scale repository with no file size limits for unstructured data using </w:t>
       </w:r>
-      <w:hyperlink r:id="rId18" w:history="1">
+      <w:hyperlink r:id="Rd8830b16f74f48f2">
         <w:r>
           <w:rPr>
             <w:rStyle w:val="Hyperlink"/>
-            <w:rFonts w:ascii="Segoe UI Light" w:eastAsia="Times New Roman" w:hAnsi="Segoe UI Light" w:cs="Segoe UI Light"/>
+            <w:rFonts w:ascii="Segoe UI Light,Times New Roman" w:hAnsi="Segoe UI Light,Times New Roman" w:eastAsia="Segoe UI Light,Times New Roman" w:cs="Segoe UI Light,Times New Roman"/>
             <w:sz w:val="24"/>
             <w:szCs w:val="24"/>
             <w:lang w:val="en" w:eastAsia="pt-BR"/>
@@ -3006,8 +4017,8 @@
       </w:hyperlink>
       <w:r>
         <w:rPr>
-          <w:rFonts w:ascii="Segoe UI Light" w:eastAsia="Times New Roman" w:hAnsi="Segoe UI Light" w:cs="Segoe UI Light"/>
-          <w:color w:val="000000"/>
+          <w:rFonts w:ascii="Segoe UI Light,Times New Roman" w:hAnsi="Segoe UI Light,Times New Roman" w:eastAsia="Segoe UI Light,Times New Roman" w:cs="Segoe UI Light,Times New Roman"/>
+          <w:color w:val="000000" w:themeColor="text1" w:themeTint="FF" w:themeShade="FF"/>
           <w:sz w:val="24"/>
           <w:szCs w:val="24"/>
           <w:lang w:val="en" w:eastAsia="pt-BR"/>
@@ -3015,10 +4026,10 @@
         <w:t xml:space="preserve"> to attain massive throughput and analytic performance.</w:t>
       </w:r>
     </w:p>
-    <w:p>
-      <w:pPr>
-        <w:rPr>
-          <w:rFonts w:ascii="Segoe UI Light" w:eastAsia="Times New Roman" w:hAnsi="Segoe UI Light" w:cs="Segoe UI Light"/>
+    <w:p w14:noSpellErr="1">
+      <w:pPr>
+        <w:rPr>
+          <w:rFonts w:ascii="Segoe UI Light" w:hAnsi="Segoe UI Light" w:eastAsia="Times New Roman" w:cs="Segoe UI Light"/>
           <w:b/>
           <w:color w:val="000000"/>
           <w:sz w:val="24"/>
@@ -3028,41 +4039,42 @@
       </w:pPr>
       <w:r>
         <w:rPr>
-          <w:rFonts w:ascii="Segoe UI Light" w:eastAsia="Times New Roman" w:hAnsi="Segoe UI Light" w:cs="Segoe UI Light"/>
-          <w:b/>
+          <w:rFonts w:ascii="Segoe UI Light,Times New Roman" w:hAnsi="Segoe UI Light,Times New Roman" w:eastAsia="Segoe UI Light,Times New Roman" w:cs="Segoe UI Light,Times New Roman"/>
+          <w:b w:val="1"/>
+          <w:bCs w:val="1"/>
+          <w:color w:val="000000" w:themeColor="text1" w:themeTint="FF" w:themeShade="FF"/>
+          <w:sz w:val="24"/>
+          <w:szCs w:val="24"/>
+          <w:lang w:eastAsia="pt-BR"/>
+        </w:rPr>
+        <w:t>Machine learning and analytics</w:t>
+      </w:r>
+    </w:p>
+    <w:p w14:noSpellErr="1">
+      <w:pPr>
+        <w:rPr>
+          <w:rFonts w:ascii="Segoe UI Light" w:hAnsi="Segoe UI Light" w:eastAsia="Times New Roman" w:cs="Segoe UI Light"/>
           <w:color w:val="000000"/>
           <w:sz w:val="24"/>
           <w:szCs w:val="24"/>
           <w:lang w:eastAsia="pt-BR"/>
         </w:rPr>
-        <w:t>Machine learning and analytics</w:t>
-      </w:r>
-    </w:p>
-    <w:p>
-      <w:pPr>
-        <w:rPr>
-          <w:rFonts w:ascii="Segoe UI Light" w:eastAsia="Times New Roman" w:hAnsi="Segoe UI Light" w:cs="Segoe UI Light"/>
-          <w:color w:val="000000"/>
-          <w:sz w:val="24"/>
-          <w:szCs w:val="24"/>
-          <w:lang w:eastAsia="pt-BR"/>
-        </w:rPr>
-      </w:pPr>
-      <w:r>
-        <w:rPr>
-          <w:rFonts w:ascii="Segoe UI Light" w:eastAsia="Times New Roman" w:hAnsi="Segoe UI Light" w:cs="Segoe UI Light"/>
-          <w:color w:val="000000"/>
+      </w:pPr>
+      <w:r>
+        <w:rPr>
+          <w:rFonts w:ascii="Segoe UI Light,Times New Roman" w:hAnsi="Segoe UI Light,Times New Roman" w:eastAsia="Segoe UI Light,Times New Roman" w:cs="Segoe UI Light,Times New Roman"/>
+          <w:color w:val="000000" w:themeColor="text1" w:themeTint="FF" w:themeShade="FF"/>
           <w:sz w:val="24"/>
           <w:szCs w:val="24"/>
           <w:lang w:val="en" w:eastAsia="pt-BR"/>
         </w:rPr>
         <w:t xml:space="preserve">Design and publish predictive models with </w:t>
       </w:r>
-      <w:hyperlink r:id="rId19" w:history="1">
+      <w:hyperlink r:id="Rc7215b4a15e84f3a">
         <w:r>
           <w:rPr>
             <w:rStyle w:val="Hyperlink"/>
-            <w:rFonts w:ascii="Segoe UI Light" w:eastAsia="Times New Roman" w:hAnsi="Segoe UI Light" w:cs="Segoe UI Light"/>
+            <w:rFonts w:ascii="Segoe UI Light,Times New Roman" w:hAnsi="Segoe UI Light,Times New Roman" w:eastAsia="Segoe UI Light,Times New Roman" w:cs="Segoe UI Light,Times New Roman"/>
             <w:sz w:val="24"/>
             <w:szCs w:val="24"/>
             <w:lang w:val="en" w:eastAsia="pt-BR"/>
@@ -3072,19 +4084,19 @@
       </w:hyperlink>
       <w:r>
         <w:rPr>
-          <w:rFonts w:ascii="Segoe UI Light" w:eastAsia="Times New Roman" w:hAnsi="Segoe UI Light" w:cs="Segoe UI Light"/>
-          <w:color w:val="000000"/>
+          <w:rFonts w:ascii="Segoe UI Light,Times New Roman" w:hAnsi="Segoe UI Light,Times New Roman" w:eastAsia="Segoe UI Light,Times New Roman" w:cs="Segoe UI Light,Times New Roman"/>
+          <w:color w:val="000000" w:themeColor="text1" w:themeTint="FF" w:themeShade="FF"/>
           <w:sz w:val="24"/>
           <w:szCs w:val="24"/>
           <w:lang w:val="en" w:eastAsia="pt-BR"/>
         </w:rPr>
         <w:t xml:space="preserve">, use </w:t>
       </w:r>
-      <w:hyperlink r:id="rId20" w:history="1">
+      <w:hyperlink r:id="R1ab29f4bbfbf4f13">
         <w:r>
           <w:rPr>
             <w:rStyle w:val="Hyperlink"/>
-            <w:rFonts w:ascii="Segoe UI Light" w:eastAsia="Times New Roman" w:hAnsi="Segoe UI Light" w:cs="Segoe UI Light"/>
+            <w:rFonts w:ascii="Segoe UI Light,Times New Roman" w:hAnsi="Segoe UI Light,Times New Roman" w:eastAsia="Segoe UI Light,Times New Roman" w:cs="Segoe UI Light,Times New Roman"/>
             <w:sz w:val="24"/>
             <w:szCs w:val="24"/>
             <w:lang w:val="en" w:eastAsia="pt-BR"/>
@@ -3094,19 +4106,19 @@
       </w:hyperlink>
       <w:r>
         <w:rPr>
-          <w:rFonts w:ascii="Segoe UI Light" w:eastAsia="Times New Roman" w:hAnsi="Segoe UI Light" w:cs="Segoe UI Light"/>
-          <w:color w:val="000000"/>
+          <w:rFonts w:ascii="Segoe UI Light,Times New Roman" w:hAnsi="Segoe UI Light,Times New Roman" w:eastAsia="Segoe UI Light,Times New Roman" w:cs="Segoe UI Light,Times New Roman"/>
+          <w:color w:val="000000" w:themeColor="text1" w:themeTint="FF" w:themeShade="FF"/>
           <w:sz w:val="24"/>
           <w:szCs w:val="24"/>
           <w:lang w:val="en" w:eastAsia="pt-BR"/>
         </w:rPr>
         <w:t xml:space="preserve"> to analyze data in Storm and Spark for Hadoop environments, integrate your code from R or Python, and analyze any kind or any size of data you need with </w:t>
       </w:r>
-      <w:hyperlink r:id="rId21" w:history="1">
+      <w:hyperlink r:id="R294f749127384671">
         <w:r>
           <w:rPr>
             <w:rStyle w:val="Hyperlink"/>
-            <w:rFonts w:ascii="Segoe UI Light" w:eastAsia="Times New Roman" w:hAnsi="Segoe UI Light" w:cs="Segoe UI Light"/>
+            <w:rFonts w:ascii="Segoe UI Light,Times New Roman" w:hAnsi="Segoe UI Light,Times New Roman" w:eastAsia="Segoe UI Light,Times New Roman" w:cs="Segoe UI Light,Times New Roman"/>
             <w:sz w:val="24"/>
             <w:szCs w:val="24"/>
             <w:lang w:val="en" w:eastAsia="pt-BR"/>
@@ -3116,19 +4128,19 @@
       </w:hyperlink>
       <w:r>
         <w:rPr>
-          <w:rFonts w:ascii="Segoe UI Light" w:eastAsia="Times New Roman" w:hAnsi="Segoe UI Light" w:cs="Segoe UI Light"/>
-          <w:color w:val="000000"/>
+          <w:rFonts w:ascii="Segoe UI Light,Times New Roman" w:hAnsi="Segoe UI Light,Times New Roman" w:eastAsia="Segoe UI Light,Times New Roman" w:cs="Segoe UI Light,Times New Roman"/>
+          <w:color w:val="000000" w:themeColor="text1" w:themeTint="FF" w:themeShade="FF"/>
           <w:sz w:val="24"/>
           <w:szCs w:val="24"/>
           <w:lang w:val="en" w:eastAsia="pt-BR"/>
         </w:rPr>
         <w:t xml:space="preserve"> and </w:t>
       </w:r>
-      <w:hyperlink r:id="rId22" w:history="1">
+      <w:hyperlink r:id="Rc1a5910ff8b14ef2">
         <w:r>
           <w:rPr>
             <w:rStyle w:val="Hyperlink"/>
-            <w:rFonts w:ascii="Segoe UI Light" w:eastAsia="Times New Roman" w:hAnsi="Segoe UI Light" w:cs="Segoe UI Light"/>
+            <w:rFonts w:ascii="Segoe UI Light,Times New Roman" w:hAnsi="Segoe UI Light,Times New Roman" w:eastAsia="Segoe UI Light,Times New Roman" w:cs="Segoe UI Light,Times New Roman"/>
             <w:sz w:val="24"/>
             <w:szCs w:val="24"/>
             <w:lang w:val="en" w:eastAsia="pt-BR"/>
@@ -3138,19 +4150,19 @@
       </w:hyperlink>
       <w:r>
         <w:rPr>
-          <w:rFonts w:ascii="Segoe UI Light" w:eastAsia="Times New Roman" w:hAnsi="Segoe UI Light" w:cs="Segoe UI Light"/>
-          <w:color w:val="000000"/>
+          <w:rFonts w:ascii="Segoe UI Light,Times New Roman" w:hAnsi="Segoe UI Light,Times New Roman" w:eastAsia="Segoe UI Light,Times New Roman" w:cs="Segoe UI Light,Times New Roman"/>
+          <w:color w:val="000000" w:themeColor="text1" w:themeTint="FF" w:themeShade="FF"/>
           <w:sz w:val="24"/>
           <w:szCs w:val="24"/>
           <w:lang w:val="en" w:eastAsia="pt-BR"/>
         </w:rPr>
         <w:t xml:space="preserve">. Plus, use </w:t>
       </w:r>
-      <w:hyperlink r:id="rId23" w:history="1">
+      <w:hyperlink r:id="Rfbc9e858a5034086">
         <w:r>
           <w:rPr>
             <w:rStyle w:val="Hyperlink"/>
-            <w:rFonts w:ascii="Segoe UI Light" w:eastAsia="Times New Roman" w:hAnsi="Segoe UI Light" w:cs="Segoe UI Light"/>
+            <w:rFonts w:ascii="Segoe UI Light,Times New Roman" w:hAnsi="Segoe UI Light,Times New Roman" w:eastAsia="Segoe UI Light,Times New Roman" w:cs="Segoe UI Light,Times New Roman"/>
             <w:sz w:val="24"/>
             <w:szCs w:val="24"/>
             <w:lang w:val="en" w:eastAsia="pt-BR"/>
@@ -3160,8 +4172,8 @@
       </w:hyperlink>
       <w:r>
         <w:rPr>
-          <w:rFonts w:ascii="Segoe UI Light" w:eastAsia="Times New Roman" w:hAnsi="Segoe UI Light" w:cs="Segoe UI Light"/>
-          <w:color w:val="000000"/>
+          <w:rFonts w:ascii="Segoe UI Light,Times New Roman" w:hAnsi="Segoe UI Light,Times New Roman" w:eastAsia="Segoe UI Light,Times New Roman" w:cs="Segoe UI Light,Times New Roman"/>
+          <w:color w:val="000000" w:themeColor="text1" w:themeTint="FF" w:themeShade="FF"/>
           <w:sz w:val="24"/>
           <w:szCs w:val="24"/>
           <w:lang w:val="en" w:eastAsia="pt-BR"/>
@@ -3170,8 +4182,8 @@
       </w:r>
       <w:r>
         <w:rPr>
-          <w:rFonts w:ascii="Segoe UI Light" w:eastAsia="Times New Roman" w:hAnsi="Segoe UI Light" w:cs="Segoe UI Light"/>
-          <w:color w:val="000000"/>
+          <w:rFonts w:ascii="Segoe UI Light,Times New Roman" w:hAnsi="Segoe UI Light,Times New Roman" w:eastAsia="Segoe UI Light,Times New Roman" w:cs="Segoe UI Light,Times New Roman"/>
+          <w:color w:val="000000" w:themeColor="text1" w:themeTint="FF" w:themeShade="FF"/>
           <w:sz w:val="24"/>
           <w:szCs w:val="24"/>
           <w:lang w:val="en" w:eastAsia="pt-BR"/>
@@ -3180,8 +4192,8 @@
       </w:r>
       <w:r>
         <w:rPr>
-          <w:rFonts w:ascii="Segoe UI Light" w:eastAsia="Times New Roman" w:hAnsi="Segoe UI Light" w:cs="Segoe UI Light"/>
-          <w:color w:val="000000"/>
+          <w:rFonts w:ascii="Segoe UI Light,Times New Roman" w:hAnsi="Segoe UI Light,Times New Roman" w:eastAsia="Segoe UI Light,Times New Roman" w:cs="Segoe UI Light,Times New Roman"/>
+          <w:color w:val="000000" w:themeColor="text1" w:themeTint="FF" w:themeShade="FF"/>
           <w:sz w:val="24"/>
           <w:szCs w:val="24"/>
           <w:lang w:eastAsia="pt-BR"/>
@@ -3189,14 +4201,14 @@
         <w:t>Power BI:</w:t>
       </w:r>
     </w:p>
-    <w:p>
+    <w:p w14:noSpellErr="1">
       <w:pPr>
         <w:numPr>
           <w:ilvl w:val="0"/>
           <w:numId w:val="14"/>
         </w:numPr>
         <w:rPr>
-          <w:rFonts w:ascii="Segoe UI Light" w:eastAsia="Times New Roman" w:hAnsi="Segoe UI Light" w:cs="Segoe UI Light"/>
+          <w:rFonts w:ascii="Segoe UI Light,Times New Roman" w:hAnsi="Segoe UI Light,Times New Roman" w:eastAsia="Segoe UI Light,Times New Roman" w:cs="Segoe UI Light,Times New Roman"/>
           <w:color w:val="000000"/>
           <w:sz w:val="24"/>
           <w:szCs w:val="24"/>
@@ -3205,8 +4217,8 @@
       </w:pPr>
       <w:r>
         <w:rPr>
-          <w:rFonts w:ascii="Segoe UI Light" w:eastAsia="Times New Roman" w:hAnsi="Segoe UI Light" w:cs="Segoe UI Light"/>
-          <w:color w:val="000000"/>
+          <w:rFonts w:ascii="Segoe UI Light,Times New Roman" w:hAnsi="Segoe UI Light,Times New Roman" w:eastAsia="Segoe UI Light,Times New Roman" w:cs="Segoe UI Light,Times New Roman"/>
+          <w:color w:val="000000" w:themeColor="text1" w:themeTint="FF" w:themeShade="FF"/>
           <w:sz w:val="24"/>
           <w:szCs w:val="24"/>
           <w:lang w:eastAsia="pt-BR"/>
@@ -3214,14 +4226,14 @@
         <w:t>Fast and easy access to data</w:t>
       </w:r>
     </w:p>
-    <w:p>
+    <w:p w14:noSpellErr="1">
       <w:pPr>
         <w:numPr>
           <w:ilvl w:val="0"/>
           <w:numId w:val="14"/>
         </w:numPr>
         <w:rPr>
-          <w:rFonts w:ascii="Segoe UI Light" w:eastAsia="Times New Roman" w:hAnsi="Segoe UI Light" w:cs="Segoe UI Light"/>
+          <w:rFonts w:ascii="Segoe UI Light,Times New Roman" w:hAnsi="Segoe UI Light,Times New Roman" w:eastAsia="Segoe UI Light,Times New Roman" w:cs="Segoe UI Light,Times New Roman"/>
           <w:color w:val="000000"/>
           <w:sz w:val="24"/>
           <w:szCs w:val="24"/>
@@ -3230,8 +4242,8 @@
       </w:pPr>
       <w:r>
         <w:rPr>
-          <w:rFonts w:ascii="Segoe UI Light" w:eastAsia="Times New Roman" w:hAnsi="Segoe UI Light" w:cs="Segoe UI Light"/>
-          <w:color w:val="000000"/>
+          <w:rFonts w:ascii="Segoe UI Light,Times New Roman" w:hAnsi="Segoe UI Light,Times New Roman" w:eastAsia="Segoe UI Light,Times New Roman" w:cs="Segoe UI Light,Times New Roman"/>
+          <w:color w:val="000000" w:themeColor="text1" w:themeTint="FF" w:themeShade="FF"/>
           <w:sz w:val="24"/>
           <w:szCs w:val="24"/>
           <w:lang w:eastAsia="pt-BR"/>
@@ -3239,14 +4251,14 @@
         <w:t>A live 360º view of the business</w:t>
       </w:r>
     </w:p>
-    <w:p>
+    <w:p w14:noSpellErr="1">
       <w:pPr>
         <w:numPr>
           <w:ilvl w:val="0"/>
           <w:numId w:val="14"/>
         </w:numPr>
         <w:rPr>
-          <w:rFonts w:ascii="Segoe UI Light" w:eastAsia="Times New Roman" w:hAnsi="Segoe UI Light" w:cs="Segoe UI Light"/>
+          <w:rFonts w:ascii="Segoe UI Light,Times New Roman" w:hAnsi="Segoe UI Light,Times New Roman" w:eastAsia="Segoe UI Light,Times New Roman" w:cs="Segoe UI Light,Times New Roman"/>
           <w:color w:val="000000"/>
           <w:sz w:val="24"/>
           <w:szCs w:val="24"/>
@@ -3255,8 +4267,8 @@
       </w:pPr>
       <w:r>
         <w:rPr>
-          <w:rFonts w:ascii="Segoe UI Light" w:eastAsia="Times New Roman" w:hAnsi="Segoe UI Light" w:cs="Segoe UI Light"/>
-          <w:color w:val="000000"/>
+          <w:rFonts w:ascii="Segoe UI Light,Times New Roman" w:hAnsi="Segoe UI Light,Times New Roman" w:eastAsia="Segoe UI Light,Times New Roman" w:cs="Segoe UI Light,Times New Roman"/>
+          <w:color w:val="000000" w:themeColor="text1" w:themeTint="FF" w:themeShade="FF"/>
           <w:sz w:val="24"/>
           <w:szCs w:val="24"/>
           <w:lang w:eastAsia="pt-BR"/>
@@ -3264,14 +4276,14 @@
         <w:t>Data discovery and exploration</w:t>
       </w:r>
     </w:p>
-    <w:p>
+    <w:p w14:noSpellErr="1">
       <w:pPr>
         <w:numPr>
           <w:ilvl w:val="0"/>
           <w:numId w:val="14"/>
         </w:numPr>
         <w:rPr>
-          <w:rFonts w:ascii="Segoe UI Light" w:eastAsia="Times New Roman" w:hAnsi="Segoe UI Light" w:cs="Segoe UI Light"/>
+          <w:rFonts w:ascii="Segoe UI Light,Times New Roman" w:hAnsi="Segoe UI Light,Times New Roman" w:eastAsia="Segoe UI Light,Times New Roman" w:cs="Segoe UI Light,Times New Roman"/>
           <w:color w:val="000000"/>
           <w:sz w:val="24"/>
           <w:szCs w:val="24"/>
@@ -3280,8 +4292,8 @@
       </w:pPr>
       <w:r>
         <w:rPr>
-          <w:rFonts w:ascii="Segoe UI Light" w:eastAsia="Times New Roman" w:hAnsi="Segoe UI Light" w:cs="Segoe UI Light"/>
-          <w:color w:val="000000"/>
+          <w:rFonts w:ascii="Segoe UI Light,Times New Roman" w:hAnsi="Segoe UI Light,Times New Roman" w:eastAsia="Segoe UI Light,Times New Roman" w:cs="Segoe UI Light,Times New Roman"/>
+          <w:color w:val="000000" w:themeColor="text1" w:themeTint="FF" w:themeShade="FF"/>
           <w:sz w:val="24"/>
           <w:szCs w:val="24"/>
           <w:lang w:eastAsia="pt-BR"/>
@@ -3289,14 +4301,14 @@
         <w:t>Insights from any device</w:t>
       </w:r>
     </w:p>
-    <w:p>
+    <w:p w14:noSpellErr="1">
       <w:pPr>
         <w:numPr>
           <w:ilvl w:val="0"/>
           <w:numId w:val="14"/>
         </w:numPr>
         <w:rPr>
-          <w:rFonts w:ascii="Segoe UI Light" w:eastAsia="Times New Roman" w:hAnsi="Segoe UI Light" w:cs="Segoe UI Light"/>
+          <w:rFonts w:ascii="Segoe UI Light,Times New Roman" w:hAnsi="Segoe UI Light,Times New Roman" w:eastAsia="Segoe UI Light,Times New Roman" w:cs="Segoe UI Light,Times New Roman"/>
           <w:color w:val="000000"/>
           <w:sz w:val="24"/>
           <w:szCs w:val="24"/>
@@ -3305,8 +4317,8 @@
       </w:pPr>
       <w:r>
         <w:rPr>
-          <w:rFonts w:ascii="Segoe UI Light" w:eastAsia="Times New Roman" w:hAnsi="Segoe UI Light" w:cs="Segoe UI Light"/>
-          <w:color w:val="000000"/>
+          <w:rFonts w:ascii="Segoe UI Light,Times New Roman" w:hAnsi="Segoe UI Light,Times New Roman" w:eastAsia="Segoe UI Light,Times New Roman" w:cs="Segoe UI Light,Times New Roman"/>
+          <w:color w:val="000000" w:themeColor="text1" w:themeTint="FF" w:themeShade="FF"/>
           <w:sz w:val="24"/>
           <w:szCs w:val="24"/>
           <w:lang w:eastAsia="pt-BR"/>
@@ -3314,14 +4326,14 @@
         <w:t>Collaboration across the organization</w:t>
       </w:r>
     </w:p>
-    <w:p>
+    <w:p w14:noSpellErr="1">
       <w:pPr>
         <w:numPr>
           <w:ilvl w:val="0"/>
           <w:numId w:val="14"/>
         </w:numPr>
         <w:rPr>
-          <w:rFonts w:ascii="Segoe UI Light" w:eastAsia="Times New Roman" w:hAnsi="Segoe UI Light" w:cs="Segoe UI Light"/>
+          <w:rFonts w:ascii="Segoe UI Light,Times New Roman" w:hAnsi="Segoe UI Light,Times New Roman" w:eastAsia="Segoe UI Light,Times New Roman" w:cs="Segoe UI Light,Times New Roman"/>
           <w:color w:val="000000"/>
           <w:sz w:val="24"/>
           <w:szCs w:val="24"/>
@@ -3330,30 +4342,30 @@
       </w:pPr>
       <w:r>
         <w:rPr>
-          <w:rFonts w:ascii="Segoe UI Light" w:eastAsia="Times New Roman" w:hAnsi="Segoe UI Light" w:cs="Segoe UI Light"/>
+          <w:rFonts w:ascii="Segoe UI Light,Times New Roman" w:hAnsi="Segoe UI Light,Times New Roman" w:eastAsia="Segoe UI Light,Times New Roman" w:cs="Segoe UI Light,Times New Roman"/>
+          <w:color w:val="000000" w:themeColor="text1" w:themeTint="FF" w:themeShade="FF"/>
+          <w:sz w:val="24"/>
+          <w:szCs w:val="24"/>
+          <w:lang w:eastAsia="pt-BR"/>
+        </w:rPr>
+        <w:t>Anyone to visualize and analyze data</w:t>
+      </w:r>
+    </w:p>
+    <w:p>
+      <w:pPr>
+        <w:rPr>
+          <w:rFonts w:ascii="Segoe UI Light" w:hAnsi="Segoe UI Light" w:eastAsia="Times New Roman" w:cs="Segoe UI Light"/>
           <w:color w:val="000000"/>
           <w:sz w:val="24"/>
           <w:szCs w:val="24"/>
           <w:lang w:eastAsia="pt-BR"/>
         </w:rPr>
-        <w:t>Anyone to visualize and analyze data</w:t>
-      </w:r>
-    </w:p>
-    <w:p>
-      <w:pPr>
-        <w:rPr>
-          <w:rFonts w:ascii="Segoe UI Light" w:eastAsia="Times New Roman" w:hAnsi="Segoe UI Light" w:cs="Segoe UI Light"/>
-          <w:color w:val="000000"/>
-          <w:sz w:val="24"/>
-          <w:szCs w:val="24"/>
-          <w:lang w:eastAsia="pt-BR"/>
-        </w:rPr>
-      </w:pPr>
-    </w:p>
-    <w:p>
-      <w:pPr>
-        <w:rPr>
-          <w:rFonts w:ascii="Segoe UI Light" w:eastAsia="Times New Roman" w:hAnsi="Segoe UI Light" w:cs="Segoe UI Light"/>
+      </w:pPr>
+    </w:p>
+    <w:p w14:noSpellErr="1">
+      <w:pPr>
+        <w:rPr>
+          <w:rFonts w:ascii="Segoe UI Light" w:hAnsi="Segoe UI Light" w:eastAsia="Times New Roman" w:cs="Segoe UI Light"/>
           <w:b/>
           <w:color w:val="000000"/>
           <w:sz w:val="24"/>
@@ -3363,41 +4375,42 @@
       </w:pPr>
       <w:r>
         <w:rPr>
-          <w:rFonts w:ascii="Segoe UI Light" w:eastAsia="Times New Roman" w:hAnsi="Segoe UI Light" w:cs="Segoe UI Light"/>
-          <w:b/>
+          <w:rFonts w:ascii="Segoe UI Light,Times New Roman" w:hAnsi="Segoe UI Light,Times New Roman" w:eastAsia="Segoe UI Light,Times New Roman" w:cs="Segoe UI Light,Times New Roman"/>
+          <w:b w:val="1"/>
+          <w:bCs w:val="1"/>
+          <w:color w:val="000000" w:themeColor="text1" w:themeTint="FF" w:themeShade="FF"/>
+          <w:sz w:val="24"/>
+          <w:szCs w:val="24"/>
+          <w:lang w:eastAsia="pt-BR"/>
+        </w:rPr>
+        <w:t>Intelligence</w:t>
+      </w:r>
+    </w:p>
+    <w:p>
+      <w:pPr>
+        <w:rPr>
+          <w:rFonts w:ascii="Segoe UI Light" w:hAnsi="Segoe UI Light" w:eastAsia="Times New Roman" w:cs="Segoe UI Light"/>
           <w:color w:val="000000"/>
           <w:sz w:val="24"/>
           <w:szCs w:val="24"/>
-          <w:lang w:eastAsia="pt-BR"/>
-        </w:rPr>
-        <w:t>Intelligence</w:t>
-      </w:r>
-    </w:p>
-    <w:p>
-      <w:pPr>
-        <w:rPr>
-          <w:rFonts w:ascii="Segoe UI Light" w:eastAsia="Times New Roman" w:hAnsi="Segoe UI Light" w:cs="Segoe UI Light"/>
-          <w:color w:val="000000"/>
-          <w:sz w:val="24"/>
-          <w:szCs w:val="24"/>
-          <w:lang w:eastAsia="pt-BR"/>
-        </w:rPr>
-      </w:pPr>
-      <w:r>
-        <w:rPr>
-          <w:rFonts w:ascii="Segoe UI Light" w:eastAsia="Times New Roman" w:hAnsi="Segoe UI Light" w:cs="Segoe UI Light"/>
-          <w:color w:val="000000"/>
-          <w:sz w:val="24"/>
-          <w:szCs w:val="24"/>
           <w:lang w:val="en" w:eastAsia="pt-BR"/>
         </w:rPr>
+      </w:pPr>
+      <w:r>
+        <w:rPr>
+          <w:rFonts w:ascii="Segoe UI Light,Times New Roman" w:hAnsi="Segoe UI Light,Times New Roman" w:eastAsia="Segoe UI Light,Times New Roman" w:cs="Segoe UI Light,Times New Roman"/>
+          <w:color w:val="000000" w:themeColor="text1" w:themeTint="FF" w:themeShade="FF"/>
+          <w:sz w:val="24"/>
+          <w:szCs w:val="24"/>
+          <w:lang w:val="en" w:eastAsia="pt-BR"/>
+        </w:rPr>
         <w:t xml:space="preserve">Explore </w:t>
       </w:r>
-      <w:hyperlink r:id="rId24" w:history="1">
+      <w:hyperlink r:id="R6308514bfe474059">
         <w:r>
           <w:rPr>
             <w:rStyle w:val="Hyperlink"/>
-            <w:rFonts w:ascii="Segoe UI Light" w:eastAsia="Times New Roman" w:hAnsi="Segoe UI Light" w:cs="Segoe UI Light"/>
+            <w:rFonts w:ascii="Segoe UI Light,Times New Roman" w:hAnsi="Segoe UI Light,Times New Roman" w:eastAsia="Segoe UI Light,Times New Roman" w:cs="Segoe UI Light,Times New Roman"/>
             <w:sz w:val="24"/>
             <w:szCs w:val="24"/>
             <w:lang w:val="en" w:eastAsia="pt-BR"/>
@@ -3407,19 +4420,19 @@
       </w:hyperlink>
       <w:r>
         <w:rPr>
-          <w:rFonts w:ascii="Segoe UI Light" w:eastAsia="Times New Roman" w:hAnsi="Segoe UI Light" w:cs="Segoe UI Light"/>
-          <w:color w:val="000000"/>
+          <w:rFonts w:ascii="Segoe UI Light,Times New Roman" w:hAnsi="Segoe UI Light,Times New Roman" w:eastAsia="Segoe UI Light,Times New Roman" w:cs="Segoe UI Light,Times New Roman"/>
+          <w:color w:val="000000" w:themeColor="text1" w:themeTint="FF" w:themeShade="FF"/>
           <w:sz w:val="24"/>
           <w:szCs w:val="24"/>
           <w:lang w:val="en" w:eastAsia="pt-BR"/>
         </w:rPr>
         <w:t xml:space="preserve"> and learn how to enable natural and contextual interactions in your apps. Integrate analytics services and models with Cortana, your personal digital assistant, to let users interact with your app through speech and receive proactive notifications. Build and connect intelligent bots that naturally interact with your users wherever they are—from SMS to Skype and Office 365—by using the </w:t>
       </w:r>
-      <w:hyperlink r:id="rId25" w:history="1">
+      <w:hyperlink r:id="R2eb26bcd76f540db">
         <w:r>
           <w:rPr>
             <w:rStyle w:val="Hyperlink"/>
-            <w:rFonts w:ascii="Segoe UI Light" w:eastAsia="Times New Roman" w:hAnsi="Segoe UI Light" w:cs="Segoe UI Light"/>
+            <w:rFonts w:ascii="Segoe UI Light,Times New Roman" w:hAnsi="Segoe UI Light,Times New Roman" w:eastAsia="Segoe UI Light,Times New Roman" w:cs="Segoe UI Light,Times New Roman"/>
             <w:sz w:val="24"/>
             <w:szCs w:val="24"/>
             <w:lang w:val="en" w:eastAsia="pt-BR"/>
@@ -3429,20 +4442,470 @@
       </w:hyperlink>
       <w:r>
         <w:rPr>
-          <w:rFonts w:ascii="Segoe UI Light" w:eastAsia="Times New Roman" w:hAnsi="Segoe UI Light" w:cs="Segoe UI Light"/>
+          <w:rFonts w:ascii="Segoe UI Light,Times New Roman" w:hAnsi="Segoe UI Light,Times New Roman" w:eastAsia="Segoe UI Light,Times New Roman" w:cs="Segoe UI Light,Times New Roman"/>
+          <w:color w:val="000000" w:themeColor="text1" w:themeTint="FF" w:themeShade="FF"/>
+          <w:sz w:val="24"/>
+          <w:szCs w:val="24"/>
+          <w:lang w:val="en" w:eastAsia="pt-BR"/>
+        </w:rPr>
+        <w:t>.</w:t>
+      </w:r>
+    </w:p>
+    <w:p w14:noSpellErr="1">
+      <w:pPr>
+        <w:pStyle w:val="Normal"/>
+      </w:pPr>
+    </w:p>
+    <w:p>
+      <w:pPr>
+        <w:rPr>
+          <w:rFonts w:ascii="Segoe UI Light" w:hAnsi="Segoe UI Light" w:eastAsia="Times New Roman" w:cs="Segoe UI Light"/>
+          <w:b/>
           <w:color w:val="000000"/>
           <w:sz w:val="24"/>
           <w:szCs w:val="24"/>
-          <w:lang w:val="en" w:eastAsia="pt-BR"/>
+          <w:lang w:eastAsia="pt-BR"/>
+        </w:rPr>
+      </w:pPr>
+      <w:r>
+        <w:rPr>
+          <w:rFonts w:ascii="Segoe UI Light,Times New Roman" w:hAnsi="Segoe UI Light,Times New Roman" w:eastAsia="Segoe UI Light,Times New Roman" w:cs="Segoe UI Light,Times New Roman"/>
+          <w:b w:val="1"/>
+          <w:bCs w:val="1"/>
+          <w:color w:val="000000" w:themeColor="text1" w:themeTint="FF" w:themeShade="FF"/>
+          <w:sz w:val="24"/>
+          <w:szCs w:val="24"/>
+          <w:lang w:eastAsia="pt-BR"/>
+        </w:rPr>
+        <w:t xml:space="preserve">What is the Microsoft Azure </w:t>
+      </w:r>
+      <w:proofErr w:type="spellStart"/>
+      <w:r>
+        <w:rPr>
+          <w:rFonts w:ascii="Segoe UI Light,Times New Roman" w:hAnsi="Segoe UI Light,Times New Roman" w:eastAsia="Segoe UI Light,Times New Roman" w:cs="Segoe UI Light,Times New Roman"/>
+          <w:b w:val="1"/>
+          <w:bCs w:val="1"/>
+          <w:color w:val="000000" w:themeColor="text1" w:themeTint="FF" w:themeShade="FF"/>
+          <w:sz w:val="24"/>
+          <w:szCs w:val="24"/>
+          <w:lang w:eastAsia="pt-BR"/>
+        </w:rPr>
+        <w:t>IoT</w:t>
+      </w:r>
+      <w:proofErr w:type="spellEnd"/>
+      <w:r>
+        <w:rPr>
+          <w:rFonts w:ascii="Segoe UI Light,Times New Roman" w:hAnsi="Segoe UI Light,Times New Roman" w:eastAsia="Segoe UI Light,Times New Roman" w:cs="Segoe UI Light,Times New Roman"/>
+          <w:b w:val="1"/>
+          <w:bCs w:val="1"/>
+          <w:color w:val="000000" w:themeColor="text1" w:themeTint="FF" w:themeShade="FF"/>
+          <w:sz w:val="24"/>
+          <w:szCs w:val="24"/>
+          <w:lang w:eastAsia="pt-BR"/>
+        </w:rPr>
+        <w:t xml:space="preserve"> Suite?</w:t>
+      </w:r>
+    </w:p>
+    <w:p>
+      <w:pPr>
+        <w:rPr>
+          <w:rFonts w:ascii="Segoe UI Light" w:hAnsi="Segoe UI Light" w:eastAsia="Times New Roman" w:cs="Segoe UI Light"/>
+          <w:color w:val="000000"/>
+          <w:sz w:val="24"/>
+          <w:szCs w:val="24"/>
+          <w:lang w:eastAsia="pt-BR"/>
+        </w:rPr>
+      </w:pPr>
+      <w:r>
+        <w:rPr>
+          <w:rFonts w:ascii="Segoe UI Light,Times New Roman" w:hAnsi="Segoe UI Light,Times New Roman" w:eastAsia="Segoe UI Light,Times New Roman" w:cs="Segoe UI Light,Times New Roman"/>
+          <w:color w:val="000000" w:themeColor="text1" w:themeTint="FF" w:themeShade="FF"/>
+          <w:sz w:val="24"/>
+          <w:szCs w:val="24"/>
+          <w:lang w:eastAsia="pt-BR"/>
+        </w:rPr>
+        <w:t xml:space="preserve">With a set of cloud services from Microsoft, you’ll be able to harness value from </w:t>
+      </w:r>
+      <w:proofErr w:type="spellStart"/>
+      <w:r>
+        <w:rPr>
+          <w:rFonts w:ascii="Segoe UI Light,Times New Roman" w:hAnsi="Segoe UI Light,Times New Roman" w:eastAsia="Segoe UI Light,Times New Roman" w:cs="Segoe UI Light,Times New Roman"/>
+          <w:color w:val="000000" w:themeColor="text1" w:themeTint="FF" w:themeShade="FF"/>
+          <w:sz w:val="24"/>
+          <w:szCs w:val="24"/>
+          <w:lang w:eastAsia="pt-BR"/>
+        </w:rPr>
+        <w:t>IoT</w:t>
+      </w:r>
+      <w:proofErr w:type="spellEnd"/>
+      <w:r>
+        <w:rPr>
+          <w:rFonts w:ascii="Segoe UI Light,Times New Roman" w:hAnsi="Segoe UI Light,Times New Roman" w:eastAsia="Segoe UI Light,Times New Roman" w:cs="Segoe UI Light,Times New Roman"/>
+          <w:color w:val="000000" w:themeColor="text1" w:themeTint="FF" w:themeShade="FF"/>
+          <w:sz w:val="24"/>
+          <w:szCs w:val="24"/>
+          <w:lang w:eastAsia="pt-BR"/>
+        </w:rPr>
+        <w:t xml:space="preserve"> quickly and with flexibility for future needs.</w:t>
+      </w:r>
+    </w:p>
+    <w:p>
+      <w:pPr>
+        <w:rPr>
+          <w:rFonts w:ascii="Segoe UI Light" w:hAnsi="Segoe UI Light" w:eastAsia="Times New Roman" w:cs="Segoe UI Light"/>
+          <w:color w:val="000000"/>
+          <w:sz w:val="24"/>
+          <w:szCs w:val="24"/>
+          <w:lang w:eastAsia="pt-BR"/>
+        </w:rPr>
+      </w:pPr>
+      <w:r>
+        <w:rPr>
+          <w:rFonts w:ascii="Segoe UI Light,Times New Roman" w:hAnsi="Segoe UI Light,Times New Roman" w:eastAsia="Segoe UI Light,Times New Roman" w:cs="Segoe UI Light,Times New Roman"/>
+          <w:color w:val="000000" w:themeColor="text1" w:themeTint="FF" w:themeShade="FF"/>
+          <w:sz w:val="24"/>
+          <w:szCs w:val="24"/>
+          <w:lang w:eastAsia="pt-BR"/>
+        </w:rPr>
+        <w:t xml:space="preserve">With the Microsoft </w:t>
+      </w:r>
+      <w:hyperlink r:id="Rd34e2f56138b4589">
+        <w:r>
+          <w:rPr>
+            <w:rStyle w:val="Hyperlink"/>
+            <w:rFonts w:ascii="Segoe UI Light,Times New Roman" w:hAnsi="Segoe UI Light,Times New Roman" w:eastAsia="Segoe UI Light,Times New Roman" w:cs="Segoe UI Light,Times New Roman"/>
+            <w:sz w:val="24"/>
+            <w:szCs w:val="24"/>
+            <w:lang w:eastAsia="pt-BR"/>
+          </w:rPr>
+          <w:t>Azure IoT Suite</w:t>
+        </w:r>
+      </w:hyperlink>
+      <w:r>
+        <w:rPr>
+          <w:rFonts w:ascii="Segoe UI Light,Times New Roman" w:hAnsi="Segoe UI Light,Times New Roman" w:eastAsia="Segoe UI Light,Times New Roman" w:cs="Segoe UI Light,Times New Roman"/>
+          <w:color w:val="000000" w:themeColor="text1" w:themeTint="FF" w:themeShade="FF"/>
+          <w:sz w:val="24"/>
+          <w:szCs w:val="24"/>
+          <w:lang w:eastAsia="pt-BR"/>
+        </w:rPr>
+        <w:t xml:space="preserve">, you can monitor assets to improve efficiencies, drive operational performance to enable innovation, and use advanced data analytics to transform your business with new business models and revenue streams. Small changes can have a big impact on your bottom line. When you take advantage of the Microsoft Cloud Platform, you can use the Azure </w:t>
+      </w:r>
+      <w:proofErr w:type="spellStart"/>
+      <w:r>
+        <w:rPr>
+          <w:rFonts w:ascii="Segoe UI Light,Times New Roman" w:hAnsi="Segoe UI Light,Times New Roman" w:eastAsia="Segoe UI Light,Times New Roman" w:cs="Segoe UI Light,Times New Roman"/>
+          <w:color w:val="000000" w:themeColor="text1" w:themeTint="FF" w:themeShade="FF"/>
+          <w:sz w:val="24"/>
+          <w:szCs w:val="24"/>
+          <w:lang w:eastAsia="pt-BR"/>
+        </w:rPr>
+        <w:t>IoT</w:t>
+      </w:r>
+      <w:proofErr w:type="spellEnd"/>
+      <w:r>
+        <w:rPr>
+          <w:rFonts w:ascii="Segoe UI Light,Times New Roman" w:hAnsi="Segoe UI Light,Times New Roman" w:eastAsia="Segoe UI Light,Times New Roman" w:cs="Segoe UI Light,Times New Roman"/>
+          <w:color w:val="000000" w:themeColor="text1" w:themeTint="FF" w:themeShade="FF"/>
+          <w:sz w:val="24"/>
+          <w:szCs w:val="24"/>
+          <w:lang w:eastAsia="pt-BR"/>
+        </w:rPr>
+        <w:t xml:space="preserve"> Suite to help you move faster, do more, save money, and capture the benefits of the Internet of Things for your business.</w:t>
+      </w:r>
+    </w:p>
+    <w:p w14:noSpellErr="1">
+      <w:pPr>
+        <w:rPr>
+          <w:rFonts w:ascii="Segoe UI Light" w:hAnsi="Segoe UI Light" w:eastAsia="Times New Roman" w:cs="Segoe UI Light"/>
+          <w:b/>
+          <w:bCs/>
+          <w:color w:val="000000"/>
+          <w:sz w:val="24"/>
+          <w:szCs w:val="24"/>
+          <w:lang w:eastAsia="pt-BR"/>
+        </w:rPr>
+      </w:pPr>
+      <w:r>
+        <w:rPr>
+          <w:rFonts w:ascii="Segoe UI Light,Times New Roman" w:hAnsi="Segoe UI Light,Times New Roman" w:eastAsia="Segoe UI Light,Times New Roman" w:cs="Segoe UI Light,Times New Roman"/>
+          <w:b w:val="1"/>
+          <w:bCs w:val="1"/>
+          <w:color w:val="000000" w:themeColor="text1" w:themeTint="FF" w:themeShade="FF"/>
+          <w:sz w:val="24"/>
+          <w:szCs w:val="24"/>
+          <w:lang w:eastAsia="pt-BR"/>
+        </w:rPr>
+        <w:t>KEY BENEFITS</w:t>
+      </w:r>
+    </w:p>
+    <w:p>
+      <w:pPr>
+        <w:pStyle w:val="ListParagraph"/>
+        <w:numPr>
+          <w:ilvl w:val="0"/>
+          <w:numId w:val="32"/>
+        </w:numPr>
+        <w:rPr>
+          <w:rFonts w:ascii="Segoe UI Light,Times New Roman" w:hAnsi="Segoe UI Light,Times New Roman" w:eastAsia="Segoe UI Light,Times New Roman" w:cs="Segoe UI Light,Times New Roman"/>
+          <w:color w:val="000000"/>
+          <w:sz w:val="24"/>
+          <w:szCs w:val="24"/>
+          <w:lang w:eastAsia="pt-BR"/>
+        </w:rPr>
+      </w:pPr>
+      <w:r>
+        <w:rPr>
+          <w:rFonts w:ascii="Segoe UI Light,Times New Roman" w:hAnsi="Segoe UI Light,Times New Roman" w:eastAsia="Segoe UI Light,Times New Roman" w:cs="Segoe UI Light,Times New Roman"/>
+          <w:color w:val="000000" w:themeColor="text1" w:themeTint="FF" w:themeShade="FF"/>
+          <w:sz w:val="24"/>
+          <w:szCs w:val="24"/>
+          <w:lang w:eastAsia="pt-BR"/>
+        </w:rPr>
+        <w:t>Get started in minutes</w:t>
+      </w:r>
+      <w:r>
+        <w:rPr>
+          <w:rFonts w:ascii="Segoe UI Light,Times New Roman" w:hAnsi="Segoe UI Light,Times New Roman" w:eastAsia="Segoe UI Light,Times New Roman" w:cs="Segoe UI Light,Times New Roman"/>
+          <w:color w:val="000000" w:themeColor="text1" w:themeTint="FF" w:themeShade="FF"/>
+          <w:sz w:val="24"/>
+          <w:szCs w:val="24"/>
+          <w:lang w:eastAsia="pt-BR"/>
+        </w:rPr>
+        <w:t xml:space="preserve">: </w:t>
+      </w:r>
+      <w:r>
+        <w:rPr>
+          <w:rFonts w:ascii="Segoe UI Light,Times New Roman" w:hAnsi="Segoe UI Light,Times New Roman" w:eastAsia="Segoe UI Light,Times New Roman" w:cs="Segoe UI Light,Times New Roman"/>
+          <w:color w:val="000000" w:themeColor="text1" w:themeTint="FF" w:themeShade="FF"/>
+          <w:sz w:val="24"/>
+          <w:szCs w:val="24"/>
+          <w:lang w:eastAsia="pt-BR"/>
+        </w:rPr>
+        <w:t xml:space="preserve">Use pre-configured solutions. And accelerate your </w:t>
+      </w:r>
+      <w:proofErr w:type="spellStart"/>
+      <w:r>
+        <w:rPr>
+          <w:rFonts w:ascii="Segoe UI Light,Times New Roman" w:hAnsi="Segoe UI Light,Times New Roman" w:eastAsia="Segoe UI Light,Times New Roman" w:cs="Segoe UI Light,Times New Roman"/>
+          <w:color w:val="000000" w:themeColor="text1" w:themeTint="FF" w:themeShade="FF"/>
+          <w:sz w:val="24"/>
+          <w:szCs w:val="24"/>
+          <w:lang w:eastAsia="pt-BR"/>
+        </w:rPr>
+        <w:t>IoT</w:t>
+      </w:r>
+      <w:proofErr w:type="spellEnd"/>
+      <w:r>
+        <w:rPr>
+          <w:rFonts w:ascii="Segoe UI Light,Times New Roman" w:hAnsi="Segoe UI Light,Times New Roman" w:eastAsia="Segoe UI Light,Times New Roman" w:cs="Segoe UI Light,Times New Roman"/>
+          <w:color w:val="000000" w:themeColor="text1" w:themeTint="FF" w:themeShade="FF"/>
+          <w:sz w:val="24"/>
+          <w:szCs w:val="24"/>
+          <w:lang w:eastAsia="pt-BR"/>
+        </w:rPr>
+        <w:t xml:space="preserve"> projects to jump ahead of the competition.</w:t>
+      </w:r>
+    </w:p>
+    <w:p w14:noSpellErr="1">
+      <w:pPr>
+        <w:pStyle w:val="ListParagraph"/>
+        <w:numPr>
+          <w:ilvl w:val="0"/>
+          <w:numId w:val="32"/>
+        </w:numPr>
+        <w:rPr>
+          <w:rFonts w:ascii="Segoe UI Light,Times New Roman" w:hAnsi="Segoe UI Light,Times New Roman" w:eastAsia="Segoe UI Light,Times New Roman" w:cs="Segoe UI Light,Times New Roman"/>
+          <w:color w:val="000000"/>
+          <w:sz w:val="24"/>
+          <w:szCs w:val="24"/>
+          <w:lang w:eastAsia="pt-BR"/>
+        </w:rPr>
+      </w:pPr>
+      <w:r>
+        <w:rPr>
+          <w:rFonts w:ascii="Segoe UI Light,Times New Roman" w:hAnsi="Segoe UI Light,Times New Roman" w:eastAsia="Segoe UI Light,Times New Roman" w:cs="Segoe UI Light,Times New Roman"/>
+          <w:color w:val="000000" w:themeColor="text1" w:themeTint="FF" w:themeShade="FF"/>
+          <w:sz w:val="24"/>
+          <w:szCs w:val="24"/>
+          <w:lang w:eastAsia="pt-BR"/>
+        </w:rPr>
+        <w:t xml:space="preserve">Connect any device: </w:t>
+      </w:r>
+      <w:r>
+        <w:rPr>
+          <w:rFonts w:ascii="Segoe UI Light,Times New Roman" w:hAnsi="Segoe UI Light,Times New Roman" w:eastAsia="Segoe UI Light,Times New Roman" w:cs="Segoe UI Light,Times New Roman"/>
+          <w:color w:val="000000" w:themeColor="text1" w:themeTint="FF" w:themeShade="FF"/>
+          <w:sz w:val="24"/>
+          <w:szCs w:val="24"/>
+          <w:lang w:eastAsia="pt-BR"/>
+        </w:rPr>
+        <w:t>Using an open and flexible solution, connect a broad range of existing and device types and operating systems.</w:t>
+      </w:r>
+    </w:p>
+    <w:p w14:noSpellErr="1">
+      <w:pPr>
+        <w:pStyle w:val="ListParagraph"/>
+        <w:numPr>
+          <w:ilvl w:val="0"/>
+          <w:numId w:val="32"/>
+        </w:numPr>
+        <w:rPr>
+          <w:rFonts w:ascii="Segoe UI Light,Times New Roman" w:hAnsi="Segoe UI Light,Times New Roman" w:eastAsia="Segoe UI Light,Times New Roman" w:cs="Segoe UI Light,Times New Roman"/>
+          <w:color w:val="000000"/>
+          <w:sz w:val="24"/>
+          <w:szCs w:val="24"/>
+          <w:lang w:eastAsia="pt-BR"/>
+        </w:rPr>
+      </w:pPr>
+      <w:r>
+        <w:rPr>
+          <w:rFonts w:ascii="Segoe UI Light,Times New Roman" w:hAnsi="Segoe UI Light,Times New Roman" w:eastAsia="Segoe UI Light,Times New Roman" w:cs="Segoe UI Light,Times New Roman"/>
+          <w:color w:val="000000" w:themeColor="text1" w:themeTint="FF" w:themeShade="FF"/>
+          <w:sz w:val="24"/>
+          <w:szCs w:val="24"/>
+          <w:lang w:eastAsia="pt-BR"/>
+        </w:rPr>
+        <w:t xml:space="preserve">Predict the future: </w:t>
+      </w:r>
+      <w:r>
+        <w:rPr>
+          <w:rFonts w:ascii="Segoe UI Light,Times New Roman" w:hAnsi="Segoe UI Light,Times New Roman" w:eastAsia="Segoe UI Light,Times New Roman" w:cs="Segoe UI Light,Times New Roman"/>
+          <w:color w:val="000000" w:themeColor="text1" w:themeTint="FF" w:themeShade="FF"/>
+          <w:sz w:val="24"/>
+          <w:szCs w:val="24"/>
+          <w:lang w:eastAsia="pt-BR"/>
+        </w:rPr>
+        <w:t>Use advanced analytics and machine learning to capture insights from data that weren’t possible before.</w:t>
+      </w:r>
+    </w:p>
+    <w:p w14:noSpellErr="1">
+      <w:pPr>
+        <w:pStyle w:val="ListParagraph"/>
+        <w:numPr>
+          <w:ilvl w:val="0"/>
+          <w:numId w:val="32"/>
+        </w:numPr>
+        <w:rPr>
+          <w:rFonts w:ascii="Segoe UI Light,Times New Roman" w:hAnsi="Segoe UI Light,Times New Roman" w:eastAsia="Segoe UI Light,Times New Roman" w:cs="Segoe UI Light,Times New Roman"/>
+          <w:color w:val="000000"/>
+          <w:sz w:val="24"/>
+          <w:szCs w:val="24"/>
+          <w:lang w:eastAsia="pt-BR"/>
+        </w:rPr>
+      </w:pPr>
+      <w:r>
+        <w:rPr>
+          <w:rFonts w:ascii="Segoe UI Light,Times New Roman" w:hAnsi="Segoe UI Light,Times New Roman" w:eastAsia="Segoe UI Light,Times New Roman" w:cs="Segoe UI Light,Times New Roman"/>
+          <w:color w:val="000000" w:themeColor="text1" w:themeTint="FF" w:themeShade="FF"/>
+          <w:sz w:val="24"/>
+          <w:szCs w:val="24"/>
+          <w:lang w:eastAsia="pt-BR"/>
+        </w:rPr>
+        <w:t xml:space="preserve">Automate to transform: </w:t>
+      </w:r>
+      <w:r>
+        <w:rPr>
+          <w:rFonts w:ascii="Segoe UI Light,Times New Roman" w:hAnsi="Segoe UI Light,Times New Roman" w:eastAsia="Segoe UI Light,Times New Roman" w:cs="Segoe UI Light,Times New Roman"/>
+          <w:color w:val="000000" w:themeColor="text1" w:themeTint="FF" w:themeShade="FF"/>
+          <w:sz w:val="24"/>
+          <w:szCs w:val="24"/>
+          <w:lang w:eastAsia="pt-BR"/>
+        </w:rPr>
+        <w:t>Integrate with your existing business systems and make the best use of the data and processes you already have.</w:t>
+      </w:r>
+    </w:p>
+    <w:p w14:noSpellErr="1">
+      <w:pPr>
+        <w:spacing w:before="100" w:beforeAutospacing="on" w:after="100" w:afterAutospacing="on" w:line="240" w:lineRule="auto"/>
+        <w:rPr>
+          <w:rFonts w:ascii="Segoe UI Light" w:hAnsi="Segoe UI Light" w:eastAsia="Times New Roman" w:cs="Segoe UI Light"/>
+          <w:color w:val="000000"/>
+          <w:sz w:val="24"/>
+          <w:szCs w:val="24"/>
+          <w:lang w:eastAsia="pt-BR"/>
+        </w:rPr>
+      </w:pPr>
+      <w:r>
+        <w:rPr>
+          <w:rFonts w:ascii="Segoe UI Light,Times New Roman" w:hAnsi="Segoe UI Light,Times New Roman" w:eastAsia="Segoe UI Light,Times New Roman" w:cs="Segoe UI Light,Times New Roman"/>
+          <w:color w:val="000000" w:themeColor="text1" w:themeTint="FF" w:themeShade="FF"/>
+          <w:sz w:val="24"/>
+          <w:szCs w:val="24"/>
+          <w:lang w:eastAsia="pt-BR"/>
+        </w:rPr>
+        <w:t>We have seen over 40% growth in our all up enterprise cloud businesses with strong contribution from both hosting service providers, private cloud solutions and our own public cloud services.  Microsoft Azure alone is outgrowing the overall cloud market by &gt;150 points.</w:t>
+      </w:r>
+    </w:p>
+    <w:p w14:noSpellErr="1">
+      <w:pPr>
+        <w:spacing w:before="100" w:beforeAutospacing="on" w:after="100" w:afterAutospacing="on" w:line="240" w:lineRule="auto"/>
+        <w:rPr>
+          <w:rFonts w:ascii="Segoe UI Light" w:hAnsi="Segoe UI Light" w:eastAsia="Times New Roman" w:cs="Segoe UI Light"/>
+          <w:color w:val="000000"/>
+          <w:sz w:val="24"/>
+          <w:szCs w:val="24"/>
+          <w:lang w:eastAsia="pt-BR"/>
+        </w:rPr>
+      </w:pPr>
+      <w:r>
+        <w:rPr>
+          <w:rFonts w:ascii="Segoe UI Light,Times New Roman" w:hAnsi="Segoe UI Light,Times New Roman" w:eastAsia="Segoe UI Light,Times New Roman" w:cs="Segoe UI Light,Times New Roman"/>
+          <w:color w:val="000000" w:themeColor="text1" w:themeTint="FF" w:themeShade="FF"/>
+          <w:sz w:val="24"/>
+          <w:szCs w:val="24"/>
+          <w:lang w:eastAsia="pt-BR"/>
+        </w:rPr>
+        <w:t>By 2016, 45% of IT budgets will be devoted to cloud initiatives with 15% of that devoted to public cloud. (Source: IDC)</w:t>
+      </w:r>
+      <w:r>
+        <w:rPr>
+          <w:rFonts w:ascii="Segoe UI Light,Times New Roman" w:hAnsi="Segoe UI Light,Times New Roman" w:eastAsia="Segoe UI Light,Times New Roman" w:cs="Segoe UI Light,Times New Roman"/>
+          <w:color w:val="000000" w:themeColor="text1" w:themeTint="FF" w:themeShade="FF"/>
+          <w:sz w:val="24"/>
+          <w:szCs w:val="24"/>
+          <w:lang w:eastAsia="pt-BR"/>
         </w:rPr>
         <w:t>.</w:t>
       </w:r>
     </w:p>
+    <w:p w14:noSpellErr="1">
+      <w:pPr>
+        <w:pStyle w:val="Heading1"/>
+      </w:pPr>
+      <w:bookmarkStart w:name="_Toc459904281" w:id="11"/>
+      <w:r>
+        <w:rPr/>
+        <w:t>Partner Needs</w:t>
+      </w:r>
+      <w:bookmarkEnd w:id="11"/>
+    </w:p>
+    <w:p w14:noSpellErr="1">
+      <w:pPr>
+        <w:rPr>
+          <w:rFonts w:ascii="Segoe UI Light" w:hAnsi="Segoe UI Light" w:eastAsia="Times New Roman" w:cs="Segoe UI Light"/>
+          <w:color w:val="000000"/>
+          <w:sz w:val="24"/>
+          <w:szCs w:val="24"/>
+          <w:lang w:eastAsia="pt-BR"/>
+        </w:rPr>
+      </w:pPr>
+      <w:r>
+        <w:rPr>
+          <w:rFonts w:ascii="Segoe UI Light,Times New Roman" w:hAnsi="Segoe UI Light,Times New Roman" w:eastAsia="Segoe UI Light,Times New Roman" w:cs="Segoe UI Light,Times New Roman"/>
+          <w:color w:val="000000" w:themeColor="text1" w:themeTint="FF" w:themeShade="FF"/>
+          <w:sz w:val="24"/>
+          <w:szCs w:val="24"/>
+          <w:lang w:eastAsia="pt-BR"/>
+        </w:rPr>
+        <w:t>Partners want to make profitable businesses by deploying and selling Microsoft Azure.</w:t>
+      </w:r>
+    </w:p>
     <w:p>
       <w:pPr>
-        <w:spacing w:before="100" w:beforeAutospacing="1" w:after="100" w:afterAutospacing="1" w:line="240" w:lineRule="auto"/>
-        <w:rPr>
-          <w:rFonts w:ascii="Segoe UI Light" w:eastAsia="Times New Roman" w:hAnsi="Segoe UI Light" w:cs="Segoe UI Light"/>
+        <w:spacing w:after="0" w:line="240" w:lineRule="auto"/>
+        <w:rPr>
+          <w:rFonts w:ascii="Segoe UI Light" w:hAnsi="Segoe UI Light" w:eastAsia="Times New Roman" w:cs="Segoe UI Light"/>
           <w:color w:val="000000"/>
           <w:sz w:val="24"/>
           <w:szCs w:val="24"/>
@@ -3451,94 +4914,8 @@
       </w:pPr>
       <w:r>
         <w:rPr>
-          <w:rFonts w:ascii="Segoe UI Light" w:eastAsia="Times New Roman" w:hAnsi="Segoe UI Light" w:cs="Segoe UI Light"/>
-          <w:color w:val="000000"/>
-          <w:sz w:val="24"/>
-          <w:szCs w:val="24"/>
-          <w:lang w:eastAsia="pt-BR"/>
-        </w:rPr>
-        <w:lastRenderedPageBreak/>
-        <w:t>We have seen over 40% growth in our all up enterprise cloud businesses with strong contribution from both hosting service providers, private cloud solutions and our own public cloud services.  Microsoft Azure alone is outgrowing the overall cloud market by &gt;150 points.</w:t>
-      </w:r>
-    </w:p>
-    <w:p>
-      <w:pPr>
-        <w:spacing w:before="100" w:beforeAutospacing="1" w:after="100" w:afterAutospacing="1" w:line="240" w:lineRule="auto"/>
-        <w:rPr>
-          <w:rFonts w:ascii="Segoe UI Light" w:eastAsia="Times New Roman" w:hAnsi="Segoe UI Light" w:cs="Segoe UI Light"/>
-          <w:color w:val="000000"/>
-          <w:sz w:val="24"/>
-          <w:szCs w:val="24"/>
-          <w:lang w:eastAsia="pt-BR"/>
-        </w:rPr>
-      </w:pPr>
-      <w:r>
-        <w:rPr>
-          <w:rFonts w:ascii="Segoe UI Light" w:eastAsia="Times New Roman" w:hAnsi="Segoe UI Light" w:cs="Segoe UI Light"/>
-          <w:color w:val="000000"/>
-          <w:sz w:val="24"/>
-          <w:szCs w:val="24"/>
-          <w:lang w:eastAsia="pt-BR"/>
-        </w:rPr>
-        <w:t>By 2016, 45% of IT budgets will be devoted to cloud initiatives with 15% of that devoted to public cloud. (Source: IDC)</w:t>
-      </w:r>
-      <w:r>
-        <w:rPr>
-          <w:rFonts w:ascii="Segoe UI Light" w:eastAsia="Times New Roman" w:hAnsi="Segoe UI Light" w:cs="Segoe UI Light"/>
-          <w:color w:val="000000"/>
-          <w:sz w:val="24"/>
-          <w:szCs w:val="24"/>
-          <w:lang w:eastAsia="pt-BR"/>
-        </w:rPr>
-        <w:t>.</w:t>
-      </w:r>
-    </w:p>
-    <w:p>
-      <w:pPr>
-        <w:pStyle w:val="Heading1"/>
-      </w:pPr>
-      <w:bookmarkStart w:id="7" w:name="_Toc459666392"/>
-      <w:r>
-        <w:t>Partner Needs</w:t>
-      </w:r>
-      <w:bookmarkEnd w:id="7"/>
-    </w:p>
-    <w:p>
-      <w:pPr>
-        <w:rPr>
-          <w:rFonts w:ascii="Segoe UI Light" w:eastAsia="Times New Roman" w:hAnsi="Segoe UI Light" w:cs="Segoe UI Light"/>
-          <w:color w:val="000000"/>
-          <w:sz w:val="24"/>
-          <w:szCs w:val="24"/>
-          <w:lang w:eastAsia="pt-BR"/>
-        </w:rPr>
-      </w:pPr>
-      <w:r>
-        <w:rPr>
-          <w:rFonts w:ascii="Segoe UI Light" w:eastAsia="Times New Roman" w:hAnsi="Segoe UI Light" w:cs="Segoe UI Light"/>
-          <w:color w:val="000000"/>
-          <w:sz w:val="24"/>
-          <w:szCs w:val="24"/>
-          <w:lang w:eastAsia="pt-BR"/>
-        </w:rPr>
-        <w:t>Partners want to make profitable businesses by deploying and selling Microsoft Azure.</w:t>
-      </w:r>
-    </w:p>
-    <w:p>
-      <w:pPr>
-        <w:spacing w:after="0" w:line="240" w:lineRule="auto"/>
-        <w:rPr>
-          <w:rFonts w:ascii="Segoe UI Light" w:eastAsia="Times New Roman" w:hAnsi="Segoe UI Light" w:cs="Segoe UI Light"/>
-          <w:color w:val="000000"/>
-          <w:sz w:val="24"/>
-          <w:szCs w:val="24"/>
-          <w:lang w:eastAsia="pt-BR"/>
-        </w:rPr>
-      </w:pPr>
-      <w:r>
-        <w:rPr>
-          <w:rFonts w:ascii="Segoe UI Light" w:eastAsia="Times New Roman" w:hAnsi="Segoe UI Light" w:cs="Segoe UI Light"/>
-          <w:color w:val="000000"/>
+          <w:rFonts w:ascii="Segoe UI Light,Times New Roman" w:hAnsi="Segoe UI Light,Times New Roman" w:eastAsia="Segoe UI Light,Times New Roman" w:cs="Segoe UI Light,Times New Roman"/>
+          <w:color w:val="000000" w:themeColor="text1" w:themeTint="FF" w:themeShade="FF"/>
           <w:sz w:val="24"/>
           <w:szCs w:val="24"/>
           <w:lang w:eastAsia="pt-BR"/>
@@ -3547,8 +4924,8 @@
       </w:r>
       <w:r>
         <w:rPr>
-          <w:rFonts w:ascii="Segoe UI Light" w:eastAsia="Times New Roman" w:hAnsi="Segoe UI Light" w:cs="Segoe UI Light"/>
-          <w:color w:val="000000"/>
+          <w:rFonts w:ascii="Segoe UI Light,Times New Roman" w:hAnsi="Segoe UI Light,Times New Roman" w:eastAsia="Segoe UI Light,Times New Roman" w:cs="Segoe UI Light,Times New Roman"/>
+          <w:color w:val="000000" w:themeColor="text1" w:themeTint="FF" w:themeShade="FF"/>
           <w:sz w:val="24"/>
           <w:szCs w:val="24"/>
           <w:lang w:eastAsia="pt-BR"/>
@@ -3557,8 +4934,8 @@
       </w:r>
       <w:r>
         <w:rPr>
-          <w:rFonts w:ascii="Segoe UI Light" w:eastAsia="Times New Roman" w:hAnsi="Segoe UI Light" w:cs="Segoe UI Light"/>
-          <w:color w:val="000000"/>
+          <w:rFonts w:ascii="Segoe UI Light,Times New Roman" w:hAnsi="Segoe UI Light,Times New Roman" w:eastAsia="Segoe UI Light,Times New Roman" w:cs="Segoe UI Light,Times New Roman"/>
+          <w:color w:val="000000" w:themeColor="text1" w:themeTint="FF" w:themeShade="FF"/>
           <w:sz w:val="24"/>
           <w:szCs w:val="24"/>
           <w:lang w:eastAsia="pt-BR"/>
@@ -3567,8 +4944,8 @@
       </w:r>
       <w:r>
         <w:rPr>
-          <w:rFonts w:ascii="Segoe UI Light" w:eastAsia="Times New Roman" w:hAnsi="Segoe UI Light" w:cs="Segoe UI Light"/>
-          <w:color w:val="000000"/>
+          <w:rFonts w:ascii="Segoe UI Light,Times New Roman" w:hAnsi="Segoe UI Light,Times New Roman" w:eastAsia="Segoe UI Light,Times New Roman" w:cs="Segoe UI Light,Times New Roman"/>
+          <w:color w:val="000000" w:themeColor="text1" w:themeTint="FF" w:themeShade="FF"/>
           <w:sz w:val="24"/>
           <w:szCs w:val="24"/>
           <w:lang w:eastAsia="pt-BR"/>
@@ -3577,8 +4954,8 @@
       </w:r>
       <w:r>
         <w:rPr>
-          <w:rFonts w:ascii="Segoe UI Light" w:eastAsia="Times New Roman" w:hAnsi="Segoe UI Light" w:cs="Segoe UI Light"/>
-          <w:color w:val="000000"/>
+          <w:rFonts w:ascii="Segoe UI Light,Times New Roman" w:hAnsi="Segoe UI Light,Times New Roman" w:eastAsia="Segoe UI Light,Times New Roman" w:cs="Segoe UI Light,Times New Roman"/>
+          <w:color w:val="000000" w:themeColor="text1" w:themeTint="FF" w:themeShade="FF"/>
           <w:sz w:val="24"/>
           <w:szCs w:val="24"/>
           <w:lang w:eastAsia="pt-BR"/>
@@ -3587,18 +4964,30 @@
       </w:r>
       <w:r>
         <w:rPr>
-          <w:rFonts w:ascii="Segoe UI Light" w:eastAsia="Times New Roman" w:hAnsi="Segoe UI Light" w:cs="Segoe UI Light"/>
-          <w:color w:val="000000"/>
-          <w:sz w:val="24"/>
-          <w:szCs w:val="24"/>
-          <w:lang w:eastAsia="pt-BR"/>
-        </w:rPr>
-        <w:t>Intelligent Application or IoT</w:t>
-      </w:r>
-      <w:r>
-        <w:rPr>
-          <w:rFonts w:ascii="Segoe UI Light" w:eastAsia="Times New Roman" w:hAnsi="Segoe UI Light" w:cs="Segoe UI Light"/>
-          <w:color w:val="000000"/>
+          <w:rFonts w:ascii="Segoe UI Light,Times New Roman" w:hAnsi="Segoe UI Light,Times New Roman" w:eastAsia="Segoe UI Light,Times New Roman" w:cs="Segoe UI Light,Times New Roman"/>
+          <w:color w:val="000000" w:themeColor="text1" w:themeTint="FF" w:themeShade="FF"/>
+          <w:sz w:val="24"/>
+          <w:szCs w:val="24"/>
+          <w:lang w:eastAsia="pt-BR"/>
+        </w:rPr>
+        <w:t xml:space="preserve">Intelligent Application or </w:t>
+      </w:r>
+      <w:proofErr w:type="spellStart"/>
+      <w:r>
+        <w:rPr>
+          <w:rFonts w:ascii="Segoe UI Light,Times New Roman" w:hAnsi="Segoe UI Light,Times New Roman" w:eastAsia="Segoe UI Light,Times New Roman" w:cs="Segoe UI Light,Times New Roman"/>
+          <w:color w:val="000000" w:themeColor="text1" w:themeTint="FF" w:themeShade="FF"/>
+          <w:sz w:val="24"/>
+          <w:szCs w:val="24"/>
+          <w:lang w:eastAsia="pt-BR"/>
+        </w:rPr>
+        <w:t>IoT</w:t>
+      </w:r>
+      <w:proofErr w:type="spellEnd"/>
+      <w:r>
+        <w:rPr>
+          <w:rFonts w:ascii="Segoe UI Light,Times New Roman" w:hAnsi="Segoe UI Light,Times New Roman" w:eastAsia="Segoe UI Light,Times New Roman" w:cs="Segoe UI Light,Times New Roman"/>
+          <w:color w:val="000000" w:themeColor="text1" w:themeTint="FF" w:themeShade="FF"/>
           <w:sz w:val="24"/>
           <w:szCs w:val="24"/>
           <w:lang w:eastAsia="pt-BR"/>
@@ -3606,7 +4995,7 @@
         <w:t xml:space="preserve"> Scenarios, but do not have the experience or understanding to say what is possible or know possible ways to sell the value of it or set it up.</w:t>
       </w:r>
     </w:p>
-    <w:p>
+    <w:p w14:noSpellErr="1">
       <w:pPr>
         <w:rPr>
           <w:rFonts w:ascii="Calibri" w:hAnsi="Calibri"/>
@@ -3615,8 +5004,8 @@
       </w:pPr>
       <w:r>
         <w:rPr>
-          <w:rFonts w:ascii="Segoe UI Light" w:eastAsia="Times New Roman" w:hAnsi="Segoe UI Light" w:cs="Segoe UI Light"/>
-          <w:color w:val="000000"/>
+          <w:rFonts w:ascii="Segoe UI Light,Times New Roman" w:hAnsi="Segoe UI Light,Times New Roman" w:eastAsia="Segoe UI Light,Times New Roman" w:cs="Segoe UI Light,Times New Roman"/>
+          <w:color w:val="000000" w:themeColor="text1" w:themeTint="FF" w:themeShade="FF"/>
           <w:sz w:val="24"/>
           <w:szCs w:val="24"/>
           <w:lang w:eastAsia="pt-BR"/>
@@ -3625,8 +5014,8 @@
       </w:r>
       <w:r>
         <w:rPr>
-          <w:rFonts w:ascii="Segoe UI Light" w:eastAsia="Times New Roman" w:hAnsi="Segoe UI Light" w:cs="Segoe UI Light"/>
-          <w:color w:val="000000"/>
+          <w:rFonts w:ascii="Segoe UI Light,Times New Roman" w:hAnsi="Segoe UI Light,Times New Roman" w:eastAsia="Segoe UI Light,Times New Roman" w:cs="Segoe UI Light,Times New Roman"/>
+          <w:color w:val="000000" w:themeColor="text1" w:themeTint="FF" w:themeShade="FF"/>
           <w:sz w:val="24"/>
           <w:szCs w:val="24"/>
           <w:lang w:eastAsia="pt-BR"/>
@@ -3635,8 +5024,8 @@
       </w:r>
       <w:r>
         <w:rPr>
-          <w:rFonts w:ascii="Segoe UI Light" w:eastAsia="Times New Roman" w:hAnsi="Segoe UI Light" w:cs="Segoe UI Light"/>
-          <w:color w:val="000000"/>
+          <w:rFonts w:ascii="Segoe UI Light,Times New Roman" w:hAnsi="Segoe UI Light,Times New Roman" w:eastAsia="Segoe UI Light,Times New Roman" w:cs="Segoe UI Light,Times New Roman"/>
+          <w:color w:val="000000" w:themeColor="text1" w:themeTint="FF" w:themeShade="FF"/>
           <w:sz w:val="24"/>
           <w:szCs w:val="24"/>
           <w:lang w:eastAsia="pt-BR"/>
@@ -3645,8 +5034,8 @@
       </w:r>
       <w:r>
         <w:rPr>
-          <w:rFonts w:ascii="Segoe UI Light" w:eastAsia="Times New Roman" w:hAnsi="Segoe UI Light" w:cs="Segoe UI Light"/>
-          <w:color w:val="000000"/>
+          <w:rFonts w:ascii="Segoe UI Light,Times New Roman" w:hAnsi="Segoe UI Light,Times New Roman" w:eastAsia="Segoe UI Light,Times New Roman" w:cs="Segoe UI Light,Times New Roman"/>
+          <w:color w:val="000000" w:themeColor="text1" w:themeTint="FF" w:themeShade="FF"/>
           <w:sz w:val="24"/>
           <w:szCs w:val="24"/>
           <w:lang w:eastAsia="pt-BR"/>
@@ -3655,8 +5044,8 @@
       </w:r>
       <w:r>
         <w:rPr>
-          <w:rFonts w:ascii="Segoe UI Light" w:eastAsia="Times New Roman" w:hAnsi="Segoe UI Light" w:cs="Segoe UI Light"/>
-          <w:color w:val="000000"/>
+          <w:rFonts w:ascii="Segoe UI Light,Times New Roman" w:hAnsi="Segoe UI Light,Times New Roman" w:eastAsia="Segoe UI Light,Times New Roman" w:cs="Segoe UI Light,Times New Roman"/>
+          <w:color w:val="000000" w:themeColor="text1" w:themeTint="FF" w:themeShade="FF"/>
           <w:sz w:val="24"/>
           <w:szCs w:val="24"/>
           <w:lang w:eastAsia="pt-BR"/>
@@ -3665,8 +5054,8 @@
       </w:r>
       <w:r>
         <w:rPr>
-          <w:rFonts w:ascii="Segoe UI Light" w:eastAsia="Times New Roman" w:hAnsi="Segoe UI Light" w:cs="Segoe UI Light"/>
-          <w:color w:val="000000"/>
+          <w:rFonts w:ascii="Segoe UI Light,Times New Roman" w:hAnsi="Segoe UI Light,Times New Roman" w:eastAsia="Segoe UI Light,Times New Roman" w:cs="Segoe UI Light,Times New Roman"/>
+          <w:color w:val="000000" w:themeColor="text1" w:themeTint="FF" w:themeShade="FF"/>
           <w:sz w:val="24"/>
           <w:szCs w:val="24"/>
           <w:lang w:eastAsia="pt-BR"/>
@@ -3675,29 +5064,32 @@
       </w:r>
       <w:r>
         <w:rPr>
-          <w:rFonts w:ascii="Calibri" w:hAnsi="Calibri"/>
-          <w:color w:val="000000"/>
+          <w:rFonts w:ascii="Calibri" w:hAnsi="Calibri" w:eastAsia="Calibri" w:cs="Calibri"/>
+          <w:color w:val="000000" w:themeColor="text1" w:themeTint="FF" w:themeShade="FF"/>
         </w:rPr>
         <w:t xml:space="preserve">. </w:t>
       </w:r>
     </w:p>
-    <w:p>
+    <w:p w14:noSpellErr="1">
       <w:pPr>
         <w:pStyle w:val="Heading1"/>
       </w:pPr>
-      <w:bookmarkStart w:id="8" w:name="_Toc459666393"/>
-      <w:r>
+      <w:bookmarkStart w:name="_Toc459904282" w:id="12"/>
+      <w:r>
+        <w:rPr/>
         <w:t xml:space="preserve">Introduction to </w:t>
       </w:r>
       <w:r>
+        <w:rPr/>
         <w:t>Starter Kit</w:t>
       </w:r>
       <w:r>
+        <w:rPr/>
         <w:t>s</w:t>
       </w:r>
-      <w:bookmarkEnd w:id="8"/>
-    </w:p>
-    <w:p>
+      <w:bookmarkEnd w:id="12"/>
+    </w:p>
+    <w:p w14:noSpellErr="1">
       <w:pPr>
         <w:spacing w:before="120" w:after="180" w:line="240" w:lineRule="auto"/>
         <w:rPr>
@@ -3709,15 +5101,15 @@
       </w:pPr>
       <w:r>
         <w:rPr>
-          <w:rFonts w:ascii="Segoe UI Light" w:hAnsi="Segoe UI Light" w:cs="Segoe UI Light"/>
-          <w:color w:val="000000"/>
+          <w:rFonts w:ascii="Segoe UI Light" w:hAnsi="Segoe UI Light" w:eastAsia="Segoe UI Light" w:cs="Segoe UI Light"/>
+          <w:color w:val="000000" w:themeColor="text1" w:themeTint="FF" w:themeShade="FF"/>
           <w:sz w:val="24"/>
           <w:szCs w:val="24"/>
         </w:rPr>
         <w:t>This concept is a set of deliverables, packaged as an offering that are named as a starter kit.  Starter kits are designed to show a partner a specific scenario in Azure that could be possible for them to build and equip them in the technical sales cycle. Each kit will include:</w:t>
       </w:r>
     </w:p>
-    <w:p>
+    <w:p w14:noSpellErr="1">
       <w:pPr>
         <w:numPr>
           <w:ilvl w:val="0"/>
@@ -3727,7 +5119,7 @@
         <w:ind w:left="540"/>
         <w:textAlignment w:val="center"/>
         <w:rPr>
-          <w:rFonts w:ascii="Segoe UI Light" w:hAnsi="Segoe UI Light" w:cs="Segoe UI Light"/>
+          <w:rFonts w:ascii="Segoe UI Light" w:hAnsi="Segoe UI Light" w:eastAsia="Segoe UI Light" w:cs="Segoe UI Light"/>
           <w:color w:val="000000"/>
           <w:sz w:val="24"/>
           <w:szCs w:val="24"/>
@@ -3735,15 +5127,15 @@
       </w:pPr>
       <w:r>
         <w:rPr>
-          <w:rFonts w:ascii="Segoe UI Light" w:hAnsi="Segoe UI Light" w:cs="Segoe UI Light"/>
-          <w:color w:val="000000"/>
+          <w:rFonts w:ascii="Segoe UI Light" w:hAnsi="Segoe UI Light" w:eastAsia="Segoe UI Light" w:cs="Segoe UI Light"/>
+          <w:color w:val="000000" w:themeColor="text1" w:themeTint="FF" w:themeShade="FF"/>
           <w:sz w:val="24"/>
           <w:szCs w:val="24"/>
         </w:rPr>
         <w:t>A Description of the partner benefit for using and participating in the kit.</w:t>
       </w:r>
     </w:p>
-    <w:p>
+    <w:p w14:noSpellErr="1">
       <w:pPr>
         <w:numPr>
           <w:ilvl w:val="0"/>
@@ -3753,7 +5145,7 @@
         <w:ind w:left="540"/>
         <w:textAlignment w:val="center"/>
         <w:rPr>
-          <w:rFonts w:ascii="Segoe UI Light" w:hAnsi="Segoe UI Light" w:cs="Segoe UI Light"/>
+          <w:rFonts w:ascii="Segoe UI Light" w:hAnsi="Segoe UI Light" w:eastAsia="Segoe UI Light" w:cs="Segoe UI Light"/>
           <w:color w:val="000000"/>
           <w:sz w:val="24"/>
           <w:szCs w:val="24"/>
@@ -3761,15 +5153,15 @@
       </w:pPr>
       <w:r>
         <w:rPr>
-          <w:rFonts w:ascii="Segoe UI Light" w:hAnsi="Segoe UI Light" w:cs="Segoe UI Light"/>
-          <w:color w:val="000000"/>
+          <w:rFonts w:ascii="Segoe UI Light" w:hAnsi="Segoe UI Light" w:eastAsia="Segoe UI Light" w:cs="Segoe UI Light"/>
+          <w:color w:val="000000" w:themeColor="text1" w:themeTint="FF" w:themeShade="FF"/>
           <w:sz w:val="24"/>
           <w:szCs w:val="24"/>
         </w:rPr>
         <w:t>An assessment questionnaire and guidance that Partners could use with a customer.</w:t>
       </w:r>
     </w:p>
-    <w:p>
+    <w:p w14:noSpellErr="1">
       <w:pPr>
         <w:numPr>
           <w:ilvl w:val="0"/>
@@ -3779,7 +5171,7 @@
         <w:ind w:left="540"/>
         <w:textAlignment w:val="center"/>
         <w:rPr>
-          <w:rFonts w:ascii="Segoe UI Light" w:hAnsi="Segoe UI Light" w:cs="Segoe UI Light"/>
+          <w:rFonts w:ascii="Segoe UI Light" w:hAnsi="Segoe UI Light" w:eastAsia="Segoe UI Light" w:cs="Segoe UI Light"/>
           <w:color w:val="000000"/>
           <w:sz w:val="24"/>
           <w:szCs w:val="24"/>
@@ -3787,15 +5179,15 @@
       </w:pPr>
       <w:r>
         <w:rPr>
-          <w:rFonts w:ascii="Segoe UI Light" w:hAnsi="Segoe UI Light" w:cs="Segoe UI Light"/>
-          <w:color w:val="000000"/>
+          <w:rFonts w:ascii="Segoe UI Light" w:hAnsi="Segoe UI Light" w:eastAsia="Segoe UI Light" w:cs="Segoe UI Light"/>
+          <w:color w:val="000000" w:themeColor="text1" w:themeTint="FF" w:themeShade="FF"/>
           <w:sz w:val="24"/>
           <w:szCs w:val="24"/>
         </w:rPr>
         <w:t>An Architecture Topology presentation for a recommended way to implement the specified scenario.</w:t>
       </w:r>
     </w:p>
-    <w:p>
+    <w:p w14:noSpellErr="1">
       <w:pPr>
         <w:numPr>
           <w:ilvl w:val="0"/>
@@ -3805,7 +5197,7 @@
         <w:ind w:left="540"/>
         <w:textAlignment w:val="center"/>
         <w:rPr>
-          <w:rFonts w:ascii="Segoe UI Light" w:hAnsi="Segoe UI Light" w:cs="Segoe UI Light"/>
+          <w:rFonts w:ascii="Segoe UI Light" w:hAnsi="Segoe UI Light" w:eastAsia="Segoe UI Light" w:cs="Segoe UI Light"/>
           <w:color w:val="000000"/>
           <w:sz w:val="24"/>
           <w:szCs w:val="24"/>
@@ -3813,15 +5205,15 @@
       </w:pPr>
       <w:r>
         <w:rPr>
-          <w:rFonts w:ascii="Segoe UI Light" w:hAnsi="Segoe UI Light" w:cs="Segoe UI Light"/>
-          <w:color w:val="000000"/>
+          <w:rFonts w:ascii="Segoe UI Light" w:hAnsi="Segoe UI Light" w:eastAsia="Segoe UI Light" w:cs="Segoe UI Light"/>
+          <w:color w:val="000000" w:themeColor="text1" w:themeTint="FF" w:themeShade="FF"/>
           <w:sz w:val="24"/>
           <w:szCs w:val="24"/>
         </w:rPr>
         <w:t>A cost estimator (based on retail pricing) for implementing the recommended scenario on Azure.</w:t>
       </w:r>
     </w:p>
-    <w:p>
+    <w:p w14:noSpellErr="1">
       <w:pPr>
         <w:numPr>
           <w:ilvl w:val="0"/>
@@ -3831,7 +5223,7 @@
         <w:ind w:left="540"/>
         <w:textAlignment w:val="center"/>
         <w:rPr>
-          <w:rFonts w:ascii="Segoe UI Light" w:hAnsi="Segoe UI Light" w:cs="Segoe UI Light"/>
+          <w:rFonts w:ascii="Segoe UI Light" w:hAnsi="Segoe UI Light" w:eastAsia="Segoe UI Light" w:cs="Segoe UI Light"/>
           <w:color w:val="000000"/>
           <w:sz w:val="24"/>
           <w:szCs w:val="24"/>
@@ -3839,8 +5231,8 @@
       </w:pPr>
       <w:r>
         <w:rPr>
-          <w:rFonts w:ascii="Segoe UI Light" w:hAnsi="Segoe UI Light" w:cs="Segoe UI Light"/>
-          <w:color w:val="000000"/>
+          <w:rFonts w:ascii="Segoe UI Light" w:hAnsi="Segoe UI Light" w:eastAsia="Segoe UI Light" w:cs="Segoe UI Light"/>
+          <w:color w:val="000000" w:themeColor="text1" w:themeTint="FF" w:themeShade="FF"/>
           <w:sz w:val="24"/>
           <w:szCs w:val="24"/>
         </w:rPr>
@@ -3848,8 +5240,8 @@
       </w:r>
       <w:r>
         <w:rPr>
-          <w:rFonts w:ascii="Segoe UI Light" w:hAnsi="Segoe UI Light" w:cs="Segoe UI Light"/>
-          <w:color w:val="000000"/>
+          <w:rFonts w:ascii="Segoe UI Light" w:hAnsi="Segoe UI Light" w:eastAsia="Segoe UI Light" w:cs="Segoe UI Light"/>
+          <w:color w:val="000000" w:themeColor="text1" w:themeTint="FF" w:themeShade="FF"/>
           <w:sz w:val="24"/>
           <w:szCs w:val="24"/>
         </w:rPr>
@@ -3857,8 +5249,8 @@
       </w:r>
       <w:r>
         <w:rPr>
-          <w:rFonts w:ascii="Segoe UI Light" w:hAnsi="Segoe UI Light" w:cs="Segoe UI Light"/>
-          <w:color w:val="000000"/>
+          <w:rFonts w:ascii="Segoe UI Light" w:hAnsi="Segoe UI Light" w:eastAsia="Segoe UI Light" w:cs="Segoe UI Light"/>
+          <w:color w:val="000000" w:themeColor="text1" w:themeTint="FF" w:themeShade="FF"/>
           <w:sz w:val="24"/>
           <w:szCs w:val="24"/>
         </w:rPr>
@@ -3866,15 +5258,15 @@
       </w:r>
       <w:r>
         <w:rPr>
-          <w:rFonts w:ascii="Segoe UI Light" w:hAnsi="Segoe UI Light" w:cs="Segoe UI Light"/>
-          <w:color w:val="000000"/>
+          <w:rFonts w:ascii="Segoe UI Light" w:hAnsi="Segoe UI Light" w:eastAsia="Segoe UI Light" w:cs="Segoe UI Light"/>
+          <w:color w:val="000000" w:themeColor="text1" w:themeTint="FF" w:themeShade="FF"/>
           <w:sz w:val="24"/>
           <w:szCs w:val="24"/>
         </w:rPr>
         <w:t xml:space="preserve"> template for implementing the recommended scenario that a partner could use.</w:t>
       </w:r>
     </w:p>
-    <w:p>
+    <w:p w14:noSpellErr="1">
       <w:pPr>
         <w:numPr>
           <w:ilvl w:val="0"/>
@@ -3884,7 +5276,7 @@
         <w:ind w:left="540"/>
         <w:textAlignment w:val="center"/>
         <w:rPr>
-          <w:rFonts w:ascii="Segoe UI Light" w:hAnsi="Segoe UI Light" w:cs="Segoe UI Light"/>
+          <w:rFonts w:ascii="Segoe UI Light" w:hAnsi="Segoe UI Light" w:eastAsia="Segoe UI Light" w:cs="Segoe UI Light"/>
           <w:color w:val="000000"/>
           <w:sz w:val="24"/>
           <w:szCs w:val="24"/>
@@ -3892,31 +5284,35 @@
       </w:pPr>
       <w:r>
         <w:rPr>
-          <w:rFonts w:ascii="Segoe UI Light" w:hAnsi="Segoe UI Light" w:cs="Segoe UI Light"/>
-          <w:color w:val="000000"/>
+          <w:rFonts w:ascii="Segoe UI Light" w:hAnsi="Segoe UI Light" w:eastAsia="Segoe UI Light" w:cs="Segoe UI Light"/>
+          <w:color w:val="000000" w:themeColor="text1" w:themeTint="FF" w:themeShade="FF"/>
           <w:sz w:val="24"/>
           <w:szCs w:val="24"/>
         </w:rPr>
         <w:t xml:space="preserve">Hands on Labs a Partner can self-study to build technical skill implementing the recommended scenario.  </w:t>
       </w:r>
     </w:p>
-    <w:p>
+    <w:p w14:noSpellErr="1">
       <w:pPr>
         <w:pStyle w:val="Heading1"/>
       </w:pPr>
-      <w:bookmarkStart w:id="9" w:name="_Toc459666394"/>
-      <w:r>
+      <w:bookmarkStart w:name="_Toc459904283" w:id="13"/>
+      <w:r>
+        <w:rPr/>
+        <w:lastRenderedPageBreak/>
         <w:t>Starter Kit</w:t>
       </w:r>
       <w:r>
+        <w:rPr/>
         <w:t>s</w:t>
       </w:r>
       <w:r>
+        <w:rPr/>
         <w:t xml:space="preserve"> - Partner Benefits</w:t>
       </w:r>
-      <w:bookmarkEnd w:id="9"/>
-    </w:p>
-    <w:p>
+      <w:bookmarkEnd w:id="13"/>
+    </w:p>
+    <w:p w14:noSpellErr="1">
       <w:pPr>
         <w:pStyle w:val="ListParagraph"/>
         <w:numPr>
@@ -3924,7 +5320,7 @@
           <w:numId w:val="3"/>
         </w:numPr>
         <w:rPr>
-          <w:rFonts w:ascii="Segoe UI Light" w:hAnsi="Segoe UI Light" w:cs="Segoe UI Light"/>
+          <w:rFonts w:ascii="Segoe UI Light" w:hAnsi="Segoe UI Light" w:eastAsia="Segoe UI Light" w:cs="Segoe UI Light"/>
           <w:color w:val="000000"/>
           <w:sz w:val="24"/>
           <w:szCs w:val="24"/>
@@ -3932,15 +5328,15 @@
       </w:pPr>
       <w:r>
         <w:rPr>
-          <w:rFonts w:ascii="Segoe UI Light" w:hAnsi="Segoe UI Light" w:cs="Segoe UI Light"/>
-          <w:color w:val="000000"/>
+          <w:rFonts w:ascii="Segoe UI Light" w:hAnsi="Segoe UI Light" w:eastAsia="Segoe UI Light" w:cs="Segoe UI Light"/>
+          <w:color w:val="000000" w:themeColor="text1" w:themeTint="FF" w:themeShade="FF"/>
           <w:sz w:val="24"/>
           <w:szCs w:val="24"/>
         </w:rPr>
         <w:t>Reduce time in creating a proposal for a customer through a sale and deployment template</w:t>
       </w:r>
     </w:p>
-    <w:p>
+    <w:p w14:noSpellErr="1">
       <w:pPr>
         <w:pStyle w:val="ListParagraph"/>
         <w:numPr>
@@ -3948,7 +5344,7 @@
           <w:numId w:val="3"/>
         </w:numPr>
         <w:rPr>
-          <w:rFonts w:ascii="Segoe UI Light" w:hAnsi="Segoe UI Light" w:cs="Segoe UI Light"/>
+          <w:rFonts w:ascii="Segoe UI Light" w:hAnsi="Segoe UI Light" w:eastAsia="Segoe UI Light" w:cs="Segoe UI Light"/>
           <w:color w:val="000000"/>
           <w:sz w:val="24"/>
           <w:szCs w:val="24"/>
@@ -3956,15 +5352,15 @@
       </w:pPr>
       <w:r>
         <w:rPr>
-          <w:rFonts w:ascii="Segoe UI Light" w:hAnsi="Segoe UI Light" w:cs="Segoe UI Light"/>
-          <w:color w:val="000000"/>
+          <w:rFonts w:ascii="Segoe UI Light" w:hAnsi="Segoe UI Light" w:eastAsia="Segoe UI Light" w:cs="Segoe UI Light"/>
+          <w:color w:val="000000" w:themeColor="text1" w:themeTint="FF" w:themeShade="FF"/>
           <w:sz w:val="24"/>
           <w:szCs w:val="24"/>
         </w:rPr>
         <w:t>Reduce the learning curve cost by focusing on a proven scenario</w:t>
       </w:r>
     </w:p>
-    <w:p>
+    <w:p w14:noSpellErr="1">
       <w:pPr>
         <w:pStyle w:val="ListParagraph"/>
         <w:numPr>
@@ -3972,7 +5368,7 @@
           <w:numId w:val="3"/>
         </w:numPr>
         <w:rPr>
-          <w:rFonts w:ascii="Segoe UI Light" w:hAnsi="Segoe UI Light" w:cs="Segoe UI Light"/>
+          <w:rFonts w:ascii="Segoe UI Light" w:hAnsi="Segoe UI Light" w:eastAsia="Segoe UI Light" w:cs="Segoe UI Light"/>
           <w:color w:val="000000"/>
           <w:sz w:val="24"/>
           <w:szCs w:val="24"/>
@@ -3980,8 +5376,8 @@
       </w:pPr>
       <w:r>
         <w:rPr>
-          <w:rFonts w:ascii="Segoe UI Light" w:hAnsi="Segoe UI Light" w:cs="Segoe UI Light"/>
-          <w:color w:val="000000"/>
+          <w:rFonts w:ascii="Segoe UI Light" w:hAnsi="Segoe UI Light" w:eastAsia="Segoe UI Light" w:cs="Segoe UI Light"/>
+          <w:color w:val="000000" w:themeColor="text1" w:themeTint="FF" w:themeShade="FF"/>
           <w:sz w:val="24"/>
           <w:szCs w:val="24"/>
         </w:rPr>
@@ -3989,8 +5385,8 @@
       </w:r>
       <w:r>
         <w:rPr>
-          <w:rFonts w:ascii="Segoe UI Light" w:hAnsi="Segoe UI Light" w:cs="Segoe UI Light"/>
-          <w:color w:val="000000"/>
+          <w:rFonts w:ascii="Segoe UI Light" w:hAnsi="Segoe UI Light" w:eastAsia="Segoe UI Light" w:cs="Segoe UI Light"/>
+          <w:color w:val="000000" w:themeColor="text1" w:themeTint="FF" w:themeShade="FF"/>
           <w:sz w:val="24"/>
           <w:szCs w:val="24"/>
         </w:rPr>
@@ -3998,8 +5394,8 @@
       </w:r>
       <w:r>
         <w:rPr>
-          <w:rFonts w:ascii="Segoe UI Light" w:hAnsi="Segoe UI Light" w:cs="Segoe UI Light"/>
-          <w:color w:val="000000"/>
+          <w:rFonts w:ascii="Segoe UI Light" w:hAnsi="Segoe UI Light" w:eastAsia="Segoe UI Light" w:cs="Segoe UI Light"/>
+          <w:color w:val="000000" w:themeColor="text1" w:themeTint="FF" w:themeShade="FF"/>
           <w:sz w:val="24"/>
           <w:szCs w:val="24"/>
         </w:rPr>
@@ -4007,15 +5403,15 @@
       </w:r>
       <w:r>
         <w:rPr>
-          <w:rFonts w:ascii="Segoe UI Light" w:hAnsi="Segoe UI Light" w:cs="Segoe UI Light"/>
-          <w:color w:val="000000"/>
+          <w:rFonts w:ascii="Segoe UI Light" w:hAnsi="Segoe UI Light" w:eastAsia="Segoe UI Light" w:cs="Segoe UI Light"/>
+          <w:color w:val="000000" w:themeColor="text1" w:themeTint="FF" w:themeShade="FF"/>
           <w:sz w:val="24"/>
           <w:szCs w:val="24"/>
         </w:rPr>
         <w:t xml:space="preserve"> to the Cloud</w:t>
       </w:r>
     </w:p>
-    <w:p>
+    <w:p w14:noSpellErr="1">
       <w:pPr>
         <w:pStyle w:val="ListParagraph"/>
         <w:numPr>
@@ -4023,7 +5419,7 @@
           <w:numId w:val="3"/>
         </w:numPr>
         <w:rPr>
-          <w:rFonts w:ascii="Segoe UI Light" w:hAnsi="Segoe UI Light" w:cs="Segoe UI Light"/>
+          <w:rFonts w:ascii="Segoe UI Light" w:hAnsi="Segoe UI Light" w:eastAsia="Segoe UI Light" w:cs="Segoe UI Light"/>
           <w:color w:val="000000"/>
           <w:sz w:val="24"/>
           <w:szCs w:val="24"/>
@@ -4031,25 +5427,24 @@
       </w:pPr>
       <w:r>
         <w:rPr>
-          <w:rFonts w:ascii="Segoe UI Light" w:hAnsi="Segoe UI Light" w:cs="Segoe UI Light"/>
-          <w:color w:val="000000"/>
-          <w:sz w:val="24"/>
-          <w:szCs w:val="24"/>
-        </w:rPr>
-        <w:lastRenderedPageBreak/>
+          <w:rFonts w:ascii="Segoe UI Light" w:hAnsi="Segoe UI Light" w:eastAsia="Segoe UI Light" w:cs="Segoe UI Light"/>
+          <w:color w:val="000000" w:themeColor="text1" w:themeTint="FF" w:themeShade="FF"/>
+          <w:sz w:val="24"/>
+          <w:szCs w:val="24"/>
+        </w:rPr>
         <w:t>Sell, estimate cost and deploy working solutions to your customer</w:t>
       </w:r>
       <w:r>
         <w:rPr>
-          <w:rFonts w:ascii="Segoe UI Light" w:hAnsi="Segoe UI Light" w:cs="Segoe UI Light"/>
-          <w:color w:val="000000"/>
+          <w:rFonts w:ascii="Segoe UI Light" w:hAnsi="Segoe UI Light" w:eastAsia="Segoe UI Light" w:cs="Segoe UI Light"/>
+          <w:color w:val="000000" w:themeColor="text1" w:themeTint="FF" w:themeShade="FF"/>
           <w:sz w:val="24"/>
           <w:szCs w:val="24"/>
         </w:rPr>
         <w:t xml:space="preserve">. </w:t>
       </w:r>
     </w:p>
-    <w:p>
+    <w:p w14:noSpellErr="1">
       <w:pPr>
         <w:pStyle w:val="ListParagraph"/>
         <w:numPr>
@@ -4057,7 +5452,7 @@
           <w:numId w:val="3"/>
         </w:numPr>
         <w:rPr>
-          <w:rFonts w:ascii="Segoe UI Light" w:hAnsi="Segoe UI Light" w:cs="Segoe UI Light"/>
+          <w:rFonts w:ascii="Segoe UI Light" w:hAnsi="Segoe UI Light" w:eastAsia="Segoe UI Light" w:cs="Segoe UI Light"/>
           <w:color w:val="000000"/>
           <w:sz w:val="24"/>
           <w:szCs w:val="24"/>
@@ -4065,8 +5460,8 @@
       </w:pPr>
       <w:r>
         <w:rPr>
-          <w:rFonts w:ascii="Segoe UI Light" w:hAnsi="Segoe UI Light" w:cs="Segoe UI Light"/>
-          <w:color w:val="000000"/>
+          <w:rFonts w:ascii="Segoe UI Light" w:hAnsi="Segoe UI Light" w:eastAsia="Segoe UI Light" w:cs="Segoe UI Light"/>
+          <w:color w:val="000000" w:themeColor="text1" w:themeTint="FF" w:themeShade="FF"/>
           <w:sz w:val="24"/>
           <w:szCs w:val="24"/>
         </w:rPr>
@@ -4074,8 +5469,8 @@
       </w:r>
       <w:r>
         <w:rPr>
-          <w:rFonts w:ascii="Segoe UI Light" w:hAnsi="Segoe UI Light" w:cs="Segoe UI Light"/>
-          <w:color w:val="000000"/>
+          <w:rFonts w:ascii="Segoe UI Light" w:hAnsi="Segoe UI Light" w:eastAsia="Segoe UI Light" w:cs="Segoe UI Light"/>
+          <w:color w:val="000000" w:themeColor="text1" w:themeTint="FF" w:themeShade="FF"/>
           <w:sz w:val="24"/>
           <w:szCs w:val="24"/>
         </w:rPr>
@@ -4083,8 +5478,8 @@
       </w:r>
       <w:r>
         <w:rPr>
-          <w:rFonts w:ascii="Segoe UI Light" w:hAnsi="Segoe UI Light" w:cs="Segoe UI Light"/>
-          <w:color w:val="000000"/>
+          <w:rFonts w:ascii="Segoe UI Light" w:hAnsi="Segoe UI Light" w:eastAsia="Segoe UI Light" w:cs="Segoe UI Light"/>
+          <w:color w:val="000000" w:themeColor="text1" w:themeTint="FF" w:themeShade="FF"/>
           <w:sz w:val="24"/>
           <w:szCs w:val="24"/>
         </w:rPr>
@@ -4092,8 +5487,8 @@
       </w:r>
       <w:r>
         <w:rPr>
-          <w:rFonts w:ascii="Segoe UI Light" w:hAnsi="Segoe UI Light" w:cs="Segoe UI Light"/>
-          <w:color w:val="000000"/>
+          <w:rFonts w:ascii="Segoe UI Light" w:hAnsi="Segoe UI Light" w:eastAsia="Segoe UI Light" w:cs="Segoe UI Light"/>
+          <w:color w:val="000000" w:themeColor="text1" w:themeTint="FF" w:themeShade="FF"/>
           <w:sz w:val="24"/>
           <w:szCs w:val="24"/>
         </w:rPr>
@@ -4101,8 +5496,8 @@
       </w:r>
       <w:r>
         <w:rPr>
-          <w:rFonts w:ascii="Segoe UI Light" w:hAnsi="Segoe UI Light" w:cs="Segoe UI Light"/>
-          <w:color w:val="000000"/>
+          <w:rFonts w:ascii="Segoe UI Light" w:hAnsi="Segoe UI Light" w:eastAsia="Segoe UI Light" w:cs="Segoe UI Light"/>
+          <w:color w:val="000000" w:themeColor="text1" w:themeTint="FF" w:themeShade="FF"/>
           <w:sz w:val="24"/>
           <w:szCs w:val="24"/>
         </w:rPr>
@@ -4110,8 +5505,8 @@
       </w:r>
       <w:r>
         <w:rPr>
-          <w:rFonts w:ascii="Segoe UI Light" w:hAnsi="Segoe UI Light" w:cs="Segoe UI Light"/>
-          <w:color w:val="000000"/>
+          <w:rFonts w:ascii="Segoe UI Light" w:hAnsi="Segoe UI Light" w:eastAsia="Segoe UI Light" w:cs="Segoe UI Light"/>
+          <w:color w:val="000000" w:themeColor="text1" w:themeTint="FF" w:themeShade="FF"/>
           <w:sz w:val="24"/>
           <w:szCs w:val="24"/>
         </w:rPr>
@@ -4119,8 +5514,8 @@
       </w:r>
       <w:r>
         <w:rPr>
-          <w:rFonts w:ascii="Segoe UI Light" w:hAnsi="Segoe UI Light" w:cs="Segoe UI Light"/>
-          <w:color w:val="000000"/>
+          <w:rFonts w:ascii="Segoe UI Light" w:hAnsi="Segoe UI Light" w:eastAsia="Segoe UI Light" w:cs="Segoe UI Light"/>
+          <w:color w:val="000000" w:themeColor="text1" w:themeTint="FF" w:themeShade="FF"/>
           <w:sz w:val="24"/>
           <w:szCs w:val="24"/>
         </w:rPr>
@@ -4128,8 +5523,8 @@
       </w:r>
       <w:r>
         <w:rPr>
-          <w:rFonts w:ascii="Segoe UI Light" w:hAnsi="Segoe UI Light" w:cs="Segoe UI Light"/>
-          <w:color w:val="000000"/>
+          <w:rFonts w:ascii="Segoe UI Light" w:hAnsi="Segoe UI Light" w:eastAsia="Segoe UI Light" w:cs="Segoe UI Light"/>
+          <w:color w:val="000000" w:themeColor="text1" w:themeTint="FF" w:themeShade="FF"/>
           <w:sz w:val="24"/>
           <w:szCs w:val="24"/>
         </w:rPr>
@@ -4137,15 +5532,15 @@
       </w:r>
       <w:r>
         <w:rPr>
-          <w:rFonts w:ascii="Segoe UI Light" w:hAnsi="Segoe UI Light" w:cs="Segoe UI Light"/>
-          <w:color w:val="000000"/>
+          <w:rFonts w:ascii="Segoe UI Light" w:hAnsi="Segoe UI Light" w:eastAsia="Segoe UI Light" w:cs="Segoe UI Light"/>
+          <w:color w:val="000000" w:themeColor="text1" w:themeTint="FF" w:themeShade="FF"/>
           <w:sz w:val="24"/>
           <w:szCs w:val="24"/>
         </w:rPr>
         <w:t xml:space="preserve"> customers.</w:t>
       </w:r>
     </w:p>
-    <w:p>
+    <w:p w14:noSpellErr="1">
       <w:pPr>
         <w:pStyle w:val="ListParagraph"/>
         <w:numPr>
@@ -4153,7 +5548,7 @@
           <w:numId w:val="3"/>
         </w:numPr>
         <w:rPr>
-          <w:rFonts w:ascii="Segoe UI Light" w:hAnsi="Segoe UI Light" w:cs="Segoe UI Light"/>
+          <w:rFonts w:ascii="Segoe UI Light" w:hAnsi="Segoe UI Light" w:eastAsia="Segoe UI Light" w:cs="Segoe UI Light"/>
           <w:color w:val="000000"/>
           <w:sz w:val="24"/>
           <w:szCs w:val="24"/>
@@ -4161,8 +5556,8 @@
       </w:pPr>
       <w:r>
         <w:rPr>
-          <w:rFonts w:ascii="Segoe UI Light" w:hAnsi="Segoe UI Light" w:cs="Segoe UI Light"/>
-          <w:color w:val="000000"/>
+          <w:rFonts w:ascii="Segoe UI Light" w:hAnsi="Segoe UI Light" w:eastAsia="Segoe UI Light" w:cs="Segoe UI Light"/>
+          <w:color w:val="000000" w:themeColor="text1" w:themeTint="FF" w:themeShade="FF"/>
           <w:sz w:val="24"/>
           <w:szCs w:val="24"/>
         </w:rPr>
@@ -4170,8 +5565,8 @@
       </w:r>
       <w:r>
         <w:rPr>
-          <w:rFonts w:ascii="Segoe UI Light" w:hAnsi="Segoe UI Light" w:cs="Segoe UI Light"/>
-          <w:color w:val="000000"/>
+          <w:rFonts w:ascii="Segoe UI Light" w:hAnsi="Segoe UI Light" w:eastAsia="Segoe UI Light" w:cs="Segoe UI Light"/>
+          <w:color w:val="000000" w:themeColor="text1" w:themeTint="FF" w:themeShade="FF"/>
           <w:sz w:val="24"/>
           <w:szCs w:val="24"/>
         </w:rPr>
@@ -4179,8 +5574,8 @@
       </w:r>
       <w:r>
         <w:rPr>
-          <w:rFonts w:ascii="Segoe UI Light" w:hAnsi="Segoe UI Light" w:cs="Segoe UI Light"/>
-          <w:color w:val="000000"/>
+          <w:rFonts w:ascii="Segoe UI Light" w:hAnsi="Segoe UI Light" w:eastAsia="Segoe UI Light" w:cs="Segoe UI Light"/>
+          <w:color w:val="000000" w:themeColor="text1" w:themeTint="FF" w:themeShade="FF"/>
           <w:sz w:val="24"/>
           <w:szCs w:val="24"/>
         </w:rPr>
@@ -4188,8 +5583,8 @@
       </w:r>
       <w:r>
         <w:rPr>
-          <w:rFonts w:ascii="Segoe UI Light" w:hAnsi="Segoe UI Light" w:cs="Segoe UI Light"/>
-          <w:color w:val="000000"/>
+          <w:rFonts w:ascii="Segoe UI Light" w:hAnsi="Segoe UI Light" w:eastAsia="Segoe UI Light" w:cs="Segoe UI Light"/>
+          <w:color w:val="000000" w:themeColor="text1" w:themeTint="FF" w:themeShade="FF"/>
           <w:sz w:val="24"/>
           <w:szCs w:val="24"/>
         </w:rPr>
@@ -4197,8 +5592,8 @@
       </w:r>
       <w:r>
         <w:rPr>
-          <w:rFonts w:ascii="Segoe UI Light" w:hAnsi="Segoe UI Light" w:cs="Segoe UI Light"/>
-          <w:color w:val="000000"/>
+          <w:rFonts w:ascii="Segoe UI Light" w:hAnsi="Segoe UI Light" w:eastAsia="Segoe UI Light" w:cs="Segoe UI Light"/>
+          <w:color w:val="000000" w:themeColor="text1" w:themeTint="FF" w:themeShade="FF"/>
           <w:sz w:val="24"/>
           <w:szCs w:val="24"/>
         </w:rPr>
@@ -4206,8 +5601,8 @@
       </w:r>
       <w:r>
         <w:rPr>
-          <w:rFonts w:ascii="Segoe UI Light" w:hAnsi="Segoe UI Light" w:cs="Segoe UI Light"/>
-          <w:color w:val="000000"/>
+          <w:rFonts w:ascii="Segoe UI Light" w:hAnsi="Segoe UI Light" w:eastAsia="Segoe UI Light" w:cs="Segoe UI Light"/>
+          <w:color w:val="000000" w:themeColor="text1" w:themeTint="FF" w:themeShade="FF"/>
           <w:sz w:val="24"/>
           <w:szCs w:val="24"/>
         </w:rPr>
@@ -4215,15 +5610,15 @@
       </w:r>
       <w:r>
         <w:rPr>
-          <w:rFonts w:ascii="Segoe UI Light" w:hAnsi="Segoe UI Light" w:cs="Segoe UI Light"/>
-          <w:color w:val="000000"/>
+          <w:rFonts w:ascii="Segoe UI Light" w:hAnsi="Segoe UI Light" w:eastAsia="Segoe UI Light" w:cs="Segoe UI Light"/>
+          <w:color w:val="000000" w:themeColor="text1" w:themeTint="FF" w:themeShade="FF"/>
           <w:sz w:val="24"/>
           <w:szCs w:val="24"/>
         </w:rPr>
         <w:t>scenario on Azure.</w:t>
       </w:r>
     </w:p>
-    <w:p>
+    <w:p w14:noSpellErr="1">
       <w:pPr>
         <w:pStyle w:val="ListParagraph"/>
         <w:numPr>
@@ -4231,36 +5626,36 @@
           <w:numId w:val="3"/>
         </w:numPr>
         <w:rPr>
+          <w:rFonts w:ascii="Segoe UI Light" w:hAnsi="Segoe UI Light" w:eastAsia="Segoe UI Light" w:cs="Segoe UI Light"/>
+          <w:color w:val="000000"/>
+          <w:sz w:val="24"/>
+          <w:szCs w:val="24"/>
+        </w:rPr>
+      </w:pPr>
+      <w:r>
+        <w:rPr>
+          <w:rFonts w:ascii="Segoe UI Light" w:hAnsi="Segoe UI Light" w:eastAsia="Segoe UI Light" w:cs="Segoe UI Light"/>
+          <w:color w:val="000000" w:themeColor="text1" w:themeTint="FF" w:themeShade="FF"/>
+          <w:sz w:val="24"/>
+          <w:szCs w:val="24"/>
+        </w:rPr>
+        <w:t>Receive guidance for self-study for learning the recommended Intelligent Application and Analytics Services at a technology level.</w:t>
+      </w:r>
+    </w:p>
+    <w:p>
+      <w:pPr>
+        <w:pStyle w:val="ListParagraph"/>
+        <w:ind w:left="360"/>
+        <w:rPr>
           <w:rFonts w:ascii="Segoe UI Light" w:hAnsi="Segoe UI Light" w:cs="Segoe UI Light"/>
           <w:color w:val="000000"/>
           <w:sz w:val="24"/>
           <w:szCs w:val="24"/>
         </w:rPr>
       </w:pPr>
-      <w:r>
-        <w:rPr>
-          <w:rFonts w:ascii="Segoe UI Light" w:hAnsi="Segoe UI Light" w:cs="Segoe UI Light"/>
-          <w:color w:val="000000"/>
-          <w:sz w:val="24"/>
-          <w:szCs w:val="24"/>
-        </w:rPr>
-        <w:t>Receive guidance for self-study for learning the recommended Intelligent Application and Analytics Services at a technology level.</w:t>
-      </w:r>
-    </w:p>
-    <w:p>
-      <w:pPr>
-        <w:pStyle w:val="ListParagraph"/>
-        <w:ind w:left="360"/>
-        <w:rPr>
-          <w:rFonts w:ascii="Segoe UI Light" w:hAnsi="Segoe UI Light" w:cs="Segoe UI Light"/>
-          <w:color w:val="000000"/>
-          <w:sz w:val="24"/>
-          <w:szCs w:val="24"/>
-        </w:rPr>
-      </w:pPr>
     </w:p>
     <w:sectPr>
-      <w:pgSz w:w="11906" w:h="16838"/>
+      <w:pgSz w:w="11906" w:h="16838" w:orient="portrait"/>
       <w:pgMar w:top="1440" w:right="1440" w:bottom="1440" w:left="1440" w:header="720" w:footer="720" w:gutter="0"/>
       <w:cols w:space="720"/>
       <w:docGrid w:linePitch="360"/>
@@ -4337,7 +5732,7 @@
 <w:numbering xmlns:wpc="http://schemas.microsoft.com/office/word/2010/wordprocessingCanvas" xmlns:cx="http://schemas.microsoft.com/office/drawing/2014/chartex" xmlns:cx1="http://schemas.microsoft.com/office/drawing/2015/9/8/chartex" xmlns:cx2="http://schemas.microsoft.com/office/drawing/2015/10/21/chartex" xmlns:mc="http://schemas.openxmlformats.org/markup-compatibility/2006" xmlns:o="urn:schemas-microsoft-com:office:office" xmlns:r="http://schemas.openxmlformats.org/officeDocument/2006/relationships" xmlns:m="http://schemas.openxmlformats.org/officeDocument/2006/math" xmlns:v="urn:schemas-microsoft-com:vml" xmlns:wp14="http://schemas.microsoft.com/office/word/2010/wordprocessingDrawing" xmlns:wp="http://schemas.openxmlformats.org/drawingml/2006/wordprocessingDrawing" xmlns:w10="urn:schemas-microsoft-com:office:word" xmlns:w="http://schemas.openxmlformats.org/wordprocessingml/2006/main" xmlns:w14="http://schemas.microsoft.com/office/word/2010/wordml" xmlns:w15="http://schemas.microsoft.com/office/word/2012/wordml" xmlns:w16se="http://schemas.microsoft.com/office/word/2015/wordml/symex" xmlns:wpg="http://schemas.microsoft.com/office/word/2010/wordprocessingGroup" xmlns:wpi="http://schemas.microsoft.com/office/word/2010/wordprocessingInk" xmlns:wne="http://schemas.microsoft.com/office/word/2006/wordml" xmlns:wps="http://schemas.microsoft.com/office/word/2010/wordprocessingShape" mc:Ignorable="w14 w15 w16se wp14">
   <w:numPicBullet w:numPicBulletId="0">
     <w:pict>
-      <v:shapetype id="_x0000_t75" coordsize="21600,21600" o:spt="75" o:preferrelative="t" path="m@4@5l@4@11@9@11@9@5xe" filled="f" stroked="f">
+      <v:shapetype id="_x0000_t75" coordsize="21600,21600" filled="f" stroked="f" o:spt="75" o:preferrelative="t" path="m@4@5l@4@11@9@11@9@5xe">
         <v:stroke joinstyle="miter"/>
         <v:formulas>
           <v:f eqn="if lineDrawn pixelLineWidth 0"/>
@@ -4353,11 +5748,11 @@
           <v:f eqn="prod @7 21600 pixelHeight"/>
           <v:f eqn="sum @10 21600 0"/>
         </v:formulas>
-        <v:path o:extrusionok="f" gradientshapeok="t" o:connecttype="rect"/>
+        <v:path gradientshapeok="t" o:connecttype="rect" o:extrusionok="f"/>
         <o:lock v:ext="edit" aspectratio="t"/>
       </v:shapetype>
-      <v:shape id="_x0000_i1026" type="#_x0000_t75" style="width:51.45pt;height:51.45pt" o:bullet="t">
-        <v:imagedata r:id="rId1" o:title="artB041"/>
+      <v:shape id="_x0000_i1026" style="width:51.45pt;height:51.45pt" o:bullet="t" type="#_x0000_t75">
+        <v:imagedata o:title="artB041" r:id="rId1"/>
       </v:shape>
     </w:pict>
   </w:numPicBullet>
@@ -4378,7 +5773,7 @@
         <w:ind w:left="360" w:hanging="360"/>
       </w:pPr>
       <w:rPr>
-        <w:rFonts w:ascii="Symbol" w:hAnsi="Symbol" w:hint="default"/>
+        <w:rFonts w:hint="default" w:ascii="Symbol" w:hAnsi="Symbol"/>
       </w:rPr>
     </w:lvl>
     <w:lvl w:ilvl="1" w:tplc="B260B8AC">
@@ -4394,7 +5789,7 @@
         <w:ind w:left="1080" w:hanging="360"/>
       </w:pPr>
       <w:rPr>
-        <w:rFonts w:ascii="Symbol" w:hAnsi="Symbol" w:hint="default"/>
+        <w:rFonts w:hint="default" w:ascii="Symbol" w:hAnsi="Symbol"/>
       </w:rPr>
     </w:lvl>
     <w:lvl w:ilvl="2" w:tplc="337EE0B8" w:tentative="1">
@@ -4410,7 +5805,7 @@
         <w:ind w:left="1800" w:hanging="360"/>
       </w:pPr>
       <w:rPr>
-        <w:rFonts w:ascii="Symbol" w:hAnsi="Symbol" w:hint="default"/>
+        <w:rFonts w:hint="default" w:ascii="Symbol" w:hAnsi="Symbol"/>
       </w:rPr>
     </w:lvl>
     <w:lvl w:ilvl="3" w:tplc="B80E7072" w:tentative="1">
@@ -4426,7 +5821,7 @@
         <w:ind w:left="2520" w:hanging="360"/>
       </w:pPr>
       <w:rPr>
-        <w:rFonts w:ascii="Symbol" w:hAnsi="Symbol" w:hint="default"/>
+        <w:rFonts w:hint="default" w:ascii="Symbol" w:hAnsi="Symbol"/>
       </w:rPr>
     </w:lvl>
     <w:lvl w:ilvl="4" w:tplc="4CA60910" w:tentative="1">
@@ -4442,7 +5837,7 @@
         <w:ind w:left="3240" w:hanging="360"/>
       </w:pPr>
       <w:rPr>
-        <w:rFonts w:ascii="Symbol" w:hAnsi="Symbol" w:hint="default"/>
+        <w:rFonts w:hint="default" w:ascii="Symbol" w:hAnsi="Symbol"/>
       </w:rPr>
     </w:lvl>
     <w:lvl w:ilvl="5" w:tplc="205EFB3C" w:tentative="1">
@@ -4458,7 +5853,7 @@
         <w:ind w:left="3960" w:hanging="360"/>
       </w:pPr>
       <w:rPr>
-        <w:rFonts w:ascii="Symbol" w:hAnsi="Symbol" w:hint="default"/>
+        <w:rFonts w:hint="default" w:ascii="Symbol" w:hAnsi="Symbol"/>
       </w:rPr>
     </w:lvl>
     <w:lvl w:ilvl="6" w:tplc="B89226E2" w:tentative="1">
@@ -4474,7 +5869,7 @@
         <w:ind w:left="4680" w:hanging="360"/>
       </w:pPr>
       <w:rPr>
-        <w:rFonts w:ascii="Symbol" w:hAnsi="Symbol" w:hint="default"/>
+        <w:rFonts w:hint="default" w:ascii="Symbol" w:hAnsi="Symbol"/>
       </w:rPr>
     </w:lvl>
     <w:lvl w:ilvl="7" w:tplc="F3104358" w:tentative="1">
@@ -4490,7 +5885,7 @@
         <w:ind w:left="5400" w:hanging="360"/>
       </w:pPr>
       <w:rPr>
-        <w:rFonts w:ascii="Symbol" w:hAnsi="Symbol" w:hint="default"/>
+        <w:rFonts w:hint="default" w:ascii="Symbol" w:hAnsi="Symbol"/>
       </w:rPr>
     </w:lvl>
     <w:lvl w:ilvl="8" w:tplc="D980C0E0" w:tentative="1">
@@ -4506,11 +5901,124 @@
         <w:ind w:left="6120" w:hanging="360"/>
       </w:pPr>
       <w:rPr>
-        <w:rFonts w:ascii="Symbol" w:hAnsi="Symbol" w:hint="default"/>
+        <w:rFonts w:hint="default" w:ascii="Symbol" w:hAnsi="Symbol"/>
       </w:rPr>
     </w:lvl>
   </w:abstractNum>
   <w:abstractNum w:abstractNumId="1" w15:restartNumberingAfterBreak="0">
+    <w:nsid w:val="0AEE0B22"/>
+    <w:multiLevelType w:val="hybridMultilevel"/>
+    <w:tmpl w:val="8AE2A1FA"/>
+    <w:lvl w:ilvl="0" w:tplc="04090001">
+      <w:start w:val="1"/>
+      <w:numFmt w:val="bullet"/>
+      <w:lvlText w:val=""/>
+      <w:lvlJc w:val="left"/>
+      <w:pPr>
+        <w:ind w:left="720" w:hanging="360"/>
+      </w:pPr>
+      <w:rPr>
+        <w:rFonts w:hint="default" w:ascii="Symbol" w:hAnsi="Symbol"/>
+      </w:rPr>
+    </w:lvl>
+    <w:lvl w:ilvl="1" w:tplc="04090003" w:tentative="1">
+      <w:start w:val="1"/>
+      <w:numFmt w:val="bullet"/>
+      <w:lvlText w:val="o"/>
+      <w:lvlJc w:val="left"/>
+      <w:pPr>
+        <w:ind w:left="1440" w:hanging="360"/>
+      </w:pPr>
+      <w:rPr>
+        <w:rFonts w:hint="default" w:ascii="Courier New" w:hAnsi="Courier New" w:cs="Courier New"/>
+      </w:rPr>
+    </w:lvl>
+    <w:lvl w:ilvl="2" w:tplc="04090005" w:tentative="1">
+      <w:start w:val="1"/>
+      <w:numFmt w:val="bullet"/>
+      <w:lvlText w:val=""/>
+      <w:lvlJc w:val="left"/>
+      <w:pPr>
+        <w:ind w:left="2160" w:hanging="360"/>
+      </w:pPr>
+      <w:rPr>
+        <w:rFonts w:hint="default" w:ascii="Wingdings" w:hAnsi="Wingdings"/>
+      </w:rPr>
+    </w:lvl>
+    <w:lvl w:ilvl="3" w:tplc="04090001" w:tentative="1">
+      <w:start w:val="1"/>
+      <w:numFmt w:val="bullet"/>
+      <w:lvlText w:val=""/>
+      <w:lvlJc w:val="left"/>
+      <w:pPr>
+        <w:ind w:left="2880" w:hanging="360"/>
+      </w:pPr>
+      <w:rPr>
+        <w:rFonts w:hint="default" w:ascii="Symbol" w:hAnsi="Symbol"/>
+      </w:rPr>
+    </w:lvl>
+    <w:lvl w:ilvl="4" w:tplc="04090003" w:tentative="1">
+      <w:start w:val="1"/>
+      <w:numFmt w:val="bullet"/>
+      <w:lvlText w:val="o"/>
+      <w:lvlJc w:val="left"/>
+      <w:pPr>
+        <w:ind w:left="3600" w:hanging="360"/>
+      </w:pPr>
+      <w:rPr>
+        <w:rFonts w:hint="default" w:ascii="Courier New" w:hAnsi="Courier New" w:cs="Courier New"/>
+      </w:rPr>
+    </w:lvl>
+    <w:lvl w:ilvl="5" w:tplc="04090005" w:tentative="1">
+      <w:start w:val="1"/>
+      <w:numFmt w:val="bullet"/>
+      <w:lvlText w:val=""/>
+      <w:lvlJc w:val="left"/>
+      <w:pPr>
+        <w:ind w:left="4320" w:hanging="360"/>
+      </w:pPr>
+      <w:rPr>
+        <w:rFonts w:hint="default" w:ascii="Wingdings" w:hAnsi="Wingdings"/>
+      </w:rPr>
+    </w:lvl>
+    <w:lvl w:ilvl="6" w:tplc="04090001" w:tentative="1">
+      <w:start w:val="1"/>
+      <w:numFmt w:val="bullet"/>
+      <w:lvlText w:val=""/>
+      <w:lvlJc w:val="left"/>
+      <w:pPr>
+        <w:ind w:left="5040" w:hanging="360"/>
+      </w:pPr>
+      <w:rPr>
+        <w:rFonts w:hint="default" w:ascii="Symbol" w:hAnsi="Symbol"/>
+      </w:rPr>
+    </w:lvl>
+    <w:lvl w:ilvl="7" w:tplc="04090003" w:tentative="1">
+      <w:start w:val="1"/>
+      <w:numFmt w:val="bullet"/>
+      <w:lvlText w:val="o"/>
+      <w:lvlJc w:val="left"/>
+      <w:pPr>
+        <w:ind w:left="5760" w:hanging="360"/>
+      </w:pPr>
+      <w:rPr>
+        <w:rFonts w:hint="default" w:ascii="Courier New" w:hAnsi="Courier New" w:cs="Courier New"/>
+      </w:rPr>
+    </w:lvl>
+    <w:lvl w:ilvl="8" w:tplc="04090005" w:tentative="1">
+      <w:start w:val="1"/>
+      <w:numFmt w:val="bullet"/>
+      <w:lvlText w:val=""/>
+      <w:lvlJc w:val="left"/>
+      <w:pPr>
+        <w:ind w:left="6480" w:hanging="360"/>
+      </w:pPr>
+      <w:rPr>
+        <w:rFonts w:hint="default" w:ascii="Wingdings" w:hAnsi="Wingdings"/>
+      </w:rPr>
+    </w:lvl>
+  </w:abstractNum>
+  <w:abstractNum w:abstractNumId="2" w15:restartNumberingAfterBreak="0">
     <w:nsid w:val="0BC95042"/>
     <w:multiLevelType w:val="hybridMultilevel"/>
     <w:tmpl w:val="7FF0958A"/>
@@ -4526,7 +6034,7 @@
         <w:ind w:left="720" w:hanging="360"/>
       </w:pPr>
       <w:rPr>
-        <w:rFonts w:ascii="Arial" w:hAnsi="Arial" w:hint="default"/>
+        <w:rFonts w:hint="default" w:ascii="Arial" w:hAnsi="Arial"/>
       </w:rPr>
     </w:lvl>
     <w:lvl w:ilvl="1" w:tplc="3D4047CC" w:tentative="1">
@@ -4541,7 +6049,7 @@
         <w:ind w:left="1440" w:hanging="360"/>
       </w:pPr>
       <w:rPr>
-        <w:rFonts w:ascii="Arial" w:hAnsi="Arial" w:hint="default"/>
+        <w:rFonts w:hint="default" w:ascii="Arial" w:hAnsi="Arial"/>
       </w:rPr>
     </w:lvl>
     <w:lvl w:ilvl="2" w:tplc="B184CBEC" w:tentative="1">
@@ -4556,7 +6064,7 @@
         <w:ind w:left="2160" w:hanging="360"/>
       </w:pPr>
       <w:rPr>
-        <w:rFonts w:ascii="Arial" w:hAnsi="Arial" w:hint="default"/>
+        <w:rFonts w:hint="default" w:ascii="Arial" w:hAnsi="Arial"/>
       </w:rPr>
     </w:lvl>
     <w:lvl w:ilvl="3" w:tplc="C24E9EC4" w:tentative="1">
@@ -4571,7 +6079,7 @@
         <w:ind w:left="2880" w:hanging="360"/>
       </w:pPr>
       <w:rPr>
-        <w:rFonts w:ascii="Arial" w:hAnsi="Arial" w:hint="default"/>
+        <w:rFonts w:hint="default" w:ascii="Arial" w:hAnsi="Arial"/>
       </w:rPr>
     </w:lvl>
     <w:lvl w:ilvl="4" w:tplc="61AED854" w:tentative="1">
@@ -4586,7 +6094,7 @@
         <w:ind w:left="3600" w:hanging="360"/>
       </w:pPr>
       <w:rPr>
-        <w:rFonts w:ascii="Arial" w:hAnsi="Arial" w:hint="default"/>
+        <w:rFonts w:hint="default" w:ascii="Arial" w:hAnsi="Arial"/>
       </w:rPr>
     </w:lvl>
     <w:lvl w:ilvl="5" w:tplc="C70A819E" w:tentative="1">
@@ -4601,7 +6109,7 @@
         <w:ind w:left="4320" w:hanging="360"/>
       </w:pPr>
       <w:rPr>
-        <w:rFonts w:ascii="Arial" w:hAnsi="Arial" w:hint="default"/>
+        <w:rFonts w:hint="default" w:ascii="Arial" w:hAnsi="Arial"/>
       </w:rPr>
     </w:lvl>
     <w:lvl w:ilvl="6" w:tplc="12D61FC8" w:tentative="1">
@@ -4616,7 +6124,7 @@
         <w:ind w:left="5040" w:hanging="360"/>
       </w:pPr>
       <w:rPr>
-        <w:rFonts w:ascii="Arial" w:hAnsi="Arial" w:hint="default"/>
+        <w:rFonts w:hint="default" w:ascii="Arial" w:hAnsi="Arial"/>
       </w:rPr>
     </w:lvl>
     <w:lvl w:ilvl="7" w:tplc="82A0D9C6" w:tentative="1">
@@ -4631,7 +6139,7 @@
         <w:ind w:left="5760" w:hanging="360"/>
       </w:pPr>
       <w:rPr>
-        <w:rFonts w:ascii="Arial" w:hAnsi="Arial" w:hint="default"/>
+        <w:rFonts w:hint="default" w:ascii="Arial" w:hAnsi="Arial"/>
       </w:rPr>
     </w:lvl>
     <w:lvl w:ilvl="8" w:tplc="07F0E112" w:tentative="1">
@@ -4646,11 +6154,11 @@
         <w:ind w:left="6480" w:hanging="360"/>
       </w:pPr>
       <w:rPr>
-        <w:rFonts w:ascii="Arial" w:hAnsi="Arial" w:hint="default"/>
+        <w:rFonts w:hint="default" w:ascii="Arial" w:hAnsi="Arial"/>
       </w:rPr>
     </w:lvl>
   </w:abstractNum>
-  <w:abstractNum w:abstractNumId="2" w15:restartNumberingAfterBreak="0">
+  <w:abstractNum w:abstractNumId="3" w15:restartNumberingAfterBreak="0">
     <w:nsid w:val="0FBC4EAB"/>
     <w:multiLevelType w:val="multilevel"/>
     <w:tmpl w:val="5A4A5D16"/>
@@ -4763,7 +6271,7 @@
       </w:pPr>
     </w:lvl>
   </w:abstractNum>
-  <w:abstractNum w:abstractNumId="3" w15:restartNumberingAfterBreak="0">
+  <w:abstractNum w:abstractNumId="4" w15:restartNumberingAfterBreak="0">
     <w:nsid w:val="1046110E"/>
     <w:multiLevelType w:val="hybridMultilevel"/>
     <w:tmpl w:val="F2A8A25E"/>
@@ -4780,7 +6288,7 @@
         <w:ind w:left="360" w:hanging="360"/>
       </w:pPr>
       <w:rPr>
-        <w:rFonts w:ascii="Symbol" w:hAnsi="Symbol" w:hint="default"/>
+        <w:rFonts w:hint="default" w:ascii="Symbol" w:hAnsi="Symbol"/>
       </w:rPr>
     </w:lvl>
     <w:lvl w:ilvl="1" w:tplc="679C573C">
@@ -4796,7 +6304,7 @@
         <w:ind w:left="1080" w:hanging="360"/>
       </w:pPr>
       <w:rPr>
-        <w:rFonts w:ascii="Symbol" w:hAnsi="Symbol" w:hint="default"/>
+        <w:rFonts w:hint="default" w:ascii="Symbol" w:hAnsi="Symbol"/>
       </w:rPr>
     </w:lvl>
     <w:lvl w:ilvl="2" w:tplc="01F80440" w:tentative="1">
@@ -4812,7 +6320,7 @@
         <w:ind w:left="1800" w:hanging="360"/>
       </w:pPr>
       <w:rPr>
-        <w:rFonts w:ascii="Symbol" w:hAnsi="Symbol" w:hint="default"/>
+        <w:rFonts w:hint="default" w:ascii="Symbol" w:hAnsi="Symbol"/>
       </w:rPr>
     </w:lvl>
     <w:lvl w:ilvl="3" w:tplc="6292EF84" w:tentative="1">
@@ -4828,7 +6336,7 @@
         <w:ind w:left="2520" w:hanging="360"/>
       </w:pPr>
       <w:rPr>
-        <w:rFonts w:ascii="Symbol" w:hAnsi="Symbol" w:hint="default"/>
+        <w:rFonts w:hint="default" w:ascii="Symbol" w:hAnsi="Symbol"/>
       </w:rPr>
     </w:lvl>
     <w:lvl w:ilvl="4" w:tplc="36828F20" w:tentative="1">
@@ -4844,7 +6352,7 @@
         <w:ind w:left="3240" w:hanging="360"/>
       </w:pPr>
       <w:rPr>
-        <w:rFonts w:ascii="Symbol" w:hAnsi="Symbol" w:hint="default"/>
+        <w:rFonts w:hint="default" w:ascii="Symbol" w:hAnsi="Symbol"/>
       </w:rPr>
     </w:lvl>
     <w:lvl w:ilvl="5" w:tplc="2200BF66" w:tentative="1">
@@ -4860,7 +6368,7 @@
         <w:ind w:left="3960" w:hanging="360"/>
       </w:pPr>
       <w:rPr>
-        <w:rFonts w:ascii="Symbol" w:hAnsi="Symbol" w:hint="default"/>
+        <w:rFonts w:hint="default" w:ascii="Symbol" w:hAnsi="Symbol"/>
       </w:rPr>
     </w:lvl>
     <w:lvl w:ilvl="6" w:tplc="579A353A" w:tentative="1">
@@ -4876,7 +6384,7 @@
         <w:ind w:left="4680" w:hanging="360"/>
       </w:pPr>
       <w:rPr>
-        <w:rFonts w:ascii="Symbol" w:hAnsi="Symbol" w:hint="default"/>
+        <w:rFonts w:hint="default" w:ascii="Symbol" w:hAnsi="Symbol"/>
       </w:rPr>
     </w:lvl>
     <w:lvl w:ilvl="7" w:tplc="6546CBF8" w:tentative="1">
@@ -4892,7 +6400,7 @@
         <w:ind w:left="5400" w:hanging="360"/>
       </w:pPr>
       <w:rPr>
-        <w:rFonts w:ascii="Symbol" w:hAnsi="Symbol" w:hint="default"/>
+        <w:rFonts w:hint="default" w:ascii="Symbol" w:hAnsi="Symbol"/>
       </w:rPr>
     </w:lvl>
     <w:lvl w:ilvl="8" w:tplc="645C83C6" w:tentative="1">
@@ -4908,11 +6416,160 @@
         <w:ind w:left="6120" w:hanging="360"/>
       </w:pPr>
       <w:rPr>
-        <w:rFonts w:ascii="Symbol" w:hAnsi="Symbol" w:hint="default"/>
+        <w:rFonts w:hint="default" w:ascii="Symbol" w:hAnsi="Symbol"/>
       </w:rPr>
     </w:lvl>
   </w:abstractNum>
-  <w:abstractNum w:abstractNumId="4" w15:restartNumberingAfterBreak="0">
+  <w:abstractNum w:abstractNumId="5" w15:restartNumberingAfterBreak="0">
+    <w:nsid w:val="18BD4483"/>
+    <w:multiLevelType w:val="multilevel"/>
+    <w:tmpl w:val="50EE2A58"/>
+    <w:lvl w:ilvl="0">
+      <w:start w:val="1"/>
+      <w:numFmt w:val="bullet"/>
+      <w:lvlText w:val=""/>
+      <w:lvlJc w:val="left"/>
+      <w:pPr>
+        <w:tabs>
+          <w:tab w:val="num" w:pos="720"/>
+        </w:tabs>
+        <w:ind w:left="720" w:hanging="360"/>
+      </w:pPr>
+      <w:rPr>
+        <w:rFonts w:hint="default" w:ascii="Symbol" w:hAnsi="Symbol"/>
+        <w:sz w:val="20"/>
+      </w:rPr>
+    </w:lvl>
+    <w:lvl w:ilvl="1" w:tentative="1">
+      <w:start w:val="1"/>
+      <w:numFmt w:val="bullet"/>
+      <w:lvlText w:val="o"/>
+      <w:lvlJc w:val="left"/>
+      <w:pPr>
+        <w:tabs>
+          <w:tab w:val="num" w:pos="1440"/>
+        </w:tabs>
+        <w:ind w:left="1440" w:hanging="360"/>
+      </w:pPr>
+      <w:rPr>
+        <w:rFonts w:hint="default" w:ascii="Courier New" w:hAnsi="Courier New"/>
+        <w:sz w:val="20"/>
+      </w:rPr>
+    </w:lvl>
+    <w:lvl w:ilvl="2" w:tentative="1">
+      <w:start w:val="1"/>
+      <w:numFmt w:val="bullet"/>
+      <w:lvlText w:val=""/>
+      <w:lvlJc w:val="left"/>
+      <w:pPr>
+        <w:tabs>
+          <w:tab w:val="num" w:pos="2160"/>
+        </w:tabs>
+        <w:ind w:left="2160" w:hanging="360"/>
+      </w:pPr>
+      <w:rPr>
+        <w:rFonts w:hint="default" w:ascii="Wingdings" w:hAnsi="Wingdings"/>
+        <w:sz w:val="20"/>
+      </w:rPr>
+    </w:lvl>
+    <w:lvl w:ilvl="3" w:tentative="1">
+      <w:start w:val="1"/>
+      <w:numFmt w:val="bullet"/>
+      <w:lvlText w:val=""/>
+      <w:lvlJc w:val="left"/>
+      <w:pPr>
+        <w:tabs>
+          <w:tab w:val="num" w:pos="2880"/>
+        </w:tabs>
+        <w:ind w:left="2880" w:hanging="360"/>
+      </w:pPr>
+      <w:rPr>
+        <w:rFonts w:hint="default" w:ascii="Wingdings" w:hAnsi="Wingdings"/>
+        <w:sz w:val="20"/>
+      </w:rPr>
+    </w:lvl>
+    <w:lvl w:ilvl="4" w:tentative="1">
+      <w:start w:val="1"/>
+      <w:numFmt w:val="bullet"/>
+      <w:lvlText w:val=""/>
+      <w:lvlJc w:val="left"/>
+      <w:pPr>
+        <w:tabs>
+          <w:tab w:val="num" w:pos="3600"/>
+        </w:tabs>
+        <w:ind w:left="3600" w:hanging="360"/>
+      </w:pPr>
+      <w:rPr>
+        <w:rFonts w:hint="default" w:ascii="Wingdings" w:hAnsi="Wingdings"/>
+        <w:sz w:val="20"/>
+      </w:rPr>
+    </w:lvl>
+    <w:lvl w:ilvl="5" w:tentative="1">
+      <w:start w:val="1"/>
+      <w:numFmt w:val="bullet"/>
+      <w:lvlText w:val=""/>
+      <w:lvlJc w:val="left"/>
+      <w:pPr>
+        <w:tabs>
+          <w:tab w:val="num" w:pos="4320"/>
+        </w:tabs>
+        <w:ind w:left="4320" w:hanging="360"/>
+      </w:pPr>
+      <w:rPr>
+        <w:rFonts w:hint="default" w:ascii="Wingdings" w:hAnsi="Wingdings"/>
+        <w:sz w:val="20"/>
+      </w:rPr>
+    </w:lvl>
+    <w:lvl w:ilvl="6" w:tentative="1">
+      <w:start w:val="1"/>
+      <w:numFmt w:val="bullet"/>
+      <w:lvlText w:val=""/>
+      <w:lvlJc w:val="left"/>
+      <w:pPr>
+        <w:tabs>
+          <w:tab w:val="num" w:pos="5040"/>
+        </w:tabs>
+        <w:ind w:left="5040" w:hanging="360"/>
+      </w:pPr>
+      <w:rPr>
+        <w:rFonts w:hint="default" w:ascii="Wingdings" w:hAnsi="Wingdings"/>
+        <w:sz w:val="20"/>
+      </w:rPr>
+    </w:lvl>
+    <w:lvl w:ilvl="7" w:tentative="1">
+      <w:start w:val="1"/>
+      <w:numFmt w:val="bullet"/>
+      <w:lvlText w:val=""/>
+      <w:lvlJc w:val="left"/>
+      <w:pPr>
+        <w:tabs>
+          <w:tab w:val="num" w:pos="5760"/>
+        </w:tabs>
+        <w:ind w:left="5760" w:hanging="360"/>
+      </w:pPr>
+      <w:rPr>
+        <w:rFonts w:hint="default" w:ascii="Wingdings" w:hAnsi="Wingdings"/>
+        <w:sz w:val="20"/>
+      </w:rPr>
+    </w:lvl>
+    <w:lvl w:ilvl="8" w:tentative="1">
+      <w:start w:val="1"/>
+      <w:numFmt w:val="bullet"/>
+      <w:lvlText w:val=""/>
+      <w:lvlJc w:val="left"/>
+      <w:pPr>
+        <w:tabs>
+          <w:tab w:val="num" w:pos="6480"/>
+        </w:tabs>
+        <w:ind w:left="6480" w:hanging="360"/>
+      </w:pPr>
+      <w:rPr>
+        <w:rFonts w:hint="default" w:ascii="Wingdings" w:hAnsi="Wingdings"/>
+        <w:sz w:val="20"/>
+      </w:rPr>
+    </w:lvl>
+  </w:abstractNum>
+  <w:abstractNum w:abstractNumId="6" w15:restartNumberingAfterBreak="0">
     <w:nsid w:val="1CB90DA0"/>
     <w:multiLevelType w:val="hybridMultilevel"/>
     <w:tmpl w:val="ECE0058A"/>
@@ -4929,7 +6586,7 @@
         <w:ind w:left="720" w:hanging="360"/>
       </w:pPr>
       <w:rPr>
-        <w:rFonts w:ascii="Symbol" w:hAnsi="Symbol" w:hint="default"/>
+        <w:rFonts w:hint="default" w:ascii="Symbol" w:hAnsi="Symbol"/>
       </w:rPr>
     </w:lvl>
     <w:lvl w:ilvl="1" w:tplc="0C7E7F7A">
@@ -4945,7 +6602,7 @@
         <w:ind w:left="1440" w:hanging="360"/>
       </w:pPr>
       <w:rPr>
-        <w:rFonts w:ascii="Symbol" w:hAnsi="Symbol" w:hint="default"/>
+        <w:rFonts w:hint="default" w:ascii="Symbol" w:hAnsi="Symbol"/>
       </w:rPr>
     </w:lvl>
     <w:lvl w:ilvl="2" w:tplc="D960EAB6" w:tentative="1">
@@ -4961,7 +6618,7 @@
         <w:ind w:left="2160" w:hanging="360"/>
       </w:pPr>
       <w:rPr>
-        <w:rFonts w:ascii="Symbol" w:hAnsi="Symbol" w:hint="default"/>
+        <w:rFonts w:hint="default" w:ascii="Symbol" w:hAnsi="Symbol"/>
       </w:rPr>
     </w:lvl>
     <w:lvl w:ilvl="3" w:tplc="02D04320" w:tentative="1">
@@ -4977,7 +6634,7 @@
         <w:ind w:left="2880" w:hanging="360"/>
       </w:pPr>
       <w:rPr>
-        <w:rFonts w:ascii="Symbol" w:hAnsi="Symbol" w:hint="default"/>
+        <w:rFonts w:hint="default" w:ascii="Symbol" w:hAnsi="Symbol"/>
       </w:rPr>
     </w:lvl>
     <w:lvl w:ilvl="4" w:tplc="AFA26898" w:tentative="1">
@@ -4993,7 +6650,7 @@
         <w:ind w:left="3600" w:hanging="360"/>
       </w:pPr>
       <w:rPr>
-        <w:rFonts w:ascii="Symbol" w:hAnsi="Symbol" w:hint="default"/>
+        <w:rFonts w:hint="default" w:ascii="Symbol" w:hAnsi="Symbol"/>
       </w:rPr>
     </w:lvl>
     <w:lvl w:ilvl="5" w:tplc="03FC4070" w:tentative="1">
@@ -5009,7 +6666,7 @@
         <w:ind w:left="4320" w:hanging="360"/>
       </w:pPr>
       <w:rPr>
-        <w:rFonts w:ascii="Symbol" w:hAnsi="Symbol" w:hint="default"/>
+        <w:rFonts w:hint="default" w:ascii="Symbol" w:hAnsi="Symbol"/>
       </w:rPr>
     </w:lvl>
     <w:lvl w:ilvl="6" w:tplc="74D21DE2" w:tentative="1">
@@ -5025,7 +6682,7 @@
         <w:ind w:left="5040" w:hanging="360"/>
       </w:pPr>
       <w:rPr>
-        <w:rFonts w:ascii="Symbol" w:hAnsi="Symbol" w:hint="default"/>
+        <w:rFonts w:hint="default" w:ascii="Symbol" w:hAnsi="Symbol"/>
       </w:rPr>
     </w:lvl>
     <w:lvl w:ilvl="7" w:tplc="A86482CC" w:tentative="1">
@@ -5041,7 +6698,7 @@
         <w:ind w:left="5760" w:hanging="360"/>
       </w:pPr>
       <w:rPr>
-        <w:rFonts w:ascii="Symbol" w:hAnsi="Symbol" w:hint="default"/>
+        <w:rFonts w:hint="default" w:ascii="Symbol" w:hAnsi="Symbol"/>
       </w:rPr>
     </w:lvl>
     <w:lvl w:ilvl="8" w:tplc="6A827FD0" w:tentative="1">
@@ -5057,11 +6714,11 @@
         <w:ind w:left="6480" w:hanging="360"/>
       </w:pPr>
       <w:rPr>
-        <w:rFonts w:ascii="Symbol" w:hAnsi="Symbol" w:hint="default"/>
+        <w:rFonts w:hint="default" w:ascii="Symbol" w:hAnsi="Symbol"/>
       </w:rPr>
     </w:lvl>
   </w:abstractNum>
-  <w:abstractNum w:abstractNumId="5" w15:restartNumberingAfterBreak="0">
+  <w:abstractNum w:abstractNumId="7" w15:restartNumberingAfterBreak="0">
     <w:nsid w:val="28D079F6"/>
     <w:multiLevelType w:val="hybridMultilevel"/>
     <w:tmpl w:val="3D6839F4"/>
@@ -5077,7 +6734,7 @@
         <w:ind w:left="720" w:hanging="360"/>
       </w:pPr>
       <w:rPr>
-        <w:rFonts w:ascii="Arial" w:hAnsi="Arial" w:hint="default"/>
+        <w:rFonts w:hint="default" w:ascii="Arial" w:hAnsi="Arial"/>
       </w:rPr>
     </w:lvl>
     <w:lvl w:ilvl="1" w:tplc="B76E8EF8" w:tentative="1">
@@ -5092,7 +6749,7 @@
         <w:ind w:left="1440" w:hanging="360"/>
       </w:pPr>
       <w:rPr>
-        <w:rFonts w:ascii="Arial" w:hAnsi="Arial" w:hint="default"/>
+        <w:rFonts w:hint="default" w:ascii="Arial" w:hAnsi="Arial"/>
       </w:rPr>
     </w:lvl>
     <w:lvl w:ilvl="2" w:tplc="307EAE78" w:tentative="1">
@@ -5107,7 +6764,7 @@
         <w:ind w:left="2160" w:hanging="360"/>
       </w:pPr>
       <w:rPr>
-        <w:rFonts w:ascii="Arial" w:hAnsi="Arial" w:hint="default"/>
+        <w:rFonts w:hint="default" w:ascii="Arial" w:hAnsi="Arial"/>
       </w:rPr>
     </w:lvl>
     <w:lvl w:ilvl="3" w:tplc="AA40CE8A" w:tentative="1">
@@ -5122,7 +6779,7 @@
         <w:ind w:left="2880" w:hanging="360"/>
       </w:pPr>
       <w:rPr>
-        <w:rFonts w:ascii="Arial" w:hAnsi="Arial" w:hint="default"/>
+        <w:rFonts w:hint="default" w:ascii="Arial" w:hAnsi="Arial"/>
       </w:rPr>
     </w:lvl>
     <w:lvl w:ilvl="4" w:tplc="3BACA346" w:tentative="1">
@@ -5137,7 +6794,7 @@
         <w:ind w:left="3600" w:hanging="360"/>
       </w:pPr>
       <w:rPr>
-        <w:rFonts w:ascii="Arial" w:hAnsi="Arial" w:hint="default"/>
+        <w:rFonts w:hint="default" w:ascii="Arial" w:hAnsi="Arial"/>
       </w:rPr>
     </w:lvl>
     <w:lvl w:ilvl="5" w:tplc="3C98EF74" w:tentative="1">
@@ -5152,7 +6809,7 @@
         <w:ind w:left="4320" w:hanging="360"/>
       </w:pPr>
       <w:rPr>
-        <w:rFonts w:ascii="Arial" w:hAnsi="Arial" w:hint="default"/>
+        <w:rFonts w:hint="default" w:ascii="Arial" w:hAnsi="Arial"/>
       </w:rPr>
     </w:lvl>
     <w:lvl w:ilvl="6" w:tplc="E9D41792" w:tentative="1">
@@ -5167,7 +6824,7 @@
         <w:ind w:left="5040" w:hanging="360"/>
       </w:pPr>
       <w:rPr>
-        <w:rFonts w:ascii="Arial" w:hAnsi="Arial" w:hint="default"/>
+        <w:rFonts w:hint="default" w:ascii="Arial" w:hAnsi="Arial"/>
       </w:rPr>
     </w:lvl>
     <w:lvl w:ilvl="7" w:tplc="7BA4C018" w:tentative="1">
@@ -5182,7 +6839,7 @@
         <w:ind w:left="5760" w:hanging="360"/>
       </w:pPr>
       <w:rPr>
-        <w:rFonts w:ascii="Arial" w:hAnsi="Arial" w:hint="default"/>
+        <w:rFonts w:hint="default" w:ascii="Arial" w:hAnsi="Arial"/>
       </w:rPr>
     </w:lvl>
     <w:lvl w:ilvl="8" w:tplc="10EED5FA" w:tentative="1">
@@ -5197,11 +6854,11 @@
         <w:ind w:left="6480" w:hanging="360"/>
       </w:pPr>
       <w:rPr>
-        <w:rFonts w:ascii="Arial" w:hAnsi="Arial" w:hint="default"/>
+        <w:rFonts w:hint="default" w:ascii="Arial" w:hAnsi="Arial"/>
       </w:rPr>
     </w:lvl>
   </w:abstractNum>
-  <w:abstractNum w:abstractNumId="6" w15:restartNumberingAfterBreak="0">
+  <w:abstractNum w:abstractNumId="8" w15:restartNumberingAfterBreak="0">
     <w:nsid w:val="3DAF2DDA"/>
     <w:multiLevelType w:val="hybridMultilevel"/>
     <w:tmpl w:val="73D08A7C"/>
@@ -5218,7 +6875,7 @@
         <w:ind w:left="720" w:hanging="360"/>
       </w:pPr>
       <w:rPr>
-        <w:rFonts w:ascii="Symbol" w:hAnsi="Symbol" w:hint="default"/>
+        <w:rFonts w:hint="default" w:ascii="Symbol" w:hAnsi="Symbol"/>
       </w:rPr>
     </w:lvl>
     <w:lvl w:ilvl="1" w:tplc="277E9694">
@@ -5234,7 +6891,7 @@
         <w:ind w:left="1440" w:hanging="360"/>
       </w:pPr>
       <w:rPr>
-        <w:rFonts w:ascii="Symbol" w:hAnsi="Symbol" w:hint="default"/>
+        <w:rFonts w:hint="default" w:ascii="Symbol" w:hAnsi="Symbol"/>
       </w:rPr>
     </w:lvl>
     <w:lvl w:ilvl="2" w:tplc="1CA06DA8" w:tentative="1">
@@ -5250,7 +6907,7 @@
         <w:ind w:left="2160" w:hanging="360"/>
       </w:pPr>
       <w:rPr>
-        <w:rFonts w:ascii="Symbol" w:hAnsi="Symbol" w:hint="default"/>
+        <w:rFonts w:hint="default" w:ascii="Symbol" w:hAnsi="Symbol"/>
       </w:rPr>
     </w:lvl>
     <w:lvl w:ilvl="3" w:tplc="40067A34" w:tentative="1">
@@ -5266,7 +6923,7 @@
         <w:ind w:left="2880" w:hanging="360"/>
       </w:pPr>
       <w:rPr>
-        <w:rFonts w:ascii="Symbol" w:hAnsi="Symbol" w:hint="default"/>
+        <w:rFonts w:hint="default" w:ascii="Symbol" w:hAnsi="Symbol"/>
       </w:rPr>
     </w:lvl>
     <w:lvl w:ilvl="4" w:tplc="860A95C8" w:tentative="1">
@@ -5282,7 +6939,7 @@
         <w:ind w:left="3600" w:hanging="360"/>
       </w:pPr>
       <w:rPr>
-        <w:rFonts w:ascii="Symbol" w:hAnsi="Symbol" w:hint="default"/>
+        <w:rFonts w:hint="default" w:ascii="Symbol" w:hAnsi="Symbol"/>
       </w:rPr>
     </w:lvl>
     <w:lvl w:ilvl="5" w:tplc="AC781186" w:tentative="1">
@@ -5298,7 +6955,7 @@
         <w:ind w:left="4320" w:hanging="360"/>
       </w:pPr>
       <w:rPr>
-        <w:rFonts w:ascii="Symbol" w:hAnsi="Symbol" w:hint="default"/>
+        <w:rFonts w:hint="default" w:ascii="Symbol" w:hAnsi="Symbol"/>
       </w:rPr>
     </w:lvl>
     <w:lvl w:ilvl="6" w:tplc="7FE4C9E8" w:tentative="1">
@@ -5314,7 +6971,7 @@
         <w:ind w:left="5040" w:hanging="360"/>
       </w:pPr>
       <w:rPr>
-        <w:rFonts w:ascii="Symbol" w:hAnsi="Symbol" w:hint="default"/>
+        <w:rFonts w:hint="default" w:ascii="Symbol" w:hAnsi="Symbol"/>
       </w:rPr>
     </w:lvl>
     <w:lvl w:ilvl="7" w:tplc="6574757A" w:tentative="1">
@@ -5330,7 +6987,7 @@
         <w:ind w:left="5760" w:hanging="360"/>
       </w:pPr>
       <w:rPr>
-        <w:rFonts w:ascii="Symbol" w:hAnsi="Symbol" w:hint="default"/>
+        <w:rFonts w:hint="default" w:ascii="Symbol" w:hAnsi="Symbol"/>
       </w:rPr>
     </w:lvl>
     <w:lvl w:ilvl="8" w:tplc="54E08D12" w:tentative="1">
@@ -5346,11 +7003,11 @@
         <w:ind w:left="6480" w:hanging="360"/>
       </w:pPr>
       <w:rPr>
-        <w:rFonts w:ascii="Symbol" w:hAnsi="Symbol" w:hint="default"/>
+        <w:rFonts w:hint="default" w:ascii="Symbol" w:hAnsi="Symbol"/>
       </w:rPr>
     </w:lvl>
   </w:abstractNum>
-  <w:abstractNum w:abstractNumId="7" w15:restartNumberingAfterBreak="0">
+  <w:abstractNum w:abstractNumId="9" w15:restartNumberingAfterBreak="0">
     <w:nsid w:val="3FF137B2"/>
     <w:multiLevelType w:val="hybridMultilevel"/>
     <w:tmpl w:val="C310DBDC"/>
@@ -5366,7 +7023,7 @@
         <w:ind w:left="720" w:hanging="360"/>
       </w:pPr>
       <w:rPr>
-        <w:rFonts w:ascii="Arial" w:hAnsi="Arial" w:hint="default"/>
+        <w:rFonts w:hint="default" w:ascii="Arial" w:hAnsi="Arial"/>
       </w:rPr>
     </w:lvl>
     <w:lvl w:ilvl="1" w:tplc="A36C10CA" w:tentative="1">
@@ -5381,7 +7038,7 @@
         <w:ind w:left="1440" w:hanging="360"/>
       </w:pPr>
       <w:rPr>
-        <w:rFonts w:ascii="Arial" w:hAnsi="Arial" w:hint="default"/>
+        <w:rFonts w:hint="default" w:ascii="Arial" w:hAnsi="Arial"/>
       </w:rPr>
     </w:lvl>
     <w:lvl w:ilvl="2" w:tplc="74D8DEA2" w:tentative="1">
@@ -5396,7 +7053,7 @@
         <w:ind w:left="2160" w:hanging="360"/>
       </w:pPr>
       <w:rPr>
-        <w:rFonts w:ascii="Arial" w:hAnsi="Arial" w:hint="default"/>
+        <w:rFonts w:hint="default" w:ascii="Arial" w:hAnsi="Arial"/>
       </w:rPr>
     </w:lvl>
     <w:lvl w:ilvl="3" w:tplc="9322186C" w:tentative="1">
@@ -5411,7 +7068,7 @@
         <w:ind w:left="2880" w:hanging="360"/>
       </w:pPr>
       <w:rPr>
-        <w:rFonts w:ascii="Arial" w:hAnsi="Arial" w:hint="default"/>
+        <w:rFonts w:hint="default" w:ascii="Arial" w:hAnsi="Arial"/>
       </w:rPr>
     </w:lvl>
     <w:lvl w:ilvl="4" w:tplc="52A26DB6" w:tentative="1">
@@ -5426,7 +7083,7 @@
         <w:ind w:left="3600" w:hanging="360"/>
       </w:pPr>
       <w:rPr>
-        <w:rFonts w:ascii="Arial" w:hAnsi="Arial" w:hint="default"/>
+        <w:rFonts w:hint="default" w:ascii="Arial" w:hAnsi="Arial"/>
       </w:rPr>
     </w:lvl>
     <w:lvl w:ilvl="5" w:tplc="453C7474" w:tentative="1">
@@ -5441,7 +7098,7 @@
         <w:ind w:left="4320" w:hanging="360"/>
       </w:pPr>
       <w:rPr>
-        <w:rFonts w:ascii="Arial" w:hAnsi="Arial" w:hint="default"/>
+        <w:rFonts w:hint="default" w:ascii="Arial" w:hAnsi="Arial"/>
       </w:rPr>
     </w:lvl>
     <w:lvl w:ilvl="6" w:tplc="05305280" w:tentative="1">
@@ -5456,7 +7113,7 @@
         <w:ind w:left="5040" w:hanging="360"/>
       </w:pPr>
       <w:rPr>
-        <w:rFonts w:ascii="Arial" w:hAnsi="Arial" w:hint="default"/>
+        <w:rFonts w:hint="default" w:ascii="Arial" w:hAnsi="Arial"/>
       </w:rPr>
     </w:lvl>
     <w:lvl w:ilvl="7" w:tplc="57B05408" w:tentative="1">
@@ -5471,7 +7128,7 @@
         <w:ind w:left="5760" w:hanging="360"/>
       </w:pPr>
       <w:rPr>
-        <w:rFonts w:ascii="Arial" w:hAnsi="Arial" w:hint="default"/>
+        <w:rFonts w:hint="default" w:ascii="Arial" w:hAnsi="Arial"/>
       </w:rPr>
     </w:lvl>
     <w:lvl w:ilvl="8" w:tplc="28EEC14E" w:tentative="1">
@@ -5486,11 +7143,160 @@
         <w:ind w:left="6480" w:hanging="360"/>
       </w:pPr>
       <w:rPr>
-        <w:rFonts w:ascii="Arial" w:hAnsi="Arial" w:hint="default"/>
+        <w:rFonts w:hint="default" w:ascii="Arial" w:hAnsi="Arial"/>
       </w:rPr>
     </w:lvl>
   </w:abstractNum>
-  <w:abstractNum w:abstractNumId="8" w15:restartNumberingAfterBreak="0">
+  <w:abstractNum w:abstractNumId="10" w15:restartNumberingAfterBreak="0">
+    <w:nsid w:val="40AC4857"/>
+    <w:multiLevelType w:val="multilevel"/>
+    <w:tmpl w:val="E15C3F4A"/>
+    <w:lvl w:ilvl="0">
+      <w:start w:val="1"/>
+      <w:numFmt w:val="bullet"/>
+      <w:lvlText w:val=""/>
+      <w:lvlJc w:val="left"/>
+      <w:pPr>
+        <w:tabs>
+          <w:tab w:val="num" w:pos="720"/>
+        </w:tabs>
+        <w:ind w:left="720" w:hanging="360"/>
+      </w:pPr>
+      <w:rPr>
+        <w:rFonts w:hint="default" w:ascii="Symbol" w:hAnsi="Symbol"/>
+        <w:sz w:val="20"/>
+      </w:rPr>
+    </w:lvl>
+    <w:lvl w:ilvl="1" w:tentative="1">
+      <w:start w:val="1"/>
+      <w:numFmt w:val="bullet"/>
+      <w:lvlText w:val="o"/>
+      <w:lvlJc w:val="left"/>
+      <w:pPr>
+        <w:tabs>
+          <w:tab w:val="num" w:pos="1440"/>
+        </w:tabs>
+        <w:ind w:left="1440" w:hanging="360"/>
+      </w:pPr>
+      <w:rPr>
+        <w:rFonts w:hint="default" w:ascii="Courier New" w:hAnsi="Courier New"/>
+        <w:sz w:val="20"/>
+      </w:rPr>
+    </w:lvl>
+    <w:lvl w:ilvl="2" w:tentative="1">
+      <w:start w:val="1"/>
+      <w:numFmt w:val="bullet"/>
+      <w:lvlText w:val=""/>
+      <w:lvlJc w:val="left"/>
+      <w:pPr>
+        <w:tabs>
+          <w:tab w:val="num" w:pos="2160"/>
+        </w:tabs>
+        <w:ind w:left="2160" w:hanging="360"/>
+      </w:pPr>
+      <w:rPr>
+        <w:rFonts w:hint="default" w:ascii="Wingdings" w:hAnsi="Wingdings"/>
+        <w:sz w:val="20"/>
+      </w:rPr>
+    </w:lvl>
+    <w:lvl w:ilvl="3" w:tentative="1">
+      <w:start w:val="1"/>
+      <w:numFmt w:val="bullet"/>
+      <w:lvlText w:val=""/>
+      <w:lvlJc w:val="left"/>
+      <w:pPr>
+        <w:tabs>
+          <w:tab w:val="num" w:pos="2880"/>
+        </w:tabs>
+        <w:ind w:left="2880" w:hanging="360"/>
+      </w:pPr>
+      <w:rPr>
+        <w:rFonts w:hint="default" w:ascii="Wingdings" w:hAnsi="Wingdings"/>
+        <w:sz w:val="20"/>
+      </w:rPr>
+    </w:lvl>
+    <w:lvl w:ilvl="4" w:tentative="1">
+      <w:start w:val="1"/>
+      <w:numFmt w:val="bullet"/>
+      <w:lvlText w:val=""/>
+      <w:lvlJc w:val="left"/>
+      <w:pPr>
+        <w:tabs>
+          <w:tab w:val="num" w:pos="3600"/>
+        </w:tabs>
+        <w:ind w:left="3600" w:hanging="360"/>
+      </w:pPr>
+      <w:rPr>
+        <w:rFonts w:hint="default" w:ascii="Wingdings" w:hAnsi="Wingdings"/>
+        <w:sz w:val="20"/>
+      </w:rPr>
+    </w:lvl>
+    <w:lvl w:ilvl="5" w:tentative="1">
+      <w:start w:val="1"/>
+      <w:numFmt w:val="bullet"/>
+      <w:lvlText w:val=""/>
+      <w:lvlJc w:val="left"/>
+      <w:pPr>
+        <w:tabs>
+          <w:tab w:val="num" w:pos="4320"/>
+        </w:tabs>
+        <w:ind w:left="4320" w:hanging="360"/>
+      </w:pPr>
+      <w:rPr>
+        <w:rFonts w:hint="default" w:ascii="Wingdings" w:hAnsi="Wingdings"/>
+        <w:sz w:val="20"/>
+      </w:rPr>
+    </w:lvl>
+    <w:lvl w:ilvl="6" w:tentative="1">
+      <w:start w:val="1"/>
+      <w:numFmt w:val="bullet"/>
+      <w:lvlText w:val=""/>
+      <w:lvlJc w:val="left"/>
+      <w:pPr>
+        <w:tabs>
+          <w:tab w:val="num" w:pos="5040"/>
+        </w:tabs>
+        <w:ind w:left="5040" w:hanging="360"/>
+      </w:pPr>
+      <w:rPr>
+        <w:rFonts w:hint="default" w:ascii="Wingdings" w:hAnsi="Wingdings"/>
+        <w:sz w:val="20"/>
+      </w:rPr>
+    </w:lvl>
+    <w:lvl w:ilvl="7" w:tentative="1">
+      <w:start w:val="1"/>
+      <w:numFmt w:val="bullet"/>
+      <w:lvlText w:val=""/>
+      <w:lvlJc w:val="left"/>
+      <w:pPr>
+        <w:tabs>
+          <w:tab w:val="num" w:pos="5760"/>
+        </w:tabs>
+        <w:ind w:left="5760" w:hanging="360"/>
+      </w:pPr>
+      <w:rPr>
+        <w:rFonts w:hint="default" w:ascii="Wingdings" w:hAnsi="Wingdings"/>
+        <w:sz w:val="20"/>
+      </w:rPr>
+    </w:lvl>
+    <w:lvl w:ilvl="8" w:tentative="1">
+      <w:start w:val="1"/>
+      <w:numFmt w:val="bullet"/>
+      <w:lvlText w:val=""/>
+      <w:lvlJc w:val="left"/>
+      <w:pPr>
+        <w:tabs>
+          <w:tab w:val="num" w:pos="6480"/>
+        </w:tabs>
+        <w:ind w:left="6480" w:hanging="360"/>
+      </w:pPr>
+      <w:rPr>
+        <w:rFonts w:hint="default" w:ascii="Wingdings" w:hAnsi="Wingdings"/>
+        <w:sz w:val="20"/>
+      </w:rPr>
+    </w:lvl>
+  </w:abstractNum>
+  <w:abstractNum w:abstractNumId="11" w15:restartNumberingAfterBreak="0">
     <w:nsid w:val="451C0A2D"/>
     <w:multiLevelType w:val="hybridMultilevel"/>
     <w:tmpl w:val="0A18AC9C"/>
@@ -5506,7 +7312,7 @@
         <w:ind w:left="720" w:hanging="360"/>
       </w:pPr>
       <w:rPr>
-        <w:rFonts w:ascii="Arial" w:hAnsi="Arial" w:hint="default"/>
+        <w:rFonts w:hint="default" w:ascii="Arial" w:hAnsi="Arial"/>
       </w:rPr>
     </w:lvl>
     <w:lvl w:ilvl="1" w:tplc="90489F24" w:tentative="1">
@@ -5521,7 +7327,7 @@
         <w:ind w:left="1440" w:hanging="360"/>
       </w:pPr>
       <w:rPr>
-        <w:rFonts w:ascii="Arial" w:hAnsi="Arial" w:hint="default"/>
+        <w:rFonts w:hint="default" w:ascii="Arial" w:hAnsi="Arial"/>
       </w:rPr>
     </w:lvl>
     <w:lvl w:ilvl="2" w:tplc="926EFA68" w:tentative="1">
@@ -5536,7 +7342,7 @@
         <w:ind w:left="2160" w:hanging="360"/>
       </w:pPr>
       <w:rPr>
-        <w:rFonts w:ascii="Arial" w:hAnsi="Arial" w:hint="default"/>
+        <w:rFonts w:hint="default" w:ascii="Arial" w:hAnsi="Arial"/>
       </w:rPr>
     </w:lvl>
     <w:lvl w:ilvl="3" w:tplc="F4760D1E" w:tentative="1">
@@ -5551,7 +7357,7 @@
         <w:ind w:left="2880" w:hanging="360"/>
       </w:pPr>
       <w:rPr>
-        <w:rFonts w:ascii="Arial" w:hAnsi="Arial" w:hint="default"/>
+        <w:rFonts w:hint="default" w:ascii="Arial" w:hAnsi="Arial"/>
       </w:rPr>
     </w:lvl>
     <w:lvl w:ilvl="4" w:tplc="83E8D728" w:tentative="1">
@@ -5566,7 +7372,7 @@
         <w:ind w:left="3600" w:hanging="360"/>
       </w:pPr>
       <w:rPr>
-        <w:rFonts w:ascii="Arial" w:hAnsi="Arial" w:hint="default"/>
+        <w:rFonts w:hint="default" w:ascii="Arial" w:hAnsi="Arial"/>
       </w:rPr>
     </w:lvl>
     <w:lvl w:ilvl="5" w:tplc="9104E82A" w:tentative="1">
@@ -5581,7 +7387,7 @@
         <w:ind w:left="4320" w:hanging="360"/>
       </w:pPr>
       <w:rPr>
-        <w:rFonts w:ascii="Arial" w:hAnsi="Arial" w:hint="default"/>
+        <w:rFonts w:hint="default" w:ascii="Arial" w:hAnsi="Arial"/>
       </w:rPr>
     </w:lvl>
     <w:lvl w:ilvl="6" w:tplc="4326797C" w:tentative="1">
@@ -5596,7 +7402,7 @@
         <w:ind w:left="5040" w:hanging="360"/>
       </w:pPr>
       <w:rPr>
-        <w:rFonts w:ascii="Arial" w:hAnsi="Arial" w:hint="default"/>
+        <w:rFonts w:hint="default" w:ascii="Arial" w:hAnsi="Arial"/>
       </w:rPr>
     </w:lvl>
     <w:lvl w:ilvl="7" w:tplc="16C4C546" w:tentative="1">
@@ -5611,7 +7417,7 @@
         <w:ind w:left="5760" w:hanging="360"/>
       </w:pPr>
       <w:rPr>
-        <w:rFonts w:ascii="Arial" w:hAnsi="Arial" w:hint="default"/>
+        <w:rFonts w:hint="default" w:ascii="Arial" w:hAnsi="Arial"/>
       </w:rPr>
     </w:lvl>
     <w:lvl w:ilvl="8" w:tplc="B7E2CCB6" w:tentative="1">
@@ -5626,11 +7432,11 @@
         <w:ind w:left="6480" w:hanging="360"/>
       </w:pPr>
       <w:rPr>
-        <w:rFonts w:ascii="Arial" w:hAnsi="Arial" w:hint="default"/>
+        <w:rFonts w:hint="default" w:ascii="Arial" w:hAnsi="Arial"/>
       </w:rPr>
     </w:lvl>
   </w:abstractNum>
-  <w:abstractNum w:abstractNumId="9" w15:restartNumberingAfterBreak="0">
+  <w:abstractNum w:abstractNumId="12" w15:restartNumberingAfterBreak="0">
     <w:nsid w:val="46417B97"/>
     <w:multiLevelType w:val="hybridMultilevel"/>
     <w:tmpl w:val="672EE26A"/>
@@ -5647,7 +7453,7 @@
         <w:ind w:left="360" w:hanging="360"/>
       </w:pPr>
       <w:rPr>
-        <w:rFonts w:ascii="Symbol" w:hAnsi="Symbol" w:hint="default"/>
+        <w:rFonts w:hint="default" w:ascii="Symbol" w:hAnsi="Symbol"/>
       </w:rPr>
     </w:lvl>
     <w:lvl w:ilvl="1" w:tplc="195EA3DA">
@@ -5663,7 +7469,7 @@
         <w:ind w:left="1080" w:hanging="360"/>
       </w:pPr>
       <w:rPr>
-        <w:rFonts w:ascii="Symbol" w:hAnsi="Symbol" w:hint="default"/>
+        <w:rFonts w:hint="default" w:ascii="Symbol" w:hAnsi="Symbol"/>
       </w:rPr>
     </w:lvl>
     <w:lvl w:ilvl="2" w:tplc="8CF2AC9A" w:tentative="1">
@@ -5679,7 +7485,7 @@
         <w:ind w:left="1800" w:hanging="360"/>
       </w:pPr>
       <w:rPr>
-        <w:rFonts w:ascii="Symbol" w:hAnsi="Symbol" w:hint="default"/>
+        <w:rFonts w:hint="default" w:ascii="Symbol" w:hAnsi="Symbol"/>
       </w:rPr>
     </w:lvl>
     <w:lvl w:ilvl="3" w:tplc="FC0CE9E6" w:tentative="1">
@@ -5695,7 +7501,7 @@
         <w:ind w:left="2520" w:hanging="360"/>
       </w:pPr>
       <w:rPr>
-        <w:rFonts w:ascii="Symbol" w:hAnsi="Symbol" w:hint="default"/>
+        <w:rFonts w:hint="default" w:ascii="Symbol" w:hAnsi="Symbol"/>
       </w:rPr>
     </w:lvl>
     <w:lvl w:ilvl="4" w:tplc="A72265E4" w:tentative="1">
@@ -5711,7 +7517,7 @@
         <w:ind w:left="3240" w:hanging="360"/>
       </w:pPr>
       <w:rPr>
-        <w:rFonts w:ascii="Symbol" w:hAnsi="Symbol" w:hint="default"/>
+        <w:rFonts w:hint="default" w:ascii="Symbol" w:hAnsi="Symbol"/>
       </w:rPr>
     </w:lvl>
     <w:lvl w:ilvl="5" w:tplc="70C6FE84" w:tentative="1">
@@ -5727,7 +7533,7 @@
         <w:ind w:left="3960" w:hanging="360"/>
       </w:pPr>
       <w:rPr>
-        <w:rFonts w:ascii="Symbol" w:hAnsi="Symbol" w:hint="default"/>
+        <w:rFonts w:hint="default" w:ascii="Symbol" w:hAnsi="Symbol"/>
       </w:rPr>
     </w:lvl>
     <w:lvl w:ilvl="6" w:tplc="DABC0B7A" w:tentative="1">
@@ -5743,7 +7549,7 @@
         <w:ind w:left="4680" w:hanging="360"/>
       </w:pPr>
       <w:rPr>
-        <w:rFonts w:ascii="Symbol" w:hAnsi="Symbol" w:hint="default"/>
+        <w:rFonts w:hint="default" w:ascii="Symbol" w:hAnsi="Symbol"/>
       </w:rPr>
     </w:lvl>
     <w:lvl w:ilvl="7" w:tplc="B9DE2D02" w:tentative="1">
@@ -5759,7 +7565,7 @@
         <w:ind w:left="5400" w:hanging="360"/>
       </w:pPr>
       <w:rPr>
-        <w:rFonts w:ascii="Symbol" w:hAnsi="Symbol" w:hint="default"/>
+        <w:rFonts w:hint="default" w:ascii="Symbol" w:hAnsi="Symbol"/>
       </w:rPr>
     </w:lvl>
     <w:lvl w:ilvl="8" w:tplc="F07C65CC" w:tentative="1">
@@ -5775,11 +7581,11 @@
         <w:ind w:left="6120" w:hanging="360"/>
       </w:pPr>
       <w:rPr>
-        <w:rFonts w:ascii="Symbol" w:hAnsi="Symbol" w:hint="default"/>
+        <w:rFonts w:hint="default" w:ascii="Symbol" w:hAnsi="Symbol"/>
       </w:rPr>
     </w:lvl>
   </w:abstractNum>
-  <w:abstractNum w:abstractNumId="10" w15:restartNumberingAfterBreak="0">
+  <w:abstractNum w:abstractNumId="13" w15:restartNumberingAfterBreak="0">
     <w:nsid w:val="471B1972"/>
     <w:multiLevelType w:val="hybridMultilevel"/>
     <w:tmpl w:val="D6868956"/>
@@ -5796,7 +7602,7 @@
         <w:ind w:left="720" w:hanging="360"/>
       </w:pPr>
       <w:rPr>
-        <w:rFonts w:ascii="Symbol" w:hAnsi="Symbol" w:hint="default"/>
+        <w:rFonts w:hint="default" w:ascii="Symbol" w:hAnsi="Symbol"/>
       </w:rPr>
     </w:lvl>
     <w:lvl w:ilvl="1" w:tplc="2DCC753E">
@@ -5812,7 +7618,7 @@
         <w:ind w:left="1440" w:hanging="360"/>
       </w:pPr>
       <w:rPr>
-        <w:rFonts w:ascii="Symbol" w:hAnsi="Symbol" w:hint="default"/>
+        <w:rFonts w:hint="default" w:ascii="Symbol" w:hAnsi="Symbol"/>
       </w:rPr>
     </w:lvl>
     <w:lvl w:ilvl="2" w:tplc="43DA7700" w:tentative="1">
@@ -5828,7 +7634,7 @@
         <w:ind w:left="2160" w:hanging="360"/>
       </w:pPr>
       <w:rPr>
-        <w:rFonts w:ascii="Symbol" w:hAnsi="Symbol" w:hint="default"/>
+        <w:rFonts w:hint="default" w:ascii="Symbol" w:hAnsi="Symbol"/>
       </w:rPr>
     </w:lvl>
     <w:lvl w:ilvl="3" w:tplc="C2CC9D3E" w:tentative="1">
@@ -5844,7 +7650,7 @@
         <w:ind w:left="2880" w:hanging="360"/>
       </w:pPr>
       <w:rPr>
-        <w:rFonts w:ascii="Symbol" w:hAnsi="Symbol" w:hint="default"/>
+        <w:rFonts w:hint="default" w:ascii="Symbol" w:hAnsi="Symbol"/>
       </w:rPr>
     </w:lvl>
     <w:lvl w:ilvl="4" w:tplc="BFDCE50C" w:tentative="1">
@@ -5860,7 +7666,7 @@
         <w:ind w:left="3600" w:hanging="360"/>
       </w:pPr>
       <w:rPr>
-        <w:rFonts w:ascii="Symbol" w:hAnsi="Symbol" w:hint="default"/>
+        <w:rFonts w:hint="default" w:ascii="Symbol" w:hAnsi="Symbol"/>
       </w:rPr>
     </w:lvl>
     <w:lvl w:ilvl="5" w:tplc="A5A05814" w:tentative="1">
@@ -5876,7 +7682,7 @@
         <w:ind w:left="4320" w:hanging="360"/>
       </w:pPr>
       <w:rPr>
-        <w:rFonts w:ascii="Symbol" w:hAnsi="Symbol" w:hint="default"/>
+        <w:rFonts w:hint="default" w:ascii="Symbol" w:hAnsi="Symbol"/>
       </w:rPr>
     </w:lvl>
     <w:lvl w:ilvl="6" w:tplc="698A3320" w:tentative="1">
@@ -5892,7 +7698,7 @@
         <w:ind w:left="5040" w:hanging="360"/>
       </w:pPr>
       <w:rPr>
-        <w:rFonts w:ascii="Symbol" w:hAnsi="Symbol" w:hint="default"/>
+        <w:rFonts w:hint="default" w:ascii="Symbol" w:hAnsi="Symbol"/>
       </w:rPr>
     </w:lvl>
     <w:lvl w:ilvl="7" w:tplc="E336148A" w:tentative="1">
@@ -5908,7 +7714,7 @@
         <w:ind w:left="5760" w:hanging="360"/>
       </w:pPr>
       <w:rPr>
-        <w:rFonts w:ascii="Symbol" w:hAnsi="Symbol" w:hint="default"/>
+        <w:rFonts w:hint="default" w:ascii="Symbol" w:hAnsi="Symbol"/>
       </w:rPr>
     </w:lvl>
     <w:lvl w:ilvl="8" w:tplc="38B0277C" w:tentative="1">
@@ -5924,11 +7730,11 @@
         <w:ind w:left="6480" w:hanging="360"/>
       </w:pPr>
       <w:rPr>
-        <w:rFonts w:ascii="Symbol" w:hAnsi="Symbol" w:hint="default"/>
+        <w:rFonts w:hint="default" w:ascii="Symbol" w:hAnsi="Symbol"/>
       </w:rPr>
     </w:lvl>
   </w:abstractNum>
-  <w:abstractNum w:abstractNumId="11" w15:restartNumberingAfterBreak="0">
+  <w:abstractNum w:abstractNumId="14" w15:restartNumberingAfterBreak="0">
     <w:nsid w:val="49C72262"/>
     <w:multiLevelType w:val="hybridMultilevel"/>
     <w:tmpl w:val="A58A3860"/>
@@ -5945,7 +7751,7 @@
         <w:ind w:left="720" w:hanging="360"/>
       </w:pPr>
       <w:rPr>
-        <w:rFonts w:ascii="Symbol" w:hAnsi="Symbol" w:hint="default"/>
+        <w:rFonts w:hint="default" w:ascii="Symbol" w:hAnsi="Symbol"/>
       </w:rPr>
     </w:lvl>
     <w:lvl w:ilvl="1" w:tplc="8D009B78">
@@ -5961,7 +7767,7 @@
         <w:ind w:left="1440" w:hanging="360"/>
       </w:pPr>
       <w:rPr>
-        <w:rFonts w:ascii="Symbol" w:hAnsi="Symbol" w:hint="default"/>
+        <w:rFonts w:hint="default" w:ascii="Symbol" w:hAnsi="Symbol"/>
       </w:rPr>
     </w:lvl>
     <w:lvl w:ilvl="2" w:tplc="C200F0A4" w:tentative="1">
@@ -5977,7 +7783,7 @@
         <w:ind w:left="2160" w:hanging="360"/>
       </w:pPr>
       <w:rPr>
-        <w:rFonts w:ascii="Symbol" w:hAnsi="Symbol" w:hint="default"/>
+        <w:rFonts w:hint="default" w:ascii="Symbol" w:hAnsi="Symbol"/>
       </w:rPr>
     </w:lvl>
     <w:lvl w:ilvl="3" w:tplc="5EA4510E" w:tentative="1">
@@ -5993,7 +7799,7 @@
         <w:ind w:left="2880" w:hanging="360"/>
       </w:pPr>
       <w:rPr>
-        <w:rFonts w:ascii="Symbol" w:hAnsi="Symbol" w:hint="default"/>
+        <w:rFonts w:hint="default" w:ascii="Symbol" w:hAnsi="Symbol"/>
       </w:rPr>
     </w:lvl>
     <w:lvl w:ilvl="4" w:tplc="0018E444" w:tentative="1">
@@ -6009,7 +7815,7 @@
         <w:ind w:left="3600" w:hanging="360"/>
       </w:pPr>
       <w:rPr>
-        <w:rFonts w:ascii="Symbol" w:hAnsi="Symbol" w:hint="default"/>
+        <w:rFonts w:hint="default" w:ascii="Symbol" w:hAnsi="Symbol"/>
       </w:rPr>
     </w:lvl>
     <w:lvl w:ilvl="5" w:tplc="A6849F1C" w:tentative="1">
@@ -6025,7 +7831,7 @@
         <w:ind w:left="4320" w:hanging="360"/>
       </w:pPr>
       <w:rPr>
-        <w:rFonts w:ascii="Symbol" w:hAnsi="Symbol" w:hint="default"/>
+        <w:rFonts w:hint="default" w:ascii="Symbol" w:hAnsi="Symbol"/>
       </w:rPr>
     </w:lvl>
     <w:lvl w:ilvl="6" w:tplc="6E785182" w:tentative="1">
@@ -6041,7 +7847,7 @@
         <w:ind w:left="5040" w:hanging="360"/>
       </w:pPr>
       <w:rPr>
-        <w:rFonts w:ascii="Symbol" w:hAnsi="Symbol" w:hint="default"/>
+        <w:rFonts w:hint="default" w:ascii="Symbol" w:hAnsi="Symbol"/>
       </w:rPr>
     </w:lvl>
     <w:lvl w:ilvl="7" w:tplc="45924AE6" w:tentative="1">
@@ -6057,7 +7863,7 @@
         <w:ind w:left="5760" w:hanging="360"/>
       </w:pPr>
       <w:rPr>
-        <w:rFonts w:ascii="Symbol" w:hAnsi="Symbol" w:hint="default"/>
+        <w:rFonts w:hint="default" w:ascii="Symbol" w:hAnsi="Symbol"/>
       </w:rPr>
     </w:lvl>
     <w:lvl w:ilvl="8" w:tplc="DEC8183E" w:tentative="1">
@@ -6073,11 +7879,11 @@
         <w:ind w:left="6480" w:hanging="360"/>
       </w:pPr>
       <w:rPr>
-        <w:rFonts w:ascii="Symbol" w:hAnsi="Symbol" w:hint="default"/>
+        <w:rFonts w:hint="default" w:ascii="Symbol" w:hAnsi="Symbol"/>
       </w:rPr>
     </w:lvl>
   </w:abstractNum>
-  <w:abstractNum w:abstractNumId="12" w15:restartNumberingAfterBreak="0">
+  <w:abstractNum w:abstractNumId="15" w15:restartNumberingAfterBreak="0">
     <w:nsid w:val="4AC52CFC"/>
     <w:multiLevelType w:val="hybridMultilevel"/>
     <w:tmpl w:val="18140006"/>
@@ -6093,7 +7899,7 @@
         <w:ind w:left="720" w:hanging="360"/>
       </w:pPr>
       <w:rPr>
-        <w:rFonts w:ascii="Arial" w:hAnsi="Arial" w:hint="default"/>
+        <w:rFonts w:hint="default" w:ascii="Arial" w:hAnsi="Arial"/>
       </w:rPr>
     </w:lvl>
     <w:lvl w:ilvl="1" w:tplc="A92C6A9A" w:tentative="1">
@@ -6108,7 +7914,7 @@
         <w:ind w:left="1440" w:hanging="360"/>
       </w:pPr>
       <w:rPr>
-        <w:rFonts w:ascii="Arial" w:hAnsi="Arial" w:hint="default"/>
+        <w:rFonts w:hint="default" w:ascii="Arial" w:hAnsi="Arial"/>
       </w:rPr>
     </w:lvl>
     <w:lvl w:ilvl="2" w:tplc="2AD81E1E" w:tentative="1">
@@ -6123,7 +7929,7 @@
         <w:ind w:left="2160" w:hanging="360"/>
       </w:pPr>
       <w:rPr>
-        <w:rFonts w:ascii="Arial" w:hAnsi="Arial" w:hint="default"/>
+        <w:rFonts w:hint="default" w:ascii="Arial" w:hAnsi="Arial"/>
       </w:rPr>
     </w:lvl>
     <w:lvl w:ilvl="3" w:tplc="B02E8544" w:tentative="1">
@@ -6138,7 +7944,7 @@
         <w:ind w:left="2880" w:hanging="360"/>
       </w:pPr>
       <w:rPr>
-        <w:rFonts w:ascii="Arial" w:hAnsi="Arial" w:hint="default"/>
+        <w:rFonts w:hint="default" w:ascii="Arial" w:hAnsi="Arial"/>
       </w:rPr>
     </w:lvl>
     <w:lvl w:ilvl="4" w:tplc="FF841DA4" w:tentative="1">
@@ -6153,7 +7959,7 @@
         <w:ind w:left="3600" w:hanging="360"/>
       </w:pPr>
       <w:rPr>
-        <w:rFonts w:ascii="Arial" w:hAnsi="Arial" w:hint="default"/>
+        <w:rFonts w:hint="default" w:ascii="Arial" w:hAnsi="Arial"/>
       </w:rPr>
     </w:lvl>
     <w:lvl w:ilvl="5" w:tplc="97A89D36" w:tentative="1">
@@ -6168,7 +7974,7 @@
         <w:ind w:left="4320" w:hanging="360"/>
       </w:pPr>
       <w:rPr>
-        <w:rFonts w:ascii="Arial" w:hAnsi="Arial" w:hint="default"/>
+        <w:rFonts w:hint="default" w:ascii="Arial" w:hAnsi="Arial"/>
       </w:rPr>
     </w:lvl>
     <w:lvl w:ilvl="6" w:tplc="AFCE1118" w:tentative="1">
@@ -6183,7 +7989,7 @@
         <w:ind w:left="5040" w:hanging="360"/>
       </w:pPr>
       <w:rPr>
-        <w:rFonts w:ascii="Arial" w:hAnsi="Arial" w:hint="default"/>
+        <w:rFonts w:hint="default" w:ascii="Arial" w:hAnsi="Arial"/>
       </w:rPr>
     </w:lvl>
     <w:lvl w:ilvl="7" w:tplc="4670B2C6" w:tentative="1">
@@ -6198,7 +8004,7 @@
         <w:ind w:left="5760" w:hanging="360"/>
       </w:pPr>
       <w:rPr>
-        <w:rFonts w:ascii="Arial" w:hAnsi="Arial" w:hint="default"/>
+        <w:rFonts w:hint="default" w:ascii="Arial" w:hAnsi="Arial"/>
       </w:rPr>
     </w:lvl>
     <w:lvl w:ilvl="8" w:tplc="DD22E020" w:tentative="1">
@@ -6213,11 +8019,11 @@
         <w:ind w:left="6480" w:hanging="360"/>
       </w:pPr>
       <w:rPr>
-        <w:rFonts w:ascii="Arial" w:hAnsi="Arial" w:hint="default"/>
+        <w:rFonts w:hint="default" w:ascii="Arial" w:hAnsi="Arial"/>
       </w:rPr>
     </w:lvl>
   </w:abstractNum>
-  <w:abstractNum w:abstractNumId="13" w15:restartNumberingAfterBreak="0">
+  <w:abstractNum w:abstractNumId="16" w15:restartNumberingAfterBreak="0">
     <w:nsid w:val="4AFB4A81"/>
     <w:multiLevelType w:val="hybridMultilevel"/>
     <w:tmpl w:val="E63ADE44"/>
@@ -6233,7 +8039,7 @@
         <w:ind w:left="720" w:hanging="360"/>
       </w:pPr>
       <w:rPr>
-        <w:rFonts w:ascii="Arial" w:hAnsi="Arial" w:hint="default"/>
+        <w:rFonts w:hint="default" w:ascii="Arial" w:hAnsi="Arial"/>
       </w:rPr>
     </w:lvl>
     <w:lvl w:ilvl="1" w:tplc="E41EEFDE" w:tentative="1">
@@ -6248,7 +8054,7 @@
         <w:ind w:left="1440" w:hanging="360"/>
       </w:pPr>
       <w:rPr>
-        <w:rFonts w:ascii="Arial" w:hAnsi="Arial" w:hint="default"/>
+        <w:rFonts w:hint="default" w:ascii="Arial" w:hAnsi="Arial"/>
       </w:rPr>
     </w:lvl>
     <w:lvl w:ilvl="2" w:tplc="C730FB7C" w:tentative="1">
@@ -6263,7 +8069,7 @@
         <w:ind w:left="2160" w:hanging="360"/>
       </w:pPr>
       <w:rPr>
-        <w:rFonts w:ascii="Arial" w:hAnsi="Arial" w:hint="default"/>
+        <w:rFonts w:hint="default" w:ascii="Arial" w:hAnsi="Arial"/>
       </w:rPr>
     </w:lvl>
     <w:lvl w:ilvl="3" w:tplc="882453C2" w:tentative="1">
@@ -6278,7 +8084,7 @@
         <w:ind w:left="2880" w:hanging="360"/>
       </w:pPr>
       <w:rPr>
-        <w:rFonts w:ascii="Arial" w:hAnsi="Arial" w:hint="default"/>
+        <w:rFonts w:hint="default" w:ascii="Arial" w:hAnsi="Arial"/>
       </w:rPr>
     </w:lvl>
     <w:lvl w:ilvl="4" w:tplc="A6105ACC" w:tentative="1">
@@ -6293,7 +8099,7 @@
         <w:ind w:left="3600" w:hanging="360"/>
       </w:pPr>
       <w:rPr>
-        <w:rFonts w:ascii="Arial" w:hAnsi="Arial" w:hint="default"/>
+        <w:rFonts w:hint="default" w:ascii="Arial" w:hAnsi="Arial"/>
       </w:rPr>
     </w:lvl>
     <w:lvl w:ilvl="5" w:tplc="A8C8A2D6" w:tentative="1">
@@ -6308,7 +8114,7 @@
         <w:ind w:left="4320" w:hanging="360"/>
       </w:pPr>
       <w:rPr>
-        <w:rFonts w:ascii="Arial" w:hAnsi="Arial" w:hint="default"/>
+        <w:rFonts w:hint="default" w:ascii="Arial" w:hAnsi="Arial"/>
       </w:rPr>
     </w:lvl>
     <w:lvl w:ilvl="6" w:tplc="66C4FB00" w:tentative="1">
@@ -6323,7 +8129,7 @@
         <w:ind w:left="5040" w:hanging="360"/>
       </w:pPr>
       <w:rPr>
-        <w:rFonts w:ascii="Arial" w:hAnsi="Arial" w:hint="default"/>
+        <w:rFonts w:hint="default" w:ascii="Arial" w:hAnsi="Arial"/>
       </w:rPr>
     </w:lvl>
     <w:lvl w:ilvl="7" w:tplc="B474381A" w:tentative="1">
@@ -6338,7 +8144,7 @@
         <w:ind w:left="5760" w:hanging="360"/>
       </w:pPr>
       <w:rPr>
-        <w:rFonts w:ascii="Arial" w:hAnsi="Arial" w:hint="default"/>
+        <w:rFonts w:hint="default" w:ascii="Arial" w:hAnsi="Arial"/>
       </w:rPr>
     </w:lvl>
     <w:lvl w:ilvl="8" w:tplc="D020DAEA" w:tentative="1">
@@ -6353,11 +8159,11 @@
         <w:ind w:left="6480" w:hanging="360"/>
       </w:pPr>
       <w:rPr>
-        <w:rFonts w:ascii="Arial" w:hAnsi="Arial" w:hint="default"/>
+        <w:rFonts w:hint="default" w:ascii="Arial" w:hAnsi="Arial"/>
       </w:rPr>
     </w:lvl>
   </w:abstractNum>
-  <w:abstractNum w:abstractNumId="14" w15:restartNumberingAfterBreak="0">
+  <w:abstractNum w:abstractNumId="17" w15:restartNumberingAfterBreak="0">
     <w:nsid w:val="4D79538C"/>
     <w:multiLevelType w:val="hybridMultilevel"/>
     <w:tmpl w:val="F50C88E0"/>
@@ -6373,7 +8179,7 @@
         <w:ind w:left="720" w:hanging="360"/>
       </w:pPr>
       <w:rPr>
-        <w:rFonts w:ascii="Arial" w:hAnsi="Arial" w:hint="default"/>
+        <w:rFonts w:hint="default" w:ascii="Arial" w:hAnsi="Arial"/>
       </w:rPr>
     </w:lvl>
     <w:lvl w:ilvl="1" w:tplc="78D4D832" w:tentative="1">
@@ -6388,7 +8194,7 @@
         <w:ind w:left="1440" w:hanging="360"/>
       </w:pPr>
       <w:rPr>
-        <w:rFonts w:ascii="Arial" w:hAnsi="Arial" w:hint="default"/>
+        <w:rFonts w:hint="default" w:ascii="Arial" w:hAnsi="Arial"/>
       </w:rPr>
     </w:lvl>
     <w:lvl w:ilvl="2" w:tplc="8F0E900C" w:tentative="1">
@@ -6403,7 +8209,7 @@
         <w:ind w:left="2160" w:hanging="360"/>
       </w:pPr>
       <w:rPr>
-        <w:rFonts w:ascii="Arial" w:hAnsi="Arial" w:hint="default"/>
+        <w:rFonts w:hint="default" w:ascii="Arial" w:hAnsi="Arial"/>
       </w:rPr>
     </w:lvl>
     <w:lvl w:ilvl="3" w:tplc="84645DB0" w:tentative="1">
@@ -6418,7 +8224,7 @@
         <w:ind w:left="2880" w:hanging="360"/>
       </w:pPr>
       <w:rPr>
-        <w:rFonts w:ascii="Arial" w:hAnsi="Arial" w:hint="default"/>
+        <w:rFonts w:hint="default" w:ascii="Arial" w:hAnsi="Arial"/>
       </w:rPr>
     </w:lvl>
     <w:lvl w:ilvl="4" w:tplc="9192FE88" w:tentative="1">
@@ -6433,7 +8239,7 @@
         <w:ind w:left="3600" w:hanging="360"/>
       </w:pPr>
       <w:rPr>
-        <w:rFonts w:ascii="Arial" w:hAnsi="Arial" w:hint="default"/>
+        <w:rFonts w:hint="default" w:ascii="Arial" w:hAnsi="Arial"/>
       </w:rPr>
     </w:lvl>
     <w:lvl w:ilvl="5" w:tplc="4BB60B5E" w:tentative="1">
@@ -6448,7 +8254,7 @@
         <w:ind w:left="4320" w:hanging="360"/>
       </w:pPr>
       <w:rPr>
-        <w:rFonts w:ascii="Arial" w:hAnsi="Arial" w:hint="default"/>
+        <w:rFonts w:hint="default" w:ascii="Arial" w:hAnsi="Arial"/>
       </w:rPr>
     </w:lvl>
     <w:lvl w:ilvl="6" w:tplc="7518AAC4" w:tentative="1">
@@ -6463,7 +8269,7 @@
         <w:ind w:left="5040" w:hanging="360"/>
       </w:pPr>
       <w:rPr>
-        <w:rFonts w:ascii="Arial" w:hAnsi="Arial" w:hint="default"/>
+        <w:rFonts w:hint="default" w:ascii="Arial" w:hAnsi="Arial"/>
       </w:rPr>
     </w:lvl>
     <w:lvl w:ilvl="7" w:tplc="B80AF73A" w:tentative="1">
@@ -6478,7 +8284,7 @@
         <w:ind w:left="5760" w:hanging="360"/>
       </w:pPr>
       <w:rPr>
-        <w:rFonts w:ascii="Arial" w:hAnsi="Arial" w:hint="default"/>
+        <w:rFonts w:hint="default" w:ascii="Arial" w:hAnsi="Arial"/>
       </w:rPr>
     </w:lvl>
     <w:lvl w:ilvl="8" w:tplc="2F62115E" w:tentative="1">
@@ -6493,11 +8299,11 @@
         <w:ind w:left="6480" w:hanging="360"/>
       </w:pPr>
       <w:rPr>
-        <w:rFonts w:ascii="Arial" w:hAnsi="Arial" w:hint="default"/>
+        <w:rFonts w:hint="default" w:ascii="Arial" w:hAnsi="Arial"/>
       </w:rPr>
     </w:lvl>
   </w:abstractNum>
-  <w:abstractNum w:abstractNumId="15" w15:restartNumberingAfterBreak="0">
+  <w:abstractNum w:abstractNumId="18" w15:restartNumberingAfterBreak="0">
     <w:nsid w:val="4E640A62"/>
     <w:multiLevelType w:val="hybridMultilevel"/>
     <w:tmpl w:val="E97CF522"/>
@@ -6510,7 +8316,7 @@
         <w:ind w:left="720" w:hanging="360"/>
       </w:pPr>
       <w:rPr>
-        <w:rFonts w:ascii="Symbol" w:hAnsi="Symbol" w:hint="default"/>
+        <w:rFonts w:hint="default" w:ascii="Symbol" w:hAnsi="Symbol"/>
       </w:rPr>
     </w:lvl>
     <w:lvl w:ilvl="1" w:tplc="080A0003" w:tentative="1">
@@ -6522,7 +8328,7 @@
         <w:ind w:left="1440" w:hanging="360"/>
       </w:pPr>
       <w:rPr>
-        <w:rFonts w:ascii="Courier New" w:hAnsi="Courier New" w:cs="Courier New" w:hint="default"/>
+        <w:rFonts w:hint="default" w:ascii="Courier New" w:hAnsi="Courier New" w:cs="Courier New"/>
       </w:rPr>
     </w:lvl>
     <w:lvl w:ilvl="2" w:tplc="080A0005" w:tentative="1">
@@ -6534,7 +8340,7 @@
         <w:ind w:left="2160" w:hanging="360"/>
       </w:pPr>
       <w:rPr>
-        <w:rFonts w:ascii="Wingdings" w:hAnsi="Wingdings" w:hint="default"/>
+        <w:rFonts w:hint="default" w:ascii="Wingdings" w:hAnsi="Wingdings"/>
       </w:rPr>
     </w:lvl>
     <w:lvl w:ilvl="3" w:tplc="080A0001" w:tentative="1">
@@ -6546,7 +8352,7 @@
         <w:ind w:left="2880" w:hanging="360"/>
       </w:pPr>
       <w:rPr>
-        <w:rFonts w:ascii="Symbol" w:hAnsi="Symbol" w:hint="default"/>
+        <w:rFonts w:hint="default" w:ascii="Symbol" w:hAnsi="Symbol"/>
       </w:rPr>
     </w:lvl>
     <w:lvl w:ilvl="4" w:tplc="080A0003" w:tentative="1">
@@ -6558,7 +8364,7 @@
         <w:ind w:left="3600" w:hanging="360"/>
       </w:pPr>
       <w:rPr>
-        <w:rFonts w:ascii="Courier New" w:hAnsi="Courier New" w:cs="Courier New" w:hint="default"/>
+        <w:rFonts w:hint="default" w:ascii="Courier New" w:hAnsi="Courier New" w:cs="Courier New"/>
       </w:rPr>
     </w:lvl>
     <w:lvl w:ilvl="5" w:tplc="080A0005" w:tentative="1">
@@ -6570,7 +8376,7 @@
         <w:ind w:left="4320" w:hanging="360"/>
       </w:pPr>
       <w:rPr>
-        <w:rFonts w:ascii="Wingdings" w:hAnsi="Wingdings" w:hint="default"/>
+        <w:rFonts w:hint="default" w:ascii="Wingdings" w:hAnsi="Wingdings"/>
       </w:rPr>
     </w:lvl>
     <w:lvl w:ilvl="6" w:tplc="080A0001" w:tentative="1">
@@ -6582,7 +8388,7 @@
         <w:ind w:left="5040" w:hanging="360"/>
       </w:pPr>
       <w:rPr>
-        <w:rFonts w:ascii="Symbol" w:hAnsi="Symbol" w:hint="default"/>
+        <w:rFonts w:hint="default" w:ascii="Symbol" w:hAnsi="Symbol"/>
       </w:rPr>
     </w:lvl>
     <w:lvl w:ilvl="7" w:tplc="080A0003" w:tentative="1">
@@ -6594,7 +8400,7 @@
         <w:ind w:left="5760" w:hanging="360"/>
       </w:pPr>
       <w:rPr>
-        <w:rFonts w:ascii="Courier New" w:hAnsi="Courier New" w:cs="Courier New" w:hint="default"/>
+        <w:rFonts w:hint="default" w:ascii="Courier New" w:hAnsi="Courier New" w:cs="Courier New"/>
       </w:rPr>
     </w:lvl>
     <w:lvl w:ilvl="8" w:tplc="080A0005" w:tentative="1">
@@ -6606,11 +8412,160 @@
         <w:ind w:left="6480" w:hanging="360"/>
       </w:pPr>
       <w:rPr>
-        <w:rFonts w:ascii="Wingdings" w:hAnsi="Wingdings" w:hint="default"/>
+        <w:rFonts w:hint="default" w:ascii="Wingdings" w:hAnsi="Wingdings"/>
       </w:rPr>
     </w:lvl>
   </w:abstractNum>
-  <w:abstractNum w:abstractNumId="16" w15:restartNumberingAfterBreak="0">
+  <w:abstractNum w:abstractNumId="19" w15:restartNumberingAfterBreak="0">
+    <w:nsid w:val="4EC10435"/>
+    <w:multiLevelType w:val="multilevel"/>
+    <w:tmpl w:val="312480F2"/>
+    <w:lvl w:ilvl="0">
+      <w:start w:val="1"/>
+      <w:numFmt w:val="bullet"/>
+      <w:lvlText w:val=""/>
+      <w:lvlJc w:val="left"/>
+      <w:pPr>
+        <w:tabs>
+          <w:tab w:val="num" w:pos="720"/>
+        </w:tabs>
+        <w:ind w:left="720" w:hanging="360"/>
+      </w:pPr>
+      <w:rPr>
+        <w:rFonts w:hint="default" w:ascii="Symbol" w:hAnsi="Symbol"/>
+        <w:sz w:val="20"/>
+      </w:rPr>
+    </w:lvl>
+    <w:lvl w:ilvl="1" w:tentative="1">
+      <w:start w:val="1"/>
+      <w:numFmt w:val="bullet"/>
+      <w:lvlText w:val="o"/>
+      <w:lvlJc w:val="left"/>
+      <w:pPr>
+        <w:tabs>
+          <w:tab w:val="num" w:pos="1440"/>
+        </w:tabs>
+        <w:ind w:left="1440" w:hanging="360"/>
+      </w:pPr>
+      <w:rPr>
+        <w:rFonts w:hint="default" w:ascii="Courier New" w:hAnsi="Courier New"/>
+        <w:sz w:val="20"/>
+      </w:rPr>
+    </w:lvl>
+    <w:lvl w:ilvl="2" w:tentative="1">
+      <w:start w:val="1"/>
+      <w:numFmt w:val="bullet"/>
+      <w:lvlText w:val=""/>
+      <w:lvlJc w:val="left"/>
+      <w:pPr>
+        <w:tabs>
+          <w:tab w:val="num" w:pos="2160"/>
+        </w:tabs>
+        <w:ind w:left="2160" w:hanging="360"/>
+      </w:pPr>
+      <w:rPr>
+        <w:rFonts w:hint="default" w:ascii="Wingdings" w:hAnsi="Wingdings"/>
+        <w:sz w:val="20"/>
+      </w:rPr>
+    </w:lvl>
+    <w:lvl w:ilvl="3" w:tentative="1">
+      <w:start w:val="1"/>
+      <w:numFmt w:val="bullet"/>
+      <w:lvlText w:val=""/>
+      <w:lvlJc w:val="left"/>
+      <w:pPr>
+        <w:tabs>
+          <w:tab w:val="num" w:pos="2880"/>
+        </w:tabs>
+        <w:ind w:left="2880" w:hanging="360"/>
+      </w:pPr>
+      <w:rPr>
+        <w:rFonts w:hint="default" w:ascii="Wingdings" w:hAnsi="Wingdings"/>
+        <w:sz w:val="20"/>
+      </w:rPr>
+    </w:lvl>
+    <w:lvl w:ilvl="4" w:tentative="1">
+      <w:start w:val="1"/>
+      <w:numFmt w:val="bullet"/>
+      <w:lvlText w:val=""/>
+      <w:lvlJc w:val="left"/>
+      <w:pPr>
+        <w:tabs>
+          <w:tab w:val="num" w:pos="3600"/>
+        </w:tabs>
+        <w:ind w:left="3600" w:hanging="360"/>
+      </w:pPr>
+      <w:rPr>
+        <w:rFonts w:hint="default" w:ascii="Wingdings" w:hAnsi="Wingdings"/>
+        <w:sz w:val="20"/>
+      </w:rPr>
+    </w:lvl>
+    <w:lvl w:ilvl="5" w:tentative="1">
+      <w:start w:val="1"/>
+      <w:numFmt w:val="bullet"/>
+      <w:lvlText w:val=""/>
+      <w:lvlJc w:val="left"/>
+      <w:pPr>
+        <w:tabs>
+          <w:tab w:val="num" w:pos="4320"/>
+        </w:tabs>
+        <w:ind w:left="4320" w:hanging="360"/>
+      </w:pPr>
+      <w:rPr>
+        <w:rFonts w:hint="default" w:ascii="Wingdings" w:hAnsi="Wingdings"/>
+        <w:sz w:val="20"/>
+      </w:rPr>
+    </w:lvl>
+    <w:lvl w:ilvl="6" w:tentative="1">
+      <w:start w:val="1"/>
+      <w:numFmt w:val="bullet"/>
+      <w:lvlText w:val=""/>
+      <w:lvlJc w:val="left"/>
+      <w:pPr>
+        <w:tabs>
+          <w:tab w:val="num" w:pos="5040"/>
+        </w:tabs>
+        <w:ind w:left="5040" w:hanging="360"/>
+      </w:pPr>
+      <w:rPr>
+        <w:rFonts w:hint="default" w:ascii="Wingdings" w:hAnsi="Wingdings"/>
+        <w:sz w:val="20"/>
+      </w:rPr>
+    </w:lvl>
+    <w:lvl w:ilvl="7" w:tentative="1">
+      <w:start w:val="1"/>
+      <w:numFmt w:val="bullet"/>
+      <w:lvlText w:val=""/>
+      <w:lvlJc w:val="left"/>
+      <w:pPr>
+        <w:tabs>
+          <w:tab w:val="num" w:pos="5760"/>
+        </w:tabs>
+        <w:ind w:left="5760" w:hanging="360"/>
+      </w:pPr>
+      <w:rPr>
+        <w:rFonts w:hint="default" w:ascii="Wingdings" w:hAnsi="Wingdings"/>
+        <w:sz w:val="20"/>
+      </w:rPr>
+    </w:lvl>
+    <w:lvl w:ilvl="8" w:tentative="1">
+      <w:start w:val="1"/>
+      <w:numFmt w:val="bullet"/>
+      <w:lvlText w:val=""/>
+      <w:lvlJc w:val="left"/>
+      <w:pPr>
+        <w:tabs>
+          <w:tab w:val="num" w:pos="6480"/>
+        </w:tabs>
+        <w:ind w:left="6480" w:hanging="360"/>
+      </w:pPr>
+      <w:rPr>
+        <w:rFonts w:hint="default" w:ascii="Wingdings" w:hAnsi="Wingdings"/>
+        <w:sz w:val="20"/>
+      </w:rPr>
+    </w:lvl>
+  </w:abstractNum>
+  <w:abstractNum w:abstractNumId="20" w15:restartNumberingAfterBreak="0">
     <w:nsid w:val="511E2E09"/>
     <w:multiLevelType w:val="hybridMultilevel"/>
     <w:tmpl w:val="4210B1D2"/>
@@ -6699,7 +8654,7 @@
       </w:pPr>
     </w:lvl>
   </w:abstractNum>
-  <w:abstractNum w:abstractNumId="17" w15:restartNumberingAfterBreak="0">
+  <w:abstractNum w:abstractNumId="21" w15:restartNumberingAfterBreak="0">
     <w:nsid w:val="5A3E3C84"/>
     <w:multiLevelType w:val="hybridMultilevel"/>
     <w:tmpl w:val="7332C2F8"/>
@@ -6712,7 +8667,7 @@
         <w:ind w:left="720" w:hanging="360"/>
       </w:pPr>
       <w:rPr>
-        <w:rFonts w:ascii="Symbol" w:hAnsi="Symbol" w:hint="default"/>
+        <w:rFonts w:hint="default" w:ascii="Symbol" w:hAnsi="Symbol"/>
       </w:rPr>
     </w:lvl>
     <w:lvl w:ilvl="1" w:tplc="04160003">
@@ -6724,7 +8679,7 @@
         <w:ind w:left="1440" w:hanging="360"/>
       </w:pPr>
       <w:rPr>
-        <w:rFonts w:ascii="Courier New" w:hAnsi="Courier New" w:cs="Courier New" w:hint="default"/>
+        <w:rFonts w:hint="default" w:ascii="Courier New" w:hAnsi="Courier New" w:cs="Courier New"/>
       </w:rPr>
     </w:lvl>
     <w:lvl w:ilvl="2" w:tplc="04160005" w:tentative="1">
@@ -6736,7 +8691,7 @@
         <w:ind w:left="2160" w:hanging="360"/>
       </w:pPr>
       <w:rPr>
-        <w:rFonts w:ascii="Wingdings" w:hAnsi="Wingdings" w:hint="default"/>
+        <w:rFonts w:hint="default" w:ascii="Wingdings" w:hAnsi="Wingdings"/>
       </w:rPr>
     </w:lvl>
     <w:lvl w:ilvl="3" w:tplc="04160001" w:tentative="1">
@@ -6748,7 +8703,7 @@
         <w:ind w:left="2880" w:hanging="360"/>
       </w:pPr>
       <w:rPr>
-        <w:rFonts w:ascii="Symbol" w:hAnsi="Symbol" w:hint="default"/>
+        <w:rFonts w:hint="default" w:ascii="Symbol" w:hAnsi="Symbol"/>
       </w:rPr>
     </w:lvl>
     <w:lvl w:ilvl="4" w:tplc="04160003" w:tentative="1">
@@ -6760,7 +8715,7 @@
         <w:ind w:left="3600" w:hanging="360"/>
       </w:pPr>
       <w:rPr>
-        <w:rFonts w:ascii="Courier New" w:hAnsi="Courier New" w:cs="Courier New" w:hint="default"/>
+        <w:rFonts w:hint="default" w:ascii="Courier New" w:hAnsi="Courier New" w:cs="Courier New"/>
       </w:rPr>
     </w:lvl>
     <w:lvl w:ilvl="5" w:tplc="04160005" w:tentative="1">
@@ -6772,7 +8727,7 @@
         <w:ind w:left="4320" w:hanging="360"/>
       </w:pPr>
       <w:rPr>
-        <w:rFonts w:ascii="Wingdings" w:hAnsi="Wingdings" w:hint="default"/>
+        <w:rFonts w:hint="default" w:ascii="Wingdings" w:hAnsi="Wingdings"/>
       </w:rPr>
     </w:lvl>
     <w:lvl w:ilvl="6" w:tplc="04160001" w:tentative="1">
@@ -6784,7 +8739,7 @@
         <w:ind w:left="5040" w:hanging="360"/>
       </w:pPr>
       <w:rPr>
-        <w:rFonts w:ascii="Symbol" w:hAnsi="Symbol" w:hint="default"/>
+        <w:rFonts w:hint="default" w:ascii="Symbol" w:hAnsi="Symbol"/>
       </w:rPr>
     </w:lvl>
     <w:lvl w:ilvl="7" w:tplc="04160003" w:tentative="1">
@@ -6796,7 +8751,7 @@
         <w:ind w:left="5760" w:hanging="360"/>
       </w:pPr>
       <w:rPr>
-        <w:rFonts w:ascii="Courier New" w:hAnsi="Courier New" w:cs="Courier New" w:hint="default"/>
+        <w:rFonts w:hint="default" w:ascii="Courier New" w:hAnsi="Courier New" w:cs="Courier New"/>
       </w:rPr>
     </w:lvl>
     <w:lvl w:ilvl="8" w:tplc="04160005" w:tentative="1">
@@ -6808,11 +8763,11 @@
         <w:ind w:left="6480" w:hanging="360"/>
       </w:pPr>
       <w:rPr>
-        <w:rFonts w:ascii="Wingdings" w:hAnsi="Wingdings" w:hint="default"/>
+        <w:rFonts w:hint="default" w:ascii="Wingdings" w:hAnsi="Wingdings"/>
       </w:rPr>
     </w:lvl>
   </w:abstractNum>
-  <w:abstractNum w:abstractNumId="18" w15:restartNumberingAfterBreak="0">
+  <w:abstractNum w:abstractNumId="22" w15:restartNumberingAfterBreak="0">
     <w:nsid w:val="5FBC048F"/>
     <w:multiLevelType w:val="multilevel"/>
     <w:tmpl w:val="47027222"/>
@@ -6828,7 +8783,7 @@
         <w:ind w:left="720" w:hanging="360"/>
       </w:pPr>
       <w:rPr>
-        <w:rFonts w:ascii="Symbol" w:hAnsi="Symbol" w:hint="default"/>
+        <w:rFonts w:hint="default" w:ascii="Symbol" w:hAnsi="Symbol"/>
         <w:sz w:val="20"/>
       </w:rPr>
     </w:lvl>
@@ -6844,7 +8799,7 @@
         <w:ind w:left="1440" w:hanging="360"/>
       </w:pPr>
       <w:rPr>
-        <w:rFonts w:ascii="Courier New" w:hAnsi="Courier New" w:hint="default"/>
+        <w:rFonts w:hint="default" w:ascii="Courier New" w:hAnsi="Courier New"/>
         <w:sz w:val="20"/>
       </w:rPr>
     </w:lvl>
@@ -6860,7 +8815,7 @@
         <w:ind w:left="2160" w:hanging="360"/>
       </w:pPr>
       <w:rPr>
-        <w:rFonts w:ascii="Wingdings" w:hAnsi="Wingdings" w:hint="default"/>
+        <w:rFonts w:hint="default" w:ascii="Wingdings" w:hAnsi="Wingdings"/>
         <w:sz w:val="20"/>
       </w:rPr>
     </w:lvl>
@@ -6876,7 +8831,7 @@
         <w:ind w:left="2880" w:hanging="360"/>
       </w:pPr>
       <w:rPr>
-        <w:rFonts w:ascii="Wingdings" w:hAnsi="Wingdings" w:hint="default"/>
+        <w:rFonts w:hint="default" w:ascii="Wingdings" w:hAnsi="Wingdings"/>
         <w:sz w:val="20"/>
       </w:rPr>
     </w:lvl>
@@ -6892,7 +8847,7 @@
         <w:ind w:left="3600" w:hanging="360"/>
       </w:pPr>
       <w:rPr>
-        <w:rFonts w:ascii="Wingdings" w:hAnsi="Wingdings" w:hint="default"/>
+        <w:rFonts w:hint="default" w:ascii="Wingdings" w:hAnsi="Wingdings"/>
         <w:sz w:val="20"/>
       </w:rPr>
     </w:lvl>
@@ -6908,7 +8863,7 @@
         <w:ind w:left="4320" w:hanging="360"/>
       </w:pPr>
       <w:rPr>
-        <w:rFonts w:ascii="Wingdings" w:hAnsi="Wingdings" w:hint="default"/>
+        <w:rFonts w:hint="default" w:ascii="Wingdings" w:hAnsi="Wingdings"/>
         <w:sz w:val="20"/>
       </w:rPr>
     </w:lvl>
@@ -6924,7 +8879,7 @@
         <w:ind w:left="5040" w:hanging="360"/>
       </w:pPr>
       <w:rPr>
-        <w:rFonts w:ascii="Wingdings" w:hAnsi="Wingdings" w:hint="default"/>
+        <w:rFonts w:hint="default" w:ascii="Wingdings" w:hAnsi="Wingdings"/>
         <w:sz w:val="20"/>
       </w:rPr>
     </w:lvl>
@@ -6940,7 +8895,7 @@
         <w:ind w:left="5760" w:hanging="360"/>
       </w:pPr>
       <w:rPr>
-        <w:rFonts w:ascii="Wingdings" w:hAnsi="Wingdings" w:hint="default"/>
+        <w:rFonts w:hint="default" w:ascii="Wingdings" w:hAnsi="Wingdings"/>
         <w:sz w:val="20"/>
       </w:rPr>
     </w:lvl>
@@ -6956,12 +8911,12 @@
         <w:ind w:left="6480" w:hanging="360"/>
       </w:pPr>
       <w:rPr>
-        <w:rFonts w:ascii="Wingdings" w:hAnsi="Wingdings" w:hint="default"/>
+        <w:rFonts w:hint="default" w:ascii="Wingdings" w:hAnsi="Wingdings"/>
         <w:sz w:val="20"/>
       </w:rPr>
     </w:lvl>
   </w:abstractNum>
-  <w:abstractNum w:abstractNumId="19" w15:restartNumberingAfterBreak="0">
+  <w:abstractNum w:abstractNumId="23" w15:restartNumberingAfterBreak="0">
     <w:nsid w:val="63CA1576"/>
     <w:multiLevelType w:val="hybridMultilevel"/>
     <w:tmpl w:val="01AA23AA"/>
@@ -7074,7 +9029,7 @@
       </w:pPr>
     </w:lvl>
   </w:abstractNum>
-  <w:abstractNum w:abstractNumId="20" w15:restartNumberingAfterBreak="0">
+  <w:abstractNum w:abstractNumId="24" w15:restartNumberingAfterBreak="0">
     <w:nsid w:val="64707C1F"/>
     <w:multiLevelType w:val="hybridMultilevel"/>
     <w:tmpl w:val="28860A88"/>
@@ -7090,7 +9045,7 @@
         <w:ind w:left="720" w:hanging="360"/>
       </w:pPr>
       <w:rPr>
-        <w:rFonts w:ascii="Arial" w:hAnsi="Arial" w:hint="default"/>
+        <w:rFonts w:hint="default" w:ascii="Arial" w:hAnsi="Arial"/>
       </w:rPr>
     </w:lvl>
     <w:lvl w:ilvl="1" w:tplc="3C2CBD3E" w:tentative="1">
@@ -7105,7 +9060,7 @@
         <w:ind w:left="1440" w:hanging="360"/>
       </w:pPr>
       <w:rPr>
-        <w:rFonts w:ascii="Arial" w:hAnsi="Arial" w:hint="default"/>
+        <w:rFonts w:hint="default" w:ascii="Arial" w:hAnsi="Arial"/>
       </w:rPr>
     </w:lvl>
     <w:lvl w:ilvl="2" w:tplc="7EC0328A" w:tentative="1">
@@ -7120,7 +9075,7 @@
         <w:ind w:left="2160" w:hanging="360"/>
       </w:pPr>
       <w:rPr>
-        <w:rFonts w:ascii="Arial" w:hAnsi="Arial" w:hint="default"/>
+        <w:rFonts w:hint="default" w:ascii="Arial" w:hAnsi="Arial"/>
       </w:rPr>
     </w:lvl>
     <w:lvl w:ilvl="3" w:tplc="5B8EBC04" w:tentative="1">
@@ -7135,7 +9090,7 @@
         <w:ind w:left="2880" w:hanging="360"/>
       </w:pPr>
       <w:rPr>
-        <w:rFonts w:ascii="Arial" w:hAnsi="Arial" w:hint="default"/>
+        <w:rFonts w:hint="default" w:ascii="Arial" w:hAnsi="Arial"/>
       </w:rPr>
     </w:lvl>
     <w:lvl w:ilvl="4" w:tplc="8E6EA40A" w:tentative="1">
@@ -7150,7 +9105,7 @@
         <w:ind w:left="3600" w:hanging="360"/>
       </w:pPr>
       <w:rPr>
-        <w:rFonts w:ascii="Arial" w:hAnsi="Arial" w:hint="default"/>
+        <w:rFonts w:hint="default" w:ascii="Arial" w:hAnsi="Arial"/>
       </w:rPr>
     </w:lvl>
     <w:lvl w:ilvl="5" w:tplc="B3E02180" w:tentative="1">
@@ -7165,7 +9120,7 @@
         <w:ind w:left="4320" w:hanging="360"/>
       </w:pPr>
       <w:rPr>
-        <w:rFonts w:ascii="Arial" w:hAnsi="Arial" w:hint="default"/>
+        <w:rFonts w:hint="default" w:ascii="Arial" w:hAnsi="Arial"/>
       </w:rPr>
     </w:lvl>
     <w:lvl w:ilvl="6" w:tplc="AE244364" w:tentative="1">
@@ -7180,7 +9135,7 @@
         <w:ind w:left="5040" w:hanging="360"/>
       </w:pPr>
       <w:rPr>
-        <w:rFonts w:ascii="Arial" w:hAnsi="Arial" w:hint="default"/>
+        <w:rFonts w:hint="default" w:ascii="Arial" w:hAnsi="Arial"/>
       </w:rPr>
     </w:lvl>
     <w:lvl w:ilvl="7" w:tplc="CA0E177C" w:tentative="1">
@@ -7195,7 +9150,7 @@
         <w:ind w:left="5760" w:hanging="360"/>
       </w:pPr>
       <w:rPr>
-        <w:rFonts w:ascii="Arial" w:hAnsi="Arial" w:hint="default"/>
+        <w:rFonts w:hint="default" w:ascii="Arial" w:hAnsi="Arial"/>
       </w:rPr>
     </w:lvl>
     <w:lvl w:ilvl="8" w:tplc="731EC4C6" w:tentative="1">
@@ -7210,11 +9165,11 @@
         <w:ind w:left="6480" w:hanging="360"/>
       </w:pPr>
       <w:rPr>
-        <w:rFonts w:ascii="Arial" w:hAnsi="Arial" w:hint="default"/>
+        <w:rFonts w:hint="default" w:ascii="Arial" w:hAnsi="Arial"/>
       </w:rPr>
     </w:lvl>
   </w:abstractNum>
-  <w:abstractNum w:abstractNumId="21" w15:restartNumberingAfterBreak="0">
+  <w:abstractNum w:abstractNumId="25" w15:restartNumberingAfterBreak="0">
     <w:nsid w:val="72FC7425"/>
     <w:multiLevelType w:val="hybridMultilevel"/>
     <w:tmpl w:val="D5084F60"/>
@@ -7227,7 +9182,7 @@
         <w:ind w:left="720" w:hanging="360"/>
       </w:pPr>
       <w:rPr>
-        <w:rFonts w:ascii="Symbol" w:hAnsi="Symbol" w:hint="default"/>
+        <w:rFonts w:hint="default" w:ascii="Symbol" w:hAnsi="Symbol"/>
         <w:b w:val="0"/>
       </w:rPr>
     </w:lvl>
@@ -7240,7 +9195,7 @@
         <w:ind w:left="1440" w:hanging="360"/>
       </w:pPr>
       <w:rPr>
-        <w:rFonts w:ascii="Courier New" w:hAnsi="Courier New" w:cs="Courier New" w:hint="default"/>
+        <w:rFonts w:hint="default" w:ascii="Courier New" w:hAnsi="Courier New" w:cs="Courier New"/>
       </w:rPr>
     </w:lvl>
     <w:lvl w:ilvl="2" w:tplc="04090005" w:tentative="1">
@@ -7252,7 +9207,7 @@
         <w:ind w:left="2160" w:hanging="360"/>
       </w:pPr>
       <w:rPr>
-        <w:rFonts w:ascii="Wingdings" w:hAnsi="Wingdings" w:hint="default"/>
+        <w:rFonts w:hint="default" w:ascii="Wingdings" w:hAnsi="Wingdings"/>
       </w:rPr>
     </w:lvl>
     <w:lvl w:ilvl="3" w:tplc="04090001" w:tentative="1">
@@ -7264,7 +9219,7 @@
         <w:ind w:left="2880" w:hanging="360"/>
       </w:pPr>
       <w:rPr>
-        <w:rFonts w:ascii="Symbol" w:hAnsi="Symbol" w:hint="default"/>
+        <w:rFonts w:hint="default" w:ascii="Symbol" w:hAnsi="Symbol"/>
       </w:rPr>
     </w:lvl>
     <w:lvl w:ilvl="4" w:tplc="04090003" w:tentative="1">
@@ -7276,7 +9231,7 @@
         <w:ind w:left="3600" w:hanging="360"/>
       </w:pPr>
       <w:rPr>
-        <w:rFonts w:ascii="Courier New" w:hAnsi="Courier New" w:cs="Courier New" w:hint="default"/>
+        <w:rFonts w:hint="default" w:ascii="Courier New" w:hAnsi="Courier New" w:cs="Courier New"/>
       </w:rPr>
     </w:lvl>
     <w:lvl w:ilvl="5" w:tplc="04090005" w:tentative="1">
@@ -7288,7 +9243,7 @@
         <w:ind w:left="4320" w:hanging="360"/>
       </w:pPr>
       <w:rPr>
-        <w:rFonts w:ascii="Wingdings" w:hAnsi="Wingdings" w:hint="default"/>
+        <w:rFonts w:hint="default" w:ascii="Wingdings" w:hAnsi="Wingdings"/>
       </w:rPr>
     </w:lvl>
     <w:lvl w:ilvl="6" w:tplc="04090001" w:tentative="1">
@@ -7300,7 +9255,7 @@
         <w:ind w:left="5040" w:hanging="360"/>
       </w:pPr>
       <w:rPr>
-        <w:rFonts w:ascii="Symbol" w:hAnsi="Symbol" w:hint="default"/>
+        <w:rFonts w:hint="default" w:ascii="Symbol" w:hAnsi="Symbol"/>
       </w:rPr>
     </w:lvl>
     <w:lvl w:ilvl="7" w:tplc="04090003" w:tentative="1">
@@ -7312,7 +9267,7 @@
         <w:ind w:left="5760" w:hanging="360"/>
       </w:pPr>
       <w:rPr>
-        <w:rFonts w:ascii="Courier New" w:hAnsi="Courier New" w:cs="Courier New" w:hint="default"/>
+        <w:rFonts w:hint="default" w:ascii="Courier New" w:hAnsi="Courier New" w:cs="Courier New"/>
       </w:rPr>
     </w:lvl>
     <w:lvl w:ilvl="8" w:tplc="04090005" w:tentative="1">
@@ -7324,11 +9279,11 @@
         <w:ind w:left="6480" w:hanging="360"/>
       </w:pPr>
       <w:rPr>
-        <w:rFonts w:ascii="Wingdings" w:hAnsi="Wingdings" w:hint="default"/>
+        <w:rFonts w:hint="default" w:ascii="Wingdings" w:hAnsi="Wingdings"/>
       </w:rPr>
     </w:lvl>
   </w:abstractNum>
-  <w:abstractNum w:abstractNumId="22" w15:restartNumberingAfterBreak="0">
+  <w:abstractNum w:abstractNumId="26" w15:restartNumberingAfterBreak="0">
     <w:nsid w:val="73246AD4"/>
     <w:multiLevelType w:val="hybridMultilevel"/>
     <w:tmpl w:val="78AA9B74"/>
@@ -7414,7 +9369,7 @@
       </w:pPr>
     </w:lvl>
   </w:abstractNum>
-  <w:abstractNum w:abstractNumId="23" w15:restartNumberingAfterBreak="0">
+  <w:abstractNum w:abstractNumId="27" w15:restartNumberingAfterBreak="0">
     <w:nsid w:val="734B5264"/>
     <w:multiLevelType w:val="hybridMultilevel"/>
     <w:tmpl w:val="BACEFC58"/>
@@ -7430,7 +9385,7 @@
         <w:ind w:left="720" w:hanging="360"/>
       </w:pPr>
       <w:rPr>
-        <w:rFonts w:ascii="Arial" w:hAnsi="Arial" w:hint="default"/>
+        <w:rFonts w:hint="default" w:ascii="Arial" w:hAnsi="Arial"/>
       </w:rPr>
     </w:lvl>
     <w:lvl w:ilvl="1" w:tplc="04160003">
@@ -7445,7 +9400,7 @@
         <w:ind w:left="1440" w:hanging="360"/>
       </w:pPr>
       <w:rPr>
-        <w:rFonts w:ascii="Courier New" w:hAnsi="Courier New" w:cs="Courier New" w:hint="default"/>
+        <w:rFonts w:hint="default" w:ascii="Courier New" w:hAnsi="Courier New" w:cs="Courier New"/>
       </w:rPr>
     </w:lvl>
     <w:lvl w:ilvl="2" w:tplc="CDACCA26" w:tentative="1">
@@ -7460,7 +9415,7 @@
         <w:ind w:left="2160" w:hanging="360"/>
       </w:pPr>
       <w:rPr>
-        <w:rFonts w:ascii="Arial" w:hAnsi="Arial" w:hint="default"/>
+        <w:rFonts w:hint="default" w:ascii="Arial" w:hAnsi="Arial"/>
       </w:rPr>
     </w:lvl>
     <w:lvl w:ilvl="3" w:tplc="87487940" w:tentative="1">
@@ -7475,7 +9430,7 @@
         <w:ind w:left="2880" w:hanging="360"/>
       </w:pPr>
       <w:rPr>
-        <w:rFonts w:ascii="Arial" w:hAnsi="Arial" w:hint="default"/>
+        <w:rFonts w:hint="default" w:ascii="Arial" w:hAnsi="Arial"/>
       </w:rPr>
     </w:lvl>
     <w:lvl w:ilvl="4" w:tplc="1FE4BE70" w:tentative="1">
@@ -7490,7 +9445,7 @@
         <w:ind w:left="3600" w:hanging="360"/>
       </w:pPr>
       <w:rPr>
-        <w:rFonts w:ascii="Arial" w:hAnsi="Arial" w:hint="default"/>
+        <w:rFonts w:hint="default" w:ascii="Arial" w:hAnsi="Arial"/>
       </w:rPr>
     </w:lvl>
     <w:lvl w:ilvl="5" w:tplc="4BB83538" w:tentative="1">
@@ -7505,7 +9460,7 @@
         <w:ind w:left="4320" w:hanging="360"/>
       </w:pPr>
       <w:rPr>
-        <w:rFonts w:ascii="Arial" w:hAnsi="Arial" w:hint="default"/>
+        <w:rFonts w:hint="default" w:ascii="Arial" w:hAnsi="Arial"/>
       </w:rPr>
     </w:lvl>
     <w:lvl w:ilvl="6" w:tplc="F124A372" w:tentative="1">
@@ -7520,7 +9475,7 @@
         <w:ind w:left="5040" w:hanging="360"/>
       </w:pPr>
       <w:rPr>
-        <w:rFonts w:ascii="Arial" w:hAnsi="Arial" w:hint="default"/>
+        <w:rFonts w:hint="default" w:ascii="Arial" w:hAnsi="Arial"/>
       </w:rPr>
     </w:lvl>
     <w:lvl w:ilvl="7" w:tplc="F5A69580" w:tentative="1">
@@ -7535,7 +9490,7 @@
         <w:ind w:left="5760" w:hanging="360"/>
       </w:pPr>
       <w:rPr>
-        <w:rFonts w:ascii="Arial" w:hAnsi="Arial" w:hint="default"/>
+        <w:rFonts w:hint="default" w:ascii="Arial" w:hAnsi="Arial"/>
       </w:rPr>
     </w:lvl>
     <w:lvl w:ilvl="8" w:tplc="E80C9410" w:tentative="1">
@@ -7550,11 +9505,11 @@
         <w:ind w:left="6480" w:hanging="360"/>
       </w:pPr>
       <w:rPr>
-        <w:rFonts w:ascii="Arial" w:hAnsi="Arial" w:hint="default"/>
+        <w:rFonts w:hint="default" w:ascii="Arial" w:hAnsi="Arial"/>
       </w:rPr>
     </w:lvl>
   </w:abstractNum>
-  <w:abstractNum w:abstractNumId="24" w15:restartNumberingAfterBreak="0">
+  <w:abstractNum w:abstractNumId="28" w15:restartNumberingAfterBreak="0">
     <w:nsid w:val="77653DAD"/>
     <w:multiLevelType w:val="hybridMultilevel"/>
     <w:tmpl w:val="93A008A0"/>
@@ -7571,7 +9526,7 @@
         <w:ind w:left="360" w:hanging="360"/>
       </w:pPr>
       <w:rPr>
-        <w:rFonts w:ascii="Symbol" w:hAnsi="Symbol" w:hint="default"/>
+        <w:rFonts w:hint="default" w:ascii="Symbol" w:hAnsi="Symbol"/>
       </w:rPr>
     </w:lvl>
     <w:lvl w:ilvl="1" w:tplc="78442DB0">
@@ -7587,7 +9542,7 @@
         <w:ind w:left="1080" w:hanging="360"/>
       </w:pPr>
       <w:rPr>
-        <w:rFonts w:ascii="Symbol" w:hAnsi="Symbol" w:hint="default"/>
+        <w:rFonts w:hint="default" w:ascii="Symbol" w:hAnsi="Symbol"/>
       </w:rPr>
     </w:lvl>
     <w:lvl w:ilvl="2" w:tplc="35B4B964" w:tentative="1">
@@ -7603,7 +9558,7 @@
         <w:ind w:left="1800" w:hanging="360"/>
       </w:pPr>
       <w:rPr>
-        <w:rFonts w:ascii="Symbol" w:hAnsi="Symbol" w:hint="default"/>
+        <w:rFonts w:hint="default" w:ascii="Symbol" w:hAnsi="Symbol"/>
       </w:rPr>
     </w:lvl>
     <w:lvl w:ilvl="3" w:tplc="BB74C752" w:tentative="1">
@@ -7619,7 +9574,7 @@
         <w:ind w:left="2520" w:hanging="360"/>
       </w:pPr>
       <w:rPr>
-        <w:rFonts w:ascii="Symbol" w:hAnsi="Symbol" w:hint="default"/>
+        <w:rFonts w:hint="default" w:ascii="Symbol" w:hAnsi="Symbol"/>
       </w:rPr>
     </w:lvl>
     <w:lvl w:ilvl="4" w:tplc="4500640C" w:tentative="1">
@@ -7635,7 +9590,7 @@
         <w:ind w:left="3240" w:hanging="360"/>
       </w:pPr>
       <w:rPr>
-        <w:rFonts w:ascii="Symbol" w:hAnsi="Symbol" w:hint="default"/>
+        <w:rFonts w:hint="default" w:ascii="Symbol" w:hAnsi="Symbol"/>
       </w:rPr>
     </w:lvl>
     <w:lvl w:ilvl="5" w:tplc="9BE06BE8" w:tentative="1">
@@ -7651,7 +9606,7 @@
         <w:ind w:left="3960" w:hanging="360"/>
       </w:pPr>
       <w:rPr>
-        <w:rFonts w:ascii="Symbol" w:hAnsi="Symbol" w:hint="default"/>
+        <w:rFonts w:hint="default" w:ascii="Symbol" w:hAnsi="Symbol"/>
       </w:rPr>
     </w:lvl>
     <w:lvl w:ilvl="6" w:tplc="372E3220" w:tentative="1">
@@ -7667,7 +9622,7 @@
         <w:ind w:left="4680" w:hanging="360"/>
       </w:pPr>
       <w:rPr>
-        <w:rFonts w:ascii="Symbol" w:hAnsi="Symbol" w:hint="default"/>
+        <w:rFonts w:hint="default" w:ascii="Symbol" w:hAnsi="Symbol"/>
       </w:rPr>
     </w:lvl>
     <w:lvl w:ilvl="7" w:tplc="4C6A1428" w:tentative="1">
@@ -7683,7 +9638,7 @@
         <w:ind w:left="5400" w:hanging="360"/>
       </w:pPr>
       <w:rPr>
-        <w:rFonts w:ascii="Symbol" w:hAnsi="Symbol" w:hint="default"/>
+        <w:rFonts w:hint="default" w:ascii="Symbol" w:hAnsi="Symbol"/>
       </w:rPr>
     </w:lvl>
     <w:lvl w:ilvl="8" w:tplc="973EB20A" w:tentative="1">
@@ -7699,11 +9654,11 @@
         <w:ind w:left="6120" w:hanging="360"/>
       </w:pPr>
       <w:rPr>
-        <w:rFonts w:ascii="Symbol" w:hAnsi="Symbol" w:hint="default"/>
+        <w:rFonts w:hint="default" w:ascii="Symbol" w:hAnsi="Symbol"/>
       </w:rPr>
     </w:lvl>
   </w:abstractNum>
-  <w:abstractNum w:abstractNumId="25" w15:restartNumberingAfterBreak="0">
+  <w:abstractNum w:abstractNumId="29" w15:restartNumberingAfterBreak="0">
     <w:nsid w:val="77CC1D17"/>
     <w:multiLevelType w:val="hybridMultilevel"/>
     <w:tmpl w:val="7B7E1BC6"/>
@@ -7719,7 +9674,7 @@
         <w:ind w:left="720" w:hanging="360"/>
       </w:pPr>
       <w:rPr>
-        <w:rFonts w:ascii="Arial" w:hAnsi="Arial" w:hint="default"/>
+        <w:rFonts w:hint="default" w:ascii="Arial" w:hAnsi="Arial"/>
       </w:rPr>
     </w:lvl>
     <w:lvl w:ilvl="1" w:tplc="823E2B92" w:tentative="1">
@@ -7734,7 +9689,7 @@
         <w:ind w:left="1440" w:hanging="360"/>
       </w:pPr>
       <w:rPr>
-        <w:rFonts w:ascii="Arial" w:hAnsi="Arial" w:hint="default"/>
+        <w:rFonts w:hint="default" w:ascii="Arial" w:hAnsi="Arial"/>
       </w:rPr>
     </w:lvl>
     <w:lvl w:ilvl="2" w:tplc="E6B2B834" w:tentative="1">
@@ -7749,7 +9704,7 @@
         <w:ind w:left="2160" w:hanging="360"/>
       </w:pPr>
       <w:rPr>
-        <w:rFonts w:ascii="Arial" w:hAnsi="Arial" w:hint="default"/>
+        <w:rFonts w:hint="default" w:ascii="Arial" w:hAnsi="Arial"/>
       </w:rPr>
     </w:lvl>
     <w:lvl w:ilvl="3" w:tplc="34A88E10" w:tentative="1">
@@ -7764,7 +9719,7 @@
         <w:ind w:left="2880" w:hanging="360"/>
       </w:pPr>
       <w:rPr>
-        <w:rFonts w:ascii="Arial" w:hAnsi="Arial" w:hint="default"/>
+        <w:rFonts w:hint="default" w:ascii="Arial" w:hAnsi="Arial"/>
       </w:rPr>
     </w:lvl>
     <w:lvl w:ilvl="4" w:tplc="780AB534" w:tentative="1">
@@ -7779,7 +9734,7 @@
         <w:ind w:left="3600" w:hanging="360"/>
       </w:pPr>
       <w:rPr>
-        <w:rFonts w:ascii="Arial" w:hAnsi="Arial" w:hint="default"/>
+        <w:rFonts w:hint="default" w:ascii="Arial" w:hAnsi="Arial"/>
       </w:rPr>
     </w:lvl>
     <w:lvl w:ilvl="5" w:tplc="352ADA86" w:tentative="1">
@@ -7794,7 +9749,7 @@
         <w:ind w:left="4320" w:hanging="360"/>
       </w:pPr>
       <w:rPr>
-        <w:rFonts w:ascii="Arial" w:hAnsi="Arial" w:hint="default"/>
+        <w:rFonts w:hint="default" w:ascii="Arial" w:hAnsi="Arial"/>
       </w:rPr>
     </w:lvl>
     <w:lvl w:ilvl="6" w:tplc="C55E581A" w:tentative="1">
@@ -7809,7 +9764,7 @@
         <w:ind w:left="5040" w:hanging="360"/>
       </w:pPr>
       <w:rPr>
-        <w:rFonts w:ascii="Arial" w:hAnsi="Arial" w:hint="default"/>
+        <w:rFonts w:hint="default" w:ascii="Arial" w:hAnsi="Arial"/>
       </w:rPr>
     </w:lvl>
     <w:lvl w:ilvl="7" w:tplc="56D46512" w:tentative="1">
@@ -7824,7 +9779,7 @@
         <w:ind w:left="5760" w:hanging="360"/>
       </w:pPr>
       <w:rPr>
-        <w:rFonts w:ascii="Arial" w:hAnsi="Arial" w:hint="default"/>
+        <w:rFonts w:hint="default" w:ascii="Arial" w:hAnsi="Arial"/>
       </w:rPr>
     </w:lvl>
     <w:lvl w:ilvl="8" w:tplc="D17057CC" w:tentative="1">
@@ -7839,11 +9794,160 @@
         <w:ind w:left="6480" w:hanging="360"/>
       </w:pPr>
       <w:rPr>
-        <w:rFonts w:ascii="Arial" w:hAnsi="Arial" w:hint="default"/>
+        <w:rFonts w:hint="default" w:ascii="Arial" w:hAnsi="Arial"/>
       </w:rPr>
     </w:lvl>
   </w:abstractNum>
-  <w:abstractNum w:abstractNumId="26" w15:restartNumberingAfterBreak="0">
+  <w:abstractNum w:abstractNumId="30" w15:restartNumberingAfterBreak="0">
+    <w:nsid w:val="7DE227FC"/>
+    <w:multiLevelType w:val="multilevel"/>
+    <w:tmpl w:val="3A680CE4"/>
+    <w:lvl w:ilvl="0">
+      <w:start w:val="1"/>
+      <w:numFmt w:val="bullet"/>
+      <w:lvlText w:val=""/>
+      <w:lvlJc w:val="left"/>
+      <w:pPr>
+        <w:tabs>
+          <w:tab w:val="num" w:pos="720"/>
+        </w:tabs>
+        <w:ind w:left="720" w:hanging="360"/>
+      </w:pPr>
+      <w:rPr>
+        <w:rFonts w:hint="default" w:ascii="Symbol" w:hAnsi="Symbol"/>
+        <w:sz w:val="20"/>
+      </w:rPr>
+    </w:lvl>
+    <w:lvl w:ilvl="1" w:tentative="1">
+      <w:start w:val="1"/>
+      <w:numFmt w:val="bullet"/>
+      <w:lvlText w:val="o"/>
+      <w:lvlJc w:val="left"/>
+      <w:pPr>
+        <w:tabs>
+          <w:tab w:val="num" w:pos="1440"/>
+        </w:tabs>
+        <w:ind w:left="1440" w:hanging="360"/>
+      </w:pPr>
+      <w:rPr>
+        <w:rFonts w:hint="default" w:ascii="Courier New" w:hAnsi="Courier New"/>
+        <w:sz w:val="20"/>
+      </w:rPr>
+    </w:lvl>
+    <w:lvl w:ilvl="2" w:tentative="1">
+      <w:start w:val="1"/>
+      <w:numFmt w:val="bullet"/>
+      <w:lvlText w:val=""/>
+      <w:lvlJc w:val="left"/>
+      <w:pPr>
+        <w:tabs>
+          <w:tab w:val="num" w:pos="2160"/>
+        </w:tabs>
+        <w:ind w:left="2160" w:hanging="360"/>
+      </w:pPr>
+      <w:rPr>
+        <w:rFonts w:hint="default" w:ascii="Wingdings" w:hAnsi="Wingdings"/>
+        <w:sz w:val="20"/>
+      </w:rPr>
+    </w:lvl>
+    <w:lvl w:ilvl="3" w:tentative="1">
+      <w:start w:val="1"/>
+      <w:numFmt w:val="bullet"/>
+      <w:lvlText w:val=""/>
+      <w:lvlJc w:val="left"/>
+      <w:pPr>
+        <w:tabs>
+          <w:tab w:val="num" w:pos="2880"/>
+        </w:tabs>
+        <w:ind w:left="2880" w:hanging="360"/>
+      </w:pPr>
+      <w:rPr>
+        <w:rFonts w:hint="default" w:ascii="Wingdings" w:hAnsi="Wingdings"/>
+        <w:sz w:val="20"/>
+      </w:rPr>
+    </w:lvl>
+    <w:lvl w:ilvl="4" w:tentative="1">
+      <w:start w:val="1"/>
+      <w:numFmt w:val="bullet"/>
+      <w:lvlText w:val=""/>
+      <w:lvlJc w:val="left"/>
+      <w:pPr>
+        <w:tabs>
+          <w:tab w:val="num" w:pos="3600"/>
+        </w:tabs>
+        <w:ind w:left="3600" w:hanging="360"/>
+      </w:pPr>
+      <w:rPr>
+        <w:rFonts w:hint="default" w:ascii="Wingdings" w:hAnsi="Wingdings"/>
+        <w:sz w:val="20"/>
+      </w:rPr>
+    </w:lvl>
+    <w:lvl w:ilvl="5" w:tentative="1">
+      <w:start w:val="1"/>
+      <w:numFmt w:val="bullet"/>
+      <w:lvlText w:val=""/>
+      <w:lvlJc w:val="left"/>
+      <w:pPr>
+        <w:tabs>
+          <w:tab w:val="num" w:pos="4320"/>
+        </w:tabs>
+        <w:ind w:left="4320" w:hanging="360"/>
+      </w:pPr>
+      <w:rPr>
+        <w:rFonts w:hint="default" w:ascii="Wingdings" w:hAnsi="Wingdings"/>
+        <w:sz w:val="20"/>
+      </w:rPr>
+    </w:lvl>
+    <w:lvl w:ilvl="6" w:tentative="1">
+      <w:start w:val="1"/>
+      <w:numFmt w:val="bullet"/>
+      <w:lvlText w:val=""/>
+      <w:lvlJc w:val="left"/>
+      <w:pPr>
+        <w:tabs>
+          <w:tab w:val="num" w:pos="5040"/>
+        </w:tabs>
+        <w:ind w:left="5040" w:hanging="360"/>
+      </w:pPr>
+      <w:rPr>
+        <w:rFonts w:hint="default" w:ascii="Wingdings" w:hAnsi="Wingdings"/>
+        <w:sz w:val="20"/>
+      </w:rPr>
+    </w:lvl>
+    <w:lvl w:ilvl="7" w:tentative="1">
+      <w:start w:val="1"/>
+      <w:numFmt w:val="bullet"/>
+      <w:lvlText w:val=""/>
+      <w:lvlJc w:val="left"/>
+      <w:pPr>
+        <w:tabs>
+          <w:tab w:val="num" w:pos="5760"/>
+        </w:tabs>
+        <w:ind w:left="5760" w:hanging="360"/>
+      </w:pPr>
+      <w:rPr>
+        <w:rFonts w:hint="default" w:ascii="Wingdings" w:hAnsi="Wingdings"/>
+        <w:sz w:val="20"/>
+      </w:rPr>
+    </w:lvl>
+    <w:lvl w:ilvl="8" w:tentative="1">
+      <w:start w:val="1"/>
+      <w:numFmt w:val="bullet"/>
+      <w:lvlText w:val=""/>
+      <w:lvlJc w:val="left"/>
+      <w:pPr>
+        <w:tabs>
+          <w:tab w:val="num" w:pos="6480"/>
+        </w:tabs>
+        <w:ind w:left="6480" w:hanging="360"/>
+      </w:pPr>
+      <w:rPr>
+        <w:rFonts w:hint="default" w:ascii="Wingdings" w:hAnsi="Wingdings"/>
+        <w:sz w:val="20"/>
+      </w:rPr>
+    </w:lvl>
+  </w:abstractNum>
+  <w:abstractNum w:abstractNumId="31" w15:restartNumberingAfterBreak="0">
     <w:nsid w:val="7EEB4CCA"/>
     <w:multiLevelType w:val="hybridMultilevel"/>
     <w:tmpl w:val="54A21C3C"/>
@@ -7859,7 +9963,7 @@
         <w:ind w:left="720" w:hanging="360"/>
       </w:pPr>
       <w:rPr>
-        <w:rFonts w:ascii="Wingdings" w:hAnsi="Wingdings" w:hint="default"/>
+        <w:rFonts w:hint="default" w:ascii="Wingdings" w:hAnsi="Wingdings"/>
       </w:rPr>
     </w:lvl>
     <w:lvl w:ilvl="1" w:tplc="B42EE87E">
@@ -7874,7 +9978,7 @@
         <w:ind w:left="1440" w:hanging="360"/>
       </w:pPr>
       <w:rPr>
-        <w:rFonts w:ascii="Wingdings" w:hAnsi="Wingdings" w:hint="default"/>
+        <w:rFonts w:hint="default" w:ascii="Wingdings" w:hAnsi="Wingdings"/>
       </w:rPr>
     </w:lvl>
     <w:lvl w:ilvl="2" w:tplc="B78E56CC" w:tentative="1">
@@ -7889,7 +9993,7 @@
         <w:ind w:left="2160" w:hanging="360"/>
       </w:pPr>
       <w:rPr>
-        <w:rFonts w:ascii="Wingdings" w:hAnsi="Wingdings" w:hint="default"/>
+        <w:rFonts w:hint="default" w:ascii="Wingdings" w:hAnsi="Wingdings"/>
       </w:rPr>
     </w:lvl>
     <w:lvl w:ilvl="3" w:tplc="4B4E496A" w:tentative="1">
@@ -7904,7 +10008,7 @@
         <w:ind w:left="2880" w:hanging="360"/>
       </w:pPr>
       <w:rPr>
-        <w:rFonts w:ascii="Wingdings" w:hAnsi="Wingdings" w:hint="default"/>
+        <w:rFonts w:hint="default" w:ascii="Wingdings" w:hAnsi="Wingdings"/>
       </w:rPr>
     </w:lvl>
     <w:lvl w:ilvl="4" w:tplc="C21E8216" w:tentative="1">
@@ -7919,7 +10023,7 @@
         <w:ind w:left="3600" w:hanging="360"/>
       </w:pPr>
       <w:rPr>
-        <w:rFonts w:ascii="Wingdings" w:hAnsi="Wingdings" w:hint="default"/>
+        <w:rFonts w:hint="default" w:ascii="Wingdings" w:hAnsi="Wingdings"/>
       </w:rPr>
     </w:lvl>
     <w:lvl w:ilvl="5" w:tplc="1F42909E" w:tentative="1">
@@ -7934,7 +10038,7 @@
         <w:ind w:left="4320" w:hanging="360"/>
       </w:pPr>
       <w:rPr>
-        <w:rFonts w:ascii="Wingdings" w:hAnsi="Wingdings" w:hint="default"/>
+        <w:rFonts w:hint="default" w:ascii="Wingdings" w:hAnsi="Wingdings"/>
       </w:rPr>
     </w:lvl>
     <w:lvl w:ilvl="6" w:tplc="94EA5A26" w:tentative="1">
@@ -7949,7 +10053,7 @@
         <w:ind w:left="5040" w:hanging="360"/>
       </w:pPr>
       <w:rPr>
-        <w:rFonts w:ascii="Wingdings" w:hAnsi="Wingdings" w:hint="default"/>
+        <w:rFonts w:hint="default" w:ascii="Wingdings" w:hAnsi="Wingdings"/>
       </w:rPr>
     </w:lvl>
     <w:lvl w:ilvl="7" w:tplc="E878FC2C" w:tentative="1">
@@ -7964,7 +10068,7 @@
         <w:ind w:left="5760" w:hanging="360"/>
       </w:pPr>
       <w:rPr>
-        <w:rFonts w:ascii="Wingdings" w:hAnsi="Wingdings" w:hint="default"/>
+        <w:rFonts w:hint="default" w:ascii="Wingdings" w:hAnsi="Wingdings"/>
       </w:rPr>
     </w:lvl>
     <w:lvl w:ilvl="8" w:tplc="C8D677EE" w:tentative="1">
@@ -7979,93 +10083,108 @@
         <w:ind w:left="6480" w:hanging="360"/>
       </w:pPr>
       <w:rPr>
-        <w:rFonts w:ascii="Wingdings" w:hAnsi="Wingdings" w:hint="default"/>
+        <w:rFonts w:hint="default" w:ascii="Wingdings" w:hAnsi="Wingdings"/>
       </w:rPr>
     </w:lvl>
   </w:abstractNum>
   <w:num w:numId="1">
-    <w:abstractNumId w:val="2"/>
+    <w:abstractNumId w:val="3"/>
     <w:lvlOverride w:ilvl="0">
       <w:startOverride w:val="1"/>
     </w:lvlOverride>
   </w:num>
   <w:num w:numId="2">
+    <w:abstractNumId w:val="21"/>
+  </w:num>
+  <w:num w:numId="3">
+    <w:abstractNumId w:val="26"/>
+  </w:num>
+  <w:num w:numId="4">
+    <w:abstractNumId w:val="20"/>
+  </w:num>
+  <w:num w:numId="5">
+    <w:abstractNumId w:val="22"/>
+  </w:num>
+  <w:num w:numId="6">
+    <w:abstractNumId w:val="18"/>
+  </w:num>
+  <w:num w:numId="7">
+    <w:abstractNumId w:val="2"/>
+  </w:num>
+  <w:num w:numId="8">
+    <w:abstractNumId w:val="11"/>
+  </w:num>
+  <w:num w:numId="9">
     <w:abstractNumId w:val="17"/>
   </w:num>
-  <w:num w:numId="3">
-    <w:abstractNumId w:val="22"/>
+  <w:num w:numId="10">
+    <w:abstractNumId w:val="7"/>
   </w:num>
-  <w:num w:numId="4">
+  <w:num w:numId="11">
+    <w:abstractNumId w:val="15"/>
+  </w:num>
+  <w:num w:numId="12">
     <w:abstractNumId w:val="16"/>
   </w:num>
-  <w:num w:numId="5">
-    <w:abstractNumId w:val="18"/>
+  <w:num w:numId="13">
+    <w:abstractNumId w:val="23"/>
   </w:num>
-  <w:num w:numId="6">
-    <w:abstractNumId w:val="15"/>
+  <w:num w:numId="14">
+    <w:abstractNumId w:val="27"/>
   </w:num>
-  <w:num w:numId="7">
-    <w:abstractNumId w:val="1"/>
+  <w:num w:numId="15">
+    <w:abstractNumId w:val="14"/>
   </w:num>
-  <w:num w:numId="8">
+  <w:num w:numId="16">
     <w:abstractNumId w:val="8"/>
   </w:num>
-  <w:num w:numId="9">
-    <w:abstractNumId w:val="14"/>
-  </w:num>
-  <w:num w:numId="10">
-    <w:abstractNumId w:val="5"/>
-  </w:num>
-  <w:num w:numId="11">
-    <w:abstractNumId w:val="12"/>
-  </w:num>
-  <w:num w:numId="12">
+  <w:num w:numId="17">
     <w:abstractNumId w:val="13"/>
   </w:num>
-  <w:num w:numId="13">
-    <w:abstractNumId w:val="19"/>
-  </w:num>
-  <w:num w:numId="14">
-    <w:abstractNumId w:val="23"/>
-  </w:num>
-  <w:num w:numId="15">
-    <w:abstractNumId w:val="11"/>
-  </w:num>
-  <w:num w:numId="16">
+  <w:num w:numId="18">
     <w:abstractNumId w:val="6"/>
   </w:num>
-  <w:num w:numId="17">
-    <w:abstractNumId w:val="10"/>
-  </w:num>
-  <w:num w:numId="18">
+  <w:num w:numId="19">
     <w:abstractNumId w:val="4"/>
-  </w:num>
-  <w:num w:numId="19">
-    <w:abstractNumId w:val="3"/>
   </w:num>
   <w:num w:numId="20">
     <w:abstractNumId w:val="0"/>
   </w:num>
   <w:num w:numId="21">
+    <w:abstractNumId w:val="28"/>
+  </w:num>
+  <w:num w:numId="22">
+    <w:abstractNumId w:val="12"/>
+  </w:num>
+  <w:num w:numId="23">
+    <w:abstractNumId w:val="29"/>
+  </w:num>
+  <w:num w:numId="24">
+    <w:abstractNumId w:val="9"/>
+  </w:num>
+  <w:num w:numId="25">
     <w:abstractNumId w:val="24"/>
   </w:num>
-  <w:num w:numId="22">
-    <w:abstractNumId w:val="9"/>
+  <w:num w:numId="26">
+    <w:abstractNumId w:val="31"/>
   </w:num>
-  <w:num w:numId="23">
+  <w:num w:numId="27">
     <w:abstractNumId w:val="25"/>
   </w:num>
-  <w:num w:numId="24">
-    <w:abstractNumId w:val="7"/>
+  <w:num w:numId="28">
+    <w:abstractNumId w:val="10"/>
   </w:num>
-  <w:num w:numId="25">
-    <w:abstractNumId w:val="20"/>
+  <w:num w:numId="29">
+    <w:abstractNumId w:val="19"/>
   </w:num>
-  <w:num w:numId="26">
-    <w:abstractNumId w:val="26"/>
+  <w:num w:numId="30">
+    <w:abstractNumId w:val="5"/>
   </w:num>
-  <w:num w:numId="27">
-    <w:abstractNumId w:val="21"/>
+  <w:num w:numId="31">
+    <w:abstractNumId w:val="30"/>
+  </w:num>
+  <w:num w:numId="32">
+    <w:abstractNumId w:val="1"/>
   </w:num>
   <w:numIdMacAtCleanup w:val="2"/>
 </w:numbering>
@@ -8076,7 +10195,7 @@
   <w:docDefaults>
     <w:rPrDefault>
       <w:rPr>
-        <w:rFonts w:asciiTheme="minorHAnsi" w:eastAsia="SimSun" w:hAnsiTheme="minorHAnsi" w:cstheme="minorBidi"/>
+        <w:rFonts w:eastAsia="SimSun" w:asciiTheme="minorHAnsi" w:hAnsiTheme="minorHAnsi" w:cstheme="minorBidi"/>
         <w:sz w:val="22"/>
         <w:szCs w:val="22"/>
         <w:lang w:val="pt-BR" w:eastAsia="en-US" w:bidi="ar-SA"/>
@@ -8091,14 +10210,14 @@
   <w:latentStyles w:defLockedState="0" w:defUIPriority="99" w:defSemiHidden="0" w:defUnhideWhenUsed="0" w:defQFormat="0" w:count="372">
     <w:lsdException w:name="Normal" w:uiPriority="0" w:qFormat="1"/>
     <w:lsdException w:name="heading 1" w:uiPriority="9" w:qFormat="1"/>
-    <w:lsdException w:name="heading 2" w:semiHidden="1" w:uiPriority="9" w:unhideWhenUsed="1" w:qFormat="1"/>
-    <w:lsdException w:name="heading 3" w:semiHidden="1" w:uiPriority="9" w:unhideWhenUsed="1" w:qFormat="1"/>
-    <w:lsdException w:name="heading 4" w:semiHidden="1" w:uiPriority="9" w:unhideWhenUsed="1" w:qFormat="1"/>
-    <w:lsdException w:name="heading 5" w:semiHidden="1" w:uiPriority="9" w:unhideWhenUsed="1" w:qFormat="1"/>
-    <w:lsdException w:name="heading 6" w:semiHidden="1" w:uiPriority="9" w:unhideWhenUsed="1" w:qFormat="1"/>
-    <w:lsdException w:name="heading 7" w:semiHidden="1" w:uiPriority="9" w:unhideWhenUsed="1" w:qFormat="1"/>
-    <w:lsdException w:name="heading 8" w:semiHidden="1" w:uiPriority="9" w:unhideWhenUsed="1" w:qFormat="1"/>
-    <w:lsdException w:name="heading 9" w:semiHidden="1" w:uiPriority="9" w:unhideWhenUsed="1" w:qFormat="1"/>
+    <w:lsdException w:name="heading 2" w:uiPriority="9" w:semiHidden="1" w:unhideWhenUsed="1" w:qFormat="1"/>
+    <w:lsdException w:name="heading 3" w:uiPriority="9" w:semiHidden="1" w:unhideWhenUsed="1" w:qFormat="1"/>
+    <w:lsdException w:name="heading 4" w:uiPriority="9" w:semiHidden="1" w:unhideWhenUsed="1" w:qFormat="1"/>
+    <w:lsdException w:name="heading 5" w:uiPriority="9" w:semiHidden="1" w:unhideWhenUsed="1" w:qFormat="1"/>
+    <w:lsdException w:name="heading 6" w:uiPriority="9" w:semiHidden="1" w:unhideWhenUsed="1" w:qFormat="1"/>
+    <w:lsdException w:name="heading 7" w:uiPriority="9" w:semiHidden="1" w:unhideWhenUsed="1" w:qFormat="1"/>
+    <w:lsdException w:name="heading 8" w:uiPriority="9" w:semiHidden="1" w:unhideWhenUsed="1" w:qFormat="1"/>
+    <w:lsdException w:name="heading 9" w:uiPriority="9" w:semiHidden="1" w:unhideWhenUsed="1" w:qFormat="1"/>
     <w:lsdException w:name="index 1" w:semiHidden="1" w:unhideWhenUsed="1"/>
     <w:lsdException w:name="index 2" w:semiHidden="1" w:unhideWhenUsed="1"/>
     <w:lsdException w:name="index 3" w:semiHidden="1" w:unhideWhenUsed="1"/>
@@ -8108,22 +10227,22 @@
     <w:lsdException w:name="index 7" w:semiHidden="1" w:unhideWhenUsed="1"/>
     <w:lsdException w:name="index 8" w:semiHidden="1" w:unhideWhenUsed="1"/>
     <w:lsdException w:name="index 9" w:semiHidden="1" w:unhideWhenUsed="1"/>
-    <w:lsdException w:name="toc 1" w:semiHidden="1" w:uiPriority="39" w:unhideWhenUsed="1"/>
-    <w:lsdException w:name="toc 2" w:semiHidden="1" w:uiPriority="39" w:unhideWhenUsed="1"/>
-    <w:lsdException w:name="toc 3" w:semiHidden="1" w:uiPriority="39" w:unhideWhenUsed="1"/>
-    <w:lsdException w:name="toc 4" w:semiHidden="1" w:uiPriority="39" w:unhideWhenUsed="1"/>
-    <w:lsdException w:name="toc 5" w:semiHidden="1" w:uiPriority="39" w:unhideWhenUsed="1"/>
-    <w:lsdException w:name="toc 6" w:semiHidden="1" w:uiPriority="39" w:unhideWhenUsed="1"/>
-    <w:lsdException w:name="toc 7" w:semiHidden="1" w:uiPriority="39" w:unhideWhenUsed="1"/>
-    <w:lsdException w:name="toc 8" w:semiHidden="1" w:uiPriority="39" w:unhideWhenUsed="1"/>
-    <w:lsdException w:name="toc 9" w:semiHidden="1" w:uiPriority="39" w:unhideWhenUsed="1"/>
+    <w:lsdException w:name="toc 1" w:uiPriority="39" w:semiHidden="1" w:unhideWhenUsed="1"/>
+    <w:lsdException w:name="toc 2" w:uiPriority="39" w:semiHidden="1" w:unhideWhenUsed="1"/>
+    <w:lsdException w:name="toc 3" w:uiPriority="39" w:semiHidden="1" w:unhideWhenUsed="1"/>
+    <w:lsdException w:name="toc 4" w:uiPriority="39" w:semiHidden="1" w:unhideWhenUsed="1"/>
+    <w:lsdException w:name="toc 5" w:uiPriority="39" w:semiHidden="1" w:unhideWhenUsed="1"/>
+    <w:lsdException w:name="toc 6" w:uiPriority="39" w:semiHidden="1" w:unhideWhenUsed="1"/>
+    <w:lsdException w:name="toc 7" w:uiPriority="39" w:semiHidden="1" w:unhideWhenUsed="1"/>
+    <w:lsdException w:name="toc 8" w:uiPriority="39" w:semiHidden="1" w:unhideWhenUsed="1"/>
+    <w:lsdException w:name="toc 9" w:uiPriority="39" w:semiHidden="1" w:unhideWhenUsed="1"/>
     <w:lsdException w:name="Normal Indent" w:semiHidden="1" w:unhideWhenUsed="1"/>
     <w:lsdException w:name="footnote text" w:semiHidden="1" w:unhideWhenUsed="1"/>
     <w:lsdException w:name="annotation text" w:semiHidden="1" w:unhideWhenUsed="1"/>
     <w:lsdException w:name="header" w:semiHidden="1" w:unhideWhenUsed="1"/>
     <w:lsdException w:name="footer" w:semiHidden="1" w:unhideWhenUsed="1"/>
     <w:lsdException w:name="index heading" w:semiHidden="1" w:unhideWhenUsed="1"/>
-    <w:lsdException w:name="caption" w:semiHidden="1" w:uiPriority="35" w:unhideWhenUsed="1" w:qFormat="1"/>
+    <w:lsdException w:name="caption" w:uiPriority="35" w:semiHidden="1" w:unhideWhenUsed="1" w:qFormat="1"/>
     <w:lsdException w:name="table of figures" w:semiHidden="1" w:unhideWhenUsed="1"/>
     <w:lsdException w:name="envelope address" w:semiHidden="1" w:unhideWhenUsed="1"/>
     <w:lsdException w:name="envelope return" w:semiHidden="1" w:unhideWhenUsed="1"/>
@@ -8154,7 +10273,7 @@
     <w:lsdException w:name="Title" w:uiPriority="10" w:qFormat="1"/>
     <w:lsdException w:name="Closing" w:semiHidden="1" w:unhideWhenUsed="1"/>
     <w:lsdException w:name="Signature" w:semiHidden="1" w:unhideWhenUsed="1"/>
-    <w:lsdException w:name="Default Paragraph Font" w:semiHidden="1" w:uiPriority="1" w:unhideWhenUsed="1"/>
+    <w:lsdException w:name="Default Paragraph Font" w:uiPriority="1" w:semiHidden="1" w:unhideWhenUsed="1"/>
     <w:lsdException w:name="Body Text" w:semiHidden="1" w:unhideWhenUsed="1"/>
     <w:lsdException w:name="Body Text Indent" w:semiHidden="1" w:unhideWhenUsed="1"/>
     <w:lsdException w:name="List Continue" w:semiHidden="1" w:unhideWhenUsed="1"/>
@@ -8354,8 +10473,8 @@
     <w:lsdException w:name="Subtle Reference" w:uiPriority="31" w:qFormat="1"/>
     <w:lsdException w:name="Intense Reference" w:uiPriority="32" w:qFormat="1"/>
     <w:lsdException w:name="Book Title" w:uiPriority="33" w:qFormat="1"/>
-    <w:lsdException w:name="Bibliography" w:semiHidden="1" w:uiPriority="37" w:unhideWhenUsed="1"/>
-    <w:lsdException w:name="TOC Heading" w:semiHidden="1" w:uiPriority="39" w:unhideWhenUsed="1" w:qFormat="1"/>
+    <w:lsdException w:name="Bibliography" w:uiPriority="37" w:semiHidden="1" w:unhideWhenUsed="1"/>
+    <w:lsdException w:name="TOC Heading" w:uiPriority="39" w:semiHidden="1" w:unhideWhenUsed="1" w:qFormat="1"/>
     <w:lsdException w:name="Plain Table 1" w:uiPriority="41"/>
     <w:lsdException w:name="Plain Table 2" w:uiPriority="42"/>
     <w:lsdException w:name="Plain Table 3" w:uiPriority="43"/>
@@ -8462,10 +10581,10 @@
     <w:lsdException w:name="List Table 7 Colorful Accent 6" w:uiPriority="52"/>
     <w:lsdException w:name="Mention" w:semiHidden="1" w:unhideWhenUsed="1"/>
   </w:latentStyles>
-  <w:style w:type="paragraph" w:default="1" w:styleId="Normal">
+  <w:style w:type="paragraph" w:styleId="Normal" w:default="1">
     <w:name w:val="Normal"/>
     <w:qFormat/>
-    <w:rsid w:val="00513343"/>
+    <w:rsid w:val="000F4930"/>
     <w:pPr>
       <w:spacing w:after="120" w:line="264" w:lineRule="auto"/>
     </w:pPr>
@@ -8491,7 +10610,7 @@
       <w:outlineLvl w:val="0"/>
     </w:pPr>
     <w:rPr>
-      <w:rFonts w:asciiTheme="majorHAnsi" w:eastAsiaTheme="majorEastAsia" w:hAnsiTheme="majorHAnsi" w:cstheme="majorBidi"/>
+      <w:rFonts w:asciiTheme="majorHAnsi" w:hAnsiTheme="majorHAnsi" w:eastAsiaTheme="majorEastAsia" w:cstheme="majorBidi"/>
       <w:color w:val="2E74B5" w:themeColor="accent1" w:themeShade="BF"/>
       <w:sz w:val="32"/>
       <w:szCs w:val="32"/>
@@ -8513,7 +10632,7 @@
       <w:outlineLvl w:val="1"/>
     </w:pPr>
     <w:rPr>
-      <w:rFonts w:asciiTheme="majorHAnsi" w:eastAsiaTheme="majorEastAsia" w:hAnsiTheme="majorHAnsi" w:cstheme="majorBidi"/>
+      <w:rFonts w:asciiTheme="majorHAnsi" w:hAnsiTheme="majorHAnsi" w:eastAsiaTheme="majorEastAsia" w:cstheme="majorBidi"/>
       <w:color w:val="2E74B5" w:themeColor="accent1" w:themeShade="BF"/>
       <w:sz w:val="26"/>
       <w:szCs w:val="26"/>
@@ -8535,7 +10654,7 @@
       <w:outlineLvl w:val="2"/>
     </w:pPr>
     <w:rPr>
-      <w:rFonts w:asciiTheme="majorHAnsi" w:eastAsiaTheme="majorEastAsia" w:hAnsiTheme="majorHAnsi" w:cstheme="majorBidi"/>
+      <w:rFonts w:asciiTheme="majorHAnsi" w:hAnsiTheme="majorHAnsi" w:eastAsiaTheme="majorEastAsia" w:cstheme="majorBidi"/>
       <w:color w:val="1F4D78" w:themeColor="accent1" w:themeShade="7F"/>
       <w:sz w:val="24"/>
       <w:szCs w:val="24"/>
@@ -8557,18 +10676,18 @@
       <w:outlineLvl w:val="3"/>
     </w:pPr>
     <w:rPr>
-      <w:rFonts w:asciiTheme="majorHAnsi" w:eastAsiaTheme="majorEastAsia" w:hAnsiTheme="majorHAnsi" w:cstheme="majorBidi"/>
+      <w:rFonts w:asciiTheme="majorHAnsi" w:hAnsiTheme="majorHAnsi" w:eastAsiaTheme="majorEastAsia" w:cstheme="majorBidi"/>
       <w:i/>
       <w:iCs/>
       <w:color w:val="2E74B5" w:themeColor="accent1" w:themeShade="BF"/>
     </w:rPr>
   </w:style>
-  <w:style w:type="character" w:default="1" w:styleId="DefaultParagraphFont">
+  <w:style w:type="character" w:styleId="DefaultParagraphFont" w:default="1">
     <w:name w:val="Default Paragraph Font"/>
     <w:uiPriority w:val="1"/>
     <w:unhideWhenUsed/>
   </w:style>
-  <w:style w:type="table" w:default="1" w:styleId="TableNormal">
+  <w:style w:type="table" w:styleId="TableNormal" w:default="1">
     <w:name w:val="Normal Table"/>
     <w:uiPriority w:val="99"/>
     <w:semiHidden/>
@@ -8583,20 +10702,20 @@
       </w:tblCellMar>
     </w:tblPr>
   </w:style>
-  <w:style w:type="numbering" w:default="1" w:styleId="NoList">
+  <w:style w:type="numbering" w:styleId="NoList" w:default="1">
     <w:name w:val="No List"/>
     <w:uiPriority w:val="99"/>
     <w:semiHidden/>
     <w:unhideWhenUsed/>
   </w:style>
-  <w:style w:type="character" w:customStyle="1" w:styleId="Heading1Char">
+  <w:style w:type="character" w:styleId="Heading1Char" w:customStyle="1">
     <w:name w:val="Heading 1 Char"/>
     <w:basedOn w:val="DefaultParagraphFont"/>
     <w:link w:val="Heading1"/>
     <w:uiPriority w:val="9"/>
     <w:rsid w:val="00513343"/>
     <w:rPr>
-      <w:rFonts w:asciiTheme="majorHAnsi" w:eastAsiaTheme="majorEastAsia" w:hAnsiTheme="majorHAnsi" w:cstheme="majorBidi"/>
+      <w:rFonts w:asciiTheme="majorHAnsi" w:hAnsiTheme="majorHAnsi" w:eastAsiaTheme="majorEastAsia" w:cstheme="majorBidi"/>
       <w:color w:val="2E74B5" w:themeColor="accent1" w:themeShade="BF"/>
       <w:sz w:val="32"/>
       <w:szCs w:val="32"/>
@@ -8614,7 +10733,7 @@
       <w:u w:val="single"/>
     </w:rPr>
   </w:style>
-  <w:style w:type="paragraph" w:customStyle="1" w:styleId="HOLTitle1">
+  <w:style w:type="paragraph" w:styleId="HOLTitle1" w:customStyle="1">
     <w:name w:val="HOL Title 1"/>
     <w:basedOn w:val="Normal"/>
     <w:rsid w:val="00513343"/>
@@ -8622,7 +10741,7 @@
       <w:spacing w:after="0" w:line="240" w:lineRule="auto"/>
     </w:pPr>
     <w:rPr>
-      <w:rFonts w:ascii="Arial Black" w:eastAsia="Batang" w:hAnsi="Arial Black" w:cs="Times New Roman"/>
+      <w:rFonts w:ascii="Arial Black" w:hAnsi="Arial Black" w:eastAsia="Batang" w:cs="Times New Roman"/>
       <w:sz w:val="72"/>
       <w:lang w:eastAsia="ko-KR"/>
     </w:rPr>
@@ -8641,7 +10760,7 @@
       <w:spacing w:before="280" w:after="0" w:line="280" w:lineRule="atLeast"/>
     </w:pPr>
     <w:rPr>
-      <w:rFonts w:ascii="Arial" w:eastAsia="Batang" w:hAnsi="Arial" w:cs="Arial"/>
+      <w:rFonts w:ascii="Arial" w:hAnsi="Arial" w:eastAsia="Batang" w:cs="Arial"/>
       <w:b/>
       <w:bCs/>
       <w:caps/>
@@ -8703,33 +10822,33 @@
       <w:spacing w:before="100" w:beforeAutospacing="1" w:after="100" w:afterAutospacing="1" w:line="240" w:lineRule="auto"/>
     </w:pPr>
     <w:rPr>
-      <w:rFonts w:ascii="Times New Roman" w:eastAsia="Times New Roman" w:hAnsi="Times New Roman" w:cs="Times New Roman"/>
+      <w:rFonts w:ascii="Times New Roman" w:hAnsi="Times New Roman" w:eastAsia="Times New Roman" w:cs="Times New Roman"/>
       <w:sz w:val="24"/>
       <w:szCs w:val="24"/>
     </w:rPr>
   </w:style>
-  <w:style w:type="character" w:customStyle="1" w:styleId="Heading2Char">
+  <w:style w:type="character" w:styleId="Heading2Char" w:customStyle="1">
     <w:name w:val="Heading 2 Char"/>
     <w:basedOn w:val="DefaultParagraphFont"/>
     <w:link w:val="Heading2"/>
     <w:uiPriority w:val="9"/>
     <w:rsid w:val="00E76DA8"/>
     <w:rPr>
-      <w:rFonts w:asciiTheme="majorHAnsi" w:eastAsiaTheme="majorEastAsia" w:hAnsiTheme="majorHAnsi" w:cstheme="majorBidi"/>
+      <w:rFonts w:asciiTheme="majorHAnsi" w:hAnsiTheme="majorHAnsi" w:eastAsiaTheme="majorEastAsia" w:cstheme="majorBidi"/>
       <w:color w:val="2E74B5" w:themeColor="accent1" w:themeShade="BF"/>
       <w:sz w:val="26"/>
       <w:szCs w:val="26"/>
       <w:lang w:val="en-US"/>
     </w:rPr>
   </w:style>
-  <w:style w:type="character" w:customStyle="1" w:styleId="Heading3Char">
+  <w:style w:type="character" w:styleId="Heading3Char" w:customStyle="1">
     <w:name w:val="Heading 3 Char"/>
     <w:basedOn w:val="DefaultParagraphFont"/>
     <w:link w:val="Heading3"/>
     <w:uiPriority w:val="9"/>
     <w:rsid w:val="00E76DA8"/>
     <w:rPr>
-      <w:rFonts w:asciiTheme="majorHAnsi" w:eastAsiaTheme="majorEastAsia" w:hAnsiTheme="majorHAnsi" w:cstheme="majorBidi"/>
+      <w:rFonts w:asciiTheme="majorHAnsi" w:hAnsiTheme="majorHAnsi" w:eastAsiaTheme="majorEastAsia" w:cstheme="majorBidi"/>
       <w:color w:val="1F4D78" w:themeColor="accent1" w:themeShade="7F"/>
       <w:sz w:val="24"/>
       <w:szCs w:val="24"/>
@@ -8746,16 +10865,16 @@
     </w:pPr>
     <w:tblPr>
       <w:tblBorders>
-        <w:top w:val="single" w:sz="4" w:space="0" w:color="auto"/>
-        <w:left w:val="single" w:sz="4" w:space="0" w:color="auto"/>
-        <w:bottom w:val="single" w:sz="4" w:space="0" w:color="auto"/>
-        <w:right w:val="single" w:sz="4" w:space="0" w:color="auto"/>
-        <w:insideH w:val="single" w:sz="4" w:space="0" w:color="auto"/>
-        <w:insideV w:val="single" w:sz="4" w:space="0" w:color="auto"/>
+        <w:top w:val="single" w:color="auto" w:sz="4" w:space="0"/>
+        <w:left w:val="single" w:color="auto" w:sz="4" w:space="0"/>
+        <w:bottom w:val="single" w:color="auto" w:sz="4" w:space="0"/>
+        <w:right w:val="single" w:color="auto" w:sz="4" w:space="0"/>
+        <w:insideH w:val="single" w:color="auto" w:sz="4" w:space="0"/>
+        <w:insideV w:val="single" w:color="auto" w:sz="4" w:space="0"/>
       </w:tblBorders>
     </w:tblPr>
   </w:style>
-  <w:style w:type="character" w:customStyle="1" w:styleId="stored-price">
+  <w:style w:type="character" w:styleId="stored-price" w:customStyle="1">
     <w:name w:val="stored-price"/>
     <w:basedOn w:val="DefaultParagraphFont"/>
     <w:rsid w:val="00610092"/>
@@ -8794,7 +10913,7 @@
       <w:bCs/>
     </w:rPr>
   </w:style>
-  <w:style w:type="character" w:customStyle="1" w:styleId="normaltextrun">
+  <w:style w:type="character" w:styleId="normaltextrun" w:customStyle="1">
     <w:name w:val="normaltextrun"/>
     <w:basedOn w:val="DefaultParagraphFont"/>
     <w:rsid w:val="00CF7353"/>
@@ -8814,7 +10933,7 @@
       <w:spacing w:after="0" w:line="240" w:lineRule="auto"/>
     </w:pPr>
   </w:style>
-  <w:style w:type="character" w:customStyle="1" w:styleId="HeaderChar">
+  <w:style w:type="character" w:styleId="HeaderChar" w:customStyle="1">
     <w:name w:val="Header Char"/>
     <w:basedOn w:val="DefaultParagraphFont"/>
     <w:link w:val="Header"/>
@@ -8842,7 +10961,7 @@
       <w:spacing w:after="0" w:line="240" w:lineRule="auto"/>
     </w:pPr>
   </w:style>
-  <w:style w:type="character" w:customStyle="1" w:styleId="FooterChar">
+  <w:style w:type="character" w:styleId="FooterChar" w:customStyle="1">
     <w:name w:val="Footer Char"/>
     <w:basedOn w:val="DefaultParagraphFont"/>
     <w:link w:val="Footer"/>
@@ -8876,7 +10995,7 @@
       <w:tblPr/>
       <w:tcPr>
         <w:tcBorders>
-          <w:bottom w:val="single" w:sz="4" w:space="0" w:color="7F7F7F" w:themeColor="text1" w:themeTint="80"/>
+          <w:bottom w:val="single" w:color="7F7F7F" w:themeColor="text1" w:themeTint="80" w:sz="4" w:space="0"/>
         </w:tcBorders>
       </w:tcPr>
     </w:tblStylePr>
@@ -8902,7 +11021,7 @@
       <w:tblPr/>
       <w:tcPr>
         <w:tcBorders>
-          <w:right w:val="single" w:sz="4" w:space="0" w:color="7F7F7F" w:themeColor="text1" w:themeTint="80"/>
+          <w:right w:val="single" w:color="7F7F7F" w:themeColor="text1" w:themeTint="80" w:sz="4" w:space="0"/>
         </w:tcBorders>
       </w:tcPr>
     </w:tblStylePr>
@@ -8960,12 +11079,12 @@
       <w:tblStyleRowBandSize w:val="1"/>
       <w:tblStyleColBandSize w:val="1"/>
       <w:tblBorders>
-        <w:top w:val="single" w:sz="4" w:space="0" w:color="C9C9C9" w:themeColor="accent3" w:themeTint="99"/>
-        <w:left w:val="single" w:sz="4" w:space="0" w:color="C9C9C9" w:themeColor="accent3" w:themeTint="99"/>
-        <w:bottom w:val="single" w:sz="4" w:space="0" w:color="C9C9C9" w:themeColor="accent3" w:themeTint="99"/>
-        <w:right w:val="single" w:sz="4" w:space="0" w:color="C9C9C9" w:themeColor="accent3" w:themeTint="99"/>
-        <w:insideH w:val="single" w:sz="4" w:space="0" w:color="C9C9C9" w:themeColor="accent3" w:themeTint="99"/>
-        <w:insideV w:val="single" w:sz="4" w:space="0" w:color="C9C9C9" w:themeColor="accent3" w:themeTint="99"/>
+        <w:top w:val="single" w:color="C9C9C9" w:themeColor="accent3" w:themeTint="99" w:sz="4" w:space="0"/>
+        <w:left w:val="single" w:color="C9C9C9" w:themeColor="accent3" w:themeTint="99" w:sz="4" w:space="0"/>
+        <w:bottom w:val="single" w:color="C9C9C9" w:themeColor="accent3" w:themeTint="99" w:sz="4" w:space="0"/>
+        <w:right w:val="single" w:color="C9C9C9" w:themeColor="accent3" w:themeTint="99" w:sz="4" w:space="0"/>
+        <w:insideH w:val="single" w:color="C9C9C9" w:themeColor="accent3" w:themeTint="99" w:sz="4" w:space="0"/>
+        <w:insideV w:val="single" w:color="C9C9C9" w:themeColor="accent3" w:themeTint="99" w:sz="4" w:space="0"/>
       </w:tblBorders>
     </w:tblPr>
     <w:tblStylePr w:type="firstRow">
@@ -8977,10 +11096,10 @@
       <w:tblPr/>
       <w:tcPr>
         <w:tcBorders>
-          <w:top w:val="single" w:sz="4" w:space="0" w:color="A5A5A5" w:themeColor="accent3"/>
-          <w:left w:val="single" w:sz="4" w:space="0" w:color="A5A5A5" w:themeColor="accent3"/>
-          <w:bottom w:val="single" w:sz="4" w:space="0" w:color="A5A5A5" w:themeColor="accent3"/>
-          <w:right w:val="single" w:sz="4" w:space="0" w:color="A5A5A5" w:themeColor="accent3"/>
+          <w:top w:val="single" w:color="A5A5A5" w:themeColor="accent3" w:sz="4" w:space="0"/>
+          <w:left w:val="single" w:color="A5A5A5" w:themeColor="accent3" w:sz="4" w:space="0"/>
+          <w:bottom w:val="single" w:color="A5A5A5" w:themeColor="accent3" w:sz="4" w:space="0"/>
+          <w:right w:val="single" w:color="A5A5A5" w:themeColor="accent3" w:sz="4" w:space="0"/>
           <w:insideH w:val="nil"/>
           <w:insideV w:val="nil"/>
         </w:tcBorders>
@@ -8995,7 +11114,7 @@
       <w:tblPr/>
       <w:tcPr>
         <w:tcBorders>
-          <w:top w:val="double" w:sz="4" w:space="0" w:color="A5A5A5" w:themeColor="accent3"/>
+          <w:top w:val="double" w:color="A5A5A5" w:themeColor="accent3" w:sz="4" w:space="0"/>
         </w:tcBorders>
       </w:tcPr>
     </w:tblStylePr>
@@ -9048,7 +11167,7 @@
       <w:spacing w:line="240" w:lineRule="auto"/>
     </w:pPr>
   </w:style>
-  <w:style w:type="character" w:customStyle="1" w:styleId="CommentTextChar">
+  <w:style w:type="character" w:styleId="CommentTextChar" w:customStyle="1">
     <w:name w:val="Comment Text Char"/>
     <w:basedOn w:val="DefaultParagraphFont"/>
     <w:link w:val="CommentText"/>
@@ -9076,7 +11195,7 @@
       <w:bCs/>
     </w:rPr>
   </w:style>
-  <w:style w:type="character" w:customStyle="1" w:styleId="CommentSubjectChar">
+  <w:style w:type="character" w:styleId="CommentSubjectChar" w:customStyle="1">
     <w:name w:val="Comment Subject Char"/>
     <w:basedOn w:val="CommentTextChar"/>
     <w:link w:val="CommentSubject"/>
@@ -9109,7 +11228,7 @@
       <w:szCs w:val="18"/>
     </w:rPr>
   </w:style>
-  <w:style w:type="character" w:customStyle="1" w:styleId="BalloonTextChar">
+  <w:style w:type="character" w:styleId="BalloonTextChar" w:customStyle="1">
     <w:name w:val="Balloon Text Char"/>
     <w:basedOn w:val="DefaultParagraphFont"/>
     <w:link w:val="BalloonText"/>
@@ -9117,7 +11236,7 @@
     <w:semiHidden/>
     <w:rsid w:val="00CC0C46"/>
     <w:rPr>
-      <w:rFonts w:ascii="Segoe UI" w:eastAsiaTheme="minorEastAsia" w:hAnsi="Segoe UI" w:cs="Segoe UI"/>
+      <w:rFonts w:ascii="Segoe UI" w:hAnsi="Segoe UI" w:cs="Segoe UI" w:eastAsiaTheme="minorEastAsia"/>
       <w:sz w:val="18"/>
       <w:szCs w:val="18"/>
       <w:lang w:val="en-US"/>
@@ -9139,7 +11258,7 @@
       <w:lang w:val="en-US"/>
     </w:rPr>
   </w:style>
-  <w:style w:type="paragraph" w:customStyle="1" w:styleId="DisclaimerTextMS">
+  <w:style w:type="paragraph" w:styleId="DisclaimerTextMS" w:customStyle="1">
     <w:name w:val="Disclaimer Text MS"/>
     <w:basedOn w:val="Normal"/>
     <w:qFormat/>
@@ -9148,18 +11267,18 @@
       <w:spacing w:before="200" w:after="200"/>
     </w:pPr>
     <w:rPr>
-      <w:rFonts w:ascii="Segoe Pro" w:eastAsiaTheme="minorHAnsi" w:hAnsi="Segoe Pro"/>
+      <w:rFonts w:ascii="Segoe Pro" w:hAnsi="Segoe Pro" w:eastAsiaTheme="minorHAnsi"/>
       <w:color w:val="525051"/>
     </w:rPr>
   </w:style>
-  <w:style w:type="character" w:customStyle="1" w:styleId="Heading4Char">
+  <w:style w:type="character" w:styleId="Heading4Char" w:customStyle="1">
     <w:name w:val="Heading 4 Char"/>
     <w:basedOn w:val="DefaultParagraphFont"/>
     <w:link w:val="Heading4"/>
     <w:uiPriority w:val="9"/>
     <w:rsid w:val="005159BC"/>
     <w:rPr>
-      <w:rFonts w:asciiTheme="majorHAnsi" w:eastAsiaTheme="majorEastAsia" w:hAnsiTheme="majorHAnsi" w:cstheme="majorBidi"/>
+      <w:rFonts w:asciiTheme="majorHAnsi" w:hAnsiTheme="majorHAnsi" w:eastAsiaTheme="majorEastAsia" w:cstheme="majorBidi"/>
       <w:i/>
       <w:iCs/>
       <w:color w:val="2E74B5" w:themeColor="accent1" w:themeShade="BF"/>
@@ -9442,6 +11561,12 @@
 </file>
 
 <file path=customXml/item2.xml><?xml version="1.0" encoding="utf-8"?>
+<p:properties xmlns:p="http://schemas.microsoft.com/office/2006/metadata/properties" xmlns:xsi="http://www.w3.org/2001/XMLSchema-instance" xmlns:pc="http://schemas.microsoft.com/office/infopath/2007/PartnerControls">
+  <documentManagement/>
+</p:properties>
+</file>
+
+<file path=customXml/item3.xml><?xml version="1.0" encoding="utf-8"?>
 <ct:contentTypeSchema xmlns:ct="http://schemas.microsoft.com/office/2006/metadata/contentType" xmlns:ma="http://schemas.microsoft.com/office/2006/metadata/properties/metaAttributes" ct:_="" ma:_="" ma:contentTypeName="Document" ma:contentTypeID="0x0101003734BFCAE61E284A9DB5E8B22C2518DA" ma:contentTypeVersion="0" ma:contentTypeDescription="Create a new document." ma:contentTypeScope="" ma:versionID="2a73f378ed23ae964c71fe05cea029d6">
   <xsd:schema xmlns:xsd="http://www.w3.org/2001/XMLSchema" xmlns:xs="http://www.w3.org/2001/XMLSchema" xmlns:p="http://schemas.microsoft.com/office/2006/metadata/properties" targetNamespace="http://schemas.microsoft.com/office/2006/metadata/properties" ma:root="true" ma:fieldsID="abc59ee2edf01cfb808cadb27e045d28">
     <xsd:element name="properties">
@@ -9555,12 +11680,6 @@
 </ct:contentTypeSchema>
 </file>
 
-<file path=customXml/item3.xml><?xml version="1.0" encoding="utf-8"?>
-<p:properties xmlns:p="http://schemas.microsoft.com/office/2006/metadata/properties" xmlns:xsi="http://www.w3.org/2001/XMLSchema-instance" xmlns:pc="http://schemas.microsoft.com/office/infopath/2007/PartnerControls">
-  <documentManagement/>
-</p:properties>
-</file>
-
 <file path=customXml/item4.xml><?xml version="1.0" encoding="utf-8"?>
 <b:Sources xmlns:b="http://schemas.openxmlformats.org/officeDocument/2006/bibliography" xmlns="http://schemas.openxmlformats.org/officeDocument/2006/bibliography" SelectedStyle="\APASixthEditionOfficeOnline.xsl" StyleName="APA" Version="6"/>
 </file>
@@ -9574,26 +11693,38 @@
 </file>
 
 <file path=customXml/itemProps2.xml><?xml version="1.0" encoding="utf-8"?>
-<ds:datastoreItem xmlns:ds="http://schemas.openxmlformats.org/officeDocument/2006/customXml" ds:itemID="{2D28A23E-CF70-41DC-833F-036590CFE1B9}"/>
-</file>
-
-<file path=customXml/itemProps3.xml><?xml version="1.0" encoding="utf-8"?>
 <ds:datastoreItem xmlns:ds="http://schemas.openxmlformats.org/officeDocument/2006/customXml" ds:itemID="{F85043BB-6AAC-4E3B-B059-40F71E63FFD7}">
   <ds:schemaRefs>
+    <ds:schemaRef ds:uri="http://schemas.microsoft.com/office/infopath/2007/PartnerControls"/>
+    <ds:schemaRef ds:uri="http://purl.org/dc/elements/1.1/"/>
+    <ds:schemaRef ds:uri="http://schemas.microsoft.com/office/2006/metadata/properties"/>
     <ds:schemaRef ds:uri="http://purl.org/dc/terms/"/>
     <ds:schemaRef ds:uri="http://schemas.openxmlformats.org/package/2006/metadata/core-properties"/>
     <ds:schemaRef ds:uri="http://schemas.microsoft.com/office/2006/documentManagement/types"/>
-    <ds:schemaRef ds:uri="http://schemas.microsoft.com/office/infopath/2007/PartnerControls"/>
-    <ds:schemaRef ds:uri="http://purl.org/dc/elements/1.1/"/>
-    <ds:schemaRef ds:uri="http://schemas.microsoft.com/office/2006/metadata/properties"/>
     <ds:schemaRef ds:uri="http://www.w3.org/XML/1998/namespace"/>
     <ds:schemaRef ds:uri="http://purl.org/dc/dcmitype/"/>
   </ds:schemaRefs>
 </ds:datastoreItem>
 </file>
 
+<file path=customXml/itemProps3.xml><?xml version="1.0" encoding="utf-8"?>
+<ds:datastoreItem xmlns:ds="http://schemas.openxmlformats.org/officeDocument/2006/customXml" ds:itemID="{2D28A23E-CF70-41DC-833F-036590CFE1B9}">
+  <ds:schemaRefs>
+    <ds:schemaRef ds:uri="http://schemas.microsoft.com/office/2006/metadata/contentType"/>
+    <ds:schemaRef ds:uri="http://schemas.microsoft.com/office/2006/metadata/properties/metaAttributes"/>
+    <ds:schemaRef ds:uri="http://www.w3.org/2001/XMLSchema"/>
+    <ds:schemaRef ds:uri="http://schemas.microsoft.com/office/2006/metadata/properties"/>
+    <ds:schemaRef ds:uri="http://schemas.openxmlformats.org/package/2006/metadata/core-properties"/>
+    <ds:schemaRef ds:uri="http://purl.org/dc/elements/1.1/"/>
+    <ds:schemaRef ds:uri="http://purl.org/dc/terms/"/>
+    <ds:schemaRef ds:uri="http://schemas.microsoft.com/internal/obd"/>
+    <ds:schemaRef ds:uri="http://schemas.microsoft.com/office/infopath/2007/PartnerControls"/>
+  </ds:schemaRefs>
+</ds:datastoreItem>
+</file>
+
 <file path=customXml/itemProps4.xml><?xml version="1.0" encoding="utf-8"?>
-<ds:datastoreItem xmlns:ds="http://schemas.openxmlformats.org/officeDocument/2006/customXml" ds:itemID="{BD8E8CE9-F0BD-49EC-86CD-3D4710A3718C}">
+<ds:datastoreItem xmlns:ds="http://schemas.openxmlformats.org/officeDocument/2006/customXml" ds:itemID="{8DDB904B-980F-4048-A2F1-5EBE7E302E01}">
   <ds:schemaRefs>
     <ds:schemaRef ds:uri="http://schemas.openxmlformats.org/officeDocument/2006/bibliography"/>
   </ds:schemaRefs>

--- a/Content/Starter Kit - Intelligent Apps & Analytics/1 - Introduction - Starter Kit - Intelligent Apps & Analytics.docx
+++ b/Content/Starter Kit - Intelligent Apps & Analytics/1 - Introduction - Starter Kit - Intelligent Apps & Analytics.docx
@@ -1,11 +1,11 @@
 
 <file path=word/document.xml><?xml version="1.0" encoding="utf-8"?>
-<w:document xmlns:wpc="http://schemas.microsoft.com/office/word/2010/wordprocessingCanvas" xmlns:cx="http://schemas.microsoft.com/office/drawing/2014/chartex" xmlns:cx1="http://schemas.microsoft.com/office/drawing/2015/9/8/chartex" xmlns:cx2="http://schemas.microsoft.com/office/drawing/2015/10/21/chartex" xmlns:mc="http://schemas.openxmlformats.org/markup-compatibility/2006" xmlns:o="urn:schemas-microsoft-com:office:office" xmlns:r="http://schemas.openxmlformats.org/officeDocument/2006/relationships" xmlns:m="http://schemas.openxmlformats.org/officeDocument/2006/math" xmlns:v="urn:schemas-microsoft-com:vml" xmlns:wp14="http://schemas.microsoft.com/office/word/2010/wordprocessingDrawing" xmlns:wp="http://schemas.openxmlformats.org/drawingml/2006/wordprocessingDrawing" xmlns:w10="urn:schemas-microsoft-com:office:word" xmlns:w="http://schemas.openxmlformats.org/wordprocessingml/2006/main" xmlns:w14="http://schemas.microsoft.com/office/word/2010/wordml" xmlns:w15="http://schemas.microsoft.com/office/word/2012/wordml" xmlns:w16se="http://schemas.microsoft.com/office/word/2015/wordml/symex" xmlns:wpg="http://schemas.microsoft.com/office/word/2010/wordprocessingGroup" xmlns:wpi="http://schemas.microsoft.com/office/word/2010/wordprocessingInk" xmlns:wne="http://schemas.microsoft.com/office/word/2006/wordml" xmlns:wps="http://schemas.microsoft.com/office/word/2010/wordprocessingShape" xmlns:a="http://schemas.openxmlformats.org/drawingml/2006/main" xmlns:pic="http://schemas.openxmlformats.org/drawingml/2006/picture" xmlns:a14="http://schemas.microsoft.com/office/drawing/2010/main" mc:Ignorable="w14 w15 w16se wp14">
+<w:document xmlns:wpc="http://schemas.microsoft.com/office/word/2010/wordprocessingCanvas" xmlns:cx="http://schemas.microsoft.com/office/drawing/2014/chartex" xmlns:cx1="http://schemas.microsoft.com/office/drawing/2015/9/8/chartex" xmlns:cx2="http://schemas.microsoft.com/office/drawing/2015/10/21/chartex" xmlns:mc="http://schemas.openxmlformats.org/markup-compatibility/2006" xmlns:o="urn:schemas-microsoft-com:office:office" xmlns:r="http://schemas.openxmlformats.org/officeDocument/2006/relationships" xmlns:m="http://schemas.openxmlformats.org/officeDocument/2006/math" xmlns:v="urn:schemas-microsoft-com:vml" xmlns:wp14="http://schemas.microsoft.com/office/word/2010/wordprocessingDrawing" xmlns:wp="http://schemas.openxmlformats.org/drawingml/2006/wordprocessingDrawing" xmlns:w10="urn:schemas-microsoft-com:office:word" xmlns:w="http://schemas.openxmlformats.org/wordprocessingml/2006/main" xmlns:w14="http://schemas.microsoft.com/office/word/2010/wordml" xmlns:w15="http://schemas.microsoft.com/office/word/2012/wordml" xmlns:w16se="http://schemas.microsoft.com/office/word/2015/wordml/symex" xmlns:wpg="http://schemas.microsoft.com/office/word/2010/wordprocessingGroup" xmlns:wpi="http://schemas.microsoft.com/office/word/2010/wordprocessingInk" xmlns:wne="http://schemas.microsoft.com/office/word/2006/wordml" xmlns:wps="http://schemas.microsoft.com/office/word/2010/wordprocessingShape" mc:Ignorable="w14 w15 w16se wp14">
   <w:body>
-    <w:p w14:noSpellErr="1">
+    <w:p>
       <w:pPr>
         <w:pBdr>
-          <w:bottom w:val="single" w:color="auto" w:sz="4" w:space="1"/>
+          <w:bottom w:val="single" w:sz="4" w:space="1" w:color="auto"/>
         </w:pBdr>
         <w:rPr>
           <w:rFonts w:ascii="Segoe UI Light" w:hAnsi="Segoe UI Light" w:cs="Segoe UI Light"/>
@@ -17,7 +17,7 @@
       </w:pPr>
       <w:r>
         <w:rPr>
-          <w:rFonts w:ascii="Segoe UI Light" w:hAnsi="Segoe UI Light" w:eastAsia="Segoe UI Light" w:cs="Segoe UI Light"/>
+          <w:rFonts w:ascii="Segoe UI Light" w:hAnsi="Segoe UI Light" w:cs="Segoe UI Light"/>
           <w:color w:val="0072C6"/>
           <w:spacing w:val="-30"/>
           <w:kern w:val="24"/>
@@ -42,7 +42,7 @@
       </w:r>
       <w:r>
         <w:rPr>
-          <w:rFonts w:ascii="Segoe UI Light" w:hAnsi="Segoe UI Light" w:eastAsia="Segoe UI Light" w:cs="Segoe UI Light"/>
+          <w:rFonts w:ascii="Segoe UI Light" w:hAnsi="Segoe UI Light" w:cs="Segoe UI Light"/>
           <w:color w:val="0072C6"/>
           <w:spacing w:val="-30"/>
           <w:kern w:val="24"/>
@@ -106,7 +106,7 @@
         </w:rPr>
       </w:pPr>
     </w:p>
-    <w:p w14:noSpellErr="1">
+    <w:p>
       <w:pPr>
         <w:rPr>
           <w:rFonts w:ascii="Segoe UI Light" w:hAnsi="Segoe UI Light" w:cs="Segoe UI Light"/>
@@ -133,7 +133,7 @@
       </w:pPr>
       <w:r>
         <w:rPr>
-          <w:rFonts w:ascii="Segoe UI Light" w:hAnsi="Segoe UI Light" w:eastAsia="Segoe UI Light" w:cs="Segoe UI Light"/>
+          <w:rFonts w:ascii="Segoe UI Light" w:hAnsi="Segoe UI Light" w:cs="Segoe UI Light"/>
           <w:color w:val="0072C6"/>
           <w:spacing w:val="-30"/>
           <w:kern w:val="24"/>
@@ -158,7 +158,7 @@
       </w:r>
       <w:r>
         <w:rPr>
-          <w:rFonts w:ascii="Segoe UI Light" w:hAnsi="Segoe UI Light" w:eastAsia="Segoe UI Light" w:cs="Segoe UI Light"/>
+          <w:rFonts w:ascii="Segoe UI Light" w:hAnsi="Segoe UI Light" w:cs="Segoe UI Light"/>
           <w:color w:val="0072C6"/>
           <w:spacing w:val="-30"/>
           <w:kern w:val="24"/>
@@ -183,7 +183,7 @@
       </w:r>
       <w:r>
         <w:rPr>
-          <w:rFonts w:ascii="Segoe UI Light" w:hAnsi="Segoe UI Light" w:eastAsia="Segoe UI Light" w:cs="Segoe UI Light"/>
+          <w:rFonts w:ascii="Segoe UI Light" w:hAnsi="Segoe UI Light" w:cs="Segoe UI Light"/>
           <w:color w:val="0072C6"/>
           <w:spacing w:val="-30"/>
           <w:kern w:val="24"/>
@@ -219,7 +219,7 @@
       </w:pPr>
       <w:r>
         <w:rPr>
-          <w:rFonts w:ascii="Segoe UI Light" w:hAnsi="Segoe UI Light" w:eastAsia="Segoe UI Light" w:cs="Segoe UI Light"/>
+          <w:rFonts w:ascii="Segoe UI Light" w:eastAsia="Segoe UI Light" w:hAnsi="Segoe UI Light" w:cs="Segoe UI Light"/>
           <w:noProof/>
           <w:sz w:val="48"/>
           <w:szCs w:val="48"/>
@@ -228,7 +228,7 @@
       </w:r>
       <w:r>
         <w:rPr>
-          <w:rFonts w:ascii="Segoe UI Light" w:hAnsi="Segoe UI Light" w:eastAsia="Segoe UI Light" w:cs="Segoe UI Light"/>
+          <w:rFonts w:ascii="Segoe UI Light" w:eastAsia="Segoe UI Light" w:hAnsi="Segoe UI Light" w:cs="Segoe UI Light"/>
           <w:noProof/>
           <w:sz w:val="48"/>
           <w:szCs w:val="48"/>
@@ -240,7 +240,7 @@
       <w:pPr>
         <w:spacing w:after="0" w:line="240" w:lineRule="auto"/>
         <w:rPr>
-          <w:rFonts w:ascii="Segoe UI Light" w:hAnsi="Segoe UI Light" w:eastAsia="Batang" w:cs="Segoe UI Light"/>
+          <w:rFonts w:ascii="Segoe UI Light" w:eastAsia="Batang" w:hAnsi="Segoe UI Light" w:cs="Segoe UI Light"/>
           <w:noProof/>
           <w:szCs w:val="24"/>
           <w:lang w:eastAsia="ko-KR"/>
@@ -251,7 +251,7 @@
       <w:pPr>
         <w:spacing w:after="0" w:line="240" w:lineRule="auto"/>
         <w:rPr>
-          <w:rFonts w:ascii="Segoe UI Light" w:hAnsi="Segoe UI Light" w:eastAsia="Batang" w:cs="Segoe UI Light"/>
+          <w:rFonts w:ascii="Segoe UI Light" w:eastAsia="Batang" w:hAnsi="Segoe UI Light" w:cs="Segoe UI Light"/>
           <w:noProof/>
           <w:szCs w:val="24"/>
           <w:lang w:eastAsia="ko-KR"/>
@@ -262,7 +262,7 @@
       <w:pPr>
         <w:spacing w:after="0" w:line="240" w:lineRule="auto"/>
         <w:rPr>
-          <w:rFonts w:ascii="Segoe UI Light" w:hAnsi="Segoe UI Light" w:eastAsia="Batang" w:cs="Segoe UI Light"/>
+          <w:rFonts w:ascii="Segoe UI Light" w:eastAsia="Batang" w:hAnsi="Segoe UI Light" w:cs="Segoe UI Light"/>
           <w:noProof/>
           <w:lang w:eastAsia="ko-KR"/>
         </w:rPr>
@@ -272,7 +272,7 @@
       <w:pPr>
         <w:spacing w:after="0" w:line="240" w:lineRule="auto"/>
         <w:rPr>
-          <w:rFonts w:ascii="Segoe UI Light" w:hAnsi="Segoe UI Light" w:eastAsia="Batang" w:cs="Segoe UI Light"/>
+          <w:rFonts w:ascii="Segoe UI Light" w:eastAsia="Batang" w:hAnsi="Segoe UI Light" w:cs="Segoe UI Light"/>
           <w:noProof/>
           <w:szCs w:val="24"/>
           <w:lang w:eastAsia="ko-KR"/>
@@ -335,39 +335,39 @@
         </w:rPr>
       </w:pPr>
     </w:p>
-    <w:p w14:noSpellErr="1">
-      <w:pPr>
-        <w:rPr>
-          <w:rFonts w:ascii="Segoe UI Light" w:hAnsi="Segoe UI Light" w:cs="Segoe UI Light"/>
-        </w:rPr>
-      </w:pPr>
-      <w:r>
-        <w:rPr>
-          <w:rFonts w:ascii="Segoe UI Light" w:hAnsi="Segoe UI Light" w:eastAsia="Segoe UI Light" w:cs="Segoe UI Light"/>
+    <w:p>
+      <w:pPr>
+        <w:rPr>
+          <w:rFonts w:ascii="Segoe UI Light" w:hAnsi="Segoe UI Light" w:cs="Segoe UI Light"/>
+        </w:rPr>
+      </w:pPr>
+      <w:r>
+        <w:rPr>
+          <w:rFonts w:ascii="Segoe UI Light" w:hAnsi="Segoe UI Light" w:cs="Segoe UI Light"/>
         </w:rPr>
         <w:t>Last Update</w:t>
       </w:r>
       <w:r>
         <w:rPr>
-          <w:rFonts w:ascii="Segoe UI Light" w:hAnsi="Segoe UI Light" w:eastAsia="Segoe UI Light" w:cs="Segoe UI Light"/>
+          <w:rFonts w:ascii="Segoe UI Light" w:hAnsi="Segoe UI Light" w:cs="Segoe UI Light"/>
         </w:rPr>
         <w:t xml:space="preserve">: </w:t>
       </w:r>
       <w:r>
         <w:rPr>
-          <w:rFonts w:ascii="Segoe UI Light" w:hAnsi="Segoe UI Light" w:eastAsia="Segoe UI Light" w:cs="Segoe UI Light"/>
+          <w:rFonts w:ascii="Segoe UI Light" w:hAnsi="Segoe UI Light" w:cs="Segoe UI Light"/>
         </w:rPr>
         <w:t>Aug</w:t>
       </w:r>
       <w:r>
         <w:rPr>
-          <w:rFonts w:ascii="Segoe UI Light" w:hAnsi="Segoe UI Light" w:eastAsia="Segoe UI Light" w:cs="Segoe UI Light"/>
+          <w:rFonts w:ascii="Segoe UI Light" w:hAnsi="Segoe UI Light" w:cs="Segoe UI Light"/>
         </w:rPr>
         <w:t xml:space="preserve"> </w:t>
       </w:r>
       <w:r>
         <w:rPr>
-          <w:rFonts w:ascii="Segoe UI Light" w:hAnsi="Segoe UI Light" w:eastAsia="Segoe UI Light" w:cs="Segoe UI Light"/>
+          <w:rFonts w:ascii="Segoe UI Light" w:hAnsi="Segoe UI Light" w:cs="Segoe UI Light"/>
         </w:rPr>
         <w:t>2016</w:t>
       </w:r>
@@ -520,7 +520,7 @@
       <w:pPr>
         <w:spacing w:after="160" w:line="259" w:lineRule="auto"/>
         <w:rPr>
-          <w:rFonts w:ascii="Segoe UI Light" w:hAnsi="Segoe UI Light" w:eastAsia="Batang" w:cs="Segoe UI Light"/>
+          <w:rFonts w:ascii="Segoe UI Light" w:eastAsia="Batang" w:hAnsi="Segoe UI Light" w:cs="Segoe UI Light"/>
           <w:b/>
           <w:bCs/>
           <w:caps/>
@@ -535,7 +535,7 @@
         <w:br w:type="page"/>
       </w:r>
     </w:p>
-    <w:p w14:noSpellErr="1">
+    <w:p>
       <w:pPr>
         <w:pStyle w:val="DisclaimerTextMS"/>
         <w:rPr>
@@ -545,14 +545,14 @@
       </w:pPr>
       <w:r>
         <w:rPr>
-          <w:rFonts w:ascii="Segoe UI Light" w:hAnsi="Segoe UI Light" w:eastAsia="Segoe UI Light" w:cs="Segoe UI Light"/>
-          <w:b w:val="1"/>
-          <w:bCs w:val="1"/>
-        </w:rPr>
+          <w:rFonts w:ascii="Segoe UI Light" w:hAnsi="Segoe UI Light" w:cs="Segoe UI Light"/>
+          <w:b/>
+        </w:rPr>
+        <w:lastRenderedPageBreak/>
         <w:t>MICROSOFT MAKES NO WARRANTIES, EXPRESS, IMPLIED OR STATUTORY, AS TO THE INFORMATION IN THIS DOCUMENT.</w:t>
       </w:r>
     </w:p>
-    <w:p w14:noSpellErr="1">
+    <w:p>
       <w:pPr>
         <w:pStyle w:val="DisclaimerTextMS"/>
         <w:jc w:val="both"/>
@@ -562,12 +562,12 @@
       </w:pPr>
       <w:r>
         <w:rPr>
-          <w:rFonts w:ascii="Segoe UI Light" w:hAnsi="Segoe UI Light" w:eastAsia="Segoe UI Light" w:cs="Segoe UI Light"/>
+          <w:rFonts w:ascii="Segoe UI Light" w:hAnsi="Segoe UI Light" w:cs="Segoe UI Light"/>
         </w:rPr>
         <w:t>The information contained in this document represents the current view of Microsoft Corporation on the issues discussed as of the date of publication. Because Microsoft must respond to changing market conditions, it should not be interpreted to be a commitment on the part of Microsoft, and Microsoft cannot guarantee the accuracy of any information presented after the date of publication.</w:t>
       </w:r>
     </w:p>
-    <w:p w14:noSpellErr="1">
+    <w:p>
       <w:pPr>
         <w:pStyle w:val="DisclaimerTextMS"/>
         <w:jc w:val="both"/>
@@ -577,12 +577,12 @@
       </w:pPr>
       <w:r>
         <w:rPr>
-          <w:rFonts w:ascii="Segoe UI Light" w:hAnsi="Segoe UI Light" w:eastAsia="Segoe UI Light" w:cs="Segoe UI Light"/>
+          <w:rFonts w:ascii="Segoe UI Light" w:hAnsi="Segoe UI Light" w:cs="Segoe UI Light"/>
         </w:rPr>
         <w:t xml:space="preserve">Complying with all applicable copyright laws is the responsibility of the user. Without limiting the rights under copyright, no part of this document may be reproduced, stored in or introduced into a retrieval system, or transmitted in any form or by any means (electronic, mechanical, photocopying, recording, or otherwise), or for any purpose, without the express written permission of Microsoft Corporation. </w:t>
       </w:r>
     </w:p>
-    <w:p w14:noSpellErr="1">
+    <w:p>
       <w:pPr>
         <w:pStyle w:val="DisclaimerTextMS"/>
         <w:jc w:val="both"/>
@@ -592,12 +592,12 @@
       </w:pPr>
       <w:r>
         <w:rPr>
-          <w:rFonts w:ascii="Segoe UI Light" w:hAnsi="Segoe UI Light" w:eastAsia="Segoe UI Light" w:cs="Segoe UI Light"/>
+          <w:rFonts w:ascii="Segoe UI Light" w:hAnsi="Segoe UI Light" w:cs="Segoe UI Light"/>
         </w:rPr>
         <w:t xml:space="preserve">Microsoft may have patents, patent applications, trademarks, copyrights, or other intellectual property rights covering subject matter in this document. Except as expressly provided in any written license agreement from Microsoft, the furnishing of this document does not give you any license to these patents, trademarks, copyrights, or other intellectual property. </w:t>
       </w:r>
     </w:p>
-    <w:p w14:noSpellErr="1">
+    <w:p>
       <w:pPr>
         <w:pStyle w:val="DisclaimerTextMS"/>
         <w:jc w:val="both"/>
@@ -607,12 +607,12 @@
       </w:pPr>
       <w:r>
         <w:rPr>
-          <w:rFonts w:ascii="Segoe UI Light" w:hAnsi="Segoe UI Light" w:eastAsia="Segoe UI Light" w:cs="Segoe UI Light"/>
+          <w:rFonts w:ascii="Segoe UI Light" w:hAnsi="Segoe UI Light" w:cs="Segoe UI Light"/>
         </w:rPr>
         <w:t>The descriptions of other companies’ products in this document, if any, are provided only as a convenience to you. Any such references should not be considered an endorsement or support by Microsoft. Microsoft cannot guarantee their accuracy, and the products may change over time. Also, the descriptions are intended as brief highlights to aid understanding, rather than as thorough coverage. For authoritative descriptions of these products, please consult their respective manufacturers.</w:t>
       </w:r>
     </w:p>
-    <w:p w14:noSpellErr="1">
+    <w:p>
       <w:pPr>
         <w:pStyle w:val="DisclaimerTextMS"/>
         <w:jc w:val="both"/>
@@ -622,18 +622,18 @@
       </w:pPr>
       <w:r>
         <w:rPr>
-          <w:rFonts w:ascii="Segoe UI Light" w:hAnsi="Segoe UI Light" w:eastAsia="Segoe UI Light" w:cs="Segoe UI Light"/>
+          <w:rFonts w:ascii="Segoe UI Light" w:hAnsi="Segoe UI Light" w:cs="Segoe UI Light"/>
         </w:rPr>
         <w:t>© 2015</w:t>
       </w:r>
       <w:r>
         <w:rPr>
-          <w:rFonts w:ascii="Segoe UI Light" w:hAnsi="Segoe UI Light" w:eastAsia="Segoe UI Light" w:cs="Segoe UI Light"/>
+          <w:rFonts w:ascii="Segoe UI Light" w:hAnsi="Segoe UI Light" w:cs="Segoe UI Light"/>
         </w:rPr>
         <w:t xml:space="preserve"> Microsoft Corporation. All rights reserved. Any use or distribution of these materials without express authorization of Microsoft Corp. is strictly prohibited.</w:t>
       </w:r>
     </w:p>
-    <w:p w14:noSpellErr="1">
+    <w:p>
       <w:pPr>
         <w:pStyle w:val="DisclaimerTextMS"/>
         <w:jc w:val="both"/>
@@ -643,12 +643,12 @@
       </w:pPr>
       <w:r>
         <w:rPr>
-          <w:rFonts w:ascii="Segoe UI Light" w:hAnsi="Segoe UI Light" w:eastAsia="Segoe UI Light" w:cs="Segoe UI Light"/>
+          <w:rFonts w:ascii="Segoe UI Light" w:hAnsi="Segoe UI Light" w:cs="Segoe UI Light"/>
         </w:rPr>
         <w:t>Microsoft and Windows are either registered trademarks of Microsoft Corporation in the United States and/or other countries.</w:t>
       </w:r>
     </w:p>
-    <w:p w14:noSpellErr="1">
+    <w:p>
       <w:pPr>
         <w:pStyle w:val="DisclaimerTextMS"/>
         <w:jc w:val="both"/>
@@ -660,15 +660,15 @@
       </w:pPr>
       <w:r>
         <w:rPr>
-          <w:rFonts w:ascii="Segoe UI Light" w:hAnsi="Segoe UI Light" w:eastAsia="Segoe UI Light" w:cs="Segoe UI Light"/>
+          <w:rFonts w:ascii="Segoe UI Light" w:hAnsi="Segoe UI Light" w:cs="Segoe UI Light"/>
         </w:rPr>
         <w:t>The names of actual companies and products mentioned herein may be the trademarks of their respective owners.</w:t>
       </w:r>
       <w:r>
         <w:rPr>
-          <w:rFonts w:ascii="Segoe UI Light" w:hAnsi="Segoe UI Light" w:eastAsia="Segoe UI Light" w:cs="Segoe UI Light"/>
-          <w:i w:val="1"/>
-          <w:iCs w:val="1"/>
+          <w:rFonts w:ascii="Segoe UI Light" w:hAnsi="Segoe UI Light" w:cs="Segoe UI Light"/>
+          <w:i/>
+          <w:szCs w:val="18"/>
         </w:rPr>
         <w:t xml:space="preserve"> </w:t>
       </w:r>
@@ -677,7 +677,7 @@
       <w:pPr>
         <w:spacing w:after="160" w:line="259" w:lineRule="auto"/>
         <w:rPr>
-          <w:rFonts w:ascii="Segoe UI Light" w:hAnsi="Segoe UI Light" w:cs="Segoe UI Light" w:eastAsiaTheme="minorHAnsi"/>
+          <w:rFonts w:ascii="Segoe UI Light" w:eastAsiaTheme="minorHAnsi" w:hAnsi="Segoe UI Light" w:cs="Segoe UI Light"/>
           <w:i/>
           <w:color w:val="525051"/>
           <w:szCs w:val="18"/>
@@ -701,7 +701,7 @@
     <w:sdt>
       <w:sdtPr>
         <w:rPr>
-          <w:rFonts w:ascii="Segoe UI Light" w:hAnsi="Segoe UI Light" w:cs="Segoe UI Light" w:eastAsiaTheme="minorEastAsia"/>
+          <w:rFonts w:ascii="Segoe UI Light" w:eastAsiaTheme="minorEastAsia" w:hAnsi="Segoe UI Light" w:cs="Segoe UI Light"/>
           <w:color w:val="auto"/>
           <w:sz w:val="22"/>
           <w:szCs w:val="22"/>
@@ -739,12 +739,14 @@
             </w:rPr>
             <w:t>Contents</w:t>
           </w:r>
+          <w:bookmarkStart w:id="0" w:name="_GoBack"/>
+          <w:bookmarkEnd w:id="0"/>
         </w:p>
         <w:p>
           <w:pPr>
             <w:pStyle w:val="TOC1"/>
             <w:rPr>
-              <w:rFonts w:asciiTheme="minorHAnsi" w:hAnsiTheme="minorHAnsi" w:eastAsiaTheme="minorEastAsia" w:cstheme="minorBidi"/>
+              <w:rFonts w:asciiTheme="minorHAnsi" w:eastAsiaTheme="minorEastAsia" w:hAnsiTheme="minorHAnsi" w:cstheme="minorBidi"/>
               <w:b w:val="0"/>
               <w:bCs w:val="0"/>
               <w:caps w:val="0"/>
@@ -771,7 +773,7 @@
             </w:rPr>
             <w:fldChar w:fldCharType="separate"/>
           </w:r>
-          <w:hyperlink w:history="1" w:anchor="_Toc459904277">
+          <w:hyperlink w:anchor="_Toc459666388" w:history="1">
             <w:r>
               <w:rPr>
                 <w:rStyle w:val="Hyperlink"/>
@@ -794,7 +796,7 @@
               <w:rPr>
                 <w:webHidden/>
               </w:rPr>
-              <w:instrText xml:space="preserve"> PAGEREF _Toc459904277 \h </w:instrText>
+              <w:instrText xml:space="preserve"> PAGEREF _Toc459666388 \h </w:instrText>
             </w:r>
             <w:r>
               <w:rPr>
@@ -825,7 +827,7 @@
           <w:pPr>
             <w:pStyle w:val="TOC1"/>
             <w:rPr>
-              <w:rFonts w:asciiTheme="minorHAnsi" w:hAnsiTheme="minorHAnsi" w:eastAsiaTheme="minorEastAsia" w:cstheme="minorBidi"/>
+              <w:rFonts w:asciiTheme="minorHAnsi" w:eastAsiaTheme="minorEastAsia" w:hAnsiTheme="minorHAnsi" w:cstheme="minorBidi"/>
               <w:b w:val="0"/>
               <w:bCs w:val="0"/>
               <w:caps w:val="0"/>
@@ -834,7 +836,7 @@
               <w:lang w:eastAsia="zh-CN"/>
             </w:rPr>
           </w:pPr>
-          <w:hyperlink w:history="1" w:anchor="_Toc459904278">
+          <w:hyperlink w:anchor="_Toc459666389" w:history="1">
             <w:r>
               <w:rPr>
                 <w:rStyle w:val="Hyperlink"/>
@@ -857,7 +859,7 @@
               <w:rPr>
                 <w:webHidden/>
               </w:rPr>
-              <w:instrText xml:space="preserve"> PAGEREF _Toc459904278 \h </w:instrText>
+              <w:instrText xml:space="preserve"> PAGEREF _Toc459666389 \h </w:instrText>
             </w:r>
             <w:r>
               <w:rPr>
@@ -888,7 +890,7 @@
           <w:pPr>
             <w:pStyle w:val="TOC1"/>
             <w:rPr>
-              <w:rFonts w:asciiTheme="minorHAnsi" w:hAnsiTheme="minorHAnsi" w:eastAsiaTheme="minorEastAsia" w:cstheme="minorBidi"/>
+              <w:rFonts w:asciiTheme="minorHAnsi" w:eastAsiaTheme="minorEastAsia" w:hAnsiTheme="minorHAnsi" w:cstheme="minorBidi"/>
               <w:b w:val="0"/>
               <w:bCs w:val="0"/>
               <w:caps w:val="0"/>
@@ -897,7 +899,7 @@
               <w:lang w:eastAsia="zh-CN"/>
             </w:rPr>
           </w:pPr>
-          <w:hyperlink w:history="1" w:anchor="_Toc459904279">
+          <w:hyperlink w:anchor="_Toc459666390" w:history="1">
             <w:r>
               <w:rPr>
                 <w:rStyle w:val="Hyperlink"/>
@@ -920,7 +922,7 @@
               <w:rPr>
                 <w:webHidden/>
               </w:rPr>
-              <w:instrText xml:space="preserve"> PAGEREF _Toc459904279 \h </w:instrText>
+              <w:instrText xml:space="preserve"> PAGEREF _Toc459666390 \h </w:instrText>
             </w:r>
             <w:r>
               <w:rPr>
@@ -937,7 +939,7 @@
               <w:rPr>
                 <w:webHidden/>
               </w:rPr>
-              <w:t>5</w:t>
+              <w:t>4</w:t>
             </w:r>
             <w:r>
               <w:rPr>
@@ -951,7 +953,7 @@
           <w:pPr>
             <w:pStyle w:val="TOC1"/>
             <w:rPr>
-              <w:rFonts w:asciiTheme="minorHAnsi" w:hAnsiTheme="minorHAnsi" w:eastAsiaTheme="minorEastAsia" w:cstheme="minorBidi"/>
+              <w:rFonts w:asciiTheme="minorHAnsi" w:eastAsiaTheme="minorEastAsia" w:hAnsiTheme="minorHAnsi" w:cstheme="minorBidi"/>
               <w:b w:val="0"/>
               <w:bCs w:val="0"/>
               <w:caps w:val="0"/>
@@ -960,24 +962,12 @@
               <w:lang w:eastAsia="zh-CN"/>
             </w:rPr>
           </w:pPr>
-          <w:hyperlink w:history="1" w:anchor="_Toc459904280">
+          <w:hyperlink w:anchor="_Toc459666391" w:history="1">
             <w:r>
               <w:rPr>
                 <w:rStyle w:val="Hyperlink"/>
               </w:rPr>
-              <w:t>The Value of Microsoft Cortana Intellig</w:t>
-            </w:r>
-            <w:r>
-              <w:rPr>
-                <w:rStyle w:val="Hyperlink"/>
-              </w:rPr>
-              <w:t>e</w:t>
-            </w:r>
-            <w:r>
-              <w:rPr>
-                <w:rStyle w:val="Hyperlink"/>
-              </w:rPr>
-              <w:t>nce Suite</w:t>
+              <w:t>The Value of Microsoft Cortana Intelligence Suite</w:t>
             </w:r>
             <w:r>
               <w:rPr>
@@ -995,7 +985,70 @@
               <w:rPr>
                 <w:webHidden/>
               </w:rPr>
-              <w:instrText xml:space="preserve"> PAGEREF _Toc459904280 \h </w:instrText>
+              <w:instrText xml:space="preserve"> PAGEREF _Toc459666391 \h </w:instrText>
+            </w:r>
+            <w:r>
+              <w:rPr>
+                <w:webHidden/>
+              </w:rPr>
+            </w:r>
+            <w:r>
+              <w:rPr>
+                <w:webHidden/>
+              </w:rPr>
+              <w:fldChar w:fldCharType="separate"/>
+            </w:r>
+            <w:r>
+              <w:rPr>
+                <w:webHidden/>
+              </w:rPr>
+              <w:t>7</w:t>
+            </w:r>
+            <w:r>
+              <w:rPr>
+                <w:webHidden/>
+              </w:rPr>
+              <w:fldChar w:fldCharType="end"/>
+            </w:r>
+          </w:hyperlink>
+        </w:p>
+        <w:p>
+          <w:pPr>
+            <w:pStyle w:val="TOC1"/>
+            <w:rPr>
+              <w:rFonts w:asciiTheme="minorHAnsi" w:eastAsiaTheme="minorEastAsia" w:hAnsiTheme="minorHAnsi" w:cstheme="minorBidi"/>
+              <w:b w:val="0"/>
+              <w:bCs w:val="0"/>
+              <w:caps w:val="0"/>
+              <w:sz w:val="22"/>
+              <w:szCs w:val="22"/>
+              <w:lang w:eastAsia="zh-CN"/>
+            </w:rPr>
+          </w:pPr>
+          <w:hyperlink w:anchor="_Toc459666392" w:history="1">
+            <w:r>
+              <w:rPr>
+                <w:rStyle w:val="Hyperlink"/>
+              </w:rPr>
+              <w:t>Partner Needs</w:t>
+            </w:r>
+            <w:r>
+              <w:rPr>
+                <w:webHidden/>
+              </w:rPr>
+              <w:tab/>
+            </w:r>
+            <w:r>
+              <w:rPr>
+                <w:webHidden/>
+              </w:rPr>
+              <w:fldChar w:fldCharType="begin"/>
+            </w:r>
+            <w:r>
+              <w:rPr>
+                <w:webHidden/>
+              </w:rPr>
+              <w:instrText xml:space="preserve"> PAGEREF _Toc459666392 \h </w:instrText>
             </w:r>
             <w:r>
               <w:rPr>
@@ -1026,7 +1079,7 @@
           <w:pPr>
             <w:pStyle w:val="TOC1"/>
             <w:rPr>
-              <w:rFonts w:asciiTheme="minorHAnsi" w:hAnsiTheme="minorHAnsi" w:eastAsiaTheme="minorEastAsia" w:cstheme="minorBidi"/>
+              <w:rFonts w:asciiTheme="minorHAnsi" w:eastAsiaTheme="minorEastAsia" w:hAnsiTheme="minorHAnsi" w:cstheme="minorBidi"/>
               <w:b w:val="0"/>
               <w:bCs w:val="0"/>
               <w:caps w:val="0"/>
@@ -1035,70 +1088,7 @@
               <w:lang w:eastAsia="zh-CN"/>
             </w:rPr>
           </w:pPr>
-          <w:hyperlink w:history="1" w:anchor="_Toc459904281">
-            <w:r>
-              <w:rPr>
-                <w:rStyle w:val="Hyperlink"/>
-              </w:rPr>
-              <w:t>Partner Needs</w:t>
-            </w:r>
-            <w:r>
-              <w:rPr>
-                <w:webHidden/>
-              </w:rPr>
-              <w:tab/>
-            </w:r>
-            <w:r>
-              <w:rPr>
-                <w:webHidden/>
-              </w:rPr>
-              <w:fldChar w:fldCharType="begin"/>
-            </w:r>
-            <w:r>
-              <w:rPr>
-                <w:webHidden/>
-              </w:rPr>
-              <w:instrText xml:space="preserve"> PAGEREF _Toc459904281 \h </w:instrText>
-            </w:r>
-            <w:r>
-              <w:rPr>
-                <w:webHidden/>
-              </w:rPr>
-            </w:r>
-            <w:r>
-              <w:rPr>
-                <w:webHidden/>
-              </w:rPr>
-              <w:fldChar w:fldCharType="separate"/>
-            </w:r>
-            <w:r>
-              <w:rPr>
-                <w:webHidden/>
-              </w:rPr>
-              <w:t>10</w:t>
-            </w:r>
-            <w:r>
-              <w:rPr>
-                <w:webHidden/>
-              </w:rPr>
-              <w:fldChar w:fldCharType="end"/>
-            </w:r>
-          </w:hyperlink>
-        </w:p>
-        <w:p>
-          <w:pPr>
-            <w:pStyle w:val="TOC1"/>
-            <w:rPr>
-              <w:rFonts w:asciiTheme="minorHAnsi" w:hAnsiTheme="minorHAnsi" w:eastAsiaTheme="minorEastAsia" w:cstheme="minorBidi"/>
-              <w:b w:val="0"/>
-              <w:bCs w:val="0"/>
-              <w:caps w:val="0"/>
-              <w:sz w:val="22"/>
-              <w:szCs w:val="22"/>
-              <w:lang w:eastAsia="zh-CN"/>
-            </w:rPr>
-          </w:pPr>
-          <w:hyperlink w:history="1" w:anchor="_Toc459904282">
+          <w:hyperlink w:anchor="_Toc459666393" w:history="1">
             <w:r>
               <w:rPr>
                 <w:rStyle w:val="Hyperlink"/>
@@ -1121,7 +1111,7 @@
               <w:rPr>
                 <w:webHidden/>
               </w:rPr>
-              <w:instrText xml:space="preserve"> PAGEREF _Toc459904282 \h </w:instrText>
+              <w:instrText xml:space="preserve"> PAGEREF _Toc459666393 \h </w:instrText>
             </w:r>
             <w:r>
               <w:rPr>
@@ -1138,7 +1128,7 @@
               <w:rPr>
                 <w:webHidden/>
               </w:rPr>
-              <w:t>11</w:t>
+              <w:t>8</w:t>
             </w:r>
             <w:r>
               <w:rPr>
@@ -1152,7 +1142,7 @@
           <w:pPr>
             <w:pStyle w:val="TOC1"/>
             <w:rPr>
-              <w:rFonts w:asciiTheme="minorHAnsi" w:hAnsiTheme="minorHAnsi" w:eastAsiaTheme="minorEastAsia" w:cstheme="minorBidi"/>
+              <w:rFonts w:asciiTheme="minorHAnsi" w:eastAsiaTheme="minorEastAsia" w:hAnsiTheme="minorHAnsi" w:cstheme="minorBidi"/>
               <w:b w:val="0"/>
               <w:bCs w:val="0"/>
               <w:caps w:val="0"/>
@@ -1161,7 +1151,7 @@
               <w:lang w:eastAsia="zh-CN"/>
             </w:rPr>
           </w:pPr>
-          <w:hyperlink w:history="1" w:anchor="_Toc459904283">
+          <w:hyperlink w:anchor="_Toc459666394" w:history="1">
             <w:r>
               <w:rPr>
                 <w:rStyle w:val="Hyperlink"/>
@@ -1184,7 +1174,7 @@
               <w:rPr>
                 <w:webHidden/>
               </w:rPr>
-              <w:instrText xml:space="preserve"> PAGEREF _Toc459904283 \h </w:instrText>
+              <w:instrText xml:space="preserve"> PAGEREF _Toc459666394 \h </w:instrText>
             </w:r>
             <w:r>
               <w:rPr>
@@ -1201,7 +1191,7 @@
               <w:rPr>
                 <w:webHidden/>
               </w:rPr>
-              <w:t>11</w:t>
+              <w:t>9</w:t>
             </w:r>
             <w:r>
               <w:rPr>
@@ -1318,33 +1308,32 @@
         <w:br w:type="page"/>
       </w:r>
     </w:p>
-    <w:p w14:noSpellErr="1">
+    <w:p>
       <w:pPr>
         <w:pStyle w:val="Heading1"/>
       </w:pPr>
-      <w:bookmarkStart w:name="overview" w:id="0"/>
-      <w:bookmarkStart w:name="user-content-overview" w:id="1"/>
-      <w:bookmarkStart w:name="_Toc459904277" w:id="2"/>
-      <w:bookmarkEnd w:id="0"/>
+      <w:bookmarkStart w:id="1" w:name="overview"/>
+      <w:bookmarkStart w:id="2" w:name="user-content-overview"/>
+      <w:bookmarkStart w:id="3" w:name="_Toc459666388"/>
       <w:bookmarkEnd w:id="1"/>
-      <w:r>
-        <w:rPr/>
+      <w:bookmarkEnd w:id="2"/>
+      <w:r>
         <w:lastRenderedPageBreak/>
         <w:t>Overview</w:t>
       </w:r>
-      <w:bookmarkEnd w:id="2"/>
-    </w:p>
-    <w:p w14:noSpellErr="1">
-      <w:pPr>
-        <w:rPr>
-          <w:rFonts w:ascii="Segoe UI Light" w:hAnsi="Segoe UI Light" w:cs="Segoe UI Light"/>
-          <w:sz w:val="24"/>
-          <w:szCs w:val="24"/>
-        </w:rPr>
-      </w:pPr>
-      <w:r>
-        <w:rPr>
-          <w:rFonts w:ascii="Segoe UI Light" w:hAnsi="Segoe UI Light" w:eastAsia="Segoe UI Light" w:cs="Segoe UI Light"/>
+      <w:bookmarkEnd w:id="3"/>
+    </w:p>
+    <w:p>
+      <w:pPr>
+        <w:rPr>
+          <w:rFonts w:ascii="Segoe UI Light" w:hAnsi="Segoe UI Light" w:cs="Segoe UI Light"/>
+          <w:sz w:val="24"/>
+          <w:szCs w:val="24"/>
+        </w:rPr>
+      </w:pPr>
+      <w:r>
+        <w:rPr>
+          <w:rFonts w:ascii="Segoe UI Light" w:hAnsi="Segoe UI Light" w:cs="Segoe UI Light"/>
           <w:sz w:val="24"/>
           <w:szCs w:val="24"/>
         </w:rPr>
@@ -1352,7 +1341,7 @@
       </w:r>
       <w:r>
         <w:rPr>
-          <w:rFonts w:ascii="Segoe UI Light" w:hAnsi="Segoe UI Light" w:eastAsia="Segoe UI Light" w:cs="Segoe UI Light"/>
+          <w:rFonts w:ascii="Segoe UI Light" w:hAnsi="Segoe UI Light" w:cs="Segoe UI Light"/>
           <w:sz w:val="24"/>
           <w:szCs w:val="24"/>
         </w:rPr>
@@ -1360,7 +1349,7 @@
       </w:r>
       <w:r>
         <w:rPr>
-          <w:rFonts w:ascii="Segoe UI Light" w:hAnsi="Segoe UI Light" w:eastAsia="Segoe UI Light" w:cs="Segoe UI Light"/>
+          <w:rFonts w:ascii="Segoe UI Light" w:hAnsi="Segoe UI Light" w:cs="Segoe UI Light"/>
           <w:sz w:val="24"/>
           <w:szCs w:val="24"/>
         </w:rPr>
@@ -1368,7 +1357,7 @@
       </w:r>
       <w:r>
         <w:rPr>
-          <w:rFonts w:ascii="Segoe UI Light" w:hAnsi="Segoe UI Light" w:eastAsia="Segoe UI Light" w:cs="Segoe UI Light"/>
+          <w:rFonts w:ascii="Segoe UI Light" w:hAnsi="Segoe UI Light" w:cs="Segoe UI Light"/>
           <w:sz w:val="24"/>
           <w:szCs w:val="24"/>
         </w:rPr>
@@ -1376,7 +1365,7 @@
       </w:r>
       <w:r>
         <w:rPr>
-          <w:rFonts w:ascii="Segoe UI Light" w:hAnsi="Segoe UI Light" w:eastAsia="Segoe UI Light" w:cs="Segoe UI Light"/>
+          <w:rFonts w:ascii="Segoe UI Light" w:hAnsi="Segoe UI Light" w:cs="Segoe UI Light"/>
           <w:sz w:val="24"/>
           <w:szCs w:val="24"/>
         </w:rPr>
@@ -1384,7 +1373,7 @@
       </w:r>
       <w:r>
         <w:rPr>
-          <w:rFonts w:ascii="Segoe UI Light" w:hAnsi="Segoe UI Light" w:eastAsia="Segoe UI Light" w:cs="Segoe UI Light"/>
+          <w:rFonts w:ascii="Segoe UI Light" w:hAnsi="Segoe UI Light" w:cs="Segoe UI Light"/>
           <w:sz w:val="24"/>
           <w:szCs w:val="24"/>
         </w:rPr>
@@ -1392,7 +1381,7 @@
       </w:r>
       <w:r>
         <w:rPr>
-          <w:rFonts w:ascii="Segoe UI Light" w:hAnsi="Segoe UI Light" w:eastAsia="Segoe UI Light" w:cs="Segoe UI Light"/>
+          <w:rFonts w:ascii="Segoe UI Light" w:hAnsi="Segoe UI Light" w:cs="Segoe UI Light"/>
           <w:sz w:val="24"/>
           <w:szCs w:val="24"/>
         </w:rPr>
@@ -1400,7 +1389,7 @@
       </w:r>
       <w:r>
         <w:rPr>
-          <w:rFonts w:ascii="Segoe UI Light" w:hAnsi="Segoe UI Light" w:eastAsia="Segoe UI Light" w:cs="Segoe UI Light"/>
+          <w:rFonts w:ascii="Segoe UI Light" w:hAnsi="Segoe UI Light" w:cs="Segoe UI Light"/>
           <w:sz w:val="24"/>
           <w:szCs w:val="24"/>
         </w:rPr>
@@ -1408,41 +1397,41 @@
       </w:r>
       <w:r>
         <w:rPr>
-          <w:rFonts w:ascii="Segoe UI Light" w:hAnsi="Segoe UI Light" w:eastAsia="Segoe UI Light" w:cs="Segoe UI Light"/>
+          <w:rFonts w:ascii="Segoe UI Light" w:hAnsi="Segoe UI Light" w:cs="Segoe UI Light"/>
           <w:sz w:val="24"/>
           <w:szCs w:val="24"/>
         </w:rPr>
         <w:t xml:space="preserve">, and how Microsoft Azure can solve this problem. </w:t>
       </w:r>
     </w:p>
-    <w:p w14:noSpellErr="1">
-      <w:pPr>
-        <w:rPr>
-          <w:rFonts w:ascii="Segoe UI Light" w:hAnsi="Segoe UI Light" w:cs="Segoe UI Light"/>
-          <w:sz w:val="24"/>
-          <w:szCs w:val="24"/>
-        </w:rPr>
-      </w:pPr>
-      <w:r>
-        <w:rPr>
-          <w:rFonts w:ascii="Segoe UI Light" w:hAnsi="Segoe UI Light" w:eastAsia="Segoe UI Light" w:cs="Segoe UI Light"/>
+    <w:p>
+      <w:pPr>
+        <w:rPr>
+          <w:rFonts w:ascii="Segoe UI Light" w:hAnsi="Segoe UI Light" w:cs="Segoe UI Light"/>
+          <w:sz w:val="24"/>
+          <w:szCs w:val="24"/>
+        </w:rPr>
+      </w:pPr>
+      <w:r>
+        <w:rPr>
+          <w:rFonts w:ascii="Segoe UI Light" w:hAnsi="Segoe UI Light" w:cs="Segoe UI Light"/>
           <w:sz w:val="24"/>
           <w:szCs w:val="24"/>
         </w:rPr>
         <w:t>We also cover what application patterns will mostly benefit for moving to the Cloud.</w:t>
       </w:r>
     </w:p>
-    <w:p w14:noSpellErr="1">
-      <w:pPr>
-        <w:rPr>
-          <w:rFonts w:ascii="Segoe UI Light" w:hAnsi="Segoe UI Light" w:cs="Segoe UI Light"/>
-          <w:sz w:val="24"/>
-          <w:szCs w:val="24"/>
-        </w:rPr>
-      </w:pPr>
-      <w:r>
-        <w:rPr>
-          <w:rFonts w:ascii="Segoe UI Light" w:hAnsi="Segoe UI Light" w:eastAsia="Segoe UI Light" w:cs="Segoe UI Light"/>
+    <w:p>
+      <w:pPr>
+        <w:rPr>
+          <w:rFonts w:ascii="Segoe UI Light" w:hAnsi="Segoe UI Light" w:cs="Segoe UI Light"/>
+          <w:sz w:val="24"/>
+          <w:szCs w:val="24"/>
+        </w:rPr>
+      </w:pPr>
+      <w:r>
+        <w:rPr>
+          <w:rFonts w:ascii="Segoe UI Light" w:hAnsi="Segoe UI Light" w:cs="Segoe UI Light"/>
           <w:sz w:val="24"/>
           <w:szCs w:val="24"/>
         </w:rPr>
@@ -1450,7 +1439,7 @@
       </w:r>
       <w:r>
         <w:rPr>
-          <w:rFonts w:ascii="Segoe UI Light" w:hAnsi="Segoe UI Light" w:eastAsia="Segoe UI Light" w:cs="Segoe UI Light"/>
+          <w:rFonts w:ascii="Segoe UI Light" w:hAnsi="Segoe UI Light" w:cs="Segoe UI Light"/>
           <w:sz w:val="24"/>
           <w:szCs w:val="24"/>
         </w:rPr>
@@ -1458,7 +1447,7 @@
       </w:r>
       <w:r>
         <w:rPr>
-          <w:rFonts w:ascii="Segoe UI Light" w:hAnsi="Segoe UI Light" w:eastAsia="Segoe UI Light" w:cs="Segoe UI Light"/>
+          <w:rFonts w:ascii="Segoe UI Light" w:hAnsi="Segoe UI Light" w:cs="Segoe UI Light"/>
           <w:sz w:val="24"/>
           <w:szCs w:val="24"/>
         </w:rPr>
@@ -1466,7 +1455,7 @@
       </w:r>
       <w:r>
         <w:rPr>
-          <w:rFonts w:ascii="Segoe UI Light" w:hAnsi="Segoe UI Light" w:eastAsia="Segoe UI Light" w:cs="Segoe UI Light"/>
+          <w:rFonts w:ascii="Segoe UI Light" w:hAnsi="Segoe UI Light" w:cs="Segoe UI Light"/>
           <w:sz w:val="24"/>
           <w:szCs w:val="24"/>
         </w:rPr>
@@ -1474,7 +1463,7 @@
       </w:r>
       <w:r>
         <w:rPr>
-          <w:rFonts w:ascii="Segoe UI Light" w:hAnsi="Segoe UI Light" w:eastAsia="Segoe UI Light" w:cs="Segoe UI Light"/>
+          <w:rFonts w:ascii="Segoe UI Light" w:hAnsi="Segoe UI Light" w:cs="Segoe UI Light"/>
           <w:sz w:val="24"/>
           <w:szCs w:val="24"/>
         </w:rPr>
@@ -1482,7 +1471,7 @@
       </w:r>
       <w:r>
         <w:rPr>
-          <w:rFonts w:ascii="Segoe UI Light" w:hAnsi="Segoe UI Light" w:eastAsia="Segoe UI Light" w:cs="Segoe UI Light"/>
+          <w:rFonts w:ascii="Segoe UI Light" w:hAnsi="Segoe UI Light" w:cs="Segoe UI Light"/>
           <w:sz w:val="24"/>
           <w:szCs w:val="24"/>
         </w:rPr>
@@ -1490,118 +1479,80 @@
       </w:r>
       <w:r>
         <w:rPr>
-          <w:rFonts w:ascii="Segoe UI Light" w:hAnsi="Segoe UI Light" w:eastAsia="Segoe UI Light" w:cs="Segoe UI Light"/>
+          <w:rFonts w:ascii="Segoe UI Light" w:hAnsi="Segoe UI Light" w:cs="Segoe UI Light"/>
           <w:sz w:val="24"/>
           <w:szCs w:val="24"/>
         </w:rPr>
         <w:t xml:space="preserve"> cycle. </w:t>
       </w:r>
     </w:p>
-    <w:p w14:noSpellErr="1">
+    <w:p>
       <w:pPr>
         <w:pStyle w:val="Heading1"/>
       </w:pPr>
-      <w:bookmarkStart w:name="_Toc459904278" w:id="3"/>
-      <w:r>
-        <w:rPr/>
+      <w:bookmarkStart w:id="4" w:name="_Toc459666389"/>
+      <w:r>
         <w:t xml:space="preserve">The </w:t>
       </w:r>
       <w:r>
-        <w:rPr/>
+        <w:rPr>
+          <w:rFonts w:hint="eastAsia"/>
+        </w:rPr>
         <w:t>T</w:t>
       </w:r>
       <w:r>
-        <w:rPr/>
         <w:t xml:space="preserve">raditional </w:t>
       </w:r>
       <w:r>
-        <w:rPr/>
         <w:t>D</w:t>
       </w:r>
       <w:r>
-        <w:rPr/>
         <w:t xml:space="preserve">ata </w:t>
       </w:r>
       <w:r>
-        <w:rPr/>
         <w:t>S</w:t>
       </w:r>
       <w:r>
-        <w:rPr/>
         <w:t xml:space="preserve">olutions and </w:t>
       </w:r>
       <w:r>
-        <w:rPr/>
         <w:t>P</w:t>
       </w:r>
       <w:r>
-        <w:rPr/>
         <w:t>latform</w:t>
       </w:r>
       <w:r>
-        <w:rPr/>
         <w:t xml:space="preserve"> </w:t>
       </w:r>
       <w:r>
-        <w:rPr/>
         <w:t>Problem</w:t>
       </w:r>
-      <w:bookmarkEnd w:id="3"/>
-    </w:p>
-    <w:p w14:noSpellErr="1">
-      <w:pPr>
-        <w:rPr>
-          <w:rFonts w:ascii="Segoe UI Light" w:hAnsi="Segoe UI Light" w:eastAsia="Times New Roman" w:cs="Segoe UI Light"/>
-          <w:color w:val="000000"/>
-          <w:sz w:val="24"/>
-          <w:szCs w:val="24"/>
-          <w:lang w:eastAsia="pt-BR"/>
-        </w:rPr>
-      </w:pPr>
-      <w:r>
-        <w:rPr>
-          <w:rFonts w:ascii="Segoe UI Light,Times New Roman" w:hAnsi="Segoe UI Light,Times New Roman" w:eastAsia="Segoe UI Light,Times New Roman" w:cs="Segoe UI Light,Times New Roman"/>
-          <w:color w:val="000000" w:themeColor="text1" w:themeTint="FF" w:themeShade="FF"/>
-          <w:sz w:val="24"/>
-          <w:szCs w:val="24"/>
-          <w:lang w:eastAsia="pt-BR"/>
-        </w:rPr>
-        <w:t xml:space="preserve">Today most organizations significantly over estimate or underestimate the amount of resources they need to </w:t>
-      </w:r>
-      <w:r>
-        <w:rPr>
-          <w:rFonts w:ascii="Segoe UI Light,Times New Roman" w:hAnsi="Segoe UI Light,Times New Roman" w:eastAsia="Segoe UI Light,Times New Roman" w:cs="Segoe UI Light,Times New Roman"/>
-          <w:color w:val="000000" w:themeColor="text1" w:themeTint="FF" w:themeShade="FF"/>
-          <w:sz w:val="24"/>
-          <w:szCs w:val="24"/>
-          <w:lang w:eastAsia="pt-BR"/>
-        </w:rPr>
-        <w:t>processing and transforming</w:t>
-      </w:r>
-      <w:r>
-        <w:rPr>
-          <w:rFonts w:ascii="Segoe UI Light,Times New Roman" w:hAnsi="Segoe UI Light,Times New Roman" w:eastAsia="Segoe UI Light,Times New Roman" w:cs="Segoe UI Light,Times New Roman"/>
-          <w:color w:val="000000" w:themeColor="text1" w:themeTint="FF" w:themeShade="FF"/>
-          <w:sz w:val="24"/>
-          <w:szCs w:val="24"/>
-          <w:lang w:eastAsia="pt-BR"/>
-        </w:rPr>
-        <w:t xml:space="preserve"> their</w:t>
-      </w:r>
-      <w:r>
-        <w:rPr>
-          <w:rFonts w:ascii="Segoe UI Light,Times New Roman" w:hAnsi="Segoe UI Light,Times New Roman" w:eastAsia="Segoe UI Light,Times New Roman" w:cs="Segoe UI Light,Times New Roman"/>
-          <w:color w:val="000000" w:themeColor="text1" w:themeTint="FF" w:themeShade="FF"/>
-          <w:sz w:val="24"/>
-          <w:szCs w:val="24"/>
-          <w:lang w:eastAsia="pt-BR"/>
-        </w:rPr>
-        <w:t xml:space="preserve"> data and bring the data into insight</w:t>
-      </w:r>
-      <w:r>
-        <w:rPr>
-          <w:rFonts w:ascii="Segoe UI Light,Times New Roman" w:hAnsi="Segoe UI Light,Times New Roman" w:eastAsia="Segoe UI Light,Times New Roman" w:cs="Segoe UI Light,Times New Roman"/>
-          <w:color w:val="000000" w:themeColor="text1" w:themeTint="FF" w:themeShade="FF"/>
+      <w:bookmarkEnd w:id="4"/>
+    </w:p>
+    <w:p>
+      <w:pPr>
+        <w:rPr>
+          <w:rFonts w:ascii="Segoe UI Light" w:eastAsia="Times New Roman" w:hAnsi="Segoe UI Light" w:cs="Segoe UI Light"/>
+          <w:color w:val="000000"/>
+          <w:sz w:val="24"/>
+          <w:szCs w:val="24"/>
+          <w:lang w:eastAsia="pt-BR"/>
+        </w:rPr>
+      </w:pPr>
+      <w:r>
+        <w:rPr>
+          <w:rFonts w:ascii="Segoe UI Light" w:eastAsia="Times New Roman" w:hAnsi="Segoe UI Light" w:cs="Segoe UI Light"/>
+          <w:color w:val="000000"/>
+          <w:sz w:val="24"/>
+          <w:szCs w:val="24"/>
+          <w:lang w:eastAsia="pt-BR"/>
+        </w:rPr>
+        <w:t>Today most organizations significantly over estimate or underestimate the amount of resources they need to run their applications</w:t>
+      </w:r>
+      <w:r>
+        <w:rPr>
+          <w:rFonts w:ascii="Segoe UI Light" w:eastAsia="Times New Roman" w:hAnsi="Segoe UI Light" w:cs="Segoe UI Light"/>
+          <w:color w:val="000000"/>
           <w:sz w:val="24"/>
           <w:szCs w:val="24"/>
           <w:lang w:eastAsia="pt-BR"/>
@@ -1610,8 +1561,8 @@
       </w:r>
       <w:r>
         <w:rPr>
-          <w:rFonts w:ascii="Segoe UI Light,Times New Roman" w:hAnsi="Segoe UI Light,Times New Roman" w:eastAsia="Segoe UI Light,Times New Roman" w:cs="Segoe UI Light,Times New Roman"/>
-          <w:color w:val="000000" w:themeColor="text1" w:themeTint="FF" w:themeShade="FF"/>
+          <w:rFonts w:ascii="Segoe UI Light" w:eastAsia="Times New Roman" w:hAnsi="Segoe UI Light" w:cs="Segoe UI Light"/>
+          <w:color w:val="000000"/>
           <w:sz w:val="24"/>
           <w:szCs w:val="24"/>
           <w:lang w:eastAsia="pt-BR"/>
@@ -1619,10 +1570,10 @@
         <w:t xml:space="preserve">This leads to a higher cost for the infrastructure and the delivery of the overall applications.  </w:t>
       </w:r>
     </w:p>
-    <w:p w14:noSpellErr="1">
-      <w:pPr>
-        <w:rPr>
-          <w:rFonts w:ascii="Segoe UI Light" w:hAnsi="Segoe UI Light" w:eastAsia="Times New Roman" w:cs="Segoe UI Light"/>
+    <w:p>
+      <w:pPr>
+        <w:rPr>
+          <w:rFonts w:ascii="Segoe UI Light" w:eastAsia="Times New Roman" w:hAnsi="Segoe UI Light" w:cs="Segoe UI Light"/>
           <w:b/>
           <w:color w:val="000000"/>
           <w:sz w:val="24"/>
@@ -1632,10 +1583,9 @@
       </w:pPr>
       <w:r>
         <w:rPr>
-          <w:rFonts w:ascii="Segoe UI Light,Times New Roman" w:hAnsi="Segoe UI Light,Times New Roman" w:eastAsia="Segoe UI Light,Times New Roman" w:cs="Segoe UI Light,Times New Roman"/>
-          <w:b w:val="1"/>
-          <w:bCs w:val="1"/>
-          <w:color w:val="000000" w:themeColor="text1" w:themeTint="FF" w:themeShade="FF"/>
+          <w:rFonts w:ascii="Segoe UI Light" w:eastAsia="Times New Roman" w:hAnsi="Segoe UI Light" w:cs="Segoe UI Light"/>
+          <w:b/>
+          <w:color w:val="000000"/>
           <w:sz w:val="24"/>
           <w:szCs w:val="24"/>
           <w:lang w:eastAsia="pt-BR"/>
@@ -1643,108 +1593,74 @@
         <w:t>Whether you are a developer and a CEO – at the same time - in a one-person startup getting your mobile app out the door, or a multi-national enterprise with 100,000 employees, you need to ensure you can always provision enough capacity for your application during peak periods.</w:t>
       </w:r>
     </w:p>
-    <w:p w14:noSpellErr="1">
+    <w:p>
       <w:pPr>
         <w:numPr>
           <w:ilvl w:val="0"/>
           <w:numId w:val="2"/>
         </w:numPr>
         <w:rPr>
-          <w:rFonts w:ascii="Segoe UI Light,Times New Roman" w:hAnsi="Segoe UI Light,Times New Roman" w:eastAsia="Segoe UI Light,Times New Roman" w:cs="Segoe UI Light,Times New Roman"/>
-          <w:b w:val="1"/>
-          <w:bCs w:val="1"/>
-          <w:color w:val="000000"/>
-          <w:sz w:val="24"/>
-          <w:szCs w:val="24"/>
-          <w:lang w:eastAsia="pt-BR"/>
-        </w:rPr>
-      </w:pPr>
-      <w:r>
-        <w:rPr>
-          <w:rFonts w:ascii="Segoe UI Light,Times New Roman" w:hAnsi="Segoe UI Light,Times New Roman" w:eastAsia="Segoe UI Light,Times New Roman" w:cs="Segoe UI Light,Times New Roman"/>
-          <w:color w:val="000000" w:themeColor="text1" w:themeTint="FF" w:themeShade="FF"/>
-          <w:sz w:val="24"/>
-          <w:szCs w:val="24"/>
-          <w:lang w:eastAsia="pt-BR"/>
-        </w:rPr>
-        <w:t>Implement</w:t>
-      </w:r>
-      <w:r>
-        <w:rPr>
-          <w:rFonts w:ascii="Segoe UI Light,Times New Roman" w:hAnsi="Segoe UI Light,Times New Roman" w:eastAsia="Segoe UI Light,Times New Roman" w:cs="Segoe UI Light,Times New Roman"/>
-          <w:color w:val="000000" w:themeColor="text1" w:themeTint="FF" w:themeShade="FF"/>
-          <w:sz w:val="24"/>
-          <w:szCs w:val="24"/>
-          <w:lang w:eastAsia="pt-BR"/>
-        </w:rPr>
-        <w:t>ing big data and advanced analytics</w:t>
-      </w:r>
-      <w:r>
-        <w:rPr>
-          <w:rFonts w:ascii="Segoe UI Light,Times New Roman" w:hAnsi="Segoe UI Light,Times New Roman" w:eastAsia="Segoe UI Light,Times New Roman" w:cs="Segoe UI Light,Times New Roman"/>
-          <w:color w:val="000000" w:themeColor="text1" w:themeTint="FF" w:themeShade="FF"/>
-          <w:sz w:val="24"/>
-          <w:szCs w:val="24"/>
-          <w:lang w:eastAsia="pt-BR"/>
-        </w:rPr>
-        <w:t xml:space="preserve"> on Azure</w:t>
-      </w:r>
-      <w:r>
-        <w:rPr>
-          <w:rFonts w:ascii="Segoe UI Light,Times New Roman" w:hAnsi="Segoe UI Light,Times New Roman" w:eastAsia="Segoe UI Light,Times New Roman" w:cs="Segoe UI Light,Times New Roman"/>
-          <w:color w:val="000000" w:themeColor="text1" w:themeTint="FF" w:themeShade="FF"/>
-          <w:sz w:val="24"/>
-          <w:szCs w:val="24"/>
-          <w:lang w:eastAsia="pt-BR"/>
-        </w:rPr>
-        <w:t xml:space="preserve"> will put increasing demands on scalability and flexibility.</w:t>
-      </w:r>
-    </w:p>
-    <w:p w14:noSpellErr="1">
-      <w:pPr>
-        <w:ind w:left="720"/>
-        <w:rPr>
-          <w:rFonts w:ascii="Segoe UI Light" w:hAnsi="Segoe UI Light" w:eastAsia="Times New Roman" w:cs="Segoe UI Light"/>
-          <w:color w:val="000000"/>
-          <w:sz w:val="24"/>
-          <w:szCs w:val="24"/>
-          <w:lang w:eastAsia="pt-BR"/>
-        </w:rPr>
-      </w:pPr>
-      <w:r>
-        <w:rPr>
-          <w:rFonts w:ascii="Segoe UI Light,Times New Roman" w:hAnsi="Segoe UI Light,Times New Roman" w:eastAsia="Segoe UI Light,Times New Roman" w:cs="Segoe UI Light,Times New Roman"/>
-          <w:color w:val="000000" w:themeColor="text1" w:themeTint="FF" w:themeShade="FF"/>
-          <w:sz w:val="24"/>
-          <w:szCs w:val="24"/>
-          <w:lang w:eastAsia="pt-BR"/>
-        </w:rPr>
-        <w:t>Are you lacking auto scale capabilities that result on the symptoms below?</w:t>
-      </w:r>
-    </w:p>
-    <w:p w14:noSpellErr="1">
+          <w:rFonts w:ascii="Segoe UI Light" w:eastAsia="Times New Roman" w:hAnsi="Segoe UI Light" w:cs="Segoe UI Light"/>
+          <w:color w:val="000000"/>
+          <w:sz w:val="24"/>
+          <w:szCs w:val="24"/>
+          <w:lang w:eastAsia="pt-BR"/>
+        </w:rPr>
+      </w:pPr>
+      <w:r>
+        <w:rPr>
+          <w:rFonts w:ascii="Segoe UI Light" w:eastAsia="Times New Roman" w:hAnsi="Segoe UI Light" w:cs="Segoe UI Light"/>
+          <w:color w:val="000000"/>
+          <w:sz w:val="24"/>
+          <w:szCs w:val="24"/>
+          <w:lang w:eastAsia="pt-BR"/>
+        </w:rPr>
+        <w:t xml:space="preserve">Are your organization facing the common business </w:t>
+      </w:r>
+      <w:r>
+        <w:rPr>
+          <w:rFonts w:ascii="Segoe UI Light" w:eastAsia="Times New Roman" w:hAnsi="Segoe UI Light" w:cs="Segoe UI Light"/>
+          <w:color w:val="000000"/>
+          <w:sz w:val="24"/>
+          <w:szCs w:val="24"/>
+          <w:lang w:eastAsia="pt-BR"/>
+        </w:rPr>
+        <w:t xml:space="preserve">intelligence challenges </w:t>
+      </w:r>
+      <w:r>
+        <w:rPr>
+          <w:rFonts w:ascii="Segoe UI Light" w:eastAsia="Times New Roman" w:hAnsi="Segoe UI Light" w:cs="Segoe UI Light"/>
+          <w:color w:val="000000"/>
+          <w:sz w:val="24"/>
+          <w:szCs w:val="24"/>
+          <w:lang w:eastAsia="pt-BR"/>
+        </w:rPr>
+        <w:t>below?</w:t>
+      </w:r>
+    </w:p>
+    <w:p>
       <w:pPr>
         <w:numPr>
           <w:ilvl w:val="1"/>
           <w:numId w:val="2"/>
         </w:numPr>
         <w:rPr>
-          <w:rFonts w:ascii="Segoe UI Light,Times New Roman" w:hAnsi="Segoe UI Light,Times New Roman" w:eastAsia="Segoe UI Light,Times New Roman" w:cs="Segoe UI Light,Times New Roman"/>
-          <w:color w:val="000000"/>
-          <w:sz w:val="24"/>
-          <w:szCs w:val="24"/>
-          <w:lang w:eastAsia="pt-BR"/>
-        </w:rPr>
-      </w:pPr>
-      <w:r>
-        <w:rPr>
-          <w:rFonts w:ascii="Segoe UI Light,Times New Roman" w:hAnsi="Segoe UI Light,Times New Roman" w:eastAsia="Segoe UI Light,Times New Roman" w:cs="Segoe UI Light,Times New Roman"/>
-          <w:color w:val="000000" w:themeColor="text1" w:themeTint="FF" w:themeShade="FF"/>
-          <w:sz w:val="24"/>
-          <w:szCs w:val="24"/>
-          <w:lang w:eastAsia="pt-BR"/>
-        </w:rPr>
-        <w:t>You have periods where you have insufficient infrastructure capacity and customers get a bad experience</w:t>
+          <w:rFonts w:ascii="Segoe UI Light" w:eastAsia="Times New Roman" w:hAnsi="Segoe UI Light" w:cs="Segoe UI Light"/>
+          <w:color w:val="000000"/>
+          <w:sz w:val="24"/>
+          <w:szCs w:val="24"/>
+          <w:lang w:eastAsia="pt-BR"/>
+        </w:rPr>
+      </w:pPr>
+      <w:r>
+        <w:rPr>
+          <w:rFonts w:ascii="Segoe UI Light" w:eastAsia="Times New Roman" w:hAnsi="Segoe UI Light" w:cs="Segoe UI Light"/>
+          <w:color w:val="000000"/>
+          <w:sz w:val="24"/>
+          <w:szCs w:val="24"/>
+          <w:lang w:eastAsia="pt-BR"/>
+        </w:rPr>
+        <w:t xml:space="preserve">Getting an end-to-end view off what is happening </w:t>
       </w:r>
     </w:p>
     <w:p>
@@ -1754,85 +1670,116 @@
           <w:numId w:val="2"/>
         </w:numPr>
         <w:rPr>
-          <w:rFonts w:ascii="Segoe UI Light,Times New Roman" w:hAnsi="Segoe UI Light,Times New Roman" w:eastAsia="Segoe UI Light,Times New Roman" w:cs="Segoe UI Light,Times New Roman"/>
-          <w:color w:val="000000"/>
-          <w:sz w:val="24"/>
-          <w:szCs w:val="24"/>
-          <w:lang w:eastAsia="pt-BR"/>
-        </w:rPr>
-      </w:pPr>
-      <w:r>
-        <w:rPr>
-          <w:rFonts w:ascii="Segoe UI Light,Times New Roman" w:hAnsi="Segoe UI Light,Times New Roman" w:eastAsia="Segoe UI Light,Times New Roman" w:cs="Segoe UI Light,Times New Roman"/>
-          <w:color w:val="000000" w:themeColor="text1" w:themeTint="FF" w:themeShade="FF"/>
-          <w:sz w:val="24"/>
-          <w:szCs w:val="24"/>
-          <w:lang w:eastAsia="pt-BR"/>
-        </w:rPr>
-        <w:t xml:space="preserve">Periods where you have excess infrastructure capacity. Capital laying idle, </w:t>
-      </w:r>
-      <w:proofErr w:type="spellStart"/>
-      <w:r>
-        <w:rPr>
-          <w:rFonts w:ascii="Segoe UI Light,Times New Roman" w:hAnsi="Segoe UI Light,Times New Roman" w:eastAsia="Segoe UI Light,Times New Roman" w:cs="Segoe UI Light,Times New Roman"/>
-          <w:color w:val="000000" w:themeColor="text1" w:themeTint="FF" w:themeShade="FF"/>
-          <w:sz w:val="24"/>
-          <w:szCs w:val="24"/>
-          <w:lang w:eastAsia="pt-BR"/>
-        </w:rPr>
-        <w:t>opex</w:t>
-      </w:r>
-      <w:proofErr w:type="spellEnd"/>
-      <w:r>
-        <w:rPr>
-          <w:rFonts w:ascii="Segoe UI Light,Times New Roman" w:hAnsi="Segoe UI Light,Times New Roman" w:eastAsia="Segoe UI Light,Times New Roman" w:cs="Segoe UI Light,Times New Roman"/>
-          <w:color w:val="000000" w:themeColor="text1" w:themeTint="FF" w:themeShade="FF"/>
-          <w:sz w:val="24"/>
-          <w:szCs w:val="24"/>
-          <w:lang w:eastAsia="pt-BR"/>
-        </w:rPr>
-        <w:t xml:space="preserve"> wasted powering and cooling servers</w:t>
-      </w:r>
-    </w:p>
-    <w:p w14:noSpellErr="1">
+          <w:rFonts w:ascii="Segoe UI Light" w:eastAsia="Times New Roman" w:hAnsi="Segoe UI Light" w:cs="Segoe UI Light"/>
+          <w:color w:val="000000"/>
+          <w:sz w:val="24"/>
+          <w:szCs w:val="24"/>
+          <w:lang w:eastAsia="pt-BR"/>
+        </w:rPr>
+      </w:pPr>
+      <w:r>
+        <w:rPr>
+          <w:rFonts w:ascii="Segoe UI Light" w:eastAsia="Times New Roman" w:hAnsi="Segoe UI Light" w:cs="Segoe UI Light"/>
+          <w:color w:val="000000"/>
+          <w:sz w:val="24"/>
+          <w:szCs w:val="24"/>
+          <w:lang w:eastAsia="pt-BR"/>
+        </w:rPr>
+        <w:t>Managing multiple data sources</w:t>
+      </w:r>
+    </w:p>
+    <w:p>
+      <w:pPr>
+        <w:numPr>
+          <w:ilvl w:val="1"/>
+          <w:numId w:val="2"/>
+        </w:numPr>
+        <w:rPr>
+          <w:rFonts w:ascii="Segoe UI Light" w:eastAsia="Times New Roman" w:hAnsi="Segoe UI Light" w:cs="Segoe UI Light"/>
+          <w:color w:val="000000"/>
+          <w:sz w:val="24"/>
+          <w:szCs w:val="24"/>
+          <w:lang w:eastAsia="pt-BR"/>
+        </w:rPr>
+      </w:pPr>
+      <w:r>
+        <w:rPr>
+          <w:rFonts w:ascii="Segoe UI Light" w:eastAsia="Times New Roman" w:hAnsi="Segoe UI Light" w:cs="Segoe UI Light"/>
+          <w:color w:val="000000"/>
+          <w:sz w:val="24"/>
+          <w:szCs w:val="24"/>
+          <w:lang w:eastAsia="pt-BR"/>
+        </w:rPr>
+        <w:t>Making the right data available to the right users at the right time</w:t>
+      </w:r>
+    </w:p>
+    <w:p>
       <w:pPr>
         <w:numPr>
           <w:ilvl w:val="0"/>
           <w:numId w:val="2"/>
         </w:numPr>
         <w:rPr>
-          <w:rFonts w:ascii="Segoe UI Light,Times New Roman" w:hAnsi="Segoe UI Light,Times New Roman" w:eastAsia="Segoe UI Light,Times New Roman" w:cs="Segoe UI Light,Times New Roman"/>
-          <w:color w:val="000000"/>
-          <w:sz w:val="24"/>
-          <w:szCs w:val="24"/>
-          <w:lang w:eastAsia="pt-BR"/>
-        </w:rPr>
-      </w:pPr>
-      <w:bookmarkStart w:name="OLE_LINK3" w:id="4"/>
-      <w:bookmarkStart w:name="OLE_LINK4" w:id="5"/>
-      <w:r>
-        <w:rPr>
-          <w:rFonts w:ascii="Segoe UI Light,Times New Roman" w:hAnsi="Segoe UI Light,Times New Roman" w:eastAsia="Segoe UI Light,Times New Roman" w:cs="Segoe UI Light,Times New Roman"/>
-          <w:color w:val="000000"/>
-          <w:sz w:val="24"/>
-          <w:szCs w:val="24"/>
-          <w:lang w:eastAsia="pt-BR"/>
-        </w:rPr>
-        <w:t xml:space="preserve">Are you facing </w:t>
-      </w:r>
-      <w:r>
-        <w:rPr>
-          <w:rFonts w:ascii="Segoe UI Light,Times New Roman" w:hAnsi="Segoe UI Light,Times New Roman" w:eastAsia="Segoe UI Light,Times New Roman" w:cs="Segoe UI Light,Times New Roman"/>
-          <w:color w:val="000000"/>
-          <w:sz w:val="24"/>
-          <w:szCs w:val="24"/>
-          <w:lang w:eastAsia="pt-BR"/>
-        </w:rPr>
-        <w:t>High LOB infrastructure costs</w:t>
-      </w:r>
-      <w:r>
-        <w:rPr>
-          <w:rFonts w:ascii="Segoe UI Light,Times New Roman" w:hAnsi="Segoe UI Light,Times New Roman" w:eastAsia="Segoe UI Light,Times New Roman" w:cs="Segoe UI Light,Times New Roman"/>
+          <w:rFonts w:ascii="Segoe UI Light" w:eastAsia="Times New Roman" w:hAnsi="Segoe UI Light" w:cs="Segoe UI Light"/>
+          <w:color w:val="000000"/>
+          <w:sz w:val="24"/>
+          <w:szCs w:val="24"/>
+          <w:lang w:eastAsia="pt-BR"/>
+        </w:rPr>
+      </w:pPr>
+      <w:r>
+        <w:rPr>
+          <w:rFonts w:ascii="Segoe UI Light" w:eastAsia="Times New Roman" w:hAnsi="Segoe UI Light" w:cs="Segoe UI Light"/>
+          <w:color w:val="000000"/>
+          <w:sz w:val="24"/>
+          <w:szCs w:val="24"/>
+          <w:lang w:eastAsia="pt-BR"/>
+        </w:rPr>
+        <w:t xml:space="preserve">Do </w:t>
+      </w:r>
+      <w:r>
+        <w:rPr>
+          <w:rFonts w:ascii="Segoe UI Light" w:eastAsia="Times New Roman" w:hAnsi="Segoe UI Light" w:cs="Segoe UI Light"/>
+          <w:color w:val="000000"/>
+          <w:sz w:val="24"/>
+          <w:szCs w:val="24"/>
+          <w:lang w:eastAsia="pt-BR"/>
+        </w:rPr>
+        <w:t xml:space="preserve">your customer </w:t>
+      </w:r>
+      <w:r>
+        <w:rPr>
+          <w:rFonts w:ascii="Segoe UI Light" w:eastAsia="Times New Roman" w:hAnsi="Segoe UI Light" w:cs="Segoe UI Light"/>
+          <w:color w:val="000000"/>
+          <w:sz w:val="24"/>
+          <w:szCs w:val="24"/>
+          <w:lang w:eastAsia="pt-BR"/>
+        </w:rPr>
+        <w:t xml:space="preserve">concern about the </w:t>
+      </w:r>
+      <w:r>
+        <w:rPr>
+          <w:rFonts w:ascii="Segoe UI Light" w:eastAsia="Times New Roman" w:hAnsi="Segoe UI Light" w:cs="Segoe UI Light"/>
+          <w:color w:val="000000"/>
+          <w:sz w:val="24"/>
+          <w:szCs w:val="24"/>
+          <w:lang w:eastAsia="pt-BR"/>
+        </w:rPr>
+        <w:t>Business Continuity</w:t>
+      </w:r>
+      <w:r>
+        <w:rPr>
+          <w:rFonts w:ascii="Segoe UI Light" w:eastAsia="Times New Roman" w:hAnsi="Segoe UI Light" w:cs="Segoe UI Light"/>
+          <w:color w:val="000000"/>
+          <w:sz w:val="24"/>
+          <w:szCs w:val="24"/>
+          <w:lang w:eastAsia="pt-BR"/>
+        </w:rPr>
+        <w:t xml:space="preserve"> and Scalability for their data solution</w:t>
+      </w:r>
+      <w:r>
+        <w:rPr>
+          <w:rFonts w:ascii="Segoe UI Light" w:eastAsia="Times New Roman" w:hAnsi="Segoe UI Light" w:cs="Segoe UI Light"/>
           <w:color w:val="000000"/>
           <w:sz w:val="24"/>
           <w:szCs w:val="24"/>
@@ -1841,273 +1788,119 @@
         <w:t>?</w:t>
       </w:r>
     </w:p>
-    <w:p w14:noSpellErr="1">
+    <w:p>
       <w:pPr>
         <w:numPr>
           <w:ilvl w:val="0"/>
           <w:numId w:val="2"/>
         </w:numPr>
         <w:rPr>
-          <w:rFonts w:ascii="Segoe UI Light,Times New Roman" w:hAnsi="Segoe UI Light,Times New Roman" w:eastAsia="Segoe UI Light,Times New Roman" w:cs="Segoe UI Light,Times New Roman"/>
-          <w:b w:val="1"/>
-          <w:bCs w:val="1"/>
-          <w:color w:val="000000"/>
-          <w:sz w:val="24"/>
-          <w:szCs w:val="24"/>
-          <w:lang w:eastAsia="pt-BR"/>
-        </w:rPr>
-      </w:pPr>
-      <w:r>
-        <w:rPr>
-          <w:rFonts w:ascii="Segoe UI Light,Times New Roman" w:hAnsi="Segoe UI Light,Times New Roman" w:eastAsia="Segoe UI Light,Times New Roman" w:cs="Segoe UI Light,Times New Roman"/>
-          <w:color w:val="000000" w:themeColor="text1" w:themeTint="FF" w:themeShade="FF"/>
-          <w:sz w:val="24"/>
-          <w:szCs w:val="24"/>
-          <w:lang w:eastAsia="pt-BR"/>
-        </w:rPr>
-        <w:t>Do you need to respond quickly to changing business needs?</w:t>
-      </w:r>
-    </w:p>
-    <w:p w14:noSpellErr="1">
+          <w:rFonts w:ascii="Segoe UI Light" w:eastAsia="Times New Roman" w:hAnsi="Segoe UI Light" w:cs="Segoe UI Light"/>
+          <w:color w:val="000000"/>
+          <w:sz w:val="24"/>
+          <w:szCs w:val="24"/>
+          <w:lang w:eastAsia="pt-BR"/>
+        </w:rPr>
+      </w:pPr>
+      <w:r>
+        <w:rPr>
+          <w:rFonts w:ascii="Segoe UI Light" w:eastAsia="Times New Roman" w:hAnsi="Segoe UI Light" w:cs="Segoe UI Light"/>
+          <w:color w:val="000000"/>
+          <w:sz w:val="24"/>
+          <w:szCs w:val="24"/>
+          <w:lang w:eastAsia="pt-BR"/>
+        </w:rPr>
+        <w:t xml:space="preserve">Are you facing </w:t>
+      </w:r>
+      <w:r>
+        <w:rPr>
+          <w:rFonts w:ascii="Segoe UI Light" w:eastAsia="Times New Roman" w:hAnsi="Segoe UI Light" w:cs="Segoe UI Light"/>
+          <w:color w:val="000000"/>
+          <w:sz w:val="24"/>
+          <w:szCs w:val="24"/>
+          <w:lang w:eastAsia="pt-BR"/>
+        </w:rPr>
+        <w:t>High LOB infrastructure costs</w:t>
+      </w:r>
+      <w:r>
+        <w:rPr>
+          <w:rFonts w:ascii="Segoe UI Light" w:eastAsia="Times New Roman" w:hAnsi="Segoe UI Light" w:cs="Segoe UI Light"/>
+          <w:color w:val="000000"/>
+          <w:sz w:val="24"/>
+          <w:szCs w:val="24"/>
+          <w:lang w:eastAsia="pt-BR"/>
+        </w:rPr>
+        <w:t>?</w:t>
+      </w:r>
+    </w:p>
+    <w:p>
       <w:pPr>
         <w:numPr>
           <w:ilvl w:val="0"/>
           <w:numId w:val="2"/>
         </w:numPr>
         <w:rPr>
-          <w:rFonts w:ascii="Segoe UI Light,Times New Roman" w:hAnsi="Segoe UI Light,Times New Roman" w:eastAsia="Segoe UI Light,Times New Roman" w:cs="Segoe UI Light,Times New Roman"/>
-          <w:color w:val="000000"/>
-          <w:sz w:val="24"/>
-          <w:szCs w:val="24"/>
-          <w:lang w:eastAsia="pt-BR"/>
-        </w:rPr>
-      </w:pPr>
-      <w:r>
-        <w:rPr>
-          <w:rFonts w:ascii="Segoe UI Light,Times New Roman" w:hAnsi="Segoe UI Light,Times New Roman" w:eastAsia="Segoe UI Light,Times New Roman" w:cs="Segoe UI Light,Times New Roman"/>
-          <w:color w:val="000000" w:themeColor="text1" w:themeTint="FF" w:themeShade="FF"/>
-          <w:sz w:val="24"/>
-          <w:szCs w:val="24"/>
-          <w:lang w:eastAsia="pt-BR"/>
-        </w:rPr>
-        <w:t xml:space="preserve">Are your organization facing the common business </w:t>
-      </w:r>
-      <w:r>
-        <w:rPr>
-          <w:rFonts w:ascii="Segoe UI Light,Times New Roman" w:hAnsi="Segoe UI Light,Times New Roman" w:eastAsia="Segoe UI Light,Times New Roman" w:cs="Segoe UI Light,Times New Roman"/>
-          <w:color w:val="000000" w:themeColor="text1" w:themeTint="FF" w:themeShade="FF"/>
-          <w:sz w:val="24"/>
-          <w:szCs w:val="24"/>
-          <w:lang w:eastAsia="pt-BR"/>
-        </w:rPr>
-        <w:t xml:space="preserve">intelligence challenges </w:t>
-      </w:r>
-      <w:r>
-        <w:rPr>
-          <w:rFonts w:ascii="Segoe UI Light,Times New Roman" w:hAnsi="Segoe UI Light,Times New Roman" w:eastAsia="Segoe UI Light,Times New Roman" w:cs="Segoe UI Light,Times New Roman"/>
-          <w:color w:val="000000" w:themeColor="text1" w:themeTint="FF" w:themeShade="FF"/>
-          <w:sz w:val="24"/>
-          <w:szCs w:val="24"/>
-          <w:lang w:eastAsia="pt-BR"/>
-        </w:rPr>
-        <w:t>below?</w:t>
-      </w:r>
-    </w:p>
-    <w:p w14:noSpellErr="1">
-      <w:pPr>
-        <w:numPr>
-          <w:ilvl w:val="1"/>
-          <w:numId w:val="2"/>
-        </w:numPr>
-        <w:rPr>
-          <w:rFonts w:ascii="Segoe UI Light,Times New Roman" w:hAnsi="Segoe UI Light,Times New Roman" w:eastAsia="Segoe UI Light,Times New Roman" w:cs="Segoe UI Light,Times New Roman"/>
-          <w:color w:val="000000"/>
-          <w:sz w:val="24"/>
-          <w:szCs w:val="24"/>
-          <w:lang w:eastAsia="pt-BR"/>
-        </w:rPr>
-      </w:pPr>
-      <w:r>
-        <w:rPr>
-          <w:rFonts w:ascii="Segoe UI Light,Times New Roman" w:hAnsi="Segoe UI Light,Times New Roman" w:eastAsia="Segoe UI Light,Times New Roman" w:cs="Segoe UI Light,Times New Roman"/>
-          <w:color w:val="000000" w:themeColor="text1" w:themeTint="FF" w:themeShade="FF"/>
-          <w:sz w:val="24"/>
-          <w:szCs w:val="24"/>
-          <w:lang w:eastAsia="pt-BR"/>
-        </w:rPr>
-        <w:t>Can’t g</w:t>
-      </w:r>
-      <w:r>
-        <w:rPr>
-          <w:rFonts w:ascii="Segoe UI Light,Times New Roman" w:hAnsi="Segoe UI Light,Times New Roman" w:eastAsia="Segoe UI Light,Times New Roman" w:cs="Segoe UI Light,Times New Roman"/>
-          <w:color w:val="000000" w:themeColor="text1" w:themeTint="FF" w:themeShade="FF"/>
-          <w:sz w:val="24"/>
-          <w:szCs w:val="24"/>
-          <w:lang w:eastAsia="pt-BR"/>
-        </w:rPr>
-        <w:t xml:space="preserve">etting an end-to-end view off what is happening </w:t>
-      </w:r>
-    </w:p>
-    <w:p w14:noSpellErr="1">
-      <w:pPr>
-        <w:numPr>
-          <w:ilvl w:val="1"/>
-          <w:numId w:val="2"/>
-        </w:numPr>
-        <w:rPr>
-          <w:rFonts w:ascii="Segoe UI Light,Times New Roman" w:hAnsi="Segoe UI Light,Times New Roman" w:eastAsia="Segoe UI Light,Times New Roman" w:cs="Segoe UI Light,Times New Roman"/>
-          <w:color w:val="000000"/>
-          <w:sz w:val="24"/>
-          <w:szCs w:val="24"/>
-          <w:lang w:eastAsia="pt-BR"/>
-        </w:rPr>
-      </w:pPr>
-      <w:r>
-        <w:rPr>
-          <w:rFonts w:ascii="Segoe UI Light,Times New Roman" w:hAnsi="Segoe UI Light,Times New Roman" w:eastAsia="Segoe UI Light,Times New Roman" w:cs="Segoe UI Light,Times New Roman"/>
-          <w:color w:val="000000" w:themeColor="text1" w:themeTint="FF" w:themeShade="FF"/>
-          <w:sz w:val="24"/>
-          <w:szCs w:val="24"/>
-          <w:lang w:eastAsia="pt-BR"/>
-        </w:rPr>
-        <w:t>Need to m</w:t>
-      </w:r>
-      <w:r>
-        <w:rPr>
-          <w:rFonts w:ascii="Segoe UI Light,Times New Roman" w:hAnsi="Segoe UI Light,Times New Roman" w:eastAsia="Segoe UI Light,Times New Roman" w:cs="Segoe UI Light,Times New Roman"/>
-          <w:color w:val="000000" w:themeColor="text1" w:themeTint="FF" w:themeShade="FF"/>
-          <w:sz w:val="24"/>
-          <w:szCs w:val="24"/>
-          <w:lang w:eastAsia="pt-BR"/>
-        </w:rPr>
-        <w:t>anaging multiple data sources</w:t>
-      </w:r>
-    </w:p>
-    <w:p w14:noSpellErr="1">
-      <w:pPr>
-        <w:numPr>
-          <w:ilvl w:val="1"/>
-          <w:numId w:val="2"/>
-        </w:numPr>
-        <w:rPr>
-          <w:rFonts w:ascii="Segoe UI Light,Times New Roman" w:hAnsi="Segoe UI Light,Times New Roman" w:eastAsia="Segoe UI Light,Times New Roman" w:cs="Segoe UI Light,Times New Roman"/>
-          <w:color w:val="000000"/>
-          <w:sz w:val="24"/>
-          <w:szCs w:val="24"/>
-          <w:lang w:eastAsia="pt-BR"/>
-        </w:rPr>
-      </w:pPr>
-      <w:r>
-        <w:rPr>
-          <w:rFonts w:ascii="Segoe UI Light,Times New Roman" w:hAnsi="Segoe UI Light,Times New Roman" w:eastAsia="Segoe UI Light,Times New Roman" w:cs="Segoe UI Light,Times New Roman"/>
-          <w:color w:val="000000" w:themeColor="text1" w:themeTint="FF" w:themeShade="FF"/>
-          <w:sz w:val="24"/>
-          <w:szCs w:val="24"/>
-          <w:lang w:eastAsia="pt-BR"/>
-        </w:rPr>
-        <w:t>Hard to m</w:t>
-      </w:r>
-      <w:r>
-        <w:rPr>
-          <w:rFonts w:ascii="Segoe UI Light,Times New Roman" w:hAnsi="Segoe UI Light,Times New Roman" w:eastAsia="Segoe UI Light,Times New Roman" w:cs="Segoe UI Light,Times New Roman"/>
-          <w:color w:val="000000" w:themeColor="text1" w:themeTint="FF" w:themeShade="FF"/>
-          <w:sz w:val="24"/>
-          <w:szCs w:val="24"/>
-          <w:lang w:eastAsia="pt-BR"/>
-        </w:rPr>
-        <w:t>aking the right data available to the right users at the right time</w:t>
-      </w:r>
-    </w:p>
-    <w:p w14:noSpellErr="1">
-      <w:pPr>
-        <w:numPr>
-          <w:ilvl w:val="0"/>
-          <w:numId w:val="2"/>
-        </w:numPr>
-        <w:rPr>
-          <w:rFonts w:ascii="Segoe UI Light,Times New Roman" w:hAnsi="Segoe UI Light,Times New Roman" w:eastAsia="Segoe UI Light,Times New Roman" w:cs="Segoe UI Light,Times New Roman"/>
-          <w:color w:val="000000"/>
-          <w:sz w:val="24"/>
-          <w:szCs w:val="24"/>
-          <w:lang w:eastAsia="pt-BR"/>
-        </w:rPr>
-      </w:pPr>
-      <w:r>
-        <w:rPr>
-          <w:rFonts w:ascii="Segoe UI Light,Times New Roman" w:hAnsi="Segoe UI Light,Times New Roman" w:eastAsia="Segoe UI Light,Times New Roman" w:cs="Segoe UI Light,Times New Roman"/>
-          <w:color w:val="000000" w:themeColor="text1" w:themeTint="FF" w:themeShade="FF"/>
-          <w:sz w:val="24"/>
-          <w:szCs w:val="24"/>
-          <w:lang w:eastAsia="pt-BR"/>
-        </w:rPr>
-        <w:t>Are you looking for an efficient way to bring your data into insight?</w:t>
-      </w:r>
-    </w:p>
-    <w:p w14:noSpellErr="1">
-      <w:pPr>
-        <w:numPr>
-          <w:ilvl w:val="0"/>
-          <w:numId w:val="2"/>
-        </w:numPr>
-        <w:rPr>
-          <w:rFonts w:ascii="Segoe UI Light,Times New Roman" w:hAnsi="Segoe UI Light,Times New Roman" w:eastAsia="Segoe UI Light,Times New Roman" w:cs="Segoe UI Light,Times New Roman"/>
-          <w:color w:val="000000"/>
-          <w:sz w:val="24"/>
-          <w:szCs w:val="24"/>
-          <w:lang w:eastAsia="pt-BR"/>
-        </w:rPr>
-      </w:pPr>
-      <w:r>
-        <w:rPr>
-          <w:rFonts w:ascii="Segoe UI Light,Times New Roman" w:hAnsi="Segoe UI Light,Times New Roman" w:eastAsia="Segoe UI Light,Times New Roman" w:cs="Segoe UI Light,Times New Roman"/>
-          <w:color w:val="000000" w:themeColor="text1" w:themeTint="FF" w:themeShade="FF"/>
-          <w:sz w:val="24"/>
-          <w:szCs w:val="24"/>
-          <w:lang w:eastAsia="pt-BR"/>
-        </w:rPr>
-        <w:t>Do you have customer support teams that need to re-produce errors reported by internal and external clients in order to resolve the issue during building up the data warehouse?</w:t>
-      </w:r>
-      <w:bookmarkEnd w:id="4"/>
+          <w:rFonts w:ascii="Segoe UI Light" w:eastAsia="Times New Roman" w:hAnsi="Segoe UI Light" w:cs="Segoe UI Light"/>
+          <w:color w:val="000000"/>
+          <w:sz w:val="24"/>
+          <w:szCs w:val="24"/>
+          <w:lang w:eastAsia="pt-BR"/>
+        </w:rPr>
+      </w:pPr>
+      <w:r>
+        <w:rPr>
+          <w:rFonts w:ascii="Segoe UI Light" w:eastAsia="Times New Roman" w:hAnsi="Segoe UI Light" w:cs="Segoe UI Light"/>
+          <w:color w:val="000000"/>
+          <w:sz w:val="24"/>
+          <w:szCs w:val="24"/>
+          <w:lang w:eastAsia="pt-BR"/>
+        </w:rPr>
+        <w:t>Do you need to respond quickly to changing business needs?</w:t>
+      </w:r>
+    </w:p>
+    <w:p>
+      <w:pPr>
+        <w:ind w:left="720"/>
+        <w:rPr>
+          <w:rFonts w:ascii="Segoe UI Light" w:eastAsia="Times New Roman" w:hAnsi="Segoe UI Light" w:cs="Segoe UI Light"/>
+          <w:color w:val="000000"/>
+          <w:sz w:val="24"/>
+          <w:szCs w:val="24"/>
+          <w:lang w:eastAsia="pt-BR"/>
+        </w:rPr>
+      </w:pPr>
+    </w:p>
+    <w:p>
+      <w:pPr>
+        <w:pStyle w:val="Heading1"/>
+      </w:pPr>
+      <w:bookmarkStart w:id="5" w:name="_Toc459666390"/>
+      <w:r>
+        <w:t xml:space="preserve">The </w:t>
+      </w:r>
+      <w:r>
+        <w:t xml:space="preserve">Proposed </w:t>
+      </w:r>
+      <w:r>
+        <w:t>Solution</w:t>
+      </w:r>
       <w:bookmarkEnd w:id="5"/>
     </w:p>
-    <w:p w14:noSpellErr="1">
-      <w:pPr>
-        <w:pStyle w:val="Heading1"/>
-      </w:pPr>
-      <w:bookmarkStart w:name="_Toc459904279" w:id="6"/>
-      <w:r>
-        <w:rPr/>
-        <w:t xml:space="preserve">The </w:t>
-      </w:r>
-      <w:r>
-        <w:rPr/>
-        <w:t xml:space="preserve">Proposed </w:t>
-      </w:r>
-      <w:r>
-        <w:rPr/>
-        <w:t>Solution</w:t>
-      </w:r>
-    </w:p>
-    <w:bookmarkEnd w:id="6"/>
-    <w:p>
-      <w:pPr>
-        <w:pStyle w:val="Normal"/>
-      </w:pPr>
-    </w:p>
-    <w:p w14:noSpellErr="1">
-      <w:pPr>
-        <w:rPr>
-          <w:rFonts w:ascii="Segoe UI Light" w:hAnsi="Segoe UI Light" w:eastAsia="Times New Roman" w:cs="Segoe UI Light"/>
-          <w:color w:val="000000"/>
-          <w:sz w:val="24"/>
-          <w:szCs w:val="24"/>
-          <w:lang w:eastAsia="pt-BR"/>
-        </w:rPr>
-      </w:pPr>
-      <w:r>
-        <w:rPr>
-          <w:rFonts w:ascii="Segoe UI Light,Times New Roman" w:hAnsi="Segoe UI Light,Times New Roman" w:eastAsia="Segoe UI Light,Times New Roman" w:cs="Segoe UI Light,Times New Roman"/>
-          <w:color w:val="000000" w:themeColor="text1" w:themeTint="FF" w:themeShade="FF"/>
+    <w:p/>
+    <w:p>
+      <w:pPr>
+        <w:rPr>
+          <w:rFonts w:ascii="Segoe UI Light" w:eastAsia="Times New Roman" w:hAnsi="Segoe UI Light" w:cs="Segoe UI Light"/>
+          <w:color w:val="000000"/>
+          <w:sz w:val="24"/>
+          <w:szCs w:val="24"/>
+          <w:lang w:eastAsia="pt-BR"/>
+        </w:rPr>
+      </w:pPr>
+      <w:r>
+        <w:rPr>
+          <w:rFonts w:ascii="Segoe UI Light" w:eastAsia="Times New Roman" w:hAnsi="Segoe UI Light" w:cs="Segoe UI Light"/>
+          <w:color w:val="000000"/>
           <w:sz w:val="24"/>
           <w:szCs w:val="24"/>
           <w:lang w:eastAsia="pt-BR"/>
@@ -2116,8 +1909,8 @@
       </w:r>
       <w:r>
         <w:rPr>
-          <w:rFonts w:ascii="Segoe UI Light,Times New Roman" w:hAnsi="Segoe UI Light,Times New Roman" w:eastAsia="Segoe UI Light,Times New Roman" w:cs="Segoe UI Light,Times New Roman"/>
-          <w:color w:val="000000" w:themeColor="text1" w:themeTint="FF" w:themeShade="FF"/>
+          <w:rFonts w:ascii="Segoe UI Light" w:eastAsia="Times New Roman" w:hAnsi="Segoe UI Light" w:cs="Segoe UI Light"/>
+          <w:color w:val="000000"/>
           <w:sz w:val="24"/>
           <w:szCs w:val="24"/>
           <w:lang w:eastAsia="pt-BR"/>
@@ -2126,8 +1919,8 @@
       </w:r>
       <w:r>
         <w:rPr>
-          <w:rFonts w:ascii="Segoe UI Light,Times New Roman" w:hAnsi="Segoe UI Light,Times New Roman" w:eastAsia="Segoe UI Light,Times New Roman" w:cs="Segoe UI Light,Times New Roman"/>
-          <w:color w:val="000000" w:themeColor="text1" w:themeTint="FF" w:themeShade="FF"/>
+          <w:rFonts w:ascii="Segoe UI Light" w:eastAsia="Times New Roman" w:hAnsi="Segoe UI Light" w:cs="Segoe UI Light"/>
+          <w:color w:val="000000"/>
           <w:sz w:val="24"/>
           <w:szCs w:val="24"/>
           <w:lang w:eastAsia="pt-BR"/>
@@ -2136,8 +1929,8 @@
       </w:r>
       <w:r>
         <w:rPr>
-          <w:rFonts w:ascii="Segoe UI Light,Times New Roman" w:hAnsi="Segoe UI Light,Times New Roman" w:eastAsia="Segoe UI Light,Times New Roman" w:cs="Segoe UI Light,Times New Roman"/>
-          <w:color w:val="000000" w:themeColor="text1" w:themeTint="FF" w:themeShade="FF"/>
+          <w:rFonts w:ascii="Segoe UI Light" w:eastAsia="Times New Roman" w:hAnsi="Segoe UI Light" w:cs="Segoe UI Light"/>
+          <w:color w:val="000000"/>
           <w:sz w:val="24"/>
           <w:szCs w:val="24"/>
           <w:lang w:eastAsia="pt-BR"/>
@@ -2146,8 +1939,8 @@
       </w:r>
       <w:r>
         <w:rPr>
-          <w:rFonts w:ascii="Segoe UI Light,Times New Roman" w:hAnsi="Segoe UI Light,Times New Roman" w:eastAsia="Segoe UI Light,Times New Roman" w:cs="Segoe UI Light,Times New Roman"/>
-          <w:color w:val="000000" w:themeColor="text1" w:themeTint="FF" w:themeShade="FF"/>
+          <w:rFonts w:ascii="Segoe UI Light" w:eastAsia="Times New Roman" w:hAnsi="Segoe UI Light" w:cs="Segoe UI Light"/>
+          <w:color w:val="000000"/>
           <w:sz w:val="24"/>
           <w:szCs w:val="24"/>
           <w:lang w:eastAsia="pt-BR"/>
@@ -2156,8 +1949,8 @@
       </w:r>
       <w:r>
         <w:rPr>
-          <w:rFonts w:ascii="Segoe UI Light,Times New Roman" w:hAnsi="Segoe UI Light,Times New Roman" w:eastAsia="Segoe UI Light,Times New Roman" w:cs="Segoe UI Light,Times New Roman"/>
-          <w:color w:val="000000" w:themeColor="text1" w:themeTint="FF" w:themeShade="FF"/>
+          <w:rFonts w:ascii="Segoe UI Light" w:eastAsia="Times New Roman" w:hAnsi="Segoe UI Light" w:cs="Segoe UI Light"/>
+          <w:color w:val="000000"/>
           <w:sz w:val="24"/>
           <w:szCs w:val="24"/>
           <w:lang w:eastAsia="pt-BR"/>
@@ -2166,10 +1959,9 @@
       </w:r>
       <w:r>
         <w:rPr>
-          <w:rFonts w:ascii="Segoe UI Light,Times New Roman" w:hAnsi="Segoe UI Light,Times New Roman" w:eastAsia="Segoe UI Light,Times New Roman" w:cs="Segoe UI Light,Times New Roman"/>
-          <w:b w:val="1"/>
-          <w:bCs w:val="1"/>
-          <w:color w:val="000000" w:themeColor="text1" w:themeTint="FF" w:themeShade="FF"/>
+          <w:rFonts w:ascii="Segoe UI Light" w:eastAsia="Times New Roman" w:hAnsi="Segoe UI Light" w:cs="Segoe UI Light"/>
+          <w:b/>
+          <w:color w:val="000000"/>
           <w:sz w:val="24"/>
           <w:szCs w:val="24"/>
           <w:lang w:eastAsia="pt-BR"/>
@@ -2178,8 +1970,8 @@
       </w:r>
       <w:r>
         <w:rPr>
-          <w:rFonts w:ascii="Segoe UI Light,Times New Roman" w:hAnsi="Segoe UI Light,Times New Roman" w:eastAsia="Segoe UI Light,Times New Roman" w:cs="Segoe UI Light,Times New Roman"/>
-          <w:color w:val="000000" w:themeColor="text1" w:themeTint="FF" w:themeShade="FF"/>
+          <w:rFonts w:ascii="Segoe UI Light" w:eastAsia="Times New Roman" w:hAnsi="Segoe UI Light" w:cs="Segoe UI Light"/>
+          <w:color w:val="000000"/>
           <w:sz w:val="24"/>
           <w:szCs w:val="24"/>
           <w:lang w:eastAsia="pt-BR"/>
@@ -2187,753 +1979,168 @@
         <w:t>.</w:t>
       </w:r>
     </w:p>
-    <w:p w14:noSpellErr="1">
-      <w:pPr>
-        <w:rPr>
-          <w:rFonts w:ascii="Segoe UI Light" w:hAnsi="Segoe UI Light" w:eastAsia="Times New Roman" w:cs="Segoe UI Light"/>
+    <w:p>
+      <w:pPr>
+        <w:rPr>
+          <w:rFonts w:ascii="Segoe UI Light" w:eastAsia="Times New Roman" w:hAnsi="Segoe UI Light" w:cs="Segoe UI Light"/>
+          <w:color w:val="000000"/>
+          <w:sz w:val="24"/>
+          <w:szCs w:val="24"/>
+          <w:lang w:eastAsia="pt-BR"/>
+        </w:rPr>
+      </w:pPr>
+      <w:r>
+        <w:rPr>
+          <w:rFonts w:ascii="Segoe UI Light" w:eastAsia="Times New Roman" w:hAnsi="Segoe UI Light" w:cs="Segoe UI Light"/>
+          <w:color w:val="000000"/>
+          <w:sz w:val="24"/>
+          <w:szCs w:val="24"/>
+          <w:lang w:eastAsia="pt-BR"/>
+        </w:rPr>
+        <w:t>Cortana Analytics Suite delivers an end-to-end platform with an integrated and comprehensive set of tools and services to help you build intelligent applications that let you easily take advantage of advanced analytics.</w:t>
+      </w:r>
+    </w:p>
+    <w:p>
+      <w:pPr>
+        <w:rPr>
+          <w:rFonts w:ascii="Segoe UI Light" w:eastAsia="Times New Roman" w:hAnsi="Segoe UI Light" w:cs="Segoe UI Light"/>
+          <w:color w:val="000000"/>
+          <w:sz w:val="24"/>
+          <w:szCs w:val="24"/>
+          <w:lang w:eastAsia="pt-BR"/>
+        </w:rPr>
+      </w:pPr>
+      <w:r>
+        <w:rPr>
+          <w:rFonts w:ascii="Segoe UI Light" w:eastAsia="Times New Roman" w:hAnsi="Segoe UI Light" w:cs="Segoe UI Light"/>
+          <w:color w:val="000000"/>
+          <w:sz w:val="24"/>
+          <w:szCs w:val="24"/>
+          <w:lang w:eastAsia="pt-BR"/>
+        </w:rPr>
+        <w:lastRenderedPageBreak/>
+        <w:t>Cortana Analytics Suite provides services to bring data in to analyze it. It provides information management capabilities like Azure Data Factory, so you can pull data from any source (relational DB like SQL or non-relational ones like your Hadoop cluster) in an automated and scheduled way while performing necessary data transforms (like setting certain data columns as dates vs. currency, etc.). Think ETL (Extract, Transform, Load) in the cloud. Event Hubs does the same for IoT-type ingestion of data that streams in from lots of endpoints.</w:t>
+      </w:r>
+    </w:p>
+    <w:p>
+      <w:pPr>
+        <w:rPr>
+          <w:rFonts w:ascii="Segoe UI Light" w:eastAsia="Times New Roman" w:hAnsi="Segoe UI Light" w:cs="Segoe UI Light"/>
+          <w:color w:val="000000"/>
+          <w:sz w:val="24"/>
+          <w:szCs w:val="24"/>
+          <w:lang w:eastAsia="pt-BR"/>
+        </w:rPr>
+      </w:pPr>
+      <w:r>
+        <w:rPr>
+          <w:rFonts w:ascii="Segoe UI Light" w:eastAsia="Times New Roman" w:hAnsi="Segoe UI Light" w:cs="Segoe UI Light"/>
+          <w:color w:val="000000"/>
+          <w:sz w:val="24"/>
+          <w:szCs w:val="24"/>
+          <w:lang w:eastAsia="pt-BR"/>
+        </w:rPr>
+        <w:t>The data brought in then can be persisted in flexible big data storage services like Azure Data Lake and Azure SQL Data Warehouse.</w:t>
+      </w:r>
+    </w:p>
+    <w:p>
+      <w:pPr>
+        <w:rPr>
+          <w:rFonts w:ascii="Segoe UI Light" w:eastAsia="Times New Roman" w:hAnsi="Segoe UI Light" w:cs="Segoe UI Light"/>
+          <w:color w:val="000000"/>
+          <w:sz w:val="24"/>
+          <w:szCs w:val="24"/>
+          <w:lang w:eastAsia="pt-BR"/>
+        </w:rPr>
+      </w:pPr>
+      <w:r>
+        <w:rPr>
+          <w:rFonts w:ascii="Segoe UI Light" w:eastAsia="Times New Roman" w:hAnsi="Segoe UI Light" w:cs="Segoe UI Light"/>
+          <w:color w:val="000000"/>
+          <w:sz w:val="24"/>
+          <w:szCs w:val="24"/>
+          <w:lang w:eastAsia="pt-BR"/>
+        </w:rPr>
+        <w:t>You can use a wide range of analytics services, from Azure Machine Learning to Azure Stream Analytics, to analyze the data that are stored in the big data storage. This means you can create analytics services and models specific to your business needs (say real-time demand forecasting).</w:t>
+      </w:r>
+    </w:p>
+    <w:p>
+      <w:pPr>
+        <w:rPr>
+          <w:rFonts w:ascii="Segoe UI Light" w:eastAsia="Times New Roman" w:hAnsi="Segoe UI Light" w:cs="Segoe UI Light"/>
+          <w:color w:val="000000"/>
+          <w:sz w:val="24"/>
+          <w:szCs w:val="24"/>
+          <w:lang w:eastAsia="pt-BR"/>
+        </w:rPr>
+      </w:pPr>
+      <w:r>
+        <w:rPr>
+          <w:rFonts w:ascii="Segoe UI Light" w:eastAsia="Times New Roman" w:hAnsi="Segoe UI Light" w:cs="Segoe UI Light"/>
+          <w:color w:val="000000"/>
+          <w:sz w:val="24"/>
+          <w:szCs w:val="24"/>
+          <w:lang w:eastAsia="pt-BR"/>
+        </w:rPr>
+        <w:t>The resultant analytics services and models created by taking these steps can then be surfaced as interactive dashboards and visualizations via Power BI in Microsoft Excel.</w:t>
+      </w:r>
+    </w:p>
+    <w:p>
+      <w:pPr>
+        <w:rPr>
+          <w:rFonts w:ascii="Segoe UI Light" w:eastAsia="Times New Roman" w:hAnsi="Segoe UI Light" w:cs="Segoe UI Light"/>
+          <w:color w:val="000000"/>
+          <w:sz w:val="24"/>
+          <w:szCs w:val="24"/>
+          <w:lang w:eastAsia="pt-BR"/>
+        </w:rPr>
+      </w:pPr>
+      <w:r>
+        <w:rPr>
+          <w:rFonts w:ascii="Segoe UI Light" w:eastAsia="Times New Roman" w:hAnsi="Segoe UI Light" w:cs="Segoe UI Light"/>
+          <w:color w:val="000000"/>
+          <w:sz w:val="24"/>
+          <w:szCs w:val="24"/>
+          <w:lang w:eastAsia="pt-BR"/>
+        </w:rPr>
+        <w:t>These same analytics services and models can also be integrated into various UI (web apps or mobile apps or rich client apps) as well as via integrations with Cortana, so end users can naturally interact with them through speech, etc. End users can also be notified proactively by Cortana if the analytics model finds a new anomaly (unusual growth in certain product purchases, in the case of the real-time demand forecasting example given above) or anything that deserves the attention of the business users.</w:t>
+      </w:r>
+    </w:p>
+    <w:p>
+      <w:pPr>
+        <w:pStyle w:val="NormalWeb"/>
+        <w:rPr>
+          <w:rFonts w:ascii="Segoe UI Light" w:hAnsi="Segoe UI Light" w:cs="Segoe UI Light"/>
           <w:b/>
           <w:color w:val="000000"/>
-          <w:sz w:val="24"/>
-          <w:szCs w:val="24"/>
-          <w:lang w:eastAsia="pt-BR"/>
-        </w:rPr>
-      </w:pPr>
-      <w:r>
-        <w:rPr>
-          <w:rFonts w:ascii="Segoe UI Light,Times New Roman" w:hAnsi="Segoe UI Light,Times New Roman" w:eastAsia="Segoe UI Light,Times New Roman" w:cs="Segoe UI Light,Times New Roman"/>
-          <w:b w:val="1"/>
-          <w:bCs w:val="1"/>
-          <w:color w:val="000000" w:themeColor="text1" w:themeTint="FF" w:themeShade="FF"/>
-          <w:sz w:val="24"/>
-          <w:szCs w:val="24"/>
-          <w:lang w:eastAsia="pt-BR"/>
-        </w:rPr>
-        <w:t>Are you lacking auto scale capabilities that result on the symptoms below?</w:t>
-      </w:r>
-    </w:p>
-    <w:p w14:noSpellErr="1">
-      <w:pPr>
-        <w:rPr>
-          <w:rFonts w:ascii="Segoe UI Light" w:hAnsi="Segoe UI Light" w:eastAsia="Times New Roman" w:cs="Segoe UI Light"/>
-          <w:color w:val="000000"/>
-          <w:sz w:val="24"/>
-          <w:szCs w:val="24"/>
-          <w:lang w:eastAsia="pt-BR"/>
-        </w:rPr>
-      </w:pPr>
-      <w:r>
-        <w:rPr>
-          <w:rFonts w:ascii="Segoe UI Light,Times New Roman" w:hAnsi="Segoe UI Light,Times New Roman" w:eastAsia="Segoe UI Light,Times New Roman" w:cs="Segoe UI Light,Times New Roman"/>
-          <w:color w:val="000000" w:themeColor="text1" w:themeTint="FF" w:themeShade="FF"/>
-          <w:sz w:val="24"/>
-          <w:szCs w:val="24"/>
-          <w:lang w:eastAsia="pt-BR"/>
-        </w:rPr>
-        <w:t>One of the key benefits that the Azure technology data platform delivers is the ability to rapidly scale your big data analytics and data processing in the cloud in response to changes in demand.</w:t>
-      </w:r>
-    </w:p>
-    <w:p w14:noSpellErr="1">
-      <w:pPr>
-        <w:rPr>
-          <w:rFonts w:ascii="Segoe UI Light" w:hAnsi="Segoe UI Light" w:eastAsia="Times New Roman" w:cs="Segoe UI Light"/>
-          <w:color w:val="000000"/>
-          <w:sz w:val="24"/>
-          <w:szCs w:val="24"/>
-          <w:lang w:eastAsia="pt-BR"/>
-        </w:rPr>
-      </w:pPr>
-      <w:r>
-        <w:rPr>
-          <w:rFonts w:ascii="Segoe UI Light,Times New Roman" w:hAnsi="Segoe UI Light,Times New Roman" w:eastAsia="Segoe UI Light,Times New Roman" w:cs="Segoe UI Light,Times New Roman"/>
-          <w:color w:val="000000" w:themeColor="text1" w:themeTint="FF" w:themeShade="FF"/>
-          <w:sz w:val="24"/>
-          <w:szCs w:val="24"/>
-          <w:lang w:eastAsia="pt-BR"/>
-        </w:rPr>
-        <w:t>As your business and its needs grow, your infrastructure will need to grow along with it. Continue to get value from your data in a secure, compliant, and scalable way.</w:t>
-      </w:r>
-    </w:p>
-    <w:p w14:noSpellErr="1">
-      <w:pPr>
-        <w:rPr>
-          <w:rFonts w:ascii="Segoe UI Light" w:hAnsi="Segoe UI Light" w:eastAsia="Times New Roman" w:cs="Segoe UI Light"/>
-          <w:color w:val="000000"/>
-          <w:sz w:val="24"/>
-          <w:szCs w:val="24"/>
-          <w:lang w:eastAsia="pt-BR"/>
-        </w:rPr>
-      </w:pPr>
-      <w:r>
-        <w:rPr>
-          <w:rFonts w:ascii="Segoe UI Light,Times New Roman" w:hAnsi="Segoe UI Light,Times New Roman" w:eastAsia="Segoe UI Light,Times New Roman" w:cs="Segoe UI Light,Times New Roman"/>
-          <w:b w:val="1"/>
-          <w:bCs w:val="1"/>
-          <w:color w:val="000000" w:themeColor="text1" w:themeTint="FF" w:themeShade="FF"/>
-          <w:sz w:val="24"/>
-          <w:szCs w:val="24"/>
-          <w:lang w:eastAsia="pt-BR"/>
-        </w:rPr>
-        <w:t>KEY BENEFITS</w:t>
-      </w:r>
-    </w:p>
-    <w:p w14:noSpellErr="1">
-      <w:pPr>
-        <w:numPr>
-          <w:ilvl w:val="0"/>
-          <w:numId w:val="28"/>
-        </w:numPr>
-        <w:rPr>
-          <w:rFonts w:ascii="Segoe UI Light,Times New Roman" w:hAnsi="Segoe UI Light,Times New Roman" w:eastAsia="Segoe UI Light,Times New Roman" w:cs="Segoe UI Light,Times New Roman"/>
-          <w:color w:val="000000"/>
-          <w:sz w:val="24"/>
-          <w:szCs w:val="24"/>
-          <w:lang w:eastAsia="pt-BR"/>
-        </w:rPr>
-      </w:pPr>
-      <w:r>
-        <w:rPr>
-          <w:rFonts w:ascii="Segoe UI Light,Times New Roman" w:hAnsi="Segoe UI Light,Times New Roman" w:eastAsia="Segoe UI Light,Times New Roman" w:cs="Segoe UI Light,Times New Roman"/>
-          <w:b w:val="1"/>
-          <w:bCs w:val="1"/>
-          <w:color w:val="000000" w:themeColor="text1" w:themeTint="FF" w:themeShade="FF"/>
-          <w:sz w:val="24"/>
-          <w:szCs w:val="24"/>
-          <w:lang w:eastAsia="pt-BR"/>
-        </w:rPr>
-        <w:t>Secure:</w:t>
-      </w:r>
-      <w:r>
-        <w:rPr>
-          <w:rFonts w:ascii="Segoe UI Light,Times New Roman" w:hAnsi="Segoe UI Light,Times New Roman" w:eastAsia="Segoe UI Light,Times New Roman" w:cs="Segoe UI Light,Times New Roman"/>
-          <w:color w:val="000000" w:themeColor="text1" w:themeTint="FF" w:themeShade="FF"/>
-          <w:sz w:val="24"/>
-          <w:szCs w:val="24"/>
-          <w:lang w:eastAsia="pt-BR"/>
-        </w:rPr>
-        <w:t xml:space="preserve"> Keep your customers’ data safe on a trusted and secure cloud platform with encrypted communications, threat management, mitigation practices, and regular penetration testing</w:t>
-      </w:r>
-    </w:p>
-    <w:p>
-      <w:pPr>
-        <w:numPr>
-          <w:ilvl w:val="0"/>
-          <w:numId w:val="28"/>
-        </w:numPr>
-        <w:rPr>
-          <w:rFonts w:ascii="Segoe UI Light,Times New Roman" w:hAnsi="Segoe UI Light,Times New Roman" w:eastAsia="Segoe UI Light,Times New Roman" w:cs="Segoe UI Light,Times New Roman"/>
-          <w:color w:val="000000"/>
-          <w:sz w:val="24"/>
-          <w:szCs w:val="24"/>
-          <w:lang w:eastAsia="pt-BR"/>
-        </w:rPr>
-      </w:pPr>
-      <w:r>
-        <w:rPr>
-          <w:rFonts w:ascii="Segoe UI Light,Times New Roman" w:hAnsi="Segoe UI Light,Times New Roman" w:eastAsia="Segoe UI Light,Times New Roman" w:cs="Segoe UI Light,Times New Roman"/>
-          <w:b w:val="1"/>
-          <w:bCs w:val="1"/>
-          <w:color w:val="000000" w:themeColor="text1" w:themeTint="FF" w:themeShade="FF"/>
-          <w:sz w:val="24"/>
-          <w:szCs w:val="24"/>
-          <w:lang w:eastAsia="pt-BR"/>
-        </w:rPr>
-        <w:t>Compliant:</w:t>
-      </w:r>
-      <w:r>
-        <w:rPr>
-          <w:rFonts w:ascii="Segoe UI Light,Times New Roman" w:hAnsi="Segoe UI Light,Times New Roman" w:eastAsia="Segoe UI Light,Times New Roman" w:cs="Segoe UI Light,Times New Roman"/>
-          <w:color w:val="000000" w:themeColor="text1" w:themeTint="FF" w:themeShade="FF"/>
-          <w:sz w:val="24"/>
-          <w:szCs w:val="24"/>
-          <w:lang w:eastAsia="pt-BR"/>
-        </w:rPr>
-        <w:t xml:space="preserve"> Ensure infrastructure compliance with your industry through our broad set of compliance standards such as ISO 27001, HIPAA, </w:t>
-      </w:r>
-      <w:proofErr w:type="spellStart"/>
-      <w:r>
-        <w:rPr>
-          <w:rFonts w:ascii="Segoe UI Light,Times New Roman" w:hAnsi="Segoe UI Light,Times New Roman" w:eastAsia="Segoe UI Light,Times New Roman" w:cs="Segoe UI Light,Times New Roman"/>
-          <w:color w:val="000000" w:themeColor="text1" w:themeTint="FF" w:themeShade="FF"/>
-          <w:sz w:val="24"/>
-          <w:szCs w:val="24"/>
-          <w:lang w:eastAsia="pt-BR"/>
-        </w:rPr>
-        <w:t>FedRAMP</w:t>
-      </w:r>
-      <w:proofErr w:type="spellEnd"/>
-      <w:r>
-        <w:rPr>
-          <w:rFonts w:ascii="Segoe UI Light,Times New Roman" w:hAnsi="Segoe UI Light,Times New Roman" w:eastAsia="Segoe UI Light,Times New Roman" w:cs="Segoe UI Light,Times New Roman"/>
-          <w:color w:val="000000" w:themeColor="text1" w:themeTint="FF" w:themeShade="FF"/>
-          <w:sz w:val="24"/>
-          <w:szCs w:val="24"/>
-          <w:lang w:eastAsia="pt-BR"/>
-        </w:rPr>
-        <w:t>, SOC 1, and SOC 2</w:t>
-      </w:r>
-    </w:p>
-    <w:p w14:noSpellErr="1">
-      <w:pPr>
-        <w:numPr>
-          <w:ilvl w:val="0"/>
-          <w:numId w:val="28"/>
-        </w:numPr>
-        <w:rPr>
-          <w:rFonts w:ascii="Segoe UI Light,Times New Roman" w:hAnsi="Segoe UI Light,Times New Roman" w:eastAsia="Segoe UI Light,Times New Roman" w:cs="Segoe UI Light,Times New Roman"/>
-          <w:color w:val="000000"/>
-          <w:sz w:val="24"/>
-          <w:szCs w:val="24"/>
-          <w:lang w:eastAsia="pt-BR"/>
-        </w:rPr>
-      </w:pPr>
-      <w:r>
-        <w:rPr>
-          <w:rFonts w:ascii="Segoe UI Light,Times New Roman" w:hAnsi="Segoe UI Light,Times New Roman" w:eastAsia="Segoe UI Light,Times New Roman" w:cs="Segoe UI Light,Times New Roman"/>
-          <w:b w:val="1"/>
-          <w:bCs w:val="1"/>
-          <w:color w:val="000000" w:themeColor="text1" w:themeTint="FF" w:themeShade="FF"/>
-          <w:sz w:val="24"/>
-          <w:szCs w:val="24"/>
-          <w:lang w:eastAsia="pt-BR"/>
-        </w:rPr>
-        <w:t>Scalable:</w:t>
-      </w:r>
-      <w:r>
-        <w:rPr>
-          <w:rFonts w:ascii="Segoe UI Light,Times New Roman" w:hAnsi="Segoe UI Light,Times New Roman" w:eastAsia="Segoe UI Light,Times New Roman" w:cs="Segoe UI Light,Times New Roman"/>
-          <w:color w:val="000000" w:themeColor="text1" w:themeTint="FF" w:themeShade="FF"/>
-          <w:sz w:val="24"/>
-          <w:szCs w:val="24"/>
-          <w:lang w:eastAsia="pt-BR"/>
-        </w:rPr>
-        <w:t xml:space="preserve"> Elastically scale to petabytes of data as your business needs grow over time, while keeping the flexibility and choice to manage multiple data repositories in the cloud</w:t>
-      </w:r>
-    </w:p>
-    <w:p w14:noSpellErr="1">
-      <w:pPr>
-        <w:rPr>
-          <w:rFonts w:ascii="Segoe UI Light" w:hAnsi="Segoe UI Light" w:eastAsia="Times New Roman" w:cs="Segoe UI Light"/>
-          <w:color w:val="000000"/>
-          <w:sz w:val="24"/>
-          <w:szCs w:val="24"/>
-          <w:lang w:eastAsia="pt-BR"/>
-        </w:rPr>
-      </w:pPr>
-      <w:r>
-        <w:rPr>
-          <w:rFonts w:ascii="Segoe UI Light,Times New Roman" w:hAnsi="Segoe UI Light,Times New Roman" w:eastAsia="Segoe UI Light,Times New Roman" w:cs="Segoe UI Light,Times New Roman"/>
-          <w:color w:val="000000" w:themeColor="text1" w:themeTint="FF" w:themeShade="FF"/>
-          <w:sz w:val="24"/>
-          <w:szCs w:val="24"/>
-          <w:lang w:eastAsia="pt-BR"/>
-        </w:rPr>
-        <w:t xml:space="preserve">Also, with </w:t>
-      </w:r>
-      <w:r>
-        <w:rPr>
-          <w:rFonts w:ascii="Segoe UI Light,Times New Roman" w:hAnsi="Segoe UI Light,Times New Roman" w:eastAsia="Segoe UI Light,Times New Roman" w:cs="Segoe UI Light,Times New Roman"/>
-          <w:color w:val="000000" w:themeColor="text1" w:themeTint="FF" w:themeShade="FF"/>
-          <w:sz w:val="24"/>
-          <w:szCs w:val="24"/>
-          <w:lang w:eastAsia="pt-BR"/>
-        </w:rPr>
-        <w:t>Azure SQL Database</w:t>
-      </w:r>
-      <w:r>
-        <w:rPr>
-          <w:rFonts w:ascii="Segoe UI Light,Times New Roman" w:hAnsi="Segoe UI Light,Times New Roman" w:eastAsia="Segoe UI Light,Times New Roman" w:cs="Segoe UI Light,Times New Roman"/>
-          <w:color w:val="000000" w:themeColor="text1" w:themeTint="FF" w:themeShade="FF"/>
-          <w:sz w:val="24"/>
-          <w:szCs w:val="24"/>
-          <w:lang w:eastAsia="pt-BR"/>
-        </w:rPr>
-        <w:t>/Azure Data Warehouse</w:t>
-      </w:r>
-      <w:r>
-        <w:rPr>
-          <w:rFonts w:ascii="Segoe UI Light,Times New Roman" w:hAnsi="Segoe UI Light,Times New Roman" w:eastAsia="Segoe UI Light,Times New Roman" w:cs="Segoe UI Light,Times New Roman"/>
-          <w:color w:val="000000" w:themeColor="text1" w:themeTint="FF" w:themeShade="FF"/>
-          <w:sz w:val="24"/>
-          <w:szCs w:val="24"/>
-          <w:lang w:eastAsia="pt-BR"/>
-        </w:rPr>
-        <w:t xml:space="preserve"> is a relational database as a service. SQL Database databases can be scaled up 500 GB per database. You can use tools that you are already familiar with such as Visual Studio or SQL Management Studio. </w:t>
-      </w:r>
-    </w:p>
-    <w:p w14:noSpellErr="1">
-      <w:pPr>
-        <w:rPr>
-          <w:rFonts w:ascii="Segoe UI Light" w:hAnsi="Segoe UI Light" w:eastAsia="Times New Roman" w:cs="Segoe UI Light"/>
-          <w:color w:val="000000"/>
-          <w:sz w:val="24"/>
-          <w:szCs w:val="24"/>
-          <w:lang w:eastAsia="pt-BR"/>
-        </w:rPr>
-      </w:pPr>
-      <w:r>
-        <w:rPr>
-          <w:rFonts w:ascii="Segoe UI Light,Times New Roman" w:hAnsi="Segoe UI Light,Times New Roman" w:eastAsia="Segoe UI Light,Times New Roman" w:cs="Segoe UI Light,Times New Roman"/>
-          <w:color w:val="000000" w:themeColor="text1" w:themeTint="FF" w:themeShade="FF"/>
-          <w:sz w:val="24"/>
-          <w:szCs w:val="24"/>
-          <w:lang w:eastAsia="pt-BR"/>
-        </w:rPr>
-        <w:t xml:space="preserve">Management of the database itself is simplified with backup and point in time recovery built in to the platform. </w:t>
-      </w:r>
-    </w:p>
-    <w:p w14:noSpellErr="1">
-      <w:pPr>
-        <w:rPr>
-          <w:rFonts w:ascii="Segoe UI Light" w:hAnsi="Segoe UI Light" w:eastAsia="Times New Roman" w:cs="Segoe UI Light"/>
-          <w:color w:val="000000"/>
-          <w:sz w:val="24"/>
-          <w:szCs w:val="24"/>
-          <w:lang w:eastAsia="pt-BR"/>
-        </w:rPr>
-      </w:pPr>
-      <w:r>
-        <w:rPr>
-          <w:rFonts w:ascii="Segoe UI Light,Times New Roman" w:hAnsi="Segoe UI Light,Times New Roman" w:eastAsia="Segoe UI Light,Times New Roman" w:cs="Segoe UI Light,Times New Roman"/>
-          <w:color w:val="000000" w:themeColor="text1" w:themeTint="FF" w:themeShade="FF"/>
-          <w:sz w:val="24"/>
-          <w:szCs w:val="24"/>
-          <w:lang w:eastAsia="pt-BR"/>
-        </w:rPr>
-        <w:t>SQL Database comes with advanced capabilities such as geo-replication just built-in to the platform. With SQL Database it is easy to build a globally available application that can scale.</w:t>
-      </w:r>
-    </w:p>
-    <w:p>
-      <w:pPr>
-        <w:rPr>
-          <w:rFonts w:ascii="Segoe UI Light" w:hAnsi="Segoe UI Light" w:eastAsia="Times New Roman" w:cs="Segoe UI Light"/>
-          <w:color w:val="000000"/>
-          <w:sz w:val="24"/>
-          <w:szCs w:val="24"/>
-          <w:lang w:eastAsia="pt-BR"/>
-        </w:rPr>
-      </w:pPr>
-    </w:p>
-    <w:p w14:noSpellErr="1">
-      <w:pPr>
-        <w:rPr>
-          <w:rFonts w:ascii="Segoe UI Light" w:hAnsi="Segoe UI Light" w:eastAsia="Times New Roman" w:cs="Segoe UI Light"/>
+          <w:lang w:eastAsia="pt-BR"/>
+        </w:rPr>
+      </w:pPr>
+      <w:r>
+        <w:rPr>
+          <w:rFonts w:ascii="Segoe UI Light" w:hAnsi="Segoe UI Light" w:cs="Segoe UI Light"/>
           <w:b/>
           <w:color w:val="000000"/>
-          <w:sz w:val="24"/>
-          <w:szCs w:val="24"/>
-          <w:lang w:eastAsia="pt-BR"/>
-        </w:rPr>
-      </w:pPr>
-      <w:r>
-        <w:rPr>
-          <w:rFonts w:ascii="Segoe UI Light,Times New Roman" w:hAnsi="Segoe UI Light,Times New Roman" w:eastAsia="Segoe UI Light,Times New Roman" w:cs="Segoe UI Light,Times New Roman"/>
-          <w:b w:val="1"/>
-          <w:bCs w:val="1"/>
-          <w:color w:val="000000" w:themeColor="text1" w:themeTint="FF" w:themeShade="FF"/>
-          <w:sz w:val="24"/>
-          <w:szCs w:val="24"/>
-          <w:lang w:eastAsia="pt-BR"/>
-        </w:rPr>
-        <w:t>Are you facing High LOB infrastructure costs?</w:t>
-      </w:r>
-    </w:p>
-    <w:p w14:noSpellErr="1">
-      <w:pPr>
-        <w:rPr>
-          <w:rFonts w:ascii="Segoe UI Light" w:hAnsi="Segoe UI Light" w:eastAsia="Times New Roman" w:cs="Segoe UI Light"/>
-          <w:b/>
-          <w:color w:val="000000"/>
-          <w:sz w:val="24"/>
-          <w:szCs w:val="24"/>
-          <w:lang w:eastAsia="pt-BR"/>
-        </w:rPr>
-      </w:pPr>
-      <w:r>
-        <w:rPr>
-          <w:rFonts w:ascii="Segoe UI Light,Times New Roman" w:hAnsi="Segoe UI Light,Times New Roman" w:eastAsia="Segoe UI Light,Times New Roman" w:cs="Segoe UI Light,Times New Roman"/>
-          <w:color w:val="000000" w:themeColor="text1" w:themeTint="FF" w:themeShade="FF"/>
-          <w:sz w:val="24"/>
-          <w:szCs w:val="24"/>
-          <w:lang w:eastAsia="pt-BR"/>
-        </w:rPr>
-        <w:t>With Azure PaaS features, you pay for what you use and no more – you can turn off Virtual Machines as the peak decreases to save money</w:t>
-      </w:r>
-      <w:r>
-        <w:rPr>
-          <w:rFonts w:ascii="Segoe UI Light,Times New Roman" w:hAnsi="Segoe UI Light,Times New Roman" w:eastAsia="Segoe UI Light,Times New Roman" w:cs="Segoe UI Light,Times New Roman"/>
-          <w:b w:val="1"/>
-          <w:bCs w:val="1"/>
-          <w:color w:val="000000" w:themeColor="text1" w:themeTint="FF" w:themeShade="FF"/>
-          <w:sz w:val="24"/>
-          <w:szCs w:val="24"/>
-          <w:lang w:eastAsia="pt-BR"/>
-        </w:rPr>
-        <w:t>.</w:t>
-      </w:r>
-    </w:p>
-    <w:p w14:noSpellErr="1">
-      <w:pPr>
-        <w:rPr>
-          <w:rFonts w:ascii="Segoe UI Light" w:hAnsi="Segoe UI Light" w:eastAsia="Times New Roman" w:cs="Segoe UI Light"/>
-          <w:color w:val="000000"/>
-          <w:sz w:val="24"/>
-          <w:szCs w:val="24"/>
-          <w:lang w:eastAsia="pt-BR"/>
-        </w:rPr>
-      </w:pPr>
-      <w:r>
-        <w:rPr>
-          <w:rFonts w:ascii="Segoe UI Light,Times New Roman" w:hAnsi="Segoe UI Light,Times New Roman" w:eastAsia="Segoe UI Light,Times New Roman" w:cs="Segoe UI Light,Times New Roman"/>
-          <w:color w:val="000000" w:themeColor="text1" w:themeTint="FF" w:themeShade="FF"/>
-          <w:sz w:val="24"/>
-          <w:szCs w:val="24"/>
-          <w:lang w:eastAsia="pt-BR"/>
-        </w:rPr>
-        <w:t xml:space="preserve">From an operational cost model, this comparison will not only allow the customer to see the value of the cloud, but also the operational cost savings of moving to a cloud environment using the Microsoft Azure Platform.  Microsoft Azure Platform’s payment model provides a framework which allows BDMs to see the costs associated with their IT infrastructure, straight down to </w:t>
-      </w:r>
-      <w:r>
-        <w:rPr>
-          <w:rFonts w:ascii="Segoe UI Light,Times New Roman" w:hAnsi="Segoe UI Light,Times New Roman" w:eastAsia="Segoe UI Light,Times New Roman" w:cs="Segoe UI Light,Times New Roman"/>
-          <w:color w:val="000000" w:themeColor="text1" w:themeTint="FF" w:themeShade="FF"/>
-          <w:sz w:val="24"/>
-          <w:szCs w:val="24"/>
-          <w:lang w:eastAsia="pt-BR"/>
-        </w:rPr>
-        <w:t>a</w:t>
-      </w:r>
-      <w:r>
-        <w:rPr>
-          <w:rFonts w:ascii="Segoe UI Light,Times New Roman" w:hAnsi="Segoe UI Light,Times New Roman" w:eastAsia="Segoe UI Light,Times New Roman" w:cs="Segoe UI Light,Times New Roman"/>
-          <w:color w:val="000000" w:themeColor="text1" w:themeTint="FF" w:themeShade="FF"/>
-          <w:sz w:val="24"/>
-          <w:szCs w:val="24"/>
-          <w:lang w:eastAsia="pt-BR"/>
-        </w:rPr>
-        <w:t xml:space="preserve"> specific application’s usage. (Which will</w:t>
-      </w:r>
-      <w:r>
-        <w:rPr>
-          <w:rFonts w:ascii="Segoe UI Light,Times New Roman" w:hAnsi="Segoe UI Light,Times New Roman" w:eastAsia="Segoe UI Light,Times New Roman" w:cs="Segoe UI Light,Times New Roman"/>
-          <w:color w:val="000000" w:themeColor="text1" w:themeTint="FF" w:themeShade="FF"/>
-          <w:sz w:val="24"/>
-          <w:szCs w:val="24"/>
-          <w:lang w:eastAsia="pt-BR"/>
-        </w:rPr>
-        <w:t xml:space="preserve"> </w:t>
-      </w:r>
-      <w:r>
-        <w:rPr>
-          <w:rFonts w:ascii="Segoe UI Light,Times New Roman" w:hAnsi="Segoe UI Light,Times New Roman" w:eastAsia="Segoe UI Light,Times New Roman" w:cs="Segoe UI Light,Times New Roman"/>
-          <w:color w:val="000000" w:themeColor="text1" w:themeTint="FF" w:themeShade="FF"/>
-          <w:sz w:val="24"/>
-          <w:szCs w:val="24"/>
-          <w:lang w:eastAsia="pt-BR"/>
-        </w:rPr>
-        <w:t>determine COGS for most application/servers) It provides the ability to see which applications will benefit the most from the cloud environment as well, allowing them to make more detailed decisions on how to best use cloud for their organization.</w:t>
-      </w:r>
-    </w:p>
-    <w:p w14:noSpellErr="1">
-      <w:pPr>
-        <w:pStyle w:val="Normal"/>
-      </w:pPr>
-    </w:p>
-    <w:p w14:noSpellErr="1">
-      <w:pPr>
-        <w:rPr>
-          <w:rFonts w:ascii="Segoe UI Light" w:hAnsi="Segoe UI Light" w:eastAsia="Times New Roman" w:cs="Segoe UI Light"/>
-          <w:b/>
-          <w:color w:val="000000"/>
-          <w:sz w:val="24"/>
-          <w:szCs w:val="24"/>
-          <w:lang w:eastAsia="pt-BR"/>
-        </w:rPr>
-      </w:pPr>
-      <w:r>
-        <w:rPr>
-          <w:rFonts w:ascii="Segoe UI Light,Times New Roman" w:hAnsi="Segoe UI Light,Times New Roman" w:eastAsia="Segoe UI Light,Times New Roman" w:cs="Segoe UI Light,Times New Roman"/>
-          <w:b w:val="1"/>
-          <w:bCs w:val="1"/>
-          <w:color w:val="000000" w:themeColor="text1" w:themeTint="FF" w:themeShade="FF"/>
-          <w:sz w:val="24"/>
-          <w:szCs w:val="24"/>
-          <w:lang w:eastAsia="pt-BR"/>
-        </w:rPr>
-        <w:t>Do you need to respond quickly to changing business needs?</w:t>
-      </w:r>
-    </w:p>
-    <w:p w14:noSpellErr="1">
-      <w:pPr>
-        <w:rPr>
-          <w:rFonts w:ascii="Segoe UI Light" w:hAnsi="Segoe UI Light" w:eastAsia="Times New Roman" w:cs="Segoe UI Light"/>
-          <w:color w:val="000000"/>
-          <w:sz w:val="24"/>
-          <w:szCs w:val="24"/>
-          <w:lang w:eastAsia="pt-BR"/>
-        </w:rPr>
-      </w:pPr>
-      <w:r>
-        <w:rPr>
-          <w:rFonts w:ascii="Segoe UI Light,Times New Roman" w:hAnsi="Segoe UI Light,Times New Roman" w:eastAsia="Segoe UI Light,Times New Roman" w:cs="Segoe UI Light,Times New Roman"/>
-          <w:color w:val="000000" w:themeColor="text1" w:themeTint="FF" w:themeShade="FF"/>
-          <w:sz w:val="24"/>
-          <w:szCs w:val="24"/>
-          <w:lang w:eastAsia="pt-BR"/>
-        </w:rPr>
-        <w:t>As organizations move your business intelligence solutions into the clou</w:t>
-      </w:r>
-      <w:r>
-        <w:rPr>
-          <w:rFonts w:ascii="Segoe UI Light,Times New Roman" w:hAnsi="Segoe UI Light,Times New Roman" w:eastAsia="Segoe UI Light,Times New Roman" w:cs="Segoe UI Light,Times New Roman"/>
-          <w:color w:val="000000" w:themeColor="text1" w:themeTint="FF" w:themeShade="FF"/>
-          <w:sz w:val="24"/>
-          <w:szCs w:val="24"/>
-          <w:lang w:eastAsia="pt-BR"/>
-        </w:rPr>
-        <w:t xml:space="preserve">d, the scenario architecture will help to decide how best cloud services can be used to support it. An entire solution process and data may be moved into the cloud, depending on </w:t>
-      </w:r>
-      <w:r>
-        <w:rPr>
-          <w:rFonts w:ascii="Segoe UI Light,Times New Roman" w:hAnsi="Segoe UI Light,Times New Roman" w:eastAsia="Segoe UI Light,Times New Roman" w:cs="Segoe UI Light,Times New Roman"/>
-          <w:color w:val="000000" w:themeColor="text1" w:themeTint="FF" w:themeShade="FF"/>
-          <w:sz w:val="24"/>
-          <w:szCs w:val="24"/>
-          <w:lang w:eastAsia="pt-BR"/>
-        </w:rPr>
-        <w:t>its</w:t>
-      </w:r>
-      <w:r>
-        <w:rPr>
-          <w:rFonts w:ascii="Segoe UI Light,Times New Roman" w:hAnsi="Segoe UI Light,Times New Roman" w:eastAsia="Segoe UI Light,Times New Roman" w:cs="Segoe UI Light,Times New Roman"/>
-          <w:color w:val="000000" w:themeColor="text1" w:themeTint="FF" w:themeShade="FF"/>
-          <w:sz w:val="24"/>
-          <w:szCs w:val="24"/>
-          <w:lang w:eastAsia="pt-BR"/>
-        </w:rPr>
-        <w:t xml:space="preserve"> sensitivity, individual process of the ETL may be moved into cloud while leaving the secure data back on premises or an extension of services to augment an existing on premises line of business data processing to the cloud. </w:t>
-      </w:r>
-    </w:p>
-    <w:p w14:noSpellErr="1">
-      <w:pPr>
-        <w:rPr>
-          <w:rFonts w:ascii="Segoe UI Light" w:hAnsi="Segoe UI Light" w:eastAsia="Times New Roman" w:cs="Segoe UI Light"/>
-          <w:color w:val="000000"/>
-          <w:sz w:val="24"/>
-          <w:szCs w:val="24"/>
-          <w:lang w:eastAsia="pt-BR"/>
-        </w:rPr>
-      </w:pPr>
-      <w:r>
-        <w:rPr>
-          <w:rFonts w:ascii="Segoe UI Light,Times New Roman" w:hAnsi="Segoe UI Light,Times New Roman" w:eastAsia="Segoe UI Light,Times New Roman" w:cs="Segoe UI Light,Times New Roman"/>
-          <w:color w:val="000000" w:themeColor="text1" w:themeTint="FF" w:themeShade="FF"/>
-          <w:sz w:val="24"/>
-          <w:szCs w:val="24"/>
-          <w:lang w:eastAsia="pt-BR"/>
-        </w:rPr>
-        <w:t>With the cloud, w</w:t>
-      </w:r>
-      <w:r>
-        <w:rPr>
-          <w:rFonts w:ascii="Segoe UI Light,Times New Roman" w:hAnsi="Segoe UI Light,Times New Roman" w:eastAsia="Segoe UI Light,Times New Roman" w:cs="Segoe UI Light,Times New Roman"/>
-          <w:color w:val="000000" w:themeColor="text1" w:themeTint="FF" w:themeShade="FF"/>
-          <w:sz w:val="24"/>
-          <w:szCs w:val="24"/>
-          <w:lang w:eastAsia="pt-BR"/>
-        </w:rPr>
-        <w:t xml:space="preserve">hy start from scratch when you don’t have to? Build with </w:t>
-      </w:r>
-      <w:r>
-        <w:rPr>
-          <w:rFonts w:ascii="Segoe UI Light,Times New Roman" w:hAnsi="Segoe UI Light,Times New Roman" w:eastAsia="Segoe UI Light,Times New Roman" w:cs="Segoe UI Light,Times New Roman"/>
-          <w:color w:val="000000" w:themeColor="text1" w:themeTint="FF" w:themeShade="FF"/>
-          <w:sz w:val="24"/>
-          <w:szCs w:val="24"/>
-          <w:lang w:eastAsia="pt-BR"/>
-        </w:rPr>
-        <w:t>the</w:t>
-      </w:r>
-      <w:r>
-        <w:rPr>
-          <w:rFonts w:ascii="Segoe UI Light,Times New Roman" w:hAnsi="Segoe UI Light,Times New Roman" w:eastAsia="Segoe UI Light,Times New Roman" w:cs="Segoe UI Light,Times New Roman"/>
-          <w:color w:val="000000" w:themeColor="text1" w:themeTint="FF" w:themeShade="FF"/>
-          <w:sz w:val="24"/>
-          <w:szCs w:val="24"/>
-          <w:lang w:eastAsia="pt-BR"/>
-        </w:rPr>
-        <w:t xml:space="preserve"> solutions for your industry, or extend our basic building blocks to tailor the solution to your specific </w:t>
-      </w:r>
-      <w:r>
-        <w:rPr>
-          <w:rFonts w:ascii="Segoe UI Light,Times New Roman" w:hAnsi="Segoe UI Light,Times New Roman" w:eastAsia="Segoe UI Light,Times New Roman" w:cs="Segoe UI Light,Times New Roman"/>
-          <w:color w:val="000000" w:themeColor="text1" w:themeTint="FF" w:themeShade="FF"/>
-          <w:sz w:val="24"/>
-          <w:szCs w:val="24"/>
-          <w:lang w:eastAsia="pt-BR"/>
-        </w:rPr>
-        <w:t>needs.</w:t>
-      </w:r>
-    </w:p>
-    <w:p w14:noSpellErr="1">
-      <w:pPr>
-        <w:rPr>
-          <w:rFonts w:ascii="Segoe UI Light" w:hAnsi="Segoe UI Light" w:eastAsia="Times New Roman" w:cs="Segoe UI Light"/>
-          <w:color w:val="000000"/>
-          <w:sz w:val="24"/>
-          <w:szCs w:val="24"/>
-          <w:lang w:eastAsia="pt-BR"/>
-        </w:rPr>
-      </w:pPr>
-      <w:r>
-        <w:rPr>
-          <w:rFonts w:ascii="Segoe UI Light,Times New Roman" w:hAnsi="Segoe UI Light,Times New Roman" w:eastAsia="Segoe UI Light,Times New Roman" w:cs="Segoe UI Light,Times New Roman"/>
-          <w:b w:val="1"/>
-          <w:bCs w:val="1"/>
-          <w:color w:val="000000" w:themeColor="text1" w:themeTint="FF" w:themeShade="FF"/>
-          <w:sz w:val="24"/>
-          <w:szCs w:val="24"/>
-          <w:lang w:eastAsia="pt-BR"/>
-        </w:rPr>
-        <w:t>KEY BENEFITS</w:t>
-      </w:r>
-    </w:p>
-    <w:p w14:noSpellErr="1">
-      <w:pPr>
-        <w:numPr>
-          <w:ilvl w:val="0"/>
-          <w:numId w:val="29"/>
-        </w:numPr>
-        <w:rPr>
-          <w:rFonts w:ascii="Segoe UI Light,Times New Roman" w:hAnsi="Segoe UI Light,Times New Roman" w:eastAsia="Segoe UI Light,Times New Roman" w:cs="Segoe UI Light,Times New Roman"/>
-          <w:color w:val="000000"/>
-          <w:sz w:val="24"/>
-          <w:szCs w:val="24"/>
-          <w:lang w:eastAsia="pt-BR"/>
-        </w:rPr>
-      </w:pPr>
-      <w:r>
-        <w:rPr>
-          <w:rFonts w:ascii="Segoe UI Light,Times New Roman" w:hAnsi="Segoe UI Light,Times New Roman" w:eastAsia="Segoe UI Light,Times New Roman" w:cs="Segoe UI Light,Times New Roman"/>
-          <w:b w:val="1"/>
-          <w:bCs w:val="1"/>
-          <w:color w:val="000000" w:themeColor="text1" w:themeTint="FF" w:themeShade="FF"/>
-          <w:sz w:val="24"/>
-          <w:szCs w:val="24"/>
-          <w:lang w:eastAsia="pt-BR"/>
-        </w:rPr>
-        <w:t>Get started quickly:</w:t>
-      </w:r>
-      <w:r>
-        <w:rPr>
-          <w:rFonts w:ascii="Segoe UI Light,Times New Roman" w:hAnsi="Segoe UI Light,Times New Roman" w:eastAsia="Segoe UI Light,Times New Roman" w:cs="Segoe UI Light,Times New Roman"/>
-          <w:color w:val="000000" w:themeColor="text1" w:themeTint="FF" w:themeShade="FF"/>
-          <w:sz w:val="24"/>
-          <w:szCs w:val="24"/>
-          <w:lang w:eastAsia="pt-BR"/>
-        </w:rPr>
-        <w:t xml:space="preserve"> Build on top of industry-specific partner solutions or customize machine learning models, APIs, and templates from our Solutions Gallery</w:t>
-      </w:r>
-    </w:p>
-    <w:p w14:noSpellErr="1">
-      <w:pPr>
-        <w:numPr>
-          <w:ilvl w:val="0"/>
-          <w:numId w:val="29"/>
-        </w:numPr>
-        <w:rPr>
-          <w:rFonts w:ascii="Segoe UI Light,Times New Roman" w:hAnsi="Segoe UI Light,Times New Roman" w:eastAsia="Segoe UI Light,Times New Roman" w:cs="Segoe UI Light,Times New Roman"/>
-          <w:color w:val="000000"/>
-          <w:sz w:val="24"/>
-          <w:szCs w:val="24"/>
-          <w:lang w:eastAsia="pt-BR"/>
-        </w:rPr>
-      </w:pPr>
-      <w:r>
-        <w:rPr>
-          <w:rFonts w:ascii="Segoe UI Light,Times New Roman" w:hAnsi="Segoe UI Light,Times New Roman" w:eastAsia="Segoe UI Light,Times New Roman" w:cs="Segoe UI Light,Times New Roman"/>
-          <w:b w:val="1"/>
-          <w:bCs w:val="1"/>
-          <w:color w:val="000000" w:themeColor="text1" w:themeTint="FF" w:themeShade="FF"/>
-          <w:sz w:val="24"/>
-          <w:szCs w:val="24"/>
-          <w:lang w:eastAsia="pt-BR"/>
-        </w:rPr>
-        <w:t xml:space="preserve">Use all your data: </w:t>
-      </w:r>
-      <w:r>
-        <w:rPr>
-          <w:rFonts w:ascii="Segoe UI Light,Times New Roman" w:hAnsi="Segoe UI Light,Times New Roman" w:eastAsia="Segoe UI Light,Times New Roman" w:cs="Segoe UI Light,Times New Roman"/>
-          <w:color w:val="000000" w:themeColor="text1" w:themeTint="FF" w:themeShade="FF"/>
-          <w:sz w:val="24"/>
-          <w:szCs w:val="24"/>
-          <w:lang w:eastAsia="pt-BR"/>
-        </w:rPr>
-        <w:t>Connect to, and get value from, data of any volume, variety, and velocity—from both cloud and on-premises databases</w:t>
-      </w:r>
-    </w:p>
-    <w:p w14:noSpellErr="1">
-      <w:pPr>
-        <w:numPr>
-          <w:ilvl w:val="0"/>
-          <w:numId w:val="29"/>
-        </w:numPr>
-        <w:rPr>
-          <w:rFonts w:ascii="Segoe UI Light,Times New Roman" w:hAnsi="Segoe UI Light,Times New Roman" w:eastAsia="Segoe UI Light,Times New Roman" w:cs="Segoe UI Light,Times New Roman"/>
-          <w:color w:val="000000"/>
-          <w:sz w:val="24"/>
-          <w:szCs w:val="24"/>
-          <w:lang w:eastAsia="pt-BR"/>
-        </w:rPr>
-      </w:pPr>
-      <w:r>
-        <w:rPr>
-          <w:rFonts w:ascii="Segoe UI Light,Times New Roman" w:hAnsi="Segoe UI Light,Times New Roman" w:eastAsia="Segoe UI Light,Times New Roman" w:cs="Segoe UI Light,Times New Roman"/>
-          <w:b w:val="1"/>
-          <w:bCs w:val="1"/>
-          <w:color w:val="000000" w:themeColor="text1" w:themeTint="FF" w:themeShade="FF"/>
-          <w:sz w:val="24"/>
-          <w:szCs w:val="24"/>
-          <w:lang w:eastAsia="pt-BR"/>
-        </w:rPr>
-        <w:t>Open and extensible:</w:t>
-      </w:r>
-      <w:r>
-        <w:rPr>
-          <w:rFonts w:ascii="Segoe UI Light,Times New Roman" w:hAnsi="Segoe UI Light,Times New Roman" w:eastAsia="Segoe UI Light,Times New Roman" w:cs="Segoe UI Light,Times New Roman"/>
-          <w:color w:val="000000" w:themeColor="text1" w:themeTint="FF" w:themeShade="FF"/>
-          <w:sz w:val="24"/>
-          <w:szCs w:val="24"/>
-          <w:lang w:eastAsia="pt-BR"/>
-        </w:rPr>
-        <w:t xml:space="preserve"> Work with the languages and frameworks your organization already knows and uses, including R, Python, and Hadoop</w:t>
-      </w:r>
-    </w:p>
-    <w:p w14:noSpellErr="1">
-      <w:pPr>
-        <w:pStyle w:val="Normal"/>
-      </w:pPr>
-    </w:p>
-    <w:p w14:noSpellErr="1">
+          <w:lang w:eastAsia="pt-BR"/>
+        </w:rPr>
+        <w:t>Are your organization facing the common business intelligence challenges?</w:t>
+      </w:r>
+    </w:p>
+    <w:p>
       <w:pPr>
         <w:pStyle w:val="NormalWeb"/>
         <w:rPr>
           <w:rFonts w:ascii="Segoe UI Light" w:hAnsi="Segoe UI Light" w:cs="Segoe UI Light"/>
-          <w:b/>
-          <w:color w:val="000000"/>
-          <w:lang w:eastAsia="pt-BR"/>
-        </w:rPr>
-      </w:pPr>
-      <w:r>
-        <w:rPr>
-          <w:rFonts w:ascii="Segoe UI Light" w:hAnsi="Segoe UI Light" w:eastAsia="Segoe UI Light" w:cs="Segoe UI Light"/>
-          <w:b w:val="1"/>
-          <w:bCs w:val="1"/>
-          <w:color w:val="000000" w:themeColor="text1" w:themeTint="FF" w:themeShade="FF"/>
-          <w:lang w:eastAsia="pt-BR"/>
-        </w:rPr>
-        <w:t>Are your organization facing the common business intelligence challenges?</w:t>
-      </w:r>
-    </w:p>
-    <w:p w14:noSpellErr="1">
+        </w:rPr>
+      </w:pPr>
+      <w:r>
+        <w:rPr>
+          <w:rFonts w:ascii="Segoe UI Light" w:hAnsi="Segoe UI Light" w:cs="Segoe UI Light"/>
+        </w:rPr>
+        <w:t xml:space="preserve">Power BI is a cloud-based analytics service that provides faster time to insight. It is used for visualizing, exploring and extracting insights from data. It brings together data from diverse sources to deliver rich, comprehensive views of business operations. </w:t>
+      </w:r>
+    </w:p>
+    <w:p>
       <w:pPr>
         <w:pStyle w:val="NormalWeb"/>
         <w:rPr>
@@ -2942,12 +2149,12 @@
       </w:pPr>
       <w:r>
         <w:rPr>
-          <w:rFonts w:ascii="Segoe UI Light" w:hAnsi="Segoe UI Light" w:eastAsia="Segoe UI Light" w:cs="Segoe UI Light"/>
-        </w:rPr>
-        <w:t xml:space="preserve">Power BI is a cloud-based analytics service that provides faster time to insight. It is used for visualizing, exploring and extracting insights from data. It brings together data from diverse sources to deliver rich, comprehensive views of business operations. </w:t>
-      </w:r>
-    </w:p>
-    <w:p w14:noSpellErr="1">
+          <w:rFonts w:ascii="Segoe UI Light" w:hAnsi="Segoe UI Light" w:cs="Segoe UI Light"/>
+        </w:rPr>
+        <w:t xml:space="preserve">What that means is, with Power BI, you can see all of your data through a single pane of glass, and create an analytics environment in minutes to monitor data and share reports. Live dashboards and reports show visualizations and KPIs from data that reside both on-premises and in the cloud, providing a consolidated view across your business regardless of where your data lives. </w:t>
+      </w:r>
+    </w:p>
+    <w:p>
       <w:pPr>
         <w:pStyle w:val="NormalWeb"/>
         <w:rPr>
@@ -2956,21 +2163,8 @@
       </w:pPr>
       <w:r>
         <w:rPr>
-          <w:rFonts w:ascii="Segoe UI Light" w:hAnsi="Segoe UI Light" w:eastAsia="Segoe UI Light" w:cs="Segoe UI Light"/>
-        </w:rPr>
-        <w:t xml:space="preserve">What that means is, with Power BI, you can see all of your data through a single pane of glass, and create an analytics environment in minutes to monitor data and share reports. Live dashboards and reports show visualizations and KPIs from data that reside both on-premises and in the cloud, providing a consolidated view across your business regardless of where your data lives. </w:t>
-      </w:r>
-    </w:p>
-    <w:p w14:noSpellErr="1">
-      <w:pPr>
-        <w:pStyle w:val="NormalWeb"/>
-        <w:rPr>
-          <w:rFonts w:ascii="Segoe UI Light" w:hAnsi="Segoe UI Light" w:cs="Segoe UI Light"/>
-        </w:rPr>
-      </w:pPr>
-      <w:r>
-        <w:rPr>
-          <w:rFonts w:ascii="Segoe UI Light" w:hAnsi="Segoe UI Light" w:eastAsia="Segoe UI Light" w:cs="Segoe UI Light"/>
+          <w:rFonts w:ascii="Segoe UI Light" w:hAnsi="Segoe UI Light" w:cs="Segoe UI Light"/>
+          <w:bCs/>
         </w:rPr>
         <w:t xml:space="preserve">There are several capabilities that are unique to Power BI – these include: </w:t>
       </w:r>
@@ -2983,45 +2177,17 @@
           <w:numId w:val="24"/>
         </w:numPr>
         <w:rPr>
-          <w:rFonts w:ascii="Segoe UI Light" w:hAnsi="Segoe UI Light" w:eastAsia="Segoe UI Light" w:cs="Segoe UI Light"/>
-        </w:rPr>
-      </w:pPr>
-      <w:r>
-        <w:rPr>
-          <w:rFonts w:ascii="Segoe UI Light" w:hAnsi="Segoe UI Light" w:eastAsia="Segoe UI Light" w:cs="Segoe UI Light"/>
-        </w:rPr>
-        <w:t xml:space="preserve">Pre-built dashboards and reports for popular SaaS solutions such as </w:t>
-      </w:r>
-      <w:proofErr w:type="spellStart"/>
-      <w:r>
-        <w:rPr>
-          <w:rFonts w:ascii="Segoe UI Light" w:hAnsi="Segoe UI Light" w:eastAsia="Segoe UI Light" w:cs="Segoe UI Light"/>
-        </w:rPr>
-        <w:t>Marketo</w:t>
-      </w:r>
-      <w:proofErr w:type="spellEnd"/>
-      <w:r>
-        <w:rPr>
-          <w:rFonts w:ascii="Segoe UI Light" w:hAnsi="Segoe UI Light" w:eastAsia="Segoe UI Light" w:cs="Segoe UI Light"/>
-        </w:rPr>
-        <w:t xml:space="preserve">, Salesforce, GitHub, </w:t>
-      </w:r>
-      <w:proofErr w:type="spellStart"/>
-      <w:r>
-        <w:rPr>
-          <w:rFonts w:ascii="Segoe UI Light" w:hAnsi="Segoe UI Light" w:eastAsia="Segoe UI Light" w:cs="Segoe UI Light"/>
-        </w:rPr>
-        <w:t>ZenDesk</w:t>
-      </w:r>
-      <w:proofErr w:type="spellEnd"/>
-      <w:r>
-        <w:rPr>
-          <w:rFonts w:ascii="Segoe UI Light" w:hAnsi="Segoe UI Light" w:eastAsia="Segoe UI Light" w:cs="Segoe UI Light"/>
-        </w:rPr>
-        <w:t>, Dynamics CRM, and many others</w:t>
-      </w:r>
-    </w:p>
-    <w:p w14:noSpellErr="1">
+          <w:rFonts w:ascii="Segoe UI Light" w:hAnsi="Segoe UI Light" w:cs="Segoe UI Light"/>
+        </w:rPr>
+      </w:pPr>
+      <w:r>
+        <w:rPr>
+          <w:rFonts w:ascii="Segoe UI Light" w:hAnsi="Segoe UI Light" w:cs="Segoe UI Light"/>
+        </w:rPr>
+        <w:t>Pre-built dashboards and reports for popular SaaS solutions such as Marketo, Salesforce, GitHub, ZenDesk, Dynamics CRM, and many others</w:t>
+      </w:r>
+    </w:p>
+    <w:p>
       <w:pPr>
         <w:pStyle w:val="NormalWeb"/>
         <w:numPr>
@@ -3029,17 +2195,17 @@
           <w:numId w:val="24"/>
         </w:numPr>
         <w:rPr>
-          <w:rFonts w:ascii="Segoe UI Light" w:hAnsi="Segoe UI Light" w:eastAsia="Segoe UI Light" w:cs="Segoe UI Light"/>
-        </w:rPr>
-      </w:pPr>
-      <w:r>
-        <w:rPr>
-          <w:rFonts w:ascii="Segoe UI Light" w:hAnsi="Segoe UI Light" w:eastAsia="Segoe UI Light" w:cs="Segoe UI Light"/>
+          <w:rFonts w:ascii="Segoe UI Light" w:hAnsi="Segoe UI Light" w:cs="Segoe UI Light"/>
+        </w:rPr>
+      </w:pPr>
+      <w:r>
+        <w:rPr>
+          <w:rFonts w:ascii="Segoe UI Light" w:hAnsi="Segoe UI Light" w:cs="Segoe UI Light"/>
         </w:rPr>
         <w:t>Dashboards and visualizations that support real-time updates</w:t>
       </w:r>
     </w:p>
-    <w:p w14:noSpellErr="1">
+    <w:p>
       <w:pPr>
         <w:pStyle w:val="NormalWeb"/>
         <w:numPr>
@@ -3047,17 +2213,18 @@
           <w:numId w:val="24"/>
         </w:numPr>
         <w:rPr>
-          <w:rFonts w:ascii="Segoe UI Light" w:hAnsi="Segoe UI Light" w:eastAsia="Segoe UI Light" w:cs="Segoe UI Light"/>
-        </w:rPr>
-      </w:pPr>
-      <w:r>
-        <w:rPr>
-          <w:rFonts w:ascii="Segoe UI Light" w:hAnsi="Segoe UI Light" w:eastAsia="Segoe UI Light" w:cs="Segoe UI Light"/>
-        </w:rPr>
+          <w:rFonts w:ascii="Segoe UI Light" w:hAnsi="Segoe UI Light" w:cs="Segoe UI Light"/>
+        </w:rPr>
+      </w:pPr>
+      <w:r>
+        <w:rPr>
+          <w:rFonts w:ascii="Segoe UI Light" w:hAnsi="Segoe UI Light" w:cs="Segoe UI Light"/>
+        </w:rPr>
+        <w:lastRenderedPageBreak/>
         <w:t>Secure, live connection to on-premises data sources to drive insight across the entire range of organizational information (Analysis Services, Azure SQL Database, SQL Database Auditing, Azure SQL Data Warehouse)</w:t>
       </w:r>
     </w:p>
-    <w:p w14:noSpellErr="1">
+    <w:p>
       <w:pPr>
         <w:pStyle w:val="NormalWeb"/>
         <w:numPr>
@@ -3065,17 +2232,17 @@
           <w:numId w:val="24"/>
         </w:numPr>
         <w:rPr>
-          <w:rFonts w:ascii="Segoe UI Light" w:hAnsi="Segoe UI Light" w:eastAsia="Segoe UI Light" w:cs="Segoe UI Light"/>
-        </w:rPr>
-      </w:pPr>
-      <w:r>
-        <w:rPr>
-          <w:rFonts w:ascii="Segoe UI Light" w:hAnsi="Segoe UI Light" w:eastAsia="Segoe UI Light" w:cs="Segoe UI Light"/>
+          <w:rFonts w:ascii="Segoe UI Light" w:hAnsi="Segoe UI Light" w:cs="Segoe UI Light"/>
+        </w:rPr>
+      </w:pPr>
+      <w:r>
+        <w:rPr>
+          <w:rFonts w:ascii="Segoe UI Light" w:hAnsi="Segoe UI Light" w:cs="Segoe UI Light"/>
         </w:rPr>
         <w:t>Automated scheduled refresh to keep your Power BI data in sync with on premises data sources</w:t>
       </w:r>
     </w:p>
-    <w:p w14:noSpellErr="1">
+    <w:p>
       <w:pPr>
         <w:pStyle w:val="NormalWeb"/>
         <w:numPr>
@@ -3083,17 +2250,17 @@
           <w:numId w:val="24"/>
         </w:numPr>
         <w:rPr>
-          <w:rFonts w:ascii="Segoe UI Light" w:hAnsi="Segoe UI Light" w:eastAsia="Segoe UI Light" w:cs="Segoe UI Light"/>
-        </w:rPr>
-      </w:pPr>
-      <w:r>
-        <w:rPr>
-          <w:rFonts w:ascii="Segoe UI Light" w:hAnsi="Segoe UI Light" w:eastAsia="Segoe UI Light" w:cs="Segoe UI Light"/>
+          <w:rFonts w:ascii="Segoe UI Light" w:hAnsi="Segoe UI Light" w:cs="Segoe UI Light"/>
+        </w:rPr>
+      </w:pPr>
+      <w:r>
+        <w:rPr>
+          <w:rFonts w:ascii="Segoe UI Light" w:hAnsi="Segoe UI Light" w:cs="Segoe UI Light"/>
         </w:rPr>
         <w:t>Native mobile applications for keeping users connected on the go</w:t>
       </w:r>
     </w:p>
-    <w:p w14:noSpellErr="1">
+    <w:p>
       <w:pPr>
         <w:pStyle w:val="NormalWeb"/>
         <w:numPr>
@@ -3101,17 +2268,17 @@
           <w:numId w:val="24"/>
         </w:numPr>
         <w:rPr>
-          <w:rFonts w:ascii="Segoe UI Light" w:hAnsi="Segoe UI Light" w:eastAsia="Segoe UI Light" w:cs="Segoe UI Light"/>
-        </w:rPr>
-      </w:pPr>
-      <w:r>
-        <w:rPr>
-          <w:rFonts w:ascii="Segoe UI Light" w:hAnsi="Segoe UI Light" w:eastAsia="Segoe UI Light" w:cs="Segoe UI Light"/>
+          <w:rFonts w:ascii="Segoe UI Light" w:hAnsi="Segoe UI Light" w:cs="Segoe UI Light"/>
+        </w:rPr>
+      </w:pPr>
+      <w:r>
+        <w:rPr>
+          <w:rFonts w:ascii="Segoe UI Light" w:hAnsi="Segoe UI Light" w:cs="Segoe UI Light"/>
         </w:rPr>
         <w:t>Easy integration with other Microsoft offerings, from Excel to Azure services</w:t>
       </w:r>
     </w:p>
-    <w:p w14:noSpellErr="1">
+    <w:p>
       <w:pPr>
         <w:pStyle w:val="NormalWeb"/>
         <w:numPr>
@@ -3119,17 +2286,17 @@
           <w:numId w:val="24"/>
         </w:numPr>
         <w:rPr>
-          <w:rFonts w:ascii="Segoe UI Light" w:hAnsi="Segoe UI Light" w:eastAsia="Segoe UI Light" w:cs="Segoe UI Light"/>
-        </w:rPr>
-      </w:pPr>
-      <w:r>
-        <w:rPr>
-          <w:rFonts w:ascii="Segoe UI Light" w:hAnsi="Segoe UI Light" w:eastAsia="Segoe UI Light" w:cs="Segoe UI Light"/>
+          <w:rFonts w:ascii="Segoe UI Light" w:hAnsi="Segoe UI Light" w:cs="Segoe UI Light"/>
+        </w:rPr>
+      </w:pPr>
+      <w:r>
+        <w:rPr>
+          <w:rFonts w:ascii="Segoe UI Light" w:hAnsi="Segoe UI Light" w:cs="Segoe UI Light"/>
         </w:rPr>
         <w:t>Intuitive data exploration, which enables users to ask questions of their data in plain English</w:t>
       </w:r>
     </w:p>
-    <w:p w14:noSpellErr="1">
+    <w:p>
       <w:pPr>
         <w:pStyle w:val="NormalWeb"/>
         <w:rPr>
@@ -3138,565 +2305,409 @@
       </w:pPr>
       <w:r>
         <w:rPr>
-          <w:rFonts w:ascii="Segoe UI Light" w:hAnsi="Segoe UI Light" w:eastAsia="Segoe UI Light" w:cs="Segoe UI Light"/>
+          <w:rFonts w:ascii="Segoe UI Light" w:hAnsi="Segoe UI Light" w:cs="Segoe UI Light"/>
         </w:rPr>
         <w:t>To summarize, Power BI is a SaaS offering that enables anyone to easily connect to their data, create live operational dashboards and explore data via interactive visualizations</w:t>
       </w:r>
-      <w:r>
-        <w:rPr>
-          <w:rFonts w:ascii="Segoe UI Light" w:hAnsi="Segoe UI Light" w:eastAsia="Segoe UI Light" w:cs="Segoe UI Light"/>
+    </w:p>
+    <w:p>
+      <w:pPr>
+        <w:rPr>
+          <w:rFonts w:ascii="Segoe UI Light" w:eastAsia="Times New Roman" w:hAnsi="Segoe UI Light" w:cs="Segoe UI Light"/>
+          <w:b/>
+          <w:sz w:val="24"/>
+          <w:szCs w:val="24"/>
+          <w:lang w:val="en"/>
+        </w:rPr>
+      </w:pPr>
+      <w:r>
+        <w:rPr>
+          <w:rFonts w:ascii="Segoe UI Light" w:eastAsia="Times New Roman" w:hAnsi="Segoe UI Light" w:cs="Segoe UI Light"/>
+          <w:b/>
+          <w:sz w:val="24"/>
+          <w:szCs w:val="24"/>
+          <w:lang w:val="en"/>
+        </w:rPr>
+        <w:t>Do your customer</w:t>
+      </w:r>
+      <w:r>
+        <w:rPr>
+          <w:rFonts w:asciiTheme="minorEastAsia" w:hAnsiTheme="minorEastAsia" w:cs="Segoe UI Light" w:hint="eastAsia"/>
+          <w:b/>
+          <w:sz w:val="24"/>
+          <w:szCs w:val="24"/>
+          <w:lang w:val="en" w:eastAsia="zh-CN"/>
+        </w:rPr>
+        <w:t>s</w:t>
+      </w:r>
+      <w:r>
+        <w:rPr>
+          <w:rFonts w:ascii="Segoe UI Light" w:eastAsia="Times New Roman" w:hAnsi="Segoe UI Light" w:cs="Segoe UI Light"/>
+          <w:b/>
+          <w:sz w:val="24"/>
+          <w:szCs w:val="24"/>
+          <w:lang w:val="en"/>
+        </w:rPr>
+        <w:t xml:space="preserve"> concern about the Business Continuity and Scalability for their data solution?</w:t>
+      </w:r>
+    </w:p>
+    <w:p>
+      <w:pPr>
+        <w:rPr>
+          <w:rFonts w:ascii="Segoe UI Light" w:eastAsia="Times New Roman" w:hAnsi="Segoe UI Light" w:cs="Segoe UI Light"/>
+          <w:color w:val="000000"/>
+          <w:sz w:val="24"/>
+          <w:szCs w:val="24"/>
+          <w:lang w:eastAsia="pt-BR"/>
+        </w:rPr>
+      </w:pPr>
+      <w:r>
+        <w:rPr>
+          <w:rFonts w:ascii="Segoe UI Light" w:eastAsia="Times New Roman" w:hAnsi="Segoe UI Light" w:cs="Segoe UI Light"/>
+          <w:color w:val="000000"/>
+          <w:sz w:val="24"/>
+          <w:szCs w:val="24"/>
+          <w:lang w:eastAsia="pt-BR"/>
+        </w:rPr>
+        <w:t xml:space="preserve">One of the core benefits of the </w:t>
+      </w:r>
+      <w:r>
+        <w:rPr>
+          <w:rFonts w:ascii="Segoe UI Light" w:eastAsia="Times New Roman" w:hAnsi="Segoe UI Light" w:cs="Segoe UI Light"/>
+          <w:color w:val="000000"/>
+          <w:sz w:val="24"/>
+          <w:szCs w:val="24"/>
+          <w:lang w:eastAsia="pt-BR"/>
+        </w:rPr>
+        <w:t>Microsoft</w:t>
+      </w:r>
+      <w:r>
+        <w:rPr>
+          <w:rFonts w:ascii="Segoe UI Light" w:eastAsia="Times New Roman" w:hAnsi="Segoe UI Light" w:cs="Segoe UI Light"/>
+          <w:color w:val="000000"/>
+          <w:sz w:val="24"/>
+          <w:szCs w:val="24"/>
+          <w:lang w:eastAsia="pt-BR"/>
+        </w:rPr>
+        <w:t xml:space="preserve"> Azure Platform is it’s ability to utilize the dynamic environment of the cloud to increase data infrastructure capacity, while reducing operational costs. The value of this benefit is it allows an organization to extend data center services out into the cloud environment, utilizing the scalable computing and storage resources that it offers</w:t>
+      </w:r>
+      <w:r>
+        <w:rPr>
+          <w:rFonts w:ascii="Segoe UI Light" w:eastAsia="Times New Roman" w:hAnsi="Segoe UI Light" w:cs="Segoe UI Light"/>
+          <w:color w:val="000000"/>
+          <w:sz w:val="24"/>
+          <w:szCs w:val="24"/>
+          <w:lang w:eastAsia="pt-BR"/>
         </w:rPr>
         <w:t>.</w:t>
       </w:r>
-    </w:p>
-    <w:p w14:noSpellErr="1">
-      <w:pPr>
-        <w:pStyle w:val="NormalWeb"/>
-      </w:pPr>
-    </w:p>
-    <w:p w14:noSpellErr="1">
-      <w:pPr>
-        <w:pStyle w:val="NormalWeb"/>
-        <w:rPr>
-          <w:rFonts w:ascii="Segoe UI Light" w:hAnsi="Segoe UI Light" w:cs="Segoe UI Light"/>
+      <w:r>
+        <w:rPr>
+          <w:rFonts w:ascii="Segoe UI Light" w:eastAsia="Times New Roman" w:hAnsi="Segoe UI Light" w:cs="Segoe UI Light"/>
+          <w:color w:val="000000"/>
+          <w:sz w:val="24"/>
+          <w:szCs w:val="24"/>
+          <w:lang w:eastAsia="pt-BR"/>
+        </w:rPr>
+        <w:t xml:space="preserve"> </w:t>
+      </w:r>
+    </w:p>
+    <w:p>
+      <w:pPr>
+        <w:rPr>
+          <w:rFonts w:ascii="Segoe UI Light" w:eastAsia="Times New Roman" w:hAnsi="Segoe UI Light" w:cs="Segoe UI Light"/>
+          <w:color w:val="000000"/>
+          <w:sz w:val="24"/>
+          <w:szCs w:val="24"/>
+          <w:lang w:eastAsia="pt-BR"/>
+        </w:rPr>
+      </w:pPr>
+      <w:r>
+        <w:rPr>
+          <w:rFonts w:ascii="Segoe UI Light" w:eastAsia="Times New Roman" w:hAnsi="Segoe UI Light" w:cs="Segoe UI Light"/>
+          <w:color w:val="000000"/>
+          <w:sz w:val="24"/>
+          <w:szCs w:val="24"/>
+          <w:lang w:eastAsia="pt-BR"/>
+        </w:rPr>
+        <w:t xml:space="preserve">Also, with </w:t>
+      </w:r>
+      <w:r>
+        <w:rPr>
+          <w:rFonts w:ascii="Segoe UI Light" w:eastAsia="Times New Roman" w:hAnsi="Segoe UI Light" w:cs="Segoe UI Light"/>
+          <w:color w:val="000000"/>
+          <w:sz w:val="24"/>
+          <w:szCs w:val="24"/>
+          <w:lang w:eastAsia="pt-BR"/>
+        </w:rPr>
+        <w:t>Azure SQL Database</w:t>
+      </w:r>
+      <w:r>
+        <w:rPr>
+          <w:rFonts w:ascii="Segoe UI Light" w:eastAsia="Times New Roman" w:hAnsi="Segoe UI Light" w:cs="Segoe UI Light"/>
+          <w:color w:val="000000"/>
+          <w:sz w:val="24"/>
+          <w:szCs w:val="24"/>
+          <w:lang w:eastAsia="pt-BR"/>
+        </w:rPr>
+        <w:t>/Azure Data Warehouse</w:t>
+      </w:r>
+      <w:r>
+        <w:rPr>
+          <w:rFonts w:ascii="Segoe UI Light" w:eastAsia="Times New Roman" w:hAnsi="Segoe UI Light" w:cs="Segoe UI Light"/>
+          <w:color w:val="000000"/>
+          <w:sz w:val="24"/>
+          <w:szCs w:val="24"/>
+          <w:lang w:eastAsia="pt-BR"/>
+        </w:rPr>
+        <w:t xml:space="preserve"> is a relational database as a service. SQL Database databases can be scaled up 500 GB per database. You can use tools that you are already familiar with such as Visual Studio or SQL Management Studio. </w:t>
+      </w:r>
+    </w:p>
+    <w:p>
+      <w:pPr>
+        <w:rPr>
+          <w:rFonts w:ascii="Segoe UI Light" w:eastAsia="Times New Roman" w:hAnsi="Segoe UI Light" w:cs="Segoe UI Light"/>
+          <w:color w:val="000000"/>
+          <w:sz w:val="24"/>
+          <w:szCs w:val="24"/>
+          <w:lang w:eastAsia="pt-BR"/>
+        </w:rPr>
+      </w:pPr>
+      <w:r>
+        <w:rPr>
+          <w:rFonts w:ascii="Segoe UI Light" w:eastAsia="Times New Roman" w:hAnsi="Segoe UI Light" w:cs="Segoe UI Light"/>
+          <w:color w:val="000000"/>
+          <w:sz w:val="24"/>
+          <w:szCs w:val="24"/>
+          <w:lang w:eastAsia="pt-BR"/>
+        </w:rPr>
+        <w:t xml:space="preserve">Management of the database itself is simplified with backup and point in time recovery built in to the platform. </w:t>
+      </w:r>
+    </w:p>
+    <w:p>
+      <w:pPr>
+        <w:rPr>
+          <w:rFonts w:ascii="Segoe UI Light" w:eastAsia="Times New Roman" w:hAnsi="Segoe UI Light" w:cs="Segoe UI Light"/>
+          <w:color w:val="000000"/>
+          <w:sz w:val="24"/>
+          <w:szCs w:val="24"/>
+          <w:lang w:eastAsia="pt-BR"/>
+        </w:rPr>
+      </w:pPr>
+      <w:r>
+        <w:rPr>
+          <w:rFonts w:ascii="Segoe UI Light" w:eastAsia="Times New Roman" w:hAnsi="Segoe UI Light" w:cs="Segoe UI Light"/>
+          <w:color w:val="000000"/>
+          <w:sz w:val="24"/>
+          <w:szCs w:val="24"/>
+          <w:lang w:eastAsia="pt-BR"/>
+        </w:rPr>
+        <w:t>SQL Database comes with advanced capabilities such as geo-replication just built-in to the platform. With SQL Database it is easy to build a globally available application that can scale.</w:t>
+      </w:r>
+    </w:p>
+    <w:p>
+      <w:pPr>
+        <w:rPr>
+          <w:rFonts w:ascii="Segoe UI Light" w:eastAsia="Times New Roman" w:hAnsi="Segoe UI Light" w:cs="Segoe UI Light"/>
           <w:b/>
           <w:color w:val="000000"/>
-          <w:lang w:eastAsia="pt-BR"/>
-        </w:rPr>
-      </w:pPr>
-      <w:r>
-        <w:rPr>
-          <w:rFonts w:ascii="Segoe UI Light" w:hAnsi="Segoe UI Light" w:eastAsia="Segoe UI Light" w:cs="Segoe UI Light"/>
-          <w:b w:val="1"/>
-          <w:bCs w:val="1"/>
-          <w:color w:val="000000" w:themeColor="text1" w:themeTint="FF" w:themeShade="FF"/>
-          <w:lang w:eastAsia="pt-BR"/>
-        </w:rPr>
-        <w:t>Are you looking for an efficient way to bring your data into insight?</w:t>
-      </w:r>
-    </w:p>
-    <w:p w14:noSpellErr="1">
-      <w:pPr>
-        <w:pStyle w:val="NormalWeb"/>
-        <w:rPr>
-          <w:rFonts w:ascii="Segoe UI Light" w:hAnsi="Segoe UI Light" w:cs="Segoe UI Light"/>
-          <w:color w:val="000000"/>
-          <w:lang w:eastAsia="pt-BR"/>
-        </w:rPr>
-      </w:pPr>
-      <w:r>
-        <w:rPr>
-          <w:rFonts w:ascii="Segoe UI Light" w:hAnsi="Segoe UI Light" w:eastAsia="Segoe UI Light" w:cs="Segoe UI Light"/>
-          <w:color w:val="000000" w:themeColor="text1" w:themeTint="FF" w:themeShade="FF"/>
-          <w:lang w:eastAsia="pt-BR"/>
-        </w:rPr>
-        <w:t xml:space="preserve">With the Advanced Analytics solution on Azure, you can </w:t>
-      </w:r>
-      <w:r>
-        <w:rPr>
-          <w:rFonts w:ascii="Segoe UI Light" w:hAnsi="Segoe UI Light" w:eastAsia="Segoe UI Light" w:cs="Segoe UI Light"/>
-          <w:color w:val="000000" w:themeColor="text1" w:themeTint="FF" w:themeShade="FF"/>
-          <w:lang w:eastAsia="pt-BR"/>
-        </w:rPr>
-        <w:t>Create a more cost-effective supply chain</w:t>
-      </w:r>
-      <w:r>
-        <w:rPr>
-          <w:rFonts w:ascii="Segoe UI Light" w:hAnsi="Segoe UI Light" w:eastAsia="Segoe UI Light" w:cs="Segoe UI Light"/>
-          <w:color w:val="000000" w:themeColor="text1" w:themeTint="FF" w:themeShade="FF"/>
-          <w:lang w:eastAsia="pt-BR"/>
-        </w:rPr>
-        <w:t xml:space="preserve"> and </w:t>
-      </w:r>
-      <w:r>
-        <w:rPr>
-          <w:rFonts w:ascii="Segoe UI Light" w:hAnsi="Segoe UI Light" w:eastAsia="Segoe UI Light" w:cs="Segoe UI Light"/>
-          <w:color w:val="000000" w:themeColor="text1" w:themeTint="FF" w:themeShade="FF"/>
-          <w:lang w:eastAsia="pt-BR"/>
-        </w:rPr>
-        <w:t>Be more efficient in everything you do</w:t>
-      </w:r>
-      <w:r>
-        <w:rPr>
-          <w:rFonts w:ascii="Segoe UI Light" w:hAnsi="Segoe UI Light" w:eastAsia="Segoe UI Light" w:cs="Segoe UI Light"/>
-          <w:color w:val="000000" w:themeColor="text1" w:themeTint="FF" w:themeShade="FF"/>
+          <w:sz w:val="24"/>
+          <w:szCs w:val="24"/>
+          <w:lang w:eastAsia="pt-BR"/>
+        </w:rPr>
+      </w:pPr>
+      <w:r>
+        <w:rPr>
+          <w:rFonts w:ascii="Segoe UI Light" w:eastAsia="Times New Roman" w:hAnsi="Segoe UI Light" w:cs="Segoe UI Light"/>
+          <w:b/>
+          <w:color w:val="000000"/>
+          <w:sz w:val="24"/>
+          <w:szCs w:val="24"/>
+          <w:lang w:eastAsia="pt-BR"/>
+        </w:rPr>
+        <w:t>Are you facing High LOB infrastructure costs?</w:t>
+      </w:r>
+    </w:p>
+    <w:p>
+      <w:pPr>
+        <w:rPr>
+          <w:rFonts w:ascii="Segoe UI Light" w:eastAsia="Times New Roman" w:hAnsi="Segoe UI Light" w:cs="Segoe UI Light"/>
+          <w:b/>
+          <w:color w:val="000000"/>
+          <w:sz w:val="24"/>
+          <w:szCs w:val="24"/>
+          <w:lang w:eastAsia="pt-BR"/>
+        </w:rPr>
+      </w:pPr>
+      <w:r>
+        <w:rPr>
+          <w:rFonts w:ascii="Segoe UI Light" w:eastAsia="Times New Roman" w:hAnsi="Segoe UI Light" w:cs="Segoe UI Light"/>
+          <w:color w:val="000000"/>
+          <w:sz w:val="24"/>
+          <w:szCs w:val="24"/>
+          <w:lang w:eastAsia="pt-BR"/>
+        </w:rPr>
+        <w:t xml:space="preserve">With Azure </w:t>
+      </w:r>
+      <w:r>
+        <w:rPr>
+          <w:rFonts w:ascii="Segoe UI Light" w:eastAsia="Times New Roman" w:hAnsi="Segoe UI Light" w:cs="Segoe UI Light"/>
+          <w:color w:val="000000"/>
+          <w:sz w:val="24"/>
+          <w:szCs w:val="24"/>
+          <w:lang w:eastAsia="pt-BR"/>
+        </w:rPr>
+        <w:t>P</w:t>
+      </w:r>
+      <w:r>
+        <w:rPr>
+          <w:rFonts w:ascii="Segoe UI Light" w:eastAsia="Times New Roman" w:hAnsi="Segoe UI Light" w:cs="Segoe UI Light"/>
+          <w:color w:val="000000"/>
+          <w:sz w:val="24"/>
+          <w:szCs w:val="24"/>
+          <w:lang w:eastAsia="pt-BR"/>
+        </w:rPr>
+        <w:t>aaS features</w:t>
+      </w:r>
+      <w:r>
+        <w:rPr>
+          <w:rFonts w:ascii="Segoe UI Light" w:eastAsia="Times New Roman" w:hAnsi="Segoe UI Light" w:cs="Segoe UI Light"/>
+          <w:color w:val="000000"/>
+          <w:sz w:val="24"/>
+          <w:szCs w:val="24"/>
+          <w:lang w:eastAsia="pt-BR"/>
+        </w:rPr>
+        <w:t xml:space="preserve">, you pay for what you use and no more – you can turn off </w:t>
+      </w:r>
+      <w:r>
+        <w:rPr>
+          <w:rFonts w:ascii="Segoe UI Light" w:eastAsia="Times New Roman" w:hAnsi="Segoe UI Light" w:cs="Segoe UI Light"/>
+          <w:color w:val="000000"/>
+          <w:sz w:val="24"/>
+          <w:szCs w:val="24"/>
+          <w:lang w:eastAsia="pt-BR"/>
+        </w:rPr>
+        <w:t>Virtual Machines</w:t>
+      </w:r>
+      <w:r>
+        <w:rPr>
+          <w:rFonts w:ascii="Segoe UI Light" w:eastAsia="Times New Roman" w:hAnsi="Segoe UI Light" w:cs="Segoe UI Light"/>
+          <w:color w:val="000000"/>
+          <w:sz w:val="24"/>
+          <w:szCs w:val="24"/>
+          <w:lang w:eastAsia="pt-BR"/>
+        </w:rPr>
+        <w:t xml:space="preserve"> as the peak decreases to save money</w:t>
+      </w:r>
+      <w:r>
+        <w:rPr>
+          <w:rFonts w:ascii="Segoe UI Light" w:eastAsia="Times New Roman" w:hAnsi="Segoe UI Light" w:cs="Segoe UI Light"/>
+          <w:b/>
+          <w:color w:val="000000"/>
+          <w:sz w:val="24"/>
+          <w:szCs w:val="24"/>
           <w:lang w:eastAsia="pt-BR"/>
         </w:rPr>
         <w:t>.</w:t>
       </w:r>
     </w:p>
-    <w:p w14:noSpellErr="1">
-      <w:pPr>
-        <w:pStyle w:val="NormalWeb"/>
-        <w:rPr>
-          <w:rFonts w:ascii="Segoe UI Light" w:hAnsi="Segoe UI Light" w:cs="Segoe UI Light"/>
-          <w:color w:val="000000"/>
-          <w:lang w:eastAsia="pt-BR"/>
-        </w:rPr>
-      </w:pPr>
-      <w:r>
-        <w:rPr>
-          <w:rFonts w:ascii="Segoe UI Light" w:hAnsi="Segoe UI Light" w:eastAsia="Segoe UI Light" w:cs="Segoe UI Light"/>
-          <w:color w:val="000000" w:themeColor="text1" w:themeTint="FF" w:themeShade="FF"/>
-          <w:lang w:eastAsia="pt-BR"/>
-        </w:rPr>
-        <w:t>Integrate big data from across the enterprise value chain and use advanced analytics in real time to optimize supply-side performance and save money. Embrace proactive measures with a live view into your supply chain – assess inventory levels, predict product fulfilment needs and identify potential backlog issues.</w:t>
-      </w:r>
-    </w:p>
-    <w:p w14:noSpellErr="1">
-      <w:pPr>
-        <w:pStyle w:val="NormalWeb"/>
-        <w:rPr>
-          <w:rFonts w:ascii="Segoe UI Light" w:hAnsi="Segoe UI Light" w:cs="Segoe UI Light"/>
-          <w:color w:val="000000"/>
-          <w:lang w:eastAsia="pt-BR"/>
-        </w:rPr>
-      </w:pPr>
-      <w:r>
-        <w:rPr>
-          <w:rFonts w:ascii="Segoe UI Light" w:hAnsi="Segoe UI Light" w:eastAsia="Segoe UI Light" w:cs="Segoe UI Light"/>
-          <w:color w:val="000000" w:themeColor="text1" w:themeTint="FF" w:themeShade="FF"/>
-          <w:lang w:eastAsia="pt-BR"/>
-        </w:rPr>
-        <w:t>Uncover insights buried in your data to optimize the way you do business. Whether organizing human resources, managing supply chains or forecasting staff and customer needs, understanding the factors that affect operational efficiency is essential to streamlining your business.</w:t>
-      </w:r>
-    </w:p>
-    <w:p w14:noSpellErr="1">
-      <w:pPr>
-        <w:pStyle w:val="NormalWeb"/>
-      </w:pPr>
-    </w:p>
-    <w:p w14:noSpellErr="1">
-      <w:pPr>
-        <w:pStyle w:val="NormalWeb"/>
-        <w:rPr>
-          <w:rFonts w:ascii="Segoe UI Light" w:hAnsi="Segoe UI Light" w:cs="Segoe UI Light"/>
-          <w:b/>
-          <w:color w:val="000000"/>
-          <w:lang w:eastAsia="pt-BR"/>
-        </w:rPr>
-      </w:pPr>
-      <w:r>
-        <w:rPr>
-          <w:rFonts w:ascii="Segoe UI Light" w:hAnsi="Segoe UI Light" w:eastAsia="Segoe UI Light" w:cs="Segoe UI Light"/>
-          <w:b w:val="1"/>
-          <w:bCs w:val="1"/>
-          <w:color w:val="000000" w:themeColor="text1" w:themeTint="FF" w:themeShade="FF"/>
-          <w:lang w:eastAsia="pt-BR"/>
-        </w:rPr>
-        <w:t xml:space="preserve">What is </w:t>
-      </w:r>
-      <w:r>
-        <w:rPr>
-          <w:rFonts w:ascii="Segoe UI Light" w:hAnsi="Segoe UI Light" w:eastAsia="Segoe UI Light" w:cs="Segoe UI Light"/>
-          <w:b w:val="1"/>
-          <w:bCs w:val="1"/>
-          <w:color w:val="000000" w:themeColor="text1" w:themeTint="FF" w:themeShade="FF"/>
-          <w:lang w:eastAsia="pt-BR"/>
-        </w:rPr>
-        <w:t>Cortana Analytics Suite</w:t>
-      </w:r>
-      <w:r>
-        <w:rPr>
-          <w:rFonts w:ascii="Segoe UI Light" w:hAnsi="Segoe UI Light" w:eastAsia="Segoe UI Light" w:cs="Segoe UI Light"/>
-          <w:b w:val="1"/>
-          <w:bCs w:val="1"/>
-          <w:color w:val="000000" w:themeColor="text1" w:themeTint="FF" w:themeShade="FF"/>
-          <w:lang w:eastAsia="pt-BR"/>
-        </w:rPr>
-        <w:t xml:space="preserve"> and why </w:t>
-      </w:r>
-      <w:r>
-        <w:rPr>
-          <w:rFonts w:ascii="Segoe UI Light" w:hAnsi="Segoe UI Light" w:eastAsia="Segoe UI Light" w:cs="Segoe UI Light"/>
-          <w:b w:val="1"/>
-          <w:bCs w:val="1"/>
-          <w:color w:val="000000" w:themeColor="text1" w:themeTint="FF" w:themeShade="FF"/>
-          <w:lang w:eastAsia="pt-BR"/>
-        </w:rPr>
-        <w:t>Cortana Analytics Suite</w:t>
-      </w:r>
-      <w:r>
-        <w:rPr>
-          <w:rFonts w:ascii="Segoe UI Light" w:hAnsi="Segoe UI Light" w:eastAsia="Segoe UI Light" w:cs="Segoe UI Light"/>
-          <w:b w:val="1"/>
-          <w:bCs w:val="1"/>
-          <w:color w:val="000000" w:themeColor="text1" w:themeTint="FF" w:themeShade="FF"/>
-          <w:lang w:eastAsia="pt-BR"/>
-        </w:rPr>
-        <w:t>?</w:t>
-      </w:r>
-    </w:p>
-    <w:p w14:noSpellErr="1">
-      <w:pPr>
-        <w:rPr>
-          <w:rFonts w:ascii="Segoe UI Light" w:hAnsi="Segoe UI Light" w:eastAsia="Times New Roman" w:cs="Segoe UI Light"/>
-          <w:color w:val="000000"/>
-          <w:sz w:val="24"/>
-          <w:szCs w:val="24"/>
-          <w:lang w:eastAsia="pt-BR"/>
-        </w:rPr>
-      </w:pPr>
-      <w:r>
-        <w:rPr>
-          <w:rFonts w:ascii="Segoe UI Light,Times New Roman" w:hAnsi="Segoe UI Light,Times New Roman" w:eastAsia="Segoe UI Light,Times New Roman" w:cs="Segoe UI Light,Times New Roman"/>
-          <w:color w:val="000000" w:themeColor="text1" w:themeTint="FF" w:themeShade="FF"/>
-          <w:sz w:val="24"/>
-          <w:szCs w:val="24"/>
-          <w:lang w:eastAsia="pt-BR"/>
-        </w:rPr>
-        <w:t>Cortana Analytics Suite delivers an end-to-end platform with an integrated and comprehensive set of tools and services to help you build intelligent applications that let you easily take advantage of advanced analytics.</w:t>
-      </w:r>
-    </w:p>
-    <w:p>
-      <w:pPr>
-        <w:rPr>
-          <w:rFonts w:ascii="Segoe UI Light" w:hAnsi="Segoe UI Light" w:eastAsia="Times New Roman" w:cs="Segoe UI Light"/>
-          <w:color w:val="000000"/>
-          <w:sz w:val="24"/>
-          <w:szCs w:val="24"/>
-          <w:lang w:eastAsia="pt-BR"/>
-        </w:rPr>
-      </w:pPr>
-      <w:r>
-        <w:rPr>
-          <w:rFonts w:ascii="Segoe UI Light,Times New Roman" w:hAnsi="Segoe UI Light,Times New Roman" w:eastAsia="Segoe UI Light,Times New Roman" w:cs="Segoe UI Light,Times New Roman"/>
-          <w:color w:val="000000" w:themeColor="text1" w:themeTint="FF" w:themeShade="FF"/>
-          <w:sz w:val="24"/>
-          <w:szCs w:val="24"/>
-          <w:lang w:eastAsia="pt-BR"/>
-        </w:rPr>
-        <w:t xml:space="preserve">Cortana Analytics Suite provides services to bring data in to analyze it. It provides information management capabilities like Azure Data Factory, so you can pull data from any source (relational DB like SQL or non-relational ones like your Hadoop cluster) in an automated and scheduled way while performing necessary data transforms (like setting certain data columns as dates vs. currency, etc.). Think ETL (Extract, Transform, Load) in the cloud. Event Hubs does the same for </w:t>
-      </w:r>
-      <w:proofErr w:type="spellStart"/>
-      <w:r>
-        <w:rPr>
-          <w:rFonts w:ascii="Segoe UI Light,Times New Roman" w:hAnsi="Segoe UI Light,Times New Roman" w:eastAsia="Segoe UI Light,Times New Roman" w:cs="Segoe UI Light,Times New Roman"/>
-          <w:color w:val="000000" w:themeColor="text1" w:themeTint="FF" w:themeShade="FF"/>
-          <w:sz w:val="24"/>
-          <w:szCs w:val="24"/>
-          <w:lang w:eastAsia="pt-BR"/>
-        </w:rPr>
-        <w:t>IoT</w:t>
-      </w:r>
-      <w:proofErr w:type="spellEnd"/>
-      <w:r>
-        <w:rPr>
-          <w:rFonts w:ascii="Segoe UI Light,Times New Roman" w:hAnsi="Segoe UI Light,Times New Roman" w:eastAsia="Segoe UI Light,Times New Roman" w:cs="Segoe UI Light,Times New Roman"/>
-          <w:color w:val="000000" w:themeColor="text1" w:themeTint="FF" w:themeShade="FF"/>
-          <w:sz w:val="24"/>
-          <w:szCs w:val="24"/>
-          <w:lang w:eastAsia="pt-BR"/>
-        </w:rPr>
-        <w:t>-type ingestion of data that streams in from lots of endpoints.</w:t>
-      </w:r>
-    </w:p>
-    <w:p w14:noSpellErr="1">
-      <w:pPr>
-        <w:rPr>
-          <w:rFonts w:ascii="Segoe UI Light" w:hAnsi="Segoe UI Light" w:eastAsia="Times New Roman" w:cs="Segoe UI Light"/>
-          <w:color w:val="000000"/>
-          <w:sz w:val="24"/>
-          <w:szCs w:val="24"/>
-          <w:lang w:eastAsia="pt-BR"/>
-        </w:rPr>
-      </w:pPr>
-      <w:r>
-        <w:rPr>
-          <w:rFonts w:ascii="Segoe UI Light,Times New Roman" w:hAnsi="Segoe UI Light,Times New Roman" w:eastAsia="Segoe UI Light,Times New Roman" w:cs="Segoe UI Light,Times New Roman"/>
-          <w:color w:val="000000" w:themeColor="text1" w:themeTint="FF" w:themeShade="FF"/>
-          <w:sz w:val="24"/>
-          <w:szCs w:val="24"/>
-          <w:lang w:eastAsia="pt-BR"/>
-        </w:rPr>
-        <w:t>The data brought in then can be persisted in flexible big data storage services like Azure Data Lake and Azure SQL Data Warehouse.</w:t>
-      </w:r>
-    </w:p>
-    <w:p w14:noSpellErr="1">
-      <w:pPr>
-        <w:rPr>
-          <w:rFonts w:ascii="Segoe UI Light" w:hAnsi="Segoe UI Light" w:eastAsia="Times New Roman" w:cs="Segoe UI Light"/>
-          <w:color w:val="000000"/>
-          <w:sz w:val="24"/>
-          <w:szCs w:val="24"/>
-          <w:lang w:eastAsia="pt-BR"/>
-        </w:rPr>
-      </w:pPr>
-      <w:r>
-        <w:rPr>
-          <w:rFonts w:ascii="Segoe UI Light,Times New Roman" w:hAnsi="Segoe UI Light,Times New Roman" w:eastAsia="Segoe UI Light,Times New Roman" w:cs="Segoe UI Light,Times New Roman"/>
-          <w:color w:val="000000" w:themeColor="text1" w:themeTint="FF" w:themeShade="FF"/>
-          <w:sz w:val="24"/>
-          <w:szCs w:val="24"/>
-          <w:lang w:eastAsia="pt-BR"/>
-        </w:rPr>
-        <w:t>You can use a wide range of analytics services, from Azure Machine Learning to Azure Stream Analytics, to analyze the data that are stored in the big data storage. This means you can create analytics services and models specific to your business needs (say real-time demand forecasting).</w:t>
-      </w:r>
-    </w:p>
-    <w:p w14:noSpellErr="1">
-      <w:pPr>
-        <w:rPr>
-          <w:rFonts w:ascii="Segoe UI Light" w:hAnsi="Segoe UI Light" w:eastAsia="Times New Roman" w:cs="Segoe UI Light"/>
-          <w:color w:val="000000"/>
-          <w:sz w:val="24"/>
-          <w:szCs w:val="24"/>
-          <w:lang w:eastAsia="pt-BR"/>
-        </w:rPr>
-      </w:pPr>
-      <w:r>
-        <w:rPr>
-          <w:rFonts w:ascii="Segoe UI Light,Times New Roman" w:hAnsi="Segoe UI Light,Times New Roman" w:eastAsia="Segoe UI Light,Times New Roman" w:cs="Segoe UI Light,Times New Roman"/>
-          <w:color w:val="000000" w:themeColor="text1" w:themeTint="FF" w:themeShade="FF"/>
-          <w:sz w:val="24"/>
-          <w:szCs w:val="24"/>
-          <w:lang w:eastAsia="pt-BR"/>
-        </w:rPr>
-        <w:t>The resultant analytics services and models created by taking these steps can then be surfaced as interactive dashboards and visualizations via Power BI in Microsoft Excel.</w:t>
-      </w:r>
-    </w:p>
-    <w:p w14:noSpellErr="1">
-      <w:pPr>
-        <w:rPr>
-          <w:rFonts w:ascii="Segoe UI Light" w:hAnsi="Segoe UI Light" w:eastAsia="Times New Roman" w:cs="Segoe UI Light"/>
-          <w:color w:val="000000"/>
-          <w:sz w:val="24"/>
-          <w:szCs w:val="24"/>
-          <w:lang w:eastAsia="pt-BR"/>
-        </w:rPr>
-      </w:pPr>
-      <w:r>
-        <w:rPr>
-          <w:rFonts w:ascii="Segoe UI Light,Times New Roman" w:hAnsi="Segoe UI Light,Times New Roman" w:eastAsia="Segoe UI Light,Times New Roman" w:cs="Segoe UI Light,Times New Roman"/>
-          <w:color w:val="000000" w:themeColor="text1" w:themeTint="FF" w:themeShade="FF"/>
-          <w:sz w:val="24"/>
-          <w:szCs w:val="24"/>
-          <w:lang w:eastAsia="pt-BR"/>
-        </w:rPr>
-        <w:t>These same analytics services and models can also be integrated into various UI (web apps or mobile apps or rich client apps) as well as via integrations with Cortana, so end users can naturally interact with them through speech, etc. End users can also be notified proactively by Cortana if the analytics model finds a new anomaly (unusual growth in certain product purchases, in the case of the real-time demand forecasting example given above) or anything that deserves the attention of the business users.</w:t>
-      </w:r>
-    </w:p>
-    <w:p w14:noSpellErr="1">
-      <w:pPr>
-        <w:rPr>
-          <w:rFonts w:ascii="Segoe UI Light" w:hAnsi="Segoe UI Light" w:eastAsia="Times New Roman" w:cs="Segoe UI Light"/>
-          <w:b/>
-          <w:bCs/>
-          <w:color w:val="000000"/>
-          <w:sz w:val="24"/>
-          <w:szCs w:val="24"/>
-          <w:lang w:eastAsia="pt-BR"/>
-        </w:rPr>
-      </w:pPr>
-      <w:bookmarkStart w:name="OLE_LINK7" w:id="7"/>
-      <w:bookmarkStart w:name="OLE_LINK8" w:id="8"/>
-      <w:r>
-        <w:rPr>
-          <w:rFonts w:ascii="Segoe UI Light,Times New Roman" w:hAnsi="Segoe UI Light,Times New Roman" w:eastAsia="Segoe UI Light,Times New Roman" w:cs="Segoe UI Light,Times New Roman"/>
-          <w:b w:val="1"/>
-          <w:bCs w:val="1"/>
-          <w:color w:val="000000"/>
-          <w:sz w:val="24"/>
-          <w:szCs w:val="24"/>
-          <w:lang w:eastAsia="pt-BR"/>
-        </w:rPr>
-        <w:t>KEY BENEFITS</w:t>
-      </w:r>
-    </w:p>
-    <w:bookmarkEnd w:id="7"/>
-    <w:bookmarkEnd w:id="8"/>
-    <w:p w14:noSpellErr="1">
-      <w:pPr>
-        <w:numPr>
-          <w:ilvl w:val="0"/>
-          <w:numId w:val="30"/>
-        </w:numPr>
-        <w:rPr>
-          <w:rFonts w:ascii="Segoe UI Light,Times New Roman" w:hAnsi="Segoe UI Light,Times New Roman" w:eastAsia="Segoe UI Light,Times New Roman" w:cs="Segoe UI Light,Times New Roman"/>
-          <w:color w:val="000000"/>
-          <w:sz w:val="24"/>
-          <w:szCs w:val="24"/>
-          <w:lang w:eastAsia="pt-BR"/>
-        </w:rPr>
-      </w:pPr>
-      <w:r>
-        <w:rPr>
-          <w:rFonts w:ascii="Segoe UI Light,Times New Roman" w:hAnsi="Segoe UI Light,Times New Roman" w:eastAsia="Segoe UI Light,Times New Roman" w:cs="Segoe UI Light,Times New Roman"/>
-          <w:color w:val="000000" w:themeColor="text1" w:themeTint="FF" w:themeShade="FF"/>
-          <w:sz w:val="24"/>
-          <w:szCs w:val="24"/>
-          <w:lang w:eastAsia="pt-BR"/>
-        </w:rPr>
-        <w:t>Predict: Predict what will happen with state-of-the-art machine learning algorithms</w:t>
-      </w:r>
-    </w:p>
-    <w:p w14:noSpellErr="1">
-      <w:pPr>
-        <w:numPr>
-          <w:ilvl w:val="0"/>
-          <w:numId w:val="30"/>
-        </w:numPr>
-        <w:rPr>
-          <w:rFonts w:ascii="Segoe UI Light,Times New Roman" w:hAnsi="Segoe UI Light,Times New Roman" w:eastAsia="Segoe UI Light,Times New Roman" w:cs="Segoe UI Light,Times New Roman"/>
-          <w:color w:val="000000"/>
-          <w:sz w:val="24"/>
-          <w:szCs w:val="24"/>
-          <w:lang w:eastAsia="pt-BR"/>
-        </w:rPr>
-      </w:pPr>
-      <w:r>
-        <w:rPr>
-          <w:rFonts w:ascii="Segoe UI Light,Times New Roman" w:hAnsi="Segoe UI Light,Times New Roman" w:eastAsia="Segoe UI Light,Times New Roman" w:cs="Segoe UI Light,Times New Roman"/>
-          <w:color w:val="000000" w:themeColor="text1" w:themeTint="FF" w:themeShade="FF"/>
-          <w:sz w:val="24"/>
-          <w:szCs w:val="24"/>
-          <w:lang w:eastAsia="pt-BR"/>
-        </w:rPr>
-        <w:t>Prescribe: Augment and improve your decision making processes with proactive alerting and prescriptive analytical recommendations on actions to take</w:t>
-      </w:r>
-    </w:p>
-    <w:p w14:noSpellErr="1">
-      <w:pPr>
-        <w:numPr>
-          <w:ilvl w:val="0"/>
-          <w:numId w:val="30"/>
-        </w:numPr>
-        <w:rPr>
-          <w:rFonts w:ascii="Segoe UI Light,Times New Roman" w:hAnsi="Segoe UI Light,Times New Roman" w:eastAsia="Segoe UI Light,Times New Roman" w:cs="Segoe UI Light,Times New Roman"/>
-          <w:color w:val="000000"/>
-          <w:sz w:val="24"/>
-          <w:szCs w:val="24"/>
-          <w:lang w:eastAsia="pt-BR"/>
-        </w:rPr>
-      </w:pPr>
-      <w:r>
-        <w:rPr>
-          <w:rFonts w:ascii="Segoe UI Light,Times New Roman" w:hAnsi="Segoe UI Light,Times New Roman" w:eastAsia="Segoe UI Light,Times New Roman" w:cs="Segoe UI Light,Times New Roman"/>
-          <w:color w:val="000000" w:themeColor="text1" w:themeTint="FF" w:themeShade="FF"/>
-          <w:sz w:val="24"/>
-          <w:szCs w:val="24"/>
-          <w:lang w:eastAsia="pt-BR"/>
-        </w:rPr>
-        <w:t>Automate: Simplify and automate decision making when dealing with complex problems that involve multiple variables that may change in real time</w:t>
-      </w:r>
-    </w:p>
-    <w:p w14:noSpellErr="1">
-      <w:pPr>
-        <w:numPr>
-          <w:ilvl w:val="0"/>
-          <w:numId w:val="30"/>
-        </w:numPr>
-        <w:rPr>
-          <w:rFonts w:ascii="Segoe UI Light,Times New Roman" w:hAnsi="Segoe UI Light,Times New Roman" w:eastAsia="Segoe UI Light,Times New Roman" w:cs="Segoe UI Light,Times New Roman"/>
-          <w:color w:val="000000"/>
-          <w:sz w:val="24"/>
-          <w:szCs w:val="24"/>
-          <w:lang w:eastAsia="pt-BR"/>
-        </w:rPr>
-      </w:pPr>
-      <w:r>
-        <w:rPr>
-          <w:rFonts w:ascii="Segoe UI Light,Times New Roman" w:hAnsi="Segoe UI Light,Times New Roman" w:eastAsia="Segoe UI Light,Times New Roman" w:cs="Segoe UI Light,Times New Roman"/>
-          <w:color w:val="000000" w:themeColor="text1" w:themeTint="FF" w:themeShade="FF"/>
-          <w:sz w:val="24"/>
-          <w:szCs w:val="24"/>
-          <w:lang w:eastAsia="pt-BR"/>
-        </w:rPr>
-        <w:t>Natural and proactive interaction: Interact with your data using natural language and speech through Cortana</w:t>
-      </w:r>
-    </w:p>
-    <w:p>
-      <w:pPr>
-        <w:numPr>
-          <w:ilvl w:val="0"/>
-          <w:numId w:val="30"/>
-        </w:numPr>
-        <w:rPr>
-          <w:rFonts w:ascii="Segoe UI Light,Times New Roman" w:hAnsi="Segoe UI Light,Times New Roman" w:eastAsia="Segoe UI Light,Times New Roman" w:cs="Segoe UI Light,Times New Roman"/>
-          <w:color w:val="000000"/>
-          <w:sz w:val="24"/>
-          <w:szCs w:val="24"/>
-          <w:lang w:eastAsia="pt-BR"/>
-        </w:rPr>
-      </w:pPr>
-      <w:r>
-        <w:rPr>
-          <w:rFonts w:ascii="Segoe UI Light,Times New Roman" w:hAnsi="Segoe UI Light,Times New Roman" w:eastAsia="Segoe UI Light,Times New Roman" w:cs="Segoe UI Light,Times New Roman"/>
-          <w:color w:val="000000" w:themeColor="text1" w:themeTint="FF" w:themeShade="FF"/>
-          <w:sz w:val="24"/>
-          <w:szCs w:val="24"/>
-          <w:lang w:eastAsia="pt-BR"/>
-        </w:rPr>
-        <w:t>Intelligent agents: Build intelligent agents or Bots that allow your users to interact with your intelligent solutions in more contextual and natural ways, including in your communications and social platforms—text/</w:t>
-      </w:r>
-      <w:proofErr w:type="spellStart"/>
-      <w:r>
-        <w:rPr>
-          <w:rFonts w:ascii="Segoe UI Light,Times New Roman" w:hAnsi="Segoe UI Light,Times New Roman" w:eastAsia="Segoe UI Light,Times New Roman" w:cs="Segoe UI Light,Times New Roman"/>
-          <w:color w:val="000000" w:themeColor="text1" w:themeTint="FF" w:themeShade="FF"/>
-          <w:sz w:val="24"/>
-          <w:szCs w:val="24"/>
-          <w:lang w:eastAsia="pt-BR"/>
-        </w:rPr>
-        <w:t>sms</w:t>
-      </w:r>
-      <w:proofErr w:type="spellEnd"/>
-      <w:r>
-        <w:rPr>
-          <w:rFonts w:ascii="Segoe UI Light,Times New Roman" w:hAnsi="Segoe UI Light,Times New Roman" w:eastAsia="Segoe UI Light,Times New Roman" w:cs="Segoe UI Light,Times New Roman"/>
-          <w:color w:val="000000" w:themeColor="text1" w:themeTint="FF" w:themeShade="FF"/>
-          <w:sz w:val="24"/>
-          <w:szCs w:val="24"/>
-          <w:lang w:eastAsia="pt-BR"/>
-        </w:rPr>
-        <w:t>, Facebook, WhatsApp, WeChat, Slack, Skype, and more</w:t>
-      </w:r>
-    </w:p>
-    <w:p w14:noSpellErr="1">
-      <w:pPr>
-        <w:numPr>
-          <w:ilvl w:val="0"/>
-          <w:numId w:val="30"/>
-        </w:numPr>
-        <w:rPr>
-          <w:rFonts w:ascii="Segoe UI Light,Times New Roman" w:hAnsi="Segoe UI Light,Times New Roman" w:eastAsia="Segoe UI Light,Times New Roman" w:cs="Segoe UI Light,Times New Roman"/>
-          <w:color w:val="000000"/>
-          <w:sz w:val="24"/>
-          <w:szCs w:val="24"/>
-          <w:lang w:eastAsia="pt-BR"/>
-        </w:rPr>
-      </w:pPr>
-      <w:r>
-        <w:rPr>
-          <w:rFonts w:ascii="Segoe UI Light,Times New Roman" w:hAnsi="Segoe UI Light,Times New Roman" w:eastAsia="Segoe UI Light,Times New Roman" w:cs="Segoe UI Light,Times New Roman"/>
-          <w:color w:val="000000" w:themeColor="text1" w:themeTint="FF" w:themeShade="FF"/>
-          <w:sz w:val="24"/>
-          <w:szCs w:val="24"/>
-          <w:lang w:eastAsia="pt-BR"/>
-        </w:rPr>
-        <w:t>Cognitive APIs: Add vision, speech, text, recommendations and face and emotion detection to your application to gain valuable insights for your business</w:t>
-      </w:r>
-    </w:p>
-    <w:p>
-      <w:pPr>
-        <w:rPr>
-          <w:rFonts w:ascii="Segoe UI Light" w:hAnsi="Segoe UI Light" w:eastAsia="Times New Roman" w:cs="Segoe UI Light"/>
-          <w:bCs/>
-          <w:color w:val="000000"/>
-          <w:sz w:val="24"/>
-          <w:szCs w:val="24"/>
-          <w:lang w:eastAsia="pt-BR"/>
-        </w:rPr>
-      </w:pPr>
-    </w:p>
-    <w:p>
-      <w:pPr>
-        <w:rPr>
-          <w:rFonts w:ascii="Segoe UI Light" w:hAnsi="Segoe UI Light" w:eastAsia="Times New Roman" w:cs="Segoe UI Light"/>
-          <w:b/>
-          <w:bCs/>
-          <w:color w:val="000000"/>
-          <w:sz w:val="24"/>
-          <w:szCs w:val="24"/>
+    <w:p>
+      <w:pPr>
+        <w:rPr>
+          <w:rFonts w:ascii="Segoe UI Light" w:eastAsia="Times New Roman" w:hAnsi="Segoe UI Light" w:cs="Segoe UI Light"/>
+          <w:color w:val="000000"/>
+          <w:sz w:val="24"/>
+          <w:szCs w:val="24"/>
+          <w:lang w:eastAsia="pt-BR"/>
+        </w:rPr>
+      </w:pPr>
+      <w:r>
+        <w:rPr>
+          <w:rFonts w:ascii="Segoe UI Light" w:eastAsia="Times New Roman" w:hAnsi="Segoe UI Light" w:cs="Segoe UI Light"/>
+          <w:color w:val="000000"/>
+          <w:sz w:val="24"/>
+          <w:szCs w:val="24"/>
+          <w:lang w:eastAsia="pt-BR"/>
+        </w:rPr>
+        <w:t>From a</w:t>
+      </w:r>
+      <w:r>
+        <w:rPr>
+          <w:rFonts w:ascii="Segoe UI Light" w:eastAsia="Times New Roman" w:hAnsi="Segoe UI Light" w:cs="Segoe UI Light"/>
+          <w:color w:val="000000"/>
+          <w:sz w:val="24"/>
+          <w:szCs w:val="24"/>
+          <w:lang w:eastAsia="pt-BR"/>
+        </w:rPr>
+        <w:t>n</w:t>
+      </w:r>
+      <w:r>
+        <w:rPr>
+          <w:rFonts w:ascii="Segoe UI Light" w:eastAsia="Times New Roman" w:hAnsi="Segoe UI Light" w:cs="Segoe UI Light"/>
+          <w:color w:val="000000"/>
+          <w:sz w:val="24"/>
+          <w:szCs w:val="24"/>
+          <w:lang w:eastAsia="pt-BR"/>
+        </w:rPr>
+        <w:t xml:space="preserve"> operational cost model, this comparison will not only allow the customer to see the value of the cloud, but also the operational cost savings of moving to a cloud environment using the </w:t>
+      </w:r>
+      <w:r>
+        <w:rPr>
+          <w:rFonts w:ascii="Segoe UI Light" w:eastAsia="Times New Roman" w:hAnsi="Segoe UI Light" w:cs="Segoe UI Light"/>
+          <w:color w:val="000000"/>
+          <w:sz w:val="24"/>
+          <w:szCs w:val="24"/>
+          <w:lang w:eastAsia="pt-BR"/>
+        </w:rPr>
+        <w:t>Microsoft Azure</w:t>
+      </w:r>
+      <w:r>
+        <w:rPr>
+          <w:rFonts w:ascii="Segoe UI Light" w:eastAsia="Times New Roman" w:hAnsi="Segoe UI Light" w:cs="Segoe UI Light"/>
+          <w:color w:val="000000"/>
+          <w:sz w:val="24"/>
+          <w:szCs w:val="24"/>
+          <w:lang w:eastAsia="pt-BR"/>
+        </w:rPr>
+        <w:t xml:space="preserve"> Platform.  </w:t>
+      </w:r>
+      <w:r>
+        <w:rPr>
+          <w:rFonts w:ascii="Segoe UI Light" w:eastAsia="Times New Roman" w:hAnsi="Segoe UI Light" w:cs="Segoe UI Light"/>
+          <w:color w:val="000000"/>
+          <w:sz w:val="24"/>
+          <w:szCs w:val="24"/>
+          <w:lang w:eastAsia="pt-BR"/>
+        </w:rPr>
+        <w:t>Microsoft Azure</w:t>
+      </w:r>
+      <w:r>
+        <w:rPr>
+          <w:rFonts w:ascii="Segoe UI Light" w:eastAsia="Times New Roman" w:hAnsi="Segoe UI Light" w:cs="Segoe UI Light"/>
+          <w:color w:val="000000"/>
+          <w:sz w:val="24"/>
+          <w:szCs w:val="24"/>
+          <w:lang w:eastAsia="pt-BR"/>
+        </w:rPr>
+        <w:t xml:space="preserve"> Platform’s payment model provides a framework which allows BDMs to see the costs associated with their IT infrastructure, straight down to an specific application’s usage. (Which will determine COGS for most application/servers) It provides the ability to see which applications will </w:t>
+      </w:r>
+      <w:r>
+        <w:rPr>
+          <w:rFonts w:ascii="Segoe UI Light" w:eastAsia="Times New Roman" w:hAnsi="Segoe UI Light" w:cs="Segoe UI Light"/>
+          <w:color w:val="000000"/>
+          <w:sz w:val="24"/>
+          <w:szCs w:val="24"/>
+          <w:lang w:eastAsia="pt-BR"/>
+        </w:rPr>
+        <w:lastRenderedPageBreak/>
+        <w:t>benefit the most from the cloud environment as well, allowing them to make more detailed decisions on how to best use cloud for their organization.</w:t>
+      </w:r>
+    </w:p>
+    <w:p>
+      <w:pPr>
+        <w:pStyle w:val="Heading2"/>
+        <w:rPr>
+          <w:rFonts w:eastAsia="Times New Roman"/>
           <w:lang w:eastAsia="pt-BR"/>
         </w:rPr>
       </w:pPr>
@@ -3712,41 +2723,22 @@
       <w:pPr>
         <w:pStyle w:val="Heading1"/>
       </w:pPr>
-      <w:bookmarkStart w:name="_Toc459904280" w:id="9"/>
-      <w:r>
-        <w:rPr/>
+      <w:bookmarkStart w:id="6" w:name="_Toc459666391"/>
+      <w:r>
         <w:t xml:space="preserve">The Value of Microsoft </w:t>
       </w:r>
       <w:r>
-        <w:rPr/>
         <w:t>Cortana Intelligence Suite</w:t>
       </w:r>
-      <w:bookmarkEnd w:id="9"/>
-      <w:r>
-        <w:rPr/>
+      <w:bookmarkEnd w:id="6"/>
+      <w:r>
         <w:t xml:space="preserve"> </w:t>
       </w:r>
-      <w:r>
-        <w:rPr/>
-        <w:t xml:space="preserve">and Azure </w:t>
-      </w:r>
-      <w:proofErr w:type="spellStart"/>
-      <w:r>
-        <w:rPr/>
-        <w:t>IoT</w:t>
-      </w:r>
-      <w:proofErr w:type="spellEnd"/>
-      <w:r>
-        <w:rPr/>
-        <w:t xml:space="preserve"> Suite</w:t>
-      </w:r>
-      <w:bookmarkStart w:name="_GoBack" w:id="10"/>
-      <w:bookmarkEnd w:id="10"/>
-    </w:p>
-    <w:p>
-      <w:pPr>
-        <w:rPr>
-          <w:rFonts w:ascii="Arial" w:hAnsi="Arial" w:eastAsia="Times New Roman" w:cs="Arial"/>
+    </w:p>
+    <w:p>
+      <w:pPr>
+        <w:rPr>
+          <w:rFonts w:ascii="Arial" w:eastAsia="Times New Roman" w:hAnsi="Arial" w:cs="Arial"/>
           <w:b/>
           <w:bCs/>
           <w:color w:val="000000" w:themeColor="text1"/>
@@ -3760,7 +2752,7 @@
     <w:p>
       <w:pPr>
         <w:rPr>
-          <w:rFonts w:ascii="Arial" w:hAnsi="Arial" w:eastAsia="Times New Roman" w:cs="Arial"/>
+          <w:rFonts w:ascii="Arial" w:eastAsia="Times New Roman" w:hAnsi="Arial" w:cs="Arial"/>
           <w:b/>
           <w:bCs/>
           <w:color w:val="000000" w:themeColor="text1"/>
@@ -3772,7 +2764,7 @@
       </w:pPr>
       <w:r>
         <w:rPr>
-          <w:rFonts w:ascii="Arial" w:hAnsi="Arial" w:eastAsia="Times New Roman" w:cs="Arial"/>
+          <w:rFonts w:ascii="Arial" w:eastAsia="Times New Roman" w:hAnsi="Arial" w:cs="Arial"/>
           <w:b/>
           <w:bCs/>
           <w:noProof/>
@@ -3782,7 +2774,6 @@
           <w:szCs w:val="36"/>
           <w:lang w:eastAsia="zh-CN"/>
         </w:rPr>
-        <w:lastRenderedPageBreak/>
         <w:drawing>
           <wp:inline distT="0" distB="0" distL="0" distR="0" wp14:anchorId="52F23D9A" wp14:editId="777CA973">
             <wp:extent cx="5731510" cy="2236470"/>
@@ -3826,10 +2817,10 @@
         </w:drawing>
       </w:r>
     </w:p>
-    <w:p w14:noSpellErr="1">
-      <w:pPr>
-        <w:rPr>
-          <w:rFonts w:ascii="Segoe UI Light" w:hAnsi="Segoe UI Light" w:eastAsia="Times New Roman" w:cs="Segoe UI Light"/>
+    <w:p>
+      <w:pPr>
+        <w:rPr>
+          <w:rFonts w:ascii="Segoe UI Light" w:eastAsia="Times New Roman" w:hAnsi="Segoe UI Light" w:cs="Segoe UI Light"/>
           <w:b/>
           <w:color w:val="000000"/>
           <w:sz w:val="24"/>
@@ -3839,10 +2830,9 @@
       </w:pPr>
       <w:r>
         <w:rPr>
-          <w:rFonts w:ascii="Segoe UI Light,Times New Roman" w:hAnsi="Segoe UI Light,Times New Roman" w:eastAsia="Segoe UI Light,Times New Roman" w:cs="Segoe UI Light,Times New Roman"/>
-          <w:b w:val="1"/>
-          <w:bCs w:val="1"/>
-          <w:color w:val="000000" w:themeColor="text1" w:themeTint="FF" w:themeShade="FF"/>
+          <w:rFonts w:ascii="Segoe UI Light" w:eastAsia="Times New Roman" w:hAnsi="Segoe UI Light" w:cs="Segoe UI Light"/>
+          <w:b/>
+          <w:color w:val="000000"/>
           <w:sz w:val="24"/>
           <w:szCs w:val="24"/>
           <w:lang w:eastAsia="pt-BR"/>
@@ -3850,31 +2840,31 @@
         <w:t>Information management</w:t>
       </w:r>
     </w:p>
-    <w:p w14:noSpellErr="1">
-      <w:pPr>
-        <w:rPr>
-          <w:rFonts w:ascii="Segoe UI Light" w:hAnsi="Segoe UI Light" w:eastAsia="Times New Roman" w:cs="Segoe UI Light"/>
-          <w:color w:val="000000"/>
-          <w:sz w:val="24"/>
-          <w:szCs w:val="24"/>
-          <w:lang w:eastAsia="pt-BR"/>
-        </w:rPr>
-      </w:pPr>
-      <w:r>
-        <w:rPr>
-          <w:rFonts w:ascii="Segoe UI Light,Times New Roman" w:hAnsi="Segoe UI Light,Times New Roman" w:eastAsia="Segoe UI Light,Times New Roman" w:cs="Segoe UI Light,Times New Roman"/>
-          <w:color w:val="000000" w:themeColor="text1" w:themeTint="FF" w:themeShade="FF"/>
+    <w:p>
+      <w:pPr>
+        <w:rPr>
+          <w:rFonts w:ascii="Segoe UI Light" w:eastAsia="Times New Roman" w:hAnsi="Segoe UI Light" w:cs="Segoe UI Light"/>
+          <w:color w:val="000000"/>
+          <w:sz w:val="24"/>
+          <w:szCs w:val="24"/>
+          <w:lang w:eastAsia="pt-BR"/>
+        </w:rPr>
+      </w:pPr>
+      <w:r>
+        <w:rPr>
+          <w:rFonts w:ascii="Segoe UI Light" w:eastAsia="Times New Roman" w:hAnsi="Segoe UI Light" w:cs="Segoe UI Light"/>
+          <w:color w:val="000000"/>
           <w:sz w:val="24"/>
           <w:szCs w:val="24"/>
           <w:lang w:val="en" w:eastAsia="pt-BR"/>
         </w:rPr>
         <w:t xml:space="preserve">Orchestrate data movement on a fully managed, end-to-end platform. Use </w:t>
       </w:r>
-      <w:hyperlink r:id="Rc3bfe638d906481a">
+      <w:hyperlink r:id="rId14" w:history="1">
         <w:r>
           <w:rPr>
             <w:rStyle w:val="Hyperlink"/>
-            <w:rFonts w:ascii="Segoe UI Light,Times New Roman" w:hAnsi="Segoe UI Light,Times New Roman" w:eastAsia="Segoe UI Light,Times New Roman" w:cs="Segoe UI Light,Times New Roman"/>
+            <w:rFonts w:ascii="Segoe UI Light" w:eastAsia="Times New Roman" w:hAnsi="Segoe UI Light" w:cs="Segoe UI Light"/>
             <w:sz w:val="24"/>
             <w:szCs w:val="24"/>
             <w:lang w:val="en" w:eastAsia="pt-BR"/>
@@ -3884,19 +2874,19 @@
       </w:hyperlink>
       <w:r>
         <w:rPr>
-          <w:rFonts w:ascii="Segoe UI Light,Times New Roman" w:hAnsi="Segoe UI Light,Times New Roman" w:eastAsia="Segoe UI Light,Times New Roman" w:cs="Segoe UI Light,Times New Roman"/>
-          <w:color w:val="000000" w:themeColor="text1" w:themeTint="FF" w:themeShade="FF"/>
+          <w:rFonts w:ascii="Segoe UI Light" w:eastAsia="Times New Roman" w:hAnsi="Segoe UI Light" w:cs="Segoe UI Light"/>
+          <w:color w:val="000000"/>
           <w:sz w:val="24"/>
           <w:szCs w:val="24"/>
           <w:lang w:val="en" w:eastAsia="pt-BR"/>
         </w:rPr>
         <w:t xml:space="preserve"> to build pipelines and collect and orchestrate data from the services you use for easier analysis. Plus, use </w:t>
       </w:r>
-      <w:hyperlink r:id="R978114c2033b4d1d">
+      <w:hyperlink r:id="rId15" w:history="1">
         <w:r>
           <w:rPr>
             <w:rStyle w:val="Hyperlink"/>
-            <w:rFonts w:ascii="Segoe UI Light,Times New Roman" w:hAnsi="Segoe UI Light,Times New Roman" w:eastAsia="Segoe UI Light,Times New Roman" w:cs="Segoe UI Light,Times New Roman"/>
+            <w:rFonts w:ascii="Segoe UI Light" w:eastAsia="Times New Roman" w:hAnsi="Segoe UI Light" w:cs="Segoe UI Light"/>
             <w:sz w:val="24"/>
             <w:szCs w:val="24"/>
             <w:lang w:val="en" w:eastAsia="pt-BR"/>
@@ -3906,19 +2896,19 @@
       </w:hyperlink>
       <w:r>
         <w:rPr>
-          <w:rFonts w:ascii="Segoe UI Light,Times New Roman" w:hAnsi="Segoe UI Light,Times New Roman" w:eastAsia="Segoe UI Light,Times New Roman" w:cs="Segoe UI Light,Times New Roman"/>
-          <w:color w:val="000000" w:themeColor="text1" w:themeTint="FF" w:themeShade="FF"/>
+          <w:rFonts w:ascii="Segoe UI Light" w:eastAsia="Times New Roman" w:hAnsi="Segoe UI Light" w:cs="Segoe UI Light"/>
+          <w:color w:val="000000"/>
           <w:sz w:val="24"/>
           <w:szCs w:val="24"/>
           <w:lang w:val="en" w:eastAsia="pt-BR"/>
         </w:rPr>
         <w:t xml:space="preserve"> to effectively manage data sources and </w:t>
       </w:r>
-      <w:hyperlink r:id="R6fb31719770e4a3c">
+      <w:hyperlink r:id="rId16" w:history="1">
         <w:r>
           <w:rPr>
             <w:rStyle w:val="Hyperlink"/>
-            <w:rFonts w:ascii="Segoe UI Light,Times New Roman" w:hAnsi="Segoe UI Light,Times New Roman" w:eastAsia="Segoe UI Light,Times New Roman" w:cs="Segoe UI Light,Times New Roman"/>
+            <w:rFonts w:ascii="Segoe UI Light" w:eastAsia="Times New Roman" w:hAnsi="Segoe UI Light" w:cs="Segoe UI Light"/>
             <w:sz w:val="24"/>
             <w:szCs w:val="24"/>
             <w:lang w:val="en" w:eastAsia="pt-BR"/>
@@ -3928,8 +2918,8 @@
       </w:hyperlink>
       <w:r>
         <w:rPr>
-          <w:rFonts w:ascii="Segoe UI Light,Times New Roman" w:hAnsi="Segoe UI Light,Times New Roman" w:eastAsia="Segoe UI Light,Times New Roman" w:cs="Segoe UI Light,Times New Roman"/>
-          <w:color w:val="000000" w:themeColor="text1" w:themeTint="FF" w:themeShade="FF"/>
+          <w:rFonts w:ascii="Segoe UI Light" w:eastAsia="Times New Roman" w:hAnsi="Segoe UI Light" w:cs="Segoe UI Light"/>
+          <w:color w:val="000000"/>
           <w:sz w:val="24"/>
           <w:szCs w:val="24"/>
           <w:lang w:val="en" w:eastAsia="pt-BR"/>
@@ -3937,10 +2927,10 @@
         <w:t xml:space="preserve"> to provide a staging area for incoming streaming data.</w:t>
       </w:r>
     </w:p>
-    <w:p w14:noSpellErr="1">
-      <w:pPr>
-        <w:rPr>
-          <w:rFonts w:ascii="Segoe UI Light" w:hAnsi="Segoe UI Light" w:eastAsia="Times New Roman" w:cs="Segoe UI Light"/>
+    <w:p>
+      <w:pPr>
+        <w:rPr>
+          <w:rFonts w:ascii="Segoe UI Light" w:eastAsia="Times New Roman" w:hAnsi="Segoe UI Light" w:cs="Segoe UI Light"/>
           <w:b/>
           <w:color w:val="000000"/>
           <w:sz w:val="24"/>
@@ -3950,10 +2940,9 @@
       </w:pPr>
       <w:r>
         <w:rPr>
-          <w:rFonts w:ascii="Segoe UI Light,Times New Roman" w:hAnsi="Segoe UI Light,Times New Roman" w:eastAsia="Segoe UI Light,Times New Roman" w:cs="Segoe UI Light,Times New Roman"/>
-          <w:b w:val="1"/>
-          <w:bCs w:val="1"/>
-          <w:color w:val="000000" w:themeColor="text1" w:themeTint="FF" w:themeShade="FF"/>
+          <w:rFonts w:ascii="Segoe UI Light" w:eastAsia="Times New Roman" w:hAnsi="Segoe UI Light" w:cs="Segoe UI Light"/>
+          <w:b/>
+          <w:color w:val="000000"/>
           <w:sz w:val="24"/>
           <w:szCs w:val="24"/>
           <w:lang w:eastAsia="pt-BR"/>
@@ -3961,31 +2950,31 @@
         <w:t>Big data stores</w:t>
       </w:r>
     </w:p>
-    <w:p w14:noSpellErr="1">
-      <w:pPr>
-        <w:rPr>
-          <w:rFonts w:ascii="Segoe UI Light" w:hAnsi="Segoe UI Light" w:eastAsia="Times New Roman" w:cs="Segoe UI Light"/>
-          <w:color w:val="000000"/>
-          <w:sz w:val="24"/>
-          <w:szCs w:val="24"/>
-          <w:lang w:eastAsia="pt-BR"/>
-        </w:rPr>
-      </w:pPr>
-      <w:r>
-        <w:rPr>
-          <w:rFonts w:ascii="Segoe UI Light,Times New Roman" w:hAnsi="Segoe UI Light,Times New Roman" w:eastAsia="Segoe UI Light,Times New Roman" w:cs="Segoe UI Light,Times New Roman"/>
-          <w:color w:val="000000" w:themeColor="text1" w:themeTint="FF" w:themeShade="FF"/>
+    <w:p>
+      <w:pPr>
+        <w:rPr>
+          <w:rFonts w:ascii="Segoe UI Light" w:eastAsia="Times New Roman" w:hAnsi="Segoe UI Light" w:cs="Segoe UI Light"/>
+          <w:color w:val="000000"/>
+          <w:sz w:val="24"/>
+          <w:szCs w:val="24"/>
+          <w:lang w:eastAsia="pt-BR"/>
+        </w:rPr>
+      </w:pPr>
+      <w:r>
+        <w:rPr>
+          <w:rFonts w:ascii="Segoe UI Light" w:eastAsia="Times New Roman" w:hAnsi="Segoe UI Light" w:cs="Segoe UI Light"/>
+          <w:color w:val="000000"/>
           <w:sz w:val="24"/>
           <w:szCs w:val="24"/>
           <w:lang w:val="en" w:eastAsia="pt-BR"/>
         </w:rPr>
         <w:t xml:space="preserve">Store and manage structured data using </w:t>
       </w:r>
-      <w:hyperlink r:id="Rb72a4e5d6a5e4f56">
+      <w:hyperlink r:id="rId17" w:history="1">
         <w:r>
           <w:rPr>
             <w:rStyle w:val="Hyperlink"/>
-            <w:rFonts w:ascii="Segoe UI Light,Times New Roman" w:hAnsi="Segoe UI Light,Times New Roman" w:eastAsia="Segoe UI Light,Times New Roman" w:cs="Segoe UI Light,Times New Roman"/>
+            <w:rFonts w:ascii="Segoe UI Light" w:eastAsia="Times New Roman" w:hAnsi="Segoe UI Light" w:cs="Segoe UI Light"/>
             <w:sz w:val="24"/>
             <w:szCs w:val="24"/>
             <w:lang w:val="en" w:eastAsia="pt-BR"/>
@@ -3995,19 +2984,19 @@
       </w:hyperlink>
       <w:r>
         <w:rPr>
-          <w:rFonts w:ascii="Segoe UI Light,Times New Roman" w:hAnsi="Segoe UI Light,Times New Roman" w:eastAsia="Segoe UI Light,Times New Roman" w:cs="Segoe UI Light,Times New Roman"/>
-          <w:color w:val="000000" w:themeColor="text1" w:themeTint="FF" w:themeShade="FF"/>
+          <w:rFonts w:ascii="Segoe UI Light" w:eastAsia="Times New Roman" w:hAnsi="Segoe UI Light" w:cs="Segoe UI Light"/>
+          <w:color w:val="000000"/>
           <w:sz w:val="24"/>
           <w:szCs w:val="24"/>
           <w:lang w:val="en" w:eastAsia="pt-BR"/>
         </w:rPr>
         <w:t xml:space="preserve"> that elastically scales with massively parallel processing. Implement a hyper-scale repository with no file size limits for unstructured data using </w:t>
       </w:r>
-      <w:hyperlink r:id="Rd8830b16f74f48f2">
+      <w:hyperlink r:id="rId18" w:history="1">
         <w:r>
           <w:rPr>
             <w:rStyle w:val="Hyperlink"/>
-            <w:rFonts w:ascii="Segoe UI Light,Times New Roman" w:hAnsi="Segoe UI Light,Times New Roman" w:eastAsia="Segoe UI Light,Times New Roman" w:cs="Segoe UI Light,Times New Roman"/>
+            <w:rFonts w:ascii="Segoe UI Light" w:eastAsia="Times New Roman" w:hAnsi="Segoe UI Light" w:cs="Segoe UI Light"/>
             <w:sz w:val="24"/>
             <w:szCs w:val="24"/>
             <w:lang w:val="en" w:eastAsia="pt-BR"/>
@@ -4017,8 +3006,8 @@
       </w:hyperlink>
       <w:r>
         <w:rPr>
-          <w:rFonts w:ascii="Segoe UI Light,Times New Roman" w:hAnsi="Segoe UI Light,Times New Roman" w:eastAsia="Segoe UI Light,Times New Roman" w:cs="Segoe UI Light,Times New Roman"/>
-          <w:color w:val="000000" w:themeColor="text1" w:themeTint="FF" w:themeShade="FF"/>
+          <w:rFonts w:ascii="Segoe UI Light" w:eastAsia="Times New Roman" w:hAnsi="Segoe UI Light" w:cs="Segoe UI Light"/>
+          <w:color w:val="000000"/>
           <w:sz w:val="24"/>
           <w:szCs w:val="24"/>
           <w:lang w:val="en" w:eastAsia="pt-BR"/>
@@ -4026,10 +3015,10 @@
         <w:t xml:space="preserve"> to attain massive throughput and analytic performance.</w:t>
       </w:r>
     </w:p>
-    <w:p w14:noSpellErr="1">
-      <w:pPr>
-        <w:rPr>
-          <w:rFonts w:ascii="Segoe UI Light" w:hAnsi="Segoe UI Light" w:eastAsia="Times New Roman" w:cs="Segoe UI Light"/>
+    <w:p>
+      <w:pPr>
+        <w:rPr>
+          <w:rFonts w:ascii="Segoe UI Light" w:eastAsia="Times New Roman" w:hAnsi="Segoe UI Light" w:cs="Segoe UI Light"/>
           <w:b/>
           <w:color w:val="000000"/>
           <w:sz w:val="24"/>
@@ -4039,10 +3028,9 @@
       </w:pPr>
       <w:r>
         <w:rPr>
-          <w:rFonts w:ascii="Segoe UI Light,Times New Roman" w:hAnsi="Segoe UI Light,Times New Roman" w:eastAsia="Segoe UI Light,Times New Roman" w:cs="Segoe UI Light,Times New Roman"/>
-          <w:b w:val="1"/>
-          <w:bCs w:val="1"/>
-          <w:color w:val="000000" w:themeColor="text1" w:themeTint="FF" w:themeShade="FF"/>
+          <w:rFonts w:ascii="Segoe UI Light" w:eastAsia="Times New Roman" w:hAnsi="Segoe UI Light" w:cs="Segoe UI Light"/>
+          <w:b/>
+          <w:color w:val="000000"/>
           <w:sz w:val="24"/>
           <w:szCs w:val="24"/>
           <w:lang w:eastAsia="pt-BR"/>
@@ -4050,31 +3038,31 @@
         <w:t>Machine learning and analytics</w:t>
       </w:r>
     </w:p>
-    <w:p w14:noSpellErr="1">
-      <w:pPr>
-        <w:rPr>
-          <w:rFonts w:ascii="Segoe UI Light" w:hAnsi="Segoe UI Light" w:eastAsia="Times New Roman" w:cs="Segoe UI Light"/>
-          <w:color w:val="000000"/>
-          <w:sz w:val="24"/>
-          <w:szCs w:val="24"/>
-          <w:lang w:eastAsia="pt-BR"/>
-        </w:rPr>
-      </w:pPr>
-      <w:r>
-        <w:rPr>
-          <w:rFonts w:ascii="Segoe UI Light,Times New Roman" w:hAnsi="Segoe UI Light,Times New Roman" w:eastAsia="Segoe UI Light,Times New Roman" w:cs="Segoe UI Light,Times New Roman"/>
-          <w:color w:val="000000" w:themeColor="text1" w:themeTint="FF" w:themeShade="FF"/>
+    <w:p>
+      <w:pPr>
+        <w:rPr>
+          <w:rFonts w:ascii="Segoe UI Light" w:eastAsia="Times New Roman" w:hAnsi="Segoe UI Light" w:cs="Segoe UI Light"/>
+          <w:color w:val="000000"/>
+          <w:sz w:val="24"/>
+          <w:szCs w:val="24"/>
+          <w:lang w:eastAsia="pt-BR"/>
+        </w:rPr>
+      </w:pPr>
+      <w:r>
+        <w:rPr>
+          <w:rFonts w:ascii="Segoe UI Light" w:eastAsia="Times New Roman" w:hAnsi="Segoe UI Light" w:cs="Segoe UI Light"/>
+          <w:color w:val="000000"/>
           <w:sz w:val="24"/>
           <w:szCs w:val="24"/>
           <w:lang w:val="en" w:eastAsia="pt-BR"/>
         </w:rPr>
         <w:t xml:space="preserve">Design and publish predictive models with </w:t>
       </w:r>
-      <w:hyperlink r:id="Rc7215b4a15e84f3a">
+      <w:hyperlink r:id="rId19" w:history="1">
         <w:r>
           <w:rPr>
             <w:rStyle w:val="Hyperlink"/>
-            <w:rFonts w:ascii="Segoe UI Light,Times New Roman" w:hAnsi="Segoe UI Light,Times New Roman" w:eastAsia="Segoe UI Light,Times New Roman" w:cs="Segoe UI Light,Times New Roman"/>
+            <w:rFonts w:ascii="Segoe UI Light" w:eastAsia="Times New Roman" w:hAnsi="Segoe UI Light" w:cs="Segoe UI Light"/>
             <w:sz w:val="24"/>
             <w:szCs w:val="24"/>
             <w:lang w:val="en" w:eastAsia="pt-BR"/>
@@ -4084,19 +3072,19 @@
       </w:hyperlink>
       <w:r>
         <w:rPr>
-          <w:rFonts w:ascii="Segoe UI Light,Times New Roman" w:hAnsi="Segoe UI Light,Times New Roman" w:eastAsia="Segoe UI Light,Times New Roman" w:cs="Segoe UI Light,Times New Roman"/>
-          <w:color w:val="000000" w:themeColor="text1" w:themeTint="FF" w:themeShade="FF"/>
+          <w:rFonts w:ascii="Segoe UI Light" w:eastAsia="Times New Roman" w:hAnsi="Segoe UI Light" w:cs="Segoe UI Light"/>
+          <w:color w:val="000000"/>
           <w:sz w:val="24"/>
           <w:szCs w:val="24"/>
           <w:lang w:val="en" w:eastAsia="pt-BR"/>
         </w:rPr>
         <w:t xml:space="preserve">, use </w:t>
       </w:r>
-      <w:hyperlink r:id="R1ab29f4bbfbf4f13">
+      <w:hyperlink r:id="rId20" w:history="1">
         <w:r>
           <w:rPr>
             <w:rStyle w:val="Hyperlink"/>
-            <w:rFonts w:ascii="Segoe UI Light,Times New Roman" w:hAnsi="Segoe UI Light,Times New Roman" w:eastAsia="Segoe UI Light,Times New Roman" w:cs="Segoe UI Light,Times New Roman"/>
+            <w:rFonts w:ascii="Segoe UI Light" w:eastAsia="Times New Roman" w:hAnsi="Segoe UI Light" w:cs="Segoe UI Light"/>
             <w:sz w:val="24"/>
             <w:szCs w:val="24"/>
             <w:lang w:val="en" w:eastAsia="pt-BR"/>
@@ -4106,19 +3094,19 @@
       </w:hyperlink>
       <w:r>
         <w:rPr>
-          <w:rFonts w:ascii="Segoe UI Light,Times New Roman" w:hAnsi="Segoe UI Light,Times New Roman" w:eastAsia="Segoe UI Light,Times New Roman" w:cs="Segoe UI Light,Times New Roman"/>
-          <w:color w:val="000000" w:themeColor="text1" w:themeTint="FF" w:themeShade="FF"/>
+          <w:rFonts w:ascii="Segoe UI Light" w:eastAsia="Times New Roman" w:hAnsi="Segoe UI Light" w:cs="Segoe UI Light"/>
+          <w:color w:val="000000"/>
           <w:sz w:val="24"/>
           <w:szCs w:val="24"/>
           <w:lang w:val="en" w:eastAsia="pt-BR"/>
         </w:rPr>
         <w:t xml:space="preserve"> to analyze data in Storm and Spark for Hadoop environments, integrate your code from R or Python, and analyze any kind or any size of data you need with </w:t>
       </w:r>
-      <w:hyperlink r:id="R294f749127384671">
+      <w:hyperlink r:id="rId21" w:history="1">
         <w:r>
           <w:rPr>
             <w:rStyle w:val="Hyperlink"/>
-            <w:rFonts w:ascii="Segoe UI Light,Times New Roman" w:hAnsi="Segoe UI Light,Times New Roman" w:eastAsia="Segoe UI Light,Times New Roman" w:cs="Segoe UI Light,Times New Roman"/>
+            <w:rFonts w:ascii="Segoe UI Light" w:eastAsia="Times New Roman" w:hAnsi="Segoe UI Light" w:cs="Segoe UI Light"/>
             <w:sz w:val="24"/>
             <w:szCs w:val="24"/>
             <w:lang w:val="en" w:eastAsia="pt-BR"/>
@@ -4128,19 +3116,19 @@
       </w:hyperlink>
       <w:r>
         <w:rPr>
-          <w:rFonts w:ascii="Segoe UI Light,Times New Roman" w:hAnsi="Segoe UI Light,Times New Roman" w:eastAsia="Segoe UI Light,Times New Roman" w:cs="Segoe UI Light,Times New Roman"/>
-          <w:color w:val="000000" w:themeColor="text1" w:themeTint="FF" w:themeShade="FF"/>
+          <w:rFonts w:ascii="Segoe UI Light" w:eastAsia="Times New Roman" w:hAnsi="Segoe UI Light" w:cs="Segoe UI Light"/>
+          <w:color w:val="000000"/>
           <w:sz w:val="24"/>
           <w:szCs w:val="24"/>
           <w:lang w:val="en" w:eastAsia="pt-BR"/>
         </w:rPr>
         <w:t xml:space="preserve"> and </w:t>
       </w:r>
-      <w:hyperlink r:id="Rc1a5910ff8b14ef2">
+      <w:hyperlink r:id="rId22" w:history="1">
         <w:r>
           <w:rPr>
             <w:rStyle w:val="Hyperlink"/>
-            <w:rFonts w:ascii="Segoe UI Light,Times New Roman" w:hAnsi="Segoe UI Light,Times New Roman" w:eastAsia="Segoe UI Light,Times New Roman" w:cs="Segoe UI Light,Times New Roman"/>
+            <w:rFonts w:ascii="Segoe UI Light" w:eastAsia="Times New Roman" w:hAnsi="Segoe UI Light" w:cs="Segoe UI Light"/>
             <w:sz w:val="24"/>
             <w:szCs w:val="24"/>
             <w:lang w:val="en" w:eastAsia="pt-BR"/>
@@ -4150,19 +3138,19 @@
       </w:hyperlink>
       <w:r>
         <w:rPr>
-          <w:rFonts w:ascii="Segoe UI Light,Times New Roman" w:hAnsi="Segoe UI Light,Times New Roman" w:eastAsia="Segoe UI Light,Times New Roman" w:cs="Segoe UI Light,Times New Roman"/>
-          <w:color w:val="000000" w:themeColor="text1" w:themeTint="FF" w:themeShade="FF"/>
+          <w:rFonts w:ascii="Segoe UI Light" w:eastAsia="Times New Roman" w:hAnsi="Segoe UI Light" w:cs="Segoe UI Light"/>
+          <w:color w:val="000000"/>
           <w:sz w:val="24"/>
           <w:szCs w:val="24"/>
           <w:lang w:val="en" w:eastAsia="pt-BR"/>
         </w:rPr>
         <w:t xml:space="preserve">. Plus, use </w:t>
       </w:r>
-      <w:hyperlink r:id="Rfbc9e858a5034086">
+      <w:hyperlink r:id="rId23" w:history="1">
         <w:r>
           <w:rPr>
             <w:rStyle w:val="Hyperlink"/>
-            <w:rFonts w:ascii="Segoe UI Light,Times New Roman" w:hAnsi="Segoe UI Light,Times New Roman" w:eastAsia="Segoe UI Light,Times New Roman" w:cs="Segoe UI Light,Times New Roman"/>
+            <w:rFonts w:ascii="Segoe UI Light" w:eastAsia="Times New Roman" w:hAnsi="Segoe UI Light" w:cs="Segoe UI Light"/>
             <w:sz w:val="24"/>
             <w:szCs w:val="24"/>
             <w:lang w:val="en" w:eastAsia="pt-BR"/>
@@ -4172,8 +3160,8 @@
       </w:hyperlink>
       <w:r>
         <w:rPr>
-          <w:rFonts w:ascii="Segoe UI Light,Times New Roman" w:hAnsi="Segoe UI Light,Times New Roman" w:eastAsia="Segoe UI Light,Times New Roman" w:cs="Segoe UI Light,Times New Roman"/>
-          <w:color w:val="000000" w:themeColor="text1" w:themeTint="FF" w:themeShade="FF"/>
+          <w:rFonts w:ascii="Segoe UI Light" w:eastAsia="Times New Roman" w:hAnsi="Segoe UI Light" w:cs="Segoe UI Light"/>
+          <w:color w:val="000000"/>
           <w:sz w:val="24"/>
           <w:szCs w:val="24"/>
           <w:lang w:val="en" w:eastAsia="pt-BR"/>
@@ -4182,8 +3170,8 @@
       </w:r>
       <w:r>
         <w:rPr>
-          <w:rFonts w:ascii="Segoe UI Light,Times New Roman" w:hAnsi="Segoe UI Light,Times New Roman" w:eastAsia="Segoe UI Light,Times New Roman" w:cs="Segoe UI Light,Times New Roman"/>
-          <w:color w:val="000000" w:themeColor="text1" w:themeTint="FF" w:themeShade="FF"/>
+          <w:rFonts w:ascii="Segoe UI Light" w:eastAsia="Times New Roman" w:hAnsi="Segoe UI Light" w:cs="Segoe UI Light"/>
+          <w:color w:val="000000"/>
           <w:sz w:val="24"/>
           <w:szCs w:val="24"/>
           <w:lang w:val="en" w:eastAsia="pt-BR"/>
@@ -4192,8 +3180,8 @@
       </w:r>
       <w:r>
         <w:rPr>
-          <w:rFonts w:ascii="Segoe UI Light,Times New Roman" w:hAnsi="Segoe UI Light,Times New Roman" w:eastAsia="Segoe UI Light,Times New Roman" w:cs="Segoe UI Light,Times New Roman"/>
-          <w:color w:val="000000" w:themeColor="text1" w:themeTint="FF" w:themeShade="FF"/>
+          <w:rFonts w:ascii="Segoe UI Light" w:eastAsia="Times New Roman" w:hAnsi="Segoe UI Light" w:cs="Segoe UI Light"/>
+          <w:color w:val="000000"/>
           <w:sz w:val="24"/>
           <w:szCs w:val="24"/>
           <w:lang w:eastAsia="pt-BR"/>
@@ -4201,24 +3189,24 @@
         <w:t>Power BI:</w:t>
       </w:r>
     </w:p>
-    <w:p w14:noSpellErr="1">
+    <w:p>
       <w:pPr>
         <w:numPr>
           <w:ilvl w:val="0"/>
           <w:numId w:val="14"/>
         </w:numPr>
         <w:rPr>
-          <w:rFonts w:ascii="Segoe UI Light,Times New Roman" w:hAnsi="Segoe UI Light,Times New Roman" w:eastAsia="Segoe UI Light,Times New Roman" w:cs="Segoe UI Light,Times New Roman"/>
-          <w:color w:val="000000"/>
-          <w:sz w:val="24"/>
-          <w:szCs w:val="24"/>
-          <w:lang w:eastAsia="pt-BR"/>
-        </w:rPr>
-      </w:pPr>
-      <w:r>
-        <w:rPr>
-          <w:rFonts w:ascii="Segoe UI Light,Times New Roman" w:hAnsi="Segoe UI Light,Times New Roman" w:eastAsia="Segoe UI Light,Times New Roman" w:cs="Segoe UI Light,Times New Roman"/>
-          <w:color w:val="000000" w:themeColor="text1" w:themeTint="FF" w:themeShade="FF"/>
+          <w:rFonts w:ascii="Segoe UI Light" w:eastAsia="Times New Roman" w:hAnsi="Segoe UI Light" w:cs="Segoe UI Light"/>
+          <w:color w:val="000000"/>
+          <w:sz w:val="24"/>
+          <w:szCs w:val="24"/>
+          <w:lang w:eastAsia="pt-BR"/>
+        </w:rPr>
+      </w:pPr>
+      <w:r>
+        <w:rPr>
+          <w:rFonts w:ascii="Segoe UI Light" w:eastAsia="Times New Roman" w:hAnsi="Segoe UI Light" w:cs="Segoe UI Light"/>
+          <w:color w:val="000000"/>
           <w:sz w:val="24"/>
           <w:szCs w:val="24"/>
           <w:lang w:eastAsia="pt-BR"/>
@@ -4226,24 +3214,24 @@
         <w:t>Fast and easy access to data</w:t>
       </w:r>
     </w:p>
-    <w:p w14:noSpellErr="1">
+    <w:p>
       <w:pPr>
         <w:numPr>
           <w:ilvl w:val="0"/>
           <w:numId w:val="14"/>
         </w:numPr>
         <w:rPr>
-          <w:rFonts w:ascii="Segoe UI Light,Times New Roman" w:hAnsi="Segoe UI Light,Times New Roman" w:eastAsia="Segoe UI Light,Times New Roman" w:cs="Segoe UI Light,Times New Roman"/>
-          <w:color w:val="000000"/>
-          <w:sz w:val="24"/>
-          <w:szCs w:val="24"/>
-          <w:lang w:eastAsia="pt-BR"/>
-        </w:rPr>
-      </w:pPr>
-      <w:r>
-        <w:rPr>
-          <w:rFonts w:ascii="Segoe UI Light,Times New Roman" w:hAnsi="Segoe UI Light,Times New Roman" w:eastAsia="Segoe UI Light,Times New Roman" w:cs="Segoe UI Light,Times New Roman"/>
-          <w:color w:val="000000" w:themeColor="text1" w:themeTint="FF" w:themeShade="FF"/>
+          <w:rFonts w:ascii="Segoe UI Light" w:eastAsia="Times New Roman" w:hAnsi="Segoe UI Light" w:cs="Segoe UI Light"/>
+          <w:color w:val="000000"/>
+          <w:sz w:val="24"/>
+          <w:szCs w:val="24"/>
+          <w:lang w:eastAsia="pt-BR"/>
+        </w:rPr>
+      </w:pPr>
+      <w:r>
+        <w:rPr>
+          <w:rFonts w:ascii="Segoe UI Light" w:eastAsia="Times New Roman" w:hAnsi="Segoe UI Light" w:cs="Segoe UI Light"/>
+          <w:color w:val="000000"/>
           <w:sz w:val="24"/>
           <w:szCs w:val="24"/>
           <w:lang w:eastAsia="pt-BR"/>
@@ -4251,24 +3239,24 @@
         <w:t>A live 360º view of the business</w:t>
       </w:r>
     </w:p>
-    <w:p w14:noSpellErr="1">
+    <w:p>
       <w:pPr>
         <w:numPr>
           <w:ilvl w:val="0"/>
           <w:numId w:val="14"/>
         </w:numPr>
         <w:rPr>
-          <w:rFonts w:ascii="Segoe UI Light,Times New Roman" w:hAnsi="Segoe UI Light,Times New Roman" w:eastAsia="Segoe UI Light,Times New Roman" w:cs="Segoe UI Light,Times New Roman"/>
-          <w:color w:val="000000"/>
-          <w:sz w:val="24"/>
-          <w:szCs w:val="24"/>
-          <w:lang w:eastAsia="pt-BR"/>
-        </w:rPr>
-      </w:pPr>
-      <w:r>
-        <w:rPr>
-          <w:rFonts w:ascii="Segoe UI Light,Times New Roman" w:hAnsi="Segoe UI Light,Times New Roman" w:eastAsia="Segoe UI Light,Times New Roman" w:cs="Segoe UI Light,Times New Roman"/>
-          <w:color w:val="000000" w:themeColor="text1" w:themeTint="FF" w:themeShade="FF"/>
+          <w:rFonts w:ascii="Segoe UI Light" w:eastAsia="Times New Roman" w:hAnsi="Segoe UI Light" w:cs="Segoe UI Light"/>
+          <w:color w:val="000000"/>
+          <w:sz w:val="24"/>
+          <w:szCs w:val="24"/>
+          <w:lang w:eastAsia="pt-BR"/>
+        </w:rPr>
+      </w:pPr>
+      <w:r>
+        <w:rPr>
+          <w:rFonts w:ascii="Segoe UI Light" w:eastAsia="Times New Roman" w:hAnsi="Segoe UI Light" w:cs="Segoe UI Light"/>
+          <w:color w:val="000000"/>
           <w:sz w:val="24"/>
           <w:szCs w:val="24"/>
           <w:lang w:eastAsia="pt-BR"/>
@@ -4276,24 +3264,24 @@
         <w:t>Data discovery and exploration</w:t>
       </w:r>
     </w:p>
-    <w:p w14:noSpellErr="1">
+    <w:p>
       <w:pPr>
         <w:numPr>
           <w:ilvl w:val="0"/>
           <w:numId w:val="14"/>
         </w:numPr>
         <w:rPr>
-          <w:rFonts w:ascii="Segoe UI Light,Times New Roman" w:hAnsi="Segoe UI Light,Times New Roman" w:eastAsia="Segoe UI Light,Times New Roman" w:cs="Segoe UI Light,Times New Roman"/>
-          <w:color w:val="000000"/>
-          <w:sz w:val="24"/>
-          <w:szCs w:val="24"/>
-          <w:lang w:eastAsia="pt-BR"/>
-        </w:rPr>
-      </w:pPr>
-      <w:r>
-        <w:rPr>
-          <w:rFonts w:ascii="Segoe UI Light,Times New Roman" w:hAnsi="Segoe UI Light,Times New Roman" w:eastAsia="Segoe UI Light,Times New Roman" w:cs="Segoe UI Light,Times New Roman"/>
-          <w:color w:val="000000" w:themeColor="text1" w:themeTint="FF" w:themeShade="FF"/>
+          <w:rFonts w:ascii="Segoe UI Light" w:eastAsia="Times New Roman" w:hAnsi="Segoe UI Light" w:cs="Segoe UI Light"/>
+          <w:color w:val="000000"/>
+          <w:sz w:val="24"/>
+          <w:szCs w:val="24"/>
+          <w:lang w:eastAsia="pt-BR"/>
+        </w:rPr>
+      </w:pPr>
+      <w:r>
+        <w:rPr>
+          <w:rFonts w:ascii="Segoe UI Light" w:eastAsia="Times New Roman" w:hAnsi="Segoe UI Light" w:cs="Segoe UI Light"/>
+          <w:color w:val="000000"/>
           <w:sz w:val="24"/>
           <w:szCs w:val="24"/>
           <w:lang w:eastAsia="pt-BR"/>
@@ -4301,24 +3289,24 @@
         <w:t>Insights from any device</w:t>
       </w:r>
     </w:p>
-    <w:p w14:noSpellErr="1">
+    <w:p>
       <w:pPr>
         <w:numPr>
           <w:ilvl w:val="0"/>
           <w:numId w:val="14"/>
         </w:numPr>
         <w:rPr>
-          <w:rFonts w:ascii="Segoe UI Light,Times New Roman" w:hAnsi="Segoe UI Light,Times New Roman" w:eastAsia="Segoe UI Light,Times New Roman" w:cs="Segoe UI Light,Times New Roman"/>
-          <w:color w:val="000000"/>
-          <w:sz w:val="24"/>
-          <w:szCs w:val="24"/>
-          <w:lang w:eastAsia="pt-BR"/>
-        </w:rPr>
-      </w:pPr>
-      <w:r>
-        <w:rPr>
-          <w:rFonts w:ascii="Segoe UI Light,Times New Roman" w:hAnsi="Segoe UI Light,Times New Roman" w:eastAsia="Segoe UI Light,Times New Roman" w:cs="Segoe UI Light,Times New Roman"/>
-          <w:color w:val="000000" w:themeColor="text1" w:themeTint="FF" w:themeShade="FF"/>
+          <w:rFonts w:ascii="Segoe UI Light" w:eastAsia="Times New Roman" w:hAnsi="Segoe UI Light" w:cs="Segoe UI Light"/>
+          <w:color w:val="000000"/>
+          <w:sz w:val="24"/>
+          <w:szCs w:val="24"/>
+          <w:lang w:eastAsia="pt-BR"/>
+        </w:rPr>
+      </w:pPr>
+      <w:r>
+        <w:rPr>
+          <w:rFonts w:ascii="Segoe UI Light" w:eastAsia="Times New Roman" w:hAnsi="Segoe UI Light" w:cs="Segoe UI Light"/>
+          <w:color w:val="000000"/>
           <w:sz w:val="24"/>
           <w:szCs w:val="24"/>
           <w:lang w:eastAsia="pt-BR"/>
@@ -4326,24 +3314,24 @@
         <w:t>Collaboration across the organization</w:t>
       </w:r>
     </w:p>
-    <w:p w14:noSpellErr="1">
+    <w:p>
       <w:pPr>
         <w:numPr>
           <w:ilvl w:val="0"/>
           <w:numId w:val="14"/>
         </w:numPr>
         <w:rPr>
-          <w:rFonts w:ascii="Segoe UI Light,Times New Roman" w:hAnsi="Segoe UI Light,Times New Roman" w:eastAsia="Segoe UI Light,Times New Roman" w:cs="Segoe UI Light,Times New Roman"/>
-          <w:color w:val="000000"/>
-          <w:sz w:val="24"/>
-          <w:szCs w:val="24"/>
-          <w:lang w:eastAsia="pt-BR"/>
-        </w:rPr>
-      </w:pPr>
-      <w:r>
-        <w:rPr>
-          <w:rFonts w:ascii="Segoe UI Light,Times New Roman" w:hAnsi="Segoe UI Light,Times New Roman" w:eastAsia="Segoe UI Light,Times New Roman" w:cs="Segoe UI Light,Times New Roman"/>
-          <w:color w:val="000000" w:themeColor="text1" w:themeTint="FF" w:themeShade="FF"/>
+          <w:rFonts w:ascii="Segoe UI Light" w:eastAsia="Times New Roman" w:hAnsi="Segoe UI Light" w:cs="Segoe UI Light"/>
+          <w:color w:val="000000"/>
+          <w:sz w:val="24"/>
+          <w:szCs w:val="24"/>
+          <w:lang w:eastAsia="pt-BR"/>
+        </w:rPr>
+      </w:pPr>
+      <w:r>
+        <w:rPr>
+          <w:rFonts w:ascii="Segoe UI Light" w:eastAsia="Times New Roman" w:hAnsi="Segoe UI Light" w:cs="Segoe UI Light"/>
+          <w:color w:val="000000"/>
           <w:sz w:val="24"/>
           <w:szCs w:val="24"/>
           <w:lang w:eastAsia="pt-BR"/>
@@ -4354,18 +3342,18 @@
     <w:p>
       <w:pPr>
         <w:rPr>
-          <w:rFonts w:ascii="Segoe UI Light" w:hAnsi="Segoe UI Light" w:eastAsia="Times New Roman" w:cs="Segoe UI Light"/>
-          <w:color w:val="000000"/>
-          <w:sz w:val="24"/>
-          <w:szCs w:val="24"/>
-          <w:lang w:eastAsia="pt-BR"/>
-        </w:rPr>
-      </w:pPr>
-    </w:p>
-    <w:p w14:noSpellErr="1">
-      <w:pPr>
-        <w:rPr>
-          <w:rFonts w:ascii="Segoe UI Light" w:hAnsi="Segoe UI Light" w:eastAsia="Times New Roman" w:cs="Segoe UI Light"/>
+          <w:rFonts w:ascii="Segoe UI Light" w:eastAsia="Times New Roman" w:hAnsi="Segoe UI Light" w:cs="Segoe UI Light"/>
+          <w:color w:val="000000"/>
+          <w:sz w:val="24"/>
+          <w:szCs w:val="24"/>
+          <w:lang w:eastAsia="pt-BR"/>
+        </w:rPr>
+      </w:pPr>
+    </w:p>
+    <w:p>
+      <w:pPr>
+        <w:rPr>
+          <w:rFonts w:ascii="Segoe UI Light" w:eastAsia="Times New Roman" w:hAnsi="Segoe UI Light" w:cs="Segoe UI Light"/>
           <w:b/>
           <w:color w:val="000000"/>
           <w:sz w:val="24"/>
@@ -4375,10 +3363,9 @@
       </w:pPr>
       <w:r>
         <w:rPr>
-          <w:rFonts w:ascii="Segoe UI Light,Times New Roman" w:hAnsi="Segoe UI Light,Times New Roman" w:eastAsia="Segoe UI Light,Times New Roman" w:cs="Segoe UI Light,Times New Roman"/>
-          <w:b w:val="1"/>
-          <w:bCs w:val="1"/>
-          <w:color w:val="000000" w:themeColor="text1" w:themeTint="FF" w:themeShade="FF"/>
+          <w:rFonts w:ascii="Segoe UI Light" w:eastAsia="Times New Roman" w:hAnsi="Segoe UI Light" w:cs="Segoe UI Light"/>
+          <w:b/>
+          <w:color w:val="000000"/>
           <w:sz w:val="24"/>
           <w:szCs w:val="24"/>
           <w:lang w:eastAsia="pt-BR"/>
@@ -4389,28 +3376,28 @@
     <w:p>
       <w:pPr>
         <w:rPr>
-          <w:rFonts w:ascii="Segoe UI Light" w:hAnsi="Segoe UI Light" w:eastAsia="Times New Roman" w:cs="Segoe UI Light"/>
+          <w:rFonts w:ascii="Segoe UI Light" w:eastAsia="Times New Roman" w:hAnsi="Segoe UI Light" w:cs="Segoe UI Light"/>
+          <w:color w:val="000000"/>
+          <w:sz w:val="24"/>
+          <w:szCs w:val="24"/>
+          <w:lang w:eastAsia="pt-BR"/>
+        </w:rPr>
+      </w:pPr>
+      <w:r>
+        <w:rPr>
+          <w:rFonts w:ascii="Segoe UI Light" w:eastAsia="Times New Roman" w:hAnsi="Segoe UI Light" w:cs="Segoe UI Light"/>
           <w:color w:val="000000"/>
           <w:sz w:val="24"/>
           <w:szCs w:val="24"/>
           <w:lang w:val="en" w:eastAsia="pt-BR"/>
         </w:rPr>
-      </w:pPr>
-      <w:r>
-        <w:rPr>
-          <w:rFonts w:ascii="Segoe UI Light,Times New Roman" w:hAnsi="Segoe UI Light,Times New Roman" w:eastAsia="Segoe UI Light,Times New Roman" w:cs="Segoe UI Light,Times New Roman"/>
-          <w:color w:val="000000" w:themeColor="text1" w:themeTint="FF" w:themeShade="FF"/>
-          <w:sz w:val="24"/>
-          <w:szCs w:val="24"/>
-          <w:lang w:val="en" w:eastAsia="pt-BR"/>
-        </w:rPr>
         <w:t xml:space="preserve">Explore </w:t>
       </w:r>
-      <w:hyperlink r:id="R6308514bfe474059">
+      <w:hyperlink r:id="rId24" w:history="1">
         <w:r>
           <w:rPr>
             <w:rStyle w:val="Hyperlink"/>
-            <w:rFonts w:ascii="Segoe UI Light,Times New Roman" w:hAnsi="Segoe UI Light,Times New Roman" w:eastAsia="Segoe UI Light,Times New Roman" w:cs="Segoe UI Light,Times New Roman"/>
+            <w:rFonts w:ascii="Segoe UI Light" w:eastAsia="Times New Roman" w:hAnsi="Segoe UI Light" w:cs="Segoe UI Light"/>
             <w:sz w:val="24"/>
             <w:szCs w:val="24"/>
             <w:lang w:val="en" w:eastAsia="pt-BR"/>
@@ -4420,19 +3407,19 @@
       </w:hyperlink>
       <w:r>
         <w:rPr>
-          <w:rFonts w:ascii="Segoe UI Light,Times New Roman" w:hAnsi="Segoe UI Light,Times New Roman" w:eastAsia="Segoe UI Light,Times New Roman" w:cs="Segoe UI Light,Times New Roman"/>
-          <w:color w:val="000000" w:themeColor="text1" w:themeTint="FF" w:themeShade="FF"/>
+          <w:rFonts w:ascii="Segoe UI Light" w:eastAsia="Times New Roman" w:hAnsi="Segoe UI Light" w:cs="Segoe UI Light"/>
+          <w:color w:val="000000"/>
           <w:sz w:val="24"/>
           <w:szCs w:val="24"/>
           <w:lang w:val="en" w:eastAsia="pt-BR"/>
         </w:rPr>
         <w:t xml:space="preserve"> and learn how to enable natural and contextual interactions in your apps. Integrate analytics services and models with Cortana, your personal digital assistant, to let users interact with your app through speech and receive proactive notifications. Build and connect intelligent bots that naturally interact with your users wherever they are—from SMS to Skype and Office 365—by using the </w:t>
       </w:r>
-      <w:hyperlink r:id="R2eb26bcd76f540db">
+      <w:hyperlink r:id="rId25" w:history="1">
         <w:r>
           <w:rPr>
             <w:rStyle w:val="Hyperlink"/>
-            <w:rFonts w:ascii="Segoe UI Light,Times New Roman" w:hAnsi="Segoe UI Light,Times New Roman" w:eastAsia="Segoe UI Light,Times New Roman" w:cs="Segoe UI Light,Times New Roman"/>
+            <w:rFonts w:ascii="Segoe UI Light" w:eastAsia="Times New Roman" w:hAnsi="Segoe UI Light" w:cs="Segoe UI Light"/>
             <w:sz w:val="24"/>
             <w:szCs w:val="24"/>
             <w:lang w:val="en" w:eastAsia="pt-BR"/>
@@ -4442,8 +3429,8 @@
       </w:hyperlink>
       <w:r>
         <w:rPr>
-          <w:rFonts w:ascii="Segoe UI Light,Times New Roman" w:hAnsi="Segoe UI Light,Times New Roman" w:eastAsia="Segoe UI Light,Times New Roman" w:cs="Segoe UI Light,Times New Roman"/>
-          <w:color w:val="000000" w:themeColor="text1" w:themeTint="FF" w:themeShade="FF"/>
+          <w:rFonts w:ascii="Segoe UI Light" w:eastAsia="Times New Roman" w:hAnsi="Segoe UI Light" w:cs="Segoe UI Light"/>
+          <w:color w:val="000000"/>
           <w:sz w:val="24"/>
           <w:szCs w:val="24"/>
           <w:lang w:val="en" w:eastAsia="pt-BR"/>
@@ -4451,407 +3438,44 @@
         <w:t>.</w:t>
       </w:r>
     </w:p>
-    <w:p w14:noSpellErr="1">
-      <w:pPr>
-        <w:pStyle w:val="Normal"/>
-      </w:pPr>
-    </w:p>
-    <w:p>
-      <w:pPr>
-        <w:rPr>
-          <w:rFonts w:ascii="Segoe UI Light" w:hAnsi="Segoe UI Light" w:eastAsia="Times New Roman" w:cs="Segoe UI Light"/>
-          <w:b/>
-          <w:color w:val="000000"/>
-          <w:sz w:val="24"/>
-          <w:szCs w:val="24"/>
-          <w:lang w:eastAsia="pt-BR"/>
-        </w:rPr>
-      </w:pPr>
-      <w:r>
-        <w:rPr>
-          <w:rFonts w:ascii="Segoe UI Light,Times New Roman" w:hAnsi="Segoe UI Light,Times New Roman" w:eastAsia="Segoe UI Light,Times New Roman" w:cs="Segoe UI Light,Times New Roman"/>
-          <w:b w:val="1"/>
-          <w:bCs w:val="1"/>
-          <w:color w:val="000000" w:themeColor="text1" w:themeTint="FF" w:themeShade="FF"/>
-          <w:sz w:val="24"/>
-          <w:szCs w:val="24"/>
-          <w:lang w:eastAsia="pt-BR"/>
-        </w:rPr>
-        <w:t xml:space="preserve">What is the Microsoft Azure </w:t>
-      </w:r>
-      <w:proofErr w:type="spellStart"/>
-      <w:r>
-        <w:rPr>
-          <w:rFonts w:ascii="Segoe UI Light,Times New Roman" w:hAnsi="Segoe UI Light,Times New Roman" w:eastAsia="Segoe UI Light,Times New Roman" w:cs="Segoe UI Light,Times New Roman"/>
-          <w:b w:val="1"/>
-          <w:bCs w:val="1"/>
-          <w:color w:val="000000" w:themeColor="text1" w:themeTint="FF" w:themeShade="FF"/>
-          <w:sz w:val="24"/>
-          <w:szCs w:val="24"/>
-          <w:lang w:eastAsia="pt-BR"/>
-        </w:rPr>
-        <w:t>IoT</w:t>
-      </w:r>
-      <w:proofErr w:type="spellEnd"/>
-      <w:r>
-        <w:rPr>
-          <w:rFonts w:ascii="Segoe UI Light,Times New Roman" w:hAnsi="Segoe UI Light,Times New Roman" w:eastAsia="Segoe UI Light,Times New Roman" w:cs="Segoe UI Light,Times New Roman"/>
-          <w:b w:val="1"/>
-          <w:bCs w:val="1"/>
-          <w:color w:val="000000" w:themeColor="text1" w:themeTint="FF" w:themeShade="FF"/>
-          <w:sz w:val="24"/>
-          <w:szCs w:val="24"/>
-          <w:lang w:eastAsia="pt-BR"/>
-        </w:rPr>
-        <w:t xml:space="preserve"> Suite?</w:t>
-      </w:r>
-    </w:p>
-    <w:p>
-      <w:pPr>
-        <w:rPr>
-          <w:rFonts w:ascii="Segoe UI Light" w:hAnsi="Segoe UI Light" w:eastAsia="Times New Roman" w:cs="Segoe UI Light"/>
-          <w:color w:val="000000"/>
-          <w:sz w:val="24"/>
-          <w:szCs w:val="24"/>
-          <w:lang w:eastAsia="pt-BR"/>
-        </w:rPr>
-      </w:pPr>
-      <w:r>
-        <w:rPr>
-          <w:rFonts w:ascii="Segoe UI Light,Times New Roman" w:hAnsi="Segoe UI Light,Times New Roman" w:eastAsia="Segoe UI Light,Times New Roman" w:cs="Segoe UI Light,Times New Roman"/>
-          <w:color w:val="000000" w:themeColor="text1" w:themeTint="FF" w:themeShade="FF"/>
-          <w:sz w:val="24"/>
-          <w:szCs w:val="24"/>
-          <w:lang w:eastAsia="pt-BR"/>
-        </w:rPr>
-        <w:t xml:space="preserve">With a set of cloud services from Microsoft, you’ll be able to harness value from </w:t>
-      </w:r>
-      <w:proofErr w:type="spellStart"/>
-      <w:r>
-        <w:rPr>
-          <w:rFonts w:ascii="Segoe UI Light,Times New Roman" w:hAnsi="Segoe UI Light,Times New Roman" w:eastAsia="Segoe UI Light,Times New Roman" w:cs="Segoe UI Light,Times New Roman"/>
-          <w:color w:val="000000" w:themeColor="text1" w:themeTint="FF" w:themeShade="FF"/>
-          <w:sz w:val="24"/>
-          <w:szCs w:val="24"/>
-          <w:lang w:eastAsia="pt-BR"/>
-        </w:rPr>
-        <w:t>IoT</w:t>
-      </w:r>
-      <w:proofErr w:type="spellEnd"/>
-      <w:r>
-        <w:rPr>
-          <w:rFonts w:ascii="Segoe UI Light,Times New Roman" w:hAnsi="Segoe UI Light,Times New Roman" w:eastAsia="Segoe UI Light,Times New Roman" w:cs="Segoe UI Light,Times New Roman"/>
-          <w:color w:val="000000" w:themeColor="text1" w:themeTint="FF" w:themeShade="FF"/>
-          <w:sz w:val="24"/>
-          <w:szCs w:val="24"/>
-          <w:lang w:eastAsia="pt-BR"/>
-        </w:rPr>
-        <w:t xml:space="preserve"> quickly and with flexibility for future needs.</w:t>
-      </w:r>
-    </w:p>
-    <w:p>
-      <w:pPr>
-        <w:rPr>
-          <w:rFonts w:ascii="Segoe UI Light" w:hAnsi="Segoe UI Light" w:eastAsia="Times New Roman" w:cs="Segoe UI Light"/>
-          <w:color w:val="000000"/>
-          <w:sz w:val="24"/>
-          <w:szCs w:val="24"/>
-          <w:lang w:eastAsia="pt-BR"/>
-        </w:rPr>
-      </w:pPr>
-      <w:r>
-        <w:rPr>
-          <w:rFonts w:ascii="Segoe UI Light,Times New Roman" w:hAnsi="Segoe UI Light,Times New Roman" w:eastAsia="Segoe UI Light,Times New Roman" w:cs="Segoe UI Light,Times New Roman"/>
-          <w:color w:val="000000" w:themeColor="text1" w:themeTint="FF" w:themeShade="FF"/>
-          <w:sz w:val="24"/>
-          <w:szCs w:val="24"/>
-          <w:lang w:eastAsia="pt-BR"/>
-        </w:rPr>
-        <w:t xml:space="preserve">With the Microsoft </w:t>
-      </w:r>
-      <w:hyperlink r:id="Rd34e2f56138b4589">
-        <w:r>
-          <w:rPr>
-            <w:rStyle w:val="Hyperlink"/>
-            <w:rFonts w:ascii="Segoe UI Light,Times New Roman" w:hAnsi="Segoe UI Light,Times New Roman" w:eastAsia="Segoe UI Light,Times New Roman" w:cs="Segoe UI Light,Times New Roman"/>
-            <w:sz w:val="24"/>
-            <w:szCs w:val="24"/>
-            <w:lang w:eastAsia="pt-BR"/>
-          </w:rPr>
-          <w:t>Azure IoT Suite</w:t>
-        </w:r>
-      </w:hyperlink>
-      <w:r>
-        <w:rPr>
-          <w:rFonts w:ascii="Segoe UI Light,Times New Roman" w:hAnsi="Segoe UI Light,Times New Roman" w:eastAsia="Segoe UI Light,Times New Roman" w:cs="Segoe UI Light,Times New Roman"/>
-          <w:color w:val="000000" w:themeColor="text1" w:themeTint="FF" w:themeShade="FF"/>
-          <w:sz w:val="24"/>
-          <w:szCs w:val="24"/>
-          <w:lang w:eastAsia="pt-BR"/>
-        </w:rPr>
-        <w:t xml:space="preserve">, you can monitor assets to improve efficiencies, drive operational performance to enable innovation, and use advanced data analytics to transform your business with new business models and revenue streams. Small changes can have a big impact on your bottom line. When you take advantage of the Microsoft Cloud Platform, you can use the Azure </w:t>
-      </w:r>
-      <w:proofErr w:type="spellStart"/>
-      <w:r>
-        <w:rPr>
-          <w:rFonts w:ascii="Segoe UI Light,Times New Roman" w:hAnsi="Segoe UI Light,Times New Roman" w:eastAsia="Segoe UI Light,Times New Roman" w:cs="Segoe UI Light,Times New Roman"/>
-          <w:color w:val="000000" w:themeColor="text1" w:themeTint="FF" w:themeShade="FF"/>
-          <w:sz w:val="24"/>
-          <w:szCs w:val="24"/>
-          <w:lang w:eastAsia="pt-BR"/>
-        </w:rPr>
-        <w:t>IoT</w:t>
-      </w:r>
-      <w:proofErr w:type="spellEnd"/>
-      <w:r>
-        <w:rPr>
-          <w:rFonts w:ascii="Segoe UI Light,Times New Roman" w:hAnsi="Segoe UI Light,Times New Roman" w:eastAsia="Segoe UI Light,Times New Roman" w:cs="Segoe UI Light,Times New Roman"/>
-          <w:color w:val="000000" w:themeColor="text1" w:themeTint="FF" w:themeShade="FF"/>
-          <w:sz w:val="24"/>
-          <w:szCs w:val="24"/>
-          <w:lang w:eastAsia="pt-BR"/>
-        </w:rPr>
-        <w:t xml:space="preserve"> Suite to help you move faster, do more, save money, and capture the benefits of the Internet of Things for your business.</w:t>
-      </w:r>
-    </w:p>
-    <w:p w14:noSpellErr="1">
-      <w:pPr>
-        <w:rPr>
-          <w:rFonts w:ascii="Segoe UI Light" w:hAnsi="Segoe UI Light" w:eastAsia="Times New Roman" w:cs="Segoe UI Light"/>
-          <w:b/>
-          <w:bCs/>
-          <w:color w:val="000000"/>
-          <w:sz w:val="24"/>
-          <w:szCs w:val="24"/>
-          <w:lang w:eastAsia="pt-BR"/>
-        </w:rPr>
-      </w:pPr>
-      <w:r>
-        <w:rPr>
-          <w:rFonts w:ascii="Segoe UI Light,Times New Roman" w:hAnsi="Segoe UI Light,Times New Roman" w:eastAsia="Segoe UI Light,Times New Roman" w:cs="Segoe UI Light,Times New Roman"/>
-          <w:b w:val="1"/>
-          <w:bCs w:val="1"/>
-          <w:color w:val="000000" w:themeColor="text1" w:themeTint="FF" w:themeShade="FF"/>
-          <w:sz w:val="24"/>
-          <w:szCs w:val="24"/>
-          <w:lang w:eastAsia="pt-BR"/>
-        </w:rPr>
-        <w:t>KEY BENEFITS</w:t>
-      </w:r>
-    </w:p>
-    <w:p>
-      <w:pPr>
-        <w:pStyle w:val="ListParagraph"/>
-        <w:numPr>
-          <w:ilvl w:val="0"/>
-          <w:numId w:val="32"/>
-        </w:numPr>
-        <w:rPr>
-          <w:rFonts w:ascii="Segoe UI Light,Times New Roman" w:hAnsi="Segoe UI Light,Times New Roman" w:eastAsia="Segoe UI Light,Times New Roman" w:cs="Segoe UI Light,Times New Roman"/>
-          <w:color w:val="000000"/>
-          <w:sz w:val="24"/>
-          <w:szCs w:val="24"/>
-          <w:lang w:eastAsia="pt-BR"/>
-        </w:rPr>
-      </w:pPr>
-      <w:r>
-        <w:rPr>
-          <w:rFonts w:ascii="Segoe UI Light,Times New Roman" w:hAnsi="Segoe UI Light,Times New Roman" w:eastAsia="Segoe UI Light,Times New Roman" w:cs="Segoe UI Light,Times New Roman"/>
-          <w:color w:val="000000" w:themeColor="text1" w:themeTint="FF" w:themeShade="FF"/>
-          <w:sz w:val="24"/>
-          <w:szCs w:val="24"/>
-          <w:lang w:eastAsia="pt-BR"/>
-        </w:rPr>
-        <w:t>Get started in minutes</w:t>
-      </w:r>
-      <w:r>
-        <w:rPr>
-          <w:rFonts w:ascii="Segoe UI Light,Times New Roman" w:hAnsi="Segoe UI Light,Times New Roman" w:eastAsia="Segoe UI Light,Times New Roman" w:cs="Segoe UI Light,Times New Roman"/>
-          <w:color w:val="000000" w:themeColor="text1" w:themeTint="FF" w:themeShade="FF"/>
-          <w:sz w:val="24"/>
-          <w:szCs w:val="24"/>
-          <w:lang w:eastAsia="pt-BR"/>
-        </w:rPr>
-        <w:t xml:space="preserve">: </w:t>
-      </w:r>
-      <w:r>
-        <w:rPr>
-          <w:rFonts w:ascii="Segoe UI Light,Times New Roman" w:hAnsi="Segoe UI Light,Times New Roman" w:eastAsia="Segoe UI Light,Times New Roman" w:cs="Segoe UI Light,Times New Roman"/>
-          <w:color w:val="000000" w:themeColor="text1" w:themeTint="FF" w:themeShade="FF"/>
-          <w:sz w:val="24"/>
-          <w:szCs w:val="24"/>
-          <w:lang w:eastAsia="pt-BR"/>
-        </w:rPr>
-        <w:t xml:space="preserve">Use pre-configured solutions. And accelerate your </w:t>
-      </w:r>
-      <w:proofErr w:type="spellStart"/>
-      <w:r>
-        <w:rPr>
-          <w:rFonts w:ascii="Segoe UI Light,Times New Roman" w:hAnsi="Segoe UI Light,Times New Roman" w:eastAsia="Segoe UI Light,Times New Roman" w:cs="Segoe UI Light,Times New Roman"/>
-          <w:color w:val="000000" w:themeColor="text1" w:themeTint="FF" w:themeShade="FF"/>
-          <w:sz w:val="24"/>
-          <w:szCs w:val="24"/>
-          <w:lang w:eastAsia="pt-BR"/>
-        </w:rPr>
-        <w:t>IoT</w:t>
-      </w:r>
-      <w:proofErr w:type="spellEnd"/>
-      <w:r>
-        <w:rPr>
-          <w:rFonts w:ascii="Segoe UI Light,Times New Roman" w:hAnsi="Segoe UI Light,Times New Roman" w:eastAsia="Segoe UI Light,Times New Roman" w:cs="Segoe UI Light,Times New Roman"/>
-          <w:color w:val="000000" w:themeColor="text1" w:themeTint="FF" w:themeShade="FF"/>
-          <w:sz w:val="24"/>
-          <w:szCs w:val="24"/>
-          <w:lang w:eastAsia="pt-BR"/>
-        </w:rPr>
-        <w:t xml:space="preserve"> projects to jump ahead of the competition.</w:t>
-      </w:r>
-    </w:p>
-    <w:p w14:noSpellErr="1">
-      <w:pPr>
-        <w:pStyle w:val="ListParagraph"/>
-        <w:numPr>
-          <w:ilvl w:val="0"/>
-          <w:numId w:val="32"/>
-        </w:numPr>
-        <w:rPr>
-          <w:rFonts w:ascii="Segoe UI Light,Times New Roman" w:hAnsi="Segoe UI Light,Times New Roman" w:eastAsia="Segoe UI Light,Times New Roman" w:cs="Segoe UI Light,Times New Roman"/>
-          <w:color w:val="000000"/>
-          <w:sz w:val="24"/>
-          <w:szCs w:val="24"/>
-          <w:lang w:eastAsia="pt-BR"/>
-        </w:rPr>
-      </w:pPr>
-      <w:r>
-        <w:rPr>
-          <w:rFonts w:ascii="Segoe UI Light,Times New Roman" w:hAnsi="Segoe UI Light,Times New Roman" w:eastAsia="Segoe UI Light,Times New Roman" w:cs="Segoe UI Light,Times New Roman"/>
-          <w:color w:val="000000" w:themeColor="text1" w:themeTint="FF" w:themeShade="FF"/>
-          <w:sz w:val="24"/>
-          <w:szCs w:val="24"/>
-          <w:lang w:eastAsia="pt-BR"/>
-        </w:rPr>
-        <w:t xml:space="preserve">Connect any device: </w:t>
-      </w:r>
-      <w:r>
-        <w:rPr>
-          <w:rFonts w:ascii="Segoe UI Light,Times New Roman" w:hAnsi="Segoe UI Light,Times New Roman" w:eastAsia="Segoe UI Light,Times New Roman" w:cs="Segoe UI Light,Times New Roman"/>
-          <w:color w:val="000000" w:themeColor="text1" w:themeTint="FF" w:themeShade="FF"/>
-          <w:sz w:val="24"/>
-          <w:szCs w:val="24"/>
-          <w:lang w:eastAsia="pt-BR"/>
-        </w:rPr>
-        <w:t>Using an open and flexible solution, connect a broad range of existing and device types and operating systems.</w:t>
-      </w:r>
-    </w:p>
-    <w:p w14:noSpellErr="1">
-      <w:pPr>
-        <w:pStyle w:val="ListParagraph"/>
-        <w:numPr>
-          <w:ilvl w:val="0"/>
-          <w:numId w:val="32"/>
-        </w:numPr>
-        <w:rPr>
-          <w:rFonts w:ascii="Segoe UI Light,Times New Roman" w:hAnsi="Segoe UI Light,Times New Roman" w:eastAsia="Segoe UI Light,Times New Roman" w:cs="Segoe UI Light,Times New Roman"/>
-          <w:color w:val="000000"/>
-          <w:sz w:val="24"/>
-          <w:szCs w:val="24"/>
-          <w:lang w:eastAsia="pt-BR"/>
-        </w:rPr>
-      </w:pPr>
-      <w:r>
-        <w:rPr>
-          <w:rFonts w:ascii="Segoe UI Light,Times New Roman" w:hAnsi="Segoe UI Light,Times New Roman" w:eastAsia="Segoe UI Light,Times New Roman" w:cs="Segoe UI Light,Times New Roman"/>
-          <w:color w:val="000000" w:themeColor="text1" w:themeTint="FF" w:themeShade="FF"/>
-          <w:sz w:val="24"/>
-          <w:szCs w:val="24"/>
-          <w:lang w:eastAsia="pt-BR"/>
-        </w:rPr>
-        <w:t xml:space="preserve">Predict the future: </w:t>
-      </w:r>
-      <w:r>
-        <w:rPr>
-          <w:rFonts w:ascii="Segoe UI Light,Times New Roman" w:hAnsi="Segoe UI Light,Times New Roman" w:eastAsia="Segoe UI Light,Times New Roman" w:cs="Segoe UI Light,Times New Roman"/>
-          <w:color w:val="000000" w:themeColor="text1" w:themeTint="FF" w:themeShade="FF"/>
-          <w:sz w:val="24"/>
-          <w:szCs w:val="24"/>
-          <w:lang w:eastAsia="pt-BR"/>
-        </w:rPr>
-        <w:t>Use advanced analytics and machine learning to capture insights from data that weren’t possible before.</w:t>
-      </w:r>
-    </w:p>
-    <w:p w14:noSpellErr="1">
-      <w:pPr>
-        <w:pStyle w:val="ListParagraph"/>
-        <w:numPr>
-          <w:ilvl w:val="0"/>
-          <w:numId w:val="32"/>
-        </w:numPr>
-        <w:rPr>
-          <w:rFonts w:ascii="Segoe UI Light,Times New Roman" w:hAnsi="Segoe UI Light,Times New Roman" w:eastAsia="Segoe UI Light,Times New Roman" w:cs="Segoe UI Light,Times New Roman"/>
-          <w:color w:val="000000"/>
-          <w:sz w:val="24"/>
-          <w:szCs w:val="24"/>
-          <w:lang w:eastAsia="pt-BR"/>
-        </w:rPr>
-      </w:pPr>
-      <w:r>
-        <w:rPr>
-          <w:rFonts w:ascii="Segoe UI Light,Times New Roman" w:hAnsi="Segoe UI Light,Times New Roman" w:eastAsia="Segoe UI Light,Times New Roman" w:cs="Segoe UI Light,Times New Roman"/>
-          <w:color w:val="000000" w:themeColor="text1" w:themeTint="FF" w:themeShade="FF"/>
-          <w:sz w:val="24"/>
-          <w:szCs w:val="24"/>
-          <w:lang w:eastAsia="pt-BR"/>
-        </w:rPr>
-        <w:t xml:space="preserve">Automate to transform: </w:t>
-      </w:r>
-      <w:r>
-        <w:rPr>
-          <w:rFonts w:ascii="Segoe UI Light,Times New Roman" w:hAnsi="Segoe UI Light,Times New Roman" w:eastAsia="Segoe UI Light,Times New Roman" w:cs="Segoe UI Light,Times New Roman"/>
-          <w:color w:val="000000" w:themeColor="text1" w:themeTint="FF" w:themeShade="FF"/>
-          <w:sz w:val="24"/>
-          <w:szCs w:val="24"/>
-          <w:lang w:eastAsia="pt-BR"/>
-        </w:rPr>
-        <w:t>Integrate with your existing business systems and make the best use of the data and processes you already have.</w:t>
-      </w:r>
-    </w:p>
-    <w:p w14:noSpellErr="1">
-      <w:pPr>
-        <w:spacing w:before="100" w:beforeAutospacing="on" w:after="100" w:afterAutospacing="on" w:line="240" w:lineRule="auto"/>
-        <w:rPr>
-          <w:rFonts w:ascii="Segoe UI Light" w:hAnsi="Segoe UI Light" w:eastAsia="Times New Roman" w:cs="Segoe UI Light"/>
-          <w:color w:val="000000"/>
-          <w:sz w:val="24"/>
-          <w:szCs w:val="24"/>
-          <w:lang w:eastAsia="pt-BR"/>
-        </w:rPr>
-      </w:pPr>
-      <w:r>
-        <w:rPr>
-          <w:rFonts w:ascii="Segoe UI Light,Times New Roman" w:hAnsi="Segoe UI Light,Times New Roman" w:eastAsia="Segoe UI Light,Times New Roman" w:cs="Segoe UI Light,Times New Roman"/>
-          <w:color w:val="000000" w:themeColor="text1" w:themeTint="FF" w:themeShade="FF"/>
-          <w:sz w:val="24"/>
-          <w:szCs w:val="24"/>
-          <w:lang w:eastAsia="pt-BR"/>
-        </w:rPr>
+    <w:p>
+      <w:pPr>
+        <w:spacing w:before="100" w:beforeAutospacing="1" w:after="100" w:afterAutospacing="1" w:line="240" w:lineRule="auto"/>
+        <w:rPr>
+          <w:rFonts w:ascii="Segoe UI Light" w:eastAsia="Times New Roman" w:hAnsi="Segoe UI Light" w:cs="Segoe UI Light"/>
+          <w:color w:val="000000"/>
+          <w:sz w:val="24"/>
+          <w:szCs w:val="24"/>
+          <w:lang w:eastAsia="pt-BR"/>
+        </w:rPr>
+      </w:pPr>
+      <w:r>
+        <w:rPr>
+          <w:rFonts w:ascii="Segoe UI Light" w:eastAsia="Times New Roman" w:hAnsi="Segoe UI Light" w:cs="Segoe UI Light"/>
+          <w:color w:val="000000"/>
+          <w:sz w:val="24"/>
+          <w:szCs w:val="24"/>
+          <w:lang w:eastAsia="pt-BR"/>
+        </w:rPr>
+        <w:lastRenderedPageBreak/>
         <w:t>We have seen over 40% growth in our all up enterprise cloud businesses with strong contribution from both hosting service providers, private cloud solutions and our own public cloud services.  Microsoft Azure alone is outgrowing the overall cloud market by &gt;150 points.</w:t>
       </w:r>
     </w:p>
-    <w:p w14:noSpellErr="1">
-      <w:pPr>
-        <w:spacing w:before="100" w:beforeAutospacing="on" w:after="100" w:afterAutospacing="on" w:line="240" w:lineRule="auto"/>
-        <w:rPr>
-          <w:rFonts w:ascii="Segoe UI Light" w:hAnsi="Segoe UI Light" w:eastAsia="Times New Roman" w:cs="Segoe UI Light"/>
-          <w:color w:val="000000"/>
-          <w:sz w:val="24"/>
-          <w:szCs w:val="24"/>
-          <w:lang w:eastAsia="pt-BR"/>
-        </w:rPr>
-      </w:pPr>
-      <w:r>
-        <w:rPr>
-          <w:rFonts w:ascii="Segoe UI Light,Times New Roman" w:hAnsi="Segoe UI Light,Times New Roman" w:eastAsia="Segoe UI Light,Times New Roman" w:cs="Segoe UI Light,Times New Roman"/>
-          <w:color w:val="000000" w:themeColor="text1" w:themeTint="FF" w:themeShade="FF"/>
+    <w:p>
+      <w:pPr>
+        <w:spacing w:before="100" w:beforeAutospacing="1" w:after="100" w:afterAutospacing="1" w:line="240" w:lineRule="auto"/>
+        <w:rPr>
+          <w:rFonts w:ascii="Segoe UI Light" w:eastAsia="Times New Roman" w:hAnsi="Segoe UI Light" w:cs="Segoe UI Light"/>
+          <w:color w:val="000000"/>
+          <w:sz w:val="24"/>
+          <w:szCs w:val="24"/>
+          <w:lang w:eastAsia="pt-BR"/>
+        </w:rPr>
+      </w:pPr>
+      <w:r>
+        <w:rPr>
+          <w:rFonts w:ascii="Segoe UI Light" w:eastAsia="Times New Roman" w:hAnsi="Segoe UI Light" w:cs="Segoe UI Light"/>
+          <w:color w:val="000000"/>
           <w:sz w:val="24"/>
           <w:szCs w:val="24"/>
           <w:lang w:eastAsia="pt-BR"/>
@@ -4860,8 +3484,8 @@
       </w:r>
       <w:r>
         <w:rPr>
-          <w:rFonts w:ascii="Segoe UI Light,Times New Roman" w:hAnsi="Segoe UI Light,Times New Roman" w:eastAsia="Segoe UI Light,Times New Roman" w:cs="Segoe UI Light,Times New Roman"/>
-          <w:color w:val="000000" w:themeColor="text1" w:themeTint="FF" w:themeShade="FF"/>
+          <w:rFonts w:ascii="Segoe UI Light" w:eastAsia="Times New Roman" w:hAnsi="Segoe UI Light" w:cs="Segoe UI Light"/>
+          <w:color w:val="000000"/>
           <w:sz w:val="24"/>
           <w:szCs w:val="24"/>
           <w:lang w:eastAsia="pt-BR"/>
@@ -4869,31 +3493,30 @@
         <w:t>.</w:t>
       </w:r>
     </w:p>
-    <w:p w14:noSpellErr="1">
+    <w:p>
       <w:pPr>
         <w:pStyle w:val="Heading1"/>
       </w:pPr>
-      <w:bookmarkStart w:name="_Toc459904281" w:id="11"/>
-      <w:r>
-        <w:rPr/>
+      <w:bookmarkStart w:id="7" w:name="_Toc459666392"/>
+      <w:r>
         <w:t>Partner Needs</w:t>
       </w:r>
-      <w:bookmarkEnd w:id="11"/>
-    </w:p>
-    <w:p w14:noSpellErr="1">
-      <w:pPr>
-        <w:rPr>
-          <w:rFonts w:ascii="Segoe UI Light" w:hAnsi="Segoe UI Light" w:eastAsia="Times New Roman" w:cs="Segoe UI Light"/>
-          <w:color w:val="000000"/>
-          <w:sz w:val="24"/>
-          <w:szCs w:val="24"/>
-          <w:lang w:eastAsia="pt-BR"/>
-        </w:rPr>
-      </w:pPr>
-      <w:r>
-        <w:rPr>
-          <w:rFonts w:ascii="Segoe UI Light,Times New Roman" w:hAnsi="Segoe UI Light,Times New Roman" w:eastAsia="Segoe UI Light,Times New Roman" w:cs="Segoe UI Light,Times New Roman"/>
-          <w:color w:val="000000" w:themeColor="text1" w:themeTint="FF" w:themeShade="FF"/>
+      <w:bookmarkEnd w:id="7"/>
+    </w:p>
+    <w:p>
+      <w:pPr>
+        <w:rPr>
+          <w:rFonts w:ascii="Segoe UI Light" w:eastAsia="Times New Roman" w:hAnsi="Segoe UI Light" w:cs="Segoe UI Light"/>
+          <w:color w:val="000000"/>
+          <w:sz w:val="24"/>
+          <w:szCs w:val="24"/>
+          <w:lang w:eastAsia="pt-BR"/>
+        </w:rPr>
+      </w:pPr>
+      <w:r>
+        <w:rPr>
+          <w:rFonts w:ascii="Segoe UI Light" w:eastAsia="Times New Roman" w:hAnsi="Segoe UI Light" w:cs="Segoe UI Light"/>
+          <w:color w:val="000000"/>
           <w:sz w:val="24"/>
           <w:szCs w:val="24"/>
           <w:lang w:eastAsia="pt-BR"/>
@@ -4905,17 +3528,17 @@
       <w:pPr>
         <w:spacing w:after="0" w:line="240" w:lineRule="auto"/>
         <w:rPr>
-          <w:rFonts w:ascii="Segoe UI Light" w:hAnsi="Segoe UI Light" w:eastAsia="Times New Roman" w:cs="Segoe UI Light"/>
-          <w:color w:val="000000"/>
-          <w:sz w:val="24"/>
-          <w:szCs w:val="24"/>
-          <w:lang w:eastAsia="pt-BR"/>
-        </w:rPr>
-      </w:pPr>
-      <w:r>
-        <w:rPr>
-          <w:rFonts w:ascii="Segoe UI Light,Times New Roman" w:hAnsi="Segoe UI Light,Times New Roman" w:eastAsia="Segoe UI Light,Times New Roman" w:cs="Segoe UI Light,Times New Roman"/>
-          <w:color w:val="000000" w:themeColor="text1" w:themeTint="FF" w:themeShade="FF"/>
+          <w:rFonts w:ascii="Segoe UI Light" w:eastAsia="Times New Roman" w:hAnsi="Segoe UI Light" w:cs="Segoe UI Light"/>
+          <w:color w:val="000000"/>
+          <w:sz w:val="24"/>
+          <w:szCs w:val="24"/>
+          <w:lang w:eastAsia="pt-BR"/>
+        </w:rPr>
+      </w:pPr>
+      <w:r>
+        <w:rPr>
+          <w:rFonts w:ascii="Segoe UI Light" w:eastAsia="Times New Roman" w:hAnsi="Segoe UI Light" w:cs="Segoe UI Light"/>
+          <w:color w:val="000000"/>
           <w:sz w:val="24"/>
           <w:szCs w:val="24"/>
           <w:lang w:eastAsia="pt-BR"/>
@@ -4924,8 +3547,8 @@
       </w:r>
       <w:r>
         <w:rPr>
-          <w:rFonts w:ascii="Segoe UI Light,Times New Roman" w:hAnsi="Segoe UI Light,Times New Roman" w:eastAsia="Segoe UI Light,Times New Roman" w:cs="Segoe UI Light,Times New Roman"/>
-          <w:color w:val="000000" w:themeColor="text1" w:themeTint="FF" w:themeShade="FF"/>
+          <w:rFonts w:ascii="Segoe UI Light" w:eastAsia="Times New Roman" w:hAnsi="Segoe UI Light" w:cs="Segoe UI Light"/>
+          <w:color w:val="000000"/>
           <w:sz w:val="24"/>
           <w:szCs w:val="24"/>
           <w:lang w:eastAsia="pt-BR"/>
@@ -4934,8 +3557,8 @@
       </w:r>
       <w:r>
         <w:rPr>
-          <w:rFonts w:ascii="Segoe UI Light,Times New Roman" w:hAnsi="Segoe UI Light,Times New Roman" w:eastAsia="Segoe UI Light,Times New Roman" w:cs="Segoe UI Light,Times New Roman"/>
-          <w:color w:val="000000" w:themeColor="text1" w:themeTint="FF" w:themeShade="FF"/>
+          <w:rFonts w:ascii="Segoe UI Light" w:eastAsia="Times New Roman" w:hAnsi="Segoe UI Light" w:cs="Segoe UI Light"/>
+          <w:color w:val="000000"/>
           <w:sz w:val="24"/>
           <w:szCs w:val="24"/>
           <w:lang w:eastAsia="pt-BR"/>
@@ -4944,8 +3567,8 @@
       </w:r>
       <w:r>
         <w:rPr>
-          <w:rFonts w:ascii="Segoe UI Light,Times New Roman" w:hAnsi="Segoe UI Light,Times New Roman" w:eastAsia="Segoe UI Light,Times New Roman" w:cs="Segoe UI Light,Times New Roman"/>
-          <w:color w:val="000000" w:themeColor="text1" w:themeTint="FF" w:themeShade="FF"/>
+          <w:rFonts w:ascii="Segoe UI Light" w:eastAsia="Times New Roman" w:hAnsi="Segoe UI Light" w:cs="Segoe UI Light"/>
+          <w:color w:val="000000"/>
           <w:sz w:val="24"/>
           <w:szCs w:val="24"/>
           <w:lang w:eastAsia="pt-BR"/>
@@ -4954,8 +3577,8 @@
       </w:r>
       <w:r>
         <w:rPr>
-          <w:rFonts w:ascii="Segoe UI Light,Times New Roman" w:hAnsi="Segoe UI Light,Times New Roman" w:eastAsia="Segoe UI Light,Times New Roman" w:cs="Segoe UI Light,Times New Roman"/>
-          <w:color w:val="000000" w:themeColor="text1" w:themeTint="FF" w:themeShade="FF"/>
+          <w:rFonts w:ascii="Segoe UI Light" w:eastAsia="Times New Roman" w:hAnsi="Segoe UI Light" w:cs="Segoe UI Light"/>
+          <w:color w:val="000000"/>
           <w:sz w:val="24"/>
           <w:szCs w:val="24"/>
           <w:lang w:eastAsia="pt-BR"/>
@@ -4964,30 +3587,18 @@
       </w:r>
       <w:r>
         <w:rPr>
-          <w:rFonts w:ascii="Segoe UI Light,Times New Roman" w:hAnsi="Segoe UI Light,Times New Roman" w:eastAsia="Segoe UI Light,Times New Roman" w:cs="Segoe UI Light,Times New Roman"/>
-          <w:color w:val="000000" w:themeColor="text1" w:themeTint="FF" w:themeShade="FF"/>
-          <w:sz w:val="24"/>
-          <w:szCs w:val="24"/>
-          <w:lang w:eastAsia="pt-BR"/>
-        </w:rPr>
-        <w:t xml:space="preserve">Intelligent Application or </w:t>
-      </w:r>
-      <w:proofErr w:type="spellStart"/>
-      <w:r>
-        <w:rPr>
-          <w:rFonts w:ascii="Segoe UI Light,Times New Roman" w:hAnsi="Segoe UI Light,Times New Roman" w:eastAsia="Segoe UI Light,Times New Roman" w:cs="Segoe UI Light,Times New Roman"/>
-          <w:color w:val="000000" w:themeColor="text1" w:themeTint="FF" w:themeShade="FF"/>
-          <w:sz w:val="24"/>
-          <w:szCs w:val="24"/>
-          <w:lang w:eastAsia="pt-BR"/>
-        </w:rPr>
-        <w:t>IoT</w:t>
-      </w:r>
-      <w:proofErr w:type="spellEnd"/>
-      <w:r>
-        <w:rPr>
-          <w:rFonts w:ascii="Segoe UI Light,Times New Roman" w:hAnsi="Segoe UI Light,Times New Roman" w:eastAsia="Segoe UI Light,Times New Roman" w:cs="Segoe UI Light,Times New Roman"/>
-          <w:color w:val="000000" w:themeColor="text1" w:themeTint="FF" w:themeShade="FF"/>
+          <w:rFonts w:ascii="Segoe UI Light" w:eastAsia="Times New Roman" w:hAnsi="Segoe UI Light" w:cs="Segoe UI Light"/>
+          <w:color w:val="000000"/>
+          <w:sz w:val="24"/>
+          <w:szCs w:val="24"/>
+          <w:lang w:eastAsia="pt-BR"/>
+        </w:rPr>
+        <w:t>Intelligent Application or IoT</w:t>
+      </w:r>
+      <w:r>
+        <w:rPr>
+          <w:rFonts w:ascii="Segoe UI Light" w:eastAsia="Times New Roman" w:hAnsi="Segoe UI Light" w:cs="Segoe UI Light"/>
+          <w:color w:val="000000"/>
           <w:sz w:val="24"/>
           <w:szCs w:val="24"/>
           <w:lang w:eastAsia="pt-BR"/>
@@ -4995,7 +3606,7 @@
         <w:t xml:space="preserve"> Scenarios, but do not have the experience or understanding to say what is possible or know possible ways to sell the value of it or set it up.</w:t>
       </w:r>
     </w:p>
-    <w:p w14:noSpellErr="1">
+    <w:p>
       <w:pPr>
         <w:rPr>
           <w:rFonts w:ascii="Calibri" w:hAnsi="Calibri"/>
@@ -5004,8 +3615,8 @@
       </w:pPr>
       <w:r>
         <w:rPr>
-          <w:rFonts w:ascii="Segoe UI Light,Times New Roman" w:hAnsi="Segoe UI Light,Times New Roman" w:eastAsia="Segoe UI Light,Times New Roman" w:cs="Segoe UI Light,Times New Roman"/>
-          <w:color w:val="000000" w:themeColor="text1" w:themeTint="FF" w:themeShade="FF"/>
+          <w:rFonts w:ascii="Segoe UI Light" w:eastAsia="Times New Roman" w:hAnsi="Segoe UI Light" w:cs="Segoe UI Light"/>
+          <w:color w:val="000000"/>
           <w:sz w:val="24"/>
           <w:szCs w:val="24"/>
           <w:lang w:eastAsia="pt-BR"/>
@@ -5014,8 +3625,8 @@
       </w:r>
       <w:r>
         <w:rPr>
-          <w:rFonts w:ascii="Segoe UI Light,Times New Roman" w:hAnsi="Segoe UI Light,Times New Roman" w:eastAsia="Segoe UI Light,Times New Roman" w:cs="Segoe UI Light,Times New Roman"/>
-          <w:color w:val="000000" w:themeColor="text1" w:themeTint="FF" w:themeShade="FF"/>
+          <w:rFonts w:ascii="Segoe UI Light" w:eastAsia="Times New Roman" w:hAnsi="Segoe UI Light" w:cs="Segoe UI Light"/>
+          <w:color w:val="000000"/>
           <w:sz w:val="24"/>
           <w:szCs w:val="24"/>
           <w:lang w:eastAsia="pt-BR"/>
@@ -5024,8 +3635,8 @@
       </w:r>
       <w:r>
         <w:rPr>
-          <w:rFonts w:ascii="Segoe UI Light,Times New Roman" w:hAnsi="Segoe UI Light,Times New Roman" w:eastAsia="Segoe UI Light,Times New Roman" w:cs="Segoe UI Light,Times New Roman"/>
-          <w:color w:val="000000" w:themeColor="text1" w:themeTint="FF" w:themeShade="FF"/>
+          <w:rFonts w:ascii="Segoe UI Light" w:eastAsia="Times New Roman" w:hAnsi="Segoe UI Light" w:cs="Segoe UI Light"/>
+          <w:color w:val="000000"/>
           <w:sz w:val="24"/>
           <w:szCs w:val="24"/>
           <w:lang w:eastAsia="pt-BR"/>
@@ -5034,8 +3645,8 @@
       </w:r>
       <w:r>
         <w:rPr>
-          <w:rFonts w:ascii="Segoe UI Light,Times New Roman" w:hAnsi="Segoe UI Light,Times New Roman" w:eastAsia="Segoe UI Light,Times New Roman" w:cs="Segoe UI Light,Times New Roman"/>
-          <w:color w:val="000000" w:themeColor="text1" w:themeTint="FF" w:themeShade="FF"/>
+          <w:rFonts w:ascii="Segoe UI Light" w:eastAsia="Times New Roman" w:hAnsi="Segoe UI Light" w:cs="Segoe UI Light"/>
+          <w:color w:val="000000"/>
           <w:sz w:val="24"/>
           <w:szCs w:val="24"/>
           <w:lang w:eastAsia="pt-BR"/>
@@ -5044,8 +3655,8 @@
       </w:r>
       <w:r>
         <w:rPr>
-          <w:rFonts w:ascii="Segoe UI Light,Times New Roman" w:hAnsi="Segoe UI Light,Times New Roman" w:eastAsia="Segoe UI Light,Times New Roman" w:cs="Segoe UI Light,Times New Roman"/>
-          <w:color w:val="000000" w:themeColor="text1" w:themeTint="FF" w:themeShade="FF"/>
+          <w:rFonts w:ascii="Segoe UI Light" w:eastAsia="Times New Roman" w:hAnsi="Segoe UI Light" w:cs="Segoe UI Light"/>
+          <w:color w:val="000000"/>
           <w:sz w:val="24"/>
           <w:szCs w:val="24"/>
           <w:lang w:eastAsia="pt-BR"/>
@@ -5054,8 +3665,8 @@
       </w:r>
       <w:r>
         <w:rPr>
-          <w:rFonts w:ascii="Segoe UI Light,Times New Roman" w:hAnsi="Segoe UI Light,Times New Roman" w:eastAsia="Segoe UI Light,Times New Roman" w:cs="Segoe UI Light,Times New Roman"/>
-          <w:color w:val="000000" w:themeColor="text1" w:themeTint="FF" w:themeShade="FF"/>
+          <w:rFonts w:ascii="Segoe UI Light" w:eastAsia="Times New Roman" w:hAnsi="Segoe UI Light" w:cs="Segoe UI Light"/>
+          <w:color w:val="000000"/>
           <w:sz w:val="24"/>
           <w:szCs w:val="24"/>
           <w:lang w:eastAsia="pt-BR"/>
@@ -5064,32 +3675,29 @@
       </w:r>
       <w:r>
         <w:rPr>
-          <w:rFonts w:ascii="Calibri" w:hAnsi="Calibri" w:eastAsia="Calibri" w:cs="Calibri"/>
-          <w:color w:val="000000" w:themeColor="text1" w:themeTint="FF" w:themeShade="FF"/>
+          <w:rFonts w:ascii="Calibri" w:hAnsi="Calibri"/>
+          <w:color w:val="000000"/>
         </w:rPr>
         <w:t xml:space="preserve">. </w:t>
       </w:r>
     </w:p>
-    <w:p w14:noSpellErr="1">
+    <w:p>
       <w:pPr>
         <w:pStyle w:val="Heading1"/>
       </w:pPr>
-      <w:bookmarkStart w:name="_Toc459904282" w:id="12"/>
-      <w:r>
-        <w:rPr/>
+      <w:bookmarkStart w:id="8" w:name="_Toc459666393"/>
+      <w:r>
         <w:t xml:space="preserve">Introduction to </w:t>
       </w:r>
       <w:r>
-        <w:rPr/>
         <w:t>Starter Kit</w:t>
       </w:r>
       <w:r>
-        <w:rPr/>
         <w:t>s</w:t>
       </w:r>
-      <w:bookmarkEnd w:id="12"/>
-    </w:p>
-    <w:p w14:noSpellErr="1">
+      <w:bookmarkEnd w:id="8"/>
+    </w:p>
+    <w:p>
       <w:pPr>
         <w:spacing w:before="120" w:after="180" w:line="240" w:lineRule="auto"/>
         <w:rPr>
@@ -5101,15 +3709,15 @@
       </w:pPr>
       <w:r>
         <w:rPr>
-          <w:rFonts w:ascii="Segoe UI Light" w:hAnsi="Segoe UI Light" w:eastAsia="Segoe UI Light" w:cs="Segoe UI Light"/>
-          <w:color w:val="000000" w:themeColor="text1" w:themeTint="FF" w:themeShade="FF"/>
+          <w:rFonts w:ascii="Segoe UI Light" w:hAnsi="Segoe UI Light" w:cs="Segoe UI Light"/>
+          <w:color w:val="000000"/>
           <w:sz w:val="24"/>
           <w:szCs w:val="24"/>
         </w:rPr>
         <w:t>This concept is a set of deliverables, packaged as an offering that are named as a starter kit.  Starter kits are designed to show a partner a specific scenario in Azure that could be possible for them to build and equip them in the technical sales cycle. Each kit will include:</w:t>
       </w:r>
     </w:p>
-    <w:p w14:noSpellErr="1">
+    <w:p>
       <w:pPr>
         <w:numPr>
           <w:ilvl w:val="0"/>
@@ -5119,23 +3727,23 @@
         <w:ind w:left="540"/>
         <w:textAlignment w:val="center"/>
         <w:rPr>
-          <w:rFonts w:ascii="Segoe UI Light" w:hAnsi="Segoe UI Light" w:eastAsia="Segoe UI Light" w:cs="Segoe UI Light"/>
-          <w:color w:val="000000"/>
-          <w:sz w:val="24"/>
-          <w:szCs w:val="24"/>
-        </w:rPr>
-      </w:pPr>
-      <w:r>
-        <w:rPr>
-          <w:rFonts w:ascii="Segoe UI Light" w:hAnsi="Segoe UI Light" w:eastAsia="Segoe UI Light" w:cs="Segoe UI Light"/>
-          <w:color w:val="000000" w:themeColor="text1" w:themeTint="FF" w:themeShade="FF"/>
+          <w:rFonts w:ascii="Segoe UI Light" w:hAnsi="Segoe UI Light" w:cs="Segoe UI Light"/>
+          <w:color w:val="000000"/>
+          <w:sz w:val="24"/>
+          <w:szCs w:val="24"/>
+        </w:rPr>
+      </w:pPr>
+      <w:r>
+        <w:rPr>
+          <w:rFonts w:ascii="Segoe UI Light" w:hAnsi="Segoe UI Light" w:cs="Segoe UI Light"/>
+          <w:color w:val="000000"/>
           <w:sz w:val="24"/>
           <w:szCs w:val="24"/>
         </w:rPr>
         <w:t>A Description of the partner benefit for using and participating in the kit.</w:t>
       </w:r>
     </w:p>
-    <w:p w14:noSpellErr="1">
+    <w:p>
       <w:pPr>
         <w:numPr>
           <w:ilvl w:val="0"/>
@@ -5145,23 +3753,23 @@
         <w:ind w:left="540"/>
         <w:textAlignment w:val="center"/>
         <w:rPr>
-          <w:rFonts w:ascii="Segoe UI Light" w:hAnsi="Segoe UI Light" w:eastAsia="Segoe UI Light" w:cs="Segoe UI Light"/>
-          <w:color w:val="000000"/>
-          <w:sz w:val="24"/>
-          <w:szCs w:val="24"/>
-        </w:rPr>
-      </w:pPr>
-      <w:r>
-        <w:rPr>
-          <w:rFonts w:ascii="Segoe UI Light" w:hAnsi="Segoe UI Light" w:eastAsia="Segoe UI Light" w:cs="Segoe UI Light"/>
-          <w:color w:val="000000" w:themeColor="text1" w:themeTint="FF" w:themeShade="FF"/>
+          <w:rFonts w:ascii="Segoe UI Light" w:hAnsi="Segoe UI Light" w:cs="Segoe UI Light"/>
+          <w:color w:val="000000"/>
+          <w:sz w:val="24"/>
+          <w:szCs w:val="24"/>
+        </w:rPr>
+      </w:pPr>
+      <w:r>
+        <w:rPr>
+          <w:rFonts w:ascii="Segoe UI Light" w:hAnsi="Segoe UI Light" w:cs="Segoe UI Light"/>
+          <w:color w:val="000000"/>
           <w:sz w:val="24"/>
           <w:szCs w:val="24"/>
         </w:rPr>
         <w:t>An assessment questionnaire and guidance that Partners could use with a customer.</w:t>
       </w:r>
     </w:p>
-    <w:p w14:noSpellErr="1">
+    <w:p>
       <w:pPr>
         <w:numPr>
           <w:ilvl w:val="0"/>
@@ -5171,23 +3779,23 @@
         <w:ind w:left="540"/>
         <w:textAlignment w:val="center"/>
         <w:rPr>
-          <w:rFonts w:ascii="Segoe UI Light" w:hAnsi="Segoe UI Light" w:eastAsia="Segoe UI Light" w:cs="Segoe UI Light"/>
-          <w:color w:val="000000"/>
-          <w:sz w:val="24"/>
-          <w:szCs w:val="24"/>
-        </w:rPr>
-      </w:pPr>
-      <w:r>
-        <w:rPr>
-          <w:rFonts w:ascii="Segoe UI Light" w:hAnsi="Segoe UI Light" w:eastAsia="Segoe UI Light" w:cs="Segoe UI Light"/>
-          <w:color w:val="000000" w:themeColor="text1" w:themeTint="FF" w:themeShade="FF"/>
+          <w:rFonts w:ascii="Segoe UI Light" w:hAnsi="Segoe UI Light" w:cs="Segoe UI Light"/>
+          <w:color w:val="000000"/>
+          <w:sz w:val="24"/>
+          <w:szCs w:val="24"/>
+        </w:rPr>
+      </w:pPr>
+      <w:r>
+        <w:rPr>
+          <w:rFonts w:ascii="Segoe UI Light" w:hAnsi="Segoe UI Light" w:cs="Segoe UI Light"/>
+          <w:color w:val="000000"/>
           <w:sz w:val="24"/>
           <w:szCs w:val="24"/>
         </w:rPr>
         <w:t>An Architecture Topology presentation for a recommended way to implement the specified scenario.</w:t>
       </w:r>
     </w:p>
-    <w:p w14:noSpellErr="1">
+    <w:p>
       <w:pPr>
         <w:numPr>
           <w:ilvl w:val="0"/>
@@ -5197,23 +3805,23 @@
         <w:ind w:left="540"/>
         <w:textAlignment w:val="center"/>
         <w:rPr>
-          <w:rFonts w:ascii="Segoe UI Light" w:hAnsi="Segoe UI Light" w:eastAsia="Segoe UI Light" w:cs="Segoe UI Light"/>
-          <w:color w:val="000000"/>
-          <w:sz w:val="24"/>
-          <w:szCs w:val="24"/>
-        </w:rPr>
-      </w:pPr>
-      <w:r>
-        <w:rPr>
-          <w:rFonts w:ascii="Segoe UI Light" w:hAnsi="Segoe UI Light" w:eastAsia="Segoe UI Light" w:cs="Segoe UI Light"/>
-          <w:color w:val="000000" w:themeColor="text1" w:themeTint="FF" w:themeShade="FF"/>
+          <w:rFonts w:ascii="Segoe UI Light" w:hAnsi="Segoe UI Light" w:cs="Segoe UI Light"/>
+          <w:color w:val="000000"/>
+          <w:sz w:val="24"/>
+          <w:szCs w:val="24"/>
+        </w:rPr>
+      </w:pPr>
+      <w:r>
+        <w:rPr>
+          <w:rFonts w:ascii="Segoe UI Light" w:hAnsi="Segoe UI Light" w:cs="Segoe UI Light"/>
+          <w:color w:val="000000"/>
           <w:sz w:val="24"/>
           <w:szCs w:val="24"/>
         </w:rPr>
         <w:t>A cost estimator (based on retail pricing) for implementing the recommended scenario on Azure.</w:t>
       </w:r>
     </w:p>
-    <w:p w14:noSpellErr="1">
+    <w:p>
       <w:pPr>
         <w:numPr>
           <w:ilvl w:val="0"/>
@@ -5223,16 +3831,16 @@
         <w:ind w:left="540"/>
         <w:textAlignment w:val="center"/>
         <w:rPr>
-          <w:rFonts w:ascii="Segoe UI Light" w:hAnsi="Segoe UI Light" w:eastAsia="Segoe UI Light" w:cs="Segoe UI Light"/>
-          <w:color w:val="000000"/>
-          <w:sz w:val="24"/>
-          <w:szCs w:val="24"/>
-        </w:rPr>
-      </w:pPr>
-      <w:r>
-        <w:rPr>
-          <w:rFonts w:ascii="Segoe UI Light" w:hAnsi="Segoe UI Light" w:eastAsia="Segoe UI Light" w:cs="Segoe UI Light"/>
-          <w:color w:val="000000" w:themeColor="text1" w:themeTint="FF" w:themeShade="FF"/>
+          <w:rFonts w:ascii="Segoe UI Light" w:hAnsi="Segoe UI Light" w:cs="Segoe UI Light"/>
+          <w:color w:val="000000"/>
+          <w:sz w:val="24"/>
+          <w:szCs w:val="24"/>
+        </w:rPr>
+      </w:pPr>
+      <w:r>
+        <w:rPr>
+          <w:rFonts w:ascii="Segoe UI Light" w:hAnsi="Segoe UI Light" w:cs="Segoe UI Light"/>
+          <w:color w:val="000000"/>
           <w:sz w:val="24"/>
           <w:szCs w:val="24"/>
         </w:rPr>
@@ -5240,8 +3848,8 @@
       </w:r>
       <w:r>
         <w:rPr>
-          <w:rFonts w:ascii="Segoe UI Light" w:hAnsi="Segoe UI Light" w:eastAsia="Segoe UI Light" w:cs="Segoe UI Light"/>
-          <w:color w:val="000000" w:themeColor="text1" w:themeTint="FF" w:themeShade="FF"/>
+          <w:rFonts w:ascii="Segoe UI Light" w:hAnsi="Segoe UI Light" w:cs="Segoe UI Light"/>
+          <w:color w:val="000000"/>
           <w:sz w:val="24"/>
           <w:szCs w:val="24"/>
         </w:rPr>
@@ -5249,8 +3857,8 @@
       </w:r>
       <w:r>
         <w:rPr>
-          <w:rFonts w:ascii="Segoe UI Light" w:hAnsi="Segoe UI Light" w:eastAsia="Segoe UI Light" w:cs="Segoe UI Light"/>
-          <w:color w:val="000000" w:themeColor="text1" w:themeTint="FF" w:themeShade="FF"/>
+          <w:rFonts w:ascii="Segoe UI Light" w:hAnsi="Segoe UI Light" w:cs="Segoe UI Light"/>
+          <w:color w:val="000000"/>
           <w:sz w:val="24"/>
           <w:szCs w:val="24"/>
         </w:rPr>
@@ -5258,15 +3866,15 @@
       </w:r>
       <w:r>
         <w:rPr>
-          <w:rFonts w:ascii="Segoe UI Light" w:hAnsi="Segoe UI Light" w:eastAsia="Segoe UI Light" w:cs="Segoe UI Light"/>
-          <w:color w:val="000000" w:themeColor="text1" w:themeTint="FF" w:themeShade="FF"/>
+          <w:rFonts w:ascii="Segoe UI Light" w:hAnsi="Segoe UI Light" w:cs="Segoe UI Light"/>
+          <w:color w:val="000000"/>
           <w:sz w:val="24"/>
           <w:szCs w:val="24"/>
         </w:rPr>
         <w:t xml:space="preserve"> template for implementing the recommended scenario that a partner could use.</w:t>
       </w:r>
     </w:p>
-    <w:p w14:noSpellErr="1">
+    <w:p>
       <w:pPr>
         <w:numPr>
           <w:ilvl w:val="0"/>
@@ -5276,43 +3884,39 @@
         <w:ind w:left="540"/>
         <w:textAlignment w:val="center"/>
         <w:rPr>
-          <w:rFonts w:ascii="Segoe UI Light" w:hAnsi="Segoe UI Light" w:eastAsia="Segoe UI Light" w:cs="Segoe UI Light"/>
-          <w:color w:val="000000"/>
-          <w:sz w:val="24"/>
-          <w:szCs w:val="24"/>
-        </w:rPr>
-      </w:pPr>
-      <w:r>
-        <w:rPr>
-          <w:rFonts w:ascii="Segoe UI Light" w:hAnsi="Segoe UI Light" w:eastAsia="Segoe UI Light" w:cs="Segoe UI Light"/>
-          <w:color w:val="000000" w:themeColor="text1" w:themeTint="FF" w:themeShade="FF"/>
+          <w:rFonts w:ascii="Segoe UI Light" w:hAnsi="Segoe UI Light" w:cs="Segoe UI Light"/>
+          <w:color w:val="000000"/>
+          <w:sz w:val="24"/>
+          <w:szCs w:val="24"/>
+        </w:rPr>
+      </w:pPr>
+      <w:r>
+        <w:rPr>
+          <w:rFonts w:ascii="Segoe UI Light" w:hAnsi="Segoe UI Light" w:cs="Segoe UI Light"/>
+          <w:color w:val="000000"/>
           <w:sz w:val="24"/>
           <w:szCs w:val="24"/>
         </w:rPr>
         <w:t xml:space="preserve">Hands on Labs a Partner can self-study to build technical skill implementing the recommended scenario.  </w:t>
       </w:r>
     </w:p>
-    <w:p w14:noSpellErr="1">
+    <w:p>
       <w:pPr>
         <w:pStyle w:val="Heading1"/>
       </w:pPr>
-      <w:bookmarkStart w:name="_Toc459904283" w:id="13"/>
-      <w:r>
-        <w:rPr/>
-        <w:lastRenderedPageBreak/>
+      <w:bookmarkStart w:id="9" w:name="_Toc459666394"/>
+      <w:r>
         <w:t>Starter Kit</w:t>
       </w:r>
       <w:r>
-        <w:rPr/>
         <w:t>s</w:t>
       </w:r>
       <w:r>
-        <w:rPr/>
         <w:t xml:space="preserve"> - Partner Benefits</w:t>
       </w:r>
-      <w:bookmarkEnd w:id="13"/>
-    </w:p>
-    <w:p w14:noSpellErr="1">
+      <w:bookmarkEnd w:id="9"/>
+    </w:p>
+    <w:p>
       <w:pPr>
         <w:pStyle w:val="ListParagraph"/>
         <w:numPr>
@@ -5320,23 +3924,23 @@
           <w:numId w:val="3"/>
         </w:numPr>
         <w:rPr>
-          <w:rFonts w:ascii="Segoe UI Light" w:hAnsi="Segoe UI Light" w:eastAsia="Segoe UI Light" w:cs="Segoe UI Light"/>
-          <w:color w:val="000000"/>
-          <w:sz w:val="24"/>
-          <w:szCs w:val="24"/>
-        </w:rPr>
-      </w:pPr>
-      <w:r>
-        <w:rPr>
-          <w:rFonts w:ascii="Segoe UI Light" w:hAnsi="Segoe UI Light" w:eastAsia="Segoe UI Light" w:cs="Segoe UI Light"/>
-          <w:color w:val="000000" w:themeColor="text1" w:themeTint="FF" w:themeShade="FF"/>
+          <w:rFonts w:ascii="Segoe UI Light" w:hAnsi="Segoe UI Light" w:cs="Segoe UI Light"/>
+          <w:color w:val="000000"/>
+          <w:sz w:val="24"/>
+          <w:szCs w:val="24"/>
+        </w:rPr>
+      </w:pPr>
+      <w:r>
+        <w:rPr>
+          <w:rFonts w:ascii="Segoe UI Light" w:hAnsi="Segoe UI Light" w:cs="Segoe UI Light"/>
+          <w:color w:val="000000"/>
           <w:sz w:val="24"/>
           <w:szCs w:val="24"/>
         </w:rPr>
         <w:t>Reduce time in creating a proposal for a customer through a sale and deployment template</w:t>
       </w:r>
     </w:p>
-    <w:p w14:noSpellErr="1">
+    <w:p>
       <w:pPr>
         <w:pStyle w:val="ListParagraph"/>
         <w:numPr>
@@ -5344,23 +3948,23 @@
           <w:numId w:val="3"/>
         </w:numPr>
         <w:rPr>
-          <w:rFonts w:ascii="Segoe UI Light" w:hAnsi="Segoe UI Light" w:eastAsia="Segoe UI Light" w:cs="Segoe UI Light"/>
-          <w:color w:val="000000"/>
-          <w:sz w:val="24"/>
-          <w:szCs w:val="24"/>
-        </w:rPr>
-      </w:pPr>
-      <w:r>
-        <w:rPr>
-          <w:rFonts w:ascii="Segoe UI Light" w:hAnsi="Segoe UI Light" w:eastAsia="Segoe UI Light" w:cs="Segoe UI Light"/>
-          <w:color w:val="000000" w:themeColor="text1" w:themeTint="FF" w:themeShade="FF"/>
+          <w:rFonts w:ascii="Segoe UI Light" w:hAnsi="Segoe UI Light" w:cs="Segoe UI Light"/>
+          <w:color w:val="000000"/>
+          <w:sz w:val="24"/>
+          <w:szCs w:val="24"/>
+        </w:rPr>
+      </w:pPr>
+      <w:r>
+        <w:rPr>
+          <w:rFonts w:ascii="Segoe UI Light" w:hAnsi="Segoe UI Light" w:cs="Segoe UI Light"/>
+          <w:color w:val="000000"/>
           <w:sz w:val="24"/>
           <w:szCs w:val="24"/>
         </w:rPr>
         <w:t>Reduce the learning curve cost by focusing on a proven scenario</w:t>
       </w:r>
     </w:p>
-    <w:p w14:noSpellErr="1">
+    <w:p>
       <w:pPr>
         <w:pStyle w:val="ListParagraph"/>
         <w:numPr>
@@ -5368,16 +3972,16 @@
           <w:numId w:val="3"/>
         </w:numPr>
         <w:rPr>
-          <w:rFonts w:ascii="Segoe UI Light" w:hAnsi="Segoe UI Light" w:eastAsia="Segoe UI Light" w:cs="Segoe UI Light"/>
-          <w:color w:val="000000"/>
-          <w:sz w:val="24"/>
-          <w:szCs w:val="24"/>
-        </w:rPr>
-      </w:pPr>
-      <w:r>
-        <w:rPr>
-          <w:rFonts w:ascii="Segoe UI Light" w:hAnsi="Segoe UI Light" w:eastAsia="Segoe UI Light" w:cs="Segoe UI Light"/>
-          <w:color w:val="000000" w:themeColor="text1" w:themeTint="FF" w:themeShade="FF"/>
+          <w:rFonts w:ascii="Segoe UI Light" w:hAnsi="Segoe UI Light" w:cs="Segoe UI Light"/>
+          <w:color w:val="000000"/>
+          <w:sz w:val="24"/>
+          <w:szCs w:val="24"/>
+        </w:rPr>
+      </w:pPr>
+      <w:r>
+        <w:rPr>
+          <w:rFonts w:ascii="Segoe UI Light" w:hAnsi="Segoe UI Light" w:cs="Segoe UI Light"/>
+          <w:color w:val="000000"/>
           <w:sz w:val="24"/>
           <w:szCs w:val="24"/>
         </w:rPr>
@@ -5385,8 +3989,8 @@
       </w:r>
       <w:r>
         <w:rPr>
-          <w:rFonts w:ascii="Segoe UI Light" w:hAnsi="Segoe UI Light" w:eastAsia="Segoe UI Light" w:cs="Segoe UI Light"/>
-          <w:color w:val="000000" w:themeColor="text1" w:themeTint="FF" w:themeShade="FF"/>
+          <w:rFonts w:ascii="Segoe UI Light" w:hAnsi="Segoe UI Light" w:cs="Segoe UI Light"/>
+          <w:color w:val="000000"/>
           <w:sz w:val="24"/>
           <w:szCs w:val="24"/>
         </w:rPr>
@@ -5394,8 +3998,8 @@
       </w:r>
       <w:r>
         <w:rPr>
-          <w:rFonts w:ascii="Segoe UI Light" w:hAnsi="Segoe UI Light" w:eastAsia="Segoe UI Light" w:cs="Segoe UI Light"/>
-          <w:color w:val="000000" w:themeColor="text1" w:themeTint="FF" w:themeShade="FF"/>
+          <w:rFonts w:ascii="Segoe UI Light" w:hAnsi="Segoe UI Light" w:cs="Segoe UI Light"/>
+          <w:color w:val="000000"/>
           <w:sz w:val="24"/>
           <w:szCs w:val="24"/>
         </w:rPr>
@@ -5403,15 +4007,15 @@
       </w:r>
       <w:r>
         <w:rPr>
-          <w:rFonts w:ascii="Segoe UI Light" w:hAnsi="Segoe UI Light" w:eastAsia="Segoe UI Light" w:cs="Segoe UI Light"/>
-          <w:color w:val="000000" w:themeColor="text1" w:themeTint="FF" w:themeShade="FF"/>
+          <w:rFonts w:ascii="Segoe UI Light" w:hAnsi="Segoe UI Light" w:cs="Segoe UI Light"/>
+          <w:color w:val="000000"/>
           <w:sz w:val="24"/>
           <w:szCs w:val="24"/>
         </w:rPr>
         <w:t xml:space="preserve"> to the Cloud</w:t>
       </w:r>
     </w:p>
-    <w:p w14:noSpellErr="1">
+    <w:p>
       <w:pPr>
         <w:pStyle w:val="ListParagraph"/>
         <w:numPr>
@@ -5419,32 +4023,33 @@
           <w:numId w:val="3"/>
         </w:numPr>
         <w:rPr>
-          <w:rFonts w:ascii="Segoe UI Light" w:hAnsi="Segoe UI Light" w:eastAsia="Segoe UI Light" w:cs="Segoe UI Light"/>
-          <w:color w:val="000000"/>
-          <w:sz w:val="24"/>
-          <w:szCs w:val="24"/>
-        </w:rPr>
-      </w:pPr>
-      <w:r>
-        <w:rPr>
-          <w:rFonts w:ascii="Segoe UI Light" w:hAnsi="Segoe UI Light" w:eastAsia="Segoe UI Light" w:cs="Segoe UI Light"/>
-          <w:color w:val="000000" w:themeColor="text1" w:themeTint="FF" w:themeShade="FF"/>
-          <w:sz w:val="24"/>
-          <w:szCs w:val="24"/>
-        </w:rPr>
+          <w:rFonts w:ascii="Segoe UI Light" w:hAnsi="Segoe UI Light" w:cs="Segoe UI Light"/>
+          <w:color w:val="000000"/>
+          <w:sz w:val="24"/>
+          <w:szCs w:val="24"/>
+        </w:rPr>
+      </w:pPr>
+      <w:r>
+        <w:rPr>
+          <w:rFonts w:ascii="Segoe UI Light" w:hAnsi="Segoe UI Light" w:cs="Segoe UI Light"/>
+          <w:color w:val="000000"/>
+          <w:sz w:val="24"/>
+          <w:szCs w:val="24"/>
+        </w:rPr>
+        <w:lastRenderedPageBreak/>
         <w:t>Sell, estimate cost and deploy working solutions to your customer</w:t>
       </w:r>
       <w:r>
         <w:rPr>
-          <w:rFonts w:ascii="Segoe UI Light" w:hAnsi="Segoe UI Light" w:eastAsia="Segoe UI Light" w:cs="Segoe UI Light"/>
-          <w:color w:val="000000" w:themeColor="text1" w:themeTint="FF" w:themeShade="FF"/>
+          <w:rFonts w:ascii="Segoe UI Light" w:hAnsi="Segoe UI Light" w:cs="Segoe UI Light"/>
+          <w:color w:val="000000"/>
           <w:sz w:val="24"/>
           <w:szCs w:val="24"/>
         </w:rPr>
         <w:t xml:space="preserve">. </w:t>
       </w:r>
     </w:p>
-    <w:p w14:noSpellErr="1">
+    <w:p>
       <w:pPr>
         <w:pStyle w:val="ListParagraph"/>
         <w:numPr>
@@ -5452,16 +4057,16 @@
           <w:numId w:val="3"/>
         </w:numPr>
         <w:rPr>
-          <w:rFonts w:ascii="Segoe UI Light" w:hAnsi="Segoe UI Light" w:eastAsia="Segoe UI Light" w:cs="Segoe UI Light"/>
-          <w:color w:val="000000"/>
-          <w:sz w:val="24"/>
-          <w:szCs w:val="24"/>
-        </w:rPr>
-      </w:pPr>
-      <w:r>
-        <w:rPr>
-          <w:rFonts w:ascii="Segoe UI Light" w:hAnsi="Segoe UI Light" w:eastAsia="Segoe UI Light" w:cs="Segoe UI Light"/>
-          <w:color w:val="000000" w:themeColor="text1" w:themeTint="FF" w:themeShade="FF"/>
+          <w:rFonts w:ascii="Segoe UI Light" w:hAnsi="Segoe UI Light" w:cs="Segoe UI Light"/>
+          <w:color w:val="000000"/>
+          <w:sz w:val="24"/>
+          <w:szCs w:val="24"/>
+        </w:rPr>
+      </w:pPr>
+      <w:r>
+        <w:rPr>
+          <w:rFonts w:ascii="Segoe UI Light" w:hAnsi="Segoe UI Light" w:cs="Segoe UI Light"/>
+          <w:color w:val="000000"/>
           <w:sz w:val="24"/>
           <w:szCs w:val="24"/>
         </w:rPr>
@@ -5469,8 +4074,8 @@
       </w:r>
       <w:r>
         <w:rPr>
-          <w:rFonts w:ascii="Segoe UI Light" w:hAnsi="Segoe UI Light" w:eastAsia="Segoe UI Light" w:cs="Segoe UI Light"/>
-          <w:color w:val="000000" w:themeColor="text1" w:themeTint="FF" w:themeShade="FF"/>
+          <w:rFonts w:ascii="Segoe UI Light" w:hAnsi="Segoe UI Light" w:cs="Segoe UI Light"/>
+          <w:color w:val="000000"/>
           <w:sz w:val="24"/>
           <w:szCs w:val="24"/>
         </w:rPr>
@@ -5478,8 +4083,8 @@
       </w:r>
       <w:r>
         <w:rPr>
-          <w:rFonts w:ascii="Segoe UI Light" w:hAnsi="Segoe UI Light" w:eastAsia="Segoe UI Light" w:cs="Segoe UI Light"/>
-          <w:color w:val="000000" w:themeColor="text1" w:themeTint="FF" w:themeShade="FF"/>
+          <w:rFonts w:ascii="Segoe UI Light" w:hAnsi="Segoe UI Light" w:cs="Segoe UI Light"/>
+          <w:color w:val="000000"/>
           <w:sz w:val="24"/>
           <w:szCs w:val="24"/>
         </w:rPr>
@@ -5487,8 +4092,8 @@
       </w:r>
       <w:r>
         <w:rPr>
-          <w:rFonts w:ascii="Segoe UI Light" w:hAnsi="Segoe UI Light" w:eastAsia="Segoe UI Light" w:cs="Segoe UI Light"/>
-          <w:color w:val="000000" w:themeColor="text1" w:themeTint="FF" w:themeShade="FF"/>
+          <w:rFonts w:ascii="Segoe UI Light" w:hAnsi="Segoe UI Light" w:cs="Segoe UI Light"/>
+          <w:color w:val="000000"/>
           <w:sz w:val="24"/>
           <w:szCs w:val="24"/>
         </w:rPr>
@@ -5496,8 +4101,8 @@
       </w:r>
       <w:r>
         <w:rPr>
-          <w:rFonts w:ascii="Segoe UI Light" w:hAnsi="Segoe UI Light" w:eastAsia="Segoe UI Light" w:cs="Segoe UI Light"/>
-          <w:color w:val="000000" w:themeColor="text1" w:themeTint="FF" w:themeShade="FF"/>
+          <w:rFonts w:ascii="Segoe UI Light" w:hAnsi="Segoe UI Light" w:cs="Segoe UI Light"/>
+          <w:color w:val="000000"/>
           <w:sz w:val="24"/>
           <w:szCs w:val="24"/>
         </w:rPr>
@@ -5505,8 +4110,8 @@
       </w:r>
       <w:r>
         <w:rPr>
-          <w:rFonts w:ascii="Segoe UI Light" w:hAnsi="Segoe UI Light" w:eastAsia="Segoe UI Light" w:cs="Segoe UI Light"/>
-          <w:color w:val="000000" w:themeColor="text1" w:themeTint="FF" w:themeShade="FF"/>
+          <w:rFonts w:ascii="Segoe UI Light" w:hAnsi="Segoe UI Light" w:cs="Segoe UI Light"/>
+          <w:color w:val="000000"/>
           <w:sz w:val="24"/>
           <w:szCs w:val="24"/>
         </w:rPr>
@@ -5514,8 +4119,8 @@
       </w:r>
       <w:r>
         <w:rPr>
-          <w:rFonts w:ascii="Segoe UI Light" w:hAnsi="Segoe UI Light" w:eastAsia="Segoe UI Light" w:cs="Segoe UI Light"/>
-          <w:color w:val="000000" w:themeColor="text1" w:themeTint="FF" w:themeShade="FF"/>
+          <w:rFonts w:ascii="Segoe UI Light" w:hAnsi="Segoe UI Light" w:cs="Segoe UI Light"/>
+          <w:color w:val="000000"/>
           <w:sz w:val="24"/>
           <w:szCs w:val="24"/>
         </w:rPr>
@@ -5523,8 +4128,8 @@
       </w:r>
       <w:r>
         <w:rPr>
-          <w:rFonts w:ascii="Segoe UI Light" w:hAnsi="Segoe UI Light" w:eastAsia="Segoe UI Light" w:cs="Segoe UI Light"/>
-          <w:color w:val="000000" w:themeColor="text1" w:themeTint="FF" w:themeShade="FF"/>
+          <w:rFonts w:ascii="Segoe UI Light" w:hAnsi="Segoe UI Light" w:cs="Segoe UI Light"/>
+          <w:color w:val="000000"/>
           <w:sz w:val="24"/>
           <w:szCs w:val="24"/>
         </w:rPr>
@@ -5532,15 +4137,15 @@
       </w:r>
       <w:r>
         <w:rPr>
-          <w:rFonts w:ascii="Segoe UI Light" w:hAnsi="Segoe UI Light" w:eastAsia="Segoe UI Light" w:cs="Segoe UI Light"/>
-          <w:color w:val="000000" w:themeColor="text1" w:themeTint="FF" w:themeShade="FF"/>
+          <w:rFonts w:ascii="Segoe UI Light" w:hAnsi="Segoe UI Light" w:cs="Segoe UI Light"/>
+          <w:color w:val="000000"/>
           <w:sz w:val="24"/>
           <w:szCs w:val="24"/>
         </w:rPr>
         <w:t xml:space="preserve"> customers.</w:t>
       </w:r>
     </w:p>
-    <w:p w14:noSpellErr="1">
+    <w:p>
       <w:pPr>
         <w:pStyle w:val="ListParagraph"/>
         <w:numPr>
@@ -5548,16 +4153,16 @@
           <w:numId w:val="3"/>
         </w:numPr>
         <w:rPr>
-          <w:rFonts w:ascii="Segoe UI Light" w:hAnsi="Segoe UI Light" w:eastAsia="Segoe UI Light" w:cs="Segoe UI Light"/>
-          <w:color w:val="000000"/>
-          <w:sz w:val="24"/>
-          <w:szCs w:val="24"/>
-        </w:rPr>
-      </w:pPr>
-      <w:r>
-        <w:rPr>
-          <w:rFonts w:ascii="Segoe UI Light" w:hAnsi="Segoe UI Light" w:eastAsia="Segoe UI Light" w:cs="Segoe UI Light"/>
-          <w:color w:val="000000" w:themeColor="text1" w:themeTint="FF" w:themeShade="FF"/>
+          <w:rFonts w:ascii="Segoe UI Light" w:hAnsi="Segoe UI Light" w:cs="Segoe UI Light"/>
+          <w:color w:val="000000"/>
+          <w:sz w:val="24"/>
+          <w:szCs w:val="24"/>
+        </w:rPr>
+      </w:pPr>
+      <w:r>
+        <w:rPr>
+          <w:rFonts w:ascii="Segoe UI Light" w:hAnsi="Segoe UI Light" w:cs="Segoe UI Light"/>
+          <w:color w:val="000000"/>
           <w:sz w:val="24"/>
           <w:szCs w:val="24"/>
         </w:rPr>
@@ -5565,8 +4170,8 @@
       </w:r>
       <w:r>
         <w:rPr>
-          <w:rFonts w:ascii="Segoe UI Light" w:hAnsi="Segoe UI Light" w:eastAsia="Segoe UI Light" w:cs="Segoe UI Light"/>
-          <w:color w:val="000000" w:themeColor="text1" w:themeTint="FF" w:themeShade="FF"/>
+          <w:rFonts w:ascii="Segoe UI Light" w:hAnsi="Segoe UI Light" w:cs="Segoe UI Light"/>
+          <w:color w:val="000000"/>
           <w:sz w:val="24"/>
           <w:szCs w:val="24"/>
         </w:rPr>
@@ -5574,8 +4179,8 @@
       </w:r>
       <w:r>
         <w:rPr>
-          <w:rFonts w:ascii="Segoe UI Light" w:hAnsi="Segoe UI Light" w:eastAsia="Segoe UI Light" w:cs="Segoe UI Light"/>
-          <w:color w:val="000000" w:themeColor="text1" w:themeTint="FF" w:themeShade="FF"/>
+          <w:rFonts w:ascii="Segoe UI Light" w:hAnsi="Segoe UI Light" w:cs="Segoe UI Light"/>
+          <w:color w:val="000000"/>
           <w:sz w:val="24"/>
           <w:szCs w:val="24"/>
         </w:rPr>
@@ -5583,8 +4188,8 @@
       </w:r>
       <w:r>
         <w:rPr>
-          <w:rFonts w:ascii="Segoe UI Light" w:hAnsi="Segoe UI Light" w:eastAsia="Segoe UI Light" w:cs="Segoe UI Light"/>
-          <w:color w:val="000000" w:themeColor="text1" w:themeTint="FF" w:themeShade="FF"/>
+          <w:rFonts w:ascii="Segoe UI Light" w:hAnsi="Segoe UI Light" w:cs="Segoe UI Light"/>
+          <w:color w:val="000000"/>
           <w:sz w:val="24"/>
           <w:szCs w:val="24"/>
         </w:rPr>
@@ -5592,8 +4197,8 @@
       </w:r>
       <w:r>
         <w:rPr>
-          <w:rFonts w:ascii="Segoe UI Light" w:hAnsi="Segoe UI Light" w:eastAsia="Segoe UI Light" w:cs="Segoe UI Light"/>
-          <w:color w:val="000000" w:themeColor="text1" w:themeTint="FF" w:themeShade="FF"/>
+          <w:rFonts w:ascii="Segoe UI Light" w:hAnsi="Segoe UI Light" w:cs="Segoe UI Light"/>
+          <w:color w:val="000000"/>
           <w:sz w:val="24"/>
           <w:szCs w:val="24"/>
         </w:rPr>
@@ -5601,8 +4206,8 @@
       </w:r>
       <w:r>
         <w:rPr>
-          <w:rFonts w:ascii="Segoe UI Light" w:hAnsi="Segoe UI Light" w:eastAsia="Segoe UI Light" w:cs="Segoe UI Light"/>
-          <w:color w:val="000000" w:themeColor="text1" w:themeTint="FF" w:themeShade="FF"/>
+          <w:rFonts w:ascii="Segoe UI Light" w:hAnsi="Segoe UI Light" w:cs="Segoe UI Light"/>
+          <w:color w:val="000000"/>
           <w:sz w:val="24"/>
           <w:szCs w:val="24"/>
         </w:rPr>
@@ -5610,15 +4215,15 @@
       </w:r>
       <w:r>
         <w:rPr>
-          <w:rFonts w:ascii="Segoe UI Light" w:hAnsi="Segoe UI Light" w:eastAsia="Segoe UI Light" w:cs="Segoe UI Light"/>
-          <w:color w:val="000000" w:themeColor="text1" w:themeTint="FF" w:themeShade="FF"/>
+          <w:rFonts w:ascii="Segoe UI Light" w:hAnsi="Segoe UI Light" w:cs="Segoe UI Light"/>
+          <w:color w:val="000000"/>
           <w:sz w:val="24"/>
           <w:szCs w:val="24"/>
         </w:rPr>
         <w:t>scenario on Azure.</w:t>
       </w:r>
     </w:p>
-    <w:p w14:noSpellErr="1">
+    <w:p>
       <w:pPr>
         <w:pStyle w:val="ListParagraph"/>
         <w:numPr>
@@ -5626,16 +4231,16 @@
           <w:numId w:val="3"/>
         </w:numPr>
         <w:rPr>
-          <w:rFonts w:ascii="Segoe UI Light" w:hAnsi="Segoe UI Light" w:eastAsia="Segoe UI Light" w:cs="Segoe UI Light"/>
-          <w:color w:val="000000"/>
-          <w:sz w:val="24"/>
-          <w:szCs w:val="24"/>
-        </w:rPr>
-      </w:pPr>
-      <w:r>
-        <w:rPr>
-          <w:rFonts w:ascii="Segoe UI Light" w:hAnsi="Segoe UI Light" w:eastAsia="Segoe UI Light" w:cs="Segoe UI Light"/>
-          <w:color w:val="000000" w:themeColor="text1" w:themeTint="FF" w:themeShade="FF"/>
+          <w:rFonts w:ascii="Segoe UI Light" w:hAnsi="Segoe UI Light" w:cs="Segoe UI Light"/>
+          <w:color w:val="000000"/>
+          <w:sz w:val="24"/>
+          <w:szCs w:val="24"/>
+        </w:rPr>
+      </w:pPr>
+      <w:r>
+        <w:rPr>
+          <w:rFonts w:ascii="Segoe UI Light" w:hAnsi="Segoe UI Light" w:cs="Segoe UI Light"/>
+          <w:color w:val="000000"/>
           <w:sz w:val="24"/>
           <w:szCs w:val="24"/>
         </w:rPr>
@@ -5655,7 +4260,7 @@
       </w:pPr>
     </w:p>
     <w:sectPr>
-      <w:pgSz w:w="11906" w:h="16838" w:orient="portrait"/>
+      <w:pgSz w:w="11906" w:h="16838"/>
       <w:pgMar w:top="1440" w:right="1440" w:bottom="1440" w:left="1440" w:header="720" w:footer="720" w:gutter="0"/>
       <w:cols w:space="720"/>
       <w:docGrid w:linePitch="360"/>
@@ -5732,7 +4337,7 @@
 <w:numbering xmlns:wpc="http://schemas.microsoft.com/office/word/2010/wordprocessingCanvas" xmlns:cx="http://schemas.microsoft.com/office/drawing/2014/chartex" xmlns:cx1="http://schemas.microsoft.com/office/drawing/2015/9/8/chartex" xmlns:cx2="http://schemas.microsoft.com/office/drawing/2015/10/21/chartex" xmlns:mc="http://schemas.openxmlformats.org/markup-compatibility/2006" xmlns:o="urn:schemas-microsoft-com:office:office" xmlns:r="http://schemas.openxmlformats.org/officeDocument/2006/relationships" xmlns:m="http://schemas.openxmlformats.org/officeDocument/2006/math" xmlns:v="urn:schemas-microsoft-com:vml" xmlns:wp14="http://schemas.microsoft.com/office/word/2010/wordprocessingDrawing" xmlns:wp="http://schemas.openxmlformats.org/drawingml/2006/wordprocessingDrawing" xmlns:w10="urn:schemas-microsoft-com:office:word" xmlns:w="http://schemas.openxmlformats.org/wordprocessingml/2006/main" xmlns:w14="http://schemas.microsoft.com/office/word/2010/wordml" xmlns:w15="http://schemas.microsoft.com/office/word/2012/wordml" xmlns:w16se="http://schemas.microsoft.com/office/word/2015/wordml/symex" xmlns:wpg="http://schemas.microsoft.com/office/word/2010/wordprocessingGroup" xmlns:wpi="http://schemas.microsoft.com/office/word/2010/wordprocessingInk" xmlns:wne="http://schemas.microsoft.com/office/word/2006/wordml" xmlns:wps="http://schemas.microsoft.com/office/word/2010/wordprocessingShape" mc:Ignorable="w14 w15 w16se wp14">
   <w:numPicBullet w:numPicBulletId="0">
     <w:pict>
-      <v:shapetype id="_x0000_t75" coordsize="21600,21600" filled="f" stroked="f" o:spt="75" o:preferrelative="t" path="m@4@5l@4@11@9@11@9@5xe">
+      <v:shapetype id="_x0000_t75" coordsize="21600,21600" o:spt="75" o:preferrelative="t" path="m@4@5l@4@11@9@11@9@5xe" filled="f" stroked="f">
         <v:stroke joinstyle="miter"/>
         <v:formulas>
           <v:f eqn="if lineDrawn pixelLineWidth 0"/>
@@ -5748,11 +4353,11 @@
           <v:f eqn="prod @7 21600 pixelHeight"/>
           <v:f eqn="sum @10 21600 0"/>
         </v:formulas>
-        <v:path gradientshapeok="t" o:connecttype="rect" o:extrusionok="f"/>
+        <v:path o:extrusionok="f" gradientshapeok="t" o:connecttype="rect"/>
         <o:lock v:ext="edit" aspectratio="t"/>
       </v:shapetype>
-      <v:shape id="_x0000_i1026" style="width:51.45pt;height:51.45pt" o:bullet="t" type="#_x0000_t75">
-        <v:imagedata o:title="artB041" r:id="rId1"/>
+      <v:shape id="_x0000_i1026" type="#_x0000_t75" style="width:51.45pt;height:51.45pt" o:bullet="t">
+        <v:imagedata r:id="rId1" o:title="artB041"/>
       </v:shape>
     </w:pict>
   </w:numPicBullet>
@@ -5773,7 +4378,7 @@
         <w:ind w:left="360" w:hanging="360"/>
       </w:pPr>
       <w:rPr>
-        <w:rFonts w:hint="default" w:ascii="Symbol" w:hAnsi="Symbol"/>
+        <w:rFonts w:ascii="Symbol" w:hAnsi="Symbol" w:hint="default"/>
       </w:rPr>
     </w:lvl>
     <w:lvl w:ilvl="1" w:tplc="B260B8AC">
@@ -5789,7 +4394,7 @@
         <w:ind w:left="1080" w:hanging="360"/>
       </w:pPr>
       <w:rPr>
-        <w:rFonts w:hint="default" w:ascii="Symbol" w:hAnsi="Symbol"/>
+        <w:rFonts w:ascii="Symbol" w:hAnsi="Symbol" w:hint="default"/>
       </w:rPr>
     </w:lvl>
     <w:lvl w:ilvl="2" w:tplc="337EE0B8" w:tentative="1">
@@ -5805,7 +4410,7 @@
         <w:ind w:left="1800" w:hanging="360"/>
       </w:pPr>
       <w:rPr>
-        <w:rFonts w:hint="default" w:ascii="Symbol" w:hAnsi="Symbol"/>
+        <w:rFonts w:ascii="Symbol" w:hAnsi="Symbol" w:hint="default"/>
       </w:rPr>
     </w:lvl>
     <w:lvl w:ilvl="3" w:tplc="B80E7072" w:tentative="1">
@@ -5821,7 +4426,7 @@
         <w:ind w:left="2520" w:hanging="360"/>
       </w:pPr>
       <w:rPr>
-        <w:rFonts w:hint="default" w:ascii="Symbol" w:hAnsi="Symbol"/>
+        <w:rFonts w:ascii="Symbol" w:hAnsi="Symbol" w:hint="default"/>
       </w:rPr>
     </w:lvl>
     <w:lvl w:ilvl="4" w:tplc="4CA60910" w:tentative="1">
@@ -5837,7 +4442,7 @@
         <w:ind w:left="3240" w:hanging="360"/>
       </w:pPr>
       <w:rPr>
-        <w:rFonts w:hint="default" w:ascii="Symbol" w:hAnsi="Symbol"/>
+        <w:rFonts w:ascii="Symbol" w:hAnsi="Symbol" w:hint="default"/>
       </w:rPr>
     </w:lvl>
     <w:lvl w:ilvl="5" w:tplc="205EFB3C" w:tentative="1">
@@ -5853,7 +4458,7 @@
         <w:ind w:left="3960" w:hanging="360"/>
       </w:pPr>
       <w:rPr>
-        <w:rFonts w:hint="default" w:ascii="Symbol" w:hAnsi="Symbol"/>
+        <w:rFonts w:ascii="Symbol" w:hAnsi="Symbol" w:hint="default"/>
       </w:rPr>
     </w:lvl>
     <w:lvl w:ilvl="6" w:tplc="B89226E2" w:tentative="1">
@@ -5869,7 +4474,7 @@
         <w:ind w:left="4680" w:hanging="360"/>
       </w:pPr>
       <w:rPr>
-        <w:rFonts w:hint="default" w:ascii="Symbol" w:hAnsi="Symbol"/>
+        <w:rFonts w:ascii="Symbol" w:hAnsi="Symbol" w:hint="default"/>
       </w:rPr>
     </w:lvl>
     <w:lvl w:ilvl="7" w:tplc="F3104358" w:tentative="1">
@@ -5885,7 +4490,7 @@
         <w:ind w:left="5400" w:hanging="360"/>
       </w:pPr>
       <w:rPr>
-        <w:rFonts w:hint="default" w:ascii="Symbol" w:hAnsi="Symbol"/>
+        <w:rFonts w:ascii="Symbol" w:hAnsi="Symbol" w:hint="default"/>
       </w:rPr>
     </w:lvl>
     <w:lvl w:ilvl="8" w:tplc="D980C0E0" w:tentative="1">
@@ -5901,124 +4506,11 @@
         <w:ind w:left="6120" w:hanging="360"/>
       </w:pPr>
       <w:rPr>
-        <w:rFonts w:hint="default" w:ascii="Symbol" w:hAnsi="Symbol"/>
+        <w:rFonts w:ascii="Symbol" w:hAnsi="Symbol" w:hint="default"/>
       </w:rPr>
     </w:lvl>
   </w:abstractNum>
   <w:abstractNum w:abstractNumId="1" w15:restartNumberingAfterBreak="0">
-    <w:nsid w:val="0AEE0B22"/>
-    <w:multiLevelType w:val="hybridMultilevel"/>
-    <w:tmpl w:val="8AE2A1FA"/>
-    <w:lvl w:ilvl="0" w:tplc="04090001">
-      <w:start w:val="1"/>
-      <w:numFmt w:val="bullet"/>
-      <w:lvlText w:val=""/>
-      <w:lvlJc w:val="left"/>
-      <w:pPr>
-        <w:ind w:left="720" w:hanging="360"/>
-      </w:pPr>
-      <w:rPr>
-        <w:rFonts w:hint="default" w:ascii="Symbol" w:hAnsi="Symbol"/>
-      </w:rPr>
-    </w:lvl>
-    <w:lvl w:ilvl="1" w:tplc="04090003" w:tentative="1">
-      <w:start w:val="1"/>
-      <w:numFmt w:val="bullet"/>
-      <w:lvlText w:val="o"/>
-      <w:lvlJc w:val="left"/>
-      <w:pPr>
-        <w:ind w:left="1440" w:hanging="360"/>
-      </w:pPr>
-      <w:rPr>
-        <w:rFonts w:hint="default" w:ascii="Courier New" w:hAnsi="Courier New" w:cs="Courier New"/>
-      </w:rPr>
-    </w:lvl>
-    <w:lvl w:ilvl="2" w:tplc="04090005" w:tentative="1">
-      <w:start w:val="1"/>
-      <w:numFmt w:val="bullet"/>
-      <w:lvlText w:val=""/>
-      <w:lvlJc w:val="left"/>
-      <w:pPr>
-        <w:ind w:left="2160" w:hanging="360"/>
-      </w:pPr>
-      <w:rPr>
-        <w:rFonts w:hint="default" w:ascii="Wingdings" w:hAnsi="Wingdings"/>
-      </w:rPr>
-    </w:lvl>
-    <w:lvl w:ilvl="3" w:tplc="04090001" w:tentative="1">
-      <w:start w:val="1"/>
-      <w:numFmt w:val="bullet"/>
-      <w:lvlText w:val=""/>
-      <w:lvlJc w:val="left"/>
-      <w:pPr>
-        <w:ind w:left="2880" w:hanging="360"/>
-      </w:pPr>
-      <w:rPr>
-        <w:rFonts w:hint="default" w:ascii="Symbol" w:hAnsi="Symbol"/>
-      </w:rPr>
-    </w:lvl>
-    <w:lvl w:ilvl="4" w:tplc="04090003" w:tentative="1">
-      <w:start w:val="1"/>
-      <w:numFmt w:val="bullet"/>
-      <w:lvlText w:val="o"/>
-      <w:lvlJc w:val="left"/>
-      <w:pPr>
-        <w:ind w:left="3600" w:hanging="360"/>
-      </w:pPr>
-      <w:rPr>
-        <w:rFonts w:hint="default" w:ascii="Courier New" w:hAnsi="Courier New" w:cs="Courier New"/>
-      </w:rPr>
-    </w:lvl>
-    <w:lvl w:ilvl="5" w:tplc="04090005" w:tentative="1">
-      <w:start w:val="1"/>
-      <w:numFmt w:val="bullet"/>
-      <w:lvlText w:val=""/>
-      <w:lvlJc w:val="left"/>
-      <w:pPr>
-        <w:ind w:left="4320" w:hanging="360"/>
-      </w:pPr>
-      <w:rPr>
-        <w:rFonts w:hint="default" w:ascii="Wingdings" w:hAnsi="Wingdings"/>
-      </w:rPr>
-    </w:lvl>
-    <w:lvl w:ilvl="6" w:tplc="04090001" w:tentative="1">
-      <w:start w:val="1"/>
-      <w:numFmt w:val="bullet"/>
-      <w:lvlText w:val=""/>
-      <w:lvlJc w:val="left"/>
-      <w:pPr>
-        <w:ind w:left="5040" w:hanging="360"/>
-      </w:pPr>
-      <w:rPr>
-        <w:rFonts w:hint="default" w:ascii="Symbol" w:hAnsi="Symbol"/>
-      </w:rPr>
-    </w:lvl>
-    <w:lvl w:ilvl="7" w:tplc="04090003" w:tentative="1">
-      <w:start w:val="1"/>
-      <w:numFmt w:val="bullet"/>
-      <w:lvlText w:val="o"/>
-      <w:lvlJc w:val="left"/>
-      <w:pPr>
-        <w:ind w:left="5760" w:hanging="360"/>
-      </w:pPr>
-      <w:rPr>
-        <w:rFonts w:hint="default" w:ascii="Courier New" w:hAnsi="Courier New" w:cs="Courier New"/>
-      </w:rPr>
-    </w:lvl>
-    <w:lvl w:ilvl="8" w:tplc="04090005" w:tentative="1">
-      <w:start w:val="1"/>
-      <w:numFmt w:val="bullet"/>
-      <w:lvlText w:val=""/>
-      <w:lvlJc w:val="left"/>
-      <w:pPr>
-        <w:ind w:left="6480" w:hanging="360"/>
-      </w:pPr>
-      <w:rPr>
-        <w:rFonts w:hint="default" w:ascii="Wingdings" w:hAnsi="Wingdings"/>
-      </w:rPr>
-    </w:lvl>
-  </w:abstractNum>
-  <w:abstractNum w:abstractNumId="2" w15:restartNumberingAfterBreak="0">
     <w:nsid w:val="0BC95042"/>
     <w:multiLevelType w:val="hybridMultilevel"/>
     <w:tmpl w:val="7FF0958A"/>
@@ -6034,7 +4526,7 @@
         <w:ind w:left="720" w:hanging="360"/>
       </w:pPr>
       <w:rPr>
-        <w:rFonts w:hint="default" w:ascii="Arial" w:hAnsi="Arial"/>
+        <w:rFonts w:ascii="Arial" w:hAnsi="Arial" w:hint="default"/>
       </w:rPr>
     </w:lvl>
     <w:lvl w:ilvl="1" w:tplc="3D4047CC" w:tentative="1">
@@ -6049,7 +4541,7 @@
         <w:ind w:left="1440" w:hanging="360"/>
       </w:pPr>
       <w:rPr>
-        <w:rFonts w:hint="default" w:ascii="Arial" w:hAnsi="Arial"/>
+        <w:rFonts w:ascii="Arial" w:hAnsi="Arial" w:hint="default"/>
       </w:rPr>
     </w:lvl>
     <w:lvl w:ilvl="2" w:tplc="B184CBEC" w:tentative="1">
@@ -6064,7 +4556,7 @@
         <w:ind w:left="2160" w:hanging="360"/>
       </w:pPr>
       <w:rPr>
-        <w:rFonts w:hint="default" w:ascii="Arial" w:hAnsi="Arial"/>
+        <w:rFonts w:ascii="Arial" w:hAnsi="Arial" w:hint="default"/>
       </w:rPr>
     </w:lvl>
     <w:lvl w:ilvl="3" w:tplc="C24E9EC4" w:tentative="1">
@@ -6079,7 +4571,7 @@
         <w:ind w:left="2880" w:hanging="360"/>
       </w:pPr>
       <w:rPr>
-        <w:rFonts w:hint="default" w:ascii="Arial" w:hAnsi="Arial"/>
+        <w:rFonts w:ascii="Arial" w:hAnsi="Arial" w:hint="default"/>
       </w:rPr>
     </w:lvl>
     <w:lvl w:ilvl="4" w:tplc="61AED854" w:tentative="1">
@@ -6094,7 +4586,7 @@
         <w:ind w:left="3600" w:hanging="360"/>
       </w:pPr>
       <w:rPr>
-        <w:rFonts w:hint="default" w:ascii="Arial" w:hAnsi="Arial"/>
+        <w:rFonts w:ascii="Arial" w:hAnsi="Arial" w:hint="default"/>
       </w:rPr>
     </w:lvl>
     <w:lvl w:ilvl="5" w:tplc="C70A819E" w:tentative="1">
@@ -6109,7 +4601,7 @@
         <w:ind w:left="4320" w:hanging="360"/>
       </w:pPr>
       <w:rPr>
-        <w:rFonts w:hint="default" w:ascii="Arial" w:hAnsi="Arial"/>
+        <w:rFonts w:ascii="Arial" w:hAnsi="Arial" w:hint="default"/>
       </w:rPr>
     </w:lvl>
     <w:lvl w:ilvl="6" w:tplc="12D61FC8" w:tentative="1">
@@ -6124,7 +4616,7 @@
         <w:ind w:left="5040" w:hanging="360"/>
       </w:pPr>
       <w:rPr>
-        <w:rFonts w:hint="default" w:ascii="Arial" w:hAnsi="Arial"/>
+        <w:rFonts w:ascii="Arial" w:hAnsi="Arial" w:hint="default"/>
       </w:rPr>
     </w:lvl>
     <w:lvl w:ilvl="7" w:tplc="82A0D9C6" w:tentative="1">
@@ -6139,7 +4631,7 @@
         <w:ind w:left="5760" w:hanging="360"/>
       </w:pPr>
       <w:rPr>
-        <w:rFonts w:hint="default" w:ascii="Arial" w:hAnsi="Arial"/>
+        <w:rFonts w:ascii="Arial" w:hAnsi="Arial" w:hint="default"/>
       </w:rPr>
     </w:lvl>
     <w:lvl w:ilvl="8" w:tplc="07F0E112" w:tentative="1">
@@ -6154,11 +4646,11 @@
         <w:ind w:left="6480" w:hanging="360"/>
       </w:pPr>
       <w:rPr>
-        <w:rFonts w:hint="default" w:ascii="Arial" w:hAnsi="Arial"/>
+        <w:rFonts w:ascii="Arial" w:hAnsi="Arial" w:hint="default"/>
       </w:rPr>
     </w:lvl>
   </w:abstractNum>
-  <w:abstractNum w:abstractNumId="3" w15:restartNumberingAfterBreak="0">
+  <w:abstractNum w:abstractNumId="2" w15:restartNumberingAfterBreak="0">
     <w:nsid w:val="0FBC4EAB"/>
     <w:multiLevelType w:val="multilevel"/>
     <w:tmpl w:val="5A4A5D16"/>
@@ -6271,7 +4763,7 @@
       </w:pPr>
     </w:lvl>
   </w:abstractNum>
-  <w:abstractNum w:abstractNumId="4" w15:restartNumberingAfterBreak="0">
+  <w:abstractNum w:abstractNumId="3" w15:restartNumberingAfterBreak="0">
     <w:nsid w:val="1046110E"/>
     <w:multiLevelType w:val="hybridMultilevel"/>
     <w:tmpl w:val="F2A8A25E"/>
@@ -6288,7 +4780,7 @@
         <w:ind w:left="360" w:hanging="360"/>
       </w:pPr>
       <w:rPr>
-        <w:rFonts w:hint="default" w:ascii="Symbol" w:hAnsi="Symbol"/>
+        <w:rFonts w:ascii="Symbol" w:hAnsi="Symbol" w:hint="default"/>
       </w:rPr>
     </w:lvl>
     <w:lvl w:ilvl="1" w:tplc="679C573C">
@@ -6304,7 +4796,7 @@
         <w:ind w:left="1080" w:hanging="360"/>
       </w:pPr>
       <w:rPr>
-        <w:rFonts w:hint="default" w:ascii="Symbol" w:hAnsi="Symbol"/>
+        <w:rFonts w:ascii="Symbol" w:hAnsi="Symbol" w:hint="default"/>
       </w:rPr>
     </w:lvl>
     <w:lvl w:ilvl="2" w:tplc="01F80440" w:tentative="1">
@@ -6320,7 +4812,7 @@
         <w:ind w:left="1800" w:hanging="360"/>
       </w:pPr>
       <w:rPr>
-        <w:rFonts w:hint="default" w:ascii="Symbol" w:hAnsi="Symbol"/>
+        <w:rFonts w:ascii="Symbol" w:hAnsi="Symbol" w:hint="default"/>
       </w:rPr>
     </w:lvl>
     <w:lvl w:ilvl="3" w:tplc="6292EF84" w:tentative="1">
@@ -6336,7 +4828,7 @@
         <w:ind w:left="2520" w:hanging="360"/>
       </w:pPr>
       <w:rPr>
-        <w:rFonts w:hint="default" w:ascii="Symbol" w:hAnsi="Symbol"/>
+        <w:rFonts w:ascii="Symbol" w:hAnsi="Symbol" w:hint="default"/>
       </w:rPr>
     </w:lvl>
     <w:lvl w:ilvl="4" w:tplc="36828F20" w:tentative="1">
@@ -6352,7 +4844,7 @@
         <w:ind w:left="3240" w:hanging="360"/>
       </w:pPr>
       <w:rPr>
-        <w:rFonts w:hint="default" w:ascii="Symbol" w:hAnsi="Symbol"/>
+        <w:rFonts w:ascii="Symbol" w:hAnsi="Symbol" w:hint="default"/>
       </w:rPr>
     </w:lvl>
     <w:lvl w:ilvl="5" w:tplc="2200BF66" w:tentative="1">
@@ -6368,7 +4860,7 @@
         <w:ind w:left="3960" w:hanging="360"/>
       </w:pPr>
       <w:rPr>
-        <w:rFonts w:hint="default" w:ascii="Symbol" w:hAnsi="Symbol"/>
+        <w:rFonts w:ascii="Symbol" w:hAnsi="Symbol" w:hint="default"/>
       </w:rPr>
     </w:lvl>
     <w:lvl w:ilvl="6" w:tplc="579A353A" w:tentative="1">
@@ -6384,7 +4876,7 @@
         <w:ind w:left="4680" w:hanging="360"/>
       </w:pPr>
       <w:rPr>
-        <w:rFonts w:hint="default" w:ascii="Symbol" w:hAnsi="Symbol"/>
+        <w:rFonts w:ascii="Symbol" w:hAnsi="Symbol" w:hint="default"/>
       </w:rPr>
     </w:lvl>
     <w:lvl w:ilvl="7" w:tplc="6546CBF8" w:tentative="1">
@@ -6400,7 +4892,7 @@
         <w:ind w:left="5400" w:hanging="360"/>
       </w:pPr>
       <w:rPr>
-        <w:rFonts w:hint="default" w:ascii="Symbol" w:hAnsi="Symbol"/>
+        <w:rFonts w:ascii="Symbol" w:hAnsi="Symbol" w:hint="default"/>
       </w:rPr>
     </w:lvl>
     <w:lvl w:ilvl="8" w:tplc="645C83C6" w:tentative="1">
@@ -6416,160 +4908,11 @@
         <w:ind w:left="6120" w:hanging="360"/>
       </w:pPr>
       <w:rPr>
-        <w:rFonts w:hint="default" w:ascii="Symbol" w:hAnsi="Symbol"/>
+        <w:rFonts w:ascii="Symbol" w:hAnsi="Symbol" w:hint="default"/>
       </w:rPr>
     </w:lvl>
   </w:abstractNum>
-  <w:abstractNum w:abstractNumId="5" w15:restartNumberingAfterBreak="0">
-    <w:nsid w:val="18BD4483"/>
-    <w:multiLevelType w:val="multilevel"/>
-    <w:tmpl w:val="50EE2A58"/>
-    <w:lvl w:ilvl="0">
-      <w:start w:val="1"/>
-      <w:numFmt w:val="bullet"/>
-      <w:lvlText w:val=""/>
-      <w:lvlJc w:val="left"/>
-      <w:pPr>
-        <w:tabs>
-          <w:tab w:val="num" w:pos="720"/>
-        </w:tabs>
-        <w:ind w:left="720" w:hanging="360"/>
-      </w:pPr>
-      <w:rPr>
-        <w:rFonts w:hint="default" w:ascii="Symbol" w:hAnsi="Symbol"/>
-        <w:sz w:val="20"/>
-      </w:rPr>
-    </w:lvl>
-    <w:lvl w:ilvl="1" w:tentative="1">
-      <w:start w:val="1"/>
-      <w:numFmt w:val="bullet"/>
-      <w:lvlText w:val="o"/>
-      <w:lvlJc w:val="left"/>
-      <w:pPr>
-        <w:tabs>
-          <w:tab w:val="num" w:pos="1440"/>
-        </w:tabs>
-        <w:ind w:left="1440" w:hanging="360"/>
-      </w:pPr>
-      <w:rPr>
-        <w:rFonts w:hint="default" w:ascii="Courier New" w:hAnsi="Courier New"/>
-        <w:sz w:val="20"/>
-      </w:rPr>
-    </w:lvl>
-    <w:lvl w:ilvl="2" w:tentative="1">
-      <w:start w:val="1"/>
-      <w:numFmt w:val="bullet"/>
-      <w:lvlText w:val=""/>
-      <w:lvlJc w:val="left"/>
-      <w:pPr>
-        <w:tabs>
-          <w:tab w:val="num" w:pos="2160"/>
-        </w:tabs>
-        <w:ind w:left="2160" w:hanging="360"/>
-      </w:pPr>
-      <w:rPr>
-        <w:rFonts w:hint="default" w:ascii="Wingdings" w:hAnsi="Wingdings"/>
-        <w:sz w:val="20"/>
-      </w:rPr>
-    </w:lvl>
-    <w:lvl w:ilvl="3" w:tentative="1">
-      <w:start w:val="1"/>
-      <w:numFmt w:val="bullet"/>
-      <w:lvlText w:val=""/>
-      <w:lvlJc w:val="left"/>
-      <w:pPr>
-        <w:tabs>
-          <w:tab w:val="num" w:pos="2880"/>
-        </w:tabs>
-        <w:ind w:left="2880" w:hanging="360"/>
-      </w:pPr>
-      <w:rPr>
-        <w:rFonts w:hint="default" w:ascii="Wingdings" w:hAnsi="Wingdings"/>
-        <w:sz w:val="20"/>
-      </w:rPr>
-    </w:lvl>
-    <w:lvl w:ilvl="4" w:tentative="1">
-      <w:start w:val="1"/>
-      <w:numFmt w:val="bullet"/>
-      <w:lvlText w:val=""/>
-      <w:lvlJc w:val="left"/>
-      <w:pPr>
-        <w:tabs>
-          <w:tab w:val="num" w:pos="3600"/>
-        </w:tabs>
-        <w:ind w:left="3600" w:hanging="360"/>
-      </w:pPr>
-      <w:rPr>
-        <w:rFonts w:hint="default" w:ascii="Wingdings" w:hAnsi="Wingdings"/>
-        <w:sz w:val="20"/>
-      </w:rPr>
-    </w:lvl>
-    <w:lvl w:ilvl="5" w:tentative="1">
-      <w:start w:val="1"/>
-      <w:numFmt w:val="bullet"/>
-      <w:lvlText w:val=""/>
-      <w:lvlJc w:val="left"/>
-      <w:pPr>
-        <w:tabs>
-          <w:tab w:val="num" w:pos="4320"/>
-        </w:tabs>
-        <w:ind w:left="4320" w:hanging="360"/>
-      </w:pPr>
-      <w:rPr>
-        <w:rFonts w:hint="default" w:ascii="Wingdings" w:hAnsi="Wingdings"/>
-        <w:sz w:val="20"/>
-      </w:rPr>
-    </w:lvl>
-    <w:lvl w:ilvl="6" w:tentative="1">
-      <w:start w:val="1"/>
-      <w:numFmt w:val="bullet"/>
-      <w:lvlText w:val=""/>
-      <w:lvlJc w:val="left"/>
-      <w:pPr>
-        <w:tabs>
-          <w:tab w:val="num" w:pos="5040"/>
-        </w:tabs>
-        <w:ind w:left="5040" w:hanging="360"/>
-      </w:pPr>
-      <w:rPr>
-        <w:rFonts w:hint="default" w:ascii="Wingdings" w:hAnsi="Wingdings"/>
-        <w:sz w:val="20"/>
-      </w:rPr>
-    </w:lvl>
-    <w:lvl w:ilvl="7" w:tentative="1">
-      <w:start w:val="1"/>
-      <w:numFmt w:val="bullet"/>
-      <w:lvlText w:val=""/>
-      <w:lvlJc w:val="left"/>
-      <w:pPr>
-        <w:tabs>
-          <w:tab w:val="num" w:pos="5760"/>
-        </w:tabs>
-        <w:ind w:left="5760" w:hanging="360"/>
-      </w:pPr>
-      <w:rPr>
-        <w:rFonts w:hint="default" w:ascii="Wingdings" w:hAnsi="Wingdings"/>
-        <w:sz w:val="20"/>
-      </w:rPr>
-    </w:lvl>
-    <w:lvl w:ilvl="8" w:tentative="1">
-      <w:start w:val="1"/>
-      <w:numFmt w:val="bullet"/>
-      <w:lvlText w:val=""/>
-      <w:lvlJc w:val="left"/>
-      <w:pPr>
-        <w:tabs>
-          <w:tab w:val="num" w:pos="6480"/>
-        </w:tabs>
-        <w:ind w:left="6480" w:hanging="360"/>
-      </w:pPr>
-      <w:rPr>
-        <w:rFonts w:hint="default" w:ascii="Wingdings" w:hAnsi="Wingdings"/>
-        <w:sz w:val="20"/>
-      </w:rPr>
-    </w:lvl>
-  </w:abstractNum>
-  <w:abstractNum w:abstractNumId="6" w15:restartNumberingAfterBreak="0">
+  <w:abstractNum w:abstractNumId="4" w15:restartNumberingAfterBreak="0">
     <w:nsid w:val="1CB90DA0"/>
     <w:multiLevelType w:val="hybridMultilevel"/>
     <w:tmpl w:val="ECE0058A"/>
@@ -6586,7 +4929,7 @@
         <w:ind w:left="720" w:hanging="360"/>
       </w:pPr>
       <w:rPr>
-        <w:rFonts w:hint="default" w:ascii="Symbol" w:hAnsi="Symbol"/>
+        <w:rFonts w:ascii="Symbol" w:hAnsi="Symbol" w:hint="default"/>
       </w:rPr>
     </w:lvl>
     <w:lvl w:ilvl="1" w:tplc="0C7E7F7A">
@@ -6602,7 +4945,7 @@
         <w:ind w:left="1440" w:hanging="360"/>
       </w:pPr>
       <w:rPr>
-        <w:rFonts w:hint="default" w:ascii="Symbol" w:hAnsi="Symbol"/>
+        <w:rFonts w:ascii="Symbol" w:hAnsi="Symbol" w:hint="default"/>
       </w:rPr>
     </w:lvl>
     <w:lvl w:ilvl="2" w:tplc="D960EAB6" w:tentative="1">
@@ -6618,7 +4961,7 @@
         <w:ind w:left="2160" w:hanging="360"/>
       </w:pPr>
       <w:rPr>
-        <w:rFonts w:hint="default" w:ascii="Symbol" w:hAnsi="Symbol"/>
+        <w:rFonts w:ascii="Symbol" w:hAnsi="Symbol" w:hint="default"/>
       </w:rPr>
     </w:lvl>
     <w:lvl w:ilvl="3" w:tplc="02D04320" w:tentative="1">
@@ -6634,7 +4977,7 @@
         <w:ind w:left="2880" w:hanging="360"/>
       </w:pPr>
       <w:rPr>
-        <w:rFonts w:hint="default" w:ascii="Symbol" w:hAnsi="Symbol"/>
+        <w:rFonts w:ascii="Symbol" w:hAnsi="Symbol" w:hint="default"/>
       </w:rPr>
     </w:lvl>
     <w:lvl w:ilvl="4" w:tplc="AFA26898" w:tentative="1">
@@ -6650,7 +4993,7 @@
         <w:ind w:left="3600" w:hanging="360"/>
       </w:pPr>
       <w:rPr>
-        <w:rFonts w:hint="default" w:ascii="Symbol" w:hAnsi="Symbol"/>
+        <w:rFonts w:ascii="Symbol" w:hAnsi="Symbol" w:hint="default"/>
       </w:rPr>
     </w:lvl>
     <w:lvl w:ilvl="5" w:tplc="03FC4070" w:tentative="1">
@@ -6666,7 +5009,7 @@
         <w:ind w:left="4320" w:hanging="360"/>
       </w:pPr>
       <w:rPr>
-        <w:rFonts w:hint="default" w:ascii="Symbol" w:hAnsi="Symbol"/>
+        <w:rFonts w:ascii="Symbol" w:hAnsi="Symbol" w:hint="default"/>
       </w:rPr>
     </w:lvl>
     <w:lvl w:ilvl="6" w:tplc="74D21DE2" w:tentative="1">
@@ -6682,7 +5025,7 @@
         <w:ind w:left="5040" w:hanging="360"/>
       </w:pPr>
       <w:rPr>
-        <w:rFonts w:hint="default" w:ascii="Symbol" w:hAnsi="Symbol"/>
+        <w:rFonts w:ascii="Symbol" w:hAnsi="Symbol" w:hint="default"/>
       </w:rPr>
     </w:lvl>
     <w:lvl w:ilvl="7" w:tplc="A86482CC" w:tentative="1">
@@ -6698,7 +5041,7 @@
         <w:ind w:left="5760" w:hanging="360"/>
       </w:pPr>
       <w:rPr>
-        <w:rFonts w:hint="default" w:ascii="Symbol" w:hAnsi="Symbol"/>
+        <w:rFonts w:ascii="Symbol" w:hAnsi="Symbol" w:hint="default"/>
       </w:rPr>
     </w:lvl>
     <w:lvl w:ilvl="8" w:tplc="6A827FD0" w:tentative="1">
@@ -6714,11 +5057,11 @@
         <w:ind w:left="6480" w:hanging="360"/>
       </w:pPr>
       <w:rPr>
-        <w:rFonts w:hint="default" w:ascii="Symbol" w:hAnsi="Symbol"/>
+        <w:rFonts w:ascii="Symbol" w:hAnsi="Symbol" w:hint="default"/>
       </w:rPr>
     </w:lvl>
   </w:abstractNum>
-  <w:abstractNum w:abstractNumId="7" w15:restartNumberingAfterBreak="0">
+  <w:abstractNum w:abstractNumId="5" w15:restartNumberingAfterBreak="0">
     <w:nsid w:val="28D079F6"/>
     <w:multiLevelType w:val="hybridMultilevel"/>
     <w:tmpl w:val="3D6839F4"/>
@@ -6734,7 +5077,7 @@
         <w:ind w:left="720" w:hanging="360"/>
       </w:pPr>
       <w:rPr>
-        <w:rFonts w:hint="default" w:ascii="Arial" w:hAnsi="Arial"/>
+        <w:rFonts w:ascii="Arial" w:hAnsi="Arial" w:hint="default"/>
       </w:rPr>
     </w:lvl>
     <w:lvl w:ilvl="1" w:tplc="B76E8EF8" w:tentative="1">
@@ -6749,7 +5092,7 @@
         <w:ind w:left="1440" w:hanging="360"/>
       </w:pPr>
       <w:rPr>
-        <w:rFonts w:hint="default" w:ascii="Arial" w:hAnsi="Arial"/>
+        <w:rFonts w:ascii="Arial" w:hAnsi="Arial" w:hint="default"/>
       </w:rPr>
     </w:lvl>
     <w:lvl w:ilvl="2" w:tplc="307EAE78" w:tentative="1">
@@ -6764,7 +5107,7 @@
         <w:ind w:left="2160" w:hanging="360"/>
       </w:pPr>
       <w:rPr>
-        <w:rFonts w:hint="default" w:ascii="Arial" w:hAnsi="Arial"/>
+        <w:rFonts w:ascii="Arial" w:hAnsi="Arial" w:hint="default"/>
       </w:rPr>
     </w:lvl>
     <w:lvl w:ilvl="3" w:tplc="AA40CE8A" w:tentative="1">
@@ -6779,7 +5122,7 @@
         <w:ind w:left="2880" w:hanging="360"/>
       </w:pPr>
       <w:rPr>
-        <w:rFonts w:hint="default" w:ascii="Arial" w:hAnsi="Arial"/>
+        <w:rFonts w:ascii="Arial" w:hAnsi="Arial" w:hint="default"/>
       </w:rPr>
     </w:lvl>
     <w:lvl w:ilvl="4" w:tplc="3BACA346" w:tentative="1">
@@ -6794,7 +5137,7 @@
         <w:ind w:left="3600" w:hanging="360"/>
       </w:pPr>
       <w:rPr>
-        <w:rFonts w:hint="default" w:ascii="Arial" w:hAnsi="Arial"/>
+        <w:rFonts w:ascii="Arial" w:hAnsi="Arial" w:hint="default"/>
       </w:rPr>
     </w:lvl>
     <w:lvl w:ilvl="5" w:tplc="3C98EF74" w:tentative="1">
@@ -6809,7 +5152,7 @@
         <w:ind w:left="4320" w:hanging="360"/>
       </w:pPr>
       <w:rPr>
-        <w:rFonts w:hint="default" w:ascii="Arial" w:hAnsi="Arial"/>
+        <w:rFonts w:ascii="Arial" w:hAnsi="Arial" w:hint="default"/>
       </w:rPr>
     </w:lvl>
     <w:lvl w:ilvl="6" w:tplc="E9D41792" w:tentative="1">
@@ -6824,7 +5167,7 @@
         <w:ind w:left="5040" w:hanging="360"/>
       </w:pPr>
       <w:rPr>
-        <w:rFonts w:hint="default" w:ascii="Arial" w:hAnsi="Arial"/>
+        <w:rFonts w:ascii="Arial" w:hAnsi="Arial" w:hint="default"/>
       </w:rPr>
     </w:lvl>
     <w:lvl w:ilvl="7" w:tplc="7BA4C018" w:tentative="1">
@@ -6839,7 +5182,7 @@
         <w:ind w:left="5760" w:hanging="360"/>
       </w:pPr>
       <w:rPr>
-        <w:rFonts w:hint="default" w:ascii="Arial" w:hAnsi="Arial"/>
+        <w:rFonts w:ascii="Arial" w:hAnsi="Arial" w:hint="default"/>
       </w:rPr>
     </w:lvl>
     <w:lvl w:ilvl="8" w:tplc="10EED5FA" w:tentative="1">
@@ -6854,11 +5197,11 @@
         <w:ind w:left="6480" w:hanging="360"/>
       </w:pPr>
       <w:rPr>
-        <w:rFonts w:hint="default" w:ascii="Arial" w:hAnsi="Arial"/>
+        <w:rFonts w:ascii="Arial" w:hAnsi="Arial" w:hint="default"/>
       </w:rPr>
     </w:lvl>
   </w:abstractNum>
-  <w:abstractNum w:abstractNumId="8" w15:restartNumberingAfterBreak="0">
+  <w:abstractNum w:abstractNumId="6" w15:restartNumberingAfterBreak="0">
     <w:nsid w:val="3DAF2DDA"/>
     <w:multiLevelType w:val="hybridMultilevel"/>
     <w:tmpl w:val="73D08A7C"/>
@@ -6875,7 +5218,7 @@
         <w:ind w:left="720" w:hanging="360"/>
       </w:pPr>
       <w:rPr>
-        <w:rFonts w:hint="default" w:ascii="Symbol" w:hAnsi="Symbol"/>
+        <w:rFonts w:ascii="Symbol" w:hAnsi="Symbol" w:hint="default"/>
       </w:rPr>
     </w:lvl>
     <w:lvl w:ilvl="1" w:tplc="277E9694">
@@ -6891,7 +5234,7 @@
         <w:ind w:left="1440" w:hanging="360"/>
       </w:pPr>
       <w:rPr>
-        <w:rFonts w:hint="default" w:ascii="Symbol" w:hAnsi="Symbol"/>
+        <w:rFonts w:ascii="Symbol" w:hAnsi="Symbol" w:hint="default"/>
       </w:rPr>
     </w:lvl>
     <w:lvl w:ilvl="2" w:tplc="1CA06DA8" w:tentative="1">
@@ -6907,7 +5250,7 @@
         <w:ind w:left="2160" w:hanging="360"/>
       </w:pPr>
       <w:rPr>
-        <w:rFonts w:hint="default" w:ascii="Symbol" w:hAnsi="Symbol"/>
+        <w:rFonts w:ascii="Symbol" w:hAnsi="Symbol" w:hint="default"/>
       </w:rPr>
     </w:lvl>
     <w:lvl w:ilvl="3" w:tplc="40067A34" w:tentative="1">
@@ -6923,7 +5266,7 @@
         <w:ind w:left="2880" w:hanging="360"/>
       </w:pPr>
       <w:rPr>
-        <w:rFonts w:hint="default" w:ascii="Symbol" w:hAnsi="Symbol"/>
+        <w:rFonts w:ascii="Symbol" w:hAnsi="Symbol" w:hint="default"/>
       </w:rPr>
     </w:lvl>
     <w:lvl w:ilvl="4" w:tplc="860A95C8" w:tentative="1">
@@ -6939,7 +5282,7 @@
         <w:ind w:left="3600" w:hanging="360"/>
       </w:pPr>
       <w:rPr>
-        <w:rFonts w:hint="default" w:ascii="Symbol" w:hAnsi="Symbol"/>
+        <w:rFonts w:ascii="Symbol" w:hAnsi="Symbol" w:hint="default"/>
       </w:rPr>
     </w:lvl>
     <w:lvl w:ilvl="5" w:tplc="AC781186" w:tentative="1">
@@ -6955,7 +5298,7 @@
         <w:ind w:left="4320" w:hanging="360"/>
       </w:pPr>
       <w:rPr>
-        <w:rFonts w:hint="default" w:ascii="Symbol" w:hAnsi="Symbol"/>
+        <w:rFonts w:ascii="Symbol" w:hAnsi="Symbol" w:hint="default"/>
       </w:rPr>
     </w:lvl>
     <w:lvl w:ilvl="6" w:tplc="7FE4C9E8" w:tentative="1">
@@ -6971,7 +5314,7 @@
         <w:ind w:left="5040" w:hanging="360"/>
       </w:pPr>
       <w:rPr>
-        <w:rFonts w:hint="default" w:ascii="Symbol" w:hAnsi="Symbol"/>
+        <w:rFonts w:ascii="Symbol" w:hAnsi="Symbol" w:hint="default"/>
       </w:rPr>
     </w:lvl>
     <w:lvl w:ilvl="7" w:tplc="6574757A" w:tentative="1">
@@ -6987,7 +5330,7 @@
         <w:ind w:left="5760" w:hanging="360"/>
       </w:pPr>
       <w:rPr>
-        <w:rFonts w:hint="default" w:ascii="Symbol" w:hAnsi="Symbol"/>
+        <w:rFonts w:ascii="Symbol" w:hAnsi="Symbol" w:hint="default"/>
       </w:rPr>
     </w:lvl>
     <w:lvl w:ilvl="8" w:tplc="54E08D12" w:tentative="1">
@@ -7003,11 +5346,11 @@
         <w:ind w:left="6480" w:hanging="360"/>
       </w:pPr>
       <w:rPr>
-        <w:rFonts w:hint="default" w:ascii="Symbol" w:hAnsi="Symbol"/>
+        <w:rFonts w:ascii="Symbol" w:hAnsi="Symbol" w:hint="default"/>
       </w:rPr>
     </w:lvl>
   </w:abstractNum>
-  <w:abstractNum w:abstractNumId="9" w15:restartNumberingAfterBreak="0">
+  <w:abstractNum w:abstractNumId="7" w15:restartNumberingAfterBreak="0">
     <w:nsid w:val="3FF137B2"/>
     <w:multiLevelType w:val="hybridMultilevel"/>
     <w:tmpl w:val="C310DBDC"/>
@@ -7023,7 +5366,7 @@
         <w:ind w:left="720" w:hanging="360"/>
       </w:pPr>
       <w:rPr>
-        <w:rFonts w:hint="default" w:ascii="Arial" w:hAnsi="Arial"/>
+        <w:rFonts w:ascii="Arial" w:hAnsi="Arial" w:hint="default"/>
       </w:rPr>
     </w:lvl>
     <w:lvl w:ilvl="1" w:tplc="A36C10CA" w:tentative="1">
@@ -7038,7 +5381,7 @@
         <w:ind w:left="1440" w:hanging="360"/>
       </w:pPr>
       <w:rPr>
-        <w:rFonts w:hint="default" w:ascii="Arial" w:hAnsi="Arial"/>
+        <w:rFonts w:ascii="Arial" w:hAnsi="Arial" w:hint="default"/>
       </w:rPr>
     </w:lvl>
     <w:lvl w:ilvl="2" w:tplc="74D8DEA2" w:tentative="1">
@@ -7053,7 +5396,7 @@
         <w:ind w:left="2160" w:hanging="360"/>
       </w:pPr>
       <w:rPr>
-        <w:rFonts w:hint="default" w:ascii="Arial" w:hAnsi="Arial"/>
+        <w:rFonts w:ascii="Arial" w:hAnsi="Arial" w:hint="default"/>
       </w:rPr>
     </w:lvl>
     <w:lvl w:ilvl="3" w:tplc="9322186C" w:tentative="1">
@@ -7068,7 +5411,7 @@
         <w:ind w:left="2880" w:hanging="360"/>
       </w:pPr>
       <w:rPr>
-        <w:rFonts w:hint="default" w:ascii="Arial" w:hAnsi="Arial"/>
+        <w:rFonts w:ascii="Arial" w:hAnsi="Arial" w:hint="default"/>
       </w:rPr>
     </w:lvl>
     <w:lvl w:ilvl="4" w:tplc="52A26DB6" w:tentative="1">
@@ -7083,7 +5426,7 @@
         <w:ind w:left="3600" w:hanging="360"/>
       </w:pPr>
       <w:rPr>
-        <w:rFonts w:hint="default" w:ascii="Arial" w:hAnsi="Arial"/>
+        <w:rFonts w:ascii="Arial" w:hAnsi="Arial" w:hint="default"/>
       </w:rPr>
     </w:lvl>
     <w:lvl w:ilvl="5" w:tplc="453C7474" w:tentative="1">
@@ -7098,7 +5441,7 @@
         <w:ind w:left="4320" w:hanging="360"/>
       </w:pPr>
       <w:rPr>
-        <w:rFonts w:hint="default" w:ascii="Arial" w:hAnsi="Arial"/>
+        <w:rFonts w:ascii="Arial" w:hAnsi="Arial" w:hint="default"/>
       </w:rPr>
     </w:lvl>
     <w:lvl w:ilvl="6" w:tplc="05305280" w:tentative="1">
@@ -7113,7 +5456,7 @@
         <w:ind w:left="5040" w:hanging="360"/>
       </w:pPr>
       <w:rPr>
-        <w:rFonts w:hint="default" w:ascii="Arial" w:hAnsi="Arial"/>
+        <w:rFonts w:ascii="Arial" w:hAnsi="Arial" w:hint="default"/>
       </w:rPr>
     </w:lvl>
     <w:lvl w:ilvl="7" w:tplc="57B05408" w:tentative="1">
@@ -7128,7 +5471,7 @@
         <w:ind w:left="5760" w:hanging="360"/>
       </w:pPr>
       <w:rPr>
-        <w:rFonts w:hint="default" w:ascii="Arial" w:hAnsi="Arial"/>
+        <w:rFonts w:ascii="Arial" w:hAnsi="Arial" w:hint="default"/>
       </w:rPr>
     </w:lvl>
     <w:lvl w:ilvl="8" w:tplc="28EEC14E" w:tentative="1">
@@ -7143,160 +5486,11 @@
         <w:ind w:left="6480" w:hanging="360"/>
       </w:pPr>
       <w:rPr>
-        <w:rFonts w:hint="default" w:ascii="Arial" w:hAnsi="Arial"/>
+        <w:rFonts w:ascii="Arial" w:hAnsi="Arial" w:hint="default"/>
       </w:rPr>
     </w:lvl>
   </w:abstractNum>
-  <w:abstractNum w:abstractNumId="10" w15:restartNumberingAfterBreak="0">
-    <w:nsid w:val="40AC4857"/>
-    <w:multiLevelType w:val="multilevel"/>
-    <w:tmpl w:val="E15C3F4A"/>
-    <w:lvl w:ilvl="0">
-      <w:start w:val="1"/>
-      <w:numFmt w:val="bullet"/>
-      <w:lvlText w:val=""/>
-      <w:lvlJc w:val="left"/>
-      <w:pPr>
-        <w:tabs>
-          <w:tab w:val="num" w:pos="720"/>
-        </w:tabs>
-        <w:ind w:left="720" w:hanging="360"/>
-      </w:pPr>
-      <w:rPr>
-        <w:rFonts w:hint="default" w:ascii="Symbol" w:hAnsi="Symbol"/>
-        <w:sz w:val="20"/>
-      </w:rPr>
-    </w:lvl>
-    <w:lvl w:ilvl="1" w:tentative="1">
-      <w:start w:val="1"/>
-      <w:numFmt w:val="bullet"/>
-      <w:lvlText w:val="o"/>
-      <w:lvlJc w:val="left"/>
-      <w:pPr>
-        <w:tabs>
-          <w:tab w:val="num" w:pos="1440"/>
-        </w:tabs>
-        <w:ind w:left="1440" w:hanging="360"/>
-      </w:pPr>
-      <w:rPr>
-        <w:rFonts w:hint="default" w:ascii="Courier New" w:hAnsi="Courier New"/>
-        <w:sz w:val="20"/>
-      </w:rPr>
-    </w:lvl>
-    <w:lvl w:ilvl="2" w:tentative="1">
-      <w:start w:val="1"/>
-      <w:numFmt w:val="bullet"/>
-      <w:lvlText w:val=""/>
-      <w:lvlJc w:val="left"/>
-      <w:pPr>
-        <w:tabs>
-          <w:tab w:val="num" w:pos="2160"/>
-        </w:tabs>
-        <w:ind w:left="2160" w:hanging="360"/>
-      </w:pPr>
-      <w:rPr>
-        <w:rFonts w:hint="default" w:ascii="Wingdings" w:hAnsi="Wingdings"/>
-        <w:sz w:val="20"/>
-      </w:rPr>
-    </w:lvl>
-    <w:lvl w:ilvl="3" w:tentative="1">
-      <w:start w:val="1"/>
-      <w:numFmt w:val="bullet"/>
-      <w:lvlText w:val=""/>
-      <w:lvlJc w:val="left"/>
-      <w:pPr>
-        <w:tabs>
-          <w:tab w:val="num" w:pos="2880"/>
-        </w:tabs>
-        <w:ind w:left="2880" w:hanging="360"/>
-      </w:pPr>
-      <w:rPr>
-        <w:rFonts w:hint="default" w:ascii="Wingdings" w:hAnsi="Wingdings"/>
-        <w:sz w:val="20"/>
-      </w:rPr>
-    </w:lvl>
-    <w:lvl w:ilvl="4" w:tentative="1">
-      <w:start w:val="1"/>
-      <w:numFmt w:val="bullet"/>
-      <w:lvlText w:val=""/>
-      <w:lvlJc w:val="left"/>
-      <w:pPr>
-        <w:tabs>
-          <w:tab w:val="num" w:pos="3600"/>
-        </w:tabs>
-        <w:ind w:left="3600" w:hanging="360"/>
-      </w:pPr>
-      <w:rPr>
-        <w:rFonts w:hint="default" w:ascii="Wingdings" w:hAnsi="Wingdings"/>
-        <w:sz w:val="20"/>
-      </w:rPr>
-    </w:lvl>
-    <w:lvl w:ilvl="5" w:tentative="1">
-      <w:start w:val="1"/>
-      <w:numFmt w:val="bullet"/>
-      <w:lvlText w:val=""/>
-      <w:lvlJc w:val="left"/>
-      <w:pPr>
-        <w:tabs>
-          <w:tab w:val="num" w:pos="4320"/>
-        </w:tabs>
-        <w:ind w:left="4320" w:hanging="360"/>
-      </w:pPr>
-      <w:rPr>
-        <w:rFonts w:hint="default" w:ascii="Wingdings" w:hAnsi="Wingdings"/>
-        <w:sz w:val="20"/>
-      </w:rPr>
-    </w:lvl>
-    <w:lvl w:ilvl="6" w:tentative="1">
-      <w:start w:val="1"/>
-      <w:numFmt w:val="bullet"/>
-      <w:lvlText w:val=""/>
-      <w:lvlJc w:val="left"/>
-      <w:pPr>
-        <w:tabs>
-          <w:tab w:val="num" w:pos="5040"/>
-        </w:tabs>
-        <w:ind w:left="5040" w:hanging="360"/>
-      </w:pPr>
-      <w:rPr>
-        <w:rFonts w:hint="default" w:ascii="Wingdings" w:hAnsi="Wingdings"/>
-        <w:sz w:val="20"/>
-      </w:rPr>
-    </w:lvl>
-    <w:lvl w:ilvl="7" w:tentative="1">
-      <w:start w:val="1"/>
-      <w:numFmt w:val="bullet"/>
-      <w:lvlText w:val=""/>
-      <w:lvlJc w:val="left"/>
-      <w:pPr>
-        <w:tabs>
-          <w:tab w:val="num" w:pos="5760"/>
-        </w:tabs>
-        <w:ind w:left="5760" w:hanging="360"/>
-      </w:pPr>
-      <w:rPr>
-        <w:rFonts w:hint="default" w:ascii="Wingdings" w:hAnsi="Wingdings"/>
-        <w:sz w:val="20"/>
-      </w:rPr>
-    </w:lvl>
-    <w:lvl w:ilvl="8" w:tentative="1">
-      <w:start w:val="1"/>
-      <w:numFmt w:val="bullet"/>
-      <w:lvlText w:val=""/>
-      <w:lvlJc w:val="left"/>
-      <w:pPr>
-        <w:tabs>
-          <w:tab w:val="num" w:pos="6480"/>
-        </w:tabs>
-        <w:ind w:left="6480" w:hanging="360"/>
-      </w:pPr>
-      <w:rPr>
-        <w:rFonts w:hint="default" w:ascii="Wingdings" w:hAnsi="Wingdings"/>
-        <w:sz w:val="20"/>
-      </w:rPr>
-    </w:lvl>
-  </w:abstractNum>
-  <w:abstractNum w:abstractNumId="11" w15:restartNumberingAfterBreak="0">
+  <w:abstractNum w:abstractNumId="8" w15:restartNumberingAfterBreak="0">
     <w:nsid w:val="451C0A2D"/>
     <w:multiLevelType w:val="hybridMultilevel"/>
     <w:tmpl w:val="0A18AC9C"/>
@@ -7312,7 +5506,7 @@
         <w:ind w:left="720" w:hanging="360"/>
       </w:pPr>
       <w:rPr>
-        <w:rFonts w:hint="default" w:ascii="Arial" w:hAnsi="Arial"/>
+        <w:rFonts w:ascii="Arial" w:hAnsi="Arial" w:hint="default"/>
       </w:rPr>
     </w:lvl>
     <w:lvl w:ilvl="1" w:tplc="90489F24" w:tentative="1">
@@ -7327,7 +5521,7 @@
         <w:ind w:left="1440" w:hanging="360"/>
       </w:pPr>
       <w:rPr>
-        <w:rFonts w:hint="default" w:ascii="Arial" w:hAnsi="Arial"/>
+        <w:rFonts w:ascii="Arial" w:hAnsi="Arial" w:hint="default"/>
       </w:rPr>
     </w:lvl>
     <w:lvl w:ilvl="2" w:tplc="926EFA68" w:tentative="1">
@@ -7342,7 +5536,7 @@
         <w:ind w:left="2160" w:hanging="360"/>
       </w:pPr>
       <w:rPr>
-        <w:rFonts w:hint="default" w:ascii="Arial" w:hAnsi="Arial"/>
+        <w:rFonts w:ascii="Arial" w:hAnsi="Arial" w:hint="default"/>
       </w:rPr>
     </w:lvl>
     <w:lvl w:ilvl="3" w:tplc="F4760D1E" w:tentative="1">
@@ -7357,7 +5551,7 @@
         <w:ind w:left="2880" w:hanging="360"/>
       </w:pPr>
       <w:rPr>
-        <w:rFonts w:hint="default" w:ascii="Arial" w:hAnsi="Arial"/>
+        <w:rFonts w:ascii="Arial" w:hAnsi="Arial" w:hint="default"/>
       </w:rPr>
     </w:lvl>
     <w:lvl w:ilvl="4" w:tplc="83E8D728" w:tentative="1">
@@ -7372,7 +5566,7 @@
         <w:ind w:left="3600" w:hanging="360"/>
       </w:pPr>
       <w:rPr>
-        <w:rFonts w:hint="default" w:ascii="Arial" w:hAnsi="Arial"/>
+        <w:rFonts w:ascii="Arial" w:hAnsi="Arial" w:hint="default"/>
       </w:rPr>
     </w:lvl>
     <w:lvl w:ilvl="5" w:tplc="9104E82A" w:tentative="1">
@@ -7387,7 +5581,7 @@
         <w:ind w:left="4320" w:hanging="360"/>
       </w:pPr>
       <w:rPr>
-        <w:rFonts w:hint="default" w:ascii="Arial" w:hAnsi="Arial"/>
+        <w:rFonts w:ascii="Arial" w:hAnsi="Arial" w:hint="default"/>
       </w:rPr>
     </w:lvl>
     <w:lvl w:ilvl="6" w:tplc="4326797C" w:tentative="1">
@@ -7402,7 +5596,7 @@
         <w:ind w:left="5040" w:hanging="360"/>
       </w:pPr>
       <w:rPr>
-        <w:rFonts w:hint="default" w:ascii="Arial" w:hAnsi="Arial"/>
+        <w:rFonts w:ascii="Arial" w:hAnsi="Arial" w:hint="default"/>
       </w:rPr>
     </w:lvl>
     <w:lvl w:ilvl="7" w:tplc="16C4C546" w:tentative="1">
@@ -7417,7 +5611,7 @@
         <w:ind w:left="5760" w:hanging="360"/>
       </w:pPr>
       <w:rPr>
-        <w:rFonts w:hint="default" w:ascii="Arial" w:hAnsi="Arial"/>
+        <w:rFonts w:ascii="Arial" w:hAnsi="Arial" w:hint="default"/>
       </w:rPr>
     </w:lvl>
     <w:lvl w:ilvl="8" w:tplc="B7E2CCB6" w:tentative="1">
@@ -7432,11 +5626,11 @@
         <w:ind w:left="6480" w:hanging="360"/>
       </w:pPr>
       <w:rPr>
-        <w:rFonts w:hint="default" w:ascii="Arial" w:hAnsi="Arial"/>
+        <w:rFonts w:ascii="Arial" w:hAnsi="Arial" w:hint="default"/>
       </w:rPr>
     </w:lvl>
   </w:abstractNum>
-  <w:abstractNum w:abstractNumId="12" w15:restartNumberingAfterBreak="0">
+  <w:abstractNum w:abstractNumId="9" w15:restartNumberingAfterBreak="0">
     <w:nsid w:val="46417B97"/>
     <w:multiLevelType w:val="hybridMultilevel"/>
     <w:tmpl w:val="672EE26A"/>
@@ -7453,7 +5647,7 @@
         <w:ind w:left="360" w:hanging="360"/>
       </w:pPr>
       <w:rPr>
-        <w:rFonts w:hint="default" w:ascii="Symbol" w:hAnsi="Symbol"/>
+        <w:rFonts w:ascii="Symbol" w:hAnsi="Symbol" w:hint="default"/>
       </w:rPr>
     </w:lvl>
     <w:lvl w:ilvl="1" w:tplc="195EA3DA">
@@ -7469,7 +5663,7 @@
         <w:ind w:left="1080" w:hanging="360"/>
       </w:pPr>
       <w:rPr>
-        <w:rFonts w:hint="default" w:ascii="Symbol" w:hAnsi="Symbol"/>
+        <w:rFonts w:ascii="Symbol" w:hAnsi="Symbol" w:hint="default"/>
       </w:rPr>
     </w:lvl>
     <w:lvl w:ilvl="2" w:tplc="8CF2AC9A" w:tentative="1">
@@ -7485,7 +5679,7 @@
         <w:ind w:left="1800" w:hanging="360"/>
       </w:pPr>
       <w:rPr>
-        <w:rFonts w:hint="default" w:ascii="Symbol" w:hAnsi="Symbol"/>
+        <w:rFonts w:ascii="Symbol" w:hAnsi="Symbol" w:hint="default"/>
       </w:rPr>
     </w:lvl>
     <w:lvl w:ilvl="3" w:tplc="FC0CE9E6" w:tentative="1">
@@ -7501,7 +5695,7 @@
         <w:ind w:left="2520" w:hanging="360"/>
       </w:pPr>
       <w:rPr>
-        <w:rFonts w:hint="default" w:ascii="Symbol" w:hAnsi="Symbol"/>
+        <w:rFonts w:ascii="Symbol" w:hAnsi="Symbol" w:hint="default"/>
       </w:rPr>
     </w:lvl>
     <w:lvl w:ilvl="4" w:tplc="A72265E4" w:tentative="1">
@@ -7517,7 +5711,7 @@
         <w:ind w:left="3240" w:hanging="360"/>
       </w:pPr>
       <w:rPr>
-        <w:rFonts w:hint="default" w:ascii="Symbol" w:hAnsi="Symbol"/>
+        <w:rFonts w:ascii="Symbol" w:hAnsi="Symbol" w:hint="default"/>
       </w:rPr>
     </w:lvl>
     <w:lvl w:ilvl="5" w:tplc="70C6FE84" w:tentative="1">
@@ -7533,7 +5727,7 @@
         <w:ind w:left="3960" w:hanging="360"/>
       </w:pPr>
       <w:rPr>
-        <w:rFonts w:hint="default" w:ascii="Symbol" w:hAnsi="Symbol"/>
+        <w:rFonts w:ascii="Symbol" w:hAnsi="Symbol" w:hint="default"/>
       </w:rPr>
     </w:lvl>
     <w:lvl w:ilvl="6" w:tplc="DABC0B7A" w:tentative="1">
@@ -7549,7 +5743,7 @@
         <w:ind w:left="4680" w:hanging="360"/>
       </w:pPr>
       <w:rPr>
-        <w:rFonts w:hint="default" w:ascii="Symbol" w:hAnsi="Symbol"/>
+        <w:rFonts w:ascii="Symbol" w:hAnsi="Symbol" w:hint="default"/>
       </w:rPr>
     </w:lvl>
     <w:lvl w:ilvl="7" w:tplc="B9DE2D02" w:tentative="1">
@@ -7565,7 +5759,7 @@
         <w:ind w:left="5400" w:hanging="360"/>
       </w:pPr>
       <w:rPr>
-        <w:rFonts w:hint="default" w:ascii="Symbol" w:hAnsi="Symbol"/>
+        <w:rFonts w:ascii="Symbol" w:hAnsi="Symbol" w:hint="default"/>
       </w:rPr>
     </w:lvl>
     <w:lvl w:ilvl="8" w:tplc="F07C65CC" w:tentative="1">
@@ -7581,11 +5775,11 @@
         <w:ind w:left="6120" w:hanging="360"/>
       </w:pPr>
       <w:rPr>
-        <w:rFonts w:hint="default" w:ascii="Symbol" w:hAnsi="Symbol"/>
+        <w:rFonts w:ascii="Symbol" w:hAnsi="Symbol" w:hint="default"/>
       </w:rPr>
     </w:lvl>
   </w:abstractNum>
-  <w:abstractNum w:abstractNumId="13" w15:restartNumberingAfterBreak="0">
+  <w:abstractNum w:abstractNumId="10" w15:restartNumberingAfterBreak="0">
     <w:nsid w:val="471B1972"/>
     <w:multiLevelType w:val="hybridMultilevel"/>
     <w:tmpl w:val="D6868956"/>
@@ -7602,7 +5796,7 @@
         <w:ind w:left="720" w:hanging="360"/>
       </w:pPr>
       <w:rPr>
-        <w:rFonts w:hint="default" w:ascii="Symbol" w:hAnsi="Symbol"/>
+        <w:rFonts w:ascii="Symbol" w:hAnsi="Symbol" w:hint="default"/>
       </w:rPr>
     </w:lvl>
     <w:lvl w:ilvl="1" w:tplc="2DCC753E">
@@ -7618,7 +5812,7 @@
         <w:ind w:left="1440" w:hanging="360"/>
       </w:pPr>
       <w:rPr>
-        <w:rFonts w:hint="default" w:ascii="Symbol" w:hAnsi="Symbol"/>
+        <w:rFonts w:ascii="Symbol" w:hAnsi="Symbol" w:hint="default"/>
       </w:rPr>
     </w:lvl>
     <w:lvl w:ilvl="2" w:tplc="43DA7700" w:tentative="1">
@@ -7634,7 +5828,7 @@
         <w:ind w:left="2160" w:hanging="360"/>
       </w:pPr>
       <w:rPr>
-        <w:rFonts w:hint="default" w:ascii="Symbol" w:hAnsi="Symbol"/>
+        <w:rFonts w:ascii="Symbol" w:hAnsi="Symbol" w:hint="default"/>
       </w:rPr>
     </w:lvl>
     <w:lvl w:ilvl="3" w:tplc="C2CC9D3E" w:tentative="1">
@@ -7650,7 +5844,7 @@
         <w:ind w:left="2880" w:hanging="360"/>
       </w:pPr>
       <w:rPr>
-        <w:rFonts w:hint="default" w:ascii="Symbol" w:hAnsi="Symbol"/>
+        <w:rFonts w:ascii="Symbol" w:hAnsi="Symbol" w:hint="default"/>
       </w:rPr>
     </w:lvl>
     <w:lvl w:ilvl="4" w:tplc="BFDCE50C" w:tentative="1">
@@ -7666,7 +5860,7 @@
         <w:ind w:left="3600" w:hanging="360"/>
       </w:pPr>
       <w:rPr>
-        <w:rFonts w:hint="default" w:ascii="Symbol" w:hAnsi="Symbol"/>
+        <w:rFonts w:ascii="Symbol" w:hAnsi="Symbol" w:hint="default"/>
       </w:rPr>
     </w:lvl>
     <w:lvl w:ilvl="5" w:tplc="A5A05814" w:tentative="1">
@@ -7682,7 +5876,7 @@
         <w:ind w:left="4320" w:hanging="360"/>
       </w:pPr>
       <w:rPr>
-        <w:rFonts w:hint="default" w:ascii="Symbol" w:hAnsi="Symbol"/>
+        <w:rFonts w:ascii="Symbol" w:hAnsi="Symbol" w:hint="default"/>
       </w:rPr>
     </w:lvl>
     <w:lvl w:ilvl="6" w:tplc="698A3320" w:tentative="1">
@@ -7698,7 +5892,7 @@
         <w:ind w:left="5040" w:hanging="360"/>
       </w:pPr>
       <w:rPr>
-        <w:rFonts w:hint="default" w:ascii="Symbol" w:hAnsi="Symbol"/>
+        <w:rFonts w:ascii="Symbol" w:hAnsi="Symbol" w:hint="default"/>
       </w:rPr>
     </w:lvl>
     <w:lvl w:ilvl="7" w:tplc="E336148A" w:tentative="1">
@@ -7714,7 +5908,7 @@
         <w:ind w:left="5760" w:hanging="360"/>
       </w:pPr>
       <w:rPr>
-        <w:rFonts w:hint="default" w:ascii="Symbol" w:hAnsi="Symbol"/>
+        <w:rFonts w:ascii="Symbol" w:hAnsi="Symbol" w:hint="default"/>
       </w:rPr>
     </w:lvl>
     <w:lvl w:ilvl="8" w:tplc="38B0277C" w:tentative="1">
@@ -7730,11 +5924,11 @@
         <w:ind w:left="6480" w:hanging="360"/>
       </w:pPr>
       <w:rPr>
-        <w:rFonts w:hint="default" w:ascii="Symbol" w:hAnsi="Symbol"/>
+        <w:rFonts w:ascii="Symbol" w:hAnsi="Symbol" w:hint="default"/>
       </w:rPr>
     </w:lvl>
   </w:abstractNum>
-  <w:abstractNum w:abstractNumId="14" w15:restartNumberingAfterBreak="0">
+  <w:abstractNum w:abstractNumId="11" w15:restartNumberingAfterBreak="0">
     <w:nsid w:val="49C72262"/>
     <w:multiLevelType w:val="hybridMultilevel"/>
     <w:tmpl w:val="A58A3860"/>
@@ -7751,7 +5945,7 @@
         <w:ind w:left="720" w:hanging="360"/>
       </w:pPr>
       <w:rPr>
-        <w:rFonts w:hint="default" w:ascii="Symbol" w:hAnsi="Symbol"/>
+        <w:rFonts w:ascii="Symbol" w:hAnsi="Symbol" w:hint="default"/>
       </w:rPr>
     </w:lvl>
     <w:lvl w:ilvl="1" w:tplc="8D009B78">
@@ -7767,7 +5961,7 @@
         <w:ind w:left="1440" w:hanging="360"/>
       </w:pPr>
       <w:rPr>
-        <w:rFonts w:hint="default" w:ascii="Symbol" w:hAnsi="Symbol"/>
+        <w:rFonts w:ascii="Symbol" w:hAnsi="Symbol" w:hint="default"/>
       </w:rPr>
     </w:lvl>
     <w:lvl w:ilvl="2" w:tplc="C200F0A4" w:tentative="1">
@@ -7783,7 +5977,7 @@
         <w:ind w:left="2160" w:hanging="360"/>
       </w:pPr>
       <w:rPr>
-        <w:rFonts w:hint="default" w:ascii="Symbol" w:hAnsi="Symbol"/>
+        <w:rFonts w:ascii="Symbol" w:hAnsi="Symbol" w:hint="default"/>
       </w:rPr>
     </w:lvl>
     <w:lvl w:ilvl="3" w:tplc="5EA4510E" w:tentative="1">
@@ -7799,7 +5993,7 @@
         <w:ind w:left="2880" w:hanging="360"/>
       </w:pPr>
       <w:rPr>
-        <w:rFonts w:hint="default" w:ascii="Symbol" w:hAnsi="Symbol"/>
+        <w:rFonts w:ascii="Symbol" w:hAnsi="Symbol" w:hint="default"/>
       </w:rPr>
     </w:lvl>
     <w:lvl w:ilvl="4" w:tplc="0018E444" w:tentative="1">
@@ -7815,7 +6009,7 @@
         <w:ind w:left="3600" w:hanging="360"/>
       </w:pPr>
       <w:rPr>
-        <w:rFonts w:hint="default" w:ascii="Symbol" w:hAnsi="Symbol"/>
+        <w:rFonts w:ascii="Symbol" w:hAnsi="Symbol" w:hint="default"/>
       </w:rPr>
     </w:lvl>
     <w:lvl w:ilvl="5" w:tplc="A6849F1C" w:tentative="1">
@@ -7831,7 +6025,7 @@
         <w:ind w:left="4320" w:hanging="360"/>
       </w:pPr>
       <w:rPr>
-        <w:rFonts w:hint="default" w:ascii="Symbol" w:hAnsi="Symbol"/>
+        <w:rFonts w:ascii="Symbol" w:hAnsi="Symbol" w:hint="default"/>
       </w:rPr>
     </w:lvl>
     <w:lvl w:ilvl="6" w:tplc="6E785182" w:tentative="1">
@@ -7847,7 +6041,7 @@
         <w:ind w:left="5040" w:hanging="360"/>
       </w:pPr>
       <w:rPr>
-        <w:rFonts w:hint="default" w:ascii="Symbol" w:hAnsi="Symbol"/>
+        <w:rFonts w:ascii="Symbol" w:hAnsi="Symbol" w:hint="default"/>
       </w:rPr>
     </w:lvl>
     <w:lvl w:ilvl="7" w:tplc="45924AE6" w:tentative="1">
@@ -7863,7 +6057,7 @@
         <w:ind w:left="5760" w:hanging="360"/>
       </w:pPr>
       <w:rPr>
-        <w:rFonts w:hint="default" w:ascii="Symbol" w:hAnsi="Symbol"/>
+        <w:rFonts w:ascii="Symbol" w:hAnsi="Symbol" w:hint="default"/>
       </w:rPr>
     </w:lvl>
     <w:lvl w:ilvl="8" w:tplc="DEC8183E" w:tentative="1">
@@ -7879,11 +6073,11 @@
         <w:ind w:left="6480" w:hanging="360"/>
       </w:pPr>
       <w:rPr>
-        <w:rFonts w:hint="default" w:ascii="Symbol" w:hAnsi="Symbol"/>
+        <w:rFonts w:ascii="Symbol" w:hAnsi="Symbol" w:hint="default"/>
       </w:rPr>
     </w:lvl>
   </w:abstractNum>
-  <w:abstractNum w:abstractNumId="15" w15:restartNumberingAfterBreak="0">
+  <w:abstractNum w:abstractNumId="12" w15:restartNumberingAfterBreak="0">
     <w:nsid w:val="4AC52CFC"/>
     <w:multiLevelType w:val="hybridMultilevel"/>
     <w:tmpl w:val="18140006"/>
@@ -7899,7 +6093,7 @@
         <w:ind w:left="720" w:hanging="360"/>
       </w:pPr>
       <w:rPr>
-        <w:rFonts w:hint="default" w:ascii="Arial" w:hAnsi="Arial"/>
+        <w:rFonts w:ascii="Arial" w:hAnsi="Arial" w:hint="default"/>
       </w:rPr>
     </w:lvl>
     <w:lvl w:ilvl="1" w:tplc="A92C6A9A" w:tentative="1">
@@ -7914,7 +6108,7 @@
         <w:ind w:left="1440" w:hanging="360"/>
       </w:pPr>
       <w:rPr>
-        <w:rFonts w:hint="default" w:ascii="Arial" w:hAnsi="Arial"/>
+        <w:rFonts w:ascii="Arial" w:hAnsi="Arial" w:hint="default"/>
       </w:rPr>
     </w:lvl>
     <w:lvl w:ilvl="2" w:tplc="2AD81E1E" w:tentative="1">
@@ -7929,7 +6123,7 @@
         <w:ind w:left="2160" w:hanging="360"/>
       </w:pPr>
       <w:rPr>
-        <w:rFonts w:hint="default" w:ascii="Arial" w:hAnsi="Arial"/>
+        <w:rFonts w:ascii="Arial" w:hAnsi="Arial" w:hint="default"/>
       </w:rPr>
     </w:lvl>
     <w:lvl w:ilvl="3" w:tplc="B02E8544" w:tentative="1">
@@ -7944,7 +6138,7 @@
         <w:ind w:left="2880" w:hanging="360"/>
       </w:pPr>
       <w:rPr>
-        <w:rFonts w:hint="default" w:ascii="Arial" w:hAnsi="Arial"/>
+        <w:rFonts w:ascii="Arial" w:hAnsi="Arial" w:hint="default"/>
       </w:rPr>
     </w:lvl>
     <w:lvl w:ilvl="4" w:tplc="FF841DA4" w:tentative="1">
@@ -7959,7 +6153,7 @@
         <w:ind w:left="3600" w:hanging="360"/>
       </w:pPr>
       <w:rPr>
-        <w:rFonts w:hint="default" w:ascii="Arial" w:hAnsi="Arial"/>
+        <w:rFonts w:ascii="Arial" w:hAnsi="Arial" w:hint="default"/>
       </w:rPr>
     </w:lvl>
     <w:lvl w:ilvl="5" w:tplc="97A89D36" w:tentative="1">
@@ -7974,7 +6168,7 @@
         <w:ind w:left="4320" w:hanging="360"/>
       </w:pPr>
       <w:rPr>
-        <w:rFonts w:hint="default" w:ascii="Arial" w:hAnsi="Arial"/>
+        <w:rFonts w:ascii="Arial" w:hAnsi="Arial" w:hint="default"/>
       </w:rPr>
     </w:lvl>
     <w:lvl w:ilvl="6" w:tplc="AFCE1118" w:tentative="1">
@@ -7989,7 +6183,7 @@
         <w:ind w:left="5040" w:hanging="360"/>
       </w:pPr>
       <w:rPr>
-        <w:rFonts w:hint="default" w:ascii="Arial" w:hAnsi="Arial"/>
+        <w:rFonts w:ascii="Arial" w:hAnsi="Arial" w:hint="default"/>
       </w:rPr>
     </w:lvl>
     <w:lvl w:ilvl="7" w:tplc="4670B2C6" w:tentative="1">
@@ -8004,7 +6198,7 @@
         <w:ind w:left="5760" w:hanging="360"/>
       </w:pPr>
       <w:rPr>
-        <w:rFonts w:hint="default" w:ascii="Arial" w:hAnsi="Arial"/>
+        <w:rFonts w:ascii="Arial" w:hAnsi="Arial" w:hint="default"/>
       </w:rPr>
     </w:lvl>
     <w:lvl w:ilvl="8" w:tplc="DD22E020" w:tentative="1">
@@ -8019,11 +6213,11 @@
         <w:ind w:left="6480" w:hanging="360"/>
       </w:pPr>
       <w:rPr>
-        <w:rFonts w:hint="default" w:ascii="Arial" w:hAnsi="Arial"/>
+        <w:rFonts w:ascii="Arial" w:hAnsi="Arial" w:hint="default"/>
       </w:rPr>
     </w:lvl>
   </w:abstractNum>
-  <w:abstractNum w:abstractNumId="16" w15:restartNumberingAfterBreak="0">
+  <w:abstractNum w:abstractNumId="13" w15:restartNumberingAfterBreak="0">
     <w:nsid w:val="4AFB4A81"/>
     <w:multiLevelType w:val="hybridMultilevel"/>
     <w:tmpl w:val="E63ADE44"/>
@@ -8039,7 +6233,7 @@
         <w:ind w:left="720" w:hanging="360"/>
       </w:pPr>
       <w:rPr>
-        <w:rFonts w:hint="default" w:ascii="Arial" w:hAnsi="Arial"/>
+        <w:rFonts w:ascii="Arial" w:hAnsi="Arial" w:hint="default"/>
       </w:rPr>
     </w:lvl>
     <w:lvl w:ilvl="1" w:tplc="E41EEFDE" w:tentative="1">
@@ -8054,7 +6248,7 @@
         <w:ind w:left="1440" w:hanging="360"/>
       </w:pPr>
       <w:rPr>
-        <w:rFonts w:hint="default" w:ascii="Arial" w:hAnsi="Arial"/>
+        <w:rFonts w:ascii="Arial" w:hAnsi="Arial" w:hint="default"/>
       </w:rPr>
     </w:lvl>
     <w:lvl w:ilvl="2" w:tplc="C730FB7C" w:tentative="1">
@@ -8069,7 +6263,7 @@
         <w:ind w:left="2160" w:hanging="360"/>
       </w:pPr>
       <w:rPr>
-        <w:rFonts w:hint="default" w:ascii="Arial" w:hAnsi="Arial"/>
+        <w:rFonts w:ascii="Arial" w:hAnsi="Arial" w:hint="default"/>
       </w:rPr>
     </w:lvl>
     <w:lvl w:ilvl="3" w:tplc="882453C2" w:tentative="1">
@@ -8084,7 +6278,7 @@
         <w:ind w:left="2880" w:hanging="360"/>
       </w:pPr>
       <w:rPr>
-        <w:rFonts w:hint="default" w:ascii="Arial" w:hAnsi="Arial"/>
+        <w:rFonts w:ascii="Arial" w:hAnsi="Arial" w:hint="default"/>
       </w:rPr>
     </w:lvl>
     <w:lvl w:ilvl="4" w:tplc="A6105ACC" w:tentative="1">
@@ -8099,7 +6293,7 @@
         <w:ind w:left="3600" w:hanging="360"/>
       </w:pPr>
       <w:rPr>
-        <w:rFonts w:hint="default" w:ascii="Arial" w:hAnsi="Arial"/>
+        <w:rFonts w:ascii="Arial" w:hAnsi="Arial" w:hint="default"/>
       </w:rPr>
     </w:lvl>
     <w:lvl w:ilvl="5" w:tplc="A8C8A2D6" w:tentative="1">
@@ -8114,7 +6308,7 @@
         <w:ind w:left="4320" w:hanging="360"/>
       </w:pPr>
       <w:rPr>
-        <w:rFonts w:hint="default" w:ascii="Arial" w:hAnsi="Arial"/>
+        <w:rFonts w:ascii="Arial" w:hAnsi="Arial" w:hint="default"/>
       </w:rPr>
     </w:lvl>
     <w:lvl w:ilvl="6" w:tplc="66C4FB00" w:tentative="1">
@@ -8129,7 +6323,7 @@
         <w:ind w:left="5040" w:hanging="360"/>
       </w:pPr>
       <w:rPr>
-        <w:rFonts w:hint="default" w:ascii="Arial" w:hAnsi="Arial"/>
+        <w:rFonts w:ascii="Arial" w:hAnsi="Arial" w:hint="default"/>
       </w:rPr>
     </w:lvl>
     <w:lvl w:ilvl="7" w:tplc="B474381A" w:tentative="1">
@@ -8144,7 +6338,7 @@
         <w:ind w:left="5760" w:hanging="360"/>
       </w:pPr>
       <w:rPr>
-        <w:rFonts w:hint="default" w:ascii="Arial" w:hAnsi="Arial"/>
+        <w:rFonts w:ascii="Arial" w:hAnsi="Arial" w:hint="default"/>
       </w:rPr>
     </w:lvl>
     <w:lvl w:ilvl="8" w:tplc="D020DAEA" w:tentative="1">
@@ -8159,11 +6353,11 @@
         <w:ind w:left="6480" w:hanging="360"/>
       </w:pPr>
       <w:rPr>
-        <w:rFonts w:hint="default" w:ascii="Arial" w:hAnsi="Arial"/>
+        <w:rFonts w:ascii="Arial" w:hAnsi="Arial" w:hint="default"/>
       </w:rPr>
     </w:lvl>
   </w:abstractNum>
-  <w:abstractNum w:abstractNumId="17" w15:restartNumberingAfterBreak="0">
+  <w:abstractNum w:abstractNumId="14" w15:restartNumberingAfterBreak="0">
     <w:nsid w:val="4D79538C"/>
     <w:multiLevelType w:val="hybridMultilevel"/>
     <w:tmpl w:val="F50C88E0"/>
@@ -8179,7 +6373,7 @@
         <w:ind w:left="720" w:hanging="360"/>
       </w:pPr>
       <w:rPr>
-        <w:rFonts w:hint="default" w:ascii="Arial" w:hAnsi="Arial"/>
+        <w:rFonts w:ascii="Arial" w:hAnsi="Arial" w:hint="default"/>
       </w:rPr>
     </w:lvl>
     <w:lvl w:ilvl="1" w:tplc="78D4D832" w:tentative="1">
@@ -8194,7 +6388,7 @@
         <w:ind w:left="1440" w:hanging="360"/>
       </w:pPr>
       <w:rPr>
-        <w:rFonts w:hint="default" w:ascii="Arial" w:hAnsi="Arial"/>
+        <w:rFonts w:ascii="Arial" w:hAnsi="Arial" w:hint="default"/>
       </w:rPr>
     </w:lvl>
     <w:lvl w:ilvl="2" w:tplc="8F0E900C" w:tentative="1">
@@ -8209,7 +6403,7 @@
         <w:ind w:left="2160" w:hanging="360"/>
       </w:pPr>
       <w:rPr>
-        <w:rFonts w:hint="default" w:ascii="Arial" w:hAnsi="Arial"/>
+        <w:rFonts w:ascii="Arial" w:hAnsi="Arial" w:hint="default"/>
       </w:rPr>
     </w:lvl>
     <w:lvl w:ilvl="3" w:tplc="84645DB0" w:tentative="1">
@@ -8224,7 +6418,7 @@
         <w:ind w:left="2880" w:hanging="360"/>
       </w:pPr>
       <w:rPr>
-        <w:rFonts w:hint="default" w:ascii="Arial" w:hAnsi="Arial"/>
+        <w:rFonts w:ascii="Arial" w:hAnsi="Arial" w:hint="default"/>
       </w:rPr>
     </w:lvl>
     <w:lvl w:ilvl="4" w:tplc="9192FE88" w:tentative="1">
@@ -8239,7 +6433,7 @@
         <w:ind w:left="3600" w:hanging="360"/>
       </w:pPr>
       <w:rPr>
-        <w:rFonts w:hint="default" w:ascii="Arial" w:hAnsi="Arial"/>
+        <w:rFonts w:ascii="Arial" w:hAnsi="Arial" w:hint="default"/>
       </w:rPr>
     </w:lvl>
     <w:lvl w:ilvl="5" w:tplc="4BB60B5E" w:tentative="1">
@@ -8254,7 +6448,7 @@
         <w:ind w:left="4320" w:hanging="360"/>
       </w:pPr>
       <w:rPr>
-        <w:rFonts w:hint="default" w:ascii="Arial" w:hAnsi="Arial"/>
+        <w:rFonts w:ascii="Arial" w:hAnsi="Arial" w:hint="default"/>
       </w:rPr>
     </w:lvl>
     <w:lvl w:ilvl="6" w:tplc="7518AAC4" w:tentative="1">
@@ -8269,7 +6463,7 @@
         <w:ind w:left="5040" w:hanging="360"/>
       </w:pPr>
       <w:rPr>
-        <w:rFonts w:hint="default" w:ascii="Arial" w:hAnsi="Arial"/>
+        <w:rFonts w:ascii="Arial" w:hAnsi="Arial" w:hint="default"/>
       </w:rPr>
     </w:lvl>
     <w:lvl w:ilvl="7" w:tplc="B80AF73A" w:tentative="1">
@@ -8284,7 +6478,7 @@
         <w:ind w:left="5760" w:hanging="360"/>
       </w:pPr>
       <w:rPr>
-        <w:rFonts w:hint="default" w:ascii="Arial" w:hAnsi="Arial"/>
+        <w:rFonts w:ascii="Arial" w:hAnsi="Arial" w:hint="default"/>
       </w:rPr>
     </w:lvl>
     <w:lvl w:ilvl="8" w:tplc="2F62115E" w:tentative="1">
@@ -8299,11 +6493,11 @@
         <w:ind w:left="6480" w:hanging="360"/>
       </w:pPr>
       <w:rPr>
-        <w:rFonts w:hint="default" w:ascii="Arial" w:hAnsi="Arial"/>
+        <w:rFonts w:ascii="Arial" w:hAnsi="Arial" w:hint="default"/>
       </w:rPr>
     </w:lvl>
   </w:abstractNum>
-  <w:abstractNum w:abstractNumId="18" w15:restartNumberingAfterBreak="0">
+  <w:abstractNum w:abstractNumId="15" w15:restartNumberingAfterBreak="0">
     <w:nsid w:val="4E640A62"/>
     <w:multiLevelType w:val="hybridMultilevel"/>
     <w:tmpl w:val="E97CF522"/>
@@ -8316,7 +6510,7 @@
         <w:ind w:left="720" w:hanging="360"/>
       </w:pPr>
       <w:rPr>
-        <w:rFonts w:hint="default" w:ascii="Symbol" w:hAnsi="Symbol"/>
+        <w:rFonts w:ascii="Symbol" w:hAnsi="Symbol" w:hint="default"/>
       </w:rPr>
     </w:lvl>
     <w:lvl w:ilvl="1" w:tplc="080A0003" w:tentative="1">
@@ -8328,7 +6522,7 @@
         <w:ind w:left="1440" w:hanging="360"/>
       </w:pPr>
       <w:rPr>
-        <w:rFonts w:hint="default" w:ascii="Courier New" w:hAnsi="Courier New" w:cs="Courier New"/>
+        <w:rFonts w:ascii="Courier New" w:hAnsi="Courier New" w:cs="Courier New" w:hint="default"/>
       </w:rPr>
     </w:lvl>
     <w:lvl w:ilvl="2" w:tplc="080A0005" w:tentative="1">
@@ -8340,7 +6534,7 @@
         <w:ind w:left="2160" w:hanging="360"/>
       </w:pPr>
       <w:rPr>
-        <w:rFonts w:hint="default" w:ascii="Wingdings" w:hAnsi="Wingdings"/>
+        <w:rFonts w:ascii="Wingdings" w:hAnsi="Wingdings" w:hint="default"/>
       </w:rPr>
     </w:lvl>
     <w:lvl w:ilvl="3" w:tplc="080A0001" w:tentative="1">
@@ -8352,7 +6546,7 @@
         <w:ind w:left="2880" w:hanging="360"/>
       </w:pPr>
       <w:rPr>
-        <w:rFonts w:hint="default" w:ascii="Symbol" w:hAnsi="Symbol"/>
+        <w:rFonts w:ascii="Symbol" w:hAnsi="Symbol" w:hint="default"/>
       </w:rPr>
     </w:lvl>
     <w:lvl w:ilvl="4" w:tplc="080A0003" w:tentative="1">
@@ -8364,7 +6558,7 @@
         <w:ind w:left="3600" w:hanging="360"/>
       </w:pPr>
       <w:rPr>
-        <w:rFonts w:hint="default" w:ascii="Courier New" w:hAnsi="Courier New" w:cs="Courier New"/>
+        <w:rFonts w:ascii="Courier New" w:hAnsi="Courier New" w:cs="Courier New" w:hint="default"/>
       </w:rPr>
     </w:lvl>
     <w:lvl w:ilvl="5" w:tplc="080A0005" w:tentative="1">
@@ -8376,7 +6570,7 @@
         <w:ind w:left="4320" w:hanging="360"/>
       </w:pPr>
       <w:rPr>
-        <w:rFonts w:hint="default" w:ascii="Wingdings" w:hAnsi="Wingdings"/>
+        <w:rFonts w:ascii="Wingdings" w:hAnsi="Wingdings" w:hint="default"/>
       </w:rPr>
     </w:lvl>
     <w:lvl w:ilvl="6" w:tplc="080A0001" w:tentative="1">
@@ -8388,7 +6582,7 @@
         <w:ind w:left="5040" w:hanging="360"/>
       </w:pPr>
       <w:rPr>
-        <w:rFonts w:hint="default" w:ascii="Symbol" w:hAnsi="Symbol"/>
+        <w:rFonts w:ascii="Symbol" w:hAnsi="Symbol" w:hint="default"/>
       </w:rPr>
     </w:lvl>
     <w:lvl w:ilvl="7" w:tplc="080A0003" w:tentative="1">
@@ -8400,7 +6594,7 @@
         <w:ind w:left="5760" w:hanging="360"/>
       </w:pPr>
       <w:rPr>
-        <w:rFonts w:hint="default" w:ascii="Courier New" w:hAnsi="Courier New" w:cs="Courier New"/>
+        <w:rFonts w:ascii="Courier New" w:hAnsi="Courier New" w:cs="Courier New" w:hint="default"/>
       </w:rPr>
     </w:lvl>
     <w:lvl w:ilvl="8" w:tplc="080A0005" w:tentative="1">
@@ -8412,160 +6606,11 @@
         <w:ind w:left="6480" w:hanging="360"/>
       </w:pPr>
       <w:rPr>
-        <w:rFonts w:hint="default" w:ascii="Wingdings" w:hAnsi="Wingdings"/>
+        <w:rFonts w:ascii="Wingdings" w:hAnsi="Wingdings" w:hint="default"/>
       </w:rPr>
     </w:lvl>
   </w:abstractNum>
-  <w:abstractNum w:abstractNumId="19" w15:restartNumberingAfterBreak="0">
-    <w:nsid w:val="4EC10435"/>
-    <w:multiLevelType w:val="multilevel"/>
-    <w:tmpl w:val="312480F2"/>
-    <w:lvl w:ilvl="0">
-      <w:start w:val="1"/>
-      <w:numFmt w:val="bullet"/>
-      <w:lvlText w:val=""/>
-      <w:lvlJc w:val="left"/>
-      <w:pPr>
-        <w:tabs>
-          <w:tab w:val="num" w:pos="720"/>
-        </w:tabs>
-        <w:ind w:left="720" w:hanging="360"/>
-      </w:pPr>
-      <w:rPr>
-        <w:rFonts w:hint="default" w:ascii="Symbol" w:hAnsi="Symbol"/>
-        <w:sz w:val="20"/>
-      </w:rPr>
-    </w:lvl>
-    <w:lvl w:ilvl="1" w:tentative="1">
-      <w:start w:val="1"/>
-      <w:numFmt w:val="bullet"/>
-      <w:lvlText w:val="o"/>
-      <w:lvlJc w:val="left"/>
-      <w:pPr>
-        <w:tabs>
-          <w:tab w:val="num" w:pos="1440"/>
-        </w:tabs>
-        <w:ind w:left="1440" w:hanging="360"/>
-      </w:pPr>
-      <w:rPr>
-        <w:rFonts w:hint="default" w:ascii="Courier New" w:hAnsi="Courier New"/>
-        <w:sz w:val="20"/>
-      </w:rPr>
-    </w:lvl>
-    <w:lvl w:ilvl="2" w:tentative="1">
-      <w:start w:val="1"/>
-      <w:numFmt w:val="bullet"/>
-      <w:lvlText w:val=""/>
-      <w:lvlJc w:val="left"/>
-      <w:pPr>
-        <w:tabs>
-          <w:tab w:val="num" w:pos="2160"/>
-        </w:tabs>
-        <w:ind w:left="2160" w:hanging="360"/>
-      </w:pPr>
-      <w:rPr>
-        <w:rFonts w:hint="default" w:ascii="Wingdings" w:hAnsi="Wingdings"/>
-        <w:sz w:val="20"/>
-      </w:rPr>
-    </w:lvl>
-    <w:lvl w:ilvl="3" w:tentative="1">
-      <w:start w:val="1"/>
-      <w:numFmt w:val="bullet"/>
-      <w:lvlText w:val=""/>
-      <w:lvlJc w:val="left"/>
-      <w:pPr>
-        <w:tabs>
-          <w:tab w:val="num" w:pos="2880"/>
-        </w:tabs>
-        <w:ind w:left="2880" w:hanging="360"/>
-      </w:pPr>
-      <w:rPr>
-        <w:rFonts w:hint="default" w:ascii="Wingdings" w:hAnsi="Wingdings"/>
-        <w:sz w:val="20"/>
-      </w:rPr>
-    </w:lvl>
-    <w:lvl w:ilvl="4" w:tentative="1">
-      <w:start w:val="1"/>
-      <w:numFmt w:val="bullet"/>
-      <w:lvlText w:val=""/>
-      <w:lvlJc w:val="left"/>
-      <w:pPr>
-        <w:tabs>
-          <w:tab w:val="num" w:pos="3600"/>
-        </w:tabs>
-        <w:ind w:left="3600" w:hanging="360"/>
-      </w:pPr>
-      <w:rPr>
-        <w:rFonts w:hint="default" w:ascii="Wingdings" w:hAnsi="Wingdings"/>
-        <w:sz w:val="20"/>
-      </w:rPr>
-    </w:lvl>
-    <w:lvl w:ilvl="5" w:tentative="1">
-      <w:start w:val="1"/>
-      <w:numFmt w:val="bullet"/>
-      <w:lvlText w:val=""/>
-      <w:lvlJc w:val="left"/>
-      <w:pPr>
-        <w:tabs>
-          <w:tab w:val="num" w:pos="4320"/>
-        </w:tabs>
-        <w:ind w:left="4320" w:hanging="360"/>
-      </w:pPr>
-      <w:rPr>
-        <w:rFonts w:hint="default" w:ascii="Wingdings" w:hAnsi="Wingdings"/>
-        <w:sz w:val="20"/>
-      </w:rPr>
-    </w:lvl>
-    <w:lvl w:ilvl="6" w:tentative="1">
-      <w:start w:val="1"/>
-      <w:numFmt w:val="bullet"/>
-      <w:lvlText w:val=""/>
-      <w:lvlJc w:val="left"/>
-      <w:pPr>
-        <w:tabs>
-          <w:tab w:val="num" w:pos="5040"/>
-        </w:tabs>
-        <w:ind w:left="5040" w:hanging="360"/>
-      </w:pPr>
-      <w:rPr>
-        <w:rFonts w:hint="default" w:ascii="Wingdings" w:hAnsi="Wingdings"/>
-        <w:sz w:val="20"/>
-      </w:rPr>
-    </w:lvl>
-    <w:lvl w:ilvl="7" w:tentative="1">
-      <w:start w:val="1"/>
-      <w:numFmt w:val="bullet"/>
-      <w:lvlText w:val=""/>
-      <w:lvlJc w:val="left"/>
-      <w:pPr>
-        <w:tabs>
-          <w:tab w:val="num" w:pos="5760"/>
-        </w:tabs>
-        <w:ind w:left="5760" w:hanging="360"/>
-      </w:pPr>
-      <w:rPr>
-        <w:rFonts w:hint="default" w:ascii="Wingdings" w:hAnsi="Wingdings"/>
-        <w:sz w:val="20"/>
-      </w:rPr>
-    </w:lvl>
-    <w:lvl w:ilvl="8" w:tentative="1">
-      <w:start w:val="1"/>
-      <w:numFmt w:val="bullet"/>
-      <w:lvlText w:val=""/>
-      <w:lvlJc w:val="left"/>
-      <w:pPr>
-        <w:tabs>
-          <w:tab w:val="num" w:pos="6480"/>
-        </w:tabs>
-        <w:ind w:left="6480" w:hanging="360"/>
-      </w:pPr>
-      <w:rPr>
-        <w:rFonts w:hint="default" w:ascii="Wingdings" w:hAnsi="Wingdings"/>
-        <w:sz w:val="20"/>
-      </w:rPr>
-    </w:lvl>
-  </w:abstractNum>
-  <w:abstractNum w:abstractNumId="20" w15:restartNumberingAfterBreak="0">
+  <w:abstractNum w:abstractNumId="16" w15:restartNumberingAfterBreak="0">
     <w:nsid w:val="511E2E09"/>
     <w:multiLevelType w:val="hybridMultilevel"/>
     <w:tmpl w:val="4210B1D2"/>
@@ -8654,7 +6699,7 @@
       </w:pPr>
     </w:lvl>
   </w:abstractNum>
-  <w:abstractNum w:abstractNumId="21" w15:restartNumberingAfterBreak="0">
+  <w:abstractNum w:abstractNumId="17" w15:restartNumberingAfterBreak="0">
     <w:nsid w:val="5A3E3C84"/>
     <w:multiLevelType w:val="hybridMultilevel"/>
     <w:tmpl w:val="7332C2F8"/>
@@ -8667,7 +6712,7 @@
         <w:ind w:left="720" w:hanging="360"/>
       </w:pPr>
       <w:rPr>
-        <w:rFonts w:hint="default" w:ascii="Symbol" w:hAnsi="Symbol"/>
+        <w:rFonts w:ascii="Symbol" w:hAnsi="Symbol" w:hint="default"/>
       </w:rPr>
     </w:lvl>
     <w:lvl w:ilvl="1" w:tplc="04160003">
@@ -8679,7 +6724,7 @@
         <w:ind w:left="1440" w:hanging="360"/>
       </w:pPr>
       <w:rPr>
-        <w:rFonts w:hint="default" w:ascii="Courier New" w:hAnsi="Courier New" w:cs="Courier New"/>
+        <w:rFonts w:ascii="Courier New" w:hAnsi="Courier New" w:cs="Courier New" w:hint="default"/>
       </w:rPr>
     </w:lvl>
     <w:lvl w:ilvl="2" w:tplc="04160005" w:tentative="1">
@@ -8691,7 +6736,7 @@
         <w:ind w:left="2160" w:hanging="360"/>
       </w:pPr>
       <w:rPr>
-        <w:rFonts w:hint="default" w:ascii="Wingdings" w:hAnsi="Wingdings"/>
+        <w:rFonts w:ascii="Wingdings" w:hAnsi="Wingdings" w:hint="default"/>
       </w:rPr>
     </w:lvl>
     <w:lvl w:ilvl="3" w:tplc="04160001" w:tentative="1">
@@ -8703,7 +6748,7 @@
         <w:ind w:left="2880" w:hanging="360"/>
       </w:pPr>
       <w:rPr>
-        <w:rFonts w:hint="default" w:ascii="Symbol" w:hAnsi="Symbol"/>
+        <w:rFonts w:ascii="Symbol" w:hAnsi="Symbol" w:hint="default"/>
       </w:rPr>
     </w:lvl>
     <w:lvl w:ilvl="4" w:tplc="04160003" w:tentative="1">
@@ -8715,7 +6760,7 @@
         <w:ind w:left="3600" w:hanging="360"/>
       </w:pPr>
       <w:rPr>
-        <w:rFonts w:hint="default" w:ascii="Courier New" w:hAnsi="Courier New" w:cs="Courier New"/>
+        <w:rFonts w:ascii="Courier New" w:hAnsi="Courier New" w:cs="Courier New" w:hint="default"/>
       </w:rPr>
     </w:lvl>
     <w:lvl w:ilvl="5" w:tplc="04160005" w:tentative="1">
@@ -8727,7 +6772,7 @@
         <w:ind w:left="4320" w:hanging="360"/>
       </w:pPr>
       <w:rPr>
-        <w:rFonts w:hint="default" w:ascii="Wingdings" w:hAnsi="Wingdings"/>
+        <w:rFonts w:ascii="Wingdings" w:hAnsi="Wingdings" w:hint="default"/>
       </w:rPr>
     </w:lvl>
     <w:lvl w:ilvl="6" w:tplc="04160001" w:tentative="1">
@@ -8739,7 +6784,7 @@
         <w:ind w:left="5040" w:hanging="360"/>
       </w:pPr>
       <w:rPr>
-        <w:rFonts w:hint="default" w:ascii="Symbol" w:hAnsi="Symbol"/>
+        <w:rFonts w:ascii="Symbol" w:hAnsi="Symbol" w:hint="default"/>
       </w:rPr>
     </w:lvl>
     <w:lvl w:ilvl="7" w:tplc="04160003" w:tentative="1">
@@ -8751,7 +6796,7 @@
         <w:ind w:left="5760" w:hanging="360"/>
       </w:pPr>
       <w:rPr>
-        <w:rFonts w:hint="default" w:ascii="Courier New" w:hAnsi="Courier New" w:cs="Courier New"/>
+        <w:rFonts w:ascii="Courier New" w:hAnsi="Courier New" w:cs="Courier New" w:hint="default"/>
       </w:rPr>
     </w:lvl>
     <w:lvl w:ilvl="8" w:tplc="04160005" w:tentative="1">
@@ -8763,11 +6808,11 @@
         <w:ind w:left="6480" w:hanging="360"/>
       </w:pPr>
       <w:rPr>
-        <w:rFonts w:hint="default" w:ascii="Wingdings" w:hAnsi="Wingdings"/>
+        <w:rFonts w:ascii="Wingdings" w:hAnsi="Wingdings" w:hint="default"/>
       </w:rPr>
     </w:lvl>
   </w:abstractNum>
-  <w:abstractNum w:abstractNumId="22" w15:restartNumberingAfterBreak="0">
+  <w:abstractNum w:abstractNumId="18" w15:restartNumberingAfterBreak="0">
     <w:nsid w:val="5FBC048F"/>
     <w:multiLevelType w:val="multilevel"/>
     <w:tmpl w:val="47027222"/>
@@ -8783,7 +6828,7 @@
         <w:ind w:left="720" w:hanging="360"/>
       </w:pPr>
       <w:rPr>
-        <w:rFonts w:hint="default" w:ascii="Symbol" w:hAnsi="Symbol"/>
+        <w:rFonts w:ascii="Symbol" w:hAnsi="Symbol" w:hint="default"/>
         <w:sz w:val="20"/>
       </w:rPr>
     </w:lvl>
@@ -8799,7 +6844,7 @@
         <w:ind w:left="1440" w:hanging="360"/>
       </w:pPr>
       <w:rPr>
-        <w:rFonts w:hint="default" w:ascii="Courier New" w:hAnsi="Courier New"/>
+        <w:rFonts w:ascii="Courier New" w:hAnsi="Courier New" w:hint="default"/>
         <w:sz w:val="20"/>
       </w:rPr>
     </w:lvl>
@@ -8815,7 +6860,7 @@
         <w:ind w:left="2160" w:hanging="360"/>
       </w:pPr>
       <w:rPr>
-        <w:rFonts w:hint="default" w:ascii="Wingdings" w:hAnsi="Wingdings"/>
+        <w:rFonts w:ascii="Wingdings" w:hAnsi="Wingdings" w:hint="default"/>
         <w:sz w:val="20"/>
       </w:rPr>
     </w:lvl>
@@ -8831,7 +6876,7 @@
         <w:ind w:left="2880" w:hanging="360"/>
       </w:pPr>
       <w:rPr>
-        <w:rFonts w:hint="default" w:ascii="Wingdings" w:hAnsi="Wingdings"/>
+        <w:rFonts w:ascii="Wingdings" w:hAnsi="Wingdings" w:hint="default"/>
         <w:sz w:val="20"/>
       </w:rPr>
     </w:lvl>
@@ -8847,7 +6892,7 @@
         <w:ind w:left="3600" w:hanging="360"/>
       </w:pPr>
       <w:rPr>
-        <w:rFonts w:hint="default" w:ascii="Wingdings" w:hAnsi="Wingdings"/>
+        <w:rFonts w:ascii="Wingdings" w:hAnsi="Wingdings" w:hint="default"/>
         <w:sz w:val="20"/>
       </w:rPr>
     </w:lvl>
@@ -8863,7 +6908,7 @@
         <w:ind w:left="4320" w:hanging="360"/>
       </w:pPr>
       <w:rPr>
-        <w:rFonts w:hint="default" w:ascii="Wingdings" w:hAnsi="Wingdings"/>
+        <w:rFonts w:ascii="Wingdings" w:hAnsi="Wingdings" w:hint="default"/>
         <w:sz w:val="20"/>
       </w:rPr>
     </w:lvl>
@@ -8879,7 +6924,7 @@
         <w:ind w:left="5040" w:hanging="360"/>
       </w:pPr>
       <w:rPr>
-        <w:rFonts w:hint="default" w:ascii="Wingdings" w:hAnsi="Wingdings"/>
+        <w:rFonts w:ascii="Wingdings" w:hAnsi="Wingdings" w:hint="default"/>
         <w:sz w:val="20"/>
       </w:rPr>
     </w:lvl>
@@ -8895,7 +6940,7 @@
         <w:ind w:left="5760" w:hanging="360"/>
       </w:pPr>
       <w:rPr>
-        <w:rFonts w:hint="default" w:ascii="Wingdings" w:hAnsi="Wingdings"/>
+        <w:rFonts w:ascii="Wingdings" w:hAnsi="Wingdings" w:hint="default"/>
         <w:sz w:val="20"/>
       </w:rPr>
     </w:lvl>
@@ -8911,12 +6956,12 @@
         <w:ind w:left="6480" w:hanging="360"/>
       </w:pPr>
       <w:rPr>
-        <w:rFonts w:hint="default" w:ascii="Wingdings" w:hAnsi="Wingdings"/>
+        <w:rFonts w:ascii="Wingdings" w:hAnsi="Wingdings" w:hint="default"/>
         <w:sz w:val="20"/>
       </w:rPr>
     </w:lvl>
   </w:abstractNum>
-  <w:abstractNum w:abstractNumId="23" w15:restartNumberingAfterBreak="0">
+  <w:abstractNum w:abstractNumId="19" w15:restartNumberingAfterBreak="0">
     <w:nsid w:val="63CA1576"/>
     <w:multiLevelType w:val="hybridMultilevel"/>
     <w:tmpl w:val="01AA23AA"/>
@@ -9029,7 +7074,7 @@
       </w:pPr>
     </w:lvl>
   </w:abstractNum>
-  <w:abstractNum w:abstractNumId="24" w15:restartNumberingAfterBreak="0">
+  <w:abstractNum w:abstractNumId="20" w15:restartNumberingAfterBreak="0">
     <w:nsid w:val="64707C1F"/>
     <w:multiLevelType w:val="hybridMultilevel"/>
     <w:tmpl w:val="28860A88"/>
@@ -9045,7 +7090,7 @@
         <w:ind w:left="720" w:hanging="360"/>
       </w:pPr>
       <w:rPr>
-        <w:rFonts w:hint="default" w:ascii="Arial" w:hAnsi="Arial"/>
+        <w:rFonts w:ascii="Arial" w:hAnsi="Arial" w:hint="default"/>
       </w:rPr>
     </w:lvl>
     <w:lvl w:ilvl="1" w:tplc="3C2CBD3E" w:tentative="1">
@@ -9060,7 +7105,7 @@
         <w:ind w:left="1440" w:hanging="360"/>
       </w:pPr>
       <w:rPr>
-        <w:rFonts w:hint="default" w:ascii="Arial" w:hAnsi="Arial"/>
+        <w:rFonts w:ascii="Arial" w:hAnsi="Arial" w:hint="default"/>
       </w:rPr>
     </w:lvl>
     <w:lvl w:ilvl="2" w:tplc="7EC0328A" w:tentative="1">
@@ -9075,7 +7120,7 @@
         <w:ind w:left="2160" w:hanging="360"/>
       </w:pPr>
       <w:rPr>
-        <w:rFonts w:hint="default" w:ascii="Arial" w:hAnsi="Arial"/>
+        <w:rFonts w:ascii="Arial" w:hAnsi="Arial" w:hint="default"/>
       </w:rPr>
     </w:lvl>
     <w:lvl w:ilvl="3" w:tplc="5B8EBC04" w:tentative="1">
@@ -9090,7 +7135,7 @@
         <w:ind w:left="2880" w:hanging="360"/>
       </w:pPr>
       <w:rPr>
-        <w:rFonts w:hint="default" w:ascii="Arial" w:hAnsi="Arial"/>
+        <w:rFonts w:ascii="Arial" w:hAnsi="Arial" w:hint="default"/>
       </w:rPr>
     </w:lvl>
     <w:lvl w:ilvl="4" w:tplc="8E6EA40A" w:tentative="1">
@@ -9105,7 +7150,7 @@
         <w:ind w:left="3600" w:hanging="360"/>
       </w:pPr>
       <w:rPr>
-        <w:rFonts w:hint="default" w:ascii="Arial" w:hAnsi="Arial"/>
+        <w:rFonts w:ascii="Arial" w:hAnsi="Arial" w:hint="default"/>
       </w:rPr>
     </w:lvl>
     <w:lvl w:ilvl="5" w:tplc="B3E02180" w:tentative="1">
@@ -9120,7 +7165,7 @@
         <w:ind w:left="4320" w:hanging="360"/>
       </w:pPr>
       <w:rPr>
-        <w:rFonts w:hint="default" w:ascii="Arial" w:hAnsi="Arial"/>
+        <w:rFonts w:ascii="Arial" w:hAnsi="Arial" w:hint="default"/>
       </w:rPr>
     </w:lvl>
     <w:lvl w:ilvl="6" w:tplc="AE244364" w:tentative="1">
@@ -9135,7 +7180,7 @@
         <w:ind w:left="5040" w:hanging="360"/>
       </w:pPr>
       <w:rPr>
-        <w:rFonts w:hint="default" w:ascii="Arial" w:hAnsi="Arial"/>
+        <w:rFonts w:ascii="Arial" w:hAnsi="Arial" w:hint="default"/>
       </w:rPr>
     </w:lvl>
     <w:lvl w:ilvl="7" w:tplc="CA0E177C" w:tentative="1">
@@ -9150,7 +7195,7 @@
         <w:ind w:left="5760" w:hanging="360"/>
       </w:pPr>
       <w:rPr>
-        <w:rFonts w:hint="default" w:ascii="Arial" w:hAnsi="Arial"/>
+        <w:rFonts w:ascii="Arial" w:hAnsi="Arial" w:hint="default"/>
       </w:rPr>
     </w:lvl>
     <w:lvl w:ilvl="8" w:tplc="731EC4C6" w:tentative="1">
@@ -9165,11 +7210,11 @@
         <w:ind w:left="6480" w:hanging="360"/>
       </w:pPr>
       <w:rPr>
-        <w:rFonts w:hint="default" w:ascii="Arial" w:hAnsi="Arial"/>
+        <w:rFonts w:ascii="Arial" w:hAnsi="Arial" w:hint="default"/>
       </w:rPr>
     </w:lvl>
   </w:abstractNum>
-  <w:abstractNum w:abstractNumId="25" w15:restartNumberingAfterBreak="0">
+  <w:abstractNum w:abstractNumId="21" w15:restartNumberingAfterBreak="0">
     <w:nsid w:val="72FC7425"/>
     <w:multiLevelType w:val="hybridMultilevel"/>
     <w:tmpl w:val="D5084F60"/>
@@ -9182,7 +7227,7 @@
         <w:ind w:left="720" w:hanging="360"/>
       </w:pPr>
       <w:rPr>
-        <w:rFonts w:hint="default" w:ascii="Symbol" w:hAnsi="Symbol"/>
+        <w:rFonts w:ascii="Symbol" w:hAnsi="Symbol" w:hint="default"/>
         <w:b w:val="0"/>
       </w:rPr>
     </w:lvl>
@@ -9195,7 +7240,7 @@
         <w:ind w:left="1440" w:hanging="360"/>
       </w:pPr>
       <w:rPr>
-        <w:rFonts w:hint="default" w:ascii="Courier New" w:hAnsi="Courier New" w:cs="Courier New"/>
+        <w:rFonts w:ascii="Courier New" w:hAnsi="Courier New" w:cs="Courier New" w:hint="default"/>
       </w:rPr>
     </w:lvl>
     <w:lvl w:ilvl="2" w:tplc="04090005" w:tentative="1">
@@ -9207,7 +7252,7 @@
         <w:ind w:left="2160" w:hanging="360"/>
       </w:pPr>
       <w:rPr>
-        <w:rFonts w:hint="default" w:ascii="Wingdings" w:hAnsi="Wingdings"/>
+        <w:rFonts w:ascii="Wingdings" w:hAnsi="Wingdings" w:hint="default"/>
       </w:rPr>
     </w:lvl>
     <w:lvl w:ilvl="3" w:tplc="04090001" w:tentative="1">
@@ -9219,7 +7264,7 @@
         <w:ind w:left="2880" w:hanging="360"/>
       </w:pPr>
       <w:rPr>
-        <w:rFonts w:hint="default" w:ascii="Symbol" w:hAnsi="Symbol"/>
+        <w:rFonts w:ascii="Symbol" w:hAnsi="Symbol" w:hint="default"/>
       </w:rPr>
     </w:lvl>
     <w:lvl w:ilvl="4" w:tplc="04090003" w:tentative="1">
@@ -9231,7 +7276,7 @@
         <w:ind w:left="3600" w:hanging="360"/>
       </w:pPr>
       <w:rPr>
-        <w:rFonts w:hint="default" w:ascii="Courier New" w:hAnsi="Courier New" w:cs="Courier New"/>
+        <w:rFonts w:ascii="Courier New" w:hAnsi="Courier New" w:cs="Courier New" w:hint="default"/>
       </w:rPr>
     </w:lvl>
     <w:lvl w:ilvl="5" w:tplc="04090005" w:tentative="1">
@@ -9243,7 +7288,7 @@
         <w:ind w:left="4320" w:hanging="360"/>
       </w:pPr>
       <w:rPr>
-        <w:rFonts w:hint="default" w:ascii="Wingdings" w:hAnsi="Wingdings"/>
+        <w:rFonts w:ascii="Wingdings" w:hAnsi="Wingdings" w:hint="default"/>
       </w:rPr>
     </w:lvl>
     <w:lvl w:ilvl="6" w:tplc="04090001" w:tentative="1">
@@ -9255,7 +7300,7 @@
         <w:ind w:left="5040" w:hanging="360"/>
       </w:pPr>
       <w:rPr>
-        <w:rFonts w:hint="default" w:ascii="Symbol" w:hAnsi="Symbol"/>
+        <w:rFonts w:ascii="Symbol" w:hAnsi="Symbol" w:hint="default"/>
       </w:rPr>
     </w:lvl>
     <w:lvl w:ilvl="7" w:tplc="04090003" w:tentative="1">
@@ -9267,7 +7312,7 @@
         <w:ind w:left="5760" w:hanging="360"/>
       </w:pPr>
       <w:rPr>
-        <w:rFonts w:hint="default" w:ascii="Courier New" w:hAnsi="Courier New" w:cs="Courier New"/>
+        <w:rFonts w:ascii="Courier New" w:hAnsi="Courier New" w:cs="Courier New" w:hint="default"/>
       </w:rPr>
     </w:lvl>
     <w:lvl w:ilvl="8" w:tplc="04090005" w:tentative="1">
@@ -9279,11 +7324,11 @@
         <w:ind w:left="6480" w:hanging="360"/>
       </w:pPr>
       <w:rPr>
-        <w:rFonts w:hint="default" w:ascii="Wingdings" w:hAnsi="Wingdings"/>
+        <w:rFonts w:ascii="Wingdings" w:hAnsi="Wingdings" w:hint="default"/>
       </w:rPr>
     </w:lvl>
   </w:abstractNum>
-  <w:abstractNum w:abstractNumId="26" w15:restartNumberingAfterBreak="0">
+  <w:abstractNum w:abstractNumId="22" w15:restartNumberingAfterBreak="0">
     <w:nsid w:val="73246AD4"/>
     <w:multiLevelType w:val="hybridMultilevel"/>
     <w:tmpl w:val="78AA9B74"/>
@@ -9369,7 +7414,7 @@
       </w:pPr>
     </w:lvl>
   </w:abstractNum>
-  <w:abstractNum w:abstractNumId="27" w15:restartNumberingAfterBreak="0">
+  <w:abstractNum w:abstractNumId="23" w15:restartNumberingAfterBreak="0">
     <w:nsid w:val="734B5264"/>
     <w:multiLevelType w:val="hybridMultilevel"/>
     <w:tmpl w:val="BACEFC58"/>
@@ -9385,7 +7430,7 @@
         <w:ind w:left="720" w:hanging="360"/>
       </w:pPr>
       <w:rPr>
-        <w:rFonts w:hint="default" w:ascii="Arial" w:hAnsi="Arial"/>
+        <w:rFonts w:ascii="Arial" w:hAnsi="Arial" w:hint="default"/>
       </w:rPr>
     </w:lvl>
     <w:lvl w:ilvl="1" w:tplc="04160003">
@@ -9400,7 +7445,7 @@
         <w:ind w:left="1440" w:hanging="360"/>
       </w:pPr>
       <w:rPr>
-        <w:rFonts w:hint="default" w:ascii="Courier New" w:hAnsi="Courier New" w:cs="Courier New"/>
+        <w:rFonts w:ascii="Courier New" w:hAnsi="Courier New" w:cs="Courier New" w:hint="default"/>
       </w:rPr>
     </w:lvl>
     <w:lvl w:ilvl="2" w:tplc="CDACCA26" w:tentative="1">
@@ -9415,7 +7460,7 @@
         <w:ind w:left="2160" w:hanging="360"/>
       </w:pPr>
       <w:rPr>
-        <w:rFonts w:hint="default" w:ascii="Arial" w:hAnsi="Arial"/>
+        <w:rFonts w:ascii="Arial" w:hAnsi="Arial" w:hint="default"/>
       </w:rPr>
     </w:lvl>
     <w:lvl w:ilvl="3" w:tplc="87487940" w:tentative="1">
@@ -9430,7 +7475,7 @@
         <w:ind w:left="2880" w:hanging="360"/>
       </w:pPr>
       <w:rPr>
-        <w:rFonts w:hint="default" w:ascii="Arial" w:hAnsi="Arial"/>
+        <w:rFonts w:ascii="Arial" w:hAnsi="Arial" w:hint="default"/>
       </w:rPr>
     </w:lvl>
     <w:lvl w:ilvl="4" w:tplc="1FE4BE70" w:tentative="1">
@@ -9445,7 +7490,7 @@
         <w:ind w:left="3600" w:hanging="360"/>
       </w:pPr>
       <w:rPr>
-        <w:rFonts w:hint="default" w:ascii="Arial" w:hAnsi="Arial"/>
+        <w:rFonts w:ascii="Arial" w:hAnsi="Arial" w:hint="default"/>
       </w:rPr>
     </w:lvl>
     <w:lvl w:ilvl="5" w:tplc="4BB83538" w:tentative="1">
@@ -9460,7 +7505,7 @@
         <w:ind w:left="4320" w:hanging="360"/>
       </w:pPr>
       <w:rPr>
-        <w:rFonts w:hint="default" w:ascii="Arial" w:hAnsi="Arial"/>
+        <w:rFonts w:ascii="Arial" w:hAnsi="Arial" w:hint="default"/>
       </w:rPr>
     </w:lvl>
     <w:lvl w:ilvl="6" w:tplc="F124A372" w:tentative="1">
@@ -9475,7 +7520,7 @@
         <w:ind w:left="5040" w:hanging="360"/>
       </w:pPr>
       <w:rPr>
-        <w:rFonts w:hint="default" w:ascii="Arial" w:hAnsi="Arial"/>
+        <w:rFonts w:ascii="Arial" w:hAnsi="Arial" w:hint="default"/>
       </w:rPr>
     </w:lvl>
     <w:lvl w:ilvl="7" w:tplc="F5A69580" w:tentative="1">
@@ -9490,7 +7535,7 @@
         <w:ind w:left="5760" w:hanging="360"/>
       </w:pPr>
       <w:rPr>
-        <w:rFonts w:hint="default" w:ascii="Arial" w:hAnsi="Arial"/>
+        <w:rFonts w:ascii="Arial" w:hAnsi="Arial" w:hint="default"/>
       </w:rPr>
     </w:lvl>
     <w:lvl w:ilvl="8" w:tplc="E80C9410" w:tentative="1">
@@ -9505,11 +7550,11 @@
         <w:ind w:left="6480" w:hanging="360"/>
       </w:pPr>
       <w:rPr>
-        <w:rFonts w:hint="default" w:ascii="Arial" w:hAnsi="Arial"/>
+        <w:rFonts w:ascii="Arial" w:hAnsi="Arial" w:hint="default"/>
       </w:rPr>
     </w:lvl>
   </w:abstractNum>
-  <w:abstractNum w:abstractNumId="28" w15:restartNumberingAfterBreak="0">
+  <w:abstractNum w:abstractNumId="24" w15:restartNumberingAfterBreak="0">
     <w:nsid w:val="77653DAD"/>
     <w:multiLevelType w:val="hybridMultilevel"/>
     <w:tmpl w:val="93A008A0"/>
@@ -9526,7 +7571,7 @@
         <w:ind w:left="360" w:hanging="360"/>
       </w:pPr>
       <w:rPr>
-        <w:rFonts w:hint="default" w:ascii="Symbol" w:hAnsi="Symbol"/>
+        <w:rFonts w:ascii="Symbol" w:hAnsi="Symbol" w:hint="default"/>
       </w:rPr>
     </w:lvl>
     <w:lvl w:ilvl="1" w:tplc="78442DB0">
@@ -9542,7 +7587,7 @@
         <w:ind w:left="1080" w:hanging="360"/>
       </w:pPr>
       <w:rPr>
-        <w:rFonts w:hint="default" w:ascii="Symbol" w:hAnsi="Symbol"/>
+        <w:rFonts w:ascii="Symbol" w:hAnsi="Symbol" w:hint="default"/>
       </w:rPr>
     </w:lvl>
     <w:lvl w:ilvl="2" w:tplc="35B4B964" w:tentative="1">
@@ -9558,7 +7603,7 @@
         <w:ind w:left="1800" w:hanging="360"/>
       </w:pPr>
       <w:rPr>
-        <w:rFonts w:hint="default" w:ascii="Symbol" w:hAnsi="Symbol"/>
+        <w:rFonts w:ascii="Symbol" w:hAnsi="Symbol" w:hint="default"/>
       </w:rPr>
     </w:lvl>
     <w:lvl w:ilvl="3" w:tplc="BB74C752" w:tentative="1">
@@ -9574,7 +7619,7 @@
         <w:ind w:left="2520" w:hanging="360"/>
       </w:pPr>
       <w:rPr>
-        <w:rFonts w:hint="default" w:ascii="Symbol" w:hAnsi="Symbol"/>
+        <w:rFonts w:ascii="Symbol" w:hAnsi="Symbol" w:hint="default"/>
       </w:rPr>
     </w:lvl>
     <w:lvl w:ilvl="4" w:tplc="4500640C" w:tentative="1">
@@ -9590,7 +7635,7 @@
         <w:ind w:left="3240" w:hanging="360"/>
       </w:pPr>
       <w:rPr>
-        <w:rFonts w:hint="default" w:ascii="Symbol" w:hAnsi="Symbol"/>
+        <w:rFonts w:ascii="Symbol" w:hAnsi="Symbol" w:hint="default"/>
       </w:rPr>
     </w:lvl>
     <w:lvl w:ilvl="5" w:tplc="9BE06BE8" w:tentative="1">
@@ -9606,7 +7651,7 @@
         <w:ind w:left="3960" w:hanging="360"/>
       </w:pPr>
       <w:rPr>
-        <w:rFonts w:hint="default" w:ascii="Symbol" w:hAnsi="Symbol"/>
+        <w:rFonts w:ascii="Symbol" w:hAnsi="Symbol" w:hint="default"/>
       </w:rPr>
     </w:lvl>
     <w:lvl w:ilvl="6" w:tplc="372E3220" w:tentative="1">
@@ -9622,7 +7667,7 @@
         <w:ind w:left="4680" w:hanging="360"/>
       </w:pPr>
       <w:rPr>
-        <w:rFonts w:hint="default" w:ascii="Symbol" w:hAnsi="Symbol"/>
+        <w:rFonts w:ascii="Symbol" w:hAnsi="Symbol" w:hint="default"/>
       </w:rPr>
     </w:lvl>
     <w:lvl w:ilvl="7" w:tplc="4C6A1428" w:tentative="1">
@@ -9638,7 +7683,7 @@
         <w:ind w:left="5400" w:hanging="360"/>
       </w:pPr>
       <w:rPr>
-        <w:rFonts w:hint="default" w:ascii="Symbol" w:hAnsi="Symbol"/>
+        <w:rFonts w:ascii="Symbol" w:hAnsi="Symbol" w:hint="default"/>
       </w:rPr>
     </w:lvl>
     <w:lvl w:ilvl="8" w:tplc="973EB20A" w:tentative="1">
@@ -9654,11 +7699,11 @@
         <w:ind w:left="6120" w:hanging="360"/>
       </w:pPr>
       <w:rPr>
-        <w:rFonts w:hint="default" w:ascii="Symbol" w:hAnsi="Symbol"/>
+        <w:rFonts w:ascii="Symbol" w:hAnsi="Symbol" w:hint="default"/>
       </w:rPr>
     </w:lvl>
   </w:abstractNum>
-  <w:abstractNum w:abstractNumId="29" w15:restartNumberingAfterBreak="0">
+  <w:abstractNum w:abstractNumId="25" w15:restartNumberingAfterBreak="0">
     <w:nsid w:val="77CC1D17"/>
     <w:multiLevelType w:val="hybridMultilevel"/>
     <w:tmpl w:val="7B7E1BC6"/>
@@ -9674,7 +7719,7 @@
         <w:ind w:left="720" w:hanging="360"/>
       </w:pPr>
       <w:rPr>
-        <w:rFonts w:hint="default" w:ascii="Arial" w:hAnsi="Arial"/>
+        <w:rFonts w:ascii="Arial" w:hAnsi="Arial" w:hint="default"/>
       </w:rPr>
     </w:lvl>
     <w:lvl w:ilvl="1" w:tplc="823E2B92" w:tentative="1">
@@ -9689,7 +7734,7 @@
         <w:ind w:left="1440" w:hanging="360"/>
       </w:pPr>
       <w:rPr>
-        <w:rFonts w:hint="default" w:ascii="Arial" w:hAnsi="Arial"/>
+        <w:rFonts w:ascii="Arial" w:hAnsi="Arial" w:hint="default"/>
       </w:rPr>
     </w:lvl>
     <w:lvl w:ilvl="2" w:tplc="E6B2B834" w:tentative="1">
@@ -9704,7 +7749,7 @@
         <w:ind w:left="2160" w:hanging="360"/>
       </w:pPr>
       <w:rPr>
-        <w:rFonts w:hint="default" w:ascii="Arial" w:hAnsi="Arial"/>
+        <w:rFonts w:ascii="Arial" w:hAnsi="Arial" w:hint="default"/>
       </w:rPr>
     </w:lvl>
     <w:lvl w:ilvl="3" w:tplc="34A88E10" w:tentative="1">
@@ -9719,7 +7764,7 @@
         <w:ind w:left="2880" w:hanging="360"/>
       </w:pPr>
       <w:rPr>
-        <w:rFonts w:hint="default" w:ascii="Arial" w:hAnsi="Arial"/>
+        <w:rFonts w:ascii="Arial" w:hAnsi="Arial" w:hint="default"/>
       </w:rPr>
     </w:lvl>
     <w:lvl w:ilvl="4" w:tplc="780AB534" w:tentative="1">
@@ -9734,7 +7779,7 @@
         <w:ind w:left="3600" w:hanging="360"/>
       </w:pPr>
       <w:rPr>
-        <w:rFonts w:hint="default" w:ascii="Arial" w:hAnsi="Arial"/>
+        <w:rFonts w:ascii="Arial" w:hAnsi="Arial" w:hint="default"/>
       </w:rPr>
     </w:lvl>
     <w:lvl w:ilvl="5" w:tplc="352ADA86" w:tentative="1">
@@ -9749,7 +7794,7 @@
         <w:ind w:left="4320" w:hanging="360"/>
       </w:pPr>
       <w:rPr>
-        <w:rFonts w:hint="default" w:ascii="Arial" w:hAnsi="Arial"/>
+        <w:rFonts w:ascii="Arial" w:hAnsi="Arial" w:hint="default"/>
       </w:rPr>
     </w:lvl>
     <w:lvl w:ilvl="6" w:tplc="C55E581A" w:tentative="1">
@@ -9764,7 +7809,7 @@
         <w:ind w:left="5040" w:hanging="360"/>
       </w:pPr>
       <w:rPr>
-        <w:rFonts w:hint="default" w:ascii="Arial" w:hAnsi="Arial"/>
+        <w:rFonts w:ascii="Arial" w:hAnsi="Arial" w:hint="default"/>
       </w:rPr>
     </w:lvl>
     <w:lvl w:ilvl="7" w:tplc="56D46512" w:tentative="1">
@@ -9779,7 +7824,7 @@
         <w:ind w:left="5760" w:hanging="360"/>
       </w:pPr>
       <w:rPr>
-        <w:rFonts w:hint="default" w:ascii="Arial" w:hAnsi="Arial"/>
+        <w:rFonts w:ascii="Arial" w:hAnsi="Arial" w:hint="default"/>
       </w:rPr>
     </w:lvl>
     <w:lvl w:ilvl="8" w:tplc="D17057CC" w:tentative="1">
@@ -9794,160 +7839,11 @@
         <w:ind w:left="6480" w:hanging="360"/>
       </w:pPr>
       <w:rPr>
-        <w:rFonts w:hint="default" w:ascii="Arial" w:hAnsi="Arial"/>
+        <w:rFonts w:ascii="Arial" w:hAnsi="Arial" w:hint="default"/>
       </w:rPr>
     </w:lvl>
   </w:abstractNum>
-  <w:abstractNum w:abstractNumId="30" w15:restartNumberingAfterBreak="0">
-    <w:nsid w:val="7DE227FC"/>
-    <w:multiLevelType w:val="multilevel"/>
-    <w:tmpl w:val="3A680CE4"/>
-    <w:lvl w:ilvl="0">
-      <w:start w:val="1"/>
-      <w:numFmt w:val="bullet"/>
-      <w:lvlText w:val=""/>
-      <w:lvlJc w:val="left"/>
-      <w:pPr>
-        <w:tabs>
-          <w:tab w:val="num" w:pos="720"/>
-        </w:tabs>
-        <w:ind w:left="720" w:hanging="360"/>
-      </w:pPr>
-      <w:rPr>
-        <w:rFonts w:hint="default" w:ascii="Symbol" w:hAnsi="Symbol"/>
-        <w:sz w:val="20"/>
-      </w:rPr>
-    </w:lvl>
-    <w:lvl w:ilvl="1" w:tentative="1">
-      <w:start w:val="1"/>
-      <w:numFmt w:val="bullet"/>
-      <w:lvlText w:val="o"/>
-      <w:lvlJc w:val="left"/>
-      <w:pPr>
-        <w:tabs>
-          <w:tab w:val="num" w:pos="1440"/>
-        </w:tabs>
-        <w:ind w:left="1440" w:hanging="360"/>
-      </w:pPr>
-      <w:rPr>
-        <w:rFonts w:hint="default" w:ascii="Courier New" w:hAnsi="Courier New"/>
-        <w:sz w:val="20"/>
-      </w:rPr>
-    </w:lvl>
-    <w:lvl w:ilvl="2" w:tentative="1">
-      <w:start w:val="1"/>
-      <w:numFmt w:val="bullet"/>
-      <w:lvlText w:val=""/>
-      <w:lvlJc w:val="left"/>
-      <w:pPr>
-        <w:tabs>
-          <w:tab w:val="num" w:pos="2160"/>
-        </w:tabs>
-        <w:ind w:left="2160" w:hanging="360"/>
-      </w:pPr>
-      <w:rPr>
-        <w:rFonts w:hint="default" w:ascii="Wingdings" w:hAnsi="Wingdings"/>
-        <w:sz w:val="20"/>
-      </w:rPr>
-    </w:lvl>
-    <w:lvl w:ilvl="3" w:tentative="1">
-      <w:start w:val="1"/>
-      <w:numFmt w:val="bullet"/>
-      <w:lvlText w:val=""/>
-      <w:lvlJc w:val="left"/>
-      <w:pPr>
-        <w:tabs>
-          <w:tab w:val="num" w:pos="2880"/>
-        </w:tabs>
-        <w:ind w:left="2880" w:hanging="360"/>
-      </w:pPr>
-      <w:rPr>
-        <w:rFonts w:hint="default" w:ascii="Wingdings" w:hAnsi="Wingdings"/>
-        <w:sz w:val="20"/>
-      </w:rPr>
-    </w:lvl>
-    <w:lvl w:ilvl="4" w:tentative="1">
-      <w:start w:val="1"/>
-      <w:numFmt w:val="bullet"/>
-      <w:lvlText w:val=""/>
-      <w:lvlJc w:val="left"/>
-      <w:pPr>
-        <w:tabs>
-          <w:tab w:val="num" w:pos="3600"/>
-        </w:tabs>
-        <w:ind w:left="3600" w:hanging="360"/>
-      </w:pPr>
-      <w:rPr>
-        <w:rFonts w:hint="default" w:ascii="Wingdings" w:hAnsi="Wingdings"/>
-        <w:sz w:val="20"/>
-      </w:rPr>
-    </w:lvl>
-    <w:lvl w:ilvl="5" w:tentative="1">
-      <w:start w:val="1"/>
-      <w:numFmt w:val="bullet"/>
-      <w:lvlText w:val=""/>
-      <w:lvlJc w:val="left"/>
-      <w:pPr>
-        <w:tabs>
-          <w:tab w:val="num" w:pos="4320"/>
-        </w:tabs>
-        <w:ind w:left="4320" w:hanging="360"/>
-      </w:pPr>
-      <w:rPr>
-        <w:rFonts w:hint="default" w:ascii="Wingdings" w:hAnsi="Wingdings"/>
-        <w:sz w:val="20"/>
-      </w:rPr>
-    </w:lvl>
-    <w:lvl w:ilvl="6" w:tentative="1">
-      <w:start w:val="1"/>
-      <w:numFmt w:val="bullet"/>
-      <w:lvlText w:val=""/>
-      <w:lvlJc w:val="left"/>
-      <w:pPr>
-        <w:tabs>
-          <w:tab w:val="num" w:pos="5040"/>
-        </w:tabs>
-        <w:ind w:left="5040" w:hanging="360"/>
-      </w:pPr>
-      <w:rPr>
-        <w:rFonts w:hint="default" w:ascii="Wingdings" w:hAnsi="Wingdings"/>
-        <w:sz w:val="20"/>
-      </w:rPr>
-    </w:lvl>
-    <w:lvl w:ilvl="7" w:tentative="1">
-      <w:start w:val="1"/>
-      <w:numFmt w:val="bullet"/>
-      <w:lvlText w:val=""/>
-      <w:lvlJc w:val="left"/>
-      <w:pPr>
-        <w:tabs>
-          <w:tab w:val="num" w:pos="5760"/>
-        </w:tabs>
-        <w:ind w:left="5760" w:hanging="360"/>
-      </w:pPr>
-      <w:rPr>
-        <w:rFonts w:hint="default" w:ascii="Wingdings" w:hAnsi="Wingdings"/>
-        <w:sz w:val="20"/>
-      </w:rPr>
-    </w:lvl>
-    <w:lvl w:ilvl="8" w:tentative="1">
-      <w:start w:val="1"/>
-      <w:numFmt w:val="bullet"/>
-      <w:lvlText w:val=""/>
-      <w:lvlJc w:val="left"/>
-      <w:pPr>
-        <w:tabs>
-          <w:tab w:val="num" w:pos="6480"/>
-        </w:tabs>
-        <w:ind w:left="6480" w:hanging="360"/>
-      </w:pPr>
-      <w:rPr>
-        <w:rFonts w:hint="default" w:ascii="Wingdings" w:hAnsi="Wingdings"/>
-        <w:sz w:val="20"/>
-      </w:rPr>
-    </w:lvl>
-  </w:abstractNum>
-  <w:abstractNum w:abstractNumId="31" w15:restartNumberingAfterBreak="0">
+  <w:abstractNum w:abstractNumId="26" w15:restartNumberingAfterBreak="0">
     <w:nsid w:val="7EEB4CCA"/>
     <w:multiLevelType w:val="hybridMultilevel"/>
     <w:tmpl w:val="54A21C3C"/>
@@ -9963,7 +7859,7 @@
         <w:ind w:left="720" w:hanging="360"/>
       </w:pPr>
       <w:rPr>
-        <w:rFonts w:hint="default" w:ascii="Wingdings" w:hAnsi="Wingdings"/>
+        <w:rFonts w:ascii="Wingdings" w:hAnsi="Wingdings" w:hint="default"/>
       </w:rPr>
     </w:lvl>
     <w:lvl w:ilvl="1" w:tplc="B42EE87E">
@@ -9978,7 +7874,7 @@
         <w:ind w:left="1440" w:hanging="360"/>
       </w:pPr>
       <w:rPr>
-        <w:rFonts w:hint="default" w:ascii="Wingdings" w:hAnsi="Wingdings"/>
+        <w:rFonts w:ascii="Wingdings" w:hAnsi="Wingdings" w:hint="default"/>
       </w:rPr>
     </w:lvl>
     <w:lvl w:ilvl="2" w:tplc="B78E56CC" w:tentative="1">
@@ -9993,7 +7889,7 @@
         <w:ind w:left="2160" w:hanging="360"/>
       </w:pPr>
       <w:rPr>
-        <w:rFonts w:hint="default" w:ascii="Wingdings" w:hAnsi="Wingdings"/>
+        <w:rFonts w:ascii="Wingdings" w:hAnsi="Wingdings" w:hint="default"/>
       </w:rPr>
     </w:lvl>
     <w:lvl w:ilvl="3" w:tplc="4B4E496A" w:tentative="1">
@@ -10008,7 +7904,7 @@
         <w:ind w:left="2880" w:hanging="360"/>
       </w:pPr>
       <w:rPr>
-        <w:rFonts w:hint="default" w:ascii="Wingdings" w:hAnsi="Wingdings"/>
+        <w:rFonts w:ascii="Wingdings" w:hAnsi="Wingdings" w:hint="default"/>
       </w:rPr>
     </w:lvl>
     <w:lvl w:ilvl="4" w:tplc="C21E8216" w:tentative="1">
@@ -10023,7 +7919,7 @@
         <w:ind w:left="3600" w:hanging="360"/>
       </w:pPr>
       <w:rPr>
-        <w:rFonts w:hint="default" w:ascii="Wingdings" w:hAnsi="Wingdings"/>
+        <w:rFonts w:ascii="Wingdings" w:hAnsi="Wingdings" w:hint="default"/>
       </w:rPr>
     </w:lvl>
     <w:lvl w:ilvl="5" w:tplc="1F42909E" w:tentative="1">
@@ -10038,7 +7934,7 @@
         <w:ind w:left="4320" w:hanging="360"/>
       </w:pPr>
       <w:rPr>
-        <w:rFonts w:hint="default" w:ascii="Wingdings" w:hAnsi="Wingdings"/>
+        <w:rFonts w:ascii="Wingdings" w:hAnsi="Wingdings" w:hint="default"/>
       </w:rPr>
     </w:lvl>
     <w:lvl w:ilvl="6" w:tplc="94EA5A26" w:tentative="1">
@@ -10053,7 +7949,7 @@
         <w:ind w:left="5040" w:hanging="360"/>
       </w:pPr>
       <w:rPr>
-        <w:rFonts w:hint="default" w:ascii="Wingdings" w:hAnsi="Wingdings"/>
+        <w:rFonts w:ascii="Wingdings" w:hAnsi="Wingdings" w:hint="default"/>
       </w:rPr>
     </w:lvl>
     <w:lvl w:ilvl="7" w:tplc="E878FC2C" w:tentative="1">
@@ -10068,7 +7964,7 @@
         <w:ind w:left="5760" w:hanging="360"/>
       </w:pPr>
       <w:rPr>
-        <w:rFonts w:hint="default" w:ascii="Wingdings" w:hAnsi="Wingdings"/>
+        <w:rFonts w:ascii="Wingdings" w:hAnsi="Wingdings" w:hint="default"/>
       </w:rPr>
     </w:lvl>
     <w:lvl w:ilvl="8" w:tplc="C8D677EE" w:tentative="1">
@@ -10083,108 +7979,93 @@
         <w:ind w:left="6480" w:hanging="360"/>
       </w:pPr>
       <w:rPr>
-        <w:rFonts w:hint="default" w:ascii="Wingdings" w:hAnsi="Wingdings"/>
+        <w:rFonts w:ascii="Wingdings" w:hAnsi="Wingdings" w:hint="default"/>
       </w:rPr>
     </w:lvl>
   </w:abstractNum>
   <w:num w:numId="1">
-    <w:abstractNumId w:val="3"/>
+    <w:abstractNumId w:val="2"/>
     <w:lvlOverride w:ilvl="0">
       <w:startOverride w:val="1"/>
     </w:lvlOverride>
   </w:num>
   <w:num w:numId="2">
-    <w:abstractNumId w:val="21"/>
+    <w:abstractNumId w:val="17"/>
   </w:num>
   <w:num w:numId="3">
-    <w:abstractNumId w:val="26"/>
+    <w:abstractNumId w:val="22"/>
   </w:num>
   <w:num w:numId="4">
-    <w:abstractNumId w:val="20"/>
+    <w:abstractNumId w:val="16"/>
   </w:num>
   <w:num w:numId="5">
-    <w:abstractNumId w:val="22"/>
+    <w:abstractNumId w:val="18"/>
   </w:num>
   <w:num w:numId="6">
-    <w:abstractNumId w:val="18"/>
+    <w:abstractNumId w:val="15"/>
   </w:num>
   <w:num w:numId="7">
-    <w:abstractNumId w:val="2"/>
+    <w:abstractNumId w:val="1"/>
   </w:num>
   <w:num w:numId="8">
+    <w:abstractNumId w:val="8"/>
+  </w:num>
+  <w:num w:numId="9">
+    <w:abstractNumId w:val="14"/>
+  </w:num>
+  <w:num w:numId="10">
+    <w:abstractNumId w:val="5"/>
+  </w:num>
+  <w:num w:numId="11">
+    <w:abstractNumId w:val="12"/>
+  </w:num>
+  <w:num w:numId="12">
+    <w:abstractNumId w:val="13"/>
+  </w:num>
+  <w:num w:numId="13">
+    <w:abstractNumId w:val="19"/>
+  </w:num>
+  <w:num w:numId="14">
+    <w:abstractNumId w:val="23"/>
+  </w:num>
+  <w:num w:numId="15">
     <w:abstractNumId w:val="11"/>
   </w:num>
-  <w:num w:numId="9">
-    <w:abstractNumId w:val="17"/>
-  </w:num>
-  <w:num w:numId="10">
-    <w:abstractNumId w:val="7"/>
-  </w:num>
-  <w:num w:numId="11">
-    <w:abstractNumId w:val="15"/>
-  </w:num>
-  <w:num w:numId="12">
-    <w:abstractNumId w:val="16"/>
-  </w:num>
-  <w:num w:numId="13">
-    <w:abstractNumId w:val="23"/>
-  </w:num>
-  <w:num w:numId="14">
-    <w:abstractNumId w:val="27"/>
-  </w:num>
-  <w:num w:numId="15">
-    <w:abstractNumId w:val="14"/>
-  </w:num>
   <w:num w:numId="16">
-    <w:abstractNumId w:val="8"/>
+    <w:abstractNumId w:val="6"/>
   </w:num>
   <w:num w:numId="17">
-    <w:abstractNumId w:val="13"/>
+    <w:abstractNumId w:val="10"/>
   </w:num>
   <w:num w:numId="18">
-    <w:abstractNumId w:val="6"/>
+    <w:abstractNumId w:val="4"/>
   </w:num>
   <w:num w:numId="19">
-    <w:abstractNumId w:val="4"/>
+    <w:abstractNumId w:val="3"/>
   </w:num>
   <w:num w:numId="20">
     <w:abstractNumId w:val="0"/>
   </w:num>
   <w:num w:numId="21">
-    <w:abstractNumId w:val="28"/>
+    <w:abstractNumId w:val="24"/>
   </w:num>
   <w:num w:numId="22">
-    <w:abstractNumId w:val="12"/>
+    <w:abstractNumId w:val="9"/>
   </w:num>
   <w:num w:numId="23">
-    <w:abstractNumId w:val="29"/>
+    <w:abstractNumId w:val="25"/>
   </w:num>
   <w:num w:numId="24">
-    <w:abstractNumId w:val="9"/>
+    <w:abstractNumId w:val="7"/>
   </w:num>
   <w:num w:numId="25">
-    <w:abstractNumId w:val="24"/>
+    <w:abstractNumId w:val="20"/>
   </w:num>
   <w:num w:numId="26">
-    <w:abstractNumId w:val="31"/>
+    <w:abstractNumId w:val="26"/>
   </w:num>
   <w:num w:numId="27">
-    <w:abstractNumId w:val="25"/>
-  </w:num>
-  <w:num w:numId="28">
-    <w:abstractNumId w:val="10"/>
-  </w:num>
-  <w:num w:numId="29">
-    <w:abstractNumId w:val="19"/>
-  </w:num>
-  <w:num w:numId="30">
-    <w:abstractNumId w:val="5"/>
-  </w:num>
-  <w:num w:numId="31">
-    <w:abstractNumId w:val="30"/>
-  </w:num>
-  <w:num w:numId="32">
-    <w:abstractNumId w:val="1"/>
+    <w:abstractNumId w:val="21"/>
   </w:num>
   <w:numIdMacAtCleanup w:val="2"/>
 </w:numbering>
@@ -10195,7 +8076,7 @@
   <w:docDefaults>
     <w:rPrDefault>
       <w:rPr>
-        <w:rFonts w:eastAsia="SimSun" w:asciiTheme="minorHAnsi" w:hAnsiTheme="minorHAnsi" w:cstheme="minorBidi"/>
+        <w:rFonts w:asciiTheme="minorHAnsi" w:eastAsia="SimSun" w:hAnsiTheme="minorHAnsi" w:cstheme="minorBidi"/>
         <w:sz w:val="22"/>
         <w:szCs w:val="22"/>
         <w:lang w:val="pt-BR" w:eastAsia="en-US" w:bidi="ar-SA"/>
@@ -10210,14 +8091,14 @@
   <w:latentStyles w:defLockedState="0" w:defUIPriority="99" w:defSemiHidden="0" w:defUnhideWhenUsed="0" w:defQFormat="0" w:count="372">
     <w:lsdException w:name="Normal" w:uiPriority="0" w:qFormat="1"/>
     <w:lsdException w:name="heading 1" w:uiPriority="9" w:qFormat="1"/>
-    <w:lsdException w:name="heading 2" w:uiPriority="9" w:semiHidden="1" w:unhideWhenUsed="1" w:qFormat="1"/>
-    <w:lsdException w:name="heading 3" w:uiPriority="9" w:semiHidden="1" w:unhideWhenUsed="1" w:qFormat="1"/>
-    <w:lsdException w:name="heading 4" w:uiPriority="9" w:semiHidden="1" w:unhideWhenUsed="1" w:qFormat="1"/>
-    <w:lsdException w:name="heading 5" w:uiPriority="9" w:semiHidden="1" w:unhideWhenUsed="1" w:qFormat="1"/>
-    <w:lsdException w:name="heading 6" w:uiPriority="9" w:semiHidden="1" w:unhideWhenUsed="1" w:qFormat="1"/>
-    <w:lsdException w:name="heading 7" w:uiPriority="9" w:semiHidden="1" w:unhideWhenUsed="1" w:qFormat="1"/>
-    <w:lsdException w:name="heading 8" w:uiPriority="9" w:semiHidden="1" w:unhideWhenUsed="1" w:qFormat="1"/>
-    <w:lsdException w:name="heading 9" w:uiPriority="9" w:semiHidden="1" w:unhideWhenUsed="1" w:qFormat="1"/>
+    <w:lsdException w:name="heading 2" w:semiHidden="1" w:uiPriority="9" w:unhideWhenUsed="1" w:qFormat="1"/>
+    <w:lsdException w:name="heading 3" w:semiHidden="1" w:uiPriority="9" w:unhideWhenUsed="1" w:qFormat="1"/>
+    <w:lsdException w:name="heading 4" w:semiHidden="1" w:uiPriority="9" w:unhideWhenUsed="1" w:qFormat="1"/>
+    <w:lsdException w:name="heading 5" w:semiHidden="1" w:uiPriority="9" w:unhideWhenUsed="1" w:qFormat="1"/>
+    <w:lsdException w:name="heading 6" w:semiHidden="1" w:uiPriority="9" w:unhideWhenUsed="1" w:qFormat="1"/>
+    <w:lsdException w:name="heading 7" w:semiHidden="1" w:uiPriority="9" w:unhideWhenUsed="1" w:qFormat="1"/>
+    <w:lsdException w:name="heading 8" w:semiHidden="1" w:uiPriority="9" w:unhideWhenUsed="1" w:qFormat="1"/>
+    <w:lsdException w:name="heading 9" w:semiHidden="1" w:uiPriority="9" w:unhideWhenUsed="1" w:qFormat="1"/>
     <w:lsdException w:name="index 1" w:semiHidden="1" w:unhideWhenUsed="1"/>
     <w:lsdException w:name="index 2" w:semiHidden="1" w:unhideWhenUsed="1"/>
     <w:lsdException w:name="index 3" w:semiHidden="1" w:unhideWhenUsed="1"/>
@@ -10227,22 +8108,22 @@
     <w:lsdException w:name="index 7" w:semiHidden="1" w:unhideWhenUsed="1"/>
     <w:lsdException w:name="index 8" w:semiHidden="1" w:unhideWhenUsed="1"/>
     <w:lsdException w:name="index 9" w:semiHidden="1" w:unhideWhenUsed="1"/>
-    <w:lsdException w:name="toc 1" w:uiPriority="39" w:semiHidden="1" w:unhideWhenUsed="1"/>
-    <w:lsdException w:name="toc 2" w:uiPriority="39" w:semiHidden="1" w:unhideWhenUsed="1"/>
-    <w:lsdException w:name="toc 3" w:uiPriority="39" w:semiHidden="1" w:unhideWhenUsed="1"/>
-    <w:lsdException w:name="toc 4" w:uiPriority="39" w:semiHidden="1" w:unhideWhenUsed="1"/>
-    <w:lsdException w:name="toc 5" w:uiPriority="39" w:semiHidden="1" w:unhideWhenUsed="1"/>
-    <w:lsdException w:name="toc 6" w:uiPriority="39" w:semiHidden="1" w:unhideWhenUsed="1"/>
-    <w:lsdException w:name="toc 7" w:uiPriority="39" w:semiHidden="1" w:unhideWhenUsed="1"/>
-    <w:lsdException w:name="toc 8" w:uiPriority="39" w:semiHidden="1" w:unhideWhenUsed="1"/>
-    <w:lsdException w:name="toc 9" w:uiPriority="39" w:semiHidden="1" w:unhideWhenUsed="1"/>
+    <w:lsdException w:name="toc 1" w:semiHidden="1" w:uiPriority="39" w:unhideWhenUsed="1"/>
+    <w:lsdException w:name="toc 2" w:semiHidden="1" w:uiPriority="39" w:unhideWhenUsed="1"/>
+    <w:lsdException w:name="toc 3" w:semiHidden="1" w:uiPriority="39" w:unhideWhenUsed="1"/>
+    <w:lsdException w:name="toc 4" w:semiHidden="1" w:uiPriority="39" w:unhideWhenUsed="1"/>
+    <w:lsdException w:name="toc 5" w:semiHidden="1" w:uiPriority="39" w:unhideWhenUsed="1"/>
+    <w:lsdException w:name="toc 6" w:semiHidden="1" w:uiPriority="39" w:unhideWhenUsed="1"/>
+    <w:lsdException w:name="toc 7" w:semiHidden="1" w:uiPriority="39" w:unhideWhenUsed="1"/>
+    <w:lsdException w:name="toc 8" w:semiHidden="1" w:uiPriority="39" w:unhideWhenUsed="1"/>
+    <w:lsdException w:name="toc 9" w:semiHidden="1" w:uiPriority="39" w:unhideWhenUsed="1"/>
     <w:lsdException w:name="Normal Indent" w:semiHidden="1" w:unhideWhenUsed="1"/>
     <w:lsdException w:name="footnote text" w:semiHidden="1" w:unhideWhenUsed="1"/>
     <w:lsdException w:name="annotation text" w:semiHidden="1" w:unhideWhenUsed="1"/>
     <w:lsdException w:name="header" w:semiHidden="1" w:unhideWhenUsed="1"/>
     <w:lsdException w:name="footer" w:semiHidden="1" w:unhideWhenUsed="1"/>
     <w:lsdException w:name="index heading" w:semiHidden="1" w:unhideWhenUsed="1"/>
-    <w:lsdException w:name="caption" w:uiPriority="35" w:semiHidden="1" w:unhideWhenUsed="1" w:qFormat="1"/>
+    <w:lsdException w:name="caption" w:semiHidden="1" w:uiPriority="35" w:unhideWhenUsed="1" w:qFormat="1"/>
     <w:lsdException w:name="table of figures" w:semiHidden="1" w:unhideWhenUsed="1"/>
     <w:lsdException w:name="envelope address" w:semiHidden="1" w:unhideWhenUsed="1"/>
     <w:lsdException w:name="envelope return" w:semiHidden="1" w:unhideWhenUsed="1"/>
@@ -10273,7 +8154,7 @@
     <w:lsdException w:name="Title" w:uiPriority="10" w:qFormat="1"/>
     <w:lsdException w:name="Closing" w:semiHidden="1" w:unhideWhenUsed="1"/>
     <w:lsdException w:name="Signature" w:semiHidden="1" w:unhideWhenUsed="1"/>
-    <w:lsdException w:name="Default Paragraph Font" w:uiPriority="1" w:semiHidden="1" w:unhideWhenUsed="1"/>
+    <w:lsdException w:name="Default Paragraph Font" w:semiHidden="1" w:uiPriority="1" w:unhideWhenUsed="1"/>
     <w:lsdException w:name="Body Text" w:semiHidden="1" w:unhideWhenUsed="1"/>
     <w:lsdException w:name="Body Text Indent" w:semiHidden="1" w:unhideWhenUsed="1"/>
     <w:lsdException w:name="List Continue" w:semiHidden="1" w:unhideWhenUsed="1"/>
@@ -10473,8 +8354,8 @@
     <w:lsdException w:name="Subtle Reference" w:uiPriority="31" w:qFormat="1"/>
     <w:lsdException w:name="Intense Reference" w:uiPriority="32" w:qFormat="1"/>
     <w:lsdException w:name="Book Title" w:uiPriority="33" w:qFormat="1"/>
-    <w:lsdException w:name="Bibliography" w:uiPriority="37" w:semiHidden="1" w:unhideWhenUsed="1"/>
-    <w:lsdException w:name="TOC Heading" w:uiPriority="39" w:semiHidden="1" w:unhideWhenUsed="1" w:qFormat="1"/>
+    <w:lsdException w:name="Bibliography" w:semiHidden="1" w:uiPriority="37" w:unhideWhenUsed="1"/>
+    <w:lsdException w:name="TOC Heading" w:semiHidden="1" w:uiPriority="39" w:unhideWhenUsed="1" w:qFormat="1"/>
     <w:lsdException w:name="Plain Table 1" w:uiPriority="41"/>
     <w:lsdException w:name="Plain Table 2" w:uiPriority="42"/>
     <w:lsdException w:name="Plain Table 3" w:uiPriority="43"/>
@@ -10581,10 +8462,10 @@
     <w:lsdException w:name="List Table 7 Colorful Accent 6" w:uiPriority="52"/>
     <w:lsdException w:name="Mention" w:semiHidden="1" w:unhideWhenUsed="1"/>
   </w:latentStyles>
-  <w:style w:type="paragraph" w:styleId="Normal" w:default="1">
+  <w:style w:type="paragraph" w:default="1" w:styleId="Normal">
     <w:name w:val="Normal"/>
     <w:qFormat/>
-    <w:rsid w:val="000F4930"/>
+    <w:rsid w:val="00513343"/>
     <w:pPr>
       <w:spacing w:after="120" w:line="264" w:lineRule="auto"/>
     </w:pPr>
@@ -10610,7 +8491,7 @@
       <w:outlineLvl w:val="0"/>
     </w:pPr>
     <w:rPr>
-      <w:rFonts w:asciiTheme="majorHAnsi" w:hAnsiTheme="majorHAnsi" w:eastAsiaTheme="majorEastAsia" w:cstheme="majorBidi"/>
+      <w:rFonts w:asciiTheme="majorHAnsi" w:eastAsiaTheme="majorEastAsia" w:hAnsiTheme="majorHAnsi" w:cstheme="majorBidi"/>
       <w:color w:val="2E74B5" w:themeColor="accent1" w:themeShade="BF"/>
       <w:sz w:val="32"/>
       <w:szCs w:val="32"/>
@@ -10632,7 +8513,7 @@
       <w:outlineLvl w:val="1"/>
     </w:pPr>
     <w:rPr>
-      <w:rFonts w:asciiTheme="majorHAnsi" w:hAnsiTheme="majorHAnsi" w:eastAsiaTheme="majorEastAsia" w:cstheme="majorBidi"/>
+      <w:rFonts w:asciiTheme="majorHAnsi" w:eastAsiaTheme="majorEastAsia" w:hAnsiTheme="majorHAnsi" w:cstheme="majorBidi"/>
       <w:color w:val="2E74B5" w:themeColor="accent1" w:themeShade="BF"/>
       <w:sz w:val="26"/>
       <w:szCs w:val="26"/>
@@ -10654,7 +8535,7 @@
       <w:outlineLvl w:val="2"/>
     </w:pPr>
     <w:rPr>
-      <w:rFonts w:asciiTheme="majorHAnsi" w:hAnsiTheme="majorHAnsi" w:eastAsiaTheme="majorEastAsia" w:cstheme="majorBidi"/>
+      <w:rFonts w:asciiTheme="majorHAnsi" w:eastAsiaTheme="majorEastAsia" w:hAnsiTheme="majorHAnsi" w:cstheme="majorBidi"/>
       <w:color w:val="1F4D78" w:themeColor="accent1" w:themeShade="7F"/>
       <w:sz w:val="24"/>
       <w:szCs w:val="24"/>
@@ -10676,18 +8557,18 @@
       <w:outlineLvl w:val="3"/>
     </w:pPr>
     <w:rPr>
-      <w:rFonts w:asciiTheme="majorHAnsi" w:hAnsiTheme="majorHAnsi" w:eastAsiaTheme="majorEastAsia" w:cstheme="majorBidi"/>
+      <w:rFonts w:asciiTheme="majorHAnsi" w:eastAsiaTheme="majorEastAsia" w:hAnsiTheme="majorHAnsi" w:cstheme="majorBidi"/>
       <w:i/>
       <w:iCs/>
       <w:color w:val="2E74B5" w:themeColor="accent1" w:themeShade="BF"/>
     </w:rPr>
   </w:style>
-  <w:style w:type="character" w:styleId="DefaultParagraphFont" w:default="1">
+  <w:style w:type="character" w:default="1" w:styleId="DefaultParagraphFont">
     <w:name w:val="Default Paragraph Font"/>
     <w:uiPriority w:val="1"/>
     <w:unhideWhenUsed/>
   </w:style>
-  <w:style w:type="table" w:styleId="TableNormal" w:default="1">
+  <w:style w:type="table" w:default="1" w:styleId="TableNormal">
     <w:name w:val="Normal Table"/>
     <w:uiPriority w:val="99"/>
     <w:semiHidden/>
@@ -10702,20 +8583,20 @@
       </w:tblCellMar>
     </w:tblPr>
   </w:style>
-  <w:style w:type="numbering" w:styleId="NoList" w:default="1">
+  <w:style w:type="numbering" w:default="1" w:styleId="NoList">
     <w:name w:val="No List"/>
     <w:uiPriority w:val="99"/>
     <w:semiHidden/>
     <w:unhideWhenUsed/>
   </w:style>
-  <w:style w:type="character" w:styleId="Heading1Char" w:customStyle="1">
+  <w:style w:type="character" w:customStyle="1" w:styleId="Heading1Char">
     <w:name w:val="Heading 1 Char"/>
     <w:basedOn w:val="DefaultParagraphFont"/>
     <w:link w:val="Heading1"/>
     <w:uiPriority w:val="9"/>
     <w:rsid w:val="00513343"/>
     <w:rPr>
-      <w:rFonts w:asciiTheme="majorHAnsi" w:hAnsiTheme="majorHAnsi" w:eastAsiaTheme="majorEastAsia" w:cstheme="majorBidi"/>
+      <w:rFonts w:asciiTheme="majorHAnsi" w:eastAsiaTheme="majorEastAsia" w:hAnsiTheme="majorHAnsi" w:cstheme="majorBidi"/>
       <w:color w:val="2E74B5" w:themeColor="accent1" w:themeShade="BF"/>
       <w:sz w:val="32"/>
       <w:szCs w:val="32"/>
@@ -10733,7 +8614,7 @@
       <w:u w:val="single"/>
     </w:rPr>
   </w:style>
-  <w:style w:type="paragraph" w:styleId="HOLTitle1" w:customStyle="1">
+  <w:style w:type="paragraph" w:customStyle="1" w:styleId="HOLTitle1">
     <w:name w:val="HOL Title 1"/>
     <w:basedOn w:val="Normal"/>
     <w:rsid w:val="00513343"/>
@@ -10741,7 +8622,7 @@
       <w:spacing w:after="0" w:line="240" w:lineRule="auto"/>
     </w:pPr>
     <w:rPr>
-      <w:rFonts w:ascii="Arial Black" w:hAnsi="Arial Black" w:eastAsia="Batang" w:cs="Times New Roman"/>
+      <w:rFonts w:ascii="Arial Black" w:eastAsia="Batang" w:hAnsi="Arial Black" w:cs="Times New Roman"/>
       <w:sz w:val="72"/>
       <w:lang w:eastAsia="ko-KR"/>
     </w:rPr>
@@ -10760,7 +8641,7 @@
       <w:spacing w:before="280" w:after="0" w:line="280" w:lineRule="atLeast"/>
     </w:pPr>
     <w:rPr>
-      <w:rFonts w:ascii="Arial" w:hAnsi="Arial" w:eastAsia="Batang" w:cs="Arial"/>
+      <w:rFonts w:ascii="Arial" w:eastAsia="Batang" w:hAnsi="Arial" w:cs="Arial"/>
       <w:b/>
       <w:bCs/>
       <w:caps/>
@@ -10822,33 +8703,33 @@
       <w:spacing w:before="100" w:beforeAutospacing="1" w:after="100" w:afterAutospacing="1" w:line="240" w:lineRule="auto"/>
     </w:pPr>
     <w:rPr>
-      <w:rFonts w:ascii="Times New Roman" w:hAnsi="Times New Roman" w:eastAsia="Times New Roman" w:cs="Times New Roman"/>
+      <w:rFonts w:ascii="Times New Roman" w:eastAsia="Times New Roman" w:hAnsi="Times New Roman" w:cs="Times New Roman"/>
       <w:sz w:val="24"/>
       <w:szCs w:val="24"/>
     </w:rPr>
   </w:style>
-  <w:style w:type="character" w:styleId="Heading2Char" w:customStyle="1">
+  <w:style w:type="character" w:customStyle="1" w:styleId="Heading2Char">
     <w:name w:val="Heading 2 Char"/>
     <w:basedOn w:val="DefaultParagraphFont"/>
     <w:link w:val="Heading2"/>
     <w:uiPriority w:val="9"/>
     <w:rsid w:val="00E76DA8"/>
     <w:rPr>
-      <w:rFonts w:asciiTheme="majorHAnsi" w:hAnsiTheme="majorHAnsi" w:eastAsiaTheme="majorEastAsia" w:cstheme="majorBidi"/>
+      <w:rFonts w:asciiTheme="majorHAnsi" w:eastAsiaTheme="majorEastAsia" w:hAnsiTheme="majorHAnsi" w:cstheme="majorBidi"/>
       <w:color w:val="2E74B5" w:themeColor="accent1" w:themeShade="BF"/>
       <w:sz w:val="26"/>
       <w:szCs w:val="26"/>
       <w:lang w:val="en-US"/>
     </w:rPr>
   </w:style>
-  <w:style w:type="character" w:styleId="Heading3Char" w:customStyle="1">
+  <w:style w:type="character" w:customStyle="1" w:styleId="Heading3Char">
     <w:name w:val="Heading 3 Char"/>
     <w:basedOn w:val="DefaultParagraphFont"/>
     <w:link w:val="Heading3"/>
     <w:uiPriority w:val="9"/>
     <w:rsid w:val="00E76DA8"/>
     <w:rPr>
-      <w:rFonts w:asciiTheme="majorHAnsi" w:hAnsiTheme="majorHAnsi" w:eastAsiaTheme="majorEastAsia" w:cstheme="majorBidi"/>
+      <w:rFonts w:asciiTheme="majorHAnsi" w:eastAsiaTheme="majorEastAsia" w:hAnsiTheme="majorHAnsi" w:cstheme="majorBidi"/>
       <w:color w:val="1F4D78" w:themeColor="accent1" w:themeShade="7F"/>
       <w:sz w:val="24"/>
       <w:szCs w:val="24"/>
@@ -10865,16 +8746,16 @@
     </w:pPr>
     <w:tblPr>
       <w:tblBorders>
-        <w:top w:val="single" w:color="auto" w:sz="4" w:space="0"/>
-        <w:left w:val="single" w:color="auto" w:sz="4" w:space="0"/>
-        <w:bottom w:val="single" w:color="auto" w:sz="4" w:space="0"/>
-        <w:right w:val="single" w:color="auto" w:sz="4" w:space="0"/>
-        <w:insideH w:val="single" w:color="auto" w:sz="4" w:space="0"/>
-        <w:insideV w:val="single" w:color="auto" w:sz="4" w:space="0"/>
+        <w:top w:val="single" w:sz="4" w:space="0" w:color="auto"/>
+        <w:left w:val="single" w:sz="4" w:space="0" w:color="auto"/>
+        <w:bottom w:val="single" w:sz="4" w:space="0" w:color="auto"/>
+        <w:right w:val="single" w:sz="4" w:space="0" w:color="auto"/>
+        <w:insideH w:val="single" w:sz="4" w:space="0" w:color="auto"/>
+        <w:insideV w:val="single" w:sz="4" w:space="0" w:color="auto"/>
       </w:tblBorders>
     </w:tblPr>
   </w:style>
-  <w:style w:type="character" w:styleId="stored-price" w:customStyle="1">
+  <w:style w:type="character" w:customStyle="1" w:styleId="stored-price">
     <w:name w:val="stored-price"/>
     <w:basedOn w:val="DefaultParagraphFont"/>
     <w:rsid w:val="00610092"/>
@@ -10913,7 +8794,7 @@
       <w:bCs/>
     </w:rPr>
   </w:style>
-  <w:style w:type="character" w:styleId="normaltextrun" w:customStyle="1">
+  <w:style w:type="character" w:customStyle="1" w:styleId="normaltextrun">
     <w:name w:val="normaltextrun"/>
     <w:basedOn w:val="DefaultParagraphFont"/>
     <w:rsid w:val="00CF7353"/>
@@ -10933,7 +8814,7 @@
       <w:spacing w:after="0" w:line="240" w:lineRule="auto"/>
     </w:pPr>
   </w:style>
-  <w:style w:type="character" w:styleId="HeaderChar" w:customStyle="1">
+  <w:style w:type="character" w:customStyle="1" w:styleId="HeaderChar">
     <w:name w:val="Header Char"/>
     <w:basedOn w:val="DefaultParagraphFont"/>
     <w:link w:val="Header"/>
@@ -10961,7 +8842,7 @@
       <w:spacing w:after="0" w:line="240" w:lineRule="auto"/>
     </w:pPr>
   </w:style>
-  <w:style w:type="character" w:styleId="FooterChar" w:customStyle="1">
+  <w:style w:type="character" w:customStyle="1" w:styleId="FooterChar">
     <w:name w:val="Footer Char"/>
     <w:basedOn w:val="DefaultParagraphFont"/>
     <w:link w:val="Footer"/>
@@ -10995,7 +8876,7 @@
       <w:tblPr/>
       <w:tcPr>
         <w:tcBorders>
-          <w:bottom w:val="single" w:color="7F7F7F" w:themeColor="text1" w:themeTint="80" w:sz="4" w:space="0"/>
+          <w:bottom w:val="single" w:sz="4" w:space="0" w:color="7F7F7F" w:themeColor="text1" w:themeTint="80"/>
         </w:tcBorders>
       </w:tcPr>
     </w:tblStylePr>
@@ -11021,7 +8902,7 @@
       <w:tblPr/>
       <w:tcPr>
         <w:tcBorders>
-          <w:right w:val="single" w:color="7F7F7F" w:themeColor="text1" w:themeTint="80" w:sz="4" w:space="0"/>
+          <w:right w:val="single" w:sz="4" w:space="0" w:color="7F7F7F" w:themeColor="text1" w:themeTint="80"/>
         </w:tcBorders>
       </w:tcPr>
     </w:tblStylePr>
@@ -11079,12 +8960,12 @@
       <w:tblStyleRowBandSize w:val="1"/>
       <w:tblStyleColBandSize w:val="1"/>
       <w:tblBorders>
-        <w:top w:val="single" w:color="C9C9C9" w:themeColor="accent3" w:themeTint="99" w:sz="4" w:space="0"/>
-        <w:left w:val="single" w:color="C9C9C9" w:themeColor="accent3" w:themeTint="99" w:sz="4" w:space="0"/>
-        <w:bottom w:val="single" w:color="C9C9C9" w:themeColor="accent3" w:themeTint="99" w:sz="4" w:space="0"/>
-        <w:right w:val="single" w:color="C9C9C9" w:themeColor="accent3" w:themeTint="99" w:sz="4" w:space="0"/>
-        <w:insideH w:val="single" w:color="C9C9C9" w:themeColor="accent3" w:themeTint="99" w:sz="4" w:space="0"/>
-        <w:insideV w:val="single" w:color="C9C9C9" w:themeColor="accent3" w:themeTint="99" w:sz="4" w:space="0"/>
+        <w:top w:val="single" w:sz="4" w:space="0" w:color="C9C9C9" w:themeColor="accent3" w:themeTint="99"/>
+        <w:left w:val="single" w:sz="4" w:space="0" w:color="C9C9C9" w:themeColor="accent3" w:themeTint="99"/>
+        <w:bottom w:val="single" w:sz="4" w:space="0" w:color="C9C9C9" w:themeColor="accent3" w:themeTint="99"/>
+        <w:right w:val="single" w:sz="4" w:space="0" w:color="C9C9C9" w:themeColor="accent3" w:themeTint="99"/>
+        <w:insideH w:val="single" w:sz="4" w:space="0" w:color="C9C9C9" w:themeColor="accent3" w:themeTint="99"/>
+        <w:insideV w:val="single" w:sz="4" w:space="0" w:color="C9C9C9" w:themeColor="accent3" w:themeTint="99"/>
       </w:tblBorders>
     </w:tblPr>
     <w:tblStylePr w:type="firstRow">
@@ -11096,10 +8977,10 @@
       <w:tblPr/>
       <w:tcPr>
         <w:tcBorders>
-          <w:top w:val="single" w:color="A5A5A5" w:themeColor="accent3" w:sz="4" w:space="0"/>
-          <w:left w:val="single" w:color="A5A5A5" w:themeColor="accent3" w:sz="4" w:space="0"/>
-          <w:bottom w:val="single" w:color="A5A5A5" w:themeColor="accent3" w:sz="4" w:space="0"/>
-          <w:right w:val="single" w:color="A5A5A5" w:themeColor="accent3" w:sz="4" w:space="0"/>
+          <w:top w:val="single" w:sz="4" w:space="0" w:color="A5A5A5" w:themeColor="accent3"/>
+          <w:left w:val="single" w:sz="4" w:space="0" w:color="A5A5A5" w:themeColor="accent3"/>
+          <w:bottom w:val="single" w:sz="4" w:space="0" w:color="A5A5A5" w:themeColor="accent3"/>
+          <w:right w:val="single" w:sz="4" w:space="0" w:color="A5A5A5" w:themeColor="accent3"/>
           <w:insideH w:val="nil"/>
           <w:insideV w:val="nil"/>
         </w:tcBorders>
@@ -11114,7 +8995,7 @@
       <w:tblPr/>
       <w:tcPr>
         <w:tcBorders>
-          <w:top w:val="double" w:color="A5A5A5" w:themeColor="accent3" w:sz="4" w:space="0"/>
+          <w:top w:val="double" w:sz="4" w:space="0" w:color="A5A5A5" w:themeColor="accent3"/>
         </w:tcBorders>
       </w:tcPr>
     </w:tblStylePr>
@@ -11167,7 +9048,7 @@
       <w:spacing w:line="240" w:lineRule="auto"/>
     </w:pPr>
   </w:style>
-  <w:style w:type="character" w:styleId="CommentTextChar" w:customStyle="1">
+  <w:style w:type="character" w:customStyle="1" w:styleId="CommentTextChar">
     <w:name w:val="Comment Text Char"/>
     <w:basedOn w:val="DefaultParagraphFont"/>
     <w:link w:val="CommentText"/>
@@ -11195,7 +9076,7 @@
       <w:bCs/>
     </w:rPr>
   </w:style>
-  <w:style w:type="character" w:styleId="CommentSubjectChar" w:customStyle="1">
+  <w:style w:type="character" w:customStyle="1" w:styleId="CommentSubjectChar">
     <w:name w:val="Comment Subject Char"/>
     <w:basedOn w:val="CommentTextChar"/>
     <w:link w:val="CommentSubject"/>
@@ -11228,7 +9109,7 @@
       <w:szCs w:val="18"/>
     </w:rPr>
   </w:style>
-  <w:style w:type="character" w:styleId="BalloonTextChar" w:customStyle="1">
+  <w:style w:type="character" w:customStyle="1" w:styleId="BalloonTextChar">
     <w:name w:val="Balloon Text Char"/>
     <w:basedOn w:val="DefaultParagraphFont"/>
     <w:link w:val="BalloonText"/>
@@ -11236,7 +9117,7 @@
     <w:semiHidden/>
     <w:rsid w:val="00CC0C46"/>
     <w:rPr>
-      <w:rFonts w:ascii="Segoe UI" w:hAnsi="Segoe UI" w:cs="Segoe UI" w:eastAsiaTheme="minorEastAsia"/>
+      <w:rFonts w:ascii="Segoe UI" w:eastAsiaTheme="minorEastAsia" w:hAnsi="Segoe UI" w:cs="Segoe UI"/>
       <w:sz w:val="18"/>
       <w:szCs w:val="18"/>
       <w:lang w:val="en-US"/>
@@ -11258,7 +9139,7 @@
       <w:lang w:val="en-US"/>
     </w:rPr>
   </w:style>
-  <w:style w:type="paragraph" w:styleId="DisclaimerTextMS" w:customStyle="1">
+  <w:style w:type="paragraph" w:customStyle="1" w:styleId="DisclaimerTextMS">
     <w:name w:val="Disclaimer Text MS"/>
     <w:basedOn w:val="Normal"/>
     <w:qFormat/>
@@ -11267,18 +9148,18 @@
       <w:spacing w:before="200" w:after="200"/>
     </w:pPr>
     <w:rPr>
-      <w:rFonts w:ascii="Segoe Pro" w:hAnsi="Segoe Pro" w:eastAsiaTheme="minorHAnsi"/>
+      <w:rFonts w:ascii="Segoe Pro" w:eastAsiaTheme="minorHAnsi" w:hAnsi="Segoe Pro"/>
       <w:color w:val="525051"/>
     </w:rPr>
   </w:style>
-  <w:style w:type="character" w:styleId="Heading4Char" w:customStyle="1">
+  <w:style w:type="character" w:customStyle="1" w:styleId="Heading4Char">
     <w:name w:val="Heading 4 Char"/>
     <w:basedOn w:val="DefaultParagraphFont"/>
     <w:link w:val="Heading4"/>
     <w:uiPriority w:val="9"/>
     <w:rsid w:val="005159BC"/>
     <w:rPr>
-      <w:rFonts w:asciiTheme="majorHAnsi" w:hAnsiTheme="majorHAnsi" w:eastAsiaTheme="majorEastAsia" w:cstheme="majorBidi"/>
+      <w:rFonts w:asciiTheme="majorHAnsi" w:eastAsiaTheme="majorEastAsia" w:hAnsiTheme="majorHAnsi" w:cstheme="majorBidi"/>
       <w:i/>
       <w:iCs/>
       <w:color w:val="2E74B5" w:themeColor="accent1" w:themeShade="BF"/>
@@ -11561,12 +9442,6 @@
 </file>
 
 <file path=customXml/item2.xml><?xml version="1.0" encoding="utf-8"?>
-<p:properties xmlns:p="http://schemas.microsoft.com/office/2006/metadata/properties" xmlns:xsi="http://www.w3.org/2001/XMLSchema-instance" xmlns:pc="http://schemas.microsoft.com/office/infopath/2007/PartnerControls">
-  <documentManagement/>
-</p:properties>
-</file>
-
-<file path=customXml/item3.xml><?xml version="1.0" encoding="utf-8"?>
 <ct:contentTypeSchema xmlns:ct="http://schemas.microsoft.com/office/2006/metadata/contentType" xmlns:ma="http://schemas.microsoft.com/office/2006/metadata/properties/metaAttributes" ct:_="" ma:_="" ma:contentTypeName="Document" ma:contentTypeID="0x0101003734BFCAE61E284A9DB5E8B22C2518DA" ma:contentTypeVersion="0" ma:contentTypeDescription="Create a new document." ma:contentTypeScope="" ma:versionID="2a73f378ed23ae964c71fe05cea029d6">
   <xsd:schema xmlns:xsd="http://www.w3.org/2001/XMLSchema" xmlns:xs="http://www.w3.org/2001/XMLSchema" xmlns:p="http://schemas.microsoft.com/office/2006/metadata/properties" targetNamespace="http://schemas.microsoft.com/office/2006/metadata/properties" ma:root="true" ma:fieldsID="abc59ee2edf01cfb808cadb27e045d28">
     <xsd:element name="properties">
@@ -11680,6 +9555,12 @@
 </ct:contentTypeSchema>
 </file>
 
+<file path=customXml/item3.xml><?xml version="1.0" encoding="utf-8"?>
+<p:properties xmlns:p="http://schemas.microsoft.com/office/2006/metadata/properties" xmlns:xsi="http://www.w3.org/2001/XMLSchema-instance" xmlns:pc="http://schemas.microsoft.com/office/infopath/2007/PartnerControls">
+  <documentManagement/>
+</p:properties>
+</file>
+
 <file path=customXml/item4.xml><?xml version="1.0" encoding="utf-8"?>
 <b:Sources xmlns:b="http://schemas.openxmlformats.org/officeDocument/2006/bibliography" xmlns="http://schemas.openxmlformats.org/officeDocument/2006/bibliography" SelectedStyle="\APASixthEditionOfficeOnline.xsl" StyleName="APA" Version="6"/>
 </file>
@@ -11693,38 +9574,26 @@
 </file>
 
 <file path=customXml/itemProps2.xml><?xml version="1.0" encoding="utf-8"?>
+<ds:datastoreItem xmlns:ds="http://schemas.openxmlformats.org/officeDocument/2006/customXml" ds:itemID="{2D28A23E-CF70-41DC-833F-036590CFE1B9}"/>
+</file>
+
+<file path=customXml/itemProps3.xml><?xml version="1.0" encoding="utf-8"?>
 <ds:datastoreItem xmlns:ds="http://schemas.openxmlformats.org/officeDocument/2006/customXml" ds:itemID="{F85043BB-6AAC-4E3B-B059-40F71E63FFD7}">
   <ds:schemaRefs>
+    <ds:schemaRef ds:uri="http://purl.org/dc/terms/"/>
+    <ds:schemaRef ds:uri="http://schemas.openxmlformats.org/package/2006/metadata/core-properties"/>
+    <ds:schemaRef ds:uri="http://schemas.microsoft.com/office/2006/documentManagement/types"/>
     <ds:schemaRef ds:uri="http://schemas.microsoft.com/office/infopath/2007/PartnerControls"/>
     <ds:schemaRef ds:uri="http://purl.org/dc/elements/1.1/"/>
     <ds:schemaRef ds:uri="http://schemas.microsoft.com/office/2006/metadata/properties"/>
-    <ds:schemaRef ds:uri="http://purl.org/dc/terms/"/>
-    <ds:schemaRef ds:uri="http://schemas.openxmlformats.org/package/2006/metadata/core-properties"/>
-    <ds:schemaRef ds:uri="http://schemas.microsoft.com/office/2006/documentManagement/types"/>
     <ds:schemaRef ds:uri="http://www.w3.org/XML/1998/namespace"/>
     <ds:schemaRef ds:uri="http://purl.org/dc/dcmitype/"/>
   </ds:schemaRefs>
 </ds:datastoreItem>
 </file>
 
-<file path=customXml/itemProps3.xml><?xml version="1.0" encoding="utf-8"?>
-<ds:datastoreItem xmlns:ds="http://schemas.openxmlformats.org/officeDocument/2006/customXml" ds:itemID="{2D28A23E-CF70-41DC-833F-036590CFE1B9}">
-  <ds:schemaRefs>
-    <ds:schemaRef ds:uri="http://schemas.microsoft.com/office/2006/metadata/contentType"/>
-    <ds:schemaRef ds:uri="http://schemas.microsoft.com/office/2006/metadata/properties/metaAttributes"/>
-    <ds:schemaRef ds:uri="http://www.w3.org/2001/XMLSchema"/>
-    <ds:schemaRef ds:uri="http://schemas.microsoft.com/office/2006/metadata/properties"/>
-    <ds:schemaRef ds:uri="http://schemas.openxmlformats.org/package/2006/metadata/core-properties"/>
-    <ds:schemaRef ds:uri="http://purl.org/dc/elements/1.1/"/>
-    <ds:schemaRef ds:uri="http://purl.org/dc/terms/"/>
-    <ds:schemaRef ds:uri="http://schemas.microsoft.com/internal/obd"/>
-    <ds:schemaRef ds:uri="http://schemas.microsoft.com/office/infopath/2007/PartnerControls"/>
-  </ds:schemaRefs>
-</ds:datastoreItem>
-</file>
-
 <file path=customXml/itemProps4.xml><?xml version="1.0" encoding="utf-8"?>
-<ds:datastoreItem xmlns:ds="http://schemas.openxmlformats.org/officeDocument/2006/customXml" ds:itemID="{8DDB904B-980F-4048-A2F1-5EBE7E302E01}">
+<ds:datastoreItem xmlns:ds="http://schemas.openxmlformats.org/officeDocument/2006/customXml" ds:itemID="{BD8E8CE9-F0BD-49EC-86CD-3D4710A3718C}">
   <ds:schemaRefs>
     <ds:schemaRef ds:uri="http://schemas.openxmlformats.org/officeDocument/2006/bibliography"/>
   </ds:schemaRefs>

--- a/Content/Starter Kit - Intelligent Apps & Analytics/1 - Introduction - Starter Kit - Intelligent Apps & Analytics.docx
+++ b/Content/Starter Kit - Intelligent Apps & Analytics/1 - Introduction - Starter Kit - Intelligent Apps & Analytics.docx
@@ -422,9 +422,13 @@
     <w:p>
       <w:pPr>
         <w:pStyle w:val="TOC1"/>
-      </w:pPr>
-      <w:r>
-        <w:rPr>
+        <w:rPr>
+          <w:rFonts w:ascii="Segoe UI Light" w:hAnsi="Segoe UI Light" w:cs="Segoe UI Light"/>
+        </w:rPr>
+      </w:pPr>
+      <w:r>
+        <w:rPr>
+          <w:rFonts w:ascii="Segoe UI Light" w:hAnsi="Segoe UI Light" w:cs="Segoe UI Light"/>
           <w:lang w:eastAsia="en-US"/>
         </w:rPr>
         <w:drawing>
@@ -489,6 +493,9 @@
     <w:p>
       <w:pPr>
         <w:pStyle w:val="TOC1"/>
+        <w:rPr>
+          <w:rFonts w:ascii="Segoe UI Light" w:hAnsi="Segoe UI Light" w:cs="Segoe UI Light"/>
+        </w:rPr>
       </w:pPr>
     </w:p>
     <w:p>
@@ -666,6 +673,9 @@
       <w:pPr>
         <w:pStyle w:val="TOC1"/>
         <w:jc w:val="both"/>
+        <w:rPr>
+          <w:rFonts w:ascii="Segoe UI Light" w:hAnsi="Segoe UI Light" w:cs="Segoe UI Light"/>
+        </w:rPr>
       </w:pPr>
     </w:p>
     <w:sdt>
@@ -714,7 +724,7 @@
           <w:pPr>
             <w:pStyle w:val="TOC1"/>
             <w:rPr>
-              <w:rFonts w:asciiTheme="minorHAnsi" w:eastAsiaTheme="minorEastAsia" w:hAnsiTheme="minorHAnsi" w:cstheme="minorBidi"/>
+              <w:rFonts w:ascii="Segoe UI Light" w:eastAsiaTheme="minorEastAsia" w:hAnsi="Segoe UI Light" w:cs="Segoe UI Light"/>
               <w:b w:val="0"/>
               <w:bCs w:val="0"/>
               <w:caps w:val="0"/>
@@ -745,46 +755,54 @@
             <w:r>
               <w:rPr>
                 <w:rStyle w:val="Hyperlink"/>
+                <w:rFonts w:ascii="Segoe UI Light" w:hAnsi="Segoe UI Light" w:cs="Segoe UI Light"/>
               </w:rPr>
               <w:t>Overview</w:t>
             </w:r>
             <w:r>
               <w:rPr>
+                <w:rFonts w:ascii="Segoe UI Light" w:hAnsi="Segoe UI Light" w:cs="Segoe UI Light"/>
                 <w:webHidden/>
               </w:rPr>
               <w:tab/>
             </w:r>
             <w:r>
               <w:rPr>
+                <w:rFonts w:ascii="Segoe UI Light" w:hAnsi="Segoe UI Light" w:cs="Segoe UI Light"/>
                 <w:webHidden/>
               </w:rPr>
               <w:fldChar w:fldCharType="begin"/>
             </w:r>
             <w:r>
               <w:rPr>
+                <w:rFonts w:ascii="Segoe UI Light" w:hAnsi="Segoe UI Light" w:cs="Segoe UI Light"/>
                 <w:webHidden/>
               </w:rPr>
               <w:instrText xml:space="preserve"> PAGEREF _Toc459904277 \h </w:instrText>
             </w:r>
             <w:r>
               <w:rPr>
+                <w:rFonts w:ascii="Segoe UI Light" w:hAnsi="Segoe UI Light" w:cs="Segoe UI Light"/>
                 <w:webHidden/>
               </w:rPr>
             </w:r>
             <w:r>
               <w:rPr>
+                <w:rFonts w:ascii="Segoe UI Light" w:hAnsi="Segoe UI Light" w:cs="Segoe UI Light"/>
                 <w:webHidden/>
               </w:rPr>
               <w:fldChar w:fldCharType="separate"/>
             </w:r>
             <w:r>
               <w:rPr>
+                <w:rFonts w:ascii="Segoe UI Light" w:hAnsi="Segoe UI Light" w:cs="Segoe UI Light"/>
                 <w:webHidden/>
               </w:rPr>
               <w:t>4</w:t>
             </w:r>
             <w:r>
               <w:rPr>
+                <w:rFonts w:ascii="Segoe UI Light" w:hAnsi="Segoe UI Light" w:cs="Segoe UI Light"/>
                 <w:webHidden/>
               </w:rPr>
               <w:fldChar w:fldCharType="end"/>
@@ -795,7 +813,7 @@
           <w:pPr>
             <w:pStyle w:val="TOC1"/>
             <w:rPr>
-              <w:rFonts w:asciiTheme="minorHAnsi" w:eastAsiaTheme="minorEastAsia" w:hAnsiTheme="minorHAnsi" w:cstheme="minorBidi"/>
+              <w:rFonts w:ascii="Segoe UI Light" w:eastAsiaTheme="minorEastAsia" w:hAnsi="Segoe UI Light" w:cs="Segoe UI Light"/>
               <w:b w:val="0"/>
               <w:bCs w:val="0"/>
               <w:caps w:val="0"/>
@@ -808,46 +826,54 @@
             <w:r>
               <w:rPr>
                 <w:rStyle w:val="Hyperlink"/>
+                <w:rFonts w:ascii="Segoe UI Light" w:hAnsi="Segoe UI Light" w:cs="Segoe UI Light"/>
               </w:rPr>
               <w:t>The Traditional Data Solutions and Platform Problem</w:t>
             </w:r>
             <w:r>
               <w:rPr>
+                <w:rFonts w:ascii="Segoe UI Light" w:hAnsi="Segoe UI Light" w:cs="Segoe UI Light"/>
                 <w:webHidden/>
               </w:rPr>
               <w:tab/>
             </w:r>
             <w:r>
               <w:rPr>
+                <w:rFonts w:ascii="Segoe UI Light" w:hAnsi="Segoe UI Light" w:cs="Segoe UI Light"/>
                 <w:webHidden/>
               </w:rPr>
               <w:fldChar w:fldCharType="begin"/>
             </w:r>
             <w:r>
               <w:rPr>
+                <w:rFonts w:ascii="Segoe UI Light" w:hAnsi="Segoe UI Light" w:cs="Segoe UI Light"/>
                 <w:webHidden/>
               </w:rPr>
               <w:instrText xml:space="preserve"> PAGEREF _Toc459904278 \h </w:instrText>
             </w:r>
             <w:r>
               <w:rPr>
+                <w:rFonts w:ascii="Segoe UI Light" w:hAnsi="Segoe UI Light" w:cs="Segoe UI Light"/>
                 <w:webHidden/>
               </w:rPr>
             </w:r>
             <w:r>
               <w:rPr>
+                <w:rFonts w:ascii="Segoe UI Light" w:hAnsi="Segoe UI Light" w:cs="Segoe UI Light"/>
                 <w:webHidden/>
               </w:rPr>
               <w:fldChar w:fldCharType="separate"/>
             </w:r>
             <w:r>
               <w:rPr>
+                <w:rFonts w:ascii="Segoe UI Light" w:hAnsi="Segoe UI Light" w:cs="Segoe UI Light"/>
                 <w:webHidden/>
               </w:rPr>
               <w:t>4</w:t>
             </w:r>
             <w:r>
               <w:rPr>
+                <w:rFonts w:ascii="Segoe UI Light" w:hAnsi="Segoe UI Light" w:cs="Segoe UI Light"/>
                 <w:webHidden/>
               </w:rPr>
               <w:fldChar w:fldCharType="end"/>
@@ -858,7 +884,7 @@
           <w:pPr>
             <w:pStyle w:val="TOC1"/>
             <w:rPr>
-              <w:rFonts w:asciiTheme="minorHAnsi" w:eastAsiaTheme="minorEastAsia" w:hAnsiTheme="minorHAnsi" w:cstheme="minorBidi"/>
+              <w:rFonts w:ascii="Segoe UI Light" w:eastAsiaTheme="minorEastAsia" w:hAnsi="Segoe UI Light" w:cs="Segoe UI Light"/>
               <w:b w:val="0"/>
               <w:bCs w:val="0"/>
               <w:caps w:val="0"/>
@@ -871,46 +897,54 @@
             <w:r>
               <w:rPr>
                 <w:rStyle w:val="Hyperlink"/>
+                <w:rFonts w:ascii="Segoe UI Light" w:hAnsi="Segoe UI Light" w:cs="Segoe UI Light"/>
               </w:rPr>
               <w:t>The Proposed Solution</w:t>
             </w:r>
             <w:r>
               <w:rPr>
+                <w:rFonts w:ascii="Segoe UI Light" w:hAnsi="Segoe UI Light" w:cs="Segoe UI Light"/>
                 <w:webHidden/>
               </w:rPr>
               <w:tab/>
             </w:r>
             <w:r>
               <w:rPr>
+                <w:rFonts w:ascii="Segoe UI Light" w:hAnsi="Segoe UI Light" w:cs="Segoe UI Light"/>
                 <w:webHidden/>
               </w:rPr>
               <w:fldChar w:fldCharType="begin"/>
             </w:r>
             <w:r>
               <w:rPr>
+                <w:rFonts w:ascii="Segoe UI Light" w:hAnsi="Segoe UI Light" w:cs="Segoe UI Light"/>
                 <w:webHidden/>
               </w:rPr>
               <w:instrText xml:space="preserve"> PAGEREF _Toc459904279 \h </w:instrText>
             </w:r>
             <w:r>
               <w:rPr>
+                <w:rFonts w:ascii="Segoe UI Light" w:hAnsi="Segoe UI Light" w:cs="Segoe UI Light"/>
                 <w:webHidden/>
               </w:rPr>
             </w:r>
             <w:r>
               <w:rPr>
+                <w:rFonts w:ascii="Segoe UI Light" w:hAnsi="Segoe UI Light" w:cs="Segoe UI Light"/>
                 <w:webHidden/>
               </w:rPr>
               <w:fldChar w:fldCharType="separate"/>
             </w:r>
             <w:r>
               <w:rPr>
+                <w:rFonts w:ascii="Segoe UI Light" w:hAnsi="Segoe UI Light" w:cs="Segoe UI Light"/>
                 <w:webHidden/>
               </w:rPr>
               <w:t>5</w:t>
             </w:r>
             <w:r>
               <w:rPr>
+                <w:rFonts w:ascii="Segoe UI Light" w:hAnsi="Segoe UI Light" w:cs="Segoe UI Light"/>
                 <w:webHidden/>
               </w:rPr>
               <w:fldChar w:fldCharType="end"/>
@@ -921,7 +955,7 @@
           <w:pPr>
             <w:pStyle w:val="TOC1"/>
             <w:rPr>
-              <w:rFonts w:asciiTheme="minorHAnsi" w:eastAsiaTheme="minorEastAsia" w:hAnsiTheme="minorHAnsi" w:cstheme="minorBidi"/>
+              <w:rFonts w:ascii="Segoe UI Light" w:eastAsiaTheme="minorEastAsia" w:hAnsi="Segoe UI Light" w:cs="Segoe UI Light"/>
               <w:b w:val="0"/>
               <w:bCs w:val="0"/>
               <w:caps w:val="0"/>
@@ -934,46 +968,54 @@
             <w:r>
               <w:rPr>
                 <w:rStyle w:val="Hyperlink"/>
+                <w:rFonts w:ascii="Segoe UI Light" w:hAnsi="Segoe UI Light" w:cs="Segoe UI Light"/>
               </w:rPr>
               <w:t>The Value of Microsoft Cortana Intelligence Suite</w:t>
             </w:r>
             <w:r>
               <w:rPr>
+                <w:rFonts w:ascii="Segoe UI Light" w:hAnsi="Segoe UI Light" w:cs="Segoe UI Light"/>
                 <w:webHidden/>
               </w:rPr>
               <w:tab/>
             </w:r>
             <w:r>
               <w:rPr>
+                <w:rFonts w:ascii="Segoe UI Light" w:hAnsi="Segoe UI Light" w:cs="Segoe UI Light"/>
                 <w:webHidden/>
               </w:rPr>
               <w:fldChar w:fldCharType="begin"/>
             </w:r>
             <w:r>
               <w:rPr>
+                <w:rFonts w:ascii="Segoe UI Light" w:hAnsi="Segoe UI Light" w:cs="Segoe UI Light"/>
                 <w:webHidden/>
               </w:rPr>
               <w:instrText xml:space="preserve"> PAGEREF _Toc459904280 \h </w:instrText>
             </w:r>
             <w:r>
               <w:rPr>
+                <w:rFonts w:ascii="Segoe UI Light" w:hAnsi="Segoe UI Light" w:cs="Segoe UI Light"/>
                 <w:webHidden/>
               </w:rPr>
             </w:r>
             <w:r>
               <w:rPr>
+                <w:rFonts w:ascii="Segoe UI Light" w:hAnsi="Segoe UI Light" w:cs="Segoe UI Light"/>
                 <w:webHidden/>
               </w:rPr>
               <w:fldChar w:fldCharType="separate"/>
             </w:r>
             <w:r>
               <w:rPr>
+                <w:rFonts w:ascii="Segoe UI Light" w:hAnsi="Segoe UI Light" w:cs="Segoe UI Light"/>
                 <w:webHidden/>
               </w:rPr>
               <w:t>8</w:t>
             </w:r>
             <w:r>
               <w:rPr>
+                <w:rFonts w:ascii="Segoe UI Light" w:hAnsi="Segoe UI Light" w:cs="Segoe UI Light"/>
                 <w:webHidden/>
               </w:rPr>
               <w:fldChar w:fldCharType="end"/>
@@ -984,7 +1026,7 @@
           <w:pPr>
             <w:pStyle w:val="TOC1"/>
             <w:rPr>
-              <w:rFonts w:asciiTheme="minorHAnsi" w:eastAsiaTheme="minorEastAsia" w:hAnsiTheme="minorHAnsi" w:cstheme="minorBidi"/>
+              <w:rFonts w:ascii="Segoe UI Light" w:eastAsiaTheme="minorEastAsia" w:hAnsi="Segoe UI Light" w:cs="Segoe UI Light"/>
               <w:b w:val="0"/>
               <w:bCs w:val="0"/>
               <w:caps w:val="0"/>
@@ -997,46 +1039,54 @@
             <w:r>
               <w:rPr>
                 <w:rStyle w:val="Hyperlink"/>
+                <w:rFonts w:ascii="Segoe UI Light" w:hAnsi="Segoe UI Light" w:cs="Segoe UI Light"/>
               </w:rPr>
               <w:t>Partner Needs</w:t>
             </w:r>
             <w:r>
               <w:rPr>
+                <w:rFonts w:ascii="Segoe UI Light" w:hAnsi="Segoe UI Light" w:cs="Segoe UI Light"/>
                 <w:webHidden/>
               </w:rPr>
               <w:tab/>
             </w:r>
             <w:r>
               <w:rPr>
+                <w:rFonts w:ascii="Segoe UI Light" w:hAnsi="Segoe UI Light" w:cs="Segoe UI Light"/>
                 <w:webHidden/>
               </w:rPr>
               <w:fldChar w:fldCharType="begin"/>
             </w:r>
             <w:r>
               <w:rPr>
+                <w:rFonts w:ascii="Segoe UI Light" w:hAnsi="Segoe UI Light" w:cs="Segoe UI Light"/>
                 <w:webHidden/>
               </w:rPr>
               <w:instrText xml:space="preserve"> PAGEREF _Toc459904281 \h </w:instrText>
             </w:r>
             <w:r>
               <w:rPr>
+                <w:rFonts w:ascii="Segoe UI Light" w:hAnsi="Segoe UI Light" w:cs="Segoe UI Light"/>
                 <w:webHidden/>
               </w:rPr>
             </w:r>
             <w:r>
               <w:rPr>
+                <w:rFonts w:ascii="Segoe UI Light" w:hAnsi="Segoe UI Light" w:cs="Segoe UI Light"/>
                 <w:webHidden/>
               </w:rPr>
               <w:fldChar w:fldCharType="separate"/>
             </w:r>
             <w:r>
               <w:rPr>
+                <w:rFonts w:ascii="Segoe UI Light" w:hAnsi="Segoe UI Light" w:cs="Segoe UI Light"/>
                 <w:webHidden/>
               </w:rPr>
               <w:t>10</w:t>
             </w:r>
             <w:r>
               <w:rPr>
+                <w:rFonts w:ascii="Segoe UI Light" w:hAnsi="Segoe UI Light" w:cs="Segoe UI Light"/>
                 <w:webHidden/>
               </w:rPr>
               <w:fldChar w:fldCharType="end"/>
@@ -1047,7 +1097,7 @@
           <w:pPr>
             <w:pStyle w:val="TOC1"/>
             <w:rPr>
-              <w:rFonts w:asciiTheme="minorHAnsi" w:eastAsiaTheme="minorEastAsia" w:hAnsiTheme="minorHAnsi" w:cstheme="minorBidi"/>
+              <w:rFonts w:ascii="Segoe UI Light" w:eastAsiaTheme="minorEastAsia" w:hAnsi="Segoe UI Light" w:cs="Segoe UI Light"/>
               <w:b w:val="0"/>
               <w:bCs w:val="0"/>
               <w:caps w:val="0"/>
@@ -1060,46 +1110,54 @@
             <w:r>
               <w:rPr>
                 <w:rStyle w:val="Hyperlink"/>
+                <w:rFonts w:ascii="Segoe UI Light" w:hAnsi="Segoe UI Light" w:cs="Segoe UI Light"/>
               </w:rPr>
               <w:t>Introduction to Starter Kits</w:t>
             </w:r>
             <w:r>
               <w:rPr>
+                <w:rFonts w:ascii="Segoe UI Light" w:hAnsi="Segoe UI Light" w:cs="Segoe UI Light"/>
                 <w:webHidden/>
               </w:rPr>
               <w:tab/>
             </w:r>
             <w:r>
               <w:rPr>
+                <w:rFonts w:ascii="Segoe UI Light" w:hAnsi="Segoe UI Light" w:cs="Segoe UI Light"/>
                 <w:webHidden/>
               </w:rPr>
               <w:fldChar w:fldCharType="begin"/>
             </w:r>
             <w:r>
               <w:rPr>
+                <w:rFonts w:ascii="Segoe UI Light" w:hAnsi="Segoe UI Light" w:cs="Segoe UI Light"/>
                 <w:webHidden/>
               </w:rPr>
               <w:instrText xml:space="preserve"> PAGEREF _Toc459904282 \h </w:instrText>
             </w:r>
             <w:r>
               <w:rPr>
+                <w:rFonts w:ascii="Segoe UI Light" w:hAnsi="Segoe UI Light" w:cs="Segoe UI Light"/>
                 <w:webHidden/>
               </w:rPr>
             </w:r>
             <w:r>
               <w:rPr>
+                <w:rFonts w:ascii="Segoe UI Light" w:hAnsi="Segoe UI Light" w:cs="Segoe UI Light"/>
                 <w:webHidden/>
               </w:rPr>
               <w:fldChar w:fldCharType="separate"/>
             </w:r>
             <w:r>
               <w:rPr>
+                <w:rFonts w:ascii="Segoe UI Light" w:hAnsi="Segoe UI Light" w:cs="Segoe UI Light"/>
                 <w:webHidden/>
               </w:rPr>
               <w:t>11</w:t>
             </w:r>
             <w:r>
               <w:rPr>
+                <w:rFonts w:ascii="Segoe UI Light" w:hAnsi="Segoe UI Light" w:cs="Segoe UI Light"/>
                 <w:webHidden/>
               </w:rPr>
               <w:fldChar w:fldCharType="end"/>
@@ -1110,7 +1168,7 @@
           <w:pPr>
             <w:pStyle w:val="TOC1"/>
             <w:rPr>
-              <w:rFonts w:asciiTheme="minorHAnsi" w:eastAsiaTheme="minorEastAsia" w:hAnsiTheme="minorHAnsi" w:cstheme="minorBidi"/>
+              <w:rFonts w:ascii="Segoe UI Light" w:eastAsiaTheme="minorEastAsia" w:hAnsi="Segoe UI Light" w:cs="Segoe UI Light"/>
               <w:b w:val="0"/>
               <w:bCs w:val="0"/>
               <w:caps w:val="0"/>
@@ -1123,46 +1181,54 @@
             <w:r>
               <w:rPr>
                 <w:rStyle w:val="Hyperlink"/>
+                <w:rFonts w:ascii="Segoe UI Light" w:hAnsi="Segoe UI Light" w:cs="Segoe UI Light"/>
               </w:rPr>
               <w:t>Starter Kits - Partner Benefits</w:t>
             </w:r>
             <w:r>
               <w:rPr>
+                <w:rFonts w:ascii="Segoe UI Light" w:hAnsi="Segoe UI Light" w:cs="Segoe UI Light"/>
                 <w:webHidden/>
               </w:rPr>
               <w:tab/>
             </w:r>
             <w:r>
               <w:rPr>
+                <w:rFonts w:ascii="Segoe UI Light" w:hAnsi="Segoe UI Light" w:cs="Segoe UI Light"/>
                 <w:webHidden/>
               </w:rPr>
               <w:fldChar w:fldCharType="begin"/>
             </w:r>
             <w:r>
               <w:rPr>
+                <w:rFonts w:ascii="Segoe UI Light" w:hAnsi="Segoe UI Light" w:cs="Segoe UI Light"/>
                 <w:webHidden/>
               </w:rPr>
               <w:instrText xml:space="preserve"> PAGEREF _Toc459904283 \h </w:instrText>
             </w:r>
             <w:r>
               <w:rPr>
+                <w:rFonts w:ascii="Segoe UI Light" w:hAnsi="Segoe UI Light" w:cs="Segoe UI Light"/>
                 <w:webHidden/>
               </w:rPr>
             </w:r>
             <w:r>
               <w:rPr>
+                <w:rFonts w:ascii="Segoe UI Light" w:hAnsi="Segoe UI Light" w:cs="Segoe UI Light"/>
                 <w:webHidden/>
               </w:rPr>
               <w:fldChar w:fldCharType="separate"/>
             </w:r>
             <w:r>
               <w:rPr>
+                <w:rFonts w:ascii="Segoe UI Light" w:hAnsi="Segoe UI Light" w:cs="Segoe UI Light"/>
                 <w:webHidden/>
               </w:rPr>
               <w:t>11</w:t>
             </w:r>
             <w:r>
               <w:rPr>
+                <w:rFonts w:ascii="Segoe UI Light" w:hAnsi="Segoe UI Light" w:cs="Segoe UI Light"/>
                 <w:webHidden/>
               </w:rPr>
               <w:fldChar w:fldCharType="end"/>
@@ -1196,14 +1262,26 @@
       <w:pPr>
         <w:pStyle w:val="DisclaimerTextMS"/>
         <w:jc w:val="both"/>
-      </w:pPr>
-      <w:r>
+        <w:rPr>
+          <w:rFonts w:ascii="Segoe UI Light" w:hAnsi="Segoe UI Light" w:cs="Segoe UI Light"/>
+        </w:rPr>
+      </w:pPr>
+      <w:r>
+        <w:rPr>
+          <w:rFonts w:ascii="Segoe UI Light" w:hAnsi="Segoe UI Light" w:cs="Segoe UI Light"/>
+        </w:rPr>
         <w:t xml:space="preserve"> </w:t>
       </w:r>
       <w:r>
+        <w:rPr>
+          <w:rFonts w:ascii="Segoe UI Light" w:hAnsi="Segoe UI Light" w:cs="Segoe UI Light"/>
+        </w:rPr>
         <w:fldChar w:fldCharType="begin"/>
       </w:r>
       <w:r>
+        <w:rPr>
+          <w:rFonts w:ascii="Segoe UI Light" w:hAnsi="Segoe UI Light" w:cs="Segoe UI Light"/>
+        </w:rPr>
         <w:fldChar w:fldCharType="end"/>
       </w:r>
     </w:p>
@@ -1279,6 +1357,9 @@
     <w:p>
       <w:pPr>
         <w:pStyle w:val="Heading1"/>
+        <w:rPr>
+          <w:rFonts w:ascii="Segoe UI Light" w:hAnsi="Segoe UI Light" w:cs="Segoe UI Light"/>
+        </w:rPr>
       </w:pPr>
       <w:bookmarkStart w:id="0" w:name="overview"/>
       <w:bookmarkStart w:id="1" w:name="user-content-overview"/>
@@ -1286,6 +1367,9 @@
       <w:bookmarkEnd w:id="0"/>
       <w:bookmarkEnd w:id="1"/>
       <w:r>
+        <w:rPr>
+          <w:rFonts w:ascii="Segoe UI Light" w:hAnsi="Segoe UI Light" w:cs="Segoe UI Light"/>
+        </w:rPr>
         <w:lastRenderedPageBreak/>
         <w:t>Overview</w:t>
       </w:r>
@@ -1299,14 +1383,45 @@
           <w:szCs w:val="24"/>
         </w:rPr>
       </w:pPr>
-      <w:commentRangeStart w:id="3"/>
       <w:r>
         <w:rPr>
           <w:rFonts w:ascii="Segoe UI Light" w:eastAsia="Segoe UI Light" w:hAnsi="Segoe UI Light" w:cs="Segoe UI Light"/>
           <w:sz w:val="24"/>
           <w:szCs w:val="24"/>
         </w:rPr>
-        <w:t xml:space="preserve">In this document, we will cover the challenges our customers are facing with Intelligent and Analytics services scenarios, and how Microsoft Azure can solve this problem. </w:t>
+        <w:t>In this document, we will cover the challenges our customers are facing with Intelligent a</w:t>
+      </w:r>
+      <w:r>
+        <w:rPr>
+          <w:rFonts w:ascii="Segoe UI Light" w:eastAsia="Segoe UI Light" w:hAnsi="Segoe UI Light" w:cs="Segoe UI Light"/>
+          <w:sz w:val="24"/>
+          <w:szCs w:val="24"/>
+        </w:rPr>
+        <w:t>nd Analytics services scenarios</w:t>
+      </w:r>
+      <w:r>
+        <w:rPr>
+          <w:rFonts w:ascii="Segoe UI Light" w:eastAsia="Segoe UI Light" w:hAnsi="Segoe UI Light" w:cs="Segoe UI Light"/>
+          <w:sz w:val="24"/>
+          <w:szCs w:val="24"/>
+        </w:rPr>
+        <w:t xml:space="preserve"> and how Microsoft Azure can solve this problem.</w:t>
+      </w:r>
+      <w:r>
+        <w:rPr>
+          <w:rFonts w:ascii="Segoe UI Light" w:eastAsia="Segoe UI Light" w:hAnsi="Segoe UI Light" w:cs="Segoe UI Light"/>
+          <w:sz w:val="24"/>
+          <w:szCs w:val="24"/>
+        </w:rPr>
+        <w:t xml:space="preserve"> </w:t>
+      </w:r>
+      <w:r>
+        <w:rPr>
+          <w:rFonts w:ascii="Segoe UI Light" w:eastAsia="Segoe UI Light" w:hAnsi="Segoe UI Light" w:cs="Segoe UI Light"/>
+          <w:sz w:val="24"/>
+          <w:szCs w:val="24"/>
+        </w:rPr>
+        <w:t>We also cover what application patterns will mostly benefit for moving to the Cloud.</w:t>
       </w:r>
     </w:p>
     <w:p>
@@ -1323,72 +1438,84 @@
           <w:sz w:val="24"/>
           <w:szCs w:val="24"/>
         </w:rPr>
-        <w:t>We also cover what application patterns will mostly benefit for moving to the Cloud.</w:t>
-      </w:r>
-    </w:p>
-    <w:p>
-      <w:pPr>
+        <w:t xml:space="preserve">Finally, we introduce the concept of a “Starter Kit”, essentially demonstrate how to leverage this concept of a packaged offering to accelerate the Partner sales and deployment cycle. </w:t>
+      </w:r>
+    </w:p>
+    <w:p>
+      <w:pPr>
+        <w:pStyle w:val="Heading1"/>
         <w:rPr>
           <w:rFonts w:ascii="Segoe UI Light" w:hAnsi="Segoe UI Light" w:cs="Segoe UI Light"/>
-          <w:sz w:val="24"/>
-          <w:szCs w:val="24"/>
-        </w:rPr>
-      </w:pPr>
-      <w:r>
-        <w:rPr>
-          <w:rFonts w:ascii="Segoe UI Light" w:eastAsia="Segoe UI Light" w:hAnsi="Segoe UI Light" w:cs="Segoe UI Light"/>
-          <w:sz w:val="24"/>
-          <w:szCs w:val="24"/>
-        </w:rPr>
-        <w:t xml:space="preserve">Finally, we introduce the concept of a “Starter Kit”, essentially demonstrate how to leverage this concept of a packaged offering to accelerate the Partner sales and deployment cycle. </w:t>
-      </w:r>
-      <w:commentRangeEnd w:id="3"/>
-      <w:r>
-        <w:rPr>
-          <w:rStyle w:val="CommentReference"/>
-        </w:rPr>
-        <w:commentReference w:id="3"/>
-      </w:r>
-    </w:p>
-    <w:p>
-      <w:pPr>
-        <w:pStyle w:val="Heading1"/>
-      </w:pPr>
-      <w:bookmarkStart w:id="4" w:name="_Toc459904278"/>
-      <w:r>
+        </w:rPr>
+      </w:pPr>
+      <w:bookmarkStart w:id="3" w:name="_Toc459904278"/>
+      <w:r>
+        <w:rPr>
+          <w:rFonts w:ascii="Segoe UI Light" w:hAnsi="Segoe UI Light" w:cs="Segoe UI Light"/>
+        </w:rPr>
         <w:t xml:space="preserve">The </w:t>
       </w:r>
       <w:r>
+        <w:rPr>
+          <w:rFonts w:ascii="Segoe UI Light" w:hAnsi="Segoe UI Light" w:cs="Segoe UI Light"/>
+        </w:rPr>
         <w:t>T</w:t>
       </w:r>
       <w:r>
+        <w:rPr>
+          <w:rFonts w:ascii="Segoe UI Light" w:hAnsi="Segoe UI Light" w:cs="Segoe UI Light"/>
+        </w:rPr>
         <w:t xml:space="preserve">raditional </w:t>
       </w:r>
       <w:r>
+        <w:rPr>
+          <w:rFonts w:ascii="Segoe UI Light" w:hAnsi="Segoe UI Light" w:cs="Segoe UI Light"/>
+        </w:rPr>
         <w:t>D</w:t>
       </w:r>
       <w:r>
+        <w:rPr>
+          <w:rFonts w:ascii="Segoe UI Light" w:hAnsi="Segoe UI Light" w:cs="Segoe UI Light"/>
+        </w:rPr>
         <w:t xml:space="preserve">ata </w:t>
       </w:r>
       <w:r>
+        <w:rPr>
+          <w:rFonts w:ascii="Segoe UI Light" w:hAnsi="Segoe UI Light" w:cs="Segoe UI Light"/>
+        </w:rPr>
         <w:t>S</w:t>
       </w:r>
       <w:r>
+        <w:rPr>
+          <w:rFonts w:ascii="Segoe UI Light" w:hAnsi="Segoe UI Light" w:cs="Segoe UI Light"/>
+        </w:rPr>
         <w:t xml:space="preserve">olutions and </w:t>
       </w:r>
       <w:r>
+        <w:rPr>
+          <w:rFonts w:ascii="Segoe UI Light" w:hAnsi="Segoe UI Light" w:cs="Segoe UI Light"/>
+        </w:rPr>
         <w:t>P</w:t>
       </w:r>
       <w:r>
+        <w:rPr>
+          <w:rFonts w:ascii="Segoe UI Light" w:hAnsi="Segoe UI Light" w:cs="Segoe UI Light"/>
+        </w:rPr>
         <w:t>latform</w:t>
       </w:r>
       <w:r>
+        <w:rPr>
+          <w:rFonts w:ascii="Segoe UI Light" w:hAnsi="Segoe UI Light" w:cs="Segoe UI Light"/>
+        </w:rPr>
         <w:t xml:space="preserve"> </w:t>
       </w:r>
       <w:r>
+        <w:rPr>
+          <w:rFonts w:ascii="Segoe UI Light" w:hAnsi="Segoe UI Light" w:cs="Segoe UI Light"/>
+        </w:rPr>
         <w:t>Problem</w:t>
       </w:r>
-      <w:bookmarkEnd w:id="4"/>
+      <w:bookmarkEnd w:id="3"/>
     </w:p>
     <w:p>
       <w:pPr>
@@ -1402,7 +1529,7 @@
       </w:pPr>
       <w:r>
         <w:rPr>
-          <w:rFonts w:ascii="Segoe UI Light,Times New Roman" w:eastAsia="Segoe UI Light,Times New Roman" w:hAnsi="Segoe UI Light,Times New Roman" w:cs="Segoe UI Light,Times New Roman"/>
+          <w:rFonts w:ascii="Segoe UI Light" w:eastAsia="Segoe UI Light,Times New Roman" w:hAnsi="Segoe UI Light" w:cs="Segoe UI Light"/>
           <w:color w:val="000000" w:themeColor="text1"/>
           <w:sz w:val="24"/>
           <w:szCs w:val="24"/>
@@ -1424,7 +1551,7 @@
       </w:pPr>
       <w:r>
         <w:rPr>
-          <w:rFonts w:ascii="Segoe UI Light,Times New Roman" w:eastAsia="Segoe UI Light,Times New Roman" w:hAnsi="Segoe UI Light,Times New Roman" w:cs="Segoe UI Light,Times New Roman"/>
+          <w:rFonts w:ascii="Segoe UI Light" w:eastAsia="Segoe UI Light,Times New Roman" w:hAnsi="Segoe UI Light" w:cs="Segoe UI Light"/>
           <w:b/>
           <w:bCs/>
           <w:color w:val="000000" w:themeColor="text1"/>
@@ -1442,7 +1569,7 @@
           <w:numId w:val="2"/>
         </w:numPr>
         <w:rPr>
-          <w:rFonts w:ascii="Segoe UI Light,Times New Roman" w:eastAsia="Segoe UI Light,Times New Roman" w:hAnsi="Segoe UI Light,Times New Roman" w:cs="Segoe UI Light,Times New Roman"/>
+          <w:rFonts w:ascii="Segoe UI Light" w:eastAsia="Segoe UI Light,Times New Roman" w:hAnsi="Segoe UI Light" w:cs="Segoe UI Light"/>
           <w:b/>
           <w:bCs/>
           <w:color w:val="000000"/>
@@ -1453,7 +1580,7 @@
       </w:pPr>
       <w:r>
         <w:rPr>
-          <w:rFonts w:ascii="Segoe UI Light,Times New Roman" w:eastAsia="Segoe UI Light,Times New Roman" w:hAnsi="Segoe UI Light,Times New Roman" w:cs="Segoe UI Light,Times New Roman"/>
+          <w:rFonts w:ascii="Segoe UI Light" w:eastAsia="Segoe UI Light,Times New Roman" w:hAnsi="Segoe UI Light" w:cs="Segoe UI Light"/>
           <w:color w:val="000000" w:themeColor="text1"/>
           <w:sz w:val="24"/>
           <w:szCs w:val="24"/>
@@ -1473,16 +1600,35 @@
           <w:lang w:eastAsia="pt-BR"/>
         </w:rPr>
       </w:pPr>
-      <w:commentRangeStart w:id="5"/>
-      <w:r>
-        <w:rPr>
-          <w:rFonts w:ascii="Segoe UI Light,Times New Roman" w:eastAsia="Segoe UI Light,Times New Roman" w:hAnsi="Segoe UI Light,Times New Roman" w:cs="Segoe UI Light,Times New Roman"/>
-          <w:color w:val="000000" w:themeColor="text1"/>
-          <w:sz w:val="24"/>
-          <w:szCs w:val="24"/>
-          <w:lang w:eastAsia="pt-BR"/>
-        </w:rPr>
-        <w:t>Are you lacking auto scale capabilities that result on the symptoms below?</w:t>
+      <w:r>
+        <w:rPr>
+          <w:rFonts w:ascii="Segoe UI Light" w:eastAsia="Segoe UI Light,Times New Roman" w:hAnsi="Segoe UI Light" w:cs="Segoe UI Light"/>
+          <w:color w:val="000000" w:themeColor="text1"/>
+          <w:sz w:val="24"/>
+          <w:szCs w:val="24"/>
+          <w:lang w:eastAsia="pt-BR"/>
+        </w:rPr>
+        <w:t>Are you lacking auto s</w:t>
+      </w:r>
+      <w:r>
+        <w:rPr>
+          <w:rFonts w:ascii="Segoe UI Light" w:eastAsia="Segoe UI Light,Times New Roman" w:hAnsi="Segoe UI Light" w:cs="Segoe UI Light"/>
+          <w:color w:val="000000" w:themeColor="text1"/>
+          <w:sz w:val="24"/>
+          <w:szCs w:val="24"/>
+          <w:lang w:eastAsia="pt-BR"/>
+        </w:rPr>
+        <w:t>cale capabilities that result from</w:t>
+      </w:r>
+      <w:r>
+        <w:rPr>
+          <w:rFonts w:ascii="Segoe UI Light" w:eastAsia="Segoe UI Light,Times New Roman" w:hAnsi="Segoe UI Light" w:cs="Segoe UI Light"/>
+          <w:color w:val="000000" w:themeColor="text1"/>
+          <w:sz w:val="24"/>
+          <w:szCs w:val="24"/>
+          <w:lang w:eastAsia="pt-BR"/>
+        </w:rPr>
+        <w:t xml:space="preserve"> the symptoms below?</w:t>
       </w:r>
     </w:p>
     <w:p>
@@ -1492,7 +1638,7 @@
           <w:numId w:val="2"/>
         </w:numPr>
         <w:rPr>
-          <w:rFonts w:ascii="Segoe UI Light,Times New Roman" w:eastAsia="Segoe UI Light,Times New Roman" w:hAnsi="Segoe UI Light,Times New Roman" w:cs="Segoe UI Light,Times New Roman"/>
+          <w:rFonts w:ascii="Segoe UI Light" w:eastAsia="Segoe UI Light,Times New Roman" w:hAnsi="Segoe UI Light" w:cs="Segoe UI Light"/>
           <w:color w:val="000000"/>
           <w:sz w:val="24"/>
           <w:szCs w:val="24"/>
@@ -1501,13 +1647,53 @@
       </w:pPr>
       <w:r>
         <w:rPr>
-          <w:rFonts w:ascii="Segoe UI Light,Times New Roman" w:eastAsia="Segoe UI Light,Times New Roman" w:hAnsi="Segoe UI Light,Times New Roman" w:cs="Segoe UI Light,Times New Roman"/>
-          <w:color w:val="000000" w:themeColor="text1"/>
-          <w:sz w:val="24"/>
-          <w:szCs w:val="24"/>
-          <w:lang w:eastAsia="pt-BR"/>
-        </w:rPr>
-        <w:t>You have periods where you have insufficient infrastructure capacity and customers get a bad experience</w:t>
+          <w:rFonts w:ascii="Segoe UI Light" w:eastAsia="Segoe UI Light,Times New Roman" w:hAnsi="Segoe UI Light" w:cs="Segoe UI Light"/>
+          <w:color w:val="000000" w:themeColor="text1"/>
+          <w:sz w:val="24"/>
+          <w:szCs w:val="24"/>
+          <w:lang w:eastAsia="pt-BR"/>
+        </w:rPr>
+        <w:t>Periods</w:t>
+      </w:r>
+      <w:r>
+        <w:rPr>
+          <w:rFonts w:ascii="Segoe UI Light" w:eastAsia="Segoe UI Light,Times New Roman" w:hAnsi="Segoe UI Light" w:cs="Segoe UI Light"/>
+          <w:color w:val="000000" w:themeColor="text1"/>
+          <w:sz w:val="24"/>
+          <w:szCs w:val="24"/>
+          <w:lang w:eastAsia="pt-BR"/>
+        </w:rPr>
+        <w:t xml:space="preserve"> </w:t>
+      </w:r>
+      <w:r>
+        <w:rPr>
+          <w:rFonts w:ascii="Segoe UI Light" w:eastAsia="Segoe UI Light,Times New Roman" w:hAnsi="Segoe UI Light" w:cs="Segoe UI Light"/>
+          <w:color w:val="000000" w:themeColor="text1"/>
+          <w:sz w:val="24"/>
+          <w:szCs w:val="24"/>
+          <w:lang w:eastAsia="pt-BR"/>
+        </w:rPr>
+        <w:t>of</w:t>
+      </w:r>
+      <w:r>
+        <w:rPr>
+          <w:rFonts w:ascii="Segoe UI Light" w:eastAsia="Segoe UI Light,Times New Roman" w:hAnsi="Segoe UI Light" w:cs="Segoe UI Light"/>
+          <w:color w:val="000000" w:themeColor="text1"/>
+          <w:sz w:val="24"/>
+          <w:szCs w:val="24"/>
+          <w:lang w:eastAsia="pt-BR"/>
+        </w:rPr>
+        <w:t xml:space="preserve"> insufficient infrastructure capacity </w:t>
+      </w:r>
+      <w:r>
+        <w:rPr>
+          <w:rFonts w:ascii="Segoe UI Light" w:eastAsia="Segoe UI Light,Times New Roman" w:hAnsi="Segoe UI Light" w:cs="Segoe UI Light"/>
+          <w:color w:val="000000" w:themeColor="text1"/>
+          <w:sz w:val="24"/>
+          <w:szCs w:val="24"/>
+          <w:lang w:eastAsia="pt-BR"/>
+        </w:rPr>
+        <w:t>leading to poor customer experience</w:t>
       </w:r>
     </w:p>
     <w:p>
@@ -1517,7 +1703,7 @@
           <w:numId w:val="2"/>
         </w:numPr>
         <w:rPr>
-          <w:rFonts w:ascii="Segoe UI Light,Times New Roman" w:eastAsia="Segoe UI Light,Times New Roman" w:hAnsi="Segoe UI Light,Times New Roman" w:cs="Segoe UI Light,Times New Roman"/>
+          <w:rFonts w:ascii="Segoe UI Light" w:eastAsia="Segoe UI Light,Times New Roman" w:hAnsi="Segoe UI Light" w:cs="Segoe UI Light"/>
           <w:color w:val="000000"/>
           <w:sz w:val="24"/>
           <w:szCs w:val="24"/>
@@ -1526,20 +1712,53 @@
       </w:pPr>
       <w:r>
         <w:rPr>
-          <w:rFonts w:ascii="Segoe UI Light,Times New Roman" w:eastAsia="Segoe UI Light,Times New Roman" w:hAnsi="Segoe UI Light,Times New Roman" w:cs="Segoe UI Light,Times New Roman"/>
-          <w:color w:val="000000" w:themeColor="text1"/>
-          <w:sz w:val="24"/>
-          <w:szCs w:val="24"/>
-          <w:lang w:eastAsia="pt-BR"/>
-        </w:rPr>
-        <w:t>Periods where you have excess infrastructure capacity. Capital laying idle, opex wasted powering and cooling servers</w:t>
-      </w:r>
-      <w:commentRangeEnd w:id="5"/>
-      <w:r>
-        <w:rPr>
-          <w:rStyle w:val="CommentReference"/>
-        </w:rPr>
-        <w:commentReference w:id="5"/>
+          <w:rFonts w:ascii="Segoe UI Light" w:eastAsia="Segoe UI Light,Times New Roman" w:hAnsi="Segoe UI Light" w:cs="Segoe UI Light"/>
+          <w:color w:val="000000" w:themeColor="text1"/>
+          <w:sz w:val="24"/>
+          <w:szCs w:val="24"/>
+          <w:lang w:eastAsia="pt-BR"/>
+        </w:rPr>
+        <w:t xml:space="preserve">Periods </w:t>
+      </w:r>
+      <w:r>
+        <w:rPr>
+          <w:rFonts w:ascii="Segoe UI Light" w:eastAsia="Segoe UI Light,Times New Roman" w:hAnsi="Segoe UI Light" w:cs="Segoe UI Light"/>
+          <w:color w:val="000000" w:themeColor="text1"/>
+          <w:sz w:val="24"/>
+          <w:szCs w:val="24"/>
+          <w:lang w:eastAsia="pt-BR"/>
+        </w:rPr>
+        <w:t>of</w:t>
+      </w:r>
+      <w:r>
+        <w:rPr>
+          <w:rFonts w:ascii="Segoe UI Light" w:eastAsia="Segoe UI Light,Times New Roman" w:hAnsi="Segoe UI Light" w:cs="Segoe UI Light"/>
+          <w:color w:val="000000" w:themeColor="text1"/>
+          <w:sz w:val="24"/>
+          <w:szCs w:val="24"/>
+          <w:lang w:eastAsia="pt-BR"/>
+        </w:rPr>
+        <w:t xml:space="preserve"> excess infrastructur</w:t>
+      </w:r>
+      <w:r>
+        <w:rPr>
+          <w:rFonts w:ascii="Segoe UI Light" w:eastAsia="Segoe UI Light,Times New Roman" w:hAnsi="Segoe UI Light" w:cs="Segoe UI Light"/>
+          <w:color w:val="000000" w:themeColor="text1"/>
+          <w:sz w:val="24"/>
+          <w:szCs w:val="24"/>
+          <w:lang w:eastAsia="pt-BR"/>
+        </w:rPr>
+        <w:t>e capacity. Capital laying idle;</w:t>
+      </w:r>
+      <w:r>
+        <w:rPr>
+          <w:rFonts w:ascii="Segoe UI Light" w:eastAsia="Segoe UI Light,Times New Roman" w:hAnsi="Segoe UI Light" w:cs="Segoe UI Light"/>
+          <w:color w:val="000000" w:themeColor="text1"/>
+          <w:sz w:val="24"/>
+          <w:szCs w:val="24"/>
+          <w:lang w:eastAsia="pt-BR"/>
+        </w:rPr>
+        <w:t xml:space="preserve"> opex wasted powering and cooling servers</w:t>
       </w:r>
     </w:p>
     <w:p>
@@ -1549,18 +1768,18 @@
           <w:numId w:val="2"/>
         </w:numPr>
         <w:rPr>
-          <w:rFonts w:ascii="Segoe UI Light,Times New Roman" w:eastAsia="Segoe UI Light,Times New Roman" w:hAnsi="Segoe UI Light,Times New Roman" w:cs="Segoe UI Light,Times New Roman"/>
+          <w:rFonts w:ascii="Segoe UI Light" w:eastAsia="Segoe UI Light,Times New Roman" w:hAnsi="Segoe UI Light" w:cs="Segoe UI Light"/>
           <w:color w:val="000000"/>
           <w:sz w:val="24"/>
           <w:szCs w:val="24"/>
           <w:lang w:eastAsia="pt-BR"/>
         </w:rPr>
       </w:pPr>
-      <w:bookmarkStart w:id="6" w:name="OLE_LINK3"/>
-      <w:bookmarkStart w:id="7" w:name="OLE_LINK4"/>
-      <w:r>
-        <w:rPr>
-          <w:rFonts w:ascii="Segoe UI Light,Times New Roman" w:eastAsia="Segoe UI Light,Times New Roman" w:hAnsi="Segoe UI Light,Times New Roman" w:cs="Segoe UI Light,Times New Roman"/>
+      <w:bookmarkStart w:id="4" w:name="OLE_LINK3"/>
+      <w:bookmarkStart w:id="5" w:name="OLE_LINK4"/>
+      <w:r>
+        <w:rPr>
+          <w:rFonts w:ascii="Segoe UI Light" w:eastAsia="Segoe UI Light,Times New Roman" w:hAnsi="Segoe UI Light" w:cs="Segoe UI Light"/>
           <w:color w:val="000000"/>
           <w:sz w:val="24"/>
           <w:szCs w:val="24"/>
@@ -1576,7 +1795,7 @@
           <w:numId w:val="2"/>
         </w:numPr>
         <w:rPr>
-          <w:rFonts w:ascii="Segoe UI Light,Times New Roman" w:eastAsia="Segoe UI Light,Times New Roman" w:hAnsi="Segoe UI Light,Times New Roman" w:cs="Segoe UI Light,Times New Roman"/>
+          <w:rFonts w:ascii="Segoe UI Light" w:eastAsia="Segoe UI Light,Times New Roman" w:hAnsi="Segoe UI Light" w:cs="Segoe UI Light"/>
           <w:b/>
           <w:bCs/>
           <w:color w:val="000000"/>
@@ -1587,7 +1806,7 @@
       </w:pPr>
       <w:r>
         <w:rPr>
-          <w:rFonts w:ascii="Segoe UI Light,Times New Roman" w:eastAsia="Segoe UI Light,Times New Roman" w:hAnsi="Segoe UI Light,Times New Roman" w:cs="Segoe UI Light,Times New Roman"/>
+          <w:rFonts w:ascii="Segoe UI Light" w:eastAsia="Segoe UI Light,Times New Roman" w:hAnsi="Segoe UI Light" w:cs="Segoe UI Light"/>
           <w:color w:val="000000" w:themeColor="text1"/>
           <w:sz w:val="24"/>
           <w:szCs w:val="24"/>
@@ -1603,23 +1822,32 @@
           <w:numId w:val="2"/>
         </w:numPr>
         <w:rPr>
-          <w:rFonts w:ascii="Segoe UI Light,Times New Roman" w:eastAsia="Segoe UI Light,Times New Roman" w:hAnsi="Segoe UI Light,Times New Roman" w:cs="Segoe UI Light,Times New Roman"/>
+          <w:rFonts w:ascii="Segoe UI Light" w:eastAsia="Segoe UI Light,Times New Roman" w:hAnsi="Segoe UI Light" w:cs="Segoe UI Light"/>
           <w:color w:val="000000"/>
           <w:sz w:val="24"/>
           <w:szCs w:val="24"/>
           <w:lang w:eastAsia="pt-BR"/>
         </w:rPr>
       </w:pPr>
-      <w:commentRangeStart w:id="8"/>
-      <w:r>
-        <w:rPr>
-          <w:rFonts w:ascii="Segoe UI Light,Times New Roman" w:eastAsia="Segoe UI Light,Times New Roman" w:hAnsi="Segoe UI Light,Times New Roman" w:cs="Segoe UI Light,Times New Roman"/>
-          <w:color w:val="000000" w:themeColor="text1"/>
-          <w:sz w:val="24"/>
-          <w:szCs w:val="24"/>
-          <w:lang w:eastAsia="pt-BR"/>
-        </w:rPr>
-        <w:t>Are your organization facing the common business intelligence challenges below?</w:t>
+      <w:r>
+        <w:rPr>
+          <w:rFonts w:ascii="Segoe UI Light" w:eastAsia="Segoe UI Light,Times New Roman" w:hAnsi="Segoe UI Light" w:cs="Segoe UI Light"/>
+          <w:color w:val="000000" w:themeColor="text1"/>
+          <w:sz w:val="24"/>
+          <w:szCs w:val="24"/>
+          <w:lang w:eastAsia="pt-BR"/>
+        </w:rPr>
+        <w:t>Is</w:t>
+      </w:r>
+      <w:r>
+        <w:rPr>
+          <w:rFonts w:ascii="Segoe UI Light" w:eastAsia="Segoe UI Light,Times New Roman" w:hAnsi="Segoe UI Light" w:cs="Segoe UI Light"/>
+          <w:color w:val="000000" w:themeColor="text1"/>
+          <w:sz w:val="24"/>
+          <w:szCs w:val="24"/>
+          <w:lang w:eastAsia="pt-BR"/>
+        </w:rPr>
+        <w:t xml:space="preserve"> your organization facing the common business intelligence challenges below?</w:t>
       </w:r>
     </w:p>
     <w:p>
@@ -1629,7 +1857,7 @@
           <w:numId w:val="2"/>
         </w:numPr>
         <w:rPr>
-          <w:rFonts w:ascii="Segoe UI Light,Times New Roman" w:eastAsia="Segoe UI Light,Times New Roman" w:hAnsi="Segoe UI Light,Times New Roman" w:cs="Segoe UI Light,Times New Roman"/>
+          <w:rFonts w:ascii="Segoe UI Light" w:eastAsia="Segoe UI Light,Times New Roman" w:hAnsi="Segoe UI Light" w:cs="Segoe UI Light"/>
           <w:color w:val="000000"/>
           <w:sz w:val="24"/>
           <w:szCs w:val="24"/>
@@ -1638,13 +1866,23 @@
       </w:pPr>
       <w:r>
         <w:rPr>
-          <w:rFonts w:ascii="Segoe UI Light,Times New Roman" w:eastAsia="Segoe UI Light,Times New Roman" w:hAnsi="Segoe UI Light,Times New Roman" w:cs="Segoe UI Light,Times New Roman"/>
-          <w:color w:val="000000" w:themeColor="text1"/>
-          <w:sz w:val="24"/>
-          <w:szCs w:val="24"/>
-          <w:lang w:eastAsia="pt-BR"/>
-        </w:rPr>
-        <w:t xml:space="preserve">Can’t getting an end-to-end view off what is happening </w:t>
+          <w:rFonts w:ascii="Segoe UI Light" w:eastAsia="Segoe UI Light,Times New Roman" w:hAnsi="Segoe UI Light" w:cs="Segoe UI Light"/>
+          <w:color w:val="000000" w:themeColor="text1"/>
+          <w:sz w:val="24"/>
+          <w:szCs w:val="24"/>
+          <w:lang w:eastAsia="pt-BR"/>
+        </w:rPr>
+        <w:t>Unable to get an</w:t>
+      </w:r>
+      <w:r>
+        <w:rPr>
+          <w:rFonts w:ascii="Segoe UI Light" w:eastAsia="Segoe UI Light,Times New Roman" w:hAnsi="Segoe UI Light" w:cs="Segoe UI Light"/>
+          <w:color w:val="000000" w:themeColor="text1"/>
+          <w:sz w:val="24"/>
+          <w:szCs w:val="24"/>
+          <w:lang w:eastAsia="pt-BR"/>
+        </w:rPr>
+        <w:t xml:space="preserve"> end-to-end view off what is happening </w:t>
       </w:r>
     </w:p>
     <w:p>
@@ -1654,7 +1892,7 @@
           <w:numId w:val="2"/>
         </w:numPr>
         <w:rPr>
-          <w:rFonts w:ascii="Segoe UI Light,Times New Roman" w:eastAsia="Segoe UI Light,Times New Roman" w:hAnsi="Segoe UI Light,Times New Roman" w:cs="Segoe UI Light,Times New Roman"/>
+          <w:rFonts w:ascii="Segoe UI Light" w:eastAsia="Segoe UI Light,Times New Roman" w:hAnsi="Segoe UI Light" w:cs="Segoe UI Light"/>
           <w:color w:val="000000"/>
           <w:sz w:val="24"/>
           <w:szCs w:val="24"/>
@@ -1663,13 +1901,23 @@
       </w:pPr>
       <w:r>
         <w:rPr>
-          <w:rFonts w:ascii="Segoe UI Light,Times New Roman" w:eastAsia="Segoe UI Light,Times New Roman" w:hAnsi="Segoe UI Light,Times New Roman" w:cs="Segoe UI Light,Times New Roman"/>
-          <w:color w:val="000000" w:themeColor="text1"/>
-          <w:sz w:val="24"/>
-          <w:szCs w:val="24"/>
-          <w:lang w:eastAsia="pt-BR"/>
-        </w:rPr>
-        <w:t>Need to managing multiple data sources</w:t>
+          <w:rFonts w:ascii="Segoe UI Light" w:eastAsia="Segoe UI Light,Times New Roman" w:hAnsi="Segoe UI Light" w:cs="Segoe UI Light"/>
+          <w:color w:val="000000" w:themeColor="text1"/>
+          <w:sz w:val="24"/>
+          <w:szCs w:val="24"/>
+          <w:lang w:eastAsia="pt-BR"/>
+        </w:rPr>
+        <w:t>M</w:t>
+      </w:r>
+      <w:r>
+        <w:rPr>
+          <w:rFonts w:ascii="Segoe UI Light" w:eastAsia="Segoe UI Light,Times New Roman" w:hAnsi="Segoe UI Light" w:cs="Segoe UI Light"/>
+          <w:color w:val="000000" w:themeColor="text1"/>
+          <w:sz w:val="24"/>
+          <w:szCs w:val="24"/>
+          <w:lang w:eastAsia="pt-BR"/>
+        </w:rPr>
+        <w:t>anaging multiple data sources</w:t>
       </w:r>
     </w:p>
     <w:p>
@@ -1679,7 +1927,7 @@
           <w:numId w:val="2"/>
         </w:numPr>
         <w:rPr>
-          <w:rFonts w:ascii="Segoe UI Light,Times New Roman" w:eastAsia="Segoe UI Light,Times New Roman" w:hAnsi="Segoe UI Light,Times New Roman" w:cs="Segoe UI Light,Times New Roman"/>
+          <w:rFonts w:ascii="Segoe UI Light" w:eastAsia="Segoe UI Light,Times New Roman" w:hAnsi="Segoe UI Light" w:cs="Segoe UI Light"/>
           <w:color w:val="000000"/>
           <w:sz w:val="24"/>
           <w:szCs w:val="24"/>
@@ -1688,20 +1936,23 @@
       </w:pPr>
       <w:r>
         <w:rPr>
-          <w:rFonts w:ascii="Segoe UI Light,Times New Roman" w:eastAsia="Segoe UI Light,Times New Roman" w:hAnsi="Segoe UI Light,Times New Roman" w:cs="Segoe UI Light,Times New Roman"/>
-          <w:color w:val="000000" w:themeColor="text1"/>
-          <w:sz w:val="24"/>
-          <w:szCs w:val="24"/>
-          <w:lang w:eastAsia="pt-BR"/>
-        </w:rPr>
-        <w:t>Hard to making the right data available to the right users at the right time</w:t>
-      </w:r>
-      <w:commentRangeEnd w:id="8"/>
-      <w:r>
-        <w:rPr>
-          <w:rStyle w:val="CommentReference"/>
-        </w:rPr>
-        <w:commentReference w:id="8"/>
+          <w:rFonts w:ascii="Segoe UI Light" w:eastAsia="Segoe UI Light,Times New Roman" w:hAnsi="Segoe UI Light" w:cs="Segoe UI Light"/>
+          <w:color w:val="000000" w:themeColor="text1"/>
+          <w:sz w:val="24"/>
+          <w:szCs w:val="24"/>
+          <w:lang w:eastAsia="pt-BR"/>
+        </w:rPr>
+        <w:t>Difficulties</w:t>
+      </w:r>
+      <w:r>
+        <w:rPr>
+          <w:rFonts w:ascii="Segoe UI Light" w:eastAsia="Segoe UI Light,Times New Roman" w:hAnsi="Segoe UI Light" w:cs="Segoe UI Light"/>
+          <w:color w:val="000000" w:themeColor="text1"/>
+          <w:sz w:val="24"/>
+          <w:szCs w:val="24"/>
+          <w:lang w:eastAsia="pt-BR"/>
+        </w:rPr>
+        <w:t xml:space="preserve"> making the right data available to the right users at the right time</w:t>
       </w:r>
     </w:p>
     <w:p>
@@ -1711,30 +1962,42 @@
           <w:numId w:val="2"/>
         </w:numPr>
         <w:rPr>
-          <w:rFonts w:ascii="Segoe UI Light,Times New Roman" w:eastAsia="Segoe UI Light,Times New Roman" w:hAnsi="Segoe UI Light,Times New Roman" w:cs="Segoe UI Light,Times New Roman"/>
+          <w:rFonts w:ascii="Segoe UI Light" w:eastAsia="Segoe UI Light,Times New Roman" w:hAnsi="Segoe UI Light" w:cs="Segoe UI Light"/>
           <w:color w:val="000000"/>
           <w:sz w:val="24"/>
           <w:szCs w:val="24"/>
           <w:lang w:eastAsia="pt-BR"/>
         </w:rPr>
       </w:pPr>
-      <w:commentRangeStart w:id="9"/>
-      <w:r>
-        <w:rPr>
-          <w:rFonts w:ascii="Segoe UI Light,Times New Roman" w:eastAsia="Segoe UI Light,Times New Roman" w:hAnsi="Segoe UI Light,Times New Roman" w:cs="Segoe UI Light,Times New Roman"/>
-          <w:color w:val="000000" w:themeColor="text1"/>
-          <w:sz w:val="24"/>
-          <w:szCs w:val="24"/>
-          <w:lang w:eastAsia="pt-BR"/>
-        </w:rPr>
-        <w:t>Are you looking for an efficient way to bring your data into insight?</w:t>
-      </w:r>
-      <w:commentRangeEnd w:id="9"/>
-      <w:r>
-        <w:rPr>
-          <w:rStyle w:val="CommentReference"/>
-        </w:rPr>
-        <w:commentReference w:id="9"/>
+      <w:r>
+        <w:rPr>
+          <w:rFonts w:ascii="Segoe UI Light" w:eastAsia="Segoe UI Light,Times New Roman" w:hAnsi="Segoe UI Light" w:cs="Segoe UI Light"/>
+          <w:color w:val="000000" w:themeColor="text1"/>
+          <w:sz w:val="24"/>
+          <w:szCs w:val="24"/>
+          <w:lang w:eastAsia="pt-BR"/>
+        </w:rPr>
+        <w:t xml:space="preserve">Are you looking for an efficient </w:t>
+      </w:r>
+      <w:r>
+        <w:rPr>
+          <w:rFonts w:ascii="Segoe UI Light" w:eastAsia="Segoe UI Light,Times New Roman" w:hAnsi="Segoe UI Light" w:cs="Segoe UI Light"/>
+          <w:color w:val="000000" w:themeColor="text1"/>
+          <w:sz w:val="24"/>
+          <w:szCs w:val="24"/>
+          <w:lang w:eastAsia="pt-BR"/>
+        </w:rPr>
+        <w:t>and insightful way of analyzing your data</w:t>
+      </w:r>
+      <w:r>
+        <w:rPr>
+          <w:rFonts w:ascii="Segoe UI Light" w:eastAsia="Segoe UI Light,Times New Roman" w:hAnsi="Segoe UI Light" w:cs="Segoe UI Light"/>
+          <w:color w:val="000000" w:themeColor="text1"/>
+          <w:sz w:val="24"/>
+          <w:szCs w:val="24"/>
+          <w:lang w:eastAsia="pt-BR"/>
+        </w:rPr>
+        <w:t>?</w:t>
       </w:r>
     </w:p>
     <w:p>
@@ -1744,101 +2007,91 @@
           <w:numId w:val="2"/>
         </w:numPr>
         <w:rPr>
-          <w:rFonts w:ascii="Segoe UI Light,Times New Roman" w:eastAsia="Segoe UI Light,Times New Roman" w:hAnsi="Segoe UI Light,Times New Roman" w:cs="Segoe UI Light,Times New Roman"/>
+          <w:rFonts w:ascii="Segoe UI Light" w:eastAsia="Segoe UI Light,Times New Roman" w:hAnsi="Segoe UI Light" w:cs="Segoe UI Light"/>
           <w:color w:val="000000"/>
           <w:sz w:val="24"/>
           <w:szCs w:val="24"/>
           <w:lang w:eastAsia="pt-BR"/>
         </w:rPr>
       </w:pPr>
-      <w:commentRangeStart w:id="10"/>
-      <w:r>
-        <w:rPr>
-          <w:rFonts w:ascii="Segoe UI Light,Times New Roman" w:eastAsia="Segoe UI Light,Times New Roman" w:hAnsi="Segoe UI Light,Times New Roman" w:cs="Segoe UI Light,Times New Roman"/>
-          <w:color w:val="000000" w:themeColor="text1"/>
-          <w:sz w:val="24"/>
-          <w:szCs w:val="24"/>
-          <w:lang w:eastAsia="pt-BR"/>
-        </w:rPr>
-        <w:t>Do you have customer support teams that need to re-produce errors reported by internal and external clients in order to resolve the issue during building up the data warehouse?</w:t>
-      </w:r>
-      <w:bookmarkEnd w:id="6"/>
-      <w:bookmarkEnd w:id="7"/>
-      <w:commentRangeEnd w:id="10"/>
-      <w:r>
-        <w:rPr>
-          <w:rStyle w:val="CommentReference"/>
-        </w:rPr>
-        <w:commentReference w:id="10"/>
-      </w:r>
+      <w:r>
+        <w:rPr>
+          <w:rFonts w:ascii="Segoe UI Light" w:eastAsia="Segoe UI Light,Times New Roman" w:hAnsi="Segoe UI Light" w:cs="Segoe UI Light"/>
+          <w:color w:val="000000" w:themeColor="text1"/>
+          <w:sz w:val="24"/>
+          <w:szCs w:val="24"/>
+          <w:lang w:eastAsia="pt-BR"/>
+        </w:rPr>
+        <w:lastRenderedPageBreak/>
+        <w:t>Do you have customer support teams that need to be able to reproduce issues reported by internal and external clients during the buildup of the data warehouse</w:t>
+      </w:r>
+      <w:r>
+        <w:rPr>
+          <w:rFonts w:ascii="Segoe UI Light" w:eastAsia="Segoe UI Light,Times New Roman" w:hAnsi="Segoe UI Light" w:cs="Segoe UI Light"/>
+          <w:color w:val="000000" w:themeColor="text1"/>
+          <w:sz w:val="24"/>
+          <w:szCs w:val="24"/>
+          <w:lang w:eastAsia="pt-BR"/>
+        </w:rPr>
+        <w:t>?</w:t>
+      </w:r>
+      <w:bookmarkEnd w:id="4"/>
+      <w:bookmarkEnd w:id="5"/>
     </w:p>
     <w:p>
       <w:pPr>
         <w:pStyle w:val="Heading1"/>
-      </w:pPr>
-      <w:bookmarkStart w:id="11" w:name="_Toc459904279"/>
-      <w:r>
+        <w:rPr>
+          <w:rFonts w:ascii="Segoe UI Light" w:hAnsi="Segoe UI Light" w:cs="Segoe UI Light"/>
+        </w:rPr>
+      </w:pPr>
+      <w:bookmarkStart w:id="6" w:name="_Toc459904279"/>
+      <w:r>
+        <w:rPr>
+          <w:rFonts w:ascii="Segoe UI Light" w:hAnsi="Segoe UI Light" w:cs="Segoe UI Light"/>
+        </w:rPr>
         <w:t xml:space="preserve">The </w:t>
       </w:r>
       <w:r>
+        <w:rPr>
+          <w:rFonts w:ascii="Segoe UI Light" w:hAnsi="Segoe UI Light" w:cs="Segoe UI Light"/>
+        </w:rPr>
         <w:t xml:space="preserve">Proposed </w:t>
       </w:r>
       <w:r>
+        <w:rPr>
+          <w:rFonts w:ascii="Segoe UI Light" w:hAnsi="Segoe UI Light" w:cs="Segoe UI Light"/>
+        </w:rPr>
         <w:t>Solution</w:t>
       </w:r>
     </w:p>
-    <w:bookmarkEnd w:id="11"/>
-    <w:p/>
-    <w:p>
-      <w:pPr>
-        <w:rPr>
-          <w:rFonts w:ascii="Segoe UI Light" w:eastAsia="Times New Roman" w:hAnsi="Segoe UI Light" w:cs="Segoe UI Light"/>
-          <w:color w:val="000000"/>
-          <w:sz w:val="24"/>
-          <w:szCs w:val="24"/>
-          <w:lang w:eastAsia="pt-BR"/>
-        </w:rPr>
-      </w:pPr>
-      <w:commentRangeStart w:id="12"/>
-      <w:r>
-        <w:rPr>
-          <w:rFonts w:ascii="Segoe UI Light,Times New Roman" w:eastAsia="Segoe UI Light,Times New Roman" w:hAnsi="Segoe UI Light,Times New Roman" w:cs="Segoe UI Light,Times New Roman"/>
-          <w:color w:val="000000" w:themeColor="text1"/>
-          <w:sz w:val="24"/>
-          <w:szCs w:val="24"/>
-          <w:lang w:eastAsia="pt-BR"/>
-        </w:rPr>
-        <w:lastRenderedPageBreak/>
-        <w:t xml:space="preserve">You can count on Microsoft Azure Infrastructure Services to quickly standup the infrastructure for setup your enterprise data warehouse on the Cloud. </w:t>
-      </w:r>
-      <w:r>
-        <w:rPr>
-          <w:rFonts w:ascii="Segoe UI Light,Times New Roman" w:eastAsia="Segoe UI Light,Times New Roman" w:hAnsi="Segoe UI Light,Times New Roman" w:cs="Segoe UI Light,Times New Roman"/>
-          <w:b/>
-          <w:bCs/>
-          <w:color w:val="000000" w:themeColor="text1"/>
-          <w:sz w:val="24"/>
-          <w:szCs w:val="24"/>
-          <w:lang w:eastAsia="pt-BR"/>
-        </w:rPr>
-        <w:t>You pay for what you use and no more</w:t>
-      </w:r>
-      <w:r>
-        <w:rPr>
-          <w:rFonts w:ascii="Segoe UI Light,Times New Roman" w:eastAsia="Segoe UI Light,Times New Roman" w:hAnsi="Segoe UI Light,Times New Roman" w:cs="Segoe UI Light,Times New Roman"/>
-          <w:color w:val="000000" w:themeColor="text1"/>
-          <w:sz w:val="24"/>
-          <w:szCs w:val="24"/>
-          <w:lang w:eastAsia="pt-BR"/>
-        </w:rPr>
-        <w:t>.</w:t>
-      </w:r>
-      <w:commentRangeEnd w:id="12"/>
-      <w:r>
-        <w:rPr>
-          <w:rStyle w:val="CommentReference"/>
-        </w:rPr>
-        <w:commentReference w:id="12"/>
+    <w:bookmarkEnd w:id="6"/>
+    <w:p>
+      <w:pPr>
+        <w:rPr>
+          <w:rFonts w:ascii="Segoe UI Light" w:hAnsi="Segoe UI Light" w:cs="Segoe UI Light"/>
+        </w:rPr>
+      </w:pPr>
+    </w:p>
+    <w:p>
+      <w:pPr>
+        <w:rPr>
+          <w:rFonts w:ascii="Segoe UI Light" w:eastAsia="Segoe UI Light,Times New Roman" w:hAnsi="Segoe UI Light" w:cs="Segoe UI Light"/>
+          <w:color w:val="000000" w:themeColor="text1"/>
+          <w:sz w:val="24"/>
+          <w:szCs w:val="24"/>
+          <w:lang w:eastAsia="pt-BR"/>
+        </w:rPr>
+      </w:pPr>
+      <w:r>
+        <w:rPr>
+          <w:rFonts w:ascii="Segoe UI Light" w:eastAsia="Segoe UI Light,Times New Roman" w:hAnsi="Segoe UI Light" w:cs="Segoe UI Light"/>
+          <w:color w:val="000000" w:themeColor="text1"/>
+          <w:sz w:val="24"/>
+          <w:szCs w:val="24"/>
+          <w:lang w:eastAsia="pt-BR"/>
+        </w:rPr>
+        <w:t>You can count on Microsoft Azure Infrastructure Services to quickly standup an infrastructure to setup your enterprise data warehouse in the Cloud. You pay for what you use and no more.”</w:t>
       </w:r>
     </w:p>
     <w:p>
@@ -1852,10 +2105,9 @@
           <w:lang w:eastAsia="pt-BR"/>
         </w:rPr>
       </w:pPr>
-      <w:commentRangeStart w:id="13"/>
-      <w:r>
-        <w:rPr>
-          <w:rFonts w:ascii="Segoe UI Light,Times New Roman" w:eastAsia="Segoe UI Light,Times New Roman" w:hAnsi="Segoe UI Light,Times New Roman" w:cs="Segoe UI Light,Times New Roman"/>
+      <w:r>
+        <w:rPr>
+          <w:rFonts w:ascii="Segoe UI Light" w:eastAsia="Segoe UI Light,Times New Roman" w:hAnsi="Segoe UI Light" w:cs="Segoe UI Light"/>
           <w:b/>
           <w:bCs/>
           <w:color w:val="000000" w:themeColor="text1"/>
@@ -1863,7 +2115,31 @@
           <w:szCs w:val="24"/>
           <w:lang w:eastAsia="pt-BR"/>
         </w:rPr>
-        <w:t>Are you lacking auto scale capabilities that result on the symptoms below?</w:t>
+        <w:t>Are you lacking auto s</w:t>
+      </w:r>
+      <w:r>
+        <w:rPr>
+          <w:rFonts w:ascii="Segoe UI Light" w:eastAsia="Segoe UI Light,Times New Roman" w:hAnsi="Segoe UI Light" w:cs="Segoe UI Light"/>
+          <w:b/>
+          <w:bCs/>
+          <w:color w:val="000000" w:themeColor="text1"/>
+          <w:sz w:val="24"/>
+          <w:szCs w:val="24"/>
+          <w:lang w:eastAsia="pt-BR"/>
+        </w:rPr>
+        <w:t>cale capabilities that result from</w:t>
+      </w:r>
+      <w:r>
+        <w:rPr>
+          <w:rFonts w:ascii="Segoe UI Light" w:eastAsia="Segoe UI Light,Times New Roman" w:hAnsi="Segoe UI Light" w:cs="Segoe UI Light"/>
+          <w:b/>
+          <w:bCs/>
+          <w:color w:val="000000" w:themeColor="text1"/>
+          <w:sz w:val="24"/>
+          <w:szCs w:val="24"/>
+          <w:lang w:eastAsia="pt-BR"/>
+        </w:rPr>
+        <w:t xml:space="preserve"> the symptoms below?</w:t>
       </w:r>
     </w:p>
     <w:p>
@@ -1878,20 +2154,43 @@
       </w:pPr>
       <w:r>
         <w:rPr>
-          <w:rFonts w:ascii="Segoe UI Light,Times New Roman" w:eastAsia="Segoe UI Light,Times New Roman" w:hAnsi="Segoe UI Light,Times New Roman" w:cs="Segoe UI Light,Times New Roman"/>
-          <w:color w:val="000000" w:themeColor="text1"/>
-          <w:sz w:val="24"/>
-          <w:szCs w:val="24"/>
-          <w:lang w:eastAsia="pt-BR"/>
-        </w:rPr>
-        <w:t>One of the key benefits that the Azure technology data platform delivers is the ability to rapidly scale your big data analytics and data processing in the cloud in response to changes in demand.</w:t>
-      </w:r>
-      <w:commentRangeEnd w:id="13"/>
-      <w:r>
-        <w:rPr>
-          <w:rStyle w:val="CommentReference"/>
-        </w:rPr>
-        <w:commentReference w:id="13"/>
+          <w:rFonts w:ascii="Segoe UI Light" w:eastAsia="Segoe UI Light,Times New Roman" w:hAnsi="Segoe UI Light" w:cs="Segoe UI Light"/>
+          <w:color w:val="000000" w:themeColor="text1"/>
+          <w:sz w:val="24"/>
+          <w:szCs w:val="24"/>
+          <w:lang w:eastAsia="pt-BR"/>
+        </w:rPr>
+        <w:t>One of the key benefits that the Azure technology data platform delivers is the ability to rapidly scale</w:t>
+      </w:r>
+      <w:r>
+        <w:rPr>
+          <w:rFonts w:ascii="Segoe UI Light" w:eastAsia="Segoe UI Light,Times New Roman" w:hAnsi="Segoe UI Light" w:cs="Segoe UI Light"/>
+          <w:color w:val="000000" w:themeColor="text1"/>
+          <w:sz w:val="24"/>
+          <w:szCs w:val="24"/>
+          <w:lang w:eastAsia="pt-BR"/>
+        </w:rPr>
+        <w:t>, on demand,</w:t>
+      </w:r>
+      <w:r>
+        <w:rPr>
+          <w:rFonts w:ascii="Segoe UI Light" w:eastAsia="Segoe UI Light,Times New Roman" w:hAnsi="Segoe UI Light" w:cs="Segoe UI Light"/>
+          <w:color w:val="000000" w:themeColor="text1"/>
+          <w:sz w:val="24"/>
+          <w:szCs w:val="24"/>
+          <w:lang w:eastAsia="pt-BR"/>
+        </w:rPr>
+        <w:t xml:space="preserve"> your big data analytics and data processing in the cloud.</w:t>
+      </w:r>
+      <w:r>
+        <w:rPr>
+          <w:rFonts w:ascii="Segoe UI Light" w:eastAsia="Segoe UI Light,Times New Roman" w:hAnsi="Segoe UI Light" w:cs="Segoe UI Light"/>
+          <w:color w:val="000000" w:themeColor="text1"/>
+          <w:sz w:val="24"/>
+          <w:szCs w:val="24"/>
+          <w:lang w:eastAsia="pt-BR"/>
+        </w:rPr>
+        <w:t xml:space="preserve"> As your business needs grow, your infrastructure will also need to grow along with it, so that you can continue to receive value from your data in a secure, compliant, and scalable way.</w:t>
       </w:r>
     </w:p>
     <w:p>
@@ -1904,38 +2203,9 @@
           <w:lang w:eastAsia="pt-BR"/>
         </w:rPr>
       </w:pPr>
-      <w:commentRangeStart w:id="14"/>
-      <w:r>
-        <w:rPr>
-          <w:rFonts w:ascii="Segoe UI Light,Times New Roman" w:eastAsia="Segoe UI Light,Times New Roman" w:hAnsi="Segoe UI Light,Times New Roman" w:cs="Segoe UI Light,Times New Roman"/>
-          <w:color w:val="000000" w:themeColor="text1"/>
-          <w:sz w:val="24"/>
-          <w:szCs w:val="24"/>
-          <w:lang w:eastAsia="pt-BR"/>
-        </w:rPr>
-        <w:t>As your business and its needs grow, your infrastructure will need to grow along with it. Continue to get value from your data in a secure, compliant, and scalable way.</w:t>
-      </w:r>
-      <w:commentRangeEnd w:id="14"/>
-      <w:r>
-        <w:rPr>
-          <w:rStyle w:val="CommentReference"/>
-        </w:rPr>
-        <w:commentReference w:id="14"/>
-      </w:r>
-    </w:p>
-    <w:p>
-      <w:pPr>
-        <w:rPr>
-          <w:rFonts w:ascii="Segoe UI Light" w:eastAsia="Times New Roman" w:hAnsi="Segoe UI Light" w:cs="Segoe UI Light"/>
-          <w:color w:val="000000"/>
-          <w:sz w:val="24"/>
-          <w:szCs w:val="24"/>
-          <w:lang w:eastAsia="pt-BR"/>
-        </w:rPr>
-      </w:pPr>
-      <w:r>
-        <w:rPr>
-          <w:rFonts w:ascii="Segoe UI Light,Times New Roman" w:eastAsia="Segoe UI Light,Times New Roman" w:hAnsi="Segoe UI Light,Times New Roman" w:cs="Segoe UI Light,Times New Roman"/>
+      <w:r>
+        <w:rPr>
+          <w:rFonts w:ascii="Segoe UI Light" w:eastAsia="Segoe UI Light,Times New Roman" w:hAnsi="Segoe UI Light" w:cs="Segoe UI Light"/>
           <w:b/>
           <w:bCs/>
           <w:color w:val="000000" w:themeColor="text1"/>
@@ -1953,7 +2223,7 @@
           <w:numId w:val="28"/>
         </w:numPr>
         <w:rPr>
-          <w:rFonts w:ascii="Segoe UI Light,Times New Roman" w:eastAsia="Segoe UI Light,Times New Roman" w:hAnsi="Segoe UI Light,Times New Roman" w:cs="Segoe UI Light,Times New Roman"/>
+          <w:rFonts w:ascii="Segoe UI Light" w:eastAsia="Segoe UI Light,Times New Roman" w:hAnsi="Segoe UI Light" w:cs="Segoe UI Light"/>
           <w:color w:val="000000"/>
           <w:sz w:val="24"/>
           <w:szCs w:val="24"/>
@@ -1962,7 +2232,7 @@
       </w:pPr>
       <w:r>
         <w:rPr>
-          <w:rFonts w:ascii="Segoe UI Light,Times New Roman" w:eastAsia="Segoe UI Light,Times New Roman" w:hAnsi="Segoe UI Light,Times New Roman" w:cs="Segoe UI Light,Times New Roman"/>
+          <w:rFonts w:ascii="Segoe UI Light" w:eastAsia="Segoe UI Light,Times New Roman" w:hAnsi="Segoe UI Light" w:cs="Segoe UI Light"/>
           <w:b/>
           <w:bCs/>
           <w:color w:val="000000" w:themeColor="text1"/>
@@ -1974,7 +2244,7 @@
       </w:r>
       <w:r>
         <w:rPr>
-          <w:rFonts w:ascii="Segoe UI Light,Times New Roman" w:eastAsia="Segoe UI Light,Times New Roman" w:hAnsi="Segoe UI Light,Times New Roman" w:cs="Segoe UI Light,Times New Roman"/>
+          <w:rFonts w:ascii="Segoe UI Light" w:eastAsia="Segoe UI Light,Times New Roman" w:hAnsi="Segoe UI Light" w:cs="Segoe UI Light"/>
           <w:color w:val="000000" w:themeColor="text1"/>
           <w:sz w:val="24"/>
           <w:szCs w:val="24"/>
@@ -1990,7 +2260,7 @@
           <w:numId w:val="28"/>
         </w:numPr>
         <w:rPr>
-          <w:rFonts w:ascii="Segoe UI Light,Times New Roman" w:eastAsia="Segoe UI Light,Times New Roman" w:hAnsi="Segoe UI Light,Times New Roman" w:cs="Segoe UI Light,Times New Roman"/>
+          <w:rFonts w:ascii="Segoe UI Light" w:eastAsia="Segoe UI Light,Times New Roman" w:hAnsi="Segoe UI Light" w:cs="Segoe UI Light"/>
           <w:color w:val="000000"/>
           <w:sz w:val="24"/>
           <w:szCs w:val="24"/>
@@ -1999,7 +2269,7 @@
       </w:pPr>
       <w:r>
         <w:rPr>
-          <w:rFonts w:ascii="Segoe UI Light,Times New Roman" w:eastAsia="Segoe UI Light,Times New Roman" w:hAnsi="Segoe UI Light,Times New Roman" w:cs="Segoe UI Light,Times New Roman"/>
+          <w:rFonts w:ascii="Segoe UI Light" w:eastAsia="Segoe UI Light,Times New Roman" w:hAnsi="Segoe UI Light" w:cs="Segoe UI Light"/>
           <w:b/>
           <w:bCs/>
           <w:color w:val="000000" w:themeColor="text1"/>
@@ -2011,7 +2281,7 @@
       </w:r>
       <w:r>
         <w:rPr>
-          <w:rFonts w:ascii="Segoe UI Light,Times New Roman" w:eastAsia="Segoe UI Light,Times New Roman" w:hAnsi="Segoe UI Light,Times New Roman" w:cs="Segoe UI Light,Times New Roman"/>
+          <w:rFonts w:ascii="Segoe UI Light" w:eastAsia="Segoe UI Light,Times New Roman" w:hAnsi="Segoe UI Light" w:cs="Segoe UI Light"/>
           <w:color w:val="000000" w:themeColor="text1"/>
           <w:sz w:val="24"/>
           <w:szCs w:val="24"/>
@@ -2027,7 +2297,7 @@
           <w:numId w:val="28"/>
         </w:numPr>
         <w:rPr>
-          <w:rFonts w:ascii="Segoe UI Light,Times New Roman" w:eastAsia="Segoe UI Light,Times New Roman" w:hAnsi="Segoe UI Light,Times New Roman" w:cs="Segoe UI Light,Times New Roman"/>
+          <w:rFonts w:ascii="Segoe UI Light" w:eastAsia="Segoe UI Light,Times New Roman" w:hAnsi="Segoe UI Light" w:cs="Segoe UI Light"/>
           <w:color w:val="000000"/>
           <w:sz w:val="24"/>
           <w:szCs w:val="24"/>
@@ -2036,7 +2306,7 @@
       </w:pPr>
       <w:r>
         <w:rPr>
-          <w:rFonts w:ascii="Segoe UI Light,Times New Roman" w:eastAsia="Segoe UI Light,Times New Roman" w:hAnsi="Segoe UI Light,Times New Roman" w:cs="Segoe UI Light,Times New Roman"/>
+          <w:rFonts w:ascii="Segoe UI Light" w:eastAsia="Segoe UI Light,Times New Roman" w:hAnsi="Segoe UI Light" w:cs="Segoe UI Light"/>
           <w:b/>
           <w:bCs/>
           <w:color w:val="000000" w:themeColor="text1"/>
@@ -2048,7 +2318,7 @@
       </w:r>
       <w:r>
         <w:rPr>
-          <w:rFonts w:ascii="Segoe UI Light,Times New Roman" w:eastAsia="Segoe UI Light,Times New Roman" w:hAnsi="Segoe UI Light,Times New Roman" w:cs="Segoe UI Light,Times New Roman"/>
+          <w:rFonts w:ascii="Segoe UI Light" w:eastAsia="Segoe UI Light,Times New Roman" w:hAnsi="Segoe UI Light" w:cs="Segoe UI Light"/>
           <w:color w:val="000000" w:themeColor="text1"/>
           <w:sz w:val="24"/>
           <w:szCs w:val="24"/>
@@ -2059,6 +2329,41 @@
     </w:p>
     <w:p>
       <w:pPr>
+        <w:spacing w:line="240" w:lineRule="auto"/>
+        <w:rPr>
+          <w:rFonts w:ascii="Segoe UI Light" w:eastAsia="Segoe UI Light,Times New Roman" w:hAnsi="Segoe UI Light" w:cs="Segoe UI Light"/>
+          <w:color w:val="000000" w:themeColor="text1"/>
+          <w:sz w:val="24"/>
+          <w:szCs w:val="24"/>
+          <w:lang w:eastAsia="pt-BR"/>
+        </w:rPr>
+      </w:pPr>
+      <w:r>
+        <w:rPr>
+          <w:rFonts w:ascii="Segoe UI Light" w:eastAsia="Segoe UI Light,Times New Roman" w:hAnsi="Segoe UI Light" w:cs="Segoe UI Light"/>
+          <w:color w:val="000000" w:themeColor="text1"/>
+          <w:sz w:val="24"/>
+          <w:szCs w:val="24"/>
+          <w:lang w:eastAsia="pt-BR"/>
+        </w:rPr>
+        <w:t xml:space="preserve">With Azure SQL Database and Azure Data Warehouse, which is a relational database as a service, you can use tools that you are already familiar with such as Visual Studio or SQL Management Studio. SQL Database can be scaled up to 500 GB per database. </w:t>
+      </w:r>
+    </w:p>
+    <w:p>
+      <w:pPr>
+        <w:spacing w:after="0" w:line="240" w:lineRule="auto"/>
+        <w:rPr>
+          <w:rFonts w:ascii="Segoe UI Light" w:eastAsia="Segoe UI Light,Times New Roman" w:hAnsi="Segoe UI Light" w:cs="Segoe UI Light"/>
+          <w:color w:val="000000" w:themeColor="text1"/>
+          <w:sz w:val="24"/>
+          <w:szCs w:val="24"/>
+          <w:lang w:eastAsia="pt-BR"/>
+        </w:rPr>
+      </w:pPr>
+    </w:p>
+    <w:p>
+      <w:pPr>
+        <w:spacing w:line="240" w:lineRule="auto"/>
         <w:rPr>
           <w:rFonts w:ascii="Segoe UI Light" w:eastAsia="Times New Roman" w:hAnsi="Segoe UI Light" w:cs="Segoe UI Light"/>
           <w:color w:val="000000"/>
@@ -2067,72 +2372,60 @@
           <w:lang w:eastAsia="pt-BR"/>
         </w:rPr>
       </w:pPr>
-      <w:commentRangeStart w:id="15"/>
-      <w:r>
-        <w:rPr>
-          <w:rFonts w:ascii="Segoe UI Light,Times New Roman" w:eastAsia="Segoe UI Light,Times New Roman" w:hAnsi="Segoe UI Light,Times New Roman" w:cs="Segoe UI Light,Times New Roman"/>
-          <w:color w:val="000000" w:themeColor="text1"/>
-          <w:sz w:val="24"/>
-          <w:szCs w:val="24"/>
-          <w:lang w:eastAsia="pt-BR"/>
-        </w:rPr>
-        <w:t xml:space="preserve">Also, with Azure SQL Database/Azure Data Warehouse is a relational database as a service. SQL Database databases can be scaled up 500 GB per database. You can use tools that you are already familiar with such as Visual Studio or SQL Management Studio. </w:t>
-      </w:r>
-    </w:p>
-    <w:p>
-      <w:pPr>
-        <w:rPr>
-          <w:rFonts w:ascii="Segoe UI Light" w:eastAsia="Times New Roman" w:hAnsi="Segoe UI Light" w:cs="Segoe UI Light"/>
-          <w:color w:val="000000"/>
-          <w:sz w:val="24"/>
-          <w:szCs w:val="24"/>
-          <w:lang w:eastAsia="pt-BR"/>
-        </w:rPr>
-      </w:pPr>
-      <w:r>
-        <w:rPr>
-          <w:rFonts w:ascii="Segoe UI Light,Times New Roman" w:eastAsia="Segoe UI Light,Times New Roman" w:hAnsi="Segoe UI Light,Times New Roman" w:cs="Segoe UI Light,Times New Roman"/>
-          <w:color w:val="000000" w:themeColor="text1"/>
-          <w:sz w:val="24"/>
-          <w:szCs w:val="24"/>
-          <w:lang w:eastAsia="pt-BR"/>
-        </w:rPr>
-        <w:t xml:space="preserve">Management of the database itself is simplified with backup and point in time recovery built in to the platform. </w:t>
-      </w:r>
-    </w:p>
-    <w:p>
-      <w:pPr>
-        <w:rPr>
-          <w:rFonts w:ascii="Segoe UI Light" w:eastAsia="Times New Roman" w:hAnsi="Segoe UI Light" w:cs="Segoe UI Light"/>
-          <w:color w:val="000000"/>
-          <w:sz w:val="24"/>
-          <w:szCs w:val="24"/>
-          <w:lang w:eastAsia="pt-BR"/>
-        </w:rPr>
-      </w:pPr>
-      <w:r>
-        <w:rPr>
-          <w:rFonts w:ascii="Segoe UI Light,Times New Roman" w:eastAsia="Segoe UI Light,Times New Roman" w:hAnsi="Segoe UI Light,Times New Roman" w:cs="Segoe UI Light,Times New Roman"/>
-          <w:color w:val="000000" w:themeColor="text1"/>
-          <w:sz w:val="24"/>
-          <w:szCs w:val="24"/>
-          <w:lang w:eastAsia="pt-BR"/>
-        </w:rPr>
-        <w:t>SQL Database comes with advanced capabilities such as geo-replication just built-in to the platform. With SQL Database it is easy to build a globally available application that can scale.</w:t>
-      </w:r>
-      <w:commentRangeEnd w:id="15"/>
-      <w:r>
-        <w:rPr>
-          <w:rStyle w:val="CommentReference"/>
-        </w:rPr>
-        <w:commentReference w:id="15"/>
-      </w:r>
-    </w:p>
-    <w:p>
-      <w:pPr>
-        <w:rPr>
-          <w:rFonts w:ascii="Segoe UI Light" w:eastAsia="Times New Roman" w:hAnsi="Segoe UI Light" w:cs="Segoe UI Light"/>
-          <w:color w:val="000000"/>
+      <w:r>
+        <w:rPr>
+          <w:rFonts w:ascii="Segoe UI Light" w:eastAsia="Segoe UI Light,Times New Roman" w:hAnsi="Segoe UI Light" w:cs="Segoe UI Light"/>
+          <w:color w:val="000000" w:themeColor="text1"/>
+          <w:sz w:val="24"/>
+          <w:szCs w:val="24"/>
+          <w:lang w:eastAsia="pt-BR"/>
+        </w:rPr>
+        <w:t>Management of the database itself has also been simplified with backup and point-in-time recovery built right into the platform. SQL Database comes with advanced capabilities such as geo-replication, making it easy to build a globally availa</w:t>
+      </w:r>
+      <w:r>
+        <w:rPr>
+          <w:rFonts w:ascii="Segoe UI Light" w:eastAsia="Segoe UI Light,Times New Roman" w:hAnsi="Segoe UI Light" w:cs="Segoe UI Light"/>
+          <w:color w:val="000000" w:themeColor="text1"/>
+          <w:sz w:val="24"/>
+          <w:szCs w:val="24"/>
+          <w:lang w:eastAsia="pt-BR"/>
+        </w:rPr>
+        <w:t>ble application that can scale.</w:t>
+      </w:r>
+    </w:p>
+    <w:p>
+      <w:pPr>
+        <w:rPr>
+          <w:rFonts w:ascii="Segoe UI Light" w:eastAsia="Segoe UI Light,Times New Roman" w:hAnsi="Segoe UI Light" w:cs="Segoe UI Light"/>
+          <w:b/>
+          <w:bCs/>
+          <w:color w:val="000000" w:themeColor="text1"/>
+          <w:sz w:val="24"/>
+          <w:szCs w:val="24"/>
+          <w:lang w:eastAsia="pt-BR"/>
+        </w:rPr>
+      </w:pPr>
+    </w:p>
+    <w:p>
+      <w:pPr>
+        <w:rPr>
+          <w:rFonts w:ascii="Segoe UI Light" w:eastAsia="Segoe UI Light,Times New Roman" w:hAnsi="Segoe UI Light" w:cs="Segoe UI Light"/>
+          <w:b/>
+          <w:bCs/>
+          <w:color w:val="000000" w:themeColor="text1"/>
+          <w:sz w:val="24"/>
+          <w:szCs w:val="24"/>
+          <w:lang w:eastAsia="pt-BR"/>
+        </w:rPr>
+      </w:pPr>
+    </w:p>
+    <w:p>
+      <w:pPr>
+        <w:rPr>
+          <w:rFonts w:ascii="Segoe UI Light" w:eastAsia="Segoe UI Light,Times New Roman" w:hAnsi="Segoe UI Light" w:cs="Segoe UI Light"/>
+          <w:b/>
+          <w:bCs/>
+          <w:color w:val="000000" w:themeColor="text1"/>
           <w:sz w:val="24"/>
           <w:szCs w:val="24"/>
           <w:lang w:eastAsia="pt-BR"/>
@@ -2152,7 +2445,7 @@
       </w:pPr>
       <w:r>
         <w:rPr>
-          <w:rFonts w:ascii="Segoe UI Light,Times New Roman" w:eastAsia="Segoe UI Light,Times New Roman" w:hAnsi="Segoe UI Light,Times New Roman" w:cs="Segoe UI Light,Times New Roman"/>
+          <w:rFonts w:ascii="Segoe UI Light" w:eastAsia="Segoe UI Light,Times New Roman" w:hAnsi="Segoe UI Light" w:cs="Segoe UI Light"/>
           <w:b/>
           <w:bCs/>
           <w:color w:val="000000" w:themeColor="text1"/>
@@ -2160,6 +2453,7 @@
           <w:szCs w:val="24"/>
           <w:lang w:eastAsia="pt-BR"/>
         </w:rPr>
+        <w:lastRenderedPageBreak/>
         <w:t>Are you facing High LOB infrastructure costs?</w:t>
       </w:r>
     </w:p>
@@ -2176,7 +2470,7 @@
       </w:pPr>
       <w:r>
         <w:rPr>
-          <w:rFonts w:ascii="Segoe UI Light,Times New Roman" w:eastAsia="Segoe UI Light,Times New Roman" w:hAnsi="Segoe UI Light,Times New Roman" w:cs="Segoe UI Light,Times New Roman"/>
+          <w:rFonts w:ascii="Segoe UI Light" w:eastAsia="Segoe UI Light,Times New Roman" w:hAnsi="Segoe UI Light" w:cs="Segoe UI Light"/>
           <w:color w:val="000000" w:themeColor="text1"/>
           <w:sz w:val="24"/>
           <w:szCs w:val="24"/>
@@ -2186,7 +2480,7 @@
       </w:r>
       <w:r>
         <w:rPr>
-          <w:rFonts w:ascii="Segoe UI Light,Times New Roman" w:eastAsia="Segoe UI Light,Times New Roman" w:hAnsi="Segoe UI Light,Times New Roman" w:cs="Segoe UI Light,Times New Roman"/>
+          <w:rFonts w:ascii="Segoe UI Light" w:eastAsia="Segoe UI Light,Times New Roman" w:hAnsi="Segoe UI Light" w:cs="Segoe UI Light"/>
           <w:b/>
           <w:bCs/>
           <w:color w:val="000000" w:themeColor="text1"/>
@@ -2209,7 +2503,7 @@
       </w:pPr>
       <w:r>
         <w:rPr>
-          <w:rFonts w:ascii="Segoe UI Light,Times New Roman" w:eastAsia="Segoe UI Light,Times New Roman" w:hAnsi="Segoe UI Light,Times New Roman" w:cs="Segoe UI Light,Times New Roman"/>
+          <w:rFonts w:ascii="Segoe UI Light" w:eastAsia="Segoe UI Light,Times New Roman" w:hAnsi="Segoe UI Light" w:cs="Segoe UI Light"/>
           <w:color w:val="000000" w:themeColor="text1"/>
           <w:sz w:val="24"/>
           <w:szCs w:val="24"/>
@@ -2217,54 +2511,74 @@
         </w:rPr>
         <w:t>From an operational cost model, this comparison will not only allow the customer to see the value of the cloud, but also the operational cost savings of moving to a cloud environment using the Microsoft Azure Platform. Microsoft Azure Platform’s payment model provides a framework which allows BDMs to see the costs associated with their IT infrastructure, straight down to a specific application’s usage</w:t>
       </w:r>
-      <w:commentRangeStart w:id="16"/>
-      <w:r>
-        <w:rPr>
-          <w:rFonts w:ascii="Segoe UI Light,Times New Roman" w:eastAsia="Segoe UI Light,Times New Roman" w:hAnsi="Segoe UI Light,Times New Roman" w:cs="Segoe UI Light,Times New Roman"/>
-          <w:color w:val="000000" w:themeColor="text1"/>
-          <w:sz w:val="24"/>
-          <w:szCs w:val="24"/>
-          <w:lang w:eastAsia="pt-BR"/>
-        </w:rPr>
-        <w:t xml:space="preserve">. (Which will determine COGS for most application/servers) </w:t>
-      </w:r>
-      <w:commentRangeEnd w:id="16"/>
-      <w:r>
-        <w:rPr>
-          <w:rStyle w:val="CommentReference"/>
-        </w:rPr>
-        <w:commentReference w:id="16"/>
-      </w:r>
-      <w:r>
-        <w:rPr>
-          <w:rFonts w:ascii="Segoe UI Light,Times New Roman" w:eastAsia="Segoe UI Light,Times New Roman" w:hAnsi="Segoe UI Light,Times New Roman" w:cs="Segoe UI Light,Times New Roman"/>
-          <w:color w:val="000000" w:themeColor="text1"/>
-          <w:sz w:val="24"/>
-          <w:szCs w:val="24"/>
-          <w:lang w:eastAsia="pt-BR"/>
-        </w:rPr>
-        <w:t xml:space="preserve">It provides the ability to see which applications will benefit the most from the cloud environment as well, allowing them to make more detailed decisions on how to best use </w:t>
-      </w:r>
-      <w:commentRangeStart w:id="17"/>
-      <w:r>
-        <w:rPr>
-          <w:rFonts w:ascii="Segoe UI Light,Times New Roman" w:eastAsia="Segoe UI Light,Times New Roman" w:hAnsi="Segoe UI Light,Times New Roman" w:cs="Segoe UI Light,Times New Roman"/>
-          <w:color w:val="000000" w:themeColor="text1"/>
-          <w:sz w:val="24"/>
-          <w:szCs w:val="24"/>
-          <w:lang w:eastAsia="pt-BR"/>
-        </w:rPr>
-        <w:t>cloud for their organization.</w:t>
-      </w:r>
-      <w:commentRangeEnd w:id="17"/>
-      <w:r>
-        <w:rPr>
-          <w:rStyle w:val="CommentReference"/>
-        </w:rPr>
-        <w:commentReference w:id="17"/>
-      </w:r>
-    </w:p>
-    <w:p/>
+      <w:r>
+        <w:rPr>
+          <w:rFonts w:ascii="Segoe UI Light" w:eastAsia="Segoe UI Light,Times New Roman" w:hAnsi="Segoe UI Light" w:cs="Segoe UI Light"/>
+          <w:color w:val="000000" w:themeColor="text1"/>
+          <w:sz w:val="24"/>
+          <w:szCs w:val="24"/>
+          <w:lang w:eastAsia="pt-BR"/>
+        </w:rPr>
+        <w:t>, w</w:t>
+      </w:r>
+      <w:r>
+        <w:rPr>
+          <w:rFonts w:ascii="Segoe UI Light" w:eastAsia="Segoe UI Light,Times New Roman" w:hAnsi="Segoe UI Light" w:cs="Segoe UI Light"/>
+          <w:color w:val="000000" w:themeColor="text1"/>
+          <w:sz w:val="24"/>
+          <w:szCs w:val="24"/>
+          <w:lang w:eastAsia="pt-BR"/>
+        </w:rPr>
+        <w:t>hich will determine CO</w:t>
+      </w:r>
+      <w:r>
+        <w:rPr>
+          <w:rFonts w:ascii="Segoe UI Light" w:eastAsia="Segoe UI Light,Times New Roman" w:hAnsi="Segoe UI Light" w:cs="Segoe UI Light"/>
+          <w:color w:val="000000" w:themeColor="text1"/>
+          <w:sz w:val="24"/>
+          <w:szCs w:val="24"/>
+          <w:lang w:eastAsia="pt-BR"/>
+        </w:rPr>
+        <w:t>GS for most application/servers.</w:t>
+      </w:r>
+      <w:r>
+        <w:rPr>
+          <w:rFonts w:ascii="Segoe UI Light" w:eastAsia="Segoe UI Light,Times New Roman" w:hAnsi="Segoe UI Light" w:cs="Segoe UI Light"/>
+          <w:color w:val="000000" w:themeColor="text1"/>
+          <w:sz w:val="24"/>
+          <w:szCs w:val="24"/>
+          <w:lang w:eastAsia="pt-BR"/>
+        </w:rPr>
+        <w:t xml:space="preserve"> It provides the ability to see which applications will benefit the most from the cloud environment as well, allowing them to make more detailed decisions on how to best use cloud </w:t>
+      </w:r>
+      <w:r>
+        <w:rPr>
+          <w:rFonts w:ascii="Segoe UI Light" w:eastAsia="Segoe UI Light,Times New Roman" w:hAnsi="Segoe UI Light" w:cs="Segoe UI Light"/>
+          <w:color w:val="000000" w:themeColor="text1"/>
+          <w:sz w:val="24"/>
+          <w:szCs w:val="24"/>
+          <w:lang w:eastAsia="pt-BR"/>
+        </w:rPr>
+        <w:t xml:space="preserve">resources </w:t>
+      </w:r>
+      <w:r>
+        <w:rPr>
+          <w:rFonts w:ascii="Segoe UI Light" w:eastAsia="Segoe UI Light,Times New Roman" w:hAnsi="Segoe UI Light" w:cs="Segoe UI Light"/>
+          <w:color w:val="000000" w:themeColor="text1"/>
+          <w:sz w:val="24"/>
+          <w:szCs w:val="24"/>
+          <w:lang w:eastAsia="pt-BR"/>
+        </w:rPr>
+        <w:t>for their organization.</w:t>
+      </w:r>
+    </w:p>
+    <w:p>
+      <w:pPr>
+        <w:rPr>
+          <w:rFonts w:ascii="Segoe UI Light" w:hAnsi="Segoe UI Light" w:cs="Segoe UI Light"/>
+        </w:rPr>
+      </w:pPr>
+    </w:p>
     <w:p>
       <w:pPr>
         <w:rPr>
@@ -2278,7 +2592,7 @@
       </w:pPr>
       <w:r>
         <w:rPr>
-          <w:rFonts w:ascii="Segoe UI Light,Times New Roman" w:eastAsia="Segoe UI Light,Times New Roman" w:hAnsi="Segoe UI Light,Times New Roman" w:cs="Segoe UI Light,Times New Roman"/>
+          <w:rFonts w:ascii="Segoe UI Light" w:eastAsia="Segoe UI Light,Times New Roman" w:hAnsi="Segoe UI Light" w:cs="Segoe UI Light"/>
           <w:b/>
           <w:bCs/>
           <w:color w:val="000000" w:themeColor="text1"/>
@@ -2286,12 +2600,12 @@
           <w:szCs w:val="24"/>
           <w:lang w:eastAsia="pt-BR"/>
         </w:rPr>
-        <w:lastRenderedPageBreak/>
         <w:t>Do you need to respond quickly to changing business needs?</w:t>
       </w:r>
     </w:p>
     <w:p>
       <w:pPr>
+        <w:spacing w:line="240" w:lineRule="auto"/>
         <w:rPr>
           <w:rFonts w:ascii="Segoe UI Light" w:eastAsia="Times New Roman" w:hAnsi="Segoe UI Light" w:cs="Segoe UI Light"/>
           <w:color w:val="000000"/>
@@ -2302,7 +2616,7 @@
       </w:pPr>
       <w:r>
         <w:rPr>
-          <w:rFonts w:ascii="Segoe UI Light,Times New Roman" w:eastAsia="Segoe UI Light,Times New Roman" w:hAnsi="Segoe UI Light,Times New Roman" w:cs="Segoe UI Light,Times New Roman"/>
+          <w:rFonts w:ascii="Segoe UI Light" w:eastAsia="Segoe UI Light,Times New Roman" w:hAnsi="Segoe UI Light" w:cs="Segoe UI Light"/>
           <w:color w:val="000000" w:themeColor="text1"/>
           <w:sz w:val="24"/>
           <w:szCs w:val="24"/>
@@ -2310,24 +2624,50 @@
         </w:rPr>
         <w:t xml:space="preserve">As organizations move your business intelligence solutions into the cloud, the scenario architecture will help to decide how best cloud services can be used to support it. </w:t>
       </w:r>
-      <w:commentRangeStart w:id="18"/>
-      <w:r>
-        <w:rPr>
-          <w:rFonts w:ascii="Segoe UI Light,Times New Roman" w:eastAsia="Segoe UI Light,Times New Roman" w:hAnsi="Segoe UI Light,Times New Roman" w:cs="Segoe UI Light,Times New Roman"/>
-          <w:color w:val="000000" w:themeColor="text1"/>
-          <w:sz w:val="24"/>
-          <w:szCs w:val="24"/>
-          <w:lang w:eastAsia="pt-BR"/>
-        </w:rPr>
-        <w:t xml:space="preserve">An entire solution process and data may be moved into the cloud, depending on its sensitivity, individual process of the ETL may be moved into cloud while leaving the secure data back on premises or an extension of services to augment an existing on premises line of business data processing to the cloud. </w:t>
-      </w:r>
-      <w:commentRangeEnd w:id="18"/>
-      <w:r>
-        <w:rPr>
-          <w:rStyle w:val="CommentReference"/>
-        </w:rPr>
-        <w:commentReference w:id="18"/>
-      </w:r>
+      <w:r>
+        <w:rPr>
+          <w:rFonts w:ascii="Segoe UI Light" w:eastAsia="Segoe UI Light,Times New Roman" w:hAnsi="Segoe UI Light" w:cs="Segoe UI Light"/>
+          <w:color w:val="000000" w:themeColor="text1"/>
+          <w:sz w:val="24"/>
+          <w:szCs w:val="24"/>
+          <w:lang w:eastAsia="pt-BR"/>
+        </w:rPr>
+        <w:t>An entire solution’s processes and data may be moved into the cloud, depending on its sensitivity. Individual processes of the ETL may be moved into the cloud while leaving the secure data on-premises or an extension of services to augment an existing on premises line of business data processing to the cloud.</w:t>
+      </w:r>
+    </w:p>
+    <w:p>
+      <w:pPr>
+        <w:spacing w:line="240" w:lineRule="auto"/>
+        <w:rPr>
+          <w:rFonts w:ascii="Segoe UI Light" w:eastAsia="Segoe UI Light,Times New Roman" w:hAnsi="Segoe UI Light" w:cs="Segoe UI Light"/>
+          <w:color w:val="000000" w:themeColor="text1"/>
+          <w:sz w:val="24"/>
+          <w:szCs w:val="24"/>
+          <w:lang w:eastAsia="pt-BR"/>
+        </w:rPr>
+      </w:pPr>
+      <w:r>
+        <w:rPr>
+          <w:rFonts w:ascii="Segoe UI Light" w:eastAsia="Segoe UI Light,Times New Roman" w:hAnsi="Segoe UI Light" w:cs="Segoe UI Light"/>
+          <w:color w:val="000000" w:themeColor="text1"/>
+          <w:sz w:val="24"/>
+          <w:szCs w:val="24"/>
+          <w:lang w:eastAsia="pt-BR"/>
+        </w:rPr>
+        <w:t>With the cloud, build with the solutions for your industry, or extend our basic building blocks to tailor the solution to your specific needs. Why start from scratch when you don’t have to?</w:t>
+      </w:r>
+    </w:p>
+    <w:p>
+      <w:pPr>
+        <w:spacing w:line="240" w:lineRule="auto"/>
+        <w:rPr>
+          <w:rFonts w:ascii="Segoe UI Light" w:eastAsia="Segoe UI Light,Times New Roman" w:hAnsi="Segoe UI Light" w:cs="Segoe UI Light"/>
+          <w:color w:val="000000" w:themeColor="text1"/>
+          <w:sz w:val="24"/>
+          <w:szCs w:val="24"/>
+          <w:lang w:eastAsia="pt-BR"/>
+        </w:rPr>
+      </w:pPr>
     </w:p>
     <w:p>
       <w:pPr>
@@ -2339,38 +2679,9 @@
           <w:lang w:eastAsia="pt-BR"/>
         </w:rPr>
       </w:pPr>
-      <w:commentRangeStart w:id="19"/>
-      <w:r>
-        <w:rPr>
-          <w:rFonts w:ascii="Segoe UI Light,Times New Roman" w:eastAsia="Segoe UI Light,Times New Roman" w:hAnsi="Segoe UI Light,Times New Roman" w:cs="Segoe UI Light,Times New Roman"/>
-          <w:color w:val="000000" w:themeColor="text1"/>
-          <w:sz w:val="24"/>
-          <w:szCs w:val="24"/>
-          <w:lang w:eastAsia="pt-BR"/>
-        </w:rPr>
-        <w:t>With the cloud, why start from scratch when you don’t have to? Build with the solutions for your industry, or extend our basic building blocks to tailor the solution to your specific needs.</w:t>
-      </w:r>
-      <w:commentRangeEnd w:id="19"/>
-      <w:r>
-        <w:rPr>
-          <w:rStyle w:val="CommentReference"/>
-        </w:rPr>
-        <w:commentReference w:id="19"/>
-      </w:r>
-    </w:p>
-    <w:p>
-      <w:pPr>
-        <w:rPr>
-          <w:rFonts w:ascii="Segoe UI Light" w:eastAsia="Times New Roman" w:hAnsi="Segoe UI Light" w:cs="Segoe UI Light"/>
-          <w:color w:val="000000"/>
-          <w:sz w:val="24"/>
-          <w:szCs w:val="24"/>
-          <w:lang w:eastAsia="pt-BR"/>
-        </w:rPr>
-      </w:pPr>
-      <w:r>
-        <w:rPr>
-          <w:rFonts w:ascii="Segoe UI Light,Times New Roman" w:eastAsia="Segoe UI Light,Times New Roman" w:hAnsi="Segoe UI Light,Times New Roman" w:cs="Segoe UI Light,Times New Roman"/>
+      <w:r>
+        <w:rPr>
+          <w:rFonts w:ascii="Segoe UI Light" w:eastAsia="Segoe UI Light,Times New Roman" w:hAnsi="Segoe UI Light" w:cs="Segoe UI Light"/>
           <w:b/>
           <w:bCs/>
           <w:color w:val="000000" w:themeColor="text1"/>
@@ -2388,7 +2699,7 @@
           <w:numId w:val="29"/>
         </w:numPr>
         <w:rPr>
-          <w:rFonts w:ascii="Segoe UI Light,Times New Roman" w:eastAsia="Segoe UI Light,Times New Roman" w:hAnsi="Segoe UI Light,Times New Roman" w:cs="Segoe UI Light,Times New Roman"/>
+          <w:rFonts w:ascii="Segoe UI Light" w:eastAsia="Segoe UI Light,Times New Roman" w:hAnsi="Segoe UI Light" w:cs="Segoe UI Light"/>
           <w:color w:val="000000"/>
           <w:sz w:val="24"/>
           <w:szCs w:val="24"/>
@@ -2397,7 +2708,7 @@
       </w:pPr>
       <w:r>
         <w:rPr>
-          <w:rFonts w:ascii="Segoe UI Light,Times New Roman" w:eastAsia="Segoe UI Light,Times New Roman" w:hAnsi="Segoe UI Light,Times New Roman" w:cs="Segoe UI Light,Times New Roman"/>
+          <w:rFonts w:ascii="Segoe UI Light" w:eastAsia="Segoe UI Light,Times New Roman" w:hAnsi="Segoe UI Light" w:cs="Segoe UI Light"/>
           <w:b/>
           <w:bCs/>
           <w:color w:val="000000" w:themeColor="text1"/>
@@ -2409,7 +2720,7 @@
       </w:r>
       <w:r>
         <w:rPr>
-          <w:rFonts w:ascii="Segoe UI Light,Times New Roman" w:eastAsia="Segoe UI Light,Times New Roman" w:hAnsi="Segoe UI Light,Times New Roman" w:cs="Segoe UI Light,Times New Roman"/>
+          <w:rFonts w:ascii="Segoe UI Light" w:eastAsia="Segoe UI Light,Times New Roman" w:hAnsi="Segoe UI Light" w:cs="Segoe UI Light"/>
           <w:color w:val="000000" w:themeColor="text1"/>
           <w:sz w:val="24"/>
           <w:szCs w:val="24"/>
@@ -2425,7 +2736,7 @@
           <w:numId w:val="29"/>
         </w:numPr>
         <w:rPr>
-          <w:rFonts w:ascii="Segoe UI Light,Times New Roman" w:eastAsia="Segoe UI Light,Times New Roman" w:hAnsi="Segoe UI Light,Times New Roman" w:cs="Segoe UI Light,Times New Roman"/>
+          <w:rFonts w:ascii="Segoe UI Light" w:eastAsia="Segoe UI Light,Times New Roman" w:hAnsi="Segoe UI Light" w:cs="Segoe UI Light"/>
           <w:color w:val="000000"/>
           <w:sz w:val="24"/>
           <w:szCs w:val="24"/>
@@ -2434,7 +2745,7 @@
       </w:pPr>
       <w:r>
         <w:rPr>
-          <w:rFonts w:ascii="Segoe UI Light,Times New Roman" w:eastAsia="Segoe UI Light,Times New Roman" w:hAnsi="Segoe UI Light,Times New Roman" w:cs="Segoe UI Light,Times New Roman"/>
+          <w:rFonts w:ascii="Segoe UI Light" w:eastAsia="Segoe UI Light,Times New Roman" w:hAnsi="Segoe UI Light" w:cs="Segoe UI Light"/>
           <w:b/>
           <w:bCs/>
           <w:color w:val="000000" w:themeColor="text1"/>
@@ -2446,7 +2757,7 @@
       </w:r>
       <w:r>
         <w:rPr>
-          <w:rFonts w:ascii="Segoe UI Light,Times New Roman" w:eastAsia="Segoe UI Light,Times New Roman" w:hAnsi="Segoe UI Light,Times New Roman" w:cs="Segoe UI Light,Times New Roman"/>
+          <w:rFonts w:ascii="Segoe UI Light" w:eastAsia="Segoe UI Light,Times New Roman" w:hAnsi="Segoe UI Light" w:cs="Segoe UI Light"/>
           <w:color w:val="000000" w:themeColor="text1"/>
           <w:sz w:val="24"/>
           <w:szCs w:val="24"/>
@@ -2462,7 +2773,7 @@
           <w:numId w:val="29"/>
         </w:numPr>
         <w:rPr>
-          <w:rFonts w:ascii="Segoe UI Light,Times New Roman" w:eastAsia="Segoe UI Light,Times New Roman" w:hAnsi="Segoe UI Light,Times New Roman" w:cs="Segoe UI Light,Times New Roman"/>
+          <w:rFonts w:ascii="Segoe UI Light" w:eastAsia="Segoe UI Light,Times New Roman" w:hAnsi="Segoe UI Light" w:cs="Segoe UI Light"/>
           <w:color w:val="000000"/>
           <w:sz w:val="24"/>
           <w:szCs w:val="24"/>
@@ -2471,7 +2782,7 @@
       </w:pPr>
       <w:r>
         <w:rPr>
-          <w:rFonts w:ascii="Segoe UI Light,Times New Roman" w:eastAsia="Segoe UI Light,Times New Roman" w:hAnsi="Segoe UI Light,Times New Roman" w:cs="Segoe UI Light,Times New Roman"/>
+          <w:rFonts w:ascii="Segoe UI Light" w:eastAsia="Segoe UI Light,Times New Roman" w:hAnsi="Segoe UI Light" w:cs="Segoe UI Light"/>
           <w:b/>
           <w:bCs/>
           <w:color w:val="000000" w:themeColor="text1"/>
@@ -2483,7 +2794,7 @@
       </w:r>
       <w:r>
         <w:rPr>
-          <w:rFonts w:ascii="Segoe UI Light,Times New Roman" w:eastAsia="Segoe UI Light,Times New Roman" w:hAnsi="Segoe UI Light,Times New Roman" w:cs="Segoe UI Light,Times New Roman"/>
+          <w:rFonts w:ascii="Segoe UI Light" w:eastAsia="Segoe UI Light,Times New Roman" w:hAnsi="Segoe UI Light" w:cs="Segoe UI Light"/>
           <w:color w:val="000000" w:themeColor="text1"/>
           <w:sz w:val="24"/>
           <w:szCs w:val="24"/>
@@ -2492,7 +2803,6 @@
         <w:t xml:space="preserve"> Work with the languages and frameworks your organization already knows and uses, including R, Python, and Hadoop</w:t>
       </w:r>
     </w:p>
-    <w:p/>
     <w:p>
       <w:pPr>
         <w:pStyle w:val="NormalWeb"/>
@@ -2503,7 +2813,6 @@
           <w:lang w:eastAsia="pt-BR"/>
         </w:rPr>
       </w:pPr>
-      <w:commentRangeStart w:id="20"/>
       <w:r>
         <w:rPr>
           <w:rFonts w:ascii="Segoe UI Light" w:eastAsia="Segoe UI Light" w:hAnsi="Segoe UI Light" w:cs="Segoe UI Light"/>
@@ -2512,15 +2821,17 @@
           <w:color w:val="000000" w:themeColor="text1"/>
           <w:lang w:eastAsia="pt-BR"/>
         </w:rPr>
-        <w:t>Are your organization facing the common business intelligence challenges?</w:t>
-      </w:r>
-      <w:commentRangeEnd w:id="20"/>
-      <w:r>
-        <w:rPr>
-          <w:rStyle w:val="CommentReference"/>
-          <w:rFonts w:asciiTheme="minorHAnsi" w:eastAsiaTheme="minorEastAsia" w:hAnsiTheme="minorHAnsi" w:cstheme="minorBidi"/>
-        </w:rPr>
-        <w:commentReference w:id="20"/>
+        <w:t>Is</w:t>
+      </w:r>
+      <w:r>
+        <w:rPr>
+          <w:rFonts w:ascii="Segoe UI Light" w:eastAsia="Segoe UI Light" w:hAnsi="Segoe UI Light" w:cs="Segoe UI Light"/>
+          <w:b/>
+          <w:bCs/>
+          <w:color w:val="000000" w:themeColor="text1"/>
+          <w:lang w:eastAsia="pt-BR"/>
+        </w:rPr>
+        <w:t xml:space="preserve"> your organization facing the common business intelligence challenges?</w:t>
       </w:r>
     </w:p>
     <w:p>
@@ -2548,6 +2859,7 @@
         <w:rPr>
           <w:rFonts w:ascii="Segoe UI Light" w:eastAsia="Segoe UI Light" w:hAnsi="Segoe UI Light" w:cs="Segoe UI Light"/>
         </w:rPr>
+        <w:lastRenderedPageBreak/>
         <w:t xml:space="preserve">What that means is, with Power BI, you can see all of your data through a single pane of glass and create an analytics environment in minutes to monitor data and share reports. Live dashboards and reports show visualizations and KPIs from data that reside both on-premises and in the cloud, providing a consolidated view across your business regardless of where your data lives. </w:t>
       </w:r>
     </w:p>
@@ -2724,7 +3036,6 @@
         <w:rPr>
           <w:rFonts w:ascii="Segoe UI Light" w:eastAsia="Segoe UI Light" w:hAnsi="Segoe UI Light" w:cs="Segoe UI Light"/>
         </w:rPr>
-        <w:lastRenderedPageBreak/>
         <w:t>Intuitive data exploration, which enables users to ask questions of their data in plain English</w:t>
       </w:r>
     </w:p>
@@ -2757,6 +3068,217 @@
     <w:p>
       <w:pPr>
         <w:pStyle w:val="NormalWeb"/>
+        <w:rPr>
+          <w:rFonts w:ascii="Segoe UI Light" w:hAnsi="Segoe UI Light" w:cs="Segoe UI Light"/>
+        </w:rPr>
+      </w:pPr>
+    </w:p>
+    <w:p>
+      <w:pPr>
+        <w:pStyle w:val="NormalWeb"/>
+        <w:rPr>
+          <w:rFonts w:ascii="Segoe UI Light" w:eastAsia="Segoe UI Light" w:hAnsi="Segoe UI Light" w:cs="Segoe UI Light"/>
+          <w:b/>
+          <w:bCs/>
+          <w:color w:val="000000" w:themeColor="text1"/>
+          <w:lang w:eastAsia="pt-BR"/>
+        </w:rPr>
+      </w:pPr>
+      <w:r>
+        <w:rPr>
+          <w:rFonts w:ascii="Segoe UI Light" w:eastAsia="Segoe UI Light" w:hAnsi="Segoe UI Light" w:cs="Segoe UI Light"/>
+          <w:b/>
+          <w:bCs/>
+          <w:color w:val="000000" w:themeColor="text1"/>
+          <w:lang w:eastAsia="pt-BR"/>
+        </w:rPr>
+        <w:t>Are you looking for an efficient and insightful way of analyzing your data?</w:t>
+      </w:r>
+    </w:p>
+    <w:p>
+      <w:pPr>
+        <w:pStyle w:val="NormalWeb"/>
+        <w:rPr>
+          <w:rFonts w:ascii="Segoe UI Light" w:hAnsi="Segoe UI Light" w:cs="Segoe UI Light"/>
+          <w:color w:val="000000"/>
+          <w:lang w:eastAsia="pt-BR"/>
+        </w:rPr>
+      </w:pPr>
+      <w:r>
+        <w:rPr>
+          <w:rFonts w:ascii="Segoe UI Light" w:eastAsia="Segoe UI Light" w:hAnsi="Segoe UI Light" w:cs="Segoe UI Light"/>
+          <w:color w:val="000000" w:themeColor="text1"/>
+          <w:lang w:eastAsia="pt-BR"/>
+        </w:rPr>
+        <w:t xml:space="preserve">With the Advanced Analytics solution on Azure, you can </w:t>
+      </w:r>
+      <w:r>
+        <w:rPr>
+          <w:rFonts w:ascii="Segoe UI Light" w:eastAsia="Segoe UI Light" w:hAnsi="Segoe UI Light" w:cs="Segoe UI Light"/>
+          <w:color w:val="000000" w:themeColor="text1"/>
+          <w:lang w:eastAsia="pt-BR"/>
+        </w:rPr>
+        <w:t>c</w:t>
+      </w:r>
+      <w:r>
+        <w:rPr>
+          <w:rFonts w:ascii="Segoe UI Light" w:eastAsia="Segoe UI Light" w:hAnsi="Segoe UI Light" w:cs="Segoe UI Light"/>
+          <w:color w:val="000000" w:themeColor="text1"/>
+          <w:lang w:eastAsia="pt-BR"/>
+        </w:rPr>
+        <w:t>reate a more cost-effecti</w:t>
+      </w:r>
+      <w:r>
+        <w:rPr>
+          <w:rFonts w:ascii="Segoe UI Light" w:eastAsia="Segoe UI Light" w:hAnsi="Segoe UI Light" w:cs="Segoe UI Light"/>
+          <w:color w:val="000000" w:themeColor="text1"/>
+          <w:lang w:eastAsia="pt-BR"/>
+        </w:rPr>
+        <w:t>ve supply chain and b</w:t>
+      </w:r>
+      <w:r>
+        <w:rPr>
+          <w:rFonts w:ascii="Segoe UI Light" w:eastAsia="Segoe UI Light" w:hAnsi="Segoe UI Light" w:cs="Segoe UI Light"/>
+          <w:color w:val="000000" w:themeColor="text1"/>
+          <w:lang w:eastAsia="pt-BR"/>
+        </w:rPr>
+        <w:t>e more efficient in everything you do.</w:t>
+      </w:r>
+    </w:p>
+    <w:p>
+      <w:pPr>
+        <w:pStyle w:val="NormalWeb"/>
+        <w:rPr>
+          <w:rFonts w:ascii="Segoe UI Light" w:hAnsi="Segoe UI Light" w:cs="Segoe UI Light"/>
+          <w:color w:val="000000"/>
+          <w:lang w:eastAsia="pt-BR"/>
+        </w:rPr>
+      </w:pPr>
+      <w:r>
+        <w:rPr>
+          <w:rFonts w:ascii="Segoe UI Light" w:eastAsia="Segoe UI Light" w:hAnsi="Segoe UI Light" w:cs="Segoe UI Light"/>
+          <w:color w:val="000000" w:themeColor="text1"/>
+          <w:lang w:eastAsia="pt-BR"/>
+        </w:rPr>
+        <w:t>Integrate big data from ac</w:t>
+      </w:r>
+      <w:r>
+        <w:rPr>
+          <w:rFonts w:ascii="Segoe UI Light" w:eastAsia="Segoe UI Light" w:hAnsi="Segoe UI Light" w:cs="Segoe UI Light"/>
+          <w:color w:val="000000" w:themeColor="text1"/>
+          <w:lang w:eastAsia="pt-BR"/>
+        </w:rPr>
+        <w:t xml:space="preserve">ross the enterprise value chain, </w:t>
+      </w:r>
+      <w:r>
+        <w:rPr>
+          <w:rFonts w:ascii="Segoe UI Light" w:eastAsia="Segoe UI Light" w:hAnsi="Segoe UI Light" w:cs="Segoe UI Light"/>
+          <w:color w:val="000000" w:themeColor="text1"/>
+          <w:lang w:eastAsia="pt-BR"/>
+        </w:rPr>
+        <w:t>use advanced analytics in real time to optimize supply-side performance</w:t>
+      </w:r>
+      <w:r>
+        <w:rPr>
+          <w:rFonts w:ascii="Segoe UI Light" w:eastAsia="Segoe UI Light" w:hAnsi="Segoe UI Light" w:cs="Segoe UI Light"/>
+          <w:color w:val="000000" w:themeColor="text1"/>
+          <w:lang w:eastAsia="pt-BR"/>
+        </w:rPr>
+        <w:t>,</w:t>
+      </w:r>
+      <w:r>
+        <w:rPr>
+          <w:rFonts w:ascii="Segoe UI Light" w:eastAsia="Segoe UI Light" w:hAnsi="Segoe UI Light" w:cs="Segoe UI Light"/>
+          <w:color w:val="000000" w:themeColor="text1"/>
+          <w:lang w:eastAsia="pt-BR"/>
+        </w:rPr>
+        <w:t xml:space="preserve"> and save money. Embrace proactive measures with a live view into your supply chain – assess inventory levels, predict product fulfilment needs</w:t>
+      </w:r>
+      <w:r>
+        <w:rPr>
+          <w:rFonts w:ascii="Segoe UI Light" w:eastAsia="Segoe UI Light" w:hAnsi="Segoe UI Light" w:cs="Segoe UI Light"/>
+          <w:color w:val="000000" w:themeColor="text1"/>
+          <w:lang w:eastAsia="pt-BR"/>
+        </w:rPr>
+        <w:t>,</w:t>
+      </w:r>
+      <w:r>
+        <w:rPr>
+          <w:rFonts w:ascii="Segoe UI Light" w:eastAsia="Segoe UI Light" w:hAnsi="Segoe UI Light" w:cs="Segoe UI Light"/>
+          <w:color w:val="000000" w:themeColor="text1"/>
+          <w:lang w:eastAsia="pt-BR"/>
+        </w:rPr>
+        <w:t xml:space="preserve"> and identify potential backlog issues.</w:t>
+      </w:r>
+    </w:p>
+    <w:p>
+      <w:pPr>
+        <w:pStyle w:val="NormalWeb"/>
+        <w:rPr>
+          <w:rFonts w:ascii="Segoe UI Light" w:hAnsi="Segoe UI Light" w:cs="Segoe UI Light"/>
+          <w:color w:val="000000"/>
+          <w:lang w:eastAsia="pt-BR"/>
+        </w:rPr>
+      </w:pPr>
+      <w:r>
+        <w:rPr>
+          <w:rFonts w:ascii="Segoe UI Light" w:eastAsia="Segoe UI Light" w:hAnsi="Segoe UI Light" w:cs="Segoe UI Light"/>
+          <w:color w:val="000000" w:themeColor="text1"/>
+          <w:lang w:eastAsia="pt-BR"/>
+        </w:rPr>
+        <w:t xml:space="preserve">Uncover insights buried in your data to optimize the way you do business. Whether </w:t>
+      </w:r>
+      <w:r>
+        <w:rPr>
+          <w:rFonts w:ascii="Segoe UI Light" w:eastAsia="Segoe UI Light" w:hAnsi="Segoe UI Light" w:cs="Segoe UI Light"/>
+          <w:color w:val="000000" w:themeColor="text1"/>
+          <w:lang w:eastAsia="pt-BR"/>
+        </w:rPr>
+        <w:t xml:space="preserve">it’s </w:t>
+      </w:r>
+      <w:r>
+        <w:rPr>
+          <w:rFonts w:ascii="Segoe UI Light" w:eastAsia="Segoe UI Light" w:hAnsi="Segoe UI Light" w:cs="Segoe UI Light"/>
+          <w:color w:val="000000" w:themeColor="text1"/>
+          <w:lang w:eastAsia="pt-BR"/>
+        </w:rPr>
+        <w:t>organizing human resources, managing supply chains</w:t>
+      </w:r>
+      <w:r>
+        <w:rPr>
+          <w:rFonts w:ascii="Segoe UI Light" w:eastAsia="Segoe UI Light" w:hAnsi="Segoe UI Light" w:cs="Segoe UI Light"/>
+          <w:color w:val="000000" w:themeColor="text1"/>
+          <w:lang w:eastAsia="pt-BR"/>
+        </w:rPr>
+        <w:t>,</w:t>
+      </w:r>
+      <w:r>
+        <w:rPr>
+          <w:rFonts w:ascii="Segoe UI Light" w:eastAsia="Segoe UI Light" w:hAnsi="Segoe UI Light" w:cs="Segoe UI Light"/>
+          <w:color w:val="000000" w:themeColor="text1"/>
+          <w:lang w:eastAsia="pt-BR"/>
+        </w:rPr>
+        <w:t xml:space="preserve"> or forecasting staff and customer needs, understanding the factors that affect operational efficiency is essential to streamlining your business.</w:t>
+      </w:r>
+    </w:p>
+    <w:p>
+      <w:pPr>
+        <w:pStyle w:val="NormalWeb"/>
+        <w:rPr>
+          <w:rFonts w:ascii="Segoe UI Light" w:hAnsi="Segoe UI Light" w:cs="Segoe UI Light"/>
+        </w:rPr>
+      </w:pPr>
+    </w:p>
+    <w:p>
+      <w:pPr>
+        <w:pStyle w:val="NormalWeb"/>
+        <w:rPr>
+          <w:rFonts w:ascii="Segoe UI Light" w:eastAsia="Segoe UI Light" w:hAnsi="Segoe UI Light" w:cs="Segoe UI Light"/>
+          <w:b/>
+          <w:bCs/>
+          <w:color w:val="000000" w:themeColor="text1"/>
+          <w:lang w:eastAsia="pt-BR"/>
+        </w:rPr>
       </w:pPr>
     </w:p>
     <w:p>
@@ -2769,7 +3291,6 @@
           <w:lang w:eastAsia="pt-BR"/>
         </w:rPr>
       </w:pPr>
-      <w:commentRangeStart w:id="21"/>
       <w:r>
         <w:rPr>
           <w:rFonts w:ascii="Segoe UI Light" w:eastAsia="Segoe UI Light" w:hAnsi="Segoe UI Light" w:cs="Segoe UI Light"/>
@@ -2778,199 +3299,9 @@
           <w:color w:val="000000" w:themeColor="text1"/>
           <w:lang w:eastAsia="pt-BR"/>
         </w:rPr>
-        <w:t>Are you looking for an efficient way to bring your data into insight?</w:t>
-      </w:r>
-      <w:commentRangeEnd w:id="21"/>
-      <w:r>
-        <w:rPr>
-          <w:rStyle w:val="CommentReference"/>
-          <w:rFonts w:asciiTheme="minorHAnsi" w:eastAsiaTheme="minorEastAsia" w:hAnsiTheme="minorHAnsi" w:cstheme="minorBidi"/>
-        </w:rPr>
-        <w:commentReference w:id="21"/>
-      </w:r>
-    </w:p>
-    <w:p>
-      <w:pPr>
-        <w:pStyle w:val="NormalWeb"/>
-        <w:rPr>
-          <w:rFonts w:ascii="Segoe UI Light" w:hAnsi="Segoe UI Light" w:cs="Segoe UI Light"/>
-          <w:color w:val="000000"/>
-          <w:lang w:eastAsia="pt-BR"/>
-        </w:rPr>
-      </w:pPr>
-      <w:r>
-        <w:rPr>
-          <w:rFonts w:ascii="Segoe UI Light" w:eastAsia="Segoe UI Light" w:hAnsi="Segoe UI Light" w:cs="Segoe UI Light"/>
-          <w:color w:val="000000" w:themeColor="text1"/>
-          <w:lang w:eastAsia="pt-BR"/>
-        </w:rPr>
-        <w:t xml:space="preserve">With the Advanced Analytics solution on Azure, you can </w:t>
-      </w:r>
-      <w:r>
-        <w:rPr>
-          <w:rFonts w:ascii="Segoe UI Light" w:eastAsia="Segoe UI Light" w:hAnsi="Segoe UI Light" w:cs="Segoe UI Light"/>
-          <w:color w:val="000000" w:themeColor="text1"/>
-          <w:lang w:eastAsia="pt-BR"/>
-        </w:rPr>
-        <w:t>c</w:t>
-      </w:r>
-      <w:r>
-        <w:rPr>
-          <w:rFonts w:ascii="Segoe UI Light" w:eastAsia="Segoe UI Light" w:hAnsi="Segoe UI Light" w:cs="Segoe UI Light"/>
-          <w:color w:val="000000" w:themeColor="text1"/>
-          <w:lang w:eastAsia="pt-BR"/>
-        </w:rPr>
-        <w:t>reate a more cost-effecti</w:t>
-      </w:r>
-      <w:r>
-        <w:rPr>
-          <w:rFonts w:ascii="Segoe UI Light" w:eastAsia="Segoe UI Light" w:hAnsi="Segoe UI Light" w:cs="Segoe UI Light"/>
-          <w:color w:val="000000" w:themeColor="text1"/>
-          <w:lang w:eastAsia="pt-BR"/>
-        </w:rPr>
-        <w:t>ve supply chain and b</w:t>
-      </w:r>
-      <w:r>
-        <w:rPr>
-          <w:rFonts w:ascii="Segoe UI Light" w:eastAsia="Segoe UI Light" w:hAnsi="Segoe UI Light" w:cs="Segoe UI Light"/>
-          <w:color w:val="000000" w:themeColor="text1"/>
-          <w:lang w:eastAsia="pt-BR"/>
-        </w:rPr>
-        <w:t>e more efficient in everything you do.</w:t>
-      </w:r>
-    </w:p>
-    <w:p>
-      <w:pPr>
-        <w:pStyle w:val="NormalWeb"/>
-        <w:rPr>
-          <w:rFonts w:ascii="Segoe UI Light" w:hAnsi="Segoe UI Light" w:cs="Segoe UI Light"/>
-          <w:color w:val="000000"/>
-          <w:lang w:eastAsia="pt-BR"/>
-        </w:rPr>
-      </w:pPr>
-      <w:r>
-        <w:rPr>
-          <w:rFonts w:ascii="Segoe UI Light" w:eastAsia="Segoe UI Light" w:hAnsi="Segoe UI Light" w:cs="Segoe UI Light"/>
-          <w:color w:val="000000" w:themeColor="text1"/>
-          <w:lang w:eastAsia="pt-BR"/>
-        </w:rPr>
-        <w:t>Integrate big data from ac</w:t>
-      </w:r>
-      <w:r>
-        <w:rPr>
-          <w:rFonts w:ascii="Segoe UI Light" w:eastAsia="Segoe UI Light" w:hAnsi="Segoe UI Light" w:cs="Segoe UI Light"/>
-          <w:color w:val="000000" w:themeColor="text1"/>
-          <w:lang w:eastAsia="pt-BR"/>
-        </w:rPr>
-        <w:t xml:space="preserve">ross the enterprise value chain, </w:t>
-      </w:r>
-      <w:r>
-        <w:rPr>
-          <w:rFonts w:ascii="Segoe UI Light" w:eastAsia="Segoe UI Light" w:hAnsi="Segoe UI Light" w:cs="Segoe UI Light"/>
-          <w:color w:val="000000" w:themeColor="text1"/>
-          <w:lang w:eastAsia="pt-BR"/>
-        </w:rPr>
-        <w:t>use advanced analytics in real time to optimize supply-side performance</w:t>
-      </w:r>
-      <w:r>
-        <w:rPr>
-          <w:rFonts w:ascii="Segoe UI Light" w:eastAsia="Segoe UI Light" w:hAnsi="Segoe UI Light" w:cs="Segoe UI Light"/>
-          <w:color w:val="000000" w:themeColor="text1"/>
-          <w:lang w:eastAsia="pt-BR"/>
-        </w:rPr>
-        <w:t>,</w:t>
-      </w:r>
-      <w:r>
-        <w:rPr>
-          <w:rFonts w:ascii="Segoe UI Light" w:eastAsia="Segoe UI Light" w:hAnsi="Segoe UI Light" w:cs="Segoe UI Light"/>
-          <w:color w:val="000000" w:themeColor="text1"/>
-          <w:lang w:eastAsia="pt-BR"/>
-        </w:rPr>
-        <w:t xml:space="preserve"> and save money. Embrace proactive measures with a live view into your supply chain – assess inventory levels, predict product fulfilment needs</w:t>
-      </w:r>
-      <w:r>
-        <w:rPr>
-          <w:rFonts w:ascii="Segoe UI Light" w:eastAsia="Segoe UI Light" w:hAnsi="Segoe UI Light" w:cs="Segoe UI Light"/>
-          <w:color w:val="000000" w:themeColor="text1"/>
-          <w:lang w:eastAsia="pt-BR"/>
-        </w:rPr>
-        <w:t>,</w:t>
-      </w:r>
-      <w:r>
-        <w:rPr>
-          <w:rFonts w:ascii="Segoe UI Light" w:eastAsia="Segoe UI Light" w:hAnsi="Segoe UI Light" w:cs="Segoe UI Light"/>
-          <w:color w:val="000000" w:themeColor="text1"/>
-          <w:lang w:eastAsia="pt-BR"/>
-        </w:rPr>
-        <w:t xml:space="preserve"> and identify potential backlog issues.</w:t>
-      </w:r>
-    </w:p>
-    <w:p>
-      <w:pPr>
-        <w:pStyle w:val="NormalWeb"/>
-        <w:rPr>
-          <w:rFonts w:ascii="Segoe UI Light" w:hAnsi="Segoe UI Light" w:cs="Segoe UI Light"/>
-          <w:color w:val="000000"/>
-          <w:lang w:eastAsia="pt-BR"/>
-        </w:rPr>
-      </w:pPr>
-      <w:r>
-        <w:rPr>
-          <w:rFonts w:ascii="Segoe UI Light" w:eastAsia="Segoe UI Light" w:hAnsi="Segoe UI Light" w:cs="Segoe UI Light"/>
-          <w:color w:val="000000" w:themeColor="text1"/>
-          <w:lang w:eastAsia="pt-BR"/>
-        </w:rPr>
-        <w:t xml:space="preserve">Uncover insights buried in your data to optimize the way you do business. Whether </w:t>
-      </w:r>
-      <w:r>
-        <w:rPr>
-          <w:rFonts w:ascii="Segoe UI Light" w:eastAsia="Segoe UI Light" w:hAnsi="Segoe UI Light" w:cs="Segoe UI Light"/>
-          <w:color w:val="000000" w:themeColor="text1"/>
-          <w:lang w:eastAsia="pt-BR"/>
-        </w:rPr>
-        <w:t xml:space="preserve">it’s </w:t>
-      </w:r>
-      <w:r>
-        <w:rPr>
-          <w:rFonts w:ascii="Segoe UI Light" w:eastAsia="Segoe UI Light" w:hAnsi="Segoe UI Light" w:cs="Segoe UI Light"/>
-          <w:color w:val="000000" w:themeColor="text1"/>
-          <w:lang w:eastAsia="pt-BR"/>
-        </w:rPr>
-        <w:t>organizing human resources, managing supply chains</w:t>
-      </w:r>
-      <w:r>
-        <w:rPr>
-          <w:rFonts w:ascii="Segoe UI Light" w:eastAsia="Segoe UI Light" w:hAnsi="Segoe UI Light" w:cs="Segoe UI Light"/>
-          <w:color w:val="000000" w:themeColor="text1"/>
-          <w:lang w:eastAsia="pt-BR"/>
-        </w:rPr>
-        <w:t>,</w:t>
-      </w:r>
-      <w:r>
-        <w:rPr>
-          <w:rFonts w:ascii="Segoe UI Light" w:eastAsia="Segoe UI Light" w:hAnsi="Segoe UI Light" w:cs="Segoe UI Light"/>
-          <w:color w:val="000000" w:themeColor="text1"/>
-          <w:lang w:eastAsia="pt-BR"/>
-        </w:rPr>
-        <w:t xml:space="preserve"> or forecasting staff and customer needs, understanding the factors that affect operational efficiency is essential to streamlining your business.</w:t>
-      </w:r>
-    </w:p>
-    <w:p>
-      <w:pPr>
-        <w:pStyle w:val="NormalWeb"/>
-      </w:pPr>
-    </w:p>
-    <w:p>
-      <w:pPr>
-        <w:pStyle w:val="NormalWeb"/>
-        <w:rPr>
-          <w:rFonts w:ascii="Segoe UI Light" w:hAnsi="Segoe UI Light" w:cs="Segoe UI Light"/>
-          <w:b/>
-          <w:color w:val="000000"/>
-          <w:lang w:eastAsia="pt-BR"/>
-        </w:rPr>
-      </w:pPr>
-      <w:commentRangeStart w:id="22"/>
+        <w:lastRenderedPageBreak/>
+        <w:t xml:space="preserve">What is Cortana Analytics Suite and why </w:t>
+      </w:r>
       <w:r>
         <w:rPr>
           <w:rFonts w:ascii="Segoe UI Light" w:eastAsia="Segoe UI Light" w:hAnsi="Segoe UI Light" w:cs="Segoe UI Light"/>
@@ -2979,15 +3310,17 @@
           <w:color w:val="000000" w:themeColor="text1"/>
           <w:lang w:eastAsia="pt-BR"/>
         </w:rPr>
-        <w:t>What is Cortana Analytics Suite and why Cortana Analytics Suite?</w:t>
-      </w:r>
-      <w:commentRangeEnd w:id="22"/>
-      <w:r>
-        <w:rPr>
-          <w:rStyle w:val="CommentReference"/>
-          <w:rFonts w:asciiTheme="minorHAnsi" w:eastAsiaTheme="minorEastAsia" w:hAnsiTheme="minorHAnsi" w:cstheme="minorBidi"/>
-        </w:rPr>
-        <w:commentReference w:id="22"/>
+        <w:t>you should choose it</w:t>
+      </w:r>
+      <w:r>
+        <w:rPr>
+          <w:rFonts w:ascii="Segoe UI Light" w:eastAsia="Segoe UI Light" w:hAnsi="Segoe UI Light" w:cs="Segoe UI Light"/>
+          <w:b/>
+          <w:bCs/>
+          <w:color w:val="000000" w:themeColor="text1"/>
+          <w:lang w:eastAsia="pt-BR"/>
+        </w:rPr>
+        <w:t>?</w:t>
       </w:r>
     </w:p>
     <w:p>
@@ -3002,13 +3335,34 @@
       </w:pPr>
       <w:r>
         <w:rPr>
-          <w:rFonts w:ascii="Segoe UI Light,Times New Roman" w:eastAsia="Segoe UI Light,Times New Roman" w:hAnsi="Segoe UI Light,Times New Roman" w:cs="Segoe UI Light,Times New Roman"/>
+          <w:rFonts w:ascii="Segoe UI Light" w:eastAsia="Segoe UI Light,Times New Roman" w:hAnsi="Segoe UI Light" w:cs="Segoe UI Light"/>
           <w:color w:val="000000" w:themeColor="text1"/>
           <w:sz w:val="24"/>
           <w:szCs w:val="24"/>
           <w:lang w:eastAsia="pt-BR"/>
         </w:rPr>
         <w:t>Cortana Analytics Suite delivers an end-to-end platform with an integrated and comprehensive set of tools and services to help you build intelligent applications that let you easily take advantage of advanced analytics.</w:t>
+      </w:r>
+    </w:p>
+    <w:p>
+      <w:pPr>
+        <w:rPr>
+          <w:rFonts w:ascii="Segoe UI Light" w:eastAsia="Segoe UI Light,Times New Roman" w:hAnsi="Segoe UI Light" w:cs="Segoe UI Light"/>
+          <w:color w:val="000000" w:themeColor="text1"/>
+          <w:sz w:val="24"/>
+          <w:szCs w:val="24"/>
+          <w:lang w:eastAsia="pt-BR"/>
+        </w:rPr>
+      </w:pPr>
+      <w:r>
+        <w:rPr>
+          <w:rFonts w:ascii="Segoe UI Light" w:eastAsia="Segoe UI Light,Times New Roman" w:hAnsi="Segoe UI Light" w:cs="Segoe UI Light"/>
+          <w:color w:val="000000" w:themeColor="text1"/>
+          <w:sz w:val="24"/>
+          <w:szCs w:val="24"/>
+          <w:lang w:eastAsia="pt-BR"/>
+        </w:rPr>
+        <w:t>Cortana Analytics Suite provides services to collect data. It provides information management capabilities like Azure Data Factory, so you can pull data from any source (relational DB like SQL or non-relational ones like your Hadoop cluster) in an automated and scheduled way while performing necessary data transformations, such as setting certain data columns as dates vs. currency, etc. Think ETL (Extract, Transform, Load) in the cloud. Event Hubs does the same for IoT-type ingestion of data that streams in from multiple endpoints.”</w:t>
       </w:r>
     </w:p>
     <w:p>
@@ -3021,23 +3375,55 @@
           <w:lang w:eastAsia="pt-BR"/>
         </w:rPr>
       </w:pPr>
-      <w:commentRangeStart w:id="23"/>
-      <w:r>
-        <w:rPr>
-          <w:rFonts w:ascii="Segoe UI Light,Times New Roman" w:eastAsia="Segoe UI Light,Times New Roman" w:hAnsi="Segoe UI Light,Times New Roman" w:cs="Segoe UI Light,Times New Roman"/>
-          <w:color w:val="000000" w:themeColor="text1"/>
-          <w:sz w:val="24"/>
-          <w:szCs w:val="24"/>
-          <w:lang w:eastAsia="pt-BR"/>
-        </w:rPr>
-        <w:t>Cortana Analytics Suite provides services to bring data in to analyze it. It provides information management capabilities like Azure Data Factory, so you can pull data from any source (relational DB like SQL or non-relational ones like your Hadoop cluster) in an automated and scheduled way while performing necessary data transforms (like setting certain data columns as dates vs. currency, etc.). Think ETL (Extract, Transform, Load) in the cloud. Event Hubs does the same for IoT-type ingestion of data that streams in from lots of endpoints.</w:t>
-      </w:r>
-      <w:commentRangeEnd w:id="23"/>
-      <w:r>
-        <w:rPr>
-          <w:rStyle w:val="CommentReference"/>
-        </w:rPr>
-        <w:commentReference w:id="23"/>
+      <w:r>
+        <w:rPr>
+          <w:rFonts w:ascii="Segoe UI Light" w:eastAsia="Segoe UI Light,Times New Roman" w:hAnsi="Segoe UI Light" w:cs="Segoe UI Light"/>
+          <w:color w:val="000000" w:themeColor="text1"/>
+          <w:sz w:val="24"/>
+          <w:szCs w:val="24"/>
+          <w:lang w:eastAsia="pt-BR"/>
+        </w:rPr>
+        <w:t xml:space="preserve">The data brought in </w:t>
+      </w:r>
+      <w:r>
+        <w:rPr>
+          <w:rFonts w:ascii="Segoe UI Light" w:eastAsia="Segoe UI Light,Times New Roman" w:hAnsi="Segoe UI Light" w:cs="Segoe UI Light"/>
+          <w:color w:val="000000" w:themeColor="text1"/>
+          <w:sz w:val="24"/>
+          <w:szCs w:val="24"/>
+          <w:lang w:eastAsia="pt-BR"/>
+        </w:rPr>
+        <w:t xml:space="preserve">can then </w:t>
+      </w:r>
+      <w:r>
+        <w:rPr>
+          <w:rFonts w:ascii="Segoe UI Light" w:eastAsia="Segoe UI Light,Times New Roman" w:hAnsi="Segoe UI Light" w:cs="Segoe UI Light"/>
+          <w:color w:val="000000" w:themeColor="text1"/>
+          <w:sz w:val="24"/>
+          <w:szCs w:val="24"/>
+          <w:lang w:eastAsia="pt-BR"/>
+        </w:rPr>
+        <w:t>be persisted in flexible</w:t>
+      </w:r>
+      <w:r>
+        <w:rPr>
+          <w:rFonts w:ascii="Segoe UI Light" w:eastAsia="Segoe UI Light,Times New Roman" w:hAnsi="Segoe UI Light" w:cs="Segoe UI Light"/>
+          <w:color w:val="000000" w:themeColor="text1"/>
+          <w:sz w:val="24"/>
+          <w:szCs w:val="24"/>
+          <w:lang w:eastAsia="pt-BR"/>
+        </w:rPr>
+        <w:t>,</w:t>
+      </w:r>
+      <w:r>
+        <w:rPr>
+          <w:rFonts w:ascii="Segoe UI Light" w:eastAsia="Segoe UI Light,Times New Roman" w:hAnsi="Segoe UI Light" w:cs="Segoe UI Light"/>
+          <w:color w:val="000000" w:themeColor="text1"/>
+          <w:sz w:val="24"/>
+          <w:szCs w:val="24"/>
+          <w:lang w:eastAsia="pt-BR"/>
+        </w:rPr>
+        <w:t xml:space="preserve"> big data storage services like Azure Data Lake and Azure SQL Data Warehouse.</w:t>
       </w:r>
     </w:p>
     <w:p>
@@ -3052,53 +3438,23 @@
       </w:pPr>
       <w:r>
         <w:rPr>
-          <w:rFonts w:ascii="Segoe UI Light,Times New Roman" w:eastAsia="Segoe UI Light,Times New Roman" w:hAnsi="Segoe UI Light,Times New Roman" w:cs="Segoe UI Light,Times New Roman"/>
-          <w:color w:val="000000" w:themeColor="text1"/>
-          <w:sz w:val="24"/>
-          <w:szCs w:val="24"/>
-          <w:lang w:eastAsia="pt-BR"/>
-        </w:rPr>
-        <w:t xml:space="preserve">The data brought in </w:t>
-      </w:r>
-      <w:r>
-        <w:rPr>
-          <w:rFonts w:ascii="Segoe UI Light,Times New Roman" w:eastAsia="Segoe UI Light,Times New Roman" w:hAnsi="Segoe UI Light,Times New Roman" w:cs="Segoe UI Light,Times New Roman"/>
-          <w:color w:val="000000" w:themeColor="text1"/>
-          <w:sz w:val="24"/>
-          <w:szCs w:val="24"/>
-          <w:lang w:eastAsia="pt-BR"/>
-        </w:rPr>
-        <w:t xml:space="preserve">can then </w:t>
-      </w:r>
-      <w:r>
-        <w:rPr>
-          <w:rFonts w:ascii="Segoe UI Light,Times New Roman" w:eastAsia="Segoe UI Light,Times New Roman" w:hAnsi="Segoe UI Light,Times New Roman" w:cs="Segoe UI Light,Times New Roman"/>
-          <w:color w:val="000000" w:themeColor="text1"/>
-          <w:sz w:val="24"/>
-          <w:szCs w:val="24"/>
-          <w:lang w:eastAsia="pt-BR"/>
-        </w:rPr>
-        <w:t>be persisted in flexible</w:t>
-      </w:r>
-      <w:r>
-        <w:rPr>
-          <w:rFonts w:ascii="Segoe UI Light,Times New Roman" w:eastAsia="Segoe UI Light,Times New Roman" w:hAnsi="Segoe UI Light,Times New Roman" w:cs="Segoe UI Light,Times New Roman"/>
-          <w:color w:val="000000" w:themeColor="text1"/>
-          <w:sz w:val="24"/>
-          <w:szCs w:val="24"/>
-          <w:lang w:eastAsia="pt-BR"/>
-        </w:rPr>
-        <w:t>,</w:t>
-      </w:r>
-      <w:r>
-        <w:rPr>
-          <w:rFonts w:ascii="Segoe UI Light,Times New Roman" w:eastAsia="Segoe UI Light,Times New Roman" w:hAnsi="Segoe UI Light,Times New Roman" w:cs="Segoe UI Light,Times New Roman"/>
-          <w:color w:val="000000" w:themeColor="text1"/>
-          <w:sz w:val="24"/>
-          <w:szCs w:val="24"/>
-          <w:lang w:eastAsia="pt-BR"/>
-        </w:rPr>
-        <w:t xml:space="preserve"> big data storage services like Azure Data Lake and Azure SQL Data Warehouse.</w:t>
+          <w:rFonts w:ascii="Segoe UI Light" w:eastAsia="Segoe UI Light,Times New Roman" w:hAnsi="Segoe UI Light" w:cs="Segoe UI Light"/>
+          <w:color w:val="000000" w:themeColor="text1"/>
+          <w:sz w:val="24"/>
+          <w:szCs w:val="24"/>
+          <w:lang w:eastAsia="pt-BR"/>
+        </w:rPr>
+        <w:t>You can use a wide range of analytics services, such as Azure Machine Learning to Azure Stream Analytics, to analyze your stored big data.</w:t>
+      </w:r>
+      <w:r>
+        <w:rPr>
+          <w:rFonts w:ascii="Segoe UI Light" w:eastAsia="Segoe UI Light,Times New Roman" w:hAnsi="Segoe UI Light" w:cs="Segoe UI Light"/>
+          <w:color w:val="000000" w:themeColor="text1"/>
+          <w:sz w:val="24"/>
+          <w:szCs w:val="24"/>
+          <w:lang w:eastAsia="pt-BR"/>
+        </w:rPr>
+        <w:t xml:space="preserve"> This means you can create analytics services and models specific to your business needs (say real-time demand forecasting).</w:t>
       </w:r>
     </w:p>
     <w:p>
@@ -3111,145 +3467,50 @@
           <w:lang w:eastAsia="pt-BR"/>
         </w:rPr>
       </w:pPr>
-      <w:commentRangeStart w:id="24"/>
-      <w:r>
-        <w:rPr>
-          <w:rFonts w:ascii="Segoe UI Light,Times New Roman" w:eastAsia="Segoe UI Light,Times New Roman" w:hAnsi="Segoe UI Light,Times New Roman" w:cs="Segoe UI Light,Times New Roman"/>
-          <w:color w:val="000000" w:themeColor="text1"/>
-          <w:sz w:val="24"/>
-          <w:szCs w:val="24"/>
-          <w:lang w:eastAsia="pt-BR"/>
-        </w:rPr>
-        <w:t xml:space="preserve">You can use a wide range of analytics services, </w:t>
-      </w:r>
-      <w:r>
-        <w:rPr>
-          <w:rFonts w:ascii="Segoe UI Light,Times New Roman" w:eastAsia="Segoe UI Light,Times New Roman" w:hAnsi="Segoe UI Light,Times New Roman" w:cs="Segoe UI Light,Times New Roman"/>
-          <w:color w:val="000000" w:themeColor="text1"/>
-          <w:sz w:val="24"/>
-          <w:szCs w:val="24"/>
-          <w:lang w:eastAsia="pt-BR"/>
-        </w:rPr>
-        <w:t>such as</w:t>
-      </w:r>
-      <w:r>
-        <w:rPr>
-          <w:rFonts w:ascii="Segoe UI Light,Times New Roman" w:eastAsia="Segoe UI Light,Times New Roman" w:hAnsi="Segoe UI Light,Times New Roman" w:cs="Segoe UI Light,Times New Roman"/>
-          <w:color w:val="000000" w:themeColor="text1"/>
-          <w:sz w:val="24"/>
-          <w:szCs w:val="24"/>
-          <w:lang w:eastAsia="pt-BR"/>
-        </w:rPr>
-        <w:t xml:space="preserve"> Azure Machine Learning to Azure Stream Analytics, to analyze the data that are stored in the big data storage. </w:t>
-      </w:r>
-      <w:commentRangeEnd w:id="24"/>
-      <w:r>
-        <w:rPr>
-          <w:rStyle w:val="CommentReference"/>
-        </w:rPr>
-        <w:commentReference w:id="24"/>
-      </w:r>
-      <w:r>
-        <w:rPr>
-          <w:rFonts w:ascii="Segoe UI Light,Times New Roman" w:eastAsia="Segoe UI Light,Times New Roman" w:hAnsi="Segoe UI Light,Times New Roman" w:cs="Segoe UI Light,Times New Roman"/>
-          <w:color w:val="000000" w:themeColor="text1"/>
-          <w:sz w:val="24"/>
-          <w:szCs w:val="24"/>
-          <w:lang w:eastAsia="pt-BR"/>
-        </w:rPr>
-        <w:t>This means you can create analytics services and models specific to your business needs (say real-time demand forecasting).</w:t>
-      </w:r>
-    </w:p>
-    <w:p>
-      <w:pPr>
-        <w:rPr>
-          <w:rFonts w:ascii="Segoe UI Light" w:eastAsia="Times New Roman" w:hAnsi="Segoe UI Light" w:cs="Segoe UI Light"/>
-          <w:color w:val="000000"/>
-          <w:sz w:val="24"/>
-          <w:szCs w:val="24"/>
-          <w:lang w:eastAsia="pt-BR"/>
-        </w:rPr>
-      </w:pPr>
-      <w:r>
-        <w:rPr>
-          <w:rFonts w:ascii="Segoe UI Light,Times New Roman" w:eastAsia="Segoe UI Light,Times New Roman" w:hAnsi="Segoe UI Light,Times New Roman" w:cs="Segoe UI Light,Times New Roman"/>
-          <w:color w:val="000000" w:themeColor="text1"/>
-          <w:sz w:val="24"/>
-          <w:szCs w:val="24"/>
-          <w:lang w:eastAsia="pt-BR"/>
-        </w:rPr>
-        <w:lastRenderedPageBreak/>
+      <w:r>
+        <w:rPr>
+          <w:rFonts w:ascii="Segoe UI Light" w:eastAsia="Segoe UI Light,Times New Roman" w:hAnsi="Segoe UI Light" w:cs="Segoe UI Light"/>
+          <w:color w:val="000000" w:themeColor="text1"/>
+          <w:sz w:val="24"/>
+          <w:szCs w:val="24"/>
+          <w:lang w:eastAsia="pt-BR"/>
+        </w:rPr>
         <w:t>The resultant analytics services and models created by taking these steps can then be surfaced as interactive dashboards and visualizations via Power BI in Microsoft Excel.</w:t>
       </w:r>
     </w:p>
     <w:p>
       <w:pPr>
         <w:rPr>
-          <w:rFonts w:ascii="Segoe UI Light" w:eastAsia="Times New Roman" w:hAnsi="Segoe UI Light" w:cs="Segoe UI Light"/>
-          <w:color w:val="000000"/>
-          <w:sz w:val="24"/>
-          <w:szCs w:val="24"/>
-          <w:lang w:eastAsia="pt-BR"/>
-        </w:rPr>
-      </w:pPr>
-      <w:commentRangeStart w:id="25"/>
-      <w:r>
-        <w:rPr>
-          <w:rFonts w:ascii="Segoe UI Light,Times New Roman" w:eastAsia="Segoe UI Light,Times New Roman" w:hAnsi="Segoe UI Light,Times New Roman" w:cs="Segoe UI Light,Times New Roman"/>
-          <w:color w:val="000000" w:themeColor="text1"/>
-          <w:sz w:val="24"/>
-          <w:szCs w:val="24"/>
-          <w:lang w:eastAsia="pt-BR"/>
-        </w:rPr>
-        <w:t>These same analytics services and models can also be integra</w:t>
-      </w:r>
-      <w:r>
-        <w:rPr>
-          <w:rFonts w:ascii="Segoe UI Light,Times New Roman" w:eastAsia="Segoe UI Light,Times New Roman" w:hAnsi="Segoe UI Light,Times New Roman" w:cs="Segoe UI Light,Times New Roman"/>
-          <w:color w:val="000000" w:themeColor="text1"/>
-          <w:sz w:val="24"/>
-          <w:szCs w:val="24"/>
-          <w:lang w:eastAsia="pt-BR"/>
-        </w:rPr>
-        <w:t>ted into various UI (web apps,</w:t>
-      </w:r>
-      <w:r>
-        <w:rPr>
-          <w:rFonts w:ascii="Segoe UI Light,Times New Roman" w:eastAsia="Segoe UI Light,Times New Roman" w:hAnsi="Segoe UI Light,Times New Roman" w:cs="Segoe UI Light,Times New Roman"/>
-          <w:color w:val="000000" w:themeColor="text1"/>
-          <w:sz w:val="24"/>
-          <w:szCs w:val="24"/>
-          <w:lang w:eastAsia="pt-BR"/>
-        </w:rPr>
-        <w:t xml:space="preserve"> mobile apps</w:t>
-      </w:r>
-      <w:r>
-        <w:rPr>
-          <w:rFonts w:ascii="Segoe UI Light,Times New Roman" w:eastAsia="Segoe UI Light,Times New Roman" w:hAnsi="Segoe UI Light,Times New Roman" w:cs="Segoe UI Light,Times New Roman"/>
-          <w:color w:val="000000" w:themeColor="text1"/>
-          <w:sz w:val="24"/>
-          <w:szCs w:val="24"/>
-          <w:lang w:eastAsia="pt-BR"/>
-        </w:rPr>
-        <w:t>,</w:t>
-      </w:r>
-      <w:r>
-        <w:rPr>
-          <w:rFonts w:ascii="Segoe UI Light,Times New Roman" w:eastAsia="Segoe UI Light,Times New Roman" w:hAnsi="Segoe UI Light,Times New Roman" w:cs="Segoe UI Light,Times New Roman"/>
-          <w:color w:val="000000" w:themeColor="text1"/>
-          <w:sz w:val="24"/>
-          <w:szCs w:val="24"/>
-          <w:lang w:eastAsia="pt-BR"/>
-        </w:rPr>
-        <w:t xml:space="preserve"> or rich client apps) as well as via integrations with Cortana, so end users can naturally interact with them through speech, etc. End users can also be notified proactively by Cortana if the analytics model finds a new anomaly (unusual growth in certain product purchases, in the case of the real-time demand forecasting example given above) or anything that deserves the attention of the business users.</w:t>
-      </w:r>
-      <w:commentRangeEnd w:id="25"/>
-      <w:r>
-        <w:rPr>
-          <w:rStyle w:val="CommentReference"/>
-        </w:rPr>
-        <w:commentReference w:id="25"/>
-      </w:r>
+          <w:rFonts w:ascii="Segoe UI Light" w:eastAsia="Segoe UI Light,Times New Roman" w:hAnsi="Segoe UI Light" w:cs="Segoe UI Light"/>
+          <w:color w:val="000000" w:themeColor="text1"/>
+          <w:sz w:val="24"/>
+          <w:szCs w:val="24"/>
+          <w:lang w:eastAsia="pt-BR"/>
+        </w:rPr>
+      </w:pPr>
+      <w:bookmarkStart w:id="7" w:name="OLE_LINK7"/>
+      <w:bookmarkStart w:id="8" w:name="OLE_LINK8"/>
+      <w:r>
+        <w:rPr>
+          <w:rFonts w:ascii="Segoe UI Light" w:eastAsia="Segoe UI Light,Times New Roman" w:hAnsi="Segoe UI Light" w:cs="Segoe UI Light"/>
+          <w:color w:val="000000" w:themeColor="text1"/>
+          <w:sz w:val="24"/>
+          <w:szCs w:val="24"/>
+          <w:lang w:eastAsia="pt-BR"/>
+        </w:rPr>
+        <w:t>These same analytics services and models can also be integrated into various UI (web apps, mobile apps, or rich client apps) as well as with Cortana, so that end users can naturally interact with them through speech, etc. End users can also be proactively notified by Cortana if the analytics model finds a new anomaly (unusual growth in certain product purchases, in the case of the real-time demand forecasting example given above) or anything that deserves the attention of the business users.”</w:t>
+      </w:r>
+    </w:p>
+    <w:p>
+      <w:pPr>
+        <w:rPr>
+          <w:rFonts w:ascii="Segoe UI Light" w:eastAsia="Segoe UI Light,Times New Roman" w:hAnsi="Segoe UI Light" w:cs="Segoe UI Light"/>
+          <w:color w:val="000000" w:themeColor="text1"/>
+          <w:sz w:val="24"/>
+          <w:szCs w:val="24"/>
+          <w:lang w:eastAsia="pt-BR"/>
+        </w:rPr>
+      </w:pPr>
     </w:p>
     <w:p>
       <w:pPr>
@@ -3263,11 +3524,9 @@
           <w:lang w:eastAsia="pt-BR"/>
         </w:rPr>
       </w:pPr>
-      <w:bookmarkStart w:id="26" w:name="OLE_LINK7"/>
-      <w:bookmarkStart w:id="27" w:name="OLE_LINK8"/>
-      <w:r>
-        <w:rPr>
-          <w:rFonts w:ascii="Segoe UI Light,Times New Roman" w:eastAsia="Segoe UI Light,Times New Roman" w:hAnsi="Segoe UI Light,Times New Roman" w:cs="Segoe UI Light,Times New Roman"/>
+      <w:r>
+        <w:rPr>
+          <w:rFonts w:ascii="Segoe UI Light" w:eastAsia="Segoe UI Light,Times New Roman" w:hAnsi="Segoe UI Light" w:cs="Segoe UI Light"/>
           <w:b/>
           <w:bCs/>
           <w:color w:val="000000"/>
@@ -3278,8 +3537,8 @@
         <w:t>KEY BENEFITS</w:t>
       </w:r>
     </w:p>
-    <w:bookmarkEnd w:id="26"/>
-    <w:bookmarkEnd w:id="27"/>
+    <w:bookmarkEnd w:id="7"/>
+    <w:bookmarkEnd w:id="8"/>
     <w:p>
       <w:pPr>
         <w:numPr>
@@ -3287,7 +3546,7 @@
           <w:numId w:val="30"/>
         </w:numPr>
         <w:rPr>
-          <w:rFonts w:ascii="Segoe UI Light,Times New Roman" w:eastAsia="Segoe UI Light,Times New Roman" w:hAnsi="Segoe UI Light,Times New Roman" w:cs="Segoe UI Light,Times New Roman"/>
+          <w:rFonts w:ascii="Segoe UI Light" w:eastAsia="Segoe UI Light,Times New Roman" w:hAnsi="Segoe UI Light" w:cs="Segoe UI Light"/>
           <w:color w:val="000000"/>
           <w:sz w:val="24"/>
           <w:szCs w:val="24"/>
@@ -3296,7 +3555,7 @@
       </w:pPr>
       <w:r>
         <w:rPr>
-          <w:rFonts w:ascii="Segoe UI Light,Times New Roman" w:eastAsia="Segoe UI Light,Times New Roman" w:hAnsi="Segoe UI Light,Times New Roman" w:cs="Segoe UI Light,Times New Roman"/>
+          <w:rFonts w:ascii="Segoe UI Light" w:eastAsia="Segoe UI Light,Times New Roman" w:hAnsi="Segoe UI Light" w:cs="Segoe UI Light"/>
           <w:color w:val="000000" w:themeColor="text1"/>
           <w:sz w:val="24"/>
           <w:szCs w:val="24"/>
@@ -3312,7 +3571,7 @@
           <w:numId w:val="30"/>
         </w:numPr>
         <w:rPr>
-          <w:rFonts w:ascii="Segoe UI Light,Times New Roman" w:eastAsia="Segoe UI Light,Times New Roman" w:hAnsi="Segoe UI Light,Times New Roman" w:cs="Segoe UI Light,Times New Roman"/>
+          <w:rFonts w:ascii="Segoe UI Light" w:eastAsia="Segoe UI Light,Times New Roman" w:hAnsi="Segoe UI Light" w:cs="Segoe UI Light"/>
           <w:color w:val="000000"/>
           <w:sz w:val="24"/>
           <w:szCs w:val="24"/>
@@ -3321,7 +3580,7 @@
       </w:pPr>
       <w:r>
         <w:rPr>
-          <w:rFonts w:ascii="Segoe UI Light,Times New Roman" w:eastAsia="Segoe UI Light,Times New Roman" w:hAnsi="Segoe UI Light,Times New Roman" w:cs="Segoe UI Light,Times New Roman"/>
+          <w:rFonts w:ascii="Segoe UI Light" w:eastAsia="Segoe UI Light,Times New Roman" w:hAnsi="Segoe UI Light" w:cs="Segoe UI Light"/>
           <w:color w:val="000000" w:themeColor="text1"/>
           <w:sz w:val="24"/>
           <w:szCs w:val="24"/>
@@ -3331,7 +3590,7 @@
       </w:r>
       <w:r>
         <w:rPr>
-          <w:rFonts w:ascii="Segoe UI Light,Times New Roman" w:eastAsia="Segoe UI Light,Times New Roman" w:hAnsi="Segoe UI Light,Times New Roman" w:cs="Segoe UI Light,Times New Roman"/>
+          <w:rFonts w:ascii="Segoe UI Light" w:eastAsia="Segoe UI Light,Times New Roman" w:hAnsi="Segoe UI Light" w:cs="Segoe UI Light"/>
           <w:color w:val="000000" w:themeColor="text1"/>
           <w:sz w:val="24"/>
           <w:szCs w:val="24"/>
@@ -3341,7 +3600,7 @@
       </w:r>
       <w:r>
         <w:rPr>
-          <w:rFonts w:ascii="Segoe UI Light,Times New Roman" w:eastAsia="Segoe UI Light,Times New Roman" w:hAnsi="Segoe UI Light,Times New Roman" w:cs="Segoe UI Light,Times New Roman"/>
+          <w:rFonts w:ascii="Segoe UI Light" w:eastAsia="Segoe UI Light,Times New Roman" w:hAnsi="Segoe UI Light" w:cs="Segoe UI Light"/>
           <w:color w:val="000000" w:themeColor="text1"/>
           <w:sz w:val="24"/>
           <w:szCs w:val="24"/>
@@ -3357,7 +3616,7 @@
           <w:numId w:val="30"/>
         </w:numPr>
         <w:rPr>
-          <w:rFonts w:ascii="Segoe UI Light,Times New Roman" w:eastAsia="Segoe UI Light,Times New Roman" w:hAnsi="Segoe UI Light,Times New Roman" w:cs="Segoe UI Light,Times New Roman"/>
+          <w:rFonts w:ascii="Segoe UI Light" w:eastAsia="Segoe UI Light,Times New Roman" w:hAnsi="Segoe UI Light" w:cs="Segoe UI Light"/>
           <w:color w:val="000000"/>
           <w:sz w:val="24"/>
           <w:szCs w:val="24"/>
@@ -3366,7 +3625,7 @@
       </w:pPr>
       <w:r>
         <w:rPr>
-          <w:rFonts w:ascii="Segoe UI Light,Times New Roman" w:eastAsia="Segoe UI Light,Times New Roman" w:hAnsi="Segoe UI Light,Times New Roman" w:cs="Segoe UI Light,Times New Roman"/>
+          <w:rFonts w:ascii="Segoe UI Light" w:eastAsia="Segoe UI Light,Times New Roman" w:hAnsi="Segoe UI Light" w:cs="Segoe UI Light"/>
           <w:color w:val="000000" w:themeColor="text1"/>
           <w:sz w:val="24"/>
           <w:szCs w:val="24"/>
@@ -3382,7 +3641,7 @@
           <w:numId w:val="30"/>
         </w:numPr>
         <w:rPr>
-          <w:rFonts w:ascii="Segoe UI Light,Times New Roman" w:eastAsia="Segoe UI Light,Times New Roman" w:hAnsi="Segoe UI Light,Times New Roman" w:cs="Segoe UI Light,Times New Roman"/>
+          <w:rFonts w:ascii="Segoe UI Light" w:eastAsia="Segoe UI Light,Times New Roman" w:hAnsi="Segoe UI Light" w:cs="Segoe UI Light"/>
           <w:color w:val="000000"/>
           <w:sz w:val="24"/>
           <w:szCs w:val="24"/>
@@ -3391,7 +3650,7 @@
       </w:pPr>
       <w:r>
         <w:rPr>
-          <w:rFonts w:ascii="Segoe UI Light,Times New Roman" w:eastAsia="Segoe UI Light,Times New Roman" w:hAnsi="Segoe UI Light,Times New Roman" w:cs="Segoe UI Light,Times New Roman"/>
+          <w:rFonts w:ascii="Segoe UI Light" w:eastAsia="Segoe UI Light,Times New Roman" w:hAnsi="Segoe UI Light" w:cs="Segoe UI Light"/>
           <w:color w:val="000000" w:themeColor="text1"/>
           <w:sz w:val="24"/>
           <w:szCs w:val="24"/>
@@ -3407,7 +3666,7 @@
           <w:numId w:val="30"/>
         </w:numPr>
         <w:rPr>
-          <w:rFonts w:ascii="Segoe UI Light,Times New Roman" w:eastAsia="Segoe UI Light,Times New Roman" w:hAnsi="Segoe UI Light,Times New Roman" w:cs="Segoe UI Light,Times New Roman"/>
+          <w:rFonts w:ascii="Segoe UI Light" w:eastAsia="Segoe UI Light,Times New Roman" w:hAnsi="Segoe UI Light" w:cs="Segoe UI Light"/>
           <w:color w:val="000000"/>
           <w:sz w:val="24"/>
           <w:szCs w:val="24"/>
@@ -3416,17 +3675,18 @@
       </w:pPr>
       <w:r>
         <w:rPr>
-          <w:rFonts w:ascii="Segoe UI Light,Times New Roman" w:eastAsia="Segoe UI Light,Times New Roman" w:hAnsi="Segoe UI Light,Times New Roman" w:cs="Segoe UI Light,Times New Roman"/>
-          <w:color w:val="000000" w:themeColor="text1"/>
-          <w:sz w:val="24"/>
-          <w:szCs w:val="24"/>
-          <w:lang w:eastAsia="pt-BR"/>
-        </w:rPr>
+          <w:rFonts w:ascii="Segoe UI Light" w:eastAsia="Segoe UI Light,Times New Roman" w:hAnsi="Segoe UI Light" w:cs="Segoe UI Light"/>
+          <w:color w:val="000000" w:themeColor="text1"/>
+          <w:sz w:val="24"/>
+          <w:szCs w:val="24"/>
+          <w:lang w:eastAsia="pt-BR"/>
+        </w:rPr>
+        <w:lastRenderedPageBreak/>
         <w:t xml:space="preserve">Intelligent agents: Build intelligent agents or Bots that allow your users to interact with your intelligent solutions in </w:t>
       </w:r>
       <w:r>
         <w:rPr>
-          <w:rFonts w:ascii="Segoe UI Light,Times New Roman" w:eastAsia="Segoe UI Light,Times New Roman" w:hAnsi="Segoe UI Light,Times New Roman" w:cs="Segoe UI Light,Times New Roman"/>
+          <w:rFonts w:ascii="Segoe UI Light" w:eastAsia="Segoe UI Light,Times New Roman" w:hAnsi="Segoe UI Light" w:cs="Segoe UI Light"/>
           <w:color w:val="000000" w:themeColor="text1"/>
           <w:sz w:val="24"/>
           <w:szCs w:val="24"/>
@@ -3436,13 +3696,25 @@
       </w:r>
       <w:r>
         <w:rPr>
-          <w:rFonts w:ascii="Segoe UI Light,Times New Roman" w:eastAsia="Segoe UI Light,Times New Roman" w:hAnsi="Segoe UI Light,Times New Roman" w:cs="Segoe UI Light,Times New Roman"/>
-          <w:color w:val="000000" w:themeColor="text1"/>
-          <w:sz w:val="24"/>
-          <w:szCs w:val="24"/>
-          <w:lang w:eastAsia="pt-BR"/>
-        </w:rPr>
-        <w:t>, including your social platforms—text/sms, Facebook, WhatsApp, WeChat, Slack, Skype, and more</w:t>
+          <w:rFonts w:ascii="Segoe UI Light" w:eastAsia="Segoe UI Light,Times New Roman" w:hAnsi="Segoe UI Light" w:cs="Segoe UI Light"/>
+          <w:color w:val="000000" w:themeColor="text1"/>
+          <w:sz w:val="24"/>
+          <w:szCs w:val="24"/>
+          <w:lang w:eastAsia="pt-BR"/>
+        </w:rPr>
+        <w:t>, including your social platforms—text/sms</w:t>
+      </w:r>
+      <w:bookmarkStart w:id="9" w:name="_GoBack"/>
+      <w:bookmarkEnd w:id="9"/>
+      <w:r>
+        <w:rPr>
+          <w:rFonts w:ascii="Segoe UI Light" w:eastAsia="Segoe UI Light,Times New Roman" w:hAnsi="Segoe UI Light" w:cs="Segoe UI Light"/>
+          <w:color w:val="000000" w:themeColor="text1"/>
+          <w:sz w:val="24"/>
+          <w:szCs w:val="24"/>
+          <w:lang w:eastAsia="pt-BR"/>
+        </w:rPr>
+        <w:t>, Facebook, WhatsApp, WeChat, Slack, Skype, and more</w:t>
       </w:r>
     </w:p>
     <w:p>
@@ -3452,7 +3724,7 @@
           <w:numId w:val="30"/>
         </w:numPr>
         <w:rPr>
-          <w:rFonts w:ascii="Segoe UI Light,Times New Roman" w:eastAsia="Segoe UI Light,Times New Roman" w:hAnsi="Segoe UI Light,Times New Roman" w:cs="Segoe UI Light,Times New Roman"/>
+          <w:rFonts w:ascii="Segoe UI Light" w:eastAsia="Segoe UI Light,Times New Roman" w:hAnsi="Segoe UI Light" w:cs="Segoe UI Light"/>
           <w:color w:val="000000"/>
           <w:sz w:val="24"/>
           <w:szCs w:val="24"/>
@@ -3461,7 +3733,7 @@
       </w:pPr>
       <w:r>
         <w:rPr>
-          <w:rFonts w:ascii="Segoe UI Light,Times New Roman" w:eastAsia="Segoe UI Light,Times New Roman" w:hAnsi="Segoe UI Light,Times New Roman" w:cs="Segoe UI Light,Times New Roman"/>
+          <w:rFonts w:ascii="Segoe UI Light" w:eastAsia="Segoe UI Light,Times New Roman" w:hAnsi="Segoe UI Light" w:cs="Segoe UI Light"/>
           <w:color w:val="000000" w:themeColor="text1"/>
           <w:sz w:val="24"/>
           <w:szCs w:val="24"/>
@@ -3471,7 +3743,7 @@
       </w:r>
       <w:r>
         <w:rPr>
-          <w:rFonts w:ascii="Segoe UI Light,Times New Roman" w:eastAsia="Segoe UI Light,Times New Roman" w:hAnsi="Segoe UI Light,Times New Roman" w:cs="Segoe UI Light,Times New Roman"/>
+          <w:rFonts w:ascii="Segoe UI Light" w:eastAsia="Segoe UI Light,Times New Roman" w:hAnsi="Segoe UI Light" w:cs="Segoe UI Light"/>
           <w:color w:val="000000" w:themeColor="text1"/>
           <w:sz w:val="24"/>
           <w:szCs w:val="24"/>
@@ -3481,7 +3753,7 @@
       </w:r>
       <w:r>
         <w:rPr>
-          <w:rFonts w:ascii="Segoe UI Light,Times New Roman" w:eastAsia="Segoe UI Light,Times New Roman" w:hAnsi="Segoe UI Light,Times New Roman" w:cs="Segoe UI Light,Times New Roman"/>
+          <w:rFonts w:ascii="Segoe UI Light" w:eastAsia="Segoe UI Light,Times New Roman" w:hAnsi="Segoe UI Light" w:cs="Segoe UI Light"/>
           <w:color w:val="000000" w:themeColor="text1"/>
           <w:sz w:val="24"/>
           <w:szCs w:val="24"/>
@@ -3492,59 +3764,42 @@
     </w:p>
     <w:p>
       <w:pPr>
+        <w:pStyle w:val="Heading1"/>
+        <w:rPr>
+          <w:rFonts w:ascii="Segoe UI Light" w:hAnsi="Segoe UI Light" w:cs="Segoe UI Light"/>
+        </w:rPr>
+      </w:pPr>
+      <w:bookmarkStart w:id="10" w:name="_Toc459904280"/>
+      <w:r>
+        <w:rPr>
+          <w:rFonts w:ascii="Segoe UI Light" w:hAnsi="Segoe UI Light" w:cs="Segoe UI Light"/>
+        </w:rPr>
+        <w:t xml:space="preserve">The Value of Microsoft </w:t>
+      </w:r>
+      <w:r>
+        <w:rPr>
+          <w:rFonts w:ascii="Segoe UI Light" w:hAnsi="Segoe UI Light" w:cs="Segoe UI Light"/>
+        </w:rPr>
+        <w:t>Cortana Intelligence Suite</w:t>
+      </w:r>
+      <w:bookmarkEnd w:id="10"/>
+      <w:r>
+        <w:rPr>
+          <w:rFonts w:ascii="Segoe UI Light" w:hAnsi="Segoe UI Light" w:cs="Segoe UI Light"/>
+        </w:rPr>
+        <w:t xml:space="preserve"> </w:t>
+      </w:r>
+      <w:r>
+        <w:rPr>
+          <w:rFonts w:ascii="Segoe UI Light" w:hAnsi="Segoe UI Light" w:cs="Segoe UI Light"/>
+        </w:rPr>
+        <w:t>and Azure IoT Suite</w:t>
+      </w:r>
+    </w:p>
+    <w:p>
+      <w:pPr>
         <w:rPr>
           <w:rFonts w:ascii="Segoe UI Light" w:eastAsia="Times New Roman" w:hAnsi="Segoe UI Light" w:cs="Segoe UI Light"/>
-          <w:bCs/>
-          <w:color w:val="000000"/>
-          <w:sz w:val="24"/>
-          <w:szCs w:val="24"/>
-          <w:lang w:eastAsia="pt-BR"/>
-        </w:rPr>
-      </w:pPr>
-    </w:p>
-    <w:p>
-      <w:pPr>
-        <w:rPr>
-          <w:rFonts w:ascii="Segoe UI Light" w:eastAsia="Times New Roman" w:hAnsi="Segoe UI Light" w:cs="Segoe UI Light"/>
-          <w:b/>
-          <w:bCs/>
-          <w:color w:val="000000"/>
-          <w:sz w:val="24"/>
-          <w:szCs w:val="24"/>
-          <w:lang w:eastAsia="pt-BR"/>
-        </w:rPr>
-      </w:pPr>
-    </w:p>
-    <w:p>
-      <w:pPr>
-        <w:rPr>
-          <w:lang w:eastAsia="pt-BR"/>
-        </w:rPr>
-      </w:pPr>
-    </w:p>
-    <w:p>
-      <w:pPr>
-        <w:pStyle w:val="Heading1"/>
-      </w:pPr>
-      <w:bookmarkStart w:id="28" w:name="_Toc459904280"/>
-      <w:r>
-        <w:t xml:space="preserve">The Value of Microsoft </w:t>
-      </w:r>
-      <w:r>
-        <w:t>Cortana Intelligence Suite</w:t>
-      </w:r>
-      <w:bookmarkEnd w:id="28"/>
-      <w:r>
-        <w:t xml:space="preserve"> </w:t>
-      </w:r>
-      <w:r>
-        <w:t>and Azure IoT Suite</w:t>
-      </w:r>
-    </w:p>
-    <w:p>
-      <w:pPr>
-        <w:rPr>
-          <w:rFonts w:ascii="Arial" w:eastAsia="Times New Roman" w:hAnsi="Arial" w:cs="Arial"/>
           <w:b/>
           <w:bCs/>
           <w:color w:val="000000" w:themeColor="text1"/>
@@ -3558,7 +3813,7 @@
     <w:p>
       <w:pPr>
         <w:rPr>
-          <w:rFonts w:ascii="Arial" w:eastAsia="Times New Roman" w:hAnsi="Arial" w:cs="Arial"/>
+          <w:rFonts w:ascii="Segoe UI Light" w:eastAsia="Times New Roman" w:hAnsi="Segoe UI Light" w:cs="Segoe UI Light"/>
           <w:b/>
           <w:bCs/>
           <w:color w:val="000000" w:themeColor="text1"/>
@@ -3570,7 +3825,7 @@
       </w:pPr>
       <w:r>
         <w:rPr>
-          <w:rFonts w:ascii="Arial" w:eastAsia="Times New Roman" w:hAnsi="Arial" w:cs="Arial"/>
+          <w:rFonts w:ascii="Segoe UI Light" w:eastAsia="Times New Roman" w:hAnsi="Segoe UI Light" w:cs="Segoe UI Light"/>
           <w:b/>
           <w:bCs/>
           <w:noProof/>
@@ -3595,7 +3850,7 @@
                     <pic:cNvPicPr/>
                   </pic:nvPicPr>
                   <pic:blipFill>
-                    <a:blip r:embed="rId15">
+                    <a:blip r:embed="rId13">
                       <a:extLst>
                         <a:ext uri="{28A0092B-C50C-407E-A947-70E740481C1C}">
                           <a14:useLocalDpi xmlns:a14="http://schemas.microsoft.com/office/drawing/2010/main" val="0"/>
@@ -3635,7 +3890,7 @@
       </w:pPr>
       <w:r>
         <w:rPr>
-          <w:rFonts w:ascii="Segoe UI Light,Times New Roman" w:eastAsia="Segoe UI Light,Times New Roman" w:hAnsi="Segoe UI Light,Times New Roman" w:cs="Segoe UI Light,Times New Roman"/>
+          <w:rFonts w:ascii="Segoe UI Light" w:eastAsia="Segoe UI Light,Times New Roman" w:hAnsi="Segoe UI Light" w:cs="Segoe UI Light"/>
           <w:b/>
           <w:bCs/>
           <w:color w:val="000000" w:themeColor="text1"/>
@@ -3658,19 +3913,17 @@
       </w:pPr>
       <w:r>
         <w:rPr>
-          <w:rFonts w:ascii="Segoe UI Light,Times New Roman" w:eastAsia="Segoe UI Light,Times New Roman" w:hAnsi="Segoe UI Light,Times New Roman" w:cs="Segoe UI Light,Times New Roman"/>
+          <w:rFonts w:ascii="Segoe UI Light" w:eastAsia="Segoe UI Light,Times New Roman" w:hAnsi="Segoe UI Light" w:cs="Segoe UI Light"/>
           <w:color w:val="000000" w:themeColor="text1"/>
           <w:sz w:val="24"/>
           <w:szCs w:val="24"/>
           <w:lang w:val="en" w:eastAsia="pt-BR"/>
         </w:rPr>
-        <w:lastRenderedPageBreak/>
         <w:t xml:space="preserve">Orchestrate data movement on a fully managed, end-to-end platform. </w:t>
       </w:r>
-      <w:commentRangeStart w:id="29"/>
-      <w:r>
-        <w:rPr>
-          <w:rFonts w:ascii="Segoe UI Light,Times New Roman" w:eastAsia="Segoe UI Light,Times New Roman" w:hAnsi="Segoe UI Light,Times New Roman" w:cs="Segoe UI Light,Times New Roman"/>
+      <w:r>
+        <w:rPr>
+          <w:rFonts w:ascii="Segoe UI Light" w:eastAsia="Segoe UI Light,Times New Roman" w:hAnsi="Segoe UI Light" w:cs="Segoe UI Light"/>
           <w:color w:val="000000" w:themeColor="text1"/>
           <w:sz w:val="24"/>
           <w:szCs w:val="24"/>
@@ -3678,11 +3931,11 @@
         </w:rPr>
         <w:t xml:space="preserve">Use </w:t>
       </w:r>
-      <w:hyperlink r:id="rId16">
+      <w:hyperlink r:id="rId14">
         <w:r>
           <w:rPr>
             <w:rStyle w:val="Hyperlink"/>
-            <w:rFonts w:ascii="Segoe UI Light,Times New Roman" w:eastAsia="Segoe UI Light,Times New Roman" w:hAnsi="Segoe UI Light,Times New Roman" w:cs="Segoe UI Light,Times New Roman"/>
+            <w:rFonts w:ascii="Segoe UI Light" w:eastAsia="Segoe UI Light,Times New Roman" w:hAnsi="Segoe UI Light" w:cs="Segoe UI Light"/>
             <w:sz w:val="24"/>
             <w:szCs w:val="24"/>
             <w:lang w:val="en" w:eastAsia="pt-BR"/>
@@ -3692,24 +3945,17 @@
       </w:hyperlink>
       <w:r>
         <w:rPr>
-          <w:rFonts w:ascii="Segoe UI Light,Times New Roman" w:eastAsia="Segoe UI Light,Times New Roman" w:hAnsi="Segoe UI Light,Times New Roman" w:cs="Segoe UI Light,Times New Roman"/>
+          <w:rFonts w:ascii="Segoe UI Light" w:eastAsia="Segoe UI Light,Times New Roman" w:hAnsi="Segoe UI Light" w:cs="Segoe UI Light"/>
           <w:color w:val="000000" w:themeColor="text1"/>
           <w:sz w:val="24"/>
           <w:szCs w:val="24"/>
           <w:lang w:val="en" w:eastAsia="pt-BR"/>
         </w:rPr>
-        <w:t xml:space="preserve"> to build pipelines and collect and orchestrate data from the services you use for easier analysis. </w:t>
-      </w:r>
-      <w:commentRangeEnd w:id="29"/>
-      <w:r>
-        <w:rPr>
-          <w:rStyle w:val="CommentReference"/>
-        </w:rPr>
-        <w:commentReference w:id="29"/>
-      </w:r>
-      <w:r>
-        <w:rPr>
-          <w:rFonts w:ascii="Segoe UI Light,Times New Roman" w:eastAsia="Segoe UI Light,Times New Roman" w:hAnsi="Segoe UI Light,Times New Roman" w:cs="Segoe UI Light,Times New Roman"/>
+        <w:t xml:space="preserve"> to collect and orchestrate data, as well as build pipelines from the services you use for easier analysis. </w:t>
+      </w:r>
+      <w:r>
+        <w:rPr>
+          <w:rFonts w:ascii="Segoe UI Light" w:eastAsia="Segoe UI Light,Times New Roman" w:hAnsi="Segoe UI Light" w:cs="Segoe UI Light"/>
           <w:color w:val="000000" w:themeColor="text1"/>
           <w:sz w:val="24"/>
           <w:szCs w:val="24"/>
@@ -3717,11 +3963,11 @@
         </w:rPr>
         <w:t xml:space="preserve">Plus, use </w:t>
       </w:r>
-      <w:hyperlink r:id="rId17">
+      <w:hyperlink r:id="rId15">
         <w:r>
           <w:rPr>
             <w:rStyle w:val="Hyperlink"/>
-            <w:rFonts w:ascii="Segoe UI Light,Times New Roman" w:eastAsia="Segoe UI Light,Times New Roman" w:hAnsi="Segoe UI Light,Times New Roman" w:cs="Segoe UI Light,Times New Roman"/>
+            <w:rFonts w:ascii="Segoe UI Light" w:eastAsia="Segoe UI Light,Times New Roman" w:hAnsi="Segoe UI Light" w:cs="Segoe UI Light"/>
             <w:sz w:val="24"/>
             <w:szCs w:val="24"/>
             <w:lang w:val="en" w:eastAsia="pt-BR"/>
@@ -3731,7 +3977,7 @@
       </w:hyperlink>
       <w:r>
         <w:rPr>
-          <w:rFonts w:ascii="Segoe UI Light,Times New Roman" w:eastAsia="Segoe UI Light,Times New Roman" w:hAnsi="Segoe UI Light,Times New Roman" w:cs="Segoe UI Light,Times New Roman"/>
+          <w:rFonts w:ascii="Segoe UI Light" w:eastAsia="Segoe UI Light,Times New Roman" w:hAnsi="Segoe UI Light" w:cs="Segoe UI Light"/>
           <w:color w:val="000000" w:themeColor="text1"/>
           <w:sz w:val="24"/>
           <w:szCs w:val="24"/>
@@ -3739,11 +3985,11 @@
         </w:rPr>
         <w:t xml:space="preserve"> to effectively manage data sources and </w:t>
       </w:r>
-      <w:hyperlink r:id="rId18">
+      <w:hyperlink r:id="rId16">
         <w:r>
           <w:rPr>
             <w:rStyle w:val="Hyperlink"/>
-            <w:rFonts w:ascii="Segoe UI Light,Times New Roman" w:eastAsia="Segoe UI Light,Times New Roman" w:hAnsi="Segoe UI Light,Times New Roman" w:cs="Segoe UI Light,Times New Roman"/>
+            <w:rFonts w:ascii="Segoe UI Light" w:eastAsia="Segoe UI Light,Times New Roman" w:hAnsi="Segoe UI Light" w:cs="Segoe UI Light"/>
             <w:sz w:val="24"/>
             <w:szCs w:val="24"/>
             <w:lang w:val="en" w:eastAsia="pt-BR"/>
@@ -3753,7 +3999,7 @@
       </w:hyperlink>
       <w:r>
         <w:rPr>
-          <w:rFonts w:ascii="Segoe UI Light,Times New Roman" w:eastAsia="Segoe UI Light,Times New Roman" w:hAnsi="Segoe UI Light,Times New Roman" w:cs="Segoe UI Light,Times New Roman"/>
+          <w:rFonts w:ascii="Segoe UI Light" w:eastAsia="Segoe UI Light,Times New Roman" w:hAnsi="Segoe UI Light" w:cs="Segoe UI Light"/>
           <w:color w:val="000000" w:themeColor="text1"/>
           <w:sz w:val="24"/>
           <w:szCs w:val="24"/>
@@ -3775,7 +4021,7 @@
       </w:pPr>
       <w:r>
         <w:rPr>
-          <w:rFonts w:ascii="Segoe UI Light,Times New Roman" w:eastAsia="Segoe UI Light,Times New Roman" w:hAnsi="Segoe UI Light,Times New Roman" w:cs="Segoe UI Light,Times New Roman"/>
+          <w:rFonts w:ascii="Segoe UI Light" w:eastAsia="Segoe UI Light,Times New Roman" w:hAnsi="Segoe UI Light" w:cs="Segoe UI Light"/>
           <w:b/>
           <w:bCs/>
           <w:color w:val="000000" w:themeColor="text1"/>
@@ -3798,7 +4044,7 @@
       </w:pPr>
       <w:r>
         <w:rPr>
-          <w:rFonts w:ascii="Segoe UI Light,Times New Roman" w:eastAsia="Segoe UI Light,Times New Roman" w:hAnsi="Segoe UI Light,Times New Roman" w:cs="Segoe UI Light,Times New Roman"/>
+          <w:rFonts w:ascii="Segoe UI Light" w:eastAsia="Segoe UI Light,Times New Roman" w:hAnsi="Segoe UI Light" w:cs="Segoe UI Light"/>
           <w:color w:val="000000" w:themeColor="text1"/>
           <w:sz w:val="24"/>
           <w:szCs w:val="24"/>
@@ -3806,11 +4052,11 @@
         </w:rPr>
         <w:t xml:space="preserve">Store and manage structured data using </w:t>
       </w:r>
-      <w:hyperlink r:id="rId19">
+      <w:hyperlink r:id="rId17">
         <w:r>
           <w:rPr>
             <w:rStyle w:val="Hyperlink"/>
-            <w:rFonts w:ascii="Segoe UI Light,Times New Roman" w:eastAsia="Segoe UI Light,Times New Roman" w:hAnsi="Segoe UI Light,Times New Roman" w:cs="Segoe UI Light,Times New Roman"/>
+            <w:rFonts w:ascii="Segoe UI Light" w:eastAsia="Segoe UI Light,Times New Roman" w:hAnsi="Segoe UI Light" w:cs="Segoe UI Light"/>
             <w:sz w:val="24"/>
             <w:szCs w:val="24"/>
             <w:lang w:val="en" w:eastAsia="pt-BR"/>
@@ -3820,7 +4066,7 @@
       </w:hyperlink>
       <w:r>
         <w:rPr>
-          <w:rFonts w:ascii="Segoe UI Light,Times New Roman" w:eastAsia="Segoe UI Light,Times New Roman" w:hAnsi="Segoe UI Light,Times New Roman" w:cs="Segoe UI Light,Times New Roman"/>
+          <w:rFonts w:ascii="Segoe UI Light" w:eastAsia="Segoe UI Light,Times New Roman" w:hAnsi="Segoe UI Light" w:cs="Segoe UI Light"/>
           <w:color w:val="000000" w:themeColor="text1"/>
           <w:sz w:val="24"/>
           <w:szCs w:val="24"/>
@@ -3828,11 +4074,11 @@
         </w:rPr>
         <w:t xml:space="preserve"> that elastically scales with massively parallel processing. Implement a hyper-scale repository with no file size limits for unstructured data using </w:t>
       </w:r>
-      <w:hyperlink r:id="rId20">
+      <w:hyperlink r:id="rId18">
         <w:r>
           <w:rPr>
             <w:rStyle w:val="Hyperlink"/>
-            <w:rFonts w:ascii="Segoe UI Light,Times New Roman" w:eastAsia="Segoe UI Light,Times New Roman" w:hAnsi="Segoe UI Light,Times New Roman" w:cs="Segoe UI Light,Times New Roman"/>
+            <w:rFonts w:ascii="Segoe UI Light" w:eastAsia="Segoe UI Light,Times New Roman" w:hAnsi="Segoe UI Light" w:cs="Segoe UI Light"/>
             <w:sz w:val="24"/>
             <w:szCs w:val="24"/>
             <w:lang w:val="en" w:eastAsia="pt-BR"/>
@@ -3842,7 +4088,7 @@
       </w:hyperlink>
       <w:r>
         <w:rPr>
-          <w:rFonts w:ascii="Segoe UI Light,Times New Roman" w:eastAsia="Segoe UI Light,Times New Roman" w:hAnsi="Segoe UI Light,Times New Roman" w:cs="Segoe UI Light,Times New Roman"/>
+          <w:rFonts w:ascii="Segoe UI Light" w:eastAsia="Segoe UI Light,Times New Roman" w:hAnsi="Segoe UI Light" w:cs="Segoe UI Light"/>
           <w:color w:val="000000" w:themeColor="text1"/>
           <w:sz w:val="24"/>
           <w:szCs w:val="24"/>
@@ -3864,7 +4110,7 @@
       </w:pPr>
       <w:r>
         <w:rPr>
-          <w:rFonts w:ascii="Segoe UI Light,Times New Roman" w:eastAsia="Segoe UI Light,Times New Roman" w:hAnsi="Segoe UI Light,Times New Roman" w:cs="Segoe UI Light,Times New Roman"/>
+          <w:rFonts w:ascii="Segoe UI Light" w:eastAsia="Segoe UI Light,Times New Roman" w:hAnsi="Segoe UI Light" w:cs="Segoe UI Light"/>
           <w:b/>
           <w:bCs/>
           <w:color w:val="000000" w:themeColor="text1"/>
@@ -3885,10 +4131,9 @@
           <w:lang w:eastAsia="pt-BR"/>
         </w:rPr>
       </w:pPr>
-      <w:commentRangeStart w:id="30"/>
-      <w:r>
-        <w:rPr>
-          <w:rFonts w:ascii="Segoe UI Light,Times New Roman" w:eastAsia="Segoe UI Light,Times New Roman" w:hAnsi="Segoe UI Light,Times New Roman" w:cs="Segoe UI Light,Times New Roman"/>
+      <w:r>
+        <w:rPr>
+          <w:rFonts w:ascii="Segoe UI Light" w:eastAsia="Segoe UI Light,Times New Roman" w:hAnsi="Segoe UI Light" w:cs="Segoe UI Light"/>
           <w:color w:val="000000" w:themeColor="text1"/>
           <w:sz w:val="24"/>
           <w:szCs w:val="24"/>
@@ -3896,11 +4141,11 @@
         </w:rPr>
         <w:t xml:space="preserve">Design and publish predictive models with </w:t>
       </w:r>
-      <w:hyperlink r:id="rId21">
+      <w:hyperlink r:id="rId19">
         <w:r>
           <w:rPr>
             <w:rStyle w:val="Hyperlink"/>
-            <w:rFonts w:ascii="Segoe UI Light,Times New Roman" w:eastAsia="Segoe UI Light,Times New Roman" w:hAnsi="Segoe UI Light,Times New Roman" w:cs="Segoe UI Light,Times New Roman"/>
+            <w:rFonts w:ascii="Segoe UI Light" w:eastAsia="Segoe UI Light,Times New Roman" w:hAnsi="Segoe UI Light" w:cs="Segoe UI Light"/>
             <w:sz w:val="24"/>
             <w:szCs w:val="24"/>
             <w:lang w:val="en" w:eastAsia="pt-BR"/>
@@ -3910,19 +4155,19 @@
       </w:hyperlink>
       <w:r>
         <w:rPr>
-          <w:rFonts w:ascii="Segoe UI Light,Times New Roman" w:eastAsia="Segoe UI Light,Times New Roman" w:hAnsi="Segoe UI Light,Times New Roman" w:cs="Segoe UI Light,Times New Roman"/>
+          <w:rFonts w:ascii="Segoe UI Light" w:eastAsia="Segoe UI Light,Times New Roman" w:hAnsi="Segoe UI Light" w:cs="Segoe UI Light"/>
           <w:color w:val="000000" w:themeColor="text1"/>
           <w:sz w:val="24"/>
           <w:szCs w:val="24"/>
           <w:lang w:val="en" w:eastAsia="pt-BR"/>
         </w:rPr>
-        <w:t xml:space="preserve">, use </w:t>
-      </w:r>
-      <w:hyperlink r:id="rId22">
+        <w:t xml:space="preserve">. Use </w:t>
+      </w:r>
+      <w:hyperlink r:id="rId20">
         <w:r>
           <w:rPr>
             <w:rStyle w:val="Hyperlink"/>
-            <w:rFonts w:ascii="Segoe UI Light,Times New Roman" w:eastAsia="Segoe UI Light,Times New Roman" w:hAnsi="Segoe UI Light,Times New Roman" w:cs="Segoe UI Light,Times New Roman"/>
+            <w:rFonts w:ascii="Segoe UI Light" w:eastAsia="Segoe UI Light,Times New Roman" w:hAnsi="Segoe UI Light" w:cs="Segoe UI Light"/>
             <w:sz w:val="24"/>
             <w:szCs w:val="24"/>
             <w:lang w:val="en" w:eastAsia="pt-BR"/>
@@ -3932,19 +4177,19 @@
       </w:hyperlink>
       <w:r>
         <w:rPr>
-          <w:rFonts w:ascii="Segoe UI Light,Times New Roman" w:eastAsia="Segoe UI Light,Times New Roman" w:hAnsi="Segoe UI Light,Times New Roman" w:cs="Segoe UI Light,Times New Roman"/>
+          <w:rFonts w:ascii="Segoe UI Light" w:eastAsia="Segoe UI Light,Times New Roman" w:hAnsi="Segoe UI Light" w:cs="Segoe UI Light"/>
           <w:color w:val="000000" w:themeColor="text1"/>
           <w:sz w:val="24"/>
           <w:szCs w:val="24"/>
           <w:lang w:val="en" w:eastAsia="pt-BR"/>
         </w:rPr>
-        <w:t xml:space="preserve"> to analyze data in Storm and Spark for Hadoop environments, integrate your code from R or Python, and analyze any kind or any size of data you need with </w:t>
-      </w:r>
-      <w:hyperlink r:id="rId23">
+        <w:t xml:space="preserve"> to analyze data in Storm and Spark. For Hadoop environments, integrate your code, from R or Python, and analyze any kind or size of data you need with </w:t>
+      </w:r>
+      <w:hyperlink r:id="rId21">
         <w:r>
           <w:rPr>
             <w:rStyle w:val="Hyperlink"/>
-            <w:rFonts w:ascii="Segoe UI Light,Times New Roman" w:eastAsia="Segoe UI Light,Times New Roman" w:hAnsi="Segoe UI Light,Times New Roman" w:cs="Segoe UI Light,Times New Roman"/>
+            <w:rFonts w:ascii="Segoe UI Light" w:eastAsia="Segoe UI Light,Times New Roman" w:hAnsi="Segoe UI Light" w:cs="Segoe UI Light"/>
             <w:sz w:val="24"/>
             <w:szCs w:val="24"/>
             <w:lang w:val="en" w:eastAsia="pt-BR"/>
@@ -3954,7 +4199,7 @@
       </w:hyperlink>
       <w:r>
         <w:rPr>
-          <w:rFonts w:ascii="Segoe UI Light,Times New Roman" w:eastAsia="Segoe UI Light,Times New Roman" w:hAnsi="Segoe UI Light,Times New Roman" w:cs="Segoe UI Light,Times New Roman"/>
+          <w:rFonts w:ascii="Segoe UI Light" w:eastAsia="Segoe UI Light,Times New Roman" w:hAnsi="Segoe UI Light" w:cs="Segoe UI Light"/>
           <w:color w:val="000000" w:themeColor="text1"/>
           <w:sz w:val="24"/>
           <w:szCs w:val="24"/>
@@ -3962,11 +4207,11 @@
         </w:rPr>
         <w:t xml:space="preserve"> and </w:t>
       </w:r>
-      <w:hyperlink r:id="rId24">
+      <w:hyperlink r:id="rId22">
         <w:r>
           <w:rPr>
             <w:rStyle w:val="Hyperlink"/>
-            <w:rFonts w:ascii="Segoe UI Light,Times New Roman" w:eastAsia="Segoe UI Light,Times New Roman" w:hAnsi="Segoe UI Light,Times New Roman" w:cs="Segoe UI Light,Times New Roman"/>
+            <w:rFonts w:ascii="Segoe UI Light" w:eastAsia="Segoe UI Light,Times New Roman" w:hAnsi="Segoe UI Light" w:cs="Segoe UI Light"/>
             <w:sz w:val="24"/>
             <w:szCs w:val="24"/>
             <w:lang w:val="en" w:eastAsia="pt-BR"/>
@@ -3976,7 +4221,7 @@
       </w:hyperlink>
       <w:r>
         <w:rPr>
-          <w:rFonts w:ascii="Segoe UI Light,Times New Roman" w:eastAsia="Segoe UI Light,Times New Roman" w:hAnsi="Segoe UI Light,Times New Roman" w:cs="Segoe UI Light,Times New Roman"/>
+          <w:rFonts w:ascii="Segoe UI Light" w:eastAsia="Segoe UI Light,Times New Roman" w:hAnsi="Segoe UI Light" w:cs="Segoe UI Light"/>
           <w:color w:val="000000" w:themeColor="text1"/>
           <w:sz w:val="24"/>
           <w:szCs w:val="24"/>
@@ -3984,16 +4229,9 @@
         </w:rPr>
         <w:t xml:space="preserve">. </w:t>
       </w:r>
-      <w:commentRangeEnd w:id="30"/>
-      <w:r>
-        <w:rPr>
-          <w:rStyle w:val="CommentReference"/>
-        </w:rPr>
-        <w:commentReference w:id="30"/>
-      </w:r>
-      <w:r>
-        <w:rPr>
-          <w:rFonts w:ascii="Segoe UI Light,Times New Roman" w:eastAsia="Segoe UI Light,Times New Roman" w:hAnsi="Segoe UI Light,Times New Roman" w:cs="Segoe UI Light,Times New Roman"/>
+      <w:r>
+        <w:rPr>
+          <w:rFonts w:ascii="Segoe UI Light" w:eastAsia="Segoe UI Light,Times New Roman" w:hAnsi="Segoe UI Light" w:cs="Segoe UI Light"/>
           <w:color w:val="000000" w:themeColor="text1"/>
           <w:sz w:val="24"/>
           <w:szCs w:val="24"/>
@@ -4001,11 +4239,11 @@
         </w:rPr>
         <w:t xml:space="preserve">Plus, use </w:t>
       </w:r>
-      <w:hyperlink r:id="rId25">
+      <w:hyperlink r:id="rId23">
         <w:r>
           <w:rPr>
             <w:rStyle w:val="Hyperlink"/>
-            <w:rFonts w:ascii="Segoe UI Light,Times New Roman" w:eastAsia="Segoe UI Light,Times New Roman" w:hAnsi="Segoe UI Light,Times New Roman" w:cs="Segoe UI Light,Times New Roman"/>
+            <w:rFonts w:ascii="Segoe UI Light" w:eastAsia="Segoe UI Light,Times New Roman" w:hAnsi="Segoe UI Light" w:cs="Segoe UI Light"/>
             <w:sz w:val="24"/>
             <w:szCs w:val="24"/>
             <w:lang w:val="en" w:eastAsia="pt-BR"/>
@@ -4015,7 +4253,7 @@
       </w:hyperlink>
       <w:r>
         <w:rPr>
-          <w:rFonts w:ascii="Segoe UI Light,Times New Roman" w:eastAsia="Segoe UI Light,Times New Roman" w:hAnsi="Segoe UI Light,Times New Roman" w:cs="Segoe UI Light,Times New Roman"/>
+          <w:rFonts w:ascii="Segoe UI Light" w:eastAsia="Segoe UI Light,Times New Roman" w:hAnsi="Segoe UI Light" w:cs="Segoe UI Light"/>
           <w:color w:val="000000" w:themeColor="text1"/>
           <w:sz w:val="24"/>
           <w:szCs w:val="24"/>
@@ -4025,7 +4263,7 @@
       </w:r>
       <w:r>
         <w:rPr>
-          <w:rFonts w:ascii="Segoe UI Light,Times New Roman" w:eastAsia="Segoe UI Light,Times New Roman" w:hAnsi="Segoe UI Light,Times New Roman" w:cs="Segoe UI Light,Times New Roman"/>
+          <w:rFonts w:ascii="Segoe UI Light" w:eastAsia="Segoe UI Light,Times New Roman" w:hAnsi="Segoe UI Light" w:cs="Segoe UI Light"/>
           <w:color w:val="000000" w:themeColor="text1"/>
           <w:sz w:val="24"/>
           <w:szCs w:val="24"/>
@@ -4041,7 +4279,7 @@
           <w:numId w:val="14"/>
         </w:numPr>
         <w:rPr>
-          <w:rFonts w:ascii="Segoe UI Light,Times New Roman" w:eastAsia="Segoe UI Light,Times New Roman" w:hAnsi="Segoe UI Light,Times New Roman" w:cs="Segoe UI Light,Times New Roman"/>
+          <w:rFonts w:ascii="Segoe UI Light" w:eastAsia="Segoe UI Light,Times New Roman" w:hAnsi="Segoe UI Light" w:cs="Segoe UI Light"/>
           <w:color w:val="000000"/>
           <w:sz w:val="24"/>
           <w:szCs w:val="24"/>
@@ -4050,12 +4288,13 @@
       </w:pPr>
       <w:r>
         <w:rPr>
-          <w:rFonts w:ascii="Segoe UI Light,Times New Roman" w:eastAsia="Segoe UI Light,Times New Roman" w:hAnsi="Segoe UI Light,Times New Roman" w:cs="Segoe UI Light,Times New Roman"/>
-          <w:color w:val="000000" w:themeColor="text1"/>
-          <w:sz w:val="24"/>
-          <w:szCs w:val="24"/>
-          <w:lang w:eastAsia="pt-BR"/>
-        </w:rPr>
+          <w:rFonts w:ascii="Segoe UI Light" w:eastAsia="Segoe UI Light,Times New Roman" w:hAnsi="Segoe UI Light" w:cs="Segoe UI Light"/>
+          <w:color w:val="000000" w:themeColor="text1"/>
+          <w:sz w:val="24"/>
+          <w:szCs w:val="24"/>
+          <w:lang w:eastAsia="pt-BR"/>
+        </w:rPr>
+        <w:lastRenderedPageBreak/>
         <w:t>Fast and easy access to data</w:t>
       </w:r>
     </w:p>
@@ -4066,7 +4305,7 @@
           <w:numId w:val="14"/>
         </w:numPr>
         <w:rPr>
-          <w:rFonts w:ascii="Segoe UI Light,Times New Roman" w:eastAsia="Segoe UI Light,Times New Roman" w:hAnsi="Segoe UI Light,Times New Roman" w:cs="Segoe UI Light,Times New Roman"/>
+          <w:rFonts w:ascii="Segoe UI Light" w:eastAsia="Segoe UI Light,Times New Roman" w:hAnsi="Segoe UI Light" w:cs="Segoe UI Light"/>
           <w:color w:val="000000"/>
           <w:sz w:val="24"/>
           <w:szCs w:val="24"/>
@@ -4075,7 +4314,7 @@
       </w:pPr>
       <w:r>
         <w:rPr>
-          <w:rFonts w:ascii="Segoe UI Light,Times New Roman" w:eastAsia="Segoe UI Light,Times New Roman" w:hAnsi="Segoe UI Light,Times New Roman" w:cs="Segoe UI Light,Times New Roman"/>
+          <w:rFonts w:ascii="Segoe UI Light" w:eastAsia="Segoe UI Light,Times New Roman" w:hAnsi="Segoe UI Light" w:cs="Segoe UI Light"/>
           <w:color w:val="000000" w:themeColor="text1"/>
           <w:sz w:val="24"/>
           <w:szCs w:val="24"/>
@@ -4085,7 +4324,7 @@
       </w:r>
       <w:r>
         <w:rPr>
-          <w:rFonts w:ascii="Segoe UI Light,Times New Roman" w:eastAsia="Segoe UI Light,Times New Roman" w:hAnsi="Segoe UI Light,Times New Roman" w:cs="Segoe UI Light,Times New Roman"/>
+          <w:rFonts w:ascii="Segoe UI Light" w:eastAsia="Segoe UI Light,Times New Roman" w:hAnsi="Segoe UI Light" w:cs="Segoe UI Light"/>
           <w:color w:val="000000" w:themeColor="text1"/>
           <w:sz w:val="24"/>
           <w:szCs w:val="24"/>
@@ -4095,7 +4334,7 @@
       </w:r>
       <w:r>
         <w:rPr>
-          <w:rFonts w:ascii="Segoe UI Light,Times New Roman" w:eastAsia="Segoe UI Light,Times New Roman" w:hAnsi="Segoe UI Light,Times New Roman" w:cs="Segoe UI Light,Times New Roman"/>
+          <w:rFonts w:ascii="Segoe UI Light" w:eastAsia="Segoe UI Light,Times New Roman" w:hAnsi="Segoe UI Light" w:cs="Segoe UI Light"/>
           <w:color w:val="000000" w:themeColor="text1"/>
           <w:sz w:val="24"/>
           <w:szCs w:val="24"/>
@@ -4111,7 +4350,7 @@
           <w:numId w:val="14"/>
         </w:numPr>
         <w:rPr>
-          <w:rFonts w:ascii="Segoe UI Light,Times New Roman" w:eastAsia="Segoe UI Light,Times New Roman" w:hAnsi="Segoe UI Light,Times New Roman" w:cs="Segoe UI Light,Times New Roman"/>
+          <w:rFonts w:ascii="Segoe UI Light" w:eastAsia="Segoe UI Light,Times New Roman" w:hAnsi="Segoe UI Light" w:cs="Segoe UI Light"/>
           <w:color w:val="000000"/>
           <w:sz w:val="24"/>
           <w:szCs w:val="24"/>
@@ -4120,7 +4359,7 @@
       </w:pPr>
       <w:r>
         <w:rPr>
-          <w:rFonts w:ascii="Segoe UI Light,Times New Roman" w:eastAsia="Segoe UI Light,Times New Roman" w:hAnsi="Segoe UI Light,Times New Roman" w:cs="Segoe UI Light,Times New Roman"/>
+          <w:rFonts w:ascii="Segoe UI Light" w:eastAsia="Segoe UI Light,Times New Roman" w:hAnsi="Segoe UI Light" w:cs="Segoe UI Light"/>
           <w:color w:val="000000" w:themeColor="text1"/>
           <w:sz w:val="24"/>
           <w:szCs w:val="24"/>
@@ -4136,7 +4375,7 @@
           <w:numId w:val="14"/>
         </w:numPr>
         <w:rPr>
-          <w:rFonts w:ascii="Segoe UI Light,Times New Roman" w:eastAsia="Segoe UI Light,Times New Roman" w:hAnsi="Segoe UI Light,Times New Roman" w:cs="Segoe UI Light,Times New Roman"/>
+          <w:rFonts w:ascii="Segoe UI Light" w:eastAsia="Segoe UI Light,Times New Roman" w:hAnsi="Segoe UI Light" w:cs="Segoe UI Light"/>
           <w:color w:val="000000"/>
           <w:sz w:val="24"/>
           <w:szCs w:val="24"/>
@@ -4145,7 +4384,7 @@
       </w:pPr>
       <w:r>
         <w:rPr>
-          <w:rFonts w:ascii="Segoe UI Light,Times New Roman" w:eastAsia="Segoe UI Light,Times New Roman" w:hAnsi="Segoe UI Light,Times New Roman" w:cs="Segoe UI Light,Times New Roman"/>
+          <w:rFonts w:ascii="Segoe UI Light" w:eastAsia="Segoe UI Light,Times New Roman" w:hAnsi="Segoe UI Light" w:cs="Segoe UI Light"/>
           <w:color w:val="000000" w:themeColor="text1"/>
           <w:sz w:val="24"/>
           <w:szCs w:val="24"/>
@@ -4161,7 +4400,7 @@
           <w:numId w:val="14"/>
         </w:numPr>
         <w:rPr>
-          <w:rFonts w:ascii="Segoe UI Light,Times New Roman" w:eastAsia="Segoe UI Light,Times New Roman" w:hAnsi="Segoe UI Light,Times New Roman" w:cs="Segoe UI Light,Times New Roman"/>
+          <w:rFonts w:ascii="Segoe UI Light" w:eastAsia="Segoe UI Light,Times New Roman" w:hAnsi="Segoe UI Light" w:cs="Segoe UI Light"/>
           <w:color w:val="000000"/>
           <w:sz w:val="24"/>
           <w:szCs w:val="24"/>
@@ -4170,7 +4409,7 @@
       </w:pPr>
       <w:r>
         <w:rPr>
-          <w:rFonts w:ascii="Segoe UI Light,Times New Roman" w:eastAsia="Segoe UI Light,Times New Roman" w:hAnsi="Segoe UI Light,Times New Roman" w:cs="Segoe UI Light,Times New Roman"/>
+          <w:rFonts w:ascii="Segoe UI Light" w:eastAsia="Segoe UI Light,Times New Roman" w:hAnsi="Segoe UI Light" w:cs="Segoe UI Light"/>
           <w:color w:val="000000" w:themeColor="text1"/>
           <w:sz w:val="24"/>
           <w:szCs w:val="24"/>
@@ -4186,30 +4425,42 @@
           <w:numId w:val="14"/>
         </w:numPr>
         <w:rPr>
-          <w:rFonts w:ascii="Segoe UI Light,Times New Roman" w:eastAsia="Segoe UI Light,Times New Roman" w:hAnsi="Segoe UI Light,Times New Roman" w:cs="Segoe UI Light,Times New Roman"/>
+          <w:rFonts w:ascii="Segoe UI Light" w:eastAsia="Segoe UI Light,Times New Roman" w:hAnsi="Segoe UI Light" w:cs="Segoe UI Light"/>
           <w:color w:val="000000"/>
           <w:sz w:val="24"/>
           <w:szCs w:val="24"/>
           <w:lang w:eastAsia="pt-BR"/>
         </w:rPr>
       </w:pPr>
-      <w:commentRangeStart w:id="31"/>
-      <w:r>
-        <w:rPr>
-          <w:rFonts w:ascii="Segoe UI Light,Times New Roman" w:eastAsia="Segoe UI Light,Times New Roman" w:hAnsi="Segoe UI Light,Times New Roman" w:cs="Segoe UI Light,Times New Roman"/>
-          <w:color w:val="000000" w:themeColor="text1"/>
-          <w:sz w:val="24"/>
-          <w:szCs w:val="24"/>
-          <w:lang w:eastAsia="pt-BR"/>
-        </w:rPr>
-        <w:t>Anyone to visualize and analyze data</w:t>
-      </w:r>
-      <w:commentRangeEnd w:id="31"/>
-      <w:r>
-        <w:rPr>
-          <w:rStyle w:val="CommentReference"/>
-        </w:rPr>
-        <w:commentReference w:id="31"/>
+      <w:r>
+        <w:rPr>
+          <w:rFonts w:ascii="Segoe UI Light" w:eastAsia="Segoe UI Light,Times New Roman" w:hAnsi="Segoe UI Light" w:cs="Segoe UI Light"/>
+          <w:color w:val="000000" w:themeColor="text1"/>
+          <w:sz w:val="24"/>
+          <w:szCs w:val="24"/>
+          <w:lang w:eastAsia="pt-BR"/>
+        </w:rPr>
+        <w:t>A</w:t>
+      </w:r>
+      <w:r>
+        <w:rPr>
+          <w:rFonts w:ascii="Segoe UI Light" w:eastAsia="Segoe UI Light,Times New Roman" w:hAnsi="Segoe UI Light" w:cs="Segoe UI Light"/>
+          <w:color w:val="000000" w:themeColor="text1"/>
+          <w:sz w:val="24"/>
+          <w:szCs w:val="24"/>
+          <w:lang w:eastAsia="pt-BR"/>
+        </w:rPr>
+        <w:t>nyone can</w:t>
+      </w:r>
+      <w:r>
+        <w:rPr>
+          <w:rFonts w:ascii="Segoe UI Light" w:eastAsia="Segoe UI Light,Times New Roman" w:hAnsi="Segoe UI Light" w:cs="Segoe UI Light"/>
+          <w:color w:val="000000" w:themeColor="text1"/>
+          <w:sz w:val="24"/>
+          <w:szCs w:val="24"/>
+          <w:lang w:eastAsia="pt-BR"/>
+        </w:rPr>
+        <w:t xml:space="preserve"> visualize and analyze data</w:t>
       </w:r>
     </w:p>
     <w:p>
@@ -4236,7 +4487,7 @@
       </w:pPr>
       <w:r>
         <w:rPr>
-          <w:rFonts w:ascii="Segoe UI Light,Times New Roman" w:eastAsia="Segoe UI Light,Times New Roman" w:hAnsi="Segoe UI Light,Times New Roman" w:cs="Segoe UI Light,Times New Roman"/>
+          <w:rFonts w:ascii="Segoe UI Light" w:eastAsia="Segoe UI Light,Times New Roman" w:hAnsi="Segoe UI Light" w:cs="Segoe UI Light"/>
           <w:b/>
           <w:bCs/>
           <w:color w:val="000000" w:themeColor="text1"/>
@@ -4259,7 +4510,7 @@
       </w:pPr>
       <w:r>
         <w:rPr>
-          <w:rFonts w:ascii="Segoe UI Light,Times New Roman" w:eastAsia="Segoe UI Light,Times New Roman" w:hAnsi="Segoe UI Light,Times New Roman" w:cs="Segoe UI Light,Times New Roman"/>
+          <w:rFonts w:ascii="Segoe UI Light" w:eastAsia="Segoe UI Light,Times New Roman" w:hAnsi="Segoe UI Light" w:cs="Segoe UI Light"/>
           <w:color w:val="000000" w:themeColor="text1"/>
           <w:sz w:val="24"/>
           <w:szCs w:val="24"/>
@@ -4267,11 +4518,11 @@
         </w:rPr>
         <w:t xml:space="preserve">Explore </w:t>
       </w:r>
-      <w:hyperlink r:id="rId26">
+      <w:hyperlink r:id="rId24">
         <w:r>
           <w:rPr>
             <w:rStyle w:val="Hyperlink"/>
-            <w:rFonts w:ascii="Segoe UI Light,Times New Roman" w:eastAsia="Segoe UI Light,Times New Roman" w:hAnsi="Segoe UI Light,Times New Roman" w:cs="Segoe UI Light,Times New Roman"/>
+            <w:rFonts w:ascii="Segoe UI Light" w:eastAsia="Segoe UI Light,Times New Roman" w:hAnsi="Segoe UI Light" w:cs="Segoe UI Light"/>
             <w:sz w:val="24"/>
             <w:szCs w:val="24"/>
             <w:lang w:val="en" w:eastAsia="pt-BR"/>
@@ -4281,7 +4532,7 @@
       </w:hyperlink>
       <w:r>
         <w:rPr>
-          <w:rFonts w:ascii="Segoe UI Light,Times New Roman" w:eastAsia="Segoe UI Light,Times New Roman" w:hAnsi="Segoe UI Light,Times New Roman" w:cs="Segoe UI Light,Times New Roman"/>
+          <w:rFonts w:ascii="Segoe UI Light" w:eastAsia="Segoe UI Light,Times New Roman" w:hAnsi="Segoe UI Light" w:cs="Segoe UI Light"/>
           <w:color w:val="000000" w:themeColor="text1"/>
           <w:sz w:val="24"/>
           <w:szCs w:val="24"/>
@@ -4289,11 +4540,11 @@
         </w:rPr>
         <w:t xml:space="preserve"> and learn how to enable natural and contextual interactions in your apps. Integrate analytics services and models with Cortana, your personal digital assistant, to let users interact with your app through speech and receive proactive notifications. Build and connect intelligent bots that naturally interact with your users wherever they are—from SMS to Skype and Office 365—by using the </w:t>
       </w:r>
-      <w:hyperlink r:id="rId27">
+      <w:hyperlink r:id="rId25">
         <w:r>
           <w:rPr>
             <w:rStyle w:val="Hyperlink"/>
-            <w:rFonts w:ascii="Segoe UI Light,Times New Roman" w:eastAsia="Segoe UI Light,Times New Roman" w:hAnsi="Segoe UI Light,Times New Roman" w:cs="Segoe UI Light,Times New Roman"/>
+            <w:rFonts w:ascii="Segoe UI Light" w:eastAsia="Segoe UI Light,Times New Roman" w:hAnsi="Segoe UI Light" w:cs="Segoe UI Light"/>
             <w:sz w:val="24"/>
             <w:szCs w:val="24"/>
             <w:lang w:val="en" w:eastAsia="pt-BR"/>
@@ -4303,7 +4554,7 @@
       </w:hyperlink>
       <w:r>
         <w:rPr>
-          <w:rFonts w:ascii="Segoe UI Light,Times New Roman" w:eastAsia="Segoe UI Light,Times New Roman" w:hAnsi="Segoe UI Light,Times New Roman" w:cs="Segoe UI Light,Times New Roman"/>
+          <w:rFonts w:ascii="Segoe UI Light" w:eastAsia="Segoe UI Light,Times New Roman" w:hAnsi="Segoe UI Light" w:cs="Segoe UI Light"/>
           <w:color w:val="000000" w:themeColor="text1"/>
           <w:sz w:val="24"/>
           <w:szCs w:val="24"/>
@@ -4312,7 +4563,13 @@
         <w:t>.</w:t>
       </w:r>
     </w:p>
-    <w:p/>
+    <w:p>
+      <w:pPr>
+        <w:rPr>
+          <w:rFonts w:ascii="Segoe UI Light" w:hAnsi="Segoe UI Light" w:cs="Segoe UI Light"/>
+        </w:rPr>
+      </w:pPr>
+    </w:p>
     <w:p>
       <w:pPr>
         <w:rPr>
@@ -4324,10 +4581,9 @@
           <w:lang w:eastAsia="pt-BR"/>
         </w:rPr>
       </w:pPr>
-      <w:commentRangeStart w:id="32"/>
-      <w:r>
-        <w:rPr>
-          <w:rFonts w:ascii="Segoe UI Light,Times New Roman" w:eastAsia="Segoe UI Light,Times New Roman" w:hAnsi="Segoe UI Light,Times New Roman" w:cs="Segoe UI Light,Times New Roman"/>
+      <w:r>
+        <w:rPr>
+          <w:rFonts w:ascii="Segoe UI Light" w:eastAsia="Segoe UI Light,Times New Roman" w:hAnsi="Segoe UI Light" w:cs="Segoe UI Light"/>
           <w:b/>
           <w:bCs/>
           <w:color w:val="000000" w:themeColor="text1"/>
@@ -4350,7 +4606,7 @@
       </w:pPr>
       <w:r>
         <w:rPr>
-          <w:rFonts w:ascii="Segoe UI Light,Times New Roman" w:eastAsia="Segoe UI Light,Times New Roman" w:hAnsi="Segoe UI Light,Times New Roman" w:cs="Segoe UI Light,Times New Roman"/>
+          <w:rFonts w:ascii="Segoe UI Light" w:eastAsia="Segoe UI Light,Times New Roman" w:hAnsi="Segoe UI Light" w:cs="Segoe UI Light"/>
           <w:color w:val="000000" w:themeColor="text1"/>
           <w:sz w:val="24"/>
           <w:szCs w:val="24"/>
@@ -4360,7 +4616,7 @@
       </w:r>
       <w:r>
         <w:rPr>
-          <w:rFonts w:ascii="Segoe UI Light,Times New Roman" w:eastAsia="Segoe UI Light,Times New Roman" w:hAnsi="Segoe UI Light,Times New Roman" w:cs="Segoe UI Light,Times New Roman"/>
+          <w:rFonts w:ascii="Segoe UI Light" w:eastAsia="Segoe UI Light,Times New Roman" w:hAnsi="Segoe UI Light" w:cs="Segoe UI Light"/>
           <w:color w:val="000000" w:themeColor="text1"/>
           <w:sz w:val="24"/>
           <w:szCs w:val="24"/>
@@ -4370,7 +4626,7 @@
       </w:r>
       <w:r>
         <w:rPr>
-          <w:rFonts w:ascii="Segoe UI Light,Times New Roman" w:eastAsia="Segoe UI Light,Times New Roman" w:hAnsi="Segoe UI Light,Times New Roman" w:cs="Segoe UI Light,Times New Roman"/>
+          <w:rFonts w:ascii="Segoe UI Light" w:eastAsia="Segoe UI Light,Times New Roman" w:hAnsi="Segoe UI Light" w:cs="Segoe UI Light"/>
           <w:color w:val="000000" w:themeColor="text1"/>
           <w:sz w:val="24"/>
           <w:szCs w:val="24"/>
@@ -4380,7 +4636,7 @@
       </w:r>
       <w:r>
         <w:rPr>
-          <w:rFonts w:ascii="Segoe UI Light,Times New Roman" w:eastAsia="Segoe UI Light,Times New Roman" w:hAnsi="Segoe UI Light,Times New Roman" w:cs="Segoe UI Light,Times New Roman"/>
+          <w:rFonts w:ascii="Segoe UI Light" w:eastAsia="Segoe UI Light,Times New Roman" w:hAnsi="Segoe UI Light" w:cs="Segoe UI Light"/>
           <w:color w:val="000000" w:themeColor="text1"/>
           <w:sz w:val="24"/>
           <w:szCs w:val="24"/>
@@ -4390,20 +4646,13 @@
       </w:r>
       <w:r>
         <w:rPr>
-          <w:rFonts w:ascii="Segoe UI Light,Times New Roman" w:eastAsia="Segoe UI Light,Times New Roman" w:hAnsi="Segoe UI Light,Times New Roman" w:cs="Segoe UI Light,Times New Roman"/>
+          <w:rFonts w:ascii="Segoe UI Light" w:eastAsia="Segoe UI Light,Times New Roman" w:hAnsi="Segoe UI Light" w:cs="Segoe UI Light"/>
           <w:color w:val="000000" w:themeColor="text1"/>
           <w:sz w:val="24"/>
           <w:szCs w:val="24"/>
           <w:lang w:eastAsia="pt-BR"/>
         </w:rPr>
         <w:t>flexibility for future needs.</w:t>
-      </w:r>
-      <w:commentRangeEnd w:id="32"/>
-      <w:r>
-        <w:rPr>
-          <w:rStyle w:val="CommentReference"/>
-        </w:rPr>
-        <w:commentReference w:id="32"/>
       </w:r>
     </w:p>
     <w:p>
@@ -4418,7 +4667,7 @@
       </w:pPr>
       <w:r>
         <w:rPr>
-          <w:rFonts w:ascii="Segoe UI Light,Times New Roman" w:eastAsia="Segoe UI Light,Times New Roman" w:hAnsi="Segoe UI Light,Times New Roman" w:cs="Segoe UI Light,Times New Roman"/>
+          <w:rFonts w:ascii="Segoe UI Light" w:eastAsia="Segoe UI Light,Times New Roman" w:hAnsi="Segoe UI Light" w:cs="Segoe UI Light"/>
           <w:color w:val="000000" w:themeColor="text1"/>
           <w:sz w:val="24"/>
           <w:szCs w:val="24"/>
@@ -4426,11 +4675,11 @@
         </w:rPr>
         <w:t xml:space="preserve">With the Microsoft </w:t>
       </w:r>
-      <w:hyperlink r:id="rId28">
+      <w:hyperlink r:id="rId26">
         <w:r>
           <w:rPr>
             <w:rStyle w:val="Hyperlink"/>
-            <w:rFonts w:ascii="Segoe UI Light,Times New Roman" w:eastAsia="Segoe UI Light,Times New Roman" w:hAnsi="Segoe UI Light,Times New Roman" w:cs="Segoe UI Light,Times New Roman"/>
+            <w:rFonts w:ascii="Segoe UI Light" w:eastAsia="Segoe UI Light,Times New Roman" w:hAnsi="Segoe UI Light" w:cs="Segoe UI Light"/>
             <w:sz w:val="24"/>
             <w:szCs w:val="24"/>
             <w:lang w:eastAsia="pt-BR"/>
@@ -4440,7 +4689,7 @@
       </w:hyperlink>
       <w:r>
         <w:rPr>
-          <w:rFonts w:ascii="Segoe UI Light,Times New Roman" w:eastAsia="Segoe UI Light,Times New Roman" w:hAnsi="Segoe UI Light,Times New Roman" w:cs="Segoe UI Light,Times New Roman"/>
+          <w:rFonts w:ascii="Segoe UI Light" w:eastAsia="Segoe UI Light,Times New Roman" w:hAnsi="Segoe UI Light" w:cs="Segoe UI Light"/>
           <w:color w:val="000000" w:themeColor="text1"/>
           <w:sz w:val="24"/>
           <w:szCs w:val="24"/>
@@ -4463,7 +4712,7 @@
       </w:pPr>
       <w:r>
         <w:rPr>
-          <w:rFonts w:ascii="Segoe UI Light,Times New Roman" w:eastAsia="Segoe UI Light,Times New Roman" w:hAnsi="Segoe UI Light,Times New Roman" w:cs="Segoe UI Light,Times New Roman"/>
+          <w:rFonts w:ascii="Segoe UI Light" w:eastAsia="Segoe UI Light,Times New Roman" w:hAnsi="Segoe UI Light" w:cs="Segoe UI Light"/>
           <w:b/>
           <w:bCs/>
           <w:color w:val="000000" w:themeColor="text1"/>
@@ -4471,7 +4720,6 @@
           <w:szCs w:val="24"/>
           <w:lang w:eastAsia="pt-BR"/>
         </w:rPr>
-        <w:lastRenderedPageBreak/>
         <w:t>KEY BENEFITS</w:t>
       </w:r>
     </w:p>
@@ -4483,7 +4731,7 @@
           <w:numId w:val="32"/>
         </w:numPr>
         <w:rPr>
-          <w:rFonts w:ascii="Segoe UI Light,Times New Roman" w:eastAsia="Segoe UI Light,Times New Roman" w:hAnsi="Segoe UI Light,Times New Roman" w:cs="Segoe UI Light,Times New Roman"/>
+          <w:rFonts w:ascii="Segoe UI Light" w:eastAsia="Segoe UI Light,Times New Roman" w:hAnsi="Segoe UI Light" w:cs="Segoe UI Light"/>
           <w:color w:val="000000"/>
           <w:sz w:val="24"/>
           <w:szCs w:val="24"/>
@@ -4492,7 +4740,7 @@
       </w:pPr>
       <w:r>
         <w:rPr>
-          <w:rFonts w:ascii="Segoe UI Light,Times New Roman" w:eastAsia="Segoe UI Light,Times New Roman" w:hAnsi="Segoe UI Light,Times New Roman" w:cs="Segoe UI Light,Times New Roman"/>
+          <w:rFonts w:ascii="Segoe UI Light" w:eastAsia="Segoe UI Light,Times New Roman" w:hAnsi="Segoe UI Light" w:cs="Segoe UI Light"/>
           <w:color w:val="000000" w:themeColor="text1"/>
           <w:sz w:val="24"/>
           <w:szCs w:val="24"/>
@@ -4502,7 +4750,7 @@
       </w:r>
       <w:r>
         <w:rPr>
-          <w:rFonts w:ascii="Segoe UI Light,Times New Roman" w:eastAsia="Segoe UI Light,Times New Roman" w:hAnsi="Segoe UI Light,Times New Roman" w:cs="Segoe UI Light,Times New Roman"/>
+          <w:rFonts w:ascii="Segoe UI Light" w:eastAsia="Segoe UI Light,Times New Roman" w:hAnsi="Segoe UI Light" w:cs="Segoe UI Light"/>
           <w:color w:val="000000" w:themeColor="text1"/>
           <w:sz w:val="24"/>
           <w:szCs w:val="24"/>
@@ -4512,7 +4760,7 @@
       </w:r>
       <w:r>
         <w:rPr>
-          <w:rFonts w:ascii="Segoe UI Light,Times New Roman" w:eastAsia="Segoe UI Light,Times New Roman" w:hAnsi="Segoe UI Light,Times New Roman" w:cs="Segoe UI Light,Times New Roman"/>
+          <w:rFonts w:ascii="Segoe UI Light" w:eastAsia="Segoe UI Light,Times New Roman" w:hAnsi="Segoe UI Light" w:cs="Segoe UI Light"/>
           <w:color w:val="000000" w:themeColor="text1"/>
           <w:sz w:val="24"/>
           <w:szCs w:val="24"/>
@@ -4529,30 +4777,42 @@
           <w:numId w:val="32"/>
         </w:numPr>
         <w:rPr>
-          <w:rFonts w:ascii="Segoe UI Light,Times New Roman" w:eastAsia="Segoe UI Light,Times New Roman" w:hAnsi="Segoe UI Light,Times New Roman" w:cs="Segoe UI Light,Times New Roman"/>
+          <w:rFonts w:ascii="Segoe UI Light" w:eastAsia="Segoe UI Light,Times New Roman" w:hAnsi="Segoe UI Light" w:cs="Segoe UI Light"/>
           <w:color w:val="000000"/>
           <w:sz w:val="24"/>
           <w:szCs w:val="24"/>
           <w:lang w:eastAsia="pt-BR"/>
         </w:rPr>
       </w:pPr>
-      <w:commentRangeStart w:id="33"/>
-      <w:r>
-        <w:rPr>
-          <w:rFonts w:ascii="Segoe UI Light,Times New Roman" w:eastAsia="Segoe UI Light,Times New Roman" w:hAnsi="Segoe UI Light,Times New Roman" w:cs="Segoe UI Light,Times New Roman"/>
-          <w:color w:val="000000" w:themeColor="text1"/>
-          <w:sz w:val="24"/>
-          <w:szCs w:val="24"/>
-          <w:lang w:eastAsia="pt-BR"/>
-        </w:rPr>
-        <w:t>Connect any device: Using an open and flexible solution, connect a broad range of existing and device types and operating systems.</w:t>
-      </w:r>
-      <w:commentRangeEnd w:id="33"/>
-      <w:r>
-        <w:rPr>
-          <w:rStyle w:val="CommentReference"/>
-        </w:rPr>
-        <w:commentReference w:id="33"/>
+      <w:r>
+        <w:rPr>
+          <w:rFonts w:ascii="Segoe UI Light" w:eastAsia="Segoe UI Light,Times New Roman" w:hAnsi="Segoe UI Light" w:cs="Segoe UI Light"/>
+          <w:color w:val="000000" w:themeColor="text1"/>
+          <w:sz w:val="24"/>
+          <w:szCs w:val="24"/>
+          <w:lang w:eastAsia="pt-BR"/>
+        </w:rPr>
+        <w:t xml:space="preserve">Connect any device: Using an open and flexible solution, connect a broad range of </w:t>
+      </w:r>
+      <w:r>
+        <w:rPr>
+          <w:rFonts w:ascii="Segoe UI Light" w:eastAsia="Segoe UI Light,Times New Roman" w:hAnsi="Segoe UI Light" w:cs="Segoe UI Light"/>
+          <w:color w:val="000000" w:themeColor="text1"/>
+          <w:sz w:val="24"/>
+          <w:szCs w:val="24"/>
+          <w:lang w:eastAsia="pt-BR"/>
+        </w:rPr>
+        <w:t>device types and operating systems</w:t>
+      </w:r>
+      <w:r>
+        <w:rPr>
+          <w:rFonts w:ascii="Segoe UI Light" w:eastAsia="Segoe UI Light,Times New Roman" w:hAnsi="Segoe UI Light" w:cs="Segoe UI Light"/>
+          <w:color w:val="000000" w:themeColor="text1"/>
+          <w:sz w:val="24"/>
+          <w:szCs w:val="24"/>
+          <w:lang w:eastAsia="pt-BR"/>
+        </w:rPr>
+        <w:t>.</w:t>
       </w:r>
     </w:p>
     <w:p>
@@ -4563,34 +4823,26 @@
           <w:numId w:val="32"/>
         </w:numPr>
         <w:rPr>
-          <w:rFonts w:ascii="Segoe UI Light,Times New Roman" w:eastAsia="Segoe UI Light,Times New Roman" w:hAnsi="Segoe UI Light,Times New Roman" w:cs="Segoe UI Light,Times New Roman"/>
+          <w:rFonts w:ascii="Segoe UI Light" w:eastAsia="Segoe UI Light,Times New Roman" w:hAnsi="Segoe UI Light" w:cs="Segoe UI Light"/>
           <w:color w:val="000000"/>
           <w:sz w:val="24"/>
           <w:szCs w:val="24"/>
           <w:lang w:eastAsia="pt-BR"/>
         </w:rPr>
       </w:pPr>
-      <w:commentRangeStart w:id="34"/>
-      <w:r>
-        <w:rPr>
-          <w:rFonts w:ascii="Segoe UI Light,Times New Roman" w:eastAsia="Segoe UI Light,Times New Roman" w:hAnsi="Segoe UI Light,Times New Roman" w:cs="Segoe UI Light,Times New Roman"/>
-          <w:color w:val="000000" w:themeColor="text1"/>
-          <w:sz w:val="24"/>
-          <w:szCs w:val="24"/>
-          <w:lang w:eastAsia="pt-BR"/>
-        </w:rPr>
-        <w:t>Predict the future: Use advanced analytics and machine learning to capture insights from data that weren’t possible before</w:t>
-      </w:r>
-      <w:commentRangeEnd w:id="34"/>
-      <w:r>
-        <w:rPr>
-          <w:rStyle w:val="CommentReference"/>
-        </w:rPr>
-        <w:commentReference w:id="34"/>
-      </w:r>
-      <w:r>
-        <w:rPr>
-          <w:rFonts w:ascii="Segoe UI Light,Times New Roman" w:eastAsia="Segoe UI Light,Times New Roman" w:hAnsi="Segoe UI Light,Times New Roman" w:cs="Segoe UI Light,Times New Roman"/>
+      <w:r>
+        <w:rPr>
+          <w:rFonts w:ascii="Segoe UI Light" w:eastAsia="Segoe UI Light,Times New Roman" w:hAnsi="Segoe UI Light" w:cs="Segoe UI Light"/>
+          <w:color w:val="000000" w:themeColor="text1"/>
+          <w:sz w:val="24"/>
+          <w:szCs w:val="24"/>
+          <w:lang w:eastAsia="pt-BR"/>
+        </w:rPr>
+        <w:t>Predict the future: Use advanced analytics and machine learning to capture insights from data that wasn’t known before</w:t>
+      </w:r>
+      <w:r>
+        <w:rPr>
+          <w:rFonts w:ascii="Segoe UI Light" w:eastAsia="Segoe UI Light,Times New Roman" w:hAnsi="Segoe UI Light" w:cs="Segoe UI Light"/>
           <w:color w:val="000000" w:themeColor="text1"/>
           <w:sz w:val="24"/>
           <w:szCs w:val="24"/>
@@ -4607,7 +4859,7 @@
           <w:numId w:val="32"/>
         </w:numPr>
         <w:rPr>
-          <w:rFonts w:ascii="Segoe UI Light,Times New Roman" w:eastAsia="Segoe UI Light,Times New Roman" w:hAnsi="Segoe UI Light,Times New Roman" w:cs="Segoe UI Light,Times New Roman"/>
+          <w:rFonts w:ascii="Segoe UI Light" w:eastAsia="Segoe UI Light,Times New Roman" w:hAnsi="Segoe UI Light" w:cs="Segoe UI Light"/>
           <w:color w:val="000000"/>
           <w:sz w:val="24"/>
           <w:szCs w:val="24"/>
@@ -4616,7 +4868,7 @@
       </w:pPr>
       <w:r>
         <w:rPr>
-          <w:rFonts w:ascii="Segoe UI Light,Times New Roman" w:eastAsia="Segoe UI Light,Times New Roman" w:hAnsi="Segoe UI Light,Times New Roman" w:cs="Segoe UI Light,Times New Roman"/>
+          <w:rFonts w:ascii="Segoe UI Light" w:eastAsia="Segoe UI Light,Times New Roman" w:hAnsi="Segoe UI Light" w:cs="Segoe UI Light"/>
           <w:color w:val="000000" w:themeColor="text1"/>
           <w:sz w:val="24"/>
           <w:szCs w:val="24"/>
@@ -4636,33 +4888,36 @@
           <w:lang w:eastAsia="pt-BR"/>
         </w:rPr>
       </w:pPr>
-      <w:commentRangeStart w:id="35"/>
-      <w:r>
-        <w:rPr>
-          <w:rFonts w:ascii="Segoe UI Light,Times New Roman" w:eastAsia="Segoe UI Light,Times New Roman" w:hAnsi="Segoe UI Light,Times New Roman" w:cs="Segoe UI Light,Times New Roman"/>
-          <w:color w:val="000000" w:themeColor="text1"/>
-          <w:sz w:val="24"/>
-          <w:szCs w:val="24"/>
-          <w:lang w:eastAsia="pt-BR"/>
-        </w:rPr>
-        <w:t>We have seen over 40% growth in our all up enterprise cloud businesses with strong contribution from both hosting service providers, private cloud solutions and our own public cloud services. </w:t>
-      </w:r>
-      <w:commentRangeEnd w:id="35"/>
-      <w:r>
-        <w:rPr>
-          <w:rStyle w:val="CommentReference"/>
-        </w:rPr>
-        <w:commentReference w:id="35"/>
-      </w:r>
-      <w:r>
-        <w:rPr>
-          <w:rFonts w:ascii="Segoe UI Light,Times New Roman" w:eastAsia="Segoe UI Light,Times New Roman" w:hAnsi="Segoe UI Light,Times New Roman" w:cs="Segoe UI Light,Times New Roman"/>
-          <w:color w:val="000000" w:themeColor="text1"/>
-          <w:sz w:val="24"/>
-          <w:szCs w:val="24"/>
-          <w:lang w:eastAsia="pt-BR"/>
-        </w:rPr>
-        <w:t>Microsoft Azure alone is outgrowing the overall cloud market by &gt;150 points.</w:t>
+      <w:r>
+        <w:rPr>
+          <w:rFonts w:ascii="Segoe UI Light" w:eastAsia="Segoe UI Light,Times New Roman" w:hAnsi="Segoe UI Light" w:cs="Segoe UI Light"/>
+          <w:color w:val="000000" w:themeColor="text1"/>
+          <w:sz w:val="24"/>
+          <w:szCs w:val="24"/>
+          <w:lang w:eastAsia="pt-BR"/>
+        </w:rPr>
+        <w:t xml:space="preserve">We have seen over 40% growth in all of our enterprise cloud businesses, with strong contributions from both hosting service providers, private cloud solutions, and our own </w:t>
+      </w:r>
+      <w:r>
+        <w:rPr>
+          <w:rFonts w:ascii="Segoe UI Light" w:eastAsia="Segoe UI Light,Times New Roman" w:hAnsi="Segoe UI Light" w:cs="Segoe UI Light"/>
+          <w:color w:val="000000" w:themeColor="text1"/>
+          <w:sz w:val="24"/>
+          <w:szCs w:val="24"/>
+          <w:lang w:eastAsia="pt-BR"/>
+        </w:rPr>
+        <w:lastRenderedPageBreak/>
+        <w:t>public cloud services</w:t>
+      </w:r>
+      <w:r>
+        <w:rPr>
+          <w:rFonts w:ascii="Segoe UI Light" w:eastAsia="Segoe UI Light,Times New Roman" w:hAnsi="Segoe UI Light" w:cs="Segoe UI Light"/>
+          <w:color w:val="000000" w:themeColor="text1"/>
+          <w:sz w:val="24"/>
+          <w:szCs w:val="24"/>
+          <w:lang w:eastAsia="pt-BR"/>
+        </w:rPr>
+        <w:t>. Microsoft Azure alone is outgrowing the overall cloud market by &gt;150 points.</w:t>
       </w:r>
     </w:p>
     <w:p>
@@ -4678,7 +4933,7 @@
       </w:pPr>
       <w:r>
         <w:rPr>
-          <w:rFonts w:ascii="Segoe UI Light,Times New Roman" w:eastAsia="Segoe UI Light,Times New Roman" w:hAnsi="Segoe UI Light,Times New Roman" w:cs="Segoe UI Light,Times New Roman"/>
+          <w:rFonts w:ascii="Segoe UI Light" w:eastAsia="Segoe UI Light,Times New Roman" w:hAnsi="Segoe UI Light" w:cs="Segoe UI Light"/>
           <w:color w:val="000000" w:themeColor="text1"/>
           <w:sz w:val="24"/>
           <w:szCs w:val="24"/>
@@ -4690,104 +4945,90 @@
     <w:p>
       <w:pPr>
         <w:pStyle w:val="Heading1"/>
-      </w:pPr>
-      <w:bookmarkStart w:id="36" w:name="_Toc459904281"/>
-      <w:r>
+        <w:rPr>
+          <w:rFonts w:ascii="Segoe UI Light" w:hAnsi="Segoe UI Light" w:cs="Segoe UI Light"/>
+        </w:rPr>
+      </w:pPr>
+      <w:bookmarkStart w:id="11" w:name="_Toc459904281"/>
+      <w:r>
+        <w:rPr>
+          <w:rFonts w:ascii="Segoe UI Light" w:hAnsi="Segoe UI Light" w:cs="Segoe UI Light"/>
+        </w:rPr>
         <w:t>Partner Needs</w:t>
       </w:r>
-      <w:bookmarkEnd w:id="36"/>
-    </w:p>
-    <w:p>
-      <w:pPr>
-        <w:rPr>
-          <w:rFonts w:ascii="Segoe UI Light" w:eastAsia="Times New Roman" w:hAnsi="Segoe UI Light" w:cs="Segoe UI Light"/>
-          <w:color w:val="000000"/>
-          <w:sz w:val="24"/>
-          <w:szCs w:val="24"/>
-          <w:lang w:eastAsia="pt-BR"/>
-        </w:rPr>
-      </w:pPr>
-      <w:commentRangeStart w:id="37"/>
-      <w:r>
-        <w:rPr>
-          <w:rFonts w:ascii="Segoe UI Light,Times New Roman" w:eastAsia="Segoe UI Light,Times New Roman" w:hAnsi="Segoe UI Light,Times New Roman" w:cs="Segoe UI Light,Times New Roman"/>
-          <w:color w:val="000000" w:themeColor="text1"/>
-          <w:sz w:val="24"/>
-          <w:szCs w:val="24"/>
-          <w:lang w:eastAsia="pt-BR"/>
-        </w:rPr>
-        <w:t>Partners want to make profitable businesses by deploying and selling Microsoft Azure.</w:t>
-      </w:r>
-    </w:p>
-    <w:p>
-      <w:pPr>
-        <w:spacing w:after="0" w:line="240" w:lineRule="auto"/>
-        <w:rPr>
-          <w:rFonts w:ascii="Segoe UI Light" w:eastAsia="Times New Roman" w:hAnsi="Segoe UI Light" w:cs="Segoe UI Light"/>
-          <w:color w:val="000000"/>
-          <w:sz w:val="24"/>
-          <w:szCs w:val="24"/>
-          <w:lang w:eastAsia="pt-BR"/>
-        </w:rPr>
-      </w:pPr>
-      <w:r>
-        <w:rPr>
-          <w:rFonts w:ascii="Segoe UI Light,Times New Roman" w:eastAsia="Segoe UI Light,Times New Roman" w:hAnsi="Segoe UI Light,Times New Roman" w:cs="Segoe UI Light,Times New Roman"/>
-          <w:color w:val="000000" w:themeColor="text1"/>
-          <w:sz w:val="24"/>
-          <w:szCs w:val="24"/>
-          <w:lang w:eastAsia="pt-BR"/>
-        </w:rPr>
-        <w:t>They also want to sell and deploy Intelligent Application or IoT Scenarios, but do not have the experience or understanding to say what is possible or know possible ways to sell the value of it or set it up.</w:t>
-      </w:r>
-    </w:p>
-    <w:p>
-      <w:pPr>
-        <w:rPr>
-          <w:rFonts w:ascii="Calibri" w:hAnsi="Calibri"/>
-          <w:color w:val="000000"/>
-        </w:rPr>
-      </w:pPr>
-      <w:r>
-        <w:rPr>
-          <w:rFonts w:ascii="Segoe UI Light,Times New Roman" w:eastAsia="Segoe UI Light,Times New Roman" w:hAnsi="Segoe UI Light,Times New Roman" w:cs="Segoe UI Light,Times New Roman"/>
-          <w:color w:val="000000" w:themeColor="text1"/>
-          <w:sz w:val="24"/>
-          <w:szCs w:val="24"/>
-          <w:lang w:eastAsia="pt-BR"/>
-        </w:rPr>
-        <w:t>At the same time, Partners and Customers have expressed a need to have more capacity that is flexible in their businesses for using PaaS features for various purposes.  They want to spend less time managing hardware and IT and more time selling and deploying</w:t>
-      </w:r>
-      <w:r>
-        <w:rPr>
-          <w:rFonts w:ascii="Calibri" w:eastAsia="Calibri" w:hAnsi="Calibri" w:cs="Calibri"/>
-          <w:color w:val="000000" w:themeColor="text1"/>
-        </w:rPr>
-        <w:t xml:space="preserve">. </w:t>
-      </w:r>
-      <w:commentRangeEnd w:id="37"/>
-      <w:r>
-        <w:rPr>
-          <w:rStyle w:val="CommentReference"/>
-        </w:rPr>
-        <w:commentReference w:id="37"/>
-      </w:r>
+      <w:bookmarkEnd w:id="11"/>
     </w:p>
     <w:p>
       <w:pPr>
         <w:pStyle w:val="Heading1"/>
-      </w:pPr>
-      <w:bookmarkStart w:id="38" w:name="_Toc459904282"/>
-      <w:r>
+        <w:rPr>
+          <w:rFonts w:ascii="Segoe UI Light" w:eastAsia="Segoe UI Light,Times New Roman" w:hAnsi="Segoe UI Light" w:cs="Segoe UI Light"/>
+          <w:color w:val="000000" w:themeColor="text1"/>
+          <w:sz w:val="24"/>
+          <w:szCs w:val="24"/>
+          <w:lang w:eastAsia="pt-BR"/>
+        </w:rPr>
+      </w:pPr>
+      <w:bookmarkStart w:id="12" w:name="_Toc459904282"/>
+      <w:r>
+        <w:rPr>
+          <w:rFonts w:ascii="Segoe UI Light" w:eastAsia="Segoe UI Light,Times New Roman" w:hAnsi="Segoe UI Light" w:cs="Segoe UI Light"/>
+          <w:color w:val="000000" w:themeColor="text1"/>
+          <w:sz w:val="24"/>
+          <w:szCs w:val="24"/>
+          <w:lang w:eastAsia="pt-BR"/>
+        </w:rPr>
+        <w:t>Partners want to make profitable businesses by deploying and selling Microsoft Azure. They also want to sell and deploy Intelligent Application or IoT Scenarios, but lack the experience or understanding to know what is possible.</w:t>
+      </w:r>
+    </w:p>
+    <w:p>
+      <w:pPr>
+        <w:pStyle w:val="Heading1"/>
+        <w:rPr>
+          <w:rFonts w:ascii="Segoe UI Light" w:eastAsia="Segoe UI Light,Times New Roman" w:hAnsi="Segoe UI Light" w:cs="Segoe UI Light"/>
+          <w:color w:val="000000" w:themeColor="text1"/>
+          <w:sz w:val="24"/>
+          <w:szCs w:val="24"/>
+          <w:lang w:eastAsia="pt-BR"/>
+        </w:rPr>
+      </w:pPr>
+      <w:r>
+        <w:rPr>
+          <w:rFonts w:ascii="Segoe UI Light" w:eastAsia="Segoe UI Light,Times New Roman" w:hAnsi="Segoe UI Light" w:cs="Segoe UI Light"/>
+          <w:color w:val="000000" w:themeColor="text1"/>
+          <w:sz w:val="24"/>
+          <w:szCs w:val="24"/>
+          <w:lang w:eastAsia="pt-BR"/>
+        </w:rPr>
+        <w:t>At the same time, Partners and Customers have expressed a need to have more capacity that is flexible in their businesses for using PaaS features for various purposes. They want to spend less time managing hardware and IT and more time selling and deploying.”</w:t>
+      </w:r>
+    </w:p>
+    <w:p>
+      <w:pPr>
+        <w:pStyle w:val="Heading1"/>
+        <w:rPr>
+          <w:rFonts w:ascii="Segoe UI Light" w:hAnsi="Segoe UI Light" w:cs="Segoe UI Light"/>
+        </w:rPr>
+      </w:pPr>
+      <w:r>
+        <w:rPr>
+          <w:rFonts w:ascii="Segoe UI Light" w:hAnsi="Segoe UI Light" w:cs="Segoe UI Light"/>
+        </w:rPr>
         <w:t xml:space="preserve">Introduction to </w:t>
       </w:r>
       <w:r>
+        <w:rPr>
+          <w:rFonts w:ascii="Segoe UI Light" w:hAnsi="Segoe UI Light" w:cs="Segoe UI Light"/>
+        </w:rPr>
         <w:t>Starter Kit</w:t>
       </w:r>
       <w:r>
+        <w:rPr>
+          <w:rFonts w:ascii="Segoe UI Light" w:hAnsi="Segoe UI Light" w:cs="Segoe UI Light"/>
+        </w:rPr>
         <w:t>s</w:t>
       </w:r>
-      <w:bookmarkEnd w:id="38"/>
+      <w:bookmarkEnd w:id="12"/>
     </w:p>
     <w:p>
       <w:pPr>
@@ -4826,7 +5067,6 @@
         </w:rPr>
         <w:t xml:space="preserve"> that are named as a starter kit. </w:t>
       </w:r>
-      <w:commentRangeStart w:id="39"/>
       <w:r>
         <w:rPr>
           <w:rFonts w:ascii="Segoe UI Light" w:eastAsia="Segoe UI Light" w:hAnsi="Segoe UI Light" w:cs="Segoe UI Light"/>
@@ -4834,14 +5074,7 @@
           <w:sz w:val="24"/>
           <w:szCs w:val="24"/>
         </w:rPr>
-        <w:t xml:space="preserve">Starter kits are designed to show a partner a specific scenario in Azure that could be possible for them to build and equip them in the technical sales cycle. </w:t>
-      </w:r>
-      <w:commentRangeEnd w:id="39"/>
-      <w:r>
-        <w:rPr>
-          <w:rStyle w:val="CommentReference"/>
-        </w:rPr>
-        <w:commentReference w:id="39"/>
+        <w:t xml:space="preserve">Starter kits are designed to show a partner a specific scenario in Azure that would be possible for them to build and equip in the technical sales cycle. </w:t>
       </w:r>
       <w:r>
         <w:rPr>
@@ -5048,19 +5281,31 @@
     <w:p>
       <w:pPr>
         <w:pStyle w:val="Heading1"/>
-      </w:pPr>
-      <w:bookmarkStart w:id="40" w:name="_Toc459904283"/>
-      <w:r>
-        <w:lastRenderedPageBreak/>
+        <w:spacing w:after="240"/>
+        <w:rPr>
+          <w:rFonts w:ascii="Segoe UI Light" w:hAnsi="Segoe UI Light" w:cs="Segoe UI Light"/>
+        </w:rPr>
+      </w:pPr>
+      <w:bookmarkStart w:id="13" w:name="_Toc459904283"/>
+      <w:r>
+        <w:rPr>
+          <w:rFonts w:ascii="Segoe UI Light" w:hAnsi="Segoe UI Light" w:cs="Segoe UI Light"/>
+        </w:rPr>
         <w:t>Starter Kit</w:t>
       </w:r>
       <w:r>
+        <w:rPr>
+          <w:rFonts w:ascii="Segoe UI Light" w:hAnsi="Segoe UI Light" w:cs="Segoe UI Light"/>
+        </w:rPr>
         <w:t>s</w:t>
       </w:r>
       <w:r>
+        <w:rPr>
+          <w:rFonts w:ascii="Segoe UI Light" w:hAnsi="Segoe UI Light" w:cs="Segoe UI Light"/>
+        </w:rPr>
         <w:t xml:space="preserve"> - Partner Benefits</w:t>
       </w:r>
-      <w:bookmarkEnd w:id="40"/>
+      <w:bookmarkEnd w:id="13"/>
     </w:p>
     <w:p>
       <w:pPr>
@@ -5155,6 +5400,7 @@
           <w:sz w:val="24"/>
           <w:szCs w:val="24"/>
         </w:rPr>
+        <w:lastRenderedPageBreak/>
         <w:t>Sell, estimate cost</w:t>
       </w:r>
       <w:r>
@@ -5166,8 +5412,6 @@
         </w:rPr>
         <w:t>,</w:t>
       </w:r>
-      <w:bookmarkStart w:id="41" w:name="_GoBack"/>
-      <w:bookmarkEnd w:id="41"/>
       <w:r>
         <w:rPr>
           <w:rFonts w:ascii="Segoe UI Light" w:eastAsia="Segoe UI Light" w:hAnsi="Segoe UI Light" w:cs="Segoe UI Light"/>
@@ -5249,18 +5493,6 @@
         </w:rPr>
         <w:t>Receive guidance for self-study for learning the recommended Intelligent Application and Analytics Services at a technology level.</w:t>
       </w:r>
-    </w:p>
-    <w:p>
-      <w:pPr>
-        <w:pStyle w:val="ListParagraph"/>
-        <w:ind w:left="360"/>
-        <w:rPr>
-          <w:rFonts w:ascii="Segoe UI Light" w:hAnsi="Segoe UI Light" w:cs="Segoe UI Light"/>
-          <w:color w:val="000000"/>
-          <w:sz w:val="24"/>
-          <w:szCs w:val="24"/>
-        </w:rPr>
-      </w:pPr>
     </w:p>
     <w:sectPr>
       <w:pgSz w:w="11906" w:h="16838"/>
@@ -5270,2577 +5502,6 @@
     </w:sectPr>
   </w:body>
 </w:document>
-</file>
-
-<file path=word/comments.xml><?xml version="1.0" encoding="utf-8"?>
-<w:comments xmlns:wpc="http://schemas.microsoft.com/office/word/2010/wordprocessingCanvas" xmlns:cx="http://schemas.microsoft.com/office/drawing/2014/chartex" xmlns:cx1="http://schemas.microsoft.com/office/drawing/2015/9/8/chartex" xmlns:cx2="http://schemas.microsoft.com/office/drawing/2015/10/21/chartex" xmlns:mc="http://schemas.openxmlformats.org/markup-compatibility/2006" xmlns:o="urn:schemas-microsoft-com:office:office" xmlns:r="http://schemas.openxmlformats.org/officeDocument/2006/relationships" xmlns:m="http://schemas.openxmlformats.org/officeDocument/2006/math" xmlns:v="urn:schemas-microsoft-com:vml" xmlns:wp14="http://schemas.microsoft.com/office/word/2010/wordprocessingDrawing" xmlns:wp="http://schemas.openxmlformats.org/drawingml/2006/wordprocessingDrawing" xmlns:w10="urn:schemas-microsoft-com:office:word" xmlns:w="http://schemas.openxmlformats.org/wordprocessingml/2006/main" xmlns:w14="http://schemas.microsoft.com/office/word/2010/wordml" xmlns:w15="http://schemas.microsoft.com/office/word/2012/wordml" xmlns:w16se="http://schemas.microsoft.com/office/word/2015/wordml/symex" xmlns:wpg="http://schemas.microsoft.com/office/word/2010/wordprocessingGroup" xmlns:wpi="http://schemas.microsoft.com/office/word/2010/wordprocessingInk" xmlns:wne="http://schemas.microsoft.com/office/word/2006/wordml" xmlns:wps="http://schemas.microsoft.com/office/word/2010/wordprocessingShape" mc:Ignorable="w14 w15 w16se wp14">
-  <w:comment w:id="3" w:author="Jon Engstrom" w:date="2016-08-29T11:04:00Z" w:initials="JE">
-    <w:p>
-      <w:pPr>
-        <w:rPr>
-          <w:rFonts w:ascii="Segoe UI Light" w:hAnsi="Segoe UI Light" w:cs="Segoe UI Light"/>
-          <w:sz w:val="24"/>
-          <w:szCs w:val="24"/>
-        </w:rPr>
-      </w:pPr>
-      <w:r>
-        <w:rPr>
-          <w:rStyle w:val="CommentReference"/>
-        </w:rPr>
-        <w:annotationRef/>
-      </w:r>
-      <w:r>
-        <w:t>Consider revision. Ex. – “</w:t>
-      </w:r>
-      <w:r>
-        <w:rPr>
-          <w:rFonts w:ascii="Segoe UI Light" w:eastAsia="Segoe UI Light" w:hAnsi="Segoe UI Light" w:cs="Segoe UI Light"/>
-          <w:sz w:val="24"/>
-          <w:szCs w:val="24"/>
-        </w:rPr>
-        <w:t>In this document, we will cover the challenges our customers are facin</w:t>
-      </w:r>
-      <w:r>
-        <w:rPr>
-          <w:rFonts w:ascii="Segoe UI Light" w:eastAsia="Segoe UI Light" w:hAnsi="Segoe UI Light" w:cs="Segoe UI Light"/>
-          <w:sz w:val="24"/>
-          <w:szCs w:val="24"/>
-        </w:rPr>
-        <w:t>g with Intelligent and Analytic</w:t>
-      </w:r>
-      <w:r>
-        <w:rPr>
-          <w:rFonts w:ascii="Segoe UI Light" w:eastAsia="Segoe UI Light" w:hAnsi="Segoe UI Light" w:cs="Segoe UI Light"/>
-          <w:sz w:val="24"/>
-          <w:szCs w:val="24"/>
-        </w:rPr>
-        <w:t xml:space="preserve"> services scenarios, and how Microsoft Azure can solve this problem. We also cover what application patterns will mostly benefit for moving to the Cloud.</w:t>
-      </w:r>
-    </w:p>
-    <w:p>
-      <w:pPr>
-        <w:rPr>
-          <w:rFonts w:ascii="Segoe UI Light" w:eastAsia="Segoe UI Light" w:hAnsi="Segoe UI Light" w:cs="Segoe UI Light"/>
-          <w:sz w:val="24"/>
-          <w:szCs w:val="24"/>
-        </w:rPr>
-      </w:pPr>
-      <w:r>
-        <w:rPr>
-          <w:rFonts w:ascii="Segoe UI Light" w:eastAsia="Segoe UI Light" w:hAnsi="Segoe UI Light" w:cs="Segoe UI Light"/>
-          <w:sz w:val="24"/>
-          <w:szCs w:val="24"/>
-        </w:rPr>
-        <w:t xml:space="preserve">Finally, we </w:t>
-      </w:r>
-      <w:r>
-        <w:rPr>
-          <w:rFonts w:ascii="Segoe UI Light" w:eastAsia="Segoe UI Light" w:hAnsi="Segoe UI Light" w:cs="Segoe UI Light"/>
-          <w:sz w:val="24"/>
-          <w:szCs w:val="24"/>
-        </w:rPr>
-        <w:t xml:space="preserve">will </w:t>
-      </w:r>
-      <w:r>
-        <w:rPr>
-          <w:rFonts w:ascii="Segoe UI Light" w:eastAsia="Segoe UI Light" w:hAnsi="Segoe UI Light" w:cs="Segoe UI Light"/>
-          <w:sz w:val="24"/>
-          <w:szCs w:val="24"/>
-        </w:rPr>
-        <w:t>introduce</w:t>
-      </w:r>
-      <w:r>
-        <w:rPr>
-          <w:rFonts w:ascii="Segoe UI Light" w:eastAsia="Segoe UI Light" w:hAnsi="Segoe UI Light" w:cs="Segoe UI Light"/>
-          <w:sz w:val="24"/>
-          <w:szCs w:val="24"/>
-        </w:rPr>
-        <w:t xml:space="preserve"> the concept of a “Starter Kit” and </w:t>
-      </w:r>
-      <w:r>
-        <w:rPr>
-          <w:rFonts w:ascii="Segoe UI Light" w:eastAsia="Segoe UI Light" w:hAnsi="Segoe UI Light" w:cs="Segoe UI Light"/>
-          <w:sz w:val="24"/>
-          <w:szCs w:val="24"/>
-        </w:rPr>
-        <w:t>demonstrate how to leverage this concept of a packaged offering to accelerate the Part</w:t>
-      </w:r>
-      <w:r>
-        <w:rPr>
-          <w:rFonts w:ascii="Segoe UI Light" w:eastAsia="Segoe UI Light" w:hAnsi="Segoe UI Light" w:cs="Segoe UI Light"/>
-          <w:sz w:val="24"/>
-          <w:szCs w:val="24"/>
-        </w:rPr>
-        <w:t>ner sales and deployment cycle.”</w:t>
-      </w:r>
-    </w:p>
-    <w:p>
-      <w:pPr>
-        <w:pStyle w:val="CommentText"/>
-      </w:pPr>
-    </w:p>
-  </w:comment>
-  <w:comment w:id="5" w:author="Jon Engstrom" w:date="2016-08-29T11:08:00Z" w:initials="JE">
-    <w:p>
-      <w:pPr>
-        <w:ind w:left="720"/>
-      </w:pPr>
-      <w:r>
-        <w:rPr>
-          <w:rStyle w:val="CommentReference"/>
-        </w:rPr>
-        <w:annotationRef/>
-      </w:r>
-      <w:r>
-        <w:t xml:space="preserve">Consider revision. Ex. – </w:t>
-      </w:r>
-    </w:p>
-    <w:p>
-      <w:pPr>
-        <w:ind w:left="720"/>
-        <w:rPr>
-          <w:rFonts w:ascii="Segoe UI Light" w:eastAsia="Times New Roman" w:hAnsi="Segoe UI Light" w:cs="Segoe UI Light"/>
-          <w:color w:val="000000"/>
-          <w:sz w:val="24"/>
-          <w:szCs w:val="24"/>
-          <w:lang w:eastAsia="pt-BR"/>
-        </w:rPr>
-      </w:pPr>
-      <w:r>
-        <w:t>“</w:t>
-      </w:r>
-      <w:r>
-        <w:rPr>
-          <w:rFonts w:ascii="Segoe UI Light,Times New Roman" w:eastAsia="Segoe UI Light,Times New Roman" w:hAnsi="Segoe UI Light,Times New Roman" w:cs="Segoe UI Light,Times New Roman"/>
-          <w:color w:val="000000" w:themeColor="text1"/>
-          <w:sz w:val="24"/>
-          <w:szCs w:val="24"/>
-          <w:lang w:eastAsia="pt-BR"/>
-        </w:rPr>
-        <w:t xml:space="preserve">Are you lacking auto </w:t>
-      </w:r>
-      <w:r>
-        <w:rPr>
-          <w:rFonts w:ascii="Segoe UI Light,Times New Roman" w:eastAsia="Segoe UI Light,Times New Roman" w:hAnsi="Segoe UI Light,Times New Roman" w:cs="Segoe UI Light,Times New Roman"/>
-          <w:color w:val="000000" w:themeColor="text1"/>
-          <w:sz w:val="24"/>
-          <w:szCs w:val="24"/>
-          <w:lang w:eastAsia="pt-BR"/>
-        </w:rPr>
-        <w:t>scale capabilities that result from</w:t>
-      </w:r>
-      <w:r>
-        <w:rPr>
-          <w:rFonts w:ascii="Segoe UI Light,Times New Roman" w:eastAsia="Segoe UI Light,Times New Roman" w:hAnsi="Segoe UI Light,Times New Roman" w:cs="Segoe UI Light,Times New Roman"/>
-          <w:color w:val="000000" w:themeColor="text1"/>
-          <w:sz w:val="24"/>
-          <w:szCs w:val="24"/>
-          <w:lang w:eastAsia="pt-BR"/>
-        </w:rPr>
-        <w:t xml:space="preserve"> the symptoms below?</w:t>
-      </w:r>
-    </w:p>
-    <w:p>
-      <w:pPr>
-        <w:numPr>
-          <w:ilvl w:val="1"/>
-          <w:numId w:val="2"/>
-        </w:numPr>
-        <w:rPr>
-          <w:rFonts w:ascii="Segoe UI Light,Times New Roman" w:eastAsia="Segoe UI Light,Times New Roman" w:hAnsi="Segoe UI Light,Times New Roman" w:cs="Segoe UI Light,Times New Roman"/>
-          <w:color w:val="000000"/>
-          <w:sz w:val="24"/>
-          <w:szCs w:val="24"/>
-          <w:lang w:eastAsia="pt-BR"/>
-        </w:rPr>
-      </w:pPr>
-      <w:r>
-        <w:rPr>
-          <w:rFonts w:ascii="Segoe UI Light,Times New Roman" w:eastAsia="Segoe UI Light,Times New Roman" w:hAnsi="Segoe UI Light,Times New Roman" w:cs="Segoe UI Light,Times New Roman"/>
-          <w:color w:val="000000" w:themeColor="text1"/>
-          <w:sz w:val="24"/>
-          <w:szCs w:val="24"/>
-          <w:lang w:eastAsia="pt-BR"/>
-        </w:rPr>
-        <w:t xml:space="preserve">You have periods </w:t>
-      </w:r>
-      <w:r>
-        <w:rPr>
-          <w:rFonts w:ascii="Segoe UI Light,Times New Roman" w:eastAsia="Segoe UI Light,Times New Roman" w:hAnsi="Segoe UI Light,Times New Roman" w:cs="Segoe UI Light,Times New Roman"/>
-          <w:color w:val="000000" w:themeColor="text1"/>
-          <w:sz w:val="24"/>
-          <w:szCs w:val="24"/>
-          <w:lang w:eastAsia="pt-BR"/>
-        </w:rPr>
-        <w:t>of</w:t>
-      </w:r>
-      <w:r>
-        <w:rPr>
-          <w:rFonts w:ascii="Segoe UI Light,Times New Roman" w:eastAsia="Segoe UI Light,Times New Roman" w:hAnsi="Segoe UI Light,Times New Roman" w:cs="Segoe UI Light,Times New Roman"/>
-          <w:color w:val="000000" w:themeColor="text1"/>
-          <w:sz w:val="24"/>
-          <w:szCs w:val="24"/>
-          <w:lang w:eastAsia="pt-BR"/>
-        </w:rPr>
-        <w:t xml:space="preserve"> insufficient infrastructure capacity </w:t>
-      </w:r>
-      <w:r>
-        <w:rPr>
-          <w:rFonts w:ascii="Segoe UI Light,Times New Roman" w:eastAsia="Segoe UI Light,Times New Roman" w:hAnsi="Segoe UI Light,Times New Roman" w:cs="Segoe UI Light,Times New Roman"/>
-          <w:color w:val="000000" w:themeColor="text1"/>
-          <w:sz w:val="24"/>
-          <w:szCs w:val="24"/>
-          <w:lang w:eastAsia="pt-BR"/>
-        </w:rPr>
-        <w:t>leadi</w:t>
-      </w:r>
-      <w:r>
-        <w:rPr>
-          <w:rFonts w:ascii="Segoe UI Light,Times New Roman" w:eastAsia="Segoe UI Light,Times New Roman" w:hAnsi="Segoe UI Light,Times New Roman" w:cs="Segoe UI Light,Times New Roman"/>
-          <w:color w:val="000000" w:themeColor="text1"/>
-          <w:sz w:val="24"/>
-          <w:szCs w:val="24"/>
-          <w:lang w:eastAsia="pt-BR"/>
-        </w:rPr>
-        <w:t>ng to poor customer experience.</w:t>
-      </w:r>
-    </w:p>
-    <w:p>
-      <w:pPr>
-        <w:numPr>
-          <w:ilvl w:val="1"/>
-          <w:numId w:val="2"/>
-        </w:numPr>
-        <w:rPr>
-          <w:rFonts w:ascii="Segoe UI Light,Times New Roman" w:eastAsia="Segoe UI Light,Times New Roman" w:hAnsi="Segoe UI Light,Times New Roman" w:cs="Segoe UI Light,Times New Roman"/>
-          <w:color w:val="000000"/>
-          <w:sz w:val="24"/>
-          <w:szCs w:val="24"/>
-          <w:lang w:eastAsia="pt-BR"/>
-        </w:rPr>
-      </w:pPr>
-      <w:r>
-        <w:rPr>
-          <w:rFonts w:ascii="Segoe UI Light,Times New Roman" w:eastAsia="Segoe UI Light,Times New Roman" w:hAnsi="Segoe UI Light,Times New Roman" w:cs="Segoe UI Light,Times New Roman"/>
-          <w:color w:val="000000" w:themeColor="text1"/>
-          <w:sz w:val="24"/>
-          <w:szCs w:val="24"/>
-          <w:lang w:eastAsia="pt-BR"/>
-        </w:rPr>
-        <w:t xml:space="preserve">Periods </w:t>
-      </w:r>
-      <w:r>
-        <w:rPr>
-          <w:rFonts w:ascii="Segoe UI Light,Times New Roman" w:eastAsia="Segoe UI Light,Times New Roman" w:hAnsi="Segoe UI Light,Times New Roman" w:cs="Segoe UI Light,Times New Roman"/>
-          <w:color w:val="000000" w:themeColor="text1"/>
-          <w:sz w:val="24"/>
-          <w:szCs w:val="24"/>
-          <w:lang w:eastAsia="pt-BR"/>
-        </w:rPr>
-        <w:t>of</w:t>
-      </w:r>
-      <w:r>
-        <w:rPr>
-          <w:rFonts w:ascii="Segoe UI Light,Times New Roman" w:eastAsia="Segoe UI Light,Times New Roman" w:hAnsi="Segoe UI Light,Times New Roman" w:cs="Segoe UI Light,Times New Roman"/>
-          <w:color w:val="000000" w:themeColor="text1"/>
-          <w:sz w:val="24"/>
-          <w:szCs w:val="24"/>
-          <w:lang w:eastAsia="pt-BR"/>
-        </w:rPr>
-        <w:t xml:space="preserve"> excess infrastructure capacity</w:t>
-      </w:r>
-      <w:r>
-        <w:rPr>
-          <w:rFonts w:ascii="Segoe UI Light,Times New Roman" w:eastAsia="Segoe UI Light,Times New Roman" w:hAnsi="Segoe UI Light,Times New Roman" w:cs="Segoe UI Light,Times New Roman"/>
-          <w:color w:val="000000" w:themeColor="text1"/>
-          <w:sz w:val="24"/>
-          <w:szCs w:val="24"/>
-          <w:lang w:eastAsia="pt-BR"/>
-        </w:rPr>
-        <w:t>, c</w:t>
-      </w:r>
-      <w:r>
-        <w:rPr>
-          <w:rFonts w:ascii="Segoe UI Light,Times New Roman" w:eastAsia="Segoe UI Light,Times New Roman" w:hAnsi="Segoe UI Light,Times New Roman" w:cs="Segoe UI Light,Times New Roman"/>
-          <w:color w:val="000000" w:themeColor="text1"/>
-          <w:sz w:val="24"/>
-          <w:szCs w:val="24"/>
-          <w:lang w:eastAsia="pt-BR"/>
-        </w:rPr>
-        <w:t>apital laying idle, opex wasted powering and cooling servers</w:t>
-      </w:r>
-      <w:r>
-        <w:rPr>
-          <w:rStyle w:val="CommentReference"/>
-        </w:rPr>
-        <w:annotationRef/>
-      </w:r>
-    </w:p>
-    <w:p>
-      <w:pPr>
-        <w:pStyle w:val="CommentText"/>
-      </w:pPr>
-    </w:p>
-  </w:comment>
-  <w:comment w:id="8" w:author="Jon Engstrom" w:date="2016-08-29T11:26:00Z" w:initials="JE">
-    <w:p>
-      <w:pPr>
-        <w:numPr>
-          <w:ilvl w:val="0"/>
-          <w:numId w:val="2"/>
-        </w:numPr>
-        <w:rPr>
-          <w:rFonts w:ascii="Segoe UI Light,Times New Roman" w:eastAsia="Segoe UI Light,Times New Roman" w:hAnsi="Segoe UI Light,Times New Roman" w:cs="Segoe UI Light,Times New Roman"/>
-          <w:color w:val="000000"/>
-          <w:sz w:val="24"/>
-          <w:szCs w:val="24"/>
-          <w:lang w:eastAsia="pt-BR"/>
-        </w:rPr>
-      </w:pPr>
-      <w:r>
-        <w:rPr>
-          <w:rStyle w:val="CommentReference"/>
-        </w:rPr>
-        <w:annotationRef/>
-      </w:r>
-      <w:r>
-        <w:rPr>
-          <w:rFonts w:ascii="Segoe UI Light,Times New Roman" w:eastAsia="Segoe UI Light,Times New Roman" w:hAnsi="Segoe UI Light,Times New Roman" w:cs="Segoe UI Light,Times New Roman"/>
-          <w:color w:val="000000" w:themeColor="text1"/>
-          <w:sz w:val="24"/>
-          <w:szCs w:val="24"/>
-          <w:lang w:eastAsia="pt-BR"/>
-        </w:rPr>
-        <w:t>Is</w:t>
-      </w:r>
-      <w:r>
-        <w:rPr>
-          <w:rFonts w:ascii="Segoe UI Light,Times New Roman" w:eastAsia="Segoe UI Light,Times New Roman" w:hAnsi="Segoe UI Light,Times New Roman" w:cs="Segoe UI Light,Times New Roman"/>
-          <w:color w:val="000000" w:themeColor="text1"/>
-          <w:sz w:val="24"/>
-          <w:szCs w:val="24"/>
-          <w:lang w:eastAsia="pt-BR"/>
-        </w:rPr>
-        <w:t xml:space="preserve"> your organization facing the common business intelligence challenges below?</w:t>
-      </w:r>
-    </w:p>
-    <w:p>
-      <w:pPr>
-        <w:numPr>
-          <w:ilvl w:val="1"/>
-          <w:numId w:val="2"/>
-        </w:numPr>
-        <w:rPr>
-          <w:rFonts w:ascii="Segoe UI Light,Times New Roman" w:eastAsia="Segoe UI Light,Times New Roman" w:hAnsi="Segoe UI Light,Times New Roman" w:cs="Segoe UI Light,Times New Roman"/>
-          <w:color w:val="000000"/>
-          <w:sz w:val="24"/>
-          <w:szCs w:val="24"/>
-          <w:lang w:eastAsia="pt-BR"/>
-        </w:rPr>
-      </w:pPr>
-      <w:r>
-        <w:rPr>
-          <w:rFonts w:ascii="Segoe UI Light,Times New Roman" w:eastAsia="Segoe UI Light,Times New Roman" w:hAnsi="Segoe UI Light,Times New Roman" w:cs="Segoe UI Light,Times New Roman"/>
-          <w:color w:val="000000" w:themeColor="text1"/>
-          <w:sz w:val="24"/>
-          <w:szCs w:val="24"/>
-          <w:lang w:eastAsia="pt-BR"/>
-        </w:rPr>
-        <w:t>Unable to get an end-to-end view of</w:t>
-      </w:r>
-      <w:r>
-        <w:rPr>
-          <w:rFonts w:ascii="Segoe UI Light,Times New Roman" w:eastAsia="Segoe UI Light,Times New Roman" w:hAnsi="Segoe UI Light,Times New Roman" w:cs="Segoe UI Light,Times New Roman"/>
-          <w:color w:val="000000" w:themeColor="text1"/>
-          <w:sz w:val="24"/>
-          <w:szCs w:val="24"/>
-          <w:lang w:eastAsia="pt-BR"/>
-        </w:rPr>
-        <w:t xml:space="preserve"> what is happening </w:t>
-      </w:r>
-    </w:p>
-    <w:p>
-      <w:pPr>
-        <w:numPr>
-          <w:ilvl w:val="1"/>
-          <w:numId w:val="2"/>
-        </w:numPr>
-        <w:rPr>
-          <w:rFonts w:ascii="Segoe UI Light,Times New Roman" w:eastAsia="Segoe UI Light,Times New Roman" w:hAnsi="Segoe UI Light,Times New Roman" w:cs="Segoe UI Light,Times New Roman"/>
-          <w:color w:val="000000"/>
-          <w:sz w:val="24"/>
-          <w:szCs w:val="24"/>
-          <w:lang w:eastAsia="pt-BR"/>
-        </w:rPr>
-      </w:pPr>
-      <w:r>
-        <w:rPr>
-          <w:rFonts w:ascii="Segoe UI Light,Times New Roman" w:eastAsia="Segoe UI Light,Times New Roman" w:hAnsi="Segoe UI Light,Times New Roman" w:cs="Segoe UI Light,Times New Roman"/>
-          <w:color w:val="000000" w:themeColor="text1"/>
-          <w:sz w:val="24"/>
-          <w:szCs w:val="24"/>
-          <w:lang w:eastAsia="pt-BR"/>
-        </w:rPr>
-        <w:t>Managing</w:t>
-      </w:r>
-      <w:r>
-        <w:rPr>
-          <w:rFonts w:ascii="Segoe UI Light,Times New Roman" w:eastAsia="Segoe UI Light,Times New Roman" w:hAnsi="Segoe UI Light,Times New Roman" w:cs="Segoe UI Light,Times New Roman"/>
-          <w:color w:val="000000" w:themeColor="text1"/>
-          <w:sz w:val="24"/>
-          <w:szCs w:val="24"/>
-          <w:lang w:eastAsia="pt-BR"/>
-        </w:rPr>
-        <w:t xml:space="preserve"> multiple data sources</w:t>
-      </w:r>
-    </w:p>
-    <w:p>
-      <w:pPr>
-        <w:numPr>
-          <w:ilvl w:val="1"/>
-          <w:numId w:val="2"/>
-        </w:numPr>
-        <w:rPr>
-          <w:rFonts w:ascii="Segoe UI Light,Times New Roman" w:eastAsia="Segoe UI Light,Times New Roman" w:hAnsi="Segoe UI Light,Times New Roman" w:cs="Segoe UI Light,Times New Roman"/>
-          <w:color w:val="000000"/>
-          <w:sz w:val="24"/>
-          <w:szCs w:val="24"/>
-          <w:lang w:eastAsia="pt-BR"/>
-        </w:rPr>
-      </w:pPr>
-      <w:r>
-        <w:rPr>
-          <w:rFonts w:ascii="Segoe UI Light,Times New Roman" w:eastAsia="Segoe UI Light,Times New Roman" w:hAnsi="Segoe UI Light,Times New Roman" w:cs="Segoe UI Light,Times New Roman"/>
-          <w:color w:val="000000" w:themeColor="text1"/>
-          <w:sz w:val="24"/>
-          <w:szCs w:val="24"/>
-          <w:lang w:eastAsia="pt-BR"/>
-        </w:rPr>
-        <w:t>Difficulties</w:t>
-      </w:r>
-      <w:r>
-        <w:rPr>
-          <w:rFonts w:ascii="Segoe UI Light,Times New Roman" w:eastAsia="Segoe UI Light,Times New Roman" w:hAnsi="Segoe UI Light,Times New Roman" w:cs="Segoe UI Light,Times New Roman"/>
-          <w:color w:val="000000" w:themeColor="text1"/>
-          <w:sz w:val="24"/>
-          <w:szCs w:val="24"/>
-          <w:lang w:eastAsia="pt-BR"/>
-        </w:rPr>
-        <w:t xml:space="preserve"> making the right data available to the right users at the right time</w:t>
-      </w:r>
-    </w:p>
-    <w:p>
-      <w:pPr>
-        <w:pStyle w:val="CommentText"/>
-      </w:pPr>
-    </w:p>
-  </w:comment>
-  <w:comment w:id="9" w:author="Jon Engstrom" w:date="2016-08-29T11:31:00Z" w:initials="JE">
-    <w:p>
-      <w:pPr>
-        <w:numPr>
-          <w:ilvl w:val="0"/>
-          <w:numId w:val="2"/>
-        </w:numPr>
-        <w:rPr>
-          <w:rFonts w:ascii="Segoe UI Light,Times New Roman" w:eastAsia="Segoe UI Light,Times New Roman" w:hAnsi="Segoe UI Light,Times New Roman" w:cs="Segoe UI Light,Times New Roman"/>
-          <w:color w:val="000000"/>
-          <w:sz w:val="24"/>
-          <w:szCs w:val="24"/>
-          <w:lang w:eastAsia="pt-BR"/>
-        </w:rPr>
-      </w:pPr>
-      <w:r>
-        <w:rPr>
-          <w:rStyle w:val="CommentReference"/>
-        </w:rPr>
-        <w:annotationRef/>
-      </w:r>
-      <w:r>
-        <w:rPr>
-          <w:rFonts w:ascii="Segoe UI Light,Times New Roman" w:eastAsia="Segoe UI Light,Times New Roman" w:hAnsi="Segoe UI Light,Times New Roman" w:cs="Segoe UI Light,Times New Roman"/>
-          <w:color w:val="000000" w:themeColor="text1"/>
-          <w:sz w:val="24"/>
-          <w:szCs w:val="24"/>
-          <w:lang w:eastAsia="pt-BR"/>
-        </w:rPr>
-        <w:t>A</w:t>
-      </w:r>
-      <w:r>
-        <w:rPr>
-          <w:rFonts w:ascii="Segoe UI Light,Times New Roman" w:eastAsia="Segoe UI Light,Times New Roman" w:hAnsi="Segoe UI Light,Times New Roman" w:cs="Segoe UI Light,Times New Roman"/>
-          <w:color w:val="000000" w:themeColor="text1"/>
-          <w:sz w:val="24"/>
-          <w:szCs w:val="24"/>
-          <w:lang w:eastAsia="pt-BR"/>
-        </w:rPr>
-        <w:t>re you looking for an efficient and insightful way of analyzing your data?</w:t>
-      </w:r>
-    </w:p>
-    <w:p>
-      <w:pPr>
-        <w:pStyle w:val="CommentText"/>
-      </w:pPr>
-    </w:p>
-  </w:comment>
-  <w:comment w:id="10" w:author="Jon Engstrom" w:date="2016-08-29T11:33:00Z" w:initials="JE">
-    <w:p>
-      <w:pPr>
-        <w:pStyle w:val="CommentText"/>
-      </w:pPr>
-      <w:r>
-        <w:rPr>
-          <w:rStyle w:val="CommentReference"/>
-        </w:rPr>
-        <w:annotationRef/>
-      </w:r>
-      <w:r>
-        <w:t>Consider revision. Ex. – “Do you have customer support teams that need to be able to reproduce issues reported by internal and external clients during the buildup of the data warehouse?”</w:t>
-      </w:r>
-    </w:p>
-    <w:p>
-      <w:pPr>
-        <w:pStyle w:val="CommentText"/>
-      </w:pPr>
-    </w:p>
-  </w:comment>
-  <w:comment w:id="12" w:author="Jon Engstrom" w:date="2016-08-29T12:43:00Z" w:initials="JE">
-    <w:p>
-      <w:pPr>
-        <w:rPr>
-          <w:rFonts w:ascii="Segoe UI Light" w:eastAsia="Times New Roman" w:hAnsi="Segoe UI Light" w:cs="Segoe UI Light"/>
-          <w:color w:val="000000"/>
-          <w:sz w:val="24"/>
-          <w:szCs w:val="24"/>
-          <w:lang w:eastAsia="pt-BR"/>
-        </w:rPr>
-      </w:pPr>
-      <w:r>
-        <w:rPr>
-          <w:rStyle w:val="CommentReference"/>
-        </w:rPr>
-        <w:annotationRef/>
-      </w:r>
-      <w:r>
-        <w:t>Consider revision. Ex. – “</w:t>
-      </w:r>
-      <w:r>
-        <w:rPr>
-          <w:rFonts w:ascii="Segoe UI Light,Times New Roman" w:eastAsia="Segoe UI Light,Times New Roman" w:hAnsi="Segoe UI Light,Times New Roman" w:cs="Segoe UI Light,Times New Roman"/>
-          <w:color w:val="000000" w:themeColor="text1"/>
-          <w:sz w:val="24"/>
-          <w:szCs w:val="24"/>
-          <w:lang w:eastAsia="pt-BR"/>
-        </w:rPr>
-        <w:t>You can count on Microsoft Azure Infrastruct</w:t>
-      </w:r>
-      <w:r>
-        <w:rPr>
-          <w:rFonts w:ascii="Segoe UI Light,Times New Roman" w:eastAsia="Segoe UI Light,Times New Roman" w:hAnsi="Segoe UI Light,Times New Roman" w:cs="Segoe UI Light,Times New Roman"/>
-          <w:color w:val="000000" w:themeColor="text1"/>
-          <w:sz w:val="24"/>
-          <w:szCs w:val="24"/>
-          <w:lang w:eastAsia="pt-BR"/>
-        </w:rPr>
-        <w:t xml:space="preserve">ure Services to quickly standup an </w:t>
-      </w:r>
-      <w:r>
-        <w:rPr>
-          <w:rFonts w:ascii="Segoe UI Light,Times New Roman" w:eastAsia="Segoe UI Light,Times New Roman" w:hAnsi="Segoe UI Light,Times New Roman" w:cs="Segoe UI Light,Times New Roman"/>
-          <w:color w:val="000000" w:themeColor="text1"/>
-          <w:sz w:val="24"/>
-          <w:szCs w:val="24"/>
-          <w:lang w:eastAsia="pt-BR"/>
-        </w:rPr>
-        <w:t xml:space="preserve">infrastructure </w:t>
-      </w:r>
-      <w:r>
-        <w:rPr>
-          <w:rFonts w:ascii="Segoe UI Light,Times New Roman" w:eastAsia="Segoe UI Light,Times New Roman" w:hAnsi="Segoe UI Light,Times New Roman" w:cs="Segoe UI Light,Times New Roman"/>
-          <w:color w:val="000000" w:themeColor="text1"/>
-          <w:sz w:val="24"/>
-          <w:szCs w:val="24"/>
-          <w:lang w:eastAsia="pt-BR"/>
-        </w:rPr>
-        <w:t>to</w:t>
-      </w:r>
-      <w:r>
-        <w:rPr>
-          <w:rFonts w:ascii="Segoe UI Light,Times New Roman" w:eastAsia="Segoe UI Light,Times New Roman" w:hAnsi="Segoe UI Light,Times New Roman" w:cs="Segoe UI Light,Times New Roman"/>
-          <w:color w:val="000000" w:themeColor="text1"/>
-          <w:sz w:val="24"/>
-          <w:szCs w:val="24"/>
-          <w:lang w:eastAsia="pt-BR"/>
-        </w:rPr>
-        <w:t xml:space="preserve"> setup your enterprise data warehouse </w:t>
-      </w:r>
-      <w:r>
-        <w:rPr>
-          <w:rFonts w:ascii="Segoe UI Light,Times New Roman" w:eastAsia="Segoe UI Light,Times New Roman" w:hAnsi="Segoe UI Light,Times New Roman" w:cs="Segoe UI Light,Times New Roman"/>
-          <w:color w:val="000000" w:themeColor="text1"/>
-          <w:sz w:val="24"/>
-          <w:szCs w:val="24"/>
-          <w:lang w:eastAsia="pt-BR"/>
-        </w:rPr>
-        <w:t>i</w:t>
-      </w:r>
-      <w:r>
-        <w:rPr>
-          <w:rFonts w:ascii="Segoe UI Light,Times New Roman" w:eastAsia="Segoe UI Light,Times New Roman" w:hAnsi="Segoe UI Light,Times New Roman" w:cs="Segoe UI Light,Times New Roman"/>
-          <w:color w:val="000000" w:themeColor="text1"/>
-          <w:sz w:val="24"/>
-          <w:szCs w:val="24"/>
-          <w:lang w:eastAsia="pt-BR"/>
-        </w:rPr>
-        <w:t xml:space="preserve">n the Cloud. </w:t>
-      </w:r>
-      <w:r>
-        <w:rPr>
-          <w:rFonts w:ascii="Segoe UI Light,Times New Roman" w:eastAsia="Segoe UI Light,Times New Roman" w:hAnsi="Segoe UI Light,Times New Roman" w:cs="Segoe UI Light,Times New Roman"/>
-          <w:b/>
-          <w:bCs/>
-          <w:color w:val="000000" w:themeColor="text1"/>
-          <w:sz w:val="24"/>
-          <w:szCs w:val="24"/>
-          <w:lang w:eastAsia="pt-BR"/>
-        </w:rPr>
-        <w:t>You pay for what you use and no more</w:t>
-      </w:r>
-      <w:r>
-        <w:rPr>
-          <w:rFonts w:ascii="Segoe UI Light,Times New Roman" w:eastAsia="Segoe UI Light,Times New Roman" w:hAnsi="Segoe UI Light,Times New Roman" w:cs="Segoe UI Light,Times New Roman"/>
-          <w:color w:val="000000" w:themeColor="text1"/>
-          <w:sz w:val="24"/>
-          <w:szCs w:val="24"/>
-          <w:lang w:eastAsia="pt-BR"/>
-        </w:rPr>
-        <w:t>.</w:t>
-      </w:r>
-      <w:r>
-        <w:rPr>
-          <w:rFonts w:ascii="Segoe UI Light,Times New Roman" w:eastAsia="Segoe UI Light,Times New Roman" w:hAnsi="Segoe UI Light,Times New Roman" w:cs="Segoe UI Light,Times New Roman"/>
-          <w:color w:val="000000" w:themeColor="text1"/>
-          <w:sz w:val="24"/>
-          <w:szCs w:val="24"/>
-          <w:lang w:eastAsia="pt-BR"/>
-        </w:rPr>
-        <w:t>”</w:t>
-      </w:r>
-    </w:p>
-  </w:comment>
-  <w:comment w:id="13" w:author="Jon Engstrom" w:date="2016-08-29T12:46:00Z" w:initials="JE">
-    <w:p>
-      <w:pPr>
-        <w:pStyle w:val="CommentText"/>
-        <w:rPr>
-          <w:rFonts w:ascii="Segoe UI Light,Times New Roman" w:eastAsia="Segoe UI Light,Times New Roman" w:hAnsi="Segoe UI Light,Times New Roman" w:cs="Segoe UI Light,Times New Roman"/>
-          <w:color w:val="000000" w:themeColor="text1"/>
-          <w:sz w:val="24"/>
-          <w:szCs w:val="24"/>
-          <w:lang w:eastAsia="pt-BR"/>
-        </w:rPr>
-      </w:pPr>
-      <w:r>
-        <w:rPr>
-          <w:rStyle w:val="CommentReference"/>
-        </w:rPr>
-        <w:annotationRef/>
-      </w:r>
-      <w:r>
-        <w:t>Consider revision. Ex. – “</w:t>
-      </w:r>
-      <w:r>
-        <w:rPr>
-          <w:rFonts w:ascii="Segoe UI Light,Times New Roman" w:eastAsia="Segoe UI Light,Times New Roman" w:hAnsi="Segoe UI Light,Times New Roman" w:cs="Segoe UI Light,Times New Roman"/>
-          <w:color w:val="000000" w:themeColor="text1"/>
-          <w:sz w:val="24"/>
-          <w:szCs w:val="24"/>
-          <w:lang w:eastAsia="pt-BR"/>
-        </w:rPr>
-        <w:t xml:space="preserve">Are you lacking auto </w:t>
-      </w:r>
-      <w:r>
-        <w:rPr>
-          <w:rFonts w:ascii="Segoe UI Light,Times New Roman" w:eastAsia="Segoe UI Light,Times New Roman" w:hAnsi="Segoe UI Light,Times New Roman" w:cs="Segoe UI Light,Times New Roman"/>
-          <w:color w:val="000000" w:themeColor="text1"/>
-          <w:sz w:val="24"/>
-          <w:szCs w:val="24"/>
-          <w:lang w:eastAsia="pt-BR"/>
-        </w:rPr>
-        <w:t>scale capabilities that result from</w:t>
-      </w:r>
-      <w:r>
-        <w:rPr>
-          <w:rFonts w:ascii="Segoe UI Light,Times New Roman" w:eastAsia="Segoe UI Light,Times New Roman" w:hAnsi="Segoe UI Light,Times New Roman" w:cs="Segoe UI Light,Times New Roman"/>
-          <w:color w:val="000000" w:themeColor="text1"/>
-          <w:sz w:val="24"/>
-          <w:szCs w:val="24"/>
-          <w:lang w:eastAsia="pt-BR"/>
-        </w:rPr>
-        <w:t xml:space="preserve"> the symptoms below?</w:t>
-      </w:r>
-    </w:p>
-    <w:p>
-      <w:pPr>
-        <w:rPr>
-          <w:rFonts w:ascii="Segoe UI Light,Times New Roman" w:eastAsia="Segoe UI Light,Times New Roman" w:hAnsi="Segoe UI Light,Times New Roman" w:cs="Segoe UI Light,Times New Roman"/>
-          <w:color w:val="000000" w:themeColor="text1"/>
-          <w:sz w:val="24"/>
-          <w:szCs w:val="24"/>
-          <w:lang w:eastAsia="pt-BR"/>
-        </w:rPr>
-      </w:pPr>
-    </w:p>
-    <w:p>
-      <w:pPr>
-        <w:rPr>
-          <w:rFonts w:ascii="Segoe UI Light" w:eastAsia="Times New Roman" w:hAnsi="Segoe UI Light" w:cs="Segoe UI Light"/>
-          <w:color w:val="000000"/>
-          <w:sz w:val="24"/>
-          <w:szCs w:val="24"/>
-          <w:lang w:eastAsia="pt-BR"/>
-        </w:rPr>
-      </w:pPr>
-      <w:r>
-        <w:rPr>
-          <w:rFonts w:ascii="Segoe UI Light,Times New Roman" w:eastAsia="Segoe UI Light,Times New Roman" w:hAnsi="Segoe UI Light,Times New Roman" w:cs="Segoe UI Light,Times New Roman"/>
-          <w:color w:val="000000" w:themeColor="text1"/>
-          <w:sz w:val="24"/>
-          <w:szCs w:val="24"/>
-          <w:lang w:eastAsia="pt-BR"/>
-        </w:rPr>
-        <w:t>One of the key benefits that the Azure technology data platform delivers is the ability to rapidly scal</w:t>
-      </w:r>
-      <w:r>
-        <w:rPr>
-          <w:rFonts w:ascii="Segoe UI Light,Times New Roman" w:eastAsia="Segoe UI Light,Times New Roman" w:hAnsi="Segoe UI Light,Times New Roman" w:cs="Segoe UI Light,Times New Roman"/>
-          <w:color w:val="000000" w:themeColor="text1"/>
-          <w:sz w:val="24"/>
-          <w:szCs w:val="24"/>
-          <w:lang w:eastAsia="pt-BR"/>
-        </w:rPr>
-        <w:t xml:space="preserve">e, on demand, your big data analytics and </w:t>
-      </w:r>
-      <w:r>
-        <w:rPr>
-          <w:rFonts w:ascii="Segoe UI Light,Times New Roman" w:eastAsia="Segoe UI Light,Times New Roman" w:hAnsi="Segoe UI Light,Times New Roman" w:cs="Segoe UI Light,Times New Roman"/>
-          <w:color w:val="000000" w:themeColor="text1"/>
-          <w:sz w:val="24"/>
-          <w:szCs w:val="24"/>
-          <w:lang w:eastAsia="pt-BR"/>
-        </w:rPr>
-        <w:t>processing in the cloud</w:t>
-      </w:r>
-      <w:r>
-        <w:rPr>
-          <w:rFonts w:ascii="Segoe UI Light,Times New Roman" w:eastAsia="Segoe UI Light,Times New Roman" w:hAnsi="Segoe UI Light,Times New Roman" w:cs="Segoe UI Light,Times New Roman"/>
-          <w:color w:val="000000" w:themeColor="text1"/>
-          <w:sz w:val="24"/>
-          <w:szCs w:val="24"/>
-          <w:lang w:eastAsia="pt-BR"/>
-        </w:rPr>
-        <w:t>.</w:t>
-      </w:r>
-    </w:p>
-    <w:p>
-      <w:pPr>
-        <w:pStyle w:val="CommentText"/>
-      </w:pPr>
-    </w:p>
-  </w:comment>
-  <w:comment w:id="14" w:author="Jon Engstrom" w:date="2016-08-29T12:51:00Z" w:initials="JE">
-    <w:p>
-      <w:pPr>
-        <w:rPr>
-          <w:rFonts w:ascii="Segoe UI Light" w:eastAsia="Times New Roman" w:hAnsi="Segoe UI Light" w:cs="Segoe UI Light"/>
-          <w:color w:val="000000"/>
-          <w:sz w:val="24"/>
-          <w:szCs w:val="24"/>
-          <w:lang w:eastAsia="pt-BR"/>
-        </w:rPr>
-      </w:pPr>
-      <w:r>
-        <w:rPr>
-          <w:rStyle w:val="CommentReference"/>
-        </w:rPr>
-        <w:annotationRef/>
-      </w:r>
-      <w:r>
-        <w:t>Consider revision. Ex. – “</w:t>
-      </w:r>
-      <w:r>
-        <w:rPr>
-          <w:rFonts w:ascii="Segoe UI Light,Times New Roman" w:eastAsia="Segoe UI Light,Times New Roman" w:hAnsi="Segoe UI Light,Times New Roman" w:cs="Segoe UI Light,Times New Roman"/>
-          <w:color w:val="000000" w:themeColor="text1"/>
-          <w:sz w:val="24"/>
-          <w:szCs w:val="24"/>
-          <w:lang w:eastAsia="pt-BR"/>
-        </w:rPr>
-        <w:t xml:space="preserve">As your business needs grow, your infrastructure will </w:t>
-      </w:r>
-      <w:r>
-        <w:rPr>
-          <w:rFonts w:ascii="Segoe UI Light,Times New Roman" w:eastAsia="Segoe UI Light,Times New Roman" w:hAnsi="Segoe UI Light,Times New Roman" w:cs="Segoe UI Light,Times New Roman"/>
-          <w:color w:val="000000" w:themeColor="text1"/>
-          <w:sz w:val="24"/>
-          <w:szCs w:val="24"/>
-          <w:lang w:eastAsia="pt-BR"/>
-        </w:rPr>
-        <w:t xml:space="preserve">also </w:t>
-      </w:r>
-      <w:r>
-        <w:rPr>
-          <w:rFonts w:ascii="Segoe UI Light,Times New Roman" w:eastAsia="Segoe UI Light,Times New Roman" w:hAnsi="Segoe UI Light,Times New Roman" w:cs="Segoe UI Light,Times New Roman"/>
-          <w:color w:val="000000" w:themeColor="text1"/>
-          <w:sz w:val="24"/>
-          <w:szCs w:val="24"/>
-          <w:lang w:eastAsia="pt-BR"/>
-        </w:rPr>
-        <w:t>need to grow along with it</w:t>
-      </w:r>
-      <w:r>
-        <w:rPr>
-          <w:rFonts w:ascii="Segoe UI Light,Times New Roman" w:eastAsia="Segoe UI Light,Times New Roman" w:hAnsi="Segoe UI Light,Times New Roman" w:cs="Segoe UI Light,Times New Roman"/>
-          <w:color w:val="000000" w:themeColor="text1"/>
-          <w:sz w:val="24"/>
-          <w:szCs w:val="24"/>
-          <w:lang w:eastAsia="pt-BR"/>
-        </w:rPr>
-        <w:t xml:space="preserve">, so </w:t>
-      </w:r>
-      <w:r>
-        <w:rPr>
-          <w:rFonts w:ascii="Segoe UI Light,Times New Roman" w:eastAsia="Segoe UI Light,Times New Roman" w:hAnsi="Segoe UI Light,Times New Roman" w:cs="Segoe UI Light,Times New Roman"/>
-          <w:color w:val="000000" w:themeColor="text1"/>
-          <w:sz w:val="24"/>
-          <w:szCs w:val="24"/>
-          <w:lang w:eastAsia="pt-BR"/>
-        </w:rPr>
-        <w:t xml:space="preserve">that </w:t>
-      </w:r>
-      <w:r>
-        <w:rPr>
-          <w:rFonts w:ascii="Segoe UI Light,Times New Roman" w:eastAsia="Segoe UI Light,Times New Roman" w:hAnsi="Segoe UI Light,Times New Roman" w:cs="Segoe UI Light,Times New Roman"/>
-          <w:color w:val="000000" w:themeColor="text1"/>
-          <w:sz w:val="24"/>
-          <w:szCs w:val="24"/>
-          <w:lang w:eastAsia="pt-BR"/>
-        </w:rPr>
-        <w:t>you can c</w:t>
-      </w:r>
-      <w:r>
-        <w:rPr>
-          <w:rFonts w:ascii="Segoe UI Light,Times New Roman" w:eastAsia="Segoe UI Light,Times New Roman" w:hAnsi="Segoe UI Light,Times New Roman" w:cs="Segoe UI Light,Times New Roman"/>
-          <w:color w:val="000000" w:themeColor="text1"/>
-          <w:sz w:val="24"/>
-          <w:szCs w:val="24"/>
-          <w:lang w:eastAsia="pt-BR"/>
-        </w:rPr>
-        <w:t xml:space="preserve">ontinue to </w:t>
-      </w:r>
-      <w:r>
-        <w:rPr>
-          <w:rFonts w:ascii="Segoe UI Light,Times New Roman" w:eastAsia="Segoe UI Light,Times New Roman" w:hAnsi="Segoe UI Light,Times New Roman" w:cs="Segoe UI Light,Times New Roman"/>
-          <w:color w:val="000000" w:themeColor="text1"/>
-          <w:sz w:val="24"/>
-          <w:szCs w:val="24"/>
-          <w:lang w:eastAsia="pt-BR"/>
-        </w:rPr>
-        <w:t>receive</w:t>
-      </w:r>
-      <w:r>
-        <w:rPr>
-          <w:rFonts w:ascii="Segoe UI Light,Times New Roman" w:eastAsia="Segoe UI Light,Times New Roman" w:hAnsi="Segoe UI Light,Times New Roman" w:cs="Segoe UI Light,Times New Roman"/>
-          <w:color w:val="000000" w:themeColor="text1"/>
-          <w:sz w:val="24"/>
-          <w:szCs w:val="24"/>
-          <w:lang w:eastAsia="pt-BR"/>
-        </w:rPr>
-        <w:t xml:space="preserve"> value from your data in a secure, compliant, and scalable way.</w:t>
-      </w:r>
-      <w:r>
-        <w:rPr>
-          <w:rFonts w:ascii="Segoe UI Light,Times New Roman" w:eastAsia="Segoe UI Light,Times New Roman" w:hAnsi="Segoe UI Light,Times New Roman" w:cs="Segoe UI Light,Times New Roman"/>
-          <w:color w:val="000000" w:themeColor="text1"/>
-          <w:sz w:val="24"/>
-          <w:szCs w:val="24"/>
-          <w:lang w:eastAsia="pt-BR"/>
-        </w:rPr>
-        <w:t>”</w:t>
-      </w:r>
-    </w:p>
-  </w:comment>
-  <w:comment w:id="15" w:author="Jon Engstrom" w:date="2016-08-29T12:58:00Z" w:initials="JE">
-    <w:p>
-      <w:pPr>
-        <w:pStyle w:val="CommentText"/>
-      </w:pPr>
-      <w:r>
-        <w:rPr>
-          <w:rStyle w:val="CommentReference"/>
-        </w:rPr>
-        <w:annotationRef/>
-      </w:r>
-      <w:r>
-        <w:t>Consider revision. Ex. –</w:t>
-      </w:r>
-    </w:p>
-    <w:p>
-      <w:pPr>
-        <w:pStyle w:val="CommentText"/>
-      </w:pPr>
-      <w:r>
-        <w:t xml:space="preserve">“With Azure SQL Database and Azure Data Warehouse, which is a relational database as a service, you can use tools that you are already familiar with such as Visual Studio or SQL Management Studio. SQL Database can be scaled up to 500 GB per database. </w:t>
-      </w:r>
-    </w:p>
-    <w:p>
-      <w:pPr>
-        <w:pStyle w:val="CommentText"/>
-      </w:pPr>
-    </w:p>
-    <w:p>
-      <w:pPr>
-        <w:pStyle w:val="CommentText"/>
-        <w:rPr>
-          <w:rFonts w:ascii="Segoe UI Light" w:eastAsia="Times New Roman" w:hAnsi="Segoe UI Light" w:cs="Segoe UI Light"/>
-          <w:color w:val="000000"/>
-          <w:sz w:val="24"/>
-          <w:szCs w:val="24"/>
-          <w:lang w:eastAsia="pt-BR"/>
-        </w:rPr>
-      </w:pPr>
-      <w:r>
-        <w:t>Management of the database itself has also been simplified with backup and point-in-time recovery built right into the platform.</w:t>
-      </w:r>
-      <w:r>
-        <w:t xml:space="preserve"> </w:t>
-      </w:r>
-      <w:r>
-        <w:t>SQL Database comes with advanced capabilities such as geo-replication</w:t>
-      </w:r>
-      <w:r>
-        <w:t>, making it easy to build a globally available application that can scale.”</w:t>
-      </w:r>
-    </w:p>
-  </w:comment>
-  <w:comment w:id="16" w:author="Jon Engstrom" w:date="2016-08-29T13:08:00Z" w:initials="JE">
-    <w:p>
-      <w:pPr>
-        <w:pStyle w:val="CommentText"/>
-      </w:pPr>
-      <w:r>
-        <w:rPr>
-          <w:rStyle w:val="CommentReference"/>
-        </w:rPr>
-        <w:annotationRef/>
-      </w:r>
-      <w:r>
-        <w:t>May just be easier to write this out like –</w:t>
-      </w:r>
-    </w:p>
-    <w:p>
-      <w:pPr>
-        <w:pStyle w:val="CommentText"/>
-        <w:rPr>
-          <w:rFonts w:ascii="Segoe UI Light,Times New Roman" w:eastAsia="Segoe UI Light,Times New Roman" w:hAnsi="Segoe UI Light,Times New Roman" w:cs="Segoe UI Light,Times New Roman"/>
-          <w:color w:val="000000" w:themeColor="text1"/>
-          <w:sz w:val="24"/>
-          <w:szCs w:val="24"/>
-          <w:lang w:eastAsia="pt-BR"/>
-        </w:rPr>
-      </w:pPr>
-      <w:r>
-        <w:t>“…down to a specific’s usage, w</w:t>
-      </w:r>
-      <w:r>
-        <w:rPr>
-          <w:rFonts w:ascii="Segoe UI Light,Times New Roman" w:eastAsia="Segoe UI Light,Times New Roman" w:hAnsi="Segoe UI Light,Times New Roman" w:cs="Segoe UI Light,Times New Roman"/>
-          <w:color w:val="000000" w:themeColor="text1"/>
-          <w:sz w:val="24"/>
-          <w:szCs w:val="24"/>
-          <w:lang w:eastAsia="pt-BR"/>
-        </w:rPr>
-        <w:t>hich will dete</w:t>
-      </w:r>
-      <w:r>
-        <w:rPr>
-          <w:rFonts w:ascii="Segoe UI Light,Times New Roman" w:eastAsia="Segoe UI Light,Times New Roman" w:hAnsi="Segoe UI Light,Times New Roman" w:cs="Segoe UI Light,Times New Roman"/>
-          <w:color w:val="000000" w:themeColor="text1"/>
-          <w:sz w:val="24"/>
-          <w:szCs w:val="24"/>
-          <w:lang w:eastAsia="pt-BR"/>
-        </w:rPr>
-        <w:t xml:space="preserve">rmine COGS for most application and </w:t>
-      </w:r>
-      <w:r>
-        <w:rPr>
-          <w:rFonts w:ascii="Segoe UI Light,Times New Roman" w:eastAsia="Segoe UI Light,Times New Roman" w:hAnsi="Segoe UI Light,Times New Roman" w:cs="Segoe UI Light,Times New Roman"/>
-          <w:color w:val="000000" w:themeColor="text1"/>
-          <w:sz w:val="24"/>
-          <w:szCs w:val="24"/>
-          <w:lang w:eastAsia="pt-BR"/>
-        </w:rPr>
-        <w:t>servers</w:t>
-      </w:r>
-      <w:r>
-        <w:rPr>
-          <w:rFonts w:ascii="Segoe UI Light,Times New Roman" w:eastAsia="Segoe UI Light,Times New Roman" w:hAnsi="Segoe UI Light,Times New Roman" w:cs="Segoe UI Light,Times New Roman"/>
-          <w:color w:val="000000" w:themeColor="text1"/>
-          <w:sz w:val="24"/>
-          <w:szCs w:val="24"/>
-          <w:lang w:eastAsia="pt-BR"/>
-        </w:rPr>
-        <w:t>.”</w:t>
-      </w:r>
-    </w:p>
-    <w:p>
-      <w:pPr>
-        <w:pStyle w:val="CommentText"/>
-      </w:pPr>
-    </w:p>
-  </w:comment>
-  <w:comment w:id="17" w:author="Jon Engstrom" w:date="2016-08-29T13:09:00Z" w:initials="JE">
-    <w:p>
-      <w:pPr>
-        <w:pStyle w:val="CommentText"/>
-      </w:pPr>
-      <w:r>
-        <w:rPr>
-          <w:rStyle w:val="CommentReference"/>
-        </w:rPr>
-        <w:annotationRef/>
-      </w:r>
-      <w:r>
-        <w:t>Consider defining cloud in this context as “…cloud resources for their organization.”</w:t>
-      </w:r>
-    </w:p>
-  </w:comment>
-  <w:comment w:id="18" w:author="Jon Engstrom" w:date="2016-08-29T13:14:00Z" w:initials="JE">
-    <w:p>
-      <w:pPr>
-        <w:pStyle w:val="CommentText"/>
-      </w:pPr>
-      <w:r>
-        <w:rPr>
-          <w:rStyle w:val="CommentReference"/>
-        </w:rPr>
-        <w:annotationRef/>
-      </w:r>
-      <w:r>
-        <w:t>Consider revision. Ex. – “</w:t>
-      </w:r>
-      <w:r>
-        <w:rPr>
-          <w:rFonts w:ascii="Segoe UI Light,Times New Roman" w:eastAsia="Segoe UI Light,Times New Roman" w:hAnsi="Segoe UI Light,Times New Roman" w:cs="Segoe UI Light,Times New Roman"/>
-          <w:color w:val="000000" w:themeColor="text1"/>
-          <w:sz w:val="24"/>
-          <w:szCs w:val="24"/>
-          <w:lang w:eastAsia="pt-BR"/>
-        </w:rPr>
-        <w:t>An entire solution</w:t>
-      </w:r>
-      <w:r>
-        <w:rPr>
-          <w:rFonts w:ascii="Segoe UI Light,Times New Roman" w:eastAsia="Segoe UI Light,Times New Roman" w:hAnsi="Segoe UI Light,Times New Roman" w:cs="Segoe UI Light,Times New Roman"/>
-          <w:color w:val="000000" w:themeColor="text1"/>
-          <w:sz w:val="24"/>
-          <w:szCs w:val="24"/>
-          <w:lang w:eastAsia="pt-BR"/>
-        </w:rPr>
-        <w:t>’s</w:t>
-      </w:r>
-      <w:r>
-        <w:rPr>
-          <w:rFonts w:ascii="Segoe UI Light,Times New Roman" w:eastAsia="Segoe UI Light,Times New Roman" w:hAnsi="Segoe UI Light,Times New Roman" w:cs="Segoe UI Light,Times New Roman"/>
-          <w:color w:val="000000" w:themeColor="text1"/>
-          <w:sz w:val="24"/>
-          <w:szCs w:val="24"/>
-          <w:lang w:eastAsia="pt-BR"/>
-        </w:rPr>
-        <w:t xml:space="preserve"> process</w:t>
-      </w:r>
-      <w:r>
-        <w:rPr>
-          <w:rFonts w:ascii="Segoe UI Light,Times New Roman" w:eastAsia="Segoe UI Light,Times New Roman" w:hAnsi="Segoe UI Light,Times New Roman" w:cs="Segoe UI Light,Times New Roman"/>
-          <w:color w:val="000000" w:themeColor="text1"/>
-          <w:sz w:val="24"/>
-          <w:szCs w:val="24"/>
-          <w:lang w:eastAsia="pt-BR"/>
-        </w:rPr>
-        <w:t>es</w:t>
-      </w:r>
-      <w:r>
-        <w:rPr>
-          <w:rFonts w:ascii="Segoe UI Light,Times New Roman" w:eastAsia="Segoe UI Light,Times New Roman" w:hAnsi="Segoe UI Light,Times New Roman" w:cs="Segoe UI Light,Times New Roman"/>
-          <w:color w:val="000000" w:themeColor="text1"/>
-          <w:sz w:val="24"/>
-          <w:szCs w:val="24"/>
-          <w:lang w:eastAsia="pt-BR"/>
-        </w:rPr>
-        <w:t xml:space="preserve"> and data may be moved into the cloud, depending on its sensitivity</w:t>
-      </w:r>
-      <w:r>
-        <w:rPr>
-          <w:rFonts w:ascii="Segoe UI Light,Times New Roman" w:eastAsia="Segoe UI Light,Times New Roman" w:hAnsi="Segoe UI Light,Times New Roman" w:cs="Segoe UI Light,Times New Roman"/>
-          <w:color w:val="000000" w:themeColor="text1"/>
-          <w:sz w:val="24"/>
-          <w:szCs w:val="24"/>
-          <w:lang w:eastAsia="pt-BR"/>
-        </w:rPr>
-        <w:t>.</w:t>
-      </w:r>
-      <w:r>
-        <w:rPr>
-          <w:rFonts w:ascii="Segoe UI Light,Times New Roman" w:eastAsia="Segoe UI Light,Times New Roman" w:hAnsi="Segoe UI Light,Times New Roman" w:cs="Segoe UI Light,Times New Roman"/>
-          <w:color w:val="000000" w:themeColor="text1"/>
-          <w:sz w:val="24"/>
-          <w:szCs w:val="24"/>
-          <w:lang w:eastAsia="pt-BR"/>
-        </w:rPr>
-        <w:t xml:space="preserve"> </w:t>
-      </w:r>
-      <w:r>
-        <w:rPr>
-          <w:rFonts w:ascii="Segoe UI Light,Times New Roman" w:eastAsia="Segoe UI Light,Times New Roman" w:hAnsi="Segoe UI Light,Times New Roman" w:cs="Segoe UI Light,Times New Roman"/>
-          <w:color w:val="000000" w:themeColor="text1"/>
-          <w:sz w:val="24"/>
-          <w:szCs w:val="24"/>
-          <w:lang w:eastAsia="pt-BR"/>
-        </w:rPr>
-        <w:t>I</w:t>
-      </w:r>
-      <w:r>
-        <w:rPr>
-          <w:rFonts w:ascii="Segoe UI Light,Times New Roman" w:eastAsia="Segoe UI Light,Times New Roman" w:hAnsi="Segoe UI Light,Times New Roman" w:cs="Segoe UI Light,Times New Roman"/>
-          <w:color w:val="000000" w:themeColor="text1"/>
-          <w:sz w:val="24"/>
-          <w:szCs w:val="24"/>
-          <w:lang w:eastAsia="pt-BR"/>
-        </w:rPr>
-        <w:t>ndividual process</w:t>
-      </w:r>
-      <w:r>
-        <w:rPr>
-          <w:rFonts w:ascii="Segoe UI Light,Times New Roman" w:eastAsia="Segoe UI Light,Times New Roman" w:hAnsi="Segoe UI Light,Times New Roman" w:cs="Segoe UI Light,Times New Roman"/>
-          <w:color w:val="000000" w:themeColor="text1"/>
-          <w:sz w:val="24"/>
-          <w:szCs w:val="24"/>
-          <w:lang w:eastAsia="pt-BR"/>
-        </w:rPr>
-        <w:t>es</w:t>
-      </w:r>
-      <w:r>
-        <w:rPr>
-          <w:rFonts w:ascii="Segoe UI Light,Times New Roman" w:eastAsia="Segoe UI Light,Times New Roman" w:hAnsi="Segoe UI Light,Times New Roman" w:cs="Segoe UI Light,Times New Roman"/>
-          <w:color w:val="000000" w:themeColor="text1"/>
-          <w:sz w:val="24"/>
-          <w:szCs w:val="24"/>
-          <w:lang w:eastAsia="pt-BR"/>
-        </w:rPr>
-        <w:t xml:space="preserve"> of the ETL may be moved into </w:t>
-      </w:r>
-      <w:r>
-        <w:rPr>
-          <w:rFonts w:ascii="Segoe UI Light,Times New Roman" w:eastAsia="Segoe UI Light,Times New Roman" w:hAnsi="Segoe UI Light,Times New Roman" w:cs="Segoe UI Light,Times New Roman"/>
-          <w:color w:val="000000" w:themeColor="text1"/>
-          <w:sz w:val="24"/>
-          <w:szCs w:val="24"/>
-          <w:lang w:eastAsia="pt-BR"/>
-        </w:rPr>
-        <w:t xml:space="preserve">the </w:t>
-      </w:r>
-      <w:r>
-        <w:rPr>
-          <w:rFonts w:ascii="Segoe UI Light,Times New Roman" w:eastAsia="Segoe UI Light,Times New Roman" w:hAnsi="Segoe UI Light,Times New Roman" w:cs="Segoe UI Light,Times New Roman"/>
-          <w:color w:val="000000" w:themeColor="text1"/>
-          <w:sz w:val="24"/>
-          <w:szCs w:val="24"/>
-          <w:lang w:eastAsia="pt-BR"/>
-        </w:rPr>
-        <w:t>cloud while l</w:t>
-      </w:r>
-      <w:r>
-        <w:rPr>
-          <w:rFonts w:ascii="Segoe UI Light,Times New Roman" w:eastAsia="Segoe UI Light,Times New Roman" w:hAnsi="Segoe UI Light,Times New Roman" w:cs="Segoe UI Light,Times New Roman"/>
-          <w:color w:val="000000" w:themeColor="text1"/>
-          <w:sz w:val="24"/>
-          <w:szCs w:val="24"/>
-          <w:lang w:eastAsia="pt-BR"/>
-        </w:rPr>
-        <w:t xml:space="preserve">eaving the secure data </w:t>
-      </w:r>
-      <w:r>
-        <w:rPr>
-          <w:rFonts w:ascii="Segoe UI Light,Times New Roman" w:eastAsia="Segoe UI Light,Times New Roman" w:hAnsi="Segoe UI Light,Times New Roman" w:cs="Segoe UI Light,Times New Roman"/>
-          <w:color w:val="000000" w:themeColor="text1"/>
-          <w:sz w:val="24"/>
-          <w:szCs w:val="24"/>
-          <w:lang w:eastAsia="pt-BR"/>
-        </w:rPr>
-        <w:t>on</w:t>
-      </w:r>
-      <w:r>
-        <w:rPr>
-          <w:rFonts w:ascii="Segoe UI Light,Times New Roman" w:eastAsia="Segoe UI Light,Times New Roman" w:hAnsi="Segoe UI Light,Times New Roman" w:cs="Segoe UI Light,Times New Roman"/>
-          <w:color w:val="000000" w:themeColor="text1"/>
-          <w:sz w:val="24"/>
-          <w:szCs w:val="24"/>
-          <w:lang w:eastAsia="pt-BR"/>
-        </w:rPr>
-        <w:t>-premises</w:t>
-      </w:r>
-      <w:r>
-        <w:rPr>
-          <w:rFonts w:ascii="Segoe UI Light,Times New Roman" w:eastAsia="Segoe UI Light,Times New Roman" w:hAnsi="Segoe UI Light,Times New Roman" w:cs="Segoe UI Light,Times New Roman"/>
-          <w:color w:val="000000" w:themeColor="text1"/>
-          <w:sz w:val="24"/>
-          <w:szCs w:val="24"/>
-          <w:lang w:eastAsia="pt-BR"/>
-        </w:rPr>
-        <w:t xml:space="preserve"> or an extension of services to augment an existing on premises line of business data processing to the cloud.</w:t>
-      </w:r>
-      <w:r>
-        <w:rPr>
-          <w:rFonts w:ascii="Segoe UI Light,Times New Roman" w:eastAsia="Segoe UI Light,Times New Roman" w:hAnsi="Segoe UI Light,Times New Roman" w:cs="Segoe UI Light,Times New Roman"/>
-          <w:color w:val="000000" w:themeColor="text1"/>
-          <w:sz w:val="24"/>
-          <w:szCs w:val="24"/>
-          <w:lang w:eastAsia="pt-BR"/>
-        </w:rPr>
-        <w:t>”</w:t>
-      </w:r>
-    </w:p>
-  </w:comment>
-  <w:comment w:id="19" w:author="Jon Engstrom" w:date="2016-08-29T13:46:00Z" w:initials="JE">
-    <w:p>
-      <w:pPr>
-        <w:rPr>
-          <w:rFonts w:ascii="Segoe UI Light" w:eastAsia="Times New Roman" w:hAnsi="Segoe UI Light" w:cs="Segoe UI Light"/>
-          <w:color w:val="000000"/>
-          <w:sz w:val="24"/>
-          <w:szCs w:val="24"/>
-          <w:lang w:eastAsia="pt-BR"/>
-        </w:rPr>
-      </w:pPr>
-      <w:r>
-        <w:rPr>
-          <w:rStyle w:val="CommentReference"/>
-        </w:rPr>
-        <w:annotationRef/>
-      </w:r>
-      <w:r>
-        <w:t>Consider revision. Ex. – “</w:t>
-      </w:r>
-      <w:r>
-        <w:rPr>
-          <w:rFonts w:ascii="Segoe UI Light,Times New Roman" w:eastAsia="Segoe UI Light,Times New Roman" w:hAnsi="Segoe UI Light,Times New Roman" w:cs="Segoe UI Light,Times New Roman"/>
-          <w:color w:val="000000" w:themeColor="text1"/>
-          <w:sz w:val="24"/>
-          <w:szCs w:val="24"/>
-          <w:lang w:eastAsia="pt-BR"/>
-        </w:rPr>
-        <w:t xml:space="preserve">With the cloud, </w:t>
-      </w:r>
-      <w:r>
-        <w:rPr>
-          <w:rFonts w:ascii="Segoe UI Light,Times New Roman" w:eastAsia="Segoe UI Light,Times New Roman" w:hAnsi="Segoe UI Light,Times New Roman" w:cs="Segoe UI Light,Times New Roman"/>
-          <w:color w:val="000000" w:themeColor="text1"/>
-          <w:sz w:val="24"/>
-          <w:szCs w:val="24"/>
-          <w:lang w:eastAsia="pt-BR"/>
-        </w:rPr>
-        <w:t>b</w:t>
-      </w:r>
-      <w:r>
-        <w:rPr>
-          <w:rFonts w:ascii="Segoe UI Light,Times New Roman" w:eastAsia="Segoe UI Light,Times New Roman" w:hAnsi="Segoe UI Light,Times New Roman" w:cs="Segoe UI Light,Times New Roman"/>
-          <w:color w:val="000000" w:themeColor="text1"/>
-          <w:sz w:val="24"/>
-          <w:szCs w:val="24"/>
-          <w:lang w:eastAsia="pt-BR"/>
-        </w:rPr>
-        <w:t>uild with the solutions for your industry, or extend our basic building blocks to tailor the solution to your specific needs.</w:t>
-      </w:r>
-      <w:r>
-        <w:rPr>
-          <w:rFonts w:ascii="Segoe UI Light,Times New Roman" w:eastAsia="Segoe UI Light,Times New Roman" w:hAnsi="Segoe UI Light,Times New Roman" w:cs="Segoe UI Light,Times New Roman"/>
-          <w:color w:val="000000" w:themeColor="text1"/>
-          <w:sz w:val="24"/>
-          <w:szCs w:val="24"/>
-          <w:lang w:eastAsia="pt-BR"/>
-        </w:rPr>
-        <w:t xml:space="preserve"> W</w:t>
-      </w:r>
-      <w:r>
-        <w:rPr>
-          <w:rFonts w:ascii="Segoe UI Light,Times New Roman" w:eastAsia="Segoe UI Light,Times New Roman" w:hAnsi="Segoe UI Light,Times New Roman" w:cs="Segoe UI Light,Times New Roman"/>
-          <w:color w:val="000000" w:themeColor="text1"/>
-          <w:sz w:val="24"/>
-          <w:szCs w:val="24"/>
-          <w:lang w:eastAsia="pt-BR"/>
-        </w:rPr>
-        <w:t>hy start from scratch when you don’t have to?</w:t>
-      </w:r>
-      <w:r>
-        <w:rPr>
-          <w:rFonts w:ascii="Segoe UI Light,Times New Roman" w:eastAsia="Segoe UI Light,Times New Roman" w:hAnsi="Segoe UI Light,Times New Roman" w:cs="Segoe UI Light,Times New Roman"/>
-          <w:color w:val="000000" w:themeColor="text1"/>
-          <w:sz w:val="24"/>
-          <w:szCs w:val="24"/>
-          <w:lang w:eastAsia="pt-BR"/>
-        </w:rPr>
-        <w:t>”</w:t>
-      </w:r>
-    </w:p>
-  </w:comment>
-  <w:comment w:id="20" w:author="Jon Engstrom" w:date="2016-08-29T13:48:00Z" w:initials="JE">
-    <w:p>
-      <w:pPr>
-        <w:pStyle w:val="CommentText"/>
-      </w:pPr>
-      <w:r>
-        <w:rPr>
-          <w:rStyle w:val="CommentReference"/>
-        </w:rPr>
-        <w:annotationRef/>
-      </w:r>
-      <w:r>
-        <w:t>Correct “Are” to “Is”</w:t>
-      </w:r>
-    </w:p>
-  </w:comment>
-  <w:comment w:id="21" w:author="Jon Engstrom" w:date="2016-08-29T13:54:00Z" w:initials="JE">
-    <w:p>
-      <w:pPr>
-        <w:pStyle w:val="CommentText"/>
-      </w:pPr>
-      <w:r>
-        <w:rPr>
-          <w:rStyle w:val="CommentReference"/>
-        </w:rPr>
-        <w:annotationRef/>
-      </w:r>
-      <w:r>
-        <w:t>Based on correction made earlier, consider changing to – “</w:t>
-      </w:r>
-      <w:r>
-        <w:rPr>
-          <w:rFonts w:ascii="Segoe UI Light,Times New Roman" w:eastAsia="Segoe UI Light,Times New Roman" w:hAnsi="Segoe UI Light,Times New Roman" w:cs="Segoe UI Light,Times New Roman"/>
-          <w:color w:val="000000" w:themeColor="text1"/>
-          <w:sz w:val="24"/>
-          <w:szCs w:val="24"/>
-          <w:lang w:eastAsia="pt-BR"/>
-        </w:rPr>
-        <w:t>A</w:t>
-      </w:r>
-      <w:r>
-        <w:rPr>
-          <w:rFonts w:ascii="Segoe UI Light,Times New Roman" w:eastAsia="Segoe UI Light,Times New Roman" w:hAnsi="Segoe UI Light,Times New Roman" w:cs="Segoe UI Light,Times New Roman"/>
-          <w:color w:val="000000" w:themeColor="text1"/>
-          <w:sz w:val="24"/>
-          <w:szCs w:val="24"/>
-          <w:lang w:eastAsia="pt-BR"/>
-        </w:rPr>
-        <w:t>re you looking for an efficient and insightful way of analyzing your data?</w:t>
-      </w:r>
-      <w:r>
-        <w:rPr>
-          <w:rFonts w:ascii="Segoe UI Light,Times New Roman" w:eastAsia="Segoe UI Light,Times New Roman" w:hAnsi="Segoe UI Light,Times New Roman" w:cs="Segoe UI Light,Times New Roman"/>
-          <w:color w:val="000000" w:themeColor="text1"/>
-          <w:sz w:val="24"/>
-          <w:szCs w:val="24"/>
-          <w:lang w:eastAsia="pt-BR"/>
-        </w:rPr>
-        <w:t>”</w:t>
-      </w:r>
-    </w:p>
-  </w:comment>
-  <w:comment w:id="22" w:author="Jon Engstrom" w:date="2016-08-29T13:57:00Z" w:initials="JE">
-    <w:p>
-      <w:pPr>
-        <w:pStyle w:val="NormalWeb"/>
-        <w:rPr>
-          <w:rFonts w:ascii="Segoe UI Light" w:hAnsi="Segoe UI Light" w:cs="Segoe UI Light"/>
-          <w:b/>
-          <w:color w:val="000000"/>
-          <w:lang w:eastAsia="pt-BR"/>
-        </w:rPr>
-      </w:pPr>
-      <w:r>
-        <w:rPr>
-          <w:rStyle w:val="CommentReference"/>
-        </w:rPr>
-        <w:annotationRef/>
-      </w:r>
-      <w:r>
-        <w:t>Consider changing this to reduce redundancy – “</w:t>
-      </w:r>
-      <w:r>
-        <w:rPr>
-          <w:rFonts w:ascii="Segoe UI Light" w:eastAsia="Segoe UI Light" w:hAnsi="Segoe UI Light" w:cs="Segoe UI Light"/>
-          <w:b/>
-          <w:bCs/>
-          <w:color w:val="000000" w:themeColor="text1"/>
-          <w:lang w:eastAsia="pt-BR"/>
-        </w:rPr>
-        <w:t>What is Cortana Analytics Suite</w:t>
-      </w:r>
-      <w:r>
-        <w:rPr>
-          <w:rFonts w:ascii="Segoe UI Light" w:eastAsia="Segoe UI Light" w:hAnsi="Segoe UI Light" w:cs="Segoe UI Light"/>
-          <w:b/>
-          <w:bCs/>
-          <w:color w:val="000000" w:themeColor="text1"/>
-          <w:lang w:eastAsia="pt-BR"/>
-        </w:rPr>
-        <w:t xml:space="preserve"> and why should you choose it?”</w:t>
-      </w:r>
-    </w:p>
-    <w:p>
-      <w:pPr>
-        <w:pStyle w:val="CommentText"/>
-      </w:pPr>
-    </w:p>
-  </w:comment>
-  <w:comment w:id="23" w:author="Jon Engstrom" w:date="2016-08-29T14:00:00Z" w:initials="JE">
-    <w:p>
-      <w:pPr>
-        <w:rPr>
-          <w:rFonts w:ascii="Segoe UI Light" w:eastAsia="Times New Roman" w:hAnsi="Segoe UI Light" w:cs="Segoe UI Light"/>
-          <w:color w:val="000000"/>
-          <w:sz w:val="24"/>
-          <w:szCs w:val="24"/>
-          <w:lang w:eastAsia="pt-BR"/>
-        </w:rPr>
-      </w:pPr>
-      <w:r>
-        <w:rPr>
-          <w:rStyle w:val="CommentReference"/>
-        </w:rPr>
-        <w:annotationRef/>
-      </w:r>
-      <w:r>
-        <w:t>Consider revision. Ex. – “</w:t>
-      </w:r>
-      <w:r>
-        <w:rPr>
-          <w:rFonts w:ascii="Segoe UI Light,Times New Roman" w:eastAsia="Segoe UI Light,Times New Roman" w:hAnsi="Segoe UI Light,Times New Roman" w:cs="Segoe UI Light,Times New Roman"/>
-          <w:color w:val="000000" w:themeColor="text1"/>
-          <w:sz w:val="24"/>
-          <w:szCs w:val="24"/>
-          <w:lang w:eastAsia="pt-BR"/>
-        </w:rPr>
-        <w:t xml:space="preserve">Cortana Analytics Suite provides services to </w:t>
-      </w:r>
-      <w:r>
-        <w:rPr>
-          <w:rFonts w:ascii="Segoe UI Light,Times New Roman" w:eastAsia="Segoe UI Light,Times New Roman" w:hAnsi="Segoe UI Light,Times New Roman" w:cs="Segoe UI Light,Times New Roman"/>
-          <w:color w:val="000000" w:themeColor="text1"/>
-          <w:sz w:val="24"/>
-          <w:szCs w:val="24"/>
-          <w:lang w:eastAsia="pt-BR"/>
-        </w:rPr>
-        <w:t>collect data</w:t>
-      </w:r>
-      <w:r>
-        <w:rPr>
-          <w:rFonts w:ascii="Segoe UI Light,Times New Roman" w:eastAsia="Segoe UI Light,Times New Roman" w:hAnsi="Segoe UI Light,Times New Roman" w:cs="Segoe UI Light,Times New Roman"/>
-          <w:color w:val="000000" w:themeColor="text1"/>
-          <w:sz w:val="24"/>
-          <w:szCs w:val="24"/>
-          <w:lang w:eastAsia="pt-BR"/>
-        </w:rPr>
-        <w:t>. It provides information management capabilities like Azure Data Factory, so you can pull data from any source (relational DB like SQL or non-relational ones like your Hadoop cluster) in an automated and scheduled way while performing necessary data transform</w:t>
-      </w:r>
-      <w:r>
-        <w:rPr>
-          <w:rFonts w:ascii="Segoe UI Light,Times New Roman" w:eastAsia="Segoe UI Light,Times New Roman" w:hAnsi="Segoe UI Light,Times New Roman" w:cs="Segoe UI Light,Times New Roman"/>
-          <w:color w:val="000000" w:themeColor="text1"/>
-          <w:sz w:val="24"/>
-          <w:szCs w:val="24"/>
-          <w:lang w:eastAsia="pt-BR"/>
-        </w:rPr>
-        <w:t>ations, such as</w:t>
-      </w:r>
-      <w:r>
-        <w:rPr>
-          <w:rFonts w:ascii="Segoe UI Light,Times New Roman" w:eastAsia="Segoe UI Light,Times New Roman" w:hAnsi="Segoe UI Light,Times New Roman" w:cs="Segoe UI Light,Times New Roman"/>
-          <w:color w:val="000000" w:themeColor="text1"/>
-          <w:sz w:val="24"/>
-          <w:szCs w:val="24"/>
-          <w:lang w:eastAsia="pt-BR"/>
-        </w:rPr>
-        <w:t xml:space="preserve"> setting certain data col</w:t>
-      </w:r>
-      <w:r>
-        <w:rPr>
-          <w:rFonts w:ascii="Segoe UI Light,Times New Roman" w:eastAsia="Segoe UI Light,Times New Roman" w:hAnsi="Segoe UI Light,Times New Roman" w:cs="Segoe UI Light,Times New Roman"/>
-          <w:color w:val="000000" w:themeColor="text1"/>
-          <w:sz w:val="24"/>
-          <w:szCs w:val="24"/>
-          <w:lang w:eastAsia="pt-BR"/>
-        </w:rPr>
-        <w:t>umns as dates vs. currency, etc</w:t>
-      </w:r>
-      <w:r>
-        <w:rPr>
-          <w:rFonts w:ascii="Segoe UI Light,Times New Roman" w:eastAsia="Segoe UI Light,Times New Roman" w:hAnsi="Segoe UI Light,Times New Roman" w:cs="Segoe UI Light,Times New Roman"/>
-          <w:color w:val="000000" w:themeColor="text1"/>
-          <w:sz w:val="24"/>
-          <w:szCs w:val="24"/>
-          <w:lang w:eastAsia="pt-BR"/>
-        </w:rPr>
-        <w:t>. Think ETL (Extract, Transform, Load) in the cloud. Event Hubs does the same for IoT-type ingestio</w:t>
-      </w:r>
-      <w:r>
-        <w:rPr>
-          <w:rFonts w:ascii="Segoe UI Light,Times New Roman" w:eastAsia="Segoe UI Light,Times New Roman" w:hAnsi="Segoe UI Light,Times New Roman" w:cs="Segoe UI Light,Times New Roman"/>
-          <w:color w:val="000000" w:themeColor="text1"/>
-          <w:sz w:val="24"/>
-          <w:szCs w:val="24"/>
-          <w:lang w:eastAsia="pt-BR"/>
-        </w:rPr>
-        <w:t xml:space="preserve">n of data that streams in from multiple </w:t>
-      </w:r>
-      <w:r>
-        <w:rPr>
-          <w:rFonts w:ascii="Segoe UI Light,Times New Roman" w:eastAsia="Segoe UI Light,Times New Roman" w:hAnsi="Segoe UI Light,Times New Roman" w:cs="Segoe UI Light,Times New Roman"/>
-          <w:color w:val="000000" w:themeColor="text1"/>
-          <w:sz w:val="24"/>
-          <w:szCs w:val="24"/>
-          <w:lang w:eastAsia="pt-BR"/>
-        </w:rPr>
-        <w:t>endpoints.</w:t>
-      </w:r>
-      <w:r>
-        <w:rPr>
-          <w:rFonts w:ascii="Segoe UI Light,Times New Roman" w:eastAsia="Segoe UI Light,Times New Roman" w:hAnsi="Segoe UI Light,Times New Roman" w:cs="Segoe UI Light,Times New Roman"/>
-          <w:color w:val="000000" w:themeColor="text1"/>
-          <w:sz w:val="24"/>
-          <w:szCs w:val="24"/>
-          <w:lang w:eastAsia="pt-BR"/>
-        </w:rPr>
-        <w:t>”</w:t>
-      </w:r>
-    </w:p>
-  </w:comment>
-  <w:comment w:id="24" w:author="Jon Engstrom" w:date="2016-08-29T14:05:00Z" w:initials="JE">
-    <w:p>
-      <w:pPr>
-        <w:pStyle w:val="CommentText"/>
-      </w:pPr>
-      <w:r>
-        <w:rPr>
-          <w:rStyle w:val="CommentReference"/>
-        </w:rPr>
-        <w:annotationRef/>
-      </w:r>
-      <w:r>
-        <w:t>Consider revision. Ex. – “</w:t>
-      </w:r>
-      <w:r>
-        <w:rPr>
-          <w:rFonts w:ascii="Segoe UI Light,Times New Roman" w:eastAsia="Segoe UI Light,Times New Roman" w:hAnsi="Segoe UI Light,Times New Roman" w:cs="Segoe UI Light,Times New Roman"/>
-          <w:color w:val="000000" w:themeColor="text1"/>
-          <w:sz w:val="24"/>
-          <w:szCs w:val="24"/>
-          <w:lang w:eastAsia="pt-BR"/>
-        </w:rPr>
-        <w:t xml:space="preserve">You can use a wide range of analytics services, </w:t>
-      </w:r>
-      <w:r>
-        <w:rPr>
-          <w:rFonts w:ascii="Segoe UI Light,Times New Roman" w:eastAsia="Segoe UI Light,Times New Roman" w:hAnsi="Segoe UI Light,Times New Roman" w:cs="Segoe UI Light,Times New Roman"/>
-          <w:color w:val="000000" w:themeColor="text1"/>
-          <w:sz w:val="24"/>
-          <w:szCs w:val="24"/>
-          <w:lang w:eastAsia="pt-BR"/>
-        </w:rPr>
-        <w:t>such as</w:t>
-      </w:r>
-      <w:r>
-        <w:rPr>
-          <w:rFonts w:ascii="Segoe UI Light,Times New Roman" w:eastAsia="Segoe UI Light,Times New Roman" w:hAnsi="Segoe UI Light,Times New Roman" w:cs="Segoe UI Light,Times New Roman"/>
-          <w:color w:val="000000" w:themeColor="text1"/>
-          <w:sz w:val="24"/>
-          <w:szCs w:val="24"/>
-          <w:lang w:eastAsia="pt-BR"/>
-        </w:rPr>
-        <w:t xml:space="preserve"> Azure Machine Learning to Azure Stream Analytics, to analyze </w:t>
-      </w:r>
-      <w:r>
-        <w:rPr>
-          <w:rFonts w:ascii="Segoe UI Light,Times New Roman" w:eastAsia="Segoe UI Light,Times New Roman" w:hAnsi="Segoe UI Light,Times New Roman" w:cs="Segoe UI Light,Times New Roman"/>
-          <w:color w:val="000000" w:themeColor="text1"/>
-          <w:sz w:val="24"/>
-          <w:szCs w:val="24"/>
-          <w:lang w:eastAsia="pt-BR"/>
-        </w:rPr>
-        <w:t>your stored big data.</w:t>
-      </w:r>
-    </w:p>
-  </w:comment>
-  <w:comment w:id="25" w:author="Jon Engstrom" w:date="2016-08-29T14:09:00Z" w:initials="JE">
-    <w:p>
-      <w:r>
-        <w:rPr>
-          <w:rStyle w:val="CommentReference"/>
-        </w:rPr>
-        <w:annotationRef/>
-      </w:r>
-      <w:r>
-        <w:t xml:space="preserve">Consider revision. Ex. – </w:t>
-      </w:r>
-    </w:p>
-    <w:p>
-      <w:pPr>
-        <w:rPr>
-          <w:rFonts w:ascii="Segoe UI Light" w:eastAsia="Times New Roman" w:hAnsi="Segoe UI Light" w:cs="Segoe UI Light"/>
-          <w:color w:val="000000"/>
-          <w:sz w:val="24"/>
-          <w:szCs w:val="24"/>
-          <w:lang w:eastAsia="pt-BR"/>
-        </w:rPr>
-      </w:pPr>
-      <w:r>
-        <w:t>“</w:t>
-      </w:r>
-      <w:r>
-        <w:rPr>
-          <w:rFonts w:ascii="Segoe UI Light,Times New Roman" w:eastAsia="Segoe UI Light,Times New Roman" w:hAnsi="Segoe UI Light,Times New Roman" w:cs="Segoe UI Light,Times New Roman"/>
-          <w:color w:val="000000" w:themeColor="text1"/>
-          <w:sz w:val="24"/>
-          <w:szCs w:val="24"/>
-          <w:lang w:eastAsia="pt-BR"/>
-        </w:rPr>
-        <w:t>These same analytics services and models can also be integra</w:t>
-      </w:r>
-      <w:r>
-        <w:rPr>
-          <w:rFonts w:ascii="Segoe UI Light,Times New Roman" w:eastAsia="Segoe UI Light,Times New Roman" w:hAnsi="Segoe UI Light,Times New Roman" w:cs="Segoe UI Light,Times New Roman"/>
-          <w:color w:val="000000" w:themeColor="text1"/>
-          <w:sz w:val="24"/>
-          <w:szCs w:val="24"/>
-          <w:lang w:eastAsia="pt-BR"/>
-        </w:rPr>
-        <w:t>ted into various UI (web apps,</w:t>
-      </w:r>
-      <w:r>
-        <w:rPr>
-          <w:rFonts w:ascii="Segoe UI Light,Times New Roman" w:eastAsia="Segoe UI Light,Times New Roman" w:hAnsi="Segoe UI Light,Times New Roman" w:cs="Segoe UI Light,Times New Roman"/>
-          <w:color w:val="000000" w:themeColor="text1"/>
-          <w:sz w:val="24"/>
-          <w:szCs w:val="24"/>
-          <w:lang w:eastAsia="pt-BR"/>
-        </w:rPr>
-        <w:t xml:space="preserve"> mobile apps</w:t>
-      </w:r>
-      <w:r>
-        <w:rPr>
-          <w:rFonts w:ascii="Segoe UI Light,Times New Roman" w:eastAsia="Segoe UI Light,Times New Roman" w:hAnsi="Segoe UI Light,Times New Roman" w:cs="Segoe UI Light,Times New Roman"/>
-          <w:color w:val="000000" w:themeColor="text1"/>
-          <w:sz w:val="24"/>
-          <w:szCs w:val="24"/>
-          <w:lang w:eastAsia="pt-BR"/>
-        </w:rPr>
-        <w:t>,</w:t>
-      </w:r>
-      <w:r>
-        <w:rPr>
-          <w:rFonts w:ascii="Segoe UI Light,Times New Roman" w:eastAsia="Segoe UI Light,Times New Roman" w:hAnsi="Segoe UI Light,Times New Roman" w:cs="Segoe UI Light,Times New Roman"/>
-          <w:color w:val="000000" w:themeColor="text1"/>
-          <w:sz w:val="24"/>
-          <w:szCs w:val="24"/>
-          <w:lang w:eastAsia="pt-BR"/>
-        </w:rPr>
-        <w:t xml:space="preserve"> or rich client apps) as well as with Cortana, so </w:t>
-      </w:r>
-      <w:r>
-        <w:rPr>
-          <w:rFonts w:ascii="Segoe UI Light,Times New Roman" w:eastAsia="Segoe UI Light,Times New Roman" w:hAnsi="Segoe UI Light,Times New Roman" w:cs="Segoe UI Light,Times New Roman"/>
-          <w:color w:val="000000" w:themeColor="text1"/>
-          <w:sz w:val="24"/>
-          <w:szCs w:val="24"/>
-          <w:lang w:eastAsia="pt-BR"/>
-        </w:rPr>
-        <w:t xml:space="preserve">that </w:t>
-      </w:r>
-      <w:r>
-        <w:rPr>
-          <w:rFonts w:ascii="Segoe UI Light,Times New Roman" w:eastAsia="Segoe UI Light,Times New Roman" w:hAnsi="Segoe UI Light,Times New Roman" w:cs="Segoe UI Light,Times New Roman"/>
-          <w:color w:val="000000" w:themeColor="text1"/>
-          <w:sz w:val="24"/>
-          <w:szCs w:val="24"/>
-          <w:lang w:eastAsia="pt-BR"/>
-        </w:rPr>
-        <w:t>end users can naturally interact with them through speech, etc. End users can also be proactively</w:t>
-      </w:r>
-      <w:r>
-        <w:rPr>
-          <w:rFonts w:ascii="Segoe UI Light,Times New Roman" w:eastAsia="Segoe UI Light,Times New Roman" w:hAnsi="Segoe UI Light,Times New Roman" w:cs="Segoe UI Light,Times New Roman"/>
-          <w:color w:val="000000" w:themeColor="text1"/>
-          <w:sz w:val="24"/>
-          <w:szCs w:val="24"/>
-          <w:lang w:eastAsia="pt-BR"/>
-        </w:rPr>
-        <w:t xml:space="preserve"> </w:t>
-      </w:r>
-      <w:r>
-        <w:rPr>
-          <w:rFonts w:ascii="Segoe UI Light,Times New Roman" w:eastAsia="Segoe UI Light,Times New Roman" w:hAnsi="Segoe UI Light,Times New Roman" w:cs="Segoe UI Light,Times New Roman"/>
-          <w:color w:val="000000" w:themeColor="text1"/>
-          <w:sz w:val="24"/>
-          <w:szCs w:val="24"/>
-          <w:lang w:eastAsia="pt-BR"/>
-        </w:rPr>
-        <w:t>notified by Cortana if the analytics model finds a new anomaly (unusual growth in certain product purchases, in the case of the real-time demand forecasting example given above) or anything that deserves the attention of the business users.</w:t>
-      </w:r>
-      <w:r>
-        <w:rPr>
-          <w:rFonts w:ascii="Segoe UI Light,Times New Roman" w:eastAsia="Segoe UI Light,Times New Roman" w:hAnsi="Segoe UI Light,Times New Roman" w:cs="Segoe UI Light,Times New Roman"/>
-          <w:color w:val="000000" w:themeColor="text1"/>
-          <w:sz w:val="24"/>
-          <w:szCs w:val="24"/>
-          <w:lang w:eastAsia="pt-BR"/>
-        </w:rPr>
-        <w:t>”</w:t>
-      </w:r>
-    </w:p>
-  </w:comment>
-  <w:comment w:id="29" w:author="Jon Engstrom" w:date="2016-08-29T14:30:00Z" w:initials="JE">
-    <w:p>
-      <w:pPr>
-        <w:pStyle w:val="CommentText"/>
-      </w:pPr>
-      <w:r>
-        <w:rPr>
-          <w:rStyle w:val="CommentReference"/>
-        </w:rPr>
-        <w:annotationRef/>
-      </w:r>
-      <w:r>
-        <w:t>Consider revision. Ex. – “</w:t>
-      </w:r>
-      <w:r>
-        <w:rPr>
-          <w:rFonts w:ascii="Segoe UI Light,Times New Roman" w:eastAsia="Segoe UI Light,Times New Roman" w:hAnsi="Segoe UI Light,Times New Roman" w:cs="Segoe UI Light,Times New Roman"/>
-          <w:color w:val="000000" w:themeColor="text1"/>
-          <w:sz w:val="24"/>
-          <w:szCs w:val="24"/>
-          <w:lang w:val="en" w:eastAsia="pt-BR"/>
-        </w:rPr>
-        <w:t xml:space="preserve">Use </w:t>
-      </w:r>
-      <w:hyperlink r:id="rId1">
-        <w:r>
-          <w:rPr>
-            <w:rStyle w:val="Hyperlink"/>
-            <w:rFonts w:ascii="Segoe UI Light,Times New Roman" w:eastAsia="Segoe UI Light,Times New Roman" w:hAnsi="Segoe UI Light,Times New Roman" w:cs="Segoe UI Light,Times New Roman"/>
-            <w:sz w:val="24"/>
-            <w:szCs w:val="24"/>
-            <w:lang w:val="en" w:eastAsia="pt-BR"/>
-          </w:rPr>
-          <w:t>Azure Data Factory</w:t>
-        </w:r>
-      </w:hyperlink>
-      <w:r>
-        <w:rPr>
-          <w:rFonts w:ascii="Segoe UI Light,Times New Roman" w:eastAsia="Segoe UI Light,Times New Roman" w:hAnsi="Segoe UI Light,Times New Roman" w:cs="Segoe UI Light,Times New Roman"/>
-          <w:color w:val="000000" w:themeColor="text1"/>
-          <w:sz w:val="24"/>
-          <w:szCs w:val="24"/>
-          <w:lang w:val="en" w:eastAsia="pt-BR"/>
-        </w:rPr>
-        <w:t xml:space="preserve"> to collect and orchestrate </w:t>
-      </w:r>
-      <w:r>
-        <w:rPr>
-          <w:rFonts w:ascii="Segoe UI Light,Times New Roman" w:eastAsia="Segoe UI Light,Times New Roman" w:hAnsi="Segoe UI Light,Times New Roman" w:cs="Segoe UI Light,Times New Roman"/>
-          <w:color w:val="000000" w:themeColor="text1"/>
-          <w:sz w:val="24"/>
-          <w:szCs w:val="24"/>
-          <w:lang w:val="en" w:eastAsia="pt-BR"/>
-        </w:rPr>
-        <w:t xml:space="preserve">data, as well as build pipelines </w:t>
-      </w:r>
-      <w:r>
-        <w:rPr>
-          <w:rFonts w:ascii="Segoe UI Light,Times New Roman" w:eastAsia="Segoe UI Light,Times New Roman" w:hAnsi="Segoe UI Light,Times New Roman" w:cs="Segoe UI Light,Times New Roman"/>
-          <w:color w:val="000000" w:themeColor="text1"/>
-          <w:sz w:val="24"/>
-          <w:szCs w:val="24"/>
-          <w:lang w:val="en" w:eastAsia="pt-BR"/>
-        </w:rPr>
-        <w:t>from the services you use for easier analysis.</w:t>
-      </w:r>
-      <w:r>
-        <w:rPr>
-          <w:rFonts w:ascii="Segoe UI Light,Times New Roman" w:eastAsia="Segoe UI Light,Times New Roman" w:hAnsi="Segoe UI Light,Times New Roman" w:cs="Segoe UI Light,Times New Roman"/>
-          <w:color w:val="000000" w:themeColor="text1"/>
-          <w:sz w:val="24"/>
-          <w:szCs w:val="24"/>
-          <w:lang w:val="en" w:eastAsia="pt-BR"/>
-        </w:rPr>
-        <w:t>”</w:t>
-      </w:r>
-    </w:p>
-  </w:comment>
-  <w:comment w:id="30" w:author="Jon Engstrom" w:date="2016-08-29T14:33:00Z" w:initials="JE">
-    <w:p>
-      <w:pPr>
-        <w:pStyle w:val="CommentText"/>
-      </w:pPr>
-      <w:r>
-        <w:rPr>
-          <w:rStyle w:val="CommentReference"/>
-        </w:rPr>
-        <w:annotationRef/>
-      </w:r>
-      <w:r>
-        <w:t xml:space="preserve">Consider revision. Ex. – </w:t>
-      </w:r>
-    </w:p>
-    <w:p>
-      <w:pPr>
-        <w:pStyle w:val="CommentText"/>
-      </w:pPr>
-      <w:r>
-        <w:t>“</w:t>
-      </w:r>
-      <w:r>
-        <w:rPr>
-          <w:rFonts w:ascii="Segoe UI Light,Times New Roman" w:eastAsia="Segoe UI Light,Times New Roman" w:hAnsi="Segoe UI Light,Times New Roman" w:cs="Segoe UI Light,Times New Roman"/>
-          <w:color w:val="000000" w:themeColor="text1"/>
-          <w:sz w:val="24"/>
-          <w:szCs w:val="24"/>
-          <w:lang w:val="en" w:eastAsia="pt-BR"/>
-        </w:rPr>
-        <w:t xml:space="preserve">Design and publish predictive models with </w:t>
-      </w:r>
-      <w:hyperlink r:id="rId2">
-        <w:r>
-          <w:rPr>
-            <w:rStyle w:val="Hyperlink"/>
-            <w:rFonts w:ascii="Segoe UI Light,Times New Roman" w:eastAsia="Segoe UI Light,Times New Roman" w:hAnsi="Segoe UI Light,Times New Roman" w:cs="Segoe UI Light,Times New Roman"/>
-            <w:sz w:val="24"/>
-            <w:szCs w:val="24"/>
-            <w:lang w:val="en" w:eastAsia="pt-BR"/>
-          </w:rPr>
-          <w:t>Azure Machine Learning</w:t>
-        </w:r>
-      </w:hyperlink>
-      <w:r>
-        <w:rPr>
-          <w:rFonts w:ascii="Segoe UI Light,Times New Roman" w:eastAsia="Segoe UI Light,Times New Roman" w:hAnsi="Segoe UI Light,Times New Roman" w:cs="Segoe UI Light,Times New Roman"/>
-          <w:color w:val="000000" w:themeColor="text1"/>
-          <w:sz w:val="24"/>
-          <w:szCs w:val="24"/>
-          <w:lang w:val="en" w:eastAsia="pt-BR"/>
-        </w:rPr>
-        <w:t>.</w:t>
-      </w:r>
-      <w:r>
-        <w:rPr>
-          <w:rFonts w:ascii="Segoe UI Light,Times New Roman" w:eastAsia="Segoe UI Light,Times New Roman" w:hAnsi="Segoe UI Light,Times New Roman" w:cs="Segoe UI Light,Times New Roman"/>
-          <w:color w:val="000000" w:themeColor="text1"/>
-          <w:sz w:val="24"/>
-          <w:szCs w:val="24"/>
-          <w:lang w:val="en" w:eastAsia="pt-BR"/>
-        </w:rPr>
-        <w:t xml:space="preserve"> </w:t>
-      </w:r>
-      <w:r>
-        <w:rPr>
-          <w:rFonts w:ascii="Segoe UI Light,Times New Roman" w:eastAsia="Segoe UI Light,Times New Roman" w:hAnsi="Segoe UI Light,Times New Roman" w:cs="Segoe UI Light,Times New Roman"/>
-          <w:color w:val="000000" w:themeColor="text1"/>
-          <w:sz w:val="24"/>
-          <w:szCs w:val="24"/>
-          <w:lang w:val="en" w:eastAsia="pt-BR"/>
-        </w:rPr>
-        <w:t>U</w:t>
-      </w:r>
-      <w:r>
-        <w:rPr>
-          <w:rFonts w:ascii="Segoe UI Light,Times New Roman" w:eastAsia="Segoe UI Light,Times New Roman" w:hAnsi="Segoe UI Light,Times New Roman" w:cs="Segoe UI Light,Times New Roman"/>
-          <w:color w:val="000000" w:themeColor="text1"/>
-          <w:sz w:val="24"/>
-          <w:szCs w:val="24"/>
-          <w:lang w:val="en" w:eastAsia="pt-BR"/>
-        </w:rPr>
-        <w:t xml:space="preserve">se </w:t>
-      </w:r>
-      <w:hyperlink r:id="rId3">
-        <w:r>
-          <w:rPr>
-            <w:rStyle w:val="Hyperlink"/>
-            <w:rFonts w:ascii="Segoe UI Light,Times New Roman" w:eastAsia="Segoe UI Light,Times New Roman" w:hAnsi="Segoe UI Light,Times New Roman" w:cs="Segoe UI Light,Times New Roman"/>
-            <w:sz w:val="24"/>
-            <w:szCs w:val="24"/>
-            <w:lang w:val="en" w:eastAsia="pt-BR"/>
-          </w:rPr>
-          <w:t>Azure HDInsight</w:t>
-        </w:r>
-      </w:hyperlink>
-      <w:r>
-        <w:rPr>
-          <w:rFonts w:ascii="Segoe UI Light,Times New Roman" w:eastAsia="Segoe UI Light,Times New Roman" w:hAnsi="Segoe UI Light,Times New Roman" w:cs="Segoe UI Light,Times New Roman"/>
-          <w:color w:val="000000" w:themeColor="text1"/>
-          <w:sz w:val="24"/>
-          <w:szCs w:val="24"/>
-          <w:lang w:val="en" w:eastAsia="pt-BR"/>
-        </w:rPr>
-        <w:t xml:space="preserve"> to analyze data in Storm and Spark</w:t>
-      </w:r>
-      <w:r>
-        <w:rPr>
-          <w:rFonts w:ascii="Segoe UI Light,Times New Roman" w:eastAsia="Segoe UI Light,Times New Roman" w:hAnsi="Segoe UI Light,Times New Roman" w:cs="Segoe UI Light,Times New Roman"/>
-          <w:color w:val="000000" w:themeColor="text1"/>
-          <w:sz w:val="24"/>
-          <w:szCs w:val="24"/>
-          <w:lang w:val="en" w:eastAsia="pt-BR"/>
-        </w:rPr>
-        <w:t>. F</w:t>
-      </w:r>
-      <w:r>
-        <w:rPr>
-          <w:rFonts w:ascii="Segoe UI Light,Times New Roman" w:eastAsia="Segoe UI Light,Times New Roman" w:hAnsi="Segoe UI Light,Times New Roman" w:cs="Segoe UI Light,Times New Roman"/>
-          <w:color w:val="000000" w:themeColor="text1"/>
-          <w:sz w:val="24"/>
-          <w:szCs w:val="24"/>
-          <w:lang w:val="en" w:eastAsia="pt-BR"/>
-        </w:rPr>
-        <w:t>or Hadoop environments, integrate your code</w:t>
-      </w:r>
-      <w:r>
-        <w:rPr>
-          <w:rFonts w:ascii="Segoe UI Light,Times New Roman" w:eastAsia="Segoe UI Light,Times New Roman" w:hAnsi="Segoe UI Light,Times New Roman" w:cs="Segoe UI Light,Times New Roman"/>
-          <w:color w:val="000000" w:themeColor="text1"/>
-          <w:sz w:val="24"/>
-          <w:szCs w:val="24"/>
-          <w:lang w:val="en" w:eastAsia="pt-BR"/>
-        </w:rPr>
-        <w:t>,</w:t>
-      </w:r>
-      <w:r>
-        <w:rPr>
-          <w:rFonts w:ascii="Segoe UI Light,Times New Roman" w:eastAsia="Segoe UI Light,Times New Roman" w:hAnsi="Segoe UI Light,Times New Roman" w:cs="Segoe UI Light,Times New Roman"/>
-          <w:color w:val="000000" w:themeColor="text1"/>
-          <w:sz w:val="24"/>
-          <w:szCs w:val="24"/>
-          <w:lang w:val="en" w:eastAsia="pt-BR"/>
-        </w:rPr>
-        <w:t xml:space="preserve"> from R or Python</w:t>
-      </w:r>
-      <w:r>
-        <w:rPr>
-          <w:rFonts w:ascii="Segoe UI Light,Times New Roman" w:eastAsia="Segoe UI Light,Times New Roman" w:hAnsi="Segoe UI Light,Times New Roman" w:cs="Segoe UI Light,Times New Roman"/>
-          <w:color w:val="000000" w:themeColor="text1"/>
-          <w:sz w:val="24"/>
-          <w:szCs w:val="24"/>
-          <w:lang w:val="en" w:eastAsia="pt-BR"/>
-        </w:rPr>
-        <w:t xml:space="preserve">, and analyze any kind or </w:t>
-      </w:r>
-      <w:r>
-        <w:rPr>
-          <w:rFonts w:ascii="Segoe UI Light,Times New Roman" w:eastAsia="Segoe UI Light,Times New Roman" w:hAnsi="Segoe UI Light,Times New Roman" w:cs="Segoe UI Light,Times New Roman"/>
-          <w:color w:val="000000" w:themeColor="text1"/>
-          <w:sz w:val="24"/>
-          <w:szCs w:val="24"/>
-          <w:lang w:val="en" w:eastAsia="pt-BR"/>
-        </w:rPr>
-        <w:t xml:space="preserve">size of data you need with </w:t>
-      </w:r>
-      <w:hyperlink r:id="rId4">
-        <w:r>
-          <w:rPr>
-            <w:rStyle w:val="Hyperlink"/>
-            <w:rFonts w:ascii="Segoe UI Light,Times New Roman" w:eastAsia="Segoe UI Light,Times New Roman" w:hAnsi="Segoe UI Light,Times New Roman" w:cs="Segoe UI Light,Times New Roman"/>
-            <w:sz w:val="24"/>
-            <w:szCs w:val="24"/>
-            <w:lang w:val="en" w:eastAsia="pt-BR"/>
-          </w:rPr>
-          <w:t>Azure Data Lake Analytics</w:t>
-        </w:r>
-      </w:hyperlink>
-      <w:r>
-        <w:rPr>
-          <w:rFonts w:ascii="Segoe UI Light,Times New Roman" w:eastAsia="Segoe UI Light,Times New Roman" w:hAnsi="Segoe UI Light,Times New Roman" w:cs="Segoe UI Light,Times New Roman"/>
-          <w:color w:val="000000" w:themeColor="text1"/>
-          <w:sz w:val="24"/>
-          <w:szCs w:val="24"/>
-          <w:lang w:val="en" w:eastAsia="pt-BR"/>
-        </w:rPr>
-        <w:t xml:space="preserve"> and </w:t>
-      </w:r>
-      <w:hyperlink r:id="rId5">
-        <w:r>
-          <w:rPr>
-            <w:rStyle w:val="Hyperlink"/>
-            <w:rFonts w:ascii="Segoe UI Light,Times New Roman" w:eastAsia="Segoe UI Light,Times New Roman" w:hAnsi="Segoe UI Light,Times New Roman" w:cs="Segoe UI Light,Times New Roman"/>
-            <w:sz w:val="24"/>
-            <w:szCs w:val="24"/>
-            <w:lang w:val="en" w:eastAsia="pt-BR"/>
-          </w:rPr>
-          <w:t>Azure Stream Analytics</w:t>
-        </w:r>
-      </w:hyperlink>
-      <w:r>
-        <w:rPr>
-          <w:rFonts w:ascii="Segoe UI Light,Times New Roman" w:eastAsia="Segoe UI Light,Times New Roman" w:hAnsi="Segoe UI Light,Times New Roman" w:cs="Segoe UI Light,Times New Roman"/>
-          <w:color w:val="000000" w:themeColor="text1"/>
-          <w:sz w:val="24"/>
-          <w:szCs w:val="24"/>
-          <w:lang w:val="en" w:eastAsia="pt-BR"/>
-        </w:rPr>
-        <w:t>.</w:t>
-      </w:r>
-      <w:r>
-        <w:rPr>
-          <w:rFonts w:ascii="Segoe UI Light,Times New Roman" w:eastAsia="Segoe UI Light,Times New Roman" w:hAnsi="Segoe UI Light,Times New Roman" w:cs="Segoe UI Light,Times New Roman"/>
-          <w:color w:val="000000" w:themeColor="text1"/>
-          <w:sz w:val="24"/>
-          <w:szCs w:val="24"/>
-          <w:lang w:val="en" w:eastAsia="pt-BR"/>
-        </w:rPr>
-        <w:t>”</w:t>
-      </w:r>
-    </w:p>
-  </w:comment>
-  <w:comment w:id="31" w:author="Jon Engstrom" w:date="2016-08-29T14:36:00Z" w:initials="JE">
-    <w:p>
-      <w:pPr>
-        <w:pStyle w:val="CommentText"/>
-      </w:pPr>
-      <w:r>
-        <w:rPr>
-          <w:rStyle w:val="CommentReference"/>
-        </w:rPr>
-        <w:annotationRef/>
-      </w:r>
-      <w:r>
-        <w:t>Not completely sure what this is supposed to mean here. Perhaps it was meant to be worded as “Anyone can visualize and analyze data.” If not that, it could probably just be removed.</w:t>
-      </w:r>
-    </w:p>
-  </w:comment>
-  <w:comment w:id="32" w:author="Jon Engstrom" w:date="2016-08-29T14:40:00Z" w:initials="JE">
-    <w:p>
-      <w:pPr>
-        <w:pStyle w:val="CommentText"/>
-      </w:pPr>
-      <w:r>
-        <w:rPr>
-          <w:rStyle w:val="CommentReference"/>
-        </w:rPr>
-        <w:annotationRef/>
-      </w:r>
-      <w:r>
-        <w:t>Rewrote this sentence.</w:t>
-      </w:r>
-    </w:p>
-  </w:comment>
-  <w:comment w:id="33" w:author="Jon Engstrom" w:date="2016-08-29T14:42:00Z" w:initials="JE">
-    <w:p>
-      <w:pPr>
-        <w:pStyle w:val="ListParagraph"/>
-        <w:ind w:left="0"/>
-        <w:rPr>
-          <w:rFonts w:ascii="Segoe UI Light,Times New Roman" w:eastAsia="Segoe UI Light,Times New Roman" w:hAnsi="Segoe UI Light,Times New Roman" w:cs="Segoe UI Light,Times New Roman"/>
-          <w:color w:val="000000"/>
-          <w:sz w:val="24"/>
-          <w:szCs w:val="24"/>
-          <w:lang w:eastAsia="pt-BR"/>
-        </w:rPr>
-      </w:pPr>
-      <w:r>
-        <w:rPr>
-          <w:rFonts w:ascii="Segoe UI Light,Times New Roman" w:eastAsia="Segoe UI Light,Times New Roman" w:hAnsi="Segoe UI Light,Times New Roman" w:cs="Segoe UI Light,Times New Roman"/>
-          <w:color w:val="000000"/>
-          <w:sz w:val="24"/>
-          <w:szCs w:val="24"/>
-          <w:lang w:eastAsia="pt-BR"/>
-        </w:rPr>
-        <w:t xml:space="preserve">Consider revision. Ex. - </w:t>
-      </w:r>
-    </w:p>
-    <w:p>
-      <w:pPr>
-        <w:pStyle w:val="ListParagraph"/>
-        <w:numPr>
-          <w:ilvl w:val="0"/>
-          <w:numId w:val="32"/>
-        </w:numPr>
-        <w:rPr>
-          <w:rFonts w:ascii="Segoe UI Light,Times New Roman" w:eastAsia="Segoe UI Light,Times New Roman" w:hAnsi="Segoe UI Light,Times New Roman" w:cs="Segoe UI Light,Times New Roman"/>
-          <w:color w:val="000000"/>
-          <w:sz w:val="24"/>
-          <w:szCs w:val="24"/>
-          <w:lang w:eastAsia="pt-BR"/>
-        </w:rPr>
-      </w:pPr>
-      <w:r>
-        <w:rPr>
-          <w:rStyle w:val="CommentReference"/>
-        </w:rPr>
-        <w:annotationRef/>
-      </w:r>
-      <w:r>
-        <w:rPr>
-          <w:rFonts w:ascii="Segoe UI Light,Times New Roman" w:eastAsia="Segoe UI Light,Times New Roman" w:hAnsi="Segoe UI Light,Times New Roman" w:cs="Segoe UI Light,Times New Roman"/>
-          <w:color w:val="000000" w:themeColor="text1"/>
-          <w:sz w:val="24"/>
-          <w:szCs w:val="24"/>
-          <w:lang w:eastAsia="pt-BR"/>
-        </w:rPr>
-        <w:t>Connect any device: Using an open and flexible solution, connect a broad range of device types and operating systems.</w:t>
-      </w:r>
-      <w:r>
-        <w:rPr>
-          <w:rStyle w:val="CommentReference"/>
-        </w:rPr>
-        <w:annotationRef/>
-      </w:r>
-    </w:p>
-    <w:p>
-      <w:pPr>
-        <w:pStyle w:val="ListParagraph"/>
-        <w:ind w:left="0"/>
-        <w:rPr>
-          <w:rFonts w:ascii="Segoe UI Light,Times New Roman" w:eastAsia="Segoe UI Light,Times New Roman" w:hAnsi="Segoe UI Light,Times New Roman" w:cs="Segoe UI Light,Times New Roman"/>
-          <w:color w:val="000000"/>
-          <w:sz w:val="24"/>
-          <w:szCs w:val="24"/>
-          <w:lang w:eastAsia="pt-BR"/>
-        </w:rPr>
-      </w:pPr>
-    </w:p>
-  </w:comment>
-  <w:comment w:id="34" w:author="Jon Engstrom" w:date="2016-08-29T14:44:00Z" w:initials="JE">
-    <w:p>
-      <w:pPr>
-        <w:pStyle w:val="CommentText"/>
-      </w:pPr>
-      <w:r>
-        <w:rPr>
-          <w:rStyle w:val="CommentReference"/>
-        </w:rPr>
-        <w:annotationRef/>
-      </w:r>
-      <w:r>
-        <w:t>Consider revision. Ex. –</w:t>
-      </w:r>
-    </w:p>
-    <w:p>
-      <w:pPr>
-        <w:pStyle w:val="CommentText"/>
-      </w:pPr>
-      <w:r>
-        <w:t>“</w:t>
-      </w:r>
-      <w:r>
-        <w:rPr>
-          <w:rFonts w:ascii="Segoe UI Light,Times New Roman" w:eastAsia="Segoe UI Light,Times New Roman" w:hAnsi="Segoe UI Light,Times New Roman" w:cs="Segoe UI Light,Times New Roman"/>
-          <w:color w:val="000000" w:themeColor="text1"/>
-          <w:sz w:val="24"/>
-          <w:szCs w:val="24"/>
-          <w:lang w:eastAsia="pt-BR"/>
-        </w:rPr>
-        <w:t xml:space="preserve">Predict the future: Use advanced analytics and machine learning to capture insights from data that </w:t>
-      </w:r>
-      <w:r>
-        <w:rPr>
-          <w:rFonts w:ascii="Segoe UI Light,Times New Roman" w:eastAsia="Segoe UI Light,Times New Roman" w:hAnsi="Segoe UI Light,Times New Roman" w:cs="Segoe UI Light,Times New Roman"/>
-          <w:color w:val="000000" w:themeColor="text1"/>
-          <w:sz w:val="24"/>
-          <w:szCs w:val="24"/>
-          <w:lang w:eastAsia="pt-BR"/>
-        </w:rPr>
-        <w:t>wasn’t known before.”</w:t>
-      </w:r>
-    </w:p>
-  </w:comment>
-  <w:comment w:id="35" w:author="Jon Engstrom" w:date="2016-08-29T14:46:00Z" w:initials="JE">
-    <w:p>
-      <w:pPr>
-        <w:pStyle w:val="CommentText"/>
-      </w:pPr>
-      <w:r>
-        <w:rPr>
-          <w:rStyle w:val="CommentReference"/>
-        </w:rPr>
-        <w:annotationRef/>
-      </w:r>
-      <w:r>
-        <w:t>Consider revision. Ex. –</w:t>
-      </w:r>
-    </w:p>
-    <w:p>
-      <w:pPr>
-        <w:pStyle w:val="CommentText"/>
-      </w:pPr>
-      <w:r>
-        <w:t>“</w:t>
-      </w:r>
-      <w:r>
-        <w:rPr>
-          <w:rFonts w:ascii="Segoe UI Light,Times New Roman" w:eastAsia="Segoe UI Light,Times New Roman" w:hAnsi="Segoe UI Light,Times New Roman" w:cs="Segoe UI Light,Times New Roman"/>
-          <w:color w:val="000000" w:themeColor="text1"/>
-          <w:sz w:val="24"/>
-          <w:szCs w:val="24"/>
-          <w:lang w:eastAsia="pt-BR"/>
-        </w:rPr>
-        <w:t>We h</w:t>
-      </w:r>
-      <w:r>
-        <w:rPr>
-          <w:rFonts w:ascii="Segoe UI Light,Times New Roman" w:eastAsia="Segoe UI Light,Times New Roman" w:hAnsi="Segoe UI Light,Times New Roman" w:cs="Segoe UI Light,Times New Roman"/>
-          <w:color w:val="000000" w:themeColor="text1"/>
-          <w:sz w:val="24"/>
-          <w:szCs w:val="24"/>
-          <w:lang w:eastAsia="pt-BR"/>
-        </w:rPr>
-        <w:t xml:space="preserve">ave seen over 40% growth in </w:t>
-      </w:r>
-      <w:r>
-        <w:rPr>
-          <w:rFonts w:ascii="Segoe UI Light,Times New Roman" w:eastAsia="Segoe UI Light,Times New Roman" w:hAnsi="Segoe UI Light,Times New Roman" w:cs="Segoe UI Light,Times New Roman"/>
-          <w:color w:val="000000" w:themeColor="text1"/>
-          <w:sz w:val="24"/>
-          <w:szCs w:val="24"/>
-          <w:lang w:eastAsia="pt-BR"/>
-        </w:rPr>
-        <w:t xml:space="preserve">all </w:t>
-      </w:r>
-      <w:r>
-        <w:rPr>
-          <w:rFonts w:ascii="Segoe UI Light,Times New Roman" w:eastAsia="Segoe UI Light,Times New Roman" w:hAnsi="Segoe UI Light,Times New Roman" w:cs="Segoe UI Light,Times New Roman"/>
-          <w:color w:val="000000" w:themeColor="text1"/>
-          <w:sz w:val="24"/>
-          <w:szCs w:val="24"/>
-          <w:lang w:eastAsia="pt-BR"/>
-        </w:rPr>
-        <w:t>of our</w:t>
-      </w:r>
-      <w:r>
-        <w:rPr>
-          <w:rFonts w:ascii="Segoe UI Light,Times New Roman" w:eastAsia="Segoe UI Light,Times New Roman" w:hAnsi="Segoe UI Light,Times New Roman" w:cs="Segoe UI Light,Times New Roman"/>
-          <w:color w:val="000000" w:themeColor="text1"/>
-          <w:sz w:val="24"/>
-          <w:szCs w:val="24"/>
-          <w:lang w:eastAsia="pt-BR"/>
-        </w:rPr>
-        <w:t xml:space="preserve"> enterprise cloud businesses</w:t>
-      </w:r>
-      <w:r>
-        <w:rPr>
-          <w:rFonts w:ascii="Segoe UI Light,Times New Roman" w:eastAsia="Segoe UI Light,Times New Roman" w:hAnsi="Segoe UI Light,Times New Roman" w:cs="Segoe UI Light,Times New Roman"/>
-          <w:color w:val="000000" w:themeColor="text1"/>
-          <w:sz w:val="24"/>
-          <w:szCs w:val="24"/>
-          <w:lang w:eastAsia="pt-BR"/>
-        </w:rPr>
-        <w:t>,</w:t>
-      </w:r>
-      <w:r>
-        <w:rPr>
-          <w:rFonts w:ascii="Segoe UI Light,Times New Roman" w:eastAsia="Segoe UI Light,Times New Roman" w:hAnsi="Segoe UI Light,Times New Roman" w:cs="Segoe UI Light,Times New Roman"/>
-          <w:color w:val="000000" w:themeColor="text1"/>
-          <w:sz w:val="24"/>
-          <w:szCs w:val="24"/>
-          <w:lang w:eastAsia="pt-BR"/>
-        </w:rPr>
-        <w:t xml:space="preserve"> with strong contribution</w:t>
-      </w:r>
-      <w:r>
-        <w:rPr>
-          <w:rFonts w:ascii="Segoe UI Light,Times New Roman" w:eastAsia="Segoe UI Light,Times New Roman" w:hAnsi="Segoe UI Light,Times New Roman" w:cs="Segoe UI Light,Times New Roman"/>
-          <w:color w:val="000000" w:themeColor="text1"/>
-          <w:sz w:val="24"/>
-          <w:szCs w:val="24"/>
-          <w:lang w:eastAsia="pt-BR"/>
-        </w:rPr>
-        <w:t>s</w:t>
-      </w:r>
-      <w:r>
-        <w:rPr>
-          <w:rFonts w:ascii="Segoe UI Light,Times New Roman" w:eastAsia="Segoe UI Light,Times New Roman" w:hAnsi="Segoe UI Light,Times New Roman" w:cs="Segoe UI Light,Times New Roman"/>
-          <w:color w:val="000000" w:themeColor="text1"/>
-          <w:sz w:val="24"/>
-          <w:szCs w:val="24"/>
-          <w:lang w:eastAsia="pt-BR"/>
-        </w:rPr>
-        <w:t xml:space="preserve"> from both hosting service providers, private cloud solutions</w:t>
-      </w:r>
-      <w:r>
-        <w:rPr>
-          <w:rFonts w:ascii="Segoe UI Light,Times New Roman" w:eastAsia="Segoe UI Light,Times New Roman" w:hAnsi="Segoe UI Light,Times New Roman" w:cs="Segoe UI Light,Times New Roman"/>
-          <w:color w:val="000000" w:themeColor="text1"/>
-          <w:sz w:val="24"/>
-          <w:szCs w:val="24"/>
-          <w:lang w:eastAsia="pt-BR"/>
-        </w:rPr>
-        <w:t>,</w:t>
-      </w:r>
-      <w:r>
-        <w:rPr>
-          <w:rFonts w:ascii="Segoe UI Light,Times New Roman" w:eastAsia="Segoe UI Light,Times New Roman" w:hAnsi="Segoe UI Light,Times New Roman" w:cs="Segoe UI Light,Times New Roman"/>
-          <w:color w:val="000000" w:themeColor="text1"/>
-          <w:sz w:val="24"/>
-          <w:szCs w:val="24"/>
-          <w:lang w:eastAsia="pt-BR"/>
-        </w:rPr>
-        <w:t xml:space="preserve"> and</w:t>
-      </w:r>
-      <w:r>
-        <w:rPr>
-          <w:rFonts w:ascii="Segoe UI Light,Times New Roman" w:eastAsia="Segoe UI Light,Times New Roman" w:hAnsi="Segoe UI Light,Times New Roman" w:cs="Segoe UI Light,Times New Roman"/>
-          <w:color w:val="000000" w:themeColor="text1"/>
-          <w:sz w:val="24"/>
-          <w:szCs w:val="24"/>
-          <w:lang w:eastAsia="pt-BR"/>
-        </w:rPr>
-        <w:t xml:space="preserve"> our own public cloud services.”</w:t>
-      </w:r>
-    </w:p>
-  </w:comment>
-  <w:comment w:id="37" w:author="Jon Engstrom" w:date="2016-08-29T14:48:00Z" w:initials="JE">
-    <w:p>
-      <w:pPr>
-        <w:pStyle w:val="CommentText"/>
-      </w:pPr>
-      <w:r>
-        <w:rPr>
-          <w:rStyle w:val="CommentReference"/>
-        </w:rPr>
-        <w:annotationRef/>
-      </w:r>
-      <w:r>
-        <w:t>Consider revision. Ex. –</w:t>
-      </w:r>
-    </w:p>
-    <w:p>
-      <w:pPr>
-        <w:rPr>
-          <w:rFonts w:ascii="Segoe UI Light" w:eastAsia="Times New Roman" w:hAnsi="Segoe UI Light" w:cs="Segoe UI Light"/>
-          <w:color w:val="000000"/>
-          <w:sz w:val="24"/>
-          <w:szCs w:val="24"/>
-          <w:lang w:eastAsia="pt-BR"/>
-        </w:rPr>
-      </w:pPr>
-      <w:r>
-        <w:t>“</w:t>
-      </w:r>
-      <w:r>
-        <w:rPr>
-          <w:rFonts w:ascii="Segoe UI Light,Times New Roman" w:eastAsia="Segoe UI Light,Times New Roman" w:hAnsi="Segoe UI Light,Times New Roman" w:cs="Segoe UI Light,Times New Roman"/>
-          <w:color w:val="000000" w:themeColor="text1"/>
-          <w:sz w:val="24"/>
-          <w:szCs w:val="24"/>
-          <w:lang w:eastAsia="pt-BR"/>
-        </w:rPr>
-        <w:t>Partners want to make profitable businesses by deploying and selling Microsoft Azure.</w:t>
-      </w:r>
-      <w:r>
-        <w:rPr>
-          <w:rFonts w:ascii="Segoe UI Light,Times New Roman" w:eastAsia="Segoe UI Light,Times New Roman" w:hAnsi="Segoe UI Light,Times New Roman" w:cs="Segoe UI Light,Times New Roman"/>
-          <w:color w:val="000000" w:themeColor="text1"/>
-          <w:sz w:val="24"/>
-          <w:szCs w:val="24"/>
-          <w:lang w:eastAsia="pt-BR"/>
-        </w:rPr>
-        <w:t xml:space="preserve"> </w:t>
-      </w:r>
-      <w:r>
-        <w:rPr>
-          <w:rFonts w:ascii="Segoe UI Light,Times New Roman" w:eastAsia="Segoe UI Light,Times New Roman" w:hAnsi="Segoe UI Light,Times New Roman" w:cs="Segoe UI Light,Times New Roman"/>
-          <w:color w:val="000000" w:themeColor="text1"/>
-          <w:sz w:val="24"/>
-          <w:szCs w:val="24"/>
-          <w:lang w:eastAsia="pt-BR"/>
-        </w:rPr>
-        <w:t xml:space="preserve">They also want to sell and deploy Intelligent Application or IoT Scenarios, but </w:t>
-      </w:r>
-      <w:r>
-        <w:rPr>
-          <w:rFonts w:ascii="Segoe UI Light,Times New Roman" w:eastAsia="Segoe UI Light,Times New Roman" w:hAnsi="Segoe UI Light,Times New Roman" w:cs="Segoe UI Light,Times New Roman"/>
-          <w:color w:val="000000" w:themeColor="text1"/>
-          <w:sz w:val="24"/>
-          <w:szCs w:val="24"/>
-          <w:lang w:eastAsia="pt-BR"/>
-        </w:rPr>
-        <w:t>lack</w:t>
-      </w:r>
-      <w:r>
-        <w:rPr>
-          <w:rFonts w:ascii="Segoe UI Light,Times New Roman" w:eastAsia="Segoe UI Light,Times New Roman" w:hAnsi="Segoe UI Light,Times New Roman" w:cs="Segoe UI Light,Times New Roman"/>
-          <w:color w:val="000000" w:themeColor="text1"/>
-          <w:sz w:val="24"/>
-          <w:szCs w:val="24"/>
-          <w:lang w:eastAsia="pt-BR"/>
-        </w:rPr>
-        <w:t xml:space="preserve"> the experience or understanding to </w:t>
-      </w:r>
-      <w:r>
-        <w:rPr>
-          <w:rFonts w:ascii="Segoe UI Light,Times New Roman" w:eastAsia="Segoe UI Light,Times New Roman" w:hAnsi="Segoe UI Light,Times New Roman" w:cs="Segoe UI Light,Times New Roman"/>
-          <w:color w:val="000000" w:themeColor="text1"/>
-          <w:sz w:val="24"/>
-          <w:szCs w:val="24"/>
-          <w:lang w:eastAsia="pt-BR"/>
-        </w:rPr>
-        <w:t>know what is possible.</w:t>
-      </w:r>
-    </w:p>
-    <w:p>
-      <w:pPr>
-        <w:rPr>
-          <w:rFonts w:ascii="Segoe UI Light,Times New Roman" w:eastAsia="Segoe UI Light,Times New Roman" w:hAnsi="Segoe UI Light,Times New Roman" w:cs="Segoe UI Light,Times New Roman"/>
-          <w:color w:val="000000" w:themeColor="text1"/>
-          <w:sz w:val="24"/>
-          <w:szCs w:val="24"/>
-          <w:lang w:eastAsia="pt-BR"/>
-        </w:rPr>
-      </w:pPr>
-    </w:p>
-    <w:p>
-      <w:pPr>
-        <w:rPr>
-          <w:rFonts w:ascii="Calibri" w:hAnsi="Calibri"/>
-          <w:color w:val="000000"/>
-        </w:rPr>
-      </w:pPr>
-      <w:r>
-        <w:rPr>
-          <w:rFonts w:ascii="Segoe UI Light,Times New Roman" w:eastAsia="Segoe UI Light,Times New Roman" w:hAnsi="Segoe UI Light,Times New Roman" w:cs="Segoe UI Light,Times New Roman"/>
-          <w:color w:val="000000" w:themeColor="text1"/>
-          <w:sz w:val="24"/>
-          <w:szCs w:val="24"/>
-          <w:lang w:eastAsia="pt-BR"/>
-        </w:rPr>
-        <w:t xml:space="preserve">At the same time, Partners and Customers have expressed a need to have more capacity that is flexible in their businesses for using PaaS </w:t>
-      </w:r>
-      <w:r>
-        <w:rPr>
-          <w:rFonts w:ascii="Segoe UI Light,Times New Roman" w:eastAsia="Segoe UI Light,Times New Roman" w:hAnsi="Segoe UI Light,Times New Roman" w:cs="Segoe UI Light,Times New Roman"/>
-          <w:color w:val="000000" w:themeColor="text1"/>
-          <w:sz w:val="24"/>
-          <w:szCs w:val="24"/>
-          <w:lang w:eastAsia="pt-BR"/>
-        </w:rPr>
-        <w:t xml:space="preserve">features for various purposes. </w:t>
-      </w:r>
-      <w:r>
-        <w:rPr>
-          <w:rFonts w:ascii="Segoe UI Light,Times New Roman" w:eastAsia="Segoe UI Light,Times New Roman" w:hAnsi="Segoe UI Light,Times New Roman" w:cs="Segoe UI Light,Times New Roman"/>
-          <w:color w:val="000000" w:themeColor="text1"/>
-          <w:sz w:val="24"/>
-          <w:szCs w:val="24"/>
-          <w:lang w:eastAsia="pt-BR"/>
-        </w:rPr>
-        <w:t>They want to spend less time managing hardware and IT and more time selling and deploying</w:t>
-      </w:r>
-      <w:r>
-        <w:rPr>
-          <w:rFonts w:ascii="Calibri" w:eastAsia="Calibri" w:hAnsi="Calibri" w:cs="Calibri"/>
-          <w:color w:val="000000" w:themeColor="text1"/>
-        </w:rPr>
-        <w:t>.”</w:t>
-      </w:r>
-    </w:p>
-  </w:comment>
-  <w:comment w:id="39" w:author="Jon Engstrom" w:date="2016-08-29T14:52:00Z" w:initials="JE">
-    <w:p>
-      <w:pPr>
-        <w:pStyle w:val="CommentText"/>
-        <w:rPr>
-          <w:rFonts w:ascii="Segoe UI Light" w:eastAsia="Segoe UI Light" w:hAnsi="Segoe UI Light" w:cs="Segoe UI Light"/>
-          <w:color w:val="000000" w:themeColor="text1"/>
-          <w:sz w:val="24"/>
-          <w:szCs w:val="24"/>
-        </w:rPr>
-      </w:pPr>
-      <w:r>
-        <w:rPr>
-          <w:rStyle w:val="CommentReference"/>
-        </w:rPr>
-        <w:annotationRef/>
-      </w:r>
-      <w:r>
-        <w:t>Consider revision. Ex. – “</w:t>
-      </w:r>
-      <w:r>
-        <w:rPr>
-          <w:rFonts w:ascii="Segoe UI Light" w:eastAsia="Segoe UI Light" w:hAnsi="Segoe UI Light" w:cs="Segoe UI Light"/>
-          <w:color w:val="000000" w:themeColor="text1"/>
-          <w:sz w:val="24"/>
-          <w:szCs w:val="24"/>
-        </w:rPr>
-        <w:t>Starter kits are designed to show a partner a s</w:t>
-      </w:r>
-      <w:r>
-        <w:rPr>
-          <w:rFonts w:ascii="Segoe UI Light" w:eastAsia="Segoe UI Light" w:hAnsi="Segoe UI Light" w:cs="Segoe UI Light"/>
-          <w:color w:val="000000" w:themeColor="text1"/>
-          <w:sz w:val="24"/>
-          <w:szCs w:val="24"/>
-        </w:rPr>
-        <w:t>pecific scenario in Azure that w</w:t>
-      </w:r>
-      <w:r>
-        <w:rPr>
-          <w:rFonts w:ascii="Segoe UI Light" w:eastAsia="Segoe UI Light" w:hAnsi="Segoe UI Light" w:cs="Segoe UI Light"/>
-          <w:color w:val="000000" w:themeColor="text1"/>
-          <w:sz w:val="24"/>
-          <w:szCs w:val="24"/>
-        </w:rPr>
-        <w:t>ould be possible for them to build and equip in the technical sales cycle.</w:t>
-      </w:r>
-      <w:r>
-        <w:rPr>
-          <w:rFonts w:ascii="Segoe UI Light" w:eastAsia="Segoe UI Light" w:hAnsi="Segoe UI Light" w:cs="Segoe UI Light"/>
-          <w:color w:val="000000" w:themeColor="text1"/>
-          <w:sz w:val="24"/>
-          <w:szCs w:val="24"/>
-        </w:rPr>
-        <w:t>”</w:t>
-      </w:r>
-    </w:p>
-  </w:comment>
-</w:comments>
-</file>
-
-<file path=word/commentsExtended.xml><?xml version="1.0" encoding="utf-8"?>
-<w15:commentsEx xmlns:wpc="http://schemas.microsoft.com/office/word/2010/wordprocessingCanvas" xmlns:cx="http://schemas.microsoft.com/office/drawing/2014/chartex" xmlns:cx1="http://schemas.microsoft.com/office/drawing/2015/9/8/chartex" xmlns:cx2="http://schemas.microsoft.com/office/drawing/2015/10/21/chartex" xmlns:mc="http://schemas.openxmlformats.org/markup-compatibility/2006" xmlns:o="urn:schemas-microsoft-com:office:office" xmlns:r="http://schemas.openxmlformats.org/officeDocument/2006/relationships" xmlns:m="http://schemas.openxmlformats.org/officeDocument/2006/math" xmlns:v="urn:schemas-microsoft-com:vml" xmlns:wp14="http://schemas.microsoft.com/office/word/2010/wordprocessingDrawing" xmlns:wp="http://schemas.openxmlformats.org/drawingml/2006/wordprocessingDrawing" xmlns:w10="urn:schemas-microsoft-com:office:word" xmlns:w="http://schemas.openxmlformats.org/wordprocessingml/2006/main" xmlns:w14="http://schemas.microsoft.com/office/word/2010/wordml" xmlns:w15="http://schemas.microsoft.com/office/word/2012/wordml" xmlns:w16se="http://schemas.microsoft.com/office/word/2015/wordml/symex" xmlns:wpg="http://schemas.microsoft.com/office/word/2010/wordprocessingGroup" xmlns:wpi="http://schemas.microsoft.com/office/word/2010/wordprocessingInk" xmlns:wne="http://schemas.microsoft.com/office/word/2006/wordml" xmlns:wps="http://schemas.microsoft.com/office/word/2010/wordprocessingShape" mc:Ignorable="w14 w15 w16se wp14">
-  <w15:commentEx w15:paraId="725D484B" w15:done="0"/>
-  <w15:commentEx w15:paraId="70E8727C" w15:done="0"/>
-  <w15:commentEx w15:paraId="20EDFF54" w15:done="0"/>
-  <w15:commentEx w15:paraId="56BD4EFD" w15:done="0"/>
-  <w15:commentEx w15:paraId="4636EDE1" w15:done="0"/>
-  <w15:commentEx w15:paraId="60C3BFA3" w15:done="0"/>
-  <w15:commentEx w15:paraId="1409BC74" w15:done="0"/>
-  <w15:commentEx w15:paraId="7A6936A0" w15:done="0"/>
-  <w15:commentEx w15:paraId="6BEF6EB6" w15:done="0"/>
-  <w15:commentEx w15:paraId="0BFAEFB1" w15:done="0"/>
-  <w15:commentEx w15:paraId="6F8C74B4" w15:done="0"/>
-  <w15:commentEx w15:paraId="3C89D70E" w15:done="0"/>
-  <w15:commentEx w15:paraId="1DBEE9FC" w15:done="0"/>
-  <w15:commentEx w15:paraId="0A793B16" w15:done="0"/>
-  <w15:commentEx w15:paraId="6AD0678B" w15:done="0"/>
-  <w15:commentEx w15:paraId="3129CD95" w15:done="0"/>
-  <w15:commentEx w15:paraId="5294E463" w15:done="0"/>
-  <w15:commentEx w15:paraId="1F57B49E" w15:done="0"/>
-  <w15:commentEx w15:paraId="329CCD4B" w15:done="0"/>
-  <w15:commentEx w15:paraId="5EF201AC" w15:done="0"/>
-  <w15:commentEx w15:paraId="18784DC3" w15:done="0"/>
-  <w15:commentEx w15:paraId="07848334" w15:done="0"/>
-  <w15:commentEx w15:paraId="10AA040C" w15:done="0"/>
-  <w15:commentEx w15:paraId="6528E5C4" w15:done="0"/>
-  <w15:commentEx w15:paraId="647368C6" w15:done="0"/>
-  <w15:commentEx w15:paraId="2789CFF0" w15:done="0"/>
-  <w15:commentEx w15:paraId="45B5A07A" w15:done="0"/>
-  <w15:commentEx w15:paraId="393A5956" w15:done="0"/>
-</w15:commentsEx>
 </file>
 
 <file path=word/endnotes.xml><?xml version="1.0" encoding="utf-8"?>
@@ -7930,7 +5591,7 @@
         <v:path o:extrusionok="f" gradientshapeok="t" o:connecttype="rect"/>
         <o:lock v:ext="edit" aspectratio="t"/>
       </v:shapetype>
-      <v:shape id="_x0000_i1055" type="#_x0000_t75" style="width:51.65pt;height:51.65pt" o:bullet="t">
+      <v:shape id="_x0000_i1101" type="#_x0000_t75" style="width:51.9pt;height:51.9pt" o:bullet="t">
         <v:imagedata r:id="rId1" o:title="artB041"/>
       </v:shape>
     </w:pict>
@@ -12367,14 +10028,6 @@
   </w:num>
   <w:numIdMacAtCleanup w:val="2"/>
 </w:numbering>
-</file>
-
-<file path=word/people.xml><?xml version="1.0" encoding="utf-8"?>
-<w15:people xmlns:wpc="http://schemas.microsoft.com/office/word/2010/wordprocessingCanvas" xmlns:cx="http://schemas.microsoft.com/office/drawing/2014/chartex" xmlns:cx1="http://schemas.microsoft.com/office/drawing/2015/9/8/chartex" xmlns:cx2="http://schemas.microsoft.com/office/drawing/2015/10/21/chartex" xmlns:mc="http://schemas.openxmlformats.org/markup-compatibility/2006" xmlns:o="urn:schemas-microsoft-com:office:office" xmlns:r="http://schemas.openxmlformats.org/officeDocument/2006/relationships" xmlns:m="http://schemas.openxmlformats.org/officeDocument/2006/math" xmlns:v="urn:schemas-microsoft-com:vml" xmlns:wp14="http://schemas.microsoft.com/office/word/2010/wordprocessingDrawing" xmlns:wp="http://schemas.openxmlformats.org/drawingml/2006/wordprocessingDrawing" xmlns:w10="urn:schemas-microsoft-com:office:word" xmlns:w="http://schemas.openxmlformats.org/wordprocessingml/2006/main" xmlns:w14="http://schemas.microsoft.com/office/word/2010/wordml" xmlns:w15="http://schemas.microsoft.com/office/word/2012/wordml" xmlns:w16se="http://schemas.microsoft.com/office/word/2015/wordml/symex" xmlns:wpg="http://schemas.microsoft.com/office/word/2010/wordprocessingGroup" xmlns:wpi="http://schemas.microsoft.com/office/word/2010/wordprocessingInk" xmlns:wne="http://schemas.microsoft.com/office/word/2006/wordml" xmlns:wps="http://schemas.microsoft.com/office/word/2010/wordprocessingShape" mc:Ignorable="w14 w15 w16se wp14">
-  <w15:person w15:author="Jon Engstrom">
-    <w15:presenceInfo w15:providerId="AD" w15:userId="S-1-5-21-124525095-708259637-1543119021-1644770"/>
-  </w15:person>
-</w15:people>
 </file>
 
 <file path=word/styles.xml><?xml version="1.0" encoding="utf-8"?>
@@ -12872,7 +10525,6 @@
   <w:style w:type="character" w:default="1" w:styleId="DefaultParagraphFont">
     <w:name w:val="Default Paragraph Font"/>
     <w:uiPriority w:val="1"/>
-    <w:semiHidden/>
     <w:unhideWhenUsed/>
   </w:style>
   <w:style w:type="table" w:default="1" w:styleId="TableNormal">
@@ -13738,21 +11390,6 @@
 </file>
 
 <file path=customXml/item1.xml><?xml version="1.0" encoding="utf-8"?>
-<p:properties xmlns:p="http://schemas.microsoft.com/office/2006/metadata/properties" xmlns:xsi="http://www.w3.org/2001/XMLSchema-instance" xmlns:pc="http://schemas.microsoft.com/office/infopath/2007/PartnerControls">
-  <documentManagement/>
-</p:properties>
-</file>
-
-<file path=customXml/item2.xml><?xml version="1.0" encoding="utf-8"?>
-<?mso-contentType ?>
-<FormTemplates xmlns="http://schemas.microsoft.com/sharepoint/v3/contenttype/forms">
-  <Display>DocumentLibraryForm</Display>
-  <Edit>DocumentLibraryForm</Edit>
-  <New>DocumentLibraryForm</New>
-</FormTemplates>
-</file>
-
-<file path=customXml/item3.xml><?xml version="1.0" encoding="utf-8"?>
 <ct:contentTypeSchema xmlns:ct="http://schemas.microsoft.com/office/2006/metadata/contentType" xmlns:ma="http://schemas.microsoft.com/office/2006/metadata/properties/metaAttributes" ct:_="" ma:_="" ma:contentTypeName="Document" ma:contentTypeID="0x0101003734BFCAE61E284A9DB5E8B22C2518DA" ma:contentTypeVersion="0" ma:contentTypeDescription="Create a new document." ma:contentTypeScope="" ma:versionID="2a73f378ed23ae964c71fe05cea029d6">
   <xsd:schema xmlns:xsd="http://www.w3.org/2001/XMLSchema" xmlns:xs="http://www.w3.org/2001/XMLSchema" xmlns:p="http://schemas.microsoft.com/office/2006/metadata/properties" targetNamespace="http://schemas.microsoft.com/office/2006/metadata/properties" ma:root="true" ma:fieldsID="abc59ee2edf01cfb808cadb27e045d28">
     <xsd:element name="properties">
@@ -13866,28 +11503,26 @@
 </ct:contentTypeSchema>
 </file>
 
+<file path=customXml/item2.xml><?xml version="1.0" encoding="utf-8"?>
+<?mso-contentType ?>
+<FormTemplates xmlns="http://schemas.microsoft.com/sharepoint/v3/contenttype/forms">
+  <Display>DocumentLibraryForm</Display>
+  <Edit>DocumentLibraryForm</Edit>
+  <New>DocumentLibraryForm</New>
+</FormTemplates>
+</file>
+
+<file path=customXml/item3.xml><?xml version="1.0" encoding="utf-8"?>
+<p:properties xmlns:p="http://schemas.microsoft.com/office/2006/metadata/properties" xmlns:xsi="http://www.w3.org/2001/XMLSchema-instance" xmlns:pc="http://schemas.microsoft.com/office/infopath/2007/PartnerControls">
+  <documentManagement/>
+</p:properties>
+</file>
+
 <file path=customXml/item4.xml><?xml version="1.0" encoding="utf-8"?>
 <b:Sources xmlns:b="http://schemas.openxmlformats.org/officeDocument/2006/bibliography" xmlns="http://schemas.openxmlformats.org/officeDocument/2006/bibliography" SelectedStyle="\APASixthEditionOfficeOnline.xsl" StyleName="APA" Version="6"/>
 </file>
 
 <file path=customXml/itemProps1.xml><?xml version="1.0" encoding="utf-8"?>
-<ds:datastoreItem xmlns:ds="http://schemas.openxmlformats.org/officeDocument/2006/customXml" ds:itemID="{F85043BB-6AAC-4E3B-B059-40F71E63FFD7}">
-  <ds:schemaRefs>
-    <ds:schemaRef ds:uri="http://schemas.microsoft.com/office/2006/metadata/properties"/>
-    <ds:schemaRef ds:uri="http://schemas.microsoft.com/office/infopath/2007/PartnerControls"/>
-  </ds:schemaRefs>
-</ds:datastoreItem>
-</file>
-
-<file path=customXml/itemProps2.xml><?xml version="1.0" encoding="utf-8"?>
-<ds:datastoreItem xmlns:ds="http://schemas.openxmlformats.org/officeDocument/2006/customXml" ds:itemID="{2DD286C1-41B6-4C50-99DF-C75E60EDB037}">
-  <ds:schemaRefs>
-    <ds:schemaRef ds:uri="http://schemas.microsoft.com/sharepoint/v3/contenttype/forms"/>
-  </ds:schemaRefs>
-</ds:datastoreItem>
-</file>
-
-<file path=customXml/itemProps3.xml><?xml version="1.0" encoding="utf-8"?>
 <ds:datastoreItem xmlns:ds="http://schemas.openxmlformats.org/officeDocument/2006/customXml" ds:itemID="{2D28A23E-CF70-41DC-833F-036590CFE1B9}">
   <ds:schemaRefs>
     <ds:schemaRef ds:uri="http://schemas.microsoft.com/office/2006/metadata/contentType"/>
@@ -13903,8 +11538,25 @@
 </ds:datastoreItem>
 </file>
 
+<file path=customXml/itemProps2.xml><?xml version="1.0" encoding="utf-8"?>
+<ds:datastoreItem xmlns:ds="http://schemas.openxmlformats.org/officeDocument/2006/customXml" ds:itemID="{2DD286C1-41B6-4C50-99DF-C75E60EDB037}">
+  <ds:schemaRefs>
+    <ds:schemaRef ds:uri="http://schemas.microsoft.com/sharepoint/v3/contenttype/forms"/>
+  </ds:schemaRefs>
+</ds:datastoreItem>
+</file>
+
+<file path=customXml/itemProps3.xml><?xml version="1.0" encoding="utf-8"?>
+<ds:datastoreItem xmlns:ds="http://schemas.openxmlformats.org/officeDocument/2006/customXml" ds:itemID="{F85043BB-6AAC-4E3B-B059-40F71E63FFD7}">
+  <ds:schemaRefs>
+    <ds:schemaRef ds:uri="http://schemas.microsoft.com/office/2006/metadata/properties"/>
+    <ds:schemaRef ds:uri="http://schemas.microsoft.com/office/infopath/2007/PartnerControls"/>
+  </ds:schemaRefs>
+</ds:datastoreItem>
+</file>
+
 <file path=customXml/itemProps4.xml><?xml version="1.0" encoding="utf-8"?>
-<ds:datastoreItem xmlns:ds="http://schemas.openxmlformats.org/officeDocument/2006/customXml" ds:itemID="{A4532774-3117-4E1E-B0A1-534596272D55}">
+<ds:datastoreItem xmlns:ds="http://schemas.openxmlformats.org/officeDocument/2006/customXml" ds:itemID="{2DFD3EF3-6871-4C38-9B3C-154415B0861D}">
   <ds:schemaRefs>
     <ds:schemaRef ds:uri="http://schemas.openxmlformats.org/officeDocument/2006/bibliography"/>
   </ds:schemaRefs>

--- a/Content/Starter Kit - Intelligent Apps & Analytics/1 - Introduction - Starter Kit - Intelligent Apps & Analytics.docx
+++ b/Content/Starter Kit - Intelligent Apps & Analytics/1 - Introduction - Starter Kit - Intelligent Apps & Analytics.docx
@@ -1,6 +1,6 @@
 
 <file path=word/document.xml><?xml version="1.0" encoding="utf-8"?>
-<w:document xmlns:wpc="http://schemas.microsoft.com/office/word/2010/wordprocessingCanvas" xmlns:cx="http://schemas.microsoft.com/office/drawing/2014/chartex" xmlns:cx1="http://schemas.microsoft.com/office/drawing/2015/9/8/chartex" xmlns:cx2="http://schemas.microsoft.com/office/drawing/2015/10/21/chartex" xmlns:mc="http://schemas.openxmlformats.org/markup-compatibility/2006" xmlns:o="urn:schemas-microsoft-com:office:office" xmlns:r="http://schemas.openxmlformats.org/officeDocument/2006/relationships" xmlns:m="http://schemas.openxmlformats.org/officeDocument/2006/math" xmlns:v="urn:schemas-microsoft-com:vml" xmlns:wp14="http://schemas.microsoft.com/office/word/2010/wordprocessingDrawing" xmlns:wp="http://schemas.openxmlformats.org/drawingml/2006/wordprocessingDrawing" xmlns:w10="urn:schemas-microsoft-com:office:word" xmlns:w="http://schemas.openxmlformats.org/wordprocessingml/2006/main" xmlns:w14="http://schemas.microsoft.com/office/word/2010/wordml" xmlns:w15="http://schemas.microsoft.com/office/word/2012/wordml" xmlns:w16se="http://schemas.microsoft.com/office/word/2015/wordml/symex" xmlns:wpg="http://schemas.microsoft.com/office/word/2010/wordprocessingGroup" xmlns:wpi="http://schemas.microsoft.com/office/word/2010/wordprocessingInk" xmlns:wne="http://schemas.microsoft.com/office/word/2006/wordml" xmlns:wps="http://schemas.microsoft.com/office/word/2010/wordprocessingShape" mc:Ignorable="w14 w15 w16se wp14">
+<w:document xmlns:wpc="http://schemas.microsoft.com/office/word/2010/wordprocessingCanvas" xmlns:cx="http://schemas.microsoft.com/office/drawing/2014/chartex" xmlns:cx1="http://schemas.microsoft.com/office/drawing/2015/9/8/chartex" xmlns:cx2="http://schemas.microsoft.com/office/drawing/2015/10/21/chartex" xmlns:cx3="http://schemas.microsoft.com/office/drawing/2016/5/9/chartex" xmlns:cx4="http://schemas.microsoft.com/office/drawing/2016/5/10/chartex" xmlns:cx5="http://schemas.microsoft.com/office/drawing/2016/5/11/chartex" xmlns:mc="http://schemas.openxmlformats.org/markup-compatibility/2006" xmlns:o="urn:schemas-microsoft-com:office:office" xmlns:r="http://schemas.openxmlformats.org/officeDocument/2006/relationships" xmlns:m="http://schemas.openxmlformats.org/officeDocument/2006/math" xmlns:v="urn:schemas-microsoft-com:vml" xmlns:wp14="http://schemas.microsoft.com/office/word/2010/wordprocessingDrawing" xmlns:wp="http://schemas.openxmlformats.org/drawingml/2006/wordprocessingDrawing" xmlns:w10="urn:schemas-microsoft-com:office:word" xmlns:w="http://schemas.openxmlformats.org/wordprocessingml/2006/main" xmlns:w14="http://schemas.microsoft.com/office/word/2010/wordml" xmlns:w15="http://schemas.microsoft.com/office/word/2012/wordml" xmlns:w16se="http://schemas.microsoft.com/office/word/2015/wordml/symex" xmlns:wpg="http://schemas.microsoft.com/office/word/2010/wordprocessingGroup" xmlns:wpi="http://schemas.microsoft.com/office/word/2010/wordprocessingInk" xmlns:wne="http://schemas.microsoft.com/office/word/2006/wordml" xmlns:wps="http://schemas.microsoft.com/office/word/2010/wordprocessingShape" mc:Ignorable="w14 w15 w16se wp14">
   <w:body>
     <w:p>
       <w:pPr>
@@ -15,6 +15,8 @@
           <w:highlight w:val="yellow"/>
         </w:rPr>
       </w:pPr>
+      <w:bookmarkStart w:id="0" w:name="_GoBack"/>
+      <w:bookmarkEnd w:id="0"/>
       <w:r>
         <w:rPr>
           <w:rFonts w:ascii="Segoe UI Light" w:eastAsia="Segoe UI Light" w:hAnsi="Segoe UI Light" w:cs="Segoe UI Light"/>
@@ -1361,11 +1363,11 @@
           <w:rFonts w:ascii="Segoe UI Light" w:hAnsi="Segoe UI Light" w:cs="Segoe UI Light"/>
         </w:rPr>
       </w:pPr>
-      <w:bookmarkStart w:id="0" w:name="overview"/>
-      <w:bookmarkStart w:id="1" w:name="user-content-overview"/>
-      <w:bookmarkStart w:id="2" w:name="_Toc459904277"/>
-      <w:bookmarkEnd w:id="0"/>
+      <w:bookmarkStart w:id="1" w:name="overview"/>
+      <w:bookmarkStart w:id="2" w:name="user-content-overview"/>
+      <w:bookmarkStart w:id="3" w:name="_Toc459904277"/>
       <w:bookmarkEnd w:id="1"/>
+      <w:bookmarkEnd w:id="2"/>
       <w:r>
         <w:rPr>
           <w:rFonts w:ascii="Segoe UI Light" w:hAnsi="Segoe UI Light" w:cs="Segoe UI Light"/>
@@ -1373,7 +1375,7 @@
         <w:lastRenderedPageBreak/>
         <w:t>Overview</w:t>
       </w:r>
-      <w:bookmarkEnd w:id="2"/>
+      <w:bookmarkEnd w:id="3"/>
     </w:p>
     <w:p>
       <w:pPr>
@@ -1448,7 +1450,7 @@
           <w:rFonts w:ascii="Segoe UI Light" w:hAnsi="Segoe UI Light" w:cs="Segoe UI Light"/>
         </w:rPr>
       </w:pPr>
-      <w:bookmarkStart w:id="3" w:name="_Toc459904278"/>
+      <w:bookmarkStart w:id="4" w:name="_Toc459904278"/>
       <w:r>
         <w:rPr>
           <w:rFonts w:ascii="Segoe UI Light" w:hAnsi="Segoe UI Light" w:cs="Segoe UI Light"/>
@@ -1515,7 +1517,7 @@
         </w:rPr>
         <w:t>Problem</w:t>
       </w:r>
-      <w:bookmarkEnd w:id="3"/>
+      <w:bookmarkEnd w:id="4"/>
     </w:p>
     <w:p>
       <w:pPr>
@@ -1775,8 +1777,8 @@
           <w:lang w:eastAsia="pt-BR"/>
         </w:rPr>
       </w:pPr>
-      <w:bookmarkStart w:id="4" w:name="OLE_LINK3"/>
-      <w:bookmarkStart w:id="5" w:name="OLE_LINK4"/>
+      <w:bookmarkStart w:id="5" w:name="OLE_LINK3"/>
+      <w:bookmarkStart w:id="6" w:name="OLE_LINK4"/>
       <w:r>
         <w:rPr>
           <w:rFonts w:ascii="Segoe UI Light" w:eastAsia="Segoe UI Light,Times New Roman" w:hAnsi="Segoe UI Light" w:cs="Segoe UI Light"/>
@@ -2035,8 +2037,8 @@
         </w:rPr>
         <w:t>?</w:t>
       </w:r>
-      <w:bookmarkEnd w:id="4"/>
       <w:bookmarkEnd w:id="5"/>
+      <w:bookmarkEnd w:id="6"/>
     </w:p>
     <w:p>
       <w:pPr>
@@ -2045,7 +2047,7 @@
           <w:rFonts w:ascii="Segoe UI Light" w:hAnsi="Segoe UI Light" w:cs="Segoe UI Light"/>
         </w:rPr>
       </w:pPr>
-      <w:bookmarkStart w:id="6" w:name="_Toc459904279"/>
+      <w:bookmarkStart w:id="7" w:name="_Toc459904279"/>
       <w:r>
         <w:rPr>
           <w:rFonts w:ascii="Segoe UI Light" w:hAnsi="Segoe UI Light" w:cs="Segoe UI Light"/>
@@ -2065,7 +2067,7 @@
         <w:t>Solution</w:t>
       </w:r>
     </w:p>
-    <w:bookmarkEnd w:id="6"/>
+    <w:bookmarkEnd w:id="7"/>
     <w:p>
       <w:pPr>
         <w:rPr>
@@ -2380,17 +2382,7 @@
           <w:szCs w:val="24"/>
           <w:lang w:eastAsia="pt-BR"/>
         </w:rPr>
-        <w:t>Management of the database itself has also been simplified with backup and point-in-time recovery built right into the platform. SQL Database comes with advanced capabilities such as geo-replication, making it easy to build a globally availa</w:t>
-      </w:r>
-      <w:r>
-        <w:rPr>
-          <w:rFonts w:ascii="Segoe UI Light" w:eastAsia="Segoe UI Light,Times New Roman" w:hAnsi="Segoe UI Light" w:cs="Segoe UI Light"/>
-          <w:color w:val="000000" w:themeColor="text1"/>
-          <w:sz w:val="24"/>
-          <w:szCs w:val="24"/>
-          <w:lang w:eastAsia="pt-BR"/>
-        </w:rPr>
-        <w:t>ble application that can scale.</w:t>
+        <w:t>Management of the database itself has also been simplified with backup and point-in-time recovery built right into the platform. SQL Database comes with advanced capabilities such as geo-replication, making it easy to build a globally available application that can scale.</w:t>
       </w:r>
     </w:p>
     <w:p>
@@ -3488,8 +3480,8 @@
           <w:lang w:eastAsia="pt-BR"/>
         </w:rPr>
       </w:pPr>
-      <w:bookmarkStart w:id="7" w:name="OLE_LINK7"/>
-      <w:bookmarkStart w:id="8" w:name="OLE_LINK8"/>
+      <w:bookmarkStart w:id="8" w:name="OLE_LINK7"/>
+      <w:bookmarkStart w:id="9" w:name="OLE_LINK8"/>
       <w:r>
         <w:rPr>
           <w:rFonts w:ascii="Segoe UI Light" w:eastAsia="Segoe UI Light,Times New Roman" w:hAnsi="Segoe UI Light" w:cs="Segoe UI Light"/>
@@ -3537,8 +3529,8 @@
         <w:t>KEY BENEFITS</w:t>
       </w:r>
     </w:p>
-    <w:bookmarkEnd w:id="7"/>
     <w:bookmarkEnd w:id="8"/>
+    <w:bookmarkEnd w:id="9"/>
     <w:p>
       <w:pPr>
         <w:numPr>
@@ -3702,19 +3694,7 @@
           <w:szCs w:val="24"/>
           <w:lang w:eastAsia="pt-BR"/>
         </w:rPr>
-        <w:t>, including your social platforms—text/sms</w:t>
-      </w:r>
-      <w:bookmarkStart w:id="9" w:name="_GoBack"/>
-      <w:bookmarkEnd w:id="9"/>
-      <w:r>
-        <w:rPr>
-          <w:rFonts w:ascii="Segoe UI Light" w:eastAsia="Segoe UI Light,Times New Roman" w:hAnsi="Segoe UI Light" w:cs="Segoe UI Light"/>
-          <w:color w:val="000000" w:themeColor="text1"/>
-          <w:sz w:val="24"/>
-          <w:szCs w:val="24"/>
-          <w:lang w:eastAsia="pt-BR"/>
-        </w:rPr>
-        <w:t>, Facebook, WhatsApp, WeChat, Slack, Skype, and more</w:t>
+        <w:t>, including your social platforms—text/sms, Facebook, WhatsApp, WeChat, Slack, Skype, and more</w:t>
       </w:r>
     </w:p>
     <w:p>
@@ -5505,7 +5485,7 @@
 </file>
 
 <file path=word/endnotes.xml><?xml version="1.0" encoding="utf-8"?>
-<w:endnotes xmlns:wpc="http://schemas.microsoft.com/office/word/2010/wordprocessingCanvas" xmlns:cx="http://schemas.microsoft.com/office/drawing/2014/chartex" xmlns:cx1="http://schemas.microsoft.com/office/drawing/2015/9/8/chartex" xmlns:cx2="http://schemas.microsoft.com/office/drawing/2015/10/21/chartex" xmlns:mc="http://schemas.openxmlformats.org/markup-compatibility/2006" xmlns:o="urn:schemas-microsoft-com:office:office" xmlns:r="http://schemas.openxmlformats.org/officeDocument/2006/relationships" xmlns:m="http://schemas.openxmlformats.org/officeDocument/2006/math" xmlns:v="urn:schemas-microsoft-com:vml" xmlns:wp14="http://schemas.microsoft.com/office/word/2010/wordprocessingDrawing" xmlns:wp="http://schemas.openxmlformats.org/drawingml/2006/wordprocessingDrawing" xmlns:w10="urn:schemas-microsoft-com:office:word" xmlns:w="http://schemas.openxmlformats.org/wordprocessingml/2006/main" xmlns:w14="http://schemas.microsoft.com/office/word/2010/wordml" xmlns:w15="http://schemas.microsoft.com/office/word/2012/wordml" xmlns:w16se="http://schemas.microsoft.com/office/word/2015/wordml/symex" xmlns:wpg="http://schemas.microsoft.com/office/word/2010/wordprocessingGroup" xmlns:wpi="http://schemas.microsoft.com/office/word/2010/wordprocessingInk" xmlns:wne="http://schemas.microsoft.com/office/word/2006/wordml" xmlns:wps="http://schemas.microsoft.com/office/word/2010/wordprocessingShape" mc:Ignorable="w14 w15 w16se wp14">
+<w:endnotes xmlns:wpc="http://schemas.microsoft.com/office/word/2010/wordprocessingCanvas" xmlns:cx="http://schemas.microsoft.com/office/drawing/2014/chartex" xmlns:cx1="http://schemas.microsoft.com/office/drawing/2015/9/8/chartex" xmlns:cx2="http://schemas.microsoft.com/office/drawing/2015/10/21/chartex" xmlns:cx3="http://schemas.microsoft.com/office/drawing/2016/5/9/chartex" xmlns:cx4="http://schemas.microsoft.com/office/drawing/2016/5/10/chartex" xmlns:cx5="http://schemas.microsoft.com/office/drawing/2016/5/11/chartex" xmlns:mc="http://schemas.openxmlformats.org/markup-compatibility/2006" xmlns:o="urn:schemas-microsoft-com:office:office" xmlns:r="http://schemas.openxmlformats.org/officeDocument/2006/relationships" xmlns:m="http://schemas.openxmlformats.org/officeDocument/2006/math" xmlns:v="urn:schemas-microsoft-com:vml" xmlns:wp14="http://schemas.microsoft.com/office/word/2010/wordprocessingDrawing" xmlns:wp="http://schemas.openxmlformats.org/drawingml/2006/wordprocessingDrawing" xmlns:w10="urn:schemas-microsoft-com:office:word" xmlns:w="http://schemas.openxmlformats.org/wordprocessingml/2006/main" xmlns:w14="http://schemas.microsoft.com/office/word/2010/wordml" xmlns:w15="http://schemas.microsoft.com/office/word/2012/wordml" xmlns:w16se="http://schemas.microsoft.com/office/word/2015/wordml/symex" xmlns:wpg="http://schemas.microsoft.com/office/word/2010/wordprocessingGroup" xmlns:wpi="http://schemas.microsoft.com/office/word/2010/wordprocessingInk" xmlns:wne="http://schemas.microsoft.com/office/word/2006/wordml" xmlns:wps="http://schemas.microsoft.com/office/word/2010/wordprocessingShape" mc:Ignorable="w14 w15 w16se wp14">
   <w:endnote w:type="separator" w:id="-1">
     <w:p>
       <w:pPr>
@@ -5537,7 +5517,7 @@
 </file>
 
 <file path=word/footnotes.xml><?xml version="1.0" encoding="utf-8"?>
-<w:footnotes xmlns:wpc="http://schemas.microsoft.com/office/word/2010/wordprocessingCanvas" xmlns:cx="http://schemas.microsoft.com/office/drawing/2014/chartex" xmlns:cx1="http://schemas.microsoft.com/office/drawing/2015/9/8/chartex" xmlns:cx2="http://schemas.microsoft.com/office/drawing/2015/10/21/chartex" xmlns:mc="http://schemas.openxmlformats.org/markup-compatibility/2006" xmlns:o="urn:schemas-microsoft-com:office:office" xmlns:r="http://schemas.openxmlformats.org/officeDocument/2006/relationships" xmlns:m="http://schemas.openxmlformats.org/officeDocument/2006/math" xmlns:v="urn:schemas-microsoft-com:vml" xmlns:wp14="http://schemas.microsoft.com/office/word/2010/wordprocessingDrawing" xmlns:wp="http://schemas.openxmlformats.org/drawingml/2006/wordprocessingDrawing" xmlns:w10="urn:schemas-microsoft-com:office:word" xmlns:w="http://schemas.openxmlformats.org/wordprocessingml/2006/main" xmlns:w14="http://schemas.microsoft.com/office/word/2010/wordml" xmlns:w15="http://schemas.microsoft.com/office/word/2012/wordml" xmlns:w16se="http://schemas.microsoft.com/office/word/2015/wordml/symex" xmlns:wpg="http://schemas.microsoft.com/office/word/2010/wordprocessingGroup" xmlns:wpi="http://schemas.microsoft.com/office/word/2010/wordprocessingInk" xmlns:wne="http://schemas.microsoft.com/office/word/2006/wordml" xmlns:wps="http://schemas.microsoft.com/office/word/2010/wordprocessingShape" mc:Ignorable="w14 w15 w16se wp14">
+<w:footnotes xmlns:wpc="http://schemas.microsoft.com/office/word/2010/wordprocessingCanvas" xmlns:cx="http://schemas.microsoft.com/office/drawing/2014/chartex" xmlns:cx1="http://schemas.microsoft.com/office/drawing/2015/9/8/chartex" xmlns:cx2="http://schemas.microsoft.com/office/drawing/2015/10/21/chartex" xmlns:cx3="http://schemas.microsoft.com/office/drawing/2016/5/9/chartex" xmlns:cx4="http://schemas.microsoft.com/office/drawing/2016/5/10/chartex" xmlns:cx5="http://schemas.microsoft.com/office/drawing/2016/5/11/chartex" xmlns:mc="http://schemas.openxmlformats.org/markup-compatibility/2006" xmlns:o="urn:schemas-microsoft-com:office:office" xmlns:r="http://schemas.openxmlformats.org/officeDocument/2006/relationships" xmlns:m="http://schemas.openxmlformats.org/officeDocument/2006/math" xmlns:v="urn:schemas-microsoft-com:vml" xmlns:wp14="http://schemas.microsoft.com/office/word/2010/wordprocessingDrawing" xmlns:wp="http://schemas.openxmlformats.org/drawingml/2006/wordprocessingDrawing" xmlns:w10="urn:schemas-microsoft-com:office:word" xmlns:w="http://schemas.openxmlformats.org/wordprocessingml/2006/main" xmlns:w14="http://schemas.microsoft.com/office/word/2010/wordml" xmlns:w15="http://schemas.microsoft.com/office/word/2012/wordml" xmlns:w16se="http://schemas.microsoft.com/office/word/2015/wordml/symex" xmlns:wpg="http://schemas.microsoft.com/office/word/2010/wordprocessingGroup" xmlns:wpi="http://schemas.microsoft.com/office/word/2010/wordprocessingInk" xmlns:wne="http://schemas.microsoft.com/office/word/2006/wordml" xmlns:wps="http://schemas.microsoft.com/office/word/2010/wordprocessingShape" mc:Ignorable="w14 w15 w16se wp14">
   <w:footnote w:type="separator" w:id="-1">
     <w:p>
       <w:pPr>
@@ -5569,7 +5549,7 @@
 </file>
 
 <file path=word/numbering.xml><?xml version="1.0" encoding="utf-8"?>
-<w:numbering xmlns:wpc="http://schemas.microsoft.com/office/word/2010/wordprocessingCanvas" xmlns:cx="http://schemas.microsoft.com/office/drawing/2014/chartex" xmlns:cx1="http://schemas.microsoft.com/office/drawing/2015/9/8/chartex" xmlns:cx2="http://schemas.microsoft.com/office/drawing/2015/10/21/chartex" xmlns:mc="http://schemas.openxmlformats.org/markup-compatibility/2006" xmlns:o="urn:schemas-microsoft-com:office:office" xmlns:r="http://schemas.openxmlformats.org/officeDocument/2006/relationships" xmlns:m="http://schemas.openxmlformats.org/officeDocument/2006/math" xmlns:v="urn:schemas-microsoft-com:vml" xmlns:wp14="http://schemas.microsoft.com/office/word/2010/wordprocessingDrawing" xmlns:wp="http://schemas.openxmlformats.org/drawingml/2006/wordprocessingDrawing" xmlns:w10="urn:schemas-microsoft-com:office:word" xmlns:w="http://schemas.openxmlformats.org/wordprocessingml/2006/main" xmlns:w14="http://schemas.microsoft.com/office/word/2010/wordml" xmlns:w15="http://schemas.microsoft.com/office/word/2012/wordml" xmlns:w16se="http://schemas.microsoft.com/office/word/2015/wordml/symex" xmlns:wpg="http://schemas.microsoft.com/office/word/2010/wordprocessingGroup" xmlns:wpi="http://schemas.microsoft.com/office/word/2010/wordprocessingInk" xmlns:wne="http://schemas.microsoft.com/office/word/2006/wordml" xmlns:wps="http://schemas.microsoft.com/office/word/2010/wordprocessingShape" mc:Ignorable="w14 w15 w16se wp14">
+<w:numbering xmlns:wpc="http://schemas.microsoft.com/office/word/2010/wordprocessingCanvas" xmlns:cx="http://schemas.microsoft.com/office/drawing/2014/chartex" xmlns:cx1="http://schemas.microsoft.com/office/drawing/2015/9/8/chartex" xmlns:cx2="http://schemas.microsoft.com/office/drawing/2015/10/21/chartex" xmlns:cx3="http://schemas.microsoft.com/office/drawing/2016/5/9/chartex" xmlns:cx4="http://schemas.microsoft.com/office/drawing/2016/5/10/chartex" xmlns:cx5="http://schemas.microsoft.com/office/drawing/2016/5/11/chartex" xmlns:mc="http://schemas.openxmlformats.org/markup-compatibility/2006" xmlns:o="urn:schemas-microsoft-com:office:office" xmlns:r="http://schemas.openxmlformats.org/officeDocument/2006/relationships" xmlns:m="http://schemas.openxmlformats.org/officeDocument/2006/math" xmlns:v="urn:schemas-microsoft-com:vml" xmlns:wp14="http://schemas.microsoft.com/office/word/2010/wordprocessingDrawing" xmlns:wp="http://schemas.openxmlformats.org/drawingml/2006/wordprocessingDrawing" xmlns:w10="urn:schemas-microsoft-com:office:word" xmlns:w="http://schemas.openxmlformats.org/wordprocessingml/2006/main" xmlns:w14="http://schemas.microsoft.com/office/word/2010/wordml" xmlns:w15="http://schemas.microsoft.com/office/word/2012/wordml" xmlns:w16se="http://schemas.microsoft.com/office/word/2015/wordml/symex" xmlns:wpg="http://schemas.microsoft.com/office/word/2010/wordprocessingGroup" xmlns:wpi="http://schemas.microsoft.com/office/word/2010/wordprocessingInk" xmlns:wne="http://schemas.microsoft.com/office/word/2006/wordml" xmlns:wps="http://schemas.microsoft.com/office/word/2010/wordprocessingShape" mc:Ignorable="w14 w15 w16se wp14">
   <w:numPicBullet w:numPicBulletId="0">
     <w:pict>
       <v:shapetype id="_x0000_t75" coordsize="21600,21600" o:spt="75" o:preferrelative="t" path="m@4@5l@4@11@9@11@9@5xe" filled="f" stroked="f">
@@ -5591,7 +5571,7 @@
         <v:path o:extrusionok="f" gradientshapeok="t" o:connecttype="rect"/>
         <o:lock v:ext="edit" aspectratio="t"/>
       </v:shapetype>
-      <v:shape id="_x0000_i1101" type="#_x0000_t75" style="width:51.9pt;height:51.9pt" o:bullet="t">
+      <v:shape id="_x0000_i1027" type="#_x0000_t75" style="width:52pt;height:52pt" o:bullet="t">
         <v:imagedata r:id="rId1" o:title="artB041"/>
       </v:shape>
     </w:pict>
@@ -10047,7 +10027,7 @@
       </w:pPr>
     </w:pPrDefault>
   </w:docDefaults>
-  <w:latentStyles w:defLockedState="0" w:defUIPriority="99" w:defSemiHidden="0" w:defUnhideWhenUsed="0" w:defQFormat="0" w:count="372">
+  <w:latentStyles w:defLockedState="0" w:defUIPriority="99" w:defSemiHidden="0" w:defUnhideWhenUsed="0" w:defQFormat="0" w:count="374">
     <w:lsdException w:name="Normal" w:uiPriority="0" w:qFormat="1"/>
     <w:lsdException w:name="heading 1" w:uiPriority="9" w:qFormat="1"/>
     <w:lsdException w:name="heading 2" w:semiHidden="1" w:uiPriority="9" w:unhideWhenUsed="1" w:qFormat="1"/>
@@ -10153,7 +10133,6 @@
     <w:lsdException w:name="HTML Sample" w:semiHidden="1" w:unhideWhenUsed="1"/>
     <w:lsdException w:name="HTML Typewriter" w:semiHidden="1" w:unhideWhenUsed="1"/>
     <w:lsdException w:name="HTML Variable" w:semiHidden="1" w:unhideWhenUsed="1"/>
-    <w:lsdException w:name="Normal Table" w:semiHidden="1" w:unhideWhenUsed="1"/>
     <w:lsdException w:name="annotation subject" w:semiHidden="1" w:unhideWhenUsed="1"/>
     <w:lsdException w:name="No List" w:semiHidden="1" w:unhideWhenUsed="1"/>
     <w:lsdException w:name="Outline List 1" w:semiHidden="1" w:unhideWhenUsed="1"/>
@@ -10199,11 +10178,9 @@
     <w:lsdException w:name="Table Subtle 1" w:semiHidden="1" w:unhideWhenUsed="1"/>
     <w:lsdException w:name="Table Subtle 2" w:semiHidden="1" w:unhideWhenUsed="1"/>
     <w:lsdException w:name="Table Web 1" w:semiHidden="1" w:unhideWhenUsed="1"/>
-    <w:lsdException w:name="Table Web 2" w:semiHidden="1" w:unhideWhenUsed="1"/>
     <w:lsdException w:name="Table Web 3" w:semiHidden="1" w:unhideWhenUsed="1"/>
     <w:lsdException w:name="Balloon Text" w:semiHidden="1" w:unhideWhenUsed="1"/>
     <w:lsdException w:name="Table Grid" w:uiPriority="39"/>
-    <w:lsdException w:name="Table Theme" w:semiHidden="1" w:unhideWhenUsed="1"/>
     <w:lsdException w:name="Placeholder Text" w:semiHidden="1"/>
     <w:lsdException w:name="No Spacing" w:uiPriority="1" w:qFormat="1"/>
     <w:lsdException w:name="Light Shading" w:uiPriority="60"/>
@@ -10420,6 +10397,8 @@
     <w:lsdException w:name="List Table 6 Colorful Accent 6" w:uiPriority="51"/>
     <w:lsdException w:name="List Table 7 Colorful Accent 6" w:uiPriority="52"/>
     <w:lsdException w:name="Mention" w:semiHidden="1" w:unhideWhenUsed="1"/>
+    <w:lsdException w:name="Smart Hyperlink" w:semiHidden="1" w:unhideWhenUsed="1"/>
+    <w:lsdException w:name="Hashtag" w:semiHidden="1" w:unhideWhenUsed="1"/>
   </w:latentStyles>
   <w:style w:type="paragraph" w:default="1" w:styleId="Normal">
     <w:name w:val="Normal"/>
@@ -10525,6 +10504,7 @@
   <w:style w:type="character" w:default="1" w:styleId="DefaultParagraphFont">
     <w:name w:val="Default Paragraph Font"/>
     <w:uiPriority w:val="1"/>
+    <w:semiHidden/>
     <w:unhideWhenUsed/>
   </w:style>
   <w:style w:type="table" w:default="1" w:styleId="TableNormal">
@@ -11504,18 +11484,18 @@
 </file>
 
 <file path=customXml/item2.xml><?xml version="1.0" encoding="utf-8"?>
+<p:properties xmlns:p="http://schemas.microsoft.com/office/2006/metadata/properties" xmlns:xsi="http://www.w3.org/2001/XMLSchema-instance" xmlns:pc="http://schemas.microsoft.com/office/infopath/2007/PartnerControls">
+  <documentManagement/>
+</p:properties>
+</file>
+
+<file path=customXml/item3.xml><?xml version="1.0" encoding="utf-8"?>
 <?mso-contentType ?>
 <FormTemplates xmlns="http://schemas.microsoft.com/sharepoint/v3/contenttype/forms">
   <Display>DocumentLibraryForm</Display>
   <Edit>DocumentLibraryForm</Edit>
   <New>DocumentLibraryForm</New>
 </FormTemplates>
-</file>
-
-<file path=customXml/item3.xml><?xml version="1.0" encoding="utf-8"?>
-<p:properties xmlns:p="http://schemas.microsoft.com/office/2006/metadata/properties" xmlns:xsi="http://www.w3.org/2001/XMLSchema-instance" xmlns:pc="http://schemas.microsoft.com/office/infopath/2007/PartnerControls">
-  <documentManagement/>
-</p:properties>
 </file>
 
 <file path=customXml/item4.xml><?xml version="1.0" encoding="utf-8"?>
@@ -11539,14 +11519,6 @@
 </file>
 
 <file path=customXml/itemProps2.xml><?xml version="1.0" encoding="utf-8"?>
-<ds:datastoreItem xmlns:ds="http://schemas.openxmlformats.org/officeDocument/2006/customXml" ds:itemID="{2DD286C1-41B6-4C50-99DF-C75E60EDB037}">
-  <ds:schemaRefs>
-    <ds:schemaRef ds:uri="http://schemas.microsoft.com/sharepoint/v3/contenttype/forms"/>
-  </ds:schemaRefs>
-</ds:datastoreItem>
-</file>
-
-<file path=customXml/itemProps3.xml><?xml version="1.0" encoding="utf-8"?>
 <ds:datastoreItem xmlns:ds="http://schemas.openxmlformats.org/officeDocument/2006/customXml" ds:itemID="{F85043BB-6AAC-4E3B-B059-40F71E63FFD7}">
   <ds:schemaRefs>
     <ds:schemaRef ds:uri="http://schemas.microsoft.com/office/2006/metadata/properties"/>
@@ -11555,8 +11527,16 @@
 </ds:datastoreItem>
 </file>
 
+<file path=customXml/itemProps3.xml><?xml version="1.0" encoding="utf-8"?>
+<ds:datastoreItem xmlns:ds="http://schemas.openxmlformats.org/officeDocument/2006/customXml" ds:itemID="{2DD286C1-41B6-4C50-99DF-C75E60EDB037}">
+  <ds:schemaRefs>
+    <ds:schemaRef ds:uri="http://schemas.microsoft.com/sharepoint/v3/contenttype/forms"/>
+  </ds:schemaRefs>
+</ds:datastoreItem>
+</file>
+
 <file path=customXml/itemProps4.xml><?xml version="1.0" encoding="utf-8"?>
-<ds:datastoreItem xmlns:ds="http://schemas.openxmlformats.org/officeDocument/2006/customXml" ds:itemID="{2DFD3EF3-6871-4C38-9B3C-154415B0861D}">
+<ds:datastoreItem xmlns:ds="http://schemas.openxmlformats.org/officeDocument/2006/customXml" ds:itemID="{82796776-DFBE-418C-B6A0-3FDFB0ED6167}">
   <ds:schemaRefs>
     <ds:schemaRef ds:uri="http://schemas.openxmlformats.org/officeDocument/2006/bibliography"/>
   </ds:schemaRefs>
